--- a/paper/OSF/Pre Reg.docx
+++ b/paper/OSF/Pre Reg.docx
@@ -126,6 +126,7 @@
           <w:bCs/>
         </w:rPr>
       </w:pPr>
+      <w:bookmarkStart w:id="0" w:name="_Hlk90812298"/>
       <w:r>
         <w:rPr>
           <w:b/>
@@ -155,6 +156,7 @@
         <w:t>Exclusion criteria</w:t>
       </w:r>
     </w:p>
+    <w:bookmarkEnd w:id="0"/>
     <w:p>
       <w:pPr>
         <w:pStyle w:val="ListParagraph"/>
@@ -309,6 +311,21 @@
     </w:p>
     <w:p>
       <w:pPr>
+        <w:pStyle w:val="NoSpacing"/>
+        <w:bidi w:val="0"/>
+      </w:pPr>
+      <w:r>
+        <w:t xml:space="preserve">A citation with </w:t>
+      </w:r>
+      <w:r>
+        <w:sym w:font="Wingdings" w:char="F0E0"/>
+      </w:r>
+      <w:r>
+        <w:t xml:space="preserve"> after word means that the articles that come after the arrow are from the paper that appears before the arrow.</w:t>
+      </w:r>
+    </w:p>
+    <w:p>
+      <w:pPr>
         <w:pStyle w:val="Heading3"/>
         <w:bidi w:val="0"/>
       </w:pPr>
@@ -322,11 +339,785 @@
         <w:bidi w:val="0"/>
       </w:pPr>
       <w:r>
-        <w:t>Unconscious effects are notoriously hard to detect.</w:t>
+        <w:t xml:space="preserve">Unconscious effects are notoriously </w:t>
+      </w:r>
+      <w:r>
+        <w:t>small and week</w:t>
+      </w:r>
+      <w:r>
+        <w:t>.</w:t>
       </w:r>
       <w:r>
         <w:t xml:space="preserve"> </w:t>
       </w:r>
+      <w:r>
+        <w:t xml:space="preserve">This raises a doubt </w:t>
+      </w:r>
+      <w:r>
+        <w:t xml:space="preserve">about the </w:t>
+      </w:r>
+      <w:r>
+        <w:t>existence of the</w:t>
+      </w:r>
+      <w:r>
+        <w:t xml:space="preserve">se effects. This has been the topic of a </w:t>
+      </w:r>
+      <w:r>
+        <w:t xml:space="preserve">burning </w:t>
+      </w:r>
+      <w:r>
+        <w:t xml:space="preserve">debate for </w:t>
+      </w:r>
+      <w:r>
+        <w:t xml:space="preserve">the past </w:t>
+      </w:r>
+      <w:r>
+        <w:t>few years.</w:t>
+      </w:r>
+    </w:p>
+    <w:p>
+      <w:pPr>
+        <w:pStyle w:val="NoSpacing"/>
+        <w:bidi w:val="0"/>
+      </w:pPr>
+      <w:r>
+        <w:t xml:space="preserve">@@ quote articles that show priming and the articles that </w:t>
+      </w:r>
+      <w:r>
+        <w:t>contradict them @@</w:t>
+      </w:r>
+    </w:p>
+    <w:p>
+      <w:pPr>
+        <w:pStyle w:val="NoSpacing"/>
+        <w:bidi w:val="0"/>
+      </w:pPr>
+    </w:p>
+    <w:p>
+      <w:pPr>
+        <w:pStyle w:val="NoSpacing"/>
+        <w:bidi w:val="0"/>
+      </w:pPr>
+      <w:r>
+        <w:t xml:space="preserve">Trajectory tracking </w:t>
+      </w:r>
+      <w:r>
+        <w:t xml:space="preserve">has become a popular tool for </w:t>
+      </w:r>
+      <w:r>
+        <w:t>revealing</w:t>
+      </w:r>
+      <w:r>
+        <w:t xml:space="preserve"> the development of cognitive effects</w:t>
+      </w:r>
+      <w:r>
+        <w:t xml:space="preserve"> because of the rich data it provides.</w:t>
+      </w:r>
+    </w:p>
+    <w:p>
+      <w:pPr>
+        <w:pStyle w:val="NoSpacing"/>
+        <w:bidi w:val="0"/>
+      </w:pPr>
+      <w:r>
+        <w:t xml:space="preserve">When considering keyboard response, it can be understood that it represents only the final decision after the </w:t>
+      </w:r>
+      <w:r>
+        <w:t>subjects have already made their mind</w:t>
+      </w:r>
+      <w:r>
+        <w:t xml:space="preserve">. In contrast, </w:t>
+      </w:r>
+      <w:r>
+        <w:t xml:space="preserve">when using </w:t>
+      </w:r>
+      <w:r>
+        <w:t xml:space="preserve">motion tracking subjects can start moving </w:t>
+      </w:r>
+      <w:r>
+        <w:t>before making their final choice</w:t>
+      </w:r>
+      <w:r>
+        <w:t xml:space="preserve"> and correct their trajectory on the fly. </w:t>
+      </w:r>
+      <w:r>
+        <w:t xml:space="preserve">The changes in trajectory will </w:t>
+      </w:r>
+      <w:r>
+        <w:t>revea</w:t>
+      </w:r>
+      <w:r>
+        <w:t xml:space="preserve">l the </w:t>
+      </w:r>
+      <w:r>
+        <w:t>cognitive conflicts on the way to formulating the final response.</w:t>
+      </w:r>
+    </w:p>
+    <w:p>
+      <w:pPr>
+        <w:pStyle w:val="NoSpacing"/>
+        <w:bidi w:val="0"/>
+      </w:pPr>
+      <w:r>
+        <w:t xml:space="preserve">@@ describe articles that used motion </w:t>
+      </w:r>
+      <w:r>
+        <w:t xml:space="preserve">/mouse </w:t>
+      </w:r>
+      <w:r>
+        <w:t xml:space="preserve">tracking </w:t>
+      </w:r>
+      <w:r>
+        <w:t xml:space="preserve">due to its higher </w:t>
+      </w:r>
+      <w:r>
+        <w:t>sensitiv</w:t>
+      </w:r>
+      <w:r>
+        <w:t>ity</w:t>
+      </w:r>
+      <w:r>
+        <w:t xml:space="preserve"> @@</w:t>
+      </w:r>
+      <w:r>
+        <w:t xml:space="preserve"> </w:t>
+      </w:r>
+    </w:p>
+    <w:p>
+      <w:pPr>
+        <w:pStyle w:val="NoSpacing"/>
+        <w:bidi w:val="0"/>
+      </w:pPr>
+      <w:r>
+        <w:br/>
+        <w:t xml:space="preserve">If so, </w:t>
+      </w:r>
+      <w:r>
+        <w:t xml:space="preserve">trajectory tracking </w:t>
+      </w:r>
+      <w:r>
+        <w:t xml:space="preserve">might be a preferable venue for researchers studying unconscious processing. However, </w:t>
+      </w:r>
+      <w:r>
+        <w:t xml:space="preserve">to date, </w:t>
+      </w:r>
+      <w:r>
+        <w:t xml:space="preserve">in the context of unconscious effects, </w:t>
+      </w:r>
+      <w:r>
+        <w:t xml:space="preserve">only one study made a direct comparison between this measure and a classic </w:t>
+      </w:r>
+      <w:r>
+        <w:t xml:space="preserve">dichotomous </w:t>
+      </w:r>
+      <w:r>
+        <w:t>keyboard response measure</w:t>
+      </w:r>
+      <w:r>
+        <w:t>.</w:t>
+      </w:r>
+      <w:r>
+        <w:t xml:space="preserve"> @@ quote </w:t>
+      </w:r>
+      <w:r>
+        <w:rPr>
+          <w:sz w:val="10"/>
+          <w:szCs w:val="10"/>
+        </w:rPr>
+        <w:t xml:space="preserve">Assessing Masked Semantic Priming: Cursor Trajectory versus Response Time </w:t>
+      </w:r>
+      <w:proofErr w:type="gramStart"/>
+      <w:r>
+        <w:rPr>
+          <w:sz w:val="10"/>
+          <w:szCs w:val="10"/>
+        </w:rPr>
+        <w:t>Measures</w:t>
+      </w:r>
+      <w:r>
+        <w:t xml:space="preserve"> </w:t>
+      </w:r>
+      <w:r>
+        <w:t xml:space="preserve"> </w:t>
+      </w:r>
+      <w:r>
+        <w:t>@</w:t>
+      </w:r>
+      <w:proofErr w:type="gramEnd"/>
+      <w:r>
+        <w:t>@</w:t>
+      </w:r>
+    </w:p>
+    <w:p>
+      <w:pPr>
+        <w:pStyle w:val="NoSpacing"/>
+        <w:bidi w:val="0"/>
+      </w:pPr>
+      <w:r>
+        <w:t>However</w:t>
+      </w:r>
+      <w:r>
+        <w:t xml:space="preserve"> responding with a mouse requires subjects to remap the representation of the stimuli in the real world into the 2D screen representations, </w:t>
+      </w:r>
+      <w:r>
+        <w:t xml:space="preserve">this transformation could affect the trajectory and timing (@@ </w:t>
+      </w:r>
+      <w:r>
+        <w:t>read this</w:t>
+      </w:r>
+      <w:r>
+        <w:t xml:space="preserve"> @@ </w:t>
+      </w:r>
+      <w:r>
+        <w:rPr>
+          <w:sz w:val="12"/>
+          <w:szCs w:val="12"/>
+        </w:rPr>
+        <w:t>Moher and Song 2019</w:t>
+      </w:r>
+      <w:r>
+        <w:rPr>
+          <w:sz w:val="12"/>
+          <w:szCs w:val="12"/>
+        </w:rPr>
+        <w:sym w:font="Wingdings" w:char="F0E0"/>
+      </w:r>
+      <w:r>
+        <w:rPr>
+          <w:sz w:val="16"/>
+          <w:szCs w:val="16"/>
+        </w:rPr>
+        <w:t xml:space="preserve"> </w:t>
+      </w:r>
+      <w:proofErr w:type="spellStart"/>
+      <w:r>
+        <w:rPr>
+          <w:sz w:val="12"/>
+          <w:szCs w:val="12"/>
+        </w:rPr>
+        <w:t>Palluel</w:t>
+      </w:r>
+      <w:proofErr w:type="spellEnd"/>
+      <w:r>
+        <w:rPr>
+          <w:sz w:val="12"/>
+          <w:szCs w:val="12"/>
+        </w:rPr>
+        <w:t xml:space="preserve">-Germain, Boy, </w:t>
+      </w:r>
+      <w:proofErr w:type="spellStart"/>
+      <w:r>
+        <w:rPr>
+          <w:sz w:val="12"/>
+          <w:szCs w:val="12"/>
+        </w:rPr>
+        <w:t>Orliaguet</w:t>
+      </w:r>
+      <w:proofErr w:type="spellEnd"/>
+      <w:r>
+        <w:rPr>
+          <w:sz w:val="12"/>
+          <w:szCs w:val="12"/>
+        </w:rPr>
+        <w:t xml:space="preserve">, &amp; </w:t>
+      </w:r>
+      <w:proofErr w:type="spellStart"/>
+      <w:r>
+        <w:rPr>
+          <w:sz w:val="12"/>
+          <w:szCs w:val="12"/>
+        </w:rPr>
+        <w:t>Coello</w:t>
+      </w:r>
+      <w:proofErr w:type="spellEnd"/>
+      <w:r>
+        <w:rPr>
+          <w:sz w:val="12"/>
+          <w:szCs w:val="12"/>
+        </w:rPr>
+        <w:t>, 2004</w:t>
+      </w:r>
+      <w:r>
+        <w:rPr>
+          <w:sz w:val="12"/>
+          <w:szCs w:val="12"/>
+        </w:rPr>
+        <w:t xml:space="preserve"> </w:t>
+      </w:r>
+      <w:r>
+        <w:t>@@</w:t>
+      </w:r>
+      <w:r>
+        <w:t xml:space="preserve">) and </w:t>
+      </w:r>
+      <w:r>
+        <w:t>place constraints on the subjects movement</w:t>
+      </w:r>
+      <w:r>
+        <w:t xml:space="preserve"> </w:t>
+      </w:r>
+      <w:r>
+        <w:t>(</w:t>
+      </w:r>
+      <w:r>
+        <w:t>@@ Make sure it appears in these papers @@</w:t>
+      </w:r>
+      <w:r>
+        <w:rPr>
+          <w:sz w:val="12"/>
+          <w:szCs w:val="12"/>
+        </w:rPr>
+        <w:t xml:space="preserve"> </w:t>
+      </w:r>
+      <w:r>
+        <w:rPr>
+          <w:sz w:val="12"/>
+          <w:szCs w:val="12"/>
+        </w:rPr>
+        <w:t>Moher and Song 2019</w:t>
+      </w:r>
+      <w:r>
+        <w:rPr>
+          <w:sz w:val="12"/>
+          <w:szCs w:val="12"/>
+        </w:rPr>
+        <w:sym w:font="Wingdings" w:char="F0E0"/>
+      </w:r>
+      <w:r>
+        <w:rPr>
+          <w:sz w:val="12"/>
+          <w:szCs w:val="12"/>
+        </w:rPr>
+        <w:t xml:space="preserve"> </w:t>
+      </w:r>
+      <w:proofErr w:type="spellStart"/>
+      <w:r>
+        <w:rPr>
+          <w:sz w:val="10"/>
+          <w:szCs w:val="10"/>
+        </w:rPr>
+        <w:t>Desmurget</w:t>
+      </w:r>
+      <w:proofErr w:type="spellEnd"/>
+      <w:r>
+        <w:rPr>
+          <w:sz w:val="10"/>
+          <w:szCs w:val="10"/>
+        </w:rPr>
+        <w:t xml:space="preserve">, Jordan, </w:t>
+      </w:r>
+      <w:proofErr w:type="spellStart"/>
+      <w:r>
+        <w:rPr>
+          <w:sz w:val="10"/>
+          <w:szCs w:val="10"/>
+        </w:rPr>
+        <w:t>Prablanc</w:t>
+      </w:r>
+      <w:proofErr w:type="spellEnd"/>
+      <w:r>
+        <w:rPr>
+          <w:sz w:val="10"/>
+          <w:szCs w:val="10"/>
+        </w:rPr>
+        <w:t xml:space="preserve">, &amp; </w:t>
+      </w:r>
+      <w:proofErr w:type="spellStart"/>
+      <w:r>
+        <w:rPr>
+          <w:sz w:val="10"/>
+          <w:szCs w:val="10"/>
+        </w:rPr>
+        <w:t>Jeannerod</w:t>
+      </w:r>
+      <w:proofErr w:type="spellEnd"/>
+      <w:r>
+        <w:rPr>
+          <w:sz w:val="10"/>
+          <w:szCs w:val="10"/>
+        </w:rPr>
+        <w:t xml:space="preserve">, 1997; </w:t>
+      </w:r>
+      <w:proofErr w:type="spellStart"/>
+      <w:r>
+        <w:rPr>
+          <w:sz w:val="10"/>
+          <w:szCs w:val="10"/>
+        </w:rPr>
+        <w:t>Desmurget</w:t>
+      </w:r>
+      <w:proofErr w:type="spellEnd"/>
+      <w:r>
+        <w:rPr>
+          <w:sz w:val="10"/>
+          <w:szCs w:val="10"/>
+        </w:rPr>
+        <w:t xml:space="preserve">, </w:t>
+      </w:r>
+      <w:proofErr w:type="spellStart"/>
+      <w:r>
+        <w:rPr>
+          <w:sz w:val="10"/>
+          <w:szCs w:val="10"/>
+        </w:rPr>
+        <w:t>Prablanc</w:t>
+      </w:r>
+      <w:proofErr w:type="spellEnd"/>
+      <w:r>
+        <w:rPr>
+          <w:sz w:val="10"/>
+          <w:szCs w:val="10"/>
+        </w:rPr>
+        <w:t xml:space="preserve">, Jordan, &amp; </w:t>
+      </w:r>
+      <w:proofErr w:type="spellStart"/>
+      <w:r>
+        <w:rPr>
+          <w:sz w:val="10"/>
+          <w:szCs w:val="10"/>
+        </w:rPr>
+        <w:t>Jeannerod</w:t>
+      </w:r>
+      <w:proofErr w:type="spellEnd"/>
+      <w:r>
+        <w:rPr>
+          <w:sz w:val="10"/>
+          <w:szCs w:val="10"/>
+        </w:rPr>
+        <w:t xml:space="preserve">, 1997; </w:t>
+      </w:r>
+      <w:proofErr w:type="spellStart"/>
+      <w:r>
+        <w:rPr>
+          <w:sz w:val="10"/>
+          <w:szCs w:val="10"/>
+        </w:rPr>
+        <w:t>Palluel</w:t>
+      </w:r>
+      <w:proofErr w:type="spellEnd"/>
+      <w:r>
+        <w:rPr>
+          <w:sz w:val="10"/>
+          <w:szCs w:val="10"/>
+        </w:rPr>
+        <w:t xml:space="preserve">-Germain, Boy, </w:t>
+      </w:r>
+      <w:proofErr w:type="spellStart"/>
+      <w:r>
+        <w:rPr>
+          <w:sz w:val="10"/>
+          <w:szCs w:val="10"/>
+        </w:rPr>
+        <w:t>Oliaguet</w:t>
+      </w:r>
+      <w:proofErr w:type="spellEnd"/>
+      <w:r>
+        <w:rPr>
+          <w:sz w:val="10"/>
+          <w:szCs w:val="10"/>
+        </w:rPr>
+        <w:t xml:space="preserve">, &amp; </w:t>
+      </w:r>
+      <w:proofErr w:type="spellStart"/>
+      <w:r>
+        <w:rPr>
+          <w:sz w:val="10"/>
+          <w:szCs w:val="10"/>
+        </w:rPr>
+        <w:t>Coello</w:t>
+      </w:r>
+      <w:proofErr w:type="spellEnd"/>
+      <w:r>
+        <w:rPr>
+          <w:sz w:val="10"/>
+          <w:szCs w:val="10"/>
+        </w:rPr>
+        <w:t>, 2004</w:t>
+      </w:r>
+      <w:r>
+        <w:t>)</w:t>
+      </w:r>
+      <w:r>
+        <w:t xml:space="preserve"> and inhibit process which might be of interest to us from being expressed in the motion.</w:t>
+      </w:r>
+    </w:p>
+    <w:p>
+      <w:pPr>
+        <w:pStyle w:val="NoSpacing"/>
+        <w:bidi w:val="0"/>
+      </w:pPr>
+      <w:r>
+        <w:t xml:space="preserve">Indeed, </w:t>
+      </w:r>
+      <w:r>
+        <w:t>when comparing it to reaching for an answer in the real</w:t>
+      </w:r>
+      <w:r>
+        <w:t xml:space="preserve"> world</w:t>
+      </w:r>
+      <w:r>
+        <w:t xml:space="preserve">, reaching has been shown to have </w:t>
+      </w:r>
+      <w:r>
+        <w:t xml:space="preserve">faster </w:t>
+      </w:r>
+      <w:r>
+        <w:t xml:space="preserve">movement </w:t>
+      </w:r>
+      <w:r>
+        <w:t xml:space="preserve">times, larger movement </w:t>
+      </w:r>
+      <w:proofErr w:type="spellStart"/>
+      <w:r>
+        <w:t>curvetures</w:t>
+      </w:r>
+      <w:proofErr w:type="spellEnd"/>
+      <w:r>
+        <w:t xml:space="preserve"> (</w:t>
+      </w:r>
+      <w:r>
+        <w:t>@@ Read abstract and discussion to check if relevant @@ "</w:t>
+      </w:r>
+      <w:r>
+        <w:t xml:space="preserve">larger curvature represents uncertainty about predicted target position" </w:t>
+      </w:r>
+      <w:r>
+        <w:rPr>
+          <w:sz w:val="14"/>
+          <w:szCs w:val="14"/>
+        </w:rPr>
+        <w:t>Reaching for known unknowns: Rapid reach decisions accurately reflect the future state of dynamic probabilistic information</w:t>
+      </w:r>
+      <w:r>
+        <w:t>)</w:t>
+      </w:r>
+      <w:r>
+        <w:t>, faster velocities and most importantly to respond faster to changes of mind</w:t>
+      </w:r>
+      <w:r>
+        <w:t>, which makes it optimal for detecting fast / short lasting processes such as unconscious priming effects</w:t>
+      </w:r>
+      <w:r>
+        <w:t>.</w:t>
+      </w:r>
+      <w:r>
+        <w:t xml:space="preserve"> Even more importantly, it has been shown that changes of mind are less likely to occur when </w:t>
+      </w:r>
+      <w:r>
+        <w:t xml:space="preserve">a motor demand of a task is higher (@@ Read this @@ </w:t>
+      </w:r>
+      <w:r>
+        <w:rPr>
+          <w:sz w:val="12"/>
+          <w:szCs w:val="12"/>
+        </w:rPr>
+        <w:t>Moher and Song 2019</w:t>
+      </w:r>
+      <w:r>
+        <w:rPr>
+          <w:sz w:val="12"/>
+          <w:szCs w:val="12"/>
+        </w:rPr>
+        <w:sym w:font="Wingdings" w:char="F0E0"/>
+      </w:r>
+      <w:r>
+        <w:rPr>
+          <w:sz w:val="12"/>
+          <w:szCs w:val="12"/>
+        </w:rPr>
+        <w:t xml:space="preserve"> </w:t>
+      </w:r>
+      <w:r>
+        <w:rPr>
+          <w:sz w:val="12"/>
+          <w:szCs w:val="12"/>
+        </w:rPr>
+        <w:t xml:space="preserve">Burk, Ingram, Franklin, </w:t>
+      </w:r>
+      <w:proofErr w:type="spellStart"/>
+      <w:r>
+        <w:rPr>
+          <w:sz w:val="12"/>
+          <w:szCs w:val="12"/>
+        </w:rPr>
+        <w:t>Shadlen</w:t>
+      </w:r>
+      <w:proofErr w:type="spellEnd"/>
+      <w:r>
+        <w:rPr>
+          <w:sz w:val="12"/>
+          <w:szCs w:val="12"/>
+        </w:rPr>
+        <w:t xml:space="preserve">, &amp;Wolpert, 2014; </w:t>
+      </w:r>
+      <w:proofErr w:type="spellStart"/>
+      <w:r>
+        <w:rPr>
+          <w:sz w:val="12"/>
+          <w:szCs w:val="12"/>
+        </w:rPr>
+        <w:t>Moher&amp;Song</w:t>
+      </w:r>
+      <w:proofErr w:type="spellEnd"/>
+      <w:r>
+        <w:rPr>
+          <w:sz w:val="12"/>
+          <w:szCs w:val="12"/>
+        </w:rPr>
+        <w:t>, 2014</w:t>
+      </w:r>
+      <w:r>
+        <w:t>), this means incongruent effects might occur less frequently.</w:t>
+      </w:r>
+    </w:p>
+    <w:p>
+      <w:pPr>
+        <w:pStyle w:val="NoSpacing"/>
+        <w:bidi w:val="0"/>
+      </w:pPr>
+    </w:p>
+    <w:p>
+      <w:pPr>
+        <w:pStyle w:val="NoSpacing"/>
+        <w:bidi w:val="0"/>
+      </w:pPr>
+      <w:r>
+        <w:t xml:space="preserve">In </w:t>
+      </w:r>
+      <w:r>
+        <w:t xml:space="preserve">the current </w:t>
+      </w:r>
+      <w:r>
+        <w:t xml:space="preserve">research </w:t>
+      </w:r>
+      <w:r>
+        <w:t xml:space="preserve">we will compare two measures of unconscious processing: response time given via a keyboard and </w:t>
+      </w:r>
+      <w:r>
+        <w:t xml:space="preserve">reaching area derived from 3D motion tracking of reaching movements. Subjects will perform </w:t>
+      </w:r>
+      <w:r>
+        <w:t xml:space="preserve">a </w:t>
+      </w:r>
+      <w:r>
+        <w:t>semantic categorization task (</w:t>
+      </w:r>
+      <w:r>
+        <w:t xml:space="preserve">does the target describe </w:t>
+      </w:r>
+      <w:proofErr w:type="gramStart"/>
+      <w:r>
+        <w:t>an</w:t>
+      </w:r>
+      <w:proofErr w:type="gramEnd"/>
+      <w:r>
+        <w:t xml:space="preserve"> "natural" / "artificial" item) </w:t>
+      </w:r>
+      <w:r>
+        <w:t xml:space="preserve">in which the target word will be preceded by </w:t>
+      </w:r>
+      <w:r>
+        <w:lastRenderedPageBreak/>
+        <w:t>an unconscious prime that can be congruent / incongruent to the target</w:t>
+      </w:r>
+      <w:r>
+        <w:t>'s category</w:t>
+      </w:r>
+      <w:r>
+        <w:t xml:space="preserve">. </w:t>
+      </w:r>
+      <w:r>
+        <w:t xml:space="preserve">Next, </w:t>
+      </w:r>
+      <w:r>
+        <w:t xml:space="preserve">the </w:t>
+      </w:r>
+      <w:r>
+        <w:t xml:space="preserve">subject will </w:t>
+      </w:r>
+      <w:r>
+        <w:t>be asked to recognize the prime in a two forced choices task, and finally they will rate the prime's visibility in a PAS scale (</w:t>
+      </w:r>
+      <w:r>
+        <w:t>from 1 for "Didn't see anything" to 4 for "Saw the prime clearly").</w:t>
+      </w:r>
+      <w:r>
+        <w:t xml:space="preserve"> The experiment will be comprised of </w:t>
+      </w:r>
+      <w:r>
+        <w:t>two sessions</w:t>
+      </w:r>
+      <w:r>
+        <w:t xml:space="preserve"> in two consecutive days. The </w:t>
+      </w:r>
+      <w:commentRangeStart w:id="1"/>
+      <w:r>
+        <w:t xml:space="preserve">first day includes only a training session </w:t>
+      </w:r>
+      <w:commentRangeEnd w:id="1"/>
+      <w:r>
+        <w:rPr>
+          <w:rStyle w:val="CommentReference"/>
+        </w:rPr>
+        <w:commentReference w:id="1"/>
+      </w:r>
+      <w:r>
+        <w:t>without primes</w:t>
+      </w:r>
+      <w:r>
+        <w:t xml:space="preserve"> </w:t>
+      </w:r>
+      <w:r>
+        <w:t xml:space="preserve">and its purpose is </w:t>
+      </w:r>
+      <w:r>
+        <w:t>to allow subjects to hasten their responses in the reaching task while keeping their accuracy high.</w:t>
+      </w:r>
+    </w:p>
+    <w:p>
+      <w:pPr>
+        <w:pStyle w:val="NoSpacing"/>
+        <w:bidi w:val="0"/>
+        <w:rPr>
+          <w:rtl/>
+        </w:rPr>
+      </w:pPr>
+      <w:r>
+        <w:t xml:space="preserve">A different test group will be used for each measure </w:t>
+      </w:r>
+      <w:r>
+        <w:t>to</w:t>
+      </w:r>
+      <w:r>
+        <w:t xml:space="preserve"> avoid a practice effect.</w:t>
+      </w:r>
+    </w:p>
+    <w:p>
+      <w:pPr>
+        <w:pStyle w:val="NoSpacing"/>
+        <w:bidi w:val="0"/>
+      </w:pPr>
+      <w:r>
+        <w:t xml:space="preserve"> </w:t>
+      </w:r>
+    </w:p>
+    <w:p>
+      <w:pPr>
+        <w:pStyle w:val="NoSpacing"/>
+        <w:bidi w:val="0"/>
+      </w:pPr>
+      <w:r>
+        <w:t xml:space="preserve">@@ When writing your thesis @@ </w:t>
+      </w:r>
+      <w:r>
+        <w:t>@@ Explain about our pilot studies, how did we start, what did we change in each one and why, how does it help us produce greater effects @@</w:t>
+      </w:r>
+    </w:p>
+    <w:p>
+      <w:pPr>
+        <w:pStyle w:val="NoSpacing"/>
+        <w:bidi w:val="0"/>
+      </w:pPr>
     </w:p>
     <w:p>
       <w:pPr>
@@ -341,7 +1132,1155 @@
       <w:pPr>
         <w:pStyle w:val="NoSpacing"/>
         <w:bidi w:val="0"/>
-      </w:pPr>
+        <w:rPr>
+          <w:rtl/>
+        </w:rPr>
+      </w:pPr>
+      <w:r>
+        <w:t xml:space="preserve">In-line with previous comparisons between motion tracking and keyboard responses, we expect </w:t>
+      </w:r>
+      <w:r>
+        <w:t xml:space="preserve">motion tracking </w:t>
+      </w:r>
+      <w:r>
+        <w:t xml:space="preserve">to </w:t>
+      </w:r>
+      <w:r>
+        <w:t>detect</w:t>
+      </w:r>
+      <w:r>
+        <w:t xml:space="preserve"> a greater </w:t>
+      </w:r>
+      <w:r>
+        <w:t xml:space="preserve">incongruency </w:t>
+      </w:r>
+      <w:r>
+        <w:t>effect</w:t>
+      </w:r>
+      <w:r>
+        <w:t xml:space="preserve"> (when comparing the effect size of both measures)</w:t>
+      </w:r>
+      <w:r>
+        <w:t>.</w:t>
+      </w:r>
+    </w:p>
+    <w:p>
+      <w:pPr>
+        <w:pStyle w:val="Heading2"/>
+        <w:bidi w:val="0"/>
+      </w:pPr>
+      <w:r>
+        <w:t>Methods</w:t>
+      </w:r>
+    </w:p>
+    <w:p>
+      <w:pPr>
+        <w:pStyle w:val="Heading3"/>
+        <w:bidi w:val="0"/>
+      </w:pPr>
+      <w:r>
+        <w:t>Design</w:t>
+      </w:r>
+    </w:p>
+    <w:p>
+      <w:pPr>
+        <w:pStyle w:val="NoSpacing"/>
+        <w:bidi w:val="0"/>
+        <w:ind w:firstLine="360"/>
+      </w:pPr>
+      <w:r>
+        <w:t>IV:</w:t>
+      </w:r>
+    </w:p>
+    <w:p>
+      <w:pPr>
+        <w:pStyle w:val="NoSpacing"/>
+        <w:numPr>
+          <w:ilvl w:val="0"/>
+          <w:numId w:val="2"/>
+        </w:numPr>
+        <w:bidi w:val="0"/>
+      </w:pPr>
+      <w:r>
+        <w:t>Congruency:</w:t>
+      </w:r>
+      <w:r>
+        <w:t xml:space="preserve"> </w:t>
+      </w:r>
+      <w:r>
+        <w:t>A within subject variable of two levels:</w:t>
+      </w:r>
+    </w:p>
+    <w:p>
+      <w:pPr>
+        <w:pStyle w:val="NoSpacing"/>
+        <w:numPr>
+          <w:ilvl w:val="1"/>
+          <w:numId w:val="2"/>
+        </w:numPr>
+        <w:bidi w:val="0"/>
+      </w:pPr>
+      <w:r>
+        <w:t>Congruent: prime and target are the same word.</w:t>
+      </w:r>
+    </w:p>
+    <w:p>
+      <w:pPr>
+        <w:pStyle w:val="NoSpacing"/>
+        <w:numPr>
+          <w:ilvl w:val="1"/>
+          <w:numId w:val="2"/>
+        </w:numPr>
+        <w:bidi w:val="0"/>
+      </w:pPr>
+      <w:r>
+        <w:t xml:space="preserve">Incongruent: Prime and target are from </w:t>
+      </w:r>
+      <w:r>
+        <w:t xml:space="preserve">a </w:t>
+      </w:r>
+      <w:r>
+        <w:t xml:space="preserve">different </w:t>
+      </w:r>
+      <w:r>
+        <w:t xml:space="preserve">semantic </w:t>
+      </w:r>
+      <w:r>
+        <w:t>categ</w:t>
+      </w:r>
+      <w:r>
+        <w:t>o</w:t>
+      </w:r>
+      <w:r>
+        <w:t>r</w:t>
+      </w:r>
+      <w:r>
+        <w:t>y</w:t>
+      </w:r>
+      <w:r>
+        <w:t xml:space="preserve"> and do not share letters in common locations.</w:t>
+      </w:r>
+    </w:p>
+    <w:p>
+      <w:pPr>
+        <w:pStyle w:val="NoSpacing"/>
+        <w:numPr>
+          <w:ilvl w:val="0"/>
+          <w:numId w:val="2"/>
+        </w:numPr>
+        <w:bidi w:val="0"/>
+      </w:pPr>
+      <w:commentRangeStart w:id="2"/>
+      <w:r>
+        <w:t>Item type: A within su</w:t>
+      </w:r>
+      <w:r>
+        <w:t>b</w:t>
+      </w:r>
+      <w:r>
+        <w:t>ject variable of two levels:</w:t>
+      </w:r>
+      <w:commentRangeEnd w:id="2"/>
+      <w:r>
+        <w:rPr>
+          <w:rStyle w:val="CommentReference"/>
+        </w:rPr>
+        <w:commentReference w:id="2"/>
+      </w:r>
+    </w:p>
+    <w:p>
+      <w:pPr>
+        <w:pStyle w:val="NoSpacing"/>
+        <w:numPr>
+          <w:ilvl w:val="1"/>
+          <w:numId w:val="2"/>
+        </w:numPr>
+        <w:bidi w:val="0"/>
+      </w:pPr>
+      <w:r>
+        <w:t xml:space="preserve">Natural: target and / or prime </w:t>
+      </w:r>
+      <w:r>
+        <w:t>represent a natural item (</w:t>
+      </w:r>
+      <w:proofErr w:type="gramStart"/>
+      <w:r>
+        <w:t>e.g.</w:t>
+      </w:r>
+      <w:proofErr w:type="gramEnd"/>
+      <w:r>
+        <w:t xml:space="preserve"> </w:t>
+      </w:r>
+      <w:r>
+        <w:t>"Plant", "Cloud")</w:t>
+      </w:r>
+      <w:r>
+        <w:t>.</w:t>
+      </w:r>
+    </w:p>
+    <w:p>
+      <w:pPr>
+        <w:pStyle w:val="NoSpacing"/>
+        <w:numPr>
+          <w:ilvl w:val="1"/>
+          <w:numId w:val="2"/>
+        </w:numPr>
+        <w:bidi w:val="0"/>
+      </w:pPr>
+      <w:r>
+        <w:t xml:space="preserve">Artificial: </w:t>
+      </w:r>
+      <w:r>
+        <w:t>target and / or prime represent a</w:t>
+      </w:r>
+      <w:r>
+        <w:t>n</w:t>
+      </w:r>
+      <w:r>
+        <w:t xml:space="preserve"> </w:t>
+      </w:r>
+      <w:r>
+        <w:t xml:space="preserve">artificial </w:t>
+      </w:r>
+      <w:r>
+        <w:t xml:space="preserve">product </w:t>
+      </w:r>
+      <w:r>
+        <w:t>(</w:t>
+      </w:r>
+      <w:proofErr w:type="gramStart"/>
+      <w:r>
+        <w:t>e.g.</w:t>
+      </w:r>
+      <w:proofErr w:type="gramEnd"/>
+      <w:r>
+        <w:t xml:space="preserve"> "</w:t>
+      </w:r>
+      <w:r>
+        <w:t>Radio</w:t>
+      </w:r>
+      <w:r>
+        <w:t>", "</w:t>
+      </w:r>
+      <w:r>
+        <w:t>Phone</w:t>
+      </w:r>
+      <w:r>
+        <w:t>")</w:t>
+      </w:r>
+      <w:r>
+        <w:t>.</w:t>
+      </w:r>
+    </w:p>
+    <w:p>
+      <w:pPr>
+        <w:pStyle w:val="NoSpacing"/>
+        <w:numPr>
+          <w:ilvl w:val="0"/>
+          <w:numId w:val="2"/>
+        </w:numPr>
+        <w:bidi w:val="0"/>
+      </w:pPr>
+      <w:r>
+        <w:t>Response measure: A between subject variable of two levels:</w:t>
+      </w:r>
+    </w:p>
+    <w:p>
+      <w:pPr>
+        <w:pStyle w:val="NoSpacing"/>
+        <w:numPr>
+          <w:ilvl w:val="1"/>
+          <w:numId w:val="2"/>
+        </w:numPr>
+        <w:bidi w:val="0"/>
+      </w:pPr>
+      <w:r>
+        <w:t>Motion tracking:</w:t>
+      </w:r>
+      <w:r>
+        <w:t xml:space="preserve"> Subjects</w:t>
+      </w:r>
+      <w:r>
+        <w:t xml:space="preserve"> </w:t>
+      </w:r>
+      <w:r>
+        <w:t>choose the correct answer on by reaching and touching it on the screen.</w:t>
+      </w:r>
+    </w:p>
+    <w:p>
+      <w:pPr>
+        <w:pStyle w:val="NoSpacing"/>
+        <w:numPr>
+          <w:ilvl w:val="1"/>
+          <w:numId w:val="2"/>
+        </w:numPr>
+        <w:bidi w:val="0"/>
+      </w:pPr>
+      <w:r>
+        <w:t>Key press response:</w:t>
+      </w:r>
+      <w:r>
+        <w:t xml:space="preserve"> Subject</w:t>
+      </w:r>
+      <w:r>
+        <w:t>s</w:t>
+      </w:r>
+      <w:r>
+        <w:t xml:space="preserve"> choose the answer </w:t>
+      </w:r>
+      <w:r>
+        <w:t xml:space="preserve">on the left / right half of the screen </w:t>
+      </w:r>
+      <w:r>
+        <w:t xml:space="preserve">by pressing </w:t>
+      </w:r>
+      <w:r>
+        <w:t>"F" / "J" accordingly.</w:t>
+      </w:r>
+    </w:p>
+    <w:p>
+      <w:pPr>
+        <w:pStyle w:val="NoSpacing"/>
+        <w:bidi w:val="0"/>
+        <w:ind w:firstLine="360"/>
+      </w:pPr>
+      <w:r>
+        <w:t>DP:</w:t>
+      </w:r>
+    </w:p>
+    <w:p>
+      <w:pPr>
+        <w:pStyle w:val="NoSpacing"/>
+        <w:numPr>
+          <w:ilvl w:val="0"/>
+          <w:numId w:val="3"/>
+        </w:numPr>
+        <w:bidi w:val="0"/>
+      </w:pPr>
+      <w:r>
+        <w:t>Area under the curve (AUC)</w:t>
+      </w:r>
+      <w:r>
+        <w:t>:</w:t>
+      </w:r>
+      <w:r>
+        <w:t xml:space="preserve"> Area between</w:t>
+      </w:r>
+      <w:r>
+        <w:t xml:space="preserve"> the actual trajectory and the optimal path (a straight line connecting the start and end points). Are</w:t>
+      </w:r>
+      <w:r>
+        <w:t>a</w:t>
+      </w:r>
+      <w:r>
+        <w:t xml:space="preserve"> central to the optimal path is considered positive, while area lateral to it is considered negative.</w:t>
+      </w:r>
+      <w:r>
+        <w:t xml:space="preserve"> </w:t>
+      </w:r>
+      <w:r>
+        <w:t>The area is evaluated for each trial separately.</w:t>
+      </w:r>
+    </w:p>
+    <w:p>
+      <w:pPr>
+        <w:pStyle w:val="NoSpacing"/>
+        <w:numPr>
+          <w:ilvl w:val="0"/>
+          <w:numId w:val="3"/>
+        </w:numPr>
+        <w:bidi w:val="0"/>
+      </w:pPr>
+      <w:r>
+        <w:t xml:space="preserve">Reach area: </w:t>
+      </w:r>
+      <w:r>
+        <w:t>A</w:t>
+      </w:r>
+      <w:r>
+        <w:t xml:space="preserve">rea between the average </w:t>
+      </w:r>
+      <w:r>
+        <w:t xml:space="preserve">path </w:t>
+      </w:r>
+      <w:r>
+        <w:t xml:space="preserve">to </w:t>
+      </w:r>
+      <w:r>
+        <w:t xml:space="preserve">a left target and </w:t>
+      </w:r>
+      <w:r>
+        <w:t xml:space="preserve">an </w:t>
+      </w:r>
+      <w:r>
+        <w:t>average path to a right target</w:t>
+      </w:r>
+      <w:r>
+        <w:t xml:space="preserve"> in a single condition (congruent / incongruent).</w:t>
+      </w:r>
+      <w:r>
+        <w:t xml:space="preserve"> Path is averaged across trials in a single condition.</w:t>
+      </w:r>
+    </w:p>
+    <w:p>
+      <w:pPr>
+        <w:pStyle w:val="NoSpacing"/>
+        <w:numPr>
+          <w:ilvl w:val="0"/>
+          <w:numId w:val="3"/>
+        </w:numPr>
+        <w:bidi w:val="0"/>
+      </w:pPr>
+      <w:r>
+        <w:t>Response time: The time it takes a subject to categorize the target as natural / artificial, measured from target display</w:t>
+      </w:r>
+      <w:r>
+        <w:t xml:space="preserve"> until keyboard response</w:t>
+      </w:r>
+      <w:r>
+        <w:t>.</w:t>
+      </w:r>
+    </w:p>
+    <w:p>
+      <w:pPr>
+        <w:pStyle w:val="NoSpacing"/>
+        <w:bidi w:val="0"/>
+      </w:pPr>
+    </w:p>
+    <w:p>
+      <w:pPr>
+        <w:pStyle w:val="Heading3"/>
+        <w:bidi w:val="0"/>
+      </w:pPr>
+      <w:r>
+        <w:t>Planned sample</w:t>
+      </w:r>
+    </w:p>
+    <w:p>
+      <w:pPr>
+        <w:pStyle w:val="NoSpacing"/>
+        <w:bidi w:val="0"/>
+        <w:rPr>
+          <w:iCs/>
+        </w:rPr>
+      </w:pPr>
+      <w:r>
+        <w:rPr>
+          <w:iCs/>
+        </w:rPr>
+        <w:t xml:space="preserve">All subjects will be right-handed, </w:t>
+      </w:r>
+      <w:r>
+        <w:rPr>
+          <w:iCs/>
+        </w:rPr>
+        <w:t xml:space="preserve">native Hebrew speakers who aren't color blind have </w:t>
+      </w:r>
+      <w:r>
+        <w:rPr>
+          <w:iCs/>
+        </w:rPr>
+        <w:t>normal or corrected-to-normal vision using contact lenses (</w:t>
+      </w:r>
+      <w:r>
+        <w:rPr>
+          <w:iCs/>
+        </w:rPr>
+        <w:t xml:space="preserve">the reflection on glasses could </w:t>
+      </w:r>
+      <w:r>
+        <w:rPr>
+          <w:iCs/>
+        </w:rPr>
+        <w:t xml:space="preserve">create </w:t>
+      </w:r>
+      <w:r>
+        <w:rPr>
+          <w:iCs/>
+        </w:rPr>
+        <w:t>problems with the motion tracking system</w:t>
+      </w:r>
+      <w:r>
+        <w:rPr>
+          <w:iCs/>
+        </w:rPr>
+        <w:t xml:space="preserve">). Only subjects declaring that they have no neurological, attentional, or mental disorders, and not taking psychiatric medicines, will be included. </w:t>
+      </w:r>
+    </w:p>
+    <w:p>
+      <w:pPr>
+        <w:pStyle w:val="NoSpacing"/>
+        <w:bidi w:val="0"/>
+        <w:rPr>
+          <w:iCs/>
+        </w:rPr>
+      </w:pPr>
+      <w:r>
+        <w:rPr>
+          <w:iCs/>
+        </w:rPr>
+        <w:t xml:space="preserve">Data will be collected at Prof. </w:t>
+      </w:r>
+      <w:proofErr w:type="spellStart"/>
+      <w:r>
+        <w:rPr>
+          <w:iCs/>
+        </w:rPr>
+        <w:t>Liad</w:t>
+      </w:r>
+      <w:proofErr w:type="spellEnd"/>
+      <w:r>
+        <w:rPr>
+          <w:iCs/>
+        </w:rPr>
+        <w:t xml:space="preserve"> </w:t>
+      </w:r>
+      <w:proofErr w:type="spellStart"/>
+      <w:r>
+        <w:rPr>
+          <w:iCs/>
+        </w:rPr>
+        <w:t>Mudrik's</w:t>
+      </w:r>
+      <w:proofErr w:type="spellEnd"/>
+      <w:r>
+        <w:rPr>
+          <w:iCs/>
+        </w:rPr>
+        <w:t xml:space="preserve"> lab of high cognition in Tel-Aviv University, from students or other young adults at the ages of 18-35, </w:t>
+      </w:r>
+      <w:r>
+        <w:rPr>
+          <w:iCs/>
+        </w:rPr>
+        <w:t xml:space="preserve">in two </w:t>
+      </w:r>
+      <w:proofErr w:type="gramStart"/>
+      <w:r>
+        <w:rPr>
+          <w:iCs/>
+        </w:rPr>
+        <w:t>session</w:t>
+      </w:r>
+      <w:proofErr w:type="gramEnd"/>
+      <w:r>
+        <w:rPr>
+          <w:iCs/>
+        </w:rPr>
+        <w:t xml:space="preserve"> on two </w:t>
+      </w:r>
+      <w:r>
+        <w:rPr>
+          <w:iCs/>
+        </w:rPr>
+        <w:t>consecutive</w:t>
+      </w:r>
+      <w:r>
+        <w:rPr>
+          <w:iCs/>
+        </w:rPr>
+        <w:t xml:space="preserve"> days, the first lasting 30 minutes and the second lasting 90 minutes.</w:t>
+      </w:r>
+    </w:p>
+    <w:p>
+      <w:pPr>
+        <w:pStyle w:val="NoSpacing"/>
+        <w:bidi w:val="0"/>
+        <w:rPr>
+          <w:iCs/>
+        </w:rPr>
+      </w:pPr>
+      <w:r>
+        <w:rPr>
+          <w:iCs/>
+        </w:rPr>
+        <w:t>Subjects will be reimbursed with course credit or cash payment.</w:t>
+      </w:r>
+    </w:p>
+    <w:p>
+      <w:pPr>
+        <w:pStyle w:val="Heading3"/>
+        <w:bidi w:val="0"/>
+      </w:pPr>
+      <w:r>
+        <w:t>Sample size estimation</w:t>
+      </w:r>
+    </w:p>
+    <w:p>
+      <w:pPr>
+        <w:pStyle w:val="NoSpacing"/>
+        <w:bidi w:val="0"/>
+      </w:pPr>
+    </w:p>
+    <w:p>
+      <w:pPr>
+        <w:pStyle w:val="Heading4"/>
+        <w:bidi w:val="0"/>
+      </w:pPr>
+      <w:r>
+        <w:t>Non-parametric sample size estimation</w:t>
+      </w:r>
+    </w:p>
+    <w:p>
+      <w:pPr>
+        <w:pStyle w:val="NoSpacing"/>
+        <w:bidi w:val="0"/>
+      </w:pPr>
+      <w:r>
+        <w:t>To estimate the required sample size for receiving a power of 0.8 we used resampling of the data.</w:t>
+      </w:r>
+    </w:p>
+    <w:p>
+      <w:pPr>
+        <w:pStyle w:val="NoSpacing"/>
+        <w:bidi w:val="0"/>
+      </w:pPr>
+      <w:r>
+        <w:lastRenderedPageBreak/>
+        <w:t xml:space="preserve">We sampled </w:t>
+      </w:r>
+      <w:r>
+        <w:t xml:space="preserve">with replacement </w:t>
+      </w:r>
+      <w:r>
+        <w:rPr>
+          <w:i/>
+          <w:iCs/>
+        </w:rPr>
+        <w:t>n</w:t>
+      </w:r>
+      <w:r>
+        <w:t xml:space="preserve"> subjects out of the </w:t>
+      </w:r>
+      <w:r>
+        <w:rPr>
+          <w:i/>
+          <w:iCs/>
+        </w:rPr>
+        <w:t>N</w:t>
+      </w:r>
+      <w:r>
+        <w:rPr>
+          <w:i/>
+          <w:iCs/>
+        </w:rPr>
+        <w:t xml:space="preserve"> </w:t>
+      </w:r>
+      <w:r>
+        <w:t xml:space="preserve">= 20 </w:t>
+      </w:r>
+      <w:r>
+        <w:t xml:space="preserve">available subjects from the pilot </w:t>
+      </w:r>
+      <w:proofErr w:type="gramStart"/>
+      <w:r>
+        <w:t>study, and</w:t>
+      </w:r>
+      <w:proofErr w:type="gramEnd"/>
+      <w:r>
+        <w:t xml:space="preserve"> calculated the effect size and </w:t>
+      </w:r>
+      <w:r>
+        <w:rPr>
+          <w:i/>
+          <w:iCs/>
+        </w:rPr>
+        <w:t xml:space="preserve">p-value </w:t>
+      </w:r>
+      <w:r>
+        <w:t xml:space="preserve">on that sample. </w:t>
+      </w:r>
+      <w:r>
+        <w:t>This was done 10</w:t>
+      </w:r>
+      <w:r>
+        <w:rPr>
+          <w:vertAlign w:val="superscript"/>
+        </w:rPr>
+        <w:t>4</w:t>
+      </w:r>
+      <w:r>
+        <w:t xml:space="preserve"> times for each sample size</w:t>
+      </w:r>
+      <w:r>
+        <w:t xml:space="preserve"> from 1 to 20,</w:t>
+      </w:r>
+      <w:r>
+        <w:t xml:space="preserve"> and the percent of significant </w:t>
+      </w:r>
+      <w:r>
+        <w:rPr>
+          <w:i/>
+          <w:iCs/>
+        </w:rPr>
+        <w:t>p-values</w:t>
+      </w:r>
+      <w:r>
+        <w:t xml:space="preserve"> was </w:t>
+      </w:r>
+      <w:r>
+        <w:t>computed</w:t>
+      </w:r>
+      <w:r>
+        <w:t xml:space="preserve"> for each sample size</w:t>
+      </w:r>
+      <w:r>
+        <w:t>.</w:t>
+      </w:r>
+      <w:r>
+        <w:t xml:space="preserve"> This estimate was used as power.</w:t>
+      </w:r>
+    </w:p>
+    <w:p>
+      <w:pPr>
+        <w:pStyle w:val="NoSpacing"/>
+        <w:bidi w:val="0"/>
+      </w:pPr>
+    </w:p>
+    <w:p>
+      <w:pPr>
+        <w:pStyle w:val="Heading4"/>
+        <w:bidi w:val="0"/>
+      </w:pPr>
+      <w:r>
+        <w:t>Parametric power estimation</w:t>
+      </w:r>
+    </w:p>
+    <w:p>
+      <w:pPr>
+        <w:pStyle w:val="Heading3"/>
+        <w:bidi w:val="0"/>
+        <w:rPr>
+          <w:rtl/>
+        </w:rPr>
+      </w:pPr>
+      <w:r>
+        <w:t>Exclusion criteria</w:t>
+      </w:r>
+    </w:p>
+    <w:p>
+      <w:pPr>
+        <w:pStyle w:val="NoSpacing"/>
+        <w:bidi w:val="0"/>
+      </w:pPr>
+      <w:r>
+        <w:t>@@ Add exclusion criteria after adding the keyboard experiment @@</w:t>
+      </w:r>
+    </w:p>
+    <w:p>
+      <w:pPr>
+        <w:pStyle w:val="NoSpacing"/>
+        <w:bidi w:val="0"/>
+      </w:pPr>
+      <w:r>
+        <w:t>The following trials will be excluded:</w:t>
+      </w:r>
+    </w:p>
+    <w:p>
+      <w:pPr>
+        <w:pStyle w:val="NoSpacing"/>
+        <w:numPr>
+          <w:ilvl w:val="0"/>
+          <w:numId w:val="5"/>
+        </w:numPr>
+        <w:bidi w:val="0"/>
+      </w:pPr>
+      <w:r>
+        <w:t xml:space="preserve">Trials in which there was a technical malfunction </w:t>
+      </w:r>
+      <w:r>
+        <w:t xml:space="preserve">with </w:t>
+      </w:r>
+      <w:r>
+        <w:t xml:space="preserve">the </w:t>
+      </w:r>
+      <w:r>
+        <w:t xml:space="preserve">setup </w:t>
+      </w:r>
+      <w:r>
+        <w:t xml:space="preserve">or </w:t>
+      </w:r>
+      <w:r>
+        <w:t>recording:</w:t>
+      </w:r>
+    </w:p>
+    <w:p>
+      <w:pPr>
+        <w:pStyle w:val="NoSpacing"/>
+        <w:numPr>
+          <w:ilvl w:val="1"/>
+          <w:numId w:val="5"/>
+        </w:numPr>
+        <w:bidi w:val="0"/>
+      </w:pPr>
+      <w:r>
+        <w:t>O</w:t>
+      </w:r>
+      <w:r>
+        <w:t xml:space="preserve">ver </w:t>
+      </w:r>
+      <w:r>
+        <w:t>100ms of missing samples</w:t>
+      </w:r>
+      <w:r>
+        <w:t xml:space="preserve"> in the trajectory</w:t>
+      </w:r>
+      <w:r>
+        <w:t>.</w:t>
+      </w:r>
+    </w:p>
+    <w:p>
+      <w:pPr>
+        <w:pStyle w:val="NoSpacing"/>
+        <w:numPr>
+          <w:ilvl w:val="1"/>
+          <w:numId w:val="5"/>
+        </w:numPr>
+        <w:bidi w:val="0"/>
+      </w:pPr>
+      <w:r>
+        <w:t>L</w:t>
+      </w:r>
+      <w:r>
+        <w:t xml:space="preserve">ess than 100ms of </w:t>
+      </w:r>
+      <w:r>
+        <w:t xml:space="preserve">existing </w:t>
+      </w:r>
+      <w:r>
+        <w:t xml:space="preserve">samples in the </w:t>
+      </w:r>
+      <w:r>
+        <w:t>trajectory.</w:t>
+      </w:r>
+    </w:p>
+    <w:p>
+      <w:pPr>
+        <w:pStyle w:val="NoSpacing"/>
+        <w:numPr>
+          <w:ilvl w:val="1"/>
+          <w:numId w:val="5"/>
+        </w:numPr>
+        <w:bidi w:val="0"/>
+      </w:pPr>
+      <w:r>
+        <w:t>Stimuli presentation time deviated from desired duration by more than 2ms.</w:t>
+      </w:r>
+    </w:p>
+    <w:p>
+      <w:pPr>
+        <w:pStyle w:val="NoSpacing"/>
+        <w:numPr>
+          <w:ilvl w:val="0"/>
+          <w:numId w:val="5"/>
+        </w:numPr>
+        <w:bidi w:val="0"/>
+      </w:pPr>
+      <w:r>
+        <w:t>Trials in which the subject provided a p</w:t>
+      </w:r>
+      <w:r>
+        <w:t>roblematic response:</w:t>
+      </w:r>
+    </w:p>
+    <w:p>
+      <w:pPr>
+        <w:pStyle w:val="NoSpacing"/>
+        <w:numPr>
+          <w:ilvl w:val="1"/>
+          <w:numId w:val="5"/>
+        </w:numPr>
+        <w:bidi w:val="0"/>
+      </w:pPr>
+      <w:r>
+        <w:t>S</w:t>
+      </w:r>
+      <w:r>
+        <w:t xml:space="preserve">hort reach distance: the reach on the </w:t>
+      </w:r>
+      <w:r>
+        <w:rPr>
+          <w:i/>
+          <w:iCs/>
+        </w:rPr>
+        <w:t xml:space="preserve">Z </w:t>
+      </w:r>
+      <w:r>
+        <w:t xml:space="preserve">axis is shorter than </w:t>
+      </w:r>
+      <w:r>
+        <w:t>the distance between the starting point and the screen minus the finger size.</w:t>
+      </w:r>
+    </w:p>
+    <w:p>
+      <w:pPr>
+        <w:pStyle w:val="NoSpacing"/>
+        <w:numPr>
+          <w:ilvl w:val="1"/>
+          <w:numId w:val="5"/>
+        </w:numPr>
+        <w:bidi w:val="0"/>
+      </w:pPr>
+      <w:r>
+        <w:t xml:space="preserve">Missed </w:t>
+      </w:r>
+      <w:r>
+        <w:t xml:space="preserve">both </w:t>
+      </w:r>
+      <w:r>
+        <w:t>target</w:t>
+      </w:r>
+      <w:r>
+        <w:t>s:</w:t>
+      </w:r>
+      <w:r>
+        <w:t xml:space="preserve"> </w:t>
+      </w:r>
+      <w:r>
+        <w:t xml:space="preserve">touch point </w:t>
+      </w:r>
+      <w:r>
+        <w:t>is outside a 12cm radius circle surrounding each target</w:t>
+      </w:r>
+      <w:r>
+        <w:t xml:space="preserve"> </w:t>
+      </w:r>
+      <w:proofErr w:type="spellStart"/>
+      <w:r>
+        <w:t>laying</w:t>
+      </w:r>
+      <w:proofErr w:type="spellEnd"/>
+      <w:r>
+        <w:t xml:space="preserve"> flat on the screen</w:t>
+      </w:r>
+      <w:r>
+        <w:t>.</w:t>
+      </w:r>
+    </w:p>
+    <w:p>
+      <w:pPr>
+        <w:pStyle w:val="NoSpacing"/>
+        <w:numPr>
+          <w:ilvl w:val="1"/>
+          <w:numId w:val="5"/>
+        </w:numPr>
+        <w:bidi w:val="0"/>
+      </w:pPr>
+      <w:r>
+        <w:t>M</w:t>
+      </w:r>
+      <w:r>
+        <w:t>oved too early (less than 100ms after target display, implying a planned response), too late (more than 320ms after target was displayed) or too slow (time to reach the screen from movement onset was longer than 420ms).</w:t>
+      </w:r>
+    </w:p>
+    <w:p>
+      <w:pPr>
+        <w:pStyle w:val="NoSpacing"/>
+        <w:numPr>
+          <w:ilvl w:val="1"/>
+          <w:numId w:val="5"/>
+        </w:numPr>
+        <w:bidi w:val="0"/>
+      </w:pPr>
+      <w:r>
+        <w:t>W</w:t>
+      </w:r>
+      <w:r>
+        <w:t xml:space="preserve">rong answer </w:t>
+      </w:r>
+      <w:r>
+        <w:t xml:space="preserve">in </w:t>
+      </w:r>
+      <w:r>
+        <w:t>categorizing the target. Cognitive processes on correct and incorrect answers may be different. @@ Find a citation for this or ask Craig @@</w:t>
+      </w:r>
+    </w:p>
+    <w:p>
+      <w:pPr>
+        <w:pStyle w:val="NoSpacing"/>
+        <w:bidi w:val="0"/>
+      </w:pPr>
+      <w:r>
+        <w:t>The following subjects will be excluded:</w:t>
+      </w:r>
+    </w:p>
+    <w:p>
+      <w:pPr>
+        <w:pStyle w:val="NoSpacing"/>
+        <w:bidi w:val="0"/>
+      </w:pPr>
+      <w:r>
+        <w:t>During data collection:</w:t>
+      </w:r>
+    </w:p>
+    <w:p>
+      <w:pPr>
+        <w:pStyle w:val="NoSpacing"/>
+        <w:numPr>
+          <w:ilvl w:val="0"/>
+          <w:numId w:val="6"/>
+        </w:numPr>
+        <w:bidi w:val="0"/>
+        <w:rPr>
+          <w:color w:val="FF0000"/>
+        </w:rPr>
+      </w:pPr>
+      <w:r>
+        <w:t>Who</w:t>
+      </w:r>
+      <w:r>
+        <w:t xml:space="preserve"> failed to response within the time constraints on at least 30% of the trails on the training </w:t>
+      </w:r>
+      <w:proofErr w:type="gramStart"/>
+      <w:r>
+        <w:t>day.</w:t>
+      </w:r>
+      <w:proofErr w:type="gramEnd"/>
+      <w:r>
+        <w:t xml:space="preserve"> This implies the subject won't be able to </w:t>
+      </w:r>
+      <w:r>
+        <w:t>handle the required response times on the test day</w:t>
+      </w:r>
+      <w:r>
+        <w:t>, and thus he will be disqualified</w:t>
+      </w:r>
+      <w:r>
+        <w:t>.</w:t>
+      </w:r>
+      <w:r>
+        <w:t xml:space="preserve"> </w:t>
+      </w:r>
+      <w:r>
+        <w:rPr>
+          <w:color w:val="FF0000"/>
+        </w:rPr>
+        <w:t xml:space="preserve">@@ Add this criterion to the consent form and to the analysis </w:t>
+      </w:r>
+      <w:r>
+        <w:rPr>
+          <w:color w:val="FF0000"/>
+        </w:rPr>
+        <w:t xml:space="preserve">(Put a threshold of 30% in code) </w:t>
+      </w:r>
+      <w:r>
+        <w:rPr>
+          <w:color w:val="FF0000"/>
+        </w:rPr>
+        <w:t xml:space="preserve">(Insert the </w:t>
+      </w:r>
+      <w:r>
+        <w:rPr>
+          <w:color w:val="FF0000"/>
+        </w:rPr>
+        <w:t xml:space="preserve">checkDay1 to the tests or something to make sure you run it after every </w:t>
+      </w:r>
+      <w:proofErr w:type="gramStart"/>
+      <w:r>
+        <w:rPr>
+          <w:color w:val="FF0000"/>
+        </w:rPr>
+        <w:t>subjects</w:t>
+      </w:r>
+      <w:proofErr w:type="gramEnd"/>
+      <w:r>
+        <w:rPr>
+          <w:color w:val="FF0000"/>
+        </w:rPr>
+        <w:t>) @@</w:t>
+      </w:r>
+    </w:p>
+    <w:p>
+      <w:pPr>
+        <w:pStyle w:val="NoSpacing"/>
+        <w:bidi w:val="0"/>
+      </w:pPr>
+      <w:r>
+        <w:t>After data collection:</w:t>
+      </w:r>
+    </w:p>
+    <w:p>
+      <w:pPr>
+        <w:pStyle w:val="NoSpacing"/>
+        <w:numPr>
+          <w:ilvl w:val="0"/>
+          <w:numId w:val="6"/>
+        </w:numPr>
+        <w:bidi w:val="0"/>
+      </w:pPr>
+      <w:r>
+        <w:rPr>
+          <w:rFonts w:hint="cs"/>
+        </w:rPr>
+        <w:t>W</w:t>
+      </w:r>
+      <w:r>
+        <w:t xml:space="preserve">ho has less than </w:t>
+      </w:r>
+      <w:r>
+        <w:t>30</w:t>
+      </w:r>
+      <w:r>
+        <w:t xml:space="preserve"> valid (that weren't excluded) trials</w:t>
+      </w:r>
+      <w:r>
+        <w:t xml:space="preserve"> in each </w:t>
+      </w:r>
+      <w:r>
+        <w:t xml:space="preserve">level of the congruency </w:t>
+      </w:r>
+      <w:proofErr w:type="gramStart"/>
+      <w:r>
+        <w:t>IV</w:t>
+      </w:r>
+      <w:r>
+        <w:t>.</w:t>
+      </w:r>
+      <w:proofErr w:type="gramEnd"/>
+    </w:p>
+    <w:p>
+      <w:pPr>
+        <w:pStyle w:val="NoSpacing"/>
+        <w:numPr>
+          <w:ilvl w:val="0"/>
+          <w:numId w:val="6"/>
+        </w:numPr>
+        <w:bidi w:val="0"/>
+      </w:pPr>
+      <w:r>
+        <w:t>Who's answer at categorizing the target are found to be at chance level in a binomial test.</w:t>
+      </w:r>
+    </w:p>
+    <w:p>
+      <w:pPr>
+        <w:pStyle w:val="NoSpacing"/>
+        <w:numPr>
+          <w:ilvl w:val="0"/>
+          <w:numId w:val="6"/>
+        </w:numPr>
+        <w:bidi w:val="0"/>
+      </w:pPr>
+      <w:r>
+        <w:t xml:space="preserve">Who's answer at </w:t>
+      </w:r>
+      <w:r>
+        <w:t xml:space="preserve">recognizing </w:t>
+      </w:r>
+      <w:r>
+        <w:t xml:space="preserve">the </w:t>
+      </w:r>
+      <w:r>
+        <w:t xml:space="preserve">prime </w:t>
+      </w:r>
+      <w:r>
+        <w:t xml:space="preserve">are found to be </w:t>
+      </w:r>
+      <w:r>
+        <w:t>better than</w:t>
+      </w:r>
+      <w:r>
+        <w:t xml:space="preserve"> chance level in a binomial test.</w:t>
+      </w:r>
     </w:p>
     <w:sectPr>
       <w:pgSz w:w="12240" w:h="15840"/>
@@ -355,9 +2294,433 @@
 </w:document>
 </file>
 
+<file path=word/comments.xml><?xml version="1.0" encoding="utf-8"?>
+<w:comments xmlns:wpc="http://schemas.microsoft.com/office/word/2010/wordprocessingCanvas" xmlns:cx="http://schemas.microsoft.com/office/drawing/2014/chartex" xmlns:cx1="http://schemas.microsoft.com/office/drawing/2015/9/8/chartex" xmlns:cx2="http://schemas.microsoft.com/office/drawing/2015/10/21/chartex" xmlns:cx3="http://schemas.microsoft.com/office/drawing/2016/5/9/chartex" xmlns:cx4="http://schemas.microsoft.com/office/drawing/2016/5/10/chartex" xmlns:cx5="http://schemas.microsoft.com/office/drawing/2016/5/11/chartex" xmlns:cx6="http://schemas.microsoft.com/office/drawing/2016/5/12/chartex" xmlns:cx7="http://schemas.microsoft.com/office/drawing/2016/5/13/chartex" xmlns:cx8="http://schemas.microsoft.com/office/drawing/2016/5/14/chartex" xmlns:mc="http://schemas.openxmlformats.org/markup-compatibility/2006" xmlns:aink="http://schemas.microsoft.com/office/drawing/2016/ink" xmlns:am3d="http://schemas.microsoft.com/office/drawing/2017/model3d" xmlns:o="urn:schemas-microsoft-com:office:office" xmlns:r="http://schemas.openxmlformats.org/officeDocument/2006/relationships" xmlns:m="http://schemas.openxmlformats.org/officeDocument/2006/math" xmlns:v="urn:schemas-microsoft-com:vml" xmlns:wp14="http://schemas.microsoft.com/office/word/2010/wordprocessingDrawing" xmlns:wp="http://schemas.openxmlformats.org/drawingml/2006/wordprocessingDrawing" xmlns:w10="urn:schemas-microsoft-com:office:word" xmlns:w="http://schemas.openxmlformats.org/wordprocessingml/2006/main" xmlns:w14="http://schemas.microsoft.com/office/word/2010/wordml" xmlns:w15="http://schemas.microsoft.com/office/word/2012/wordml" xmlns:w16cex="http://schemas.microsoft.com/office/word/2018/wordml/cex" xmlns:w16cid="http://schemas.microsoft.com/office/word/2016/wordml/cid" xmlns:w16="http://schemas.microsoft.com/office/word/2018/wordml" xmlns:w16sdtdh="http://schemas.microsoft.com/office/word/2020/wordml/sdtdatahash" xmlns:w16se="http://schemas.microsoft.com/office/word/2015/wordml/symex" xmlns:wpg="http://schemas.microsoft.com/office/word/2010/wordprocessingGroup" xmlns:wpi="http://schemas.microsoft.com/office/word/2010/wordprocessingInk" xmlns:wne="http://schemas.microsoft.com/office/word/2006/wordml" xmlns:wps="http://schemas.microsoft.com/office/word/2010/wordprocessingShape" mc:Ignorable="w14 w15 w16se w16cid w16 w16cex w16sdtdh wp14">
+  <w:comment w:id="1" w:author="Chen Heller" w:date="2021-12-19T12:24:00Z" w:initials="CH">
+    <w:p>
+      <w:pPr>
+        <w:pStyle w:val="CommentText"/>
+        <w:bidi w:val="0"/>
+      </w:pPr>
+      <w:r>
+        <w:rPr>
+          <w:rStyle w:val="CommentReference"/>
+        </w:rPr>
+        <w:annotationRef/>
+      </w:r>
+      <w:r>
+        <w:t>Will we include a training day for the keyboard response as well?</w:t>
+      </w:r>
+    </w:p>
+  </w:comment>
+  <w:comment w:id="2" w:author="Chen Heller" w:date="2021-12-19T10:21:00Z" w:initials="CH">
+    <w:p>
+      <w:pPr>
+        <w:pStyle w:val="CommentText"/>
+        <w:bidi w:val="0"/>
+      </w:pPr>
+      <w:r>
+        <w:rPr>
+          <w:rStyle w:val="CommentReference"/>
+        </w:rPr>
+        <w:annotationRef/>
+      </w:r>
+      <w:r>
+        <w:t>Should we even mention it? We are not expecting to see how it affects our results.</w:t>
+      </w:r>
+    </w:p>
+  </w:comment>
+</w:comments>
+</file>
+
+<file path=word/commentsExtended.xml><?xml version="1.0" encoding="utf-8"?>
+<w15:commentsEx xmlns:wpc="http://schemas.microsoft.com/office/word/2010/wordprocessingCanvas" xmlns:cx="http://schemas.microsoft.com/office/drawing/2014/chartex" xmlns:cx1="http://schemas.microsoft.com/office/drawing/2015/9/8/chartex" xmlns:cx2="http://schemas.microsoft.com/office/drawing/2015/10/21/chartex" xmlns:cx3="http://schemas.microsoft.com/office/drawing/2016/5/9/chartex" xmlns:cx4="http://schemas.microsoft.com/office/drawing/2016/5/10/chartex" xmlns:cx5="http://schemas.microsoft.com/office/drawing/2016/5/11/chartex" xmlns:cx6="http://schemas.microsoft.com/office/drawing/2016/5/12/chartex" xmlns:cx7="http://schemas.microsoft.com/office/drawing/2016/5/13/chartex" xmlns:cx8="http://schemas.microsoft.com/office/drawing/2016/5/14/chartex" xmlns:mc="http://schemas.openxmlformats.org/markup-compatibility/2006" xmlns:aink="http://schemas.microsoft.com/office/drawing/2016/ink" xmlns:am3d="http://schemas.microsoft.com/office/drawing/2017/model3d" xmlns:o="urn:schemas-microsoft-com:office:office" xmlns:r="http://schemas.openxmlformats.org/officeDocument/2006/relationships" xmlns:m="http://schemas.openxmlformats.org/officeDocument/2006/math" xmlns:v="urn:schemas-microsoft-com:vml" xmlns:wp14="http://schemas.microsoft.com/office/word/2010/wordprocessingDrawing" xmlns:wp="http://schemas.openxmlformats.org/drawingml/2006/wordprocessingDrawing" xmlns:w10="urn:schemas-microsoft-com:office:word" xmlns:w="http://schemas.openxmlformats.org/wordprocessingml/2006/main" xmlns:w14="http://schemas.microsoft.com/office/word/2010/wordml" xmlns:w15="http://schemas.microsoft.com/office/word/2012/wordml" xmlns:w16cex="http://schemas.microsoft.com/office/word/2018/wordml/cex" xmlns:w16cid="http://schemas.microsoft.com/office/word/2016/wordml/cid" xmlns:w16="http://schemas.microsoft.com/office/word/2018/wordml" xmlns:w16sdtdh="http://schemas.microsoft.com/office/word/2020/wordml/sdtdatahash" xmlns:w16se="http://schemas.microsoft.com/office/word/2015/wordml/symex" xmlns:wpg="http://schemas.microsoft.com/office/word/2010/wordprocessingGroup" xmlns:wpi="http://schemas.microsoft.com/office/word/2010/wordprocessingInk" xmlns:wne="http://schemas.microsoft.com/office/word/2006/wordml" xmlns:wps="http://schemas.microsoft.com/office/word/2010/wordprocessingShape" mc:Ignorable="w14 w15 w16se w16cid w16 w16cex w16sdtdh wp14">
+  <w15:commentEx w15:paraId="44CC2BE7" w15:done="0"/>
+  <w15:commentEx w15:paraId="32F799BE" w15:done="0"/>
+</w15:commentsEx>
+</file>
+
+<file path=word/commentsExtensible.xml><?xml version="1.0" encoding="utf-8"?>
+<w16cex:commentsExtensible xmlns:wpc="http://schemas.microsoft.com/office/word/2010/wordprocessingCanvas" xmlns:cx="http://schemas.microsoft.com/office/drawing/2014/chartex" xmlns:cx1="http://schemas.microsoft.com/office/drawing/2015/9/8/chartex" xmlns:cx2="http://schemas.microsoft.com/office/drawing/2015/10/21/chartex" xmlns:cx3="http://schemas.microsoft.com/office/drawing/2016/5/9/chartex" xmlns:cx4="http://schemas.microsoft.com/office/drawing/2016/5/10/chartex" xmlns:cx5="http://schemas.microsoft.com/office/drawing/2016/5/11/chartex" xmlns:cx6="http://schemas.microsoft.com/office/drawing/2016/5/12/chartex" xmlns:cx7="http://schemas.microsoft.com/office/drawing/2016/5/13/chartex" xmlns:cx8="http://schemas.microsoft.com/office/drawing/2016/5/14/chartex" xmlns:mc="http://schemas.openxmlformats.org/markup-compatibility/2006" xmlns:aink="http://schemas.microsoft.com/office/drawing/2016/ink" xmlns:am3d="http://schemas.microsoft.com/office/drawing/2017/model3d" xmlns:o="urn:schemas-microsoft-com:office:office" xmlns:r="http://schemas.openxmlformats.org/officeDocument/2006/relationships" xmlns:m="http://schemas.openxmlformats.org/officeDocument/2006/math" xmlns:v="urn:schemas-microsoft-com:vml" xmlns:wp14="http://schemas.microsoft.com/office/word/2010/wordprocessingDrawing" xmlns:wp="http://schemas.openxmlformats.org/drawingml/2006/wordprocessingDrawing" xmlns:w10="urn:schemas-microsoft-com:office:word" xmlns:w="http://schemas.openxmlformats.org/wordprocessingml/2006/main" xmlns:w14="http://schemas.microsoft.com/office/word/2010/wordml" xmlns:w15="http://schemas.microsoft.com/office/word/2012/wordml" xmlns:w16cex="http://schemas.microsoft.com/office/word/2018/wordml/cex" xmlns:w16cid="http://schemas.microsoft.com/office/word/2016/wordml/cid" xmlns:w16="http://schemas.microsoft.com/office/word/2018/wordml" xmlns:w16sdtdh="http://schemas.microsoft.com/office/word/2020/wordml/sdtdatahash" xmlns:w16se="http://schemas.microsoft.com/office/word/2015/wordml/symex" xmlns:wpg="http://schemas.microsoft.com/office/word/2010/wordprocessingGroup" xmlns:wpi="http://schemas.microsoft.com/office/word/2010/wordprocessingInk" xmlns:wne="http://schemas.microsoft.com/office/word/2006/wordml" xmlns:wps="http://schemas.microsoft.com/office/word/2010/wordprocessingShape" mc:Ignorable="w14 w15 w16se w16cid w16 w16cex w16sdtdh wp14">
+  <w16cex:commentExtensible w16cex:durableId="2569A2EE" w16cex:dateUtc="2021-12-19T10:24:00Z"/>
+  <w16cex:commentExtensible w16cex:durableId="25698642" w16cex:dateUtc="2021-12-19T08:21:00Z"/>
+</w16cex:commentsExtensible>
+</file>
+
+<file path=word/commentsIds.xml><?xml version="1.0" encoding="utf-8"?>
+<w16cid:commentsIds xmlns:wpc="http://schemas.microsoft.com/office/word/2010/wordprocessingCanvas" xmlns:cx="http://schemas.microsoft.com/office/drawing/2014/chartex" xmlns:cx1="http://schemas.microsoft.com/office/drawing/2015/9/8/chartex" xmlns:cx2="http://schemas.microsoft.com/office/drawing/2015/10/21/chartex" xmlns:cx3="http://schemas.microsoft.com/office/drawing/2016/5/9/chartex" xmlns:cx4="http://schemas.microsoft.com/office/drawing/2016/5/10/chartex" xmlns:cx5="http://schemas.microsoft.com/office/drawing/2016/5/11/chartex" xmlns:cx6="http://schemas.microsoft.com/office/drawing/2016/5/12/chartex" xmlns:cx7="http://schemas.microsoft.com/office/drawing/2016/5/13/chartex" xmlns:cx8="http://schemas.microsoft.com/office/drawing/2016/5/14/chartex" xmlns:mc="http://schemas.openxmlformats.org/markup-compatibility/2006" xmlns:aink="http://schemas.microsoft.com/office/drawing/2016/ink" xmlns:am3d="http://schemas.microsoft.com/office/drawing/2017/model3d" xmlns:o="urn:schemas-microsoft-com:office:office" xmlns:r="http://schemas.openxmlformats.org/officeDocument/2006/relationships" xmlns:m="http://schemas.openxmlformats.org/officeDocument/2006/math" xmlns:v="urn:schemas-microsoft-com:vml" xmlns:wp14="http://schemas.microsoft.com/office/word/2010/wordprocessingDrawing" xmlns:wp="http://schemas.openxmlformats.org/drawingml/2006/wordprocessingDrawing" xmlns:w10="urn:schemas-microsoft-com:office:word" xmlns:w="http://schemas.openxmlformats.org/wordprocessingml/2006/main" xmlns:w14="http://schemas.microsoft.com/office/word/2010/wordml" xmlns:w15="http://schemas.microsoft.com/office/word/2012/wordml" xmlns:w16cex="http://schemas.microsoft.com/office/word/2018/wordml/cex" xmlns:w16cid="http://schemas.microsoft.com/office/word/2016/wordml/cid" xmlns:w16="http://schemas.microsoft.com/office/word/2018/wordml" xmlns:w16sdtdh="http://schemas.microsoft.com/office/word/2020/wordml/sdtdatahash" xmlns:w16se="http://schemas.microsoft.com/office/word/2015/wordml/symex" xmlns:wpg="http://schemas.microsoft.com/office/word/2010/wordprocessingGroup" xmlns:wpi="http://schemas.microsoft.com/office/word/2010/wordprocessingInk" xmlns:wne="http://schemas.microsoft.com/office/word/2006/wordml" xmlns:wps="http://schemas.microsoft.com/office/word/2010/wordprocessingShape" mc:Ignorable="w14 w15 w16se w16cid w16 w16cex w16sdtdh wp14">
+  <w16cid:commentId w16cid:paraId="44CC2BE7" w16cid:durableId="2569A2EE"/>
+  <w16cid:commentId w16cid:paraId="32F799BE" w16cid:durableId="25698642"/>
+</w16cid:commentsIds>
+</file>
+
 <file path=word/numbering.xml><?xml version="1.0" encoding="utf-8"?>
 <w:numbering xmlns:wpc="http://schemas.microsoft.com/office/word/2010/wordprocessingCanvas" xmlns:cx="http://schemas.microsoft.com/office/drawing/2014/chartex" xmlns:cx1="http://schemas.microsoft.com/office/drawing/2015/9/8/chartex" xmlns:cx2="http://schemas.microsoft.com/office/drawing/2015/10/21/chartex" xmlns:cx3="http://schemas.microsoft.com/office/drawing/2016/5/9/chartex" xmlns:cx4="http://schemas.microsoft.com/office/drawing/2016/5/10/chartex" xmlns:cx5="http://schemas.microsoft.com/office/drawing/2016/5/11/chartex" xmlns:cx6="http://schemas.microsoft.com/office/drawing/2016/5/12/chartex" xmlns:cx7="http://schemas.microsoft.com/office/drawing/2016/5/13/chartex" xmlns:cx8="http://schemas.microsoft.com/office/drawing/2016/5/14/chartex" xmlns:mc="http://schemas.openxmlformats.org/markup-compatibility/2006" xmlns:aink="http://schemas.microsoft.com/office/drawing/2016/ink" xmlns:am3d="http://schemas.microsoft.com/office/drawing/2017/model3d" xmlns:o="urn:schemas-microsoft-com:office:office" xmlns:r="http://schemas.openxmlformats.org/officeDocument/2006/relationships" xmlns:m="http://schemas.openxmlformats.org/officeDocument/2006/math" xmlns:v="urn:schemas-microsoft-com:vml" xmlns:wp14="http://schemas.microsoft.com/office/word/2010/wordprocessingDrawing" xmlns:wp="http://schemas.openxmlformats.org/drawingml/2006/wordprocessingDrawing" xmlns:w10="urn:schemas-microsoft-com:office:word" xmlns:w="http://schemas.openxmlformats.org/wordprocessingml/2006/main" xmlns:w14="http://schemas.microsoft.com/office/word/2010/wordml" xmlns:w15="http://schemas.microsoft.com/office/word/2012/wordml" xmlns:w16cex="http://schemas.microsoft.com/office/word/2018/wordml/cex" xmlns:w16cid="http://schemas.microsoft.com/office/word/2016/wordml/cid" xmlns:w16="http://schemas.microsoft.com/office/word/2018/wordml" xmlns:w16sdtdh="http://schemas.microsoft.com/office/word/2020/wordml/sdtdatahash" xmlns:w16se="http://schemas.microsoft.com/office/word/2015/wordml/symex" xmlns:wpg="http://schemas.microsoft.com/office/word/2010/wordprocessingGroup" xmlns:wpi="http://schemas.microsoft.com/office/word/2010/wordprocessingInk" xmlns:wne="http://schemas.microsoft.com/office/word/2006/wordml" xmlns:wps="http://schemas.microsoft.com/office/word/2010/wordprocessingShape" mc:Ignorable="w14 w15 w16se w16cid w16 w16cex w16sdtdh wp14">
   <w:abstractNum w:abstractNumId="0" w15:restartNumberingAfterBreak="0">
+    <w:nsid w:val="19160F3F"/>
+    <w:multiLevelType w:val="hybridMultilevel"/>
+    <w:tmpl w:val="E1A86E3C"/>
+    <w:lvl w:ilvl="0" w:tplc="596E5678">
+      <w:start w:val="1"/>
+      <w:numFmt w:val="decimal"/>
+      <w:lvlText w:val="%1."/>
+      <w:lvlJc w:val="left"/>
+      <w:pPr>
+        <w:ind w:left="720" w:hanging="360"/>
+      </w:pPr>
+      <w:rPr>
+        <w:rFonts w:hint="default"/>
+        <w:b/>
+        <w:i w:val="0"/>
+      </w:rPr>
+    </w:lvl>
+    <w:lvl w:ilvl="1" w:tplc="04090019" w:tentative="1">
+      <w:start w:val="1"/>
+      <w:numFmt w:val="lowerLetter"/>
+      <w:lvlText w:val="%2."/>
+      <w:lvlJc w:val="left"/>
+      <w:pPr>
+        <w:ind w:left="1440" w:hanging="360"/>
+      </w:pPr>
+    </w:lvl>
+    <w:lvl w:ilvl="2" w:tplc="0409001B" w:tentative="1">
+      <w:start w:val="1"/>
+      <w:numFmt w:val="lowerRoman"/>
+      <w:lvlText w:val="%3."/>
+      <w:lvlJc w:val="right"/>
+      <w:pPr>
+        <w:ind w:left="2160" w:hanging="180"/>
+      </w:pPr>
+    </w:lvl>
+    <w:lvl w:ilvl="3" w:tplc="0409000F" w:tentative="1">
+      <w:start w:val="1"/>
+      <w:numFmt w:val="decimal"/>
+      <w:lvlText w:val="%4."/>
+      <w:lvlJc w:val="left"/>
+      <w:pPr>
+        <w:ind w:left="2880" w:hanging="360"/>
+      </w:pPr>
+    </w:lvl>
+    <w:lvl w:ilvl="4" w:tplc="04090019" w:tentative="1">
+      <w:start w:val="1"/>
+      <w:numFmt w:val="lowerLetter"/>
+      <w:lvlText w:val="%5."/>
+      <w:lvlJc w:val="left"/>
+      <w:pPr>
+        <w:ind w:left="3600" w:hanging="360"/>
+      </w:pPr>
+    </w:lvl>
+    <w:lvl w:ilvl="5" w:tplc="0409001B" w:tentative="1">
+      <w:start w:val="1"/>
+      <w:numFmt w:val="lowerRoman"/>
+      <w:lvlText w:val="%6."/>
+      <w:lvlJc w:val="right"/>
+      <w:pPr>
+        <w:ind w:left="4320" w:hanging="180"/>
+      </w:pPr>
+    </w:lvl>
+    <w:lvl w:ilvl="6" w:tplc="0409000F" w:tentative="1">
+      <w:start w:val="1"/>
+      <w:numFmt w:val="decimal"/>
+      <w:lvlText w:val="%7."/>
+      <w:lvlJc w:val="left"/>
+      <w:pPr>
+        <w:ind w:left="5040" w:hanging="360"/>
+      </w:pPr>
+    </w:lvl>
+    <w:lvl w:ilvl="7" w:tplc="04090019" w:tentative="1">
+      <w:start w:val="1"/>
+      <w:numFmt w:val="lowerLetter"/>
+      <w:lvlText w:val="%8."/>
+      <w:lvlJc w:val="left"/>
+      <w:pPr>
+        <w:ind w:left="5760" w:hanging="360"/>
+      </w:pPr>
+    </w:lvl>
+    <w:lvl w:ilvl="8" w:tplc="0409001B" w:tentative="1">
+      <w:start w:val="1"/>
+      <w:numFmt w:val="lowerRoman"/>
+      <w:lvlText w:val="%9."/>
+      <w:lvlJc w:val="right"/>
+      <w:pPr>
+        <w:ind w:left="6480" w:hanging="180"/>
+      </w:pPr>
+    </w:lvl>
+  </w:abstractNum>
+  <w:abstractNum w:abstractNumId="1" w15:restartNumberingAfterBreak="0">
+    <w:nsid w:val="3FD3463A"/>
+    <w:multiLevelType w:val="hybridMultilevel"/>
+    <w:tmpl w:val="2EDADF66"/>
+    <w:lvl w:ilvl="0" w:tplc="0409000F">
+      <w:start w:val="1"/>
+      <w:numFmt w:val="decimal"/>
+      <w:lvlText w:val="%1."/>
+      <w:lvlJc w:val="left"/>
+      <w:pPr>
+        <w:ind w:left="1080" w:hanging="360"/>
+      </w:pPr>
+      <w:rPr>
+        <w:rFonts w:hint="default"/>
+      </w:rPr>
+    </w:lvl>
+    <w:lvl w:ilvl="1" w:tplc="FFFFFFFF">
+      <w:start w:val="1"/>
+      <w:numFmt w:val="lowerRoman"/>
+      <w:lvlText w:val="%2."/>
+      <w:lvlJc w:val="right"/>
+      <w:pPr>
+        <w:ind w:left="1800" w:hanging="360"/>
+      </w:pPr>
+    </w:lvl>
+    <w:lvl w:ilvl="2" w:tplc="FFFFFFFF">
+      <w:start w:val="1"/>
+      <w:numFmt w:val="decimal"/>
+      <w:lvlText w:val="%3."/>
+      <w:lvlJc w:val="left"/>
+      <w:pPr>
+        <w:ind w:left="2700" w:hanging="360"/>
+      </w:pPr>
+      <w:rPr>
+        <w:rFonts w:hint="default"/>
+      </w:rPr>
+    </w:lvl>
+    <w:lvl w:ilvl="3" w:tplc="FFFFFFFF" w:tentative="1">
+      <w:start w:val="1"/>
+      <w:numFmt w:val="decimal"/>
+      <w:lvlText w:val="%4."/>
+      <w:lvlJc w:val="left"/>
+      <w:pPr>
+        <w:ind w:left="3240" w:hanging="360"/>
+      </w:pPr>
+    </w:lvl>
+    <w:lvl w:ilvl="4" w:tplc="FFFFFFFF" w:tentative="1">
+      <w:start w:val="1"/>
+      <w:numFmt w:val="lowerLetter"/>
+      <w:lvlText w:val="%5."/>
+      <w:lvlJc w:val="left"/>
+      <w:pPr>
+        <w:ind w:left="3960" w:hanging="360"/>
+      </w:pPr>
+    </w:lvl>
+    <w:lvl w:ilvl="5" w:tplc="FFFFFFFF" w:tentative="1">
+      <w:start w:val="1"/>
+      <w:numFmt w:val="lowerRoman"/>
+      <w:lvlText w:val="%6."/>
+      <w:lvlJc w:val="right"/>
+      <w:pPr>
+        <w:ind w:left="4680" w:hanging="180"/>
+      </w:pPr>
+    </w:lvl>
+    <w:lvl w:ilvl="6" w:tplc="FFFFFFFF" w:tentative="1">
+      <w:start w:val="1"/>
+      <w:numFmt w:val="decimal"/>
+      <w:lvlText w:val="%7."/>
+      <w:lvlJc w:val="left"/>
+      <w:pPr>
+        <w:ind w:left="5400" w:hanging="360"/>
+      </w:pPr>
+    </w:lvl>
+    <w:lvl w:ilvl="7" w:tplc="FFFFFFFF" w:tentative="1">
+      <w:start w:val="1"/>
+      <w:numFmt w:val="lowerLetter"/>
+      <w:lvlText w:val="%8."/>
+      <w:lvlJc w:val="left"/>
+      <w:pPr>
+        <w:ind w:left="6120" w:hanging="360"/>
+      </w:pPr>
+    </w:lvl>
+    <w:lvl w:ilvl="8" w:tplc="FFFFFFFF" w:tentative="1">
+      <w:start w:val="1"/>
+      <w:numFmt w:val="lowerRoman"/>
+      <w:lvlText w:val="%9."/>
+      <w:lvlJc w:val="right"/>
+      <w:pPr>
+        <w:ind w:left="6840" w:hanging="180"/>
+      </w:pPr>
+    </w:lvl>
+  </w:abstractNum>
+  <w:abstractNum w:abstractNumId="2" w15:restartNumberingAfterBreak="0">
+    <w:nsid w:val="44B466E2"/>
+    <w:multiLevelType w:val="hybridMultilevel"/>
+    <w:tmpl w:val="792634BA"/>
+    <w:lvl w:ilvl="0" w:tplc="FFFFFFFF">
+      <w:start w:val="1"/>
+      <w:numFmt w:val="lowerLetter"/>
+      <w:lvlText w:val="%1."/>
+      <w:lvlJc w:val="left"/>
+      <w:pPr>
+        <w:ind w:left="1080" w:hanging="360"/>
+      </w:pPr>
+      <w:rPr>
+        <w:rFonts w:hint="default"/>
+      </w:rPr>
+    </w:lvl>
+    <w:lvl w:ilvl="1" w:tplc="FFFFFFFF" w:tentative="1">
+      <w:start w:val="1"/>
+      <w:numFmt w:val="lowerLetter"/>
+      <w:lvlText w:val="%2."/>
+      <w:lvlJc w:val="left"/>
+      <w:pPr>
+        <w:ind w:left="1800" w:hanging="360"/>
+      </w:pPr>
+    </w:lvl>
+    <w:lvl w:ilvl="2" w:tplc="FFFFFFFF" w:tentative="1">
+      <w:start w:val="1"/>
+      <w:numFmt w:val="lowerRoman"/>
+      <w:lvlText w:val="%3."/>
+      <w:lvlJc w:val="right"/>
+      <w:pPr>
+        <w:ind w:left="2520" w:hanging="180"/>
+      </w:pPr>
+    </w:lvl>
+    <w:lvl w:ilvl="3" w:tplc="FFFFFFFF" w:tentative="1">
+      <w:start w:val="1"/>
+      <w:numFmt w:val="decimal"/>
+      <w:lvlText w:val="%4."/>
+      <w:lvlJc w:val="left"/>
+      <w:pPr>
+        <w:ind w:left="3240" w:hanging="360"/>
+      </w:pPr>
+    </w:lvl>
+    <w:lvl w:ilvl="4" w:tplc="FFFFFFFF" w:tentative="1">
+      <w:start w:val="1"/>
+      <w:numFmt w:val="lowerLetter"/>
+      <w:lvlText w:val="%5."/>
+      <w:lvlJc w:val="left"/>
+      <w:pPr>
+        <w:ind w:left="3960" w:hanging="360"/>
+      </w:pPr>
+    </w:lvl>
+    <w:lvl w:ilvl="5" w:tplc="FFFFFFFF" w:tentative="1">
+      <w:start w:val="1"/>
+      <w:numFmt w:val="lowerRoman"/>
+      <w:lvlText w:val="%6."/>
+      <w:lvlJc w:val="right"/>
+      <w:pPr>
+        <w:ind w:left="4680" w:hanging="180"/>
+      </w:pPr>
+    </w:lvl>
+    <w:lvl w:ilvl="6" w:tplc="FFFFFFFF" w:tentative="1">
+      <w:start w:val="1"/>
+      <w:numFmt w:val="decimal"/>
+      <w:lvlText w:val="%7."/>
+      <w:lvlJc w:val="left"/>
+      <w:pPr>
+        <w:ind w:left="5400" w:hanging="360"/>
+      </w:pPr>
+    </w:lvl>
+    <w:lvl w:ilvl="7" w:tplc="FFFFFFFF" w:tentative="1">
+      <w:start w:val="1"/>
+      <w:numFmt w:val="lowerLetter"/>
+      <w:lvlText w:val="%8."/>
+      <w:lvlJc w:val="left"/>
+      <w:pPr>
+        <w:ind w:left="6120" w:hanging="360"/>
+      </w:pPr>
+    </w:lvl>
+    <w:lvl w:ilvl="8" w:tplc="FFFFFFFF" w:tentative="1">
+      <w:start w:val="1"/>
+      <w:numFmt w:val="lowerRoman"/>
+      <w:lvlText w:val="%9."/>
+      <w:lvlJc w:val="right"/>
+      <w:pPr>
+        <w:ind w:left="6840" w:hanging="180"/>
+      </w:pPr>
+    </w:lvl>
+  </w:abstractNum>
+  <w:abstractNum w:abstractNumId="3" w15:restartNumberingAfterBreak="0">
+    <w:nsid w:val="49B30F0B"/>
+    <w:multiLevelType w:val="hybridMultilevel"/>
+    <w:tmpl w:val="B6AC6258"/>
+    <w:lvl w:ilvl="0" w:tplc="E9643116">
+      <w:start w:val="1"/>
+      <w:numFmt w:val="lowerLetter"/>
+      <w:lvlText w:val="%1."/>
+      <w:lvlJc w:val="left"/>
+      <w:pPr>
+        <w:ind w:left="1080" w:hanging="360"/>
+      </w:pPr>
+      <w:rPr>
+        <w:rFonts w:hint="default"/>
+      </w:rPr>
+    </w:lvl>
+    <w:lvl w:ilvl="1" w:tplc="0409001B">
+      <w:start w:val="1"/>
+      <w:numFmt w:val="lowerRoman"/>
+      <w:lvlText w:val="%2."/>
+      <w:lvlJc w:val="right"/>
+      <w:pPr>
+        <w:ind w:left="1800" w:hanging="360"/>
+      </w:pPr>
+    </w:lvl>
+    <w:lvl w:ilvl="2" w:tplc="2AEC197E">
+      <w:start w:val="1"/>
+      <w:numFmt w:val="decimal"/>
+      <w:lvlText w:val="%3."/>
+      <w:lvlJc w:val="left"/>
+      <w:pPr>
+        <w:ind w:left="2700" w:hanging="360"/>
+      </w:pPr>
+      <w:rPr>
+        <w:rFonts w:hint="default"/>
+      </w:rPr>
+    </w:lvl>
+    <w:lvl w:ilvl="3" w:tplc="0409000F" w:tentative="1">
+      <w:start w:val="1"/>
+      <w:numFmt w:val="decimal"/>
+      <w:lvlText w:val="%4."/>
+      <w:lvlJc w:val="left"/>
+      <w:pPr>
+        <w:ind w:left="3240" w:hanging="360"/>
+      </w:pPr>
+    </w:lvl>
+    <w:lvl w:ilvl="4" w:tplc="04090019" w:tentative="1">
+      <w:start w:val="1"/>
+      <w:numFmt w:val="lowerLetter"/>
+      <w:lvlText w:val="%5."/>
+      <w:lvlJc w:val="left"/>
+      <w:pPr>
+        <w:ind w:left="3960" w:hanging="360"/>
+      </w:pPr>
+    </w:lvl>
+    <w:lvl w:ilvl="5" w:tplc="0409001B" w:tentative="1">
+      <w:start w:val="1"/>
+      <w:numFmt w:val="lowerRoman"/>
+      <w:lvlText w:val="%6."/>
+      <w:lvlJc w:val="right"/>
+      <w:pPr>
+        <w:ind w:left="4680" w:hanging="180"/>
+      </w:pPr>
+    </w:lvl>
+    <w:lvl w:ilvl="6" w:tplc="0409000F" w:tentative="1">
+      <w:start w:val="1"/>
+      <w:numFmt w:val="decimal"/>
+      <w:lvlText w:val="%7."/>
+      <w:lvlJc w:val="left"/>
+      <w:pPr>
+        <w:ind w:left="5400" w:hanging="360"/>
+      </w:pPr>
+    </w:lvl>
+    <w:lvl w:ilvl="7" w:tplc="04090019" w:tentative="1">
+      <w:start w:val="1"/>
+      <w:numFmt w:val="lowerLetter"/>
+      <w:lvlText w:val="%8."/>
+      <w:lvlJc w:val="left"/>
+      <w:pPr>
+        <w:ind w:left="6120" w:hanging="360"/>
+      </w:pPr>
+    </w:lvl>
+    <w:lvl w:ilvl="8" w:tplc="0409001B" w:tentative="1">
+      <w:start w:val="1"/>
+      <w:numFmt w:val="lowerRoman"/>
+      <w:lvlText w:val="%9."/>
+      <w:lvlJc w:val="right"/>
+      <w:pPr>
+        <w:ind w:left="6840" w:hanging="180"/>
+      </w:pPr>
+    </w:lvl>
+  </w:abstractNum>
+  <w:abstractNum w:abstractNumId="4" w15:restartNumberingAfterBreak="0">
     <w:nsid w:val="645B3CBB"/>
     <w:multiLevelType w:val="hybridMultilevel"/>
     <w:tmpl w:val="5674F976"/>
@@ -469,10 +2832,125 @@
       </w:rPr>
     </w:lvl>
   </w:abstractNum>
+  <w:abstractNum w:abstractNumId="5" w15:restartNumberingAfterBreak="0">
+    <w:nsid w:val="67127DA5"/>
+    <w:multiLevelType w:val="hybridMultilevel"/>
+    <w:tmpl w:val="2EDADF66"/>
+    <w:lvl w:ilvl="0" w:tplc="FFFFFFFF">
+      <w:start w:val="1"/>
+      <w:numFmt w:val="decimal"/>
+      <w:lvlText w:val="%1."/>
+      <w:lvlJc w:val="left"/>
+      <w:pPr>
+        <w:ind w:left="1080" w:hanging="360"/>
+      </w:pPr>
+      <w:rPr>
+        <w:rFonts w:hint="default"/>
+      </w:rPr>
+    </w:lvl>
+    <w:lvl w:ilvl="1" w:tplc="FFFFFFFF">
+      <w:start w:val="1"/>
+      <w:numFmt w:val="lowerRoman"/>
+      <w:lvlText w:val="%2."/>
+      <w:lvlJc w:val="right"/>
+      <w:pPr>
+        <w:ind w:left="1800" w:hanging="360"/>
+      </w:pPr>
+    </w:lvl>
+    <w:lvl w:ilvl="2" w:tplc="FFFFFFFF">
+      <w:start w:val="1"/>
+      <w:numFmt w:val="decimal"/>
+      <w:lvlText w:val="%3."/>
+      <w:lvlJc w:val="left"/>
+      <w:pPr>
+        <w:ind w:left="2700" w:hanging="360"/>
+      </w:pPr>
+      <w:rPr>
+        <w:rFonts w:hint="default"/>
+      </w:rPr>
+    </w:lvl>
+    <w:lvl w:ilvl="3" w:tplc="FFFFFFFF" w:tentative="1">
+      <w:start w:val="1"/>
+      <w:numFmt w:val="decimal"/>
+      <w:lvlText w:val="%4."/>
+      <w:lvlJc w:val="left"/>
+      <w:pPr>
+        <w:ind w:left="3240" w:hanging="360"/>
+      </w:pPr>
+    </w:lvl>
+    <w:lvl w:ilvl="4" w:tplc="FFFFFFFF" w:tentative="1">
+      <w:start w:val="1"/>
+      <w:numFmt w:val="lowerLetter"/>
+      <w:lvlText w:val="%5."/>
+      <w:lvlJc w:val="left"/>
+      <w:pPr>
+        <w:ind w:left="3960" w:hanging="360"/>
+      </w:pPr>
+    </w:lvl>
+    <w:lvl w:ilvl="5" w:tplc="FFFFFFFF" w:tentative="1">
+      <w:start w:val="1"/>
+      <w:numFmt w:val="lowerRoman"/>
+      <w:lvlText w:val="%6."/>
+      <w:lvlJc w:val="right"/>
+      <w:pPr>
+        <w:ind w:left="4680" w:hanging="180"/>
+      </w:pPr>
+    </w:lvl>
+    <w:lvl w:ilvl="6" w:tplc="FFFFFFFF" w:tentative="1">
+      <w:start w:val="1"/>
+      <w:numFmt w:val="decimal"/>
+      <w:lvlText w:val="%7."/>
+      <w:lvlJc w:val="left"/>
+      <w:pPr>
+        <w:ind w:left="5400" w:hanging="360"/>
+      </w:pPr>
+    </w:lvl>
+    <w:lvl w:ilvl="7" w:tplc="FFFFFFFF" w:tentative="1">
+      <w:start w:val="1"/>
+      <w:numFmt w:val="lowerLetter"/>
+      <w:lvlText w:val="%8."/>
+      <w:lvlJc w:val="left"/>
+      <w:pPr>
+        <w:ind w:left="6120" w:hanging="360"/>
+      </w:pPr>
+    </w:lvl>
+    <w:lvl w:ilvl="8" w:tplc="FFFFFFFF" w:tentative="1">
+      <w:start w:val="1"/>
+      <w:numFmt w:val="lowerRoman"/>
+      <w:lvlText w:val="%9."/>
+      <w:lvlJc w:val="right"/>
+      <w:pPr>
+        <w:ind w:left="6840" w:hanging="180"/>
+      </w:pPr>
+    </w:lvl>
+  </w:abstractNum>
   <w:num w:numId="1">
+    <w:abstractNumId w:val="4"/>
+  </w:num>
+  <w:num w:numId="2">
+    <w:abstractNumId w:val="3"/>
+  </w:num>
+  <w:num w:numId="3">
+    <w:abstractNumId w:val="2"/>
+  </w:num>
+  <w:num w:numId="4">
     <w:abstractNumId w:val="0"/>
   </w:num>
+  <w:num w:numId="5">
+    <w:abstractNumId w:val="1"/>
+  </w:num>
+  <w:num w:numId="6">
+    <w:abstractNumId w:val="5"/>
+  </w:num>
 </w:numbering>
+</file>
+
+<file path=word/people.xml><?xml version="1.0" encoding="utf-8"?>
+<w15:people xmlns:wpc="http://schemas.microsoft.com/office/word/2010/wordprocessingCanvas" xmlns:cx="http://schemas.microsoft.com/office/drawing/2014/chartex" xmlns:cx1="http://schemas.microsoft.com/office/drawing/2015/9/8/chartex" xmlns:cx2="http://schemas.microsoft.com/office/drawing/2015/10/21/chartex" xmlns:cx3="http://schemas.microsoft.com/office/drawing/2016/5/9/chartex" xmlns:cx4="http://schemas.microsoft.com/office/drawing/2016/5/10/chartex" xmlns:cx5="http://schemas.microsoft.com/office/drawing/2016/5/11/chartex" xmlns:cx6="http://schemas.microsoft.com/office/drawing/2016/5/12/chartex" xmlns:cx7="http://schemas.microsoft.com/office/drawing/2016/5/13/chartex" xmlns:cx8="http://schemas.microsoft.com/office/drawing/2016/5/14/chartex" xmlns:mc="http://schemas.openxmlformats.org/markup-compatibility/2006" xmlns:aink="http://schemas.microsoft.com/office/drawing/2016/ink" xmlns:am3d="http://schemas.microsoft.com/office/drawing/2017/model3d" xmlns:o="urn:schemas-microsoft-com:office:office" xmlns:r="http://schemas.openxmlformats.org/officeDocument/2006/relationships" xmlns:m="http://schemas.openxmlformats.org/officeDocument/2006/math" xmlns:v="urn:schemas-microsoft-com:vml" xmlns:wp14="http://schemas.microsoft.com/office/word/2010/wordprocessingDrawing" xmlns:wp="http://schemas.openxmlformats.org/drawingml/2006/wordprocessingDrawing" xmlns:w10="urn:schemas-microsoft-com:office:word" xmlns:w="http://schemas.openxmlformats.org/wordprocessingml/2006/main" xmlns:w14="http://schemas.microsoft.com/office/word/2010/wordml" xmlns:w15="http://schemas.microsoft.com/office/word/2012/wordml" xmlns:w16cex="http://schemas.microsoft.com/office/word/2018/wordml/cex" xmlns:w16cid="http://schemas.microsoft.com/office/word/2016/wordml/cid" xmlns:w16="http://schemas.microsoft.com/office/word/2018/wordml" xmlns:w16sdtdh="http://schemas.microsoft.com/office/word/2020/wordml/sdtdatahash" xmlns:w16se="http://schemas.microsoft.com/office/word/2015/wordml/symex" xmlns:wpg="http://schemas.microsoft.com/office/word/2010/wordprocessingGroup" xmlns:wpi="http://schemas.microsoft.com/office/word/2010/wordprocessingInk" xmlns:wne="http://schemas.microsoft.com/office/word/2006/wordml" xmlns:wps="http://schemas.microsoft.com/office/word/2010/wordprocessingShape" mc:Ignorable="w14 w15 w16se w16cid w16 w16cex w16sdtdh wp14">
+  <w15:person w15:author="Chen Heller">
+    <w15:presenceInfo w15:providerId="AD" w15:userId="S::hellerk@post.bgu.ac.il::477e52ea-193a-4895-9257-f8cce3effd97"/>
+  </w15:person>
+</w15:people>
 </file>
 
 <file path=word/styles.xml><?xml version="1.0" encoding="utf-8"?>
@@ -962,7 +3440,6 @@
     <w:next w:val="NoSpacing"/>
     <w:link w:val="Heading4Char"/>
     <w:uiPriority w:val="9"/>
-    <w:semiHidden/>
     <w:unhideWhenUsed/>
     <w:qFormat/>
     <w:rsid w:val="001502D3"/>
@@ -1074,7 +3551,6 @@
   <w:style w:type="character" w:default="1" w:styleId="DefaultParagraphFont">
     <w:name w:val="Default Paragraph Font"/>
     <w:uiPriority w:val="1"/>
-    <w:semiHidden/>
     <w:unhideWhenUsed/>
   </w:style>
   <w:style w:type="table" w:default="1" w:styleId="TableNormal">
@@ -1158,7 +3634,6 @@
     <w:basedOn w:val="DefaultParagraphFont"/>
     <w:link w:val="Heading4"/>
     <w:uiPriority w:val="9"/>
-    <w:semiHidden/>
     <w:rsid w:val="001502D3"/>
     <w:rPr>
       <w:rFonts w:ascii="Calibri" w:eastAsiaTheme="majorEastAsia" w:hAnsi="Calibri" w:cs="Times New Roman"/>
@@ -1317,6 +3792,71 @@
       <w:ind w:left="720"/>
       <w:contextualSpacing/>
     </w:pPr>
+  </w:style>
+  <w:style w:type="character" w:styleId="CommentReference">
+    <w:name w:val="annotation reference"/>
+    <w:basedOn w:val="DefaultParagraphFont"/>
+    <w:uiPriority w:val="99"/>
+    <w:semiHidden/>
+    <w:unhideWhenUsed/>
+    <w:rsid w:val="00E81309"/>
+    <w:rPr>
+      <w:sz w:val="16"/>
+      <w:szCs w:val="16"/>
+    </w:rPr>
+  </w:style>
+  <w:style w:type="paragraph" w:styleId="CommentText">
+    <w:name w:val="annotation text"/>
+    <w:basedOn w:val="Normal"/>
+    <w:link w:val="CommentTextChar"/>
+    <w:uiPriority w:val="99"/>
+    <w:unhideWhenUsed/>
+    <w:rsid w:val="00E81309"/>
+    <w:rPr>
+      <w:sz w:val="20"/>
+      <w:szCs w:val="20"/>
+    </w:rPr>
+  </w:style>
+  <w:style w:type="character" w:customStyle="1" w:styleId="CommentTextChar">
+    <w:name w:val="Comment Text Char"/>
+    <w:basedOn w:val="DefaultParagraphFont"/>
+    <w:link w:val="CommentText"/>
+    <w:uiPriority w:val="99"/>
+    <w:rsid w:val="00E81309"/>
+    <w:rPr>
+      <w:rFonts w:ascii="Calibri" w:eastAsia="David" w:hAnsi="Calibri" w:cs="David"/>
+      <w:sz w:val="20"/>
+      <w:szCs w:val="20"/>
+    </w:rPr>
+  </w:style>
+  <w:style w:type="paragraph" w:styleId="CommentSubject">
+    <w:name w:val="annotation subject"/>
+    <w:basedOn w:val="CommentText"/>
+    <w:next w:val="CommentText"/>
+    <w:link w:val="CommentSubjectChar"/>
+    <w:uiPriority w:val="99"/>
+    <w:semiHidden/>
+    <w:unhideWhenUsed/>
+    <w:rsid w:val="00E81309"/>
+    <w:rPr>
+      <w:b/>
+      <w:bCs/>
+    </w:rPr>
+  </w:style>
+  <w:style w:type="character" w:customStyle="1" w:styleId="CommentSubjectChar">
+    <w:name w:val="Comment Subject Char"/>
+    <w:basedOn w:val="CommentTextChar"/>
+    <w:link w:val="CommentSubject"/>
+    <w:uiPriority w:val="99"/>
+    <w:semiHidden/>
+    <w:rsid w:val="00E81309"/>
+    <w:rPr>
+      <w:rFonts w:ascii="Calibri" w:eastAsia="David" w:hAnsi="Calibri" w:cs="David"/>
+      <w:b/>
+      <w:bCs/>
+      <w:sz w:val="20"/>
+      <w:szCs w:val="20"/>
+    </w:rPr>
   </w:style>
 </w:styles>
 </file>

--- a/paper/OSF/Pre Reg.docx
+++ b/paper/OSF/Pre Reg.docx
@@ -488,8 +488,383 @@
         <w:pStyle w:val="NoSpacing"/>
         <w:bidi w:val="0"/>
       </w:pPr>
-      <w:r>
-        <w:br/>
+    </w:p>
+    <w:p>
+      <w:pPr>
+        <w:pStyle w:val="NoSpacing"/>
+        <w:bidi w:val="0"/>
+        <w:rPr>
+          <w:rtl/>
+        </w:rPr>
+      </w:pPr>
+      <w:r>
+        <w:rPr>
+          <w:rFonts w:hint="cs"/>
+          <w:rtl/>
+        </w:rPr>
+        <w:t>פסקה של סקירת ספרות על כל המאמרים שהשתמשו בניתוח תנועה כדי לחקור אפקטים של פריימינג לא מודע.</w:t>
+      </w:r>
+    </w:p>
+    <w:p>
+      <w:pPr>
+        <w:pStyle w:val="NoSpacing"/>
+        <w:bidi w:val="0"/>
+        <w:rPr>
+          <w:rtl/>
+        </w:rPr>
+      </w:pPr>
+    </w:p>
+    <w:p>
+      <w:pPr>
+        <w:pStyle w:val="NoSpacing"/>
+        <w:bidi w:val="0"/>
+        <w:rPr>
+          <w:rtl/>
+        </w:rPr>
+      </w:pPr>
+      <w:r>
+        <w:rPr>
+          <w:rFonts w:hint="cs"/>
+          <w:rtl/>
+        </w:rPr>
+        <w:t>פסקה על מאמרים שהשתמשו גם במקלדת וגם במעקב אחר תנועה</w:t>
+      </w:r>
+      <w:r>
+        <w:rPr>
+          <w:rFonts w:hint="cs"/>
+          <w:rtl/>
+        </w:rPr>
+        <w:t>,</w:t>
+      </w:r>
+    </w:p>
+    <w:p>
+      <w:pPr>
+        <w:pStyle w:val="NoSpacing"/>
+        <w:bidi w:val="0"/>
+        <w:rPr>
+          <w:rtl/>
+        </w:rPr>
+      </w:pPr>
+      <w:r>
+        <w:rPr>
+          <w:rFonts w:hint="cs"/>
+          <w:rtl/>
+        </w:rPr>
+        <w:t>בסופה תגיד שאף אחד מהם לא השווה ישירות בין המדדים.</w:t>
+      </w:r>
+    </w:p>
+    <w:p>
+      <w:pPr>
+        <w:pStyle w:val="NoSpacing"/>
+        <w:bidi w:val="0"/>
+        <w:rPr>
+          <w:rtl/>
+        </w:rPr>
+      </w:pPr>
+      <w:r>
+        <w:rPr>
+          <w:rFonts w:hint="cs"/>
+          <w:rtl/>
+        </w:rPr>
+        <w:t>תוכל להוסיף אח"כ חישוב של גדלי האפקט מהמאמרים האלה ולהשוות בעצמך מה ההבדלים במאמרים האלה בין שימוש במקלדת לבין שימוש ב</w:t>
+      </w:r>
+      <w:r>
+        <w:rPr>
+          <w:rFonts w:hint="cs"/>
+          <w:rtl/>
+        </w:rPr>
+        <w:t>מעקב אחר תנועה.</w:t>
+      </w:r>
+    </w:p>
+    <w:p>
+      <w:pPr>
+        <w:pStyle w:val="NoSpacing"/>
+        <w:bidi w:val="0"/>
+        <w:rPr>
+          <w:rtl/>
+        </w:rPr>
+      </w:pPr>
+    </w:p>
+    <w:p>
+      <w:pPr>
+        <w:pStyle w:val="NoSpacing"/>
+        <w:bidi w:val="0"/>
+        <w:rPr>
+          <w:rtl/>
+        </w:rPr>
+      </w:pPr>
+      <w:r>
+        <w:rPr>
+          <w:rFonts w:hint="cs"/>
+          <w:rtl/>
+        </w:rPr>
+        <w:t>בניסוי עם חיות וכלים</w:t>
+      </w:r>
+    </w:p>
+    <w:p>
+      <w:pPr>
+        <w:pStyle w:val="NoSpacing"/>
+        <w:bidi w:val="0"/>
+      </w:pPr>
+      <w:r>
+        <w:rPr>
+          <w:rFonts w:hint="cs"/>
+          <w:rtl/>
+        </w:rPr>
+        <w:t>האפקט נמצא כקשור לצורה של הגירוי ולא לקטגוריה הסמנטית.</w:t>
+      </w:r>
+    </w:p>
+    <w:p>
+      <w:pPr>
+        <w:pStyle w:val="NoSpacing"/>
+        <w:bidi w:val="0"/>
+      </w:pPr>
+    </w:p>
+    <w:p>
+      <w:pPr>
+        <w:pStyle w:val="NoSpacing"/>
+        <w:bidi w:val="0"/>
+      </w:pPr>
+      <w:r>
+        <w:rPr>
+          <w:rFonts w:hint="cs"/>
+          <w:rtl/>
+        </w:rPr>
+        <w:t>בניסוי עם סמיילים</w:t>
+      </w:r>
+    </w:p>
+    <w:p>
+      <w:pPr>
+        <w:pStyle w:val="NoSpacing"/>
+        <w:bidi w:val="0"/>
+        <w:rPr>
+          <w:rtl/>
+        </w:rPr>
+      </w:pPr>
+      <w:r>
+        <w:rPr>
+          <w:rFonts w:hint="cs"/>
+          <w:rtl/>
+        </w:rPr>
+        <w:t>די</w:t>
+      </w:r>
+      <w:r>
+        <w:rPr>
+          <w:rFonts w:hint="cs"/>
+          <w:rtl/>
+        </w:rPr>
+        <w:t xml:space="preserve"> פריים מעל 0,</w:t>
+      </w:r>
+    </w:p>
+    <w:p>
+      <w:pPr>
+        <w:pStyle w:val="NoSpacing"/>
+        <w:bidi w:val="0"/>
+        <w:rPr>
+          <w:rtl/>
+        </w:rPr>
+      </w:pPr>
+      <w:r>
+        <w:rPr>
+          <w:rFonts w:hint="cs"/>
+          <w:rtl/>
+        </w:rPr>
+        <w:t>שיטה עם קורלציה מנפחת את האפקט</w:t>
+      </w:r>
+    </w:p>
+    <w:p>
+      <w:pPr>
+        <w:pStyle w:val="NoSpacing"/>
+        <w:bidi w:val="0"/>
+        <w:rPr>
+          <w:rtl/>
+        </w:rPr>
+      </w:pPr>
+      <w:r>
+        <w:rPr>
+          <w:rFonts w:hint="cs"/>
+          <w:rtl/>
+        </w:rPr>
+        <w:t xml:space="preserve">יש רק 96 טרילים של מודעות </w:t>
+      </w:r>
+      <w:r>
+        <w:rPr>
+          <w:rFonts w:hint="cs"/>
+          <w:rtl/>
+        </w:rPr>
+        <w:t xml:space="preserve">מדד מודעות לעומת 200 שדרושים כדי למצוא אפקט </w:t>
+      </w:r>
+      <w:r>
+        <w:rPr>
+          <w:rFonts w:hint="cs"/>
+          <w:rtl/>
+        </w:rPr>
+        <w:t>(לצטט עבודה מהמעבדה של איתי)</w:t>
+      </w:r>
+    </w:p>
+    <w:p>
+      <w:pPr>
+        <w:pStyle w:val="NoSpacing"/>
+        <w:bidi w:val="0"/>
+        <w:rPr>
+          <w:rtl/>
+        </w:rPr>
+      </w:pPr>
+      <w:r>
+        <w:rPr>
+          <w:rFonts w:hint="cs"/>
+          <w:rtl/>
+        </w:rPr>
+        <w:t>ה</w:t>
+      </w:r>
+      <w:r>
+        <w:rPr>
+          <w:rFonts w:hint="cs"/>
+          <w:rtl/>
+        </w:rPr>
+        <w:t>מדד למודעות קורה אחרי הניסוי ולא במהלך</w:t>
+      </w:r>
+    </w:p>
+    <w:p>
+      <w:pPr>
+        <w:pStyle w:val="NoSpacing"/>
+        <w:bidi w:val="0"/>
+        <w:rPr>
+          <w:rtl/>
+        </w:rPr>
+      </w:pPr>
+      <w:r>
+        <w:rPr>
+          <w:rFonts w:hint="cs"/>
+          <w:rtl/>
+        </w:rPr>
+        <w:t>וגם אין מדד סובייקטיבי.</w:t>
+      </w:r>
+    </w:p>
+    <w:p>
+      <w:pPr>
+        <w:pStyle w:val="NoSpacing"/>
+        <w:bidi w:val="0"/>
+      </w:pPr>
+      <w:r>
+        <w:rPr>
+          <w:rFonts w:hint="cs"/>
+          <w:rtl/>
+        </w:rPr>
+        <w:t>וגם זה פריימינג ריגשי ולא סמנטי</w:t>
+      </w:r>
+    </w:p>
+    <w:p>
+      <w:pPr>
+        <w:pStyle w:val="NoSpacing"/>
+        <w:bidi w:val="0"/>
+        <w:rPr>
+          <w:rtl/>
+        </w:rPr>
+      </w:pPr>
+    </w:p>
+    <w:p>
+      <w:pPr>
+        <w:pStyle w:val="NoSpacing"/>
+        <w:bidi w:val="0"/>
+        <w:rPr>
+          <w:rtl/>
+        </w:rPr>
+      </w:pPr>
+    </w:p>
+    <w:p>
+      <w:pPr>
+        <w:pStyle w:val="NoSpacing"/>
+        <w:bidi w:val="0"/>
+        <w:rPr>
+          <w:rtl/>
+        </w:rPr>
+      </w:pPr>
+      <w:r>
+        <w:rPr>
+          <w:rFonts w:hint="cs"/>
+          <w:rtl/>
+        </w:rPr>
+        <w:t xml:space="preserve">בניסוי עם המטה </w:t>
+      </w:r>
+      <w:proofErr w:type="spellStart"/>
+      <w:r>
+        <w:rPr>
+          <w:rFonts w:hint="cs"/>
+          <w:rtl/>
+        </w:rPr>
+        <w:t>קונטראסט</w:t>
+      </w:r>
+      <w:proofErr w:type="spellEnd"/>
+      <w:r>
+        <w:rPr>
+          <w:rFonts w:hint="cs"/>
+          <w:rtl/>
+        </w:rPr>
+        <w:t xml:space="preserve"> מסקינג</w:t>
+      </w:r>
+    </w:p>
+    <w:p>
+      <w:pPr>
+        <w:pStyle w:val="NoSpacing"/>
+        <w:bidi w:val="0"/>
+        <w:rPr>
+          <w:rtl/>
+        </w:rPr>
+      </w:pPr>
+      <w:r>
+        <w:rPr>
+          <w:rFonts w:hint="cs"/>
+          <w:rtl/>
+        </w:rPr>
+        <w:t xml:space="preserve">הם משתמשים רק בחצי </w:t>
+      </w:r>
+      <w:proofErr w:type="spellStart"/>
+      <w:r>
+        <w:rPr>
+          <w:rFonts w:hint="cs"/>
+          <w:rtl/>
+        </w:rPr>
+        <w:t>מהטריילים</w:t>
+      </w:r>
+      <w:proofErr w:type="spellEnd"/>
+      <w:r>
+        <w:rPr>
+          <w:rFonts w:hint="cs"/>
+          <w:rtl/>
+        </w:rPr>
+        <w:t>, אז זה יוצא 60 בשביל לבדוק מודעות.</w:t>
+      </w:r>
+    </w:p>
+    <w:p>
+      <w:pPr>
+        <w:pStyle w:val="NoSpacing"/>
+        <w:bidi w:val="0"/>
+        <w:rPr>
+          <w:rtl/>
+        </w:rPr>
+      </w:pPr>
+      <w:r>
+        <w:rPr>
+          <w:rFonts w:hint="cs"/>
+          <w:rtl/>
+        </w:rPr>
+        <w:t>בנוסף זה אקשן פריימינג ולא פריימינג סמנטי.</w:t>
+      </w:r>
+    </w:p>
+    <w:p>
+      <w:pPr>
+        <w:pStyle w:val="NoSpacing"/>
+        <w:bidi w:val="0"/>
+      </w:pPr>
+    </w:p>
+    <w:p>
+      <w:pPr>
+        <w:pStyle w:val="NoSpacing"/>
+        <w:bidi w:val="0"/>
+      </w:pPr>
+      <w:r>
+        <w:lastRenderedPageBreak/>
         <w:t xml:space="preserve">If so, </w:t>
       </w:r>
       <w:r>
@@ -667,303 +1042,296 @@
           <w:sz w:val="12"/>
           <w:szCs w:val="12"/>
         </w:rPr>
-        <w:t xml:space="preserve"> </w:t>
+        <w:t xml:space="preserve"> Moher and Song 2019</w:t>
       </w:r>
       <w:r>
         <w:rPr>
           <w:sz w:val="12"/>
           <w:szCs w:val="12"/>
         </w:rPr>
-        <w:t>Moher and Song 2019</w:t>
+        <w:sym w:font="Wingdings" w:char="F0E0"/>
       </w:r>
       <w:r>
         <w:rPr>
           <w:sz w:val="12"/>
           <w:szCs w:val="12"/>
         </w:rPr>
-        <w:sym w:font="Wingdings" w:char="F0E0"/>
+        <w:t xml:space="preserve"> </w:t>
+      </w:r>
+      <w:proofErr w:type="spellStart"/>
+      <w:r>
+        <w:rPr>
+          <w:sz w:val="10"/>
+          <w:szCs w:val="10"/>
+        </w:rPr>
+        <w:t>Desmurget</w:t>
+      </w:r>
+      <w:proofErr w:type="spellEnd"/>
+      <w:r>
+        <w:rPr>
+          <w:sz w:val="10"/>
+          <w:szCs w:val="10"/>
+        </w:rPr>
+        <w:t xml:space="preserve">, Jordan, </w:t>
+      </w:r>
+      <w:proofErr w:type="spellStart"/>
+      <w:r>
+        <w:rPr>
+          <w:sz w:val="10"/>
+          <w:szCs w:val="10"/>
+        </w:rPr>
+        <w:t>Prablanc</w:t>
+      </w:r>
+      <w:proofErr w:type="spellEnd"/>
+      <w:r>
+        <w:rPr>
+          <w:sz w:val="10"/>
+          <w:szCs w:val="10"/>
+        </w:rPr>
+        <w:t xml:space="preserve">, &amp; </w:t>
+      </w:r>
+      <w:proofErr w:type="spellStart"/>
+      <w:r>
+        <w:rPr>
+          <w:sz w:val="10"/>
+          <w:szCs w:val="10"/>
+        </w:rPr>
+        <w:t>Jeannerod</w:t>
+      </w:r>
+      <w:proofErr w:type="spellEnd"/>
+      <w:r>
+        <w:rPr>
+          <w:sz w:val="10"/>
+          <w:szCs w:val="10"/>
+        </w:rPr>
+        <w:t xml:space="preserve">, 1997; </w:t>
+      </w:r>
+      <w:proofErr w:type="spellStart"/>
+      <w:r>
+        <w:rPr>
+          <w:sz w:val="10"/>
+          <w:szCs w:val="10"/>
+        </w:rPr>
+        <w:t>Desmurget</w:t>
+      </w:r>
+      <w:proofErr w:type="spellEnd"/>
+      <w:r>
+        <w:rPr>
+          <w:sz w:val="10"/>
+          <w:szCs w:val="10"/>
+        </w:rPr>
+        <w:t xml:space="preserve">, </w:t>
+      </w:r>
+      <w:proofErr w:type="spellStart"/>
+      <w:r>
+        <w:rPr>
+          <w:sz w:val="10"/>
+          <w:szCs w:val="10"/>
+        </w:rPr>
+        <w:t>Prablanc</w:t>
+      </w:r>
+      <w:proofErr w:type="spellEnd"/>
+      <w:r>
+        <w:rPr>
+          <w:sz w:val="10"/>
+          <w:szCs w:val="10"/>
+        </w:rPr>
+        <w:t xml:space="preserve">, Jordan, &amp; </w:t>
+      </w:r>
+      <w:proofErr w:type="spellStart"/>
+      <w:r>
+        <w:rPr>
+          <w:sz w:val="10"/>
+          <w:szCs w:val="10"/>
+        </w:rPr>
+        <w:t>Jeannerod</w:t>
+      </w:r>
+      <w:proofErr w:type="spellEnd"/>
+      <w:r>
+        <w:rPr>
+          <w:sz w:val="10"/>
+          <w:szCs w:val="10"/>
+        </w:rPr>
+        <w:t xml:space="preserve">, 1997; </w:t>
+      </w:r>
+      <w:proofErr w:type="spellStart"/>
+      <w:r>
+        <w:rPr>
+          <w:sz w:val="10"/>
+          <w:szCs w:val="10"/>
+        </w:rPr>
+        <w:t>Palluel</w:t>
+      </w:r>
+      <w:proofErr w:type="spellEnd"/>
+      <w:r>
+        <w:rPr>
+          <w:sz w:val="10"/>
+          <w:szCs w:val="10"/>
+        </w:rPr>
+        <w:t xml:space="preserve">-Germain, Boy, </w:t>
+      </w:r>
+      <w:proofErr w:type="spellStart"/>
+      <w:r>
+        <w:rPr>
+          <w:sz w:val="10"/>
+          <w:szCs w:val="10"/>
+        </w:rPr>
+        <w:t>Oliaguet</w:t>
+      </w:r>
+      <w:proofErr w:type="spellEnd"/>
+      <w:r>
+        <w:rPr>
+          <w:sz w:val="10"/>
+          <w:szCs w:val="10"/>
+        </w:rPr>
+        <w:t xml:space="preserve">, &amp; </w:t>
+      </w:r>
+      <w:proofErr w:type="spellStart"/>
+      <w:r>
+        <w:rPr>
+          <w:sz w:val="10"/>
+          <w:szCs w:val="10"/>
+        </w:rPr>
+        <w:t>Coello</w:t>
+      </w:r>
+      <w:proofErr w:type="spellEnd"/>
+      <w:r>
+        <w:rPr>
+          <w:sz w:val="10"/>
+          <w:szCs w:val="10"/>
+        </w:rPr>
+        <w:t>, 2004</w:t>
+      </w:r>
+      <w:r>
+        <w:t>)</w:t>
+      </w:r>
+      <w:r>
+        <w:t xml:space="preserve"> and inhibit process which might be of interest to us from being expressed in the motion.</w:t>
+      </w:r>
+    </w:p>
+    <w:p>
+      <w:pPr>
+        <w:pStyle w:val="NoSpacing"/>
+        <w:bidi w:val="0"/>
+      </w:pPr>
+      <w:r>
+        <w:t xml:space="preserve">Indeed, </w:t>
+      </w:r>
+      <w:r>
+        <w:t>when comparing it to reaching for an answer in the real</w:t>
+      </w:r>
+      <w:r>
+        <w:t xml:space="preserve"> world</w:t>
+      </w:r>
+      <w:r>
+        <w:t xml:space="preserve">, reaching has been shown to have </w:t>
+      </w:r>
+      <w:r>
+        <w:t xml:space="preserve">faster </w:t>
+      </w:r>
+      <w:r>
+        <w:t xml:space="preserve">movement </w:t>
+      </w:r>
+      <w:r>
+        <w:t xml:space="preserve">times, larger movement </w:t>
+      </w:r>
+      <w:proofErr w:type="spellStart"/>
+      <w:r>
+        <w:t>curvetures</w:t>
+      </w:r>
+      <w:proofErr w:type="spellEnd"/>
+      <w:r>
+        <w:t xml:space="preserve"> (</w:t>
+      </w:r>
+      <w:r>
+        <w:t>@@ Read abstract and discussion to check if relevant @@ "</w:t>
+      </w:r>
+      <w:r>
+        <w:t xml:space="preserve">larger curvature represents uncertainty about predicted target position" </w:t>
+      </w:r>
+      <w:r>
+        <w:rPr>
+          <w:sz w:val="14"/>
+          <w:szCs w:val="14"/>
+        </w:rPr>
+        <w:t>Reaching for known unknowns: Rapid reach decisions accurately reflect the future state of dynamic probabilistic information</w:t>
+      </w:r>
+      <w:r>
+        <w:t>)</w:t>
+      </w:r>
+      <w:r>
+        <w:t>, faster velocities and most importantly to respond faster to changes of mind</w:t>
+      </w:r>
+      <w:r>
+        <w:t>, which makes it optimal for detecting fast / short lasting processes such as unconscious priming effects</w:t>
+      </w:r>
+      <w:r>
+        <w:t>.</w:t>
+      </w:r>
+      <w:r>
+        <w:t xml:space="preserve"> Even more importantly, it has been shown that changes of mind are less likely to occur when </w:t>
+      </w:r>
+      <w:r>
+        <w:t xml:space="preserve">a motor demand of a task is higher (@@ Read this @@ </w:t>
       </w:r>
       <w:r>
         <w:rPr>
           <w:sz w:val="12"/>
           <w:szCs w:val="12"/>
         </w:rPr>
-        <w:t xml:space="preserve"> </w:t>
-      </w:r>
-      <w:proofErr w:type="spellStart"/>
-      <w:r>
-        <w:rPr>
-          <w:sz w:val="10"/>
-          <w:szCs w:val="10"/>
-        </w:rPr>
-        <w:t>Desmurget</w:t>
-      </w:r>
-      <w:proofErr w:type="spellEnd"/>
-      <w:r>
-        <w:rPr>
-          <w:sz w:val="10"/>
-          <w:szCs w:val="10"/>
-        </w:rPr>
-        <w:t xml:space="preserve">, Jordan, </w:t>
-      </w:r>
-      <w:proofErr w:type="spellStart"/>
-      <w:r>
-        <w:rPr>
-          <w:sz w:val="10"/>
-          <w:szCs w:val="10"/>
-        </w:rPr>
-        <w:t>Prablanc</w:t>
-      </w:r>
-      <w:proofErr w:type="spellEnd"/>
-      <w:r>
-        <w:rPr>
-          <w:sz w:val="10"/>
-          <w:szCs w:val="10"/>
-        </w:rPr>
-        <w:t xml:space="preserve">, &amp; </w:t>
-      </w:r>
-      <w:proofErr w:type="spellStart"/>
-      <w:r>
-        <w:rPr>
-          <w:sz w:val="10"/>
-          <w:szCs w:val="10"/>
-        </w:rPr>
-        <w:t>Jeannerod</w:t>
-      </w:r>
-      <w:proofErr w:type="spellEnd"/>
-      <w:r>
-        <w:rPr>
-          <w:sz w:val="10"/>
-          <w:szCs w:val="10"/>
-        </w:rPr>
-        <w:t xml:space="preserve">, 1997; </w:t>
-      </w:r>
-      <w:proofErr w:type="spellStart"/>
-      <w:r>
-        <w:rPr>
-          <w:sz w:val="10"/>
-          <w:szCs w:val="10"/>
-        </w:rPr>
-        <w:t>Desmurget</w:t>
-      </w:r>
-      <w:proofErr w:type="spellEnd"/>
-      <w:r>
-        <w:rPr>
-          <w:sz w:val="10"/>
-          <w:szCs w:val="10"/>
-        </w:rPr>
-        <w:t xml:space="preserve">, </w:t>
-      </w:r>
-      <w:proofErr w:type="spellStart"/>
-      <w:r>
-        <w:rPr>
-          <w:sz w:val="10"/>
-          <w:szCs w:val="10"/>
-        </w:rPr>
-        <w:t>Prablanc</w:t>
-      </w:r>
-      <w:proofErr w:type="spellEnd"/>
-      <w:r>
-        <w:rPr>
-          <w:sz w:val="10"/>
-          <w:szCs w:val="10"/>
-        </w:rPr>
-        <w:t xml:space="preserve">, Jordan, &amp; </w:t>
-      </w:r>
-      <w:proofErr w:type="spellStart"/>
-      <w:r>
-        <w:rPr>
-          <w:sz w:val="10"/>
-          <w:szCs w:val="10"/>
-        </w:rPr>
-        <w:t>Jeannerod</w:t>
-      </w:r>
-      <w:proofErr w:type="spellEnd"/>
-      <w:r>
-        <w:rPr>
-          <w:sz w:val="10"/>
-          <w:szCs w:val="10"/>
-        </w:rPr>
-        <w:t xml:space="preserve">, 1997; </w:t>
-      </w:r>
-      <w:proofErr w:type="spellStart"/>
-      <w:r>
-        <w:rPr>
-          <w:sz w:val="10"/>
-          <w:szCs w:val="10"/>
-        </w:rPr>
-        <w:t>Palluel</w:t>
-      </w:r>
-      <w:proofErr w:type="spellEnd"/>
-      <w:r>
-        <w:rPr>
-          <w:sz w:val="10"/>
-          <w:szCs w:val="10"/>
-        </w:rPr>
-        <w:t xml:space="preserve">-Germain, Boy, </w:t>
-      </w:r>
-      <w:proofErr w:type="spellStart"/>
-      <w:r>
-        <w:rPr>
-          <w:sz w:val="10"/>
-          <w:szCs w:val="10"/>
-        </w:rPr>
-        <w:t>Oliaguet</w:t>
-      </w:r>
-      <w:proofErr w:type="spellEnd"/>
-      <w:r>
-        <w:rPr>
-          <w:sz w:val="10"/>
-          <w:szCs w:val="10"/>
-        </w:rPr>
-        <w:t xml:space="preserve">, &amp; </w:t>
-      </w:r>
-      <w:proofErr w:type="spellStart"/>
-      <w:r>
-        <w:rPr>
-          <w:sz w:val="10"/>
-          <w:szCs w:val="10"/>
-        </w:rPr>
-        <w:t>Coello</w:t>
-      </w:r>
-      <w:proofErr w:type="spellEnd"/>
-      <w:r>
-        <w:rPr>
-          <w:sz w:val="10"/>
-          <w:szCs w:val="10"/>
-        </w:rPr>
-        <w:t>, 2004</w:t>
-      </w:r>
-      <w:r>
-        <w:t>)</w:t>
-      </w:r>
-      <w:r>
-        <w:t xml:space="preserve"> and inhibit process which might be of interest to us from being expressed in the motion.</w:t>
-      </w:r>
-    </w:p>
-    <w:p>
-      <w:pPr>
-        <w:pStyle w:val="NoSpacing"/>
-        <w:bidi w:val="0"/>
-      </w:pPr>
-      <w:r>
-        <w:t xml:space="preserve">Indeed, </w:t>
-      </w:r>
-      <w:r>
-        <w:t>when comparing it to reaching for an answer in the real</w:t>
-      </w:r>
-      <w:r>
-        <w:t xml:space="preserve"> world</w:t>
-      </w:r>
-      <w:r>
-        <w:t xml:space="preserve">, reaching has been shown to have </w:t>
-      </w:r>
-      <w:r>
-        <w:t xml:space="preserve">faster </w:t>
-      </w:r>
-      <w:r>
-        <w:t xml:space="preserve">movement </w:t>
-      </w:r>
-      <w:r>
-        <w:t xml:space="preserve">times, larger movement </w:t>
-      </w:r>
-      <w:proofErr w:type="spellStart"/>
-      <w:r>
-        <w:t>curvetures</w:t>
-      </w:r>
-      <w:proofErr w:type="spellEnd"/>
-      <w:r>
-        <w:t xml:space="preserve"> (</w:t>
-      </w:r>
-      <w:r>
-        <w:t>@@ Read abstract and discussion to check if relevant @@ "</w:t>
-      </w:r>
-      <w:r>
-        <w:t xml:space="preserve">larger curvature represents uncertainty about predicted target position" </w:t>
-      </w:r>
-      <w:r>
-        <w:rPr>
-          <w:sz w:val="14"/>
-          <w:szCs w:val="14"/>
-        </w:rPr>
-        <w:t>Reaching for known unknowns: Rapid reach decisions accurately reflect the future state of dynamic probabilistic information</w:t>
-      </w:r>
-      <w:r>
-        <w:t>)</w:t>
-      </w:r>
-      <w:r>
-        <w:t>, faster velocities and most importantly to respond faster to changes of mind</w:t>
-      </w:r>
-      <w:r>
-        <w:t>, which makes it optimal for detecting fast / short lasting processes such as unconscious priming effects</w:t>
-      </w:r>
-      <w:r>
-        <w:t>.</w:t>
-      </w:r>
-      <w:r>
-        <w:t xml:space="preserve"> Even more importantly, it has been shown that changes of mind are less likely to occur when </w:t>
-      </w:r>
-      <w:r>
-        <w:t xml:space="preserve">a motor demand of a task is higher (@@ Read this @@ </w:t>
+        <w:t>Moher and Song 2019</w:t>
       </w:r>
       <w:r>
         <w:rPr>
           <w:sz w:val="12"/>
           <w:szCs w:val="12"/>
         </w:rPr>
-        <w:t>Moher and Song 2019</w:t>
+        <w:sym w:font="Wingdings" w:char="F0E0"/>
       </w:r>
       <w:r>
         <w:rPr>
           <w:sz w:val="12"/>
           <w:szCs w:val="12"/>
         </w:rPr>
-        <w:sym w:font="Wingdings" w:char="F0E0"/>
+        <w:t xml:space="preserve"> </w:t>
       </w:r>
       <w:r>
         <w:rPr>
           <w:sz w:val="12"/>
           <w:szCs w:val="12"/>
         </w:rPr>
-        <w:t xml:space="preserve"> </w:t>
-      </w:r>
+        <w:t xml:space="preserve">Burk, Ingram, Franklin, </w:t>
+      </w:r>
+      <w:proofErr w:type="spellStart"/>
       <w:r>
         <w:rPr>
           <w:sz w:val="12"/>
           <w:szCs w:val="12"/>
         </w:rPr>
-        <w:t xml:space="preserve">Burk, Ingram, Franklin, </w:t>
-      </w:r>
-      <w:proofErr w:type="spellStart"/>
+        <w:t>Shadlen</w:t>
+      </w:r>
+      <w:proofErr w:type="spellEnd"/>
       <w:r>
         <w:rPr>
           <w:sz w:val="12"/>
           <w:szCs w:val="12"/>
         </w:rPr>
-        <w:t>Shadlen</w:t>
-      </w:r>
-      <w:proofErr w:type="spellEnd"/>
+        <w:t xml:space="preserve">, &amp;Wolpert, 2014; </w:t>
+      </w:r>
+      <w:proofErr w:type="spellStart"/>
       <w:r>
         <w:rPr>
           <w:sz w:val="12"/>
           <w:szCs w:val="12"/>
         </w:rPr>
-        <w:t xml:space="preserve">, &amp;Wolpert, 2014; </w:t>
-      </w:r>
-      <w:proofErr w:type="spellStart"/>
+        <w:t>Moher&amp;Song</w:t>
+      </w:r>
+      <w:proofErr w:type="spellEnd"/>
       <w:r>
         <w:rPr>
           <w:sz w:val="12"/>
           <w:szCs w:val="12"/>
         </w:rPr>
-        <w:t>Moher&amp;Song</w:t>
-      </w:r>
-      <w:proofErr w:type="spellEnd"/>
-      <w:r>
-        <w:rPr>
-          <w:sz w:val="12"/>
-          <w:szCs w:val="12"/>
-        </w:rPr>
         <w:t>, 2014</w:t>
       </w:r>
       <w:r>
@@ -1000,7 +1368,13 @@
         <w:t xml:space="preserve">a </w:t>
       </w:r>
       <w:r>
-        <w:t>semantic categorization task (</w:t>
+        <w:t xml:space="preserve">semantic </w:t>
+      </w:r>
+      <w:r>
+        <w:t>classification</w:t>
+      </w:r>
+      <w:r>
+        <w:t xml:space="preserve"> task (</w:t>
       </w:r>
       <w:r>
         <w:t xml:space="preserve">does the target describe </w:t>
@@ -1014,11 +1388,7 @@
         <w:t xml:space="preserve"> "natural" / "artificial" item) </w:t>
       </w:r>
       <w:r>
-        <w:t xml:space="preserve">in which the target word will be preceded by </w:t>
-      </w:r>
-      <w:r>
-        <w:lastRenderedPageBreak/>
-        <w:t>an unconscious prime that can be congruent / incongruent to the target</w:t>
+        <w:t>in which the target word will be preceded by an unconscious prime that can be congruent / incongruent to the target</w:t>
       </w:r>
       <w:r>
         <w:t>'s category</w:t>
@@ -1042,7 +1412,27 @@
         <w:t>from 1 for "Didn't see anything" to 4 for "Saw the prime clearly").</w:t>
       </w:r>
       <w:r>
-        <w:t xml:space="preserve"> The experiment will be comprised of </w:t>
+        <w:t xml:space="preserve"> </w:t>
+      </w:r>
+      <w:r>
+        <w:t xml:space="preserve">In an unreported pilot </w:t>
+      </w:r>
+      <w:proofErr w:type="gramStart"/>
+      <w:r>
+        <w:t>study</w:t>
+      </w:r>
+      <w:proofErr w:type="gramEnd"/>
+      <w:r>
+        <w:t xml:space="preserve"> we found out subjects have a hard time providing correct answers in the short time constraints </w:t>
+      </w:r>
+      <w:r>
+        <w:t xml:space="preserve">of the task, thus </w:t>
+      </w:r>
+      <w:r>
+        <w:t xml:space="preserve">the </w:t>
+      </w:r>
+      <w:r>
+        <w:t xml:space="preserve">experiment will be comprised of </w:t>
       </w:r>
       <w:r>
         <w:t>two sessions</w:t>
@@ -1073,6 +1463,9 @@
       <w:r>
         <w:t>to allow subjects to hasten their responses in the reaching task while keeping their accuracy high.</w:t>
       </w:r>
+      <w:r>
+        <w:t xml:space="preserve"> The second day includes a short training and a test session.</w:t>
+      </w:r>
     </w:p>
     <w:p>
       <w:pPr>
@@ -1083,13 +1476,7 @@
         </w:rPr>
       </w:pPr>
       <w:r>
-        <w:t xml:space="preserve">A different test group will be used for each measure </w:t>
-      </w:r>
-      <w:r>
-        <w:t>to</w:t>
-      </w:r>
-      <w:r>
-        <w:t xml:space="preserve"> avoid a practice effect.</w:t>
+        <w:t>A different test group will be used for each measure to avoid a practice effect.</w:t>
       </w:r>
     </w:p>
     <w:p>
@@ -1272,13 +1659,7 @@
       </w:pPr>
       <w:commentRangeStart w:id="2"/>
       <w:r>
-        <w:t>Item type: A within su</w:t>
-      </w:r>
-      <w:r>
-        <w:t>b</w:t>
-      </w:r>
-      <w:r>
-        <w:t>ject variable of two levels:</w:t>
+        <w:t>Item type: A within subject variable of two levels:</w:t>
       </w:r>
       <w:commentRangeEnd w:id="2"/>
       <w:r>
@@ -1328,19 +1709,7 @@
         <w:bidi w:val="0"/>
       </w:pPr>
       <w:r>
-        <w:t xml:space="preserve">Artificial: </w:t>
-      </w:r>
-      <w:r>
-        <w:t>target and / or prime represent a</w:t>
-      </w:r>
-      <w:r>
-        <w:t>n</w:t>
-      </w:r>
-      <w:r>
-        <w:t xml:space="preserve"> </w:t>
-      </w:r>
-      <w:r>
-        <w:t xml:space="preserve">artificial </w:t>
+        <w:t xml:space="preserve">Artificial: target and / or prime represent an artificial </w:t>
       </w:r>
       <w:r>
         <w:t xml:space="preserve">product </w:t>
@@ -1366,10 +1735,7 @@
         <w:t>Phone</w:t>
       </w:r>
       <w:r>
-        <w:t>")</w:t>
-      </w:r>
-      <w:r>
-        <w:t>.</w:t>
+        <w:t>").</w:t>
       </w:r>
     </w:p>
     <w:p>
@@ -1458,6 +1824,7 @@
         <w:bidi w:val="0"/>
       </w:pPr>
       <w:r>
+        <w:lastRenderedPageBreak/>
         <w:t>Area under the curve (AUC)</w:t>
       </w:r>
       <w:r>
@@ -1532,7 +1899,13 @@
         <w:bidi w:val="0"/>
       </w:pPr>
       <w:r>
-        <w:t>Response time: The time it takes a subject to categorize the target as natural / artificial, measured from target display</w:t>
+        <w:t xml:space="preserve">Response time: The time it takes a subject to </w:t>
+      </w:r>
+      <w:r>
+        <w:t>classify</w:t>
+      </w:r>
+      <w:r>
+        <w:t xml:space="preserve"> the target as natural / artificial, measured from target display</w:t>
       </w:r>
       <w:r>
         <w:t xml:space="preserve"> until keyboard response</w:t>
@@ -1736,7 +2109,6 @@
         <w:bidi w:val="0"/>
       </w:pPr>
       <w:r>
-        <w:lastRenderedPageBreak/>
         <w:t xml:space="preserve">We sampled </w:t>
       </w:r>
       <w:r>
@@ -2092,7 +2464,10 @@
         <w:t xml:space="preserve">in </w:t>
       </w:r>
       <w:r>
-        <w:t>categorizing the target. Cognitive processes on correct and incorrect answers may be different. @@ Find a citation for this or ask Craig @@</w:t>
+        <w:t>classifying</w:t>
+      </w:r>
+      <w:r>
+        <w:t xml:space="preserve"> the target. Cognitive processes on correct and incorrect answers may be different. @@ Find a citation for this or ask Craig @@</w:t>
       </w:r>
     </w:p>
     <w:p>
@@ -2129,7 +2504,13 @@
         <w:t>Who</w:t>
       </w:r>
       <w:r>
-        <w:t xml:space="preserve"> failed to response within the time constraints on at least 30% of the trails on the training </w:t>
+        <w:t xml:space="preserve"> failed to respon</w:t>
+      </w:r>
+      <w:r>
+        <w:t>d</w:t>
+      </w:r>
+      <w:r>
+        <w:t xml:space="preserve"> within the time constraints on at least 30% of the trails on the training </w:t>
       </w:r>
       <w:proofErr w:type="gramStart"/>
       <w:r>
@@ -2155,7 +2536,7 @@
         <w:rPr>
           <w:color w:val="FF0000"/>
         </w:rPr>
-        <w:t xml:space="preserve">@@ Add this criterion to the consent form and to the analysis </w:t>
+        <w:t xml:space="preserve">@@ Add this criterion to the analysis </w:t>
       </w:r>
       <w:r>
         <w:rPr>
@@ -2212,6 +2593,7 @@
         <w:rPr>
           <w:rFonts w:hint="cs"/>
         </w:rPr>
+        <w:lastRenderedPageBreak/>
         <w:t>W</w:t>
       </w:r>
       <w:r>
@@ -2248,7 +2630,13 @@
         <w:bidi w:val="0"/>
       </w:pPr>
       <w:r>
-        <w:t>Who's answer at categorizing the target are found to be at chance level in a binomial test.</w:t>
+        <w:t xml:space="preserve">Who's answer at </w:t>
+      </w:r>
+      <w:r>
+        <w:t>classifying</w:t>
+      </w:r>
+      <w:r>
+        <w:t xml:space="preserve"> the target are found to be at chance level in a binomial test.</w:t>
       </w:r>
     </w:p>
     <w:p>
@@ -2261,25 +2649,1143 @@
         <w:bidi w:val="0"/>
       </w:pPr>
       <w:r>
-        <w:t xml:space="preserve">Who's answer at </w:t>
-      </w:r>
-      <w:r>
-        <w:t xml:space="preserve">recognizing </w:t>
-      </w:r>
-      <w:r>
-        <w:t xml:space="preserve">the </w:t>
-      </w:r>
-      <w:r>
-        <w:t xml:space="preserve">prime </w:t>
-      </w:r>
-      <w:r>
-        <w:t xml:space="preserve">are found to be </w:t>
-      </w:r>
-      <w:r>
-        <w:t>better than</w:t>
-      </w:r>
-      <w:r>
-        <w:t xml:space="preserve"> chance level in a binomial test.</w:t>
+        <w:t>Who's answer at recognizing the prime are found to be better than chance level in a binomial test.</w:t>
+      </w:r>
+    </w:p>
+    <w:p>
+      <w:pPr>
+        <w:pStyle w:val="Heading3"/>
+        <w:bidi w:val="0"/>
+      </w:pPr>
+      <w:r>
+        <w:t>Procedure</w:t>
+      </w:r>
+    </w:p>
+    <w:p>
+      <w:pPr>
+        <w:pStyle w:val="Heading4"/>
+        <w:bidi w:val="0"/>
+      </w:pPr>
+      <w:r>
+        <w:t>Apparatus</w:t>
+      </w:r>
+    </w:p>
+    <w:p>
+      <w:pPr>
+        <w:pStyle w:val="NoSpacing"/>
+        <w:bidi w:val="0"/>
+        <w:rPr>
+          <w:rFonts w:cstheme="minorHAnsi"/>
+        </w:rPr>
+      </w:pPr>
+      <w:r>
+        <w:t>The stimul</w:t>
+      </w:r>
+      <w:r>
+        <w:t>us</w:t>
+      </w:r>
+      <w:r>
+        <w:t xml:space="preserve"> is displayed on a VP</w:t>
+      </w:r>
+      <w:r>
+        <w:t>IXX</w:t>
+      </w:r>
+      <w:r>
+        <w:t xml:space="preserve"> monitor</w:t>
+      </w:r>
+      <w:r>
+        <w:t xml:space="preserve"> (</w:t>
+      </w:r>
+      <w:proofErr w:type="spellStart"/>
+      <w:r>
+        <w:rPr>
+          <w:rFonts w:cstheme="minorHAnsi"/>
+        </w:rPr>
+        <w:t>VIEWPixx</w:t>
+      </w:r>
+      <w:proofErr w:type="spellEnd"/>
+      <w:r>
+        <w:rPr>
+          <w:rFonts w:cstheme="minorHAnsi"/>
+        </w:rPr>
+        <w:t xml:space="preserve"> /3D Lite LCD display and data acquisition system</w:t>
+      </w:r>
+      <w:r>
+        <w:rPr>
+          <w:rFonts w:cstheme="minorHAnsi"/>
+        </w:rPr>
+        <w:t xml:space="preserve">, version 3.7.6287) using </w:t>
+      </w:r>
+      <w:proofErr w:type="spellStart"/>
+      <w:r>
+        <w:rPr>
+          <w:rFonts w:cstheme="minorHAnsi"/>
+        </w:rPr>
+        <w:t>Matlab</w:t>
+      </w:r>
+      <w:proofErr w:type="spellEnd"/>
+      <w:r>
+        <w:rPr>
+          <w:rFonts w:cstheme="minorHAnsi"/>
+        </w:rPr>
+        <w:t xml:space="preserve"> 2018b</w:t>
+      </w:r>
+      <w:r>
+        <w:rPr>
+          <w:rFonts w:cstheme="minorHAnsi"/>
+        </w:rPr>
+        <w:t xml:space="preserve"> @@ Cite @@ and </w:t>
+      </w:r>
+      <w:proofErr w:type="spellStart"/>
+      <w:r>
+        <w:rPr>
+          <w:rFonts w:cstheme="minorHAnsi"/>
+        </w:rPr>
+        <w:t>Psychtoolbox</w:t>
+      </w:r>
+      <w:proofErr w:type="spellEnd"/>
+      <w:r>
+        <w:rPr>
+          <w:rFonts w:cstheme="minorHAnsi"/>
+        </w:rPr>
+        <w:t xml:space="preserve"> @@ </w:t>
+      </w:r>
+      <w:proofErr w:type="gramStart"/>
+      <w:r>
+        <w:rPr>
+          <w:rFonts w:cstheme="minorHAnsi"/>
+        </w:rPr>
+        <w:t>version?@</w:t>
+      </w:r>
+      <w:proofErr w:type="gramEnd"/>
+      <w:r>
+        <w:rPr>
+          <w:rFonts w:cstheme="minorHAnsi"/>
+        </w:rPr>
+        <w:t xml:space="preserve">@ @@ Cite @@. The monitor </w:t>
+      </w:r>
+      <w:r>
+        <w:rPr>
+          <w:rFonts w:cstheme="minorHAnsi"/>
+        </w:rPr>
+        <w:t xml:space="preserve">is used with full brightness at a resolution of 1920 x 1080 and </w:t>
+      </w:r>
+      <w:r>
+        <w:rPr>
+          <w:rFonts w:cstheme="minorHAnsi"/>
+        </w:rPr>
+        <w:t xml:space="preserve">refresh rate </w:t>
+      </w:r>
+      <w:r>
+        <w:rPr>
+          <w:rFonts w:cstheme="minorHAnsi"/>
+        </w:rPr>
+        <w:t xml:space="preserve">of </w:t>
+      </w:r>
+      <w:r>
+        <w:rPr>
+          <w:rFonts w:cstheme="minorHAnsi"/>
+        </w:rPr>
+        <w:t>100Hz</w:t>
+      </w:r>
+      <w:r>
+        <w:rPr>
+          <w:rFonts w:cstheme="minorHAnsi"/>
+        </w:rPr>
+        <w:t xml:space="preserve"> with VPIXX's </w:t>
+      </w:r>
+      <w:r>
+        <w:rPr>
+          <w:rFonts w:cstheme="minorHAnsi"/>
+        </w:rPr>
+        <w:t>"Scanning backlight" feature turned on which synchronizes the stimuli display to the screen's refresh rate.</w:t>
+      </w:r>
+      <w:r>
+        <w:rPr>
+          <w:rFonts w:cstheme="minorHAnsi"/>
+        </w:rPr>
+        <w:t xml:space="preserve"> A Perspex cover is placed over the screen to protect it when participants are reaching for it. The cover was spray painted with a light layer of </w:t>
+      </w:r>
+      <w:r>
+        <w:rPr>
+          <w:rFonts w:cstheme="minorHAnsi"/>
+        </w:rPr>
+        <w:t xml:space="preserve">transparent </w:t>
+      </w:r>
+      <w:r>
+        <w:rPr>
+          <w:rFonts w:cstheme="minorHAnsi"/>
+        </w:rPr>
+        <w:t xml:space="preserve">matte </w:t>
+      </w:r>
+      <w:r>
+        <w:rPr>
+          <w:rFonts w:cstheme="minorHAnsi"/>
+        </w:rPr>
+        <w:t>lacquer</w:t>
+      </w:r>
+      <w:r>
+        <w:rPr>
+          <w:rFonts w:cstheme="minorHAnsi"/>
+        </w:rPr>
+        <w:t xml:space="preserve"> </w:t>
+      </w:r>
+      <w:r>
+        <w:rPr>
+          <w:rFonts w:cstheme="minorHAnsi"/>
+        </w:rPr>
+        <w:t>to avoid reflections. The subjects sit approximately 60 cm from the screen</w:t>
+      </w:r>
+      <w:r>
+        <w:rPr>
+          <w:rFonts w:cstheme="minorHAnsi"/>
+        </w:rPr>
+        <w:t xml:space="preserve"> and place their finger on a marked starting point which is located on the table 35cm away from the screen, in line with its center</w:t>
+      </w:r>
+      <w:r>
+        <w:rPr>
+          <w:rFonts w:cstheme="minorHAnsi"/>
+        </w:rPr>
+        <w:t xml:space="preserve">. The stimuli </w:t>
+      </w:r>
+      <w:proofErr w:type="gramStart"/>
+      <w:r>
+        <w:rPr>
+          <w:rFonts w:cstheme="minorHAnsi"/>
+        </w:rPr>
+        <w:t>is</w:t>
+      </w:r>
+      <w:proofErr w:type="gramEnd"/>
+      <w:r>
+        <w:rPr>
+          <w:rFonts w:cstheme="minorHAnsi"/>
+        </w:rPr>
+        <w:t xml:space="preserve"> displayed </w:t>
+      </w:r>
+      <w:r>
+        <w:rPr>
+          <w:rFonts w:cstheme="minorHAnsi"/>
+        </w:rPr>
+        <w:t xml:space="preserve">24cm above the table and the </w:t>
+      </w:r>
+      <w:proofErr w:type="spellStart"/>
+      <w:r>
+        <w:rPr>
+          <w:rFonts w:cstheme="minorHAnsi"/>
+        </w:rPr>
+        <w:t>calssification</w:t>
+      </w:r>
+      <w:proofErr w:type="spellEnd"/>
+      <w:r>
+        <w:rPr>
+          <w:rFonts w:cstheme="minorHAnsi"/>
+        </w:rPr>
+        <w:t xml:space="preserve"> answers </w:t>
+      </w:r>
+      <w:r>
+        <w:rPr>
+          <w:rFonts w:cstheme="minorHAnsi"/>
+        </w:rPr>
+        <w:t>will be displayed 10 cm to the left and to the right of it</w:t>
+      </w:r>
+      <w:r>
+        <w:rPr>
+          <w:rFonts w:cstheme="minorHAnsi"/>
+        </w:rPr>
+        <w:t>.</w:t>
+      </w:r>
+      <w:r>
+        <w:rPr>
+          <w:rFonts w:cstheme="minorHAnsi"/>
+        </w:rPr>
+        <w:t xml:space="preserve"> Subjects wear a Velcro </w:t>
+      </w:r>
+      <w:r>
+        <w:rPr>
+          <w:rFonts w:cstheme="minorHAnsi"/>
+        </w:rPr>
+        <w:t xml:space="preserve">ring on their index finger to which a reflective marker is attached. A system of 6 </w:t>
+      </w:r>
+      <w:proofErr w:type="spellStart"/>
+      <w:r>
+        <w:rPr>
+          <w:rFonts w:cstheme="minorHAnsi"/>
+        </w:rPr>
+        <w:t>OptiTrack</w:t>
+      </w:r>
+      <w:proofErr w:type="spellEnd"/>
+      <w:r>
+        <w:rPr>
+          <w:rFonts w:cstheme="minorHAnsi"/>
+        </w:rPr>
+        <w:t xml:space="preserve"> Flex 13 camer</w:t>
+      </w:r>
+      <w:r>
+        <w:rPr>
+          <w:rFonts w:cstheme="minorHAnsi"/>
+        </w:rPr>
+        <w:t>a</w:t>
+      </w:r>
+      <w:r>
+        <w:rPr>
+          <w:rFonts w:cstheme="minorHAnsi"/>
+        </w:rPr>
+        <w:t>s @@ cite @@</w:t>
+      </w:r>
+      <w:r>
+        <w:rPr>
+          <w:rFonts w:cstheme="minorHAnsi"/>
+        </w:rPr>
+        <w:t xml:space="preserve"> tracks the marker's location using Motive 2.2.0 software @@ cite @@</w:t>
+      </w:r>
+      <w:r>
+        <w:rPr>
+          <w:rFonts w:cstheme="minorHAnsi"/>
+        </w:rPr>
+        <w:t xml:space="preserve"> at a sampling rate of 120Hz. The coordinates are broadcasted online to a </w:t>
+      </w:r>
+      <w:proofErr w:type="spellStart"/>
+      <w:r>
+        <w:rPr>
+          <w:rFonts w:cstheme="minorHAnsi"/>
+        </w:rPr>
+        <w:t>NatNet</w:t>
+      </w:r>
+      <w:proofErr w:type="spellEnd"/>
+      <w:r>
+        <w:rPr>
+          <w:rFonts w:cstheme="minorHAnsi"/>
+        </w:rPr>
+        <w:t xml:space="preserve"> client </w:t>
+      </w:r>
+      <w:r>
+        <w:rPr>
+          <w:rFonts w:cstheme="minorHAnsi"/>
+        </w:rPr>
+        <w:t xml:space="preserve">@@ cite @@ </w:t>
+      </w:r>
+      <w:r>
+        <w:rPr>
+          <w:rFonts w:cstheme="minorHAnsi"/>
+        </w:rPr>
+        <w:t>on the experiment</w:t>
+      </w:r>
+      <w:r>
+        <w:rPr>
+          <w:rFonts w:cstheme="minorHAnsi"/>
+        </w:rPr>
+        <w:t xml:space="preserve">al computer and recorded with </w:t>
+      </w:r>
+      <w:proofErr w:type="spellStart"/>
+      <w:r>
+        <w:rPr>
+          <w:rFonts w:cstheme="minorHAnsi"/>
+        </w:rPr>
+        <w:t>Matlab</w:t>
+      </w:r>
+      <w:proofErr w:type="spellEnd"/>
+      <w:r>
+        <w:rPr>
+          <w:rFonts w:cstheme="minorHAnsi"/>
+        </w:rPr>
+        <w:t>.</w:t>
+      </w:r>
+    </w:p>
+    <w:p>
+      <w:pPr>
+        <w:pStyle w:val="Heading4"/>
+        <w:bidi w:val="0"/>
+      </w:pPr>
+      <w:r>
+        <w:t>Materials and stimuli</w:t>
+      </w:r>
+    </w:p>
+    <w:p>
+      <w:pPr>
+        <w:pStyle w:val="NoSpacing"/>
+        <w:bidi w:val="0"/>
+      </w:pPr>
+      <w:r>
+        <w:t xml:space="preserve">Sixty 4-letter Hebrew </w:t>
+      </w:r>
+      <w:r>
+        <w:t xml:space="preserve">words </w:t>
+      </w:r>
+      <w:r>
+        <w:t xml:space="preserve">will be used as targets on the </w:t>
+      </w:r>
+      <w:r>
+        <w:t xml:space="preserve">training </w:t>
+      </w:r>
+      <w:r>
+        <w:t>day</w:t>
+      </w:r>
+      <w:r>
+        <w:t xml:space="preserve"> of the experiment, and o</w:t>
+      </w:r>
+      <w:r>
+        <w:t xml:space="preserve">ne hundred 5-letter </w:t>
+      </w:r>
+      <w:r>
+        <w:t xml:space="preserve">words </w:t>
+      </w:r>
+      <w:r>
+        <w:t xml:space="preserve">will be used as primes and targets on the </w:t>
+      </w:r>
+      <w:r>
+        <w:t xml:space="preserve">test day. All </w:t>
+      </w:r>
+      <w:r>
+        <w:t xml:space="preserve">words will be imageable </w:t>
+      </w:r>
+      <w:r>
+        <w:t xml:space="preserve">nouns </w:t>
+      </w:r>
+      <w:r>
+        <w:t xml:space="preserve">with </w:t>
+      </w:r>
+      <w:r>
+        <w:t>a frequency of at least 10 per million (</w:t>
+      </w:r>
+      <w:r>
+        <w:rPr>
+          <w:sz w:val="18"/>
+          <w:szCs w:val="18"/>
+        </w:rPr>
+        <w:t xml:space="preserve">Cite:  </w:t>
+      </w:r>
+      <w:hyperlink r:id="rId9" w:history="1">
+        <w:r>
+          <w:rPr>
+            <w:rStyle w:val="Hyperlink"/>
+            <w:sz w:val="18"/>
+            <w:szCs w:val="18"/>
+          </w:rPr>
+          <w:t>http://word-freq.mscc.huji.ac.il/</w:t>
+        </w:r>
+      </w:hyperlink>
+      <w:r>
+        <w:t>)</w:t>
+      </w:r>
+      <w:r>
+        <w:t>.</w:t>
+      </w:r>
+      <w:r>
+        <w:t xml:space="preserve"> Half will describe artificial products (</w:t>
+      </w:r>
+      <w:proofErr w:type="gramStart"/>
+      <w:r>
+        <w:t>e.g.</w:t>
+      </w:r>
+      <w:proofErr w:type="gramEnd"/>
+      <w:r>
+        <w:t xml:space="preserve"> radio, train) and half natural items (e.g. fruit). Target words will be written in typescript while prime words will be written in handwriting font.  Masks will be composed of a semi-random combination of squares and diamonds whose line thickness is equal to the word's font</w:t>
+      </w:r>
+      <w:r>
+        <w:t xml:space="preserve"> </w:t>
+      </w:r>
+      <w:r>
+        <w:t xml:space="preserve">and will cover the central area of the screen where words can appear (approximately </w:t>
+      </w:r>
+      <m:oMath>
+        <m:r>
+          <w:rPr>
+            <w:rFonts w:ascii="Cambria Math" w:hAnsi="Cambria Math"/>
+          </w:rPr>
+          <m:t>2.5°× 1°</m:t>
+        </m:r>
+      </m:oMath>
+      <w:r>
+        <w:t>)</w:t>
+      </w:r>
+      <w:r>
+        <w:t>.</w:t>
+      </w:r>
+    </w:p>
+    <w:p>
+      <w:pPr>
+        <w:pStyle w:val="NoSpacing"/>
+        <w:bidi w:val="0"/>
+      </w:pPr>
+      <w:r>
+        <w:t>@@ Add a short explanation about each task? (</w:t>
+      </w:r>
+      <w:proofErr w:type="gramStart"/>
+      <w:r>
+        <w:t>classification</w:t>
+      </w:r>
+      <w:proofErr w:type="gramEnd"/>
+      <w:r>
+        <w:t>, recognition, PAS) @@</w:t>
+      </w:r>
+    </w:p>
+    <w:p>
+      <w:pPr>
+        <w:pStyle w:val="NoSpacing"/>
+        <w:bidi w:val="0"/>
+      </w:pPr>
+      <w:r>
+        <w:t>@@@@@ Write something about the fact that each word is represented equally in each condition @@@@@</w:t>
+      </w:r>
+    </w:p>
+    <w:p>
+      <w:pPr>
+        <w:pStyle w:val="NoSpacing"/>
+        <w:bidi w:val="0"/>
+        <w:rPr>
+          <w:b/>
+          <w:bCs/>
+          <w:u w:val="single"/>
+        </w:rPr>
+      </w:pPr>
+      <w:r>
+        <w:rPr>
+          <w:b/>
+          <w:bCs/>
+          <w:u w:val="single"/>
+        </w:rPr>
+        <w:t xml:space="preserve">Target </w:t>
+      </w:r>
+      <w:proofErr w:type="spellStart"/>
+      <w:r>
+        <w:rPr>
+          <w:b/>
+          <w:bCs/>
+          <w:u w:val="single"/>
+        </w:rPr>
+        <w:t>Calssification</w:t>
+      </w:r>
+      <w:proofErr w:type="spellEnd"/>
+    </w:p>
+    <w:p>
+      <w:pPr>
+        <w:pStyle w:val="NoSpacing"/>
+        <w:bidi w:val="0"/>
+      </w:pPr>
+      <w:r>
+        <w:t>Subjects will classify the target word as describing a natural / artificial item</w:t>
+      </w:r>
+      <w:r>
+        <w:t xml:space="preserve"> by selecting the side of the screen with the appropriate category.</w:t>
+      </w:r>
+      <w:r>
+        <w:t xml:space="preserve"> "Motion" group will use reaching to do so while "Keyboard" group will use "F"/"J" keys.</w:t>
+      </w:r>
+    </w:p>
+    <w:p>
+      <w:pPr>
+        <w:pStyle w:val="NoSpacing"/>
+        <w:bidi w:val="0"/>
+        <w:rPr>
+          <w:b/>
+          <w:bCs/>
+          <w:u w:val="single"/>
+        </w:rPr>
+      </w:pPr>
+      <w:r>
+        <w:rPr>
+          <w:b/>
+          <w:bCs/>
+          <w:u w:val="single"/>
+        </w:rPr>
+        <w:t>Prime Recognition</w:t>
+      </w:r>
+    </w:p>
+    <w:p>
+      <w:pPr>
+        <w:pStyle w:val="NoSpacing"/>
+        <w:bidi w:val="0"/>
+      </w:pPr>
+      <w:r>
+        <w:t>An o</w:t>
+      </w:r>
+      <w:r>
+        <w:t xml:space="preserve">bjective measure of </w:t>
+      </w:r>
+      <w:r>
+        <w:t xml:space="preserve">prime awareness. Subjects will have to </w:t>
+      </w:r>
+      <w:r>
+        <w:t>identify the prime in a 2 forced choice task between the prime word and a distractor word. "Motion" subjects will respond by reaching the chosen answer, while "Keyboard" subjects will press "F"/"J" to choose the word on the left/right</w:t>
+      </w:r>
+      <w:r>
+        <w:t xml:space="preserve"> </w:t>
+      </w:r>
+      <w:r>
+        <w:t>side of the screen.</w:t>
+      </w:r>
+    </w:p>
+    <w:p>
+      <w:pPr>
+        <w:pStyle w:val="NoSpacing"/>
+        <w:bidi w:val="0"/>
+        <w:rPr>
+          <w:b/>
+          <w:bCs/>
+          <w:u w:val="single"/>
+        </w:rPr>
+      </w:pPr>
+      <w:r>
+        <w:rPr>
+          <w:b/>
+          <w:bCs/>
+          <w:u w:val="single"/>
+        </w:rPr>
+        <w:t>Perceptual Awareness Scale</w:t>
+      </w:r>
+    </w:p>
+    <w:p>
+      <w:pPr>
+        <w:pStyle w:val="NoSpacing"/>
+        <w:bidi w:val="0"/>
+      </w:pPr>
+      <w:r>
+        <w:t xml:space="preserve">A Subjective measure of prime awareness. Subjects will use the keyboard numbers 1-4 to rate </w:t>
+      </w:r>
+      <w:r>
+        <w:t xml:space="preserve">how well did they see the prime </w:t>
+      </w:r>
+      <w:r>
+        <w:t>from 1 ("didn't see anything") to 4 ("Saw the prime clearly").</w:t>
+      </w:r>
+    </w:p>
+    <w:p>
+      <w:pPr>
+        <w:pStyle w:val="Heading4"/>
+        <w:bidi w:val="0"/>
+      </w:pPr>
+      <w:r>
+        <w:t>Procedure</w:t>
+      </w:r>
+    </w:p>
+    <w:p>
+      <w:pPr>
+        <w:pStyle w:val="NoSpacing"/>
+        <w:bidi w:val="0"/>
+      </w:pPr>
+      <w:r>
+        <w:t xml:space="preserve">The experiment will be held in two sessions in two consecutive days, the first day is a training day and the second is the test day, </w:t>
+      </w:r>
+      <w:r>
+        <w:t xml:space="preserve">their duration is </w:t>
+      </w:r>
+      <w:r>
+        <w:t>approximately 30min and 90 minutes accordingly.</w:t>
+      </w:r>
+    </w:p>
+    <w:p>
+      <w:pPr>
+        <w:pStyle w:val="NoSpacing"/>
+        <w:bidi w:val="0"/>
+      </w:pPr>
+      <w:r>
+        <w:t xml:space="preserve">Subjects will be </w:t>
+      </w:r>
+      <w:r>
+        <w:t xml:space="preserve">randomly </w:t>
+      </w:r>
+      <w:r>
+        <w:t>assigned to a "</w:t>
+      </w:r>
+      <w:r>
+        <w:t>M</w:t>
+      </w:r>
+      <w:r>
+        <w:t>otion" / "</w:t>
+      </w:r>
+      <w:r>
+        <w:t>K</w:t>
+      </w:r>
+      <w:r>
+        <w:t>eyboard" group</w:t>
+      </w:r>
+      <w:r>
+        <w:t xml:space="preserve">, each will use a different measure to respond on the tasks. "Keyboard" group will place their index finger on "F" and "J" keys and use them </w:t>
+      </w:r>
+      <w:r>
+        <w:t xml:space="preserve">to select an answer on the left/right half of the screen accordingly. "Motion" group </w:t>
+      </w:r>
+      <w:r>
+        <w:t xml:space="preserve">will wear a reflective marker on their right index finger and use it to </w:t>
+      </w:r>
+      <w:r>
+        <w:t xml:space="preserve">reach the screen and touch the answer </w:t>
+      </w:r>
+      <w:r>
+        <w:t xml:space="preserve">they choose. After each response they will return </w:t>
+      </w:r>
+      <w:r>
+        <w:t xml:space="preserve">their finger to the starting point, </w:t>
+      </w:r>
+      <w:r>
+        <w:t xml:space="preserve">thereupon </w:t>
+      </w:r>
+      <w:r>
+        <w:t>the next task will begin.</w:t>
+      </w:r>
+    </w:p>
+    <w:p>
+      <w:pPr>
+        <w:pStyle w:val="NoSpacing"/>
+        <w:bidi w:val="0"/>
+      </w:pPr>
+      <w:r>
+        <w:t xml:space="preserve">In the </w:t>
+      </w:r>
+      <w:r>
+        <w:t>classification</w:t>
+      </w:r>
+      <w:r>
+        <w:t xml:space="preserve"> task a</w:t>
+      </w:r>
+      <w:r>
+        <w:t xml:space="preserve"> </w:t>
+      </w:r>
+      <w:r>
+        <w:t xml:space="preserve">notification </w:t>
+      </w:r>
+      <w:r>
+        <w:t xml:space="preserve">will be given if subjects provided </w:t>
+      </w:r>
+      <w:r>
+        <w:t>a wrong answer</w:t>
+      </w:r>
+      <w:r>
+        <w:t xml:space="preserve"> or responded too </w:t>
+      </w:r>
+      <w:r>
+        <w:t>early (&lt;100ms)</w:t>
+      </w:r>
+      <w:r>
+        <w:t>.</w:t>
+      </w:r>
+      <w:r>
+        <w:t xml:space="preserve"> </w:t>
+      </w:r>
+      <w:r>
+        <w:t xml:space="preserve">"Keyboard" </w:t>
+      </w:r>
+      <w:r>
+        <w:t xml:space="preserve">Subjects will be prompted if they responded too </w:t>
+      </w:r>
+      <w:r>
+        <w:t>late (&gt;7</w:t>
+      </w:r>
+      <w:r>
+        <w:t>4</w:t>
+      </w:r>
+      <w:r>
+        <w:t>0ms)</w:t>
+      </w:r>
+      <w:r>
+        <w:t xml:space="preserve"> @@ What is the correct timing limitation @@ while "Motion" subjects will be prompted if the</w:t>
+      </w:r>
+      <w:r>
+        <w:t xml:space="preserve">ir movement onset was </w:t>
+      </w:r>
+      <w:r>
+        <w:t>too late (&gt;</w:t>
+      </w:r>
+      <w:r>
+        <w:t>3</w:t>
+      </w:r>
+      <w:r>
+        <w:t>2</w:t>
+      </w:r>
+      <w:r>
+        <w:t xml:space="preserve">0ms) or the movement duration </w:t>
+      </w:r>
+      <w:r>
+        <w:t xml:space="preserve">was </w:t>
+      </w:r>
+      <w:r>
+        <w:t>too long (&gt;4</w:t>
+      </w:r>
+      <w:r>
+        <w:t>2</w:t>
+      </w:r>
+      <w:r>
+        <w:t>0ms).</w:t>
+      </w:r>
+      <w:r>
+        <w:t xml:space="preserve"> The prime recognition and PAS tasks will not be time constrained.</w:t>
+      </w:r>
+    </w:p>
+    <w:p>
+      <w:pPr>
+        <w:pStyle w:val="NoSpacing"/>
+        <w:bidi w:val="0"/>
+        <w:rPr>
+          <w:rtl/>
+        </w:rPr>
+      </w:pPr>
+      <w:r>
+        <w:t>@@ What are the timing constraints for a regular priming keyboard experiment? @@</w:t>
+      </w:r>
+    </w:p>
+    <w:p>
+      <w:pPr>
+        <w:pStyle w:val="NoSpacing"/>
+        <w:bidi w:val="0"/>
+        <w:rPr>
+          <w:b/>
+          <w:bCs/>
+          <w:u w:val="single"/>
+        </w:rPr>
+      </w:pPr>
+    </w:p>
+    <w:p>
+      <w:pPr>
+        <w:pStyle w:val="NoSpacing"/>
+        <w:bidi w:val="0"/>
+        <w:rPr>
+          <w:b/>
+          <w:bCs/>
+          <w:u w:val="single"/>
+        </w:rPr>
+      </w:pPr>
+      <w:r>
+        <w:rPr>
+          <w:b/>
+          <w:bCs/>
+          <w:u w:val="single"/>
+        </w:rPr>
+        <w:t>Training day</w:t>
+      </w:r>
+    </w:p>
+    <w:p>
+      <w:pPr>
+        <w:pStyle w:val="NoSpacing"/>
+        <w:bidi w:val="0"/>
+      </w:pPr>
+      <w:r>
+        <w:lastRenderedPageBreak/>
+        <w:t xml:space="preserve">The first day consists of target </w:t>
+      </w:r>
+      <w:r>
+        <w:t>classification</w:t>
+      </w:r>
+      <w:r>
+        <w:t xml:space="preserve"> trials</w:t>
+      </w:r>
+      <w:r>
+        <w:t xml:space="preserve">, each trial will begin with a </w:t>
+      </w:r>
+      <w:r>
+        <w:t xml:space="preserve">fixation cross (1000ms) followed by a </w:t>
+      </w:r>
+      <w:r>
+        <w:t xml:space="preserve">sequence of three masks </w:t>
+      </w:r>
+      <w:r>
+        <w:t>(270ms</w:t>
+      </w:r>
+      <w:r>
+        <w:t>, 30ms, 30ms</w:t>
+      </w:r>
+      <w:r>
+        <w:t xml:space="preserve">) </w:t>
+      </w:r>
+      <w:r>
+        <w:t xml:space="preserve">and finally </w:t>
+      </w:r>
+      <w:r>
+        <w:t xml:space="preserve">a target (500ms). Then, subjects will determine </w:t>
+      </w:r>
+      <w:r>
+        <w:t xml:space="preserve">as fast as they can </w:t>
+      </w:r>
+      <w:r>
+        <w:t xml:space="preserve">if the target </w:t>
+      </w:r>
+      <w:r>
+        <w:t xml:space="preserve">describes an </w:t>
+      </w:r>
+      <w:r>
+        <w:t xml:space="preserve">artificial or natural </w:t>
+      </w:r>
+      <w:r>
+        <w:t>item.</w:t>
+      </w:r>
+      <w:r>
+        <w:t xml:space="preserve"> The subjects will perform 240 such trials, divided to </w:t>
+      </w:r>
+      <w:r>
+        <w:t>6 blocks of 40 trials each, and will be given a break between each block.</w:t>
+      </w:r>
+      <w:r>
+        <w:t xml:space="preserve"> </w:t>
+      </w:r>
+    </w:p>
+    <w:p>
+      <w:pPr>
+        <w:pStyle w:val="NoSpacing"/>
+        <w:bidi w:val="0"/>
+      </w:pPr>
+    </w:p>
+    <w:p>
+      <w:pPr>
+        <w:pStyle w:val="NoSpacing"/>
+        <w:bidi w:val="0"/>
+        <w:rPr>
+          <w:b/>
+          <w:bCs/>
+          <w:u w:val="single"/>
+        </w:rPr>
+      </w:pPr>
+      <w:r>
+        <w:rPr>
+          <w:b/>
+          <w:bCs/>
+          <w:u w:val="single"/>
+        </w:rPr>
+        <w:t>Test day</w:t>
+      </w:r>
+    </w:p>
+    <w:p>
+      <w:pPr>
+        <w:pStyle w:val="NoSpacing"/>
+        <w:bidi w:val="0"/>
+      </w:pPr>
+      <w:r>
+        <w:t xml:space="preserve">The second day will contain 2 practice blocks and 12 test blocks. </w:t>
+      </w:r>
+      <w:r>
+        <w:t xml:space="preserve">Both practice blocks will contain the same 5-letter words but in a different order. </w:t>
+      </w:r>
+      <w:r>
+        <w:t xml:space="preserve">The test blocks will contain 5-letter words taken from a different list. </w:t>
+      </w:r>
+      <w:r>
+        <w:t xml:space="preserve">The </w:t>
+      </w:r>
+      <w:r>
+        <w:t xml:space="preserve">word order in the practice blocks </w:t>
+      </w:r>
+      <w:r>
+        <w:t>Each block will contain 40 trials</w:t>
+      </w:r>
+    </w:p>
+    <w:p>
+      <w:pPr>
+        <w:pStyle w:val="NoSpacing"/>
+        <w:bidi w:val="0"/>
+      </w:pPr>
+      <w:r>
+        <w:t xml:space="preserve">The second day will start with a single </w:t>
+      </w:r>
+      <w:r>
+        <w:t>training block</w:t>
+      </w:r>
+      <w:r>
+        <w:t xml:space="preserve"> of 40 trials</w:t>
+      </w:r>
+      <w:r>
+        <w:t xml:space="preserve"> </w:t>
+      </w:r>
+      <w:proofErr w:type="gramStart"/>
+      <w:r>
+        <w:t>similar to</w:t>
+      </w:r>
+      <w:proofErr w:type="gramEnd"/>
+      <w:r>
+        <w:t xml:space="preserve"> </w:t>
+      </w:r>
+      <w:r>
+        <w:t xml:space="preserve">those in the </w:t>
+      </w:r>
+      <w:r>
+        <w:t xml:space="preserve">first day but </w:t>
+      </w:r>
+      <w:r>
+        <w:t xml:space="preserve">with </w:t>
+      </w:r>
+      <w:r>
+        <w:t>5-letter words.</w:t>
+      </w:r>
+    </w:p>
+    <w:p>
+      <w:pPr>
+        <w:pStyle w:val="NoSpacing"/>
+        <w:bidi w:val="0"/>
+      </w:pPr>
+      <w:r>
+        <w:t>Then the subjects will have a sin</w:t>
+      </w:r>
+      <w:r>
+        <w:t>g</w:t>
+      </w:r>
+      <w:r>
+        <w:t xml:space="preserve">le practice block </w:t>
+      </w:r>
+      <w:proofErr w:type="gramStart"/>
+      <w:r>
+        <w:t>similar to</w:t>
+      </w:r>
+      <w:proofErr w:type="gramEnd"/>
+      <w:r>
+        <w:t xml:space="preserve"> the actual test blocks, after which they will perform 12 test blocks.</w:t>
+      </w:r>
+    </w:p>
+    <w:p>
+      <w:pPr>
+        <w:pStyle w:val="NoSpacing"/>
+        <w:bidi w:val="0"/>
+      </w:pPr>
+    </w:p>
+    <w:p>
+      <w:pPr>
+        <w:pStyle w:val="NoSpacing"/>
+        <w:bidi w:val="0"/>
+      </w:pPr>
+      <w:r>
+        <w:t xml:space="preserve">Next the subjects will perform a training block and </w:t>
+      </w:r>
+      <w:proofErr w:type="gramStart"/>
+      <w:r>
+        <w:t>After</w:t>
+      </w:r>
+      <w:proofErr w:type="gramEnd"/>
+      <w:r>
+        <w:t xml:space="preserve"> which the subjects will perform another training block </w:t>
+      </w:r>
+      <w:r>
+        <w:t xml:space="preserve">of </w:t>
+      </w:r>
+      <w:r>
+        <w:t>target classification</w:t>
+      </w:r>
+      <w:r>
+        <w:t xml:space="preserve"> similar</w:t>
+      </w:r>
+      <w:r>
+        <w:t xml:space="preserve">ly to the first day. </w:t>
+      </w:r>
+      <w:r>
+        <w:t xml:space="preserve">After which the subjects will perform another practice block which will be </w:t>
+      </w:r>
+      <w:proofErr w:type="gramStart"/>
+      <w:r>
+        <w:t>similar to</w:t>
+      </w:r>
+      <w:proofErr w:type="gramEnd"/>
+      <w:r>
+        <w:t xml:space="preserve"> the </w:t>
+      </w:r>
+      <w:r>
+        <w:t xml:space="preserve">test trials: </w:t>
+      </w:r>
+      <w:r>
+        <w:t>The words for this task will be taken from but with new words comprised of 5 letters and</w:t>
+      </w:r>
+      <w:r>
+        <w:t>,</w:t>
+      </w:r>
+      <w:r>
+        <w:t xml:space="preserve"> after which the subjects will perform a block of target </w:t>
+      </w:r>
+    </w:p>
+    <w:p>
+      <w:pPr>
+        <w:pStyle w:val="NoSpacing"/>
+        <w:bidi w:val="0"/>
+        <w:rPr>
+          <w:rtl/>
+        </w:rPr>
+      </w:pPr>
+      <w:proofErr w:type="gramStart"/>
+      <w:r>
+        <w:t>similar to</w:t>
+      </w:r>
+      <w:proofErr w:type="gramEnd"/>
+      <w:r>
+        <w:t xml:space="preserve"> those used in day 1 but with different 5-letter words.</w:t>
+      </w:r>
+      <w:r>
+        <w:t xml:space="preserve"> @@@@ what list do you use for each training block? Is it </w:t>
+      </w:r>
+      <w:proofErr w:type="spellStart"/>
+      <w:r>
+        <w:t>similarto</w:t>
+      </w:r>
+      <w:proofErr w:type="spellEnd"/>
+      <w:r>
+        <w:t xml:space="preserve"> training day?@@@@@@@@@@@@@@@@@@@@@@@@@@@@@@@@@@@@@@@@@@@@@@@@@@@@@@@@@@@@@@@@@@@@@@@@@@@@@@@@@@@@@@@@@@@@@@@@@@@@@@@@@@@@@@@@@@@@@@@@@@@@@@@@@@@@@@@@@@@@@@@@@@@@@@@@@@@@@</w:t>
+      </w:r>
+    </w:p>
+    <w:p>
+      <w:pPr>
+        <w:pStyle w:val="NoSpacing"/>
+        <w:bidi w:val="0"/>
+      </w:pPr>
+      <w:r>
+        <w:t xml:space="preserve">On the test day subjects will perform </w:t>
+      </w:r>
+      <w:r>
+        <w:t xml:space="preserve">a </w:t>
+      </w:r>
+      <w:r>
+        <w:t xml:space="preserve">target </w:t>
+      </w:r>
+      <w:r>
+        <w:t>classification</w:t>
+      </w:r>
+      <w:r>
+        <w:t xml:space="preserve"> task</w:t>
+      </w:r>
+      <w:r>
+        <w:t>,</w:t>
+      </w:r>
+      <w:r>
+        <w:t xml:space="preserve"> a</w:t>
+      </w:r>
+      <w:r>
+        <w:t xml:space="preserve"> prime recognition </w:t>
+      </w:r>
+      <w:r>
+        <w:t xml:space="preserve">task and a </w:t>
+      </w:r>
+      <w:r>
+        <w:t>PAS task.</w:t>
+      </w:r>
+    </w:p>
+    <w:p>
+      <w:pPr>
+        <w:pStyle w:val="NoSpacing"/>
+        <w:bidi w:val="0"/>
+      </w:pPr>
+    </w:p>
+    <w:p>
+      <w:pPr>
+        <w:pStyle w:val="NoSpacing"/>
+        <w:bidi w:val="0"/>
+        <w:rPr>
+          <w:rtl/>
+        </w:rPr>
+      </w:pPr>
+      <w:r>
+        <w:t>Pas in answered with keyboard in both groups.</w:t>
+      </w:r>
+    </w:p>
+    <w:p>
+      <w:pPr>
+        <w:pStyle w:val="NoSpacing"/>
+        <w:bidi w:val="0"/>
+        <w:rPr>
+          <w:rtl/>
+        </w:rPr>
+      </w:pPr>
+    </w:p>
+    <w:p>
+      <w:pPr>
+        <w:pStyle w:val="NoSpacing"/>
+        <w:bidi w:val="0"/>
+        <w:rPr>
+          <w:rtl/>
+        </w:rPr>
+      </w:pPr>
+      <w:r>
+        <w:t>** The procedure should describe keyboard exp as well.</w:t>
       </w:r>
     </w:p>
     <w:sectPr>
@@ -3551,6 +5057,7 @@
   <w:style w:type="character" w:default="1" w:styleId="DefaultParagraphFont">
     <w:name w:val="Default Paragraph Font"/>
     <w:uiPriority w:val="1"/>
+    <w:semiHidden/>
     <w:unhideWhenUsed/>
   </w:style>
   <w:style w:type="table" w:default="1" w:styleId="TableNormal">
@@ -3858,6 +5365,17 @@
       <w:szCs w:val="20"/>
     </w:rPr>
   </w:style>
+  <w:style w:type="character" w:styleId="Hyperlink">
+    <w:name w:val="Hyperlink"/>
+    <w:basedOn w:val="DefaultParagraphFont"/>
+    <w:uiPriority w:val="99"/>
+    <w:unhideWhenUsed/>
+    <w:rsid w:val="003D425D"/>
+    <w:rPr>
+      <w:color w:val="0563C1" w:themeColor="hyperlink"/>
+      <w:u w:val="single"/>
+    </w:rPr>
+  </w:style>
 </w:styles>
 </file>
 

--- a/paper/OSF/Pre Reg.docx
+++ b/paper/OSF/Pre Reg.docx
@@ -392,6 +392,18 @@
         <w:pStyle w:val="NoSpacing"/>
         <w:bidi w:val="0"/>
       </w:pPr>
+      <w:r>
+        <w:t>-----------------------------------------------------------------------------------------------------------</w:t>
+      </w:r>
+    </w:p>
+    <w:p>
+      <w:pPr>
+        <w:pStyle w:val="NoSpacing"/>
+        <w:bidi w:val="0"/>
+      </w:pPr>
+      <w:r>
+        <w:t>The difficulty could be due to the measure being used.</w:t>
+      </w:r>
     </w:p>
     <w:p>
       <w:pPr>
@@ -402,82 +414,16 @@
         <w:t xml:space="preserve">Trajectory tracking </w:t>
       </w:r>
       <w:r>
-        <w:t xml:space="preserve">has become a popular tool for </w:t>
-      </w:r>
-      <w:r>
-        <w:t>revealing</w:t>
-      </w:r>
-      <w:r>
-        <w:t xml:space="preserve"> the development of cognitive effects</w:t>
-      </w:r>
-      <w:r>
-        <w:t xml:space="preserve"> because of the rich data it provides.</w:t>
-      </w:r>
-    </w:p>
-    <w:p>
-      <w:pPr>
-        <w:pStyle w:val="NoSpacing"/>
-        <w:bidi w:val="0"/>
-      </w:pPr>
-      <w:r>
-        <w:t xml:space="preserve">When considering keyboard response, it can be understood that it represents only the final decision after the </w:t>
-      </w:r>
-      <w:r>
-        <w:t>subjects have already made their mind</w:t>
-      </w:r>
-      <w:r>
-        <w:t xml:space="preserve">. In contrast, </w:t>
-      </w:r>
-      <w:r>
-        <w:t xml:space="preserve">when using </w:t>
-      </w:r>
-      <w:r>
-        <w:t xml:space="preserve">motion tracking subjects can start moving </w:t>
-      </w:r>
-      <w:r>
-        <w:t>before making their final choice</w:t>
-      </w:r>
-      <w:r>
-        <w:t xml:space="preserve"> and correct their trajectory on the fly. </w:t>
-      </w:r>
-      <w:r>
-        <w:t xml:space="preserve">The changes in trajectory will </w:t>
-      </w:r>
-      <w:r>
-        <w:t>revea</w:t>
-      </w:r>
-      <w:r>
-        <w:t xml:space="preserve">l the </w:t>
-      </w:r>
-      <w:r>
-        <w:t>cognitive conflicts on the way to formulating the final response.</w:t>
-      </w:r>
-    </w:p>
-    <w:p>
-      <w:pPr>
-        <w:pStyle w:val="NoSpacing"/>
-        <w:bidi w:val="0"/>
-      </w:pPr>
-      <w:r>
-        <w:t xml:space="preserve">@@ describe articles that used motion </w:t>
-      </w:r>
-      <w:r>
-        <w:t xml:space="preserve">/mouse </w:t>
-      </w:r>
-      <w:r>
-        <w:t xml:space="preserve">tracking </w:t>
-      </w:r>
-      <w:r>
-        <w:t xml:space="preserve">due to its higher </w:t>
-      </w:r>
-      <w:r>
-        <w:t>sensitiv</w:t>
-      </w:r>
-      <w:r>
-        <w:t>ity</w:t>
-      </w:r>
-      <w:r>
-        <w:t xml:space="preserve"> @@</w:t>
+        <w:t xml:space="preserve">has </w:t>
+      </w:r>
+      <w:r>
+        <w:t xml:space="preserve">become a popular tool for revealing the development of cognitive effects </w:t>
+      </w:r>
+      <w:r>
+        <w:t xml:space="preserve">and </w:t>
+      </w:r>
+      <w:r>
+        <w:t>may be the answer for that. Some studies have utilized the rich nature of the data it produces to probe different cognitive processes.</w:t>
       </w:r>
       <w:r>
         <w:t xml:space="preserve"> </w:t>
@@ -488,6 +434,254 @@
         <w:pStyle w:val="NoSpacing"/>
         <w:bidi w:val="0"/>
       </w:pPr>
+      <w:r>
+        <w:t xml:space="preserve">One aspect of richness could be the temporal domain. Regular measures usually produce a discrete value </w:t>
+      </w:r>
+      <w:r>
+        <w:t xml:space="preserve">for each trial, while the cognitive process they measure might be </w:t>
+      </w:r>
+      <w:r>
+        <w:t>continuous</w:t>
+      </w:r>
+      <w:r>
+        <w:t>.</w:t>
+      </w:r>
+      <w:r>
+        <w:t xml:space="preserve"> </w:t>
+      </w:r>
+      <w:r>
+        <w:t>For example (</w:t>
+      </w:r>
+      <w:r>
+        <w:rPr>
+          <w:sz w:val="14"/>
+          <w:szCs w:val="14"/>
+        </w:rPr>
+        <w:t xml:space="preserve">Spivey, M. J., Grosjean, M., &amp; </w:t>
+      </w:r>
+      <w:proofErr w:type="spellStart"/>
+      <w:r>
+        <w:rPr>
+          <w:sz w:val="14"/>
+          <w:szCs w:val="14"/>
+        </w:rPr>
+        <w:t>Knoblich</w:t>
+      </w:r>
+      <w:proofErr w:type="spellEnd"/>
+      <w:r>
+        <w:rPr>
+          <w:sz w:val="14"/>
+          <w:szCs w:val="14"/>
+        </w:rPr>
+        <w:t>, G. (2005). Continuous attraction toward phonological competitors</w:t>
+      </w:r>
+      <w:r>
+        <w:t xml:space="preserve">) used trajectory analysis to </w:t>
+      </w:r>
+      <w:r>
+        <w:t xml:space="preserve">show that a distractor </w:t>
+      </w:r>
+      <w:r>
+        <w:t xml:space="preserve">word </w:t>
+      </w:r>
+      <w:r>
+        <w:t xml:space="preserve">that shares </w:t>
+      </w:r>
+      <w:r>
+        <w:t xml:space="preserve">phonetic properties with the target word's beginning </w:t>
+      </w:r>
+      <w:r>
+        <w:t xml:space="preserve">delay </w:t>
+      </w:r>
+      <w:r>
+        <w:t xml:space="preserve">the point when the </w:t>
+      </w:r>
+      <w:r>
+        <w:t xml:space="preserve">answer is selected, </w:t>
+      </w:r>
+      <w:r>
+        <w:t xml:space="preserve">concluding that </w:t>
+      </w:r>
+      <w:r>
+        <w:t>spoken word</w:t>
+      </w:r>
+      <w:r>
+        <w:t>s are processed incrementally</w:t>
+      </w:r>
+      <w:r>
+        <w:t>, creating multiple possible representations in every step along the way.</w:t>
+      </w:r>
+    </w:p>
+    <w:p>
+      <w:pPr>
+        <w:pStyle w:val="NoSpacing"/>
+        <w:bidi w:val="0"/>
+        <w:rPr>
+          <w:sz w:val="19"/>
+          <w:szCs w:val="19"/>
+        </w:rPr>
+      </w:pPr>
+      <w:r>
+        <w:t>Another example could be inspecting the development of evolving semantic processes.</w:t>
+      </w:r>
+      <w:r>
+        <w:t xml:space="preserve"> </w:t>
+      </w:r>
+      <w:r>
+        <w:rPr>
+          <w:sz w:val="19"/>
+          <w:szCs w:val="19"/>
+        </w:rPr>
+        <w:t>(Farmer et al., 2007</w:t>
+      </w:r>
+      <w:proofErr w:type="gramStart"/>
+      <w:r>
+        <w:rPr>
+          <w:sz w:val="19"/>
+          <w:szCs w:val="19"/>
+        </w:rPr>
+        <w:t>a,b</w:t>
+      </w:r>
+      <w:proofErr w:type="gramEnd"/>
+      <w:r>
+        <w:rPr>
+          <w:sz w:val="19"/>
+          <w:szCs w:val="19"/>
+        </w:rPr>
+        <w:t>).</w:t>
+      </w:r>
+    </w:p>
+    <w:p>
+      <w:pPr>
+        <w:bidi w:val="0"/>
+      </w:pPr>
+      <w:r>
+        <w:t>Motion tracking can even be used to reveal private / hidden attitudes.</w:t>
+      </w:r>
+      <w:r>
+        <w:t xml:space="preserve"> For example (</w:t>
+      </w:r>
+      <w:r>
+        <w:rPr>
+          <w:sz w:val="14"/>
+          <w:szCs w:val="14"/>
+        </w:rPr>
+        <w:t>The action dynamics of overcoming the truth.</w:t>
+      </w:r>
+      <w:r>
+        <w:t xml:space="preserve">) showed a difference in trajectory between </w:t>
+      </w:r>
+      <w:proofErr w:type="spellStart"/>
+      <w:r>
+        <w:t>truthfull</w:t>
+      </w:r>
+      <w:proofErr w:type="spellEnd"/>
+      <w:r>
+        <w:t xml:space="preserve"> answers and lies. Another example is </w:t>
+      </w:r>
+      <w:r>
+        <w:t>revealing stereotypical thinking with motion tracking (</w:t>
+      </w:r>
+      <w:r>
+        <w:rPr>
+          <w:sz w:val="14"/>
+          <w:szCs w:val="14"/>
+        </w:rPr>
+        <w:t>Motions of the hand expose the partial and parallel activation of stereotypes</w:t>
+      </w:r>
+      <w:r>
+        <w:t>).</w:t>
+      </w:r>
+    </w:p>
+    <w:p>
+      <w:pPr>
+        <w:bidi w:val="0"/>
+      </w:pPr>
+      <w:r>
+        <w:t xml:space="preserve">A slightly different </w:t>
+      </w:r>
+      <w:proofErr w:type="spellStart"/>
+      <w:r>
+        <w:t>directin</w:t>
+      </w:r>
+      <w:proofErr w:type="spellEnd"/>
+      <w:r>
+        <w:t xml:space="preserve"> is using trajectory to perform online confidence monitoring (</w:t>
+      </w:r>
+      <w:proofErr w:type="spellStart"/>
+      <w:r>
+        <w:rPr>
+          <w:sz w:val="14"/>
+          <w:szCs w:val="14"/>
+        </w:rPr>
+        <w:t>Dotan</w:t>
+      </w:r>
+      <w:proofErr w:type="spellEnd"/>
+      <w:r>
+        <w:rPr>
+          <w:sz w:val="14"/>
+          <w:szCs w:val="14"/>
+        </w:rPr>
+        <w:t xml:space="preserve"> 2018 - Online confidence</w:t>
+      </w:r>
+      <w:r>
+        <w:rPr>
+          <w:b/>
+          <w:bCs/>
+          <w:sz w:val="14"/>
+          <w:szCs w:val="14"/>
+        </w:rPr>
+        <w:t xml:space="preserve"> </w:t>
+      </w:r>
+      <w:r>
+        <w:rPr>
+          <w:sz w:val="14"/>
+          <w:szCs w:val="14"/>
+        </w:rPr>
+        <w:t>monitoring during decision making</w:t>
+      </w:r>
+      <w:r>
+        <w:t xml:space="preserve">). </w:t>
+      </w:r>
+      <w:r>
+        <w:t xml:space="preserve">Motion tracking enabled to inspect </w:t>
+      </w:r>
+      <w:r>
+        <w:t xml:space="preserve">the unfolding of the decision but also the fluctuations </w:t>
+      </w:r>
+      <w:r>
+        <w:t>(instead of a single discrete value</w:t>
+      </w:r>
+      <w:r>
+        <w:t xml:space="preserve"> @put more emphasis on this in the sentence@</w:t>
+      </w:r>
+      <w:r>
+        <w:t xml:space="preserve">) </w:t>
+      </w:r>
+      <w:r>
+        <w:t xml:space="preserve">in </w:t>
+      </w:r>
+      <w:r>
+        <w:t>the confidence</w:t>
+      </w:r>
+      <w:r>
+        <w:t xml:space="preserve"> as the decision is being made. </w:t>
+      </w:r>
+      <w:r>
+        <w:t xml:space="preserve">Another advantage is the fact that </w:t>
+      </w:r>
+      <w:r>
+        <w:t xml:space="preserve">this </w:t>
+      </w:r>
+      <w:r>
+        <w:t xml:space="preserve">measure of confidence is </w:t>
+      </w:r>
+      <w:r>
+        <w:t>implicit</w:t>
+      </w:r>
+      <w:r>
+        <w:t>.</w:t>
+      </w:r>
     </w:p>
     <w:p>
       <w:pPr>
@@ -497,12 +691,89 @@
           <w:rtl/>
         </w:rPr>
       </w:pPr>
-      <w:r>
-        <w:rPr>
-          <w:rFonts w:hint="cs"/>
+    </w:p>
+    <w:p>
+      <w:pPr>
+        <w:pStyle w:val="NoSpacing"/>
+        <w:bidi w:val="0"/>
+      </w:pPr>
+      <w:r>
+        <w:t>@@</w:t>
+      </w:r>
+    </w:p>
+    <w:p>
+      <w:pPr>
+        <w:pStyle w:val="NoSpacing"/>
+        <w:bidi w:val="0"/>
+      </w:pPr>
+      <w:r>
+        <w:t>Articles showing trajectory analysis has a rich nature</w:t>
+      </w:r>
+      <w:r>
+        <w:t>:</w:t>
+      </w:r>
+    </w:p>
+    <w:p>
+      <w:pPr>
+        <w:pStyle w:val="NoSpacing"/>
+        <w:numPr>
+          <w:ilvl w:val="0"/>
+          <w:numId w:val="1"/>
+        </w:numPr>
+        <w:bidi w:val="0"/>
+      </w:pPr>
+      <w:r>
+        <w:t>I</w:t>
+      </w:r>
+      <w:r>
+        <w:t>t enables to investigate the temporal dynamics of cognitive processes</w:t>
+      </w:r>
+    </w:p>
+    <w:p>
+      <w:pPr>
+        <w:pStyle w:val="NoSpacing"/>
+        <w:numPr>
+          <w:ilvl w:val="0"/>
+          <w:numId w:val="1"/>
+        </w:numPr>
+        <w:bidi w:val="0"/>
+      </w:pPr>
+      <w:r>
+        <w:t xml:space="preserve">Regular measures are discrete while cognitive processes are </w:t>
+      </w:r>
+      <w:proofErr w:type="gramStart"/>
+      <w:r>
+        <w:t>continues</w:t>
+      </w:r>
+      <w:proofErr w:type="gramEnd"/>
+      <w:r>
+        <w:t>.</w:t>
+      </w:r>
+    </w:p>
+    <w:p>
+      <w:pPr>
+        <w:pStyle w:val="NoSpacing"/>
+        <w:bidi w:val="0"/>
+      </w:pPr>
+      <w:r>
+        <w:t>Maybe in the introductions of these papers there would an explanation for why trajectory analysis is good, and a citation of papers showing that:</w:t>
+      </w:r>
+    </w:p>
+    <w:p>
+      <w:pPr>
+        <w:pStyle w:val="NoSpacing"/>
+        <w:bidi w:val="0"/>
+        <w:rPr>
           <w:rtl/>
         </w:rPr>
-        <w:t>פסקה של סקירת ספרות על כל המאמרים שהשתמשו בניתוח תנועה כדי לחקור אפקטים של פריימינג לא מודע.</w:t>
+      </w:pPr>
+      <w:proofErr w:type="spellStart"/>
+      <w:r>
+        <w:t>Dotan</w:t>
+      </w:r>
+      <w:proofErr w:type="spellEnd"/>
+      <w:r>
+        <w:t xml:space="preserve"> 2019 - Track it to crack it Dissecting processing stages with finger tracking</w:t>
       </w:r>
     </w:p>
     <w:p>
@@ -513,6 +784,94 @@
           <w:rtl/>
         </w:rPr>
       </w:pPr>
+      <w:proofErr w:type="spellStart"/>
+      <w:r>
+        <w:t>Dotan</w:t>
+      </w:r>
+      <w:proofErr w:type="spellEnd"/>
+      <w:r>
+        <w:t xml:space="preserve"> 2013 - How do we convert a number into a finger trajectory</w:t>
+      </w:r>
+    </w:p>
+    <w:p>
+      <w:pPr>
+        <w:pStyle w:val="NoSpacing"/>
+        <w:bidi w:val="0"/>
+      </w:pPr>
+      <w:proofErr w:type="spellStart"/>
+      <w:r>
+        <w:t>Dotan</w:t>
+      </w:r>
+      <w:proofErr w:type="spellEnd"/>
+      <w:r>
+        <w:t xml:space="preserve"> 2016 - On the origins of logarithmic number to position mapping</w:t>
+      </w:r>
+    </w:p>
+    <w:p>
+      <w:pPr>
+        <w:pStyle w:val="NoSpacing"/>
+        <w:bidi w:val="0"/>
+      </w:pPr>
+    </w:p>
+    <w:p>
+      <w:pPr>
+        <w:pStyle w:val="NoSpacing"/>
+        <w:bidi w:val="0"/>
+      </w:pPr>
+      <w:r>
+        <w:lastRenderedPageBreak/>
+        <w:t>Papers showing the usefulness of trajectory analysis:</w:t>
+      </w:r>
+    </w:p>
+    <w:p>
+      <w:pPr>
+        <w:pStyle w:val="NoSpacing"/>
+        <w:bidi w:val="0"/>
+      </w:pPr>
+      <w:proofErr w:type="spellStart"/>
+      <w:r>
+        <w:t>Dotan</w:t>
+      </w:r>
+      <w:proofErr w:type="spellEnd"/>
+      <w:r>
+        <w:t xml:space="preserve"> 2018 - Online confidence monitoring during decision making</w:t>
+      </w:r>
+    </w:p>
+    <w:p>
+      <w:pPr>
+        <w:pStyle w:val="NoSpacing"/>
+        <w:bidi w:val="0"/>
+      </w:pPr>
+      <w:r>
+        <w:t xml:space="preserve">Gallivan &amp; Chapman 2014 - Three-dimensional reach trajectories as a probe of real-time decision-making between </w:t>
+      </w:r>
+    </w:p>
+    <w:p>
+      <w:pPr>
+        <w:pStyle w:val="NoSpacing"/>
+        <w:bidi w:val="0"/>
+      </w:pPr>
+      <w:r>
+        <w:t>Freeman et al. - 2011 - Hand in Motion Reveals Mind in Motion</w:t>
+      </w:r>
+      <w:r>
+        <w:t xml:space="preserve"> (good information in my </w:t>
+      </w:r>
+      <w:r>
+        <w:t>abbreviation</w:t>
+      </w:r>
+      <w:r>
+        <w:t>).</w:t>
+      </w:r>
+    </w:p>
+    <w:p>
+      <w:pPr>
+        <w:pStyle w:val="NoSpacing"/>
+        <w:bidi w:val="0"/>
+      </w:pPr>
+      <w:r>
+        <w:t>@@</w:t>
+      </w:r>
     </w:p>
     <w:p>
       <w:pPr>
@@ -522,426 +881,1051 @@
           <w:rtl/>
         </w:rPr>
       </w:pPr>
-      <w:r>
-        <w:rPr>
-          <w:rFonts w:hint="cs"/>
+    </w:p>
+    <w:p>
+      <w:pPr>
+        <w:pStyle w:val="NoSpacing"/>
+        <w:bidi w:val="0"/>
+      </w:pPr>
+      <w:r>
+        <w:t xml:space="preserve">When considering keyboard response, it can be understood that it represents only the final decision after the subjects have already made </w:t>
+      </w:r>
+      <w:r>
+        <w:t xml:space="preserve">up </w:t>
+      </w:r>
+      <w:r>
+        <w:t>their mind.</w:t>
+      </w:r>
+    </w:p>
+    <w:p>
+      <w:pPr>
+        <w:pStyle w:val="NoSpacing"/>
+        <w:bidi w:val="0"/>
+      </w:pPr>
+      <w:r>
+        <w:t>In contrast, when using motion tracking subjects can start moving before making their final choice and correct their trajectory on the fly. The changes in trajectory will reveal the cognitive conflicts on the way to formulating the final response</w:t>
+      </w:r>
+      <w:r>
+        <w:t xml:space="preserve"> (</w:t>
+      </w:r>
+      <w:commentRangeStart w:id="1"/>
+      <w:r>
+        <w:rPr>
+          <w:sz w:val="14"/>
+          <w:szCs w:val="14"/>
+        </w:rPr>
+        <w:t>Freeman et al. - 2011 - Hand in Motion Reveals Mind in Motion</w:t>
+      </w:r>
+      <w:commentRangeEnd w:id="1"/>
+      <w:r>
+        <w:rPr>
+          <w:rStyle w:val="CommentReference"/>
+        </w:rPr>
+        <w:commentReference w:id="1"/>
+      </w:r>
+      <w:r>
+        <w:t>)</w:t>
+      </w:r>
+      <w:r>
+        <w:t>.</w:t>
+      </w:r>
+    </w:p>
+    <w:p>
+      <w:pPr>
+        <w:pStyle w:val="NoSpacing"/>
+        <w:bidi w:val="0"/>
+        <w:rPr>
           <w:rtl/>
         </w:rPr>
-        <w:t>פסקה על מאמרים שהשתמשו גם במקלדת וגם במעקב אחר תנועה</w:t>
-      </w:r>
-      <w:r>
-        <w:rPr>
-          <w:rFonts w:hint="cs"/>
+      </w:pPr>
+      <w:r>
+        <w:t xml:space="preserve">If so, </w:t>
+      </w:r>
+      <w:r>
+        <w:t xml:space="preserve">trajectory tracking </w:t>
+      </w:r>
+      <w:r>
+        <w:t>might be a preferable venue for researchers studying unconscious processing.</w:t>
+      </w:r>
+    </w:p>
+    <w:p>
+      <w:pPr>
+        <w:pStyle w:val="NoSpacing"/>
+        <w:bidi w:val="0"/>
+      </w:pPr>
+      <w:r>
+        <w:t>-----------------------------------------------------------------------------------------------------------</w:t>
+      </w:r>
+    </w:p>
+    <w:p>
+      <w:pPr>
+        <w:pStyle w:val="NoSpacing"/>
+        <w:bidi w:val="0"/>
+      </w:pPr>
+      <w:r>
+        <w:t>Indeed, s</w:t>
+      </w:r>
+      <w:r>
+        <w:t xml:space="preserve">ome articles have utilized </w:t>
+      </w:r>
+      <w:r>
+        <w:t xml:space="preserve">trajectory tracking to </w:t>
+      </w:r>
+      <w:r>
+        <w:t>investigate unconscious processing.</w:t>
+      </w:r>
+    </w:p>
+    <w:p>
+      <w:pPr>
+        <w:pStyle w:val="NoSpacing"/>
+        <w:bidi w:val="0"/>
+      </w:pPr>
+      <w:r>
+        <w:t>In an interesting paper (</w:t>
+      </w:r>
+      <w:r>
+        <w:rPr>
+          <w:sz w:val="14"/>
+          <w:szCs w:val="14"/>
+        </w:rPr>
+        <w:t xml:space="preserve">Exp 1 in: The flexibility of </w:t>
+      </w:r>
+      <w:proofErr w:type="spellStart"/>
+      <w:r>
+        <w:rPr>
+          <w:sz w:val="14"/>
+          <w:szCs w:val="14"/>
+        </w:rPr>
+        <w:t>nonconsciously</w:t>
+      </w:r>
+      <w:proofErr w:type="spellEnd"/>
+      <w:r>
+        <w:rPr>
+          <w:sz w:val="14"/>
+          <w:szCs w:val="14"/>
+        </w:rPr>
+        <w:t xml:space="preserve"> deployed cognitive processes: evidence from masked congruence priming.</w:t>
+      </w:r>
+      <w:r>
+        <w:t xml:space="preserve">) </w:t>
+      </w:r>
+      <w:proofErr w:type="spellStart"/>
+      <w:r>
+        <w:t>who ever</w:t>
+      </w:r>
+      <w:proofErr w:type="spellEnd"/>
+      <w:r>
+        <w:t xml:space="preserve"> wrote it</w:t>
+      </w:r>
+      <w:r>
+        <w:t xml:space="preserve"> used motion tracking to reveal unconscious semantic processing of images (see also: </w:t>
+      </w:r>
+      <w:r>
+        <w:rPr>
+          <w:sz w:val="14"/>
+          <w:szCs w:val="14"/>
+        </w:rPr>
+        <w:t xml:space="preserve">Temporal dynamics of masked congruence priming: evidence from reaching trajectories,       </w:t>
+      </w:r>
+      <w:r>
+        <w:rPr>
+          <w:b/>
+          <w:bCs/>
+          <w:sz w:val="14"/>
+          <w:szCs w:val="14"/>
+        </w:rPr>
+        <w:t>Exp1</w:t>
+      </w:r>
+      <w:r>
+        <w:rPr>
+          <w:sz w:val="14"/>
+          <w:szCs w:val="14"/>
+        </w:rPr>
+        <w:t xml:space="preserve"> in: Engaging the motor system with masked orthographic primes: A kinematic analysis,       </w:t>
+      </w:r>
+      <w:r>
+        <w:rPr>
+          <w:b/>
+          <w:bCs/>
+          <w:sz w:val="14"/>
+          <w:szCs w:val="14"/>
+        </w:rPr>
+        <w:t>Exp2</w:t>
+      </w:r>
+      <w:r>
+        <w:rPr>
+          <w:sz w:val="14"/>
+          <w:szCs w:val="14"/>
+        </w:rPr>
+        <w:t xml:space="preserve"> in: Engaging the motor system with masked orthographic primes: A kinematic analysis</w:t>
+      </w:r>
+      <w:r>
+        <w:t>). The writers</w:t>
+      </w:r>
+      <w:r>
+        <w:t xml:space="preserve"> presented participants pictures of animals / persons </w:t>
+      </w:r>
+      <w:r>
+        <w:t>and ask them to categorize the images accordingly</w:t>
+      </w:r>
+      <w:r>
+        <w:t xml:space="preserve"> by reaching the appropriate category</w:t>
+      </w:r>
+      <w:r>
+        <w:t>. Each image was preceded by a</w:t>
+      </w:r>
+      <w:r>
+        <w:t>n unconscious</w:t>
+      </w:r>
+      <w:r>
+        <w:t xml:space="preserve"> prime image of an animal / person</w:t>
+      </w:r>
+      <w:r>
+        <w:t>, which when incongruent to the target caused deviations from the optimal path to the target.</w:t>
+      </w:r>
+    </w:p>
+    <w:p>
+      <w:pPr>
+        <w:pStyle w:val="NoSpacing"/>
+        <w:bidi w:val="0"/>
+      </w:pPr>
+      <w:r>
+        <w:t xml:space="preserve">Others have demonstrated conceptual priming by asking participants </w:t>
+      </w:r>
+      <w:r>
+        <w:t xml:space="preserve">to reach </w:t>
+      </w:r>
+      <w:r>
+        <w:t>the appropriate category (digits / letters) of the target stimuli</w:t>
+      </w:r>
+      <w:r>
+        <w:t xml:space="preserve"> </w:t>
+      </w:r>
+      <w:r>
+        <w:t>which was preceded by an unconscious prime.</w:t>
+      </w:r>
+      <w:r>
+        <w:t xml:space="preserve"> </w:t>
+      </w:r>
+      <w:r>
+        <w:t>Incongruent primes caused greater deviation in the trajectory to the target</w:t>
+      </w:r>
+      <w:r>
+        <w:t xml:space="preserve"> (</w:t>
+      </w:r>
+      <w:r>
+        <w:rPr>
+          <w:sz w:val="14"/>
+          <w:szCs w:val="14"/>
+        </w:rPr>
+        <w:t xml:space="preserve">Exp 2 in: The flexibility of </w:t>
+      </w:r>
+      <w:proofErr w:type="spellStart"/>
+      <w:r>
+        <w:rPr>
+          <w:sz w:val="14"/>
+          <w:szCs w:val="14"/>
+        </w:rPr>
+        <w:t>nonconsciously</w:t>
+      </w:r>
+      <w:proofErr w:type="spellEnd"/>
+      <w:r>
+        <w:rPr>
+          <w:sz w:val="14"/>
+          <w:szCs w:val="14"/>
+        </w:rPr>
+        <w:t xml:space="preserve"> deployed cognitive processes: evidence from masked congruence priming.</w:t>
+      </w:r>
+      <w:r>
+        <w:t>)</w:t>
+      </w:r>
+      <w:r>
+        <w:t>.</w:t>
+      </w:r>
+    </w:p>
+    <w:p>
+      <w:pPr>
+        <w:pStyle w:val="NoSpacing"/>
+        <w:bidi w:val="0"/>
+      </w:pPr>
+      <w:r>
+        <w:t>Response priming has been replicated with motion tracking in an exp by (</w:t>
+      </w:r>
+      <w:r>
+        <w:rPr>
+          <w:sz w:val="14"/>
+          <w:szCs w:val="14"/>
+        </w:rPr>
+        <w:t xml:space="preserve">Subliminal semantic priming in near absence of attention: A cursor motion </w:t>
+      </w:r>
+      <w:proofErr w:type="gramStart"/>
+      <w:r>
+        <w:rPr>
+          <w:sz w:val="14"/>
+          <w:szCs w:val="14"/>
+        </w:rPr>
+        <w:t xml:space="preserve">study,   </w:t>
+      </w:r>
+      <w:proofErr w:type="gramEnd"/>
+      <w:r>
+        <w:rPr>
+          <w:sz w:val="14"/>
+          <w:szCs w:val="14"/>
+        </w:rPr>
+        <w:t xml:space="preserve">      </w:t>
+      </w:r>
+      <w:r>
+        <w:rPr>
+          <w:sz w:val="14"/>
+          <w:szCs w:val="14"/>
+        </w:rPr>
+        <w:t>The role of attention in subliminal semantic processing: A mouse tracking study</w:t>
+      </w:r>
+      <w:r>
+        <w:t>)</w:t>
+      </w:r>
+      <w:r>
+        <w:t xml:space="preserve"> where subjects had to judge a target digit as smaller / larger than 5 by </w:t>
+      </w:r>
+      <w:r>
+        <w:t xml:space="preserve">pressing </w:t>
+      </w:r>
+      <w:r>
+        <w:t>the correct side of the screen.</w:t>
+      </w:r>
+      <w:r>
+        <w:t xml:space="preserve"> </w:t>
+      </w:r>
+      <w:r>
+        <w:t xml:space="preserve">When the target was preceded by an incongruent prime digit, the trajectory length was bigger. A common measure, used also in that paper is Area Under the Curve (AUC) which measures </w:t>
+      </w:r>
+      <w:r>
+        <w:t>the area between the optimal path and the actual path, where areas central to the optimal path indicate</w:t>
+      </w:r>
+      <w:r>
+        <w:t>s</w:t>
+      </w:r>
+      <w:r>
+        <w:t xml:space="preserve"> </w:t>
+      </w:r>
+      <w:r>
+        <w:t>a conflict between the possible decisions</w:t>
+      </w:r>
+      <w:r>
+        <w:t xml:space="preserve"> and </w:t>
+      </w:r>
+      <w:r>
+        <w:t xml:space="preserve">is </w:t>
+      </w:r>
+      <w:r>
+        <w:t>considered positive, while areas lateral to the optimal path are considered negative.</w:t>
+      </w:r>
+      <w:r>
+        <w:t xml:space="preserve"> A larger AUC indicates a greater effect of the prime on the trajectory.</w:t>
+      </w:r>
+    </w:p>
+    <w:p>
+      <w:pPr>
+        <w:pStyle w:val="NoSpacing"/>
+        <w:bidi w:val="0"/>
+      </w:pPr>
+      <w:r>
+        <w:t>-----------------------------------------------------------------------------------------------------------</w:t>
+      </w:r>
+    </w:p>
+    <w:p>
+      <w:pPr>
+        <w:pStyle w:val="NoSpacing"/>
+        <w:bidi w:val="0"/>
+      </w:pPr>
+      <w:r>
+        <w:t xml:space="preserve">Some have even included both </w:t>
+      </w:r>
+      <w:r>
+        <w:t>keyboard and trajectory analysis measures in their research.</w:t>
+      </w:r>
+    </w:p>
+    <w:p>
+      <w:pPr>
+        <w:pStyle w:val="NoSpacing"/>
+        <w:bidi w:val="0"/>
+        <w:rPr>
           <w:rtl/>
         </w:rPr>
-        <w:t>,</w:t>
-      </w:r>
-    </w:p>
-    <w:p>
-      <w:pPr>
-        <w:pStyle w:val="NoSpacing"/>
-        <w:bidi w:val="0"/>
-        <w:rPr>
-          <w:rtl/>
-        </w:rPr>
-      </w:pPr>
-      <w:r>
-        <w:rPr>
-          <w:rFonts w:hint="cs"/>
-          <w:rtl/>
-        </w:rPr>
-        <w:t>בסופה תגיד שאף אחד מהם לא השווה ישירות בין המדדים.</w:t>
-      </w:r>
-    </w:p>
-    <w:p>
-      <w:pPr>
-        <w:pStyle w:val="NoSpacing"/>
-        <w:bidi w:val="0"/>
-        <w:rPr>
-          <w:rtl/>
-        </w:rPr>
-      </w:pPr>
-      <w:r>
-        <w:rPr>
-          <w:rFonts w:hint="cs"/>
-          <w:rtl/>
-        </w:rPr>
-        <w:t>תוכל להוסיף אח"כ חישוב של גדלי האפקט מהמאמרים האלה ולהשוות בעצמך מה ההבדלים במאמרים האלה בין שימוש במקלדת לבין שימוש ב</w:t>
-      </w:r>
-      <w:r>
-        <w:rPr>
-          <w:rFonts w:hint="cs"/>
-          <w:rtl/>
-        </w:rPr>
-        <w:t>מעקב אחר תנועה.</w:t>
-      </w:r>
-    </w:p>
-    <w:p>
-      <w:pPr>
-        <w:pStyle w:val="NoSpacing"/>
-        <w:bidi w:val="0"/>
-        <w:rPr>
-          <w:rtl/>
-        </w:rPr>
-      </w:pPr>
-    </w:p>
-    <w:p>
-      <w:pPr>
-        <w:pStyle w:val="NoSpacing"/>
-        <w:bidi w:val="0"/>
-        <w:rPr>
-          <w:rtl/>
-        </w:rPr>
-      </w:pPr>
-      <w:r>
-        <w:rPr>
-          <w:rFonts w:hint="cs"/>
-          <w:rtl/>
-        </w:rPr>
-        <w:t>בניסוי עם חיות וכלים</w:t>
-      </w:r>
-    </w:p>
-    <w:p>
-      <w:pPr>
-        <w:pStyle w:val="NoSpacing"/>
-        <w:bidi w:val="0"/>
-      </w:pPr>
-      <w:r>
-        <w:rPr>
-          <w:rFonts w:hint="cs"/>
-          <w:rtl/>
-        </w:rPr>
-        <w:t>האפקט נמצא כקשור לצורה של הגירוי ולא לקטגוריה הסמנטית.</w:t>
-      </w:r>
-    </w:p>
-    <w:p>
-      <w:pPr>
-        <w:pStyle w:val="NoSpacing"/>
-        <w:bidi w:val="0"/>
-      </w:pPr>
-    </w:p>
-    <w:p>
-      <w:pPr>
-        <w:pStyle w:val="NoSpacing"/>
-        <w:bidi w:val="0"/>
-      </w:pPr>
-      <w:r>
-        <w:rPr>
-          <w:rFonts w:hint="cs"/>
-          <w:rtl/>
-        </w:rPr>
-        <w:t>בניסוי עם סמיילים</w:t>
-      </w:r>
-    </w:p>
-    <w:p>
-      <w:pPr>
-        <w:pStyle w:val="NoSpacing"/>
-        <w:bidi w:val="0"/>
-        <w:rPr>
-          <w:rtl/>
-        </w:rPr>
-      </w:pPr>
-      <w:r>
-        <w:rPr>
-          <w:rFonts w:hint="cs"/>
-          <w:rtl/>
-        </w:rPr>
-        <w:t>די</w:t>
-      </w:r>
-      <w:r>
-        <w:rPr>
-          <w:rFonts w:hint="cs"/>
-          <w:rtl/>
-        </w:rPr>
-        <w:t xml:space="preserve"> פריים מעל 0,</w:t>
-      </w:r>
-    </w:p>
-    <w:p>
-      <w:pPr>
-        <w:pStyle w:val="NoSpacing"/>
-        <w:bidi w:val="0"/>
-        <w:rPr>
-          <w:rtl/>
-        </w:rPr>
-      </w:pPr>
-      <w:r>
-        <w:rPr>
-          <w:rFonts w:hint="cs"/>
-          <w:rtl/>
-        </w:rPr>
-        <w:t>שיטה עם קורלציה מנפחת את האפקט</w:t>
-      </w:r>
-    </w:p>
-    <w:p>
-      <w:pPr>
-        <w:pStyle w:val="NoSpacing"/>
-        <w:bidi w:val="0"/>
-        <w:rPr>
-          <w:rtl/>
-        </w:rPr>
-      </w:pPr>
-      <w:r>
-        <w:rPr>
-          <w:rFonts w:hint="cs"/>
-          <w:rtl/>
-        </w:rPr>
-        <w:t xml:space="preserve">יש רק 96 טרילים של מודעות </w:t>
-      </w:r>
-      <w:r>
-        <w:rPr>
-          <w:rFonts w:hint="cs"/>
-          <w:rtl/>
-        </w:rPr>
-        <w:t xml:space="preserve">מדד מודעות לעומת 200 שדרושים כדי למצוא אפקט </w:t>
-      </w:r>
-      <w:r>
-        <w:rPr>
-          <w:rFonts w:hint="cs"/>
-          <w:rtl/>
-        </w:rPr>
-        <w:t>(לצטט עבודה מהמעבדה של איתי)</w:t>
-      </w:r>
-    </w:p>
-    <w:p>
-      <w:pPr>
-        <w:pStyle w:val="NoSpacing"/>
-        <w:bidi w:val="0"/>
-        <w:rPr>
-          <w:rtl/>
-        </w:rPr>
-      </w:pPr>
-      <w:r>
-        <w:rPr>
-          <w:rFonts w:hint="cs"/>
-          <w:rtl/>
-        </w:rPr>
-        <w:t>ה</w:t>
-      </w:r>
-      <w:r>
-        <w:rPr>
-          <w:rFonts w:hint="cs"/>
-          <w:rtl/>
-        </w:rPr>
-        <w:t>מדד למודעות קורה אחרי הניסוי ולא במהלך</w:t>
-      </w:r>
-    </w:p>
-    <w:p>
-      <w:pPr>
-        <w:pStyle w:val="NoSpacing"/>
-        <w:bidi w:val="0"/>
-        <w:rPr>
-          <w:rtl/>
-        </w:rPr>
-      </w:pPr>
-      <w:r>
-        <w:rPr>
-          <w:rFonts w:hint="cs"/>
-          <w:rtl/>
-        </w:rPr>
-        <w:t>וגם אין מדד סובייקטיבי.</w:t>
-      </w:r>
-    </w:p>
-    <w:p>
-      <w:pPr>
-        <w:pStyle w:val="NoSpacing"/>
-        <w:bidi w:val="0"/>
-      </w:pPr>
-      <w:r>
-        <w:rPr>
-          <w:rFonts w:hint="cs"/>
-          <w:rtl/>
-        </w:rPr>
-        <w:t>וגם זה פריימינג ריגשי ולא סמנטי</w:t>
-      </w:r>
-    </w:p>
-    <w:p>
-      <w:pPr>
-        <w:pStyle w:val="NoSpacing"/>
-        <w:bidi w:val="0"/>
-        <w:rPr>
-          <w:rtl/>
-        </w:rPr>
-      </w:pPr>
-    </w:p>
-    <w:p>
-      <w:pPr>
-        <w:pStyle w:val="NoSpacing"/>
-        <w:bidi w:val="0"/>
-        <w:rPr>
-          <w:rtl/>
-        </w:rPr>
-      </w:pPr>
-    </w:p>
-    <w:p>
-      <w:pPr>
-        <w:pStyle w:val="NoSpacing"/>
-        <w:bidi w:val="0"/>
-        <w:rPr>
-          <w:rtl/>
-        </w:rPr>
-      </w:pPr>
-      <w:r>
-        <w:rPr>
-          <w:rFonts w:hint="cs"/>
-          <w:rtl/>
-        </w:rPr>
-        <w:t xml:space="preserve">בניסוי עם המטה </w:t>
-      </w:r>
-      <w:proofErr w:type="spellStart"/>
-      <w:r>
-        <w:rPr>
-          <w:rFonts w:hint="cs"/>
-          <w:rtl/>
-        </w:rPr>
-        <w:t>קונטראסט</w:t>
-      </w:r>
-      <w:proofErr w:type="spellEnd"/>
-      <w:r>
-        <w:rPr>
-          <w:rFonts w:hint="cs"/>
-          <w:rtl/>
-        </w:rPr>
-        <w:t xml:space="preserve"> מסקינג</w:t>
-      </w:r>
-    </w:p>
-    <w:p>
-      <w:pPr>
-        <w:pStyle w:val="NoSpacing"/>
-        <w:bidi w:val="0"/>
-        <w:rPr>
-          <w:rtl/>
-        </w:rPr>
-      </w:pPr>
-      <w:r>
-        <w:rPr>
-          <w:rFonts w:hint="cs"/>
-          <w:rtl/>
-        </w:rPr>
-        <w:t xml:space="preserve">הם משתמשים רק בחצי </w:t>
-      </w:r>
-      <w:proofErr w:type="spellStart"/>
-      <w:r>
-        <w:rPr>
-          <w:rFonts w:hint="cs"/>
-          <w:rtl/>
-        </w:rPr>
-        <w:t>מהטריילים</w:t>
-      </w:r>
-      <w:proofErr w:type="spellEnd"/>
-      <w:r>
-        <w:rPr>
-          <w:rFonts w:hint="cs"/>
-          <w:rtl/>
-        </w:rPr>
-        <w:t>, אז זה יוצא 60 בשביל לבדוק מודעות.</w:t>
-      </w:r>
-    </w:p>
-    <w:p>
-      <w:pPr>
-        <w:pStyle w:val="NoSpacing"/>
-        <w:bidi w:val="0"/>
-        <w:rPr>
-          <w:rtl/>
-        </w:rPr>
-      </w:pPr>
-      <w:r>
-        <w:rPr>
-          <w:rFonts w:hint="cs"/>
-          <w:rtl/>
-        </w:rPr>
-        <w:t>בנוסף זה אקשן פריימינג ולא פריימינג סמנטי.</w:t>
-      </w:r>
-    </w:p>
-    <w:p>
-      <w:pPr>
-        <w:pStyle w:val="NoSpacing"/>
-        <w:bidi w:val="0"/>
-      </w:pPr>
-    </w:p>
-    <w:p>
-      <w:pPr>
-        <w:pStyle w:val="NoSpacing"/>
-        <w:bidi w:val="0"/>
-      </w:pPr>
-      <w:r>
-        <w:lastRenderedPageBreak/>
-        <w:t xml:space="preserve">If so, </w:t>
-      </w:r>
-      <w:r>
-        <w:t xml:space="preserve">trajectory tracking </w:t>
-      </w:r>
-      <w:r>
-        <w:t xml:space="preserve">might be a preferable venue for researchers studying unconscious processing. However, </w:t>
-      </w:r>
-      <w:r>
-        <w:t xml:space="preserve">to date, </w:t>
-      </w:r>
-      <w:r>
-        <w:t xml:space="preserve">in the context of unconscious effects, </w:t>
-      </w:r>
-      <w:r>
-        <w:t xml:space="preserve">only one study made a direct comparison between this measure and a classic </w:t>
+      </w:pPr>
+      <w:r>
+        <w:t>(</w:t>
+      </w:r>
+      <w:r>
+        <w:rPr>
+          <w:sz w:val="14"/>
+          <w:szCs w:val="14"/>
+        </w:rPr>
+        <w:t>On-line control of pointing is modified by unseen visual shapes</w:t>
+      </w:r>
+      <w:r>
+        <w:t xml:space="preserve">) used </w:t>
+      </w:r>
+      <w:r>
+        <w:t xml:space="preserve">keyboard response to show that unconscious primes influence </w:t>
+      </w:r>
+      <w:r>
+        <w:t xml:space="preserve">the </w:t>
+      </w:r>
+      <w:r>
+        <w:t xml:space="preserve">onset time of motor responses, and then used </w:t>
+      </w:r>
+      <w:r>
+        <w:t xml:space="preserve">motion tracking to </w:t>
+      </w:r>
+      <w:r>
+        <w:t>expand the finding and show</w:t>
+      </w:r>
+      <w:r>
+        <w:t xml:space="preserve"> that </w:t>
+      </w:r>
+      <w:r>
+        <w:t xml:space="preserve">unconscious prime </w:t>
+      </w:r>
+      <w:r>
+        <w:t xml:space="preserve">also </w:t>
+      </w:r>
+      <w:r>
+        <w:t xml:space="preserve">influenced </w:t>
+      </w:r>
+      <w:r>
+        <w:t xml:space="preserve">the ongoing execution of the motor response. This indicated that the </w:t>
+      </w:r>
+      <w:r>
+        <w:t xml:space="preserve">movement trajectories were processed </w:t>
+      </w:r>
+      <w:r>
+        <w:t>in a feed forward manner</w:t>
+      </w:r>
+      <w:r>
+        <w:t>, initially influenced by an unconscious prime and then by the target when it became available.</w:t>
+      </w:r>
+      <w:r>
+        <w:t xml:space="preserve"> </w:t>
+      </w:r>
+    </w:p>
+    <w:p>
+      <w:pPr>
+        <w:pStyle w:val="NoSpacing"/>
+        <w:bidi w:val="0"/>
+      </w:pPr>
+      <w:r>
+        <w:t>(</w:t>
+      </w:r>
+      <w:r>
+        <w:rPr>
+          <w:sz w:val="14"/>
+          <w:szCs w:val="14"/>
+        </w:rPr>
+        <w:t>Exp 4 in: Grasping with the eyes: The role of elongation in visual recognition of manipulable objects</w:t>
+      </w:r>
+      <w:r>
+        <w:t>)</w:t>
+      </w:r>
+      <w:r>
+        <w:t xml:space="preserve"> has shown </w:t>
+      </w:r>
+      <w:r>
+        <w:t xml:space="preserve">an unconscious semantic priming effect once using a keyboard and again using motion tracking. </w:t>
+      </w:r>
+      <w:r>
+        <w:t xml:space="preserve">Congruent prime </w:t>
+      </w:r>
+      <w:r>
+        <w:t xml:space="preserve">pictures of animals / tools </w:t>
+      </w:r>
+      <w:r>
+        <w:t>facilitated the RT in the keyboard experiment</w:t>
+      </w:r>
+      <w:r>
+        <w:t xml:space="preserve">, in the motion tracking experiment </w:t>
+      </w:r>
+      <w:r>
+        <w:t xml:space="preserve">incongruent </w:t>
+      </w:r>
+      <w:r>
+        <w:t xml:space="preserve">primes </w:t>
+      </w:r>
+      <w:r>
+        <w:t xml:space="preserve">ones </w:t>
+      </w:r>
+      <w:r>
+        <w:t xml:space="preserve">caused a larger </w:t>
+      </w:r>
+      <w:r>
+        <w:t xml:space="preserve">AUC </w:t>
+      </w:r>
+      <w:r>
+        <w:t>than congruent ones.</w:t>
+      </w:r>
+      <w:r>
+        <w:t xml:space="preserve"> </w:t>
+      </w:r>
+      <w:proofErr w:type="gramStart"/>
+      <w:r>
+        <w:t>That being</w:t>
+      </w:r>
+      <w:r>
+        <w:t xml:space="preserve"> said</w:t>
+      </w:r>
+      <w:r>
+        <w:t>, this</w:t>
+      </w:r>
+      <w:proofErr w:type="gramEnd"/>
+      <w:r>
+        <w:t xml:space="preserve"> experiment used a small set size of stimulus and as mentioned by the authors the effect found could be explained by the shape of the items instead of their semantic category.</w:t>
+      </w:r>
+    </w:p>
+    <w:p>
+      <w:pPr>
+        <w:pStyle w:val="NoSpacing"/>
+        <w:bidi w:val="0"/>
+      </w:pPr>
+      <w:r>
+        <w:t>-----------------------------------------------------------------------------------------------------------</w:t>
+      </w:r>
+    </w:p>
+    <w:p>
+      <w:pPr>
+        <w:pStyle w:val="NoSpacing"/>
+        <w:bidi w:val="0"/>
+      </w:pPr>
+      <w:r>
+        <w:t>H</w:t>
+      </w:r>
+      <w:r>
+        <w:t xml:space="preserve">owever, </w:t>
+      </w:r>
+      <w:r>
+        <w:t xml:space="preserve">to date, in the context of unconscious effects, only one study made a direct comparison between this measure and a classic </w:t>
       </w:r>
       <w:r>
         <w:t xml:space="preserve">dichotomous </w:t>
       </w:r>
       <w:r>
-        <w:t>keyboard response measure</w:t>
-      </w:r>
-      <w:r>
-        <w:t>.</w:t>
-      </w:r>
-      <w:r>
-        <w:t xml:space="preserve"> @@ quote </w:t>
+        <w:t xml:space="preserve">keyboard response measure. </w:t>
+      </w:r>
+    </w:p>
+    <w:p>
+      <w:pPr>
+        <w:pStyle w:val="NoSpacing"/>
+        <w:bidi w:val="0"/>
+      </w:pPr>
+      <w:r>
+        <w:t>(</w:t>
       </w:r>
       <w:r>
         <w:rPr>
           <w:sz w:val="10"/>
           <w:szCs w:val="10"/>
         </w:rPr>
-        <w:t xml:space="preserve">Assessing Masked Semantic Priming: Cursor Trajectory versus Response Time </w:t>
+        <w:t>Assessing Masked Semantic Priming: Cursor Trajectory versus Response Time Measures</w:t>
+      </w:r>
+      <w:r>
+        <w:t xml:space="preserve">) </w:t>
+      </w:r>
+      <w:r>
+        <w:t xml:space="preserve">has shown that </w:t>
+      </w:r>
+      <w:r>
+        <w:t xml:space="preserve">unconscious </w:t>
+      </w:r>
+      <w:r>
+        <w:t>images of positive / negative items facilitate same / diff</w:t>
+      </w:r>
+      <w:r>
+        <w:t>erent</w:t>
+      </w:r>
+      <w:r>
+        <w:t xml:space="preserve"> response </w:t>
+      </w:r>
+      <w:r>
+        <w:t xml:space="preserve">accordingly </w:t>
+      </w:r>
+      <w:r>
+        <w:t xml:space="preserve">when </w:t>
+      </w:r>
+      <w:r>
+        <w:t xml:space="preserve">judging </w:t>
+      </w:r>
+      <w:r>
+        <w:t xml:space="preserve">the </w:t>
+      </w:r>
+      <w:r>
+        <w:t>similarity between two digits.</w:t>
+      </w:r>
+      <w:r>
+        <w:t xml:space="preserve"> Critically, </w:t>
+      </w:r>
+      <w:r>
+        <w:t xml:space="preserve">this effect was marginally significant when recorded with a keyboard, in contrast to a strong effect when </w:t>
+      </w:r>
+      <w:r>
+        <w:t xml:space="preserve">using the AUC parameter in </w:t>
+      </w:r>
+      <w:r>
+        <w:t>a mouse tracking version of the experiment.</w:t>
+      </w:r>
+    </w:p>
+    <w:p>
+      <w:pPr>
+        <w:pStyle w:val="NoSpacing"/>
+        <w:bidi w:val="0"/>
+      </w:pPr>
+      <w:r>
+        <w:t>However</w:t>
+      </w:r>
+      <w:r>
+        <w:t>,</w:t>
+      </w:r>
+      <w:r>
+        <w:t xml:space="preserve"> this study did not use a subjective measure of awareness</w:t>
+      </w:r>
+      <w:r>
+        <w:t xml:space="preserve"> in every trial, but rather an objective measure in a separate session from the test session. This means th</w:t>
+      </w:r>
+      <w:r>
+        <w:t xml:space="preserve">e </w:t>
+      </w:r>
+      <w:r>
+        <w:t xml:space="preserve">prime visibility in a single trial level </w:t>
+      </w:r>
+      <w:r>
+        <w:t xml:space="preserve">cannot be assessed. </w:t>
+      </w:r>
+      <w:r>
+        <w:t>In addition</w:t>
+      </w:r>
+      <w:r>
+        <w:t>,</w:t>
+      </w:r>
+      <w:r>
+        <w:t xml:space="preserve"> the number of awareness trials (96) didn't reach the minimal required threshold </w:t>
+      </w:r>
+      <w:r>
+        <w:t xml:space="preserve">(200) </w:t>
+      </w:r>
+      <w:r>
+        <w:t xml:space="preserve">for discovering </w:t>
+      </w:r>
+      <w:r>
+        <w:t>conscious processing of supposedly unconscious stimuli (as shown in recent work in our lab).</w:t>
+      </w:r>
+      <w:r>
+        <w:t xml:space="preserve"> Finally, the measure used by the authors to evaluate awareness of the prime was checking for a correlation between d' and the size of the priming </w:t>
+      </w:r>
+      <w:r>
+        <w:lastRenderedPageBreak/>
+        <w:t xml:space="preserve">effect. This measure has been shown to inflate </w:t>
+      </w:r>
+      <w:r>
+        <w:t>unconscious effects (</w:t>
+      </w:r>
+      <w:r>
+        <w:rPr>
+          <w:sz w:val="14"/>
+          <w:szCs w:val="14"/>
+        </w:rPr>
+        <w:t xml:space="preserve">Correlation analysis to investigate unconscious mental processes: A critical appraisal and </w:t>
       </w:r>
       <w:proofErr w:type="gramStart"/>
+      <w:r>
+        <w:rPr>
+          <w:sz w:val="14"/>
+          <w:szCs w:val="14"/>
+        </w:rPr>
+        <w:t>mini-tutorial</w:t>
+      </w:r>
+      <w:proofErr w:type="gramEnd"/>
+      <w:r>
+        <w:t xml:space="preserve">). </w:t>
+      </w:r>
+      <w:r>
+        <w:t xml:space="preserve">They didn't </w:t>
+      </w:r>
+      <w:r>
+        <w:t>statistically</w:t>
+      </w:r>
+      <w:r>
+        <w:t xml:space="preserve"> evaluate the absolute value of d'. </w:t>
+      </w:r>
+      <w:r>
+        <w:t xml:space="preserve">When examining the single subject's d' it seems </w:t>
+      </w:r>
+      <w:r>
+        <w:t xml:space="preserve">it is larger than zero for </w:t>
+      </w:r>
+      <w:proofErr w:type="gramStart"/>
+      <w:r>
+        <w:t>a large number of</w:t>
+      </w:r>
+      <w:proofErr w:type="gramEnd"/>
+      <w:r>
+        <w:t xml:space="preserve"> subjects</w:t>
+      </w:r>
+      <w:r>
+        <w:t>, meaning they</w:t>
+      </w:r>
+      <w:r>
+        <w:t xml:space="preserve"> were actually aware of the prime.</w:t>
+      </w:r>
+    </w:p>
+    <w:p>
+      <w:pPr>
+        <w:pStyle w:val="NoSpacing"/>
+        <w:bidi w:val="0"/>
+      </w:pPr>
+      <w:r>
+        <w:t xml:space="preserve">The conclusion in the paper about semantic priming might also be put into question </w:t>
+      </w:r>
+      <w:r>
+        <w:t>considering the unintuitive semantic connection claimed to exist between positive / negative stimuli and same / diff responses.</w:t>
+      </w:r>
+    </w:p>
+    <w:p>
+      <w:pPr>
+        <w:pStyle w:val="NoSpacing"/>
+        <w:bidi w:val="0"/>
+      </w:pPr>
+    </w:p>
+    <w:p>
+      <w:pPr>
+        <w:pStyle w:val="NoSpacing"/>
+        <w:bidi w:val="0"/>
+      </w:pPr>
+      <w:r>
+        <w:t>One more</w:t>
+      </w:r>
+      <w:r>
+        <w:t xml:space="preserve"> aspect</w:t>
+      </w:r>
+      <w:r>
+        <w:t xml:space="preserve"> to be taken into consideration </w:t>
+      </w:r>
+      <w:r>
+        <w:t>is the</w:t>
+      </w:r>
+      <w:r>
+        <w:t xml:space="preserve"> comparison between natural movements of reaching and </w:t>
+      </w:r>
+      <w:r>
+        <w:t>limit</w:t>
+      </w:r>
+      <w:r>
+        <w:t xml:space="preserve">ed movements while using </w:t>
+      </w:r>
+      <w:r>
+        <w:t>mouse tracking</w:t>
+      </w:r>
+      <w:r>
+        <w:t xml:space="preserve"> to</w:t>
+      </w:r>
+      <w:r>
+        <w:t xml:space="preserve"> prob</w:t>
+      </w:r>
+      <w:r>
+        <w:t>e</w:t>
+      </w:r>
+      <w:r>
+        <w:t xml:space="preserve"> cognitive processes. R</w:t>
+      </w:r>
+      <w:r>
+        <w:t xml:space="preserve">esponding with a mouse requires subjects to remap the representation of the stimuli in the real world into the 2D screen representations, this transformation could affect the trajectory and timing (@@ read this @@ </w:t>
+      </w:r>
+      <w:r>
+        <w:rPr>
+          <w:sz w:val="12"/>
+          <w:szCs w:val="12"/>
+        </w:rPr>
+        <w:t>Moher and Song 2019</w:t>
+      </w:r>
+      <w:r>
+        <w:rPr>
+          <w:sz w:val="12"/>
+          <w:szCs w:val="12"/>
+        </w:rPr>
+        <w:sym w:font="Wingdings" w:char="F0E0"/>
+      </w:r>
+      <w:r>
+        <w:rPr>
+          <w:sz w:val="16"/>
+          <w:szCs w:val="16"/>
+        </w:rPr>
+        <w:t xml:space="preserve"> </w:t>
+      </w:r>
+      <w:proofErr w:type="spellStart"/>
+      <w:r>
+        <w:rPr>
+          <w:sz w:val="12"/>
+          <w:szCs w:val="12"/>
+        </w:rPr>
+        <w:t>Palluel</w:t>
+      </w:r>
+      <w:proofErr w:type="spellEnd"/>
+      <w:r>
+        <w:rPr>
+          <w:sz w:val="12"/>
+          <w:szCs w:val="12"/>
+        </w:rPr>
+        <w:t xml:space="preserve">-Germain, Boy, </w:t>
+      </w:r>
+      <w:proofErr w:type="spellStart"/>
+      <w:r>
+        <w:rPr>
+          <w:sz w:val="12"/>
+          <w:szCs w:val="12"/>
+        </w:rPr>
+        <w:t>Orliaguet</w:t>
+      </w:r>
+      <w:proofErr w:type="spellEnd"/>
+      <w:r>
+        <w:rPr>
+          <w:sz w:val="12"/>
+          <w:szCs w:val="12"/>
+        </w:rPr>
+        <w:t xml:space="preserve">, &amp; </w:t>
+      </w:r>
+      <w:proofErr w:type="spellStart"/>
+      <w:r>
+        <w:rPr>
+          <w:sz w:val="12"/>
+          <w:szCs w:val="12"/>
+        </w:rPr>
+        <w:t>Coello</w:t>
+      </w:r>
+      <w:proofErr w:type="spellEnd"/>
+      <w:r>
+        <w:rPr>
+          <w:sz w:val="12"/>
+          <w:szCs w:val="12"/>
+        </w:rPr>
+        <w:t>, 2004</w:t>
+      </w:r>
+      <w:r>
+        <w:rPr>
+          <w:sz w:val="12"/>
+          <w:szCs w:val="12"/>
+        </w:rPr>
+        <w:t xml:space="preserve"> </w:t>
+      </w:r>
+      <w:r>
+        <w:t xml:space="preserve">@@) and place constraints on the subjects movement </w:t>
+      </w:r>
+      <w:r>
+        <w:t>(</w:t>
+      </w:r>
+      <w:r>
+        <w:t>@@ Make sure it appears in these papers @@</w:t>
+      </w:r>
+      <w:r>
+        <w:rPr>
+          <w:sz w:val="12"/>
+          <w:szCs w:val="12"/>
+        </w:rPr>
+        <w:t xml:space="preserve"> Moher and Song 2019</w:t>
+      </w:r>
+      <w:r>
+        <w:rPr>
+          <w:sz w:val="12"/>
+          <w:szCs w:val="12"/>
+        </w:rPr>
+        <w:sym w:font="Wingdings" w:char="F0E0"/>
+      </w:r>
+      <w:r>
+        <w:rPr>
+          <w:sz w:val="12"/>
+          <w:szCs w:val="12"/>
+        </w:rPr>
+        <w:t xml:space="preserve"> </w:t>
+      </w:r>
+      <w:proofErr w:type="spellStart"/>
       <w:r>
         <w:rPr>
           <w:sz w:val="10"/>
           <w:szCs w:val="10"/>
         </w:rPr>
-        <w:t>Measures</w:t>
-      </w:r>
-      <w:r>
-        <w:t xml:space="preserve"> </w:t>
-      </w:r>
-      <w:r>
-        <w:t xml:space="preserve"> </w:t>
-      </w:r>
-      <w:r>
-        <w:t>@</w:t>
-      </w:r>
-      <w:proofErr w:type="gramEnd"/>
-      <w:r>
-        <w:t>@</w:t>
-      </w:r>
-    </w:p>
-    <w:p>
-      <w:pPr>
-        <w:pStyle w:val="NoSpacing"/>
-        <w:bidi w:val="0"/>
-      </w:pPr>
-      <w:r>
-        <w:t>However</w:t>
-      </w:r>
-      <w:r>
-        <w:t xml:space="preserve"> responding with a mouse requires subjects to remap the representation of the stimuli in the real world into the 2D screen representations, </w:t>
-      </w:r>
-      <w:r>
-        <w:t xml:space="preserve">this transformation could affect the trajectory and timing (@@ </w:t>
-      </w:r>
-      <w:r>
-        <w:t>read this</w:t>
-      </w:r>
-      <w:r>
-        <w:t xml:space="preserve"> @@ </w:t>
+        <w:t>Desmurget</w:t>
+      </w:r>
+      <w:proofErr w:type="spellEnd"/>
+      <w:r>
+        <w:rPr>
+          <w:sz w:val="10"/>
+          <w:szCs w:val="10"/>
+        </w:rPr>
+        <w:t xml:space="preserve">, Jordan, </w:t>
+      </w:r>
+      <w:proofErr w:type="spellStart"/>
+      <w:r>
+        <w:rPr>
+          <w:sz w:val="10"/>
+          <w:szCs w:val="10"/>
+        </w:rPr>
+        <w:t>Prablanc</w:t>
+      </w:r>
+      <w:proofErr w:type="spellEnd"/>
+      <w:r>
+        <w:rPr>
+          <w:sz w:val="10"/>
+          <w:szCs w:val="10"/>
+        </w:rPr>
+        <w:t xml:space="preserve">, &amp; </w:t>
+      </w:r>
+      <w:proofErr w:type="spellStart"/>
+      <w:r>
+        <w:rPr>
+          <w:sz w:val="10"/>
+          <w:szCs w:val="10"/>
+        </w:rPr>
+        <w:t>Jeannerod</w:t>
+      </w:r>
+      <w:proofErr w:type="spellEnd"/>
+      <w:r>
+        <w:rPr>
+          <w:sz w:val="10"/>
+          <w:szCs w:val="10"/>
+        </w:rPr>
+        <w:t xml:space="preserve">, 1997; </w:t>
+      </w:r>
+      <w:proofErr w:type="spellStart"/>
+      <w:r>
+        <w:rPr>
+          <w:sz w:val="10"/>
+          <w:szCs w:val="10"/>
+        </w:rPr>
+        <w:t>Desmurget</w:t>
+      </w:r>
+      <w:proofErr w:type="spellEnd"/>
+      <w:r>
+        <w:rPr>
+          <w:sz w:val="10"/>
+          <w:szCs w:val="10"/>
+        </w:rPr>
+        <w:t xml:space="preserve">, </w:t>
+      </w:r>
+      <w:proofErr w:type="spellStart"/>
+      <w:r>
+        <w:rPr>
+          <w:sz w:val="10"/>
+          <w:szCs w:val="10"/>
+        </w:rPr>
+        <w:t>Prablanc</w:t>
+      </w:r>
+      <w:proofErr w:type="spellEnd"/>
+      <w:r>
+        <w:rPr>
+          <w:sz w:val="10"/>
+          <w:szCs w:val="10"/>
+        </w:rPr>
+        <w:t xml:space="preserve">, Jordan, &amp; </w:t>
+      </w:r>
+      <w:proofErr w:type="spellStart"/>
+      <w:r>
+        <w:rPr>
+          <w:sz w:val="10"/>
+          <w:szCs w:val="10"/>
+        </w:rPr>
+        <w:t>Jeannerod</w:t>
+      </w:r>
+      <w:proofErr w:type="spellEnd"/>
+      <w:r>
+        <w:rPr>
+          <w:sz w:val="10"/>
+          <w:szCs w:val="10"/>
+        </w:rPr>
+        <w:t xml:space="preserve">, 1997; </w:t>
+      </w:r>
+      <w:proofErr w:type="spellStart"/>
+      <w:r>
+        <w:rPr>
+          <w:sz w:val="10"/>
+          <w:szCs w:val="10"/>
+        </w:rPr>
+        <w:t>Palluel</w:t>
+      </w:r>
+      <w:proofErr w:type="spellEnd"/>
+      <w:r>
+        <w:rPr>
+          <w:sz w:val="10"/>
+          <w:szCs w:val="10"/>
+        </w:rPr>
+        <w:t xml:space="preserve">-Germain, Boy, </w:t>
+      </w:r>
+      <w:proofErr w:type="spellStart"/>
+      <w:r>
+        <w:rPr>
+          <w:sz w:val="10"/>
+          <w:szCs w:val="10"/>
+        </w:rPr>
+        <w:t>Oliaguet</w:t>
+      </w:r>
+      <w:proofErr w:type="spellEnd"/>
+      <w:r>
+        <w:rPr>
+          <w:sz w:val="10"/>
+          <w:szCs w:val="10"/>
+        </w:rPr>
+        <w:t xml:space="preserve">, &amp; </w:t>
+      </w:r>
+      <w:proofErr w:type="spellStart"/>
+      <w:r>
+        <w:rPr>
+          <w:sz w:val="10"/>
+          <w:szCs w:val="10"/>
+        </w:rPr>
+        <w:t>Coello</w:t>
+      </w:r>
+      <w:proofErr w:type="spellEnd"/>
+      <w:r>
+        <w:rPr>
+          <w:sz w:val="10"/>
+          <w:szCs w:val="10"/>
+        </w:rPr>
+        <w:t>, 2004</w:t>
+      </w:r>
+      <w:r>
+        <w:t>)</w:t>
+      </w:r>
+      <w:r>
+        <w:t xml:space="preserve"> and inhibit process which might be of interest to us from being expressed in the motion.</w:t>
+      </w:r>
+    </w:p>
+    <w:p>
+      <w:pPr>
+        <w:pStyle w:val="NoSpacing"/>
+        <w:bidi w:val="0"/>
+        <w:rPr>
+          <w:rtl/>
+        </w:rPr>
+      </w:pPr>
+      <w:r>
+        <w:t xml:space="preserve">Indeed, when comparing it to reaching for an answer in the real world, reaching has been shown to have faster movement times, larger movement </w:t>
+      </w:r>
+      <w:r>
+        <w:t>curvatures</w:t>
+      </w:r>
+      <w:r>
+        <w:t xml:space="preserve"> (@@ Read abstract and discussion to check if relevant @@ "larger curvature represents uncertainty about predicted target position" </w:t>
+      </w:r>
+      <w:r>
+        <w:rPr>
+          <w:sz w:val="14"/>
+          <w:szCs w:val="14"/>
+        </w:rPr>
+        <w:t>Reaching for known unknowns: Rapid reach decisions accurately reflect the future state of dynamic probabilistic information</w:t>
+      </w:r>
+      <w:r>
+        <w:t xml:space="preserve">), faster velocities and most importantly to respond faster to changes of mind, which makes it optimal for detecting fast </w:t>
+      </w:r>
+      <w:r>
+        <w:t xml:space="preserve">and </w:t>
+      </w:r>
+      <w:r>
+        <w:t xml:space="preserve">short lasting processes such as unconscious priming effects. Even more importantly, it has been shown that changes of mind are less likely to occur when a motor demand of a task is higher (@@ Read this @@ </w:t>
       </w:r>
       <w:r>
         <w:rPr>
@@ -959,26 +1943,17 @@
       </w:r>
       <w:r>
         <w:rPr>
-          <w:sz w:val="16"/>
-          <w:szCs w:val="16"/>
-        </w:rPr>
-        <w:t xml:space="preserve"> </w:t>
-      </w:r>
-      <w:proofErr w:type="spellStart"/>
-      <w:r>
-        <w:rPr>
           <w:sz w:val="12"/>
           <w:szCs w:val="12"/>
         </w:rPr>
-        <w:t>Palluel</w:t>
-      </w:r>
-      <w:proofErr w:type="spellEnd"/>
+        <w:t xml:space="preserve"> </w:t>
+      </w:r>
       <w:r>
         <w:rPr>
           <w:sz w:val="12"/>
           <w:szCs w:val="12"/>
         </w:rPr>
-        <w:t xml:space="preserve">-Germain, Boy, </w:t>
+        <w:t xml:space="preserve">Burk, Ingram, Franklin, </w:t>
       </w:r>
       <w:proofErr w:type="spellStart"/>
       <w:r>
@@ -986,7 +1961,7 @@
           <w:sz w:val="12"/>
           <w:szCs w:val="12"/>
         </w:rPr>
-        <w:t>Orliaguet</w:t>
+        <w:t>Shadlen</w:t>
       </w:r>
       <w:proofErr w:type="spellEnd"/>
       <w:r>
@@ -994,7 +1969,7 @@
           <w:sz w:val="12"/>
           <w:szCs w:val="12"/>
         </w:rPr>
-        <w:t xml:space="preserve">, &amp; </w:t>
+        <w:t xml:space="preserve">, &amp;Wolpert, 2014; </w:t>
       </w:r>
       <w:proofErr w:type="spellStart"/>
       <w:r>
@@ -1002,7 +1977,7 @@
           <w:sz w:val="12"/>
           <w:szCs w:val="12"/>
         </w:rPr>
-        <w:t>Coello</w:t>
+        <w:t>Moher&amp;Song</w:t>
       </w:r>
       <w:proofErr w:type="spellEnd"/>
       <w:r>
@@ -1010,461 +1985,195 @@
           <w:sz w:val="12"/>
           <w:szCs w:val="12"/>
         </w:rPr>
-        <w:t>, 2004</w:t>
-      </w:r>
-      <w:r>
-        <w:rPr>
-          <w:sz w:val="12"/>
-          <w:szCs w:val="12"/>
-        </w:rPr>
+        <w:t>, 2014</w:t>
+      </w:r>
+      <w:r>
+        <w:t>),</w:t>
+      </w:r>
+      <w:r>
         <w:t xml:space="preserve"> </w:t>
       </w:r>
       <w:r>
-        <w:t>@@</w:t>
-      </w:r>
-      <w:r>
-        <w:t xml:space="preserve">) and </w:t>
-      </w:r>
-      <w:r>
-        <w:t>place constraints on the subjects movement</w:t>
+        <w:t>this means incongruent effects might occur less frequently.</w:t>
+      </w:r>
+    </w:p>
+    <w:p>
+      <w:pPr>
+        <w:pStyle w:val="NoSpacing"/>
+        <w:bidi w:val="0"/>
+      </w:pPr>
+      <w:r>
+        <w:t>-----------------------------------------------------------------------------------------------------------</w:t>
+      </w:r>
+    </w:p>
+    <w:p>
+      <w:pPr>
+        <w:pStyle w:val="NoSpacing"/>
+        <w:bidi w:val="0"/>
+      </w:pPr>
+      <w:r>
+        <w:t xml:space="preserve">In </w:t>
+      </w:r>
+      <w:r>
+        <w:t xml:space="preserve">the current </w:t>
+      </w:r>
+      <w:r>
+        <w:t xml:space="preserve">research </w:t>
+      </w:r>
+      <w:r>
+        <w:t xml:space="preserve">we will compare two measures of unconscious processing: response time given via a keyboard and </w:t>
+      </w:r>
+      <w:r>
+        <w:t xml:space="preserve">reaching area derived from 3D motion tracking of reaching movements. Subjects will perform </w:t>
+      </w:r>
+      <w:r>
+        <w:t xml:space="preserve">a </w:t>
+      </w:r>
+      <w:r>
+        <w:t xml:space="preserve">semantic </w:t>
+      </w:r>
+      <w:r>
+        <w:t>classification</w:t>
+      </w:r>
+      <w:r>
+        <w:t xml:space="preserve"> task (</w:t>
+      </w:r>
+      <w:r>
+        <w:t xml:space="preserve">does the target describe </w:t>
+      </w:r>
+      <w:proofErr w:type="gramStart"/>
+      <w:r>
+        <w:t>an</w:t>
+      </w:r>
+      <w:proofErr w:type="gramEnd"/>
+      <w:r>
+        <w:t xml:space="preserve"> "natural" / "artificial" item) </w:t>
+      </w:r>
+      <w:r>
+        <w:t>in which the target word will be preceded by an unconscious prime that can be congruent / incongruent to the target</w:t>
+      </w:r>
+      <w:r>
+        <w:t>'s category</w:t>
+      </w:r>
+      <w:r>
+        <w:t xml:space="preserve">. </w:t>
+      </w:r>
+      <w:r>
+        <w:t xml:space="preserve">Next, </w:t>
+      </w:r>
+      <w:r>
+        <w:t xml:space="preserve">the </w:t>
+      </w:r>
+      <w:r>
+        <w:t xml:space="preserve">subject will </w:t>
+      </w:r>
+      <w:r>
+        <w:t>be asked to recognize the prime in a two forced choices task, and finally they will rate the prime's visibility in a PAS scale (</w:t>
+      </w:r>
+      <w:r>
+        <w:t>from 1 for "Didn't see anything" to 4 for "Saw the prime clearly").</w:t>
       </w:r>
       <w:r>
         <w:t xml:space="preserve"> </w:t>
       </w:r>
       <w:r>
-        <w:t>(</w:t>
-      </w:r>
-      <w:r>
-        <w:t>@@ Make sure it appears in these papers @@</w:t>
-      </w:r>
-      <w:r>
-        <w:rPr>
-          <w:sz w:val="12"/>
-          <w:szCs w:val="12"/>
-        </w:rPr>
-        <w:t xml:space="preserve"> Moher and Song 2019</w:t>
-      </w:r>
-      <w:r>
-        <w:rPr>
-          <w:sz w:val="12"/>
-          <w:szCs w:val="12"/>
-        </w:rPr>
-        <w:sym w:font="Wingdings" w:char="F0E0"/>
-      </w:r>
-      <w:r>
-        <w:rPr>
-          <w:sz w:val="12"/>
-          <w:szCs w:val="12"/>
-        </w:rPr>
+        <w:t xml:space="preserve">In an unreported pilot </w:t>
+      </w:r>
+      <w:proofErr w:type="gramStart"/>
+      <w:r>
+        <w:t>study</w:t>
+      </w:r>
+      <w:proofErr w:type="gramEnd"/>
+      <w:r>
+        <w:t xml:space="preserve"> we found out subjects have a hard time providing correct answers in the short time constraints </w:t>
+      </w:r>
+      <w:r>
+        <w:t xml:space="preserve">of the task, thus </w:t>
+      </w:r>
+      <w:r>
+        <w:t xml:space="preserve">the </w:t>
+      </w:r>
+      <w:r>
+        <w:t xml:space="preserve">experiment will be comprised of </w:t>
+      </w:r>
+      <w:r>
+        <w:t>two sessions</w:t>
+      </w:r>
+      <w:r>
+        <w:t xml:space="preserve"> in two consecutive days. The </w:t>
+      </w:r>
+      <w:commentRangeStart w:id="2"/>
+      <w:r>
+        <w:t xml:space="preserve">first day includes only a training session </w:t>
+      </w:r>
+      <w:commentRangeEnd w:id="2"/>
+      <w:r>
+        <w:rPr>
+          <w:rStyle w:val="CommentReference"/>
+        </w:rPr>
+        <w:commentReference w:id="2"/>
+      </w:r>
+      <w:r>
+        <w:t>without primes</w:t>
+      </w:r>
+      <w:r>
         <w:t xml:space="preserve"> </w:t>
       </w:r>
-      <w:proofErr w:type="spellStart"/>
-      <w:r>
-        <w:rPr>
-          <w:sz w:val="10"/>
-          <w:szCs w:val="10"/>
-        </w:rPr>
-        <w:t>Desmurget</w:t>
-      </w:r>
-      <w:proofErr w:type="spellEnd"/>
-      <w:r>
-        <w:rPr>
-          <w:sz w:val="10"/>
-          <w:szCs w:val="10"/>
-        </w:rPr>
-        <w:t xml:space="preserve">, Jordan, </w:t>
-      </w:r>
-      <w:proofErr w:type="spellStart"/>
-      <w:r>
-        <w:rPr>
-          <w:sz w:val="10"/>
-          <w:szCs w:val="10"/>
-        </w:rPr>
-        <w:t>Prablanc</w:t>
-      </w:r>
-      <w:proofErr w:type="spellEnd"/>
-      <w:r>
-        <w:rPr>
-          <w:sz w:val="10"/>
-          <w:szCs w:val="10"/>
-        </w:rPr>
-        <w:t xml:space="preserve">, &amp; </w:t>
-      </w:r>
-      <w:proofErr w:type="spellStart"/>
-      <w:r>
-        <w:rPr>
-          <w:sz w:val="10"/>
-          <w:szCs w:val="10"/>
-        </w:rPr>
-        <w:t>Jeannerod</w:t>
-      </w:r>
-      <w:proofErr w:type="spellEnd"/>
-      <w:r>
-        <w:rPr>
-          <w:sz w:val="10"/>
-          <w:szCs w:val="10"/>
-        </w:rPr>
-        <w:t xml:space="preserve">, 1997; </w:t>
-      </w:r>
-      <w:proofErr w:type="spellStart"/>
-      <w:r>
-        <w:rPr>
-          <w:sz w:val="10"/>
-          <w:szCs w:val="10"/>
-        </w:rPr>
-        <w:t>Desmurget</w:t>
-      </w:r>
-      <w:proofErr w:type="spellEnd"/>
-      <w:r>
-        <w:rPr>
-          <w:sz w:val="10"/>
-          <w:szCs w:val="10"/>
-        </w:rPr>
-        <w:t xml:space="preserve">, </w:t>
-      </w:r>
-      <w:proofErr w:type="spellStart"/>
-      <w:r>
-        <w:rPr>
-          <w:sz w:val="10"/>
-          <w:szCs w:val="10"/>
-        </w:rPr>
-        <w:t>Prablanc</w:t>
-      </w:r>
-      <w:proofErr w:type="spellEnd"/>
-      <w:r>
-        <w:rPr>
-          <w:sz w:val="10"/>
-          <w:szCs w:val="10"/>
-        </w:rPr>
-        <w:t xml:space="preserve">, Jordan, &amp; </w:t>
-      </w:r>
-      <w:proofErr w:type="spellStart"/>
-      <w:r>
-        <w:rPr>
-          <w:sz w:val="10"/>
-          <w:szCs w:val="10"/>
-        </w:rPr>
-        <w:t>Jeannerod</w:t>
-      </w:r>
-      <w:proofErr w:type="spellEnd"/>
-      <w:r>
-        <w:rPr>
-          <w:sz w:val="10"/>
-          <w:szCs w:val="10"/>
-        </w:rPr>
-        <w:t xml:space="preserve">, 1997; </w:t>
-      </w:r>
-      <w:proofErr w:type="spellStart"/>
-      <w:r>
-        <w:rPr>
-          <w:sz w:val="10"/>
-          <w:szCs w:val="10"/>
-        </w:rPr>
-        <w:t>Palluel</w:t>
-      </w:r>
-      <w:proofErr w:type="spellEnd"/>
-      <w:r>
-        <w:rPr>
-          <w:sz w:val="10"/>
-          <w:szCs w:val="10"/>
-        </w:rPr>
-        <w:t xml:space="preserve">-Germain, Boy, </w:t>
-      </w:r>
-      <w:proofErr w:type="spellStart"/>
-      <w:r>
-        <w:rPr>
-          <w:sz w:val="10"/>
-          <w:szCs w:val="10"/>
-        </w:rPr>
-        <w:t>Oliaguet</w:t>
-      </w:r>
-      <w:proofErr w:type="spellEnd"/>
-      <w:r>
-        <w:rPr>
-          <w:sz w:val="10"/>
-          <w:szCs w:val="10"/>
-        </w:rPr>
-        <w:t xml:space="preserve">, &amp; </w:t>
-      </w:r>
-      <w:proofErr w:type="spellStart"/>
-      <w:r>
-        <w:rPr>
-          <w:sz w:val="10"/>
-          <w:szCs w:val="10"/>
-        </w:rPr>
-        <w:t>Coello</w:t>
-      </w:r>
-      <w:proofErr w:type="spellEnd"/>
-      <w:r>
-        <w:rPr>
-          <w:sz w:val="10"/>
-          <w:szCs w:val="10"/>
-        </w:rPr>
-        <w:t>, 2004</w:t>
-      </w:r>
-      <w:r>
-        <w:t>)</w:t>
-      </w:r>
-      <w:r>
-        <w:t xml:space="preserve"> and inhibit process which might be of interest to us from being expressed in the motion.</w:t>
-      </w:r>
-    </w:p>
-    <w:p>
-      <w:pPr>
-        <w:pStyle w:val="NoSpacing"/>
-        <w:bidi w:val="0"/>
-      </w:pPr>
-      <w:r>
-        <w:t xml:space="preserve">Indeed, </w:t>
-      </w:r>
-      <w:r>
-        <w:t>when comparing it to reaching for an answer in the real</w:t>
-      </w:r>
-      <w:r>
-        <w:t xml:space="preserve"> world</w:t>
-      </w:r>
-      <w:r>
-        <w:t xml:space="preserve">, reaching has been shown to have </w:t>
-      </w:r>
-      <w:r>
-        <w:t xml:space="preserve">faster </w:t>
-      </w:r>
-      <w:r>
-        <w:t xml:space="preserve">movement </w:t>
-      </w:r>
-      <w:r>
-        <w:t xml:space="preserve">times, larger movement </w:t>
-      </w:r>
-      <w:proofErr w:type="spellStart"/>
-      <w:r>
-        <w:t>curvetures</w:t>
-      </w:r>
-      <w:proofErr w:type="spellEnd"/>
-      <w:r>
-        <w:t xml:space="preserve"> (</w:t>
-      </w:r>
-      <w:r>
-        <w:t>@@ Read abstract and discussion to check if relevant @@ "</w:t>
-      </w:r>
-      <w:r>
-        <w:t xml:space="preserve">larger curvature represents uncertainty about predicted target position" </w:t>
-      </w:r>
-      <w:r>
-        <w:rPr>
-          <w:sz w:val="14"/>
-          <w:szCs w:val="14"/>
-        </w:rPr>
-        <w:t>Reaching for known unknowns: Rapid reach decisions accurately reflect the future state of dynamic probabilistic information</w:t>
-      </w:r>
-      <w:r>
-        <w:t>)</w:t>
-      </w:r>
-      <w:r>
-        <w:t>, faster velocities and most importantly to respond faster to changes of mind</w:t>
-      </w:r>
-      <w:r>
-        <w:t>, which makes it optimal for detecting fast / short lasting processes such as unconscious priming effects</w:t>
-      </w:r>
-      <w:r>
-        <w:t>.</w:t>
-      </w:r>
-      <w:r>
-        <w:t xml:space="preserve"> Even more importantly, it has been shown that changes of mind are less likely to occur when </w:t>
-      </w:r>
-      <w:r>
-        <w:t xml:space="preserve">a motor demand of a task is higher (@@ Read this @@ </w:t>
-      </w:r>
-      <w:r>
-        <w:rPr>
-          <w:sz w:val="12"/>
-          <w:szCs w:val="12"/>
-        </w:rPr>
-        <w:t>Moher and Song 2019</w:t>
-      </w:r>
-      <w:r>
-        <w:rPr>
-          <w:sz w:val="12"/>
-          <w:szCs w:val="12"/>
-        </w:rPr>
-        <w:sym w:font="Wingdings" w:char="F0E0"/>
-      </w:r>
-      <w:r>
-        <w:rPr>
-          <w:sz w:val="12"/>
-          <w:szCs w:val="12"/>
-        </w:rPr>
+      <w:r>
+        <w:t xml:space="preserve">and its purpose is </w:t>
+      </w:r>
+      <w:r>
+        <w:t>to allow subjects to hasten their responses in the reaching task while keeping their accuracy high.</w:t>
+      </w:r>
+      <w:r>
+        <w:t xml:space="preserve"> The second day includes a short training and a test session.</w:t>
+      </w:r>
+    </w:p>
+    <w:p>
+      <w:pPr>
+        <w:pStyle w:val="NoSpacing"/>
+        <w:bidi w:val="0"/>
+      </w:pPr>
+      <w:r>
+        <w:t>A different test group will be used for each measure to avoid a practice effect.</w:t>
+      </w:r>
+    </w:p>
+    <w:p>
+      <w:pPr>
+        <w:pStyle w:val="NoSpacing"/>
+        <w:bidi w:val="0"/>
+      </w:pPr>
+      <w:r>
+        <w:t>-----------------------------------------------------------------------------------------------------------</w:t>
+      </w:r>
+    </w:p>
+    <w:p>
+      <w:pPr>
+        <w:pStyle w:val="NoSpacing"/>
+        <w:bidi w:val="0"/>
+      </w:pPr>
+      <w:r>
+        <w:t>We used the previous studies results and compared their keyboard response time measure and their trajectories measures.</w:t>
+      </w:r>
+      <w:r>
         <w:t xml:space="preserve"> </w:t>
       </w:r>
-      <w:r>
-        <w:rPr>
-          <w:sz w:val="12"/>
-          <w:szCs w:val="12"/>
-        </w:rPr>
-        <w:t xml:space="preserve">Burk, Ingram, Franklin, </w:t>
-      </w:r>
-      <w:proofErr w:type="spellStart"/>
-      <w:r>
-        <w:rPr>
-          <w:sz w:val="12"/>
-          <w:szCs w:val="12"/>
-        </w:rPr>
-        <w:t>Shadlen</w:t>
-      </w:r>
-      <w:proofErr w:type="spellEnd"/>
-      <w:r>
-        <w:rPr>
-          <w:sz w:val="12"/>
-          <w:szCs w:val="12"/>
-        </w:rPr>
-        <w:t xml:space="preserve">, &amp;Wolpert, 2014; </w:t>
-      </w:r>
-      <w:proofErr w:type="spellStart"/>
-      <w:r>
-        <w:rPr>
-          <w:sz w:val="12"/>
-          <w:szCs w:val="12"/>
-        </w:rPr>
-        <w:t>Moher&amp;Song</w:t>
-      </w:r>
-      <w:proofErr w:type="spellEnd"/>
-      <w:r>
-        <w:rPr>
-          <w:sz w:val="12"/>
-          <w:szCs w:val="12"/>
-        </w:rPr>
-        <w:t>, 2014</w:t>
-      </w:r>
-      <w:r>
-        <w:t>), this means incongruent effects might occur less frequently.</w:t>
-      </w:r>
-    </w:p>
-    <w:p>
-      <w:pPr>
-        <w:pStyle w:val="NoSpacing"/>
-        <w:bidi w:val="0"/>
-      </w:pPr>
-    </w:p>
-    <w:p>
-      <w:pPr>
-        <w:pStyle w:val="NoSpacing"/>
-        <w:bidi w:val="0"/>
-      </w:pPr>
-      <w:r>
-        <w:t xml:space="preserve">In </w:t>
-      </w:r>
-      <w:r>
-        <w:t xml:space="preserve">the current </w:t>
-      </w:r>
-      <w:r>
-        <w:t xml:space="preserve">research </w:t>
-      </w:r>
-      <w:r>
-        <w:t xml:space="preserve">we will compare two measures of unconscious processing: response time given via a keyboard and </w:t>
-      </w:r>
-      <w:r>
-        <w:t xml:space="preserve">reaching area derived from 3D motion tracking of reaching movements. Subjects will perform </w:t>
-      </w:r>
-      <w:r>
-        <w:t xml:space="preserve">a </w:t>
-      </w:r>
-      <w:r>
-        <w:t xml:space="preserve">semantic </w:t>
-      </w:r>
-      <w:r>
-        <w:t>classification</w:t>
-      </w:r>
-      <w:r>
-        <w:t xml:space="preserve"> task (</w:t>
-      </w:r>
-      <w:r>
-        <w:t xml:space="preserve">does the target describe </w:t>
-      </w:r>
+    </w:p>
+    <w:p>
+      <w:pPr>
+        <w:pStyle w:val="NoSpacing"/>
+        <w:bidi w:val="0"/>
+      </w:pPr>
       <w:proofErr w:type="gramStart"/>
       <w:r>
-        <w:t>an</w:t>
+        <w:t>Indeed</w:t>
       </w:r>
       <w:proofErr w:type="gramEnd"/>
       <w:r>
-        <w:t xml:space="preserve"> "natural" / "artificial" item) </w:t>
-      </w:r>
-      <w:r>
-        <w:t>in which the target word will be preceded by an unconscious prime that can be congruent / incongruent to the target</w:t>
-      </w:r>
-      <w:r>
-        <w:t>'s category</w:t>
-      </w:r>
-      <w:r>
-        <w:t xml:space="preserve">. </w:t>
-      </w:r>
-      <w:r>
-        <w:t xml:space="preserve">Next, </w:t>
-      </w:r>
-      <w:r>
-        <w:t xml:space="preserve">the </w:t>
-      </w:r>
-      <w:r>
-        <w:t xml:space="preserve">subject will </w:t>
-      </w:r>
-      <w:r>
-        <w:t>be asked to recognize the prime in a two forced choices task, and finally they will rate the prime's visibility in a PAS scale (</w:t>
-      </w:r>
-      <w:r>
-        <w:t>from 1 for "Didn't see anything" to 4 for "Saw the prime clearly").</w:t>
-      </w:r>
-      <w:r>
-        <w:t xml:space="preserve"> </w:t>
-      </w:r>
-      <w:r>
-        <w:t xml:space="preserve">In an unreported pilot </w:t>
-      </w:r>
-      <w:proofErr w:type="gramStart"/>
-      <w:r>
-        <w:t>study</w:t>
-      </w:r>
-      <w:proofErr w:type="gramEnd"/>
-      <w:r>
-        <w:t xml:space="preserve"> we found out subjects have a hard time providing correct answers in the short time constraints </w:t>
-      </w:r>
-      <w:r>
-        <w:t xml:space="preserve">of the task, thus </w:t>
-      </w:r>
-      <w:r>
-        <w:t xml:space="preserve">the </w:t>
-      </w:r>
-      <w:r>
-        <w:t xml:space="preserve">experiment will be comprised of </w:t>
-      </w:r>
-      <w:r>
-        <w:t>two sessions</w:t>
-      </w:r>
-      <w:r>
-        <w:t xml:space="preserve"> in two consecutive days. The </w:t>
-      </w:r>
-      <w:commentRangeStart w:id="1"/>
-      <w:r>
-        <w:t xml:space="preserve">first day includes only a training session </w:t>
-      </w:r>
-      <w:commentRangeEnd w:id="1"/>
-      <w:r>
-        <w:rPr>
-          <w:rStyle w:val="CommentReference"/>
-        </w:rPr>
-        <w:commentReference w:id="1"/>
-      </w:r>
-      <w:r>
-        <w:t>without primes</w:t>
-      </w:r>
-      <w:r>
-        <w:t xml:space="preserve"> </w:t>
-      </w:r>
-      <w:r>
-        <w:t xml:space="preserve">and its purpose is </w:t>
-      </w:r>
-      <w:r>
-        <w:t>to allow subjects to hasten their responses in the reaching task while keeping their accuracy high.</w:t>
-      </w:r>
-      <w:r>
-        <w:t xml:space="preserve"> The second day includes a short training and a test session.</w:t>
+        <w:t xml:space="preserve"> it shows that </w:t>
+      </w:r>
+      <w:r>
+        <w:t>trajectory measures bring about a greater effect size.</w:t>
       </w:r>
     </w:p>
     <w:p>
@@ -1476,7 +2185,13 @@
         </w:rPr>
       </w:pPr>
       <w:r>
-        <w:t>A different test group will be used for each measure to avoid a practice effect.</w:t>
+        <w:t xml:space="preserve">This </w:t>
+      </w:r>
+      <w:r>
+        <w:t xml:space="preserve">supports </w:t>
+      </w:r>
+      <w:r>
+        <w:t>our hypothesis.</w:t>
       </w:r>
     </w:p>
     <w:p>
@@ -1657,16 +2372,17 @@
         </w:numPr>
         <w:bidi w:val="0"/>
       </w:pPr>
-      <w:commentRangeStart w:id="2"/>
-      <w:r>
+      <w:commentRangeStart w:id="3"/>
+      <w:r>
+        <w:lastRenderedPageBreak/>
         <w:t>Item type: A within subject variable of two levels:</w:t>
       </w:r>
-      <w:commentRangeEnd w:id="2"/>
+      <w:commentRangeEnd w:id="3"/>
       <w:r>
         <w:rPr>
           <w:rStyle w:val="CommentReference"/>
         </w:rPr>
-        <w:commentReference w:id="2"/>
+        <w:commentReference w:id="3"/>
       </w:r>
     </w:p>
     <w:p>
@@ -1824,7 +2540,6 @@
         <w:bidi w:val="0"/>
       </w:pPr>
       <w:r>
-        <w:lastRenderedPageBreak/>
         <w:t>Area under the curve (AUC)</w:t>
       </w:r>
       <w:r>
@@ -2089,10 +2804,27 @@
       <w:pPr>
         <w:pStyle w:val="Heading4"/>
         <w:bidi w:val="0"/>
+        <w:rPr>
+          <w:rtl/>
+        </w:rPr>
       </w:pPr>
       <w:r>
         <w:t>Non-parametric sample size estimation</w:t>
       </w:r>
+    </w:p>
+    <w:p>
+      <w:pPr>
+        <w:pStyle w:val="NoSpacing"/>
+        <w:bidi w:val="0"/>
+      </w:pPr>
+      <w:hyperlink r:id="rId9" w:history="1">
+        <w:r>
+          <w:rPr>
+            <w:rStyle w:val="Hyperlink"/>
+          </w:rPr>
+          <w:t>Power analysis guide with G*Power</w:t>
+        </w:r>
+      </w:hyperlink>
     </w:p>
     <w:p>
       <w:pPr>
@@ -2455,6 +3187,7 @@
         <w:bidi w:val="0"/>
       </w:pPr>
       <w:r>
+        <w:lastRenderedPageBreak/>
         <w:t>W</w:t>
       </w:r>
       <w:r>
@@ -2593,7 +3326,6 @@
         <w:rPr>
           <w:rFonts w:hint="cs"/>
         </w:rPr>
-        <w:lastRenderedPageBreak/>
         <w:t>W</w:t>
       </w:r>
       <w:r>
@@ -3054,7 +3786,7 @@
         </w:rPr>
         <w:t xml:space="preserve">Cite:  </w:t>
       </w:r>
-      <w:hyperlink r:id="rId9" w:history="1">
+      <w:hyperlink r:id="rId10" w:history="1">
         <w:r>
           <w:rPr>
             <w:rStyle w:val="Hyperlink"/>
@@ -3108,23 +3840,6 @@
         <w:bidi w:val="0"/>
       </w:pPr>
       <w:r>
-        <w:t>@@ Add a short explanation about each task? (</w:t>
-      </w:r>
-      <w:proofErr w:type="gramStart"/>
-      <w:r>
-        <w:t>classification</w:t>
-      </w:r>
-      <w:proofErr w:type="gramEnd"/>
-      <w:r>
-        <w:t>, recognition, PAS) @@</w:t>
-      </w:r>
-    </w:p>
-    <w:p>
-      <w:pPr>
-        <w:pStyle w:val="NoSpacing"/>
-        <w:bidi w:val="0"/>
-      </w:pPr>
-      <w:r>
         <w:t>@@@@@ Write something about the fact that each word is represented equally in each condition @@@@@</w:t>
       </w:r>
     </w:p>
@@ -3306,7 +4021,11 @@
         <w:t xml:space="preserve">to select an answer on the left/right half of the screen accordingly. "Motion" group </w:t>
       </w:r>
       <w:r>
-        <w:t xml:space="preserve">will wear a reflective marker on their right index finger and use it to </w:t>
+        <w:t xml:space="preserve">will wear a reflective marker on their right index finger and use </w:t>
+      </w:r>
+      <w:r>
+        <w:lastRenderedPageBreak/>
+        <w:t xml:space="preserve">it to </w:t>
       </w:r>
       <w:r>
         <w:t xml:space="preserve">reach the screen and touch the answer </w:t>
@@ -3459,7 +4178,6 @@
         <w:bidi w:val="0"/>
       </w:pPr>
       <w:r>
-        <w:lastRenderedPageBreak/>
         <w:t xml:space="preserve">The first day consists of target </w:t>
       </w:r>
       <w:r>
@@ -3689,28 +4407,92 @@
       <w:pPr>
         <w:pStyle w:val="NoSpacing"/>
         <w:bidi w:val="0"/>
+      </w:pPr>
+      <w:proofErr w:type="gramStart"/>
+      <w:r>
+        <w:t>similar to</w:t>
+      </w:r>
+      <w:proofErr w:type="gramEnd"/>
+      <w:r>
+        <w:t xml:space="preserve"> those used in day 1 but with different 5-letter words.</w:t>
+      </w:r>
+      <w:r>
+        <w:t xml:space="preserve"> </w:t>
+      </w:r>
+    </w:p>
+    <w:p>
+      <w:pPr>
+        <w:pStyle w:val="NoSpacing"/>
+        <w:bidi w:val="0"/>
+      </w:pPr>
+      <w:r>
+        <w:t>@@@@@@@@@@@@@@@@@@@@@@@@@@@@@@@@@@@@@@@@@@@@@@@@@@@@@@@@@@@@@@@@@@@@@@@@@@@@@@@@@@@@@@@@@@@@@@@@@@@@@@@@@@@@</w:t>
+      </w:r>
+    </w:p>
+    <w:p>
+      <w:pPr>
+        <w:pStyle w:val="NoSpacing"/>
+        <w:bidi w:val="0"/>
+      </w:pPr>
+      <w:r>
+        <w:t xml:space="preserve">Specify </w:t>
+      </w:r>
+      <w:r>
+        <w:t xml:space="preserve">in "materials and stimuli" </w:t>
+      </w:r>
+      <w:r>
+        <w:t xml:space="preserve">how you </w:t>
+      </w:r>
+      <w:r>
+        <w:t xml:space="preserve">created the </w:t>
+      </w:r>
+      <w:r>
+        <w:t>trial lists</w:t>
+      </w:r>
+      <w:r>
+        <w:t>.</w:t>
+      </w:r>
+      <w:r>
+        <w:t xml:space="preserve"> </w:t>
+      </w:r>
+      <w:r>
+        <w:t>Then continue writing about the test day.</w:t>
+      </w:r>
+      <w:r>
+        <w:t xml:space="preserve"> Look in Trello </w:t>
+      </w:r>
+      <w:r>
+        <w:sym w:font="Wingdings" w:char="F0E0"/>
+      </w:r>
+      <w:r>
+        <w:t xml:space="preserve"> pre-reg </w:t>
+      </w:r>
+      <w:r>
+        <w:sym w:font="Wingdings" w:char="F0E0"/>
+      </w:r>
+      <w:r>
+        <w:t xml:space="preserve"> stimuli</w:t>
+      </w:r>
+      <w:r>
+        <w:t>: read your comment title</w:t>
+      </w:r>
+      <w:r>
+        <w:t>d</w:t>
+      </w:r>
+      <w:r>
+        <w:t xml:space="preserve"> "trial randomization"</w:t>
+      </w:r>
+    </w:p>
+    <w:p>
+      <w:pPr>
+        <w:pStyle w:val="NoSpacing"/>
+        <w:bidi w:val="0"/>
         <w:rPr>
           <w:rtl/>
         </w:rPr>
       </w:pPr>
-      <w:proofErr w:type="gramStart"/>
-      <w:r>
-        <w:t>similar to</w:t>
-      </w:r>
-      <w:proofErr w:type="gramEnd"/>
-      <w:r>
-        <w:t xml:space="preserve"> those used in day 1 but with different 5-letter words.</w:t>
-      </w:r>
-      <w:r>
-        <w:t xml:space="preserve"> @@@@ what list do you use for each training block? Is it </w:t>
-      </w:r>
-      <w:proofErr w:type="spellStart"/>
-      <w:r>
-        <w:t>similarto</w:t>
-      </w:r>
-      <w:proofErr w:type="spellEnd"/>
-      <w:r>
-        <w:t xml:space="preserve"> training day?@@@@@@@@@@@@@@@@@@@@@@@@@@@@@@@@@@@@@@@@@@@@@@@@@@@@@@@@@@@@@@@@@@@@@@@@@@@@@@@@@@@@@@@@@@@@@@@@@@@@@@@@@@@@@@@@@@@@@@@@@@@@@@@@@@@@@@@@@@@@@@@@@@@@@@@@@@@@@</w:t>
+      <w:r>
+        <w:t>@@@@@@@@@@@@@@@@@@@@@@@@@@@@@@@@@@@@@@@@@@@@@@@@@@@@@@@@@@@@@@@@@@@@@@@@@@@@@@@@@@@@@@@@@@@@@@@@@@@@@@@@@@@@@@@@@@@@@@@@@@@@@@@@@@@@@@@@@@@@@@@@@@@@@@@@@@@@@</w:t>
       </w:r>
     </w:p>
     <w:p>
@@ -3802,7 +4584,7 @@
 
 <file path=word/comments.xml><?xml version="1.0" encoding="utf-8"?>
 <w:comments xmlns:wpc="http://schemas.microsoft.com/office/word/2010/wordprocessingCanvas" xmlns:cx="http://schemas.microsoft.com/office/drawing/2014/chartex" xmlns:cx1="http://schemas.microsoft.com/office/drawing/2015/9/8/chartex" xmlns:cx2="http://schemas.microsoft.com/office/drawing/2015/10/21/chartex" xmlns:cx3="http://schemas.microsoft.com/office/drawing/2016/5/9/chartex" xmlns:cx4="http://schemas.microsoft.com/office/drawing/2016/5/10/chartex" xmlns:cx5="http://schemas.microsoft.com/office/drawing/2016/5/11/chartex" xmlns:cx6="http://schemas.microsoft.com/office/drawing/2016/5/12/chartex" xmlns:cx7="http://schemas.microsoft.com/office/drawing/2016/5/13/chartex" xmlns:cx8="http://schemas.microsoft.com/office/drawing/2016/5/14/chartex" xmlns:mc="http://schemas.openxmlformats.org/markup-compatibility/2006" xmlns:aink="http://schemas.microsoft.com/office/drawing/2016/ink" xmlns:am3d="http://schemas.microsoft.com/office/drawing/2017/model3d" xmlns:o="urn:schemas-microsoft-com:office:office" xmlns:r="http://schemas.openxmlformats.org/officeDocument/2006/relationships" xmlns:m="http://schemas.openxmlformats.org/officeDocument/2006/math" xmlns:v="urn:schemas-microsoft-com:vml" xmlns:wp14="http://schemas.microsoft.com/office/word/2010/wordprocessingDrawing" xmlns:wp="http://schemas.openxmlformats.org/drawingml/2006/wordprocessingDrawing" xmlns:w10="urn:schemas-microsoft-com:office:word" xmlns:w="http://schemas.openxmlformats.org/wordprocessingml/2006/main" xmlns:w14="http://schemas.microsoft.com/office/word/2010/wordml" xmlns:w15="http://schemas.microsoft.com/office/word/2012/wordml" xmlns:w16cex="http://schemas.microsoft.com/office/word/2018/wordml/cex" xmlns:w16cid="http://schemas.microsoft.com/office/word/2016/wordml/cid" xmlns:w16="http://schemas.microsoft.com/office/word/2018/wordml" xmlns:w16sdtdh="http://schemas.microsoft.com/office/word/2020/wordml/sdtdatahash" xmlns:w16se="http://schemas.microsoft.com/office/word/2015/wordml/symex" xmlns:wpg="http://schemas.microsoft.com/office/word/2010/wordprocessingGroup" xmlns:wpi="http://schemas.microsoft.com/office/word/2010/wordprocessingInk" xmlns:wne="http://schemas.microsoft.com/office/word/2006/wordml" xmlns:wps="http://schemas.microsoft.com/office/word/2010/wordprocessingShape" mc:Ignorable="w14 w15 w16se w16cid w16 w16cex w16sdtdh wp14">
-  <w:comment w:id="1" w:author="Chen Heller" w:date="2021-12-19T12:24:00Z" w:initials="CH">
+  <w:comment w:id="1" w:author="Chen Heller" w:date="2022-01-03T10:03:00Z" w:initials="CH">
     <w:p>
       <w:pPr>
         <w:pStyle w:val="CommentText"/>
@@ -3815,11 +4597,56 @@
         <w:annotationRef/>
       </w:r>
       <w:r>
+        <w:t>This is a review paper which claims that hand movements represent cognitive conflicts.</w:t>
+      </w:r>
+    </w:p>
+    <w:p>
+      <w:pPr>
+        <w:pStyle w:val="CommentText"/>
+        <w:bidi w:val="0"/>
+      </w:pPr>
+      <w:r>
+        <w:t>Is it ok to cite it? Or should I cite a specific research paper?</w:t>
+      </w:r>
+    </w:p>
+    <w:p>
+      <w:pPr>
+        <w:pStyle w:val="CommentText"/>
+        <w:bidi w:val="0"/>
+      </w:pPr>
+      <w:r>
+        <w:t>If I need a specific one I can cite (</w:t>
+      </w:r>
+      <w:r>
+        <w:rPr>
+          <w:sz w:val="16"/>
+          <w:szCs w:val="16"/>
+        </w:rPr>
+        <w:t>Gallivan &amp; Chapman 2014 - Three-dimensional reach trajectories as a probe of real-time decision-making between multiple competing targets</w:t>
+      </w:r>
+      <w:r>
+        <w:t>).</w:t>
+      </w:r>
+    </w:p>
+  </w:comment>
+  <w:comment w:id="2" w:author="Chen Heller" w:date="2021-12-19T12:24:00Z" w:initials="CH">
+    <w:p>
+      <w:pPr>
+        <w:pStyle w:val="CommentText"/>
+        <w:bidi w:val="0"/>
+      </w:pPr>
+      <w:r>
+        <w:rPr>
+          <w:rStyle w:val="CommentReference"/>
+        </w:rPr>
+        <w:annotationRef/>
+      </w:r>
+      <w:r>
         <w:t>Will we include a training day for the keyboard response as well?</w:t>
       </w:r>
     </w:p>
   </w:comment>
-  <w:comment w:id="2" w:author="Chen Heller" w:date="2021-12-19T10:21:00Z" w:initials="CH">
+  <w:comment w:id="3" w:author="Chen Heller" w:date="2021-12-19T10:21:00Z" w:initials="CH">
     <w:p>
       <w:pPr>
         <w:pStyle w:val="CommentText"/>
@@ -3841,6 +4668,7 @@
 
 <file path=word/commentsExtended.xml><?xml version="1.0" encoding="utf-8"?>
 <w15:commentsEx xmlns:wpc="http://schemas.microsoft.com/office/word/2010/wordprocessingCanvas" xmlns:cx="http://schemas.microsoft.com/office/drawing/2014/chartex" xmlns:cx1="http://schemas.microsoft.com/office/drawing/2015/9/8/chartex" xmlns:cx2="http://schemas.microsoft.com/office/drawing/2015/10/21/chartex" xmlns:cx3="http://schemas.microsoft.com/office/drawing/2016/5/9/chartex" xmlns:cx4="http://schemas.microsoft.com/office/drawing/2016/5/10/chartex" xmlns:cx5="http://schemas.microsoft.com/office/drawing/2016/5/11/chartex" xmlns:cx6="http://schemas.microsoft.com/office/drawing/2016/5/12/chartex" xmlns:cx7="http://schemas.microsoft.com/office/drawing/2016/5/13/chartex" xmlns:cx8="http://schemas.microsoft.com/office/drawing/2016/5/14/chartex" xmlns:mc="http://schemas.openxmlformats.org/markup-compatibility/2006" xmlns:aink="http://schemas.microsoft.com/office/drawing/2016/ink" xmlns:am3d="http://schemas.microsoft.com/office/drawing/2017/model3d" xmlns:o="urn:schemas-microsoft-com:office:office" xmlns:r="http://schemas.openxmlformats.org/officeDocument/2006/relationships" xmlns:m="http://schemas.openxmlformats.org/officeDocument/2006/math" xmlns:v="urn:schemas-microsoft-com:vml" xmlns:wp14="http://schemas.microsoft.com/office/word/2010/wordprocessingDrawing" xmlns:wp="http://schemas.openxmlformats.org/drawingml/2006/wordprocessingDrawing" xmlns:w10="urn:schemas-microsoft-com:office:word" xmlns:w="http://schemas.openxmlformats.org/wordprocessingml/2006/main" xmlns:w14="http://schemas.microsoft.com/office/word/2010/wordml" xmlns:w15="http://schemas.microsoft.com/office/word/2012/wordml" xmlns:w16cex="http://schemas.microsoft.com/office/word/2018/wordml/cex" xmlns:w16cid="http://schemas.microsoft.com/office/word/2016/wordml/cid" xmlns:w16="http://schemas.microsoft.com/office/word/2018/wordml" xmlns:w16sdtdh="http://schemas.microsoft.com/office/word/2020/wordml/sdtdatahash" xmlns:w16se="http://schemas.microsoft.com/office/word/2015/wordml/symex" xmlns:wpg="http://schemas.microsoft.com/office/word/2010/wordprocessingGroup" xmlns:wpi="http://schemas.microsoft.com/office/word/2010/wordprocessingInk" xmlns:wne="http://schemas.microsoft.com/office/word/2006/wordml" xmlns:wps="http://schemas.microsoft.com/office/word/2010/wordprocessingShape" mc:Ignorable="w14 w15 w16se w16cid w16 w16cex w16sdtdh wp14">
+  <w15:commentEx w15:paraId="1F8FA880" w15:done="0"/>
   <w15:commentEx w15:paraId="44CC2BE7" w15:done="0"/>
   <w15:commentEx w15:paraId="32F799BE" w15:done="0"/>
 </w15:commentsEx>
@@ -3848,6 +4676,7 @@
 
 <file path=word/commentsExtensible.xml><?xml version="1.0" encoding="utf-8"?>
 <w16cex:commentsExtensible xmlns:wpc="http://schemas.microsoft.com/office/word/2010/wordprocessingCanvas" xmlns:cx="http://schemas.microsoft.com/office/drawing/2014/chartex" xmlns:cx1="http://schemas.microsoft.com/office/drawing/2015/9/8/chartex" xmlns:cx2="http://schemas.microsoft.com/office/drawing/2015/10/21/chartex" xmlns:cx3="http://schemas.microsoft.com/office/drawing/2016/5/9/chartex" xmlns:cx4="http://schemas.microsoft.com/office/drawing/2016/5/10/chartex" xmlns:cx5="http://schemas.microsoft.com/office/drawing/2016/5/11/chartex" xmlns:cx6="http://schemas.microsoft.com/office/drawing/2016/5/12/chartex" xmlns:cx7="http://schemas.microsoft.com/office/drawing/2016/5/13/chartex" xmlns:cx8="http://schemas.microsoft.com/office/drawing/2016/5/14/chartex" xmlns:mc="http://schemas.openxmlformats.org/markup-compatibility/2006" xmlns:aink="http://schemas.microsoft.com/office/drawing/2016/ink" xmlns:am3d="http://schemas.microsoft.com/office/drawing/2017/model3d" xmlns:o="urn:schemas-microsoft-com:office:office" xmlns:r="http://schemas.openxmlformats.org/officeDocument/2006/relationships" xmlns:m="http://schemas.openxmlformats.org/officeDocument/2006/math" xmlns:v="urn:schemas-microsoft-com:vml" xmlns:wp14="http://schemas.microsoft.com/office/word/2010/wordprocessingDrawing" xmlns:wp="http://schemas.openxmlformats.org/drawingml/2006/wordprocessingDrawing" xmlns:w10="urn:schemas-microsoft-com:office:word" xmlns:w="http://schemas.openxmlformats.org/wordprocessingml/2006/main" xmlns:w14="http://schemas.microsoft.com/office/word/2010/wordml" xmlns:w15="http://schemas.microsoft.com/office/word/2012/wordml" xmlns:w16cex="http://schemas.microsoft.com/office/word/2018/wordml/cex" xmlns:w16cid="http://schemas.microsoft.com/office/word/2016/wordml/cid" xmlns:w16="http://schemas.microsoft.com/office/word/2018/wordml" xmlns:w16sdtdh="http://schemas.microsoft.com/office/word/2020/wordml/sdtdatahash" xmlns:w16se="http://schemas.microsoft.com/office/word/2015/wordml/symex" xmlns:wpg="http://schemas.microsoft.com/office/word/2010/wordprocessingGroup" xmlns:wpi="http://schemas.microsoft.com/office/word/2010/wordprocessingInk" xmlns:wne="http://schemas.microsoft.com/office/word/2006/wordml" xmlns:wps="http://schemas.microsoft.com/office/word/2010/wordprocessingShape" mc:Ignorable="w14 w15 w16se w16cid w16 w16cex w16sdtdh wp14">
+  <w16cex:commentExtensible w16cex:durableId="257D4880" w16cex:dateUtc="2022-01-03T08:03:00Z"/>
   <w16cex:commentExtensible w16cex:durableId="2569A2EE" w16cex:dateUtc="2021-12-19T10:24:00Z"/>
   <w16cex:commentExtensible w16cex:durableId="25698642" w16cex:dateUtc="2021-12-19T08:21:00Z"/>
 </w16cex:commentsExtensible>
@@ -3855,6 +4684,7 @@
 
 <file path=word/commentsIds.xml><?xml version="1.0" encoding="utf-8"?>
 <w16cid:commentsIds xmlns:wpc="http://schemas.microsoft.com/office/word/2010/wordprocessingCanvas" xmlns:cx="http://schemas.microsoft.com/office/drawing/2014/chartex" xmlns:cx1="http://schemas.microsoft.com/office/drawing/2015/9/8/chartex" xmlns:cx2="http://schemas.microsoft.com/office/drawing/2015/10/21/chartex" xmlns:cx3="http://schemas.microsoft.com/office/drawing/2016/5/9/chartex" xmlns:cx4="http://schemas.microsoft.com/office/drawing/2016/5/10/chartex" xmlns:cx5="http://schemas.microsoft.com/office/drawing/2016/5/11/chartex" xmlns:cx6="http://schemas.microsoft.com/office/drawing/2016/5/12/chartex" xmlns:cx7="http://schemas.microsoft.com/office/drawing/2016/5/13/chartex" xmlns:cx8="http://schemas.microsoft.com/office/drawing/2016/5/14/chartex" xmlns:mc="http://schemas.openxmlformats.org/markup-compatibility/2006" xmlns:aink="http://schemas.microsoft.com/office/drawing/2016/ink" xmlns:am3d="http://schemas.microsoft.com/office/drawing/2017/model3d" xmlns:o="urn:schemas-microsoft-com:office:office" xmlns:r="http://schemas.openxmlformats.org/officeDocument/2006/relationships" xmlns:m="http://schemas.openxmlformats.org/officeDocument/2006/math" xmlns:v="urn:schemas-microsoft-com:vml" xmlns:wp14="http://schemas.microsoft.com/office/word/2010/wordprocessingDrawing" xmlns:wp="http://schemas.openxmlformats.org/drawingml/2006/wordprocessingDrawing" xmlns:w10="urn:schemas-microsoft-com:office:word" xmlns:w="http://schemas.openxmlformats.org/wordprocessingml/2006/main" xmlns:w14="http://schemas.microsoft.com/office/word/2010/wordml" xmlns:w15="http://schemas.microsoft.com/office/word/2012/wordml" xmlns:w16cex="http://schemas.microsoft.com/office/word/2018/wordml/cex" xmlns:w16cid="http://schemas.microsoft.com/office/word/2016/wordml/cid" xmlns:w16="http://schemas.microsoft.com/office/word/2018/wordml" xmlns:w16sdtdh="http://schemas.microsoft.com/office/word/2020/wordml/sdtdatahash" xmlns:w16se="http://schemas.microsoft.com/office/word/2015/wordml/symex" xmlns:wpg="http://schemas.microsoft.com/office/word/2010/wordprocessingGroup" xmlns:wpi="http://schemas.microsoft.com/office/word/2010/wordprocessingInk" xmlns:wne="http://schemas.microsoft.com/office/word/2006/wordml" xmlns:wps="http://schemas.microsoft.com/office/word/2010/wordprocessingShape" mc:Ignorable="w14 w15 w16se w16cid w16 w16cex w16sdtdh wp14">
+  <w16cid:commentId w16cid:paraId="1F8FA880" w16cid:durableId="257D4880"/>
   <w16cid:commentId w16cid:paraId="44CC2BE7" w16cid:durableId="2569A2EE"/>
   <w16cid:commentId w16cid:paraId="32F799BE" w16cid:durableId="25698642"/>
 </w16cid:commentsIds>
@@ -5376,6 +6206,18 @@
       <w:u w:val="single"/>
     </w:rPr>
   </w:style>
+  <w:style w:type="character" w:styleId="UnresolvedMention">
+    <w:name w:val="Unresolved Mention"/>
+    <w:basedOn w:val="DefaultParagraphFont"/>
+    <w:uiPriority w:val="99"/>
+    <w:semiHidden/>
+    <w:unhideWhenUsed/>
+    <w:rsid w:val="00143905"/>
+    <w:rPr>
+      <w:color w:val="605E5C"/>
+      <w:shd w:val="clear" w:color="auto" w:fill="E1DFDD"/>
+    </w:rPr>
+  </w:style>
 </w:styles>
 </file>
 

--- a/paper/OSF/Pre Reg.docx
+++ b/paper/OSF/Pre Reg.docx
@@ -532,23 +532,7 @@
           <w:sz w:val="19"/>
           <w:szCs w:val="19"/>
         </w:rPr>
-        <w:t>(Farmer et al., 2007</w:t>
-      </w:r>
-      <w:proofErr w:type="gramStart"/>
-      <w:r>
-        <w:rPr>
-          <w:sz w:val="19"/>
-          <w:szCs w:val="19"/>
-        </w:rPr>
-        <w:t>a,b</w:t>
-      </w:r>
-      <w:proofErr w:type="gramEnd"/>
-      <w:r>
-        <w:rPr>
-          <w:sz w:val="19"/>
-          <w:szCs w:val="19"/>
-        </w:rPr>
-        <w:t>).</w:t>
+        <w:t>(Farmer et al., 2007a,b).</w:t>
       </w:r>
     </w:p>
     <w:p>
@@ -739,15 +723,7 @@
         <w:bidi w:val="0"/>
       </w:pPr>
       <w:r>
-        <w:t xml:space="preserve">Regular measures are discrete while cognitive processes are </w:t>
-      </w:r>
-      <w:proofErr w:type="gramStart"/>
-      <w:r>
-        <w:t>continues</w:t>
-      </w:r>
-      <w:proofErr w:type="gramEnd"/>
-      <w:r>
-        <w:t>.</w:t>
+        <w:t>Regular measures are discrete while cognitive processes are continues.</w:t>
       </w:r>
     </w:p>
     <w:p>
@@ -1156,72 +1132,205 @@
           <w:sz w:val="14"/>
           <w:szCs w:val="14"/>
         </w:rPr>
-        <w:t xml:space="preserve">Subliminal semantic priming in near absence of attention: A cursor motion </w:t>
-      </w:r>
-      <w:proofErr w:type="gramStart"/>
+        <w:t xml:space="preserve">Subliminal semantic priming in near absence of attention: A cursor motion study,         </w:t>
+      </w:r>
       <w:r>
         <w:rPr>
           <w:sz w:val="14"/>
           <w:szCs w:val="14"/>
         </w:rPr>
-        <w:t xml:space="preserve">study,   </w:t>
-      </w:r>
-      <w:proofErr w:type="gramEnd"/>
+        <w:t>The role of attention in subliminal semantic processing: A mouse tracking study</w:t>
+      </w:r>
+      <w:r>
+        <w:t>)</w:t>
+      </w:r>
+      <w:r>
+        <w:t xml:space="preserve"> where subjects had to judge a target digit as smaller / larger than 5 by </w:t>
+      </w:r>
+      <w:r>
+        <w:t xml:space="preserve">pressing </w:t>
+      </w:r>
+      <w:r>
+        <w:t>the correct side of the screen.</w:t>
+      </w:r>
+      <w:r>
+        <w:t xml:space="preserve"> </w:t>
+      </w:r>
+      <w:r>
+        <w:t xml:space="preserve">When the target was preceded by an incongruent prime digit, the trajectory length was bigger. A common measure, used also in that paper is Area Under the Curve (AUC) which measures </w:t>
+      </w:r>
+      <w:r>
+        <w:t>the area between the optimal path and the actual path, where areas central to the optimal path indicate</w:t>
+      </w:r>
+      <w:r>
+        <w:t>s</w:t>
+      </w:r>
+      <w:r>
+        <w:t xml:space="preserve"> </w:t>
+      </w:r>
+      <w:r>
+        <w:t>a conflict between the possible decisions</w:t>
+      </w:r>
+      <w:r>
+        <w:t xml:space="preserve"> and </w:t>
+      </w:r>
+      <w:r>
+        <w:t xml:space="preserve">is </w:t>
+      </w:r>
+      <w:r>
+        <w:t>considered positive, while areas lateral to the optimal path are considered negative.</w:t>
+      </w:r>
+      <w:r>
+        <w:t xml:space="preserve"> A larger AUC indicates a greater effect of the prime on the trajectory.</w:t>
+      </w:r>
+    </w:p>
+    <w:p>
+      <w:pPr>
+        <w:pStyle w:val="NoSpacing"/>
+        <w:bidi w:val="0"/>
+      </w:pPr>
+      <w:r>
+        <w:t>-----------------------------------------------------------------------------------------------------------</w:t>
+      </w:r>
+    </w:p>
+    <w:p>
+      <w:pPr>
+        <w:pStyle w:val="NoSpacing"/>
+        <w:bidi w:val="0"/>
+      </w:pPr>
+      <w:r>
+        <w:t xml:space="preserve">Some have even included both </w:t>
+      </w:r>
+      <w:r>
+        <w:t>keyboard and trajectory analysis measures in their research.</w:t>
+      </w:r>
+    </w:p>
+    <w:p>
+      <w:pPr>
+        <w:pStyle w:val="NoSpacing"/>
+        <w:bidi w:val="0"/>
+        <w:rPr>
+          <w:rtl/>
+        </w:rPr>
+      </w:pPr>
+      <w:r>
+        <w:t>(</w:t>
+      </w:r>
       <w:r>
         <w:rPr>
           <w:sz w:val="14"/>
           <w:szCs w:val="14"/>
         </w:rPr>
-        <w:t xml:space="preserve">      </w:t>
+        <w:t>On-line control of pointing is modified by unseen visual shapes</w:t>
+      </w:r>
+      <w:r>
+        <w:t xml:space="preserve">) used </w:t>
+      </w:r>
+      <w:r>
+        <w:t xml:space="preserve">keyboard response to show that unconscious primes influence </w:t>
+      </w:r>
+      <w:r>
+        <w:t xml:space="preserve">the </w:t>
+      </w:r>
+      <w:r>
+        <w:t xml:space="preserve">onset time of motor responses, and then used </w:t>
+      </w:r>
+      <w:r>
+        <w:t xml:space="preserve">motion tracking to </w:t>
+      </w:r>
+      <w:r>
+        <w:t>expand the finding and show</w:t>
+      </w:r>
+      <w:r>
+        <w:t xml:space="preserve"> that </w:t>
+      </w:r>
+      <w:r>
+        <w:t xml:space="preserve">unconscious prime </w:t>
+      </w:r>
+      <w:r>
+        <w:t xml:space="preserve">also </w:t>
+      </w:r>
+      <w:r>
+        <w:t xml:space="preserve">influenced </w:t>
+      </w:r>
+      <w:r>
+        <w:t xml:space="preserve">the ongoing execution of the motor response. This indicated that the </w:t>
+      </w:r>
+      <w:r>
+        <w:t xml:space="preserve">movement trajectories were processed </w:t>
+      </w:r>
+      <w:r>
+        <w:t>in a feed forward manner</w:t>
+      </w:r>
+      <w:r>
+        <w:t>, initially influenced by an unconscious prime and then by the target when it became available.</w:t>
+      </w:r>
+      <w:r>
+        <w:t xml:space="preserve"> </w:t>
+      </w:r>
+    </w:p>
+    <w:p>
+      <w:pPr>
+        <w:pStyle w:val="NoSpacing"/>
+        <w:bidi w:val="0"/>
+      </w:pPr>
+      <w:r>
+        <w:t>(</w:t>
       </w:r>
       <w:r>
         <w:rPr>
           <w:sz w:val="14"/>
           <w:szCs w:val="14"/>
         </w:rPr>
-        <w:t>The role of attention in subliminal semantic processing: A mouse tracking study</w:t>
+        <w:t>Exp 4 in: Grasping with the eyes: The role of elongation in visual recognition of manipulable objects</w:t>
       </w:r>
       <w:r>
         <w:t>)</w:t>
       </w:r>
       <w:r>
-        <w:t xml:space="preserve"> where subjects had to judge a target digit as smaller / larger than 5 by </w:t>
-      </w:r>
-      <w:r>
-        <w:t xml:space="preserve">pressing </w:t>
-      </w:r>
-      <w:r>
-        <w:t>the correct side of the screen.</w:t>
+        <w:t xml:space="preserve"> has shown </w:t>
+      </w:r>
+      <w:r>
+        <w:t xml:space="preserve">an unconscious semantic priming effect once using a keyboard and again using motion tracking. </w:t>
+      </w:r>
+      <w:r>
+        <w:t xml:space="preserve">Congruent prime </w:t>
+      </w:r>
+      <w:r>
+        <w:t xml:space="preserve">pictures of animals / tools </w:t>
+      </w:r>
+      <w:r>
+        <w:t>facilitated the RT in the keyboard experiment</w:t>
+      </w:r>
+      <w:r>
+        <w:t xml:space="preserve">, in the motion tracking experiment </w:t>
+      </w:r>
+      <w:r>
+        <w:t xml:space="preserve">incongruent </w:t>
+      </w:r>
+      <w:r>
+        <w:t xml:space="preserve">primes </w:t>
+      </w:r>
+      <w:r>
+        <w:t xml:space="preserve">caused a larger </w:t>
+      </w:r>
+      <w:r>
+        <w:t xml:space="preserve">AUC </w:t>
+      </w:r>
+      <w:r>
+        <w:t>than congruent ones.</w:t>
       </w:r>
       <w:r>
         <w:t xml:space="preserve"> </w:t>
       </w:r>
       <w:r>
-        <w:t xml:space="preserve">When the target was preceded by an incongruent prime digit, the trajectory length was bigger. A common measure, used also in that paper is Area Under the Curve (AUC) which measures </w:t>
-      </w:r>
-      <w:r>
-        <w:t>the area between the optimal path and the actual path, where areas central to the optimal path indicate</w:t>
-      </w:r>
-      <w:r>
-        <w:t>s</w:t>
-      </w:r>
-      <w:r>
-        <w:t xml:space="preserve"> </w:t>
-      </w:r>
-      <w:r>
-        <w:t>a conflict between the possible decisions</w:t>
-      </w:r>
-      <w:r>
-        <w:t xml:space="preserve"> and </w:t>
-      </w:r>
-      <w:r>
-        <w:t xml:space="preserve">is </w:t>
-      </w:r>
-      <w:r>
-        <w:t>considered positive, while areas lateral to the optimal path are considered negative.</w:t>
-      </w:r>
-      <w:r>
-        <w:t xml:space="preserve"> A larger AUC indicates a greater effect of the prime on the trajectory.</w:t>
+        <w:t>That being</w:t>
+      </w:r>
+      <w:r>
+        <w:t xml:space="preserve"> said</w:t>
+      </w:r>
+      <w:r>
+        <w:t>, this experiment used a small set size of stimulus and as mentioned by the authors the effect found could be explained by the shape of the items instead of their semantic category.</w:t>
       </w:r>
     </w:p>
     <w:p>
@@ -1239,403 +1348,522 @@
         <w:bidi w:val="0"/>
       </w:pPr>
       <w:r>
-        <w:t xml:space="preserve">Some have even included both </w:t>
-      </w:r>
-      <w:r>
-        <w:t>keyboard and trajectory analysis measures in their research.</w:t>
-      </w:r>
-    </w:p>
-    <w:p>
-      <w:pPr>
-        <w:pStyle w:val="NoSpacing"/>
-        <w:bidi w:val="0"/>
-        <w:rPr>
-          <w:rtl/>
-        </w:rPr>
+        <w:t>H</w:t>
+      </w:r>
+      <w:r>
+        <w:t xml:space="preserve">owever, </w:t>
+      </w:r>
+      <w:r>
+        <w:t xml:space="preserve">to date, in the context of unconscious effects, only one study made a direct comparison between this measure and a classic </w:t>
+      </w:r>
+      <w:r>
+        <w:t xml:space="preserve">dichotomous </w:t>
+      </w:r>
+      <w:r>
+        <w:t xml:space="preserve">keyboard response measure. </w:t>
+      </w:r>
+    </w:p>
+    <w:p>
+      <w:pPr>
+        <w:pStyle w:val="NoSpacing"/>
+        <w:bidi w:val="0"/>
       </w:pPr>
       <w:r>
         <w:t>(</w:t>
+      </w:r>
+      <w:r>
+        <w:rPr>
+          <w:sz w:val="10"/>
+          <w:szCs w:val="10"/>
+        </w:rPr>
+        <w:t>Assessing Masked Semantic Priming: Cursor Trajectory versus Response Time Measures</w:t>
+      </w:r>
+      <w:r>
+        <w:t xml:space="preserve">) </w:t>
+      </w:r>
+      <w:r>
+        <w:t xml:space="preserve">has shown that </w:t>
+      </w:r>
+      <w:r>
+        <w:t xml:space="preserve">unconscious </w:t>
+      </w:r>
+      <w:r>
+        <w:t>images of positive / negative items facilitate same / diff</w:t>
+      </w:r>
+      <w:r>
+        <w:t>erent</w:t>
+      </w:r>
+      <w:r>
+        <w:t xml:space="preserve"> response </w:t>
+      </w:r>
+      <w:r>
+        <w:t xml:space="preserve">accordingly </w:t>
+      </w:r>
+      <w:r>
+        <w:t xml:space="preserve">when </w:t>
+      </w:r>
+      <w:r>
+        <w:t xml:space="preserve">judging </w:t>
+      </w:r>
+      <w:r>
+        <w:t xml:space="preserve">the </w:t>
+      </w:r>
+      <w:r>
+        <w:t>similarity between two digits.</w:t>
+      </w:r>
+      <w:r>
+        <w:t xml:space="preserve"> Critically, </w:t>
+      </w:r>
+      <w:r>
+        <w:t xml:space="preserve">this effect was marginally significant when recorded with a keyboard, in contrast to a strong effect when </w:t>
+      </w:r>
+      <w:r>
+        <w:t xml:space="preserve">using the AUC parameter in </w:t>
+      </w:r>
+      <w:r>
+        <w:t>a mouse tracking version of the experiment.</w:t>
+      </w:r>
+    </w:p>
+    <w:p>
+      <w:pPr>
+        <w:pStyle w:val="NoSpacing"/>
+        <w:bidi w:val="0"/>
+      </w:pPr>
+      <w:r>
+        <w:t>However</w:t>
+      </w:r>
+      <w:r>
+        <w:t>,</w:t>
+      </w:r>
+      <w:r>
+        <w:t xml:space="preserve"> this study did not use a subjective measure of awareness</w:t>
+      </w:r>
+      <w:r>
+        <w:t xml:space="preserve"> in every trial, but rather an objective measure in a separate session from the test session. This means th</w:t>
+      </w:r>
+      <w:r>
+        <w:t xml:space="preserve">e </w:t>
+      </w:r>
+      <w:r>
+        <w:t xml:space="preserve">prime visibility in a single trial level </w:t>
+      </w:r>
+      <w:r>
+        <w:t xml:space="preserve">cannot be assessed. </w:t>
+      </w:r>
+      <w:r>
+        <w:t>In addition</w:t>
+      </w:r>
+      <w:r>
+        <w:t>,</w:t>
+      </w:r>
+      <w:r>
+        <w:t xml:space="preserve"> the number of awareness trials (96) didn't reach the minimal required threshold </w:t>
+      </w:r>
+      <w:r>
+        <w:t xml:space="preserve">(200) </w:t>
+      </w:r>
+      <w:r>
+        <w:t xml:space="preserve">for discovering </w:t>
+      </w:r>
+      <w:r>
+        <w:t>conscious processing of supposedly unconscious stimuli (as shown in recent work in our lab).</w:t>
+      </w:r>
+      <w:r>
+        <w:t xml:space="preserve"> Finally, the measure used by the authors to evaluate awareness of the prime was checking for a correlation between d' and the size of the priming </w:t>
+      </w:r>
+      <w:r>
+        <w:lastRenderedPageBreak/>
+        <w:t xml:space="preserve">effect. This measure has been shown to inflate </w:t>
+      </w:r>
+      <w:r>
+        <w:t>unconscious effects (</w:t>
       </w:r>
       <w:r>
         <w:rPr>
           <w:sz w:val="14"/>
           <w:szCs w:val="14"/>
         </w:rPr>
-        <w:t>On-line control of pointing is modified by unseen visual shapes</w:t>
-      </w:r>
-      <w:r>
-        <w:t xml:space="preserve">) used </w:t>
-      </w:r>
-      <w:r>
-        <w:t xml:space="preserve">keyboard response to show that unconscious primes influence </w:t>
-      </w:r>
-      <w:r>
-        <w:t xml:space="preserve">the </w:t>
-      </w:r>
-      <w:r>
-        <w:t xml:space="preserve">onset time of motor responses, and then used </w:t>
-      </w:r>
-      <w:r>
-        <w:t xml:space="preserve">motion tracking to </w:t>
-      </w:r>
-      <w:r>
-        <w:t>expand the finding and show</w:t>
-      </w:r>
-      <w:r>
-        <w:t xml:space="preserve"> that </w:t>
-      </w:r>
-      <w:r>
-        <w:t xml:space="preserve">unconscious prime </w:t>
-      </w:r>
-      <w:r>
-        <w:t xml:space="preserve">also </w:t>
-      </w:r>
-      <w:r>
-        <w:t xml:space="preserve">influenced </w:t>
-      </w:r>
-      <w:r>
-        <w:t xml:space="preserve">the ongoing execution of the motor response. This indicated that the </w:t>
-      </w:r>
-      <w:r>
-        <w:t xml:space="preserve">movement trajectories were processed </w:t>
-      </w:r>
-      <w:r>
-        <w:t>in a feed forward manner</w:t>
-      </w:r>
-      <w:r>
-        <w:t>, initially influenced by an unconscious prime and then by the target when it became available.</w:t>
-      </w:r>
-      <w:r>
+        <w:t>Correlation analysis to investigate unconscious mental processes: A critical appraisal and mini-tutorial</w:t>
+      </w:r>
+      <w:r>
+        <w:t xml:space="preserve">). </w:t>
+      </w:r>
+      <w:r>
+        <w:t xml:space="preserve">They didn't </w:t>
+      </w:r>
+      <w:r>
+        <w:t>statistically</w:t>
+      </w:r>
+      <w:r>
+        <w:t xml:space="preserve"> evaluate the absolute value of d'. </w:t>
+      </w:r>
+      <w:r>
+        <w:t xml:space="preserve">When examining the single subject's d' it seems </w:t>
+      </w:r>
+      <w:r>
+        <w:t xml:space="preserve">it is larger than zero for </w:t>
+      </w:r>
+      <w:r>
+        <w:t>a large number of subjects</w:t>
+      </w:r>
+      <w:r>
+        <w:t>, meaning they</w:t>
+      </w:r>
+      <w:r>
+        <w:t xml:space="preserve"> were actually aware of the prime.</w:t>
+      </w:r>
+    </w:p>
+    <w:p>
+      <w:pPr>
+        <w:pStyle w:val="NoSpacing"/>
+        <w:bidi w:val="0"/>
+      </w:pPr>
+      <w:r>
+        <w:t xml:space="preserve">The conclusion in the paper about semantic priming might also be put into question </w:t>
+      </w:r>
+      <w:r>
+        <w:t>considering the unintuitive semantic connection claimed to exist between positive / negative stimuli and same / diff responses.</w:t>
+      </w:r>
+    </w:p>
+    <w:p>
+      <w:pPr>
+        <w:pStyle w:val="NoSpacing"/>
+        <w:bidi w:val="0"/>
+      </w:pPr>
+    </w:p>
+    <w:p>
+      <w:pPr>
+        <w:pStyle w:val="NoSpacing"/>
+        <w:bidi w:val="0"/>
+      </w:pPr>
+      <w:r>
+        <w:t>One more</w:t>
+      </w:r>
+      <w:r>
+        <w:t xml:space="preserve"> aspect</w:t>
+      </w:r>
+      <w:r>
+        <w:t xml:space="preserve"> to be taken into consideration </w:t>
+      </w:r>
+      <w:r>
+        <w:t>is the</w:t>
+      </w:r>
+      <w:r>
+        <w:t xml:space="preserve"> comparison between natural movements of reaching and </w:t>
+      </w:r>
+      <w:r>
+        <w:t>limit</w:t>
+      </w:r>
+      <w:r>
+        <w:t xml:space="preserve">ed movements while using </w:t>
+      </w:r>
+      <w:r>
+        <w:t>mouse tracking</w:t>
+      </w:r>
+      <w:r>
+        <w:t xml:space="preserve"> to</w:t>
+      </w:r>
+      <w:r>
+        <w:t xml:space="preserve"> prob</w:t>
+      </w:r>
+      <w:r>
+        <w:t>e</w:t>
+      </w:r>
+      <w:r>
+        <w:t xml:space="preserve"> cognitive processes. R</w:t>
+      </w:r>
+      <w:r>
+        <w:t xml:space="preserve">esponding with a mouse requires subjects to remap the representation of the stimuli in the real world into the 2D screen representations, this transformation could affect the trajectory and timing (@@ read this @@ </w:t>
+      </w:r>
+      <w:r>
+        <w:rPr>
+          <w:sz w:val="12"/>
+          <w:szCs w:val="12"/>
+        </w:rPr>
+        <w:t>Moher and Song 2019</w:t>
+      </w:r>
+      <w:r>
+        <w:rPr>
+          <w:sz w:val="12"/>
+          <w:szCs w:val="12"/>
+        </w:rPr>
+        <w:sym w:font="Wingdings" w:char="F0E0"/>
+      </w:r>
+      <w:r>
+        <w:rPr>
+          <w:sz w:val="16"/>
+          <w:szCs w:val="16"/>
+        </w:rPr>
         <w:t xml:space="preserve"> </w:t>
       </w:r>
-    </w:p>
-    <w:p>
-      <w:pPr>
-        <w:pStyle w:val="NoSpacing"/>
-        <w:bidi w:val="0"/>
-      </w:pPr>
+      <w:proofErr w:type="spellStart"/>
+      <w:r>
+        <w:rPr>
+          <w:sz w:val="12"/>
+          <w:szCs w:val="12"/>
+        </w:rPr>
+        <w:t>Palluel</w:t>
+      </w:r>
+      <w:proofErr w:type="spellEnd"/>
+      <w:r>
+        <w:rPr>
+          <w:sz w:val="12"/>
+          <w:szCs w:val="12"/>
+        </w:rPr>
+        <w:t xml:space="preserve">-Germain, Boy, </w:t>
+      </w:r>
+      <w:proofErr w:type="spellStart"/>
+      <w:r>
+        <w:rPr>
+          <w:sz w:val="12"/>
+          <w:szCs w:val="12"/>
+        </w:rPr>
+        <w:t>Orliaguet</w:t>
+      </w:r>
+      <w:proofErr w:type="spellEnd"/>
+      <w:r>
+        <w:rPr>
+          <w:sz w:val="12"/>
+          <w:szCs w:val="12"/>
+        </w:rPr>
+        <w:t xml:space="preserve">, &amp; </w:t>
+      </w:r>
+      <w:proofErr w:type="spellStart"/>
+      <w:r>
+        <w:rPr>
+          <w:sz w:val="12"/>
+          <w:szCs w:val="12"/>
+        </w:rPr>
+        <w:t>Coello</w:t>
+      </w:r>
+      <w:proofErr w:type="spellEnd"/>
+      <w:r>
+        <w:rPr>
+          <w:sz w:val="12"/>
+          <w:szCs w:val="12"/>
+        </w:rPr>
+        <w:t>, 2004</w:t>
+      </w:r>
+      <w:r>
+        <w:rPr>
+          <w:sz w:val="12"/>
+          <w:szCs w:val="12"/>
+        </w:rPr>
+        <w:t xml:space="preserve"> </w:t>
+      </w:r>
+      <w:r>
+        <w:t xml:space="preserve">@@) and place constraints on the subjects movement </w:t>
+      </w:r>
       <w:r>
         <w:t>(</w:t>
+      </w:r>
+      <w:r>
+        <w:t>@@ Make sure it appears in these papers @@</w:t>
+      </w:r>
+      <w:r>
+        <w:rPr>
+          <w:sz w:val="12"/>
+          <w:szCs w:val="12"/>
+        </w:rPr>
+        <w:t xml:space="preserve"> Moher and Song 2019</w:t>
+      </w:r>
+      <w:r>
+        <w:rPr>
+          <w:sz w:val="12"/>
+          <w:szCs w:val="12"/>
+        </w:rPr>
+        <w:sym w:font="Wingdings" w:char="F0E0"/>
+      </w:r>
+      <w:r>
+        <w:rPr>
+          <w:sz w:val="12"/>
+          <w:szCs w:val="12"/>
+        </w:rPr>
+        <w:t xml:space="preserve"> </w:t>
+      </w:r>
+      <w:proofErr w:type="spellStart"/>
+      <w:r>
+        <w:rPr>
+          <w:sz w:val="10"/>
+          <w:szCs w:val="10"/>
+        </w:rPr>
+        <w:t>Desmurget</w:t>
+      </w:r>
+      <w:proofErr w:type="spellEnd"/>
+      <w:r>
+        <w:rPr>
+          <w:sz w:val="10"/>
+          <w:szCs w:val="10"/>
+        </w:rPr>
+        <w:t xml:space="preserve">, Jordan, </w:t>
+      </w:r>
+      <w:proofErr w:type="spellStart"/>
+      <w:r>
+        <w:rPr>
+          <w:sz w:val="10"/>
+          <w:szCs w:val="10"/>
+        </w:rPr>
+        <w:t>Prablanc</w:t>
+      </w:r>
+      <w:proofErr w:type="spellEnd"/>
+      <w:r>
+        <w:rPr>
+          <w:sz w:val="10"/>
+          <w:szCs w:val="10"/>
+        </w:rPr>
+        <w:t xml:space="preserve">, &amp; </w:t>
+      </w:r>
+      <w:proofErr w:type="spellStart"/>
+      <w:r>
+        <w:rPr>
+          <w:sz w:val="10"/>
+          <w:szCs w:val="10"/>
+        </w:rPr>
+        <w:t>Jeannerod</w:t>
+      </w:r>
+      <w:proofErr w:type="spellEnd"/>
+      <w:r>
+        <w:rPr>
+          <w:sz w:val="10"/>
+          <w:szCs w:val="10"/>
+        </w:rPr>
+        <w:t xml:space="preserve">, 1997; </w:t>
+      </w:r>
+      <w:proofErr w:type="spellStart"/>
+      <w:r>
+        <w:rPr>
+          <w:sz w:val="10"/>
+          <w:szCs w:val="10"/>
+        </w:rPr>
+        <w:t>Desmurget</w:t>
+      </w:r>
+      <w:proofErr w:type="spellEnd"/>
+      <w:r>
+        <w:rPr>
+          <w:sz w:val="10"/>
+          <w:szCs w:val="10"/>
+        </w:rPr>
+        <w:t xml:space="preserve">, </w:t>
+      </w:r>
+      <w:proofErr w:type="spellStart"/>
+      <w:r>
+        <w:rPr>
+          <w:sz w:val="10"/>
+          <w:szCs w:val="10"/>
+        </w:rPr>
+        <w:t>Prablanc</w:t>
+      </w:r>
+      <w:proofErr w:type="spellEnd"/>
+      <w:r>
+        <w:rPr>
+          <w:sz w:val="10"/>
+          <w:szCs w:val="10"/>
+        </w:rPr>
+        <w:t xml:space="preserve">, Jordan, &amp; </w:t>
+      </w:r>
+      <w:proofErr w:type="spellStart"/>
+      <w:r>
+        <w:rPr>
+          <w:sz w:val="10"/>
+          <w:szCs w:val="10"/>
+        </w:rPr>
+        <w:t>Jeannerod</w:t>
+      </w:r>
+      <w:proofErr w:type="spellEnd"/>
+      <w:r>
+        <w:rPr>
+          <w:sz w:val="10"/>
+          <w:szCs w:val="10"/>
+        </w:rPr>
+        <w:t xml:space="preserve">, 1997; </w:t>
+      </w:r>
+      <w:proofErr w:type="spellStart"/>
+      <w:r>
+        <w:rPr>
+          <w:sz w:val="10"/>
+          <w:szCs w:val="10"/>
+        </w:rPr>
+        <w:t>Palluel</w:t>
+      </w:r>
+      <w:proofErr w:type="spellEnd"/>
+      <w:r>
+        <w:rPr>
+          <w:sz w:val="10"/>
+          <w:szCs w:val="10"/>
+        </w:rPr>
+        <w:t xml:space="preserve">-Germain, Boy, </w:t>
+      </w:r>
+      <w:proofErr w:type="spellStart"/>
+      <w:r>
+        <w:rPr>
+          <w:sz w:val="10"/>
+          <w:szCs w:val="10"/>
+        </w:rPr>
+        <w:t>Oliaguet</w:t>
+      </w:r>
+      <w:proofErr w:type="spellEnd"/>
+      <w:r>
+        <w:rPr>
+          <w:sz w:val="10"/>
+          <w:szCs w:val="10"/>
+        </w:rPr>
+        <w:t xml:space="preserve">, &amp; </w:t>
+      </w:r>
+      <w:proofErr w:type="spellStart"/>
+      <w:r>
+        <w:rPr>
+          <w:sz w:val="10"/>
+          <w:szCs w:val="10"/>
+        </w:rPr>
+        <w:t>Coello</w:t>
+      </w:r>
+      <w:proofErr w:type="spellEnd"/>
+      <w:r>
+        <w:rPr>
+          <w:sz w:val="10"/>
+          <w:szCs w:val="10"/>
+        </w:rPr>
+        <w:t>, 2004</w:t>
+      </w:r>
+      <w:r>
+        <w:t>)</w:t>
+      </w:r>
+      <w:r>
+        <w:t xml:space="preserve"> and inhibit process which might be of interest to us from being expressed in the motion.</w:t>
+      </w:r>
+    </w:p>
+    <w:p>
+      <w:pPr>
+        <w:pStyle w:val="NoSpacing"/>
+        <w:bidi w:val="0"/>
+        <w:rPr>
+          <w:rtl/>
+        </w:rPr>
+      </w:pPr>
+      <w:r>
+        <w:t xml:space="preserve">Indeed, when comparing it to reaching for an answer in the real world, reaching has been shown to have faster movement times, larger movement </w:t>
+      </w:r>
+      <w:r>
+        <w:t>curvatures</w:t>
+      </w:r>
+      <w:r>
+        <w:t xml:space="preserve"> (@@ Read abstract and discussion to check if relevant @@ "larger curvature represents uncertainty about predicted target position" </w:t>
       </w:r>
       <w:r>
         <w:rPr>
           <w:sz w:val="14"/>
           <w:szCs w:val="14"/>
         </w:rPr>
-        <w:t>Exp 4 in: Grasping with the eyes: The role of elongation in visual recognition of manipulable objects</w:t>
-      </w:r>
-      <w:r>
-        <w:t>)</w:t>
-      </w:r>
-      <w:r>
-        <w:t xml:space="preserve"> has shown </w:t>
-      </w:r>
-      <w:r>
-        <w:t xml:space="preserve">an unconscious semantic priming effect once using a keyboard and again using motion tracking. </w:t>
-      </w:r>
-      <w:r>
-        <w:t xml:space="preserve">Congruent prime </w:t>
-      </w:r>
-      <w:r>
-        <w:t xml:space="preserve">pictures of animals / tools </w:t>
-      </w:r>
-      <w:r>
-        <w:t>facilitated the RT in the keyboard experiment</w:t>
-      </w:r>
-      <w:r>
-        <w:t xml:space="preserve">, in the motion tracking experiment </w:t>
-      </w:r>
-      <w:r>
-        <w:t xml:space="preserve">incongruent </w:t>
-      </w:r>
-      <w:r>
-        <w:t xml:space="preserve">primes </w:t>
-      </w:r>
-      <w:r>
-        <w:t xml:space="preserve">ones </w:t>
-      </w:r>
-      <w:r>
-        <w:t xml:space="preserve">caused a larger </w:t>
-      </w:r>
-      <w:r>
-        <w:t xml:space="preserve">AUC </w:t>
-      </w:r>
-      <w:r>
-        <w:t>than congruent ones.</w:t>
-      </w:r>
-      <w:r>
-        <w:t xml:space="preserve"> </w:t>
-      </w:r>
-      <w:proofErr w:type="gramStart"/>
-      <w:r>
-        <w:t>That being</w:t>
-      </w:r>
-      <w:r>
-        <w:t xml:space="preserve"> said</w:t>
-      </w:r>
-      <w:r>
-        <w:t>, this</w:t>
-      </w:r>
-      <w:proofErr w:type="gramEnd"/>
-      <w:r>
-        <w:t xml:space="preserve"> experiment used a small set size of stimulus and as mentioned by the authors the effect found could be explained by the shape of the items instead of their semantic category.</w:t>
-      </w:r>
-    </w:p>
-    <w:p>
-      <w:pPr>
-        <w:pStyle w:val="NoSpacing"/>
-        <w:bidi w:val="0"/>
-      </w:pPr>
-      <w:r>
-        <w:t>-----------------------------------------------------------------------------------------------------------</w:t>
-      </w:r>
-    </w:p>
-    <w:p>
-      <w:pPr>
-        <w:pStyle w:val="NoSpacing"/>
-        <w:bidi w:val="0"/>
-      </w:pPr>
-      <w:r>
-        <w:t>H</w:t>
-      </w:r>
-      <w:r>
-        <w:t xml:space="preserve">owever, </w:t>
-      </w:r>
-      <w:r>
-        <w:t xml:space="preserve">to date, in the context of unconscious effects, only one study made a direct comparison between this measure and a classic </w:t>
-      </w:r>
-      <w:r>
-        <w:t xml:space="preserve">dichotomous </w:t>
-      </w:r>
-      <w:r>
-        <w:t xml:space="preserve">keyboard response measure. </w:t>
-      </w:r>
-    </w:p>
-    <w:p>
-      <w:pPr>
-        <w:pStyle w:val="NoSpacing"/>
-        <w:bidi w:val="0"/>
-      </w:pPr>
-      <w:r>
-        <w:t>(</w:t>
-      </w:r>
-      <w:r>
-        <w:rPr>
-          <w:sz w:val="10"/>
-          <w:szCs w:val="10"/>
-        </w:rPr>
-        <w:t>Assessing Masked Semantic Priming: Cursor Trajectory versus Response Time Measures</w:t>
-      </w:r>
-      <w:r>
-        <w:t xml:space="preserve">) </w:t>
-      </w:r>
-      <w:r>
-        <w:t xml:space="preserve">has shown that </w:t>
-      </w:r>
-      <w:r>
-        <w:t xml:space="preserve">unconscious </w:t>
-      </w:r>
-      <w:r>
-        <w:t>images of positive / negative items facilitate same / diff</w:t>
-      </w:r>
-      <w:r>
-        <w:t>erent</w:t>
-      </w:r>
-      <w:r>
-        <w:t xml:space="preserve"> response </w:t>
-      </w:r>
-      <w:r>
-        <w:t xml:space="preserve">accordingly </w:t>
-      </w:r>
-      <w:r>
-        <w:t xml:space="preserve">when </w:t>
-      </w:r>
-      <w:r>
-        <w:t xml:space="preserve">judging </w:t>
-      </w:r>
-      <w:r>
-        <w:t xml:space="preserve">the </w:t>
-      </w:r>
-      <w:r>
-        <w:t>similarity between two digits.</w:t>
-      </w:r>
-      <w:r>
-        <w:t xml:space="preserve"> Critically, </w:t>
-      </w:r>
-      <w:r>
-        <w:t xml:space="preserve">this effect was marginally significant when recorded with a keyboard, in contrast to a strong effect when </w:t>
-      </w:r>
-      <w:r>
-        <w:t xml:space="preserve">using the AUC parameter in </w:t>
-      </w:r>
-      <w:r>
-        <w:t>a mouse tracking version of the experiment.</w:t>
-      </w:r>
-    </w:p>
-    <w:p>
-      <w:pPr>
-        <w:pStyle w:val="NoSpacing"/>
-        <w:bidi w:val="0"/>
-      </w:pPr>
-      <w:r>
-        <w:t>However</w:t>
-      </w:r>
-      <w:r>
-        <w:t>,</w:t>
-      </w:r>
-      <w:r>
-        <w:t xml:space="preserve"> this study did not use a subjective measure of awareness</w:t>
-      </w:r>
-      <w:r>
-        <w:t xml:space="preserve"> in every trial, but rather an objective measure in a separate session from the test session. This means th</w:t>
-      </w:r>
-      <w:r>
-        <w:t xml:space="preserve">e </w:t>
-      </w:r>
-      <w:r>
-        <w:t xml:space="preserve">prime visibility in a single trial level </w:t>
-      </w:r>
-      <w:r>
-        <w:t xml:space="preserve">cannot be assessed. </w:t>
-      </w:r>
-      <w:r>
-        <w:t>In addition</w:t>
-      </w:r>
-      <w:r>
-        <w:t>,</w:t>
-      </w:r>
-      <w:r>
-        <w:t xml:space="preserve"> the number of awareness trials (96) didn't reach the minimal required threshold </w:t>
-      </w:r>
-      <w:r>
-        <w:t xml:space="preserve">(200) </w:t>
-      </w:r>
-      <w:r>
-        <w:t xml:space="preserve">for discovering </w:t>
-      </w:r>
-      <w:r>
-        <w:t>conscious processing of supposedly unconscious stimuli (as shown in recent work in our lab).</w:t>
-      </w:r>
-      <w:r>
-        <w:t xml:space="preserve"> Finally, the measure used by the authors to evaluate awareness of the prime was checking for a correlation between d' and the size of the priming </w:t>
-      </w:r>
-      <w:r>
-        <w:lastRenderedPageBreak/>
-        <w:t xml:space="preserve">effect. This measure has been shown to inflate </w:t>
-      </w:r>
-      <w:r>
-        <w:t>unconscious effects (</w:t>
-      </w:r>
-      <w:r>
-        <w:rPr>
-          <w:sz w:val="14"/>
-          <w:szCs w:val="14"/>
-        </w:rPr>
-        <w:t xml:space="preserve">Correlation analysis to investigate unconscious mental processes: A critical appraisal and </w:t>
-      </w:r>
-      <w:proofErr w:type="gramStart"/>
-      <w:r>
-        <w:rPr>
-          <w:sz w:val="14"/>
-          <w:szCs w:val="14"/>
-        </w:rPr>
-        <w:t>mini-tutorial</w:t>
-      </w:r>
-      <w:proofErr w:type="gramEnd"/>
-      <w:r>
-        <w:t xml:space="preserve">). </w:t>
-      </w:r>
-      <w:r>
-        <w:t xml:space="preserve">They didn't </w:t>
-      </w:r>
-      <w:r>
-        <w:t>statistically</w:t>
-      </w:r>
-      <w:r>
-        <w:t xml:space="preserve"> evaluate the absolute value of d'. </w:t>
-      </w:r>
-      <w:r>
-        <w:t xml:space="preserve">When examining the single subject's d' it seems </w:t>
-      </w:r>
-      <w:r>
-        <w:t xml:space="preserve">it is larger than zero for </w:t>
-      </w:r>
-      <w:proofErr w:type="gramStart"/>
-      <w:r>
-        <w:t>a large number of</w:t>
-      </w:r>
-      <w:proofErr w:type="gramEnd"/>
-      <w:r>
-        <w:t xml:space="preserve"> subjects</w:t>
-      </w:r>
-      <w:r>
-        <w:t>, meaning they</w:t>
-      </w:r>
-      <w:r>
-        <w:t xml:space="preserve"> were actually aware of the prime.</w:t>
-      </w:r>
-    </w:p>
-    <w:p>
-      <w:pPr>
-        <w:pStyle w:val="NoSpacing"/>
-        <w:bidi w:val="0"/>
-      </w:pPr>
-      <w:r>
-        <w:t xml:space="preserve">The conclusion in the paper about semantic priming might also be put into question </w:t>
-      </w:r>
-      <w:r>
-        <w:t>considering the unintuitive semantic connection claimed to exist between positive / negative stimuli and same / diff responses.</w:t>
-      </w:r>
-    </w:p>
-    <w:p>
-      <w:pPr>
-        <w:pStyle w:val="NoSpacing"/>
-        <w:bidi w:val="0"/>
-      </w:pPr>
-    </w:p>
-    <w:p>
-      <w:pPr>
-        <w:pStyle w:val="NoSpacing"/>
-        <w:bidi w:val="0"/>
-      </w:pPr>
-      <w:r>
-        <w:t>One more</w:t>
-      </w:r>
-      <w:r>
-        <w:t xml:space="preserve"> aspect</w:t>
-      </w:r>
-      <w:r>
-        <w:t xml:space="preserve"> to be taken into consideration </w:t>
-      </w:r>
-      <w:r>
-        <w:t>is the</w:t>
-      </w:r>
-      <w:r>
-        <w:t xml:space="preserve"> comparison between natural movements of reaching and </w:t>
-      </w:r>
-      <w:r>
-        <w:t>limit</w:t>
-      </w:r>
-      <w:r>
-        <w:t xml:space="preserve">ed movements while using </w:t>
-      </w:r>
-      <w:r>
-        <w:t>mouse tracking</w:t>
-      </w:r>
-      <w:r>
-        <w:t xml:space="preserve"> to</w:t>
-      </w:r>
-      <w:r>
-        <w:t xml:space="preserve"> prob</w:t>
-      </w:r>
-      <w:r>
-        <w:t>e</w:t>
-      </w:r>
-      <w:r>
-        <w:t xml:space="preserve"> cognitive processes. R</w:t>
-      </w:r>
-      <w:r>
-        <w:t xml:space="preserve">esponding with a mouse requires subjects to remap the representation of the stimuli in the real world into the 2D screen representations, this transformation could affect the trajectory and timing (@@ read this @@ </w:t>
+        <w:t>Reaching for known unknowns: Rapid reach decisions accurately reflect the future state of dynamic probabilistic information</w:t>
+      </w:r>
+      <w:r>
+        <w:t xml:space="preserve">), faster velocities and most importantly to respond faster to changes of mind, which makes it optimal for detecting fast </w:t>
+      </w:r>
+      <w:r>
+        <w:t xml:space="preserve">and </w:t>
+      </w:r>
+      <w:r>
+        <w:t xml:space="preserve">short lasting processes such as unconscious priming effects. Even more importantly, it has been shown that changes of mind are less likely to occur when a motor demand of a task is higher (@@ Read this @@ </w:t>
       </w:r>
       <w:r>
         <w:rPr>
@@ -1653,26 +1881,17 @@
       </w:r>
       <w:r>
         <w:rPr>
-          <w:sz w:val="16"/>
-          <w:szCs w:val="16"/>
-        </w:rPr>
-        <w:t xml:space="preserve"> </w:t>
-      </w:r>
-      <w:proofErr w:type="spellStart"/>
-      <w:r>
-        <w:rPr>
           <w:sz w:val="12"/>
           <w:szCs w:val="12"/>
         </w:rPr>
-        <w:t>Palluel</w:t>
-      </w:r>
-      <w:proofErr w:type="spellEnd"/>
+        <w:t xml:space="preserve"> </w:t>
+      </w:r>
       <w:r>
         <w:rPr>
           <w:sz w:val="12"/>
           <w:szCs w:val="12"/>
         </w:rPr>
-        <w:t xml:space="preserve">-Germain, Boy, </w:t>
+        <w:t xml:space="preserve">Burk, Ingram, Franklin, </w:t>
       </w:r>
       <w:proofErr w:type="spellStart"/>
       <w:r>
@@ -1680,7 +1899,7 @@
           <w:sz w:val="12"/>
           <w:szCs w:val="12"/>
         </w:rPr>
-        <w:t>Orliaguet</w:t>
+        <w:t>Shadlen</w:t>
       </w:r>
       <w:proofErr w:type="spellEnd"/>
       <w:r>
@@ -1688,7 +1907,7 @@
           <w:sz w:val="12"/>
           <w:szCs w:val="12"/>
         </w:rPr>
-        <w:t xml:space="preserve">, &amp; </w:t>
+        <w:t xml:space="preserve">, &amp;Wolpert, 2014; </w:t>
       </w:r>
       <w:proofErr w:type="spellStart"/>
       <w:r>
@@ -1696,7 +1915,7 @@
           <w:sz w:val="12"/>
           <w:szCs w:val="12"/>
         </w:rPr>
-        <w:t>Coello</w:t>
+        <w:t>Moher&amp;Song</w:t>
       </w:r>
       <w:proofErr w:type="spellEnd"/>
       <w:r>
@@ -1704,493 +1923,3708 @@
           <w:sz w:val="12"/>
           <w:szCs w:val="12"/>
         </w:rPr>
-        <w:t>, 2004</w:t>
-      </w:r>
-      <w:r>
-        <w:rPr>
-          <w:sz w:val="12"/>
-          <w:szCs w:val="12"/>
-        </w:rPr>
+        <w:t>, 2014</w:t>
+      </w:r>
+      <w:r>
+        <w:t>),</w:t>
+      </w:r>
+      <w:r>
         <w:t xml:space="preserve"> </w:t>
       </w:r>
       <w:r>
-        <w:t xml:space="preserve">@@) and place constraints on the subjects movement </w:t>
+        <w:t>this means incongruent effects might occur less frequently.</w:t>
+      </w:r>
+    </w:p>
+    <w:p>
+      <w:pPr>
+        <w:pStyle w:val="NoSpacing"/>
+        <w:bidi w:val="0"/>
+      </w:pPr>
+      <w:r>
+        <w:t>-----------------------------------------------------------------------------------------------------------</w:t>
+      </w:r>
+    </w:p>
+    <w:p>
+      <w:pPr>
+        <w:pStyle w:val="NoSpacing"/>
+        <w:bidi w:val="0"/>
+      </w:pPr>
+      <w:r>
+        <w:t xml:space="preserve">In </w:t>
+      </w:r>
+      <w:r>
+        <w:t xml:space="preserve">the current </w:t>
+      </w:r>
+      <w:r>
+        <w:t xml:space="preserve">research </w:t>
+      </w:r>
+      <w:r>
+        <w:t xml:space="preserve">we will compare two measures of unconscious processing: response time given via a keyboard and </w:t>
+      </w:r>
+      <w:r>
+        <w:t xml:space="preserve">reaching area derived from 3D motion tracking of reaching movements. Subjects will perform </w:t>
+      </w:r>
+      <w:r>
+        <w:t xml:space="preserve">a </w:t>
+      </w:r>
+      <w:r>
+        <w:t xml:space="preserve">semantic </w:t>
+      </w:r>
+      <w:r>
+        <w:t>classification</w:t>
+      </w:r>
+      <w:r>
+        <w:t xml:space="preserve"> task (</w:t>
+      </w:r>
+      <w:r>
+        <w:t xml:space="preserve">does the target describe an "natural" / "artificial" item) </w:t>
+      </w:r>
+      <w:r>
+        <w:t>in which the target word will be preceded by an unconscious prime that can be congruent / incongruent to the target</w:t>
+      </w:r>
+      <w:r>
+        <w:t>'s category</w:t>
+      </w:r>
+      <w:r>
+        <w:t xml:space="preserve">. </w:t>
+      </w:r>
+      <w:r>
+        <w:t xml:space="preserve">Next, </w:t>
+      </w:r>
+      <w:r>
+        <w:t xml:space="preserve">the </w:t>
+      </w:r>
+      <w:r>
+        <w:t xml:space="preserve">subject will </w:t>
+      </w:r>
+      <w:r>
+        <w:t>be asked to recognize the prime in a two forced choices task, and finally they will rate the prime's visibility in a PAS scale (</w:t>
+      </w:r>
+      <w:r>
+        <w:t>from 1 for "Didn't see anything" to 4 for "Saw the prime clearly").</w:t>
+      </w:r>
+      <w:r>
+        <w:t xml:space="preserve"> </w:t>
+      </w:r>
+      <w:r>
+        <w:t xml:space="preserve">In an unreported pilot study we found out subjects have a hard time providing correct answers in the short time constraints </w:t>
+      </w:r>
+      <w:r>
+        <w:t xml:space="preserve">of the task, thus </w:t>
+      </w:r>
+      <w:r>
+        <w:t xml:space="preserve">the </w:t>
+      </w:r>
+      <w:r>
+        <w:t xml:space="preserve">experiment will be comprised of </w:t>
+      </w:r>
+      <w:r>
+        <w:t>two sessions</w:t>
+      </w:r>
+      <w:r>
+        <w:t xml:space="preserve"> in two consecutive days. The </w:t>
+      </w:r>
+      <w:commentRangeStart w:id="2"/>
+      <w:r>
+        <w:t xml:space="preserve">first day includes only a training session </w:t>
+      </w:r>
+      <w:commentRangeEnd w:id="2"/>
+      <w:r>
+        <w:rPr>
+          <w:rStyle w:val="CommentReference"/>
+        </w:rPr>
+        <w:commentReference w:id="2"/>
+      </w:r>
+      <w:r>
+        <w:t>without primes</w:t>
+      </w:r>
+      <w:r>
+        <w:t xml:space="preserve"> </w:t>
+      </w:r>
+      <w:r>
+        <w:t xml:space="preserve">and its purpose is </w:t>
+      </w:r>
+      <w:r>
+        <w:t>to allow subjects to hasten their responses in the reaching task while keeping their accuracy high.</w:t>
+      </w:r>
+      <w:r>
+        <w:t xml:space="preserve"> The second day includes a short training and a test session.</w:t>
+      </w:r>
+    </w:p>
+    <w:p>
+      <w:pPr>
+        <w:pStyle w:val="NoSpacing"/>
+        <w:bidi w:val="0"/>
+      </w:pPr>
+      <w:r>
+        <w:t>A different test group will be used for each measure to avoid a practice effect.</w:t>
+      </w:r>
+    </w:p>
+    <w:p>
+      <w:pPr>
+        <w:pStyle w:val="NoSpacing"/>
+        <w:bidi w:val="0"/>
+      </w:pPr>
+      <w:r>
+        <w:t>-----------------------------------------------------------------------------------------------------------</w:t>
+      </w:r>
+    </w:p>
+    <w:p>
+      <w:pPr>
+        <w:pStyle w:val="NoSpacing"/>
+        <w:bidi w:val="0"/>
+      </w:pPr>
+      <w:r>
+        <w:t>We used the previous studies results and compared their keyboard response time measure and their trajectories measures.</w:t>
+      </w:r>
+    </w:p>
+    <w:p>
+      <w:pPr>
+        <w:pStyle w:val="NoSpacing"/>
+        <w:bidi w:val="0"/>
+      </w:pPr>
+      <w:r>
+        <w:t xml:space="preserve">Almeida et al. </w:t>
+      </w:r>
+      <w:r>
+        <w:t>–</w:t>
+      </w:r>
+      <w:r>
+        <w:t xml:space="preserve"> 2014</w:t>
+      </w:r>
+      <w:r>
+        <w:t>:</w:t>
+      </w:r>
+    </w:p>
+    <w:tbl>
+      <w:tblPr>
+        <w:tblStyle w:val="TableGrid"/>
+        <w:tblW w:w="0" w:type="auto"/>
+        <w:tblLook w:val="04A0" w:firstRow="1" w:lastRow="0" w:firstColumn="1" w:lastColumn="0" w:noHBand="0" w:noVBand="1"/>
+      </w:tblPr>
+      <w:tblGrid>
+        <w:gridCol w:w="1958"/>
+        <w:gridCol w:w="1723"/>
+        <w:gridCol w:w="2835"/>
+        <w:gridCol w:w="2126"/>
+        <w:gridCol w:w="1559"/>
+        <w:gridCol w:w="1547"/>
+      </w:tblGrid>
+      <w:tr>
+        <w:tc>
+          <w:tcPr>
+            <w:tcW w:w="1958" w:type="dxa"/>
+            <w:tcBorders>
+              <w:bottom w:val="single" w:sz="12" w:space="0" w:color="auto"/>
+            </w:tcBorders>
+            <w:vAlign w:val="center"/>
+          </w:tcPr>
+          <w:p>
+            <w:pPr>
+              <w:pStyle w:val="NoSpacing"/>
+              <w:bidi w:val="0"/>
+              <w:jc w:val="center"/>
+              <w:rPr>
+                <w:b/>
+                <w:bCs/>
+              </w:rPr>
+            </w:pPr>
+            <w:r>
+              <w:rPr>
+                <w:b/>
+                <w:bCs/>
+              </w:rPr>
+              <w:t>Measure</w:t>
+            </w:r>
+          </w:p>
+        </w:tc>
+        <w:tc>
+          <w:tcPr>
+            <w:tcW w:w="1723" w:type="dxa"/>
+            <w:tcBorders>
+              <w:bottom w:val="single" w:sz="12" w:space="0" w:color="auto"/>
+            </w:tcBorders>
+            <w:vAlign w:val="center"/>
+          </w:tcPr>
+          <w:p>
+            <w:pPr>
+              <w:pStyle w:val="NoSpacing"/>
+              <w:bidi w:val="0"/>
+              <w:jc w:val="center"/>
+              <w:rPr>
+                <w:b/>
+                <w:bCs/>
+              </w:rPr>
+            </w:pPr>
+            <w:r>
+              <w:rPr>
+                <w:b/>
+                <w:bCs/>
+              </w:rPr>
+              <w:t>Parameter</w:t>
+            </w:r>
+          </w:p>
+        </w:tc>
+        <w:tc>
+          <w:tcPr>
+            <w:tcW w:w="2835" w:type="dxa"/>
+            <w:tcBorders>
+              <w:bottom w:val="single" w:sz="12" w:space="0" w:color="auto"/>
+            </w:tcBorders>
+            <w:vAlign w:val="center"/>
+          </w:tcPr>
+          <w:p>
+            <w:pPr>
+              <w:pStyle w:val="NoSpacing"/>
+              <w:bidi w:val="0"/>
+              <w:jc w:val="center"/>
+              <w:rPr>
+                <w:b/>
+                <w:bCs/>
+              </w:rPr>
+            </w:pPr>
+            <w:r>
+              <w:rPr>
+                <w:b/>
+                <w:bCs/>
+              </w:rPr>
+              <w:t>Contrast</w:t>
+            </w:r>
+            <w:r>
+              <w:rPr>
+                <w:b/>
+                <w:bCs/>
+              </w:rPr>
+              <w:t xml:space="preserve"> type</w:t>
+            </w:r>
+          </w:p>
+          <w:p>
+            <w:pPr>
+              <w:pStyle w:val="NoSpacing"/>
+              <w:bidi w:val="0"/>
+              <w:jc w:val="center"/>
+              <w:rPr>
+                <w:b/>
+                <w:bCs/>
+              </w:rPr>
+            </w:pPr>
+            <m:oMathPara>
+              <m:oMath>
+                <m:r>
+                  <m:rPr>
+                    <m:sty m:val="bi"/>
+                  </m:rPr>
+                  <w:rPr>
+                    <w:rFonts w:ascii="Cambria Math" w:hAnsi="Cambria Math"/>
+                    <w:sz w:val="14"/>
+                    <w:szCs w:val="14"/>
+                  </w:rPr>
+                  <m:t>(prime→target)-(prime→target)</m:t>
+                </m:r>
+              </m:oMath>
+            </m:oMathPara>
+          </w:p>
+        </w:tc>
+        <w:tc>
+          <w:tcPr>
+            <w:tcW w:w="2126" w:type="dxa"/>
+            <w:tcBorders>
+              <w:bottom w:val="single" w:sz="12" w:space="0" w:color="auto"/>
+            </w:tcBorders>
+            <w:vAlign w:val="center"/>
+          </w:tcPr>
+          <w:p>
+            <w:pPr>
+              <w:pStyle w:val="NoSpacing"/>
+              <w:bidi w:val="0"/>
+              <w:jc w:val="center"/>
+              <w:rPr>
+                <w:b/>
+                <w:bCs/>
+              </w:rPr>
+            </w:pPr>
+            <w:r>
+              <w:rPr>
+                <w:b/>
+                <w:bCs/>
+              </w:rPr>
+              <w:t>Mean difference</w:t>
+            </w:r>
+          </w:p>
+          <w:p>
+            <w:pPr>
+              <w:pStyle w:val="NoSpacing"/>
+              <w:bidi w:val="0"/>
+              <w:jc w:val="center"/>
+              <w:rPr>
+                <w:b/>
+                <w:bCs/>
+                <w:sz w:val="16"/>
+                <w:szCs w:val="16"/>
+              </w:rPr>
+            </w:pPr>
+            <w:r>
+              <w:rPr>
+                <w:b/>
+                <w:bCs/>
+                <w:sz w:val="16"/>
+                <w:szCs w:val="16"/>
+              </w:rPr>
+              <w:t>Congruent – incongruent</w:t>
+            </w:r>
+          </w:p>
+          <w:p>
+            <w:pPr>
+              <w:pStyle w:val="NoSpacing"/>
+              <w:bidi w:val="0"/>
+              <w:jc w:val="center"/>
+              <w:rPr>
+                <w:b/>
+                <w:bCs/>
+              </w:rPr>
+            </w:pPr>
+            <w:r>
+              <w:rPr>
+                <w:b/>
+                <w:bCs/>
+                <w:sz w:val="16"/>
+                <w:szCs w:val="16"/>
+              </w:rPr>
+              <w:t>Mean (SEM)</w:t>
+            </w:r>
+          </w:p>
+        </w:tc>
+        <w:tc>
+          <w:tcPr>
+            <w:tcW w:w="1559" w:type="dxa"/>
+            <w:tcBorders>
+              <w:bottom w:val="single" w:sz="12" w:space="0" w:color="auto"/>
+            </w:tcBorders>
+            <w:vAlign w:val="center"/>
+          </w:tcPr>
+          <w:p>
+            <w:pPr>
+              <w:pStyle w:val="NoSpacing"/>
+              <w:bidi w:val="0"/>
+              <w:jc w:val="center"/>
+              <w:rPr>
+                <w:b/>
+                <w:bCs/>
+              </w:rPr>
+            </w:pPr>
+            <w:r>
+              <w:rPr>
+                <w:b/>
+                <w:bCs/>
+              </w:rPr>
+              <w:t>t-value</w:t>
+            </w:r>
+          </w:p>
+        </w:tc>
+        <w:tc>
+          <w:tcPr>
+            <w:tcW w:w="1547" w:type="dxa"/>
+            <w:tcBorders>
+              <w:bottom w:val="single" w:sz="12" w:space="0" w:color="auto"/>
+            </w:tcBorders>
+            <w:vAlign w:val="center"/>
+          </w:tcPr>
+          <w:p>
+            <w:pPr>
+              <w:pStyle w:val="NoSpacing"/>
+              <w:bidi w:val="0"/>
+              <w:jc w:val="center"/>
+              <w:rPr>
+                <w:b/>
+                <w:bCs/>
+              </w:rPr>
+            </w:pPr>
+            <w:r>
+              <w:rPr>
+                <w:b/>
+                <w:bCs/>
+              </w:rPr>
+              <w:t xml:space="preserve">Cohen's </w:t>
+            </w:r>
+            <w:proofErr w:type="spellStart"/>
+            <w:r>
+              <w:rPr>
+                <w:b/>
+                <w:bCs/>
+              </w:rPr>
+              <w:t>d</w:t>
+            </w:r>
+            <w:r>
+              <w:rPr>
+                <w:b/>
+                <w:bCs/>
+                <w:vertAlign w:val="subscript"/>
+              </w:rPr>
+              <w:t>z</w:t>
+            </w:r>
+            <w:proofErr w:type="spellEnd"/>
+          </w:p>
+        </w:tc>
+      </w:tr>
+      <w:tr>
+        <w:tc>
+          <w:tcPr>
+            <w:tcW w:w="1958" w:type="dxa"/>
+            <w:tcBorders>
+              <w:top w:val="single" w:sz="12" w:space="0" w:color="auto"/>
+              <w:left w:val="single" w:sz="12" w:space="0" w:color="auto"/>
+            </w:tcBorders>
+            <w:vAlign w:val="center"/>
+          </w:tcPr>
+          <w:p>
+            <w:pPr>
+              <w:pStyle w:val="NoSpacing"/>
+              <w:bidi w:val="0"/>
+              <w:jc w:val="center"/>
+            </w:pPr>
+            <w:r>
+              <w:t>Keyboard</w:t>
+            </w:r>
+          </w:p>
+        </w:tc>
+        <w:tc>
+          <w:tcPr>
+            <w:tcW w:w="1723" w:type="dxa"/>
+            <w:tcBorders>
+              <w:top w:val="single" w:sz="12" w:space="0" w:color="auto"/>
+            </w:tcBorders>
+            <w:vAlign w:val="center"/>
+          </w:tcPr>
+          <w:p>
+            <w:pPr>
+              <w:pStyle w:val="NoSpacing"/>
+              <w:bidi w:val="0"/>
+              <w:jc w:val="center"/>
+            </w:pPr>
+            <w:r>
+              <w:t>RT (</w:t>
+            </w:r>
+            <w:proofErr w:type="spellStart"/>
+            <w:r>
+              <w:t>ms</w:t>
+            </w:r>
+            <w:proofErr w:type="spellEnd"/>
+            <w:r>
+              <w:t>)</w:t>
+            </w:r>
+          </w:p>
+        </w:tc>
+        <w:tc>
+          <w:tcPr>
+            <w:tcW w:w="2835" w:type="dxa"/>
+            <w:tcBorders>
+              <w:top w:val="single" w:sz="12" w:space="0" w:color="auto"/>
+            </w:tcBorders>
+            <w:vAlign w:val="center"/>
+          </w:tcPr>
+          <w:p>
+            <w:pPr>
+              <w:pStyle w:val="NoSpacing"/>
+              <w:bidi w:val="0"/>
+              <w:jc w:val="center"/>
+            </w:pPr>
+            <m:oMathPara>
+              <m:oMath>
+                <m:r>
+                  <w:rPr>
+                    <w:rFonts w:ascii="Cambria Math" w:hAnsi="Cambria Math"/>
+                  </w:rPr>
+                  <m:t>(a.→t)-(t_→t)</m:t>
+                </m:r>
+              </m:oMath>
+            </m:oMathPara>
+          </w:p>
+        </w:tc>
+        <w:tc>
+          <w:tcPr>
+            <w:tcW w:w="2126" w:type="dxa"/>
+            <w:tcBorders>
+              <w:top w:val="single" w:sz="12" w:space="0" w:color="auto"/>
+            </w:tcBorders>
+            <w:vAlign w:val="center"/>
+          </w:tcPr>
+          <w:p>
+            <w:pPr>
+              <w:pStyle w:val="NoSpacing"/>
+              <w:bidi w:val="0"/>
+              <w:jc w:val="center"/>
+            </w:pPr>
+            <w:r>
+              <w:t>9 (3)</w:t>
+            </w:r>
+          </w:p>
+        </w:tc>
+        <w:tc>
+          <w:tcPr>
+            <w:tcW w:w="1559" w:type="dxa"/>
+            <w:tcBorders>
+              <w:top w:val="single" w:sz="12" w:space="0" w:color="auto"/>
+            </w:tcBorders>
+            <w:vAlign w:val="center"/>
+          </w:tcPr>
+          <w:p>
+            <w:pPr>
+              <w:pStyle w:val="NoSpacing"/>
+              <w:bidi w:val="0"/>
+              <w:jc w:val="center"/>
+            </w:pPr>
+            <w:r>
+              <w:t>2.86</w:t>
+            </w:r>
+          </w:p>
+        </w:tc>
+        <w:tc>
+          <w:tcPr>
+            <w:tcW w:w="1547" w:type="dxa"/>
+            <w:tcBorders>
+              <w:top w:val="single" w:sz="12" w:space="0" w:color="auto"/>
+              <w:right w:val="single" w:sz="12" w:space="0" w:color="auto"/>
+            </w:tcBorders>
+            <w:vAlign w:val="center"/>
+          </w:tcPr>
+          <w:p>
+            <w:pPr>
+              <w:pStyle w:val="NoSpacing"/>
+              <w:bidi w:val="0"/>
+              <w:jc w:val="center"/>
+            </w:pPr>
+            <w:r>
+              <w:t>0.53</w:t>
+            </w:r>
+          </w:p>
+        </w:tc>
+      </w:tr>
+      <w:tr>
+        <w:tc>
+          <w:tcPr>
+            <w:tcW w:w="1958" w:type="dxa"/>
+            <w:tcBorders>
+              <w:left w:val="single" w:sz="12" w:space="0" w:color="auto"/>
+            </w:tcBorders>
+            <w:vAlign w:val="center"/>
+          </w:tcPr>
+          <w:p>
+            <w:pPr>
+              <w:pStyle w:val="NoSpacing"/>
+              <w:bidi w:val="0"/>
+              <w:jc w:val="center"/>
+            </w:pPr>
+            <w:r>
+              <w:t>Reach</w:t>
+            </w:r>
+          </w:p>
+        </w:tc>
+        <w:tc>
+          <w:tcPr>
+            <w:tcW w:w="1723" w:type="dxa"/>
+            <w:vAlign w:val="center"/>
+          </w:tcPr>
+          <w:p>
+            <w:pPr>
+              <w:pStyle w:val="NoSpacing"/>
+              <w:bidi w:val="0"/>
+              <w:jc w:val="center"/>
+            </w:pPr>
+            <w:r>
+              <w:t>AUC (mm</w:t>
+            </w:r>
+            <w:r>
+              <w:rPr>
+                <w:vertAlign w:val="superscript"/>
+              </w:rPr>
+              <w:t>2</w:t>
+            </w:r>
+            <w:r>
+              <w:t>)</w:t>
+            </w:r>
+          </w:p>
+        </w:tc>
+        <w:tc>
+          <w:tcPr>
+            <w:tcW w:w="2835" w:type="dxa"/>
+            <w:vAlign w:val="center"/>
+          </w:tcPr>
+          <w:p>
+            <w:pPr>
+              <w:pStyle w:val="NoSpacing"/>
+              <w:bidi w:val="0"/>
+              <w:jc w:val="center"/>
+            </w:pPr>
+            <m:oMathPara>
+              <m:oMath>
+                <m:r>
+                  <w:rPr>
+                    <w:rFonts w:ascii="Cambria Math" w:hAnsi="Cambria Math"/>
+                  </w:rPr>
+                  <m:t>(a.→t)-(t_→t)</m:t>
+                </m:r>
+              </m:oMath>
+            </m:oMathPara>
+          </w:p>
+        </w:tc>
+        <w:tc>
+          <w:tcPr>
+            <w:tcW w:w="2126" w:type="dxa"/>
+            <w:vAlign w:val="center"/>
+          </w:tcPr>
+          <w:p>
+            <w:pPr>
+              <w:pStyle w:val="NoSpacing"/>
+              <w:bidi w:val="0"/>
+              <w:jc w:val="center"/>
+            </w:pPr>
+            <w:r>
+              <w:t>2.3 (1.4)</w:t>
+            </w:r>
+          </w:p>
+        </w:tc>
+        <w:tc>
+          <w:tcPr>
+            <w:tcW w:w="1559" w:type="dxa"/>
+            <w:vAlign w:val="center"/>
+          </w:tcPr>
+          <w:p>
+            <w:pPr>
+              <w:pStyle w:val="NoSpacing"/>
+              <w:bidi w:val="0"/>
+              <w:jc w:val="center"/>
+            </w:pPr>
+            <w:r>
+              <w:t>2.334</w:t>
+            </w:r>
+          </w:p>
+        </w:tc>
+        <w:tc>
+          <w:tcPr>
+            <w:tcW w:w="1547" w:type="dxa"/>
+            <w:tcBorders>
+              <w:right w:val="single" w:sz="12" w:space="0" w:color="auto"/>
+            </w:tcBorders>
+            <w:vAlign w:val="center"/>
+          </w:tcPr>
+          <w:p>
+            <w:pPr>
+              <w:pStyle w:val="NoSpacing"/>
+              <w:bidi w:val="0"/>
+              <w:jc w:val="center"/>
+            </w:pPr>
+            <w:r>
+              <w:t>0.38</w:t>
+            </w:r>
+          </w:p>
+        </w:tc>
+      </w:tr>
+      <w:tr>
+        <w:tc>
+          <w:tcPr>
+            <w:tcW w:w="1958" w:type="dxa"/>
+            <w:tcBorders>
+              <w:top w:val="single" w:sz="12" w:space="0" w:color="auto"/>
+              <w:left w:val="single" w:sz="12" w:space="0" w:color="auto"/>
+            </w:tcBorders>
+            <w:vAlign w:val="center"/>
+          </w:tcPr>
+          <w:p>
+            <w:pPr>
+              <w:pStyle w:val="NoSpacing"/>
+              <w:bidi w:val="0"/>
+              <w:jc w:val="center"/>
+            </w:pPr>
+            <w:r>
+              <w:t>Keyboard</w:t>
+            </w:r>
+          </w:p>
+        </w:tc>
+        <w:tc>
+          <w:tcPr>
+            <w:tcW w:w="1723" w:type="dxa"/>
+            <w:tcBorders>
+              <w:top w:val="single" w:sz="12" w:space="0" w:color="auto"/>
+            </w:tcBorders>
+            <w:vAlign w:val="center"/>
+          </w:tcPr>
+          <w:p>
+            <w:pPr>
+              <w:pStyle w:val="NoSpacing"/>
+              <w:bidi w:val="0"/>
+              <w:jc w:val="center"/>
+            </w:pPr>
+            <w:r>
+              <w:t>RT (</w:t>
+            </w:r>
+            <w:proofErr w:type="spellStart"/>
+            <w:r>
+              <w:t>ms</w:t>
+            </w:r>
+            <w:proofErr w:type="spellEnd"/>
+            <w:r>
+              <w:t>)</w:t>
+            </w:r>
+          </w:p>
+        </w:tc>
+        <w:tc>
+          <w:tcPr>
+            <w:tcW w:w="2835" w:type="dxa"/>
+            <w:tcBorders>
+              <w:top w:val="single" w:sz="12" w:space="0" w:color="auto"/>
+            </w:tcBorders>
+            <w:vAlign w:val="center"/>
+          </w:tcPr>
+          <w:p>
+            <w:pPr>
+              <w:pStyle w:val="NoSpacing"/>
+              <w:bidi w:val="0"/>
+              <w:jc w:val="center"/>
+            </w:pPr>
+            <m:oMathPara>
+              <m:oMath>
+                <m:r>
+                  <w:rPr>
+                    <w:rFonts w:ascii="Cambria Math" w:hAnsi="Cambria Math"/>
+                  </w:rPr>
+                  <m:t>(</m:t>
+                </m:r>
+                <m:r>
+                  <w:rPr>
+                    <w:rFonts w:ascii="Cambria Math" w:hAnsi="Cambria Math"/>
+                  </w:rPr>
+                  <m:t>t_</m:t>
+                </m:r>
+                <m:r>
+                  <w:rPr>
+                    <w:rFonts w:ascii="Cambria Math" w:hAnsi="Cambria Math"/>
+                  </w:rPr>
+                  <m:t>→</m:t>
+                </m:r>
+                <m:r>
+                  <w:rPr>
+                    <w:rFonts w:ascii="Cambria Math" w:hAnsi="Cambria Math"/>
+                  </w:rPr>
+                  <m:t>a</m:t>
+                </m:r>
+                <m:r>
+                  <w:rPr>
+                    <w:rFonts w:ascii="Cambria Math" w:hAnsi="Cambria Math"/>
+                  </w:rPr>
+                  <m:t>)-(</m:t>
+                </m:r>
+                <m:r>
+                  <w:rPr>
+                    <w:rFonts w:ascii="Cambria Math" w:hAnsi="Cambria Math"/>
+                  </w:rPr>
+                  <m:t>a.</m:t>
+                </m:r>
+                <m:r>
+                  <w:rPr>
+                    <w:rFonts w:ascii="Cambria Math" w:hAnsi="Cambria Math"/>
+                  </w:rPr>
+                  <m:t>→</m:t>
+                </m:r>
+                <m:r>
+                  <w:rPr>
+                    <w:rFonts w:ascii="Cambria Math" w:hAnsi="Cambria Math"/>
+                  </w:rPr>
+                  <m:t>a</m:t>
+                </m:r>
+                <m:r>
+                  <w:rPr>
+                    <w:rFonts w:ascii="Cambria Math" w:hAnsi="Cambria Math"/>
+                  </w:rPr>
+                  <m:t>)</m:t>
+                </m:r>
+              </m:oMath>
+            </m:oMathPara>
+          </w:p>
+        </w:tc>
+        <w:tc>
+          <w:tcPr>
+            <w:tcW w:w="2126" w:type="dxa"/>
+            <w:tcBorders>
+              <w:top w:val="single" w:sz="12" w:space="0" w:color="auto"/>
+            </w:tcBorders>
+            <w:vAlign w:val="center"/>
+          </w:tcPr>
+          <w:p>
+            <w:pPr>
+              <w:pStyle w:val="NoSpacing"/>
+              <w:bidi w:val="0"/>
+              <w:jc w:val="center"/>
+            </w:pPr>
+            <w:r>
+              <w:t>16 (6)</w:t>
+            </w:r>
+          </w:p>
+        </w:tc>
+        <w:tc>
+          <w:tcPr>
+            <w:tcW w:w="1559" w:type="dxa"/>
+            <w:tcBorders>
+              <w:top w:val="single" w:sz="12" w:space="0" w:color="auto"/>
+            </w:tcBorders>
+            <w:vAlign w:val="center"/>
+          </w:tcPr>
+          <w:p>
+            <w:pPr>
+              <w:pStyle w:val="NoSpacing"/>
+              <w:bidi w:val="0"/>
+              <w:jc w:val="center"/>
+            </w:pPr>
+            <w:r>
+              <w:t>2.55</w:t>
+            </w:r>
+          </w:p>
+        </w:tc>
+        <w:tc>
+          <w:tcPr>
+            <w:tcW w:w="1547" w:type="dxa"/>
+            <w:tcBorders>
+              <w:top w:val="single" w:sz="12" w:space="0" w:color="auto"/>
+              <w:right w:val="single" w:sz="12" w:space="0" w:color="auto"/>
+            </w:tcBorders>
+            <w:vAlign w:val="center"/>
+          </w:tcPr>
+          <w:p>
+            <w:pPr>
+              <w:pStyle w:val="NoSpacing"/>
+              <w:bidi w:val="0"/>
+              <w:jc w:val="center"/>
+            </w:pPr>
+            <w:r>
+              <w:t>0.47</w:t>
+            </w:r>
+          </w:p>
+        </w:tc>
+      </w:tr>
+      <w:tr>
+        <w:tc>
+          <w:tcPr>
+            <w:tcW w:w="1958" w:type="dxa"/>
+            <w:tcBorders>
+              <w:left w:val="single" w:sz="12" w:space="0" w:color="auto"/>
+              <w:bottom w:val="single" w:sz="12" w:space="0" w:color="auto"/>
+            </w:tcBorders>
+            <w:vAlign w:val="center"/>
+          </w:tcPr>
+          <w:p>
+            <w:pPr>
+              <w:pStyle w:val="NoSpacing"/>
+              <w:bidi w:val="0"/>
+              <w:jc w:val="center"/>
+            </w:pPr>
+            <w:r>
+              <w:t>Reach</w:t>
+            </w:r>
+          </w:p>
+        </w:tc>
+        <w:tc>
+          <w:tcPr>
+            <w:tcW w:w="1723" w:type="dxa"/>
+            <w:tcBorders>
+              <w:bottom w:val="single" w:sz="12" w:space="0" w:color="auto"/>
+            </w:tcBorders>
+            <w:vAlign w:val="center"/>
+          </w:tcPr>
+          <w:p>
+            <w:pPr>
+              <w:pStyle w:val="NoSpacing"/>
+              <w:bidi w:val="0"/>
+              <w:jc w:val="center"/>
+            </w:pPr>
+            <w:r>
+              <w:t>AUC (mm</w:t>
+            </w:r>
+            <w:r>
+              <w:rPr>
+                <w:vertAlign w:val="superscript"/>
+              </w:rPr>
+              <w:t>2</w:t>
+            </w:r>
+            <w:r>
+              <w:t>)</w:t>
+            </w:r>
+          </w:p>
+        </w:tc>
+        <w:tc>
+          <w:tcPr>
+            <w:tcW w:w="2835" w:type="dxa"/>
+            <w:tcBorders>
+              <w:bottom w:val="single" w:sz="12" w:space="0" w:color="auto"/>
+            </w:tcBorders>
+            <w:vAlign w:val="center"/>
+          </w:tcPr>
+          <w:p>
+            <w:pPr>
+              <w:pStyle w:val="NoSpacing"/>
+              <w:bidi w:val="0"/>
+              <w:jc w:val="center"/>
+            </w:pPr>
+            <m:oMathPara>
+              <m:oMath>
+                <m:r>
+                  <w:rPr>
+                    <w:rFonts w:ascii="Cambria Math" w:hAnsi="Cambria Math"/>
+                  </w:rPr>
+                  <m:t>(t_→a)-(a.→a)</m:t>
+                </m:r>
+              </m:oMath>
+            </m:oMathPara>
+          </w:p>
+        </w:tc>
+        <w:tc>
+          <w:tcPr>
+            <w:tcW w:w="2126" w:type="dxa"/>
+            <w:tcBorders>
+              <w:bottom w:val="single" w:sz="12" w:space="0" w:color="auto"/>
+            </w:tcBorders>
+            <w:vAlign w:val="center"/>
+          </w:tcPr>
+          <w:p>
+            <w:pPr>
+              <w:pStyle w:val="NoSpacing"/>
+              <w:bidi w:val="0"/>
+              <w:jc w:val="center"/>
+            </w:pPr>
+            <w:r>
+              <w:t>3 (1.3)</w:t>
+            </w:r>
+          </w:p>
+        </w:tc>
+        <w:tc>
+          <w:tcPr>
+            <w:tcW w:w="1559" w:type="dxa"/>
+            <w:tcBorders>
+              <w:bottom w:val="single" w:sz="12" w:space="0" w:color="auto"/>
+            </w:tcBorders>
+            <w:vAlign w:val="center"/>
+          </w:tcPr>
+          <w:p>
+            <w:pPr>
+              <w:pStyle w:val="NoSpacing"/>
+              <w:bidi w:val="0"/>
+              <w:jc w:val="center"/>
+            </w:pPr>
+            <w:r>
+              <w:t>2.252</w:t>
+            </w:r>
+          </w:p>
+        </w:tc>
+        <w:tc>
+          <w:tcPr>
+            <w:tcW w:w="1547" w:type="dxa"/>
+            <w:tcBorders>
+              <w:bottom w:val="single" w:sz="12" w:space="0" w:color="auto"/>
+              <w:right w:val="single" w:sz="12" w:space="0" w:color="auto"/>
+            </w:tcBorders>
+            <w:vAlign w:val="center"/>
+          </w:tcPr>
+          <w:p>
+            <w:pPr>
+              <w:pStyle w:val="NoSpacing"/>
+              <w:bidi w:val="0"/>
+              <w:jc w:val="center"/>
+            </w:pPr>
+            <w:r>
+              <w:t>0.37</w:t>
+            </w:r>
+          </w:p>
+        </w:tc>
+      </w:tr>
+      <w:tr>
+        <w:tc>
+          <w:tcPr>
+            <w:tcW w:w="1958" w:type="dxa"/>
+            <w:tcBorders>
+              <w:top w:val="single" w:sz="12" w:space="0" w:color="auto"/>
+              <w:left w:val="single" w:sz="12" w:space="0" w:color="auto"/>
+            </w:tcBorders>
+            <w:vAlign w:val="center"/>
+          </w:tcPr>
+          <w:p>
+            <w:pPr>
+              <w:pStyle w:val="NoSpacing"/>
+              <w:bidi w:val="0"/>
+              <w:jc w:val="center"/>
+            </w:pPr>
+            <w:r>
+              <w:t>Keyboard</w:t>
+            </w:r>
+          </w:p>
+        </w:tc>
+        <w:tc>
+          <w:tcPr>
+            <w:tcW w:w="1723" w:type="dxa"/>
+            <w:tcBorders>
+              <w:top w:val="single" w:sz="12" w:space="0" w:color="auto"/>
+            </w:tcBorders>
+            <w:vAlign w:val="center"/>
+          </w:tcPr>
+          <w:p>
+            <w:pPr>
+              <w:pStyle w:val="NoSpacing"/>
+              <w:bidi w:val="0"/>
+              <w:jc w:val="center"/>
+            </w:pPr>
+            <w:r>
+              <w:t>RT (</w:t>
+            </w:r>
+            <w:proofErr w:type="spellStart"/>
+            <w:r>
+              <w:t>ms</w:t>
+            </w:r>
+            <w:proofErr w:type="spellEnd"/>
+            <w:r>
+              <w:t>)</w:t>
+            </w:r>
+          </w:p>
+        </w:tc>
+        <w:tc>
+          <w:tcPr>
+            <w:tcW w:w="2835" w:type="dxa"/>
+            <w:tcBorders>
+              <w:top w:val="single" w:sz="12" w:space="0" w:color="auto"/>
+            </w:tcBorders>
+            <w:vAlign w:val="center"/>
+          </w:tcPr>
+          <w:p>
+            <w:pPr>
+              <w:pStyle w:val="NoSpacing"/>
+              <w:bidi w:val="0"/>
+              <w:jc w:val="center"/>
+            </w:pPr>
+            <m:oMathPara>
+              <m:oMath>
+                <m:r>
+                  <w:rPr>
+                    <w:rFonts w:ascii="Cambria Math" w:hAnsi="Cambria Math"/>
+                  </w:rPr>
+                  <m:t>(t_→a)-(a_→a)</m:t>
+                </m:r>
+              </m:oMath>
+            </m:oMathPara>
+          </w:p>
+        </w:tc>
+        <w:tc>
+          <w:tcPr>
+            <w:tcW w:w="2126" w:type="dxa"/>
+            <w:tcBorders>
+              <w:top w:val="single" w:sz="12" w:space="0" w:color="auto"/>
+            </w:tcBorders>
+            <w:vAlign w:val="center"/>
+          </w:tcPr>
+          <w:p>
+            <w:pPr>
+              <w:pStyle w:val="NoSpacing"/>
+              <w:bidi w:val="0"/>
+              <w:jc w:val="center"/>
+            </w:pPr>
+            <w:r>
+              <w:t>13 (6)</w:t>
+            </w:r>
+          </w:p>
+        </w:tc>
+        <w:tc>
+          <w:tcPr>
+            <w:tcW w:w="1559" w:type="dxa"/>
+            <w:tcBorders>
+              <w:top w:val="single" w:sz="12" w:space="0" w:color="auto"/>
+            </w:tcBorders>
+            <w:vAlign w:val="center"/>
+          </w:tcPr>
+          <w:p>
+            <w:pPr>
+              <w:pStyle w:val="NoSpacing"/>
+              <w:bidi w:val="0"/>
+              <w:jc w:val="center"/>
+            </w:pPr>
+            <w:r>
+              <w:t>2.06</w:t>
+            </w:r>
+          </w:p>
+        </w:tc>
+        <w:tc>
+          <w:tcPr>
+            <w:tcW w:w="1547" w:type="dxa"/>
+            <w:tcBorders>
+              <w:top w:val="single" w:sz="12" w:space="0" w:color="auto"/>
+              <w:right w:val="single" w:sz="12" w:space="0" w:color="auto"/>
+            </w:tcBorders>
+            <w:vAlign w:val="center"/>
+          </w:tcPr>
+          <w:p>
+            <w:pPr>
+              <w:pStyle w:val="NoSpacing"/>
+              <w:bidi w:val="0"/>
+              <w:jc w:val="center"/>
+            </w:pPr>
+            <w:r>
+              <w:t>0.38</w:t>
+            </w:r>
+          </w:p>
+        </w:tc>
+      </w:tr>
+      <w:tr>
+        <w:tc>
+          <w:tcPr>
+            <w:tcW w:w="1958" w:type="dxa"/>
+            <w:tcBorders>
+              <w:left w:val="single" w:sz="12" w:space="0" w:color="auto"/>
+              <w:bottom w:val="single" w:sz="12" w:space="0" w:color="auto"/>
+            </w:tcBorders>
+            <w:vAlign w:val="center"/>
+          </w:tcPr>
+          <w:p>
+            <w:pPr>
+              <w:pStyle w:val="NoSpacing"/>
+              <w:bidi w:val="0"/>
+              <w:jc w:val="center"/>
+            </w:pPr>
+            <w:r>
+              <w:t>Reach</w:t>
+            </w:r>
+          </w:p>
+        </w:tc>
+        <w:tc>
+          <w:tcPr>
+            <w:tcW w:w="1723" w:type="dxa"/>
+            <w:tcBorders>
+              <w:bottom w:val="single" w:sz="12" w:space="0" w:color="auto"/>
+            </w:tcBorders>
+            <w:vAlign w:val="center"/>
+          </w:tcPr>
+          <w:p>
+            <w:pPr>
+              <w:pStyle w:val="NoSpacing"/>
+              <w:bidi w:val="0"/>
+              <w:jc w:val="center"/>
+            </w:pPr>
+            <w:r>
+              <w:t>AUC (mm</w:t>
+            </w:r>
+            <w:r>
+              <w:rPr>
+                <w:vertAlign w:val="superscript"/>
+              </w:rPr>
+              <w:t>2</w:t>
+            </w:r>
+            <w:r>
+              <w:t>)</w:t>
+            </w:r>
+          </w:p>
+        </w:tc>
+        <w:tc>
+          <w:tcPr>
+            <w:tcW w:w="2835" w:type="dxa"/>
+            <w:tcBorders>
+              <w:bottom w:val="single" w:sz="12" w:space="0" w:color="auto"/>
+            </w:tcBorders>
+            <w:vAlign w:val="center"/>
+          </w:tcPr>
+          <w:p>
+            <w:pPr>
+              <w:pStyle w:val="NoSpacing"/>
+              <w:bidi w:val="0"/>
+              <w:jc w:val="center"/>
+            </w:pPr>
+            <m:oMathPara>
+              <m:oMath>
+                <m:r>
+                  <w:rPr>
+                    <w:rFonts w:ascii="Cambria Math" w:hAnsi="Cambria Math"/>
+                  </w:rPr>
+                  <m:t>(t_→a)-(a_→a)</m:t>
+                </m:r>
+              </m:oMath>
+            </m:oMathPara>
+          </w:p>
+        </w:tc>
+        <w:tc>
+          <w:tcPr>
+            <w:tcW w:w="2126" w:type="dxa"/>
+            <w:tcBorders>
+              <w:bottom w:val="single" w:sz="12" w:space="0" w:color="auto"/>
+            </w:tcBorders>
+            <w:vAlign w:val="center"/>
+          </w:tcPr>
+          <w:p>
+            <w:pPr>
+              <w:pStyle w:val="NoSpacing"/>
+              <w:bidi w:val="0"/>
+              <w:jc w:val="center"/>
+            </w:pPr>
+            <w:r>
+              <w:t>2.4 (1.2)</w:t>
+            </w:r>
+          </w:p>
+        </w:tc>
+        <w:tc>
+          <w:tcPr>
+            <w:tcW w:w="1559" w:type="dxa"/>
+            <w:tcBorders>
+              <w:bottom w:val="single" w:sz="12" w:space="0" w:color="auto"/>
+            </w:tcBorders>
+            <w:vAlign w:val="center"/>
+          </w:tcPr>
+          <w:p>
+            <w:pPr>
+              <w:pStyle w:val="NoSpacing"/>
+              <w:bidi w:val="0"/>
+              <w:jc w:val="center"/>
+            </w:pPr>
+            <w:r>
+              <w:t>2.4</w:t>
+            </w:r>
+          </w:p>
+        </w:tc>
+        <w:tc>
+          <w:tcPr>
+            <w:tcW w:w="1547" w:type="dxa"/>
+            <w:tcBorders>
+              <w:bottom w:val="single" w:sz="12" w:space="0" w:color="auto"/>
+              <w:right w:val="single" w:sz="12" w:space="0" w:color="auto"/>
+            </w:tcBorders>
+            <w:vAlign w:val="center"/>
+          </w:tcPr>
+          <w:p>
+            <w:pPr>
+              <w:pStyle w:val="NoSpacing"/>
+              <w:bidi w:val="0"/>
+              <w:jc w:val="center"/>
+            </w:pPr>
+            <w:r>
+              <w:t>0.39</w:t>
+            </w:r>
+          </w:p>
+        </w:tc>
+      </w:tr>
+    </w:tbl>
+    <w:p>
+      <w:pPr>
+        <w:pStyle w:val="NoSpacing"/>
+        <w:numPr>
+          <w:ilvl w:val="0"/>
+          <w:numId w:val="1"/>
+        </w:numPr>
+        <w:bidi w:val="0"/>
+      </w:pPr>
+      <w:r>
+        <w:t>t=tool, a=animal, .=oblong, _=elongated</w:t>
+      </w:r>
+    </w:p>
+    <w:p>
+      <w:pPr>
+        <w:pStyle w:val="NoSpacing"/>
+        <w:numPr>
+          <w:ilvl w:val="0"/>
+          <w:numId w:val="1"/>
+        </w:numPr>
+        <w:bidi w:val="0"/>
+      </w:pPr>
+      <w:r>
+        <w:t xml:space="preserve">Cohen's </w:t>
+      </w:r>
+      <w:proofErr w:type="spellStart"/>
+      <w:r>
+        <w:t>d</w:t>
+      </w:r>
+      <w:r>
+        <w:rPr>
+          <w:vertAlign w:val="subscript"/>
+        </w:rPr>
+        <w:t>z</w:t>
+      </w:r>
+      <w:proofErr w:type="spellEnd"/>
+      <w:r>
+        <w:t xml:space="preserve"> calculated using t-value.</w:t>
+      </w:r>
+    </w:p>
+    <w:p>
+      <w:pPr>
+        <w:pStyle w:val="NoSpacing"/>
+        <w:numPr>
+          <w:ilvl w:val="0"/>
+          <w:numId w:val="1"/>
+        </w:numPr>
+        <w:bidi w:val="0"/>
+      </w:pPr>
+      <w:r>
+        <w:t xml:space="preserve">Keyboard RT – </w:t>
+      </w:r>
+      <w:r>
+        <w:t>N=29</w:t>
+      </w:r>
+    </w:p>
+    <w:p>
+      <w:pPr>
+        <w:pStyle w:val="NoSpacing"/>
+        <w:numPr>
+          <w:ilvl w:val="1"/>
+          <w:numId w:val="1"/>
+        </w:numPr>
+        <w:bidi w:val="0"/>
+      </w:pPr>
+      <w:r>
+        <w:t>Con-</w:t>
+      </w:r>
+      <w:proofErr w:type="spellStart"/>
+      <w:r>
+        <w:t>incon</w:t>
+      </w:r>
+      <w:proofErr w:type="spellEnd"/>
+      <w:r>
+        <w:t xml:space="preserve"> 1: mean diff (SEM of diff), 9ms </w:t>
+      </w:r>
+      <w:r>
+        <w:t xml:space="preserve"> (3), t = 2.86</w:t>
+      </w:r>
+      <w:r>
+        <w:t xml:space="preserve">, </w:t>
+      </w:r>
+      <m:oMath>
+        <m:r>
+          <w:rPr>
+            <w:rFonts w:ascii="Cambria Math" w:hAnsi="Cambria Math"/>
+          </w:rPr>
+          <m:t>R</m:t>
+        </m:r>
+        <m:sSub>
+          <m:sSubPr>
+            <m:ctrlPr>
+              <w:rPr>
+                <w:rFonts w:ascii="Cambria Math" w:hAnsi="Cambria Math"/>
+                <w:i/>
+              </w:rPr>
+            </m:ctrlPr>
+          </m:sSubPr>
+          <m:e>
+            <m:r>
+              <w:rPr>
+                <w:rFonts w:ascii="Cambria Math" w:hAnsi="Cambria Math"/>
+              </w:rPr>
+              <m:t>T</m:t>
+            </m:r>
+          </m:e>
+          <m:sub>
+            <m:r>
+              <w:rPr>
+                <w:rFonts w:ascii="Cambria Math" w:hAnsi="Cambria Math"/>
+              </w:rPr>
+              <m:t>a.→t</m:t>
+            </m:r>
+          </m:sub>
+        </m:sSub>
+        <m:r>
+          <w:rPr>
+            <w:rFonts w:ascii="Cambria Math" w:hAnsi="Cambria Math"/>
+          </w:rPr>
+          <m:t>-R</m:t>
+        </m:r>
+        <m:sSub>
+          <m:sSubPr>
+            <m:ctrlPr>
+              <w:rPr>
+                <w:rFonts w:ascii="Cambria Math" w:hAnsi="Cambria Math"/>
+                <w:i/>
+              </w:rPr>
+            </m:ctrlPr>
+          </m:sSubPr>
+          <m:e>
+            <m:r>
+              <w:rPr>
+                <w:rFonts w:ascii="Cambria Math" w:hAnsi="Cambria Math"/>
+              </w:rPr>
+              <m:t>T</m:t>
+            </m:r>
+          </m:e>
+          <m:sub>
+            <m:r>
+              <w:rPr>
+                <w:rFonts w:ascii="Cambria Math" w:hAnsi="Cambria Math"/>
+              </w:rPr>
+              <m:t>t_→t</m:t>
+            </m:r>
+          </m:sub>
+        </m:sSub>
+      </m:oMath>
+      <w:r>
+        <w:t xml:space="preserve"> </w:t>
+      </w:r>
+    </w:p>
+    <w:p>
+      <w:pPr>
+        <w:pStyle w:val="NoSpacing"/>
+        <w:bidi w:val="0"/>
+        <w:ind w:left="1440"/>
+      </w:pPr>
+      <w:r>
+        <w:t xml:space="preserve">Cohen's </w:t>
+      </w:r>
+      <w:proofErr w:type="spellStart"/>
+      <w:r>
+        <w:t>d</w:t>
+      </w:r>
+      <w:r>
+        <w:rPr>
+          <w:vertAlign w:val="subscript"/>
+        </w:rPr>
+        <w:t>z</w:t>
+      </w:r>
+      <w:proofErr w:type="spellEnd"/>
+      <w:r>
+        <w:t xml:space="preserve"> = </w:t>
+      </w:r>
+      <w:r>
+        <w:t>0.53</w:t>
+      </w:r>
+    </w:p>
+    <w:p>
+      <w:pPr>
+        <w:pStyle w:val="NoSpacing"/>
+        <w:numPr>
+          <w:ilvl w:val="1"/>
+          <w:numId w:val="1"/>
+        </w:numPr>
+        <w:bidi w:val="0"/>
+      </w:pPr>
+      <w:r>
+        <w:t>Con-</w:t>
+      </w:r>
+      <w:proofErr w:type="spellStart"/>
+      <w:r>
+        <w:t>incon</w:t>
+      </w:r>
+      <w:proofErr w:type="spellEnd"/>
+      <w:r>
+        <w:t xml:space="preserve"> 2:</w:t>
+      </w:r>
+      <w:r>
+        <w:t xml:space="preserve"> 13ms (6), t = 2.06</w:t>
+      </w:r>
+      <w:r>
+        <w:t xml:space="preserve">, </w:t>
+      </w:r>
+      <m:oMath>
+        <m:r>
+          <w:rPr>
+            <w:rFonts w:ascii="Cambria Math" w:hAnsi="Cambria Math"/>
+          </w:rPr>
+          <m:t>R</m:t>
+        </m:r>
+        <m:sSub>
+          <m:sSubPr>
+            <m:ctrlPr>
+              <w:rPr>
+                <w:rFonts w:ascii="Cambria Math" w:hAnsi="Cambria Math"/>
+                <w:i/>
+              </w:rPr>
+            </m:ctrlPr>
+          </m:sSubPr>
+          <m:e>
+            <m:r>
+              <w:rPr>
+                <w:rFonts w:ascii="Cambria Math" w:hAnsi="Cambria Math"/>
+              </w:rPr>
+              <m:t>T</m:t>
+            </m:r>
+          </m:e>
+          <m:sub>
+            <m:r>
+              <w:rPr>
+                <w:rFonts w:ascii="Cambria Math" w:hAnsi="Cambria Math"/>
+              </w:rPr>
+              <m:t>t_</m:t>
+            </m:r>
+            <m:r>
+              <w:rPr>
+                <w:rFonts w:ascii="Cambria Math" w:hAnsi="Cambria Math"/>
+              </w:rPr>
+              <m:t>→</m:t>
+            </m:r>
+            <m:r>
+              <w:rPr>
+                <w:rFonts w:ascii="Cambria Math" w:hAnsi="Cambria Math"/>
+              </w:rPr>
+              <m:t>a</m:t>
+            </m:r>
+          </m:sub>
+        </m:sSub>
+        <m:r>
+          <w:rPr>
+            <w:rFonts w:ascii="Cambria Math" w:hAnsi="Cambria Math"/>
+          </w:rPr>
+          <m:t>-R</m:t>
+        </m:r>
+        <m:sSub>
+          <m:sSubPr>
+            <m:ctrlPr>
+              <w:rPr>
+                <w:rFonts w:ascii="Cambria Math" w:hAnsi="Cambria Math"/>
+                <w:i/>
+              </w:rPr>
+            </m:ctrlPr>
+          </m:sSubPr>
+          <m:e>
+            <m:r>
+              <w:rPr>
+                <w:rFonts w:ascii="Cambria Math" w:hAnsi="Cambria Math"/>
+              </w:rPr>
+              <m:t>T</m:t>
+            </m:r>
+          </m:e>
+          <m:sub>
+            <m:r>
+              <w:rPr>
+                <w:rFonts w:ascii="Cambria Math" w:hAnsi="Cambria Math"/>
+              </w:rPr>
+              <m:t>a</m:t>
+            </m:r>
+            <m:r>
+              <w:rPr>
+                <w:rFonts w:ascii="Cambria Math" w:hAnsi="Cambria Math"/>
+              </w:rPr>
+              <m:t>_→</m:t>
+            </m:r>
+            <m:r>
+              <w:rPr>
+                <w:rFonts w:ascii="Cambria Math" w:hAnsi="Cambria Math"/>
+              </w:rPr>
+              <m:t>a</m:t>
+            </m:r>
+          </m:sub>
+        </m:sSub>
+      </m:oMath>
+      <w:r>
+        <w:t xml:space="preserve"> </w:t>
+      </w:r>
+    </w:p>
+    <w:p>
+      <w:pPr>
+        <w:pStyle w:val="NoSpacing"/>
+        <w:bidi w:val="0"/>
+        <w:ind w:left="1440"/>
+      </w:pPr>
+      <w:r>
+        <w:t xml:space="preserve">Cohen's </w:t>
+      </w:r>
+      <w:proofErr w:type="spellStart"/>
+      <w:r>
+        <w:t>d</w:t>
+      </w:r>
+      <w:r>
+        <w:rPr>
+          <w:vertAlign w:val="subscript"/>
+        </w:rPr>
+        <w:t>z</w:t>
+      </w:r>
+      <w:proofErr w:type="spellEnd"/>
+      <w:r>
+        <w:t xml:space="preserve"> = </w:t>
+      </w:r>
+      <w:r>
+        <w:t>0.38</w:t>
+      </w:r>
+    </w:p>
+    <w:p>
+      <w:pPr>
+        <w:pStyle w:val="NoSpacing"/>
+        <w:numPr>
+          <w:ilvl w:val="1"/>
+          <w:numId w:val="1"/>
+        </w:numPr>
+        <w:bidi w:val="0"/>
+      </w:pPr>
+      <w:r>
+        <w:t>Con-</w:t>
+      </w:r>
+      <w:proofErr w:type="spellStart"/>
+      <w:r>
+        <w:t>incon</w:t>
+      </w:r>
+      <w:proofErr w:type="spellEnd"/>
+      <w:r>
+        <w:t xml:space="preserve"> 3:</w:t>
+      </w:r>
+      <w:r>
+        <w:t xml:space="preserve"> 16ms (6), t = 2.55</w:t>
+      </w:r>
+      <w:r>
+        <w:t xml:space="preserve">, </w:t>
+      </w:r>
+      <m:oMath>
+        <m:r>
+          <w:rPr>
+            <w:rFonts w:ascii="Cambria Math" w:hAnsi="Cambria Math"/>
+          </w:rPr>
+          <m:t>R</m:t>
+        </m:r>
+        <m:sSub>
+          <m:sSubPr>
+            <m:ctrlPr>
+              <w:rPr>
+                <w:rFonts w:ascii="Cambria Math" w:hAnsi="Cambria Math"/>
+                <w:i/>
+              </w:rPr>
+            </m:ctrlPr>
+          </m:sSubPr>
+          <m:e>
+            <m:r>
+              <w:rPr>
+                <w:rFonts w:ascii="Cambria Math" w:hAnsi="Cambria Math"/>
+              </w:rPr>
+              <m:t>T</m:t>
+            </m:r>
+          </m:e>
+          <m:sub>
+            <m:r>
+              <w:rPr>
+                <w:rFonts w:ascii="Cambria Math" w:hAnsi="Cambria Math"/>
+              </w:rPr>
+              <m:t>t_</m:t>
+            </m:r>
+            <m:r>
+              <w:rPr>
+                <w:rFonts w:ascii="Cambria Math" w:hAnsi="Cambria Math"/>
+              </w:rPr>
+              <m:t>→</m:t>
+            </m:r>
+            <m:r>
+              <w:rPr>
+                <w:rFonts w:ascii="Cambria Math" w:hAnsi="Cambria Math"/>
+              </w:rPr>
+              <m:t>a</m:t>
+            </m:r>
+          </m:sub>
+        </m:sSub>
+        <m:r>
+          <w:rPr>
+            <w:rFonts w:ascii="Cambria Math" w:hAnsi="Cambria Math"/>
+          </w:rPr>
+          <m:t>-R</m:t>
+        </m:r>
+        <m:sSub>
+          <m:sSubPr>
+            <m:ctrlPr>
+              <w:rPr>
+                <w:rFonts w:ascii="Cambria Math" w:hAnsi="Cambria Math"/>
+                <w:i/>
+              </w:rPr>
+            </m:ctrlPr>
+          </m:sSubPr>
+          <m:e>
+            <m:r>
+              <w:rPr>
+                <w:rFonts w:ascii="Cambria Math" w:hAnsi="Cambria Math"/>
+              </w:rPr>
+              <m:t>T</m:t>
+            </m:r>
+          </m:e>
+          <m:sub>
+            <m:r>
+              <w:rPr>
+                <w:rFonts w:ascii="Cambria Math" w:hAnsi="Cambria Math"/>
+              </w:rPr>
+              <m:t>a.</m:t>
+            </m:r>
+            <m:r>
+              <w:rPr>
+                <w:rFonts w:ascii="Cambria Math" w:hAnsi="Cambria Math"/>
+              </w:rPr>
+              <m:t>→</m:t>
+            </m:r>
+            <m:r>
+              <w:rPr>
+                <w:rFonts w:ascii="Cambria Math" w:hAnsi="Cambria Math"/>
+              </w:rPr>
+              <m:t>a</m:t>
+            </m:r>
+          </m:sub>
+        </m:sSub>
+      </m:oMath>
+    </w:p>
+    <w:p>
+      <w:pPr>
+        <w:pStyle w:val="NoSpacing"/>
+        <w:bidi w:val="0"/>
+        <w:ind w:left="1440"/>
+      </w:pPr>
+      <w:r>
+        <w:lastRenderedPageBreak/>
+        <w:t xml:space="preserve">Cohen's </w:t>
+      </w:r>
+      <w:proofErr w:type="spellStart"/>
+      <w:r>
+        <w:t>d</w:t>
+      </w:r>
+      <w:r>
+        <w:rPr>
+          <w:vertAlign w:val="subscript"/>
+        </w:rPr>
+        <w:t>z</w:t>
+      </w:r>
+      <w:proofErr w:type="spellEnd"/>
+      <w:r>
+        <w:t xml:space="preserve"> = </w:t>
+      </w:r>
+      <w:r>
+        <w:t>0.47</w:t>
+      </w:r>
+    </w:p>
+    <w:p>
+      <w:pPr>
+        <w:pStyle w:val="NoSpacing"/>
+        <w:numPr>
+          <w:ilvl w:val="0"/>
+          <w:numId w:val="1"/>
+        </w:numPr>
+        <w:bidi w:val="0"/>
+      </w:pPr>
+      <w:r>
+        <w:t xml:space="preserve">AUC – </w:t>
+      </w:r>
+      <w:r>
+        <w:t>N=3</w:t>
+      </w:r>
+      <w:r>
+        <w:t>7</w:t>
+      </w:r>
+    </w:p>
+    <w:p>
+      <w:pPr>
+        <w:pStyle w:val="NoSpacing"/>
+        <w:numPr>
+          <w:ilvl w:val="1"/>
+          <w:numId w:val="1"/>
+        </w:numPr>
+        <w:bidi w:val="0"/>
+      </w:pPr>
+      <w:proofErr w:type="spellStart"/>
+      <w:r>
+        <w:t>Incon</w:t>
+      </w:r>
+      <w:proofErr w:type="spellEnd"/>
+      <w:r>
+        <w:t>-con 1:</w:t>
+      </w:r>
+      <w:r>
+        <w:t xml:space="preserve"> 2.3mm</w:t>
+      </w:r>
+      <w:r>
+        <w:rPr>
+          <w:vertAlign w:val="superscript"/>
+        </w:rPr>
+        <w:t>2</w:t>
+      </w:r>
+      <w:r>
+        <w:t xml:space="preserve"> (1.4), t = 2.334</w:t>
+      </w:r>
+      <w:r>
+        <w:t xml:space="preserve">, </w:t>
+      </w:r>
+      <m:oMath>
+        <m:sSub>
+          <m:sSubPr>
+            <m:ctrlPr>
+              <w:rPr>
+                <w:rFonts w:ascii="Cambria Math" w:hAnsi="Cambria Math"/>
+                <w:i/>
+              </w:rPr>
+            </m:ctrlPr>
+          </m:sSubPr>
+          <m:e>
+            <m:r>
+              <w:rPr>
+                <w:rFonts w:ascii="Cambria Math" w:hAnsi="Cambria Math"/>
+              </w:rPr>
+              <m:t>AUC</m:t>
+            </m:r>
+          </m:e>
+          <m:sub>
+            <m:r>
+              <w:rPr>
+                <w:rFonts w:ascii="Cambria Math" w:hAnsi="Cambria Math"/>
+              </w:rPr>
+              <m:t>a.→</m:t>
+            </m:r>
+            <m:r>
+              <w:rPr>
+                <w:rFonts w:ascii="Cambria Math" w:hAnsi="Cambria Math"/>
+              </w:rPr>
+              <m:t>t</m:t>
+            </m:r>
+          </m:sub>
+        </m:sSub>
+        <m:r>
+          <w:rPr>
+            <w:rFonts w:ascii="Cambria Math" w:hAnsi="Cambria Math"/>
+          </w:rPr>
+          <m:t>-</m:t>
+        </m:r>
+        <m:sSub>
+          <m:sSubPr>
+            <m:ctrlPr>
+              <w:rPr>
+                <w:rFonts w:ascii="Cambria Math" w:hAnsi="Cambria Math"/>
+                <w:i/>
+              </w:rPr>
+            </m:ctrlPr>
+          </m:sSubPr>
+          <m:e>
+            <m:r>
+              <w:rPr>
+                <w:rFonts w:ascii="Cambria Math" w:hAnsi="Cambria Math"/>
+              </w:rPr>
+              <m:t>AUC</m:t>
+            </m:r>
+          </m:e>
+          <m:sub>
+            <m:r>
+              <w:rPr>
+                <w:rFonts w:ascii="Cambria Math" w:hAnsi="Cambria Math"/>
+              </w:rPr>
+              <m:t>t_→</m:t>
+            </m:r>
+            <m:r>
+              <w:rPr>
+                <w:rFonts w:ascii="Cambria Math" w:hAnsi="Cambria Math"/>
+              </w:rPr>
+              <m:t>t</m:t>
+            </m:r>
+          </m:sub>
+        </m:sSub>
+      </m:oMath>
+    </w:p>
+    <w:p>
+      <w:pPr>
+        <w:pStyle w:val="NoSpacing"/>
+        <w:bidi w:val="0"/>
+        <w:ind w:left="1440"/>
+      </w:pPr>
+      <w:r>
+        <w:t xml:space="preserve">Cohen's </w:t>
+      </w:r>
+      <w:proofErr w:type="spellStart"/>
+      <w:r>
+        <w:t>d</w:t>
+      </w:r>
+      <w:r>
+        <w:rPr>
+          <w:vertAlign w:val="subscript"/>
+        </w:rPr>
+        <w:t>z</w:t>
+      </w:r>
+      <w:proofErr w:type="spellEnd"/>
+      <w:r>
+        <w:t xml:space="preserve"> = </w:t>
+      </w:r>
+      <w:r>
+        <w:t>0.38</w:t>
+      </w:r>
+    </w:p>
+    <w:p>
+      <w:pPr>
+        <w:pStyle w:val="NoSpacing"/>
+        <w:numPr>
+          <w:ilvl w:val="1"/>
+          <w:numId w:val="1"/>
+        </w:numPr>
+        <w:bidi w:val="0"/>
+      </w:pPr>
+      <w:proofErr w:type="spellStart"/>
+      <w:r>
+        <w:t>Incon</w:t>
+      </w:r>
+      <w:proofErr w:type="spellEnd"/>
+      <w:r>
+        <w:t>-con 3: 2.4 mm</w:t>
+      </w:r>
+      <w:r>
+        <w:rPr>
+          <w:vertAlign w:val="superscript"/>
+        </w:rPr>
+        <w:t>2</w:t>
+      </w:r>
+      <w:r>
+        <w:t xml:space="preserve"> (1.2), t = 2.4, </w:t>
+      </w:r>
+      <m:oMath>
+        <m:sSub>
+          <m:sSubPr>
+            <m:ctrlPr>
+              <w:rPr>
+                <w:rFonts w:ascii="Cambria Math" w:hAnsi="Cambria Math"/>
+                <w:i/>
+              </w:rPr>
+            </m:ctrlPr>
+          </m:sSubPr>
+          <m:e>
+            <m:r>
+              <w:rPr>
+                <w:rFonts w:ascii="Cambria Math" w:hAnsi="Cambria Math"/>
+              </w:rPr>
+              <m:t>AUC</m:t>
+            </m:r>
+          </m:e>
+          <m:sub>
+            <m:r>
+              <w:rPr>
+                <w:rFonts w:ascii="Cambria Math" w:hAnsi="Cambria Math"/>
+              </w:rPr>
+              <m:t>t_</m:t>
+            </m:r>
+            <m:r>
+              <w:rPr>
+                <w:rFonts w:ascii="Cambria Math" w:hAnsi="Cambria Math"/>
+              </w:rPr>
+              <m:t>→a</m:t>
+            </m:r>
+          </m:sub>
+        </m:sSub>
+        <m:r>
+          <w:rPr>
+            <w:rFonts w:ascii="Cambria Math" w:hAnsi="Cambria Math"/>
+          </w:rPr>
+          <m:t>-</m:t>
+        </m:r>
+        <m:sSub>
+          <m:sSubPr>
+            <m:ctrlPr>
+              <w:rPr>
+                <w:rFonts w:ascii="Cambria Math" w:hAnsi="Cambria Math"/>
+                <w:i/>
+              </w:rPr>
+            </m:ctrlPr>
+          </m:sSubPr>
+          <m:e>
+            <m:r>
+              <w:rPr>
+                <w:rFonts w:ascii="Cambria Math" w:hAnsi="Cambria Math"/>
+              </w:rPr>
+              <m:t>AUC</m:t>
+            </m:r>
+          </m:e>
+          <m:sub>
+            <m:r>
+              <w:rPr>
+                <w:rFonts w:ascii="Cambria Math" w:hAnsi="Cambria Math"/>
+              </w:rPr>
+              <m:t>a</m:t>
+            </m:r>
+            <m:r>
+              <w:rPr>
+                <w:rFonts w:ascii="Cambria Math" w:hAnsi="Cambria Math"/>
+              </w:rPr>
+              <m:t>_→a</m:t>
+            </m:r>
+          </m:sub>
+        </m:sSub>
+      </m:oMath>
+    </w:p>
+    <w:p>
+      <w:pPr>
+        <w:pStyle w:val="NoSpacing"/>
+        <w:bidi w:val="0"/>
+        <w:ind w:left="1440"/>
+      </w:pPr>
+      <w:r>
+        <w:t xml:space="preserve">Cohen's </w:t>
+      </w:r>
+      <w:proofErr w:type="spellStart"/>
+      <w:r>
+        <w:t>d</w:t>
+      </w:r>
+      <w:r>
+        <w:rPr>
+          <w:vertAlign w:val="subscript"/>
+        </w:rPr>
+        <w:t>z</w:t>
+      </w:r>
+      <w:proofErr w:type="spellEnd"/>
+      <w:r>
+        <w:t xml:space="preserve"> = 0.39</w:t>
+      </w:r>
+    </w:p>
+    <w:p>
+      <w:pPr>
+        <w:pStyle w:val="NoSpacing"/>
+        <w:numPr>
+          <w:ilvl w:val="1"/>
+          <w:numId w:val="1"/>
+        </w:numPr>
+        <w:bidi w:val="0"/>
+      </w:pPr>
+      <w:proofErr w:type="spellStart"/>
+      <w:r>
+        <w:t>Incon</w:t>
+      </w:r>
+      <w:proofErr w:type="spellEnd"/>
+      <w:r>
+        <w:t xml:space="preserve">-con </w:t>
+      </w:r>
+      <w:r>
+        <w:t>2</w:t>
+      </w:r>
+      <w:r>
+        <w:t>:</w:t>
+      </w:r>
+      <w:r>
+        <w:t xml:space="preserve"> </w:t>
+      </w:r>
+      <w:r>
+        <w:t>3</w:t>
+      </w:r>
+      <w:r>
+        <w:t>mm</w:t>
+      </w:r>
+      <w:r>
+        <w:rPr>
+          <w:vertAlign w:val="superscript"/>
+        </w:rPr>
+        <w:t>2</w:t>
+      </w:r>
+      <w:r>
+        <w:t xml:space="preserve"> (</w:t>
+      </w:r>
+      <w:r>
+        <w:t>1.3</w:t>
+      </w:r>
+      <w:r>
+        <w:t>), t = 2.</w:t>
+      </w:r>
+      <w:r>
+        <w:t>252</w:t>
+      </w:r>
+      <w:r>
+        <w:t xml:space="preserve">, </w:t>
+      </w:r>
+      <m:oMath>
+        <m:sSub>
+          <m:sSubPr>
+            <m:ctrlPr>
+              <w:rPr>
+                <w:rFonts w:ascii="Cambria Math" w:hAnsi="Cambria Math"/>
+                <w:i/>
+              </w:rPr>
+            </m:ctrlPr>
+          </m:sSubPr>
+          <m:e>
+            <m:r>
+              <w:rPr>
+                <w:rFonts w:ascii="Cambria Math" w:hAnsi="Cambria Math"/>
+              </w:rPr>
+              <m:t>AUC</m:t>
+            </m:r>
+          </m:e>
+          <m:sub>
+            <m:r>
+              <w:rPr>
+                <w:rFonts w:ascii="Cambria Math" w:hAnsi="Cambria Math"/>
+              </w:rPr>
+              <m:t>t_</m:t>
+            </m:r>
+            <m:r>
+              <w:rPr>
+                <w:rFonts w:ascii="Cambria Math" w:hAnsi="Cambria Math"/>
+              </w:rPr>
+              <m:t>→a</m:t>
+            </m:r>
+          </m:sub>
+        </m:sSub>
+        <m:r>
+          <w:rPr>
+            <w:rFonts w:ascii="Cambria Math" w:hAnsi="Cambria Math"/>
+          </w:rPr>
+          <m:t>-</m:t>
+        </m:r>
+        <m:sSub>
+          <m:sSubPr>
+            <m:ctrlPr>
+              <w:rPr>
+                <w:rFonts w:ascii="Cambria Math" w:hAnsi="Cambria Math"/>
+                <w:i/>
+              </w:rPr>
+            </m:ctrlPr>
+          </m:sSubPr>
+          <m:e>
+            <m:r>
+              <w:rPr>
+                <w:rFonts w:ascii="Cambria Math" w:hAnsi="Cambria Math"/>
+              </w:rPr>
+              <m:t>AUC</m:t>
+            </m:r>
+          </m:e>
+          <m:sub>
+            <m:r>
+              <w:rPr>
+                <w:rFonts w:ascii="Cambria Math" w:hAnsi="Cambria Math"/>
+              </w:rPr>
+              <m:t>a.</m:t>
+            </m:r>
+            <m:r>
+              <w:rPr>
+                <w:rFonts w:ascii="Cambria Math" w:hAnsi="Cambria Math"/>
+              </w:rPr>
+              <m:t>→a</m:t>
+            </m:r>
+          </m:sub>
+        </m:sSub>
+      </m:oMath>
+    </w:p>
+    <w:p>
+      <w:pPr>
+        <w:pStyle w:val="NoSpacing"/>
+        <w:bidi w:val="0"/>
+        <w:ind w:left="1440"/>
+      </w:pPr>
+      <w:r>
+        <w:t xml:space="preserve">Cohen's </w:t>
+      </w:r>
+      <w:proofErr w:type="spellStart"/>
+      <w:r>
+        <w:t>d</w:t>
+      </w:r>
+      <w:r>
+        <w:rPr>
+          <w:vertAlign w:val="subscript"/>
+        </w:rPr>
+        <w:t>z</w:t>
+      </w:r>
+      <w:proofErr w:type="spellEnd"/>
+      <w:r>
+        <w:t xml:space="preserve"> = </w:t>
+      </w:r>
+      <w:r>
+        <w:t>0.37</w:t>
+      </w:r>
+    </w:p>
+    <w:p>
+      <w:pPr>
+        <w:pStyle w:val="NoSpacing"/>
+        <w:bidi w:val="0"/>
+      </w:pPr>
+    </w:p>
+    <w:p>
+      <w:pPr>
+        <w:pStyle w:val="NoSpacing"/>
+        <w:bidi w:val="0"/>
+      </w:pPr>
+      <w:proofErr w:type="spellStart"/>
+      <w:r>
+        <w:t>Cressman</w:t>
+      </w:r>
+      <w:proofErr w:type="spellEnd"/>
+      <w:r>
+        <w:t xml:space="preserve"> et al. </w:t>
+      </w:r>
+      <w:r>
+        <w:t>–</w:t>
+      </w:r>
+      <w:r>
+        <w:t xml:space="preserve"> 2007</w:t>
+      </w:r>
+      <w:r>
+        <w:t>:</w:t>
+      </w:r>
+    </w:p>
+    <w:tbl>
+      <w:tblPr>
+        <w:tblStyle w:val="TableGrid"/>
+        <w:tblW w:w="0" w:type="auto"/>
+        <w:tblLook w:val="04A0" w:firstRow="1" w:lastRow="0" w:firstColumn="1" w:lastColumn="0" w:noHBand="0" w:noVBand="1"/>
+      </w:tblPr>
+      <w:tblGrid>
+        <w:gridCol w:w="1958"/>
+        <w:gridCol w:w="2148"/>
+        <w:gridCol w:w="1768"/>
+        <w:gridCol w:w="1958"/>
+        <w:gridCol w:w="1958"/>
+        <w:gridCol w:w="1958"/>
+      </w:tblGrid>
+      <w:tr>
+        <w:tc>
+          <w:tcPr>
+            <w:tcW w:w="1958" w:type="dxa"/>
+            <w:tcBorders>
+              <w:bottom w:val="single" w:sz="12" w:space="0" w:color="auto"/>
+            </w:tcBorders>
+          </w:tcPr>
+          <w:p>
+            <w:pPr>
+              <w:pStyle w:val="NoSpacing"/>
+              <w:bidi w:val="0"/>
+              <w:jc w:val="center"/>
+              <w:rPr>
+                <w:b/>
+                <w:bCs/>
+              </w:rPr>
+            </w:pPr>
+            <w:r>
+              <w:rPr>
+                <w:b/>
+                <w:bCs/>
+              </w:rPr>
+              <w:t>Measure</w:t>
+            </w:r>
+          </w:p>
+        </w:tc>
+        <w:tc>
+          <w:tcPr>
+            <w:tcW w:w="2148" w:type="dxa"/>
+            <w:tcBorders>
+              <w:bottom w:val="single" w:sz="12" w:space="0" w:color="auto"/>
+            </w:tcBorders>
+          </w:tcPr>
+          <w:p>
+            <w:pPr>
+              <w:pStyle w:val="NoSpacing"/>
+              <w:bidi w:val="0"/>
+              <w:jc w:val="center"/>
+              <w:rPr>
+                <w:b/>
+                <w:bCs/>
+              </w:rPr>
+            </w:pPr>
+            <w:r>
+              <w:rPr>
+                <w:b/>
+                <w:bCs/>
+              </w:rPr>
+              <w:t>Parameter</w:t>
+            </w:r>
+          </w:p>
+        </w:tc>
+        <w:tc>
+          <w:tcPr>
+            <w:tcW w:w="1768" w:type="dxa"/>
+            <w:tcBorders>
+              <w:bottom w:val="single" w:sz="12" w:space="0" w:color="auto"/>
+            </w:tcBorders>
+          </w:tcPr>
+          <w:p>
+            <w:pPr>
+              <w:pStyle w:val="NoSpacing"/>
+              <w:bidi w:val="0"/>
+              <w:jc w:val="center"/>
+              <w:rPr>
+                <w:b/>
+                <w:bCs/>
+              </w:rPr>
+            </w:pPr>
+            <w:r>
+              <w:rPr>
+                <w:b/>
+                <w:bCs/>
+              </w:rPr>
+              <w:t>Congruent</w:t>
+            </w:r>
+            <w:r>
+              <w:rPr>
+                <w:b/>
+                <w:bCs/>
+              </w:rPr>
+              <w:t xml:space="preserve"> </w:t>
+            </w:r>
+            <w:r>
+              <w:rPr>
+                <w:b/>
+                <w:bCs/>
+              </w:rPr>
+              <w:t>M</w:t>
+            </w:r>
+            <w:r>
+              <w:rPr>
+                <w:b/>
+                <w:bCs/>
+                <w:sz w:val="20"/>
+                <w:szCs w:val="20"/>
+              </w:rPr>
+              <w:t>ean</w:t>
+            </w:r>
+            <w:r>
+              <w:rPr>
+                <w:b/>
+                <w:bCs/>
+                <w:sz w:val="20"/>
+                <w:szCs w:val="20"/>
+              </w:rPr>
+              <w:t xml:space="preserve"> </w:t>
+            </w:r>
+            <w:r>
+              <w:rPr>
+                <w:b/>
+                <w:bCs/>
+                <w:sz w:val="20"/>
+                <w:szCs w:val="20"/>
+              </w:rPr>
+              <w:t>(SE)</w:t>
+            </w:r>
+          </w:p>
+        </w:tc>
+        <w:tc>
+          <w:tcPr>
+            <w:tcW w:w="1958" w:type="dxa"/>
+            <w:tcBorders>
+              <w:bottom w:val="single" w:sz="12" w:space="0" w:color="auto"/>
+            </w:tcBorders>
+          </w:tcPr>
+          <w:p>
+            <w:pPr>
+              <w:pStyle w:val="NoSpacing"/>
+              <w:bidi w:val="0"/>
+              <w:jc w:val="center"/>
+              <w:rPr>
+                <w:b/>
+                <w:bCs/>
+              </w:rPr>
+            </w:pPr>
+            <w:r>
+              <w:rPr>
+                <w:b/>
+                <w:bCs/>
+              </w:rPr>
+              <w:t>Incongruent</w:t>
+            </w:r>
+          </w:p>
+          <w:p>
+            <w:pPr>
+              <w:pStyle w:val="NoSpacing"/>
+              <w:bidi w:val="0"/>
+              <w:jc w:val="center"/>
+              <w:rPr>
+                <w:b/>
+                <w:bCs/>
+              </w:rPr>
+            </w:pPr>
+            <w:r>
+              <w:rPr>
+                <w:b/>
+                <w:bCs/>
+                <w:sz w:val="20"/>
+                <w:szCs w:val="20"/>
+              </w:rPr>
+              <w:t>M</w:t>
+            </w:r>
+            <w:r>
+              <w:rPr>
+                <w:b/>
+                <w:bCs/>
+                <w:sz w:val="20"/>
+                <w:szCs w:val="20"/>
+              </w:rPr>
+              <w:t>ean</w:t>
+            </w:r>
+            <w:r>
+              <w:rPr>
+                <w:b/>
+                <w:bCs/>
+                <w:sz w:val="20"/>
+                <w:szCs w:val="20"/>
+              </w:rPr>
+              <w:t xml:space="preserve"> </w:t>
+            </w:r>
+            <w:r>
+              <w:rPr>
+                <w:b/>
+                <w:bCs/>
+                <w:sz w:val="20"/>
+                <w:szCs w:val="20"/>
+              </w:rPr>
+              <w:t>(SE)</w:t>
+            </w:r>
+          </w:p>
+        </w:tc>
+        <w:tc>
+          <w:tcPr>
+            <w:tcW w:w="1958" w:type="dxa"/>
+            <w:tcBorders>
+              <w:bottom w:val="single" w:sz="12" w:space="0" w:color="auto"/>
+            </w:tcBorders>
+          </w:tcPr>
+          <w:p>
+            <w:pPr>
+              <w:pStyle w:val="NoSpacing"/>
+              <w:bidi w:val="0"/>
+              <w:jc w:val="center"/>
+              <w:rPr>
+                <w:b/>
+                <w:bCs/>
+                <w:vertAlign w:val="subscript"/>
+              </w:rPr>
+            </w:pPr>
+            <w:r>
+              <w:rPr>
+                <w:b/>
+                <w:bCs/>
+              </w:rPr>
+              <w:t xml:space="preserve">Cohen's </w:t>
+            </w:r>
+            <w:proofErr w:type="spellStart"/>
+            <w:r>
+              <w:rPr>
+                <w:b/>
+                <w:bCs/>
+              </w:rPr>
+              <w:t>d</w:t>
+            </w:r>
+            <w:r>
+              <w:rPr>
+                <w:b/>
+                <w:bCs/>
+                <w:vertAlign w:val="subscript"/>
+              </w:rPr>
+              <w:t>av</w:t>
+            </w:r>
+            <w:proofErr w:type="spellEnd"/>
+          </w:p>
+        </w:tc>
+        <w:tc>
+          <w:tcPr>
+            <w:tcW w:w="1958" w:type="dxa"/>
+            <w:tcBorders>
+              <w:bottom w:val="single" w:sz="12" w:space="0" w:color="auto"/>
+            </w:tcBorders>
+          </w:tcPr>
+          <w:p>
+            <w:pPr>
+              <w:pStyle w:val="NoSpacing"/>
+              <w:bidi w:val="0"/>
+              <w:jc w:val="center"/>
+              <w:rPr>
+                <w:b/>
+                <w:bCs/>
+                <w:vertAlign w:val="subscript"/>
+              </w:rPr>
+            </w:pPr>
+            <w:r>
+              <w:rPr>
+                <w:b/>
+                <w:bCs/>
+              </w:rPr>
+              <w:t xml:space="preserve">Hedge's </w:t>
+            </w:r>
+            <w:proofErr w:type="spellStart"/>
+            <w:r>
+              <w:rPr>
+                <w:b/>
+                <w:bCs/>
+              </w:rPr>
+              <w:t>g</w:t>
+            </w:r>
+            <w:r>
+              <w:rPr>
+                <w:b/>
+                <w:bCs/>
+                <w:vertAlign w:val="subscript"/>
+              </w:rPr>
+              <w:t>av</w:t>
+            </w:r>
+            <w:proofErr w:type="spellEnd"/>
+          </w:p>
+        </w:tc>
+      </w:tr>
+      <w:tr>
+        <w:tc>
+          <w:tcPr>
+            <w:tcW w:w="1958" w:type="dxa"/>
+            <w:tcBorders>
+              <w:top w:val="single" w:sz="12" w:space="0" w:color="auto"/>
+              <w:left w:val="single" w:sz="12" w:space="0" w:color="auto"/>
+              <w:bottom w:val="single" w:sz="12" w:space="0" w:color="auto"/>
+            </w:tcBorders>
+            <w:vAlign w:val="center"/>
+          </w:tcPr>
+          <w:p>
+            <w:pPr>
+              <w:pStyle w:val="NoSpacing"/>
+              <w:bidi w:val="0"/>
+              <w:jc w:val="center"/>
+            </w:pPr>
+            <w:r>
+              <w:t>Keyboard</w:t>
+            </w:r>
+          </w:p>
+        </w:tc>
+        <w:tc>
+          <w:tcPr>
+            <w:tcW w:w="2148" w:type="dxa"/>
+            <w:tcBorders>
+              <w:top w:val="single" w:sz="12" w:space="0" w:color="auto"/>
+              <w:bottom w:val="single" w:sz="12" w:space="0" w:color="auto"/>
+            </w:tcBorders>
+            <w:vAlign w:val="center"/>
+          </w:tcPr>
+          <w:p>
+            <w:pPr>
+              <w:pStyle w:val="NoSpacing"/>
+              <w:bidi w:val="0"/>
+              <w:jc w:val="center"/>
+            </w:pPr>
+            <w:r>
+              <w:t>RT</w:t>
+            </w:r>
+            <w:r>
+              <w:t xml:space="preserve"> (</w:t>
+            </w:r>
+            <w:proofErr w:type="spellStart"/>
+            <w:r>
+              <w:t>ms</w:t>
+            </w:r>
+            <w:proofErr w:type="spellEnd"/>
+            <w:r>
+              <w:t>)</w:t>
+            </w:r>
+          </w:p>
+          <w:p>
+            <w:pPr>
+              <w:pStyle w:val="NoSpacing"/>
+              <w:bidi w:val="0"/>
+              <w:jc w:val="center"/>
+            </w:pPr>
+          </w:p>
+        </w:tc>
+        <w:tc>
+          <w:tcPr>
+            <w:tcW w:w="1768" w:type="dxa"/>
+            <w:tcBorders>
+              <w:top w:val="single" w:sz="12" w:space="0" w:color="auto"/>
+              <w:bottom w:val="single" w:sz="12" w:space="0" w:color="auto"/>
+            </w:tcBorders>
+            <w:vAlign w:val="center"/>
+          </w:tcPr>
+          <w:p>
+            <w:pPr>
+              <w:pStyle w:val="NoSpacing"/>
+              <w:bidi w:val="0"/>
+              <w:jc w:val="center"/>
+            </w:pPr>
+            <w:r>
+              <w:t>333.2 (9.5)</w:t>
+            </w:r>
+          </w:p>
+        </w:tc>
+        <w:tc>
+          <w:tcPr>
+            <w:tcW w:w="1958" w:type="dxa"/>
+            <w:tcBorders>
+              <w:top w:val="single" w:sz="12" w:space="0" w:color="auto"/>
+              <w:bottom w:val="single" w:sz="12" w:space="0" w:color="auto"/>
+            </w:tcBorders>
+            <w:vAlign w:val="center"/>
+          </w:tcPr>
+          <w:p>
+            <w:pPr>
+              <w:pStyle w:val="NoSpacing"/>
+              <w:bidi w:val="0"/>
+              <w:jc w:val="center"/>
+            </w:pPr>
+            <w:r>
+              <w:t>389.9 (7.1)</w:t>
+            </w:r>
+          </w:p>
+        </w:tc>
+        <w:tc>
+          <w:tcPr>
+            <w:tcW w:w="1958" w:type="dxa"/>
+            <w:tcBorders>
+              <w:top w:val="single" w:sz="12" w:space="0" w:color="auto"/>
+              <w:bottom w:val="single" w:sz="12" w:space="0" w:color="auto"/>
+            </w:tcBorders>
+            <w:vAlign w:val="center"/>
+          </w:tcPr>
+          <w:p>
+            <w:pPr>
+              <w:pStyle w:val="NoSpacing"/>
+              <w:bidi w:val="0"/>
+              <w:jc w:val="center"/>
+            </w:pPr>
+            <w:r>
+              <w:t>2.16</w:t>
+            </w:r>
+          </w:p>
+        </w:tc>
+        <w:tc>
+          <w:tcPr>
+            <w:tcW w:w="1958" w:type="dxa"/>
+            <w:tcBorders>
+              <w:top w:val="single" w:sz="12" w:space="0" w:color="auto"/>
+              <w:bottom w:val="single" w:sz="12" w:space="0" w:color="auto"/>
+              <w:right w:val="single" w:sz="12" w:space="0" w:color="auto"/>
+            </w:tcBorders>
+            <w:vAlign w:val="center"/>
+          </w:tcPr>
+          <w:p>
+            <w:pPr>
+              <w:pStyle w:val="NoSpacing"/>
+              <w:bidi w:val="0"/>
+              <w:jc w:val="center"/>
+            </w:pPr>
+            <w:r>
+              <w:t>2.06</w:t>
+            </w:r>
+          </w:p>
+        </w:tc>
+      </w:tr>
+      <w:tr>
+        <w:tc>
+          <w:tcPr>
+            <w:tcW w:w="1958" w:type="dxa"/>
+            <w:tcBorders>
+              <w:top w:val="single" w:sz="12" w:space="0" w:color="auto"/>
+              <w:left w:val="single" w:sz="12" w:space="0" w:color="auto"/>
+            </w:tcBorders>
+            <w:vAlign w:val="center"/>
+          </w:tcPr>
+          <w:p>
+            <w:pPr>
+              <w:pStyle w:val="NoSpacing"/>
+              <w:bidi w:val="0"/>
+              <w:jc w:val="center"/>
+            </w:pPr>
+            <w:r>
+              <w:t>Motion tracking</w:t>
+            </w:r>
+          </w:p>
+        </w:tc>
+        <w:tc>
+          <w:tcPr>
+            <w:tcW w:w="2148" w:type="dxa"/>
+            <w:tcBorders>
+              <w:top w:val="single" w:sz="12" w:space="0" w:color="auto"/>
+            </w:tcBorders>
+            <w:vAlign w:val="center"/>
+          </w:tcPr>
+          <w:p>
+            <w:pPr>
+              <w:pStyle w:val="NoSpacing"/>
+              <w:bidi w:val="0"/>
+              <w:jc w:val="center"/>
+            </w:pPr>
+            <w:r>
+              <w:t>M</w:t>
+            </w:r>
+            <w:r>
+              <w:t>T (</w:t>
+            </w:r>
+            <w:proofErr w:type="spellStart"/>
+            <w:r>
+              <w:t>ms</w:t>
+            </w:r>
+            <w:proofErr w:type="spellEnd"/>
+            <w:r>
+              <w:t>)</w:t>
+            </w:r>
+          </w:p>
+          <w:p>
+            <w:pPr>
+              <w:pStyle w:val="NoSpacing"/>
+              <w:bidi w:val="0"/>
+              <w:jc w:val="center"/>
+            </w:pPr>
+          </w:p>
+        </w:tc>
+        <w:tc>
+          <w:tcPr>
+            <w:tcW w:w="1768" w:type="dxa"/>
+            <w:tcBorders>
+              <w:top w:val="single" w:sz="12" w:space="0" w:color="auto"/>
+            </w:tcBorders>
+            <w:vAlign w:val="center"/>
+          </w:tcPr>
+          <w:p>
+            <w:pPr>
+              <w:pStyle w:val="NoSpacing"/>
+              <w:bidi w:val="0"/>
+              <w:jc w:val="center"/>
+            </w:pPr>
+            <w:r>
+              <w:t>515 (12.1)</w:t>
+            </w:r>
+          </w:p>
+        </w:tc>
+        <w:tc>
+          <w:tcPr>
+            <w:tcW w:w="1958" w:type="dxa"/>
+            <w:tcBorders>
+              <w:top w:val="single" w:sz="12" w:space="0" w:color="auto"/>
+            </w:tcBorders>
+            <w:vAlign w:val="center"/>
+          </w:tcPr>
+          <w:p>
+            <w:pPr>
+              <w:pStyle w:val="NoSpacing"/>
+              <w:bidi w:val="0"/>
+              <w:jc w:val="center"/>
+            </w:pPr>
+            <w:r>
+              <w:t>571.7 (10.9)</w:t>
+            </w:r>
+          </w:p>
+        </w:tc>
+        <w:tc>
+          <w:tcPr>
+            <w:tcW w:w="1958" w:type="dxa"/>
+            <w:tcBorders>
+              <w:top w:val="single" w:sz="12" w:space="0" w:color="auto"/>
+            </w:tcBorders>
+            <w:vAlign w:val="center"/>
+          </w:tcPr>
+          <w:p>
+            <w:pPr>
+              <w:pStyle w:val="NoSpacing"/>
+              <w:bidi w:val="0"/>
+              <w:jc w:val="center"/>
+            </w:pPr>
+            <w:r>
+              <w:t>1.53</w:t>
+            </w:r>
+          </w:p>
+        </w:tc>
+        <w:tc>
+          <w:tcPr>
+            <w:tcW w:w="1958" w:type="dxa"/>
+            <w:tcBorders>
+              <w:top w:val="single" w:sz="12" w:space="0" w:color="auto"/>
+              <w:right w:val="single" w:sz="12" w:space="0" w:color="auto"/>
+            </w:tcBorders>
+            <w:vAlign w:val="center"/>
+          </w:tcPr>
+          <w:p>
+            <w:pPr>
+              <w:pStyle w:val="NoSpacing"/>
+              <w:bidi w:val="0"/>
+              <w:jc w:val="center"/>
+            </w:pPr>
+            <w:r>
+              <w:t>1.47</w:t>
+            </w:r>
+          </w:p>
+        </w:tc>
+      </w:tr>
+      <w:tr>
+        <w:tc>
+          <w:tcPr>
+            <w:tcW w:w="1958" w:type="dxa"/>
+            <w:tcBorders>
+              <w:left w:val="single" w:sz="12" w:space="0" w:color="auto"/>
+            </w:tcBorders>
+            <w:vAlign w:val="center"/>
+          </w:tcPr>
+          <w:p>
+            <w:pPr>
+              <w:pStyle w:val="NoSpacing"/>
+              <w:bidi w:val="0"/>
+              <w:jc w:val="center"/>
+            </w:pPr>
+            <w:r>
+              <w:t>Motion tracking</w:t>
+            </w:r>
+          </w:p>
+        </w:tc>
+        <w:tc>
+          <w:tcPr>
+            <w:tcW w:w="2148" w:type="dxa"/>
+            <w:vAlign w:val="center"/>
+          </w:tcPr>
+          <w:p>
+            <w:pPr>
+              <w:pStyle w:val="NoSpacing"/>
+              <w:bidi w:val="0"/>
+              <w:jc w:val="center"/>
+            </w:pPr>
+            <w:r>
+              <w:rPr>
+                <w:sz w:val="20"/>
+                <w:szCs w:val="20"/>
+              </w:rPr>
+              <w:t>Correcting</w:t>
+            </w:r>
+            <w:r>
+              <w:rPr>
+                <w:sz w:val="20"/>
+                <w:szCs w:val="20"/>
+              </w:rPr>
+              <w:t xml:space="preserve"> </w:t>
+            </w:r>
+            <w:r>
+              <w:rPr>
+                <w:sz w:val="20"/>
+                <w:szCs w:val="20"/>
+              </w:rPr>
+              <w:t>movement</w:t>
+            </w:r>
+            <w:r>
+              <w:t xml:space="preserve"> onset</w:t>
+            </w:r>
+            <w:r>
+              <w:t xml:space="preserve"> (</w:t>
+            </w:r>
+            <w:proofErr w:type="spellStart"/>
+            <w:r>
+              <w:t>ms</w:t>
+            </w:r>
+            <w:proofErr w:type="spellEnd"/>
+            <w:r>
+              <w:t>)</w:t>
+            </w:r>
+          </w:p>
+        </w:tc>
+        <w:tc>
+          <w:tcPr>
+            <w:tcW w:w="1768" w:type="dxa"/>
+            <w:vAlign w:val="center"/>
+          </w:tcPr>
+          <w:p>
+            <w:pPr>
+              <w:pStyle w:val="NoSpacing"/>
+              <w:bidi w:val="0"/>
+              <w:jc w:val="center"/>
+            </w:pPr>
+            <w:r>
+              <w:t>277.3 (4.4)</w:t>
+            </w:r>
+          </w:p>
+        </w:tc>
+        <w:tc>
+          <w:tcPr>
+            <w:tcW w:w="1958" w:type="dxa"/>
+            <w:vAlign w:val="center"/>
+          </w:tcPr>
+          <w:p>
+            <w:pPr>
+              <w:pStyle w:val="NoSpacing"/>
+              <w:bidi w:val="0"/>
+              <w:jc w:val="center"/>
+            </w:pPr>
+            <w:r>
+              <w:t>333 (4.6)</w:t>
+            </w:r>
+          </w:p>
+        </w:tc>
+        <w:tc>
+          <w:tcPr>
+            <w:tcW w:w="1958" w:type="dxa"/>
+            <w:vAlign w:val="center"/>
+          </w:tcPr>
+          <w:p>
+            <w:pPr>
+              <w:pStyle w:val="NoSpacing"/>
+              <w:bidi w:val="0"/>
+              <w:jc w:val="center"/>
+            </w:pPr>
+            <w:r>
+              <w:t>3.91</w:t>
+            </w:r>
+          </w:p>
+        </w:tc>
+        <w:tc>
+          <w:tcPr>
+            <w:tcW w:w="1958" w:type="dxa"/>
+            <w:tcBorders>
+              <w:right w:val="single" w:sz="12" w:space="0" w:color="auto"/>
+            </w:tcBorders>
+            <w:vAlign w:val="center"/>
+          </w:tcPr>
+          <w:p>
+            <w:pPr>
+              <w:pStyle w:val="NoSpacing"/>
+              <w:bidi w:val="0"/>
+              <w:jc w:val="center"/>
+            </w:pPr>
+            <w:r>
+              <w:t>3.74</w:t>
+            </w:r>
+          </w:p>
+        </w:tc>
+      </w:tr>
+      <w:tr>
+        <w:tc>
+          <w:tcPr>
+            <w:tcW w:w="1958" w:type="dxa"/>
+            <w:tcBorders>
+              <w:left w:val="single" w:sz="12" w:space="0" w:color="auto"/>
+            </w:tcBorders>
+            <w:vAlign w:val="center"/>
+          </w:tcPr>
+          <w:p>
+            <w:pPr>
+              <w:pStyle w:val="NoSpacing"/>
+              <w:bidi w:val="0"/>
+              <w:jc w:val="center"/>
+            </w:pPr>
+            <w:r>
+              <w:t>Motion tracking</w:t>
+            </w:r>
+          </w:p>
+        </w:tc>
+        <w:tc>
+          <w:tcPr>
+            <w:tcW w:w="2148" w:type="dxa"/>
+            <w:vAlign w:val="center"/>
+          </w:tcPr>
+          <w:p>
+            <w:pPr>
+              <w:pStyle w:val="NoSpacing"/>
+              <w:bidi w:val="0"/>
+              <w:jc w:val="center"/>
+            </w:pPr>
+            <w:r>
+              <w:rPr>
+                <w:sz w:val="20"/>
+                <w:szCs w:val="20"/>
+              </w:rPr>
+              <w:t xml:space="preserve">Correcting movement </w:t>
+            </w:r>
+            <w:r>
+              <w:t>length</w:t>
+            </w:r>
+            <w:r>
+              <w:t xml:space="preserve"> (mm)</w:t>
+            </w:r>
+          </w:p>
+        </w:tc>
+        <w:tc>
+          <w:tcPr>
+            <w:tcW w:w="1768" w:type="dxa"/>
+            <w:vAlign w:val="center"/>
+          </w:tcPr>
+          <w:p>
+            <w:pPr>
+              <w:pStyle w:val="NoSpacing"/>
+              <w:bidi w:val="0"/>
+              <w:jc w:val="center"/>
+            </w:pPr>
+            <w:r>
+              <w:t>70 (SD=15.3)</w:t>
+            </w:r>
+          </w:p>
+        </w:tc>
+        <w:tc>
+          <w:tcPr>
+            <w:tcW w:w="1958" w:type="dxa"/>
+            <w:vAlign w:val="center"/>
+          </w:tcPr>
+          <w:p>
+            <w:pPr>
+              <w:pStyle w:val="NoSpacing"/>
+              <w:bidi w:val="0"/>
+              <w:jc w:val="center"/>
+            </w:pPr>
+            <w:r>
+              <w:t>79.2 (SD=14.9)</w:t>
+            </w:r>
+          </w:p>
+        </w:tc>
+        <w:tc>
+          <w:tcPr>
+            <w:tcW w:w="1958" w:type="dxa"/>
+            <w:vAlign w:val="center"/>
+          </w:tcPr>
+          <w:p>
+            <w:pPr>
+              <w:pStyle w:val="NoSpacing"/>
+              <w:bidi w:val="0"/>
+              <w:jc w:val="center"/>
+            </w:pPr>
+            <w:r>
+              <w:t>0.6</w:t>
+            </w:r>
+          </w:p>
+        </w:tc>
+        <w:tc>
+          <w:tcPr>
+            <w:tcW w:w="1958" w:type="dxa"/>
+            <w:tcBorders>
+              <w:right w:val="single" w:sz="12" w:space="0" w:color="auto"/>
+            </w:tcBorders>
+            <w:vAlign w:val="center"/>
+          </w:tcPr>
+          <w:p>
+            <w:pPr>
+              <w:pStyle w:val="NoSpacing"/>
+              <w:bidi w:val="0"/>
+              <w:jc w:val="center"/>
+            </w:pPr>
+            <w:r>
+              <w:t>0.58</w:t>
+            </w:r>
+          </w:p>
+        </w:tc>
+      </w:tr>
+      <w:tr>
+        <w:tc>
+          <w:tcPr>
+            <w:tcW w:w="1958" w:type="dxa"/>
+            <w:tcBorders>
+              <w:left w:val="single" w:sz="12" w:space="0" w:color="auto"/>
+              <w:bottom w:val="single" w:sz="12" w:space="0" w:color="auto"/>
+            </w:tcBorders>
+            <w:vAlign w:val="center"/>
+          </w:tcPr>
+          <w:p>
+            <w:pPr>
+              <w:pStyle w:val="NoSpacing"/>
+              <w:bidi w:val="0"/>
+              <w:jc w:val="center"/>
+            </w:pPr>
+            <w:r>
+              <w:t>Motion tracking</w:t>
+            </w:r>
+          </w:p>
+        </w:tc>
+        <w:tc>
+          <w:tcPr>
+            <w:tcW w:w="2148" w:type="dxa"/>
+            <w:tcBorders>
+              <w:bottom w:val="single" w:sz="12" w:space="0" w:color="auto"/>
+            </w:tcBorders>
+            <w:vAlign w:val="center"/>
+          </w:tcPr>
+          <w:p>
+            <w:pPr>
+              <w:pStyle w:val="NoSpacing"/>
+              <w:bidi w:val="0"/>
+              <w:jc w:val="center"/>
+            </w:pPr>
+            <w:r>
+              <w:rPr>
+                <w:sz w:val="20"/>
+                <w:szCs w:val="20"/>
+              </w:rPr>
+              <w:t xml:space="preserve">Correcting movement </w:t>
+            </w:r>
+            <w:r>
+              <w:t>velocity</w:t>
+            </w:r>
+            <w:r>
+              <w:t xml:space="preserve"> (mm/s)</w:t>
+            </w:r>
+          </w:p>
+        </w:tc>
+        <w:tc>
+          <w:tcPr>
+            <w:tcW w:w="1768" w:type="dxa"/>
+            <w:tcBorders>
+              <w:bottom w:val="single" w:sz="12" w:space="0" w:color="auto"/>
+            </w:tcBorders>
+            <w:vAlign w:val="center"/>
+          </w:tcPr>
+          <w:p>
+            <w:pPr>
+              <w:pStyle w:val="NoSpacing"/>
+              <w:bidi w:val="0"/>
+              <w:jc w:val="center"/>
+            </w:pPr>
+            <w:r>
+              <w:t>475.7 (SD=38.9)</w:t>
+            </w:r>
+          </w:p>
+        </w:tc>
+        <w:tc>
+          <w:tcPr>
+            <w:tcW w:w="1958" w:type="dxa"/>
+            <w:tcBorders>
+              <w:bottom w:val="single" w:sz="12" w:space="0" w:color="auto"/>
+            </w:tcBorders>
+            <w:vAlign w:val="center"/>
+          </w:tcPr>
+          <w:p>
+            <w:pPr>
+              <w:pStyle w:val="NoSpacing"/>
+              <w:bidi w:val="0"/>
+              <w:jc w:val="center"/>
+            </w:pPr>
+            <w:r>
+              <w:t>533.3 (SD = 64.8)</w:t>
+            </w:r>
+          </w:p>
+        </w:tc>
+        <w:tc>
+          <w:tcPr>
+            <w:tcW w:w="1958" w:type="dxa"/>
+            <w:tcBorders>
+              <w:bottom w:val="single" w:sz="12" w:space="0" w:color="auto"/>
+            </w:tcBorders>
+            <w:vAlign w:val="center"/>
+          </w:tcPr>
+          <w:p>
+            <w:pPr>
+              <w:pStyle w:val="NoSpacing"/>
+              <w:bidi w:val="0"/>
+              <w:jc w:val="center"/>
+            </w:pPr>
+            <w:r>
+              <w:t>1.11</w:t>
+            </w:r>
+          </w:p>
+        </w:tc>
+        <w:tc>
+          <w:tcPr>
+            <w:tcW w:w="1958" w:type="dxa"/>
+            <w:tcBorders>
+              <w:bottom w:val="single" w:sz="12" w:space="0" w:color="auto"/>
+              <w:right w:val="single" w:sz="12" w:space="0" w:color="auto"/>
+            </w:tcBorders>
+            <w:vAlign w:val="center"/>
+          </w:tcPr>
+          <w:p>
+            <w:pPr>
+              <w:pStyle w:val="NoSpacing"/>
+              <w:bidi w:val="0"/>
+              <w:jc w:val="center"/>
+            </w:pPr>
+            <w:r>
+              <w:t>1.06</w:t>
+            </w:r>
+          </w:p>
+        </w:tc>
+      </w:tr>
+    </w:tbl>
+    <w:p>
+      <w:pPr>
+        <w:pStyle w:val="NoSpacing"/>
+        <w:bidi w:val="0"/>
+      </w:pPr>
+    </w:p>
+    <w:p>
+      <w:pPr>
+        <w:pStyle w:val="NoSpacing"/>
+        <w:numPr>
+          <w:ilvl w:val="0"/>
+          <w:numId w:val="1"/>
+        </w:numPr>
+        <w:bidi w:val="0"/>
+      </w:pPr>
+      <w:r>
+        <w:t>Keyboard RT</w:t>
+      </w:r>
+      <w:r>
+        <w:t xml:space="preserve"> – </w:t>
+      </w:r>
+      <w:r>
+        <w:t xml:space="preserve">Cohen's </w:t>
+      </w:r>
+      <w:proofErr w:type="spellStart"/>
+      <w:r>
+        <w:t>d</w:t>
+      </w:r>
+      <w:r>
+        <w:rPr>
+          <w:vertAlign w:val="subscript"/>
+        </w:rPr>
+        <w:t>av</w:t>
+      </w:r>
+      <w:proofErr w:type="spellEnd"/>
+      <w:r>
+        <w:t xml:space="preserve"> = 2.16, </w:t>
+      </w:r>
+      <w:r>
+        <w:t>Hedge's</w:t>
+      </w:r>
+      <w:r>
+        <w:t xml:space="preserve"> </w:t>
+      </w:r>
+      <w:proofErr w:type="spellStart"/>
+      <w:r>
+        <w:t>g</w:t>
+      </w:r>
+      <w:r>
+        <w:rPr>
+          <w:vertAlign w:val="subscript"/>
+        </w:rPr>
+        <w:t>av</w:t>
+      </w:r>
+      <w:proofErr w:type="spellEnd"/>
+      <w:r>
+        <w:t xml:space="preserve"> = </w:t>
+      </w:r>
+      <w:r>
+        <w:t>2.06</w:t>
+      </w:r>
+    </w:p>
+    <w:p>
+      <w:pPr>
+        <w:pStyle w:val="NoSpacing"/>
+        <w:numPr>
+          <w:ilvl w:val="1"/>
+          <w:numId w:val="1"/>
+        </w:numPr>
+        <w:bidi w:val="0"/>
+      </w:pPr>
+      <w:r>
+        <w:t>Congruent</w:t>
+      </w:r>
+      <w:r>
+        <w:t>: mean (SE), 333.2ms (9.5)</w:t>
+      </w:r>
+    </w:p>
+    <w:p>
+      <w:pPr>
+        <w:pStyle w:val="NoSpacing"/>
+        <w:numPr>
+          <w:ilvl w:val="1"/>
+          <w:numId w:val="1"/>
+        </w:numPr>
+        <w:bidi w:val="0"/>
+      </w:pPr>
+      <w:r>
+        <w:t>Incongruent</w:t>
+      </w:r>
+      <w:r>
+        <w:t>: 389.9ms (7.1)</w:t>
+      </w:r>
+    </w:p>
+    <w:p>
+      <w:pPr>
+        <w:pStyle w:val="NoSpacing"/>
+        <w:numPr>
+          <w:ilvl w:val="0"/>
+          <w:numId w:val="1"/>
+        </w:numPr>
+        <w:bidi w:val="0"/>
+      </w:pPr>
+      <w:r>
+        <w:t xml:space="preserve">Reach MT – Cohen's </w:t>
+      </w:r>
+      <w:proofErr w:type="spellStart"/>
+      <w:r>
+        <w:t>d</w:t>
+      </w:r>
+      <w:r>
+        <w:rPr>
+          <w:vertAlign w:val="subscript"/>
+        </w:rPr>
+        <w:t>av</w:t>
+      </w:r>
+      <w:proofErr w:type="spellEnd"/>
+      <w:r>
+        <w:t xml:space="preserve"> = </w:t>
+      </w:r>
+      <w:r>
+        <w:t>1.53</w:t>
+      </w:r>
+      <w:r>
+        <w:t xml:space="preserve">, </w:t>
+      </w:r>
+      <w:r>
+        <w:t>Hedge's</w:t>
+      </w:r>
+      <w:r>
+        <w:t xml:space="preserve"> </w:t>
+      </w:r>
+      <w:proofErr w:type="spellStart"/>
+      <w:r>
+        <w:t>g</w:t>
+      </w:r>
+      <w:r>
+        <w:rPr>
+          <w:vertAlign w:val="subscript"/>
+        </w:rPr>
+        <w:t>av</w:t>
+      </w:r>
+      <w:proofErr w:type="spellEnd"/>
+      <w:r>
+        <w:t xml:space="preserve"> = </w:t>
+      </w:r>
+      <w:r>
+        <w:t>1.47</w:t>
+      </w:r>
+    </w:p>
+    <w:p>
+      <w:pPr>
+        <w:pStyle w:val="NoSpacing"/>
+        <w:numPr>
+          <w:ilvl w:val="1"/>
+          <w:numId w:val="1"/>
+        </w:numPr>
+        <w:bidi w:val="0"/>
+      </w:pPr>
+      <w:r>
+        <w:t xml:space="preserve">Congruent: </w:t>
+      </w:r>
+      <w:r>
+        <w:t xml:space="preserve">515ms </w:t>
       </w:r>
       <w:r>
         <w:t>(</w:t>
       </w:r>
       <w:r>
-        <w:t>@@ Make sure it appears in these papers @@</w:t>
-      </w:r>
-      <w:r>
-        <w:rPr>
-          <w:sz w:val="12"/>
-          <w:szCs w:val="12"/>
-        </w:rPr>
-        <w:t xml:space="preserve"> Moher and Song 2019</w:t>
-      </w:r>
-      <w:r>
-        <w:rPr>
-          <w:sz w:val="12"/>
-          <w:szCs w:val="12"/>
-        </w:rPr>
-        <w:sym w:font="Wingdings" w:char="F0E0"/>
-      </w:r>
-      <w:r>
-        <w:rPr>
-          <w:sz w:val="12"/>
-          <w:szCs w:val="12"/>
-        </w:rPr>
+        <w:t>12.1</w:t>
+      </w:r>
+      <w:r>
+        <w:t>)</w:t>
+      </w:r>
+    </w:p>
+    <w:p>
+      <w:pPr>
+        <w:pStyle w:val="NoSpacing"/>
+        <w:numPr>
+          <w:ilvl w:val="1"/>
+          <w:numId w:val="1"/>
+        </w:numPr>
+        <w:bidi w:val="0"/>
+      </w:pPr>
+      <w:r>
+        <w:t xml:space="preserve">Incongruent: </w:t>
+      </w:r>
+      <w:r>
+        <w:t xml:space="preserve">571.7ms </w:t>
+      </w:r>
+      <w:r>
+        <w:t>(</w:t>
+      </w:r>
+      <w:r>
+        <w:t>10.9</w:t>
+      </w:r>
+      <w:r>
+        <w:t>)</w:t>
+      </w:r>
+    </w:p>
+    <w:p>
+      <w:pPr>
+        <w:pStyle w:val="NoSpacing"/>
+        <w:numPr>
+          <w:ilvl w:val="0"/>
+          <w:numId w:val="1"/>
+        </w:numPr>
+        <w:bidi w:val="0"/>
+      </w:pPr>
+      <w:r>
+        <w:t xml:space="preserve">Correcting </w:t>
+      </w:r>
+      <w:proofErr w:type="spellStart"/>
+      <w:r>
+        <w:t>mvmnt</w:t>
+      </w:r>
+      <w:proofErr w:type="spellEnd"/>
+      <w:r>
+        <w:t xml:space="preserve"> onset</w:t>
+      </w:r>
+      <w:r>
+        <w:t xml:space="preserve"> – Cohen's </w:t>
+      </w:r>
+      <w:proofErr w:type="spellStart"/>
+      <w:r>
+        <w:t>d</w:t>
+      </w:r>
+      <w:r>
+        <w:rPr>
+          <w:vertAlign w:val="subscript"/>
+        </w:rPr>
+        <w:t>av</w:t>
+      </w:r>
+      <w:proofErr w:type="spellEnd"/>
+      <w:r>
+        <w:t xml:space="preserve"> = </w:t>
+      </w:r>
+      <w:r>
+        <w:t>3.91</w:t>
+      </w:r>
+      <w:r>
+        <w:t xml:space="preserve">, </w:t>
+      </w:r>
+      <w:r>
+        <w:t>Hedge's</w:t>
+      </w:r>
+      <w:r>
         <w:t xml:space="preserve"> </w:t>
       </w:r>
       <w:proofErr w:type="spellStart"/>
       <w:r>
-        <w:rPr>
-          <w:sz w:val="10"/>
-          <w:szCs w:val="10"/>
-        </w:rPr>
-        <w:t>Desmurget</w:t>
+        <w:t>g</w:t>
+      </w:r>
+      <w:r>
+        <w:rPr>
+          <w:vertAlign w:val="subscript"/>
+        </w:rPr>
+        <w:t>av</w:t>
       </w:r>
       <w:proofErr w:type="spellEnd"/>
       <w:r>
-        <w:rPr>
-          <w:sz w:val="10"/>
-          <w:szCs w:val="10"/>
-        </w:rPr>
-        <w:t xml:space="preserve">, Jordan, </w:t>
+        <w:t xml:space="preserve"> = </w:t>
+      </w:r>
+      <w:r>
+        <w:t>3.74</w:t>
+      </w:r>
+    </w:p>
+    <w:p>
+      <w:pPr>
+        <w:pStyle w:val="NoSpacing"/>
+        <w:numPr>
+          <w:ilvl w:val="1"/>
+          <w:numId w:val="1"/>
+        </w:numPr>
+        <w:bidi w:val="0"/>
+      </w:pPr>
+      <w:r>
+        <w:t xml:space="preserve">Congruent: </w:t>
+      </w:r>
+      <w:r>
+        <w:t>277.3ms (4.4)</w:t>
+      </w:r>
+    </w:p>
+    <w:p>
+      <w:pPr>
+        <w:pStyle w:val="NoSpacing"/>
+        <w:numPr>
+          <w:ilvl w:val="1"/>
+          <w:numId w:val="1"/>
+        </w:numPr>
+        <w:bidi w:val="0"/>
+      </w:pPr>
+      <w:r>
+        <w:t xml:space="preserve">Incongruent: </w:t>
+      </w:r>
+      <w:r>
+        <w:t>333ms (4.6)</w:t>
+      </w:r>
+    </w:p>
+    <w:p>
+      <w:pPr>
+        <w:pStyle w:val="NoSpacing"/>
+        <w:numPr>
+          <w:ilvl w:val="0"/>
+          <w:numId w:val="1"/>
+        </w:numPr>
+        <w:bidi w:val="0"/>
+      </w:pPr>
+      <w:r>
+        <w:t xml:space="preserve">Correcting </w:t>
       </w:r>
       <w:proofErr w:type="spellStart"/>
       <w:r>
-        <w:rPr>
-          <w:sz w:val="10"/>
-          <w:szCs w:val="10"/>
-        </w:rPr>
-        <w:t>Prablanc</w:t>
+        <w:t>mvmnt</w:t>
       </w:r>
       <w:proofErr w:type="spellEnd"/>
       <w:r>
-        <w:rPr>
-          <w:sz w:val="10"/>
-          <w:szCs w:val="10"/>
-        </w:rPr>
-        <w:t xml:space="preserve">, &amp; </w:t>
+        <w:t xml:space="preserve"> length</w:t>
+      </w:r>
+      <w:r>
+        <w:t xml:space="preserve"> – Cohen's </w:t>
       </w:r>
       <w:proofErr w:type="spellStart"/>
       <w:r>
-        <w:rPr>
-          <w:sz w:val="10"/>
-          <w:szCs w:val="10"/>
-        </w:rPr>
-        <w:t>Jeannerod</w:t>
+        <w:t>d</w:t>
+      </w:r>
+      <w:r>
+        <w:rPr>
+          <w:vertAlign w:val="subscript"/>
+        </w:rPr>
+        <w:t>av</w:t>
       </w:r>
       <w:proofErr w:type="spellEnd"/>
       <w:r>
-        <w:rPr>
-          <w:sz w:val="10"/>
-          <w:szCs w:val="10"/>
-        </w:rPr>
-        <w:t xml:space="preserve">, 1997; </w:t>
+        <w:t xml:space="preserve"> =</w:t>
+      </w:r>
+      <w:r>
+        <w:t xml:space="preserve"> 0.6</w:t>
+      </w:r>
+      <w:r>
+        <w:t xml:space="preserve"> , </w:t>
+      </w:r>
+      <w:r>
+        <w:t>Hedge's</w:t>
+      </w:r>
+      <w:r>
+        <w:t xml:space="preserve"> </w:t>
       </w:r>
       <w:proofErr w:type="spellStart"/>
       <w:r>
-        <w:rPr>
-          <w:sz w:val="10"/>
-          <w:szCs w:val="10"/>
-        </w:rPr>
-        <w:t>Desmurget</w:t>
+        <w:t>g</w:t>
+      </w:r>
+      <w:r>
+        <w:rPr>
+          <w:vertAlign w:val="subscript"/>
+        </w:rPr>
+        <w:t>av</w:t>
       </w:r>
       <w:proofErr w:type="spellEnd"/>
       <w:r>
-        <w:rPr>
-          <w:sz w:val="10"/>
-          <w:szCs w:val="10"/>
-        </w:rPr>
+        <w:t xml:space="preserve"> = </w:t>
+      </w:r>
+      <w:r>
+        <w:t>0.58</w:t>
+      </w:r>
+    </w:p>
+    <w:p>
+      <w:pPr>
+        <w:pStyle w:val="NoSpacing"/>
+        <w:numPr>
+          <w:ilvl w:val="1"/>
+          <w:numId w:val="1"/>
+        </w:numPr>
+        <w:bidi w:val="0"/>
+      </w:pPr>
+      <w:r>
+        <w:t xml:space="preserve">Congruent: </w:t>
+      </w:r>
+      <w:r>
+        <w:t>70mm (SD=15.3)</w:t>
+      </w:r>
+    </w:p>
+    <w:p>
+      <w:pPr>
+        <w:pStyle w:val="NoSpacing"/>
+        <w:numPr>
+          <w:ilvl w:val="1"/>
+          <w:numId w:val="1"/>
+        </w:numPr>
+        <w:bidi w:val="0"/>
+      </w:pPr>
+      <w:r>
+        <w:t xml:space="preserve">Incongruent: </w:t>
+      </w:r>
+      <w:r>
+        <w:t>79.2mm (SD=14.9)</w:t>
+      </w:r>
+    </w:p>
+    <w:p>
+      <w:pPr>
+        <w:pStyle w:val="NoSpacing"/>
+        <w:numPr>
+          <w:ilvl w:val="0"/>
+          <w:numId w:val="1"/>
+        </w:numPr>
+        <w:bidi w:val="0"/>
+      </w:pPr>
+      <w:r>
+        <w:t xml:space="preserve">Correcting </w:t>
+      </w:r>
+      <w:proofErr w:type="spellStart"/>
+      <w:r>
+        <w:t>mvmnt</w:t>
+      </w:r>
+      <w:proofErr w:type="spellEnd"/>
+      <w:r>
+        <w:t xml:space="preserve"> velocity</w:t>
+      </w:r>
+      <w:r>
+        <w:t xml:space="preserve"> – Cohen's </w:t>
+      </w:r>
+      <w:proofErr w:type="spellStart"/>
+      <w:r>
+        <w:t>d</w:t>
+      </w:r>
+      <w:r>
+        <w:rPr>
+          <w:vertAlign w:val="subscript"/>
+        </w:rPr>
+        <w:t>av</w:t>
+      </w:r>
+      <w:proofErr w:type="spellEnd"/>
+      <w:r>
+        <w:t xml:space="preserve"> = </w:t>
+      </w:r>
+      <w:r>
+        <w:t>1.11</w:t>
+      </w:r>
+      <w:r>
         <w:t xml:space="preserve">, </w:t>
       </w:r>
+      <w:r>
+        <w:t>Hedge's</w:t>
+      </w:r>
+      <w:r>
+        <w:t xml:space="preserve"> </w:t>
+      </w:r>
       <w:proofErr w:type="spellStart"/>
       <w:r>
-        <w:rPr>
-          <w:sz w:val="10"/>
-          <w:szCs w:val="10"/>
-        </w:rPr>
-        <w:t>Prablanc</w:t>
+        <w:t>g</w:t>
+      </w:r>
+      <w:r>
+        <w:rPr>
+          <w:vertAlign w:val="subscript"/>
+        </w:rPr>
+        <w:t>av</w:t>
       </w:r>
       <w:proofErr w:type="spellEnd"/>
       <w:r>
-        <w:rPr>
-          <w:sz w:val="10"/>
-          <w:szCs w:val="10"/>
-        </w:rPr>
-        <w:t xml:space="preserve">, Jordan, &amp; </w:t>
-      </w:r>
-      <w:proofErr w:type="spellStart"/>
-      <w:r>
-        <w:rPr>
-          <w:sz w:val="10"/>
-          <w:szCs w:val="10"/>
-        </w:rPr>
-        <w:t>Jeannerod</w:t>
-      </w:r>
-      <w:proofErr w:type="spellEnd"/>
-      <w:r>
-        <w:rPr>
-          <w:sz w:val="10"/>
-          <w:szCs w:val="10"/>
-        </w:rPr>
-        <w:t xml:space="preserve">, 1997; </w:t>
-      </w:r>
-      <w:proofErr w:type="spellStart"/>
-      <w:r>
-        <w:rPr>
-          <w:sz w:val="10"/>
-          <w:szCs w:val="10"/>
-        </w:rPr>
-        <w:t>Palluel</w:t>
-      </w:r>
-      <w:proofErr w:type="spellEnd"/>
-      <w:r>
-        <w:rPr>
-          <w:sz w:val="10"/>
-          <w:szCs w:val="10"/>
-        </w:rPr>
-        <w:t xml:space="preserve">-Germain, Boy, </w:t>
-      </w:r>
-      <w:proofErr w:type="spellStart"/>
-      <w:r>
-        <w:rPr>
-          <w:sz w:val="10"/>
-          <w:szCs w:val="10"/>
-        </w:rPr>
-        <w:t>Oliaguet</w:t>
-      </w:r>
-      <w:proofErr w:type="spellEnd"/>
-      <w:r>
-        <w:rPr>
-          <w:sz w:val="10"/>
-          <w:szCs w:val="10"/>
-        </w:rPr>
-        <w:t xml:space="preserve">, &amp; </w:t>
-      </w:r>
-      <w:proofErr w:type="spellStart"/>
-      <w:r>
-        <w:rPr>
-          <w:sz w:val="10"/>
-          <w:szCs w:val="10"/>
-        </w:rPr>
-        <w:t>Coello</w:t>
-      </w:r>
-      <w:proofErr w:type="spellEnd"/>
-      <w:r>
-        <w:rPr>
-          <w:sz w:val="10"/>
-          <w:szCs w:val="10"/>
-        </w:rPr>
-        <w:t>, 2004</w:t>
-      </w:r>
-      <w:r>
-        <w:t>)</w:t>
-      </w:r>
-      <w:r>
-        <w:t xml:space="preserve"> and inhibit process which might be of interest to us from being expressed in the motion.</w:t>
-      </w:r>
-    </w:p>
-    <w:p>
-      <w:pPr>
-        <w:pStyle w:val="NoSpacing"/>
-        <w:bidi w:val="0"/>
-        <w:rPr>
+        <w:t xml:space="preserve"> = </w:t>
+      </w:r>
+      <w:r>
+        <w:t>1.06</w:t>
+      </w:r>
+    </w:p>
+    <w:p>
+      <w:pPr>
+        <w:pStyle w:val="NoSpacing"/>
+        <w:numPr>
+          <w:ilvl w:val="1"/>
+          <w:numId w:val="1"/>
+        </w:numPr>
+        <w:bidi w:val="0"/>
+      </w:pPr>
+      <w:r>
+        <w:t xml:space="preserve">Congruent: </w:t>
+      </w:r>
+      <w:r>
+        <w:t>475.7 mm/s (SD = 38.9)</w:t>
+      </w:r>
+    </w:p>
+    <w:p>
+      <w:pPr>
+        <w:pStyle w:val="NoSpacing"/>
+        <w:numPr>
+          <w:ilvl w:val="1"/>
+          <w:numId w:val="1"/>
+        </w:numPr>
+        <w:bidi w:val="0"/>
+      </w:pPr>
+      <w:r>
+        <w:t xml:space="preserve">Incongruent: </w:t>
+      </w:r>
+      <w:r>
+        <w:t>533.3 mm/s (SD = 64.8)</w:t>
+      </w:r>
+    </w:p>
+    <w:p>
+      <w:pPr>
+        <w:pStyle w:val="NoSpacing"/>
+        <w:bidi w:val="0"/>
+        <w:rPr>
+          <w:strike/>
+        </w:rPr>
+      </w:pPr>
+      <w:r>
+        <w:rPr>
+          <w:strike/>
+        </w:rPr>
+        <w:t xml:space="preserve">Indeed it shows that </w:t>
+      </w:r>
+      <w:r>
+        <w:rPr>
+          <w:strike/>
+        </w:rPr>
+        <w:t>trajectory measures bring about a greater effect size.</w:t>
+      </w:r>
+    </w:p>
+    <w:p>
+      <w:pPr>
+        <w:pStyle w:val="NoSpacing"/>
+        <w:bidi w:val="0"/>
+        <w:rPr>
+          <w:strike/>
           <w:rtl/>
         </w:rPr>
       </w:pPr>
       <w:r>
-        <w:t xml:space="preserve">Indeed, when comparing it to reaching for an answer in the real world, reaching has been shown to have faster movement times, larger movement </w:t>
-      </w:r>
-      <w:r>
-        <w:t>curvatures</w:t>
-      </w:r>
-      <w:r>
-        <w:t xml:space="preserve"> (@@ Read abstract and discussion to check if relevant @@ "larger curvature represents uncertainty about predicted target position" </w:t>
-      </w:r>
-      <w:r>
-        <w:rPr>
-          <w:sz w:val="14"/>
-          <w:szCs w:val="14"/>
-        </w:rPr>
-        <w:t>Reaching for known unknowns: Rapid reach decisions accurately reflect the future state of dynamic probabilistic information</w:t>
-      </w:r>
-      <w:r>
-        <w:t xml:space="preserve">), faster velocities and most importantly to respond faster to changes of mind, which makes it optimal for detecting fast </w:t>
-      </w:r>
-      <w:r>
-        <w:t xml:space="preserve">and </w:t>
-      </w:r>
-      <w:r>
-        <w:t xml:space="preserve">short lasting processes such as unconscious priming effects. Even more importantly, it has been shown that changes of mind are less likely to occur when a motor demand of a task is higher (@@ Read this @@ </w:t>
-      </w:r>
-      <w:r>
-        <w:rPr>
-          <w:sz w:val="12"/>
-          <w:szCs w:val="12"/>
-        </w:rPr>
-        <w:t>Moher and Song 2019</w:t>
-      </w:r>
-      <w:r>
-        <w:rPr>
-          <w:sz w:val="12"/>
-          <w:szCs w:val="12"/>
-        </w:rPr>
-        <w:sym w:font="Wingdings" w:char="F0E0"/>
-      </w:r>
-      <w:r>
-        <w:rPr>
-          <w:sz w:val="12"/>
-          <w:szCs w:val="12"/>
-        </w:rPr>
-        <w:t xml:space="preserve"> </w:t>
-      </w:r>
-      <w:r>
-        <w:rPr>
-          <w:sz w:val="12"/>
-          <w:szCs w:val="12"/>
-        </w:rPr>
-        <w:t xml:space="preserve">Burk, Ingram, Franklin, </w:t>
-      </w:r>
-      <w:proofErr w:type="spellStart"/>
-      <w:r>
-        <w:rPr>
-          <w:sz w:val="12"/>
-          <w:szCs w:val="12"/>
-        </w:rPr>
-        <w:t>Shadlen</w:t>
-      </w:r>
-      <w:proofErr w:type="spellEnd"/>
-      <w:r>
-        <w:rPr>
-          <w:sz w:val="12"/>
-          <w:szCs w:val="12"/>
-        </w:rPr>
-        <w:t xml:space="preserve">, &amp;Wolpert, 2014; </w:t>
-      </w:r>
-      <w:proofErr w:type="spellStart"/>
-      <w:r>
-        <w:rPr>
-          <w:sz w:val="12"/>
-          <w:szCs w:val="12"/>
-        </w:rPr>
-        <w:t>Moher&amp;Song</w:t>
-      </w:r>
-      <w:proofErr w:type="spellEnd"/>
-      <w:r>
-        <w:rPr>
-          <w:sz w:val="12"/>
-          <w:szCs w:val="12"/>
-        </w:rPr>
-        <w:t>, 2014</w:t>
-      </w:r>
-      <w:r>
-        <w:t>),</w:t>
-      </w:r>
-      <w:r>
-        <w:t xml:space="preserve"> </w:t>
-      </w:r>
-      <w:r>
-        <w:t>this means incongruent effects might occur less frequently.</w:t>
-      </w:r>
-    </w:p>
-    <w:p>
-      <w:pPr>
-        <w:pStyle w:val="NoSpacing"/>
-        <w:bidi w:val="0"/>
-      </w:pPr>
-      <w:r>
-        <w:t>-----------------------------------------------------------------------------------------------------------</w:t>
-      </w:r>
-    </w:p>
-    <w:p>
-      <w:pPr>
-        <w:pStyle w:val="NoSpacing"/>
-        <w:bidi w:val="0"/>
-      </w:pPr>
-      <w:r>
-        <w:t xml:space="preserve">In </w:t>
-      </w:r>
-      <w:r>
-        <w:t xml:space="preserve">the current </w:t>
-      </w:r>
-      <w:r>
-        <w:t xml:space="preserve">research </w:t>
-      </w:r>
-      <w:r>
-        <w:t xml:space="preserve">we will compare two measures of unconscious processing: response time given via a keyboard and </w:t>
-      </w:r>
-      <w:r>
-        <w:t xml:space="preserve">reaching area derived from 3D motion tracking of reaching movements. Subjects will perform </w:t>
-      </w:r>
-      <w:r>
-        <w:t xml:space="preserve">a </w:t>
-      </w:r>
-      <w:r>
-        <w:t xml:space="preserve">semantic </w:t>
-      </w:r>
-      <w:r>
-        <w:t>classification</w:t>
-      </w:r>
-      <w:r>
-        <w:t xml:space="preserve"> task (</w:t>
-      </w:r>
-      <w:r>
-        <w:t xml:space="preserve">does the target describe </w:t>
-      </w:r>
-      <w:proofErr w:type="gramStart"/>
-      <w:r>
-        <w:t>an</w:t>
-      </w:r>
-      <w:proofErr w:type="gramEnd"/>
-      <w:r>
-        <w:t xml:space="preserve"> "natural" / "artificial" item) </w:t>
-      </w:r>
-      <w:r>
-        <w:t>in which the target word will be preceded by an unconscious prime that can be congruent / incongruent to the target</w:t>
-      </w:r>
-      <w:r>
-        <w:t>'s category</w:t>
-      </w:r>
-      <w:r>
-        <w:t xml:space="preserve">. </w:t>
-      </w:r>
-      <w:r>
-        <w:t xml:space="preserve">Next, </w:t>
-      </w:r>
-      <w:r>
-        <w:t xml:space="preserve">the </w:t>
-      </w:r>
-      <w:r>
-        <w:t xml:space="preserve">subject will </w:t>
-      </w:r>
-      <w:r>
-        <w:t>be asked to recognize the prime in a two forced choices task, and finally they will rate the prime's visibility in a PAS scale (</w:t>
-      </w:r>
-      <w:r>
-        <w:t>from 1 for "Didn't see anything" to 4 for "Saw the prime clearly").</w:t>
-      </w:r>
-      <w:r>
-        <w:t xml:space="preserve"> </w:t>
-      </w:r>
-      <w:r>
-        <w:t xml:space="preserve">In an unreported pilot </w:t>
-      </w:r>
-      <w:proofErr w:type="gramStart"/>
-      <w:r>
-        <w:t>study</w:t>
-      </w:r>
-      <w:proofErr w:type="gramEnd"/>
-      <w:r>
-        <w:t xml:space="preserve"> we found out subjects have a hard time providing correct answers in the short time constraints </w:t>
-      </w:r>
-      <w:r>
-        <w:t xml:space="preserve">of the task, thus </w:t>
-      </w:r>
-      <w:r>
-        <w:t xml:space="preserve">the </w:t>
-      </w:r>
-      <w:r>
-        <w:t xml:space="preserve">experiment will be comprised of </w:t>
-      </w:r>
-      <w:r>
-        <w:t>two sessions</w:t>
-      </w:r>
-      <w:r>
-        <w:t xml:space="preserve"> in two consecutive days. The </w:t>
-      </w:r>
-      <w:commentRangeStart w:id="2"/>
-      <w:r>
-        <w:t xml:space="preserve">first day includes only a training session </w:t>
-      </w:r>
-      <w:commentRangeEnd w:id="2"/>
-      <w:r>
-        <w:rPr>
-          <w:rStyle w:val="CommentReference"/>
-        </w:rPr>
-        <w:commentReference w:id="2"/>
-      </w:r>
-      <w:r>
-        <w:t>without primes</w:t>
-      </w:r>
-      <w:r>
-        <w:t xml:space="preserve"> </w:t>
-      </w:r>
-      <w:r>
-        <w:t xml:space="preserve">and its purpose is </w:t>
-      </w:r>
-      <w:r>
-        <w:t>to allow subjects to hasten their responses in the reaching task while keeping their accuracy high.</w:t>
-      </w:r>
-      <w:r>
-        <w:t xml:space="preserve"> The second day includes a short training and a test session.</w:t>
-      </w:r>
-    </w:p>
-    <w:p>
-      <w:pPr>
-        <w:pStyle w:val="NoSpacing"/>
-        <w:bidi w:val="0"/>
-      </w:pPr>
-      <w:r>
-        <w:t>A different test group will be used for each measure to avoid a practice effect.</w:t>
-      </w:r>
-    </w:p>
-    <w:p>
-      <w:pPr>
-        <w:pStyle w:val="NoSpacing"/>
-        <w:bidi w:val="0"/>
-      </w:pPr>
-      <w:r>
-        <w:t>-----------------------------------------------------------------------------------------------------------</w:t>
-      </w:r>
-    </w:p>
-    <w:p>
-      <w:pPr>
-        <w:pStyle w:val="NoSpacing"/>
-        <w:bidi w:val="0"/>
-      </w:pPr>
-      <w:r>
-        <w:t>We used the previous studies results and compared their keyboard response time measure and their trajectories measures.</w:t>
-      </w:r>
-      <w:r>
-        <w:t xml:space="preserve"> </w:t>
-      </w:r>
-    </w:p>
-    <w:p>
-      <w:pPr>
-        <w:pStyle w:val="NoSpacing"/>
-        <w:bidi w:val="0"/>
-      </w:pPr>
-      <w:proofErr w:type="gramStart"/>
-      <w:r>
-        <w:t>Indeed</w:t>
-      </w:r>
-      <w:proofErr w:type="gramEnd"/>
-      <w:r>
-        <w:t xml:space="preserve"> it shows that </w:t>
-      </w:r>
-      <w:r>
-        <w:t>trajectory measures bring about a greater effect size.</w:t>
-      </w:r>
-    </w:p>
-    <w:p>
-      <w:pPr>
-        <w:pStyle w:val="NoSpacing"/>
-        <w:bidi w:val="0"/>
-        <w:rPr>
-          <w:rtl/>
-        </w:rPr>
-      </w:pPr>
-      <w:r>
+        <w:rPr>
+          <w:strike/>
+        </w:rPr>
         <w:t xml:space="preserve">This </w:t>
       </w:r>
       <w:r>
+        <w:rPr>
+          <w:strike/>
+        </w:rPr>
         <w:t xml:space="preserve">supports </w:t>
       </w:r>
       <w:r>
+        <w:rPr>
+          <w:strike/>
+        </w:rPr>
         <w:t>our hypothesis.</w:t>
       </w:r>
     </w:p>
@@ -2304,6 +5738,7 @@
         <w:bidi w:val="0"/>
       </w:pPr>
       <w:r>
+        <w:lastRenderedPageBreak/>
         <w:t>Congruency:</w:t>
       </w:r>
       <w:r>
@@ -2374,7 +5809,6 @@
       </w:pPr>
       <w:commentRangeStart w:id="3"/>
       <w:r>
-        <w:lastRenderedPageBreak/>
         <w:t>Item type: A within subject variable of two levels:</w:t>
       </w:r>
       <w:commentRangeEnd w:id="3"/>
@@ -2398,15 +5832,7 @@
         <w:t xml:space="preserve">Natural: target and / or prime </w:t>
       </w:r>
       <w:r>
-        <w:t>represent a natural item (</w:t>
-      </w:r>
-      <w:proofErr w:type="gramStart"/>
-      <w:r>
-        <w:t>e.g.</w:t>
-      </w:r>
-      <w:proofErr w:type="gramEnd"/>
-      <w:r>
-        <w:t xml:space="preserve"> </w:t>
+        <w:t xml:space="preserve">represent a natural item (e.g. </w:t>
       </w:r>
       <w:r>
         <w:t>"Plant", "Cloud")</w:t>
@@ -2431,15 +5857,7 @@
         <w:t xml:space="preserve">product </w:t>
       </w:r>
       <w:r>
-        <w:t>(</w:t>
-      </w:r>
-      <w:proofErr w:type="gramStart"/>
-      <w:r>
-        <w:t>e.g.</w:t>
-      </w:r>
-      <w:proofErr w:type="gramEnd"/>
-      <w:r>
-        <w:t xml:space="preserve"> "</w:t>
+        <w:t>(e.g. "</w:t>
       </w:r>
       <w:r>
         <w:t>Radio</w:t>
@@ -2741,21 +6159,7 @@
         <w:rPr>
           <w:iCs/>
         </w:rPr>
-        <w:t xml:space="preserve">in two </w:t>
-      </w:r>
-      <w:proofErr w:type="gramStart"/>
-      <w:r>
-        <w:rPr>
-          <w:iCs/>
-        </w:rPr>
-        <w:t>session</w:t>
-      </w:r>
-      <w:proofErr w:type="gramEnd"/>
-      <w:r>
-        <w:rPr>
-          <w:iCs/>
-        </w:rPr>
-        <w:t xml:space="preserve"> on two </w:t>
+        <w:t xml:space="preserve">in two session on two </w:t>
       </w:r>
       <w:r>
         <w:rPr>
@@ -2874,15 +6278,7 @@
         <w:t xml:space="preserve">= 20 </w:t>
       </w:r>
       <w:r>
-        <w:t xml:space="preserve">available subjects from the pilot </w:t>
-      </w:r>
-      <w:proofErr w:type="gramStart"/>
-      <w:r>
-        <w:t>study, and</w:t>
-      </w:r>
-      <w:proofErr w:type="gramEnd"/>
-      <w:r>
-        <w:t xml:space="preserve"> calculated the effect size and </w:t>
+        <w:t xml:space="preserve">available subjects from the pilot study, and calculated the effect size and </w:t>
       </w:r>
       <w:r>
         <w:rPr>
@@ -3126,6 +6522,7 @@
         <w:bidi w:val="0"/>
       </w:pPr>
       <w:r>
+        <w:lastRenderedPageBreak/>
         <w:t xml:space="preserve">Missed </w:t>
       </w:r>
       <w:r>
@@ -3187,7 +6584,6 @@
         <w:bidi w:val="0"/>
       </w:pPr>
       <w:r>
-        <w:lastRenderedPageBreak/>
         <w:t>W</w:t>
       </w:r>
       <w:r>
@@ -3243,15 +6639,7 @@
         <w:t>d</w:t>
       </w:r>
       <w:r>
-        <w:t xml:space="preserve"> within the time constraints on at least 30% of the trails on the training </w:t>
-      </w:r>
-      <w:proofErr w:type="gramStart"/>
-      <w:r>
-        <w:t>day.</w:t>
-      </w:r>
-      <w:proofErr w:type="gramEnd"/>
-      <w:r>
-        <w:t xml:space="preserve"> This implies the subject won't be able to </w:t>
+        <w:t xml:space="preserve"> within the time constraints on at least 30% of the trails on the training day. This implies the subject won't be able to </w:t>
       </w:r>
       <w:r>
         <w:t>handle the required response times on the test day</w:t>
@@ -3287,21 +6675,7 @@
         <w:rPr>
           <w:color w:val="FF0000"/>
         </w:rPr>
-        <w:t xml:space="preserve">checkDay1 to the tests or something to make sure you run it after every </w:t>
-      </w:r>
-      <w:proofErr w:type="gramStart"/>
-      <w:r>
-        <w:rPr>
-          <w:color w:val="FF0000"/>
-        </w:rPr>
-        <w:t>subjects</w:t>
-      </w:r>
-      <w:proofErr w:type="gramEnd"/>
-      <w:r>
-        <w:rPr>
-          <w:color w:val="FF0000"/>
-        </w:rPr>
-        <w:t>) @@</w:t>
+        <w:t>checkDay1 to the tests or something to make sure you run it after every subjects) @@</w:t>
       </w:r>
     </w:p>
     <w:p>
@@ -3341,16 +6715,11 @@
         <w:t xml:space="preserve"> in each </w:t>
       </w:r>
       <w:r>
-        <w:t xml:space="preserve">level of the congruency </w:t>
-      </w:r>
-      <w:proofErr w:type="gramStart"/>
-      <w:r>
-        <w:t>IV</w:t>
+        <w:t>level of the congruency IV</w:t>
       </w:r>
       <w:r>
         <w:t>.</w:t>
       </w:r>
-      <w:proofErr w:type="gramEnd"/>
     </w:p>
     <w:p>
       <w:pPr>
@@ -3480,119 +6849,91 @@
         <w:rPr>
           <w:rFonts w:cstheme="minorHAnsi"/>
         </w:rPr>
-        <w:t xml:space="preserve"> @@ </w:t>
-      </w:r>
-      <w:proofErr w:type="gramStart"/>
+        <w:t xml:space="preserve"> @@ version?@@ @@ Cite @@. The monitor </w:t>
+      </w:r>
       <w:r>
         <w:rPr>
           <w:rFonts w:cstheme="minorHAnsi"/>
         </w:rPr>
-        <w:t>version?@</w:t>
-      </w:r>
-      <w:proofErr w:type="gramEnd"/>
+        <w:t xml:space="preserve">is used with full brightness at a resolution of 1920 x 1080 and </w:t>
+      </w:r>
       <w:r>
         <w:rPr>
           <w:rFonts w:cstheme="minorHAnsi"/>
         </w:rPr>
-        <w:t xml:space="preserve">@ @@ Cite @@. The monitor </w:t>
+        <w:t xml:space="preserve">refresh rate </w:t>
       </w:r>
       <w:r>
         <w:rPr>
           <w:rFonts w:cstheme="minorHAnsi"/>
         </w:rPr>
-        <w:t xml:space="preserve">is used with full brightness at a resolution of 1920 x 1080 and </w:t>
+        <w:t xml:space="preserve">of </w:t>
       </w:r>
       <w:r>
         <w:rPr>
           <w:rFonts w:cstheme="minorHAnsi"/>
         </w:rPr>
-        <w:t xml:space="preserve">refresh rate </w:t>
+        <w:t>100Hz</w:t>
       </w:r>
       <w:r>
         <w:rPr>
           <w:rFonts w:cstheme="minorHAnsi"/>
         </w:rPr>
-        <w:t xml:space="preserve">of </w:t>
+        <w:t xml:space="preserve"> with VPIXX's </w:t>
       </w:r>
       <w:r>
         <w:rPr>
           <w:rFonts w:cstheme="minorHAnsi"/>
         </w:rPr>
-        <w:t>100Hz</w:t>
+        <w:t>"Scanning backlight" feature turned on which synchronizes the stimuli display to the screen's refresh rate.</w:t>
       </w:r>
       <w:r>
         <w:rPr>
           <w:rFonts w:cstheme="minorHAnsi"/>
         </w:rPr>
-        <w:t xml:space="preserve"> with VPIXX's </w:t>
+        <w:t xml:space="preserve"> A Perspex cover is placed over the screen to protect it when participants are reaching for it. The cover was spray painted with a light layer of </w:t>
       </w:r>
       <w:r>
         <w:rPr>
           <w:rFonts w:cstheme="minorHAnsi"/>
         </w:rPr>
-        <w:t>"Scanning backlight" feature turned on which synchronizes the stimuli display to the screen's refresh rate.</w:t>
+        <w:t xml:space="preserve">transparent </w:t>
       </w:r>
       <w:r>
         <w:rPr>
           <w:rFonts w:cstheme="minorHAnsi"/>
         </w:rPr>
-        <w:t xml:space="preserve"> A Perspex cover is placed over the screen to protect it when participants are reaching for it. The cover was spray painted with a light layer of </w:t>
+        <w:t xml:space="preserve">matte </w:t>
       </w:r>
       <w:r>
         <w:rPr>
           <w:rFonts w:cstheme="minorHAnsi"/>
         </w:rPr>
-        <w:t xml:space="preserve">transparent </w:t>
+        <w:t>lacquer</w:t>
       </w:r>
       <w:r>
         <w:rPr>
           <w:rFonts w:cstheme="minorHAnsi"/>
         </w:rPr>
-        <w:t xml:space="preserve">matte </w:t>
+        <w:t xml:space="preserve"> </w:t>
       </w:r>
       <w:r>
         <w:rPr>
           <w:rFonts w:cstheme="minorHAnsi"/>
         </w:rPr>
-        <w:t>lacquer</w:t>
+        <w:t>to avoid reflections. The subjects sit approximately 60 cm from the screen</w:t>
       </w:r>
       <w:r>
         <w:rPr>
           <w:rFonts w:cstheme="minorHAnsi"/>
         </w:rPr>
-        <w:t xml:space="preserve"> </w:t>
+        <w:t xml:space="preserve"> and place their finger on a marked starting point which is located on the table 35cm away from the screen, in line with its center</w:t>
       </w:r>
       <w:r>
         <w:rPr>
           <w:rFonts w:cstheme="minorHAnsi"/>
         </w:rPr>
-        <w:t>to avoid reflections. The subjects sit approximately 60 cm from the screen</w:t>
-      </w:r>
-      <w:r>
-        <w:rPr>
-          <w:rFonts w:cstheme="minorHAnsi"/>
-        </w:rPr>
-        <w:t xml:space="preserve"> and place their finger on a marked starting point which is located on the table 35cm away from the screen, in line with its center</w:t>
-      </w:r>
-      <w:r>
-        <w:rPr>
-          <w:rFonts w:cstheme="minorHAnsi"/>
-        </w:rPr>
-        <w:t xml:space="preserve">. The stimuli </w:t>
-      </w:r>
-      <w:proofErr w:type="gramStart"/>
-      <w:r>
-        <w:rPr>
-          <w:rFonts w:cstheme="minorHAnsi"/>
-        </w:rPr>
-        <w:t>is</w:t>
-      </w:r>
-      <w:proofErr w:type="gramEnd"/>
-      <w:r>
-        <w:rPr>
-          <w:rFonts w:cstheme="minorHAnsi"/>
-        </w:rPr>
-        <w:t xml:space="preserve"> displayed </w:t>
+        <w:t xml:space="preserve">. The stimuli is displayed </w:t>
       </w:r>
       <w:r>
         <w:rPr>
@@ -3803,15 +7144,7 @@
         <w:t>.</w:t>
       </w:r>
       <w:r>
-        <w:t xml:space="preserve"> Half will describe artificial products (</w:t>
-      </w:r>
-      <w:proofErr w:type="gramStart"/>
-      <w:r>
-        <w:t>e.g.</w:t>
-      </w:r>
-      <w:proofErr w:type="gramEnd"/>
-      <w:r>
-        <w:t xml:space="preserve"> radio, train) and half natural items (e.g. fruit). Target words will be written in typescript while prime words will be written in handwriting font.  Masks will be composed of a semi-random combination of squares and diamonds whose line thickness is equal to the word's font</w:t>
+        <w:t xml:space="preserve"> Half will describe artificial products (e.g. radio, train) and half natural items (e.g. fruit). Target words will be written in typescript while prime words will be written in handwriting font.  Masks will be composed of a semi-random combination of squares and diamonds whose line thickness is equal to the word's font</w:t>
       </w:r>
       <w:r>
         <w:t xml:space="preserve"> </w:t>
@@ -3970,6 +7303,7 @@
         <w:bidi w:val="0"/>
       </w:pPr>
       <w:r>
+        <w:lastRenderedPageBreak/>
         <w:t>Procedure</w:t>
       </w:r>
     </w:p>
@@ -4021,11 +7355,7 @@
         <w:t xml:space="preserve">to select an answer on the left/right half of the screen accordingly. "Motion" group </w:t>
       </w:r>
       <w:r>
-        <w:t xml:space="preserve">will wear a reflective marker on their right index finger and use </w:t>
-      </w:r>
-      <w:r>
-        <w:lastRenderedPageBreak/>
-        <w:t xml:space="preserve">it to </w:t>
+        <w:t xml:space="preserve">will wear a reflective marker on their right index finger and use it to </w:t>
       </w:r>
       <w:r>
         <w:t xml:space="preserve">reach the screen and touch the answer </w:t>
@@ -4301,13 +7631,8 @@
       <w:r>
         <w:t xml:space="preserve"> </w:t>
       </w:r>
-      <w:proofErr w:type="gramStart"/>
-      <w:r>
-        <w:t>similar to</w:t>
-      </w:r>
-      <w:proofErr w:type="gramEnd"/>
-      <w:r>
-        <w:t xml:space="preserve"> </w:t>
+      <w:r>
+        <w:t xml:space="preserve">similar to </w:t>
       </w:r>
       <w:r>
         <w:t xml:space="preserve">those in the </w:t>
@@ -4334,38 +7659,22 @@
         <w:t>g</w:t>
       </w:r>
       <w:r>
-        <w:t xml:space="preserve">le practice block </w:t>
-      </w:r>
-      <w:proofErr w:type="gramStart"/>
-      <w:r>
-        <w:t>similar to</w:t>
-      </w:r>
-      <w:proofErr w:type="gramEnd"/>
-      <w:r>
-        <w:t xml:space="preserve"> the actual test blocks, after which they will perform 12 test blocks.</w:t>
-      </w:r>
-    </w:p>
-    <w:p>
-      <w:pPr>
-        <w:pStyle w:val="NoSpacing"/>
-        <w:bidi w:val="0"/>
-      </w:pPr>
-    </w:p>
-    <w:p>
-      <w:pPr>
-        <w:pStyle w:val="NoSpacing"/>
-        <w:bidi w:val="0"/>
-      </w:pPr>
-      <w:r>
-        <w:t xml:space="preserve">Next the subjects will perform a training block and </w:t>
-      </w:r>
-      <w:proofErr w:type="gramStart"/>
-      <w:r>
-        <w:t>After</w:t>
-      </w:r>
-      <w:proofErr w:type="gramEnd"/>
-      <w:r>
-        <w:t xml:space="preserve"> which the subjects will perform another training block </w:t>
+        <w:t>le practice block similar to the actual test blocks, after which they will perform 12 test blocks.</w:t>
+      </w:r>
+    </w:p>
+    <w:p>
+      <w:pPr>
+        <w:pStyle w:val="NoSpacing"/>
+        <w:bidi w:val="0"/>
+      </w:pPr>
+    </w:p>
+    <w:p>
+      <w:pPr>
+        <w:pStyle w:val="NoSpacing"/>
+        <w:bidi w:val="0"/>
+      </w:pPr>
+      <w:r>
+        <w:t xml:space="preserve">Next the subjects will perform a training block and After which the subjects will perform another training block </w:t>
       </w:r>
       <w:r>
         <w:t xml:space="preserve">of </w:t>
@@ -4380,15 +7689,7 @@
         <w:t xml:space="preserve">ly to the first day. </w:t>
       </w:r>
       <w:r>
-        <w:t xml:space="preserve">After which the subjects will perform another practice block which will be </w:t>
-      </w:r>
-      <w:proofErr w:type="gramStart"/>
-      <w:r>
-        <w:t>similar to</w:t>
-      </w:r>
-      <w:proofErr w:type="gramEnd"/>
-      <w:r>
-        <w:t xml:space="preserve"> the </w:t>
+        <w:t xml:space="preserve">After which the subjects will perform another practice block which will be similar to the </w:t>
       </w:r>
       <w:r>
         <w:t xml:space="preserve">test trials: </w:t>
@@ -4408,13 +7709,8 @@
         <w:pStyle w:val="NoSpacing"/>
         <w:bidi w:val="0"/>
       </w:pPr>
-      <w:proofErr w:type="gramStart"/>
-      <w:r>
-        <w:t>similar to</w:t>
-      </w:r>
-      <w:proofErr w:type="gramEnd"/>
-      <w:r>
-        <w:t xml:space="preserve"> those used in day 1 but with different 5-letter words.</w:t>
+      <w:r>
+        <w:t>similar to those used in day 1 but with different 5-letter words.</w:t>
       </w:r>
       <w:r>
         <w:t xml:space="preserve"> </w:t>
@@ -5687,7 +8983,7 @@
   <w:style w:type="paragraph" w:default="1" w:styleId="Normal">
     <w:name w:val="Normal"/>
     <w:qFormat/>
-    <w:rsid w:val="001502D3"/>
+    <w:rsid w:val="00064083"/>
     <w:pPr>
       <w:bidi/>
       <w:spacing w:after="0" w:line="240" w:lineRule="auto"/>
@@ -6218,6 +9514,35 @@
       <w:shd w:val="clear" w:color="auto" w:fill="E1DFDD"/>
     </w:rPr>
   </w:style>
+  <w:style w:type="character" w:styleId="PlaceholderText">
+    <w:name w:val="Placeholder Text"/>
+    <w:basedOn w:val="DefaultParagraphFont"/>
+    <w:uiPriority w:val="99"/>
+    <w:semiHidden/>
+    <w:rsid w:val="00E02CD5"/>
+    <w:rPr>
+      <w:color w:val="808080"/>
+    </w:rPr>
+  </w:style>
+  <w:style w:type="table" w:styleId="TableGrid">
+    <w:name w:val="Table Grid"/>
+    <w:basedOn w:val="TableNormal"/>
+    <w:uiPriority w:val="39"/>
+    <w:rsid w:val="003775D2"/>
+    <w:pPr>
+      <w:spacing w:after="0" w:line="240" w:lineRule="auto"/>
+    </w:pPr>
+    <w:tblPr>
+      <w:tblBorders>
+        <w:top w:val="single" w:sz="4" w:space="0" w:color="auto"/>
+        <w:left w:val="single" w:sz="4" w:space="0" w:color="auto"/>
+        <w:bottom w:val="single" w:sz="4" w:space="0" w:color="auto"/>
+        <w:right w:val="single" w:sz="4" w:space="0" w:color="auto"/>
+        <w:insideH w:val="single" w:sz="4" w:space="0" w:color="auto"/>
+        <w:insideV w:val="single" w:sz="4" w:space="0" w:color="auto"/>
+      </w:tblBorders>
+    </w:tblPr>
+  </w:style>
 </w:styles>
 </file>
 

--- a/paper/OSF/Pre Reg.docx
+++ b/paper/OSF/Pre Reg.docx
@@ -321,7 +321,19 @@
         <w:sym w:font="Wingdings" w:char="F0E0"/>
       </w:r>
       <w:r>
-        <w:t xml:space="preserve"> after word means that the articles that come after the arrow are from the paper that appears before the arrow.</w:t>
+        <w:t xml:space="preserve"> after</w:t>
+      </w:r>
+      <w:r>
+        <w:t>-</w:t>
+      </w:r>
+      <w:r>
+        <w:t>word</w:t>
+      </w:r>
+      <w:r>
+        <w:t>s</w:t>
+      </w:r>
+      <w:r>
+        <w:t xml:space="preserve"> means that the articles that come after the arrow are from the paper that appears before the arrow.</w:t>
       </w:r>
     </w:p>
     <w:p>
@@ -373,6 +385,177 @@
       </w:r>
       <w:r>
         <w:t>few years.</w:t>
+      </w:r>
+    </w:p>
+    <w:p>
+      <w:pPr>
+        <w:pStyle w:val="NoSpacing"/>
+        <w:bidi w:val="0"/>
+      </w:pPr>
+      <w:r>
+        <w:t>For:</w:t>
+      </w:r>
+    </w:p>
+    <w:p>
+      <w:pPr>
+        <w:pStyle w:val="NoSpacing"/>
+        <w:numPr>
+          <w:ilvl w:val="0"/>
+          <w:numId w:val="1"/>
+        </w:numPr>
+        <w:bidi w:val="0"/>
+      </w:pPr>
+      <w:proofErr w:type="gramStart"/>
+      <w:r>
+        <w:t>Yes</w:t>
+      </w:r>
+      <w:proofErr w:type="gramEnd"/>
+      <w:r>
+        <w:t xml:space="preserve"> It Can: On the Functional Abilities of the Human Unconscious</w:t>
+      </w:r>
+    </w:p>
+    <w:p>
+      <w:pPr>
+        <w:pStyle w:val="NoSpacing"/>
+        <w:numPr>
+          <w:ilvl w:val="0"/>
+          <w:numId w:val="1"/>
+        </w:numPr>
+        <w:bidi w:val="0"/>
+      </w:pPr>
+      <w:proofErr w:type="gramStart"/>
+      <w:r>
+        <w:t>Definitely maybe</w:t>
+      </w:r>
+      <w:proofErr w:type="gramEnd"/>
+      <w:r>
+        <w:t>: can unconscious processes perform the same functions as conscious processes?</w:t>
+      </w:r>
+    </w:p>
+    <w:p>
+      <w:pPr>
+        <w:pStyle w:val="NoSpacing"/>
+        <w:numPr>
+          <w:ilvl w:val="0"/>
+          <w:numId w:val="1"/>
+        </w:numPr>
+        <w:bidi w:val="0"/>
+      </w:pPr>
+      <w:r>
+        <w:t xml:space="preserve">Commentary: </w:t>
+      </w:r>
+      <w:proofErr w:type="gramStart"/>
+      <w:r>
+        <w:t>Definitely maybe</w:t>
+      </w:r>
+      <w:proofErr w:type="gramEnd"/>
+      <w:r>
+        <w:t>: can unconscious processes perform the same functions as conscious processes?</w:t>
+      </w:r>
+    </w:p>
+    <w:p>
+      <w:pPr>
+        <w:pStyle w:val="NoSpacing"/>
+        <w:numPr>
+          <w:ilvl w:val="0"/>
+          <w:numId w:val="1"/>
+        </w:numPr>
+        <w:bidi w:val="0"/>
+      </w:pPr>
+      <w:r>
+        <w:t>Regression to the Mean Does Not Explain Away Nonconscious Processing</w:t>
+      </w:r>
+    </w:p>
+    <w:p>
+      <w:pPr>
+        <w:pStyle w:val="NoSpacing"/>
+        <w:bidi w:val="0"/>
+      </w:pPr>
+      <w:r>
+        <w:t>Against:</w:t>
+      </w:r>
+    </w:p>
+    <w:p>
+      <w:pPr>
+        <w:pStyle w:val="NoSpacing"/>
+        <w:numPr>
+          <w:ilvl w:val="0"/>
+          <w:numId w:val="1"/>
+        </w:numPr>
+        <w:bidi w:val="0"/>
+      </w:pPr>
+      <w:r>
+        <w:t>Unconscious influences on decision making: a critical review</w:t>
+      </w:r>
+    </w:p>
+    <w:p>
+      <w:pPr>
+        <w:pStyle w:val="NoSpacing"/>
+        <w:numPr>
+          <w:ilvl w:val="0"/>
+          <w:numId w:val="1"/>
+        </w:numPr>
+        <w:bidi w:val="0"/>
+      </w:pPr>
+      <w:r>
+        <w:t xml:space="preserve">A critical reexamination of doing arithmetic </w:t>
+      </w:r>
+      <w:proofErr w:type="spellStart"/>
+      <w:r>
+        <w:t>nonconsciously</w:t>
+      </w:r>
+      <w:proofErr w:type="spellEnd"/>
+    </w:p>
+    <w:p>
+      <w:pPr>
+        <w:pStyle w:val="NoSpacing"/>
+        <w:numPr>
+          <w:ilvl w:val="0"/>
+          <w:numId w:val="1"/>
+        </w:numPr>
+        <w:bidi w:val="0"/>
+      </w:pPr>
+      <w:r>
+        <w:t>Does unconscious perception really exist? Continuing the ASSC20 debate</w:t>
+      </w:r>
+    </w:p>
+    <w:p>
+      <w:pPr>
+        <w:pStyle w:val="NoSpacing"/>
+        <w:numPr>
+          <w:ilvl w:val="0"/>
+          <w:numId w:val="1"/>
+        </w:numPr>
+        <w:bidi w:val="0"/>
+      </w:pPr>
+      <w:r>
+        <w:t>The Anna Karenina Principle and Skepticism about Unconscious Perception</w:t>
+      </w:r>
+    </w:p>
+    <w:p>
+      <w:pPr>
+        <w:pStyle w:val="NoSpacing"/>
+        <w:numPr>
+          <w:ilvl w:val="0"/>
+          <w:numId w:val="1"/>
+        </w:numPr>
+        <w:bidi w:val="0"/>
+      </w:pPr>
+      <w:r>
+        <w:t>There Is an ‘Unconscious,’ but It May Well Be Conscious</w:t>
+      </w:r>
+    </w:p>
+    <w:p>
+      <w:pPr>
+        <w:pStyle w:val="NoSpacing"/>
+        <w:numPr>
+          <w:ilvl w:val="0"/>
+          <w:numId w:val="1"/>
+        </w:numPr>
+        <w:bidi w:val="0"/>
+      </w:pPr>
+      <w:r>
+        <w:t>Unconscious influences on decision making: A critical review</w:t>
       </w:r>
     </w:p>
     <w:p>
@@ -532,7 +715,23 @@
           <w:sz w:val="19"/>
           <w:szCs w:val="19"/>
         </w:rPr>
-        <w:t>(Farmer et al., 2007a,b).</w:t>
+        <w:t>(Farmer et al., 2007</w:t>
+      </w:r>
+      <w:proofErr w:type="gramStart"/>
+      <w:r>
+        <w:rPr>
+          <w:sz w:val="19"/>
+          <w:szCs w:val="19"/>
+        </w:rPr>
+        <w:t>a,b</w:t>
+      </w:r>
+      <w:proofErr w:type="gramEnd"/>
+      <w:r>
+        <w:rPr>
+          <w:sz w:val="19"/>
+          <w:szCs w:val="19"/>
+        </w:rPr>
+        <w:t>).</w:t>
       </w:r>
     </w:p>
     <w:p>
@@ -634,7 +833,11 @@
         <w:t xml:space="preserve">the unfolding of the decision but also the fluctuations </w:t>
       </w:r>
       <w:r>
-        <w:t>(instead of a single discrete value</w:t>
+        <w:t xml:space="preserve">(instead of a single </w:t>
+      </w:r>
+      <w:r>
+        <w:lastRenderedPageBreak/>
+        <w:t>discrete value</w:t>
       </w:r>
       <w:r>
         <w:t xml:space="preserve"> @put more emphasis on this in the sentence@</w:t>
@@ -665,6 +868,31 @@
       </w:r>
       <w:r>
         <w:t>.</w:t>
+      </w:r>
+    </w:p>
+    <w:p>
+      <w:pPr>
+        <w:bidi w:val="0"/>
+      </w:pPr>
+      <w:r>
+        <w:t xml:space="preserve">Another aspect of </w:t>
+      </w:r>
+      <w:r>
+        <w:t>richness</w:t>
+      </w:r>
+      <w:r>
+        <w:t xml:space="preserve"> is expressed in that vast number of parameters that can be extracted from it:</w:t>
+      </w:r>
+    </w:p>
+    <w:p>
+      <w:pPr>
+        <w:bidi w:val="0"/>
+      </w:pPr>
+      <w:r>
+        <w:t>M</w:t>
+      </w:r>
+      <w:r>
+        <w:t>ovement time, onset time, velocity, acceleration, position in time, deviation from optimal path, number of changes in direction, timing of changes in direction, area difference from optimal path</w:t>
       </w:r>
     </w:p>
     <w:p>
@@ -723,7 +951,15 @@
         <w:bidi w:val="0"/>
       </w:pPr>
       <w:r>
-        <w:t>Regular measures are discrete while cognitive processes are continues.</w:t>
+        <w:t xml:space="preserve">Regular measures are discrete while cognitive processes are </w:t>
+      </w:r>
+      <w:proofErr w:type="gramStart"/>
+      <w:r>
+        <w:t>continues</w:t>
+      </w:r>
+      <w:proofErr w:type="gramEnd"/>
+      <w:r>
+        <w:t>.</w:t>
       </w:r>
     </w:p>
     <w:p>
@@ -795,7 +1031,6 @@
         <w:bidi w:val="0"/>
       </w:pPr>
       <w:r>
-        <w:lastRenderedPageBreak/>
         <w:t>Papers showing the usefulness of trajectory analysis:</w:t>
       </w:r>
     </w:p>
@@ -1132,156 +1367,173 @@
           <w:sz w:val="14"/>
           <w:szCs w:val="14"/>
         </w:rPr>
-        <w:t xml:space="preserve">Subliminal semantic priming in near absence of attention: A cursor motion study,         </w:t>
-      </w:r>
+        <w:t xml:space="preserve">Subliminal semantic priming in near absence of attention: A cursor motion </w:t>
+      </w:r>
+      <w:proofErr w:type="gramStart"/>
       <w:r>
         <w:rPr>
           <w:sz w:val="14"/>
           <w:szCs w:val="14"/>
         </w:rPr>
-        <w:t>The role of attention in subliminal semantic processing: A mouse tracking study</w:t>
-      </w:r>
-      <w:r>
-        <w:t>)</w:t>
-      </w:r>
-      <w:r>
-        <w:t xml:space="preserve"> where subjects had to judge a target digit as smaller / larger than 5 by </w:t>
-      </w:r>
-      <w:r>
-        <w:t xml:space="preserve">pressing </w:t>
-      </w:r>
-      <w:r>
-        <w:t>the correct side of the screen.</w:t>
-      </w:r>
-      <w:r>
-        <w:t xml:space="preserve"> </w:t>
-      </w:r>
-      <w:r>
-        <w:t xml:space="preserve">When the target was preceded by an incongruent prime digit, the trajectory length was bigger. A common measure, used also in that paper is Area Under the Curve (AUC) which measures </w:t>
-      </w:r>
-      <w:r>
-        <w:t>the area between the optimal path and the actual path, where areas central to the optimal path indicate</w:t>
-      </w:r>
-      <w:r>
-        <w:t>s</w:t>
-      </w:r>
-      <w:r>
-        <w:t xml:space="preserve"> </w:t>
-      </w:r>
-      <w:r>
-        <w:t>a conflict between the possible decisions</w:t>
-      </w:r>
-      <w:r>
-        <w:t xml:space="preserve"> and </w:t>
-      </w:r>
-      <w:r>
-        <w:t xml:space="preserve">is </w:t>
-      </w:r>
-      <w:r>
-        <w:t>considered positive, while areas lateral to the optimal path are considered negative.</w:t>
-      </w:r>
-      <w:r>
-        <w:t xml:space="preserve"> A larger AUC indicates a greater effect of the prime on the trajectory.</w:t>
-      </w:r>
-    </w:p>
-    <w:p>
-      <w:pPr>
-        <w:pStyle w:val="NoSpacing"/>
-        <w:bidi w:val="0"/>
-      </w:pPr>
-      <w:r>
-        <w:t>-----------------------------------------------------------------------------------------------------------</w:t>
-      </w:r>
-    </w:p>
-    <w:p>
-      <w:pPr>
-        <w:pStyle w:val="NoSpacing"/>
-        <w:bidi w:val="0"/>
-      </w:pPr>
-      <w:r>
-        <w:t xml:space="preserve">Some have even included both </w:t>
-      </w:r>
-      <w:r>
-        <w:t>keyboard and trajectory analysis measures in their research.</w:t>
-      </w:r>
-    </w:p>
-    <w:p>
-      <w:pPr>
-        <w:pStyle w:val="NoSpacing"/>
-        <w:bidi w:val="0"/>
-        <w:rPr>
-          <w:rtl/>
-        </w:rPr>
-      </w:pPr>
-      <w:r>
-        <w:t>(</w:t>
-      </w:r>
+        <w:t xml:space="preserve">study,   </w:t>
+      </w:r>
+      <w:proofErr w:type="gramEnd"/>
       <w:r>
         <w:rPr>
           <w:sz w:val="14"/>
           <w:szCs w:val="14"/>
         </w:rPr>
-        <w:t>On-line control of pointing is modified by unseen visual shapes</w:t>
-      </w:r>
-      <w:r>
-        <w:t xml:space="preserve">) used </w:t>
-      </w:r>
-      <w:r>
-        <w:t xml:space="preserve">keyboard response to show that unconscious primes influence </w:t>
-      </w:r>
-      <w:r>
-        <w:t xml:space="preserve">the </w:t>
-      </w:r>
-      <w:r>
-        <w:t xml:space="preserve">onset time of motor responses, and then used </w:t>
-      </w:r>
-      <w:r>
-        <w:t xml:space="preserve">motion tracking to </w:t>
-      </w:r>
-      <w:r>
-        <w:t>expand the finding and show</w:t>
-      </w:r>
-      <w:r>
-        <w:t xml:space="preserve"> that </w:t>
-      </w:r>
-      <w:r>
-        <w:t xml:space="preserve">unconscious prime </w:t>
-      </w:r>
-      <w:r>
-        <w:t xml:space="preserve">also </w:t>
-      </w:r>
-      <w:r>
-        <w:t xml:space="preserve">influenced </w:t>
-      </w:r>
-      <w:r>
-        <w:t xml:space="preserve">the ongoing execution of the motor response. This indicated that the </w:t>
-      </w:r>
-      <w:r>
-        <w:t xml:space="preserve">movement trajectories were processed </w:t>
-      </w:r>
-      <w:r>
-        <w:t>in a feed forward manner</w:t>
-      </w:r>
-      <w:r>
-        <w:t>, initially influenced by an unconscious prime and then by the target when it became available.</w:t>
-      </w:r>
-      <w:r>
-        <w:t xml:space="preserve"> </w:t>
-      </w:r>
-    </w:p>
-    <w:p>
-      <w:pPr>
-        <w:pStyle w:val="NoSpacing"/>
-        <w:bidi w:val="0"/>
-      </w:pPr>
-      <w:r>
-        <w:t>(</w:t>
+        <w:t xml:space="preserve">      </w:t>
       </w:r>
       <w:r>
         <w:rPr>
           <w:sz w:val="14"/>
           <w:szCs w:val="14"/>
         </w:rPr>
+        <w:t>The role of attention in subliminal semantic processing: A mouse tracking study</w:t>
+      </w:r>
+      <w:r>
+        <w:t>)</w:t>
+      </w:r>
+      <w:r>
+        <w:t xml:space="preserve"> where subjects had to judge a target digit as smaller / larger than 5 by </w:t>
+      </w:r>
+      <w:r>
+        <w:t xml:space="preserve">pressing </w:t>
+      </w:r>
+      <w:r>
+        <w:t>the correct side of the screen.</w:t>
+      </w:r>
+      <w:r>
+        <w:t xml:space="preserve"> </w:t>
+      </w:r>
+      <w:r>
+        <w:t xml:space="preserve">When the target was preceded by an incongruent prime digit, the trajectory length was bigger. A common measure, used also in that paper is Area Under the Curve (AUC) which measures </w:t>
+      </w:r>
+      <w:r>
+        <w:t>the area between the optimal path and the actual path, where areas central to the optimal path indicate</w:t>
+      </w:r>
+      <w:r>
+        <w:t>s</w:t>
+      </w:r>
+      <w:r>
+        <w:t xml:space="preserve"> </w:t>
+      </w:r>
+      <w:r>
+        <w:t>a conflict between the possible decisions</w:t>
+      </w:r>
+      <w:r>
+        <w:t xml:space="preserve"> and </w:t>
+      </w:r>
+      <w:r>
+        <w:t xml:space="preserve">is </w:t>
+      </w:r>
+      <w:r>
+        <w:t>considered positive, while areas lateral to the optimal path are considered negative.</w:t>
+      </w:r>
+      <w:r>
+        <w:t xml:space="preserve"> A larger AUC indicates a greater effect of the prime on the trajectory.</w:t>
+      </w:r>
+    </w:p>
+    <w:p>
+      <w:pPr>
+        <w:pStyle w:val="NoSpacing"/>
+        <w:bidi w:val="0"/>
+      </w:pPr>
+      <w:r>
+        <w:t>-----------------------------------------------------------------------------------------------------------</w:t>
+      </w:r>
+    </w:p>
+    <w:p>
+      <w:pPr>
+        <w:pStyle w:val="NoSpacing"/>
+        <w:bidi w:val="0"/>
+      </w:pPr>
+      <w:r>
+        <w:t xml:space="preserve">Some have even included both </w:t>
+      </w:r>
+      <w:r>
+        <w:t>keyboard and trajectory analysis measures in their research.</w:t>
+      </w:r>
+    </w:p>
+    <w:p>
+      <w:pPr>
+        <w:pStyle w:val="NoSpacing"/>
+        <w:bidi w:val="0"/>
+        <w:rPr>
+          <w:rtl/>
+        </w:rPr>
+      </w:pPr>
+      <w:r>
+        <w:t>(</w:t>
+      </w:r>
+      <w:r>
+        <w:rPr>
+          <w:sz w:val="14"/>
+          <w:szCs w:val="14"/>
+        </w:rPr>
+        <w:t>On-line control of pointing is modified by unseen visual shapes</w:t>
+      </w:r>
+      <w:r>
+        <w:t xml:space="preserve">) used </w:t>
+      </w:r>
+      <w:r>
+        <w:t xml:space="preserve">keyboard response to show that unconscious primes influence </w:t>
+      </w:r>
+      <w:r>
+        <w:t xml:space="preserve">the </w:t>
+      </w:r>
+      <w:r>
+        <w:t xml:space="preserve">onset time of motor responses, and then used </w:t>
+      </w:r>
+      <w:r>
+        <w:t xml:space="preserve">motion tracking to </w:t>
+      </w:r>
+      <w:r>
+        <w:t>expand the finding and show</w:t>
+      </w:r>
+      <w:r>
+        <w:t xml:space="preserve"> that </w:t>
+      </w:r>
+      <w:r>
+        <w:t xml:space="preserve">unconscious prime </w:t>
+      </w:r>
+      <w:r>
+        <w:t xml:space="preserve">also </w:t>
+      </w:r>
+      <w:r>
+        <w:t xml:space="preserve">influenced </w:t>
+      </w:r>
+      <w:r>
+        <w:t xml:space="preserve">the ongoing execution of the motor response. This indicated that the </w:t>
+      </w:r>
+      <w:r>
+        <w:t xml:space="preserve">movement trajectories were processed </w:t>
+      </w:r>
+      <w:r>
+        <w:t>in a feed forward manner</w:t>
+      </w:r>
+      <w:r>
+        <w:t>, initially influenced by an unconscious prime and then by the target when it became available.</w:t>
+      </w:r>
+      <w:r>
+        <w:t xml:space="preserve"> </w:t>
+      </w:r>
+    </w:p>
+    <w:p>
+      <w:pPr>
+        <w:pStyle w:val="NoSpacing"/>
+        <w:bidi w:val="0"/>
+      </w:pPr>
+      <w:r>
+        <w:lastRenderedPageBreak/>
+        <w:t>(</w:t>
+      </w:r>
+      <w:r>
+        <w:rPr>
+          <w:sz w:val="14"/>
+          <w:szCs w:val="14"/>
+        </w:rPr>
         <w:t>Exp 4 in: Grasping with the eyes: The role of elongation in visual recognition of manipulable objects</w:t>
       </w:r>
       <w:r>
@@ -1323,6 +1575,7 @@
       <w:r>
         <w:t xml:space="preserve"> </w:t>
       </w:r>
+      <w:proofErr w:type="gramStart"/>
       <w:r>
         <w:t>That being</w:t>
       </w:r>
@@ -1330,7 +1583,11 @@
         <w:t xml:space="preserve"> said</w:t>
       </w:r>
       <w:r>
-        <w:t>, this experiment used a small set size of stimulus and as mentioned by the authors the effect found could be explained by the shape of the items instead of their semantic category.</w:t>
+        <w:t>, this</w:t>
+      </w:r>
+      <w:proofErr w:type="gramEnd"/>
+      <w:r>
+        <w:t xml:space="preserve"> experiment used a small set size of stimulus and as mentioned by the authors the effect found could be explained by the shape of the items instead of their semantic category.</w:t>
       </w:r>
     </w:p>
     <w:p>
@@ -1469,11 +1726,7 @@
         <w:t>conscious processing of supposedly unconscious stimuli (as shown in recent work in our lab).</w:t>
       </w:r>
       <w:r>
-        <w:t xml:space="preserve"> Finally, the measure used by the authors to evaluate awareness of the prime was checking for a correlation between d' and the size of the priming </w:t>
-      </w:r>
-      <w:r>
-        <w:lastRenderedPageBreak/>
-        <w:t xml:space="preserve">effect. This measure has been shown to inflate </w:t>
+        <w:t xml:space="preserve"> Finally, the measure used by the authors to evaluate awareness of the prime was checking for a correlation between d' and the size of the priming effect. This measure has been shown to inflate </w:t>
       </w:r>
       <w:r>
         <w:t>unconscious effects (</w:t>
@@ -1483,8 +1736,17 @@
           <w:sz w:val="14"/>
           <w:szCs w:val="14"/>
         </w:rPr>
-        <w:t>Correlation analysis to investigate unconscious mental processes: A critical appraisal and mini-tutorial</w:t>
-      </w:r>
+        <w:t xml:space="preserve">Correlation analysis to investigate unconscious mental processes: A critical appraisal and </w:t>
+      </w:r>
+      <w:proofErr w:type="gramStart"/>
+      <w:r>
+        <w:rPr>
+          <w:sz w:val="14"/>
+          <w:szCs w:val="14"/>
+        </w:rPr>
+        <w:t>mini-tutorial</w:t>
+      </w:r>
+      <w:proofErr w:type="gramEnd"/>
       <w:r>
         <w:t xml:space="preserve">). </w:t>
       </w:r>
@@ -1503,8 +1765,13 @@
       <w:r>
         <w:t xml:space="preserve">it is larger than zero for </w:t>
       </w:r>
-      <w:r>
-        <w:t>a large number of subjects</w:t>
+      <w:proofErr w:type="gramStart"/>
+      <w:r>
+        <w:t>a large number of</w:t>
+      </w:r>
+      <w:proofErr w:type="gramEnd"/>
+      <w:r>
+        <w:t xml:space="preserve"> subjects</w:t>
       </w:r>
       <w:r>
         <w:t>, meaning they</w:t>
@@ -1977,7 +2244,15 @@
         <w:t xml:space="preserve"> task (</w:t>
       </w:r>
       <w:r>
-        <w:t xml:space="preserve">does the target describe an "natural" / "artificial" item) </w:t>
+        <w:t xml:space="preserve">does the target describe </w:t>
+      </w:r>
+      <w:proofErr w:type="gramStart"/>
+      <w:r>
+        <w:t>an</w:t>
+      </w:r>
+      <w:proofErr w:type="gramEnd"/>
+      <w:r>
+        <w:t xml:space="preserve"> "natural" / "artificial" item) </w:t>
       </w:r>
       <w:r>
         <w:t>in which the target word will be preceded by an unconscious prime that can be congruent / incongruent to the target</w:t>
@@ -2007,7 +2282,15 @@
         <w:t xml:space="preserve"> </w:t>
       </w:r>
       <w:r>
-        <w:t xml:space="preserve">In an unreported pilot study we found out subjects have a hard time providing correct answers in the short time constraints </w:t>
+        <w:t xml:space="preserve">In an unreported pilot </w:t>
+      </w:r>
+      <w:proofErr w:type="gramStart"/>
+      <w:r>
+        <w:t>study</w:t>
+      </w:r>
+      <w:proofErr w:type="gramEnd"/>
+      <w:r>
+        <w:t xml:space="preserve"> we found out subjects have a hard time providing correct answers in the short time constraints </w:t>
       </w:r>
       <w:r>
         <w:t xml:space="preserve">of the task, thus </w:t>
@@ -2066,6 +2349,32 @@
         <w:bidi w:val="0"/>
       </w:pPr>
       <w:r>
+        <w:rPr>
+          <w:highlight w:val="yellow"/>
+        </w:rPr>
+        <w:t xml:space="preserve">You need to mention this is a replication of </w:t>
+      </w:r>
+      <w:proofErr w:type="spellStart"/>
+      <w:r>
+        <w:rPr>
+          <w:highlight w:val="yellow"/>
+        </w:rPr>
+        <w:t>Deheane's</w:t>
+      </w:r>
+      <w:proofErr w:type="spellEnd"/>
+      <w:r>
+        <w:rPr>
+          <w:highlight w:val="yellow"/>
+        </w:rPr>
+        <w:t xml:space="preserve"> study.</w:t>
+      </w:r>
+    </w:p>
+    <w:p>
+      <w:pPr>
+        <w:pStyle w:val="NoSpacing"/>
+        <w:bidi w:val="0"/>
+      </w:pPr>
+      <w:r>
         <w:t>-----------------------------------------------------------------------------------------------------------</w:t>
       </w:r>
     </w:p>
@@ -2084,6 +2393,7 @@
         <w:bidi w:val="0"/>
       </w:pPr>
       <w:r>
+        <w:lastRenderedPageBreak/>
         <w:t xml:space="preserve">Almeida et al. </w:t>
       </w:r>
       <w:r>
@@ -2687,55 +2997,7 @@
                   <w:rPr>
                     <w:rFonts w:ascii="Cambria Math" w:hAnsi="Cambria Math"/>
                   </w:rPr>
-                  <m:t>(</m:t>
-                </m:r>
-                <m:r>
-                  <w:rPr>
-                    <w:rFonts w:ascii="Cambria Math" w:hAnsi="Cambria Math"/>
-                  </w:rPr>
-                  <m:t>t_</m:t>
-                </m:r>
-                <m:r>
-                  <w:rPr>
-                    <w:rFonts w:ascii="Cambria Math" w:hAnsi="Cambria Math"/>
-                  </w:rPr>
-                  <m:t>→</m:t>
-                </m:r>
-                <m:r>
-                  <w:rPr>
-                    <w:rFonts w:ascii="Cambria Math" w:hAnsi="Cambria Math"/>
-                  </w:rPr>
-                  <m:t>a</m:t>
-                </m:r>
-                <m:r>
-                  <w:rPr>
-                    <w:rFonts w:ascii="Cambria Math" w:hAnsi="Cambria Math"/>
-                  </w:rPr>
-                  <m:t>)-(</m:t>
-                </m:r>
-                <m:r>
-                  <w:rPr>
-                    <w:rFonts w:ascii="Cambria Math" w:hAnsi="Cambria Math"/>
-                  </w:rPr>
-                  <m:t>a.</m:t>
-                </m:r>
-                <m:r>
-                  <w:rPr>
-                    <w:rFonts w:ascii="Cambria Math" w:hAnsi="Cambria Math"/>
-                  </w:rPr>
-                  <m:t>→</m:t>
-                </m:r>
-                <m:r>
-                  <w:rPr>
-                    <w:rFonts w:ascii="Cambria Math" w:hAnsi="Cambria Math"/>
-                  </w:rPr>
-                  <m:t>a</m:t>
-                </m:r>
-                <m:r>
-                  <w:rPr>
-                    <w:rFonts w:ascii="Cambria Math" w:hAnsi="Cambria Math"/>
-                  </w:rPr>
-                  <m:t>)</m:t>
+                  <m:t>(t_→a)-(a.→a)</m:t>
                 </m:r>
               </m:oMath>
             </m:oMathPara>
@@ -3212,7 +3474,15 @@
         <w:bidi w:val="0"/>
       </w:pPr>
       <w:r>
-        <w:t>t=tool, a=animal, .=oblong, _=elongated</w:t>
+        <w:t>t=tool, a=animal</w:t>
+      </w:r>
+      <w:proofErr w:type="gramStart"/>
+      <w:r>
+        <w:t>, .</w:t>
+      </w:r>
+      <w:proofErr w:type="gramEnd"/>
+      <w:r>
+        <w:t>=oblong, _=elongated</w:t>
       </w:r>
     </w:p>
     <w:p>
@@ -3276,10 +3546,18 @@
       </w:r>
       <w:proofErr w:type="spellEnd"/>
       <w:r>
-        <w:t xml:space="preserve"> 1: mean diff (SEM of diff), 9ms </w:t>
-      </w:r>
-      <w:r>
-        <w:t xml:space="preserve"> (3), t = 2.86</w:t>
+        <w:t xml:space="preserve"> 1: mean diff (SEM of diff), 9</w:t>
+      </w:r>
+      <w:proofErr w:type="gramStart"/>
+      <w:r>
+        <w:t xml:space="preserve">ms </w:t>
+      </w:r>
+      <w:r>
+        <w:t xml:space="preserve"> (</w:t>
+      </w:r>
+      <w:proofErr w:type="gramEnd"/>
+      <w:r>
+        <w:t>3), t = 2.86</w:t>
       </w:r>
       <w:r>
         <w:t xml:space="preserve">, </w:t>
@@ -3436,19 +3714,7 @@
               <w:rPr>
                 <w:rFonts w:ascii="Cambria Math" w:hAnsi="Cambria Math"/>
               </w:rPr>
-              <m:t>t_</m:t>
-            </m:r>
-            <m:r>
-              <w:rPr>
-                <w:rFonts w:ascii="Cambria Math" w:hAnsi="Cambria Math"/>
-              </w:rPr>
-              <m:t>→</m:t>
-            </m:r>
-            <m:r>
-              <w:rPr>
-                <w:rFonts w:ascii="Cambria Math" w:hAnsi="Cambria Math"/>
-              </w:rPr>
-              <m:t>a</m:t>
+              <m:t>t_→a</m:t>
             </m:r>
           </m:sub>
         </m:sSub>
@@ -3480,19 +3746,7 @@
               <w:rPr>
                 <w:rFonts w:ascii="Cambria Math" w:hAnsi="Cambria Math"/>
               </w:rPr>
-              <m:t>a</m:t>
-            </m:r>
-            <m:r>
-              <w:rPr>
-                <w:rFonts w:ascii="Cambria Math" w:hAnsi="Cambria Math"/>
-              </w:rPr>
-              <m:t>_→</m:t>
-            </m:r>
-            <m:r>
-              <w:rPr>
-                <w:rFonts w:ascii="Cambria Math" w:hAnsi="Cambria Math"/>
-              </w:rPr>
-              <m:t>a</m:t>
+              <m:t>a_→a</m:t>
             </m:r>
           </m:sub>
         </m:sSub>
@@ -3583,19 +3837,7 @@
               <w:rPr>
                 <w:rFonts w:ascii="Cambria Math" w:hAnsi="Cambria Math"/>
               </w:rPr>
-              <m:t>t_</m:t>
-            </m:r>
-            <m:r>
-              <w:rPr>
-                <w:rFonts w:ascii="Cambria Math" w:hAnsi="Cambria Math"/>
-              </w:rPr>
-              <m:t>→</m:t>
-            </m:r>
-            <m:r>
-              <w:rPr>
-                <w:rFonts w:ascii="Cambria Math" w:hAnsi="Cambria Math"/>
-              </w:rPr>
-              <m:t>a</m:t>
+              <m:t>t_→a</m:t>
             </m:r>
           </m:sub>
         </m:sSub>
@@ -3627,19 +3869,7 @@
               <w:rPr>
                 <w:rFonts w:ascii="Cambria Math" w:hAnsi="Cambria Math"/>
               </w:rPr>
-              <m:t>a.</m:t>
-            </m:r>
-            <m:r>
-              <w:rPr>
-                <w:rFonts w:ascii="Cambria Math" w:hAnsi="Cambria Math"/>
-              </w:rPr>
-              <m:t>→</m:t>
-            </m:r>
-            <m:r>
-              <w:rPr>
-                <w:rFonts w:ascii="Cambria Math" w:hAnsi="Cambria Math"/>
-              </w:rPr>
-              <m:t>a</m:t>
+              <m:t>a.→a</m:t>
             </m:r>
           </m:sub>
         </m:sSub>
@@ -3652,7 +3882,6 @@
         <w:ind w:left="1440"/>
       </w:pPr>
       <w:r>
-        <w:lastRenderedPageBreak/>
         <w:t xml:space="preserve">Cohen's </w:t>
       </w:r>
       <w:proofErr w:type="spellStart"/>
@@ -3747,13 +3976,7 @@
               <w:rPr>
                 <w:rFonts w:ascii="Cambria Math" w:hAnsi="Cambria Math"/>
               </w:rPr>
-              <m:t>a.→</m:t>
-            </m:r>
-            <m:r>
-              <w:rPr>
-                <w:rFonts w:ascii="Cambria Math" w:hAnsi="Cambria Math"/>
-              </w:rPr>
-              <m:t>t</m:t>
+              <m:t>a.→t</m:t>
             </m:r>
           </m:sub>
         </m:sSub>
@@ -3785,13 +4008,7 @@
               <w:rPr>
                 <w:rFonts w:ascii="Cambria Math" w:hAnsi="Cambria Math"/>
               </w:rPr>
-              <m:t>t_→</m:t>
-            </m:r>
-            <m:r>
-              <w:rPr>
-                <w:rFonts w:ascii="Cambria Math" w:hAnsi="Cambria Math"/>
-              </w:rPr>
-              <m:t>t</m:t>
+              <m:t>t_→t</m:t>
             </m:r>
           </m:sub>
         </m:sSub>
@@ -3873,13 +4090,7 @@
               <w:rPr>
                 <w:rFonts w:ascii="Cambria Math" w:hAnsi="Cambria Math"/>
               </w:rPr>
-              <m:t>t_</m:t>
-            </m:r>
-            <m:r>
-              <w:rPr>
-                <w:rFonts w:ascii="Cambria Math" w:hAnsi="Cambria Math"/>
-              </w:rPr>
-              <m:t>→a</m:t>
+              <m:t>t_→a</m:t>
             </m:r>
           </m:sub>
         </m:sSub>
@@ -3911,13 +4122,7 @@
               <w:rPr>
                 <w:rFonts w:ascii="Cambria Math" w:hAnsi="Cambria Math"/>
               </w:rPr>
-              <m:t>a</m:t>
-            </m:r>
-            <m:r>
-              <w:rPr>
-                <w:rFonts w:ascii="Cambria Math" w:hAnsi="Cambria Math"/>
-              </w:rPr>
-              <m:t>_→a</m:t>
+              <m:t>a_→a</m:t>
             </m:r>
           </m:sub>
         </m:sSub>
@@ -3962,13 +4167,7 @@
       </w:r>
       <w:proofErr w:type="spellEnd"/>
       <w:r>
-        <w:t xml:space="preserve">-con </w:t>
-      </w:r>
-      <w:r>
-        <w:t>2</w:t>
-      </w:r>
-      <w:r>
-        <w:t>:</w:t>
+        <w:t>-con 2:</w:t>
       </w:r>
       <w:r>
         <w:t xml:space="preserve"> </w:t>
@@ -4023,13 +4222,7 @@
               <w:rPr>
                 <w:rFonts w:ascii="Cambria Math" w:hAnsi="Cambria Math"/>
               </w:rPr>
-              <m:t>t_</m:t>
-            </m:r>
-            <m:r>
-              <w:rPr>
-                <w:rFonts w:ascii="Cambria Math" w:hAnsi="Cambria Math"/>
-              </w:rPr>
-              <m:t>→a</m:t>
+              <m:t>t_→a</m:t>
             </m:r>
           </m:sub>
         </m:sSub>
@@ -4061,13 +4254,7 @@
               <w:rPr>
                 <w:rFonts w:ascii="Cambria Math" w:hAnsi="Cambria Math"/>
               </w:rPr>
-              <m:t>a.</m:t>
-            </m:r>
-            <m:r>
-              <w:rPr>
-                <w:rFonts w:ascii="Cambria Math" w:hAnsi="Cambria Math"/>
-              </w:rPr>
-              <m:t>→a</m:t>
+              <m:t>a.→a</m:t>
             </m:r>
           </m:sub>
         </m:sSub>
@@ -5419,10 +5606,18 @@
         <w:t xml:space="preserve"> =</w:t>
       </w:r>
       <w:r>
-        <w:t xml:space="preserve"> 0.6</w:t>
-      </w:r>
-      <w:r>
-        <w:t xml:space="preserve"> , </w:t>
+        <w:t xml:space="preserve"> </w:t>
+      </w:r>
+      <w:proofErr w:type="gramStart"/>
+      <w:r>
+        <w:t>0.6</w:t>
+      </w:r>
+      <w:r>
+        <w:t xml:space="preserve"> ,</w:t>
+      </w:r>
+      <w:proofErr w:type="gramEnd"/>
+      <w:r>
+        <w:t xml:space="preserve"> </w:t>
       </w:r>
       <w:r>
         <w:t>Hedge's</w:t>
@@ -5474,6 +5669,7 @@
         <w:bidi w:val="0"/>
       </w:pPr>
       <w:r>
+        <w:lastRenderedPageBreak/>
         <w:t xml:space="preserve">Incongruent: </w:t>
       </w:r>
       <w:r>
@@ -5587,11 +5783,19 @@
           <w:strike/>
         </w:rPr>
       </w:pPr>
+      <w:proofErr w:type="gramStart"/>
       <w:r>
         <w:rPr>
           <w:strike/>
         </w:rPr>
-        <w:t xml:space="preserve">Indeed it shows that </w:t>
+        <w:t>Indeed</w:t>
+      </w:r>
+      <w:proofErr w:type="gramEnd"/>
+      <w:r>
+        <w:rPr>
+          <w:strike/>
+        </w:rPr>
+        <w:t xml:space="preserve"> it shows that </w:t>
       </w:r>
       <w:r>
         <w:rPr>
@@ -5738,7 +5942,6 @@
         <w:bidi w:val="0"/>
       </w:pPr>
       <w:r>
-        <w:lastRenderedPageBreak/>
         <w:t>Congruency:</w:t>
       </w:r>
       <w:r>
@@ -5832,7 +6035,15 @@
         <w:t xml:space="preserve">Natural: target and / or prime </w:t>
       </w:r>
       <w:r>
-        <w:t xml:space="preserve">represent a natural item (e.g. </w:t>
+        <w:t>represent a natural item (</w:t>
+      </w:r>
+      <w:proofErr w:type="gramStart"/>
+      <w:r>
+        <w:t>e.g.</w:t>
+      </w:r>
+      <w:proofErr w:type="gramEnd"/>
+      <w:r>
+        <w:t xml:space="preserve"> </w:t>
       </w:r>
       <w:r>
         <w:t>"Plant", "Cloud")</w:t>
@@ -5857,7 +6068,15 @@
         <w:t xml:space="preserve">product </w:t>
       </w:r>
       <w:r>
-        <w:t>(e.g. "</w:t>
+        <w:t>(</w:t>
+      </w:r>
+      <w:proofErr w:type="gramStart"/>
+      <w:r>
+        <w:t>e.g.</w:t>
+      </w:r>
+      <w:proofErr w:type="gramEnd"/>
+      <w:r>
+        <w:t xml:space="preserve"> "</w:t>
       </w:r>
       <w:r>
         <w:t>Radio</w:t>
@@ -6159,12 +6378,26 @@
         <w:rPr>
           <w:iCs/>
         </w:rPr>
-        <w:t xml:space="preserve">in two session on two </w:t>
-      </w:r>
+        <w:t xml:space="preserve">in two </w:t>
+      </w:r>
+      <w:proofErr w:type="gramStart"/>
       <w:r>
         <w:rPr>
           <w:iCs/>
         </w:rPr>
+        <w:t>session</w:t>
+      </w:r>
+      <w:proofErr w:type="gramEnd"/>
+      <w:r>
+        <w:rPr>
+          <w:iCs/>
+        </w:rPr>
+        <w:t xml:space="preserve"> on two </w:t>
+      </w:r>
+      <w:r>
+        <w:rPr>
+          <w:iCs/>
+        </w:rPr>
         <w:t>consecutive</w:t>
       </w:r>
       <w:r>
@@ -6220,6 +6453,10 @@
       <w:pPr>
         <w:pStyle w:val="NoSpacing"/>
         <w:bidi w:val="0"/>
+        <w:rPr>
+          <w:rStyle w:val="Hyperlink"/>
+          <w:rtl/>
+        </w:rPr>
       </w:pPr>
       <w:hyperlink r:id="rId9" w:history="1">
         <w:r>
@@ -6235,6 +6472,20 @@
         <w:pStyle w:val="NoSpacing"/>
         <w:bidi w:val="0"/>
       </w:pPr>
+      <w:hyperlink r:id="rId10" w:history="1">
+        <w:r>
+          <w:rPr>
+            <w:rStyle w:val="Hyperlink"/>
+          </w:rPr>
+          <w:t>Power analysis guide on lab handbook</w:t>
+        </w:r>
+      </w:hyperlink>
+    </w:p>
+    <w:p>
+      <w:pPr>
+        <w:pStyle w:val="NoSpacing"/>
+        <w:bidi w:val="0"/>
+      </w:pPr>
       <w:r>
         <w:t>To estimate the required sample size for receiving a power of 0.8 we used resampling of the data.</w:t>
       </w:r>
@@ -6278,7 +6529,15 @@
         <w:t xml:space="preserve">= 20 </w:t>
       </w:r>
       <w:r>
-        <w:t xml:space="preserve">available subjects from the pilot study, and calculated the effect size and </w:t>
+        <w:t xml:space="preserve">available subjects from the pilot </w:t>
+      </w:r>
+      <w:proofErr w:type="gramStart"/>
+      <w:r>
+        <w:t>study, and</w:t>
+      </w:r>
+      <w:proofErr w:type="gramEnd"/>
+      <w:r>
+        <w:t xml:space="preserve"> calculated the effect size and </w:t>
       </w:r>
       <w:r>
         <w:rPr>
@@ -6522,7 +6781,6 @@
         <w:bidi w:val="0"/>
       </w:pPr>
       <w:r>
-        <w:lastRenderedPageBreak/>
         <w:t xml:space="preserve">Missed </w:t>
       </w:r>
       <w:r>
@@ -6639,7 +6897,15 @@
         <w:t>d</w:t>
       </w:r>
       <w:r>
-        <w:t xml:space="preserve"> within the time constraints on at least 30% of the trails on the training day. This implies the subject won't be able to </w:t>
+        <w:t xml:space="preserve"> within the time constraints on at least 30% of the trails on the training </w:t>
+      </w:r>
+      <w:proofErr w:type="gramStart"/>
+      <w:r>
+        <w:t>day.</w:t>
+      </w:r>
+      <w:proofErr w:type="gramEnd"/>
+      <w:r>
+        <w:t xml:space="preserve"> This implies the subject won't be able to </w:t>
       </w:r>
       <w:r>
         <w:t>handle the required response times on the test day</w:t>
@@ -6675,7 +6941,21 @@
         <w:rPr>
           <w:color w:val="FF0000"/>
         </w:rPr>
-        <w:t>checkDay1 to the tests or something to make sure you run it after every subjects) @@</w:t>
+        <w:t xml:space="preserve">checkDay1 to the tests or something to make sure you run it after every </w:t>
+      </w:r>
+      <w:proofErr w:type="gramStart"/>
+      <w:r>
+        <w:rPr>
+          <w:color w:val="FF0000"/>
+        </w:rPr>
+        <w:t>subjects</w:t>
+      </w:r>
+      <w:proofErr w:type="gramEnd"/>
+      <w:r>
+        <w:rPr>
+          <w:color w:val="FF0000"/>
+        </w:rPr>
+        <w:t>) @@</w:t>
       </w:r>
     </w:p>
     <w:p>
@@ -6715,11 +6995,16 @@
         <w:t xml:space="preserve"> in each </w:t>
       </w:r>
       <w:r>
-        <w:t>level of the congruency IV</w:t>
+        <w:t xml:space="preserve">level of the congruency </w:t>
+      </w:r>
+      <w:proofErr w:type="gramStart"/>
+      <w:r>
+        <w:t>IV</w:t>
       </w:r>
       <w:r>
         <w:t>.</w:t>
       </w:r>
+      <w:proofErr w:type="gramEnd"/>
     </w:p>
     <w:p>
       <w:pPr>
@@ -6849,12 +7134,26 @@
         <w:rPr>
           <w:rFonts w:cstheme="minorHAnsi"/>
         </w:rPr>
-        <w:t xml:space="preserve"> @@ version?@@ @@ Cite @@. The monitor </w:t>
-      </w:r>
+        <w:t xml:space="preserve"> @@ </w:t>
+      </w:r>
+      <w:proofErr w:type="gramStart"/>
       <w:r>
         <w:rPr>
           <w:rFonts w:cstheme="minorHAnsi"/>
         </w:rPr>
+        <w:t>version?@</w:t>
+      </w:r>
+      <w:proofErr w:type="gramEnd"/>
+      <w:r>
+        <w:rPr>
+          <w:rFonts w:cstheme="minorHAnsi"/>
+        </w:rPr>
+        <w:t xml:space="preserve">@ @@ Cite @@. The monitor </w:t>
+      </w:r>
+      <w:r>
+        <w:rPr>
+          <w:rFonts w:cstheme="minorHAnsi"/>
+        </w:rPr>
         <w:t xml:space="preserve">is used with full brightness at a resolution of 1920 x 1080 and </w:t>
       </w:r>
       <w:r>
@@ -6933,12 +7232,26 @@
         <w:rPr>
           <w:rFonts w:cstheme="minorHAnsi"/>
         </w:rPr>
-        <w:t xml:space="preserve">. The stimuli is displayed </w:t>
-      </w:r>
+        <w:t xml:space="preserve">. The stimuli </w:t>
+      </w:r>
+      <w:proofErr w:type="gramStart"/>
       <w:r>
         <w:rPr>
           <w:rFonts w:cstheme="minorHAnsi"/>
         </w:rPr>
+        <w:t>is</w:t>
+      </w:r>
+      <w:proofErr w:type="gramEnd"/>
+      <w:r>
+        <w:rPr>
+          <w:rFonts w:cstheme="minorHAnsi"/>
+        </w:rPr>
+        <w:t xml:space="preserve"> displayed </w:t>
+      </w:r>
+      <w:r>
+        <w:rPr>
+          <w:rFonts w:cstheme="minorHAnsi"/>
+        </w:rPr>
         <w:t xml:space="preserve">24cm above the table and the </w:t>
       </w:r>
       <w:proofErr w:type="spellStart"/>
@@ -7070,6 +7383,7 @@
         <w:bidi w:val="0"/>
       </w:pPr>
       <w:r>
+        <w:lastRenderedPageBreak/>
         <w:t>Materials and stimuli</w:t>
       </w:r>
     </w:p>
@@ -7127,7 +7441,7 @@
         </w:rPr>
         <w:t xml:space="preserve">Cite:  </w:t>
       </w:r>
-      <w:hyperlink r:id="rId10" w:history="1">
+      <w:hyperlink r:id="rId11" w:history="1">
         <w:r>
           <w:rPr>
             <w:rStyle w:val="Hyperlink"/>
@@ -7144,7 +7458,15 @@
         <w:t>.</w:t>
       </w:r>
       <w:r>
-        <w:t xml:space="preserve"> Half will describe artificial products (e.g. radio, train) and half natural items (e.g. fruit). Target words will be written in typescript while prime words will be written in handwriting font.  Masks will be composed of a semi-random combination of squares and diamonds whose line thickness is equal to the word's font</w:t>
+        <w:t xml:space="preserve"> Half will describe artificial products (</w:t>
+      </w:r>
+      <w:proofErr w:type="gramStart"/>
+      <w:r>
+        <w:t>e.g.</w:t>
+      </w:r>
+      <w:proofErr w:type="gramEnd"/>
+      <w:r>
+        <w:t xml:space="preserve"> radio, train) and half natural items (e.g. fruit). Target words will be written in typescript while prime words will be written in handwriting font.  Masks will be composed of a semi-random combination of squares and diamonds whose line thickness is equal to the word's font</w:t>
       </w:r>
       <w:r>
         <w:t xml:space="preserve"> </w:t>
@@ -7303,7 +7625,6 @@
         <w:bidi w:val="0"/>
       </w:pPr>
       <w:r>
-        <w:lastRenderedPageBreak/>
         <w:t>Procedure</w:t>
       </w:r>
     </w:p>
@@ -7631,8 +7952,13 @@
       <w:r>
         <w:t xml:space="preserve"> </w:t>
       </w:r>
-      <w:r>
-        <w:t xml:space="preserve">similar to </w:t>
+      <w:proofErr w:type="gramStart"/>
+      <w:r>
+        <w:t>similar to</w:t>
+      </w:r>
+      <w:proofErr w:type="gramEnd"/>
+      <w:r>
+        <w:t xml:space="preserve"> </w:t>
       </w:r>
       <w:r>
         <w:t xml:space="preserve">those in the </w:t>
@@ -7659,22 +7985,38 @@
         <w:t>g</w:t>
       </w:r>
       <w:r>
-        <w:t>le practice block similar to the actual test blocks, after which they will perform 12 test blocks.</w:t>
-      </w:r>
-    </w:p>
-    <w:p>
-      <w:pPr>
-        <w:pStyle w:val="NoSpacing"/>
-        <w:bidi w:val="0"/>
-      </w:pPr>
-    </w:p>
-    <w:p>
-      <w:pPr>
-        <w:pStyle w:val="NoSpacing"/>
-        <w:bidi w:val="0"/>
-      </w:pPr>
-      <w:r>
-        <w:t xml:space="preserve">Next the subjects will perform a training block and After which the subjects will perform another training block </w:t>
+        <w:t xml:space="preserve">le practice block </w:t>
+      </w:r>
+      <w:proofErr w:type="gramStart"/>
+      <w:r>
+        <w:t>similar to</w:t>
+      </w:r>
+      <w:proofErr w:type="gramEnd"/>
+      <w:r>
+        <w:t xml:space="preserve"> the actual test blocks, after which they will perform 12 test blocks.</w:t>
+      </w:r>
+    </w:p>
+    <w:p>
+      <w:pPr>
+        <w:pStyle w:val="NoSpacing"/>
+        <w:bidi w:val="0"/>
+      </w:pPr>
+    </w:p>
+    <w:p>
+      <w:pPr>
+        <w:pStyle w:val="NoSpacing"/>
+        <w:bidi w:val="0"/>
+      </w:pPr>
+      <w:r>
+        <w:t xml:space="preserve">Next the subjects will perform a training block and </w:t>
+      </w:r>
+      <w:proofErr w:type="gramStart"/>
+      <w:r>
+        <w:t>After</w:t>
+      </w:r>
+      <w:proofErr w:type="gramEnd"/>
+      <w:r>
+        <w:t xml:space="preserve"> which the subjects will perform another training block </w:t>
       </w:r>
       <w:r>
         <w:t xml:space="preserve">of </w:t>
@@ -7689,7 +8031,15 @@
         <w:t xml:space="preserve">ly to the first day. </w:t>
       </w:r>
       <w:r>
-        <w:t xml:space="preserve">After which the subjects will perform another practice block which will be similar to the </w:t>
+        <w:t xml:space="preserve">After which the subjects will perform another practice block which will be </w:t>
+      </w:r>
+      <w:proofErr w:type="gramStart"/>
+      <w:r>
+        <w:t>similar to</w:t>
+      </w:r>
+      <w:proofErr w:type="gramEnd"/>
+      <w:r>
+        <w:t xml:space="preserve"> the </w:t>
       </w:r>
       <w:r>
         <w:t xml:space="preserve">test trials: </w:t>
@@ -7709,8 +8059,13 @@
         <w:pStyle w:val="NoSpacing"/>
         <w:bidi w:val="0"/>
       </w:pPr>
-      <w:r>
-        <w:t>similar to those used in day 1 but with different 5-letter words.</w:t>
+      <w:proofErr w:type="gramStart"/>
+      <w:r>
+        <w:t>similar to</w:t>
+      </w:r>
+      <w:proofErr w:type="gramEnd"/>
+      <w:r>
+        <w:t xml:space="preserve"> those used in day 1 but with different 5-letter words.</w:t>
       </w:r>
       <w:r>
         <w:t xml:space="preserve"> </w:t>
@@ -7722,6 +8077,7 @@
         <w:bidi w:val="0"/>
       </w:pPr>
       <w:r>
+        <w:lastRenderedPageBreak/>
         <w:t>@@@@@@@@@@@@@@@@@@@@@@@@@@@@@@@@@@@@@@@@@@@@@@@@@@@@@@@@@@@@@@@@@@@@@@@@@@@@@@@@@@@@@@@@@@@@@@@@@@@@@@@@@@@@</w:t>
       </w:r>
     </w:p>

--- a/paper/OSF/Pre Reg.docx
+++ b/paper/OSF/Pre Reg.docx
@@ -564,6 +564,88 @@
         <w:bidi w:val="0"/>
       </w:pPr>
       <w:r>
+        <w:t>These aren't reviews, but might be interesting:</w:t>
+      </w:r>
+    </w:p>
+    <w:p>
+      <w:pPr>
+        <w:pStyle w:val="NoSpacing"/>
+        <w:numPr>
+          <w:ilvl w:val="0"/>
+          <w:numId w:val="1"/>
+        </w:numPr>
+        <w:bidi w:val="0"/>
+      </w:pPr>
+      <w:r>
+        <w:t xml:space="preserve">Doyen, S., Klein, O., Pichon, C.-L., and </w:t>
+      </w:r>
+      <w:proofErr w:type="spellStart"/>
+      <w:r>
+        <w:t>Cleeremans</w:t>
+      </w:r>
+      <w:proofErr w:type="spellEnd"/>
+      <w:r>
+        <w:t>, A. (2012). Behavioral priming:</w:t>
+      </w:r>
+      <w:r>
+        <w:rPr>
+          <w:rFonts w:hint="cs"/>
+          <w:rtl/>
+        </w:rPr>
+        <w:t xml:space="preserve"> </w:t>
+      </w:r>
+      <w:r>
+        <w:t>it’s all in the mind, but whose mind?</w:t>
+      </w:r>
+    </w:p>
+    <w:p>
+      <w:pPr>
+        <w:pStyle w:val="NoSpacing"/>
+        <w:numPr>
+          <w:ilvl w:val="0"/>
+          <w:numId w:val="1"/>
+        </w:numPr>
+        <w:bidi w:val="0"/>
+      </w:pPr>
+      <w:r>
+        <w:t xml:space="preserve">Stein, T., Kaiser, D., and </w:t>
+      </w:r>
+      <w:proofErr w:type="spellStart"/>
+      <w:r>
+        <w:t>Hesselmann</w:t>
+      </w:r>
+      <w:proofErr w:type="spellEnd"/>
+      <w:r>
+        <w:t>, G. (2016). Can working memory be non-conscious?</w:t>
+      </w:r>
+    </w:p>
+    <w:p>
+      <w:pPr>
+        <w:pStyle w:val="NoSpacing"/>
+        <w:numPr>
+          <w:ilvl w:val="0"/>
+          <w:numId w:val="1"/>
+        </w:numPr>
+        <w:bidi w:val="0"/>
+      </w:pPr>
+      <w:r>
+        <w:t xml:space="preserve">Street, C. N. H., and </w:t>
+      </w:r>
+      <w:proofErr w:type="spellStart"/>
+      <w:r>
+        <w:t>Vadillo</w:t>
+      </w:r>
+      <w:proofErr w:type="spellEnd"/>
+      <w:r>
+        <w:t>, M. A. (2016). Can the unconscious boost lie-detection Accuracy?</w:t>
+      </w:r>
+    </w:p>
+    <w:p>
+      <w:pPr>
+        <w:pStyle w:val="NoSpacing"/>
+        <w:bidi w:val="0"/>
+      </w:pPr>
+      <w:r>
         <w:t xml:space="preserve">@@ quote articles that show priming and the articles that </w:t>
       </w:r>
       <w:r>
@@ -739,6 +821,7 @@
         <w:bidi w:val="0"/>
       </w:pPr>
       <w:r>
+        <w:lastRenderedPageBreak/>
         <w:t>Motion tracking can even be used to reveal private / hidden attitudes.</w:t>
       </w:r>
       <w:r>
@@ -833,11 +916,7 @@
         <w:t xml:space="preserve">the unfolding of the decision but also the fluctuations </w:t>
       </w:r>
       <w:r>
-        <w:t xml:space="preserve">(instead of a single </w:t>
-      </w:r>
-      <w:r>
-        <w:lastRenderedPageBreak/>
-        <w:t>discrete value</w:t>
+        <w:t>(instead of a single discrete value</w:t>
       </w:r>
       <w:r>
         <w:t xml:space="preserve"> @put more emphasis on this in the sentence@</w:t>
@@ -889,19 +968,379 @@
         <w:bidi w:val="0"/>
       </w:pPr>
       <w:r>
-        <w:t>M</w:t>
-      </w:r>
-      <w:r>
-        <w:t>ovement time, onset time, velocity, acceleration, position in time, deviation from optimal path, number of changes in direction, timing of changes in direction, area difference from optimal path</w:t>
-      </w:r>
-    </w:p>
-    <w:p>
-      <w:pPr>
-        <w:pStyle w:val="NoSpacing"/>
-        <w:bidi w:val="0"/>
+        <w:t>Movement time, onset time, velocity, acceleration, position in time, deviation from optimal path, number of changes in direction, timing of changes in direction, area difference from optimal path</w:t>
+      </w:r>
+    </w:p>
+    <w:p>
+      <w:pPr>
+        <w:pStyle w:val="NoSpacing"/>
+        <w:bidi w:val="0"/>
+      </w:pPr>
+    </w:p>
+    <w:p>
+      <w:pPr>
+        <w:pStyle w:val="NoSpacing"/>
+        <w:bidi w:val="0"/>
+      </w:pPr>
+      <w:r>
+        <w:t>@@@@@ From response on email to Nadav's question @@@@@</w:t>
+      </w:r>
+    </w:p>
+    <w:p>
+      <w:pPr>
+        <w:pStyle w:val="NoSpacing"/>
+        <w:bidi w:val="0"/>
+      </w:pPr>
+      <w:r>
+        <w:t>Me:</w:t>
+      </w:r>
+    </w:p>
+    <w:p>
+      <w:pPr>
+        <w:pStyle w:val="NoSpacing"/>
+        <w:numPr>
+          <w:ilvl w:val="0"/>
+          <w:numId w:val="12"/>
+        </w:numPr>
+        <w:bidi w:val="0"/>
+      </w:pPr>
+      <w:r>
+        <w:t>Decision making processes are continuous: they develop and change over time until you reach your final decision. Keyboard responses can only capture the </w:t>
+      </w:r>
+      <w:r>
+        <w:rPr>
+          <w:u w:val="single"/>
+        </w:rPr>
+        <w:t>final decision</w:t>
+      </w:r>
+      <w:r>
+        <w:t> and the time it took to reach it. In contrast, motion tracking can capture </w:t>
+      </w:r>
+      <w:r>
+        <w:rPr>
+          <w:u w:val="single"/>
+        </w:rPr>
+        <w:t>fluctuations </w:t>
+      </w:r>
+      <w:r>
+        <w:t>in our final decision </w:t>
+      </w:r>
+      <w:r>
+        <w:rPr>
+          <w:u w:val="single"/>
+        </w:rPr>
+        <w:t>as it formulates</w:t>
+      </w:r>
+      <w:r>
+        <w:t> (since changes of mind are reflected by our reaching movements). These fluctuations might be exactly what we are looking for when researching unconscious effects on behavior.</w:t>
+      </w:r>
+    </w:p>
+    <w:p>
+      <w:pPr>
+        <w:pStyle w:val="NoSpacing"/>
+        <w:numPr>
+          <w:ilvl w:val="0"/>
+          <w:numId w:val="12"/>
+        </w:numPr>
+        <w:bidi w:val="0"/>
+      </w:pPr>
+      <w:r>
+        <w:t xml:space="preserve">While keyboard response only provides you with RT and accuracy, motion tracking also </w:t>
+      </w:r>
+      <w:proofErr w:type="gramStart"/>
+      <w:r>
+        <w:t>produces:</w:t>
+      </w:r>
+      <w:proofErr w:type="gramEnd"/>
+      <w:r>
+        <w:t xml:space="preserve"> velocity, acceleration, position across time, deviations from optimal path, reach area and much more. Some effects might not be reflected in RT but appear in other parameters of the response</w:t>
+      </w:r>
+    </w:p>
+    <w:p>
+      <w:pPr>
+        <w:pStyle w:val="NoSpacing"/>
+        <w:bidi w:val="0"/>
+      </w:pPr>
+    </w:p>
+    <w:p>
+      <w:pPr>
+        <w:pStyle w:val="NoSpacing"/>
+        <w:numPr>
+          <w:ilvl w:val="0"/>
+          <w:numId w:val="12"/>
+        </w:numPr>
+        <w:bidi w:val="0"/>
+        <w:ind w:left="697" w:hanging="357"/>
+      </w:pPr>
+      <w:r>
+        <w:t>Changes of mind are represented in movement:</w:t>
+      </w:r>
+    </w:p>
+    <w:p>
+      <w:pPr>
+        <w:pStyle w:val="NoSpacing"/>
+        <w:numPr>
+          <w:ilvl w:val="1"/>
+          <w:numId w:val="12"/>
+        </w:numPr>
+        <w:bidi w:val="0"/>
+      </w:pPr>
+      <w:r>
+        <w:rPr>
+          <w:i/>
+          <w:iCs/>
+        </w:rPr>
+        <w:t xml:space="preserve">Changes of Mind after Movement Onset Depend on the State of the Motor System </w:t>
+      </w:r>
+      <w:r>
+        <w:rPr>
+          <w:i/>
+          <w:iCs/>
+        </w:rPr>
+        <w:t>–</w:t>
+      </w:r>
+      <w:r>
+        <w:rPr>
+          <w:i/>
+          <w:iCs/>
+        </w:rPr>
+        <w:t xml:space="preserve"> </w:t>
+      </w:r>
+      <w:r>
+        <w:t xml:space="preserve">Read only abstract. </w:t>
+      </w:r>
+      <w:r>
+        <w:t xml:space="preserve">Changes of mind occur </w:t>
+      </w:r>
+      <w:r>
+        <w:rPr>
+          <w:u w:val="single"/>
+        </w:rPr>
+        <w:t>naturally</w:t>
+      </w:r>
+      <w:r>
+        <w:t xml:space="preserve"> </w:t>
+      </w:r>
+      <w:r>
+        <w:t>and happen most often when both targets have equal reward. But they can also be artificially induced by p</w:t>
+      </w:r>
+      <w:r>
+        <w:t>e</w:t>
+      </w:r>
+      <w:r>
+        <w:t>rtu</w:t>
+      </w:r>
+      <w:r>
+        <w:t>r</w:t>
+      </w:r>
+      <w:r>
+        <w:t>b</w:t>
+      </w:r>
+      <w:r>
+        <w:t>a</w:t>
+      </w:r>
+      <w:r>
+        <w:t>ting the motor system (applying force to sub’s hand).</w:t>
+      </w:r>
+    </w:p>
+    <w:p>
+      <w:pPr>
+        <w:pStyle w:val="NoSpacing"/>
+        <w:numPr>
+          <w:ilvl w:val="1"/>
+          <w:numId w:val="12"/>
+        </w:numPr>
+        <w:bidi w:val="0"/>
+      </w:pPr>
+      <w:r>
+        <w:rPr>
+          <w:i/>
+          <w:iCs/>
+        </w:rPr>
+        <w:t xml:space="preserve">Rapid Online Changes of Mind during Value-based Action Decisions </w:t>
+      </w:r>
+      <w:r>
+        <w:rPr>
+          <w:i/>
+          <w:iCs/>
+        </w:rPr>
+        <w:t>–</w:t>
+      </w:r>
+      <w:r>
+        <w:rPr>
+          <w:i/>
+          <w:iCs/>
+        </w:rPr>
+        <w:t xml:space="preserve"> </w:t>
+      </w:r>
+      <w:r>
+        <w:t xml:space="preserve">Read only abstract. </w:t>
+      </w:r>
+      <w:r>
+        <w:t xml:space="preserve">subjects </w:t>
+      </w:r>
+      <w:proofErr w:type="gramStart"/>
+      <w:r>
+        <w:t>reaches</w:t>
+      </w:r>
+      <w:proofErr w:type="gramEnd"/>
+      <w:r>
+        <w:t xml:space="preserve"> a target which has highest value, values are changed as they move, and they adjust accordingly.</w:t>
+      </w:r>
+      <w:r>
+        <w:t xml:space="preserve"> </w:t>
+      </w:r>
+      <w:r>
+        <w:t>Thus, a COM is represented in their movement.</w:t>
+      </w:r>
+    </w:p>
+    <w:p>
+      <w:pPr>
+        <w:pStyle w:val="ListParagraph"/>
+        <w:numPr>
+          <w:ilvl w:val="1"/>
+          <w:numId w:val="12"/>
+        </w:numPr>
+        <w:bidi w:val="0"/>
+      </w:pPr>
+      <w:r>
+        <w:rPr>
+          <w:i/>
+          <w:iCs/>
+        </w:rPr>
+        <w:t xml:space="preserve">The real-time link between person perception and action: brain potential evidence for dynamic continuity </w:t>
+      </w:r>
+      <w:r>
+        <w:t>– Read only abstract. The Process that categorizes stimuli immediately shares its output with the motor cortex. Motor cortex starts preparing for response while categorization knowledge evolves in parallel. Thi</w:t>
+      </w:r>
+      <w:r>
+        <w:t>s</w:t>
+      </w:r>
+      <w:r>
+        <w:t xml:space="preserve"> means initial movement is guided by partial information only</w:t>
+      </w:r>
+      <w:r>
         <w:rPr>
           <w:rtl/>
         </w:rPr>
+        <w:t>.</w:t>
+      </w:r>
+    </w:p>
+    <w:p>
+      <w:pPr>
+        <w:pStyle w:val="NoSpacing"/>
+        <w:numPr>
+          <w:ilvl w:val="1"/>
+          <w:numId w:val="12"/>
+        </w:numPr>
+        <w:bidi w:val="0"/>
+      </w:pPr>
+    </w:p>
+    <w:p>
+      <w:pPr>
+        <w:bidi w:val="0"/>
+        <w:rPr>
+          <w:b/>
+          <w:bCs/>
+        </w:rPr>
+      </w:pPr>
+      <w:r>
+        <w:rPr>
+          <w:b/>
+          <w:bCs/>
+        </w:rPr>
+        <w:t>Amir:</w:t>
+      </w:r>
+    </w:p>
+    <w:p>
+      <w:pPr>
+        <w:pStyle w:val="NoSpacing"/>
+        <w:bidi w:val="0"/>
+      </w:pPr>
+      <w:r>
+        <w:t xml:space="preserve">Hey, </w:t>
+      </w:r>
+      <w:proofErr w:type="spellStart"/>
+      <w:r>
+        <w:t>Mudrik</w:t>
+      </w:r>
+      <w:proofErr w:type="spellEnd"/>
+      <w:r>
+        <w:t xml:space="preserve"> lab ghost from the past here, </w:t>
+      </w:r>
+    </w:p>
+    <w:p>
+      <w:pPr>
+        <w:pStyle w:val="NoSpacing"/>
+        <w:bidi w:val="0"/>
+      </w:pPr>
+      <w:r>
+        <w:t>I think that's a great answer, and perhaps one addition that can be made is that RT is typically a backward-looking (retrospective) measure, while motion tracking is online. </w:t>
+      </w:r>
+    </w:p>
+    <w:p>
+      <w:pPr>
+        <w:pStyle w:val="NoSpacing"/>
+        <w:bidi w:val="0"/>
+      </w:pPr>
+      <w:r>
+        <w:t xml:space="preserve">It depends on what you're studying, but typically we're interested in the process happening before a subject makes a response (e.g. anticipation, preparation, decision </w:t>
+      </w:r>
+      <w:proofErr w:type="gramStart"/>
+      <w:r>
+        <w:t>making..</w:t>
+      </w:r>
+      <w:proofErr w:type="gramEnd"/>
+      <w:r>
+        <w:t xml:space="preserve">). With RT we interpret what happened before the response using how quickly that process ended. </w:t>
+      </w:r>
+      <w:proofErr w:type="gramStart"/>
+      <w:r>
+        <w:t>So</w:t>
+      </w:r>
+      <w:proofErr w:type="gramEnd"/>
+      <w:r>
+        <w:t xml:space="preserve"> it's an indirect measure. Motion tracking, on the other hand, captures the data </w:t>
+      </w:r>
+      <w:r>
+        <w:rPr>
+          <w:i/>
+          <w:iCs/>
+        </w:rPr>
+        <w:t>while the process is happening,</w:t>
+      </w:r>
+      <w:r>
+        <w:t> so in that respect is more directly measuring the phenomenon in question (and with more sensitivity as you put very nicely). </w:t>
+      </w:r>
+    </w:p>
+    <w:p>
+      <w:pPr>
+        <w:pStyle w:val="NoSpacing"/>
+        <w:bidi w:val="0"/>
+      </w:pPr>
+      <w:r>
+        <w:t>I used that argument when using eye tracking instead of RT to gauge anticipation, but the same goes for motion tracking. See Dale, Duran &amp; Morehead 2012 for that argument exactly. </w:t>
+      </w:r>
+    </w:p>
+    <w:p>
+      <w:pPr>
+        <w:pStyle w:val="NoSpacing"/>
+        <w:bidi w:val="0"/>
+      </w:pPr>
+    </w:p>
+    <w:p>
+      <w:pPr>
+        <w:pStyle w:val="NoSpacing"/>
+        <w:bidi w:val="0"/>
+      </w:pPr>
+      <w:r>
+        <w:t>@@@@@@@@@@@@@@@@@@@@@@@@@@@@@@@</w:t>
+      </w:r>
+    </w:p>
+    <w:p>
+      <w:pPr>
+        <w:pStyle w:val="NoSpacing"/>
+        <w:bidi w:val="0"/>
       </w:pPr>
     </w:p>
     <w:p>
@@ -968,6 +1407,7 @@
         <w:bidi w:val="0"/>
       </w:pPr>
       <w:r>
+        <w:lastRenderedPageBreak/>
         <w:t>Maybe in the introductions of these papers there would an explanation for why trajectory analysis is good, and a citation of papers showing that:</w:t>
       </w:r>
     </w:p>
@@ -1526,7 +1966,6 @@
         <w:bidi w:val="0"/>
       </w:pPr>
       <w:r>
-        <w:lastRenderedPageBreak/>
         <w:t>(</w:t>
       </w:r>
       <w:r>
@@ -1672,7 +2111,11 @@
         <w:t xml:space="preserve"> Critically, </w:t>
       </w:r>
       <w:r>
-        <w:t xml:space="preserve">this effect was marginally significant when recorded with a keyboard, in contrast to a strong effect when </w:t>
+        <w:t xml:space="preserve">this effect was marginally </w:t>
+      </w:r>
+      <w:r>
+        <w:lastRenderedPageBreak/>
+        <w:t xml:space="preserve">significant when recorded with a keyboard, in contrast to a strong effect when </w:t>
       </w:r>
       <w:r>
         <w:t xml:space="preserve">using the AUC parameter in </w:t>
@@ -2206,6 +2649,18 @@
       <w:pPr>
         <w:pStyle w:val="NoSpacing"/>
         <w:bidi w:val="0"/>
+        <w:rPr>
+          <w:rtl/>
+        </w:rPr>
+      </w:pPr>
+      <w:r>
+        <w:t>Motion tracking also allows subjects to change their mind and still fall within the timing constraints of the task. @@ maybe you should just say that motion tracking can capture changes of mind while keyboard response can't @@</w:t>
+      </w:r>
+    </w:p>
+    <w:p>
+      <w:pPr>
+        <w:pStyle w:val="NoSpacing"/>
+        <w:bidi w:val="0"/>
       </w:pPr>
       <w:r>
         <w:t>-----------------------------------------------------------------------------------------------------------</w:t>
@@ -2340,7 +2795,29 @@
         <w:bidi w:val="0"/>
       </w:pPr>
       <w:r>
-        <w:t>A different test group will be used for each measure to avoid a practice effect.</w:t>
+        <w:t xml:space="preserve">Since our </w:t>
+      </w:r>
+      <w:proofErr w:type="gramStart"/>
+      <w:r>
+        <w:t>ex[</w:t>
+      </w:r>
+      <w:proofErr w:type="spellStart"/>
+      <w:proofErr w:type="gramEnd"/>
+      <w:r>
+        <w:t>ected</w:t>
+      </w:r>
+      <w:proofErr w:type="spellEnd"/>
+      <w:r>
+        <w:t xml:space="preserve"> effect size isn't large and our variability is (according to our pilots, so I need to check this is the case in our pilots) we will be using a withing subject design, so that the unconscious effect won't be shadowed by individual differences.</w:t>
+      </w:r>
+    </w:p>
+    <w:p>
+      <w:pPr>
+        <w:pStyle w:val="NoSpacing"/>
+        <w:bidi w:val="0"/>
+      </w:pPr>
+      <w:r>
+        <w:t>To avoid practice effect, the order of sessions will be counterbalanced between subjects.</w:t>
       </w:r>
     </w:p>
     <w:p>
@@ -2393,7 +2870,6 @@
         <w:bidi w:val="0"/>
       </w:pPr>
       <w:r>
-        <w:lastRenderedPageBreak/>
         <w:t xml:space="preserve">Almeida et al. </w:t>
       </w:r>
       <w:r>
@@ -2825,6 +3301,7 @@
               <w:jc w:val="center"/>
             </w:pPr>
             <w:r>
+              <w:lastRenderedPageBreak/>
               <w:t>Reach</w:t>
             </w:r>
           </w:p>
@@ -5669,7 +6146,6 @@
         <w:bidi w:val="0"/>
       </w:pPr>
       <w:r>
-        <w:lastRenderedPageBreak/>
         <w:t xml:space="preserve">Incongruent: </w:t>
       </w:r>
       <w:r>
@@ -5788,6 +6264,7 @@
         <w:rPr>
           <w:strike/>
         </w:rPr>
+        <w:lastRenderedPageBreak/>
         <w:t>Indeed</w:t>
       </w:r>
       <w:proofErr w:type="gramEnd"/>
@@ -6269,6 +6746,38 @@
     <w:p>
       <w:pPr>
         <w:pStyle w:val="NoSpacing"/>
+        <w:numPr>
+          <w:ilvl w:val="0"/>
+          <w:numId w:val="3"/>
+        </w:numPr>
+        <w:bidi w:val="0"/>
+      </w:pPr>
+      <w:r>
+        <w:t>MAD @@@@@@@@@@@@describe it@@@@@@@@@@@@@@@@@@@</w:t>
+      </w:r>
+    </w:p>
+    <w:p>
+      <w:pPr>
+        <w:pStyle w:val="NoSpacing"/>
+        <w:numPr>
+          <w:ilvl w:val="0"/>
+          <w:numId w:val="3"/>
+        </w:numPr>
+        <w:bidi w:val="0"/>
+      </w:pPr>
+      <w:r>
+        <w:t>X-position @@@@@@@@@@</w:t>
+      </w:r>
+      <w:r>
+        <w:t xml:space="preserve"> </w:t>
+      </w:r>
+      <w:r>
+        <w:t>describe it @@@@@@@@@@@@@@</w:t>
+      </w:r>
+    </w:p>
+    <w:p>
+      <w:pPr>
+        <w:pStyle w:val="NoSpacing"/>
         <w:bidi w:val="0"/>
       </w:pPr>
     </w:p>
@@ -6430,12 +6939,6 @@
       <w:r>
         <w:t>Sample size estimation</w:t>
       </w:r>
-    </w:p>
-    <w:p>
-      <w:pPr>
-        <w:pStyle w:val="NoSpacing"/>
-        <w:bidi w:val="0"/>
-      </w:pPr>
     </w:p>
     <w:p>
       <w:pPr>
@@ -6471,6 +6974,9 @@
       <w:pPr>
         <w:pStyle w:val="NoSpacing"/>
         <w:bidi w:val="0"/>
+        <w:rPr>
+          <w:rStyle w:val="Hyperlink"/>
+        </w:rPr>
       </w:pPr>
       <w:hyperlink r:id="rId10" w:history="1">
         <w:r>
@@ -6485,6 +6991,232 @@
       <w:pPr>
         <w:pStyle w:val="NoSpacing"/>
         <w:bidi w:val="0"/>
+        <w:rPr>
+          <w:rStyle w:val="Hyperlink"/>
+        </w:rPr>
+      </w:pPr>
+      <w:hyperlink r:id="rId11" w:history="1">
+        <w:r>
+          <w:rPr>
+            <w:rStyle w:val="Hyperlink"/>
+          </w:rPr>
+          <w:t>Online calculator for power analysis in LMM</w:t>
+        </w:r>
+      </w:hyperlink>
+    </w:p>
+    <w:p>
+      <w:pPr>
+        <w:bidi w:val="0"/>
+      </w:pPr>
+      <w:hyperlink r:id="rId12" w:history="1">
+        <w:r>
+          <w:rPr>
+            <w:rStyle w:val="Hyperlink"/>
+          </w:rPr>
+          <w:t>Using simulations to c</w:t>
+        </w:r>
+        <w:r>
+          <w:rPr>
+            <w:rStyle w:val="Hyperlink"/>
+          </w:rPr>
+          <w:t>o</w:t>
+        </w:r>
+        <w:r>
+          <w:rPr>
+            <w:rStyle w:val="Hyperlink"/>
+          </w:rPr>
+          <w:t>nduct power analysis in LMM</w:t>
+        </w:r>
+      </w:hyperlink>
+    </w:p>
+    <w:p>
+      <w:pPr>
+        <w:bidi w:val="0"/>
+        <w:rPr>
+          <w:rStyle w:val="Hyperlink"/>
+          <w:rtl/>
+        </w:rPr>
+      </w:pPr>
+      <w:hyperlink r:id="rId13" w:history="1">
+        <w:r>
+          <w:rPr>
+            <w:rStyle w:val="Hyperlink"/>
+          </w:rPr>
+          <w:t>Tutorial on power analysis in LMM</w:t>
+        </w:r>
+      </w:hyperlink>
+    </w:p>
+    <w:p>
+      <w:pPr>
+        <w:bidi w:val="0"/>
+      </w:pPr>
+      <w:hyperlink r:id="rId14" w:history="1">
+        <w:r>
+          <w:rPr>
+            <w:rStyle w:val="Hyperlink"/>
+          </w:rPr>
+          <w:t>Sample size estimation tool for between group design</w:t>
+        </w:r>
+      </w:hyperlink>
+    </w:p>
+    <w:p>
+      <w:pPr>
+        <w:pStyle w:val="NoSpacing"/>
+        <w:bidi w:val="0"/>
+      </w:pPr>
+    </w:p>
+    <w:p>
+      <w:pPr>
+        <w:pStyle w:val="NoSpacing"/>
+        <w:numPr>
+          <w:ilvl w:val="0"/>
+          <w:numId w:val="1"/>
+        </w:numPr>
+        <w:bidi w:val="0"/>
+      </w:pPr>
+      <w:r>
+        <w:t>What effect size parameter fits a mixed model?</w:t>
+      </w:r>
+    </w:p>
+    <w:p>
+      <w:pPr>
+        <w:pStyle w:val="NoSpacing"/>
+        <w:numPr>
+          <w:ilvl w:val="1"/>
+          <w:numId w:val="1"/>
+        </w:numPr>
+        <w:bidi w:val="0"/>
+      </w:pPr>
+      <w:r>
+        <w:t>Power analysis and effect size in mixed effect models: a tutorial</w:t>
+      </w:r>
+    </w:p>
+    <w:p>
+      <w:pPr>
+        <w:pStyle w:val="NoSpacing"/>
+        <w:numPr>
+          <w:ilvl w:val="1"/>
+          <w:numId w:val="1"/>
+        </w:numPr>
+        <w:bidi w:val="0"/>
+      </w:pPr>
+      <w:r>
+        <w:t>Statistical Power and Optimal Design in Experiments in Which Samples of Participants Respond to Samples of Stimuli</w:t>
+      </w:r>
+    </w:p>
+    <w:p>
+      <w:pPr>
+        <w:pStyle w:val="NoSpacing"/>
+        <w:numPr>
+          <w:ilvl w:val="1"/>
+          <w:numId w:val="1"/>
+        </w:numPr>
+        <w:bidi w:val="0"/>
+      </w:pPr>
+      <w:hyperlink r:id="rId15" w:history="1">
+        <w:r>
+          <w:rPr>
+            <w:rStyle w:val="Hyperlink"/>
+          </w:rPr>
+          <w:t>https://www.ssc.wisc.edu/sscc/pubs/MM/MM_TestEffects.html</w:t>
+        </w:r>
+      </w:hyperlink>
+    </w:p>
+    <w:p>
+      <w:pPr>
+        <w:pStyle w:val="NoSpacing"/>
+        <w:numPr>
+          <w:ilvl w:val="1"/>
+          <w:numId w:val="1"/>
+        </w:numPr>
+        <w:bidi w:val="0"/>
+      </w:pPr>
+      <w:r>
+        <w:t>A practical guide to calculating Cohen’s f2, a measure of local effect size</w:t>
+      </w:r>
+    </w:p>
+    <w:p>
+      <w:pPr>
+        <w:pStyle w:val="ListParagraph"/>
+        <w:numPr>
+          <w:ilvl w:val="0"/>
+          <w:numId w:val="1"/>
+        </w:numPr>
+        <w:bidi w:val="0"/>
+      </w:pPr>
+      <w:r>
+        <w:t xml:space="preserve">Do you need multiple datapoints </w:t>
+      </w:r>
+      <w:proofErr w:type="gramStart"/>
+      <w:r>
+        <w:t>in order to</w:t>
+      </w:r>
+      <w:proofErr w:type="gramEnd"/>
+      <w:r>
+        <w:t xml:space="preserve"> use subject as a random factor?</w:t>
+      </w:r>
+    </w:p>
+    <w:p>
+      <w:pPr>
+        <w:pStyle w:val="ListParagraph"/>
+        <w:numPr>
+          <w:ilvl w:val="1"/>
+          <w:numId w:val="1"/>
+        </w:numPr>
+        <w:bidi w:val="0"/>
+      </w:pPr>
+      <w:hyperlink r:id="rId16" w:history="1">
+        <w:r>
+          <w:rPr>
+            <w:rStyle w:val="Hyperlink"/>
+          </w:rPr>
+          <w:t>https://stats.stackexchange.com/questions/65371/mixed-model-with-1-observation-per-level</w:t>
+        </w:r>
+      </w:hyperlink>
+    </w:p>
+    <w:p>
+      <w:pPr>
+        <w:pStyle w:val="ListParagraph"/>
+        <w:numPr>
+          <w:ilvl w:val="1"/>
+          <w:numId w:val="1"/>
+        </w:numPr>
+        <w:bidi w:val="0"/>
+      </w:pPr>
+      <w:hyperlink r:id="rId17" w:history="1">
+        <w:r>
+          <w:rPr>
+            <w:rStyle w:val="Hyperlink"/>
+          </w:rPr>
+          <w:t>https://stats.stackexchange.com/questions/242821/how-will-random-effects-with-only-1-observation-affect-a-generalized-linear-mixe</w:t>
+        </w:r>
+      </w:hyperlink>
+    </w:p>
+    <w:p>
+      <w:pPr>
+        <w:pStyle w:val="NoSpacing"/>
+        <w:bidi w:val="0"/>
+      </w:pPr>
+    </w:p>
+    <w:p>
+      <w:pPr>
+        <w:pStyle w:val="NoSpacing"/>
+        <w:bidi w:val="0"/>
+      </w:pPr>
+    </w:p>
+    <w:p>
+      <w:pPr>
+        <w:pStyle w:val="NoSpacing"/>
+        <w:bidi w:val="0"/>
+      </w:pPr>
+      <w:r>
+        <w:t>This is a description of non-parametric power analysis:</w:t>
+      </w:r>
+    </w:p>
+    <w:p>
+      <w:pPr>
+        <w:pStyle w:val="NoSpacing"/>
+        <w:bidi w:val="0"/>
       </w:pPr>
       <w:r>
         <w:t>To estimate the required sample size for receiving a power of 0.8 we used resampling of the data.</w:t>
@@ -6589,12 +7321,6 @@
       <w:r>
         <w:t xml:space="preserve"> This estimate was used as power.</w:t>
       </w:r>
-    </w:p>
-    <w:p>
-      <w:pPr>
-        <w:pStyle w:val="NoSpacing"/>
-        <w:bidi w:val="0"/>
-      </w:pPr>
     </w:p>
     <w:p>
       <w:pPr>
@@ -7044,6 +7770,7 @@
         <w:bidi w:val="0"/>
       </w:pPr>
       <w:r>
+        <w:lastRenderedPageBreak/>
         <w:t>Procedure</w:t>
       </w:r>
     </w:p>
@@ -7383,8 +8110,26 @@
         <w:bidi w:val="0"/>
       </w:pPr>
       <w:r>
-        <w:lastRenderedPageBreak/>
         <w:t>Materials and stimuli</w:t>
+      </w:r>
+    </w:p>
+    <w:p>
+      <w:pPr>
+        <w:pStyle w:val="NoSpacing"/>
+        <w:bidi w:val="0"/>
+        <w:rPr>
+          <w:b/>
+          <w:bCs/>
+          <w:u w:val="single"/>
+        </w:rPr>
+      </w:pPr>
+      <w:r>
+        <w:rPr>
+          <w:b/>
+          <w:bCs/>
+          <w:u w:val="single"/>
+        </w:rPr>
+        <w:t>Stimuli Selection</w:t>
       </w:r>
     </w:p>
     <w:p>
@@ -7441,7 +8186,7 @@
         </w:rPr>
         <w:t xml:space="preserve">Cite:  </w:t>
       </w:r>
-      <w:hyperlink r:id="rId11" w:history="1">
+      <w:hyperlink r:id="rId18" w:history="1">
         <w:r>
           <w:rPr>
             <w:rStyle w:val="Hyperlink"/>
@@ -7472,6 +8217,9 @@
         <w:t xml:space="preserve"> </w:t>
       </w:r>
       <w:r>
+        <w:t xml:space="preserve">size </w:t>
+      </w:r>
+      <w:r>
         <w:t xml:space="preserve">and will cover the central area of the screen where words can appear (approximately </w:t>
       </w:r>
       <m:oMath>
@@ -7493,10 +8241,1745 @@
       <w:pPr>
         <w:pStyle w:val="NoSpacing"/>
         <w:bidi w:val="0"/>
-      </w:pPr>
-      <w:r>
-        <w:t>@@@@@ Write something about the fact that each word is represented equally in each condition @@@@@</w:t>
-      </w:r>
+        <w:rPr>
+          <w:rtl/>
+        </w:rPr>
+      </w:pPr>
+      <w:r>
+        <w:t>Hebrew letters in typescript and handwriting:</w:t>
+      </w:r>
+    </w:p>
+    <w:tbl>
+      <w:tblPr>
+        <w:bidiVisual/>
+        <w:tblW w:w="9623" w:type="dxa"/>
+        <w:tblInd w:w="2097" w:type="dxa"/>
+        <w:tblBorders>
+          <w:top w:val="single" w:sz="12" w:space="0" w:color="auto"/>
+          <w:left w:val="single" w:sz="12" w:space="0" w:color="auto"/>
+          <w:bottom w:val="single" w:sz="12" w:space="0" w:color="auto"/>
+          <w:right w:val="single" w:sz="12" w:space="0" w:color="auto"/>
+        </w:tblBorders>
+        <w:tblLook w:val="04A0" w:firstRow="1" w:lastRow="0" w:firstColumn="1" w:lastColumn="0" w:noHBand="0" w:noVBand="1"/>
+      </w:tblPr>
+      <w:tblGrid>
+        <w:gridCol w:w="381"/>
+        <w:gridCol w:w="348"/>
+        <w:gridCol w:w="345"/>
+        <w:gridCol w:w="351"/>
+        <w:gridCol w:w="367"/>
+        <w:gridCol w:w="320"/>
+        <w:gridCol w:w="320"/>
+        <w:gridCol w:w="364"/>
+        <w:gridCol w:w="354"/>
+        <w:gridCol w:w="320"/>
+        <w:gridCol w:w="354"/>
+        <w:gridCol w:w="364"/>
+        <w:gridCol w:w="366"/>
+        <w:gridCol w:w="397"/>
+        <w:gridCol w:w="387"/>
+        <w:gridCol w:w="321"/>
+        <w:gridCol w:w="321"/>
+        <w:gridCol w:w="361"/>
+        <w:gridCol w:w="371"/>
+        <w:gridCol w:w="358"/>
+        <w:gridCol w:w="365"/>
+        <w:gridCol w:w="335"/>
+        <w:gridCol w:w="354"/>
+        <w:gridCol w:w="391"/>
+        <w:gridCol w:w="348"/>
+        <w:gridCol w:w="369"/>
+        <w:gridCol w:w="391"/>
+      </w:tblGrid>
+      <w:tr>
+        <w:trPr>
+          <w:trHeight w:val="283"/>
+        </w:trPr>
+        <w:tc>
+          <w:tcPr>
+            <w:tcW w:w="381" w:type="dxa"/>
+            <w:shd w:val="clear" w:color="auto" w:fill="auto"/>
+            <w:noWrap/>
+            <w:vAlign w:val="center"/>
+            <w:hideMark/>
+          </w:tcPr>
+          <w:p>
+            <w:pPr>
+              <w:jc w:val="center"/>
+              <w:rPr>
+                <w:rFonts w:ascii="Arial" w:eastAsia="Times New Roman" w:hAnsi="Arial" w:cs="Arial"/>
+                <w:color w:val="000000"/>
+                <w:sz w:val="22"/>
+                <w:szCs w:val="22"/>
+              </w:rPr>
+            </w:pPr>
+            <w:r>
+              <w:rPr>
+                <w:rFonts w:ascii="Arial" w:eastAsia="Times New Roman" w:hAnsi="Arial" w:cs="Arial"/>
+                <w:color w:val="000000"/>
+                <w:sz w:val="22"/>
+                <w:szCs w:val="22"/>
+                <w:rtl/>
+              </w:rPr>
+              <w:t>א</w:t>
+            </w:r>
+          </w:p>
+        </w:tc>
+        <w:tc>
+          <w:tcPr>
+            <w:tcW w:w="348" w:type="dxa"/>
+            <w:shd w:val="clear" w:color="auto" w:fill="auto"/>
+            <w:noWrap/>
+            <w:vAlign w:val="center"/>
+            <w:hideMark/>
+          </w:tcPr>
+          <w:p>
+            <w:pPr>
+              <w:jc w:val="center"/>
+              <w:rPr>
+                <w:rFonts w:ascii="Arial" w:eastAsia="Times New Roman" w:hAnsi="Arial" w:cs="Arial"/>
+                <w:color w:val="000000"/>
+                <w:sz w:val="22"/>
+                <w:szCs w:val="22"/>
+                <w:rtl/>
+              </w:rPr>
+            </w:pPr>
+            <w:r>
+              <w:rPr>
+                <w:rFonts w:ascii="Arial" w:eastAsia="Times New Roman" w:hAnsi="Arial" w:cs="Arial"/>
+                <w:color w:val="000000"/>
+                <w:sz w:val="22"/>
+                <w:szCs w:val="22"/>
+                <w:rtl/>
+              </w:rPr>
+              <w:t>ב</w:t>
+            </w:r>
+          </w:p>
+        </w:tc>
+        <w:tc>
+          <w:tcPr>
+            <w:tcW w:w="345" w:type="dxa"/>
+            <w:shd w:val="clear" w:color="auto" w:fill="auto"/>
+            <w:noWrap/>
+            <w:vAlign w:val="center"/>
+            <w:hideMark/>
+          </w:tcPr>
+          <w:p>
+            <w:pPr>
+              <w:jc w:val="center"/>
+              <w:rPr>
+                <w:rFonts w:ascii="Arial" w:eastAsia="Times New Roman" w:hAnsi="Arial" w:cs="Arial"/>
+                <w:color w:val="000000"/>
+                <w:sz w:val="22"/>
+                <w:szCs w:val="22"/>
+                <w:rtl/>
+              </w:rPr>
+            </w:pPr>
+            <w:r>
+              <w:rPr>
+                <w:rFonts w:ascii="Arial" w:eastAsia="Times New Roman" w:hAnsi="Arial" w:cs="Arial"/>
+                <w:color w:val="000000"/>
+                <w:sz w:val="22"/>
+                <w:szCs w:val="22"/>
+                <w:rtl/>
+              </w:rPr>
+              <w:t>ג</w:t>
+            </w:r>
+          </w:p>
+        </w:tc>
+        <w:tc>
+          <w:tcPr>
+            <w:tcW w:w="351" w:type="dxa"/>
+            <w:shd w:val="clear" w:color="auto" w:fill="auto"/>
+            <w:noWrap/>
+            <w:vAlign w:val="center"/>
+            <w:hideMark/>
+          </w:tcPr>
+          <w:p>
+            <w:pPr>
+              <w:jc w:val="center"/>
+              <w:rPr>
+                <w:rFonts w:ascii="Arial" w:eastAsia="Times New Roman" w:hAnsi="Arial" w:cs="Arial"/>
+                <w:color w:val="000000"/>
+                <w:sz w:val="22"/>
+                <w:szCs w:val="22"/>
+                <w:rtl/>
+              </w:rPr>
+            </w:pPr>
+            <w:r>
+              <w:rPr>
+                <w:rFonts w:ascii="Arial" w:eastAsia="Times New Roman" w:hAnsi="Arial" w:cs="Arial"/>
+                <w:color w:val="000000"/>
+                <w:sz w:val="22"/>
+                <w:szCs w:val="22"/>
+                <w:rtl/>
+              </w:rPr>
+              <w:t>ד</w:t>
+            </w:r>
+          </w:p>
+        </w:tc>
+        <w:tc>
+          <w:tcPr>
+            <w:tcW w:w="367" w:type="dxa"/>
+            <w:shd w:val="clear" w:color="auto" w:fill="auto"/>
+            <w:noWrap/>
+            <w:vAlign w:val="center"/>
+            <w:hideMark/>
+          </w:tcPr>
+          <w:p>
+            <w:pPr>
+              <w:jc w:val="center"/>
+              <w:rPr>
+                <w:rFonts w:ascii="Arial" w:eastAsia="Times New Roman" w:hAnsi="Arial" w:cs="Arial"/>
+                <w:color w:val="000000"/>
+                <w:sz w:val="22"/>
+                <w:szCs w:val="22"/>
+                <w:rtl/>
+              </w:rPr>
+            </w:pPr>
+            <w:r>
+              <w:rPr>
+                <w:rFonts w:ascii="Arial" w:eastAsia="Times New Roman" w:hAnsi="Arial" w:cs="Arial"/>
+                <w:color w:val="000000"/>
+                <w:sz w:val="22"/>
+                <w:szCs w:val="22"/>
+                <w:rtl/>
+              </w:rPr>
+              <w:t>ה</w:t>
+            </w:r>
+          </w:p>
+        </w:tc>
+        <w:tc>
+          <w:tcPr>
+            <w:tcW w:w="320" w:type="dxa"/>
+            <w:shd w:val="clear" w:color="auto" w:fill="auto"/>
+            <w:noWrap/>
+            <w:vAlign w:val="center"/>
+            <w:hideMark/>
+          </w:tcPr>
+          <w:p>
+            <w:pPr>
+              <w:jc w:val="center"/>
+              <w:rPr>
+                <w:rFonts w:ascii="Arial" w:eastAsia="Times New Roman" w:hAnsi="Arial" w:cs="Arial"/>
+                <w:color w:val="000000"/>
+                <w:sz w:val="22"/>
+                <w:szCs w:val="22"/>
+                <w:rtl/>
+              </w:rPr>
+            </w:pPr>
+            <w:r>
+              <w:rPr>
+                <w:rFonts w:ascii="Arial" w:eastAsia="Times New Roman" w:hAnsi="Arial" w:cs="Arial"/>
+                <w:color w:val="000000"/>
+                <w:sz w:val="22"/>
+                <w:szCs w:val="22"/>
+                <w:rtl/>
+              </w:rPr>
+              <w:t>ו</w:t>
+            </w:r>
+          </w:p>
+        </w:tc>
+        <w:tc>
+          <w:tcPr>
+            <w:tcW w:w="320" w:type="dxa"/>
+            <w:shd w:val="clear" w:color="auto" w:fill="auto"/>
+            <w:noWrap/>
+            <w:vAlign w:val="center"/>
+            <w:hideMark/>
+          </w:tcPr>
+          <w:p>
+            <w:pPr>
+              <w:jc w:val="center"/>
+              <w:rPr>
+                <w:rFonts w:ascii="Arial" w:eastAsia="Times New Roman" w:hAnsi="Arial" w:cs="Arial"/>
+                <w:color w:val="000000"/>
+                <w:sz w:val="22"/>
+                <w:szCs w:val="22"/>
+                <w:rtl/>
+              </w:rPr>
+            </w:pPr>
+            <w:r>
+              <w:rPr>
+                <w:rFonts w:ascii="Arial" w:eastAsia="Times New Roman" w:hAnsi="Arial" w:cs="Arial"/>
+                <w:color w:val="000000"/>
+                <w:sz w:val="22"/>
+                <w:szCs w:val="22"/>
+                <w:rtl/>
+              </w:rPr>
+              <w:t>ז</w:t>
+            </w:r>
+          </w:p>
+        </w:tc>
+        <w:tc>
+          <w:tcPr>
+            <w:tcW w:w="364" w:type="dxa"/>
+            <w:shd w:val="clear" w:color="auto" w:fill="auto"/>
+            <w:noWrap/>
+            <w:vAlign w:val="center"/>
+            <w:hideMark/>
+          </w:tcPr>
+          <w:p>
+            <w:pPr>
+              <w:jc w:val="center"/>
+              <w:rPr>
+                <w:rFonts w:ascii="Arial" w:eastAsia="Times New Roman" w:hAnsi="Arial" w:cs="Arial"/>
+                <w:color w:val="000000"/>
+                <w:sz w:val="22"/>
+                <w:szCs w:val="22"/>
+                <w:rtl/>
+              </w:rPr>
+            </w:pPr>
+            <w:r>
+              <w:rPr>
+                <w:rFonts w:ascii="Arial" w:eastAsia="Times New Roman" w:hAnsi="Arial" w:cs="Arial"/>
+                <w:color w:val="000000"/>
+                <w:sz w:val="22"/>
+                <w:szCs w:val="22"/>
+                <w:rtl/>
+              </w:rPr>
+              <w:t>ח</w:t>
+            </w:r>
+          </w:p>
+        </w:tc>
+        <w:tc>
+          <w:tcPr>
+            <w:tcW w:w="354" w:type="dxa"/>
+            <w:shd w:val="clear" w:color="auto" w:fill="auto"/>
+            <w:noWrap/>
+            <w:vAlign w:val="center"/>
+            <w:hideMark/>
+          </w:tcPr>
+          <w:p>
+            <w:pPr>
+              <w:jc w:val="center"/>
+              <w:rPr>
+                <w:rFonts w:ascii="Arial" w:eastAsia="Times New Roman" w:hAnsi="Arial" w:cs="Arial"/>
+                <w:color w:val="000000"/>
+                <w:sz w:val="22"/>
+                <w:szCs w:val="22"/>
+                <w:rtl/>
+              </w:rPr>
+            </w:pPr>
+            <w:r>
+              <w:rPr>
+                <w:rFonts w:ascii="Arial" w:eastAsia="Times New Roman" w:hAnsi="Arial" w:cs="Arial"/>
+                <w:color w:val="000000"/>
+                <w:sz w:val="22"/>
+                <w:szCs w:val="22"/>
+                <w:rtl/>
+              </w:rPr>
+              <w:t>ט</w:t>
+            </w:r>
+          </w:p>
+        </w:tc>
+        <w:tc>
+          <w:tcPr>
+            <w:tcW w:w="320" w:type="dxa"/>
+            <w:shd w:val="clear" w:color="auto" w:fill="auto"/>
+            <w:noWrap/>
+            <w:vAlign w:val="center"/>
+            <w:hideMark/>
+          </w:tcPr>
+          <w:p>
+            <w:pPr>
+              <w:jc w:val="center"/>
+              <w:rPr>
+                <w:rFonts w:ascii="Arial" w:eastAsia="Times New Roman" w:hAnsi="Arial" w:cs="Arial"/>
+                <w:color w:val="000000"/>
+                <w:sz w:val="22"/>
+                <w:szCs w:val="22"/>
+                <w:rtl/>
+              </w:rPr>
+            </w:pPr>
+            <w:r>
+              <w:rPr>
+                <w:rFonts w:ascii="Arial" w:eastAsia="Times New Roman" w:hAnsi="Arial" w:cs="Arial"/>
+                <w:color w:val="000000"/>
+                <w:sz w:val="22"/>
+                <w:szCs w:val="22"/>
+                <w:rtl/>
+              </w:rPr>
+              <w:t>י</w:t>
+            </w:r>
+          </w:p>
+        </w:tc>
+        <w:tc>
+          <w:tcPr>
+            <w:tcW w:w="354" w:type="dxa"/>
+            <w:shd w:val="clear" w:color="auto" w:fill="auto"/>
+            <w:noWrap/>
+            <w:vAlign w:val="center"/>
+            <w:hideMark/>
+          </w:tcPr>
+          <w:p>
+            <w:pPr>
+              <w:jc w:val="center"/>
+              <w:rPr>
+                <w:rFonts w:ascii="Arial" w:eastAsia="Times New Roman" w:hAnsi="Arial" w:cs="Arial"/>
+                <w:color w:val="000000"/>
+                <w:sz w:val="22"/>
+                <w:szCs w:val="22"/>
+                <w:rtl/>
+              </w:rPr>
+            </w:pPr>
+            <w:r>
+              <w:rPr>
+                <w:rFonts w:ascii="Arial" w:eastAsia="Times New Roman" w:hAnsi="Arial" w:cs="Arial"/>
+                <w:color w:val="000000"/>
+                <w:sz w:val="22"/>
+                <w:szCs w:val="22"/>
+                <w:rtl/>
+              </w:rPr>
+              <w:t>כ</w:t>
+            </w:r>
+          </w:p>
+        </w:tc>
+        <w:tc>
+          <w:tcPr>
+            <w:tcW w:w="364" w:type="dxa"/>
+            <w:shd w:val="clear" w:color="auto" w:fill="auto"/>
+            <w:noWrap/>
+            <w:vAlign w:val="center"/>
+            <w:hideMark/>
+          </w:tcPr>
+          <w:p>
+            <w:pPr>
+              <w:jc w:val="center"/>
+              <w:rPr>
+                <w:rFonts w:ascii="Arial" w:eastAsia="Times New Roman" w:hAnsi="Arial" w:cs="Arial"/>
+                <w:color w:val="000000"/>
+                <w:sz w:val="22"/>
+                <w:szCs w:val="22"/>
+                <w:rtl/>
+              </w:rPr>
+            </w:pPr>
+            <w:r>
+              <w:rPr>
+                <w:rFonts w:ascii="Arial" w:eastAsia="Times New Roman" w:hAnsi="Arial" w:cs="Arial"/>
+                <w:color w:val="000000"/>
+                <w:sz w:val="22"/>
+                <w:szCs w:val="22"/>
+                <w:rtl/>
+              </w:rPr>
+              <w:t>ך</w:t>
+            </w:r>
+          </w:p>
+        </w:tc>
+        <w:tc>
+          <w:tcPr>
+            <w:tcW w:w="366" w:type="dxa"/>
+            <w:shd w:val="clear" w:color="auto" w:fill="auto"/>
+            <w:noWrap/>
+            <w:vAlign w:val="center"/>
+            <w:hideMark/>
+          </w:tcPr>
+          <w:p>
+            <w:pPr>
+              <w:jc w:val="center"/>
+              <w:rPr>
+                <w:rFonts w:ascii="Arial" w:eastAsia="Times New Roman" w:hAnsi="Arial" w:cs="Arial"/>
+                <w:color w:val="000000"/>
+                <w:sz w:val="22"/>
+                <w:szCs w:val="22"/>
+                <w:rtl/>
+              </w:rPr>
+            </w:pPr>
+            <w:r>
+              <w:rPr>
+                <w:rFonts w:ascii="Arial" w:eastAsia="Times New Roman" w:hAnsi="Arial" w:cs="Arial"/>
+                <w:color w:val="000000"/>
+                <w:sz w:val="22"/>
+                <w:szCs w:val="22"/>
+                <w:rtl/>
+              </w:rPr>
+              <w:t>ל</w:t>
+            </w:r>
+          </w:p>
+        </w:tc>
+        <w:tc>
+          <w:tcPr>
+            <w:tcW w:w="397" w:type="dxa"/>
+            <w:shd w:val="clear" w:color="auto" w:fill="auto"/>
+            <w:noWrap/>
+            <w:vAlign w:val="center"/>
+            <w:hideMark/>
+          </w:tcPr>
+          <w:p>
+            <w:pPr>
+              <w:jc w:val="center"/>
+              <w:rPr>
+                <w:rFonts w:ascii="Arial" w:eastAsia="Times New Roman" w:hAnsi="Arial" w:cs="Arial"/>
+                <w:color w:val="000000"/>
+                <w:sz w:val="22"/>
+                <w:szCs w:val="22"/>
+                <w:rtl/>
+              </w:rPr>
+            </w:pPr>
+            <w:r>
+              <w:rPr>
+                <w:rFonts w:ascii="Arial" w:eastAsia="Times New Roman" w:hAnsi="Arial" w:cs="Arial"/>
+                <w:color w:val="000000"/>
+                <w:sz w:val="22"/>
+                <w:szCs w:val="22"/>
+                <w:rtl/>
+              </w:rPr>
+              <w:t>מ</w:t>
+            </w:r>
+          </w:p>
+        </w:tc>
+        <w:tc>
+          <w:tcPr>
+            <w:tcW w:w="387" w:type="dxa"/>
+            <w:shd w:val="clear" w:color="auto" w:fill="auto"/>
+            <w:noWrap/>
+            <w:vAlign w:val="center"/>
+            <w:hideMark/>
+          </w:tcPr>
+          <w:p>
+            <w:pPr>
+              <w:jc w:val="center"/>
+              <w:rPr>
+                <w:rFonts w:ascii="Arial" w:eastAsia="Times New Roman" w:hAnsi="Arial" w:cs="Arial"/>
+                <w:color w:val="000000"/>
+                <w:sz w:val="22"/>
+                <w:szCs w:val="22"/>
+                <w:rtl/>
+              </w:rPr>
+            </w:pPr>
+            <w:r>
+              <w:rPr>
+                <w:rFonts w:ascii="Arial" w:eastAsia="Times New Roman" w:hAnsi="Arial" w:cs="Arial"/>
+                <w:color w:val="000000"/>
+                <w:sz w:val="22"/>
+                <w:szCs w:val="22"/>
+                <w:rtl/>
+              </w:rPr>
+              <w:t>ם</w:t>
+            </w:r>
+          </w:p>
+        </w:tc>
+        <w:tc>
+          <w:tcPr>
+            <w:tcW w:w="321" w:type="dxa"/>
+            <w:shd w:val="clear" w:color="auto" w:fill="auto"/>
+            <w:noWrap/>
+            <w:vAlign w:val="center"/>
+            <w:hideMark/>
+          </w:tcPr>
+          <w:p>
+            <w:pPr>
+              <w:jc w:val="center"/>
+              <w:rPr>
+                <w:rFonts w:ascii="Arial" w:eastAsia="Times New Roman" w:hAnsi="Arial" w:cs="Arial"/>
+                <w:color w:val="000000"/>
+                <w:sz w:val="22"/>
+                <w:szCs w:val="22"/>
+                <w:rtl/>
+              </w:rPr>
+            </w:pPr>
+            <w:r>
+              <w:rPr>
+                <w:rFonts w:ascii="Arial" w:eastAsia="Times New Roman" w:hAnsi="Arial" w:cs="Arial"/>
+                <w:color w:val="000000"/>
+                <w:sz w:val="22"/>
+                <w:szCs w:val="22"/>
+                <w:rtl/>
+              </w:rPr>
+              <w:t>נ</w:t>
+            </w:r>
+          </w:p>
+        </w:tc>
+        <w:tc>
+          <w:tcPr>
+            <w:tcW w:w="321" w:type="dxa"/>
+            <w:shd w:val="clear" w:color="auto" w:fill="auto"/>
+            <w:noWrap/>
+            <w:vAlign w:val="center"/>
+            <w:hideMark/>
+          </w:tcPr>
+          <w:p>
+            <w:pPr>
+              <w:jc w:val="center"/>
+              <w:rPr>
+                <w:rFonts w:ascii="Arial" w:eastAsia="Times New Roman" w:hAnsi="Arial" w:cs="Arial"/>
+                <w:color w:val="000000"/>
+                <w:sz w:val="22"/>
+                <w:szCs w:val="22"/>
+                <w:rtl/>
+              </w:rPr>
+            </w:pPr>
+            <w:r>
+              <w:rPr>
+                <w:rFonts w:ascii="Arial" w:eastAsia="Times New Roman" w:hAnsi="Arial" w:cs="Arial"/>
+                <w:color w:val="000000"/>
+                <w:sz w:val="22"/>
+                <w:szCs w:val="22"/>
+                <w:rtl/>
+              </w:rPr>
+              <w:t>ן</w:t>
+            </w:r>
+          </w:p>
+        </w:tc>
+        <w:tc>
+          <w:tcPr>
+            <w:tcW w:w="361" w:type="dxa"/>
+            <w:shd w:val="clear" w:color="auto" w:fill="auto"/>
+            <w:noWrap/>
+            <w:vAlign w:val="center"/>
+            <w:hideMark/>
+          </w:tcPr>
+          <w:p>
+            <w:pPr>
+              <w:jc w:val="center"/>
+              <w:rPr>
+                <w:rFonts w:ascii="Arial" w:eastAsia="Times New Roman" w:hAnsi="Arial" w:cs="Arial"/>
+                <w:color w:val="000000"/>
+                <w:sz w:val="22"/>
+                <w:szCs w:val="22"/>
+                <w:rtl/>
+              </w:rPr>
+            </w:pPr>
+            <w:r>
+              <w:rPr>
+                <w:rFonts w:ascii="Arial" w:eastAsia="Times New Roman" w:hAnsi="Arial" w:cs="Arial"/>
+                <w:color w:val="000000"/>
+                <w:sz w:val="22"/>
+                <w:szCs w:val="22"/>
+                <w:rtl/>
+              </w:rPr>
+              <w:t>ס</w:t>
+            </w:r>
+          </w:p>
+        </w:tc>
+        <w:tc>
+          <w:tcPr>
+            <w:tcW w:w="371" w:type="dxa"/>
+            <w:shd w:val="clear" w:color="auto" w:fill="auto"/>
+            <w:noWrap/>
+            <w:vAlign w:val="center"/>
+            <w:hideMark/>
+          </w:tcPr>
+          <w:p>
+            <w:pPr>
+              <w:jc w:val="center"/>
+              <w:rPr>
+                <w:rFonts w:ascii="Arial" w:eastAsia="Times New Roman" w:hAnsi="Arial" w:cs="Arial"/>
+                <w:color w:val="000000"/>
+                <w:sz w:val="22"/>
+                <w:szCs w:val="22"/>
+                <w:rtl/>
+              </w:rPr>
+            </w:pPr>
+            <w:r>
+              <w:rPr>
+                <w:rFonts w:ascii="Arial" w:eastAsia="Times New Roman" w:hAnsi="Arial" w:cs="Arial"/>
+                <w:color w:val="000000"/>
+                <w:sz w:val="22"/>
+                <w:szCs w:val="22"/>
+                <w:rtl/>
+              </w:rPr>
+              <w:t>ע</w:t>
+            </w:r>
+          </w:p>
+        </w:tc>
+        <w:tc>
+          <w:tcPr>
+            <w:tcW w:w="358" w:type="dxa"/>
+            <w:shd w:val="clear" w:color="auto" w:fill="auto"/>
+            <w:noWrap/>
+            <w:vAlign w:val="center"/>
+            <w:hideMark/>
+          </w:tcPr>
+          <w:p>
+            <w:pPr>
+              <w:jc w:val="center"/>
+              <w:rPr>
+                <w:rFonts w:ascii="Arial" w:eastAsia="Times New Roman" w:hAnsi="Arial" w:cs="Arial"/>
+                <w:color w:val="000000"/>
+                <w:sz w:val="22"/>
+                <w:szCs w:val="22"/>
+                <w:rtl/>
+              </w:rPr>
+            </w:pPr>
+            <w:r>
+              <w:rPr>
+                <w:rFonts w:ascii="Arial" w:eastAsia="Times New Roman" w:hAnsi="Arial" w:cs="Arial"/>
+                <w:color w:val="000000"/>
+                <w:sz w:val="22"/>
+                <w:szCs w:val="22"/>
+                <w:rtl/>
+              </w:rPr>
+              <w:t>פ</w:t>
+            </w:r>
+          </w:p>
+        </w:tc>
+        <w:tc>
+          <w:tcPr>
+            <w:tcW w:w="365" w:type="dxa"/>
+            <w:shd w:val="clear" w:color="auto" w:fill="auto"/>
+            <w:noWrap/>
+            <w:vAlign w:val="center"/>
+            <w:hideMark/>
+          </w:tcPr>
+          <w:p>
+            <w:pPr>
+              <w:jc w:val="center"/>
+              <w:rPr>
+                <w:rFonts w:ascii="Arial" w:eastAsia="Times New Roman" w:hAnsi="Arial" w:cs="Arial"/>
+                <w:color w:val="000000"/>
+                <w:sz w:val="22"/>
+                <w:szCs w:val="22"/>
+                <w:rtl/>
+              </w:rPr>
+            </w:pPr>
+            <w:r>
+              <w:rPr>
+                <w:rFonts w:ascii="Arial" w:eastAsia="Times New Roman" w:hAnsi="Arial" w:cs="Arial"/>
+                <w:color w:val="000000"/>
+                <w:sz w:val="22"/>
+                <w:szCs w:val="22"/>
+                <w:rtl/>
+              </w:rPr>
+              <w:t>ף</w:t>
+            </w:r>
+          </w:p>
+        </w:tc>
+        <w:tc>
+          <w:tcPr>
+            <w:tcW w:w="335" w:type="dxa"/>
+            <w:shd w:val="clear" w:color="auto" w:fill="auto"/>
+            <w:noWrap/>
+            <w:vAlign w:val="center"/>
+            <w:hideMark/>
+          </w:tcPr>
+          <w:p>
+            <w:pPr>
+              <w:jc w:val="center"/>
+              <w:rPr>
+                <w:rFonts w:ascii="Arial" w:eastAsia="Times New Roman" w:hAnsi="Arial" w:cs="Arial"/>
+                <w:color w:val="000000"/>
+                <w:sz w:val="22"/>
+                <w:szCs w:val="22"/>
+                <w:rtl/>
+              </w:rPr>
+            </w:pPr>
+            <w:r>
+              <w:rPr>
+                <w:rFonts w:ascii="Arial" w:eastAsia="Times New Roman" w:hAnsi="Arial" w:cs="Arial"/>
+                <w:color w:val="000000"/>
+                <w:sz w:val="22"/>
+                <w:szCs w:val="22"/>
+                <w:rtl/>
+              </w:rPr>
+              <w:t>צ</w:t>
+            </w:r>
+          </w:p>
+        </w:tc>
+        <w:tc>
+          <w:tcPr>
+            <w:tcW w:w="354" w:type="dxa"/>
+            <w:shd w:val="clear" w:color="auto" w:fill="auto"/>
+            <w:noWrap/>
+            <w:vAlign w:val="center"/>
+            <w:hideMark/>
+          </w:tcPr>
+          <w:p>
+            <w:pPr>
+              <w:jc w:val="center"/>
+              <w:rPr>
+                <w:rFonts w:ascii="Arial" w:eastAsia="Times New Roman" w:hAnsi="Arial" w:cs="Arial"/>
+                <w:color w:val="000000"/>
+                <w:sz w:val="22"/>
+                <w:szCs w:val="22"/>
+                <w:rtl/>
+              </w:rPr>
+            </w:pPr>
+            <w:r>
+              <w:rPr>
+                <w:rFonts w:ascii="Arial" w:eastAsia="Times New Roman" w:hAnsi="Arial" w:cs="Arial"/>
+                <w:color w:val="000000"/>
+                <w:sz w:val="22"/>
+                <w:szCs w:val="22"/>
+                <w:rtl/>
+              </w:rPr>
+              <w:t>ץ</w:t>
+            </w:r>
+          </w:p>
+        </w:tc>
+        <w:tc>
+          <w:tcPr>
+            <w:tcW w:w="391" w:type="dxa"/>
+            <w:shd w:val="clear" w:color="auto" w:fill="auto"/>
+            <w:noWrap/>
+            <w:vAlign w:val="center"/>
+            <w:hideMark/>
+          </w:tcPr>
+          <w:p>
+            <w:pPr>
+              <w:jc w:val="center"/>
+              <w:rPr>
+                <w:rFonts w:ascii="Arial" w:eastAsia="Times New Roman" w:hAnsi="Arial" w:cs="Arial"/>
+                <w:color w:val="000000"/>
+                <w:sz w:val="22"/>
+                <w:szCs w:val="22"/>
+                <w:rtl/>
+              </w:rPr>
+            </w:pPr>
+            <w:r>
+              <w:rPr>
+                <w:rFonts w:ascii="Arial" w:eastAsia="Times New Roman" w:hAnsi="Arial" w:cs="Arial"/>
+                <w:color w:val="000000"/>
+                <w:sz w:val="22"/>
+                <w:szCs w:val="22"/>
+                <w:rtl/>
+              </w:rPr>
+              <w:t>ק</w:t>
+            </w:r>
+          </w:p>
+        </w:tc>
+        <w:tc>
+          <w:tcPr>
+            <w:tcW w:w="348" w:type="dxa"/>
+            <w:shd w:val="clear" w:color="auto" w:fill="auto"/>
+            <w:noWrap/>
+            <w:vAlign w:val="center"/>
+            <w:hideMark/>
+          </w:tcPr>
+          <w:p>
+            <w:pPr>
+              <w:jc w:val="center"/>
+              <w:rPr>
+                <w:rFonts w:ascii="Arial" w:eastAsia="Times New Roman" w:hAnsi="Arial" w:cs="Arial"/>
+                <w:color w:val="000000"/>
+                <w:sz w:val="22"/>
+                <w:szCs w:val="22"/>
+                <w:rtl/>
+              </w:rPr>
+            </w:pPr>
+            <w:r>
+              <w:rPr>
+                <w:rFonts w:ascii="Arial" w:eastAsia="Times New Roman" w:hAnsi="Arial" w:cs="Arial"/>
+                <w:color w:val="000000"/>
+                <w:sz w:val="22"/>
+                <w:szCs w:val="22"/>
+                <w:rtl/>
+              </w:rPr>
+              <w:t>ר</w:t>
+            </w:r>
+          </w:p>
+        </w:tc>
+        <w:tc>
+          <w:tcPr>
+            <w:tcW w:w="369" w:type="dxa"/>
+            <w:shd w:val="clear" w:color="auto" w:fill="auto"/>
+            <w:noWrap/>
+            <w:vAlign w:val="center"/>
+            <w:hideMark/>
+          </w:tcPr>
+          <w:p>
+            <w:pPr>
+              <w:jc w:val="center"/>
+              <w:rPr>
+                <w:rFonts w:ascii="Arial" w:eastAsia="Times New Roman" w:hAnsi="Arial" w:cs="Arial"/>
+                <w:color w:val="000000"/>
+                <w:sz w:val="22"/>
+                <w:szCs w:val="22"/>
+                <w:rtl/>
+              </w:rPr>
+            </w:pPr>
+            <w:r>
+              <w:rPr>
+                <w:rFonts w:ascii="Arial" w:eastAsia="Times New Roman" w:hAnsi="Arial" w:cs="Arial"/>
+                <w:color w:val="000000"/>
+                <w:sz w:val="22"/>
+                <w:szCs w:val="22"/>
+                <w:rtl/>
+              </w:rPr>
+              <w:t>ש</w:t>
+            </w:r>
+          </w:p>
+        </w:tc>
+        <w:tc>
+          <w:tcPr>
+            <w:tcW w:w="391" w:type="dxa"/>
+            <w:shd w:val="clear" w:color="auto" w:fill="auto"/>
+            <w:noWrap/>
+            <w:vAlign w:val="center"/>
+            <w:hideMark/>
+          </w:tcPr>
+          <w:p>
+            <w:pPr>
+              <w:jc w:val="center"/>
+              <w:rPr>
+                <w:rFonts w:ascii="Arial" w:eastAsia="Times New Roman" w:hAnsi="Arial" w:cs="Arial"/>
+                <w:color w:val="000000"/>
+                <w:sz w:val="22"/>
+                <w:szCs w:val="22"/>
+                <w:rtl/>
+              </w:rPr>
+            </w:pPr>
+            <w:r>
+              <w:rPr>
+                <w:rFonts w:ascii="Arial" w:eastAsia="Times New Roman" w:hAnsi="Arial" w:cs="Arial"/>
+                <w:color w:val="000000"/>
+                <w:sz w:val="22"/>
+                <w:szCs w:val="22"/>
+                <w:rtl/>
+              </w:rPr>
+              <w:t>ת</w:t>
+            </w:r>
+          </w:p>
+        </w:tc>
+      </w:tr>
+      <w:tr>
+        <w:trPr>
+          <w:trHeight w:val="318"/>
+        </w:trPr>
+        <w:tc>
+          <w:tcPr>
+            <w:tcW w:w="381" w:type="dxa"/>
+            <w:shd w:val="clear" w:color="auto" w:fill="auto"/>
+            <w:noWrap/>
+            <w:vAlign w:val="center"/>
+            <w:hideMark/>
+          </w:tcPr>
+          <w:p>
+            <w:pPr>
+              <w:jc w:val="center"/>
+              <w:rPr>
+                <w:rFonts w:ascii="Arial" w:eastAsia="Times New Roman" w:hAnsi="Arial" w:cs="Guttman Yad-Brush"/>
+                <w:color w:val="000000"/>
+                <w:sz w:val="22"/>
+                <w:szCs w:val="22"/>
+                <w:rtl/>
+              </w:rPr>
+            </w:pPr>
+            <w:r>
+              <w:rPr>
+                <w:rFonts w:ascii="Arial" w:eastAsia="Times New Roman" w:hAnsi="Arial" w:cs="Guttman Yad-Brush" w:hint="cs"/>
+                <w:color w:val="000000"/>
+                <w:sz w:val="22"/>
+                <w:szCs w:val="22"/>
+                <w:rtl/>
+              </w:rPr>
+              <w:t>א</w:t>
+            </w:r>
+          </w:p>
+        </w:tc>
+        <w:tc>
+          <w:tcPr>
+            <w:tcW w:w="348" w:type="dxa"/>
+            <w:shd w:val="clear" w:color="auto" w:fill="auto"/>
+            <w:noWrap/>
+            <w:vAlign w:val="center"/>
+            <w:hideMark/>
+          </w:tcPr>
+          <w:p>
+            <w:pPr>
+              <w:jc w:val="center"/>
+              <w:rPr>
+                <w:rFonts w:ascii="Arial" w:eastAsia="Times New Roman" w:hAnsi="Arial" w:cs="Guttman Yad-Brush"/>
+                <w:color w:val="000000"/>
+                <w:sz w:val="22"/>
+                <w:szCs w:val="22"/>
+                <w:rtl/>
+              </w:rPr>
+            </w:pPr>
+            <w:r>
+              <w:rPr>
+                <w:rFonts w:ascii="Arial" w:eastAsia="Times New Roman" w:hAnsi="Arial" w:cs="Guttman Yad-Brush" w:hint="cs"/>
+                <w:color w:val="000000"/>
+                <w:sz w:val="22"/>
+                <w:szCs w:val="22"/>
+                <w:rtl/>
+              </w:rPr>
+              <w:t>ב</w:t>
+            </w:r>
+          </w:p>
+        </w:tc>
+        <w:tc>
+          <w:tcPr>
+            <w:tcW w:w="345" w:type="dxa"/>
+            <w:shd w:val="clear" w:color="auto" w:fill="auto"/>
+            <w:noWrap/>
+            <w:vAlign w:val="center"/>
+            <w:hideMark/>
+          </w:tcPr>
+          <w:p>
+            <w:pPr>
+              <w:jc w:val="center"/>
+              <w:rPr>
+                <w:rFonts w:ascii="Arial" w:eastAsia="Times New Roman" w:hAnsi="Arial" w:cs="Guttman Yad-Brush"/>
+                <w:color w:val="000000"/>
+                <w:sz w:val="22"/>
+                <w:szCs w:val="22"/>
+                <w:rtl/>
+              </w:rPr>
+            </w:pPr>
+            <w:r>
+              <w:rPr>
+                <w:rFonts w:ascii="Arial" w:eastAsia="Times New Roman" w:hAnsi="Arial" w:cs="Guttman Yad-Brush" w:hint="cs"/>
+                <w:color w:val="000000"/>
+                <w:sz w:val="22"/>
+                <w:szCs w:val="22"/>
+                <w:rtl/>
+              </w:rPr>
+              <w:t>ג</w:t>
+            </w:r>
+          </w:p>
+        </w:tc>
+        <w:tc>
+          <w:tcPr>
+            <w:tcW w:w="351" w:type="dxa"/>
+            <w:shd w:val="clear" w:color="auto" w:fill="auto"/>
+            <w:noWrap/>
+            <w:vAlign w:val="center"/>
+            <w:hideMark/>
+          </w:tcPr>
+          <w:p>
+            <w:pPr>
+              <w:jc w:val="center"/>
+              <w:rPr>
+                <w:rFonts w:ascii="Arial" w:eastAsia="Times New Roman" w:hAnsi="Arial" w:cs="Guttman Yad-Brush"/>
+                <w:color w:val="000000"/>
+                <w:sz w:val="22"/>
+                <w:szCs w:val="22"/>
+                <w:rtl/>
+              </w:rPr>
+            </w:pPr>
+            <w:r>
+              <w:rPr>
+                <w:rFonts w:ascii="Arial" w:eastAsia="Times New Roman" w:hAnsi="Arial" w:cs="Guttman Yad-Brush" w:hint="cs"/>
+                <w:color w:val="000000"/>
+                <w:sz w:val="22"/>
+                <w:szCs w:val="22"/>
+                <w:rtl/>
+              </w:rPr>
+              <w:t>ד</w:t>
+            </w:r>
+          </w:p>
+        </w:tc>
+        <w:tc>
+          <w:tcPr>
+            <w:tcW w:w="367" w:type="dxa"/>
+            <w:shd w:val="clear" w:color="auto" w:fill="auto"/>
+            <w:noWrap/>
+            <w:vAlign w:val="center"/>
+            <w:hideMark/>
+          </w:tcPr>
+          <w:p>
+            <w:pPr>
+              <w:jc w:val="center"/>
+              <w:rPr>
+                <w:rFonts w:ascii="Arial" w:eastAsia="Times New Roman" w:hAnsi="Arial" w:cs="Guttman Yad-Brush"/>
+                <w:color w:val="000000"/>
+                <w:sz w:val="22"/>
+                <w:szCs w:val="22"/>
+                <w:rtl/>
+              </w:rPr>
+            </w:pPr>
+            <w:r>
+              <w:rPr>
+                <w:rFonts w:ascii="Arial" w:eastAsia="Times New Roman" w:hAnsi="Arial" w:cs="Guttman Yad-Brush" w:hint="cs"/>
+                <w:color w:val="000000"/>
+                <w:sz w:val="22"/>
+                <w:szCs w:val="22"/>
+                <w:rtl/>
+              </w:rPr>
+              <w:t>ה</w:t>
+            </w:r>
+          </w:p>
+        </w:tc>
+        <w:tc>
+          <w:tcPr>
+            <w:tcW w:w="320" w:type="dxa"/>
+            <w:shd w:val="clear" w:color="auto" w:fill="auto"/>
+            <w:noWrap/>
+            <w:vAlign w:val="center"/>
+            <w:hideMark/>
+          </w:tcPr>
+          <w:p>
+            <w:pPr>
+              <w:jc w:val="center"/>
+              <w:rPr>
+                <w:rFonts w:ascii="Arial" w:eastAsia="Times New Roman" w:hAnsi="Arial" w:cs="Guttman Yad-Brush"/>
+                <w:color w:val="000000"/>
+                <w:sz w:val="22"/>
+                <w:szCs w:val="22"/>
+                <w:rtl/>
+              </w:rPr>
+            </w:pPr>
+            <w:r>
+              <w:rPr>
+                <w:rFonts w:ascii="Arial" w:eastAsia="Times New Roman" w:hAnsi="Arial" w:cs="Guttman Yad-Brush" w:hint="cs"/>
+                <w:color w:val="000000"/>
+                <w:sz w:val="22"/>
+                <w:szCs w:val="22"/>
+                <w:rtl/>
+              </w:rPr>
+              <w:t>ו</w:t>
+            </w:r>
+          </w:p>
+        </w:tc>
+        <w:tc>
+          <w:tcPr>
+            <w:tcW w:w="320" w:type="dxa"/>
+            <w:shd w:val="clear" w:color="auto" w:fill="auto"/>
+            <w:noWrap/>
+            <w:vAlign w:val="center"/>
+            <w:hideMark/>
+          </w:tcPr>
+          <w:p>
+            <w:pPr>
+              <w:jc w:val="center"/>
+              <w:rPr>
+                <w:rFonts w:ascii="Arial" w:eastAsia="Times New Roman" w:hAnsi="Arial" w:cs="Guttman Yad-Brush"/>
+                <w:color w:val="000000"/>
+                <w:sz w:val="22"/>
+                <w:szCs w:val="22"/>
+                <w:rtl/>
+              </w:rPr>
+            </w:pPr>
+            <w:r>
+              <w:rPr>
+                <w:rFonts w:ascii="Arial" w:eastAsia="Times New Roman" w:hAnsi="Arial" w:cs="Guttman Yad-Brush" w:hint="cs"/>
+                <w:color w:val="000000"/>
+                <w:sz w:val="22"/>
+                <w:szCs w:val="22"/>
+                <w:rtl/>
+              </w:rPr>
+              <w:t>ז</w:t>
+            </w:r>
+          </w:p>
+        </w:tc>
+        <w:tc>
+          <w:tcPr>
+            <w:tcW w:w="364" w:type="dxa"/>
+            <w:shd w:val="clear" w:color="auto" w:fill="auto"/>
+            <w:noWrap/>
+            <w:vAlign w:val="center"/>
+            <w:hideMark/>
+          </w:tcPr>
+          <w:p>
+            <w:pPr>
+              <w:jc w:val="center"/>
+              <w:rPr>
+                <w:rFonts w:ascii="Arial" w:eastAsia="Times New Roman" w:hAnsi="Arial" w:cs="Guttman Yad-Brush"/>
+                <w:color w:val="000000"/>
+                <w:sz w:val="22"/>
+                <w:szCs w:val="22"/>
+                <w:rtl/>
+              </w:rPr>
+            </w:pPr>
+            <w:r>
+              <w:rPr>
+                <w:rFonts w:ascii="Arial" w:eastAsia="Times New Roman" w:hAnsi="Arial" w:cs="Guttman Yad-Brush" w:hint="cs"/>
+                <w:color w:val="000000"/>
+                <w:sz w:val="22"/>
+                <w:szCs w:val="22"/>
+                <w:rtl/>
+              </w:rPr>
+              <w:t>ח</w:t>
+            </w:r>
+          </w:p>
+        </w:tc>
+        <w:tc>
+          <w:tcPr>
+            <w:tcW w:w="354" w:type="dxa"/>
+            <w:shd w:val="clear" w:color="auto" w:fill="auto"/>
+            <w:noWrap/>
+            <w:vAlign w:val="center"/>
+            <w:hideMark/>
+          </w:tcPr>
+          <w:p>
+            <w:pPr>
+              <w:jc w:val="center"/>
+              <w:rPr>
+                <w:rFonts w:ascii="Arial" w:eastAsia="Times New Roman" w:hAnsi="Arial" w:cs="Guttman Yad-Brush"/>
+                <w:color w:val="000000"/>
+                <w:sz w:val="22"/>
+                <w:szCs w:val="22"/>
+                <w:rtl/>
+              </w:rPr>
+            </w:pPr>
+            <w:r>
+              <w:rPr>
+                <w:rFonts w:ascii="Arial" w:eastAsia="Times New Roman" w:hAnsi="Arial" w:cs="Guttman Yad-Brush" w:hint="cs"/>
+                <w:color w:val="000000"/>
+                <w:sz w:val="22"/>
+                <w:szCs w:val="22"/>
+                <w:rtl/>
+              </w:rPr>
+              <w:t>ט</w:t>
+            </w:r>
+          </w:p>
+        </w:tc>
+        <w:tc>
+          <w:tcPr>
+            <w:tcW w:w="320" w:type="dxa"/>
+            <w:shd w:val="clear" w:color="auto" w:fill="auto"/>
+            <w:noWrap/>
+            <w:vAlign w:val="center"/>
+            <w:hideMark/>
+          </w:tcPr>
+          <w:p>
+            <w:pPr>
+              <w:jc w:val="center"/>
+              <w:rPr>
+                <w:rFonts w:ascii="Arial" w:eastAsia="Times New Roman" w:hAnsi="Arial" w:cs="Guttman Yad-Brush"/>
+                <w:color w:val="000000"/>
+                <w:sz w:val="22"/>
+                <w:szCs w:val="22"/>
+                <w:rtl/>
+              </w:rPr>
+            </w:pPr>
+            <w:r>
+              <w:rPr>
+                <w:rFonts w:ascii="Arial" w:eastAsia="Times New Roman" w:hAnsi="Arial" w:cs="Guttman Yad-Brush" w:hint="cs"/>
+                <w:color w:val="000000"/>
+                <w:sz w:val="22"/>
+                <w:szCs w:val="22"/>
+                <w:rtl/>
+              </w:rPr>
+              <w:t>י</w:t>
+            </w:r>
+          </w:p>
+        </w:tc>
+        <w:tc>
+          <w:tcPr>
+            <w:tcW w:w="354" w:type="dxa"/>
+            <w:shd w:val="clear" w:color="auto" w:fill="auto"/>
+            <w:noWrap/>
+            <w:vAlign w:val="center"/>
+            <w:hideMark/>
+          </w:tcPr>
+          <w:p>
+            <w:pPr>
+              <w:jc w:val="center"/>
+              <w:rPr>
+                <w:rFonts w:ascii="Arial" w:eastAsia="Times New Roman" w:hAnsi="Arial" w:cs="Guttman Yad-Brush"/>
+                <w:color w:val="000000"/>
+                <w:sz w:val="22"/>
+                <w:szCs w:val="22"/>
+                <w:rtl/>
+              </w:rPr>
+            </w:pPr>
+            <w:r>
+              <w:rPr>
+                <w:rFonts w:ascii="Arial" w:eastAsia="Times New Roman" w:hAnsi="Arial" w:cs="Guttman Yad-Brush" w:hint="cs"/>
+                <w:color w:val="000000"/>
+                <w:sz w:val="22"/>
+                <w:szCs w:val="22"/>
+                <w:rtl/>
+              </w:rPr>
+              <w:t>כ</w:t>
+            </w:r>
+          </w:p>
+        </w:tc>
+        <w:tc>
+          <w:tcPr>
+            <w:tcW w:w="364" w:type="dxa"/>
+            <w:shd w:val="clear" w:color="auto" w:fill="auto"/>
+            <w:noWrap/>
+            <w:vAlign w:val="center"/>
+            <w:hideMark/>
+          </w:tcPr>
+          <w:p>
+            <w:pPr>
+              <w:jc w:val="center"/>
+              <w:rPr>
+                <w:rFonts w:ascii="Arial" w:eastAsia="Times New Roman" w:hAnsi="Arial" w:cs="Guttman Yad-Brush"/>
+                <w:color w:val="000000"/>
+                <w:sz w:val="22"/>
+                <w:szCs w:val="22"/>
+                <w:rtl/>
+              </w:rPr>
+            </w:pPr>
+            <w:r>
+              <w:rPr>
+                <w:rFonts w:ascii="Arial" w:eastAsia="Times New Roman" w:hAnsi="Arial" w:cs="Guttman Yad-Brush" w:hint="cs"/>
+                <w:color w:val="000000"/>
+                <w:sz w:val="22"/>
+                <w:szCs w:val="22"/>
+                <w:rtl/>
+              </w:rPr>
+              <w:t>ך</w:t>
+            </w:r>
+          </w:p>
+        </w:tc>
+        <w:tc>
+          <w:tcPr>
+            <w:tcW w:w="366" w:type="dxa"/>
+            <w:shd w:val="clear" w:color="auto" w:fill="auto"/>
+            <w:noWrap/>
+            <w:vAlign w:val="center"/>
+            <w:hideMark/>
+          </w:tcPr>
+          <w:p>
+            <w:pPr>
+              <w:jc w:val="center"/>
+              <w:rPr>
+                <w:rFonts w:ascii="Arial" w:eastAsia="Times New Roman" w:hAnsi="Arial" w:cs="Guttman Yad-Brush"/>
+                <w:color w:val="000000"/>
+                <w:sz w:val="22"/>
+                <w:szCs w:val="22"/>
+                <w:rtl/>
+              </w:rPr>
+            </w:pPr>
+            <w:r>
+              <w:rPr>
+                <w:rFonts w:ascii="Arial" w:eastAsia="Times New Roman" w:hAnsi="Arial" w:cs="Guttman Yad-Brush" w:hint="cs"/>
+                <w:color w:val="000000"/>
+                <w:sz w:val="22"/>
+                <w:szCs w:val="22"/>
+                <w:rtl/>
+              </w:rPr>
+              <w:t>ל</w:t>
+            </w:r>
+          </w:p>
+        </w:tc>
+        <w:tc>
+          <w:tcPr>
+            <w:tcW w:w="397" w:type="dxa"/>
+            <w:shd w:val="clear" w:color="auto" w:fill="auto"/>
+            <w:noWrap/>
+            <w:vAlign w:val="center"/>
+            <w:hideMark/>
+          </w:tcPr>
+          <w:p>
+            <w:pPr>
+              <w:jc w:val="center"/>
+              <w:rPr>
+                <w:rFonts w:ascii="Arial" w:eastAsia="Times New Roman" w:hAnsi="Arial" w:cs="Guttman Yad-Brush"/>
+                <w:color w:val="000000"/>
+                <w:sz w:val="22"/>
+                <w:szCs w:val="22"/>
+                <w:rtl/>
+              </w:rPr>
+            </w:pPr>
+            <w:r>
+              <w:rPr>
+                <w:rFonts w:ascii="Arial" w:eastAsia="Times New Roman" w:hAnsi="Arial" w:cs="Guttman Yad-Brush" w:hint="cs"/>
+                <w:color w:val="000000"/>
+                <w:sz w:val="22"/>
+                <w:szCs w:val="22"/>
+                <w:rtl/>
+              </w:rPr>
+              <w:t>מ</w:t>
+            </w:r>
+          </w:p>
+        </w:tc>
+        <w:tc>
+          <w:tcPr>
+            <w:tcW w:w="387" w:type="dxa"/>
+            <w:shd w:val="clear" w:color="auto" w:fill="auto"/>
+            <w:noWrap/>
+            <w:vAlign w:val="center"/>
+            <w:hideMark/>
+          </w:tcPr>
+          <w:p>
+            <w:pPr>
+              <w:jc w:val="center"/>
+              <w:rPr>
+                <w:rFonts w:ascii="Arial" w:eastAsia="Times New Roman" w:hAnsi="Arial" w:cs="Guttman Yad-Brush"/>
+                <w:color w:val="000000"/>
+                <w:sz w:val="22"/>
+                <w:szCs w:val="22"/>
+                <w:rtl/>
+              </w:rPr>
+            </w:pPr>
+            <w:r>
+              <w:rPr>
+                <w:rFonts w:ascii="Arial" w:eastAsia="Times New Roman" w:hAnsi="Arial" w:cs="Guttman Yad-Brush" w:hint="cs"/>
+                <w:color w:val="000000"/>
+                <w:sz w:val="22"/>
+                <w:szCs w:val="22"/>
+                <w:rtl/>
+              </w:rPr>
+              <w:t>ם</w:t>
+            </w:r>
+          </w:p>
+        </w:tc>
+        <w:tc>
+          <w:tcPr>
+            <w:tcW w:w="321" w:type="dxa"/>
+            <w:shd w:val="clear" w:color="auto" w:fill="auto"/>
+            <w:noWrap/>
+            <w:vAlign w:val="center"/>
+            <w:hideMark/>
+          </w:tcPr>
+          <w:p>
+            <w:pPr>
+              <w:jc w:val="center"/>
+              <w:rPr>
+                <w:rFonts w:ascii="Arial" w:eastAsia="Times New Roman" w:hAnsi="Arial" w:cs="Guttman Yad-Brush"/>
+                <w:color w:val="000000"/>
+                <w:sz w:val="22"/>
+                <w:szCs w:val="22"/>
+                <w:rtl/>
+              </w:rPr>
+            </w:pPr>
+            <w:r>
+              <w:rPr>
+                <w:rFonts w:ascii="Arial" w:eastAsia="Times New Roman" w:hAnsi="Arial" w:cs="Guttman Yad-Brush" w:hint="cs"/>
+                <w:color w:val="000000"/>
+                <w:sz w:val="22"/>
+                <w:szCs w:val="22"/>
+                <w:rtl/>
+              </w:rPr>
+              <w:t>נ</w:t>
+            </w:r>
+          </w:p>
+        </w:tc>
+        <w:tc>
+          <w:tcPr>
+            <w:tcW w:w="321" w:type="dxa"/>
+            <w:shd w:val="clear" w:color="auto" w:fill="auto"/>
+            <w:noWrap/>
+            <w:vAlign w:val="center"/>
+            <w:hideMark/>
+          </w:tcPr>
+          <w:p>
+            <w:pPr>
+              <w:jc w:val="center"/>
+              <w:rPr>
+                <w:rFonts w:ascii="Arial" w:eastAsia="Times New Roman" w:hAnsi="Arial" w:cs="Guttman Yad-Brush"/>
+                <w:color w:val="000000"/>
+                <w:sz w:val="22"/>
+                <w:szCs w:val="22"/>
+                <w:rtl/>
+              </w:rPr>
+            </w:pPr>
+            <w:r>
+              <w:rPr>
+                <w:rFonts w:ascii="Arial" w:eastAsia="Times New Roman" w:hAnsi="Arial" w:cs="Guttman Yad-Brush" w:hint="cs"/>
+                <w:color w:val="000000"/>
+                <w:sz w:val="22"/>
+                <w:szCs w:val="22"/>
+                <w:rtl/>
+              </w:rPr>
+              <w:t>ן</w:t>
+            </w:r>
+          </w:p>
+        </w:tc>
+        <w:tc>
+          <w:tcPr>
+            <w:tcW w:w="361" w:type="dxa"/>
+            <w:shd w:val="clear" w:color="auto" w:fill="auto"/>
+            <w:noWrap/>
+            <w:vAlign w:val="center"/>
+            <w:hideMark/>
+          </w:tcPr>
+          <w:p>
+            <w:pPr>
+              <w:jc w:val="center"/>
+              <w:rPr>
+                <w:rFonts w:ascii="Arial" w:eastAsia="Times New Roman" w:hAnsi="Arial" w:cs="Guttman Yad-Brush"/>
+                <w:color w:val="000000"/>
+                <w:sz w:val="22"/>
+                <w:szCs w:val="22"/>
+                <w:rtl/>
+              </w:rPr>
+            </w:pPr>
+            <w:r>
+              <w:rPr>
+                <w:rFonts w:ascii="Arial" w:eastAsia="Times New Roman" w:hAnsi="Arial" w:cs="Guttman Yad-Brush" w:hint="cs"/>
+                <w:color w:val="000000"/>
+                <w:sz w:val="22"/>
+                <w:szCs w:val="22"/>
+                <w:rtl/>
+              </w:rPr>
+              <w:t>ס</w:t>
+            </w:r>
+          </w:p>
+        </w:tc>
+        <w:tc>
+          <w:tcPr>
+            <w:tcW w:w="371" w:type="dxa"/>
+            <w:shd w:val="clear" w:color="auto" w:fill="auto"/>
+            <w:noWrap/>
+            <w:vAlign w:val="center"/>
+            <w:hideMark/>
+          </w:tcPr>
+          <w:p>
+            <w:pPr>
+              <w:jc w:val="center"/>
+              <w:rPr>
+                <w:rFonts w:ascii="Arial" w:eastAsia="Times New Roman" w:hAnsi="Arial" w:cs="Guttman Yad-Brush"/>
+                <w:color w:val="000000"/>
+                <w:sz w:val="22"/>
+                <w:szCs w:val="22"/>
+                <w:rtl/>
+              </w:rPr>
+            </w:pPr>
+            <w:r>
+              <w:rPr>
+                <w:rFonts w:ascii="Arial" w:eastAsia="Times New Roman" w:hAnsi="Arial" w:cs="Guttman Yad-Brush" w:hint="cs"/>
+                <w:color w:val="000000"/>
+                <w:sz w:val="22"/>
+                <w:szCs w:val="22"/>
+                <w:rtl/>
+              </w:rPr>
+              <w:t>ע</w:t>
+            </w:r>
+          </w:p>
+        </w:tc>
+        <w:tc>
+          <w:tcPr>
+            <w:tcW w:w="358" w:type="dxa"/>
+            <w:shd w:val="clear" w:color="auto" w:fill="auto"/>
+            <w:noWrap/>
+            <w:vAlign w:val="center"/>
+            <w:hideMark/>
+          </w:tcPr>
+          <w:p>
+            <w:pPr>
+              <w:jc w:val="center"/>
+              <w:rPr>
+                <w:rFonts w:ascii="Arial" w:eastAsia="Times New Roman" w:hAnsi="Arial" w:cs="Guttman Yad-Brush"/>
+                <w:color w:val="000000"/>
+                <w:sz w:val="22"/>
+                <w:szCs w:val="22"/>
+                <w:rtl/>
+              </w:rPr>
+            </w:pPr>
+            <w:r>
+              <w:rPr>
+                <w:rFonts w:ascii="Arial" w:eastAsia="Times New Roman" w:hAnsi="Arial" w:cs="Guttman Yad-Brush" w:hint="cs"/>
+                <w:color w:val="000000"/>
+                <w:sz w:val="22"/>
+                <w:szCs w:val="22"/>
+                <w:rtl/>
+              </w:rPr>
+              <w:t>פ</w:t>
+            </w:r>
+          </w:p>
+        </w:tc>
+        <w:tc>
+          <w:tcPr>
+            <w:tcW w:w="365" w:type="dxa"/>
+            <w:shd w:val="clear" w:color="auto" w:fill="auto"/>
+            <w:noWrap/>
+            <w:vAlign w:val="center"/>
+            <w:hideMark/>
+          </w:tcPr>
+          <w:p>
+            <w:pPr>
+              <w:jc w:val="center"/>
+              <w:rPr>
+                <w:rFonts w:ascii="Arial" w:eastAsia="Times New Roman" w:hAnsi="Arial" w:cs="Guttman Yad-Brush"/>
+                <w:color w:val="000000"/>
+                <w:sz w:val="22"/>
+                <w:szCs w:val="22"/>
+                <w:rtl/>
+              </w:rPr>
+            </w:pPr>
+            <w:r>
+              <w:rPr>
+                <w:rFonts w:ascii="Arial" w:eastAsia="Times New Roman" w:hAnsi="Arial" w:cs="Guttman Yad-Brush" w:hint="cs"/>
+                <w:color w:val="000000"/>
+                <w:sz w:val="22"/>
+                <w:szCs w:val="22"/>
+                <w:rtl/>
+              </w:rPr>
+              <w:t>ף</w:t>
+            </w:r>
+          </w:p>
+        </w:tc>
+        <w:tc>
+          <w:tcPr>
+            <w:tcW w:w="335" w:type="dxa"/>
+            <w:shd w:val="clear" w:color="auto" w:fill="auto"/>
+            <w:noWrap/>
+            <w:vAlign w:val="center"/>
+            <w:hideMark/>
+          </w:tcPr>
+          <w:p>
+            <w:pPr>
+              <w:jc w:val="center"/>
+              <w:rPr>
+                <w:rFonts w:ascii="Arial" w:eastAsia="Times New Roman" w:hAnsi="Arial" w:cs="Guttman Yad-Brush"/>
+                <w:color w:val="000000"/>
+                <w:sz w:val="22"/>
+                <w:szCs w:val="22"/>
+                <w:rtl/>
+              </w:rPr>
+            </w:pPr>
+            <w:r>
+              <w:rPr>
+                <w:rFonts w:ascii="Arial" w:eastAsia="Times New Roman" w:hAnsi="Arial" w:cs="Guttman Yad-Brush" w:hint="cs"/>
+                <w:color w:val="000000"/>
+                <w:sz w:val="22"/>
+                <w:szCs w:val="22"/>
+                <w:rtl/>
+              </w:rPr>
+              <w:t>צ</w:t>
+            </w:r>
+          </w:p>
+        </w:tc>
+        <w:tc>
+          <w:tcPr>
+            <w:tcW w:w="354" w:type="dxa"/>
+            <w:shd w:val="clear" w:color="auto" w:fill="auto"/>
+            <w:noWrap/>
+            <w:vAlign w:val="center"/>
+            <w:hideMark/>
+          </w:tcPr>
+          <w:p>
+            <w:pPr>
+              <w:jc w:val="center"/>
+              <w:rPr>
+                <w:rFonts w:ascii="Arial" w:eastAsia="Times New Roman" w:hAnsi="Arial" w:cs="Guttman Yad-Brush"/>
+                <w:color w:val="000000"/>
+                <w:sz w:val="22"/>
+                <w:szCs w:val="22"/>
+                <w:rtl/>
+              </w:rPr>
+            </w:pPr>
+            <w:r>
+              <w:rPr>
+                <w:rFonts w:ascii="Arial" w:eastAsia="Times New Roman" w:hAnsi="Arial" w:cs="Guttman Yad-Brush" w:hint="cs"/>
+                <w:color w:val="000000"/>
+                <w:sz w:val="22"/>
+                <w:szCs w:val="22"/>
+                <w:rtl/>
+              </w:rPr>
+              <w:t>ץ</w:t>
+            </w:r>
+          </w:p>
+        </w:tc>
+        <w:tc>
+          <w:tcPr>
+            <w:tcW w:w="391" w:type="dxa"/>
+            <w:shd w:val="clear" w:color="auto" w:fill="auto"/>
+            <w:noWrap/>
+            <w:vAlign w:val="center"/>
+            <w:hideMark/>
+          </w:tcPr>
+          <w:p>
+            <w:pPr>
+              <w:jc w:val="center"/>
+              <w:rPr>
+                <w:rFonts w:ascii="Arial" w:eastAsia="Times New Roman" w:hAnsi="Arial" w:cs="Guttman Yad-Brush"/>
+                <w:color w:val="000000"/>
+                <w:sz w:val="22"/>
+                <w:szCs w:val="22"/>
+                <w:rtl/>
+              </w:rPr>
+            </w:pPr>
+            <w:r>
+              <w:rPr>
+                <w:rFonts w:ascii="Arial" w:eastAsia="Times New Roman" w:hAnsi="Arial" w:cs="Guttman Yad-Brush" w:hint="cs"/>
+                <w:color w:val="000000"/>
+                <w:sz w:val="22"/>
+                <w:szCs w:val="22"/>
+                <w:rtl/>
+              </w:rPr>
+              <w:t>ק</w:t>
+            </w:r>
+          </w:p>
+        </w:tc>
+        <w:tc>
+          <w:tcPr>
+            <w:tcW w:w="348" w:type="dxa"/>
+            <w:shd w:val="clear" w:color="auto" w:fill="auto"/>
+            <w:noWrap/>
+            <w:vAlign w:val="center"/>
+            <w:hideMark/>
+          </w:tcPr>
+          <w:p>
+            <w:pPr>
+              <w:jc w:val="center"/>
+              <w:rPr>
+                <w:rFonts w:ascii="Arial" w:eastAsia="Times New Roman" w:hAnsi="Arial" w:cs="Guttman Yad-Brush"/>
+                <w:color w:val="000000"/>
+                <w:sz w:val="22"/>
+                <w:szCs w:val="22"/>
+                <w:rtl/>
+              </w:rPr>
+            </w:pPr>
+            <w:r>
+              <w:rPr>
+                <w:rFonts w:ascii="Arial" w:eastAsia="Times New Roman" w:hAnsi="Arial" w:cs="Guttman Yad-Brush" w:hint="cs"/>
+                <w:color w:val="000000"/>
+                <w:sz w:val="22"/>
+                <w:szCs w:val="22"/>
+                <w:rtl/>
+              </w:rPr>
+              <w:t>ר</w:t>
+            </w:r>
+          </w:p>
+        </w:tc>
+        <w:tc>
+          <w:tcPr>
+            <w:tcW w:w="369" w:type="dxa"/>
+            <w:shd w:val="clear" w:color="auto" w:fill="auto"/>
+            <w:noWrap/>
+            <w:vAlign w:val="center"/>
+            <w:hideMark/>
+          </w:tcPr>
+          <w:p>
+            <w:pPr>
+              <w:jc w:val="center"/>
+              <w:rPr>
+                <w:rFonts w:ascii="Arial" w:eastAsia="Times New Roman" w:hAnsi="Arial" w:cs="Guttman Yad-Brush"/>
+                <w:color w:val="000000"/>
+                <w:sz w:val="22"/>
+                <w:szCs w:val="22"/>
+                <w:rtl/>
+              </w:rPr>
+            </w:pPr>
+            <w:r>
+              <w:rPr>
+                <w:rFonts w:ascii="Arial" w:eastAsia="Times New Roman" w:hAnsi="Arial" w:cs="Guttman Yad-Brush" w:hint="cs"/>
+                <w:color w:val="000000"/>
+                <w:sz w:val="22"/>
+                <w:szCs w:val="22"/>
+                <w:rtl/>
+              </w:rPr>
+              <w:t>ש</w:t>
+            </w:r>
+          </w:p>
+        </w:tc>
+        <w:tc>
+          <w:tcPr>
+            <w:tcW w:w="391" w:type="dxa"/>
+            <w:shd w:val="clear" w:color="auto" w:fill="auto"/>
+            <w:noWrap/>
+            <w:vAlign w:val="center"/>
+            <w:hideMark/>
+          </w:tcPr>
+          <w:p>
+            <w:pPr>
+              <w:jc w:val="center"/>
+              <w:rPr>
+                <w:rFonts w:ascii="Arial" w:eastAsia="Times New Roman" w:hAnsi="Arial" w:cs="Guttman Yad-Brush"/>
+                <w:color w:val="000000"/>
+                <w:sz w:val="22"/>
+                <w:szCs w:val="22"/>
+                <w:rtl/>
+              </w:rPr>
+            </w:pPr>
+            <w:r>
+              <w:rPr>
+                <w:rFonts w:ascii="Arial" w:eastAsia="Times New Roman" w:hAnsi="Arial" w:cs="Guttman Yad-Brush" w:hint="cs"/>
+                <w:color w:val="000000"/>
+                <w:sz w:val="22"/>
+                <w:szCs w:val="22"/>
+                <w:rtl/>
+              </w:rPr>
+              <w:t>ת</w:t>
+            </w:r>
+          </w:p>
+        </w:tc>
+      </w:tr>
+    </w:tbl>
+    <w:p>
+      <w:pPr>
+        <w:pStyle w:val="NoSpacing"/>
+        <w:bidi w:val="0"/>
+      </w:pPr>
     </w:p>
     <w:p>
       <w:pPr>
@@ -7514,75 +9997,201 @@
           <w:bCs/>
           <w:u w:val="single"/>
         </w:rPr>
-        <w:t xml:space="preserve">Target </w:t>
-      </w:r>
-      <w:proofErr w:type="spellStart"/>
-      <w:r>
+        <w:t>Trial Lists Generation</w:t>
+      </w:r>
+    </w:p>
+    <w:p>
+      <w:pPr>
+        <w:pStyle w:val="NoSpacing"/>
+        <w:bidi w:val="0"/>
+      </w:pPr>
+      <w:r>
+        <w:t xml:space="preserve">The order of the stimuli will be </w:t>
+      </w:r>
+      <w:r>
+        <w:t xml:space="preserve">taken from </w:t>
+      </w:r>
+      <w:r>
+        <w:t xml:space="preserve">a list </w:t>
+      </w:r>
+      <w:r>
+        <w:t>of 10 stimuli sequence</w:t>
+      </w:r>
+      <w:r>
+        <w:t xml:space="preserve">s called </w:t>
+      </w:r>
+      <w:r>
+        <w:t xml:space="preserve">"Trial </w:t>
+      </w:r>
+      <w:r>
+        <w:t>sequences</w:t>
+      </w:r>
+      <w:r>
+        <w:t>".</w:t>
+      </w:r>
+      <w:r>
+        <w:t xml:space="preserve"> One </w:t>
+      </w:r>
+      <w:r>
+        <w:t xml:space="preserve">sequence </w:t>
+      </w:r>
+      <w:r>
+        <w:t xml:space="preserve">will be randomly </w:t>
+      </w:r>
+      <w:r>
+        <w:t>sampled (</w:t>
+      </w:r>
+      <w:r>
+        <w:t>without re</w:t>
+      </w:r>
+      <w:r>
+        <w:t xml:space="preserve">placement) for every participant. Once all </w:t>
+      </w:r>
+      <w:r>
+        <w:t xml:space="preserve">sequences </w:t>
+      </w:r>
+      <w:r>
+        <w:t>were selected (after 10 subjects)</w:t>
+      </w:r>
+      <w:r>
+        <w:t>, the list will be refilled with the original sequences.</w:t>
+      </w:r>
+    </w:p>
+    <w:p>
+      <w:pPr>
+        <w:pStyle w:val="NoSpacing"/>
+        <w:bidi w:val="0"/>
+      </w:pPr>
+      <w:r>
+        <w:t>The order of the words will be random with the following constraints:</w:t>
+      </w:r>
+    </w:p>
+    <w:p>
+      <w:pPr>
+        <w:pStyle w:val="NoSpacing"/>
+        <w:bidi w:val="0"/>
+      </w:pPr>
+      <w:r>
+        <w:t xml:space="preserve">Each word </w:t>
+      </w:r>
+      <w:r>
+        <w:t>will be used as a target in the same frequency in the congruent and incongruent conditions.</w:t>
+      </w:r>
+    </w:p>
+    <w:p>
+      <w:pPr>
+        <w:pStyle w:val="NoSpacing"/>
+        <w:bidi w:val="0"/>
+      </w:pPr>
+      <w:r>
+        <w:t xml:space="preserve">All words will be used as targets the </w:t>
+      </w:r>
+      <w:r>
+        <w:t>same number</w:t>
+      </w:r>
+      <w:r>
+        <w:t xml:space="preserve"> of times.</w:t>
+      </w:r>
+    </w:p>
+    <w:p>
+      <w:pPr>
+        <w:pStyle w:val="NoSpacing"/>
+        <w:bidi w:val="0"/>
+      </w:pPr>
+      <w:r>
+        <w:t>In the congruent condition an identical prime will assigned to the target word.</w:t>
+      </w:r>
+    </w:p>
+    <w:p>
+      <w:pPr>
+        <w:pStyle w:val="NoSpacing"/>
+        <w:bidi w:val="0"/>
+      </w:pPr>
+      <w:r>
+        <w:t>In the incongruent condition a prime from the alternative category (artificial/natural) which doesn't share letters in common locations with the target will be selected</w:t>
+      </w:r>
+      <w:r>
+        <w:t>.</w:t>
+      </w:r>
+    </w:p>
+    <w:p>
+      <w:pPr>
+        <w:pStyle w:val="NoSpacing"/>
+        <w:bidi w:val="0"/>
+      </w:pPr>
+      <w:r>
+        <w:t>For example</w:t>
+      </w:r>
+      <w:r>
+        <w:t>,</w:t>
+      </w:r>
+      <w:r>
+        <w:t xml:space="preserve"> "</w:t>
+      </w:r>
+      <w:r>
+        <w:t>p</w:t>
+      </w:r>
+      <w:r>
+        <w:t>hone" would be preceded by "PHONE" in the congruent condition</w:t>
+      </w:r>
+      <w:r>
+        <w:t>, but by "GRASS"</w:t>
+      </w:r>
+      <w:r>
+        <w:t xml:space="preserve"> in the incongruent condition.</w:t>
+      </w:r>
+    </w:p>
+    <w:p>
+      <w:pPr>
+        <w:pStyle w:val="NoSpacing"/>
+        <w:bidi w:val="0"/>
+      </w:pPr>
+      <w:r>
+        <w:t>Each prime will be paired with a random distractor to be used in the prime recognition task. The distractor will be from the same category but will share no letters in common locations with the prime.</w:t>
+      </w:r>
+    </w:p>
+    <w:p>
+      <w:pPr>
+        <w:pStyle w:val="NoSpacing"/>
+        <w:bidi w:val="0"/>
         <w:rPr>
           <w:b/>
           <w:bCs/>
           <w:u w:val="single"/>
         </w:rPr>
-        <w:t>Calssification</w:t>
-      </w:r>
-      <w:proofErr w:type="spellEnd"/>
-    </w:p>
-    <w:p>
-      <w:pPr>
-        <w:pStyle w:val="NoSpacing"/>
-        <w:bidi w:val="0"/>
-      </w:pPr>
-      <w:r>
-        <w:t>Subjects will classify the target word as describing a natural / artificial item</w:t>
-      </w:r>
-      <w:r>
-        <w:t xml:space="preserve"> by selecting the side of the screen with the appropriate category.</w:t>
-      </w:r>
-      <w:r>
-        <w:t xml:space="preserve"> "Motion" group will use reaching to do so while "Keyboard" group will use "F"/"J" keys.</w:t>
-      </w:r>
-    </w:p>
-    <w:p>
-      <w:pPr>
-        <w:pStyle w:val="NoSpacing"/>
-        <w:bidi w:val="0"/>
+      </w:pPr>
+      <w:r>
         <w:rPr>
           <w:b/>
           <w:bCs/>
           <w:u w:val="single"/>
         </w:rPr>
-      </w:pPr>
+        <w:t xml:space="preserve">Target </w:t>
+      </w:r>
+      <w:proofErr w:type="spellStart"/>
       <w:r>
         <w:rPr>
           <w:b/>
           <w:bCs/>
           <w:u w:val="single"/>
         </w:rPr>
-        <w:t>Prime Recognition</w:t>
-      </w:r>
-    </w:p>
-    <w:p>
-      <w:pPr>
-        <w:pStyle w:val="NoSpacing"/>
-        <w:bidi w:val="0"/>
-      </w:pPr>
-      <w:r>
-        <w:t>An o</w:t>
-      </w:r>
-      <w:r>
-        <w:t xml:space="preserve">bjective measure of </w:t>
-      </w:r>
-      <w:r>
-        <w:t xml:space="preserve">prime awareness. Subjects will have to </w:t>
-      </w:r>
-      <w:r>
-        <w:t>identify the prime in a 2 forced choice task between the prime word and a distractor word. "Motion" subjects will respond by reaching the chosen answer, while "Keyboard" subjects will press "F"/"J" to choose the word on the left/right</w:t>
-      </w:r>
-      <w:r>
-        <w:t xml:space="preserve"> </w:t>
-      </w:r>
-      <w:r>
-        <w:t>side of the screen.</w:t>
+        <w:t>Calssification</w:t>
+      </w:r>
+      <w:proofErr w:type="spellEnd"/>
+    </w:p>
+    <w:p>
+      <w:pPr>
+        <w:pStyle w:val="NoSpacing"/>
+        <w:bidi w:val="0"/>
+      </w:pPr>
+      <w:r>
+        <w:t>Subjects will classify the target word as describing a natural / artificial item</w:t>
+      </w:r>
+      <w:r>
+        <w:t xml:space="preserve"> by selecting the side of the screen with the appropriate category.</w:t>
+      </w:r>
+      <w:r>
+        <w:t xml:space="preserve"> "Motion" group will use reaching to do so while "Keyboard" group will use "F"/"J" keys.</w:t>
       </w:r>
     </w:p>
     <w:p>
@@ -7601,196 +10210,31 @@
           <w:bCs/>
           <w:u w:val="single"/>
         </w:rPr>
-        <w:t>Perceptual Awareness Scale</w:t>
-      </w:r>
-    </w:p>
-    <w:p>
-      <w:pPr>
-        <w:pStyle w:val="NoSpacing"/>
-        <w:bidi w:val="0"/>
-      </w:pPr>
-      <w:r>
-        <w:t xml:space="preserve">A Subjective measure of prime awareness. Subjects will use the keyboard numbers 1-4 to rate </w:t>
-      </w:r>
-      <w:r>
-        <w:t xml:space="preserve">how well did they see the prime </w:t>
-      </w:r>
-      <w:r>
-        <w:t>from 1 ("didn't see anything") to 4 ("Saw the prime clearly").</w:t>
-      </w:r>
-    </w:p>
-    <w:p>
-      <w:pPr>
-        <w:pStyle w:val="Heading4"/>
-        <w:bidi w:val="0"/>
-      </w:pPr>
-      <w:r>
-        <w:t>Procedure</w:t>
-      </w:r>
-    </w:p>
-    <w:p>
-      <w:pPr>
-        <w:pStyle w:val="NoSpacing"/>
-        <w:bidi w:val="0"/>
-      </w:pPr>
-      <w:r>
-        <w:t xml:space="preserve">The experiment will be held in two sessions in two consecutive days, the first day is a training day and the second is the test day, </w:t>
-      </w:r>
-      <w:r>
-        <w:t xml:space="preserve">their duration is </w:t>
-      </w:r>
-      <w:r>
-        <w:t>approximately 30min and 90 minutes accordingly.</w:t>
-      </w:r>
-    </w:p>
-    <w:p>
-      <w:pPr>
-        <w:pStyle w:val="NoSpacing"/>
-        <w:bidi w:val="0"/>
-      </w:pPr>
-      <w:r>
-        <w:t xml:space="preserve">Subjects will be </w:t>
-      </w:r>
-      <w:r>
-        <w:t xml:space="preserve">randomly </w:t>
-      </w:r>
-      <w:r>
-        <w:t>assigned to a "</w:t>
-      </w:r>
-      <w:r>
-        <w:t>M</w:t>
-      </w:r>
-      <w:r>
-        <w:t>otion" / "</w:t>
-      </w:r>
-      <w:r>
-        <w:t>K</w:t>
-      </w:r>
-      <w:r>
-        <w:t>eyboard" group</w:t>
-      </w:r>
-      <w:r>
-        <w:t xml:space="preserve">, each will use a different measure to respond on the tasks. "Keyboard" group will place their index finger on "F" and "J" keys and use them </w:t>
-      </w:r>
-      <w:r>
-        <w:t xml:space="preserve">to select an answer on the left/right half of the screen accordingly. "Motion" group </w:t>
-      </w:r>
-      <w:r>
-        <w:t xml:space="preserve">will wear a reflective marker on their right index finger and use it to </w:t>
-      </w:r>
-      <w:r>
-        <w:t xml:space="preserve">reach the screen and touch the answer </w:t>
-      </w:r>
-      <w:r>
-        <w:t xml:space="preserve">they choose. After each response they will return </w:t>
-      </w:r>
-      <w:r>
-        <w:t xml:space="preserve">their finger to the starting point, </w:t>
-      </w:r>
-      <w:r>
-        <w:t xml:space="preserve">thereupon </w:t>
-      </w:r>
-      <w:r>
-        <w:t>the next task will begin.</w:t>
-      </w:r>
-    </w:p>
-    <w:p>
-      <w:pPr>
-        <w:pStyle w:val="NoSpacing"/>
-        <w:bidi w:val="0"/>
-      </w:pPr>
-      <w:r>
-        <w:t xml:space="preserve">In the </w:t>
-      </w:r>
-      <w:r>
-        <w:t>classification</w:t>
-      </w:r>
-      <w:r>
-        <w:t xml:space="preserve"> task a</w:t>
+        <w:t>Prime Recognition</w:t>
+      </w:r>
+    </w:p>
+    <w:p>
+      <w:pPr>
+        <w:pStyle w:val="NoSpacing"/>
+        <w:bidi w:val="0"/>
+      </w:pPr>
+      <w:r>
+        <w:t>An o</w:t>
+      </w:r>
+      <w:r>
+        <w:t xml:space="preserve">bjective measure of </w:t>
+      </w:r>
+      <w:r>
+        <w:t xml:space="preserve">prime awareness. Subjects will have to </w:t>
+      </w:r>
+      <w:r>
+        <w:t>identify the prime in 2 forced choice task between the prime word and a distractor word. "Motion" subjects will respond by reaching the chosen answer, while "Keyboard" subjects will press "F"/"J" to choose the word on the left/right</w:t>
       </w:r>
       <w:r>
         <w:t xml:space="preserve"> </w:t>
       </w:r>
       <w:r>
-        <w:t xml:space="preserve">notification </w:t>
-      </w:r>
-      <w:r>
-        <w:t xml:space="preserve">will be given if subjects provided </w:t>
-      </w:r>
-      <w:r>
-        <w:t>a wrong answer</w:t>
-      </w:r>
-      <w:r>
-        <w:t xml:space="preserve"> or responded too </w:t>
-      </w:r>
-      <w:r>
-        <w:t>early (&lt;100ms)</w:t>
-      </w:r>
-      <w:r>
-        <w:t>.</w:t>
-      </w:r>
-      <w:r>
-        <w:t xml:space="preserve"> </w:t>
-      </w:r>
-      <w:r>
-        <w:t xml:space="preserve">"Keyboard" </w:t>
-      </w:r>
-      <w:r>
-        <w:t xml:space="preserve">Subjects will be prompted if they responded too </w:t>
-      </w:r>
-      <w:r>
-        <w:t>late (&gt;7</w:t>
-      </w:r>
-      <w:r>
-        <w:t>4</w:t>
-      </w:r>
-      <w:r>
-        <w:t>0ms)</w:t>
-      </w:r>
-      <w:r>
-        <w:t xml:space="preserve"> @@ What is the correct timing limitation @@ while "Motion" subjects will be prompted if the</w:t>
-      </w:r>
-      <w:r>
-        <w:t xml:space="preserve">ir movement onset was </w:t>
-      </w:r>
-      <w:r>
-        <w:t>too late (&gt;</w:t>
-      </w:r>
-      <w:r>
-        <w:t>3</w:t>
-      </w:r>
-      <w:r>
-        <w:t>2</w:t>
-      </w:r>
-      <w:r>
-        <w:t xml:space="preserve">0ms) or the movement duration </w:t>
-      </w:r>
-      <w:r>
-        <w:t xml:space="preserve">was </w:t>
-      </w:r>
-      <w:r>
-        <w:t>too long (&gt;4</w:t>
-      </w:r>
-      <w:r>
-        <w:t>2</w:t>
-      </w:r>
-      <w:r>
-        <w:t>0ms).</w:t>
-      </w:r>
-      <w:r>
-        <w:t xml:space="preserve"> The prime recognition and PAS tasks will not be time constrained.</w:t>
-      </w:r>
-    </w:p>
-    <w:p>
-      <w:pPr>
-        <w:pStyle w:val="NoSpacing"/>
-        <w:bidi w:val="0"/>
-        <w:rPr>
-          <w:rtl/>
-        </w:rPr>
-      </w:pPr>
-      <w:r>
-        <w:t>@@ What are the timing constraints for a regular priming keyboard experiment? @@</w:t>
+        <w:t>side of the screen.</w:t>
       </w:r>
     </w:p>
     <w:p>
@@ -7803,93 +10247,121 @@
           <w:u w:val="single"/>
         </w:rPr>
       </w:pPr>
-    </w:p>
-    <w:p>
-      <w:pPr>
-        <w:pStyle w:val="NoSpacing"/>
-        <w:bidi w:val="0"/>
+      <w:r>
         <w:rPr>
           <w:b/>
           <w:bCs/>
           <w:u w:val="single"/>
         </w:rPr>
-      </w:pPr>
-      <w:r>
+        <w:t>Perceptual Awareness Scale</w:t>
+      </w:r>
+    </w:p>
+    <w:p>
+      <w:pPr>
+        <w:pStyle w:val="NoSpacing"/>
+        <w:bidi w:val="0"/>
+      </w:pPr>
+      <w:r>
+        <w:t xml:space="preserve">A Subjective measure of prime awareness. Subjects will use the keyboard numbers 1-4 to rate </w:t>
+      </w:r>
+      <w:r>
+        <w:t xml:space="preserve">how well did they see the prime </w:t>
+      </w:r>
+      <w:r>
+        <w:t>from 1 ("didn't see anything") to 4 ("Saw the prime clearly").</w:t>
+      </w:r>
+    </w:p>
+    <w:p>
+      <w:pPr>
+        <w:pStyle w:val="Heading4"/>
+        <w:bidi w:val="0"/>
+      </w:pPr>
+      <w:r>
+        <w:lastRenderedPageBreak/>
+        <w:t>Procedure</w:t>
+      </w:r>
+    </w:p>
+    <w:p>
+      <w:pPr>
+        <w:pStyle w:val="NoSpacing"/>
+        <w:bidi w:val="0"/>
+      </w:pPr>
+      <w:r>
+        <w:t xml:space="preserve">The experiment will be held in two sessions in two consecutive days, the first day is a training day and the second is the test day, </w:t>
+      </w:r>
+      <w:r>
+        <w:t xml:space="preserve">their duration is </w:t>
+      </w:r>
+      <w:r>
+        <w:t>approximately 30min and 90 minutes accordingly.</w:t>
+      </w:r>
+    </w:p>
+    <w:p>
+      <w:pPr>
+        <w:pStyle w:val="NoSpacing"/>
+        <w:bidi w:val="0"/>
+      </w:pPr>
+      <w:r>
+        <w:t xml:space="preserve">Subjects will be </w:t>
+      </w:r>
+      <w:r>
+        <w:t xml:space="preserve">randomly </w:t>
+      </w:r>
+      <w:r>
+        <w:t>assigned to a "</w:t>
+      </w:r>
+      <w:r>
+        <w:t>M</w:t>
+      </w:r>
+      <w:r>
+        <w:t>otion" / "</w:t>
+      </w:r>
+      <w:r>
+        <w:t>K</w:t>
+      </w:r>
+      <w:r>
+        <w:t>eyboard" group</w:t>
+      </w:r>
+      <w:r>
+        <w:t>, each will use a different measure to respond on the tasks. "Keyboard" group will place their index finger</w:t>
+      </w:r>
+      <w:r>
+        <w:t>s</w:t>
+      </w:r>
+      <w:r>
+        <w:t xml:space="preserve"> on "F" and "J" keys and use them </w:t>
+      </w:r>
+      <w:r>
+        <w:t xml:space="preserve">to select an answer on the left/right half of the screen accordingly. "Motion" group </w:t>
+      </w:r>
+      <w:r>
+        <w:t xml:space="preserve">will wear a reflective marker on their right index finger and use it to </w:t>
+      </w:r>
+      <w:r>
+        <w:t xml:space="preserve">reach the screen and touch the answer </w:t>
+      </w:r>
+      <w:r>
+        <w:t xml:space="preserve">they choose. After each response they will return </w:t>
+      </w:r>
+      <w:r>
+        <w:t xml:space="preserve">their finger to the starting point, </w:t>
+      </w:r>
+      <w:r>
+        <w:t xml:space="preserve">thereupon </w:t>
+      </w:r>
+      <w:r>
+        <w:t>the next task will begin.</w:t>
+      </w:r>
+    </w:p>
+    <w:p>
+      <w:pPr>
+        <w:pStyle w:val="NoSpacing"/>
+        <w:bidi w:val="0"/>
         <w:rPr>
           <w:b/>
           <w:bCs/>
           <w:u w:val="single"/>
         </w:rPr>
-        <w:t>Training day</w:t>
-      </w:r>
-    </w:p>
-    <w:p>
-      <w:pPr>
-        <w:pStyle w:val="NoSpacing"/>
-        <w:bidi w:val="0"/>
-      </w:pPr>
-      <w:r>
-        <w:t xml:space="preserve">The first day consists of target </w:t>
-      </w:r>
-      <w:r>
-        <w:t>classification</w:t>
-      </w:r>
-      <w:r>
-        <w:t xml:space="preserve"> trials</w:t>
-      </w:r>
-      <w:r>
-        <w:t xml:space="preserve">, each trial will begin with a </w:t>
-      </w:r>
-      <w:r>
-        <w:t xml:space="preserve">fixation cross (1000ms) followed by a </w:t>
-      </w:r>
-      <w:r>
-        <w:t xml:space="preserve">sequence of three masks </w:t>
-      </w:r>
-      <w:r>
-        <w:t>(270ms</w:t>
-      </w:r>
-      <w:r>
-        <w:t>, 30ms, 30ms</w:t>
-      </w:r>
-      <w:r>
-        <w:t xml:space="preserve">) </w:t>
-      </w:r>
-      <w:r>
-        <w:t xml:space="preserve">and finally </w:t>
-      </w:r>
-      <w:r>
-        <w:t xml:space="preserve">a target (500ms). Then, subjects will determine </w:t>
-      </w:r>
-      <w:r>
-        <w:t xml:space="preserve">as fast as they can </w:t>
-      </w:r>
-      <w:r>
-        <w:t xml:space="preserve">if the target </w:t>
-      </w:r>
-      <w:r>
-        <w:t xml:space="preserve">describes an </w:t>
-      </w:r>
-      <w:r>
-        <w:t xml:space="preserve">artificial or natural </w:t>
-      </w:r>
-      <w:r>
-        <w:t>item.</w:t>
-      </w:r>
-      <w:r>
-        <w:t xml:space="preserve"> The subjects will perform 240 such trials, divided to </w:t>
-      </w:r>
-      <w:r>
-        <w:t>6 blocks of 40 trials each, and will be given a break between each block.</w:t>
-      </w:r>
-      <w:r>
-        <w:t xml:space="preserve"> </w:t>
-      </w:r>
-    </w:p>
-    <w:p>
-      <w:pPr>
-        <w:pStyle w:val="NoSpacing"/>
-        <w:bidi w:val="0"/>
       </w:pPr>
     </w:p>
     <w:p>
@@ -7908,6 +10380,94 @@
           <w:bCs/>
           <w:u w:val="single"/>
         </w:rPr>
+        <w:t>Training day</w:t>
+      </w:r>
+    </w:p>
+    <w:p>
+      <w:pPr>
+        <w:pStyle w:val="NoSpacing"/>
+        <w:bidi w:val="0"/>
+      </w:pPr>
+      <w:r>
+        <w:t xml:space="preserve">The first day consists of target </w:t>
+      </w:r>
+      <w:r>
+        <w:t>classification</w:t>
+      </w:r>
+      <w:r>
+        <w:t xml:space="preserve"> trials</w:t>
+      </w:r>
+      <w:r>
+        <w:t xml:space="preserve">, each trial will begin with a </w:t>
+      </w:r>
+      <w:r>
+        <w:t xml:space="preserve">fixation cross (1000ms) followed by a </w:t>
+      </w:r>
+      <w:r>
+        <w:t xml:space="preserve">sequence of three masks </w:t>
+      </w:r>
+      <w:r>
+        <w:t>(270ms</w:t>
+      </w:r>
+      <w:r>
+        <w:t>, 30ms, 30ms</w:t>
+      </w:r>
+      <w:r>
+        <w:t xml:space="preserve">) </w:t>
+      </w:r>
+      <w:r>
+        <w:t xml:space="preserve">and finally </w:t>
+      </w:r>
+      <w:r>
+        <w:t xml:space="preserve">a target (500ms). Then, subjects will determine </w:t>
+      </w:r>
+      <w:r>
+        <w:t xml:space="preserve">as fast as they can </w:t>
+      </w:r>
+      <w:r>
+        <w:t xml:space="preserve">if the target </w:t>
+      </w:r>
+      <w:r>
+        <w:t xml:space="preserve">describes an </w:t>
+      </w:r>
+      <w:r>
+        <w:t xml:space="preserve">artificial or natural </w:t>
+      </w:r>
+      <w:r>
+        <w:t>item.</w:t>
+      </w:r>
+      <w:r>
+        <w:t xml:space="preserve"> The subjects will perform 240 such trials, divided to </w:t>
+      </w:r>
+      <w:r>
+        <w:t>6 blocks of 40 trials each, and will be given a break between each block.</w:t>
+      </w:r>
+      <w:r>
+        <w:t xml:space="preserve"> </w:t>
+      </w:r>
+    </w:p>
+    <w:p>
+      <w:pPr>
+        <w:pStyle w:val="NoSpacing"/>
+        <w:bidi w:val="0"/>
+      </w:pPr>
+    </w:p>
+    <w:p>
+      <w:pPr>
+        <w:pStyle w:val="NoSpacing"/>
+        <w:bidi w:val="0"/>
+        <w:rPr>
+          <w:b/>
+          <w:bCs/>
+          <w:u w:val="single"/>
+        </w:rPr>
+      </w:pPr>
+      <w:r>
+        <w:rPr>
+          <w:b/>
+          <w:bCs/>
+          <w:u w:val="single"/>
+        </w:rPr>
         <w:t>Test day</w:t>
       </w:r>
     </w:p>
@@ -7920,306 +10480,907 @@
         <w:t xml:space="preserve">The second day will contain 2 practice blocks and 12 test blocks. </w:t>
       </w:r>
       <w:r>
-        <w:t xml:space="preserve">Both practice blocks will contain the same 5-letter words but in a different order. </w:t>
-      </w:r>
-      <w:r>
-        <w:t xml:space="preserve">The test blocks will contain 5-letter words taken from a different list. </w:t>
-      </w:r>
-      <w:r>
-        <w:t xml:space="preserve">The </w:t>
-      </w:r>
-      <w:r>
-        <w:t xml:space="preserve">word order in the practice blocks </w:t>
-      </w:r>
-      <w:r>
-        <w:t>Each block will contain 40 trials</w:t>
-      </w:r>
-    </w:p>
-    <w:p>
-      <w:pPr>
-        <w:pStyle w:val="NoSpacing"/>
-        <w:bidi w:val="0"/>
-      </w:pPr>
-      <w:r>
-        <w:t xml:space="preserve">The second day will start with a single </w:t>
+        <w:t>Both practice blocks will contain the same 5-letter words but in a different order.</w:t>
+      </w:r>
+    </w:p>
+    <w:p>
+      <w:pPr>
+        <w:pStyle w:val="NoSpacing"/>
+        <w:bidi w:val="0"/>
+      </w:pPr>
+    </w:p>
+    <w:p>
+      <w:pPr>
+        <w:pStyle w:val="NoSpacing"/>
+        <w:bidi w:val="0"/>
+      </w:pPr>
+      <w:r>
+        <w:t xml:space="preserve">The second day will start with </w:t>
+      </w:r>
+      <w:r>
+        <w:t xml:space="preserve">a </w:t>
+      </w:r>
+      <w:r>
+        <w:t xml:space="preserve">response speed </w:t>
       </w:r>
       <w:r>
         <w:t>training block</w:t>
       </w:r>
       <w:r>
-        <w:t xml:space="preserve"> of 40 trials</w:t>
-      </w:r>
-      <w:r>
         <w:t xml:space="preserve"> </w:t>
       </w:r>
+      <w:r>
+        <w:t>(</w:t>
+      </w:r>
+      <w:r>
+        <w:t>40 trials</w:t>
+      </w:r>
+      <w:r>
+        <w:t>)</w:t>
+      </w:r>
+      <w:r>
+        <w:t xml:space="preserve"> in which each trial will consist of a fixation cross (1000 </w:t>
+      </w:r>
+      <w:proofErr w:type="spellStart"/>
+      <w:r>
+        <w:t>ms</w:t>
+      </w:r>
+      <w:proofErr w:type="spellEnd"/>
+      <w:r>
+        <w:t xml:space="preserve">), </w:t>
+      </w:r>
+      <w:r>
+        <w:t>1</w:t>
+      </w:r>
+      <w:r>
+        <w:rPr>
+          <w:vertAlign w:val="superscript"/>
+        </w:rPr>
+        <w:t>st</w:t>
+      </w:r>
+      <w:r>
+        <w:t xml:space="preserve"> mask (270 </w:t>
+      </w:r>
+      <w:proofErr w:type="spellStart"/>
+      <w:r>
+        <w:t>ms</w:t>
+      </w:r>
+      <w:proofErr w:type="spellEnd"/>
+      <w:r>
+        <w:t>), 2</w:t>
+      </w:r>
+      <w:r>
+        <w:rPr>
+          <w:vertAlign w:val="superscript"/>
+        </w:rPr>
+        <w:t>nd</w:t>
+      </w:r>
+      <w:r>
+        <w:t xml:space="preserve"> mask (30 </w:t>
+      </w:r>
+      <w:proofErr w:type="spellStart"/>
+      <w:r>
+        <w:t>ms</w:t>
+      </w:r>
+      <w:proofErr w:type="spellEnd"/>
+      <w:r>
+        <w:t>), 3</w:t>
+      </w:r>
+      <w:r>
+        <w:rPr>
+          <w:vertAlign w:val="superscript"/>
+        </w:rPr>
+        <w:t>rd</w:t>
+      </w:r>
+      <w:r>
+        <w:t xml:space="preserve"> mask (30 </w:t>
+      </w:r>
+      <w:proofErr w:type="spellStart"/>
+      <w:r>
+        <w:t>ms</w:t>
+      </w:r>
+      <w:proofErr w:type="spellEnd"/>
+      <w:r>
+        <w:t xml:space="preserve">) and a target (500 </w:t>
+      </w:r>
+      <w:proofErr w:type="spellStart"/>
+      <w:r>
+        <w:t>ms</w:t>
+      </w:r>
+      <w:proofErr w:type="spellEnd"/>
+      <w:r>
+        <w:t xml:space="preserve">). Once the target is displayed the subject is required to classify it as natural / artificial </w:t>
+      </w:r>
+      <w:r>
+        <w:t>with</w:t>
+      </w:r>
+      <w:r>
+        <w:t>in the</w:t>
+      </w:r>
+      <w:r>
+        <w:t xml:space="preserve"> time</w:t>
+      </w:r>
+      <w:r>
+        <w:t xml:space="preserve"> </w:t>
+      </w:r>
+      <w:r>
+        <w:t>constraints</w:t>
+      </w:r>
+      <w:r>
+        <w:t>.</w:t>
+      </w:r>
+      <w:r>
+        <w:t xml:space="preserve"> </w:t>
+      </w:r>
+      <w:r>
+        <w:t xml:space="preserve">"Motion" group is </w:t>
+      </w:r>
+      <w:r>
+        <w:t xml:space="preserve">bound to onset </w:t>
+      </w:r>
+      <w:r>
+        <w:t xml:space="preserve">time </w:t>
+      </w:r>
+      <w:r>
+        <w:t>and movement time constraints</w:t>
+      </w:r>
+      <w:r>
+        <w:t>.</w:t>
+      </w:r>
+      <w:r>
+        <w:t xml:space="preserve"> </w:t>
+      </w:r>
+      <w:r>
+        <w:t>O</w:t>
+      </w:r>
+      <w:r>
+        <w:t xml:space="preserve">nset </w:t>
+      </w:r>
+      <w:r>
+        <w:t xml:space="preserve">time count starts </w:t>
+      </w:r>
+      <w:r>
+        <w:t xml:space="preserve">from </w:t>
+      </w:r>
+      <w:r>
+        <w:t xml:space="preserve">the </w:t>
+      </w:r>
+      <w:r>
+        <w:t>target</w:t>
+      </w:r>
+      <w:r>
+        <w:t>'s</w:t>
+      </w:r>
+      <w:r>
+        <w:t xml:space="preserve"> </w:t>
+      </w:r>
+      <w:r>
+        <w:t xml:space="preserve">onset </w:t>
+      </w:r>
+      <w:r>
+        <w:t xml:space="preserve">until the subject's finger is </w:t>
+      </w:r>
+      <w:r>
+        <w:t>1</w:t>
+      </w:r>
+      <w:r>
+        <w:t xml:space="preserve"> </w:t>
+      </w:r>
+      <w:r>
+        <w:t xml:space="preserve">cm </w:t>
+      </w:r>
+      <w:r>
+        <w:t>from the starting point</w:t>
+      </w:r>
+      <w:r>
+        <w:t xml:space="preserve"> (Euclidean distance)</w:t>
+      </w:r>
+      <w:r>
+        <w:t xml:space="preserve">, it </w:t>
+      </w:r>
       <w:proofErr w:type="gramStart"/>
       <w:r>
-        <w:t>similar to</w:t>
+        <w:t>has to</w:t>
       </w:r>
       <w:proofErr w:type="gramEnd"/>
       <w:r>
+        <w:t xml:space="preserve"> be longer than 100 </w:t>
+      </w:r>
+      <w:proofErr w:type="spellStart"/>
+      <w:r>
+        <w:t>ms</w:t>
+      </w:r>
+      <w:proofErr w:type="spellEnd"/>
+      <w:r>
+        <w:t xml:space="preserve"> to prevent predictive movements but shorter than 320 </w:t>
+      </w:r>
+      <w:proofErr w:type="spellStart"/>
+      <w:r>
+        <w:t>ms.</w:t>
+      </w:r>
+      <w:proofErr w:type="spellEnd"/>
+      <w:r>
         <w:t xml:space="preserve"> </w:t>
       </w:r>
       <w:r>
-        <w:t xml:space="preserve">those in the </w:t>
-      </w:r>
-      <w:r>
-        <w:t xml:space="preserve">first day but </w:t>
-      </w:r>
-      <w:r>
-        <w:t xml:space="preserve">with </w:t>
-      </w:r>
-      <w:r>
-        <w:t>5-letter words.</w:t>
-      </w:r>
-    </w:p>
-    <w:p>
-      <w:pPr>
-        <w:pStyle w:val="NoSpacing"/>
-        <w:bidi w:val="0"/>
-      </w:pPr>
-      <w:r>
-        <w:t>Then the subjects will have a sin</w:t>
-      </w:r>
-      <w:r>
-        <w:t>g</w:t>
-      </w:r>
-      <w:r>
-        <w:t xml:space="preserve">le practice block </w:t>
+        <w:t>M</w:t>
+      </w:r>
+      <w:r>
+        <w:t xml:space="preserve">ovement time </w:t>
+      </w:r>
+      <w:r>
+        <w:t xml:space="preserve">starts once the finger </w:t>
+      </w:r>
+      <w:r>
+        <w:t>l</w:t>
+      </w:r>
+      <w:r>
+        <w:t>eaves the s</w:t>
+      </w:r>
+      <w:r>
+        <w:t>t</w:t>
+      </w:r>
+      <w:r>
+        <w:t xml:space="preserve">arting point and ends when the subject is </w:t>
+      </w:r>
+      <w:r>
+        <w:t xml:space="preserve">1.5 cm </w:t>
+      </w:r>
+      <w:r>
+        <w:t xml:space="preserve">(on the Z axis) </w:t>
+      </w:r>
+      <w:r>
+        <w:t>from the screen</w:t>
+      </w:r>
+      <w:r>
+        <w:t xml:space="preserve">, </w:t>
+      </w:r>
+      <w:r>
+        <w:t xml:space="preserve">it </w:t>
       </w:r>
       <w:proofErr w:type="gramStart"/>
       <w:r>
-        <w:t>similar to</w:t>
+        <w:t>has to</w:t>
       </w:r>
       <w:proofErr w:type="gramEnd"/>
       <w:r>
-        <w:t xml:space="preserve"> the actual test blocks, after which they will perform 12 test blocks.</w:t>
-      </w:r>
-    </w:p>
-    <w:p>
-      <w:pPr>
-        <w:pStyle w:val="NoSpacing"/>
-        <w:bidi w:val="0"/>
-      </w:pPr>
-    </w:p>
-    <w:p>
-      <w:pPr>
-        <w:pStyle w:val="NoSpacing"/>
-        <w:bidi w:val="0"/>
-      </w:pPr>
-      <w:r>
-        <w:t xml:space="preserve">Next the subjects will perform a training block and </w:t>
+        <w:t xml:space="preserve"> be shorter than </w:t>
+      </w:r>
+      <w:r>
+        <w:t xml:space="preserve">420 </w:t>
+      </w:r>
+      <w:proofErr w:type="spellStart"/>
+      <w:r>
+        <w:t>ms.</w:t>
+      </w:r>
+      <w:proofErr w:type="spellEnd"/>
+      <w:r>
+        <w:t xml:space="preserve"> "Keyboard" group </w:t>
       </w:r>
       <w:proofErr w:type="gramStart"/>
       <w:r>
-        <w:t>After</w:t>
+        <w:t>has to</w:t>
       </w:r>
       <w:proofErr w:type="gramEnd"/>
       <w:r>
-        <w:t xml:space="preserve"> which the subjects will perform another training block </w:t>
-      </w:r>
-      <w:r>
-        <w:t xml:space="preserve">of </w:t>
-      </w:r>
-      <w:r>
-        <w:t>target classification</w:t>
-      </w:r>
-      <w:r>
-        <w:t xml:space="preserve"> similar</w:t>
-      </w:r>
-      <w:r>
-        <w:t xml:space="preserve">ly to the first day. </w:t>
-      </w:r>
-      <w:r>
-        <w:t xml:space="preserve">After which the subjects will perform another practice block which will be </w:t>
+        <w:t xml:space="preserve"> reply within a time window of @@@@@@ from target display.</w:t>
+      </w:r>
+    </w:p>
+    <w:p>
+      <w:pPr>
+        <w:pStyle w:val="NoSpacing"/>
+        <w:bidi w:val="0"/>
+      </w:pPr>
+      <w:r>
+        <w:t xml:space="preserve">Next subject will take </w:t>
+      </w:r>
+      <w:r>
+        <w:t>a second</w:t>
+      </w:r>
+      <w:r>
+        <w:t xml:space="preserve"> training block (40 trials), in which a prime word will be induced for 30 </w:t>
+      </w:r>
+      <w:proofErr w:type="spellStart"/>
+      <w:r>
+        <w:t>ms</w:t>
+      </w:r>
+      <w:proofErr w:type="spellEnd"/>
+      <w:r>
+        <w:t xml:space="preserve"> between the 2</w:t>
+      </w:r>
+      <w:r>
+        <w:rPr>
+          <w:vertAlign w:val="superscript"/>
+        </w:rPr>
+        <w:t>nd</w:t>
+      </w:r>
+      <w:r>
+        <w:t xml:space="preserve"> and the 3</w:t>
+      </w:r>
+      <w:r>
+        <w:rPr>
+          <w:vertAlign w:val="superscript"/>
+        </w:rPr>
+        <w:t>rd</w:t>
+      </w:r>
+      <w:r>
+        <w:t xml:space="preserve"> masks.</w:t>
+      </w:r>
+      <w:r>
+        <w:t xml:space="preserve"> </w:t>
+      </w:r>
+      <w:r>
+        <w:t>In this block a</w:t>
+      </w:r>
+      <w:r>
+        <w:t>fter Classifying the targets, the subjects will be asked to recognize the prime</w:t>
+      </w:r>
+      <w:r>
+        <w:t>. The prime and the distractor will be assigned randomly to each side of the screen.</w:t>
+      </w:r>
+      <w:r>
+        <w:t xml:space="preserve"> "Motion" group will respond by reaching the correct answer while "Keyboard" group will select it with "F" / "J" keys.</w:t>
+      </w:r>
+      <w:r>
+        <w:t xml:space="preserve"> A 7 </w:t>
       </w:r>
       <w:proofErr w:type="gramStart"/>
       <w:r>
-        <w:t>similar to</w:t>
+        <w:t>seconds</w:t>
       </w:r>
       <w:proofErr w:type="gramEnd"/>
       <w:r>
-        <w:t xml:space="preserve"> the </w:t>
-      </w:r>
-      <w:r>
-        <w:t xml:space="preserve">test trials: </w:t>
-      </w:r>
-      <w:r>
-        <w:t>The words for this task will be taken from but with new words comprised of 5 letters and</w:t>
+        <w:t xml:space="preserve"> response window was selected to reduce the amount of recorded trajectory data.</w:t>
+      </w:r>
+      <w:r>
+        <w:t xml:space="preserve"> </w:t>
+      </w:r>
+      <w:r>
+        <w:t>Then t</w:t>
+      </w:r>
+      <w:r>
+        <w:t>he subjects will rate the prime visibility using a PAS scale and the response keys 1-4.</w:t>
+      </w:r>
+    </w:p>
+    <w:p>
+      <w:pPr>
+        <w:pStyle w:val="NoSpacing"/>
+        <w:bidi w:val="0"/>
+      </w:pPr>
+      <w:r>
+        <w:t>Subsequently, subjects will perform 12 test blocks (40 trials each), which will be identical to the second training block</w:t>
+      </w:r>
+      <w:r>
+        <w:t xml:space="preserve"> except for the stimuli to be used, which will follow the selected "trial sequence".</w:t>
+      </w:r>
+    </w:p>
+    <w:p>
+      <w:pPr>
+        <w:pStyle w:val="NoSpacing"/>
+        <w:bidi w:val="0"/>
+      </w:pPr>
+      <w:r>
+        <w:t>Finally</w:t>
       </w:r>
       <w:r>
         <w:t>,</w:t>
       </w:r>
       <w:r>
-        <w:t xml:space="preserve"> after which the subjects will perform a block of target </w:t>
-      </w:r>
-    </w:p>
-    <w:p>
-      <w:pPr>
-        <w:pStyle w:val="NoSpacing"/>
-        <w:bidi w:val="0"/>
-      </w:pPr>
+        <w:t xml:space="preserve"> the subjects will </w:t>
+      </w:r>
       <w:proofErr w:type="gramStart"/>
       <w:r>
-        <w:t>similar to</w:t>
+        <w:t>debriefed</w:t>
       </w:r>
       <w:proofErr w:type="gramEnd"/>
       <w:r>
-        <w:t xml:space="preserve"> those used in day 1 but with different 5-letter words.</w:t>
+        <w:t xml:space="preserve"> about the experiment and </w:t>
+      </w:r>
+      <w:r>
+        <w:t xml:space="preserve">perform a </w:t>
+      </w:r>
+      <w:r>
+        <w:t xml:space="preserve">5-minutes </w:t>
+      </w:r>
+      <w:r>
+        <w:t>personality questionnaire</w:t>
+      </w:r>
+      <w:r>
+        <w:t xml:space="preserve"> designated for a future experiment in the lab.</w:t>
+      </w:r>
+    </w:p>
+    <w:p>
+      <w:pPr>
+        <w:pStyle w:val="NoSpacing"/>
+        <w:bidi w:val="0"/>
+      </w:pPr>
+    </w:p>
+    <w:p>
+      <w:pPr>
+        <w:pStyle w:val="NoSpacing"/>
+        <w:bidi w:val="0"/>
+      </w:pPr>
+      <w:r>
+        <w:t>In the classification task</w:t>
+      </w:r>
+      <w:r>
+        <w:t>,</w:t>
+      </w:r>
+      <w:r>
+        <w:t xml:space="preserve"> a notification will be given if subjects provided a wrong answer</w:t>
+      </w:r>
+      <w:r>
+        <w:t xml:space="preserve">, started moving </w:t>
+      </w:r>
+      <w:r>
+        <w:t>too early (</w:t>
+      </w:r>
+      <w:r>
+        <w:t xml:space="preserve">Onset time </w:t>
+      </w:r>
+      <w:r>
+        <w:t>&lt;</w:t>
       </w:r>
       <w:r>
         <w:t xml:space="preserve"> </w:t>
       </w:r>
-    </w:p>
-    <w:p>
-      <w:pPr>
-        <w:pStyle w:val="NoSpacing"/>
+      <w:r>
+        <w:t>100ms)</w:t>
+      </w:r>
+      <w:r>
+        <w:t xml:space="preserve"> or too late (</w:t>
+      </w:r>
+      <w:r>
+        <w:t xml:space="preserve">Onset time </w:t>
+      </w:r>
+      <w:r>
+        <w:t>&gt;</w:t>
+      </w:r>
+      <w:r>
+        <w:t xml:space="preserve"> </w:t>
+      </w:r>
+      <w:r>
+        <w:t xml:space="preserve">320 </w:t>
+      </w:r>
+      <w:proofErr w:type="spellStart"/>
+      <w:r>
+        <w:t>ms</w:t>
+      </w:r>
+      <w:proofErr w:type="spellEnd"/>
+      <w:r>
+        <w:t>), or moved too slowly (</w:t>
+      </w:r>
+      <w:r>
+        <w:t xml:space="preserve">movement time &gt; 420 </w:t>
+      </w:r>
+      <w:proofErr w:type="spellStart"/>
+      <w:r>
+        <w:t>ms</w:t>
+      </w:r>
+      <w:proofErr w:type="spellEnd"/>
+      <w:r>
+        <w:t>)</w:t>
+      </w:r>
+      <w:r>
+        <w:t>. "Keyboard" Subjects will be prompted if they responded too late (&gt;740ms) @@ What is the correct timing limitation @@</w:t>
+      </w:r>
+    </w:p>
+    <w:p>
+      <w:pPr>
+        <w:pStyle w:val="Heading2"/>
+        <w:bidi w:val="0"/>
+      </w:pPr>
+      <w:r>
+        <w:t>Analysis plan</w:t>
+      </w:r>
+    </w:p>
+    <w:p>
+      <w:pPr>
+        <w:pStyle w:val="Heading3"/>
+        <w:bidi w:val="0"/>
+      </w:pPr>
+      <w:r>
+        <w:t>Trajectory preprocessing</w:t>
+      </w:r>
+    </w:p>
+    <w:p>
+      <w:pPr>
+        <w:pStyle w:val="NoSpacing"/>
+        <w:bidi w:val="0"/>
+      </w:pPr>
+      <w:r>
+        <w:t>@@@@ describe the entire process @@@@</w:t>
+      </w:r>
+    </w:p>
+    <w:p>
+      <w:pPr>
+        <w:pStyle w:val="Heading3"/>
+        <w:bidi w:val="0"/>
+      </w:pPr>
+      <w:r>
+        <w:t>Dependent variables extraction</w:t>
+      </w:r>
+    </w:p>
+    <w:p>
+      <w:pPr>
+        <w:pStyle w:val="NoSpacing"/>
+        <w:bidi w:val="0"/>
+      </w:pPr>
+      <w:r>
+        <w:t>@@@@</w:t>
+      </w:r>
+      <w:r>
+        <w:t>Describe how do you calculate and produce each dependent variable.</w:t>
+      </w:r>
+      <w:r>
+        <w:t xml:space="preserve"> @@@@</w:t>
+      </w:r>
+    </w:p>
+    <w:p>
+      <w:pPr>
+        <w:pStyle w:val="Heading3"/>
+        <w:bidi w:val="0"/>
+      </w:pPr>
+      <w:r>
+        <w:t>Confirmatory analysis</w:t>
+      </w:r>
+    </w:p>
+    <w:p>
+      <w:pPr>
+        <w:pStyle w:val="NoSpacing"/>
+        <w:bidi w:val="0"/>
+      </w:pPr>
+      <w:hyperlink r:id="rId19" w:history="1">
+        <w:r>
+          <w:rPr>
+            <w:rStyle w:val="Hyperlink"/>
+          </w:rPr>
+          <w:t>How t</w:t>
+        </w:r>
+        <w:r>
+          <w:rPr>
+            <w:rStyle w:val="Hyperlink"/>
+          </w:rPr>
+          <w:t>o</w:t>
+        </w:r>
+        <w:r>
+          <w:rPr>
+            <w:rStyle w:val="Hyperlink"/>
+          </w:rPr>
+          <w:t xml:space="preserve"> use</w:t>
+        </w:r>
+      </w:hyperlink>
+      <w:r>
+        <w:t xml:space="preserve"> LMM (assumptions are found in the end).</w:t>
+      </w:r>
+    </w:p>
+    <w:p>
+      <w:pPr>
+        <w:pStyle w:val="NoSpacing"/>
+        <w:bidi w:val="0"/>
+      </w:pPr>
+    </w:p>
+    <w:p>
+      <w:pPr>
+        <w:pStyle w:val="NoSpacing"/>
+        <w:bidi w:val="0"/>
+        <w:ind w:firstLine="360"/>
+      </w:pPr>
+      <w:r>
+        <w:t>IV:</w:t>
+      </w:r>
+    </w:p>
+    <w:p>
+      <w:pPr>
+        <w:pStyle w:val="NoSpacing"/>
+        <w:numPr>
+          <w:ilvl w:val="0"/>
+          <w:numId w:val="8"/>
+        </w:numPr>
         <w:bidi w:val="0"/>
       </w:pPr>
       <w:r>
         <w:lastRenderedPageBreak/>
-        <w:t>@@@@@@@@@@@@@@@@@@@@@@@@@@@@@@@@@@@@@@@@@@@@@@@@@@@@@@@@@@@@@@@@@@@@@@@@@@@@@@@@@@@@@@@@@@@@@@@@@@@@@@@@@@@@</w:t>
-      </w:r>
-    </w:p>
-    <w:p>
-      <w:pPr>
-        <w:pStyle w:val="NoSpacing"/>
-        <w:bidi w:val="0"/>
-      </w:pPr>
-      <w:r>
-        <w:t xml:space="preserve">Specify </w:t>
-      </w:r>
-      <w:r>
-        <w:t xml:space="preserve">in "materials and stimuli" </w:t>
-      </w:r>
-      <w:r>
-        <w:t xml:space="preserve">how you </w:t>
-      </w:r>
-      <w:r>
-        <w:t xml:space="preserve">created the </w:t>
-      </w:r>
-      <w:r>
-        <w:t>trial lists</w:t>
-      </w:r>
-      <w:r>
-        <w:t>.</w:t>
+        <w:t>Congruency:</w:t>
       </w:r>
       <w:r>
         <w:t xml:space="preserve"> </w:t>
       </w:r>
       <w:r>
-        <w:t>Then continue writing about the test day.</w:t>
-      </w:r>
-      <w:r>
-        <w:t xml:space="preserve"> Look in Trello </w:t>
-      </w:r>
-      <w:r>
-        <w:sym w:font="Wingdings" w:char="F0E0"/>
-      </w:r>
-      <w:r>
-        <w:t xml:space="preserve"> pre-reg </w:t>
-      </w:r>
-      <w:r>
-        <w:sym w:font="Wingdings" w:char="F0E0"/>
-      </w:r>
-      <w:r>
-        <w:t xml:space="preserve"> stimuli</w:t>
-      </w:r>
-      <w:r>
-        <w:t>: read your comment title</w:t>
-      </w:r>
-      <w:r>
-        <w:t>d</w:t>
-      </w:r>
-      <w:r>
-        <w:t xml:space="preserve"> "trial randomization"</w:t>
-      </w:r>
-    </w:p>
-    <w:p>
-      <w:pPr>
-        <w:pStyle w:val="NoSpacing"/>
-        <w:bidi w:val="0"/>
-        <w:rPr>
-          <w:rtl/>
-        </w:rPr>
-      </w:pPr>
-      <w:r>
-        <w:t>@@@@@@@@@@@@@@@@@@@@@@@@@@@@@@@@@@@@@@@@@@@@@@@@@@@@@@@@@@@@@@@@@@@@@@@@@@@@@@@@@@@@@@@@@@@@@@@@@@@@@@@@@@@@@@@@@@@@@@@@@@@@@@@@@@@@@@@@@@@@@@@@@@@@@@@@@@@@@</w:t>
-      </w:r>
-    </w:p>
-    <w:p>
-      <w:pPr>
-        <w:pStyle w:val="NoSpacing"/>
-        <w:bidi w:val="0"/>
-      </w:pPr>
-      <w:r>
-        <w:t xml:space="preserve">On the test day subjects will perform </w:t>
-      </w:r>
-      <w:r>
-        <w:t xml:space="preserve">a </w:t>
-      </w:r>
-      <w:r>
-        <w:t xml:space="preserve">target </w:t>
-      </w:r>
-      <w:r>
-        <w:t>classification</w:t>
-      </w:r>
-      <w:r>
-        <w:t xml:space="preserve"> task</w:t>
-      </w:r>
-      <w:r>
-        <w:t>,</w:t>
-      </w:r>
-      <w:r>
-        <w:t xml:space="preserve"> a</w:t>
-      </w:r>
-      <w:r>
-        <w:t xml:space="preserve"> prime recognition </w:t>
-      </w:r>
-      <w:r>
-        <w:t xml:space="preserve">task and a </w:t>
-      </w:r>
-      <w:r>
-        <w:t>PAS task.</w:t>
-      </w:r>
-    </w:p>
-    <w:p>
-      <w:pPr>
-        <w:pStyle w:val="NoSpacing"/>
-        <w:bidi w:val="0"/>
-      </w:pPr>
-    </w:p>
-    <w:p>
-      <w:pPr>
-        <w:pStyle w:val="NoSpacing"/>
-        <w:bidi w:val="0"/>
-        <w:rPr>
-          <w:rtl/>
-        </w:rPr>
-      </w:pPr>
-      <w:r>
-        <w:t>Pas in answered with keyboard in both groups.</w:t>
-      </w:r>
-    </w:p>
-    <w:p>
-      <w:pPr>
-        <w:pStyle w:val="NoSpacing"/>
-        <w:bidi w:val="0"/>
-        <w:rPr>
-          <w:rtl/>
-        </w:rPr>
-      </w:pPr>
-    </w:p>
-    <w:p>
-      <w:pPr>
-        <w:pStyle w:val="NoSpacing"/>
-        <w:bidi w:val="0"/>
-        <w:rPr>
-          <w:rtl/>
-        </w:rPr>
-      </w:pPr>
-      <w:r>
-        <w:t>** The procedure should describe keyboard exp as well.</w:t>
+        <w:t>A within subject variable of two levels:</w:t>
+      </w:r>
+    </w:p>
+    <w:p>
+      <w:pPr>
+        <w:pStyle w:val="NoSpacing"/>
+        <w:numPr>
+          <w:ilvl w:val="1"/>
+          <w:numId w:val="8"/>
+        </w:numPr>
+        <w:bidi w:val="0"/>
+      </w:pPr>
+      <w:r>
+        <w:t>Congruent: prime and target are the same word.</w:t>
+      </w:r>
+    </w:p>
+    <w:p>
+      <w:pPr>
+        <w:pStyle w:val="NoSpacing"/>
+        <w:numPr>
+          <w:ilvl w:val="1"/>
+          <w:numId w:val="8"/>
+        </w:numPr>
+        <w:bidi w:val="0"/>
+      </w:pPr>
+      <w:r>
+        <w:t>Incongruent: Prime and target are from a different semantic category and do not share letters in common locations.</w:t>
+      </w:r>
+    </w:p>
+    <w:p>
+      <w:pPr>
+        <w:pStyle w:val="NoSpacing"/>
+        <w:numPr>
+          <w:ilvl w:val="0"/>
+          <w:numId w:val="8"/>
+        </w:numPr>
+        <w:bidi w:val="0"/>
+      </w:pPr>
+      <w:commentRangeStart w:id="4"/>
+      <w:r>
+        <w:t>Item type: A within subject variable of two levels:</w:t>
+      </w:r>
+      <w:commentRangeEnd w:id="4"/>
+      <w:r>
+        <w:rPr>
+          <w:rStyle w:val="CommentReference"/>
+        </w:rPr>
+        <w:commentReference w:id="4"/>
+      </w:r>
+    </w:p>
+    <w:p>
+      <w:pPr>
+        <w:pStyle w:val="NoSpacing"/>
+        <w:numPr>
+          <w:ilvl w:val="1"/>
+          <w:numId w:val="8"/>
+        </w:numPr>
+        <w:bidi w:val="0"/>
+      </w:pPr>
+      <w:r>
+        <w:t>Natural: target and / or prime represent a natural item (</w:t>
+      </w:r>
+      <w:proofErr w:type="gramStart"/>
+      <w:r>
+        <w:t>e.g.</w:t>
+      </w:r>
+      <w:proofErr w:type="gramEnd"/>
+      <w:r>
+        <w:t xml:space="preserve"> "Plant", "Cloud").</w:t>
+      </w:r>
+    </w:p>
+    <w:p>
+      <w:pPr>
+        <w:pStyle w:val="NoSpacing"/>
+        <w:numPr>
+          <w:ilvl w:val="1"/>
+          <w:numId w:val="8"/>
+        </w:numPr>
+        <w:bidi w:val="0"/>
+      </w:pPr>
+      <w:r>
+        <w:t>Artificial: target and / or prime represent an artificial product (</w:t>
+      </w:r>
+      <w:proofErr w:type="gramStart"/>
+      <w:r>
+        <w:t>e.g.</w:t>
+      </w:r>
+      <w:proofErr w:type="gramEnd"/>
+      <w:r>
+        <w:t xml:space="preserve"> "Radio", "Phone").</w:t>
+      </w:r>
+    </w:p>
+    <w:p>
+      <w:pPr>
+        <w:pStyle w:val="NoSpacing"/>
+        <w:numPr>
+          <w:ilvl w:val="0"/>
+          <w:numId w:val="8"/>
+        </w:numPr>
+        <w:bidi w:val="0"/>
+      </w:pPr>
+      <w:r>
+        <w:t>Response measure: A between subject variable of two levels:</w:t>
+      </w:r>
+    </w:p>
+    <w:p>
+      <w:pPr>
+        <w:pStyle w:val="NoSpacing"/>
+        <w:numPr>
+          <w:ilvl w:val="1"/>
+          <w:numId w:val="8"/>
+        </w:numPr>
+        <w:bidi w:val="0"/>
+      </w:pPr>
+      <w:r>
+        <w:t>Motion tracking: Subjects choose the correct answer on by reaching and touching it on the screen.</w:t>
+      </w:r>
+    </w:p>
+    <w:p>
+      <w:pPr>
+        <w:pStyle w:val="NoSpacing"/>
+        <w:numPr>
+          <w:ilvl w:val="1"/>
+          <w:numId w:val="8"/>
+        </w:numPr>
+        <w:bidi w:val="0"/>
+      </w:pPr>
+      <w:r>
+        <w:t>Key press response: Subjects choose the answer on the left / right half of the screen by pressing "F" / "J" accordingly.</w:t>
+      </w:r>
+    </w:p>
+    <w:p>
+      <w:pPr>
+        <w:pStyle w:val="NoSpacing"/>
+        <w:bidi w:val="0"/>
+        <w:ind w:left="720"/>
+      </w:pPr>
+      <w:r>
+        <w:t xml:space="preserve">The significance of the </w:t>
+      </w:r>
+      <w:r>
+        <w:t xml:space="preserve">fixed </w:t>
+      </w:r>
+      <w:r>
+        <w:t>effect of congruency and response measure on each of the dependent variables will be tested.</w:t>
+      </w:r>
+    </w:p>
+    <w:p>
+      <w:pPr>
+        <w:pStyle w:val="NoSpacing"/>
+        <w:bidi w:val="0"/>
+        <w:ind w:left="720"/>
+      </w:pPr>
+    </w:p>
+    <w:p>
+      <w:pPr>
+        <w:pStyle w:val="NoSpacing"/>
+        <w:bidi w:val="0"/>
+        <w:ind w:firstLine="360"/>
+      </w:pPr>
+      <w:r>
+        <w:t>Random:</w:t>
+      </w:r>
+    </w:p>
+    <w:p>
+      <w:pPr>
+        <w:pStyle w:val="NoSpacing"/>
+        <w:numPr>
+          <w:ilvl w:val="0"/>
+          <w:numId w:val="7"/>
+        </w:numPr>
+        <w:bidi w:val="0"/>
+      </w:pPr>
+      <w:r>
+        <w:t>Subject – subject will be used as a random effect.</w:t>
+      </w:r>
+    </w:p>
+    <w:p>
+      <w:pPr>
+        <w:pStyle w:val="NoSpacing"/>
+        <w:bidi w:val="0"/>
+        <w:ind w:firstLine="360"/>
+      </w:pPr>
+      <w:r>
+        <w:t>DP:</w:t>
+      </w:r>
+    </w:p>
+    <w:p>
+      <w:pPr>
+        <w:pStyle w:val="NoSpacing"/>
+        <w:numPr>
+          <w:ilvl w:val="0"/>
+          <w:numId w:val="9"/>
+        </w:numPr>
+        <w:bidi w:val="0"/>
+      </w:pPr>
+      <w:r>
+        <w:t>Area under the curve (AUC): Area between the actual trajectory and the optimal path (a straight line connecting the start and end points). Area central to the optimal path is considered positive, while area lateral to it is considered negative. The area is evaluated for each trial separately.</w:t>
+      </w:r>
+    </w:p>
+    <w:p>
+      <w:pPr>
+        <w:pStyle w:val="NoSpacing"/>
+        <w:numPr>
+          <w:ilvl w:val="0"/>
+          <w:numId w:val="9"/>
+        </w:numPr>
+        <w:bidi w:val="0"/>
+      </w:pPr>
+      <w:r>
+        <w:t>Reach area: Area between the average path to a left target and an average path to a right target in a single condition (congruent / incongruent). Path is averaged across trials in a single condition.</w:t>
+      </w:r>
+    </w:p>
+    <w:p>
+      <w:pPr>
+        <w:pStyle w:val="NoSpacing"/>
+        <w:numPr>
+          <w:ilvl w:val="0"/>
+          <w:numId w:val="9"/>
+        </w:numPr>
+        <w:bidi w:val="0"/>
+      </w:pPr>
+      <w:r>
+        <w:t>Response time: The time it takes a subject to classify the target as natural / artificial, measured from target display until keyboard response.</w:t>
+      </w:r>
+    </w:p>
+    <w:p>
+      <w:pPr>
+        <w:pStyle w:val="NoSpacing"/>
+        <w:numPr>
+          <w:ilvl w:val="0"/>
+          <w:numId w:val="9"/>
+        </w:numPr>
+        <w:bidi w:val="0"/>
+      </w:pPr>
+      <w:r>
+        <w:t>MAD @@@@@@@@@@@@describe it@@@@@@@@@@@@@@@@@@@</w:t>
+      </w:r>
+    </w:p>
+    <w:p>
+      <w:pPr>
+        <w:pStyle w:val="NoSpacing"/>
+        <w:numPr>
+          <w:ilvl w:val="0"/>
+          <w:numId w:val="9"/>
+        </w:numPr>
+        <w:bidi w:val="0"/>
+      </w:pPr>
+      <w:r>
+        <w:t>X-position @@@@@@@@@@</w:t>
+      </w:r>
+      <w:r>
+        <w:t xml:space="preserve"> </w:t>
+      </w:r>
+      <w:r>
+        <w:t>describe it @@@@@@@@@@@@@@</w:t>
+      </w:r>
+    </w:p>
+    <w:p>
+      <w:pPr>
+        <w:pStyle w:val="NoSpacing"/>
+        <w:bidi w:val="0"/>
+      </w:pPr>
+    </w:p>
+    <w:p>
+      <w:pPr>
+        <w:pStyle w:val="NoSpacing"/>
+        <w:bidi w:val="0"/>
+      </w:pPr>
+      <w:r>
+        <w:t>@@@@ Mention the fact that you are not planning on testing the recognition results for "congruent" trials @@@@</w:t>
+      </w:r>
+    </w:p>
+    <w:p>
+      <w:pPr>
+        <w:pStyle w:val="NoSpacing"/>
+        <w:bidi w:val="0"/>
+      </w:pPr>
+      <w:r>
+        <w:t>@@@@ Describe the entire analysis plan</w:t>
+      </w:r>
+      <w:r>
+        <w:t xml:space="preserve">, what comparisons you make. </w:t>
+      </w:r>
+      <w:proofErr w:type="gramStart"/>
+      <w:r>
+        <w:t>Basically</w:t>
+      </w:r>
+      <w:proofErr w:type="gramEnd"/>
+      <w:r>
+        <w:t xml:space="preserve"> just describe your code.</w:t>
+      </w:r>
+      <w:r>
+        <w:t xml:space="preserve"> @@@@</w:t>
       </w:r>
     </w:p>
     <w:sectPr>
@@ -8315,6 +11476,23 @@
       </w:r>
     </w:p>
   </w:comment>
+  <w:comment w:id="4" w:author="Chen Heller" w:date="2021-12-19T10:21:00Z" w:initials="CH">
+    <w:p>
+      <w:pPr>
+        <w:pStyle w:val="CommentText"/>
+        <w:bidi w:val="0"/>
+      </w:pPr>
+      <w:r>
+        <w:rPr>
+          <w:rStyle w:val="CommentReference"/>
+        </w:rPr>
+        <w:annotationRef/>
+      </w:r>
+      <w:r>
+        <w:t>Should we even mention it? We are not expecting to see how it affects our results.</w:t>
+      </w:r>
+    </w:p>
+  </w:comment>
 </w:comments>
 </file>
 
@@ -8323,6 +11501,7 @@
   <w15:commentEx w15:paraId="1F8FA880" w15:done="0"/>
   <w15:commentEx w15:paraId="44CC2BE7" w15:done="0"/>
   <w15:commentEx w15:paraId="32F799BE" w15:done="0"/>
+  <w15:commentEx w15:paraId="1CEF7B9A" w15:done="0"/>
 </w15:commentsEx>
 </file>
 
@@ -8331,6 +11510,7 @@
   <w16cex:commentExtensible w16cex:durableId="257D4880" w16cex:dateUtc="2022-01-03T08:03:00Z"/>
   <w16cex:commentExtensible w16cex:durableId="2569A2EE" w16cex:dateUtc="2021-12-19T10:24:00Z"/>
   <w16cex:commentExtensible w16cex:durableId="25698642" w16cex:dateUtc="2021-12-19T08:21:00Z"/>
+  <w16cex:commentExtensible w16cex:durableId="25A29884" w16cex:dateUtc="2021-12-19T08:21:00Z"/>
 </w16cex:commentsExtensible>
 </file>
 
@@ -8339,6 +11519,7 @@
   <w16cid:commentId w16cid:paraId="1F8FA880" w16cid:durableId="257D4880"/>
   <w16cid:commentId w16cid:paraId="44CC2BE7" w16cid:durableId="2569A2EE"/>
   <w16cid:commentId w16cid:paraId="32F799BE" w16cid:durableId="25698642"/>
+  <w16cid:commentId w16cid:paraId="1CEF7B9A" w16cid:durableId="25A29884"/>
 </w16cid:commentsIds>
 </file>
 
@@ -8709,6 +11890,155 @@
     </w:lvl>
   </w:abstractNum>
   <w:abstractNum w:abstractNumId="4" w15:restartNumberingAfterBreak="0">
+    <w:nsid w:val="52A4189E"/>
+    <w:multiLevelType w:val="multilevel"/>
+    <w:tmpl w:val="51D6F74E"/>
+    <w:lvl w:ilvl="0">
+      <w:start w:val="1"/>
+      <w:numFmt w:val="bullet"/>
+      <w:lvlText w:val=""/>
+      <w:lvlJc w:val="left"/>
+      <w:pPr>
+        <w:tabs>
+          <w:tab w:val="num" w:pos="720"/>
+        </w:tabs>
+        <w:ind w:left="720" w:hanging="360"/>
+      </w:pPr>
+      <w:rPr>
+        <w:rFonts w:ascii="Symbol" w:hAnsi="Symbol" w:hint="default"/>
+        <w:sz w:val="20"/>
+      </w:rPr>
+    </w:lvl>
+    <w:lvl w:ilvl="1">
+      <w:start w:val="1"/>
+      <w:numFmt w:val="bullet"/>
+      <w:lvlText w:val="o"/>
+      <w:lvlJc w:val="left"/>
+      <w:pPr>
+        <w:tabs>
+          <w:tab w:val="num" w:pos="1440"/>
+        </w:tabs>
+        <w:ind w:left="1440" w:hanging="360"/>
+      </w:pPr>
+      <w:rPr>
+        <w:rFonts w:ascii="Courier New" w:hAnsi="Courier New" w:hint="default"/>
+        <w:sz w:val="20"/>
+      </w:rPr>
+    </w:lvl>
+    <w:lvl w:ilvl="2" w:tentative="1">
+      <w:start w:val="1"/>
+      <w:numFmt w:val="bullet"/>
+      <w:lvlText w:val=""/>
+      <w:lvlJc w:val="left"/>
+      <w:pPr>
+        <w:tabs>
+          <w:tab w:val="num" w:pos="2160"/>
+        </w:tabs>
+        <w:ind w:left="2160" w:hanging="360"/>
+      </w:pPr>
+      <w:rPr>
+        <w:rFonts w:ascii="Wingdings" w:hAnsi="Wingdings" w:hint="default"/>
+        <w:sz w:val="20"/>
+      </w:rPr>
+    </w:lvl>
+    <w:lvl w:ilvl="3" w:tentative="1">
+      <w:start w:val="1"/>
+      <w:numFmt w:val="bullet"/>
+      <w:lvlText w:val=""/>
+      <w:lvlJc w:val="left"/>
+      <w:pPr>
+        <w:tabs>
+          <w:tab w:val="num" w:pos="2880"/>
+        </w:tabs>
+        <w:ind w:left="2880" w:hanging="360"/>
+      </w:pPr>
+      <w:rPr>
+        <w:rFonts w:ascii="Wingdings" w:hAnsi="Wingdings" w:hint="default"/>
+        <w:sz w:val="20"/>
+      </w:rPr>
+    </w:lvl>
+    <w:lvl w:ilvl="4" w:tentative="1">
+      <w:start w:val="1"/>
+      <w:numFmt w:val="bullet"/>
+      <w:lvlText w:val=""/>
+      <w:lvlJc w:val="left"/>
+      <w:pPr>
+        <w:tabs>
+          <w:tab w:val="num" w:pos="3600"/>
+        </w:tabs>
+        <w:ind w:left="3600" w:hanging="360"/>
+      </w:pPr>
+      <w:rPr>
+        <w:rFonts w:ascii="Wingdings" w:hAnsi="Wingdings" w:hint="default"/>
+        <w:sz w:val="20"/>
+      </w:rPr>
+    </w:lvl>
+    <w:lvl w:ilvl="5" w:tentative="1">
+      <w:start w:val="1"/>
+      <w:numFmt w:val="bullet"/>
+      <w:lvlText w:val=""/>
+      <w:lvlJc w:val="left"/>
+      <w:pPr>
+        <w:tabs>
+          <w:tab w:val="num" w:pos="4320"/>
+        </w:tabs>
+        <w:ind w:left="4320" w:hanging="360"/>
+      </w:pPr>
+      <w:rPr>
+        <w:rFonts w:ascii="Wingdings" w:hAnsi="Wingdings" w:hint="default"/>
+        <w:sz w:val="20"/>
+      </w:rPr>
+    </w:lvl>
+    <w:lvl w:ilvl="6" w:tentative="1">
+      <w:start w:val="1"/>
+      <w:numFmt w:val="bullet"/>
+      <w:lvlText w:val=""/>
+      <w:lvlJc w:val="left"/>
+      <w:pPr>
+        <w:tabs>
+          <w:tab w:val="num" w:pos="5040"/>
+        </w:tabs>
+        <w:ind w:left="5040" w:hanging="360"/>
+      </w:pPr>
+      <w:rPr>
+        <w:rFonts w:ascii="Wingdings" w:hAnsi="Wingdings" w:hint="default"/>
+        <w:sz w:val="20"/>
+      </w:rPr>
+    </w:lvl>
+    <w:lvl w:ilvl="7" w:tentative="1">
+      <w:start w:val="1"/>
+      <w:numFmt w:val="bullet"/>
+      <w:lvlText w:val=""/>
+      <w:lvlJc w:val="left"/>
+      <w:pPr>
+        <w:tabs>
+          <w:tab w:val="num" w:pos="5760"/>
+        </w:tabs>
+        <w:ind w:left="5760" w:hanging="360"/>
+      </w:pPr>
+      <w:rPr>
+        <w:rFonts w:ascii="Wingdings" w:hAnsi="Wingdings" w:hint="default"/>
+        <w:sz w:val="20"/>
+      </w:rPr>
+    </w:lvl>
+    <w:lvl w:ilvl="8" w:tentative="1">
+      <w:start w:val="1"/>
+      <w:numFmt w:val="bullet"/>
+      <w:lvlText w:val=""/>
+      <w:lvlJc w:val="left"/>
+      <w:pPr>
+        <w:tabs>
+          <w:tab w:val="num" w:pos="6480"/>
+        </w:tabs>
+        <w:ind w:left="6480" w:hanging="360"/>
+      </w:pPr>
+      <w:rPr>
+        <w:rFonts w:ascii="Wingdings" w:hAnsi="Wingdings" w:hint="default"/>
+        <w:sz w:val="20"/>
+      </w:rPr>
+    </w:lvl>
+  </w:abstractNum>
+  <w:abstractNum w:abstractNumId="5" w15:restartNumberingAfterBreak="0">
     <w:nsid w:val="645B3CBB"/>
     <w:multiLevelType w:val="hybridMultilevel"/>
     <w:tmpl w:val="5674F976"/>
@@ -8820,7 +12150,7 @@
       </w:rPr>
     </w:lvl>
   </w:abstractNum>
-  <w:abstractNum w:abstractNumId="5" w15:restartNumberingAfterBreak="0">
+  <w:abstractNum w:abstractNumId="6" w15:restartNumberingAfterBreak="0">
     <w:nsid w:val="67127DA5"/>
     <w:multiLevelType w:val="hybridMultilevel"/>
     <w:tmpl w:val="2EDADF66"/>
@@ -8912,8 +12242,427 @@
       </w:pPr>
     </w:lvl>
   </w:abstractNum>
+  <w:abstractNum w:abstractNumId="7" w15:restartNumberingAfterBreak="0">
+    <w:nsid w:val="6B4D30F1"/>
+    <w:multiLevelType w:val="hybridMultilevel"/>
+    <w:tmpl w:val="B6AC6258"/>
+    <w:lvl w:ilvl="0" w:tplc="FFFFFFFF">
+      <w:start w:val="1"/>
+      <w:numFmt w:val="lowerLetter"/>
+      <w:lvlText w:val="%1."/>
+      <w:lvlJc w:val="left"/>
+      <w:pPr>
+        <w:ind w:left="1080" w:hanging="360"/>
+      </w:pPr>
+      <w:rPr>
+        <w:rFonts w:hint="default"/>
+      </w:rPr>
+    </w:lvl>
+    <w:lvl w:ilvl="1" w:tplc="FFFFFFFF">
+      <w:start w:val="1"/>
+      <w:numFmt w:val="lowerRoman"/>
+      <w:lvlText w:val="%2."/>
+      <w:lvlJc w:val="right"/>
+      <w:pPr>
+        <w:ind w:left="1800" w:hanging="360"/>
+      </w:pPr>
+    </w:lvl>
+    <w:lvl w:ilvl="2" w:tplc="FFFFFFFF">
+      <w:start w:val="1"/>
+      <w:numFmt w:val="decimal"/>
+      <w:lvlText w:val="%3."/>
+      <w:lvlJc w:val="left"/>
+      <w:pPr>
+        <w:ind w:left="2700" w:hanging="360"/>
+      </w:pPr>
+      <w:rPr>
+        <w:rFonts w:hint="default"/>
+      </w:rPr>
+    </w:lvl>
+    <w:lvl w:ilvl="3" w:tplc="FFFFFFFF" w:tentative="1">
+      <w:start w:val="1"/>
+      <w:numFmt w:val="decimal"/>
+      <w:lvlText w:val="%4."/>
+      <w:lvlJc w:val="left"/>
+      <w:pPr>
+        <w:ind w:left="3240" w:hanging="360"/>
+      </w:pPr>
+    </w:lvl>
+    <w:lvl w:ilvl="4" w:tplc="FFFFFFFF" w:tentative="1">
+      <w:start w:val="1"/>
+      <w:numFmt w:val="lowerLetter"/>
+      <w:lvlText w:val="%5."/>
+      <w:lvlJc w:val="left"/>
+      <w:pPr>
+        <w:ind w:left="3960" w:hanging="360"/>
+      </w:pPr>
+    </w:lvl>
+    <w:lvl w:ilvl="5" w:tplc="FFFFFFFF" w:tentative="1">
+      <w:start w:val="1"/>
+      <w:numFmt w:val="lowerRoman"/>
+      <w:lvlText w:val="%6."/>
+      <w:lvlJc w:val="right"/>
+      <w:pPr>
+        <w:ind w:left="4680" w:hanging="180"/>
+      </w:pPr>
+    </w:lvl>
+    <w:lvl w:ilvl="6" w:tplc="FFFFFFFF" w:tentative="1">
+      <w:start w:val="1"/>
+      <w:numFmt w:val="decimal"/>
+      <w:lvlText w:val="%7."/>
+      <w:lvlJc w:val="left"/>
+      <w:pPr>
+        <w:ind w:left="5400" w:hanging="360"/>
+      </w:pPr>
+    </w:lvl>
+    <w:lvl w:ilvl="7" w:tplc="FFFFFFFF" w:tentative="1">
+      <w:start w:val="1"/>
+      <w:numFmt w:val="lowerLetter"/>
+      <w:lvlText w:val="%8."/>
+      <w:lvlJc w:val="left"/>
+      <w:pPr>
+        <w:ind w:left="6120" w:hanging="360"/>
+      </w:pPr>
+    </w:lvl>
+    <w:lvl w:ilvl="8" w:tplc="FFFFFFFF" w:tentative="1">
+      <w:start w:val="1"/>
+      <w:numFmt w:val="lowerRoman"/>
+      <w:lvlText w:val="%9."/>
+      <w:lvlJc w:val="right"/>
+      <w:pPr>
+        <w:ind w:left="6840" w:hanging="180"/>
+      </w:pPr>
+    </w:lvl>
+  </w:abstractNum>
+  <w:abstractNum w:abstractNumId="8" w15:restartNumberingAfterBreak="0">
+    <w:nsid w:val="746A614D"/>
+    <w:multiLevelType w:val="multilevel"/>
+    <w:tmpl w:val="08F8669A"/>
+    <w:lvl w:ilvl="0">
+      <w:start w:val="1"/>
+      <w:numFmt w:val="bullet"/>
+      <w:lvlText w:val=""/>
+      <w:lvlJc w:val="left"/>
+      <w:pPr>
+        <w:tabs>
+          <w:tab w:val="num" w:pos="720"/>
+        </w:tabs>
+        <w:ind w:left="720" w:hanging="360"/>
+      </w:pPr>
+      <w:rPr>
+        <w:rFonts w:ascii="Symbol" w:hAnsi="Symbol" w:hint="default"/>
+        <w:sz w:val="20"/>
+      </w:rPr>
+    </w:lvl>
+    <w:lvl w:ilvl="1">
+      <w:start w:val="1"/>
+      <w:numFmt w:val="bullet"/>
+      <w:lvlText w:val="o"/>
+      <w:lvlJc w:val="left"/>
+      <w:pPr>
+        <w:tabs>
+          <w:tab w:val="num" w:pos="1440"/>
+        </w:tabs>
+        <w:ind w:left="1440" w:hanging="360"/>
+      </w:pPr>
+      <w:rPr>
+        <w:rFonts w:ascii="Courier New" w:hAnsi="Courier New" w:hint="default"/>
+        <w:sz w:val="20"/>
+      </w:rPr>
+    </w:lvl>
+    <w:lvl w:ilvl="2" w:tentative="1">
+      <w:start w:val="1"/>
+      <w:numFmt w:val="bullet"/>
+      <w:lvlText w:val=""/>
+      <w:lvlJc w:val="left"/>
+      <w:pPr>
+        <w:tabs>
+          <w:tab w:val="num" w:pos="2160"/>
+        </w:tabs>
+        <w:ind w:left="2160" w:hanging="360"/>
+      </w:pPr>
+      <w:rPr>
+        <w:rFonts w:ascii="Wingdings" w:hAnsi="Wingdings" w:hint="default"/>
+        <w:sz w:val="20"/>
+      </w:rPr>
+    </w:lvl>
+    <w:lvl w:ilvl="3" w:tentative="1">
+      <w:start w:val="1"/>
+      <w:numFmt w:val="bullet"/>
+      <w:lvlText w:val=""/>
+      <w:lvlJc w:val="left"/>
+      <w:pPr>
+        <w:tabs>
+          <w:tab w:val="num" w:pos="2880"/>
+        </w:tabs>
+        <w:ind w:left="2880" w:hanging="360"/>
+      </w:pPr>
+      <w:rPr>
+        <w:rFonts w:ascii="Wingdings" w:hAnsi="Wingdings" w:hint="default"/>
+        <w:sz w:val="20"/>
+      </w:rPr>
+    </w:lvl>
+    <w:lvl w:ilvl="4" w:tentative="1">
+      <w:start w:val="1"/>
+      <w:numFmt w:val="bullet"/>
+      <w:lvlText w:val=""/>
+      <w:lvlJc w:val="left"/>
+      <w:pPr>
+        <w:tabs>
+          <w:tab w:val="num" w:pos="3600"/>
+        </w:tabs>
+        <w:ind w:left="3600" w:hanging="360"/>
+      </w:pPr>
+      <w:rPr>
+        <w:rFonts w:ascii="Wingdings" w:hAnsi="Wingdings" w:hint="default"/>
+        <w:sz w:val="20"/>
+      </w:rPr>
+    </w:lvl>
+    <w:lvl w:ilvl="5" w:tentative="1">
+      <w:start w:val="1"/>
+      <w:numFmt w:val="bullet"/>
+      <w:lvlText w:val=""/>
+      <w:lvlJc w:val="left"/>
+      <w:pPr>
+        <w:tabs>
+          <w:tab w:val="num" w:pos="4320"/>
+        </w:tabs>
+        <w:ind w:left="4320" w:hanging="360"/>
+      </w:pPr>
+      <w:rPr>
+        <w:rFonts w:ascii="Wingdings" w:hAnsi="Wingdings" w:hint="default"/>
+        <w:sz w:val="20"/>
+      </w:rPr>
+    </w:lvl>
+    <w:lvl w:ilvl="6" w:tentative="1">
+      <w:start w:val="1"/>
+      <w:numFmt w:val="bullet"/>
+      <w:lvlText w:val=""/>
+      <w:lvlJc w:val="left"/>
+      <w:pPr>
+        <w:tabs>
+          <w:tab w:val="num" w:pos="5040"/>
+        </w:tabs>
+        <w:ind w:left="5040" w:hanging="360"/>
+      </w:pPr>
+      <w:rPr>
+        <w:rFonts w:ascii="Wingdings" w:hAnsi="Wingdings" w:hint="default"/>
+        <w:sz w:val="20"/>
+      </w:rPr>
+    </w:lvl>
+    <w:lvl w:ilvl="7" w:tentative="1">
+      <w:start w:val="1"/>
+      <w:numFmt w:val="bullet"/>
+      <w:lvlText w:val=""/>
+      <w:lvlJc w:val="left"/>
+      <w:pPr>
+        <w:tabs>
+          <w:tab w:val="num" w:pos="5760"/>
+        </w:tabs>
+        <w:ind w:left="5760" w:hanging="360"/>
+      </w:pPr>
+      <w:rPr>
+        <w:rFonts w:ascii="Wingdings" w:hAnsi="Wingdings" w:hint="default"/>
+        <w:sz w:val="20"/>
+      </w:rPr>
+    </w:lvl>
+    <w:lvl w:ilvl="8" w:tentative="1">
+      <w:start w:val="1"/>
+      <w:numFmt w:val="bullet"/>
+      <w:lvlText w:val=""/>
+      <w:lvlJc w:val="left"/>
+      <w:pPr>
+        <w:tabs>
+          <w:tab w:val="num" w:pos="6480"/>
+        </w:tabs>
+        <w:ind w:left="6480" w:hanging="360"/>
+      </w:pPr>
+      <w:rPr>
+        <w:rFonts w:ascii="Wingdings" w:hAnsi="Wingdings" w:hint="default"/>
+        <w:sz w:val="20"/>
+      </w:rPr>
+    </w:lvl>
+  </w:abstractNum>
+  <w:abstractNum w:abstractNumId="9" w15:restartNumberingAfterBreak="0">
+    <w:nsid w:val="7C081B18"/>
+    <w:multiLevelType w:val="hybridMultilevel"/>
+    <w:tmpl w:val="792634BA"/>
+    <w:lvl w:ilvl="0" w:tplc="FFFFFFFF">
+      <w:start w:val="1"/>
+      <w:numFmt w:val="lowerLetter"/>
+      <w:lvlText w:val="%1."/>
+      <w:lvlJc w:val="left"/>
+      <w:pPr>
+        <w:ind w:left="1080" w:hanging="360"/>
+      </w:pPr>
+      <w:rPr>
+        <w:rFonts w:hint="default"/>
+      </w:rPr>
+    </w:lvl>
+    <w:lvl w:ilvl="1" w:tplc="FFFFFFFF" w:tentative="1">
+      <w:start w:val="1"/>
+      <w:numFmt w:val="lowerLetter"/>
+      <w:lvlText w:val="%2."/>
+      <w:lvlJc w:val="left"/>
+      <w:pPr>
+        <w:ind w:left="1800" w:hanging="360"/>
+      </w:pPr>
+    </w:lvl>
+    <w:lvl w:ilvl="2" w:tplc="FFFFFFFF" w:tentative="1">
+      <w:start w:val="1"/>
+      <w:numFmt w:val="lowerRoman"/>
+      <w:lvlText w:val="%3."/>
+      <w:lvlJc w:val="right"/>
+      <w:pPr>
+        <w:ind w:left="2520" w:hanging="180"/>
+      </w:pPr>
+    </w:lvl>
+    <w:lvl w:ilvl="3" w:tplc="FFFFFFFF" w:tentative="1">
+      <w:start w:val="1"/>
+      <w:numFmt w:val="decimal"/>
+      <w:lvlText w:val="%4."/>
+      <w:lvlJc w:val="left"/>
+      <w:pPr>
+        <w:ind w:left="3240" w:hanging="360"/>
+      </w:pPr>
+    </w:lvl>
+    <w:lvl w:ilvl="4" w:tplc="FFFFFFFF" w:tentative="1">
+      <w:start w:val="1"/>
+      <w:numFmt w:val="lowerLetter"/>
+      <w:lvlText w:val="%5."/>
+      <w:lvlJc w:val="left"/>
+      <w:pPr>
+        <w:ind w:left="3960" w:hanging="360"/>
+      </w:pPr>
+    </w:lvl>
+    <w:lvl w:ilvl="5" w:tplc="FFFFFFFF" w:tentative="1">
+      <w:start w:val="1"/>
+      <w:numFmt w:val="lowerRoman"/>
+      <w:lvlText w:val="%6."/>
+      <w:lvlJc w:val="right"/>
+      <w:pPr>
+        <w:ind w:left="4680" w:hanging="180"/>
+      </w:pPr>
+    </w:lvl>
+    <w:lvl w:ilvl="6" w:tplc="FFFFFFFF" w:tentative="1">
+      <w:start w:val="1"/>
+      <w:numFmt w:val="decimal"/>
+      <w:lvlText w:val="%7."/>
+      <w:lvlJc w:val="left"/>
+      <w:pPr>
+        <w:ind w:left="5400" w:hanging="360"/>
+      </w:pPr>
+    </w:lvl>
+    <w:lvl w:ilvl="7" w:tplc="FFFFFFFF" w:tentative="1">
+      <w:start w:val="1"/>
+      <w:numFmt w:val="lowerLetter"/>
+      <w:lvlText w:val="%8."/>
+      <w:lvlJc w:val="left"/>
+      <w:pPr>
+        <w:ind w:left="6120" w:hanging="360"/>
+      </w:pPr>
+    </w:lvl>
+    <w:lvl w:ilvl="8" w:tplc="FFFFFFFF" w:tentative="1">
+      <w:start w:val="1"/>
+      <w:numFmt w:val="lowerRoman"/>
+      <w:lvlText w:val="%9."/>
+      <w:lvlJc w:val="right"/>
+      <w:pPr>
+        <w:ind w:left="6840" w:hanging="180"/>
+      </w:pPr>
+    </w:lvl>
+  </w:abstractNum>
+  <w:abstractNum w:abstractNumId="10" w15:restartNumberingAfterBreak="0">
+    <w:nsid w:val="7F81482B"/>
+    <w:multiLevelType w:val="hybridMultilevel"/>
+    <w:tmpl w:val="723E4D48"/>
+    <w:lvl w:ilvl="0" w:tplc="04090019">
+      <w:start w:val="1"/>
+      <w:numFmt w:val="lowerLetter"/>
+      <w:lvlText w:val="%1."/>
+      <w:lvlJc w:val="left"/>
+      <w:pPr>
+        <w:ind w:left="1080" w:hanging="360"/>
+      </w:pPr>
+      <w:rPr>
+        <w:rFonts w:hint="default"/>
+      </w:rPr>
+    </w:lvl>
+    <w:lvl w:ilvl="1" w:tplc="04090019" w:tentative="1">
+      <w:start w:val="1"/>
+      <w:numFmt w:val="lowerLetter"/>
+      <w:lvlText w:val="%2."/>
+      <w:lvlJc w:val="left"/>
+      <w:pPr>
+        <w:ind w:left="1800" w:hanging="360"/>
+      </w:pPr>
+    </w:lvl>
+    <w:lvl w:ilvl="2" w:tplc="0409001B" w:tentative="1">
+      <w:start w:val="1"/>
+      <w:numFmt w:val="lowerRoman"/>
+      <w:lvlText w:val="%3."/>
+      <w:lvlJc w:val="right"/>
+      <w:pPr>
+        <w:ind w:left="2520" w:hanging="180"/>
+      </w:pPr>
+    </w:lvl>
+    <w:lvl w:ilvl="3" w:tplc="0409000F" w:tentative="1">
+      <w:start w:val="1"/>
+      <w:numFmt w:val="decimal"/>
+      <w:lvlText w:val="%4."/>
+      <w:lvlJc w:val="left"/>
+      <w:pPr>
+        <w:ind w:left="3240" w:hanging="360"/>
+      </w:pPr>
+    </w:lvl>
+    <w:lvl w:ilvl="4" w:tplc="04090019" w:tentative="1">
+      <w:start w:val="1"/>
+      <w:numFmt w:val="lowerLetter"/>
+      <w:lvlText w:val="%5."/>
+      <w:lvlJc w:val="left"/>
+      <w:pPr>
+        <w:ind w:left="3960" w:hanging="360"/>
+      </w:pPr>
+    </w:lvl>
+    <w:lvl w:ilvl="5" w:tplc="0409001B" w:tentative="1">
+      <w:start w:val="1"/>
+      <w:numFmt w:val="lowerRoman"/>
+      <w:lvlText w:val="%6."/>
+      <w:lvlJc w:val="right"/>
+      <w:pPr>
+        <w:ind w:left="4680" w:hanging="180"/>
+      </w:pPr>
+    </w:lvl>
+    <w:lvl w:ilvl="6" w:tplc="0409000F" w:tentative="1">
+      <w:start w:val="1"/>
+      <w:numFmt w:val="decimal"/>
+      <w:lvlText w:val="%7."/>
+      <w:lvlJc w:val="left"/>
+      <w:pPr>
+        <w:ind w:left="5400" w:hanging="360"/>
+      </w:pPr>
+    </w:lvl>
+    <w:lvl w:ilvl="7" w:tplc="04090019" w:tentative="1">
+      <w:start w:val="1"/>
+      <w:numFmt w:val="lowerLetter"/>
+      <w:lvlText w:val="%8."/>
+      <w:lvlJc w:val="left"/>
+      <w:pPr>
+        <w:ind w:left="6120" w:hanging="360"/>
+      </w:pPr>
+    </w:lvl>
+    <w:lvl w:ilvl="8" w:tplc="0409001B" w:tentative="1">
+      <w:start w:val="1"/>
+      <w:numFmt w:val="lowerRoman"/>
+      <w:lvlText w:val="%9."/>
+      <w:lvlJc w:val="right"/>
+      <w:pPr>
+        <w:ind w:left="6840" w:hanging="180"/>
+      </w:pPr>
+    </w:lvl>
+  </w:abstractNum>
   <w:num w:numId="1">
-    <w:abstractNumId w:val="4"/>
+    <w:abstractNumId w:val="5"/>
   </w:num>
   <w:num w:numId="2">
     <w:abstractNumId w:val="3"/>
@@ -8928,7 +12677,76 @@
     <w:abstractNumId w:val="1"/>
   </w:num>
   <w:num w:numId="6">
-    <w:abstractNumId w:val="5"/>
+    <w:abstractNumId w:val="6"/>
+  </w:num>
+  <w:num w:numId="7">
+    <w:abstractNumId w:val="10"/>
+  </w:num>
+  <w:num w:numId="8">
+    <w:abstractNumId w:val="7"/>
+  </w:num>
+  <w:num w:numId="9">
+    <w:abstractNumId w:val="9"/>
+  </w:num>
+  <w:num w:numId="10">
+    <w:abstractNumId w:val="8"/>
+    <w:lvlOverride w:ilvl="0">
+      <w:lvl w:ilvl="0">
+        <w:numFmt w:val="bullet"/>
+        <w:lvlText w:val="o"/>
+        <w:lvlJc w:val="left"/>
+        <w:pPr>
+          <w:tabs>
+            <w:tab w:val="num" w:pos="720"/>
+          </w:tabs>
+          <w:ind w:left="720" w:hanging="360"/>
+        </w:pPr>
+        <w:rPr>
+          <w:rFonts w:ascii="Courier New" w:hAnsi="Courier New" w:hint="default"/>
+          <w:sz w:val="20"/>
+        </w:rPr>
+      </w:lvl>
+    </w:lvlOverride>
+  </w:num>
+  <w:num w:numId="11">
+    <w:abstractNumId w:val="8"/>
+    <w:lvlOverride w:ilvl="0">
+      <w:lvl w:ilvl="0">
+        <w:numFmt w:val="bullet"/>
+        <w:lvlText w:val="o"/>
+        <w:lvlJc w:val="left"/>
+        <w:pPr>
+          <w:tabs>
+            <w:tab w:val="num" w:pos="720"/>
+          </w:tabs>
+          <w:ind w:left="720" w:hanging="360"/>
+        </w:pPr>
+        <w:rPr>
+          <w:rFonts w:ascii="Courier New" w:hAnsi="Courier New" w:hint="default"/>
+          <w:sz w:val="20"/>
+        </w:rPr>
+      </w:lvl>
+    </w:lvlOverride>
+    <w:lvlOverride w:ilvl="1">
+      <w:lvl w:ilvl="1">
+        <w:numFmt w:val="bullet"/>
+        <w:lvlText w:val=""/>
+        <w:lvlJc w:val="left"/>
+        <w:pPr>
+          <w:tabs>
+            <w:tab w:val="num" w:pos="1440"/>
+          </w:tabs>
+          <w:ind w:left="1440" w:hanging="360"/>
+        </w:pPr>
+        <w:rPr>
+          <w:rFonts w:ascii="Wingdings" w:hAnsi="Wingdings" w:hint="default"/>
+          <w:sz w:val="20"/>
+        </w:rPr>
+      </w:lvl>
+    </w:lvlOverride>
+  </w:num>
+  <w:num w:numId="12">
+    <w:abstractNumId w:val="4"/>
   </w:num>
 </w:numbering>
 </file>
@@ -9899,6 +13717,18 @@
       </w:tblBorders>
     </w:tblPr>
   </w:style>
+  <w:style w:type="character" w:styleId="FollowedHyperlink">
+    <w:name w:val="FollowedHyperlink"/>
+    <w:basedOn w:val="DefaultParagraphFont"/>
+    <w:uiPriority w:val="99"/>
+    <w:semiHidden/>
+    <w:unhideWhenUsed/>
+    <w:rsid w:val="0073799F"/>
+    <w:rPr>
+      <w:color w:val="954F72" w:themeColor="followedHyperlink"/>
+      <w:u w:val="single"/>
+    </w:rPr>
+  </w:style>
 </w:styles>
 </file>
 

--- a/paper/OSF/Pre Reg.docx
+++ b/paper/OSF/Pre Reg.docx
@@ -1393,23 +1393,7 @@
           <w:sz w:val="14"/>
           <w:szCs w:val="14"/>
         </w:rPr>
-        <w:t xml:space="preserve">Friedman, J., &amp; </w:t>
-      </w:r>
-      <w:proofErr w:type="spellStart"/>
-      <w:r>
-        <w:rPr>
-          <w:sz w:val="14"/>
-          <w:szCs w:val="14"/>
-        </w:rPr>
-        <w:t>Finkbeiner</w:t>
-      </w:r>
-      <w:proofErr w:type="spellEnd"/>
-      <w:r>
-        <w:rPr>
-          <w:sz w:val="14"/>
-          <w:szCs w:val="14"/>
-        </w:rPr>
-        <w:t>, M. (2010). Temporal dynamics of masked congruence priming: evidence from reaching trajectories.</w:t>
+        <w:t>Friedman, J., &amp; Finkbeiner, M. (2010). Temporal dynamics of masked congruence priming: evidence from reaching trajectories.</w:t>
       </w:r>
       <w:r>
         <w:t>)</w:t>
@@ -1593,129 +1577,93 @@
         <w:rPr>
           <w:iCs/>
         </w:rPr>
-        <w:t xml:space="preserve">Data will be collected at Prof. </w:t>
-      </w:r>
-      <w:proofErr w:type="spellStart"/>
+        <w:t xml:space="preserve">Data will be collected at Prof. Liad Mudrik's lab </w:t>
+      </w:r>
       <w:r>
         <w:rPr>
           <w:iCs/>
         </w:rPr>
-        <w:t>Liad</w:t>
-      </w:r>
-      <w:proofErr w:type="spellEnd"/>
+        <w:t>for</w:t>
+      </w:r>
       <w:r>
         <w:rPr>
           <w:iCs/>
         </w:rPr>
-        <w:t xml:space="preserve"> </w:t>
-      </w:r>
-      <w:proofErr w:type="spellStart"/>
+        <w:t xml:space="preserve"> high </w:t>
+      </w:r>
       <w:r>
         <w:rPr>
           <w:iCs/>
         </w:rPr>
-        <w:t>Mudrik's</w:t>
-      </w:r>
-      <w:proofErr w:type="spellEnd"/>
+        <w:t xml:space="preserve">level </w:t>
+      </w:r>
       <w:r>
         <w:rPr>
           <w:iCs/>
         </w:rPr>
-        <w:t xml:space="preserve"> lab </w:t>
+        <w:t xml:space="preserve">cognition in Tel-Aviv University, from students or other young adults at the ages of 18-35, </w:t>
       </w:r>
       <w:r>
         <w:rPr>
           <w:iCs/>
         </w:rPr>
-        <w:t>for</w:t>
-      </w:r>
+        <w:t xml:space="preserve">in </w:t>
+      </w:r>
+      <w:commentRangeStart w:id="11"/>
       <w:r>
         <w:rPr>
           <w:iCs/>
         </w:rPr>
-        <w:t xml:space="preserve"> high </w:t>
+        <w:t xml:space="preserve">a 90 minutes </w:t>
+      </w:r>
+      <w:commentRangeEnd w:id="11"/>
+      <w:r>
+        <w:rPr>
+          <w:rStyle w:val="CommentReference"/>
+        </w:rPr>
+        <w:commentReference w:id="11"/>
       </w:r>
       <w:r>
         <w:rPr>
           <w:iCs/>
         </w:rPr>
-        <w:t xml:space="preserve">level </w:t>
-      </w:r>
-      <w:r>
+        <w:t>session.</w:t>
+      </w:r>
+    </w:p>
+    <w:p>
+      <w:pPr>
+        <w:pStyle w:val="NoSpacing"/>
+        <w:bidi w:val="0"/>
         <w:rPr>
           <w:iCs/>
         </w:rPr>
-        <w:t xml:space="preserve">cognition in Tel-Aviv University, from students or other young adults at the ages of 18-35, </w:t>
-      </w:r>
+      </w:pPr>
       <w:r>
         <w:rPr>
           <w:iCs/>
         </w:rPr>
-        <w:t xml:space="preserve">in </w:t>
-      </w:r>
-      <w:commentRangeStart w:id="11"/>
-      <w:proofErr w:type="gramStart"/>
+        <w:t>Participant</w:t>
+      </w:r>
       <w:r>
         <w:rPr>
           <w:iCs/>
         </w:rPr>
-        <w:t>a 90 minutes</w:t>
-      </w:r>
-      <w:proofErr w:type="gramEnd"/>
-      <w:r>
-        <w:rPr>
-          <w:iCs/>
-        </w:rPr>
-        <w:t xml:space="preserve"> </w:t>
-      </w:r>
-      <w:commentRangeEnd w:id="11"/>
-      <w:r>
-        <w:rPr>
-          <w:rStyle w:val="CommentReference"/>
-        </w:rPr>
-        <w:commentReference w:id="11"/>
-      </w:r>
-      <w:r>
-        <w:rPr>
-          <w:iCs/>
-        </w:rPr>
-        <w:t>session.</w:t>
+        <w:t>s will be reimbursed with course credit or cash payment.</w:t>
+      </w:r>
+    </w:p>
+    <w:p>
+      <w:pPr>
+        <w:pStyle w:val="Heading3"/>
+        <w:bidi w:val="0"/>
+      </w:pPr>
+      <w:r>
+        <w:t>Sample size estimation</w:t>
       </w:r>
     </w:p>
     <w:p>
       <w:pPr>
         <w:pStyle w:val="NoSpacing"/>
         <w:bidi w:val="0"/>
-        <w:rPr>
-          <w:iCs/>
-        </w:rPr>
-      </w:pPr>
-      <w:r>
-        <w:rPr>
-          <w:iCs/>
-        </w:rPr>
-        <w:t>Participant</w:t>
-      </w:r>
-      <w:r>
-        <w:rPr>
-          <w:iCs/>
-        </w:rPr>
-        <w:t>s will be reimbursed with course credit or cash payment.</w:t>
-      </w:r>
-    </w:p>
-    <w:p>
-      <w:pPr>
-        <w:pStyle w:val="Heading3"/>
-        <w:bidi w:val="0"/>
-      </w:pPr>
-      <w:r>
-        <w:t>Sample size estimation</w:t>
-      </w:r>
-    </w:p>
-    <w:p>
-      <w:pPr>
-        <w:pStyle w:val="NoSpacing"/>
-        <w:bidi w:val="0"/>
       </w:pPr>
       <w:r>
         <w:t xml:space="preserve">Previous pilot studies produced an effect size of </w:t>
@@ -1738,15 +1686,7 @@
         <w:t xml:space="preserve">To achieve </w:t>
       </w:r>
       <w:r>
-        <w:t xml:space="preserve">the same </w:t>
-      </w:r>
-      <w:proofErr w:type="gramStart"/>
-      <w:r>
-        <w:t>effect</w:t>
-      </w:r>
-      <w:proofErr w:type="gramEnd"/>
-      <w:r>
-        <w:t xml:space="preserve"> </w:t>
+        <w:t xml:space="preserve">the same effect </w:t>
       </w:r>
       <w:r>
         <w:t xml:space="preserve">we </w:t>
@@ -1938,46 +1878,91 @@
           <w:numId w:val="5"/>
         </w:numPr>
         <w:bidi w:val="0"/>
-      </w:pPr>
-      <w:r>
+        <w:rPr>
+          <w:highlight w:val="yellow"/>
+        </w:rPr>
+      </w:pPr>
+      <w:commentRangeStart w:id="14"/>
+      <w:r>
+        <w:rPr>
+          <w:highlight w:val="yellow"/>
+        </w:rPr>
         <w:t>S</w:t>
       </w:r>
       <w:r>
+        <w:rPr>
+          <w:highlight w:val="yellow"/>
+        </w:rPr>
         <w:t xml:space="preserve">hort reach distance: </w:t>
       </w:r>
       <w:r>
+        <w:rPr>
+          <w:highlight w:val="yellow"/>
+        </w:rPr>
         <w:t>T</w:t>
       </w:r>
       <w:r>
+        <w:rPr>
+          <w:highlight w:val="yellow"/>
+        </w:rPr>
         <w:t>he</w:t>
       </w:r>
       <w:r>
+        <w:rPr>
+          <w:highlight w:val="yellow"/>
+        </w:rPr>
         <w:t xml:space="preserve"> </w:t>
       </w:r>
       <w:r>
+        <w:rPr>
+          <w:highlight w:val="yellow"/>
+        </w:rPr>
         <w:t xml:space="preserve">length of the processed trajectory as measured </w:t>
       </w:r>
       <w:r>
+        <w:rPr>
+          <w:highlight w:val="yellow"/>
+        </w:rPr>
         <w:t xml:space="preserve">on the </w:t>
       </w:r>
       <w:r>
         <w:rPr>
           <w:i/>
           <w:iCs/>
+          <w:highlight w:val="yellow"/>
         </w:rPr>
         <w:t xml:space="preserve">Z </w:t>
       </w:r>
       <w:r>
+        <w:rPr>
+          <w:highlight w:val="yellow"/>
+        </w:rPr>
         <w:t xml:space="preserve">axis </w:t>
       </w:r>
       <w:r>
+        <w:rPr>
+          <w:highlight w:val="yellow"/>
+        </w:rPr>
         <w:t>was</w:t>
       </w:r>
       <w:r>
+        <w:rPr>
+          <w:highlight w:val="yellow"/>
+        </w:rPr>
         <w:t xml:space="preserve"> shorter than</w:t>
       </w:r>
       <w:r>
+        <w:rPr>
+          <w:highlight w:val="yellow"/>
+        </w:rPr>
         <w:t>:</w:t>
+      </w:r>
+      <w:commentRangeEnd w:id="14"/>
+      <w:r>
+        <w:rPr>
+          <w:rStyle w:val="CommentReference"/>
+        </w:rPr>
+        <w:commentReference w:id="14"/>
       </w:r>
     </w:p>
     <w:p>
@@ -1991,6 +1976,7 @@
           <m:r>
             <w:rPr>
               <w:rFonts w:ascii="Cambria Math" w:hAnsi="Cambria Math"/>
+              <w:highlight w:val="yellow"/>
             </w:rPr>
             <m:t>distanc</m:t>
           </m:r>
@@ -2000,6 +1986,7 @@
                 <w:rPr>
                   <w:rFonts w:ascii="Cambria Math" w:hAnsi="Cambria Math"/>
                   <w:i/>
+                  <w:highlight w:val="yellow"/>
                 </w:rPr>
               </m:ctrlPr>
             </m:sSubPr>
@@ -2007,6 +1994,7 @@
               <m:r>
                 <w:rPr>
                   <w:rFonts w:ascii="Cambria Math" w:hAnsi="Cambria Math"/>
+                  <w:highlight w:val="yellow"/>
                 </w:rPr>
                 <m:t>e</m:t>
               </m:r>
@@ -2015,6 +2003,7 @@
               <m:r>
                 <w:rPr>
                   <w:rFonts w:ascii="Cambria Math" w:hAnsi="Cambria Math"/>
+                  <w:highlight w:val="yellow"/>
                 </w:rPr>
                 <m:t>starting point to screen</m:t>
               </m:r>
@@ -2023,6 +2012,7 @@
           <m:r>
             <w:rPr>
               <w:rFonts w:ascii="Cambria Math" w:hAnsi="Cambria Math"/>
+              <w:highlight w:val="yellow"/>
             </w:rPr>
             <m:t>-"Marker gap"</m:t>
           </m:r>
@@ -2322,8 +2312,8 @@
       <w:r>
         <w:t xml:space="preserve"> </w:t>
       </w:r>
-      <w:commentRangeStart w:id="14"/>
       <w:commentRangeStart w:id="15"/>
+      <w:commentRangeStart w:id="16"/>
       <w:r>
         <w:t>non-excluded</w:t>
       </w:r>
@@ -2333,19 +2323,19 @@
       <w:r>
         <w:t>.</w:t>
       </w:r>
-      <w:commentRangeEnd w:id="14"/>
-      <w:r>
-        <w:rPr>
-          <w:rStyle w:val="CommentReference"/>
-        </w:rPr>
-        <w:commentReference w:id="14"/>
-      </w:r>
       <w:commentRangeEnd w:id="15"/>
       <w:r>
         <w:rPr>
           <w:rStyle w:val="CommentReference"/>
         </w:rPr>
         <w:commentReference w:id="15"/>
+      </w:r>
+      <w:commentRangeEnd w:id="16"/>
+      <w:r>
+        <w:rPr>
+          <w:rStyle w:val="CommentReference"/>
+        </w:rPr>
+        <w:commentReference w:id="16"/>
       </w:r>
     </w:p>
     <w:p>
@@ -2447,61 +2437,37 @@
       <w:r>
         <w:t xml:space="preserve"> (</w:t>
       </w:r>
-      <w:proofErr w:type="spellStart"/>
       <w:r>
         <w:rPr>
           <w:rFonts w:cstheme="minorHAnsi"/>
         </w:rPr>
-        <w:t>VIEWPixx</w:t>
-      </w:r>
-      <w:proofErr w:type="spellEnd"/>
+        <w:t>VIEWPixx /3D Lite LCD display and data acquisition system</w:t>
+      </w:r>
       <w:r>
         <w:rPr>
           <w:rFonts w:cstheme="minorHAnsi"/>
         </w:rPr>
-        <w:t xml:space="preserve"> /3D Lite LCD display and data acquisition system</w:t>
-      </w:r>
+        <w:t xml:space="preserve">, version 3.7.6287) using </w:t>
+      </w:r>
+      <w:commentRangeStart w:id="17"/>
       <w:r>
         <w:rPr>
           <w:rFonts w:cstheme="minorHAnsi"/>
         </w:rPr>
-        <w:t xml:space="preserve">, version 3.7.6287) using </w:t>
-      </w:r>
-      <w:commentRangeStart w:id="16"/>
-      <w:proofErr w:type="spellStart"/>
+        <w:t>Matlab 2018b</w:t>
+      </w:r>
       <w:r>
         <w:rPr>
           <w:rFonts w:cstheme="minorHAnsi"/>
         </w:rPr>
-        <w:t>Matlab</w:t>
-      </w:r>
-      <w:proofErr w:type="spellEnd"/>
-      <w:r>
-        <w:rPr>
-          <w:rFonts w:cstheme="minorHAnsi"/>
-        </w:rPr>
-        <w:t xml:space="preserve"> 2018b</w:t>
-      </w:r>
-      <w:r>
-        <w:rPr>
-          <w:rFonts w:cstheme="minorHAnsi"/>
-        </w:rPr>
-        <w:t xml:space="preserve"> and </w:t>
-      </w:r>
-      <w:proofErr w:type="spellStart"/>
-      <w:r>
-        <w:rPr>
-          <w:rFonts w:cstheme="minorHAnsi"/>
-        </w:rPr>
-        <w:t>Psychtoolbox</w:t>
-      </w:r>
-      <w:commentRangeEnd w:id="16"/>
-      <w:proofErr w:type="spellEnd"/>
-      <w:r>
-        <w:rPr>
-          <w:rStyle w:val="CommentReference"/>
-        </w:rPr>
-        <w:commentReference w:id="16"/>
+        <w:t xml:space="preserve"> and Psychtoolbox</w:t>
+      </w:r>
+      <w:commentRangeEnd w:id="17"/>
+      <w:r>
+        <w:rPr>
+          <w:rStyle w:val="CommentReference"/>
+        </w:rPr>
+        <w:commentReference w:id="17"/>
       </w:r>
       <w:r>
         <w:rPr>
@@ -2910,115 +2876,73 @@
         <w:rPr>
           <w:rFonts w:cstheme="minorHAnsi"/>
         </w:rPr>
-        <w:t xml:space="preserve">A system of 6 </w:t>
-      </w:r>
-      <w:proofErr w:type="spellStart"/>
+        <w:t>A system of 6 OptiTrack Flex 13 camer</w:t>
+      </w:r>
       <w:r>
         <w:rPr>
           <w:rFonts w:cstheme="minorHAnsi"/>
         </w:rPr>
-        <w:t>OptiTrack</w:t>
-      </w:r>
-      <w:proofErr w:type="spellEnd"/>
+        <w:t>a</w:t>
+      </w:r>
       <w:r>
         <w:rPr>
           <w:rFonts w:cstheme="minorHAnsi"/>
         </w:rPr>
-        <w:t xml:space="preserve"> Flex 13 camer</w:t>
+        <w:t>s @@ cite @@</w:t>
       </w:r>
       <w:r>
         <w:rPr>
           <w:rFonts w:cstheme="minorHAnsi"/>
         </w:rPr>
-        <w:t>a</w:t>
+        <w:t xml:space="preserve"> </w:t>
       </w:r>
       <w:r>
         <w:rPr>
           <w:rFonts w:cstheme="minorHAnsi"/>
         </w:rPr>
-        <w:t>s @@ cite @@</w:t>
+        <w:t xml:space="preserve">will </w:t>
       </w:r>
       <w:r>
         <w:rPr>
           <w:rFonts w:cstheme="minorHAnsi"/>
         </w:rPr>
-        <w:t xml:space="preserve"> </w:t>
+        <w:t>track the marker's location using Motive 2.2.0 software @@ cite @@</w:t>
       </w:r>
       <w:r>
         <w:rPr>
           <w:rFonts w:cstheme="minorHAnsi"/>
         </w:rPr>
-        <w:t xml:space="preserve">will </w:t>
+        <w:t xml:space="preserve"> at a sampling rate of 120Hz. The coordinates </w:t>
       </w:r>
       <w:r>
         <w:rPr>
           <w:rFonts w:cstheme="minorHAnsi"/>
         </w:rPr>
-        <w:t>track the marker's location using Motive 2.2.0 software @@ cite @@</w:t>
+        <w:t xml:space="preserve">will be </w:t>
       </w:r>
       <w:r>
         <w:rPr>
           <w:rFonts w:cstheme="minorHAnsi"/>
         </w:rPr>
-        <w:t xml:space="preserve"> at a sampling rate of 120Hz. The coordinates </w:t>
+        <w:t xml:space="preserve">broadcasted online to a NatNet client </w:t>
       </w:r>
       <w:r>
         <w:rPr>
           <w:rFonts w:cstheme="minorHAnsi"/>
         </w:rPr>
-        <w:t xml:space="preserve">will be </w:t>
+        <w:t xml:space="preserve">@@ cite @@ </w:t>
       </w:r>
       <w:r>
         <w:rPr>
           <w:rFonts w:cstheme="minorHAnsi"/>
         </w:rPr>
-        <w:t xml:space="preserve">broadcasted online to a </w:t>
-      </w:r>
-      <w:proofErr w:type="spellStart"/>
+        <w:t xml:space="preserve">and </w:t>
+      </w:r>
       <w:r>
         <w:rPr>
           <w:rFonts w:cstheme="minorHAnsi"/>
         </w:rPr>
-        <w:t>NatNet</w:t>
-      </w:r>
-      <w:proofErr w:type="spellEnd"/>
-      <w:r>
-        <w:rPr>
-          <w:rFonts w:cstheme="minorHAnsi"/>
-        </w:rPr>
-        <w:t xml:space="preserve"> client </w:t>
-      </w:r>
-      <w:r>
-        <w:rPr>
-          <w:rFonts w:cstheme="minorHAnsi"/>
-        </w:rPr>
-        <w:t xml:space="preserve">@@ cite @@ </w:t>
-      </w:r>
-      <w:r>
-        <w:rPr>
-          <w:rFonts w:cstheme="minorHAnsi"/>
-        </w:rPr>
-        <w:t xml:space="preserve">and </w:t>
-      </w:r>
-      <w:r>
-        <w:rPr>
-          <w:rFonts w:cstheme="minorHAnsi"/>
-        </w:rPr>
-        <w:t xml:space="preserve">recorded with </w:t>
-      </w:r>
-      <w:proofErr w:type="spellStart"/>
-      <w:r>
-        <w:rPr>
-          <w:rFonts w:cstheme="minorHAnsi"/>
-        </w:rPr>
-        <w:t>Matlab</w:t>
-      </w:r>
-      <w:proofErr w:type="spellEnd"/>
-      <w:r>
-        <w:rPr>
-          <w:rFonts w:cstheme="minorHAnsi"/>
-        </w:rPr>
-        <w:t>.</w:t>
+        <w:t>recorded with Matlab.</w:t>
       </w:r>
     </w:p>
     <w:p>
@@ -3131,7 +3055,7 @@
       <w:r>
         <w:t xml:space="preserve">a </w:t>
       </w:r>
-      <w:commentRangeStart w:id="17"/>
+      <w:commentRangeStart w:id="18"/>
       <w:r>
         <w:t>frequency of at least 10 per million (</w:t>
       </w:r>
@@ -3155,12 +3079,12 @@
       <w:r>
         <w:t>)</w:t>
       </w:r>
-      <w:commentRangeEnd w:id="17"/>
-      <w:r>
-        <w:rPr>
-          <w:rStyle w:val="CommentReference"/>
-        </w:rPr>
-        <w:commentReference w:id="17"/>
+      <w:commentRangeEnd w:id="18"/>
+      <w:r>
+        <w:rPr>
+          <w:rStyle w:val="CommentReference"/>
+        </w:rPr>
+        <w:commentReference w:id="18"/>
       </w:r>
       <w:r>
         <w:t>.</w:t>
@@ -5135,16 +5059,16 @@
       <w:r>
         <w:t xml:space="preserve">Practice lists will be </w:t>
       </w:r>
-      <w:commentRangeStart w:id="18"/>
+      <w:commentRangeStart w:id="19"/>
       <w:r>
         <w:t xml:space="preserve">constant for all participants </w:t>
       </w:r>
-      <w:commentRangeEnd w:id="18"/>
-      <w:r>
-        <w:rPr>
-          <w:rStyle w:val="CommentReference"/>
-        </w:rPr>
-        <w:commentReference w:id="18"/>
+      <w:commentRangeEnd w:id="19"/>
+      <w:r>
+        <w:rPr>
+          <w:rStyle w:val="CommentReference"/>
+        </w:rPr>
+        <w:commentReference w:id="19"/>
       </w:r>
       <w:r>
         <w:t>but differ between the practice blocks.</w:t>
@@ -5371,10 +5295,7 @@
       </w:pPr>
       <w:r>
         <w:lastRenderedPageBreak/>
-        <w:t>P</w:t>
-      </w:r>
-      <w:r>
-        <w:t>articipants</w:t>
+        <w:t>Participants</w:t>
       </w:r>
       <w:r>
         <w:t xml:space="preserve"> </w:t>
@@ -5404,10 +5325,7 @@
         <w:t xml:space="preserve">condition the </w:t>
       </w:r>
       <w:r>
-        <w:t>participants</w:t>
-      </w:r>
-      <w:r>
-        <w:t xml:space="preserve"> </w:t>
+        <w:t xml:space="preserve">participants </w:t>
       </w:r>
       <w:r>
         <w:t xml:space="preserve">will </w:t>
@@ -5582,26 +5500,333 @@
       <w:r>
         <w:t xml:space="preserve">lasting together </w:t>
       </w:r>
-      <w:commentRangeStart w:id="19"/>
+      <w:commentRangeStart w:id="20"/>
       <w:r>
         <w:t>90 minutes</w:t>
       </w:r>
-      <w:commentRangeEnd w:id="19"/>
-      <w:r>
-        <w:rPr>
-          <w:rStyle w:val="CommentReference"/>
-        </w:rPr>
-        <w:commentReference w:id="19"/>
+      <w:commentRangeEnd w:id="20"/>
+      <w:r>
+        <w:rPr>
+          <w:rStyle w:val="CommentReference"/>
+        </w:rPr>
+        <w:commentReference w:id="20"/>
       </w:r>
       <w:r>
         <w:t xml:space="preserve">, and their </w:t>
       </w:r>
       <w:r>
-        <w:t>order will be counterbalanced across participants</w:t>
+        <w:t>order will be counterbalanced across participants.</w:t>
+      </w:r>
+    </w:p>
+    <w:p>
+      <w:pPr>
+        <w:pStyle w:val="NoSpacing"/>
+        <w:bidi w:val="0"/>
+      </w:pPr>
+      <w:r>
+        <w:t xml:space="preserve">A </w:t>
+      </w:r>
+      <w:r>
+        <w:t xml:space="preserve">session </w:t>
+      </w:r>
+      <w:r>
+        <w:t xml:space="preserve">will </w:t>
+      </w:r>
+      <w:r>
+        <w:t>include</w:t>
+      </w:r>
+      <w:commentRangeStart w:id="21"/>
+      <w:r>
+        <w:t xml:space="preserve"> </w:t>
+      </w:r>
+      <w:r>
+        <w:t>2 practice blocks</w:t>
+      </w:r>
+      <w:commentRangeEnd w:id="21"/>
+      <w:r>
+        <w:rPr>
+          <w:rStyle w:val="CommentReference"/>
+        </w:rPr>
+        <w:commentReference w:id="21"/>
+      </w:r>
+      <w:r>
+        <w:t xml:space="preserve"> and </w:t>
+      </w:r>
+      <w:r>
+        <w:t xml:space="preserve">6 </w:t>
+      </w:r>
+      <w:r>
+        <w:t xml:space="preserve">test </w:t>
+      </w:r>
+      <w:r>
+        <w:t>blocks of 40 trials</w:t>
+      </w:r>
+      <w:r>
+        <w:t xml:space="preserve"> </w:t>
+      </w:r>
+      <w:r>
+        <w:t xml:space="preserve">each </w:t>
+      </w:r>
+      <w:r>
+        <w:t>(</w:t>
+      </w:r>
+      <w:r>
+        <w:t xml:space="preserve">i.e., </w:t>
+      </w:r>
+      <w:r>
+        <w:t xml:space="preserve">80 </w:t>
+      </w:r>
+      <w:r>
+        <w:t xml:space="preserve">practice </w:t>
+      </w:r>
+      <w:r>
+        <w:t xml:space="preserve">trials </w:t>
+      </w:r>
+      <w:r>
+        <w:t xml:space="preserve">and 240 </w:t>
+      </w:r>
+      <w:r>
+        <w:t xml:space="preserve">test trials </w:t>
+      </w:r>
+      <w:r>
+        <w:t xml:space="preserve">per session, </w:t>
+      </w:r>
+      <w:r>
+        <w:t>640</w:t>
+      </w:r>
+      <w:r>
+        <w:t xml:space="preserve"> trials total)</w:t>
+      </w:r>
+      <w:r>
+        <w:t>. Breaks will be allowed between blocks.</w:t>
+      </w:r>
+    </w:p>
+    <w:p>
+      <w:pPr>
+        <w:pStyle w:val="NoSpacing"/>
+        <w:bidi w:val="0"/>
+      </w:pPr>
+      <w:r>
+        <w:t xml:space="preserve">Every </w:t>
+      </w:r>
+      <w:r>
+        <w:t>trial will consist of a fixation cross (1000ms), 1</w:t>
+      </w:r>
+      <w:r>
+        <w:rPr>
+          <w:vertAlign w:val="superscript"/>
+        </w:rPr>
+        <w:t>st</w:t>
+      </w:r>
+      <w:r>
+        <w:t xml:space="preserve"> mask (270ms), 2</w:t>
+      </w:r>
+      <w:r>
+        <w:rPr>
+          <w:vertAlign w:val="superscript"/>
+        </w:rPr>
+        <w:t>nd</w:t>
+      </w:r>
+      <w:r>
+        <w:t xml:space="preserve"> mask (30ms), </w:t>
+      </w:r>
+      <w:r>
+        <w:t xml:space="preserve">prime word (30ms), </w:t>
+      </w:r>
+      <w:r>
+        <w:t>3</w:t>
+      </w:r>
+      <w:r>
+        <w:rPr>
+          <w:vertAlign w:val="superscript"/>
+        </w:rPr>
+        <w:t>rd</w:t>
+      </w:r>
+      <w:r>
+        <w:t xml:space="preserve"> mask (30ms) and a target (500ms). Once the target is displayed the </w:t>
+      </w:r>
+      <w:r>
+        <w:t xml:space="preserve">participant </w:t>
+      </w:r>
+      <w:r>
+        <w:t xml:space="preserve">is required to classify it as natural / artificial. </w:t>
+      </w:r>
+      <w:r>
+        <w:t xml:space="preserve">"Keyboard" </w:t>
+      </w:r>
+      <w:r>
+        <w:t>response</w:t>
+      </w:r>
+      <w:r>
+        <w:t xml:space="preserve"> </w:t>
+      </w:r>
+      <w:r>
+        <w:t xml:space="preserve">must </w:t>
+      </w:r>
+      <w:r>
+        <w:t>be given within a time window of 250-4000ms from target display otherwise "Too Early" / "Too Late" feedback is given.</w:t>
+      </w:r>
+    </w:p>
+    <w:p>
+      <w:pPr>
+        <w:pStyle w:val="NoSpacing"/>
+        <w:bidi w:val="0"/>
+      </w:pPr>
+      <w:r>
+        <w:t xml:space="preserve">"Reaching" responses </w:t>
+      </w:r>
+      <w:r>
+        <w:t>will be</w:t>
+      </w:r>
+      <w:r>
+        <w:t xml:space="preserve"> </w:t>
+      </w:r>
+      <w:r>
+        <w:t>bound to onset time and movement time constraints</w:t>
+      </w:r>
+      <w:r>
+        <w:t>;</w:t>
+      </w:r>
+      <w:r>
+        <w:t xml:space="preserve"> </w:t>
+      </w:r>
+      <w:r>
+        <w:t>O</w:t>
+      </w:r>
+      <w:r>
+        <w:t xml:space="preserve">nset </w:t>
+      </w:r>
+      <w:r>
+        <w:t xml:space="preserve">is </w:t>
+      </w:r>
+      <w:r>
+        <w:t xml:space="preserve">the time from </w:t>
+      </w:r>
+      <w:r>
+        <w:t xml:space="preserve">target presentation </w:t>
+      </w:r>
+      <w:r>
+        <w:t xml:space="preserve">until the </w:t>
+      </w:r>
+      <w:r>
+        <w:t>participant</w:t>
+      </w:r>
+      <w:r>
+        <w:t xml:space="preserve">'s finger is 1cm </w:t>
+      </w:r>
+      <w:r>
+        <w:t xml:space="preserve">away </w:t>
+      </w:r>
+      <w:r>
+        <w:t>from the starting point (Euclidean distance)</w:t>
       </w:r>
       <w:r>
         <w:t>.</w:t>
       </w:r>
+      <w:r>
+        <w:t xml:space="preserve"> </w:t>
+      </w:r>
+      <w:r>
+        <w:t xml:space="preserve">It </w:t>
+      </w:r>
+      <w:r>
+        <w:t>must</w:t>
+      </w:r>
+      <w:r>
+        <w:t xml:space="preserve"> be longer than 100ms to prevent predictive movements but shorter than 320ms</w:t>
+      </w:r>
+      <w:r>
+        <w:t xml:space="preserve"> to prevent prime dilution</w:t>
+      </w:r>
+      <w:r>
+        <w:t xml:space="preserve">. </w:t>
+      </w:r>
+      <w:r>
+        <w:t xml:space="preserve">Inaccurate timing will be </w:t>
+      </w:r>
+      <w:r>
+        <w:t xml:space="preserve">immediately </w:t>
+      </w:r>
+      <w:r>
+        <w:t>replied</w:t>
+      </w:r>
+      <w:r>
+        <w:t xml:space="preserve"> with</w:t>
+      </w:r>
+      <w:r>
+        <w:t xml:space="preserve"> a</w:t>
+      </w:r>
+      <w:r>
+        <w:t xml:space="preserve"> </w:t>
+      </w:r>
+      <w:r>
+        <w:t xml:space="preserve">"Too Early" / "Too Late" feedback accordingly. </w:t>
+      </w:r>
+      <w:r>
+        <w:t xml:space="preserve">Movement time starts once the finger leaves the starting point and ends when the </w:t>
+      </w:r>
+      <w:r>
+        <w:t>participant</w:t>
+      </w:r>
+      <w:r>
+        <w:t xml:space="preserve"> is </w:t>
+      </w:r>
+      <w:commentRangeStart w:id="22"/>
+      <w:r>
+        <w:t xml:space="preserve">1.5cm </w:t>
+      </w:r>
+      <w:commentRangeEnd w:id="22"/>
+      <w:r>
+        <w:rPr>
+          <w:rStyle w:val="CommentReference"/>
+        </w:rPr>
+        <w:commentReference w:id="22"/>
+      </w:r>
+      <w:r>
+        <w:t xml:space="preserve">away </w:t>
+      </w:r>
+      <w:r>
+        <w:t>from the screen</w:t>
+      </w:r>
+      <w:r>
+        <w:t xml:space="preserve"> (on the Z axis)</w:t>
+      </w:r>
+      <w:r>
+        <w:t>.</w:t>
+      </w:r>
+      <w:r>
+        <w:t xml:space="preserve"> </w:t>
+      </w:r>
+      <w:r>
+        <w:t xml:space="preserve">Movements </w:t>
+      </w:r>
+      <w:r>
+        <w:t xml:space="preserve">longer than </w:t>
+      </w:r>
+      <w:r>
+        <w:t>420ms</w:t>
+      </w:r>
+      <w:r>
+        <w:t xml:space="preserve"> </w:t>
+      </w:r>
+      <w:r>
+        <w:t xml:space="preserve">will be replied with </w:t>
+      </w:r>
+      <w:r>
+        <w:t xml:space="preserve">a </w:t>
+      </w:r>
+      <w:r>
+        <w:t>"Too Slow" feedback</w:t>
+      </w:r>
+      <w:r>
+        <w:t xml:space="preserve"> </w:t>
+      </w:r>
+      <w:r>
+        <w:t xml:space="preserve">once they are </w:t>
+      </w:r>
+      <w:r>
+        <w:t>completed.</w:t>
+      </w:r>
     </w:p>
     <w:p>
       <w:pPr>
@@ -5609,328 +5834,13 @@
         <w:bidi w:val="0"/>
       </w:pPr>
       <w:r>
-        <w:t xml:space="preserve">A </w:t>
-      </w:r>
-      <w:r>
-        <w:t xml:space="preserve">session </w:t>
-      </w:r>
-      <w:r>
-        <w:t xml:space="preserve">will </w:t>
-      </w:r>
-      <w:r>
-        <w:t>include</w:t>
-      </w:r>
-      <w:commentRangeStart w:id="20"/>
-      <w:r>
-        <w:t xml:space="preserve"> </w:t>
-      </w:r>
-      <w:r>
-        <w:t>2 practice blocks</w:t>
-      </w:r>
-      <w:commentRangeEnd w:id="20"/>
-      <w:r>
-        <w:rPr>
-          <w:rStyle w:val="CommentReference"/>
-        </w:rPr>
-        <w:commentReference w:id="20"/>
-      </w:r>
-      <w:r>
-        <w:t xml:space="preserve"> and </w:t>
-      </w:r>
-      <w:r>
-        <w:t xml:space="preserve">6 </w:t>
-      </w:r>
-      <w:r>
-        <w:t xml:space="preserve">test </w:t>
-      </w:r>
-      <w:r>
-        <w:t>blocks of 40 trials</w:t>
-      </w:r>
-      <w:r>
-        <w:t xml:space="preserve"> </w:t>
-      </w:r>
-      <w:r>
-        <w:t xml:space="preserve">each </w:t>
-      </w:r>
-      <w:r>
-        <w:t>(</w:t>
-      </w:r>
-      <w:r>
-        <w:t xml:space="preserve">i.e., </w:t>
-      </w:r>
-      <w:r>
-        <w:t xml:space="preserve">80 </w:t>
-      </w:r>
-      <w:r>
-        <w:t xml:space="preserve">practice </w:t>
-      </w:r>
-      <w:r>
-        <w:t xml:space="preserve">trials </w:t>
-      </w:r>
-      <w:r>
-        <w:t xml:space="preserve">and 240 </w:t>
-      </w:r>
-      <w:r>
-        <w:t xml:space="preserve">test trials </w:t>
-      </w:r>
-      <w:r>
-        <w:t xml:space="preserve">per session, </w:t>
-      </w:r>
-      <w:r>
-        <w:t>640</w:t>
-      </w:r>
-      <w:r>
-        <w:t xml:space="preserve"> trials total)</w:t>
-      </w:r>
-      <w:r>
-        <w:t>. Breaks will be allowed between blocks.</w:t>
-      </w:r>
-    </w:p>
-    <w:p>
-      <w:pPr>
-        <w:pStyle w:val="NoSpacing"/>
-        <w:bidi w:val="0"/>
-      </w:pPr>
-      <w:r>
-        <w:t xml:space="preserve">Every </w:t>
-      </w:r>
-      <w:r>
-        <w:t>trial will consist of a fixation cross (1000ms), 1</w:t>
-      </w:r>
-      <w:r>
-        <w:rPr>
-          <w:vertAlign w:val="superscript"/>
-        </w:rPr>
-        <w:t>st</w:t>
-      </w:r>
-      <w:r>
-        <w:t xml:space="preserve"> mask (270ms), 2</w:t>
-      </w:r>
-      <w:r>
-        <w:rPr>
-          <w:vertAlign w:val="superscript"/>
-        </w:rPr>
-        <w:t>nd</w:t>
-      </w:r>
-      <w:r>
-        <w:t xml:space="preserve"> mask (30ms), </w:t>
-      </w:r>
-      <w:r>
-        <w:t xml:space="preserve">prime word (30ms), </w:t>
-      </w:r>
-      <w:r>
-        <w:t>3</w:t>
-      </w:r>
-      <w:r>
-        <w:rPr>
-          <w:vertAlign w:val="superscript"/>
-        </w:rPr>
-        <w:t>rd</w:t>
-      </w:r>
-      <w:r>
-        <w:t xml:space="preserve"> mask (30ms) and a target (500ms). Once the target is displayed the </w:t>
+        <w:t>A</w:t>
+      </w:r>
+      <w:r>
+        <w:t xml:space="preserve">fter Classifying the targets, the </w:t>
       </w:r>
       <w:r>
         <w:t xml:space="preserve">participant </w:t>
-      </w:r>
-      <w:r>
-        <w:t xml:space="preserve">is required to classify it as natural / artificial. </w:t>
-      </w:r>
-      <w:r>
-        <w:t xml:space="preserve">"Keyboard" </w:t>
-      </w:r>
-      <w:r>
-        <w:t>response</w:t>
-      </w:r>
-      <w:r>
-        <w:t xml:space="preserve"> </w:t>
-      </w:r>
-      <w:r>
-        <w:t xml:space="preserve">must </w:t>
-      </w:r>
-      <w:r>
-        <w:t>be given within a time window of 250-4000ms from target display otherwise "Too Early" / "Too Late" feedback is given.</w:t>
-      </w:r>
-    </w:p>
-    <w:p>
-      <w:pPr>
-        <w:pStyle w:val="NoSpacing"/>
-        <w:bidi w:val="0"/>
-      </w:pPr>
-      <w:r>
-        <w:t xml:space="preserve">"Reaching" responses </w:t>
-      </w:r>
-      <w:r>
-        <w:t>will be</w:t>
-      </w:r>
-      <w:r>
-        <w:t xml:space="preserve"> </w:t>
-      </w:r>
-      <w:r>
-        <w:t>bound to onset time and movement time constraints</w:t>
-      </w:r>
-      <w:r>
-        <w:t>;</w:t>
-      </w:r>
-      <w:r>
-        <w:t xml:space="preserve"> </w:t>
-      </w:r>
-      <w:r>
-        <w:t>O</w:t>
-      </w:r>
-      <w:r>
-        <w:t xml:space="preserve">nset </w:t>
-      </w:r>
-      <w:r>
-        <w:t xml:space="preserve">is </w:t>
-      </w:r>
-      <w:r>
-        <w:t xml:space="preserve">the time from </w:t>
-      </w:r>
-      <w:r>
-        <w:t xml:space="preserve">target presentation </w:t>
-      </w:r>
-      <w:r>
-        <w:t xml:space="preserve">until the </w:t>
-      </w:r>
-      <w:r>
-        <w:t>participant</w:t>
-      </w:r>
-      <w:r>
-        <w:t xml:space="preserve">'s finger is 1cm </w:t>
-      </w:r>
-      <w:r>
-        <w:t xml:space="preserve">away </w:t>
-      </w:r>
-      <w:r>
-        <w:t>from the starting point (Euclidean distance)</w:t>
-      </w:r>
-      <w:r>
-        <w:t>.</w:t>
-      </w:r>
-      <w:r>
-        <w:t xml:space="preserve"> </w:t>
-      </w:r>
-      <w:r>
-        <w:t xml:space="preserve">It </w:t>
-      </w:r>
-      <w:r>
-        <w:t>must</w:t>
-      </w:r>
-      <w:r>
-        <w:t xml:space="preserve"> be longer than 100ms to prevent predictive movements but shorter than 320ms</w:t>
-      </w:r>
-      <w:r>
-        <w:t xml:space="preserve"> to prevent prime dilution</w:t>
-      </w:r>
-      <w:r>
-        <w:t xml:space="preserve">. </w:t>
-      </w:r>
-      <w:r>
-        <w:t xml:space="preserve">Inaccurate timing will be </w:t>
-      </w:r>
-      <w:r>
-        <w:t xml:space="preserve">immediately </w:t>
-      </w:r>
-      <w:r>
-        <w:t>replied</w:t>
-      </w:r>
-      <w:r>
-        <w:t xml:space="preserve"> with</w:t>
-      </w:r>
-      <w:r>
-        <w:t xml:space="preserve"> a</w:t>
-      </w:r>
-      <w:r>
-        <w:t xml:space="preserve"> </w:t>
-      </w:r>
-      <w:r>
-        <w:t xml:space="preserve">"Too Early" / "Too Late" feedback accordingly. </w:t>
-      </w:r>
-      <w:r>
-        <w:t xml:space="preserve">Movement time starts once the finger leaves the starting point and ends when the </w:t>
-      </w:r>
-      <w:r>
-        <w:t>participant</w:t>
-      </w:r>
-      <w:r>
-        <w:t xml:space="preserve"> is </w:t>
-      </w:r>
-      <w:commentRangeStart w:id="21"/>
-      <w:r>
-        <w:t xml:space="preserve">1.5cm </w:t>
-      </w:r>
-      <w:commentRangeEnd w:id="21"/>
-      <w:r>
-        <w:rPr>
-          <w:rStyle w:val="CommentReference"/>
-        </w:rPr>
-        <w:commentReference w:id="21"/>
-      </w:r>
-      <w:r>
-        <w:t xml:space="preserve">away </w:t>
-      </w:r>
-      <w:r>
-        <w:t>from the screen</w:t>
-      </w:r>
-      <w:r>
-        <w:t xml:space="preserve"> (on the Z axis)</w:t>
-      </w:r>
-      <w:r>
-        <w:t>.</w:t>
-      </w:r>
-      <w:r>
-        <w:t xml:space="preserve"> </w:t>
-      </w:r>
-      <w:r>
-        <w:t xml:space="preserve">Movements </w:t>
-      </w:r>
-      <w:r>
-        <w:t xml:space="preserve">longer than </w:t>
-      </w:r>
-      <w:r>
-        <w:t>420ms</w:t>
-      </w:r>
-      <w:r>
-        <w:t xml:space="preserve"> </w:t>
-      </w:r>
-      <w:r>
-        <w:t xml:space="preserve">will be replied with </w:t>
-      </w:r>
-      <w:proofErr w:type="gramStart"/>
-      <w:r>
-        <w:t xml:space="preserve">a </w:t>
-      </w:r>
-      <w:r>
-        <w:t>"Too Slow" feedback</w:t>
-      </w:r>
-      <w:proofErr w:type="gramEnd"/>
-      <w:r>
-        <w:t xml:space="preserve"> </w:t>
-      </w:r>
-      <w:r>
-        <w:t xml:space="preserve">once they are </w:t>
-      </w:r>
-      <w:r>
-        <w:t>completed.</w:t>
-      </w:r>
-    </w:p>
-    <w:p>
-      <w:pPr>
-        <w:pStyle w:val="NoSpacing"/>
-        <w:bidi w:val="0"/>
-      </w:pPr>
-      <w:r>
-        <w:t>A</w:t>
-      </w:r>
-      <w:r>
-        <w:t xml:space="preserve">fter Classifying the targets, the </w:t>
-      </w:r>
-      <w:r>
-        <w:t>participant</w:t>
-      </w:r>
-      <w:r>
-        <w:t xml:space="preserve"> </w:t>
       </w:r>
       <w:r>
         <w:t>will be asked to recognize the prime. The prime and the distractor will be assigned randomly to each side of the screen</w:t>
@@ -6077,18 +5987,16 @@
       <w:r>
         <w:t xml:space="preserve">with the </w:t>
       </w:r>
-      <w:commentRangeStart w:id="22"/>
-      <w:proofErr w:type="spellStart"/>
+      <w:commentRangeStart w:id="23"/>
       <w:r>
         <w:t>inpaint_nans</w:t>
       </w:r>
-      <w:commentRangeEnd w:id="22"/>
-      <w:proofErr w:type="spellEnd"/>
-      <w:r>
-        <w:rPr>
-          <w:rStyle w:val="CommentReference"/>
-        </w:rPr>
-        <w:commentReference w:id="22"/>
+      <w:commentRangeEnd w:id="23"/>
+      <w:r>
+        <w:rPr>
+          <w:rStyle w:val="CommentReference"/>
+        </w:rPr>
+        <w:commentReference w:id="23"/>
       </w:r>
       <w:r>
         <w:t xml:space="preserve"> f</w:t>
@@ -6204,16 +6112,16 @@
       <w:r>
         <w:t xml:space="preserve"> Offset will be determined as the point along the trajectory that is </w:t>
       </w:r>
-      <w:commentRangeStart w:id="23"/>
+      <w:commentRangeStart w:id="24"/>
       <w:r>
         <w:t>closest to the screen</w:t>
       </w:r>
-      <w:commentRangeEnd w:id="23"/>
-      <w:r>
-        <w:rPr>
-          <w:rStyle w:val="CommentReference"/>
-        </w:rPr>
-        <w:commentReference w:id="23"/>
+      <w:commentRangeEnd w:id="24"/>
+      <w:r>
+        <w:rPr>
+          <w:rStyle w:val="CommentReference"/>
+        </w:rPr>
+        <w:commentReference w:id="24"/>
       </w:r>
       <w:r>
         <w:t>.</w:t>
@@ -6435,7 +6343,7 @@
         <w:pStyle w:val="Heading4"/>
         <w:bidi w:val="0"/>
       </w:pPr>
-      <w:commentRangeStart w:id="24"/>
+      <w:commentRangeStart w:id="25"/>
       <w:r>
         <w:t>Reach area calculation</w:t>
       </w:r>
@@ -6526,12 +6434,12 @@
       <w:r>
         <w:t>calculated separately for each section.</w:t>
       </w:r>
-      <w:commentRangeEnd w:id="24"/>
-      <w:r>
-        <w:rPr>
-          <w:rStyle w:val="CommentReference"/>
-        </w:rPr>
-        <w:commentReference w:id="24"/>
+      <w:commentRangeEnd w:id="25"/>
+      <w:r>
+        <w:rPr>
+          <w:rStyle w:val="CommentReference"/>
+        </w:rPr>
+        <w:commentReference w:id="25"/>
       </w:r>
     </w:p>
     <w:p>
@@ -6588,16 +6496,16 @@
       <w:r>
         <w:t xml:space="preserve"> and a</w:t>
       </w:r>
-      <w:commentRangeStart w:id="25"/>
+      <w:commentRangeStart w:id="26"/>
       <w:r>
         <w:t xml:space="preserve"> paired t-test </w:t>
       </w:r>
-      <w:commentRangeEnd w:id="25"/>
-      <w:r>
-        <w:rPr>
-          <w:rStyle w:val="CommentReference"/>
-        </w:rPr>
-        <w:commentReference w:id="25"/>
+      <w:commentRangeEnd w:id="26"/>
+      <w:r>
+        <w:rPr>
+          <w:rStyle w:val="CommentReference"/>
+        </w:rPr>
+        <w:commentReference w:id="26"/>
       </w:r>
       <w:r>
         <w:t xml:space="preserve">will be conducted </w:t>
@@ -6620,38 +6528,33 @@
       <w:r>
         <w:t xml:space="preserve">with </w:t>
       </w:r>
-      <w:commentRangeStart w:id="26"/>
-      <w:proofErr w:type="spellStart"/>
-      <w:r>
-        <w:t>Benjamini</w:t>
-      </w:r>
-      <w:proofErr w:type="spellEnd"/>
-      <w:r>
-        <w:t>-Hochberg</w:t>
+      <w:commentRangeStart w:id="27"/>
+      <w:r>
+        <w:t>Benjamini-Hochberg</w:t>
       </w:r>
       <w:r>
         <w:t xml:space="preserve"> FDR </w:t>
       </w:r>
-      <w:commentRangeEnd w:id="26"/>
-      <w:r>
-        <w:rPr>
-          <w:rStyle w:val="CommentReference"/>
-        </w:rPr>
-        <w:commentReference w:id="26"/>
+      <w:commentRangeEnd w:id="27"/>
+      <w:r>
+        <w:rPr>
+          <w:rStyle w:val="CommentReference"/>
+        </w:rPr>
+        <w:commentReference w:id="27"/>
       </w:r>
       <w:r>
         <w:t xml:space="preserve">correction since we conduct a comparison for </w:t>
       </w:r>
-      <w:commentRangeStart w:id="27"/>
+      <w:commentRangeStart w:id="28"/>
       <w:r>
         <w:t>each of the DV</w:t>
       </w:r>
-      <w:commentRangeEnd w:id="27"/>
-      <w:r>
-        <w:rPr>
-          <w:rStyle w:val="CommentReference"/>
-        </w:rPr>
-        <w:commentReference w:id="27"/>
+      <w:commentRangeEnd w:id="28"/>
+      <w:r>
+        <w:rPr>
+          <w:rStyle w:val="CommentReference"/>
+        </w:rPr>
+        <w:commentReference w:id="28"/>
       </w:r>
       <w:r>
         <w:t>.</w:t>
@@ -6659,11 +6562,10 @@
       <w:r>
         <w:t xml:space="preserve"> </w:t>
       </w:r>
-      <w:commentRangeStart w:id="28"/>
+      <w:commentRangeStart w:id="29"/>
       <w:r>
         <w:t xml:space="preserve">Cohen's </w:t>
       </w:r>
-      <w:proofErr w:type="spellStart"/>
       <w:r>
         <w:t>d</w:t>
       </w:r>
@@ -6673,19 +6575,18 @@
         </w:rPr>
         <w:t>z</w:t>
       </w:r>
-      <w:proofErr w:type="spellEnd"/>
       <w:r>
         <w:t xml:space="preserve"> </w:t>
       </w:r>
       <w:r>
         <w:t xml:space="preserve">and its CI </w:t>
       </w:r>
-      <w:commentRangeEnd w:id="28"/>
-      <w:r>
-        <w:rPr>
-          <w:rStyle w:val="CommentReference"/>
-        </w:rPr>
-        <w:commentReference w:id="28"/>
+      <w:commentRangeEnd w:id="29"/>
+      <w:r>
+        <w:rPr>
+          <w:rStyle w:val="CommentReference"/>
+        </w:rPr>
+        <w:commentReference w:id="29"/>
       </w:r>
       <w:r>
         <w:t xml:space="preserve">will be </w:t>
@@ -6703,21 +6604,13 @@
         <w:t xml:space="preserve"> </w:t>
       </w:r>
       <w:r>
-        <w:t xml:space="preserve">In a </w:t>
-      </w:r>
-      <w:proofErr w:type="gramStart"/>
-      <w:r>
-        <w:t xml:space="preserve">separate comparison </w:t>
+        <w:t xml:space="preserve">In a separate comparison </w:t>
       </w:r>
       <w:r>
         <w:t>c</w:t>
       </w:r>
       <w:r>
-        <w:t>hanges of mind</w:t>
-      </w:r>
-      <w:proofErr w:type="gramEnd"/>
-      <w:r>
-        <w:t xml:space="preserve"> will be compared between correct and incorrect trials.</w:t>
+        <w:t>hanges of mind will be compared between correct and incorrect trials.</w:t>
       </w:r>
     </w:p>
     <w:p>
@@ -6784,7 +6677,7 @@
       <w:r>
         <w:t xml:space="preserve">its </w:t>
       </w:r>
-      <w:commentRangeStart w:id="29"/>
+      <w:commentRangeStart w:id="30"/>
       <w:r>
         <w:t xml:space="preserve">effect size will be given by </w:t>
       </w:r>
@@ -6839,12 +6732,12 @@
       <w:r>
         <w:t>.</w:t>
       </w:r>
-      <w:commentRangeEnd w:id="29"/>
-      <w:r>
-        <w:rPr>
-          <w:rStyle w:val="CommentReference"/>
-        </w:rPr>
-        <w:commentReference w:id="29"/>
+      <w:commentRangeEnd w:id="30"/>
+      <w:r>
+        <w:rPr>
+          <w:rStyle w:val="CommentReference"/>
+        </w:rPr>
+        <w:commentReference w:id="30"/>
       </w:r>
     </w:p>
     <w:p>
@@ -6859,16 +6752,16 @@
       <w:r>
         <w:t xml:space="preserve">In case of outliers outside the 0.75 0.25 thresholds </w:t>
       </w:r>
-      <w:commentRangeStart w:id="30"/>
+      <w:commentRangeStart w:id="31"/>
       <w:r>
         <w:t xml:space="preserve">a robust t-test will be computed </w:t>
       </w:r>
-      <w:commentRangeEnd w:id="30"/>
-      <w:r>
-        <w:rPr>
-          <w:rStyle w:val="CommentReference"/>
-        </w:rPr>
-        <w:commentReference w:id="30"/>
+      <w:commentRangeEnd w:id="31"/>
+      <w:r>
+        <w:rPr>
+          <w:rStyle w:val="CommentReference"/>
+        </w:rPr>
+        <w:commentReference w:id="31"/>
       </w:r>
       <w:r>
         <w:t>using R's WRS2 package.</w:t>
@@ -6892,7 +6785,7 @@
       <w:pPr>
         <w:bidi w:val="0"/>
       </w:pPr>
-      <w:commentRangeStart w:id="31"/>
+      <w:commentRangeStart w:id="32"/>
       <w:r>
         <w:t>Functional Data</w:t>
       </w:r>
@@ -6902,12 +6795,12 @@
       <w:r>
         <w:t xml:space="preserve"> </w:t>
       </w:r>
-      <w:commentRangeEnd w:id="31"/>
-      <w:r>
-        <w:rPr>
-          <w:rStyle w:val="CommentReference"/>
-        </w:rPr>
-        <w:commentReference w:id="31"/>
+      <w:commentRangeEnd w:id="32"/>
+      <w:r>
+        <w:rPr>
+          <w:rStyle w:val="CommentReference"/>
+        </w:rPr>
+        <w:commentReference w:id="32"/>
       </w:r>
       <w:r>
         <w:t xml:space="preserve">– </w:t>
@@ -6927,24 +6820,24 @@
       <w:r>
         <w:t xml:space="preserve">repeated measures ANOVA at </w:t>
       </w:r>
-      <w:commentRangeStart w:id="32"/>
       <w:commentRangeStart w:id="33"/>
+      <w:commentRangeStart w:id="34"/>
       <w:r>
         <w:t>every point along the trajectory</w:t>
       </w:r>
-      <w:commentRangeEnd w:id="32"/>
-      <w:r>
-        <w:rPr>
-          <w:rStyle w:val="CommentReference"/>
-        </w:rPr>
-        <w:commentReference w:id="32"/>
-      </w:r>
       <w:commentRangeEnd w:id="33"/>
       <w:r>
         <w:rPr>
           <w:rStyle w:val="CommentReference"/>
         </w:rPr>
         <w:commentReference w:id="33"/>
+      </w:r>
+      <w:commentRangeEnd w:id="34"/>
+      <w:r>
+        <w:rPr>
+          <w:rStyle w:val="CommentReference"/>
+        </w:rPr>
+        <w:commentReference w:id="34"/>
       </w:r>
       <w:r>
         <w:t xml:space="preserve"> with </w:t>
@@ -7316,21 +7209,8 @@
         </w:rPr>
         <w:annotationRef/>
       </w:r>
-      <w:proofErr w:type="spellStart"/>
-      <w:r>
-        <w:t>Hassin</w:t>
-      </w:r>
-      <w:proofErr w:type="spellEnd"/>
-      <w:r>
-        <w:t xml:space="preserve">, R. R. (2013). </w:t>
-      </w:r>
-      <w:proofErr w:type="gramStart"/>
-      <w:r>
-        <w:t>Yes</w:t>
-      </w:r>
-      <w:proofErr w:type="gramEnd"/>
-      <w:r>
-        <w:t xml:space="preserve"> it can: On the functional abilities of the human unconscious. </w:t>
+      <w:r>
+        <w:t>Hassin, R. R. (2013). Yes it can: On the functional abilities of the human unconscious. </w:t>
       </w:r>
       <w:r>
         <w:rPr>
@@ -7379,21 +7259,8 @@
         <w:pStyle w:val="CommentText"/>
         <w:bidi w:val="0"/>
       </w:pPr>
-      <w:proofErr w:type="spellStart"/>
-      <w:r>
-        <w:t>Hesselmann</w:t>
-      </w:r>
-      <w:proofErr w:type="spellEnd"/>
-      <w:r>
-        <w:t xml:space="preserve"> 2015 - </w:t>
-      </w:r>
-      <w:proofErr w:type="gramStart"/>
-      <w:r>
-        <w:t>Definitely maybe</w:t>
-      </w:r>
-      <w:proofErr w:type="gramEnd"/>
-      <w:r>
-        <w:t xml:space="preserve"> can unconscious processes perform the same functions as conscious processes</w:t>
+      <w:r>
+        <w:t>Hesselmann 2015 - Definitely maybe can unconscious processes perform the same functions as conscious processes</w:t>
       </w:r>
     </w:p>
     <w:p>
@@ -7437,13 +7304,8 @@
         <w:pStyle w:val="CommentText"/>
         <w:bidi w:val="0"/>
       </w:pPr>
-      <w:proofErr w:type="spellStart"/>
-      <w:r>
-        <w:t>Sklar</w:t>
-      </w:r>
-      <w:proofErr w:type="spellEnd"/>
-      <w:r>
-        <w:t xml:space="preserve"> 2021 - Regression to the Mean Does Not Explain Away Nonconscious Processing</w:t>
+      <w:r>
+        <w:t>Sklar 2021 - Regression to the Mean Does Not Explain Away Nonconscious Processing</w:t>
       </w:r>
     </w:p>
     <w:p>
@@ -7509,39 +7371,7 @@
         <w:annotationRef/>
       </w:r>
       <w:r>
-        <w:t xml:space="preserve">Almeida, J., Mahon, B. Z., </w:t>
-      </w:r>
-      <w:proofErr w:type="spellStart"/>
-      <w:r>
-        <w:t>Zapater-Raberov</w:t>
-      </w:r>
-      <w:proofErr w:type="spellEnd"/>
-      <w:r>
-        <w:t xml:space="preserve">, V., </w:t>
-      </w:r>
-      <w:proofErr w:type="spellStart"/>
-      <w:r>
-        <w:t>Dziuba</w:t>
-      </w:r>
-      <w:proofErr w:type="spellEnd"/>
-      <w:r>
-        <w:t xml:space="preserve">, A., </w:t>
-      </w:r>
-      <w:proofErr w:type="spellStart"/>
-      <w:r>
-        <w:t>Cabaço</w:t>
-      </w:r>
-      <w:proofErr w:type="spellEnd"/>
-      <w:r>
-        <w:t xml:space="preserve">, T., Marques, J. F., &amp; </w:t>
-      </w:r>
-      <w:proofErr w:type="spellStart"/>
-      <w:r>
-        <w:t>Caramazza</w:t>
-      </w:r>
-      <w:proofErr w:type="spellEnd"/>
-      <w:r>
-        <w:t>, A</w:t>
+        <w:t>Almeida, J., Mahon, B. Z., Zapater-Raberov, V., Dziuba, A., Cabaço, T., Marques, J. F., &amp; Caramazza, A</w:t>
       </w:r>
       <w:r>
         <w:rPr>
@@ -7567,21 +7397,8 @@
         <w:pStyle w:val="CommentText"/>
         <w:bidi w:val="0"/>
       </w:pPr>
-      <w:proofErr w:type="spellStart"/>
-      <w:r>
-        <w:t>Finkbeiner</w:t>
-      </w:r>
-      <w:proofErr w:type="spellEnd"/>
-      <w:r>
-        <w:t xml:space="preserve">, &amp; Friedman, J. (2011) The flexibility of </w:t>
-      </w:r>
-      <w:proofErr w:type="spellStart"/>
-      <w:r>
-        <w:t>nonconsciously</w:t>
-      </w:r>
-      <w:proofErr w:type="spellEnd"/>
-      <w:r>
-        <w:t xml:space="preserve"> deployed cognitive processes: evidence from masked congruence priming.</w:t>
+      <w:r>
+        <w:t>Finkbeiner, &amp; Friedman, J. (2011) The flexibility of nonconsciously deployed cognitive processes: evidence from masked congruence priming.</w:t>
       </w:r>
     </w:p>
     <w:p>
@@ -7595,21 +7412,8 @@
         <w:pStyle w:val="CommentText"/>
         <w:bidi w:val="0"/>
       </w:pPr>
-      <w:proofErr w:type="spellStart"/>
-      <w:r>
-        <w:t>Finkbeiner</w:t>
-      </w:r>
-      <w:proofErr w:type="spellEnd"/>
-      <w:r>
-        <w:t xml:space="preserve">, M., Song, J. H., Nakayama, K., &amp; </w:t>
-      </w:r>
-      <w:proofErr w:type="spellStart"/>
-      <w:r>
-        <w:t>Caramazza</w:t>
-      </w:r>
-      <w:proofErr w:type="spellEnd"/>
-      <w:r>
-        <w:t>, A. (2008)</w:t>
+      <w:r>
+        <w:t>Finkbeiner, M., Song, J. H., Nakayama, K., &amp; Caramazza, A. (2008)</w:t>
       </w:r>
       <w:r>
         <w:t xml:space="preserve"> </w:t>
@@ -7858,21 +7662,7 @@
         <w:rPr>
           <w:rStyle w:val="CommentReference"/>
         </w:rPr>
-        <w:t xml:space="preserve">For </w:t>
-      </w:r>
-      <w:proofErr w:type="spellStart"/>
-      <w:r>
-        <w:rPr>
-          <w:rStyle w:val="CommentReference"/>
-        </w:rPr>
-        <w:t>Khen</w:t>
-      </w:r>
-      <w:proofErr w:type="spellEnd"/>
-      <w:r>
-        <w:rPr>
-          <w:rStyle w:val="CommentReference"/>
-        </w:rPr>
-        <w:t xml:space="preserve">: </w:t>
+        <w:t xml:space="preserve">For Khen: </w:t>
       </w:r>
       <w:r>
         <w:rPr>
@@ -7903,23 +7693,21 @@
       <w:r>
         <w:t>Should be normalized? (</w:t>
       </w:r>
-      <w:proofErr w:type="spellStart"/>
       <w:r>
         <w:rPr>
           <w:rFonts w:ascii="Arial" w:hAnsi="Arial" w:cs="Arial"/>
           <w:color w:val="222222"/>
           <w:shd w:val="clear" w:color="auto" w:fill="FFFFFF"/>
         </w:rPr>
-        <w:t>Wispinski</w:t>
-      </w:r>
-      <w:proofErr w:type="spellEnd"/>
+        <w:t>Wispinski et al</w:t>
+      </w:r>
       <w:r>
         <w:rPr>
           <w:rFonts w:ascii="Arial" w:hAnsi="Arial" w:cs="Arial"/>
           <w:color w:val="222222"/>
           <w:shd w:val="clear" w:color="auto" w:fill="FFFFFF"/>
         </w:rPr>
-        <w:t xml:space="preserve"> et al</w:t>
+        <w:t xml:space="preserve">. 2021 </w:t>
       </w:r>
       <w:r>
         <w:rPr>
@@ -7927,14 +7715,6 @@
           <w:color w:val="222222"/>
           <w:shd w:val="clear" w:color="auto" w:fill="FFFFFF"/>
         </w:rPr>
-        <w:t xml:space="preserve">. 2021 </w:t>
-      </w:r>
-      <w:r>
-        <w:rPr>
-          <w:rFonts w:ascii="Arial" w:hAnsi="Arial" w:cs="Arial"/>
-          <w:color w:val="222222"/>
-          <w:shd w:val="clear" w:color="auto" w:fill="FFFFFF"/>
-        </w:rPr>
         <w:t>Reaching for known unknowns: Rapid reach decisions accurately reflect the future state of dynamic probabilistic information)</w:t>
       </w:r>
     </w:p>
@@ -8063,21 +7843,8 @@
         <w:pStyle w:val="CommentText"/>
         <w:bidi w:val="0"/>
       </w:pPr>
-      <w:proofErr w:type="spellStart"/>
-      <w:r>
-        <w:t>Faul</w:t>
-      </w:r>
-      <w:proofErr w:type="spellEnd"/>
-      <w:r>
-        <w:t xml:space="preserve">, F., </w:t>
-      </w:r>
-      <w:proofErr w:type="spellStart"/>
-      <w:r>
-        <w:t>Erdfelder</w:t>
-      </w:r>
-      <w:proofErr w:type="spellEnd"/>
-      <w:r>
-        <w:t xml:space="preserve">, E., Lang, A.-G. &amp; Buchner, A. (2007). G*Power 3: A flexible statistical power analysis program for the social, behavioral, and biomedical sciences. </w:t>
+      <w:r>
+        <w:t xml:space="preserve">Faul, F., Erdfelder, E., Lang, A.-G. &amp; Buchner, A. (2007). G*Power 3: A flexible statistical power analysis program for the social, behavioral, and biomedical sciences. </w:t>
       </w:r>
       <w:r>
         <w:rPr>
@@ -8091,7 +7858,7 @@
       </w:r>
     </w:p>
   </w:comment>
-  <w:comment w:id="14" w:author="Chen Heller" w:date="2022-04-10T08:54:00Z" w:initials="CH">
+  <w:comment w:id="14" w:author="Chen Heller" w:date="2022-04-14T17:55:00Z" w:initials="CH">
     <w:p>
       <w:pPr>
         <w:pStyle w:val="CommentText"/>
@@ -8101,6 +7868,50 @@
         <w:rPr>
           <w:rStyle w:val="CommentReference"/>
         </w:rPr>
+        <w:annotationRef/>
+      </w:r>
+      <w:r>
+        <w:t>Currently the code doesn't do this.</w:t>
+      </w:r>
+    </w:p>
+    <w:p>
+      <w:pPr>
+        <w:pStyle w:val="CommentText"/>
+        <w:bidi w:val="0"/>
+      </w:pPr>
+      <w:r>
+        <w:t>Instead the minimal reach distance is screen_dist – max_dist_from_Screen.</w:t>
+      </w:r>
+    </w:p>
+    <w:p>
+      <w:pPr>
+        <w:pStyle w:val="CommentText"/>
+        <w:bidi w:val="0"/>
+      </w:pPr>
+      <w:r>
+        <w:t xml:space="preserve">Which one should be used? If you replace </w:t>
+      </w:r>
+      <w:r>
+        <w:t>max_dist_from_Screen</w:t>
+      </w:r>
+      <w:r>
+        <w:t xml:space="preserve"> with "marker gap" (finger_size) then </w:t>
+      </w:r>
+      <w:r>
+        <w:t>many trials might qualify, if the setup wasn't exactly accurate and the maximal possible reach distance was shorter than 35 cm.</w:t>
+      </w:r>
+    </w:p>
+  </w:comment>
+  <w:comment w:id="15" w:author="Chen Heller" w:date="2022-04-10T08:54:00Z" w:initials="CH">
+    <w:p>
+      <w:pPr>
+        <w:pStyle w:val="CommentText"/>
+        <w:bidi w:val="0"/>
+      </w:pPr>
+      <w:r>
+        <w:rPr>
+          <w:rStyle w:val="CommentReference"/>
+        </w:rPr>
         <w:t xml:space="preserve">When excluding subjects, should we measure performance </w:t>
       </w:r>
       <w:r>
@@ -8123,7 +7934,7 @@
       </w:r>
     </w:p>
   </w:comment>
-  <w:comment w:id="15" w:author="Chen Heller" w:date="2022-04-11T12:14:00Z" w:initials="CH">
+  <w:comment w:id="16" w:author="Chen Heller" w:date="2022-04-11T12:14:00Z" w:initials="CH">
     <w:p>
       <w:pPr>
         <w:pStyle w:val="CommentText"/>
@@ -8156,19 +7967,11 @@
         <w:pStyle w:val="CommentText"/>
         <w:bidi w:val="0"/>
       </w:pPr>
-      <w:proofErr w:type="gramStart"/>
-      <w:r>
-        <w:rPr>
-          <w:rStyle w:val="CommentReference"/>
-        </w:rPr>
-        <w:t>So</w:t>
-      </w:r>
-      <w:proofErr w:type="gramEnd"/>
-      <w:r>
-        <w:rPr>
-          <w:rStyle w:val="CommentReference"/>
-        </w:rPr>
-        <w:t xml:space="preserve"> we wish to </w:t>
+      <w:r>
+        <w:rPr>
+          <w:rStyle w:val="CommentReference"/>
+        </w:rPr>
+        <w:t xml:space="preserve">So we wish to </w:t>
       </w:r>
       <w:r>
         <w:rPr>
@@ -8220,7 +8023,7 @@
       </w:r>
     </w:p>
   </w:comment>
-  <w:comment w:id="16" w:author="Chen Heller" w:date="2022-04-07T12:26:00Z" w:initials="CH">
+  <w:comment w:id="17" w:author="Chen Heller" w:date="2022-04-07T12:26:00Z" w:initials="CH">
     <w:p>
       <w:pPr>
         <w:pStyle w:val="CommentText"/>
@@ -8239,35 +8042,7 @@
         <w:rPr>
           <w:rStyle w:val="CommentReference"/>
         </w:rPr>
-        <w:t xml:space="preserve">What version of </w:t>
-      </w:r>
-      <w:proofErr w:type="spellStart"/>
-      <w:r>
-        <w:rPr>
-          <w:rStyle w:val="CommentReference"/>
-        </w:rPr>
-        <w:t>MAtlab</w:t>
-      </w:r>
-      <w:proofErr w:type="spellEnd"/>
-      <w:r>
-        <w:rPr>
-          <w:rStyle w:val="CommentReference"/>
-        </w:rPr>
-        <w:t xml:space="preserve"> and </w:t>
-      </w:r>
-      <w:proofErr w:type="spellStart"/>
-      <w:r>
-        <w:rPr>
-          <w:rStyle w:val="CommentReference"/>
-        </w:rPr>
-        <w:t>Psychtoolbox</w:t>
-      </w:r>
-      <w:proofErr w:type="spellEnd"/>
-      <w:r>
-        <w:rPr>
-          <w:rStyle w:val="CommentReference"/>
-        </w:rPr>
-        <w:t xml:space="preserve"> do you use?</w:t>
+        <w:t>What version of MAtlab and Psychtoolbox do you use?</w:t>
       </w:r>
     </w:p>
     <w:p>
@@ -8292,7 +8067,7 @@
       </w:r>
     </w:p>
   </w:comment>
-  <w:comment w:id="17" w:author="Chen Heller" w:date="2022-04-07T15:15:00Z" w:initials="CH">
+  <w:comment w:id="18" w:author="Chen Heller" w:date="2022-04-07T15:15:00Z" w:initials="CH">
     <w:p>
       <w:pPr>
         <w:pStyle w:val="CommentText"/>
@@ -8336,7 +8111,7 @@
       </w:r>
     </w:p>
   </w:comment>
-  <w:comment w:id="18" w:author="Chen Heller" w:date="2022-04-07T16:33:00Z" w:initials="CH">
+  <w:comment w:id="19" w:author="Chen Heller" w:date="2022-04-07T16:33:00Z" w:initials="CH">
     <w:p>
       <w:pPr>
         <w:pStyle w:val="CommentText"/>
@@ -8356,7 +8131,7 @@
       </w:r>
     </w:p>
   </w:comment>
-  <w:comment w:id="19" w:author="Chen Heller" w:date="2022-04-07T15:02:00Z" w:initials="CH">
+  <w:comment w:id="20" w:author="Chen Heller" w:date="2022-04-07T15:02:00Z" w:initials="CH">
     <w:p>
       <w:pPr>
         <w:pStyle w:val="CommentText"/>
@@ -8373,7 +8148,7 @@
       </w:r>
     </w:p>
   </w:comment>
-  <w:comment w:id="20" w:author="Chen Heller" w:date="2022-04-07T15:13:00Z" w:initials="CH">
+  <w:comment w:id="21" w:author="Chen Heller" w:date="2022-04-07T15:13:00Z" w:initials="CH">
     <w:p>
       <w:pPr>
         <w:pStyle w:val="CommentText"/>
@@ -8393,7 +8168,7 @@
       </w:r>
     </w:p>
   </w:comment>
-  <w:comment w:id="21" w:author="Chen Heller" w:date="2022-04-07T15:38:00Z" w:initials="CH">
+  <w:comment w:id="22" w:author="Chen Heller" w:date="2022-04-07T15:38:00Z" w:initials="CH">
     <w:p>
       <w:pPr>
         <w:pStyle w:val="CommentText"/>
@@ -8410,7 +8185,7 @@
       </w:r>
     </w:p>
   </w:comment>
-  <w:comment w:id="22" w:author="Chen Heller" w:date="2022-04-13T09:28:00Z" w:initials="CH">
+  <w:comment w:id="23" w:author="Chen Heller" w:date="2022-04-13T09:28:00Z" w:initials="CH">
     <w:p>
       <w:pPr>
         <w:pStyle w:val="NoSpacing"/>
@@ -8426,13 +8201,8 @@
         <w:t xml:space="preserve">Written by </w:t>
       </w:r>
       <w:r>
-        <w:t xml:space="preserve">John </w:t>
-      </w:r>
-      <w:proofErr w:type="spellStart"/>
-      <w:r>
-        <w:t>D'Errico</w:t>
-      </w:r>
-      <w:proofErr w:type="spellEnd"/>
+        <w:t>John D'Errico</w:t>
+      </w:r>
       <w:r>
         <w:t>.</w:t>
       </w:r>
@@ -8452,19 +8222,11 @@
         <w:bidi w:val="0"/>
       </w:pPr>
       <w:r>
-        <w:t xml:space="preserve">John </w:t>
-      </w:r>
-      <w:proofErr w:type="spellStart"/>
-      <w:r>
-        <w:t>D'Errico</w:t>
-      </w:r>
-      <w:proofErr w:type="spellEnd"/>
-      <w:r>
-        <w:t xml:space="preserve"> (2022). inpaint_nans (https://www.mathworks.com/matlabcentral/fileexchange/4551-inpaint_nans), MATLAB Central File Exchange. Retrieved February 15, 2022.</w:t>
+        <w:t>John D'Errico (2022). inpaint_nans (https://www.mathworks.com/matlabcentral/fileexchange/4551-inpaint_nans), MATLAB Central File Exchange. Retrieved February 15, 2022.</w:t>
       </w:r>
     </w:p>
   </w:comment>
-  <w:comment w:id="23" w:author="Chen Heller" w:date="2022-04-13T09:44:00Z" w:initials="CH">
+  <w:comment w:id="24" w:author="Chen Heller" w:date="2022-04-13T09:44:00Z" w:initials="CH">
     <w:p>
       <w:pPr>
         <w:pStyle w:val="CommentText"/>
@@ -8489,7 +8251,7 @@
       </w:pPr>
     </w:p>
   </w:comment>
-  <w:comment w:id="24" w:author="Chen Heller" w:date="2022-04-13T10:23:00Z" w:initials="CH">
+  <w:comment w:id="25" w:author="Chen Heller" w:date="2022-04-13T10:23:00Z" w:initials="CH">
     <w:p>
       <w:pPr>
         <w:pStyle w:val="CommentText"/>
@@ -8509,7 +8271,7 @@
       </w:r>
     </w:p>
   </w:comment>
-  <w:comment w:id="25" w:author="Chen Heller" w:date="2022-04-12T10:05:00Z" w:initials="CH">
+  <w:comment w:id="26" w:author="Chen Heller" w:date="2022-04-12T10:05:00Z" w:initials="CH">
     <w:p>
       <w:pPr>
         <w:pStyle w:val="CommentText"/>
@@ -8588,27 +8350,13 @@
         <w:rPr>
           <w:rStyle w:val="CommentReference"/>
         </w:rPr>
-        <w:t xml:space="preserve">LMM will include </w:t>
-      </w:r>
-      <w:proofErr w:type="gramStart"/>
-      <w:r>
-        <w:rPr>
-          <w:rStyle w:val="CommentReference"/>
-        </w:rPr>
-        <w:t xml:space="preserve">the </w:t>
-      </w:r>
-      <w:r>
-        <w:rPr>
-          <w:rStyle w:val="CommentReference"/>
-        </w:rPr>
-        <w:t>all</w:t>
-      </w:r>
-      <w:proofErr w:type="gramEnd"/>
-      <w:r>
-        <w:rPr>
-          <w:rStyle w:val="CommentReference"/>
-        </w:rPr>
-        <w:t xml:space="preserve"> </w:t>
+        <w:t xml:space="preserve">LMM will include the </w:t>
+      </w:r>
+      <w:r>
+        <w:rPr>
+          <w:rStyle w:val="CommentReference"/>
+        </w:rPr>
+        <w:t xml:space="preserve">all </w:t>
       </w:r>
       <w:r>
         <w:rPr>
@@ -8685,7 +8433,7 @@
       </w:r>
     </w:p>
   </w:comment>
-  <w:comment w:id="26" w:author="Chen Heller" w:date="2022-04-13T11:02:00Z" w:initials="CH">
+  <w:comment w:id="27" w:author="Chen Heller" w:date="2022-04-13T11:02:00Z" w:initials="CH">
     <w:p>
       <w:pPr>
         <w:pStyle w:val="CommentText"/>
@@ -8739,7 +8487,7 @@
       </w:r>
     </w:p>
   </w:comment>
-  <w:comment w:id="27" w:author="Chen Heller" w:date="2022-04-13T11:03:00Z" w:initials="CH">
+  <w:comment w:id="28" w:author="Chen Heller" w:date="2022-04-13T11:03:00Z" w:initials="CH">
     <w:p>
       <w:pPr>
         <w:pStyle w:val="CommentText"/>
@@ -8759,7 +8507,7 @@
       </w:r>
     </w:p>
   </w:comment>
-  <w:comment w:id="28" w:author="Chen Heller" w:date="2022-04-13T10:30:00Z" w:initials="CH">
+  <w:comment w:id="29" w:author="Chen Heller" w:date="2022-04-13T10:30:00Z" w:initials="CH">
     <w:p>
       <w:pPr>
         <w:pStyle w:val="CommentText"/>
@@ -8797,7 +8545,7 @@
       </w:r>
     </w:p>
   </w:comment>
-  <w:comment w:id="29" w:author="Chen Heller" w:date="2022-04-11T12:04:00Z" w:initials="CH">
+  <w:comment w:id="30" w:author="Chen Heller" w:date="2022-04-11T12:04:00Z" w:initials="CH">
     <w:p>
       <w:pPr>
         <w:pStyle w:val="CommentText"/>
@@ -8846,14 +8594,7 @@
         <w:rPr>
           <w:rStyle w:val="CommentReference"/>
         </w:rPr>
-        <w:t xml:space="preserve">Is it comparable to Cohen's </w:t>
-      </w:r>
-      <w:proofErr w:type="spellStart"/>
-      <w:r>
-        <w:rPr>
-          <w:rStyle w:val="CommentReference"/>
-        </w:rPr>
-        <w:t>d</w:t>
+        <w:t>Is it comparable to Cohen's d</w:t>
       </w:r>
       <w:r>
         <w:rPr>
@@ -8862,7 +8603,6 @@
         </w:rPr>
         <w:t>z</w:t>
       </w:r>
-      <w:proofErr w:type="spellEnd"/>
       <w:r>
         <w:rPr>
           <w:rStyle w:val="CommentReference"/>
@@ -8950,7 +8690,7 @@
       </w:r>
     </w:p>
   </w:comment>
-  <w:comment w:id="30" w:author="Chen Heller" w:date="2022-04-11T13:04:00Z" w:initials="CH">
+  <w:comment w:id="31" w:author="Chen Heller" w:date="2022-04-11T13:04:00Z" w:initials="CH">
     <w:p>
       <w:pPr>
         <w:pStyle w:val="CommentText"/>
@@ -8972,13 +8712,8 @@
         <w:bidi w:val="0"/>
       </w:pPr>
       <w:r>
-        <w:t xml:space="preserve">How should we deal with </w:t>
-      </w:r>
-      <w:proofErr w:type="gramStart"/>
-      <w:r>
-        <w:t>them:</w:t>
-      </w:r>
-      <w:proofErr w:type="gramEnd"/>
+        <w:t>How should we deal with them:</w:t>
+      </w:r>
     </w:p>
     <w:p>
       <w:pPr>
@@ -9149,7 +8884,7 @@
       </w:pPr>
     </w:p>
   </w:comment>
-  <w:comment w:id="31" w:author="Chen Heller" w:date="2022-04-11T12:26:00Z" w:initials="CH">
+  <w:comment w:id="32" w:author="Chen Heller" w:date="2022-04-11T12:26:00Z" w:initials="CH">
     <w:p>
       <w:pPr>
         <w:pStyle w:val="CommentText"/>
@@ -9168,13 +8903,8 @@
         <w:t xml:space="preserve"> and might be criticized for lacking</w:t>
       </w:r>
       <w:r>
-        <w:t xml:space="preserve"> </w:t>
-      </w:r>
-      <w:proofErr w:type="gramStart"/>
-      <w:r>
-        <w:t>a</w:t>
-      </w:r>
-      <w:proofErr w:type="gramEnd"/>
+        <w:t xml:space="preserve"> a</w:t>
+      </w:r>
       <w:r>
         <w:t xml:space="preserve"> FDR correction.</w:t>
       </w:r>
@@ -9189,7 +8919,7 @@
       </w:r>
     </w:p>
   </w:comment>
-  <w:comment w:id="32" w:author="Chen Heller" w:date="2022-04-10T10:29:00Z" w:initials="CH">
+  <w:comment w:id="33" w:author="Chen Heller" w:date="2022-04-10T10:29:00Z" w:initials="CH">
     <w:p>
       <w:pPr>
         <w:pStyle w:val="CommentText"/>
@@ -9234,7 +8964,7 @@
       </w:r>
     </w:p>
   </w:comment>
-  <w:comment w:id="33" w:author="Chen Heller" w:date="2022-04-10T10:33:00Z" w:initials="CH">
+  <w:comment w:id="34" w:author="Chen Heller" w:date="2022-04-10T10:33:00Z" w:initials="CH">
     <w:p>
       <w:pPr>
         <w:pStyle w:val="CommentText"/>
@@ -9253,21 +8983,7 @@
         <w:rPr>
           <w:rStyle w:val="CommentReference"/>
         </w:rPr>
-        <w:t xml:space="preserve">If we wish to say something about each point along the trajectory, there is no </w:t>
-      </w:r>
-      <w:proofErr w:type="gramStart"/>
-      <w:r>
-        <w:rPr>
-          <w:rStyle w:val="CommentReference"/>
-        </w:rPr>
-        <w:t>difference</w:t>
-      </w:r>
-      <w:proofErr w:type="gramEnd"/>
-      <w:r>
-        <w:rPr>
-          <w:rStyle w:val="CommentReference"/>
-        </w:rPr>
-        <w:t xml:space="preserve"> and we should use FDR.</w:t>
+        <w:t>If we wish to say something about each point along the trajectory, there is no difference and we should use FDR.</w:t>
       </w:r>
     </w:p>
     <w:p>
@@ -9279,21 +8995,7 @@
         <w:rPr>
           <w:rStyle w:val="CommentReference"/>
         </w:rPr>
-        <w:t xml:space="preserve">If we wish to say something about the entire </w:t>
-      </w:r>
-      <w:proofErr w:type="gramStart"/>
-      <w:r>
-        <w:rPr>
-          <w:rStyle w:val="CommentReference"/>
-        </w:rPr>
-        <w:t>trajectory</w:t>
-      </w:r>
-      <w:proofErr w:type="gramEnd"/>
-      <w:r>
-        <w:rPr>
-          <w:rStyle w:val="CommentReference"/>
-        </w:rPr>
-        <w:t xml:space="preserve"> we could think about all the comparisons along the trajectory as representing a single comparison, in which case we do </w:t>
+        <w:t xml:space="preserve">If we wish to say something about the entire trajectory we could think about all the comparisons along the trajectory as representing a single comparison, in which case we do </w:t>
       </w:r>
       <w:r>
         <w:rPr>
@@ -9328,6 +9030,7 @@
   <w15:commentEx w15:paraId="003FF5D5" w15:done="1"/>
   <w15:commentEx w15:paraId="58A8F12A" w15:done="1"/>
   <w15:commentEx w15:paraId="7D485D9B" w15:done="1"/>
+  <w15:commentEx w15:paraId="7B64E8AB" w15:done="0"/>
   <w15:commentEx w15:paraId="5DAE0244" w15:done="0"/>
   <w15:commentEx w15:paraId="7FC129D8" w15:paraIdParent="5DAE0244" w15:done="0"/>
   <w15:commentEx w15:paraId="7899B652" w15:done="1"/>
@@ -9367,6 +9070,7 @@
   <w16cex:commentExtensible w16cex:durableId="25F95196" w16cex:dateUtc="2022-04-07T09:03:00Z"/>
   <w16cex:commentExtensible w16cex:durableId="260108B4" w16cex:dateUtc="2022-04-13T05:30:00Z"/>
   <w16cex:commentExtensible w16cex:durableId="25FFF030" w16cex:dateUtc="2022-04-12T09:33:00Z"/>
+  <w16cex:commentExtensible w16cex:durableId="2602DE9E" w16cex:dateUtc="2022-04-14T14:55:00Z"/>
   <w16cex:commentExtensible w16cex:durableId="25FD19B4" w16cex:dateUtc="2022-04-10T05:54:00Z"/>
   <w16cex:commentExtensible w16cex:durableId="25FE9A3A" w16cex:dateUtc="2022-04-11T09:14:00Z"/>
   <w16cex:commentExtensible w16cex:durableId="25F95703" w16cex:dateUtc="2022-04-07T09:26:00Z"/>
@@ -9406,6 +9110,7 @@
   <w16cid:commentId w16cid:paraId="003FF5D5" w16cid:durableId="25F95196"/>
   <w16cid:commentId w16cid:paraId="58A8F12A" w16cid:durableId="260108B4"/>
   <w16cid:commentId w16cid:paraId="7D485D9B" w16cid:durableId="25FFF030"/>
+  <w16cid:commentId w16cid:paraId="7B64E8AB" w16cid:durableId="2602DE9E"/>
   <w16cid:commentId w16cid:paraId="5DAE0244" w16cid:durableId="25FD19B4"/>
   <w16cid:commentId w16cid:paraId="7FC129D8" w16cid:durableId="25FE9A3A"/>
   <w16cid:commentId w16cid:paraId="7899B652" w16cid:durableId="25F95703"/>

--- a/paper/OSF/Pre Reg.docx
+++ b/paper/OSF/Pre Reg.docx
@@ -64,234 +64,86 @@
         <w:t xml:space="preserve"> </w:t>
       </w:r>
       <w:r>
+        <w:t>[</w:t>
+      </w:r>
+      <w:commentRangeStart w:id="1"/>
+      <w:r>
+        <w:t>REF</w:t>
+      </w:r>
+      <w:commentRangeEnd w:id="1"/>
+      <w:r>
+        <w:rPr>
+          <w:rStyle w:val="CommentReference"/>
+        </w:rPr>
+        <w:commentReference w:id="1"/>
+      </w:r>
+      <w:r>
+        <w:t>]</w:t>
+      </w:r>
+      <w:r>
+        <w:t xml:space="preserve">, </w:t>
+      </w:r>
+      <w:r>
+        <w:t xml:space="preserve">some of these findings have been criticized on different grounds </w:t>
+      </w:r>
+      <w:r>
+        <w:t>[REF</w:t>
+      </w:r>
+      <w:proofErr w:type="gramStart"/>
+      <w:r>
+        <w:t>]</w:t>
+      </w:r>
+      <w:r>
+        <w:t>, and</w:t>
+      </w:r>
+      <w:proofErr w:type="gramEnd"/>
+      <w:r>
+        <w:t xml:space="preserve"> are generally not easy to detect</w:t>
+      </w:r>
+      <w:r>
+        <w:t xml:space="preserve"> given the typically weak signals</w:t>
+      </w:r>
+      <w:r>
+        <w:t xml:space="preserve"> </w:t>
+      </w:r>
+      <w:r>
         <w:t>[REF]</w:t>
       </w:r>
       <w:r>
-        <w:t xml:space="preserve">, </w:t>
-      </w:r>
-      <w:r>
-        <w:t xml:space="preserve">some of these findings have been criticized on different grounds </w:t>
-      </w:r>
-      <w:r>
-        <w:t>[REF]</w:t>
-      </w:r>
-      <w:r>
-        <w:t>, and are generally not easy to detect</w:t>
-      </w:r>
-      <w:r>
-        <w:t xml:space="preserve"> given the typically weak signals</w:t>
+        <w:t xml:space="preserve">. </w:t>
+      </w:r>
+      <w:r>
+        <w:t xml:space="preserve">A prominent complication stemming from this </w:t>
+      </w:r>
+      <w:r>
+        <w:t xml:space="preserve">difficulty </w:t>
+      </w:r>
+      <w:r>
+        <w:t>to detect unconscious effects relates to the most appropriate interpretation for such findings</w:t>
+      </w:r>
+      <w:r>
+        <w:t xml:space="preserve">. </w:t>
+      </w:r>
+      <w:r>
+        <w:t>For example</w:t>
+      </w:r>
+      <w:r>
+        <w:t xml:space="preserve">, small positive effects </w:t>
+      </w:r>
+      <w:r>
+        <w:t xml:space="preserve">can </w:t>
+      </w:r>
+      <w:r>
+        <w:t xml:space="preserve">be attributed to the use of a </w:t>
+      </w:r>
+      <w:r>
+        <w:t>non-exhaustive awareness measure</w:t>
       </w:r>
       <w:r>
         <w:t xml:space="preserve"> </w:t>
       </w:r>
       <w:r>
-        <w:t>[REF]</w:t>
-      </w:r>
-      <w:r>
-        <w:t xml:space="preserve">. </w:t>
-      </w:r>
-      <w:r>
-        <w:t xml:space="preserve">A prominent complication stemming from this </w:t>
-      </w:r>
-      <w:r>
-        <w:t xml:space="preserve">difficulty </w:t>
-      </w:r>
-      <w:r>
-        <w:t>to detect unconscious effects relates to the most appropriate interpretation for such findings</w:t>
-      </w:r>
-      <w:r>
-        <w:t xml:space="preserve">. </w:t>
-      </w:r>
-      <w:r>
-        <w:t>For example</w:t>
-      </w:r>
-      <w:r>
-        <w:t xml:space="preserve">, small positive effects </w:t>
-      </w:r>
-      <w:r>
-        <w:t xml:space="preserve">can </w:t>
-      </w:r>
-      <w:r>
-        <w:t xml:space="preserve">be attributed to the use of a </w:t>
-      </w:r>
-      <w:r>
-        <w:t>non-exhaustive awareness measure</w:t>
-      </w:r>
-      <w:r>
-        <w:t xml:space="preserve"> </w:t>
-      </w:r>
-      <w:r>
         <w:t xml:space="preserve">(i.e., contamination by aware processes) </w:t>
-      </w:r>
-      <w:r>
-        <w:t>[REF]</w:t>
-      </w:r>
-      <w:commentRangeStart w:id="1"/>
-      <w:commentRangeEnd w:id="1"/>
-      <w:r>
-        <w:rPr>
-          <w:rStyle w:val="CommentReference"/>
-        </w:rPr>
-        <w:commentReference w:id="1"/>
-      </w:r>
-      <w:r>
-        <w:t xml:space="preserve">, </w:t>
-      </w:r>
-      <w:r>
-        <w:t xml:space="preserve">while null results </w:t>
-      </w:r>
-      <w:r>
-        <w:t xml:space="preserve">can </w:t>
-      </w:r>
-      <w:r>
-        <w:t xml:space="preserve">be attributed to </w:t>
-      </w:r>
-      <w:r>
-        <w:t xml:space="preserve">the use of a non-sensitive </w:t>
-      </w:r>
-      <w:r>
-        <w:t>performance measure</w:t>
-      </w:r>
-      <w:r>
-        <w:t xml:space="preserve"> </w:t>
-      </w:r>
-      <w:r>
-        <w:t>[REF]</w:t>
-      </w:r>
-      <w:r>
-        <w:t>.</w:t>
-      </w:r>
-      <w:r>
-        <w:t xml:space="preserve"> </w:t>
-      </w:r>
-      <w:r>
-        <w:t xml:space="preserve">Such contradicting </w:t>
-      </w:r>
-      <w:r>
-        <w:t>interpretations make the field highly debated</w:t>
-      </w:r>
-      <w:r>
-        <w:t xml:space="preserve"> </w:t>
-      </w:r>
-      <w:r>
-        <w:t>[REF]</w:t>
-      </w:r>
-      <w:r>
-        <w:t>.</w:t>
-      </w:r>
-    </w:p>
-    <w:p>
-      <w:pPr>
-        <w:pStyle w:val="NoSpacing"/>
-        <w:bidi w:val="0"/>
-      </w:pPr>
-      <w:r>
-        <w:t xml:space="preserve">The goal of our research is </w:t>
-      </w:r>
-      <w:r>
-        <w:t xml:space="preserve">accordingly </w:t>
-      </w:r>
-      <w:r>
-        <w:t xml:space="preserve">to </w:t>
-      </w:r>
-      <w:r>
-        <w:t>look for ways to enhance the measured signals and obtain stronger effect size</w:t>
-      </w:r>
-      <w:r>
-        <w:t>s</w:t>
-      </w:r>
-      <w:r>
-        <w:t xml:space="preserve">. We thus examine </w:t>
-      </w:r>
-      <w:r>
-        <w:t>the usage of motion tracking as a performance measure</w:t>
-      </w:r>
-      <w:r>
-        <w:t xml:space="preserve">, and ask if </w:t>
-      </w:r>
-      <w:r>
-        <w:t>it</w:t>
-      </w:r>
-      <w:r>
-        <w:t xml:space="preserve"> i</w:t>
-      </w:r>
-      <w:r>
-        <w:t>s</w:t>
-      </w:r>
-      <w:r>
-        <w:t xml:space="preserve"> superior </w:t>
-      </w:r>
-      <w:r>
-        <w:t>to</w:t>
-      </w:r>
-      <w:r>
-        <w:t xml:space="preserve"> the </w:t>
-      </w:r>
-      <w:r>
-        <w:t>widely-used</w:t>
-      </w:r>
-      <w:r>
-        <w:t xml:space="preserve"> keyboard </w:t>
-      </w:r>
-      <w:r>
-        <w:t xml:space="preserve">response and response time (RT) </w:t>
-      </w:r>
-      <w:r>
-        <w:t>measure.</w:t>
-      </w:r>
-      <w:r>
-        <w:t xml:space="preserve"> </w:t>
-      </w:r>
-      <w:r>
-        <w:t>Continuous</w:t>
-      </w:r>
-      <w:r>
-        <w:t xml:space="preserve"> motion tracking allows to </w:t>
-      </w:r>
-      <w:r>
-        <w:t>capture</w:t>
-      </w:r>
-      <w:r>
-        <w:t xml:space="preserve"> fluctuations in the decision as it formulates</w:t>
-      </w:r>
-      <w:r>
-        <w:t xml:space="preserve"> </w:t>
-      </w:r>
-      <w:r>
-        <w:t>[REF]</w:t>
-      </w:r>
-      <w:r>
-        <w:t xml:space="preserve"> </w:t>
-      </w:r>
-      <w:r>
-        <w:t xml:space="preserve">and </w:t>
-      </w:r>
-      <w:r>
-        <w:t xml:space="preserve">hence </w:t>
-      </w:r>
-      <w:r>
-        <w:t>is</w:t>
-      </w:r>
-      <w:r>
-        <w:t xml:space="preserve"> </w:t>
-      </w:r>
-      <w:r>
-        <w:t xml:space="preserve">used in </w:t>
-      </w:r>
-      <w:r>
-        <w:t xml:space="preserve">studies to uncover cognitive conflicts stemming from </w:t>
-      </w:r>
-      <w:r>
-        <w:t xml:space="preserve">an unconsciously processed </w:t>
-      </w:r>
-      <w:r>
-        <w:t>stimul</w:t>
-      </w:r>
-      <w:r>
-        <w:t>us</w:t>
-      </w:r>
-      <w:r>
-        <w:t xml:space="preserve"> </w:t>
       </w:r>
       <w:r>
         <w:t>[REF]</w:t>
@@ -305,12 +157,190 @@
         <w:commentReference w:id="2"/>
       </w:r>
       <w:r>
+        <w:t xml:space="preserve">, </w:t>
+      </w:r>
+      <w:r>
+        <w:t xml:space="preserve">while null results </w:t>
+      </w:r>
+      <w:r>
+        <w:t xml:space="preserve">can </w:t>
+      </w:r>
+      <w:r>
+        <w:t xml:space="preserve">be attributed to </w:t>
+      </w:r>
+      <w:r>
+        <w:t xml:space="preserve">the use of a non-sensitive </w:t>
+      </w:r>
+      <w:r>
+        <w:t>performance measure</w:t>
+      </w:r>
+      <w:r>
+        <w:t xml:space="preserve"> </w:t>
+      </w:r>
+      <w:r>
+        <w:t>[REF]</w:t>
+      </w:r>
+      <w:r>
         <w:t>.</w:t>
       </w:r>
       <w:r>
         <w:t xml:space="preserve"> </w:t>
       </w:r>
       <w:r>
+        <w:t xml:space="preserve">Such contradicting </w:t>
+      </w:r>
+      <w:r>
+        <w:t>interpretations make the field highly debated</w:t>
+      </w:r>
+      <w:r>
+        <w:t xml:space="preserve"> </w:t>
+      </w:r>
+      <w:r>
+        <w:t>[REF]</w:t>
+      </w:r>
+      <w:r>
+        <w:t>.</w:t>
+      </w:r>
+    </w:p>
+    <w:p>
+      <w:pPr>
+        <w:pStyle w:val="NoSpacing"/>
+        <w:bidi w:val="0"/>
+      </w:pPr>
+      <w:r>
+        <w:t xml:space="preserve">The goal of our research is </w:t>
+      </w:r>
+      <w:r>
+        <w:t xml:space="preserve">accordingly </w:t>
+      </w:r>
+      <w:r>
+        <w:t xml:space="preserve">to </w:t>
+      </w:r>
+      <w:r>
+        <w:t>look for ways to enhance the measured signals and obtain stronger effect size</w:t>
+      </w:r>
+      <w:r>
+        <w:t>s</w:t>
+      </w:r>
+      <w:r>
+        <w:t xml:space="preserve">. We thus examine </w:t>
+      </w:r>
+      <w:r>
+        <w:t xml:space="preserve">the usage of motion tracking as a performance </w:t>
+      </w:r>
+      <w:proofErr w:type="gramStart"/>
+      <w:r>
+        <w:t>measure</w:t>
+      </w:r>
+      <w:r>
+        <w:t>, and</w:t>
+      </w:r>
+      <w:proofErr w:type="gramEnd"/>
+      <w:r>
+        <w:t xml:space="preserve"> ask if </w:t>
+      </w:r>
+      <w:r>
+        <w:t>it</w:t>
+      </w:r>
+      <w:r>
+        <w:t xml:space="preserve"> i</w:t>
+      </w:r>
+      <w:r>
+        <w:t>s</w:t>
+      </w:r>
+      <w:r>
+        <w:t xml:space="preserve"> superior </w:t>
+      </w:r>
+      <w:r>
+        <w:t>to</w:t>
+      </w:r>
+      <w:r>
+        <w:t xml:space="preserve"> the </w:t>
+      </w:r>
+      <w:r>
+        <w:t>widely-used</w:t>
+      </w:r>
+      <w:r>
+        <w:t xml:space="preserve"> keyboard </w:t>
+      </w:r>
+      <w:r>
+        <w:t xml:space="preserve">response and response time (RT) </w:t>
+      </w:r>
+      <w:r>
+        <w:t>measure.</w:t>
+      </w:r>
+      <w:r>
+        <w:t xml:space="preserve"> </w:t>
+      </w:r>
+      <w:r>
+        <w:t>Continuous</w:t>
+      </w:r>
+      <w:r>
+        <w:t xml:space="preserve"> motion tracking allows to </w:t>
+      </w:r>
+      <w:r>
+        <w:t>capture</w:t>
+      </w:r>
+      <w:r>
+        <w:t xml:space="preserve"> fluctuations in the decision as it formulates</w:t>
+      </w:r>
+      <w:r>
+        <w:t xml:space="preserve"> </w:t>
+      </w:r>
+      <w:r>
+        <w:t>[REF]</w:t>
+      </w:r>
+      <w:r>
+        <w:t xml:space="preserve"> </w:t>
+      </w:r>
+      <w:r>
+        <w:t xml:space="preserve">and </w:t>
+      </w:r>
+      <w:r>
+        <w:t xml:space="preserve">hence </w:t>
+      </w:r>
+      <w:r>
+        <w:t>is</w:t>
+      </w:r>
+      <w:r>
+        <w:t xml:space="preserve"> </w:t>
+      </w:r>
+      <w:r>
+        <w:t xml:space="preserve">used in </w:t>
+      </w:r>
+      <w:r>
+        <w:t xml:space="preserve">studies to uncover cognitive conflicts stemming from </w:t>
+      </w:r>
+      <w:r>
+        <w:t xml:space="preserve">an unconsciously processed </w:t>
+      </w:r>
+      <w:r>
+        <w:t>stimul</w:t>
+      </w:r>
+      <w:r>
+        <w:t>us</w:t>
+      </w:r>
+      <w:r>
+        <w:t xml:space="preserve"> </w:t>
+      </w:r>
+      <w:r>
+        <w:t>[REF]</w:t>
+      </w:r>
+      <w:commentRangeStart w:id="3"/>
+      <w:commentRangeEnd w:id="3"/>
+      <w:r>
+        <w:rPr>
+          <w:rStyle w:val="CommentReference"/>
+        </w:rPr>
+        <w:commentReference w:id="3"/>
+      </w:r>
+      <w:r>
+        <w:t>.</w:t>
+      </w:r>
+      <w:r>
+        <w:t xml:space="preserve"> </w:t>
+      </w:r>
+      <w:r>
         <w:t xml:space="preserve">However, the only direct comparison made between motion tracking and keyboard response could </w:t>
       </w:r>
       <w:r>
@@ -325,16 +355,16 @@
       <w:r>
         <w:t xml:space="preserve"> from </w:t>
       </w:r>
-      <w:commentRangeStart w:id="3"/>
+      <w:commentRangeStart w:id="4"/>
       <w:r>
         <w:t xml:space="preserve">more strict awareness measures </w:t>
       </w:r>
-      <w:commentRangeEnd w:id="3"/>
+      <w:commentRangeEnd w:id="4"/>
       <w:r>
         <w:rPr>
           <w:rStyle w:val="CommentReference"/>
         </w:rPr>
-        <w:commentReference w:id="3"/>
+        <w:commentReference w:id="4"/>
       </w:r>
       <w:r>
         <w:t>and a more natural response method</w:t>
@@ -345,13 +375,13 @@
       <w:r>
         <w:t>[REF]</w:t>
       </w:r>
-      <w:commentRangeStart w:id="4"/>
-      <w:commentRangeEnd w:id="4"/>
+      <w:commentRangeStart w:id="5"/>
+      <w:commentRangeEnd w:id="5"/>
       <w:r>
         <w:rPr>
           <w:rStyle w:val="CommentReference"/>
         </w:rPr>
-        <w:commentReference w:id="4"/>
+        <w:commentReference w:id="5"/>
       </w:r>
       <w:r>
         <w:t xml:space="preserve">. </w:t>
@@ -869,11 +899,11 @@
         </w:numPr>
         <w:bidi w:val="0"/>
         <w:rPr>
-          <w:moveFrom w:id="5" w:author="Chen Heller" w:date="2022-04-20T18:03:00Z"/>
-        </w:rPr>
-      </w:pPr>
-      <w:moveFromRangeStart w:id="6" w:author="Chen Heller" w:date="2022-04-20T18:03:00Z" w:name="move101370208"/>
-      <w:moveFrom w:id="7" w:author="Chen Heller" w:date="2022-04-20T18:03:00Z">
+          <w:moveFrom w:id="6" w:author="Chen Heller" w:date="2022-04-20T18:03:00Z"/>
+        </w:rPr>
+      </w:pPr>
+      <w:moveFromRangeStart w:id="7" w:author="Chen Heller" w:date="2022-04-20T18:03:00Z" w:name="move101370208"/>
+      <w:moveFrom w:id="8" w:author="Chen Heller" w:date="2022-04-20T18:03:00Z">
         <w:r>
           <w:rPr>
             <w:i/>
@@ -920,10 +950,10 @@
         <w:bidi w:val="0"/>
         <w:ind w:left="1080"/>
         <w:rPr>
-          <w:moveFrom w:id="8" w:author="Chen Heller" w:date="2022-04-20T18:03:00Z"/>
-        </w:rPr>
-      </w:pPr>
-      <w:moveFrom w:id="9" w:author="Chen Heller" w:date="2022-04-20T18:03:00Z">
+          <w:moveFrom w:id="9" w:author="Chen Heller" w:date="2022-04-20T18:03:00Z"/>
+        </w:rPr>
+      </w:pPr>
+      <w:moveFrom w:id="10" w:author="Chen Heller" w:date="2022-04-20T18:03:00Z">
         <w:r>
           <w:rPr>
             <w:noProof/>
@@ -967,7 +997,7 @@
         </w:r>
       </w:moveFrom>
     </w:p>
-    <w:moveFromRangeEnd w:id="6"/>
+    <w:moveFromRangeEnd w:id="7"/>
     <w:p>
       <w:pPr>
         <w:pStyle w:val="NoSpacing"/>
@@ -977,35 +1007,28 @@
         </w:numPr>
         <w:bidi w:val="0"/>
       </w:pPr>
-      <w:commentRangeStart w:id="10"/>
       <w:r>
         <w:rPr>
           <w:i/>
           <w:iCs/>
         </w:rPr>
-        <w:t>Reach area</w:t>
-      </w:r>
-      <w:commentRangeEnd w:id="10"/>
-      <w:r>
-        <w:rPr>
-          <w:rStyle w:val="CommentReference"/>
-          <w:i/>
-          <w:iCs/>
-        </w:rPr>
-        <w:commentReference w:id="10"/>
-      </w:r>
-      <w:r>
-        <w:rPr>
-          <w:i/>
-          <w:iCs/>
-        </w:rPr>
-        <w:t>:</w:t>
+        <w:t>Reach area:</w:t>
       </w:r>
       <w:r>
         <w:t xml:space="preserve"> </w:t>
       </w:r>
-      <w:r>
-        <w:t>A</w:t>
+      <w:ins w:id="11" w:author="Chen Heller" w:date="2022-05-15T09:51:00Z">
+        <w:r>
+          <w:t xml:space="preserve">Measures the effect in the "Reaching" </w:t>
+        </w:r>
+      </w:ins>
+      <w:ins w:id="12" w:author="Chen Heller" w:date="2022-05-15T09:52:00Z">
+        <w:r>
+          <w:t xml:space="preserve">session as the </w:t>
+        </w:r>
+      </w:ins>
+      <w:r>
+        <w:t>a</w:t>
       </w:r>
       <w:r>
         <w:t xml:space="preserve">rea between the average </w:t>
@@ -1065,7 +1088,7 @@
         <w:bidi w:val="0"/>
         <w:ind w:left="1080"/>
         <w:rPr>
-          <w:ins w:id="11" w:author="Chen Heller" w:date="2022-05-08T09:02:00Z"/>
+          <w:ins w:id="13" w:author="Chen Heller" w:date="2022-05-08T09:02:00Z"/>
         </w:rPr>
       </w:pPr>
       <w:r>
@@ -1118,9 +1141,9 @@
         </w:numPr>
         <w:bidi w:val="0"/>
         <w:rPr>
-          <w:ins w:id="12" w:author="Chen Heller" w:date="2022-04-20T18:04:00Z"/>
-        </w:rPr>
-        <w:pPrChange w:id="13" w:author="Chen Heller" w:date="2022-05-08T09:02:00Z">
+          <w:ins w:id="14" w:author="Chen Heller" w:date="2022-04-20T18:04:00Z"/>
+        </w:rPr>
+        <w:pPrChange w:id="15" w:author="Chen Heller" w:date="2022-05-08T09:02:00Z">
           <w:pPr>
             <w:pStyle w:val="NoSpacing"/>
             <w:bidi w:val="0"/>
@@ -1128,7 +1151,8 @@
           </w:pPr>
         </w:pPrChange>
       </w:pPr>
-      <w:ins w:id="14" w:author="Chen Heller" w:date="2022-05-08T09:02:00Z">
+      <w:commentRangeStart w:id="16"/>
+      <w:ins w:id="17" w:author="Chen Heller" w:date="2022-05-08T09:02:00Z">
         <w:r>
           <w:rPr>
             <w:i/>
@@ -1137,20 +1161,41 @@
           <w:t>Response time:</w:t>
         </w:r>
         <w:r>
-          <w:t xml:space="preserve"> The time it takes a participant to classify the target as natural / artificial. </w:t>
-        </w:r>
-      </w:ins>
-      <w:ins w:id="15" w:author="Chen Heller" w:date="2022-05-08T09:03:00Z">
-        <w:r>
-          <w:t xml:space="preserve">This will be used as an exploratory DV in the </w:t>
-        </w:r>
-        <w:r>
-          <w:t xml:space="preserve">"Reaching" condition. </w:t>
-        </w:r>
-      </w:ins>
-      <w:ins w:id="16" w:author="Chen Heller" w:date="2022-05-08T09:02:00Z">
-        <w:r>
-          <w:t>In the "Keyboard" condition it will be measured from target presentation up until "F" / "J" are pressed. In the "Reaching" condition it will be given by the sum of reaction and movement times.</w:t>
+          <w:t xml:space="preserve"> </w:t>
+        </w:r>
+      </w:ins>
+      <w:ins w:id="18" w:author="Chen Heller" w:date="2022-05-15T09:52:00Z">
+        <w:r>
+          <w:t xml:space="preserve">Measures the effect in the "Keyboard" session as the </w:t>
+        </w:r>
+      </w:ins>
+      <w:ins w:id="19" w:author="Chen Heller" w:date="2022-05-08T09:02:00Z">
+        <w:r>
+          <w:t>time it takes a participant to classify the target as natural / artificial.</w:t>
+        </w:r>
+      </w:ins>
+      <w:ins w:id="20" w:author="Chen Heller" w:date="2022-05-08T09:03:00Z">
+        <w:r>
+          <w:t xml:space="preserve"> </w:t>
+        </w:r>
+      </w:ins>
+      <w:ins w:id="21" w:author="Chen Heller" w:date="2022-05-15T09:53:00Z">
+        <w:r>
+          <w:t xml:space="preserve">It is defined as the time </w:t>
+        </w:r>
+      </w:ins>
+      <w:ins w:id="22" w:author="Chen Heller" w:date="2022-05-08T09:02:00Z">
+        <w:r>
+          <w:t>from target presentation up until "F" / "J" are pressed.</w:t>
+        </w:r>
+      </w:ins>
+      <w:commentRangeEnd w:id="16"/>
+      <w:ins w:id="23" w:author="Chen Heller" w:date="2022-05-09T18:20:00Z">
+        <w:r>
+          <w:rPr>
+            <w:rStyle w:val="CommentReference"/>
+          </w:rPr>
+          <w:commentReference w:id="16"/>
         </w:r>
       </w:ins>
     </w:p>
@@ -1161,7 +1206,7 @@
         <w:rPr>
           <w:rtl/>
         </w:rPr>
-        <w:pPrChange w:id="17" w:author="Chen Heller" w:date="2022-04-20T18:04:00Z">
+        <w:pPrChange w:id="24" w:author="Chen Heller" w:date="2022-04-20T18:04:00Z">
           <w:pPr>
             <w:pStyle w:val="NoSpacing"/>
             <w:bidi w:val="0"/>
@@ -1169,7 +1214,7 @@
           </w:pPr>
         </w:pPrChange>
       </w:pPr>
-      <w:ins w:id="18" w:author="Chen Heller" w:date="2022-04-20T18:04:00Z">
+      <w:ins w:id="25" w:author="Chen Heller" w:date="2022-04-20T18:04:00Z">
         <w:r>
           <w:t>Exploratory DV:</w:t>
         </w:r>
@@ -1184,9 +1229,9 @@
         </w:numPr>
         <w:bidi w:val="0"/>
         <w:rPr>
-          <w:moveTo w:id="19" w:author="Chen Heller" w:date="2022-04-20T18:03:00Z"/>
-        </w:rPr>
-        <w:pPrChange w:id="20" w:author="Chen Heller" w:date="2022-04-20T18:04:00Z">
+          <w:moveTo w:id="26" w:author="Chen Heller" w:date="2022-04-20T18:03:00Z"/>
+        </w:rPr>
+        <w:pPrChange w:id="27" w:author="Chen Heller" w:date="2022-04-20T18:04:00Z">
           <w:pPr>
             <w:pStyle w:val="NoSpacing"/>
             <w:numPr>
@@ -1197,8 +1242,8 @@
           </w:pPr>
         </w:pPrChange>
       </w:pPr>
-      <w:moveToRangeStart w:id="21" w:author="Chen Heller" w:date="2022-04-20T18:03:00Z" w:name="move101370208"/>
-      <w:moveTo w:id="22" w:author="Chen Heller" w:date="2022-04-20T18:03:00Z">
+      <w:moveToRangeStart w:id="28" w:author="Chen Heller" w:date="2022-04-20T18:03:00Z" w:name="move101370208"/>
+      <w:moveTo w:id="29" w:author="Chen Heller" w:date="2022-04-20T18:03:00Z">
         <w:r>
           <w:rPr>
             <w:i/>
@@ -1217,10 +1262,10 @@
         <w:bidi w:val="0"/>
         <w:ind w:left="1080"/>
         <w:rPr>
-          <w:moveTo w:id="23" w:author="Chen Heller" w:date="2022-04-20T18:03:00Z"/>
-        </w:rPr>
-      </w:pPr>
-      <w:moveTo w:id="24" w:author="Chen Heller" w:date="2022-04-20T18:03:00Z">
+          <w:moveTo w:id="30" w:author="Chen Heller" w:date="2022-04-20T18:03:00Z"/>
+        </w:rPr>
+      </w:pPr>
+      <w:moveTo w:id="31" w:author="Chen Heller" w:date="2022-04-20T18:03:00Z">
         <w:r>
           <w:rPr>
             <w:noProof/>
@@ -1263,7 +1308,7 @@
         </w:r>
       </w:moveTo>
     </w:p>
-    <w:moveToRangeEnd w:id="21"/>
+    <w:moveToRangeEnd w:id="28"/>
     <w:p>
       <w:pPr>
         <w:pStyle w:val="NoSpacing"/>
@@ -1272,7 +1317,7 @@
           <w:numId w:val="26"/>
         </w:numPr>
         <w:bidi w:val="0"/>
-        <w:pPrChange w:id="25" w:author="Chen Heller" w:date="2022-04-20T18:04:00Z">
+        <w:pPrChange w:id="32" w:author="Chen Heller" w:date="2022-04-20T18:04:00Z">
           <w:pPr>
             <w:pStyle w:val="NoSpacing"/>
             <w:numPr>
@@ -1362,7 +1407,7 @@
           <w:numId w:val="26"/>
         </w:numPr>
         <w:bidi w:val="0"/>
-        <w:pPrChange w:id="26" w:author="Chen Heller" w:date="2022-04-20T18:04:00Z">
+        <w:pPrChange w:id="33" w:author="Chen Heller" w:date="2022-04-20T18:04:00Z">
           <w:pPr>
             <w:pStyle w:val="NoSpacing"/>
             <w:numPr>
@@ -1410,7 +1455,7 @@
           <w:numId w:val="26"/>
         </w:numPr>
         <w:bidi w:val="0"/>
-        <w:pPrChange w:id="27" w:author="Chen Heller" w:date="2022-04-20T18:04:00Z">
+        <w:pPrChange w:id="34" w:author="Chen Heller" w:date="2022-04-20T18:04:00Z">
           <w:pPr>
             <w:pStyle w:val="NoSpacing"/>
             <w:numPr>
@@ -1421,7 +1466,7 @@
           </w:pPr>
         </w:pPrChange>
       </w:pPr>
-      <w:del w:id="28" w:author="Chen Heller" w:date="2022-05-08T09:02:00Z">
+      <w:del w:id="35" w:author="Chen Heller" w:date="2022-05-08T09:02:00Z">
         <w:r>
           <w:rPr>
             <w:i/>
@@ -1514,7 +1559,7 @@
           <w:numId w:val="26"/>
         </w:numPr>
         <w:bidi w:val="0"/>
-        <w:pPrChange w:id="29" w:author="Chen Heller" w:date="2022-04-20T18:04:00Z">
+        <w:pPrChange w:id="36" w:author="Chen Heller" w:date="2022-04-20T18:04:00Z">
           <w:pPr>
             <w:pStyle w:val="NoSpacing"/>
             <w:numPr>
@@ -1615,7 +1660,7 @@
           <w:numId w:val="26"/>
         </w:numPr>
         <w:bidi w:val="0"/>
-        <w:pPrChange w:id="30" w:author="Chen Heller" w:date="2022-04-20T18:04:00Z">
+        <w:pPrChange w:id="37" w:author="Chen Heller" w:date="2022-04-20T18:04:00Z">
           <w:pPr>
             <w:pStyle w:val="NoSpacing"/>
             <w:numPr>
@@ -1631,7 +1676,6 @@
           <w:i/>
           <w:iCs/>
         </w:rPr>
-        <w:lastRenderedPageBreak/>
         <w:t>Deviation from center</w:t>
       </w:r>
       <w:r>
@@ -1692,7 +1736,7 @@
           <w:numId w:val="26"/>
         </w:numPr>
         <w:bidi w:val="0"/>
-        <w:pPrChange w:id="31" w:author="Chen Heller" w:date="2022-04-20T18:04:00Z">
+        <w:pPrChange w:id="38" w:author="Chen Heller" w:date="2022-04-20T18:04:00Z">
           <w:pPr>
             <w:pStyle w:val="NoSpacing"/>
             <w:numPr>
@@ -1708,6 +1752,7 @@
           <w:i/>
           <w:iCs/>
         </w:rPr>
+        <w:lastRenderedPageBreak/>
         <w:t>Movement variation</w:t>
       </w:r>
       <w:r>
@@ -1727,27 +1772,23 @@
         <w:t>.</w:t>
       </w:r>
       <w:r>
+        <w:t xml:space="preserve"> STD </w:t>
+      </w:r>
+      <w:r>
+        <w:t xml:space="preserve">will be </w:t>
+      </w:r>
+      <w:r>
+        <w:t>computed f</w:t>
+      </w:r>
+      <w:r>
+        <w:t xml:space="preserve">or each </w:t>
+      </w:r>
+      <w:r>
+        <w:t>participant</w:t>
+      </w:r>
+      <w:r>
         <w:t xml:space="preserve"> </w:t>
       </w:r>
-      <w:commentRangeStart w:id="32"/>
-      <w:r>
-        <w:t xml:space="preserve">STD </w:t>
-      </w:r>
-      <w:r>
-        <w:t xml:space="preserve">will be </w:t>
-      </w:r>
-      <w:r>
-        <w:t>computed f</w:t>
-      </w:r>
-      <w:r>
-        <w:t xml:space="preserve">or each </w:t>
-      </w:r>
-      <w:r>
-        <w:t>participant</w:t>
-      </w:r>
-      <w:r>
-        <w:t xml:space="preserve"> </w:t>
-      </w:r>
       <w:r>
         <w:t xml:space="preserve">over </w:t>
       </w:r>
@@ -1761,17 +1802,7 @@
         <w:t xml:space="preserve">in </w:t>
       </w:r>
       <w:r>
-        <w:t>each condition</w:t>
-      </w:r>
-      <w:commentRangeEnd w:id="32"/>
-      <w:r>
-        <w:rPr>
-          <w:rStyle w:val="CommentReference"/>
-        </w:rPr>
-        <w:commentReference w:id="32"/>
-      </w:r>
-      <w:r>
-        <w:t>.</w:t>
+        <w:t>each condition.</w:t>
       </w:r>
     </w:p>
     <w:p>
@@ -1782,7 +1813,7 @@
           <w:numId w:val="26"/>
         </w:numPr>
         <w:bidi w:val="0"/>
-        <w:pPrChange w:id="33" w:author="Chen Heller" w:date="2022-04-20T18:04:00Z">
+        <w:pPrChange w:id="39" w:author="Chen Heller" w:date="2022-04-20T18:04:00Z">
           <w:pPr>
             <w:pStyle w:val="NoSpacing"/>
             <w:numPr>
@@ -1848,29 +1879,31 @@
         <w:bidi w:val="0"/>
         <w:ind w:left="1080"/>
       </w:pPr>
-      <w:commentRangeStart w:id="34"/>
-      <w:r>
-        <w:t>Number of direction changes between sub</w:t>
-      </w:r>
-      <w:r>
-        <w:t>-</w:t>
-      </w:r>
-      <w:r>
-        <w:t>movements</w:t>
-      </w:r>
-      <w:r>
-        <w:t xml:space="preserve"> (</w:t>
-      </w:r>
-      <w:r>
-        <w:rPr>
-          <w:sz w:val="14"/>
-          <w:szCs w:val="14"/>
-        </w:rPr>
-        <w:t>Friedman, J., &amp; Finkbeiner, M. (2010). Temporal dynamics of masked congruence priming: evidence from reaching trajectories.</w:t>
-      </w:r>
-      <w:r>
-        <w:t>)</w:t>
-      </w:r>
+      <w:commentRangeStart w:id="40"/>
+      <w:del w:id="41" w:author="Chen Heller" w:date="2022-05-15T10:04:00Z">
+        <w:r>
+          <w:delText>Number of direction changes between sub</w:delText>
+        </w:r>
+        <w:r>
+          <w:delText>-</w:delText>
+        </w:r>
+        <w:r>
+          <w:delText>movements</w:delText>
+        </w:r>
+        <w:r>
+          <w:delText xml:space="preserve"> (</w:delText>
+        </w:r>
+        <w:r>
+          <w:rPr>
+            <w:sz w:val="14"/>
+            <w:szCs w:val="14"/>
+          </w:rPr>
+          <w:delText>Friedman, J., &amp; Finkbeiner, M. (2010). Temporal dynamics of masked congruence priming: evidence from reaching trajectories.</w:delText>
+        </w:r>
+        <w:r>
+          <w:delText>)</w:delText>
+        </w:r>
+      </w:del>
       <w:r>
         <w:t>,</w:t>
       </w:r>
@@ -1899,12 +1932,12 @@
       <w:r>
         <w:t xml:space="preserve"> meets the screen).</w:t>
       </w:r>
-      <w:commentRangeEnd w:id="34"/>
+      <w:commentRangeEnd w:id="40"/>
       <w:r>
         <w:rPr>
           <w:rStyle w:val="CommentReference"/>
         </w:rPr>
-        <w:commentReference w:id="34"/>
+        <w:commentReference w:id="40"/>
       </w:r>
     </w:p>
     <w:p>
@@ -1915,7 +1948,7 @@
           <w:numId w:val="26"/>
         </w:numPr>
         <w:bidi w:val="0"/>
-        <w:pPrChange w:id="35" w:author="Chen Heller" w:date="2022-04-20T18:04:00Z">
+        <w:pPrChange w:id="42" w:author="Chen Heller" w:date="2022-04-20T18:04:00Z">
           <w:pPr>
             <w:pStyle w:val="NoSpacing"/>
             <w:numPr>
@@ -2107,12 +2140,40 @@
         <w:rPr>
           <w:iCs/>
         </w:rPr>
-        <w:t xml:space="preserve">Data will be collected at Prof. Liad Mudrik's lab </w:t>
-      </w:r>
+        <w:t xml:space="preserve">Data will be collected at Prof. </w:t>
+      </w:r>
+      <w:proofErr w:type="spellStart"/>
       <w:r>
         <w:rPr>
           <w:iCs/>
         </w:rPr>
+        <w:t>Liad</w:t>
+      </w:r>
+      <w:proofErr w:type="spellEnd"/>
+      <w:r>
+        <w:rPr>
+          <w:iCs/>
+        </w:rPr>
+        <w:t xml:space="preserve"> </w:t>
+      </w:r>
+      <w:proofErr w:type="spellStart"/>
+      <w:r>
+        <w:rPr>
+          <w:iCs/>
+        </w:rPr>
+        <w:t>Mudrik's</w:t>
+      </w:r>
+      <w:proofErr w:type="spellEnd"/>
+      <w:r>
+        <w:rPr>
+          <w:iCs/>
+        </w:rPr>
+        <w:t xml:space="preserve"> lab </w:t>
+      </w:r>
+      <w:r>
+        <w:rPr>
+          <w:iCs/>
+        </w:rPr>
         <w:t>for</w:t>
       </w:r>
       <w:r>
@@ -2178,11 +2239,11 @@
         <w:pStyle w:val="Heading3"/>
         <w:bidi w:val="0"/>
       </w:pPr>
-      <w:commentRangeStart w:id="36"/>
+      <w:commentRangeStart w:id="43"/>
       <w:r>
         <w:t xml:space="preserve">Sample </w:t>
       </w:r>
-      <w:commentRangeEnd w:id="36"/>
+      <w:commentRangeEnd w:id="43"/>
       <w:r>
         <w:rPr>
           <w:rStyle w:val="CommentReference"/>
@@ -2191,7 +2252,7 @@
           <w:bCs w:val="0"/>
           <w:color w:val="auto"/>
         </w:rPr>
-        <w:commentReference w:id="36"/>
+        <w:commentReference w:id="43"/>
       </w:r>
       <w:r>
         <w:t>size estimation</w:t>
@@ -2202,67 +2263,71 @@
         <w:pStyle w:val="NoSpacing"/>
         <w:bidi w:val="0"/>
         <w:rPr>
-          <w:ins w:id="37" w:author="Chen Heller" w:date="2022-05-03T17:44:00Z"/>
-        </w:rPr>
-      </w:pPr>
-      <w:ins w:id="38" w:author="Chen Heller" w:date="2022-05-03T17:45:00Z">
+          <w:ins w:id="44" w:author="Chen Heller" w:date="2022-05-03T17:44:00Z"/>
+        </w:rPr>
+      </w:pPr>
+      <w:ins w:id="45" w:author="Chen Heller" w:date="2022-05-03T17:45:00Z">
         <w:r>
           <w:t>Two pilots were conducted in our lab to estimate</w:t>
         </w:r>
       </w:ins>
-      <w:ins w:id="39" w:author="Chen Heller" w:date="2022-05-03T18:04:00Z">
+      <w:ins w:id="46" w:author="Chen Heller" w:date="2022-05-03T18:04:00Z">
         <w:r>
           <w:t xml:space="preserve"> the</w:t>
         </w:r>
       </w:ins>
-      <w:ins w:id="40" w:author="Chen Heller" w:date="2022-05-03T17:45:00Z">
+      <w:ins w:id="47" w:author="Chen Heller" w:date="2022-05-03T17:45:00Z">
         <w:r>
           <w:t xml:space="preserve"> semantic priming</w:t>
         </w:r>
       </w:ins>
-      <w:ins w:id="41" w:author="Chen Heller" w:date="2022-05-03T18:04:00Z">
+      <w:ins w:id="48" w:author="Chen Heller" w:date="2022-05-03T18:04:00Z">
         <w:r>
           <w:t xml:space="preserve"> </w:t>
         </w:r>
       </w:ins>
-      <w:ins w:id="42" w:author="Chen Heller" w:date="2022-05-03T17:46:00Z">
+      <w:ins w:id="49" w:author="Chen Heller" w:date="2022-05-03T17:46:00Z">
         <w:r>
           <w:t>effect</w:t>
         </w:r>
       </w:ins>
-      <w:ins w:id="43" w:author="Chen Heller" w:date="2022-05-03T17:45:00Z">
+      <w:ins w:id="50" w:author="Chen Heller" w:date="2022-05-03T17:45:00Z">
         <w:r>
           <w:t xml:space="preserve"> when </w:t>
         </w:r>
       </w:ins>
-      <w:ins w:id="44" w:author="Chen Heller" w:date="2022-05-03T17:47:00Z">
+      <w:ins w:id="51" w:author="Chen Heller" w:date="2022-05-03T17:47:00Z">
         <w:r>
           <w:t>participants respond by reaching.</w:t>
         </w:r>
       </w:ins>
-      <w:ins w:id="45" w:author="Chen Heller" w:date="2022-05-03T17:48:00Z">
+      <w:ins w:id="52" w:author="Chen Heller" w:date="2022-05-03T17:48:00Z">
         <w:r>
           <w:t xml:space="preserve"> </w:t>
         </w:r>
       </w:ins>
-      <w:ins w:id="46" w:author="Chen Heller" w:date="2022-05-03T17:50:00Z">
+      <w:ins w:id="53" w:author="Chen Heller" w:date="2022-05-03T17:50:00Z">
         <w:r>
           <w:t>A</w:t>
         </w:r>
       </w:ins>
-      <w:ins w:id="47" w:author="Chen Heller" w:date="2022-05-03T17:49:00Z">
+      <w:ins w:id="54" w:author="Chen Heller" w:date="2022-05-03T17:49:00Z">
         <w:r>
           <w:t xml:space="preserve">veraging the </w:t>
         </w:r>
       </w:ins>
-      <w:ins w:id="48" w:author="Chen Heller" w:date="2022-05-03T17:51:00Z">
+      <w:ins w:id="55" w:author="Chen Heller" w:date="2022-05-03T17:51:00Z">
         <w:r>
           <w:t xml:space="preserve">effect sizes of both pilots produces </w:t>
         </w:r>
       </w:ins>
-      <w:ins w:id="49" w:author="Chen Heller" w:date="2022-05-03T17:48:00Z">
-        <w:r>
-          <w:t>Cohen's d</w:t>
+      <w:ins w:id="56" w:author="Chen Heller" w:date="2022-05-03T17:48:00Z">
+        <w:r>
+          <w:t xml:space="preserve">Cohen's </w:t>
+        </w:r>
+        <w:proofErr w:type="spellStart"/>
+        <w:r>
+          <w:t>d</w:t>
         </w:r>
         <w:r>
           <w:rPr>
@@ -2270,79 +2335,125 @@
           </w:rPr>
           <w:t>z</w:t>
         </w:r>
+        <w:proofErr w:type="spellEnd"/>
         <w:r>
           <w:t xml:space="preserve"> </w:t>
         </w:r>
       </w:ins>
-      <w:ins w:id="50" w:author="Chen Heller" w:date="2022-05-03T17:49:00Z">
+      <w:ins w:id="57" w:author="Chen Heller" w:date="2022-05-03T17:49:00Z">
         <w:r>
           <w:t xml:space="preserve">= </w:t>
         </w:r>
       </w:ins>
-      <w:ins w:id="51" w:author="Chen Heller" w:date="2022-05-03T17:50:00Z">
+      <w:ins w:id="58" w:author="Chen Heller" w:date="2022-05-03T17:50:00Z">
         <w:r>
           <w:t>0.88.</w:t>
         </w:r>
       </w:ins>
-      <w:ins w:id="52" w:author="Chen Heller" w:date="2022-05-03T17:51:00Z">
+      <w:ins w:id="59" w:author="Chen Heller" w:date="2022-05-03T17:51:00Z">
         <w:r>
           <w:t xml:space="preserve"> </w:t>
         </w:r>
       </w:ins>
-      <w:ins w:id="53" w:author="Chen Heller" w:date="2022-05-03T17:56:00Z">
-        <w:r>
-          <w:t>In accordance with o</w:t>
-        </w:r>
-      </w:ins>
-      <w:ins w:id="54" w:author="Chen Heller" w:date="2022-05-03T17:53:00Z">
-        <w:r>
-          <w:t xml:space="preserve">ur </w:t>
-        </w:r>
-      </w:ins>
-      <w:ins w:id="55" w:author="Chen Heller" w:date="2022-05-03T18:04:00Z">
-        <w:r>
-          <w:t>hypothesis,</w:t>
-        </w:r>
-      </w:ins>
-      <w:ins w:id="56" w:author="Chen Heller" w:date="2022-05-03T17:53:00Z">
+      <w:ins w:id="60" w:author="Chen Heller" w:date="2022-05-15T10:06:00Z">
+        <w:r>
+          <w:t>Since ou</w:t>
+        </w:r>
+      </w:ins>
+      <w:ins w:id="61" w:author="Chen Heller" w:date="2022-05-15T10:07:00Z">
+        <w:r>
+          <w:t xml:space="preserve">r </w:t>
+        </w:r>
+      </w:ins>
+      <w:ins w:id="62" w:author="Chen Heller" w:date="2022-05-03T18:04:00Z">
+        <w:r>
+          <w:t>hypothesis</w:t>
+        </w:r>
+      </w:ins>
+      <w:ins w:id="63" w:author="Chen Heller" w:date="2022-05-15T10:07:00Z">
+        <w:r>
+          <w:t xml:space="preserve"> p</w:t>
+        </w:r>
+      </w:ins>
+      <w:ins w:id="64" w:author="Chen Heller" w:date="2022-05-03T17:55:00Z">
+        <w:r>
+          <w:t>ostulate</w:t>
+        </w:r>
+      </w:ins>
+      <w:ins w:id="65" w:author="Chen Heller" w:date="2022-05-15T10:07:00Z">
+        <w:r>
+          <w:t>s</w:t>
+        </w:r>
+      </w:ins>
+      <w:ins w:id="66" w:author="Chen Heller" w:date="2022-05-03T17:55:00Z">
         <w:r>
           <w:t xml:space="preserve"> </w:t>
         </w:r>
-      </w:ins>
-      <w:ins w:id="57" w:author="Chen Heller" w:date="2022-05-03T17:57:00Z">
-        <w:r>
-          <w:t xml:space="preserve">we </w:t>
-        </w:r>
-      </w:ins>
-      <w:ins w:id="58" w:author="Chen Heller" w:date="2022-05-03T17:55:00Z">
-        <w:r>
-          <w:t xml:space="preserve">postulate </w:t>
-        </w:r>
         <w:r>
           <w:t>a</w:t>
         </w:r>
       </w:ins>
-      <w:ins w:id="59" w:author="Chen Heller" w:date="2022-05-03T17:57:00Z">
-        <w:r>
-          <w:t xml:space="preserve">n </w:t>
-        </w:r>
-      </w:ins>
-      <w:ins w:id="60" w:author="Chen Heller" w:date="2022-05-03T17:55:00Z">
+      <w:ins w:id="67" w:author="Chen Heller" w:date="2022-05-15T10:07:00Z">
+        <w:r>
+          <w:t xml:space="preserve"> smaller</w:t>
+        </w:r>
+      </w:ins>
+      <w:ins w:id="68" w:author="Chen Heller" w:date="2022-05-03T17:57:00Z">
+        <w:r>
+          <w:t xml:space="preserve"> </w:t>
+        </w:r>
+      </w:ins>
+      <w:ins w:id="69" w:author="Chen Heller" w:date="2022-05-03T17:55:00Z">
         <w:r>
           <w:t xml:space="preserve">effect </w:t>
         </w:r>
       </w:ins>
-      <w:ins w:id="61" w:author="Chen Heller" w:date="2022-05-03T17:57:00Z">
-        <w:r>
-          <w:t xml:space="preserve">size smaller by 30% </w:t>
+      <w:ins w:id="70" w:author="Chen Heller" w:date="2022-05-15T10:07:00Z">
+        <w:r>
+          <w:t xml:space="preserve">when responding with a keyboard, we set the threshold </w:t>
+        </w:r>
+      </w:ins>
+      <w:ins w:id="71" w:author="Chen Heller" w:date="2022-05-15T10:13:00Z">
+        <w:r>
+          <w:t xml:space="preserve">@@@@@ You want to write that you don’t </w:t>
+        </w:r>
+        <w:proofErr w:type="spellStart"/>
+        <w:r>
+          <w:t>realy</w:t>
+        </w:r>
+        <w:proofErr w:type="spellEnd"/>
+        <w:r>
+          <w:t xml:space="preserve"> know what effect size you will find so you cut some </w:t>
+        </w:r>
+        <w:proofErr w:type="spellStart"/>
+        <w:r>
+          <w:t>lsack</w:t>
+        </w:r>
+        <w:proofErr w:type="spellEnd"/>
+        <w:r>
+          <w:t xml:space="preserve"> for the keyboard and say that the effect will be 30% small</w:t>
+        </w:r>
+      </w:ins>
+      <w:ins w:id="72" w:author="Chen Heller" w:date="2022-05-15T10:14:00Z">
+        <w:r>
+          <w:t>er @@@@</w:t>
+        </w:r>
+      </w:ins>
+      <w:ins w:id="73" w:author="Chen Heller" w:date="2022-05-03T17:57:00Z">
+        <w:r>
+          <w:t xml:space="preserve">smaller by 30% </w:t>
         </w:r>
         <w:r>
           <w:t>in the keyboard session (Coh</w:t>
         </w:r>
       </w:ins>
-      <w:ins w:id="62" w:author="Chen Heller" w:date="2022-05-03T17:58:00Z">
-        <w:r>
-          <w:t>en's d</w:t>
+      <w:ins w:id="74" w:author="Chen Heller" w:date="2022-05-03T17:58:00Z">
+        <w:r>
+          <w:t xml:space="preserve">en's </w:t>
+        </w:r>
+        <w:proofErr w:type="spellStart"/>
+        <w:r>
+          <w:t>d</w:t>
         </w:r>
         <w:r>
           <w:rPr>
@@ -2350,26 +2461,27 @@
           </w:rPr>
           <w:t>z</w:t>
         </w:r>
+        <w:proofErr w:type="spellEnd"/>
         <w:r>
           <w:t xml:space="preserve"> = 0.61)</w:t>
         </w:r>
       </w:ins>
-      <w:ins w:id="63" w:author="Chen Heller" w:date="2022-05-03T17:57:00Z">
+      <w:ins w:id="75" w:author="Chen Heller" w:date="2022-05-03T17:57:00Z">
         <w:r>
           <w:t>.</w:t>
         </w:r>
       </w:ins>
-      <w:ins w:id="64" w:author="Chen Heller" w:date="2022-05-03T18:06:00Z">
+      <w:ins w:id="76" w:author="Chen Heller" w:date="2022-05-03T18:06:00Z">
         <w:r>
           <w:t xml:space="preserve"> </w:t>
         </w:r>
       </w:ins>
-      <w:ins w:id="65" w:author="Chen Heller" w:date="2022-05-03T18:02:00Z">
+      <w:ins w:id="77" w:author="Chen Heller" w:date="2022-05-03T18:02:00Z">
         <w:r>
           <w:t xml:space="preserve">To discover such effect with a power </w:t>
         </w:r>
       </w:ins>
-      <w:ins w:id="66" w:author="Chen Heller" w:date="2022-05-03T18:03:00Z">
+      <w:ins w:id="78" w:author="Chen Heller" w:date="2022-05-03T18:03:00Z">
         <w:r>
           <w:t>= 95%</w:t>
         </w:r>
@@ -2377,14 +2489,14 @@
           <w:t xml:space="preserve"> </w:t>
         </w:r>
       </w:ins>
-      <w:ins w:id="67" w:author="Chen Heller" w:date="2022-05-03T18:26:00Z">
+      <w:ins w:id="79" w:author="Chen Heller" w:date="2022-05-03T18:26:00Z">
         <w:r>
           <w:t xml:space="preserve">and </w:t>
         </w:r>
       </w:ins>
       <m:oMath>
         <m:r>
-          <w:ins w:id="68" w:author="Chen Heller" w:date="2022-05-03T18:26:00Z">
+          <w:ins w:id="80" w:author="Chen Heller" w:date="2022-05-03T18:26:00Z">
             <w:rPr>
               <w:rFonts w:ascii="Cambria Math" w:hAnsi="Cambria Math"/>
             </w:rPr>
@@ -2392,31 +2504,31 @@
           </w:ins>
         </m:r>
       </m:oMath>
-      <w:ins w:id="69" w:author="Chen Heller" w:date="2022-05-03T18:26:00Z">
+      <w:ins w:id="81" w:author="Chen Heller" w:date="2022-05-03T18:26:00Z">
         <w:r>
           <w:t xml:space="preserve"> </w:t>
         </w:r>
       </w:ins>
-      <w:ins w:id="70" w:author="Chen Heller" w:date="2022-05-03T18:03:00Z">
+      <w:ins w:id="82" w:author="Chen Heller" w:date="2022-05-03T18:03:00Z">
         <w:r>
           <w:t>we require a sample of 30 participants [</w:t>
         </w:r>
-        <w:commentRangeStart w:id="71"/>
+        <w:commentRangeStart w:id="83"/>
         <w:r>
           <w:t>ref</w:t>
         </w:r>
-        <w:commentRangeEnd w:id="71"/>
+        <w:commentRangeEnd w:id="83"/>
         <w:r>
           <w:rPr>
             <w:rStyle w:val="CommentReference"/>
           </w:rPr>
-          <w:commentReference w:id="71"/>
+          <w:commentReference w:id="83"/>
         </w:r>
         <w:r>
           <w:t>].</w:t>
         </w:r>
       </w:ins>
-      <w:ins w:id="72" w:author="Chen Heller" w:date="2022-05-03T17:44:00Z">
+      <w:ins w:id="84" w:author="Chen Heller" w:date="2022-05-03T17:44:00Z">
         <w:r>
           <w:t xml:space="preserve"> </w:t>
         </w:r>
@@ -2427,15 +2539,15 @@
         <w:pStyle w:val="NoSpacing"/>
         <w:bidi w:val="0"/>
         <w:rPr>
-          <w:del w:id="73" w:author="Chen Heller" w:date="2022-05-03T18:25:00Z"/>
-        </w:rPr>
-      </w:pPr>
-      <w:ins w:id="74" w:author="Chen Heller" w:date="2022-05-03T18:20:00Z">
+          <w:del w:id="85" w:author="Chen Heller" w:date="2022-05-03T18:25:00Z"/>
+        </w:rPr>
+      </w:pPr>
+      <w:ins w:id="86" w:author="Chen Heller" w:date="2022-05-03T18:20:00Z">
         <w:r>
           <w:t xml:space="preserve"> </w:t>
         </w:r>
       </w:ins>
-      <w:del w:id="75" w:author="Chen Heller" w:date="2022-05-03T18:20:00Z">
+      <w:del w:id="87" w:author="Chen Heller" w:date="2022-05-03T18:20:00Z">
         <w:r>
           <w:delText xml:space="preserve">Two pilots ran on 10 and 13 subjects each produced </w:delText>
         </w:r>
@@ -2458,7 +2570,7 @@
           <w:delText>[TBD]</w:delText>
         </w:r>
       </w:del>
-      <w:del w:id="76" w:author="Chen Heller" w:date="2022-05-03T18:25:00Z">
+      <w:del w:id="88" w:author="Chen Heller" w:date="2022-05-03T18:25:00Z">
         <w:r>
           <w:delText xml:space="preserve">. </w:delText>
         </w:r>
@@ -2469,10 +2581,10 @@
         <w:pStyle w:val="NoSpacing"/>
         <w:bidi w:val="0"/>
         <w:rPr>
-          <w:ins w:id="77" w:author="Chen Heller" w:date="2022-04-25T12:46:00Z"/>
-        </w:rPr>
-      </w:pPr>
-      <w:del w:id="78" w:author="Chen Heller" w:date="2022-05-03T18:26:00Z">
+          <w:ins w:id="89" w:author="Chen Heller" w:date="2022-04-25T12:46:00Z"/>
+        </w:rPr>
+      </w:pPr>
+      <w:del w:id="90" w:author="Chen Heller" w:date="2022-05-03T18:26:00Z">
         <w:r>
           <w:delText xml:space="preserve">Accordingly a power analysis ran </w:delText>
         </w:r>
@@ -2522,10 +2634,10 @@
         <w:pStyle w:val="NoSpacing"/>
         <w:bidi w:val="0"/>
         <w:rPr>
-          <w:del w:id="79" w:author="Chen Heller" w:date="2022-05-03T18:27:00Z"/>
-        </w:rPr>
-      </w:pPr>
-      <w:del w:id="80" w:author="Chen Heller" w:date="2022-05-03T18:27:00Z">
+          <w:del w:id="91" w:author="Chen Heller" w:date="2022-05-03T18:27:00Z"/>
+        </w:rPr>
+      </w:pPr>
+      <w:del w:id="92" w:author="Chen Heller" w:date="2022-05-03T18:27:00Z">
         <w:r>
           <w:delText xml:space="preserve">Previous pilot studies produced an effect size of approximately 0.8. </w:delText>
         </w:r>
@@ -2846,12 +2958,12 @@
       <w:r>
         <w:t xml:space="preserve"> and its value is </w:t>
       </w:r>
-      <w:del w:id="81" w:author="Chen Heller" w:date="2022-05-03T18:37:00Z">
+      <w:del w:id="93" w:author="Chen Heller" w:date="2022-05-03T18:37:00Z">
         <w:r>
           <w:delText>1.5</w:delText>
         </w:r>
       </w:del>
-      <w:ins w:id="82" w:author="Chen Heller" w:date="2022-05-03T18:37:00Z">
+      <w:ins w:id="94" w:author="Chen Heller" w:date="2022-05-03T18:37:00Z">
         <w:r>
           <w:t>0.7</w:t>
         </w:r>
@@ -3123,17 +3235,37 @@
       <w:r>
         <w:t xml:space="preserve"> </w:t>
       </w:r>
-      <w:del w:id="83" w:author="Chen Heller" w:date="2022-04-20T17:52:00Z">
+      <w:ins w:id="95" w:author="Chen Heller" w:date="2022-05-15T10:14:00Z">
+        <w:r>
+          <w:t xml:space="preserve">trials </w:t>
+        </w:r>
+      </w:ins>
+      <w:ins w:id="96" w:author="Chen Heller" w:date="2022-05-15T10:15:00Z">
+        <w:r>
+          <w:t>t</w:t>
+        </w:r>
+        <w:r>
+          <w:t>hat were</w:t>
+        </w:r>
+      </w:ins>
+      <w:ins w:id="97" w:author="Chen Heller" w:date="2022-05-15T10:16:00Z">
+        <w:r>
+          <w:t xml:space="preserve"> completed in time (</w:t>
+        </w:r>
+        <w:proofErr w:type="gramStart"/>
+        <w:r>
+          <w:t>i.e.</w:t>
+        </w:r>
+        <w:proofErr w:type="gramEnd"/>
+        <w:r>
+          <w:t xml:space="preserve"> not "Too early" or "Too late").</w:t>
+        </w:r>
+      </w:ins>
+      <w:del w:id="98" w:author="Chen Heller" w:date="2022-04-20T17:52:00Z">
         <w:r>
           <w:delText>non-excluded</w:delText>
         </w:r>
-        <w:r>
-          <w:delText xml:space="preserve"> </w:delText>
-        </w:r>
       </w:del>
-      <w:r>
-        <w:t>trials</w:t>
-      </w:r>
       <w:r>
         <w:t>.</w:t>
       </w:r>
@@ -3216,42 +3348,148 @@
       <w:r>
         <w:t xml:space="preserve"> (</w:t>
       </w:r>
+      <w:proofErr w:type="spellStart"/>
       <w:r>
         <w:rPr>
           <w:rFonts w:cstheme="minorHAnsi"/>
         </w:rPr>
-        <w:t>VIEWPixx /3D Lite LCD display and data acquisition system</w:t>
-      </w:r>
+        <w:t>VIEWPixx</w:t>
+      </w:r>
+      <w:proofErr w:type="spellEnd"/>
       <w:r>
         <w:rPr>
           <w:rFonts w:cstheme="minorHAnsi"/>
         </w:rPr>
+        <w:t xml:space="preserve"> /3D Lite LCD display and data acquisition system</w:t>
+      </w:r>
+      <w:r>
+        <w:rPr>
+          <w:rFonts w:cstheme="minorHAnsi"/>
+        </w:rPr>
         <w:t xml:space="preserve">, version 3.7.6287) using </w:t>
       </w:r>
-      <w:commentRangeStart w:id="84"/>
+      <w:proofErr w:type="spellStart"/>
       <w:r>
         <w:rPr>
           <w:rFonts w:cstheme="minorHAnsi"/>
         </w:rPr>
-        <w:t>Matlab 2018b</w:t>
-      </w:r>
+        <w:t>Matlab</w:t>
+      </w:r>
+      <w:proofErr w:type="spellEnd"/>
+      <w:ins w:id="99" w:author="Chen Heller" w:date="2022-05-15T10:48:00Z">
+        <w:r>
+          <w:rPr>
+            <w:rFonts w:cstheme="minorHAnsi"/>
+          </w:rPr>
+          <w:t xml:space="preserve"> </w:t>
+        </w:r>
+        <w:commentRangeStart w:id="100"/>
+        <w:r>
+          <w:rPr>
+            <w:rFonts w:cstheme="minorHAnsi"/>
+          </w:rPr>
+          <w:t>[</w:t>
+        </w:r>
+      </w:ins>
+      <w:ins w:id="101" w:author="Chen Heller" w:date="2022-05-15T10:49:00Z">
+        <w:r>
+          <w:rPr>
+            <w:rFonts w:cstheme="minorHAnsi"/>
+          </w:rPr>
+          <w:t>ref]</w:t>
+        </w:r>
+        <w:commentRangeEnd w:id="100"/>
+        <w:r>
+          <w:rPr>
+            <w:rStyle w:val="CommentReference"/>
+          </w:rPr>
+          <w:commentReference w:id="100"/>
+        </w:r>
+      </w:ins>
       <w:r>
         <w:rPr>
           <w:rFonts w:cstheme="minorHAnsi"/>
         </w:rPr>
-        <w:t xml:space="preserve"> and Psychtoolbox</w:t>
-      </w:r>
-      <w:commentRangeEnd w:id="84"/>
-      <w:r>
-        <w:rPr>
-          <w:rStyle w:val="CommentReference"/>
-        </w:rPr>
-        <w:commentReference w:id="84"/>
-      </w:r>
+        <w:t xml:space="preserve"> </w:t>
+      </w:r>
+      <w:ins w:id="102" w:author="Chen Heller" w:date="2022-05-15T10:39:00Z">
+        <w:r>
+          <w:rPr>
+            <w:rFonts w:cstheme="minorHAnsi"/>
+          </w:rPr>
+          <w:t>R2020b (</w:t>
+        </w:r>
+        <w:bookmarkStart w:id="103" w:name="_Hlk103504723"/>
+        <w:r>
+          <w:rPr>
+            <w:rFonts w:cstheme="minorHAnsi"/>
+          </w:rPr>
+          <w:t>9.9.0.14677003</w:t>
+        </w:r>
+        <w:bookmarkEnd w:id="103"/>
+        <w:r>
+          <w:rPr>
+            <w:rFonts w:cstheme="minorHAnsi"/>
+          </w:rPr>
+          <w:t xml:space="preserve">) </w:t>
+        </w:r>
+      </w:ins>
+      <w:del w:id="104" w:author="Chen Heller" w:date="2022-05-15T10:39:00Z">
+        <w:r>
+          <w:rPr>
+            <w:rFonts w:cstheme="minorHAnsi"/>
+          </w:rPr>
+          <w:delText>2018b</w:delText>
+        </w:r>
+        <w:r>
+          <w:rPr>
+            <w:rFonts w:cstheme="minorHAnsi"/>
+          </w:rPr>
+          <w:delText xml:space="preserve"> </w:delText>
+        </w:r>
+      </w:del>
       <w:r>
         <w:rPr>
           <w:rFonts w:cstheme="minorHAnsi"/>
         </w:rPr>
+        <w:t xml:space="preserve">and </w:t>
+      </w:r>
+      <w:commentRangeStart w:id="105"/>
+      <w:proofErr w:type="spellStart"/>
+      <w:r>
+        <w:rPr>
+          <w:rFonts w:cstheme="minorHAnsi"/>
+        </w:rPr>
+        <w:t>Psychtoolbox</w:t>
+      </w:r>
+      <w:proofErr w:type="spellEnd"/>
+      <w:ins w:id="106" w:author="Chen Heller" w:date="2022-05-15T10:41:00Z">
+        <w:r>
+          <w:rPr>
+            <w:rFonts w:cstheme="minorHAnsi"/>
+          </w:rPr>
+          <w:t xml:space="preserve"> 3.0.18 – Flavor: beta, </w:t>
+        </w:r>
+        <w:r>
+          <w:rPr>
+            <w:rFonts w:cstheme="minorHAnsi"/>
+          </w:rPr>
+          <w:t>Corresponds to SVN Revision 12779</w:t>
+        </w:r>
+      </w:ins>
+      <w:commentRangeEnd w:id="105"/>
+      <w:ins w:id="107" w:author="Chen Heller" w:date="2022-05-15T10:45:00Z">
+        <w:r>
+          <w:rPr>
+            <w:rStyle w:val="CommentReference"/>
+          </w:rPr>
+          <w:commentReference w:id="105"/>
+        </w:r>
+      </w:ins>
+      <w:r>
+        <w:rPr>
+          <w:rFonts w:cstheme="minorHAnsi"/>
+        </w:rPr>
         <w:t xml:space="preserve">. The monitor </w:t>
       </w:r>
       <w:r>
@@ -3296,7 +3534,7 @@
         </w:rPr>
         <w:t>"Scanning backlight" feature turned on</w:t>
       </w:r>
-      <w:ins w:id="85" w:author="Liad Mudrik" w:date="2022-04-16T18:08:00Z">
+      <w:ins w:id="108" w:author="Liad Mudrik" w:date="2022-04-16T18:08:00Z">
         <w:r>
           <w:rPr>
             <w:rFonts w:cstheme="minorHAnsi"/>
@@ -3640,7 +3878,7 @@
         </w:rPr>
         <w:t xml:space="preserve">set to </w:t>
       </w:r>
-      <w:del w:id="86" w:author="Chen Heller" w:date="2022-05-03T18:37:00Z">
+      <w:del w:id="109" w:author="Chen Heller" w:date="2022-05-03T18:37:00Z">
         <w:r>
           <w:rPr>
             <w:rFonts w:cstheme="minorHAnsi"/>
@@ -3648,7 +3886,7 @@
           <w:delText>1.5</w:delText>
         </w:r>
       </w:del>
-      <w:ins w:id="87" w:author="Chen Heller" w:date="2022-05-03T18:37:00Z">
+      <w:ins w:id="110" w:author="Chen Heller" w:date="2022-05-03T18:37:00Z">
         <w:r>
           <w:rPr>
             <w:rFonts w:cstheme="minorHAnsi"/>
@@ -3672,12 +3910,26 @@
         <w:rPr>
           <w:rFonts w:cstheme="minorHAnsi"/>
         </w:rPr>
-        <w:t>A system of 6 OptiTrack Flex 13 camer</w:t>
-      </w:r>
+        <w:t xml:space="preserve">A system of 6 </w:t>
+      </w:r>
+      <w:proofErr w:type="spellStart"/>
       <w:r>
         <w:rPr>
           <w:rFonts w:cstheme="minorHAnsi"/>
         </w:rPr>
+        <w:t>OptiTrack</w:t>
+      </w:r>
+      <w:proofErr w:type="spellEnd"/>
+      <w:r>
+        <w:rPr>
+          <w:rFonts w:cstheme="minorHAnsi"/>
+        </w:rPr>
+        <w:t xml:space="preserve"> Flex 13 camer</w:t>
+      </w:r>
+      <w:r>
+        <w:rPr>
+          <w:rFonts w:cstheme="minorHAnsi"/>
+        </w:rPr>
         <w:t>a</w:t>
       </w:r>
       <w:r>
@@ -3720,12 +3972,26 @@
         <w:rPr>
           <w:rFonts w:cstheme="minorHAnsi"/>
         </w:rPr>
-        <w:t xml:space="preserve">broadcasted online to a NatNet client </w:t>
-      </w:r>
+        <w:t xml:space="preserve">broadcasted online to a </w:t>
+      </w:r>
+      <w:proofErr w:type="spellStart"/>
       <w:r>
         <w:rPr>
           <w:rFonts w:cstheme="minorHAnsi"/>
         </w:rPr>
+        <w:t>NatNet</w:t>
+      </w:r>
+      <w:proofErr w:type="spellEnd"/>
+      <w:r>
+        <w:rPr>
+          <w:rFonts w:cstheme="minorHAnsi"/>
+        </w:rPr>
+        <w:t xml:space="preserve"> client </w:t>
+      </w:r>
+      <w:r>
+        <w:rPr>
+          <w:rFonts w:cstheme="minorHAnsi"/>
+        </w:rPr>
         <w:t xml:space="preserve">@@ cite @@ </w:t>
       </w:r>
       <w:r>
@@ -3738,21 +4004,29 @@
         <w:rPr>
           <w:rFonts w:cstheme="minorHAnsi"/>
         </w:rPr>
-        <w:t>recorded with Matlab</w:t>
-      </w:r>
-      <w:commentRangeStart w:id="88"/>
+        <w:t xml:space="preserve">recorded with </w:t>
+      </w:r>
+      <w:proofErr w:type="spellStart"/>
       <w:r>
         <w:rPr>
           <w:rFonts w:cstheme="minorHAnsi"/>
         </w:rPr>
+        <w:t>Matlab</w:t>
+      </w:r>
+      <w:commentRangeStart w:id="111"/>
+      <w:proofErr w:type="spellEnd"/>
+      <w:r>
+        <w:rPr>
+          <w:rFonts w:cstheme="minorHAnsi"/>
+        </w:rPr>
         <w:t>.</w:t>
       </w:r>
-      <w:commentRangeEnd w:id="88"/>
+      <w:commentRangeEnd w:id="111"/>
       <w:r>
         <w:rPr>
           <w:rStyle w:val="CommentReference"/>
         </w:rPr>
-        <w:commentReference w:id="88"/>
+        <w:commentReference w:id="111"/>
       </w:r>
     </w:p>
     <w:p>
@@ -3865,10 +4139,11 @@
       <w:r>
         <w:t xml:space="preserve">a </w:t>
       </w:r>
-      <w:commentRangeStart w:id="89"/>
-      <w:commentRangeStart w:id="90"/>
-      <w:commentRangeStart w:id="91"/>
-      <w:commentRangeStart w:id="92"/>
+      <w:commentRangeStart w:id="112"/>
+      <w:commentRangeStart w:id="113"/>
+      <w:commentRangeStart w:id="114"/>
+      <w:commentRangeStart w:id="115"/>
+      <w:commentRangeStart w:id="116"/>
       <w:r>
         <w:t>frequency of at least 10 per million (</w:t>
       </w:r>
@@ -3892,33 +4167,40 @@
       <w:r>
         <w:t>)</w:t>
       </w:r>
-      <w:commentRangeEnd w:id="89"/>
+      <w:commentRangeEnd w:id="112"/>
       <w:r>
         <w:rPr>
           <w:rStyle w:val="CommentReference"/>
         </w:rPr>
-        <w:commentReference w:id="89"/>
-      </w:r>
-      <w:commentRangeEnd w:id="90"/>
+        <w:commentReference w:id="112"/>
+      </w:r>
+      <w:commentRangeEnd w:id="113"/>
       <w:r>
         <w:rPr>
           <w:rStyle w:val="CommentReference"/>
         </w:rPr>
-        <w:commentReference w:id="90"/>
-      </w:r>
-      <w:commentRangeEnd w:id="91"/>
+        <w:commentReference w:id="113"/>
+      </w:r>
+      <w:commentRangeEnd w:id="114"/>
       <w:r>
         <w:rPr>
           <w:rStyle w:val="CommentReference"/>
         </w:rPr>
-        <w:commentReference w:id="91"/>
-      </w:r>
-      <w:commentRangeEnd w:id="92"/>
+        <w:commentReference w:id="114"/>
+      </w:r>
+      <w:commentRangeEnd w:id="115"/>
       <w:r>
         <w:rPr>
           <w:rStyle w:val="CommentReference"/>
         </w:rPr>
-        <w:commentReference w:id="92"/>
+        <w:commentReference w:id="115"/>
+      </w:r>
+      <w:commentRangeEnd w:id="116"/>
+      <w:r>
+        <w:rPr>
+          <w:rStyle w:val="CommentReference"/>
+        </w:rPr>
+        <w:commentReference w:id="116"/>
       </w:r>
       <w:r>
         <w:t>.</w:t>
@@ -4075,151 +4357,579 @@
         <w:t xml:space="preserve">will </w:t>
       </w:r>
       <w:r>
-        <w:t>include</w:t>
-      </w:r>
-      <w:commentRangeStart w:id="93"/>
+        <w:t xml:space="preserve">include </w:t>
+      </w:r>
+      <w:del w:id="117" w:author="Chen Heller" w:date="2022-05-15T10:26:00Z">
+        <w:r>
+          <w:delText xml:space="preserve">two </w:delText>
+        </w:r>
+      </w:del>
+      <w:ins w:id="118" w:author="Chen Heller" w:date="2022-05-15T10:26:00Z">
+        <w:r>
+          <w:t>a</w:t>
+        </w:r>
+        <w:r>
+          <w:t xml:space="preserve"> </w:t>
+        </w:r>
+      </w:ins>
+      <w:r>
+        <w:t>practice block</w:t>
+      </w:r>
+      <w:del w:id="119" w:author="Chen Heller" w:date="2022-05-15T10:26:00Z">
+        <w:r>
+          <w:delText>s</w:delText>
+        </w:r>
+      </w:del>
+      <w:r>
+        <w:t xml:space="preserve"> and </w:t>
+      </w:r>
+      <w:r>
+        <w:t xml:space="preserve">six </w:t>
+      </w:r>
+      <w:r>
+        <w:t xml:space="preserve">test </w:t>
+      </w:r>
+      <w:r>
+        <w:t>blocks of 40 trials</w:t>
+      </w:r>
       <w:r>
         <w:t xml:space="preserve"> </w:t>
       </w:r>
       <w:r>
+        <w:t xml:space="preserve">each </w:t>
+      </w:r>
+      <w:r>
+        <w:t>(</w:t>
+      </w:r>
+      <w:r>
+        <w:t xml:space="preserve">i.e., </w:t>
+      </w:r>
+      <w:del w:id="120" w:author="Chen Heller" w:date="2022-05-15T10:27:00Z">
+        <w:r>
+          <w:delText xml:space="preserve">80 </w:delText>
+        </w:r>
+      </w:del>
+      <w:ins w:id="121" w:author="Chen Heller" w:date="2022-05-15T10:27:00Z">
+        <w:r>
+          <w:t>40</w:t>
+        </w:r>
+        <w:r>
+          <w:t xml:space="preserve"> </w:t>
+        </w:r>
+      </w:ins>
+      <w:r>
+        <w:t xml:space="preserve">practice </w:t>
+      </w:r>
+      <w:r>
+        <w:t xml:space="preserve">trials </w:t>
+      </w:r>
+      <w:r>
+        <w:t xml:space="preserve">and 240 </w:t>
+      </w:r>
+      <w:r>
+        <w:t xml:space="preserve">test trials </w:t>
+      </w:r>
+      <w:r>
+        <w:t xml:space="preserve">per session, </w:t>
+      </w:r>
+      <w:del w:id="122" w:author="Chen Heller" w:date="2022-05-15T10:27:00Z">
+        <w:r>
+          <w:delText>640</w:delText>
+        </w:r>
+        <w:r>
+          <w:delText xml:space="preserve"> </w:delText>
+        </w:r>
+      </w:del>
+      <w:ins w:id="123" w:author="Chen Heller" w:date="2022-05-15T10:27:00Z">
+        <w:r>
+          <w:t>560</w:t>
+        </w:r>
+        <w:r>
+          <w:t xml:space="preserve"> </w:t>
+        </w:r>
+      </w:ins>
+      <w:r>
+        <w:t>trials total)</w:t>
+      </w:r>
+      <w:r>
+        <w:t>. Breaks will be allowed between blocks.</w:t>
+      </w:r>
+      <w:r>
+        <w:t xml:space="preserve"> </w:t>
+      </w:r>
+      <w:del w:id="124" w:author="Chen Heller" w:date="2022-04-20T18:01:00Z">
+        <w:r>
+          <w:delText xml:space="preserve">In each </w:delText>
+        </w:r>
+        <w:r>
+          <w:delText>block</w:delText>
+        </w:r>
+        <w:r>
+          <w:delText>,</w:delText>
+        </w:r>
+      </w:del>
+      <w:ins w:id="125" w:author="Chen Heller" w:date="2022-04-20T18:01:00Z">
+        <w:r>
+          <w:t>Throughout the experiment,</w:t>
+        </w:r>
+      </w:ins>
+      <w:r>
+        <w:t xml:space="preserve"> half the trials will be congruent and half incongruent, and half the </w:t>
+      </w:r>
+      <w:r>
+        <w:t>targets</w:t>
+      </w:r>
+      <w:r>
+        <w:t xml:space="preserve"> will be natural and half artificial. Trial order will be </w:t>
+      </w:r>
+      <w:ins w:id="126" w:author="Chen Heller" w:date="2022-05-15T10:28:00Z">
+        <w:r>
+          <w:t xml:space="preserve">dictated by </w:t>
+        </w:r>
+      </w:ins>
+      <w:del w:id="127" w:author="Chen Heller" w:date="2022-05-15T10:29:00Z">
+        <w:r>
+          <w:delText xml:space="preserve">determined per participant, using </w:delText>
+        </w:r>
+      </w:del>
+      <w:r>
         <w:t xml:space="preserve">two </w:t>
       </w:r>
-      <w:r>
-        <w:t>practice blocks</w:t>
-      </w:r>
-      <w:commentRangeEnd w:id="93"/>
+      <w:ins w:id="128" w:author="Chen Heller" w:date="2022-05-15T10:33:00Z">
+        <w:r>
+          <w:t xml:space="preserve">lists that were </w:t>
+        </w:r>
+      </w:ins>
+      <w:r>
+        <w:t xml:space="preserve">randomly sampled (without replacement) </w:t>
+      </w:r>
+      <w:del w:id="129" w:author="Chen Heller" w:date="2022-05-15T10:33:00Z">
+        <w:r>
+          <w:delText xml:space="preserve">lists </w:delText>
+        </w:r>
+      </w:del>
+      <w:r>
+        <w:t xml:space="preserve">out of </w:t>
+      </w:r>
+      <w:del w:id="130" w:author="Chen Heller" w:date="2022-04-24T15:53:00Z">
+        <w:r>
+          <w:delText xml:space="preserve">ten </w:delText>
+        </w:r>
+      </w:del>
+      <w:ins w:id="131" w:author="Chen Heller" w:date="2022-04-24T15:53:00Z">
+        <w:r>
+          <w:t xml:space="preserve">twenty </w:t>
+        </w:r>
+      </w:ins>
+      <w:r>
+        <w:t>pre-</w:t>
+      </w:r>
+      <w:del w:id="132" w:author="Chen Heller" w:date="2022-05-15T10:30:00Z">
+        <w:r>
+          <w:delText xml:space="preserve">prepared </w:delText>
+        </w:r>
+      </w:del>
+      <w:ins w:id="133" w:author="Chen Heller" w:date="2022-05-15T10:30:00Z">
+        <w:r>
+          <w:t>composed</w:t>
+        </w:r>
+        <w:r>
+          <w:t xml:space="preserve"> </w:t>
+        </w:r>
+      </w:ins>
+      <w:r>
+        <w:t xml:space="preserve">lists of </w:t>
+      </w:r>
+      <w:r>
+        <w:t xml:space="preserve">trial types and </w:t>
+      </w:r>
+      <w:r>
+        <w:t xml:space="preserve">stimuli. One list will be assigned to the "Reaching" </w:t>
+      </w:r>
+      <w:del w:id="134" w:author="Chen Heller" w:date="2022-05-15T10:30:00Z">
+        <w:r>
+          <w:delText xml:space="preserve">condition </w:delText>
+        </w:r>
+      </w:del>
+      <w:ins w:id="135" w:author="Chen Heller" w:date="2022-05-15T10:30:00Z">
+        <w:r>
+          <w:t xml:space="preserve">session </w:t>
+        </w:r>
+      </w:ins>
+      <w:r>
+        <w:t xml:space="preserve">and the other to the "Keyboard" </w:t>
+      </w:r>
+      <w:del w:id="136" w:author="Chen Heller" w:date="2022-05-15T10:30:00Z">
+        <w:r>
+          <w:delText>condition</w:delText>
+        </w:r>
+      </w:del>
+      <w:ins w:id="137" w:author="Chen Heller" w:date="2022-05-15T10:30:00Z">
+        <w:r>
+          <w:t>session</w:t>
+        </w:r>
+      </w:ins>
+      <w:r>
+        <w:t xml:space="preserve">. </w:t>
+      </w:r>
+      <w:ins w:id="138" w:author="Chen Heller" w:date="2022-05-15T10:30:00Z">
+        <w:r>
+          <w:t>The practice lists will be</w:t>
+        </w:r>
+      </w:ins>
+      <w:ins w:id="139" w:author="Chen Heller" w:date="2022-05-15T10:31:00Z">
+        <w:r>
+          <w:t xml:space="preserve"> drawn in a similar fashion out of a different set of 10 lists </w:t>
+        </w:r>
+      </w:ins>
+      <w:ins w:id="140" w:author="Chen Heller" w:date="2022-05-15T10:34:00Z">
+        <w:r>
+          <w:t xml:space="preserve">but will be composed of </w:t>
+        </w:r>
+      </w:ins>
+      <w:ins w:id="141" w:author="Chen Heller" w:date="2022-05-15T10:31:00Z">
+        <w:r>
+          <w:t>different words</w:t>
+        </w:r>
+      </w:ins>
+      <w:del w:id="142" w:author="Chen Heller" w:date="2022-05-15T10:32:00Z">
+        <w:r>
+          <w:delText>Two fixed p</w:delText>
+        </w:r>
+        <w:r>
+          <w:delText xml:space="preserve">ractice lists will be </w:delText>
+        </w:r>
+        <w:r>
+          <w:delText>used</w:delText>
+        </w:r>
+        <w:r>
+          <w:delText xml:space="preserve"> for all participants </w:delText>
+        </w:r>
+      </w:del>
+      <w:r>
+        <w:t>.</w:t>
+      </w:r>
+      <w:r>
+        <w:t xml:space="preserve"> </w:t>
+      </w:r>
+      <w:r>
+        <w:t>In each list, t</w:t>
+      </w:r>
+      <w:r>
+        <w:t xml:space="preserve">he order of words </w:t>
+      </w:r>
+      <w:r>
+        <w:t>is</w:t>
+      </w:r>
+      <w:r>
+        <w:t xml:space="preserve"> </w:t>
+      </w:r>
+      <w:r>
+        <w:t>pseudo</w:t>
+      </w:r>
+      <w:r>
+        <w:t>random</w:t>
+      </w:r>
+      <w:r>
+        <w:t>,</w:t>
+      </w:r>
+      <w:r>
+        <w:t xml:space="preserve"> with the following constraints:</w:t>
+      </w:r>
+      <w:r>
+        <w:t xml:space="preserve"> (a) </w:t>
+      </w:r>
+      <w:r>
+        <w:t xml:space="preserve">Each word </w:t>
+      </w:r>
+      <w:r>
+        <w:t>is</w:t>
+      </w:r>
+      <w:r>
+        <w:t xml:space="preserve"> equally frequent as a target at the congruent and incongruent conditions</w:t>
+      </w:r>
+      <w:r>
+        <w:t xml:space="preserve">; (b) </w:t>
+      </w:r>
+      <w:r>
+        <w:t xml:space="preserve">All words </w:t>
+      </w:r>
+      <w:r>
+        <w:t>are</w:t>
+      </w:r>
+      <w:r>
+        <w:t xml:space="preserve"> used as targets the same number of times</w:t>
+      </w:r>
+      <w:r>
+        <w:t xml:space="preserve">; </w:t>
+      </w:r>
+      <w:ins w:id="143" w:author="Chen Heller" w:date="2022-04-26T15:37:00Z">
+        <w:r>
+          <w:t>(c) A target</w:t>
+        </w:r>
+      </w:ins>
+      <w:ins w:id="144" w:author="Chen Heller" w:date="2022-04-26T15:38:00Z">
+        <w:r>
+          <w:t xml:space="preserve"> never repeats in the same block; </w:t>
+        </w:r>
+      </w:ins>
+      <w:r>
+        <w:t>(</w:t>
+      </w:r>
+      <w:del w:id="145" w:author="Chen Heller" w:date="2022-04-26T15:38:00Z">
+        <w:r>
+          <w:delText>c</w:delText>
+        </w:r>
+      </w:del>
+      <w:ins w:id="146" w:author="Chen Heller" w:date="2022-04-26T15:38:00Z">
+        <w:r>
+          <w:t>d</w:t>
+        </w:r>
+      </w:ins>
+      <w:r>
+        <w:t xml:space="preserve">) </w:t>
+      </w:r>
+      <w:r>
+        <w:t xml:space="preserve">In the congruent condition the prime </w:t>
+      </w:r>
+      <w:r>
+        <w:t>is</w:t>
+      </w:r>
+      <w:r>
+        <w:t xml:space="preserve"> identical to the target word</w:t>
+      </w:r>
+      <w:r>
+        <w:t>; (</w:t>
+      </w:r>
+      <w:del w:id="147" w:author="Chen Heller" w:date="2022-04-26T15:38:00Z">
+        <w:r>
+          <w:delText>d</w:delText>
+        </w:r>
+      </w:del>
+      <w:ins w:id="148" w:author="Chen Heller" w:date="2022-04-26T15:38:00Z">
+        <w:r>
+          <w:t>e</w:t>
+        </w:r>
+      </w:ins>
+      <w:r>
+        <w:t xml:space="preserve">) </w:t>
+      </w:r>
+      <w:r>
+        <w:t>In the incongruent condition</w:t>
+      </w:r>
+      <w:r>
+        <w:t>,</w:t>
+      </w:r>
+      <w:r>
+        <w:t xml:space="preserve"> a prime which doesn't share letters in common locations with the target </w:t>
+      </w:r>
+      <w:r>
+        <w:t>is</w:t>
+      </w:r>
+      <w:r>
+        <w:t xml:space="preserve"> selected from the alternative category (artificial/natural).</w:t>
+      </w:r>
+      <w:r>
+        <w:t xml:space="preserve"> </w:t>
+      </w:r>
+      <w:r>
+        <w:t>For example, in the congruent condition "phone" would be preceded by "PHONE", while in the incongruent condition it will be preceded</w:t>
+      </w:r>
+      <w:r>
+        <w:t xml:space="preserve"> by</w:t>
+      </w:r>
+      <w:r>
+        <w:t xml:space="preserve"> "GRASS".</w:t>
+      </w:r>
+      <w:r>
+        <w:t xml:space="preserve"> </w:t>
+      </w:r>
+      <w:r>
+        <w:t xml:space="preserve">Each prime </w:t>
+      </w:r>
+      <w:r>
+        <w:t>is further</w:t>
+      </w:r>
+      <w:r>
+        <w:t xml:space="preserve"> paired with a random distractor from the same category (artificial/natural) to be used in the prime recognition task. The distractor share</w:t>
+      </w:r>
+      <w:r>
+        <w:t>s</w:t>
+      </w:r>
+      <w:r>
+        <w:t xml:space="preserve"> no letters in common locations with the prime, so seeing one letter only would suffice for correct discrimination.</w:t>
+      </w:r>
+    </w:p>
+    <w:p>
+      <w:pPr>
+        <w:pStyle w:val="NoSpacing"/>
+        <w:bidi w:val="0"/>
+      </w:pPr>
+    </w:p>
+    <w:p>
+      <w:pPr>
+        <w:pStyle w:val="NoSpacing"/>
+        <w:bidi w:val="0"/>
+      </w:pPr>
+      <w:r>
+        <w:t xml:space="preserve">The procedure closely follows the one used in </w:t>
+      </w:r>
+      <w:proofErr w:type="spellStart"/>
+      <w:r>
+        <w:t>Dehaene</w:t>
+      </w:r>
+      <w:proofErr w:type="spellEnd"/>
+      <w:r>
+        <w:t xml:space="preserve"> et al., </w:t>
+      </w:r>
+      <w:r>
+        <w:t>[REF]</w:t>
+      </w:r>
+      <w:r>
+        <w:t xml:space="preserve">. </w:t>
+      </w:r>
+      <w:r>
+        <w:t xml:space="preserve">Every </w:t>
+      </w:r>
+      <w:r>
+        <w:t xml:space="preserve">trial will consist of a fixation cross (1000ms), </w:t>
+      </w:r>
+      <w:r>
+        <w:t xml:space="preserve">a first </w:t>
+      </w:r>
+      <w:r>
+        <w:t xml:space="preserve">mask (270ms), </w:t>
+      </w:r>
+      <w:r>
+        <w:t xml:space="preserve">a second </w:t>
+      </w:r>
+      <w:r>
+        <w:t xml:space="preserve">mask (30ms), </w:t>
+      </w:r>
+      <w:r>
+        <w:t xml:space="preserve">a </w:t>
+      </w:r>
+      <w:r>
+        <w:t xml:space="preserve">prime word (30ms), </w:t>
+      </w:r>
+      <w:r>
+        <w:t xml:space="preserve">a third </w:t>
+      </w:r>
+      <w:r>
+        <w:t>mask (30ms) and a target (500ms). Once the target is displayed</w:t>
+      </w:r>
+      <w:r>
+        <w:t>,</w:t>
+      </w:r>
+      <w:r>
+        <w:t xml:space="preserve"> </w:t>
+      </w:r>
+      <w:r>
+        <w:t>participants</w:t>
+      </w:r>
+      <w:r>
+        <w:t xml:space="preserve"> will classify the target word as describing a natural / artificial item by selecting the side of the screen </w:t>
+      </w:r>
+      <w:r>
+        <w:t>that contains</w:t>
+      </w:r>
+      <w:r>
+        <w:t xml:space="preserve"> the appropriate category. </w:t>
+      </w:r>
+      <w:r>
+        <w:t>In the "Reaching"</w:t>
+      </w:r>
+      <w:r>
+        <w:t xml:space="preserve"> </w:t>
+      </w:r>
+      <w:r>
+        <w:t>condition the participants will touch the appropriate side of the screen</w:t>
+      </w:r>
+      <w:r>
+        <w:t xml:space="preserve">. </w:t>
+      </w:r>
+      <w:r>
+        <w:t xml:space="preserve">Here, responses are bound to onset time and movement time constraints; Onset is the time from target presentation until the participant's finger is 1cm away from the starting point (Euclidean distance). It must be longer than 100ms to prevent predictive movements but shorter than 320ms to prevent prime dilution. Inaccurate timing will be immediately replied with a "Too Early" / "Too Late" feedback accordingly. </w:t>
+      </w:r>
+      <w:commentRangeStart w:id="149"/>
+      <w:r>
+        <w:t xml:space="preserve">Movement time starts once the finger leaves the starting point and ends when the participant is </w:t>
+      </w:r>
+      <w:del w:id="150" w:author="Chen Heller" w:date="2022-05-03T18:37:00Z">
+        <w:r>
+          <w:delText>1.5</w:delText>
+        </w:r>
+      </w:del>
+      <w:ins w:id="151" w:author="Chen Heller" w:date="2022-05-03T18:37:00Z">
+        <w:r>
+          <w:t>0.7</w:t>
+        </w:r>
+      </w:ins>
+      <w:r>
+        <w:t xml:space="preserve">cm away from the screen </w:t>
+      </w:r>
+      <w:commentRangeEnd w:id="149"/>
       <w:r>
         <w:rPr>
           <w:rStyle w:val="CommentReference"/>
         </w:rPr>
-        <w:commentReference w:id="93"/>
-      </w:r>
-      <w:r>
-        <w:t xml:space="preserve"> and </w:t>
-      </w:r>
-      <w:r>
-        <w:t xml:space="preserve">six </w:t>
-      </w:r>
-      <w:r>
-        <w:t xml:space="preserve">test </w:t>
-      </w:r>
-      <w:r>
-        <w:t>blocks of 40 trials</w:t>
+        <w:commentReference w:id="149"/>
+      </w:r>
+      <w:r>
+        <w:t xml:space="preserve">(on the Z axis). Movements longer than 420ms will be replied with </w:t>
+      </w:r>
+      <w:proofErr w:type="gramStart"/>
+      <w:r>
+        <w:t>a "Too Slow" feedback</w:t>
+      </w:r>
+      <w:proofErr w:type="gramEnd"/>
+      <w:r>
+        <w:t xml:space="preserve"> once they are completed.</w:t>
       </w:r>
       <w:r>
         <w:t xml:space="preserve"> </w:t>
       </w:r>
       <w:r>
-        <w:t xml:space="preserve">each </w:t>
-      </w:r>
-      <w:r>
-        <w:t>(</w:t>
-      </w:r>
-      <w:r>
-        <w:t xml:space="preserve">i.e., </w:t>
-      </w:r>
-      <w:r>
-        <w:t xml:space="preserve">80 </w:t>
-      </w:r>
-      <w:r>
-        <w:t xml:space="preserve">practice </w:t>
-      </w:r>
-      <w:r>
-        <w:t xml:space="preserve">trials </w:t>
-      </w:r>
-      <w:r>
-        <w:t xml:space="preserve">and 240 </w:t>
-      </w:r>
-      <w:r>
-        <w:t xml:space="preserve">test trials </w:t>
-      </w:r>
-      <w:r>
-        <w:t xml:space="preserve">per session, </w:t>
-      </w:r>
-      <w:r>
-        <w:t>640</w:t>
-      </w:r>
-      <w:r>
-        <w:t xml:space="preserve"> trials total)</w:t>
-      </w:r>
-      <w:r>
-        <w:t>. Breaks will be allowed between blocks.</w:t>
+        <w:t>I</w:t>
+      </w:r>
+      <w:r>
+        <w:t xml:space="preserve">n the </w:t>
+      </w:r>
+      <w:r>
+        <w:t xml:space="preserve">"Keyboard" </w:t>
+      </w:r>
+      <w:r>
+        <w:t xml:space="preserve">condition they will use </w:t>
+      </w:r>
+      <w:r>
+        <w:t>"F"/"J" keys</w:t>
+      </w:r>
+      <w:r>
+        <w:t xml:space="preserve"> to select the left / right side accordingly</w:t>
+      </w:r>
+      <w:r>
+        <w:t xml:space="preserve">, and </w:t>
+      </w:r>
+      <w:r>
+        <w:t>r</w:t>
+      </w:r>
+      <w:r>
+        <w:t>esponse</w:t>
       </w:r>
       <w:r>
         <w:t xml:space="preserve"> </w:t>
       </w:r>
-      <w:del w:id="94" w:author="Chen Heller" w:date="2022-04-20T18:01:00Z">
-        <w:r>
-          <w:delText xml:space="preserve">In each </w:delText>
-        </w:r>
-        <w:r>
-          <w:delText>block</w:delText>
-        </w:r>
-        <w:r>
-          <w:delText>,</w:delText>
-        </w:r>
-      </w:del>
-      <w:ins w:id="95" w:author="Chen Heller" w:date="2022-04-20T18:01:00Z">
-        <w:r>
-          <w:t>Throughout the experiment,</w:t>
-        </w:r>
-      </w:ins>
-      <w:r>
-        <w:t xml:space="preserve"> half the trials will be congruent and half incongruent, and half the </w:t>
-      </w:r>
-      <w:r>
-        <w:t>targets</w:t>
-      </w:r>
-      <w:r>
-        <w:t xml:space="preserve"> will be natural and half artificial. Trial order will be determined per participant, using two </w:t>
-      </w:r>
-      <w:r>
-        <w:t xml:space="preserve">randomly sampled (without replacement) lists </w:t>
-      </w:r>
-      <w:r>
-        <w:t xml:space="preserve">out of </w:t>
-      </w:r>
-      <w:del w:id="96" w:author="Chen Heller" w:date="2022-04-24T15:53:00Z">
-        <w:r>
-          <w:delText xml:space="preserve">ten </w:delText>
-        </w:r>
-      </w:del>
-      <w:ins w:id="97" w:author="Chen Heller" w:date="2022-04-24T15:53:00Z">
-        <w:r>
-          <w:t xml:space="preserve">twenty </w:t>
-        </w:r>
-      </w:ins>
-      <w:r>
-        <w:t>pre-</w:t>
-      </w:r>
-      <w:r>
-        <w:t xml:space="preserve">prepared lists of </w:t>
-      </w:r>
-      <w:r>
-        <w:t xml:space="preserve">trial types and </w:t>
-      </w:r>
-      <w:r>
-        <w:t xml:space="preserve">stimuli. One list will be assigned to the "Reaching" condition and the other to the "Keyboard" condition. </w:t>
-      </w:r>
-      <w:r>
-        <w:t>Two fixed p</w:t>
-      </w:r>
-      <w:r>
-        <w:t xml:space="preserve">ractice lists will be </w:t>
-      </w:r>
-      <w:r>
-        <w:t>used</w:t>
-      </w:r>
-      <w:commentRangeStart w:id="98"/>
-      <w:r>
-        <w:t xml:space="preserve"> for all participants </w:t>
-      </w:r>
-      <w:commentRangeEnd w:id="98"/>
-      <w:r>
-        <w:rPr>
-          <w:rStyle w:val="CommentReference"/>
-        </w:rPr>
-        <w:commentReference w:id="98"/>
+      <w:r>
+        <w:t xml:space="preserve">must </w:t>
+      </w:r>
+      <w:r>
+        <w:t>be given within a time window of 250-4000ms from target display</w:t>
+      </w:r>
+      <w:r>
+        <w:t>;</w:t>
+      </w:r>
+      <w:r>
+        <w:t xml:space="preserve"> otherwise "Too Early" / "Too Late" feedback is given</w:t>
       </w:r>
       <w:r>
         <w:t>.</w:t>
@@ -4228,360 +4938,67 @@
         <w:t xml:space="preserve"> </w:t>
       </w:r>
       <w:r>
-        <w:t>In each list, t</w:t>
-      </w:r>
-      <w:r>
-        <w:t xml:space="preserve">he order of words </w:t>
-      </w:r>
-      <w:r>
-        <w:t>is</w:t>
+        <w:t>A</w:t>
+      </w:r>
+      <w:r>
+        <w:t xml:space="preserve">fter Classifying the targets, the </w:t>
+      </w:r>
+      <w:r>
+        <w:t xml:space="preserve">participant </w:t>
+      </w:r>
+      <w:r>
+        <w:t>will be asked to recognize the prime</w:t>
+      </w:r>
+      <w:r>
+        <w:t>, as an</w:t>
       </w:r>
       <w:r>
         <w:t xml:space="preserve"> </w:t>
       </w:r>
       <w:r>
-        <w:t>pseudo</w:t>
-      </w:r>
-      <w:r>
-        <w:t>random</w:t>
-      </w:r>
-      <w:r>
-        <w:t>,</w:t>
-      </w:r>
-      <w:r>
-        <w:t xml:space="preserve"> with the following constraints:</w:t>
-      </w:r>
-      <w:r>
-        <w:t xml:space="preserve"> (a) </w:t>
-      </w:r>
-      <w:r>
-        <w:t xml:space="preserve">Each word </w:t>
-      </w:r>
-      <w:r>
-        <w:t>is</w:t>
-      </w:r>
-      <w:r>
-        <w:t xml:space="preserve"> equally frequent as a target at the congruent and incongruent conditions</w:t>
-      </w:r>
-      <w:r>
-        <w:t xml:space="preserve">; (b) </w:t>
-      </w:r>
-      <w:r>
-        <w:t xml:space="preserve">All words </w:t>
-      </w:r>
-      <w:r>
-        <w:t>are</w:t>
-      </w:r>
-      <w:r>
-        <w:t xml:space="preserve"> used as targets the same number of times</w:t>
-      </w:r>
-      <w:r>
-        <w:t xml:space="preserve">; </w:t>
-      </w:r>
-      <w:ins w:id="99" w:author="Chen Heller" w:date="2022-04-26T15:37:00Z">
-        <w:r>
-          <w:t>(c) A target</w:t>
-        </w:r>
-      </w:ins>
-      <w:ins w:id="100" w:author="Chen Heller" w:date="2022-04-26T15:38:00Z">
-        <w:r>
-          <w:t xml:space="preserve"> never repeats in the same block; </w:t>
-        </w:r>
-      </w:ins>
-      <w:r>
-        <w:t>(</w:t>
-      </w:r>
-      <w:del w:id="101" w:author="Chen Heller" w:date="2022-04-26T15:38:00Z">
-        <w:r>
-          <w:delText>c</w:delText>
-        </w:r>
-      </w:del>
-      <w:ins w:id="102" w:author="Chen Heller" w:date="2022-04-26T15:38:00Z">
-        <w:r>
-          <w:t>d</w:t>
-        </w:r>
-      </w:ins>
-      <w:r>
-        <w:t xml:space="preserve">) </w:t>
-      </w:r>
-      <w:r>
-        <w:t xml:space="preserve">In the congruent condition the prime </w:t>
-      </w:r>
-      <w:r>
-        <w:t>is</w:t>
-      </w:r>
-      <w:r>
-        <w:t xml:space="preserve"> identical to the target word</w:t>
-      </w:r>
-      <w:r>
-        <w:t>; (</w:t>
-      </w:r>
-      <w:del w:id="103" w:author="Chen Heller" w:date="2022-04-26T15:38:00Z">
-        <w:r>
-          <w:delText>d</w:delText>
-        </w:r>
-      </w:del>
-      <w:ins w:id="104" w:author="Chen Heller" w:date="2022-04-26T15:38:00Z">
-        <w:r>
-          <w:t>e</w:t>
-        </w:r>
-      </w:ins>
-      <w:r>
-        <w:t xml:space="preserve">) </w:t>
-      </w:r>
-      <w:r>
-        <w:t>In the incongruent condition</w:t>
-      </w:r>
-      <w:r>
-        <w:t>,</w:t>
-      </w:r>
-      <w:r>
-        <w:t xml:space="preserve"> a prime which doesn't share letters in common locations with the target </w:t>
-      </w:r>
-      <w:r>
-        <w:t>is</w:t>
-      </w:r>
-      <w:r>
-        <w:t xml:space="preserve"> selected from the alternative category (artificial/natural).</w:t>
-      </w:r>
-      <w:r>
-        <w:t xml:space="preserve"> </w:t>
-      </w:r>
-      <w:r>
-        <w:t>For example, in the congruent condition "phone" would be preceded by "PHONE", while in the incongruent condition it will be preceded</w:t>
-      </w:r>
-      <w:r>
-        <w:t xml:space="preserve"> by</w:t>
-      </w:r>
-      <w:r>
-        <w:t xml:space="preserve"> "GRASS".</w:t>
-      </w:r>
-      <w:r>
-        <w:t xml:space="preserve"> </w:t>
-      </w:r>
-      <w:r>
-        <w:t xml:space="preserve">Each prime </w:t>
-      </w:r>
-      <w:r>
-        <w:t>is further</w:t>
-      </w:r>
-      <w:r>
-        <w:t xml:space="preserve"> paired with a random distractor from the same category (artificial/natural) to be used in the prime recognition task. The distractor share</w:t>
+        <w:t xml:space="preserve">objective measure of prime awareness. </w:t>
+      </w:r>
+      <w:r>
+        <w:t>Participants</w:t>
+      </w:r>
+      <w:r>
+        <w:t xml:space="preserve"> will </w:t>
+      </w:r>
+      <w:r>
+        <w:t>be presented with two</w:t>
+      </w:r>
+      <w:r>
+        <w:t xml:space="preserve"> words</w:t>
+      </w:r>
+      <w:r>
+        <w:t xml:space="preserve"> – the prime and another word from the same category</w:t>
+      </w:r>
+      <w:r>
+        <w:t xml:space="preserve">. </w:t>
+      </w:r>
+      <w:r>
+        <w:t xml:space="preserve">Response will be given in an identical fashion to the </w:t>
+      </w:r>
+      <w:r>
+        <w:t xml:space="preserve">target </w:t>
+      </w:r>
+      <w:r>
+        <w:t>classification task</w:t>
+      </w:r>
+      <w:r>
+        <w:t xml:space="preserve">, withing a </w:t>
+      </w:r>
+      <w:r>
+        <w:t xml:space="preserve">7 </w:t>
+      </w:r>
+      <w:proofErr w:type="gramStart"/>
+      <w:r>
+        <w:t>second</w:t>
       </w:r>
       <w:r>
         <w:t>s</w:t>
       </w:r>
-      <w:r>
-        <w:t xml:space="preserve"> no letters in common locations with the prime, so seeing one letter only would suffice for correct discrimination.</w:t>
-      </w:r>
-    </w:p>
-    <w:p>
-      <w:pPr>
-        <w:pStyle w:val="NoSpacing"/>
-        <w:bidi w:val="0"/>
-      </w:pPr>
-    </w:p>
-    <w:p>
-      <w:pPr>
-        <w:pStyle w:val="NoSpacing"/>
-        <w:bidi w:val="0"/>
-      </w:pPr>
-      <w:r>
-        <w:t xml:space="preserve">The procedure closely follows the one used in Dehaene et al., </w:t>
-      </w:r>
-      <w:r>
-        <w:t>[REF]</w:t>
-      </w:r>
-      <w:r>
-        <w:t xml:space="preserve">. </w:t>
-      </w:r>
-      <w:r>
-        <w:t xml:space="preserve">Every </w:t>
-      </w:r>
-      <w:r>
-        <w:t xml:space="preserve">trial will consist of a fixation cross (1000ms), </w:t>
-      </w:r>
-      <w:r>
-        <w:t xml:space="preserve">a first </w:t>
-      </w:r>
-      <w:r>
-        <w:t xml:space="preserve">mask (270ms), </w:t>
-      </w:r>
-      <w:r>
-        <w:t xml:space="preserve">a second </w:t>
-      </w:r>
-      <w:r>
-        <w:t xml:space="preserve">mask (30ms), </w:t>
-      </w:r>
-      <w:r>
-        <w:t xml:space="preserve">a </w:t>
-      </w:r>
-      <w:r>
-        <w:t xml:space="preserve">prime word (30ms), </w:t>
-      </w:r>
-      <w:r>
-        <w:t xml:space="preserve">a third </w:t>
-      </w:r>
-      <w:r>
-        <w:t>mask (30ms) and a target (500ms). Once the target is displayed</w:t>
-      </w:r>
-      <w:r>
-        <w:t>,</w:t>
-      </w:r>
-      <w:r>
-        <w:t xml:space="preserve"> </w:t>
-      </w:r>
-      <w:r>
-        <w:t>participants</w:t>
-      </w:r>
-      <w:r>
-        <w:t xml:space="preserve"> will classify the target word as describing a natural / artificial item by selecting the side of the screen </w:t>
-      </w:r>
-      <w:r>
-        <w:t>that contains</w:t>
-      </w:r>
-      <w:r>
-        <w:t xml:space="preserve"> the appropriate category. </w:t>
-      </w:r>
-      <w:r>
-        <w:t>In the "Reaching"</w:t>
-      </w:r>
-      <w:r>
-        <w:t xml:space="preserve"> </w:t>
-      </w:r>
-      <w:r>
-        <w:t>condition the participants will touch the appropriate side of the screen</w:t>
-      </w:r>
-      <w:r>
-        <w:t xml:space="preserve">. </w:t>
-      </w:r>
-      <w:r>
-        <w:t xml:space="preserve">Here, responses are bound to onset time and movement time constraints; Onset is the time from target presentation until the participant's finger is 1cm away from the starting point (Euclidean distance). It must be longer than 100ms to prevent predictive movements but shorter than 320ms to prevent prime dilution. Inaccurate timing will be immediately replied with a "Too Early" / "Too Late" feedback accordingly. Movement time starts once the finger leaves the starting point and ends when the participant is </w:t>
-      </w:r>
-      <w:del w:id="105" w:author="Chen Heller" w:date="2022-05-03T18:37:00Z">
-        <w:r>
-          <w:delText>1.5</w:delText>
-        </w:r>
-      </w:del>
-      <w:ins w:id="106" w:author="Chen Heller" w:date="2022-05-03T18:37:00Z">
-        <w:r>
-          <w:t>0.7</w:t>
-        </w:r>
-      </w:ins>
-      <w:r>
-        <w:t>cm away from the screen (on the Z axis). Movements longer than 420ms will be replied with a "Too Slow" feedback once they are completed.</w:t>
-      </w:r>
-      <w:r>
-        <w:t xml:space="preserve"> </w:t>
-      </w:r>
-      <w:r>
-        <w:t>I</w:t>
-      </w:r>
-      <w:r>
-        <w:t xml:space="preserve">n the </w:t>
-      </w:r>
-      <w:r>
-        <w:t xml:space="preserve">"Keyboard" </w:t>
-      </w:r>
-      <w:r>
-        <w:t xml:space="preserve">condition they will use </w:t>
-      </w:r>
-      <w:r>
-        <w:t>"F"/"J" keys</w:t>
-      </w:r>
-      <w:r>
-        <w:t xml:space="preserve"> to select the left / right side accordingly</w:t>
-      </w:r>
-      <w:r>
-        <w:t xml:space="preserve">, and </w:t>
-      </w:r>
-      <w:r>
-        <w:t>r</w:t>
-      </w:r>
-      <w:r>
-        <w:t>esponse</w:t>
-      </w:r>
-      <w:r>
-        <w:t xml:space="preserve"> </w:t>
-      </w:r>
-      <w:r>
-        <w:t xml:space="preserve">must </w:t>
-      </w:r>
-      <w:r>
-        <w:t>be given within a time window of 250-4000ms from target display</w:t>
-      </w:r>
-      <w:r>
-        <w:t>;</w:t>
-      </w:r>
-      <w:r>
-        <w:t xml:space="preserve"> otherwise "Too Early" / "Too Late" feedback is given</w:t>
-      </w:r>
-      <w:r>
-        <w:t>.</w:t>
-      </w:r>
-      <w:r>
-        <w:t xml:space="preserve"> </w:t>
-      </w:r>
-      <w:r>
-        <w:t>A</w:t>
-      </w:r>
-      <w:r>
-        <w:t xml:space="preserve">fter Classifying the targets, the </w:t>
-      </w:r>
-      <w:r>
-        <w:t xml:space="preserve">participant </w:t>
-      </w:r>
-      <w:r>
-        <w:t>will be asked to recognize the prime</w:t>
-      </w:r>
-      <w:r>
-        <w:t>, as an</w:t>
-      </w:r>
-      <w:r>
-        <w:t xml:space="preserve"> </w:t>
-      </w:r>
-      <w:r>
-        <w:t xml:space="preserve">objective measure of prime awareness. </w:t>
-      </w:r>
-      <w:r>
-        <w:t>Participants</w:t>
-      </w:r>
-      <w:r>
-        <w:t xml:space="preserve"> will </w:t>
-      </w:r>
-      <w:r>
-        <w:t>be presented with two</w:t>
-      </w:r>
-      <w:r>
-        <w:t xml:space="preserve"> words</w:t>
-      </w:r>
-      <w:r>
-        <w:t xml:space="preserve"> – the prime and another word from the same category</w:t>
-      </w:r>
-      <w:r>
-        <w:t xml:space="preserve">. </w:t>
-      </w:r>
-      <w:r>
-        <w:t xml:space="preserve">Response will be given in an identical fashion to the </w:t>
-      </w:r>
-      <w:r>
-        <w:t xml:space="preserve">target </w:t>
-      </w:r>
-      <w:r>
-        <w:t>classification task</w:t>
-      </w:r>
-      <w:r>
-        <w:t xml:space="preserve">, withing a </w:t>
-      </w:r>
-      <w:r>
-        <w:t xml:space="preserve">7 </w:t>
-      </w:r>
-      <w:r>
-        <w:t>second</w:t>
-      </w:r>
-      <w:r>
-        <w:t>s</w:t>
-      </w:r>
+      <w:proofErr w:type="gramEnd"/>
       <w:r>
         <w:t xml:space="preserve"> response window. </w:t>
       </w:r>
@@ -4745,16 +5162,18 @@
       <w:r>
         <w:t xml:space="preserve">with the </w:t>
       </w:r>
-      <w:commentRangeStart w:id="107"/>
+      <w:commentRangeStart w:id="152"/>
+      <w:proofErr w:type="spellStart"/>
       <w:r>
         <w:t>inpaint_nans</w:t>
       </w:r>
-      <w:commentRangeEnd w:id="107"/>
+      <w:commentRangeEnd w:id="152"/>
+      <w:proofErr w:type="spellEnd"/>
       <w:r>
         <w:rPr>
           <w:rStyle w:val="CommentReference"/>
         </w:rPr>
-        <w:commentReference w:id="107"/>
+        <w:commentReference w:id="152"/>
       </w:r>
       <w:r>
         <w:t xml:space="preserve"> </w:t>
@@ -4769,13 +5188,21 @@
         <w:t>unction</w:t>
       </w:r>
       <w:r>
-        <w:t xml:space="preserve"> to fill gaps in the trajectory</w:t>
+        <w:t xml:space="preserve"> to fill gaps in the </w:t>
+      </w:r>
+      <w:proofErr w:type="gramStart"/>
+      <w:r>
+        <w:t>trajectory</w:t>
       </w:r>
       <w:r>
         <w:t xml:space="preserve">, </w:t>
       </w:r>
       <w:r>
-        <w:t xml:space="preserve">and </w:t>
+        <w:t>and</w:t>
+      </w:r>
+      <w:proofErr w:type="gramEnd"/>
+      <w:r>
+        <w:t xml:space="preserve"> </w:t>
       </w:r>
       <w:r>
         <w:t>will t</w:t>
@@ -4784,7 +5211,15 @@
         <w:t xml:space="preserve">hen be filtered with a </w:t>
       </w:r>
       <w:r>
-        <w:t xml:space="preserve">low pass butterworth filter </w:t>
+        <w:t xml:space="preserve">low pass </w:t>
+      </w:r>
+      <w:proofErr w:type="spellStart"/>
+      <w:r>
+        <w:t>butterworth</w:t>
+      </w:r>
+      <w:proofErr w:type="spellEnd"/>
+      <w:r>
+        <w:t xml:space="preserve"> filter </w:t>
       </w:r>
       <w:r>
         <w:t>(</w:t>
@@ -4841,7 +5276,15 @@
         <w:t xml:space="preserve"> </w:t>
       </w:r>
       <w:r>
-        <w:t xml:space="preserve">a low pass butterworth filter </w:t>
+        <w:t xml:space="preserve">a low pass </w:t>
+      </w:r>
+      <w:proofErr w:type="spellStart"/>
+      <w:r>
+        <w:t>butterworth</w:t>
+      </w:r>
+      <w:proofErr w:type="spellEnd"/>
+      <w:r>
+        <w:t xml:space="preserve"> filter </w:t>
       </w:r>
       <w:r>
         <w:t>(</w:t>
@@ -4891,16 +5334,16 @@
       <w:r>
         <w:t xml:space="preserve"> Offset will be determined as the point along the trajectory that is </w:t>
       </w:r>
-      <w:commentRangeStart w:id="108"/>
+      <w:commentRangeStart w:id="153"/>
       <w:r>
         <w:t>closest to the screen</w:t>
       </w:r>
-      <w:commentRangeEnd w:id="108"/>
+      <w:commentRangeEnd w:id="153"/>
       <w:r>
         <w:rPr>
           <w:rStyle w:val="CommentReference"/>
         </w:rPr>
-        <w:commentReference w:id="108"/>
+        <w:commentReference w:id="153"/>
       </w:r>
       <w:r>
         <w:t>.</w:t>
@@ -4912,6 +5355,7 @@
         <w:bidi w:val="0"/>
       </w:pPr>
       <w:r>
+        <w:lastRenderedPageBreak/>
         <w:t xml:space="preserve">The </w:t>
       </w:r>
       <w:r>
@@ -4996,12 +5440,14 @@
       <w:r>
         <w:t xml:space="preserve"> to the 4</w:t>
       </w:r>
+      <w:proofErr w:type="spellStart"/>
       <w:r>
         <w:rPr>
           <w:vertAlign w:val="superscript"/>
         </w:rPr>
         <w:t>th</w:t>
       </w:r>
+      <w:proofErr w:type="spellEnd"/>
       <w:r>
         <w:t xml:space="preserve"> derivative </w:t>
       </w:r>
@@ -5039,11 +5485,7 @@
         <w:t xml:space="preserve">used </w:t>
       </w:r>
       <w:r>
-        <w:t xml:space="preserve">to produce a high-resolution representation of the </w:t>
-      </w:r>
-      <w:r>
-        <w:lastRenderedPageBreak/>
-        <w:t>trajectory (1000 samples)</w:t>
+        <w:t>to produce a high-resolution representation of the trajectory (1000 samples)</w:t>
       </w:r>
       <w:r>
         <w:t xml:space="preserve"> from which </w:t>
@@ -5225,263 +5667,496 @@
         <w:pStyle w:val="Heading3"/>
         <w:bidi w:val="0"/>
       </w:pPr>
-      <w:commentRangeStart w:id="109"/>
-      <w:commentRangeStart w:id="110"/>
       <w:r>
         <w:t>Confirmatory analysis</w:t>
       </w:r>
-      <w:commentRangeEnd w:id="109"/>
-      <w:r>
-        <w:rPr>
-          <w:rStyle w:val="CommentReference"/>
-          <w:rFonts w:eastAsia="David" w:cs="David"/>
-          <w:b w:val="0"/>
-          <w:bCs w:val="0"/>
-          <w:color w:val="auto"/>
-        </w:rPr>
-        <w:commentReference w:id="109"/>
-      </w:r>
-      <w:commentRangeEnd w:id="110"/>
-      <w:r>
-        <w:rPr>
-          <w:rStyle w:val="CommentReference"/>
-          <w:rFonts w:eastAsia="David" w:cs="David"/>
-          <w:b w:val="0"/>
-          <w:bCs w:val="0"/>
-          <w:color w:val="auto"/>
-        </w:rPr>
-        <w:commentReference w:id="110"/>
-      </w:r>
     </w:p>
     <w:p>
       <w:pPr>
         <w:pStyle w:val="NoSpacing"/>
         <w:bidi w:val="0"/>
-      </w:pPr>
-      <w:r>
-        <w:t xml:space="preserve">We will compute each </w:t>
-      </w:r>
-      <w:r>
-        <w:t>participant</w:t>
-      </w:r>
-      <w:r>
-        <w:t xml:space="preserve">'s </w:t>
-      </w:r>
-      <w:r>
-        <w:t xml:space="preserve">DV </w:t>
-      </w:r>
-      <w:r>
-        <w:t xml:space="preserve">separately </w:t>
-      </w:r>
-      <w:r>
-        <w:t xml:space="preserve">over </w:t>
-      </w:r>
-      <w:r>
-        <w:t>congruent and incongruent trials</w:t>
-      </w:r>
-      <w:r>
-        <w:t>, which will be compared using</w:t>
-      </w:r>
-      <w:r>
-        <w:t xml:space="preserve"> a</w:t>
-      </w:r>
-      <w:commentRangeStart w:id="111"/>
-      <w:r>
-        <w:t xml:space="preserve"> paired t-test </w:t>
-      </w:r>
-      <w:commentRangeEnd w:id="111"/>
-      <w:r>
-        <w:rPr>
-          <w:rStyle w:val="CommentReference"/>
-        </w:rPr>
-        <w:commentReference w:id="111"/>
-      </w:r>
+        <w:rPr>
+          <w:ins w:id="154" w:author="Chen Heller" w:date="2022-05-15T13:40:00Z"/>
+        </w:rPr>
+      </w:pPr>
+      <w:ins w:id="155" w:author="Chen Heller" w:date="2022-05-15T14:45:00Z">
+        <w:r>
+          <w:t>A</w:t>
+        </w:r>
+      </w:ins>
+      <w:ins w:id="156" w:author="Chen Heller" w:date="2022-05-15T14:46:00Z">
+        <w:r>
+          <w:t xml:space="preserve"> paired t-test will be conducted between the congruent and incongruent conditions for each DV</w:t>
+        </w:r>
+      </w:ins>
+      <w:del w:id="157" w:author="Chen Heller" w:date="2022-05-15T14:46:00Z">
+        <w:r>
+          <w:delText xml:space="preserve">We will compute each </w:delText>
+        </w:r>
+        <w:r>
+          <w:delText>participant</w:delText>
+        </w:r>
+        <w:r>
+          <w:delText xml:space="preserve">'s </w:delText>
+        </w:r>
+        <w:r>
+          <w:delText xml:space="preserve">DV </w:delText>
+        </w:r>
+        <w:r>
+          <w:delText xml:space="preserve">separately </w:delText>
+        </w:r>
+        <w:r>
+          <w:delText xml:space="preserve">over </w:delText>
+        </w:r>
+        <w:r>
+          <w:delText>congruent and incongruent trials</w:delText>
+        </w:r>
+        <w:r>
+          <w:delText>, which will be compared using</w:delText>
+        </w:r>
+        <w:r>
+          <w:delText xml:space="preserve"> a</w:delText>
+        </w:r>
+        <w:r>
+          <w:delText xml:space="preserve"> paired t-test </w:delText>
+        </w:r>
+      </w:del>
       <w:r>
         <w:t>.</w:t>
       </w:r>
       <w:r>
         <w:t xml:space="preserve"> </w:t>
       </w:r>
-      <w:r>
-        <w:t>The p-value</w:t>
-      </w:r>
-      <w:r>
-        <w:t>s</w:t>
-      </w:r>
+      <w:ins w:id="158" w:author="Chen Heller" w:date="2022-05-15T16:29:00Z">
+        <w:r>
+          <w:t>M</w:t>
+        </w:r>
+      </w:ins>
+      <w:ins w:id="159" w:author="Chen Heller" w:date="2022-05-15T12:13:00Z">
+        <w:r>
+          <w:t xml:space="preserve">ultiple comparisons </w:t>
+        </w:r>
+      </w:ins>
+      <w:ins w:id="160" w:author="Chen Heller" w:date="2022-05-15T14:46:00Z">
+        <w:r>
+          <w:t xml:space="preserve">will be corrected </w:t>
+        </w:r>
+      </w:ins>
+      <w:ins w:id="161" w:author="Chen Heller" w:date="2022-05-15T16:30:00Z">
+        <w:r>
+          <w:t xml:space="preserve">using </w:t>
+        </w:r>
+      </w:ins>
+      <w:ins w:id="162" w:author="Chen Heller" w:date="2022-05-15T12:13:00Z">
+        <w:r>
+          <w:t>the Tree</w:t>
+        </w:r>
+      </w:ins>
+      <w:ins w:id="163" w:author="Chen Heller" w:date="2022-05-15T14:41:00Z">
+        <w:r>
+          <w:t>-</w:t>
+        </w:r>
+      </w:ins>
+      <w:ins w:id="164" w:author="Chen Heller" w:date="2022-05-15T12:13:00Z">
+        <w:r>
+          <w:t xml:space="preserve">BH method </w:t>
+        </w:r>
+      </w:ins>
+      <w:commentRangeStart w:id="165"/>
+      <w:ins w:id="166" w:author="Chen Heller" w:date="2022-05-15T12:14:00Z">
+        <w:r>
+          <w:t>[ref]</w:t>
+        </w:r>
+        <w:commentRangeEnd w:id="165"/>
+        <w:r>
+          <w:rPr>
+            <w:rStyle w:val="CommentReference"/>
+          </w:rPr>
+          <w:commentReference w:id="165"/>
+        </w:r>
+      </w:ins>
+      <w:ins w:id="167" w:author="Chen Heller" w:date="2022-05-15T12:15:00Z">
+        <w:r>
+          <w:t xml:space="preserve"> </w:t>
+        </w:r>
+      </w:ins>
+      <w:ins w:id="168" w:author="Chen Heller" w:date="2022-05-15T16:30:00Z">
+        <w:r>
+          <w:t xml:space="preserve">based on the </w:t>
+        </w:r>
+      </w:ins>
+      <w:ins w:id="169" w:author="Chen Heller" w:date="2022-05-15T12:15:00Z">
+        <w:r>
+          <w:t>tree structure described in Fig</w:t>
+        </w:r>
+        <w:r>
+          <w:t xml:space="preserve"> [ref].</w:t>
+        </w:r>
+      </w:ins>
+      <w:del w:id="170" w:author="Chen Heller" w:date="2022-05-15T12:15:00Z">
+        <w:r>
+          <w:delText>The p-value</w:delText>
+        </w:r>
+        <w:r>
+          <w:delText>s</w:delText>
+        </w:r>
+        <w:r>
+          <w:delText xml:space="preserve"> </w:delText>
+        </w:r>
+        <w:r>
+          <w:delText xml:space="preserve">will be corrected </w:delText>
+        </w:r>
+        <w:r>
+          <w:delText xml:space="preserve">with </w:delText>
+        </w:r>
+        <w:r>
+          <w:delText>Benjamini-Hochberg</w:delText>
+        </w:r>
+        <w:r>
+          <w:delText xml:space="preserve"> FDR correction.</w:delText>
+        </w:r>
+      </w:del>
       <w:r>
         <w:t xml:space="preserve"> </w:t>
       </w:r>
-      <w:r>
-        <w:t xml:space="preserve">will be corrected </w:t>
-      </w:r>
-      <w:r>
-        <w:t xml:space="preserve">with </w:t>
-      </w:r>
-      <w:commentRangeStart w:id="112"/>
-      <w:r>
-        <w:t>Benjamini-Hochberg</w:t>
-      </w:r>
-      <w:r>
-        <w:t xml:space="preserve"> FDR </w:t>
-      </w:r>
-      <w:commentRangeEnd w:id="112"/>
-      <w:r>
-        <w:rPr>
-          <w:rStyle w:val="CommentReference"/>
-        </w:rPr>
-        <w:commentReference w:id="112"/>
-      </w:r>
-      <w:commentRangeStart w:id="113"/>
-      <w:commentRangeStart w:id="114"/>
-      <w:r>
-        <w:t>correction</w:t>
-      </w:r>
-      <w:commentRangeEnd w:id="113"/>
-      <w:r>
-        <w:rPr>
-          <w:rStyle w:val="CommentReference"/>
-        </w:rPr>
-        <w:commentReference w:id="113"/>
-      </w:r>
-      <w:commentRangeEnd w:id="114"/>
-      <w:r>
-        <w:rPr>
-          <w:rStyle w:val="CommentReference"/>
-        </w:rPr>
-        <w:commentReference w:id="114"/>
-      </w:r>
+      <w:ins w:id="171" w:author="Chen Heller" w:date="2022-05-15T16:08:00Z">
+        <w:r>
+          <w:t>We will use the "</w:t>
+        </w:r>
+        <w:proofErr w:type="spellStart"/>
+        <w:r>
+          <w:t>effectsize</w:t>
+        </w:r>
+        <w:proofErr w:type="spellEnd"/>
+        <w:r>
+          <w:t xml:space="preserve">" package </w:t>
+        </w:r>
+        <w:commentRangeStart w:id="172"/>
+        <w:r>
+          <w:t>[ref]</w:t>
+        </w:r>
+        <w:commentRangeEnd w:id="172"/>
+        <w:r>
+          <w:rPr>
+            <w:rStyle w:val="CommentReference"/>
+          </w:rPr>
+          <w:commentReference w:id="172"/>
+        </w:r>
+        <w:r>
+          <w:t xml:space="preserve"> to </w:t>
+        </w:r>
+      </w:ins>
+      <w:ins w:id="173" w:author="Chen Heller" w:date="2022-05-15T16:09:00Z">
+        <w:r>
+          <w:t>evaluate</w:t>
+        </w:r>
+      </w:ins>
+      <w:ins w:id="174" w:author="Chen Heller" w:date="2022-05-15T16:08:00Z">
+        <w:r>
+          <w:t xml:space="preserve"> </w:t>
+        </w:r>
+      </w:ins>
+      <w:ins w:id="175" w:author="Chen Heller" w:date="2022-05-15T14:48:00Z">
+        <w:r>
+          <w:t xml:space="preserve">Cohen's </w:t>
+        </w:r>
+        <w:proofErr w:type="spellStart"/>
+        <w:r>
+          <w:t>d</w:t>
+        </w:r>
+        <w:r>
+          <w:rPr>
+            <w:vertAlign w:val="subscript"/>
+          </w:rPr>
+          <w:t>z</w:t>
+        </w:r>
+        <w:proofErr w:type="spellEnd"/>
+        <w:r>
+          <w:t xml:space="preserve"> score </w:t>
+        </w:r>
+      </w:ins>
+      <w:ins w:id="176" w:author="Chen Heller" w:date="2022-05-15T14:47:00Z">
+        <w:r>
+          <w:t xml:space="preserve">for the "Reaching" session </w:t>
+        </w:r>
+      </w:ins>
+      <w:ins w:id="177" w:author="Chen Heller" w:date="2022-05-15T14:48:00Z">
+        <w:r>
+          <w:t>and the "Keyboard" session</w:t>
+        </w:r>
+      </w:ins>
+      <w:ins w:id="178" w:author="Chen Heller" w:date="2022-05-15T16:09:00Z">
+        <w:r>
+          <w:t xml:space="preserve">. The </w:t>
+        </w:r>
+      </w:ins>
+      <w:ins w:id="179" w:author="Chen Heller" w:date="2022-05-15T16:10:00Z">
+        <w:r>
+          <w:t xml:space="preserve">confidence intervals will be examined </w:t>
+        </w:r>
+      </w:ins>
+      <w:ins w:id="180" w:author="Chen Heller" w:date="2022-05-15T14:49:00Z">
+        <w:r>
+          <w:t>for overlap</w:t>
+        </w:r>
+      </w:ins>
+      <w:ins w:id="181" w:author="Chen Heller" w:date="2022-05-15T16:11:00Z">
+        <w:r>
+          <w:t xml:space="preserve">, </w:t>
+        </w:r>
+      </w:ins>
+      <w:del w:id="182" w:author="Chen Heller" w:date="2022-05-15T14:50:00Z">
+        <w:r>
+          <w:delText>C</w:delText>
+        </w:r>
+        <w:r>
+          <w:delText xml:space="preserve">ohen's </w:delText>
+        </w:r>
+        <w:r>
+          <w:delText>d</w:delText>
+        </w:r>
+        <w:r>
+          <w:rPr>
+            <w:vertAlign w:val="subscript"/>
+          </w:rPr>
+          <w:delText>z</w:delText>
+        </w:r>
+        <w:r>
+          <w:delText xml:space="preserve"> </w:delText>
+        </w:r>
+        <w:r>
+          <w:delText xml:space="preserve">and its </w:delText>
+        </w:r>
+        <w:r>
+          <w:delText xml:space="preserve">Confidence Intervals (CIs) </w:delText>
+        </w:r>
+        <w:r>
+          <w:delText xml:space="preserve">will be </w:delText>
+        </w:r>
+        <w:r>
+          <w:delText xml:space="preserve">examined for overlap </w:delText>
+        </w:r>
+        <w:r>
+          <w:delText>between the "Reaching" and "Keyboard" conditions.</w:delText>
+        </w:r>
+        <w:r>
+          <w:delText xml:space="preserve"> </w:delText>
+        </w:r>
+      </w:del>
+      <w:ins w:id="183" w:author="Chen Heller" w:date="2022-05-15T16:11:00Z">
+        <w:r>
+          <w:t xml:space="preserve">and </w:t>
+        </w:r>
+      </w:ins>
+      <w:del w:id="184" w:author="Chen Heller" w:date="2022-05-15T16:11:00Z">
+        <w:r>
+          <w:delText>N</w:delText>
+        </w:r>
+      </w:del>
+      <w:ins w:id="185" w:author="Chen Heller" w:date="2022-05-15T16:11:00Z">
+        <w:r>
+          <w:t>n</w:t>
+        </w:r>
+      </w:ins>
+      <w:r>
+        <w:t>o overlap will indicate an advantage for one measure over the other.</w:t>
+      </w:r>
+      <w:r>
+        <w:t xml:space="preserve"> </w:t>
+      </w:r>
+      <w:ins w:id="186" w:author="Chen Heller" w:date="2022-05-15T16:31:00Z">
+        <w:r>
+          <w:t>"Reach area" will be replaced by one of the other exploratory DV in case they will produce a lar</w:t>
+        </w:r>
+      </w:ins>
+      <w:ins w:id="187" w:author="Chen Heller" w:date="2022-05-15T16:32:00Z">
+        <w:r>
+          <w:t>ger effect size.</w:t>
+        </w:r>
+      </w:ins>
+    </w:p>
+    <w:p>
+      <w:pPr>
+        <w:pStyle w:val="NoSpacing"/>
+        <w:bidi w:val="0"/>
+      </w:pPr>
+      <w:ins w:id="188" w:author="Chen Heller" w:date="2022-05-15T13:40:00Z">
+        <w:r>
+          <w:drawing>
+            <wp:inline distT="0" distB="0" distL="0" distR="0" wp14:anchorId="16956D62" wp14:editId="664BCF98">
+              <wp:extent cx="7381036" cy="4635904"/>
+              <wp:effectExtent l="0" t="0" r="0" b="0"/>
+              <wp:docPr id="10" name="Picture 10" descr="Chart, radar chart&#10;&#10;Description automatically generated"/>
+              <wp:cNvGraphicFramePr>
+                <a:graphicFrameLocks xmlns:a="http://schemas.openxmlformats.org/drawingml/2006/main" noChangeAspect="1"/>
+              </wp:cNvGraphicFramePr>
+              <a:graphic xmlns:a="http://schemas.openxmlformats.org/drawingml/2006/main">
+                <a:graphicData uri="http://schemas.openxmlformats.org/drawingml/2006/picture">
+                  <pic:pic xmlns:pic="http://schemas.openxmlformats.org/drawingml/2006/picture">
+                    <pic:nvPicPr>
+                      <pic:cNvPr id="10" name="Picture 10" descr="Chart, radar chart&#10;&#10;Description automatically generated"/>
+                      <pic:cNvPicPr/>
+                    </pic:nvPicPr>
+                    <pic:blipFill>
+                      <a:blip r:embed="rId16"/>
+                      <a:stretch>
+                        <a:fillRect/>
+                      </a:stretch>
+                    </pic:blipFill>
+                    <pic:spPr>
+                      <a:xfrm>
+                        <a:off x="0" y="0"/>
+                        <a:ext cx="7388588" cy="4640647"/>
+                      </a:xfrm>
+                      <a:prstGeom prst="rect">
+                        <a:avLst/>
+                      </a:prstGeom>
+                    </pic:spPr>
+                  </pic:pic>
+                </a:graphicData>
+              </a:graphic>
+            </wp:inline>
+          </w:drawing>
+        </w:r>
+      </w:ins>
+    </w:p>
+    <w:p>
+      <w:pPr>
+        <w:pStyle w:val="NoSpacing"/>
+        <w:bidi w:val="0"/>
+      </w:pPr>
+    </w:p>
+    <w:p>
+      <w:pPr>
+        <w:bidi w:val="0"/>
+      </w:pPr>
+      <w:r>
+        <w:t xml:space="preserve">The </w:t>
+      </w:r>
+      <w:ins w:id="189" w:author="Chen Heller" w:date="2022-05-15T16:32:00Z">
+        <w:r>
+          <w:t xml:space="preserve">normality of the </w:t>
+        </w:r>
+      </w:ins>
+      <w:r>
+        <w:t>d</w:t>
+      </w:r>
+      <w:r>
+        <w:t xml:space="preserve">ifference score of each </w:t>
+      </w:r>
+      <w:r>
+        <w:t>DV</w:t>
+      </w:r>
+      <w:r>
+        <w:t xml:space="preserve"> </w:t>
+      </w:r>
+      <w:r>
+        <w:t xml:space="preserve">will be </w:t>
+      </w:r>
+      <w:ins w:id="190" w:author="Chen Heller" w:date="2022-05-15T16:32:00Z">
+        <w:r>
+          <w:t xml:space="preserve">examined </w:t>
+        </w:r>
+      </w:ins>
+      <w:del w:id="191" w:author="Chen Heller" w:date="2022-05-15T16:32:00Z">
+        <w:r>
+          <w:delText xml:space="preserve">tested for normality </w:delText>
+        </w:r>
+      </w:del>
+      <w:ins w:id="192" w:author="Chen Heller" w:date="2022-05-15T16:32:00Z">
+        <w:r>
+          <w:t xml:space="preserve">with </w:t>
+        </w:r>
+      </w:ins>
+      <w:ins w:id="193" w:author="Chen Heller" w:date="2022-05-03T19:29:00Z">
+        <w:r>
+          <w:t xml:space="preserve">a </w:t>
+        </w:r>
+        <w:proofErr w:type="spellStart"/>
+        <w:r>
+          <w:t>qq</w:t>
+        </w:r>
+        <w:proofErr w:type="spellEnd"/>
+        <w:r>
+          <w:t>-plot</w:t>
+        </w:r>
+      </w:ins>
+      <w:del w:id="194" w:author="Chen Heller" w:date="2022-05-03T19:29:00Z">
+        <w:r>
+          <w:delText xml:space="preserve">using </w:delText>
+        </w:r>
+        <w:r>
+          <w:delText xml:space="preserve">the </w:delText>
+        </w:r>
+        <w:r>
+          <w:delText>Shapiro-Wilk test</w:delText>
+        </w:r>
+      </w:del>
       <w:r>
         <w:t>.</w:t>
       </w:r>
       <w:r>
         <w:t xml:space="preserve"> </w:t>
       </w:r>
-      <w:commentRangeStart w:id="115"/>
-      <w:r>
-        <w:t xml:space="preserve">Cohen's </w:t>
-      </w:r>
-      <w:r>
-        <w:t>d</w:t>
-      </w:r>
-      <w:r>
-        <w:rPr>
-          <w:vertAlign w:val="subscript"/>
-        </w:rPr>
-        <w:t>z</w:t>
-      </w:r>
-      <w:r>
-        <w:t xml:space="preserve"> </w:t>
-      </w:r>
-      <w:r>
-        <w:t xml:space="preserve">and its </w:t>
-      </w:r>
-      <w:commentRangeEnd w:id="115"/>
-      <w:r>
-        <w:t xml:space="preserve">Confidence Intervals (CIs) </w:t>
-      </w:r>
-      <w:r>
-        <w:rPr>
-          <w:rStyle w:val="CommentReference"/>
-        </w:rPr>
-        <w:commentReference w:id="115"/>
-      </w:r>
-      <w:r>
-        <w:t xml:space="preserve">will be </w:t>
-      </w:r>
-      <w:r>
-        <w:t xml:space="preserve">examined for overlap </w:t>
-      </w:r>
-      <w:r>
-        <w:t>between the "Reaching" and "Keyboard" conditions.</w:t>
-      </w:r>
-      <w:r>
-        <w:t xml:space="preserve"> No overlap will indicate an advantage for one measure over the other.</w:t>
-      </w:r>
-      <w:r>
-        <w:t xml:space="preserve"> </w:t>
-      </w:r>
-    </w:p>
-    <w:p>
-      <w:pPr>
-        <w:pStyle w:val="NoSpacing"/>
-        <w:bidi w:val="0"/>
-      </w:pPr>
-    </w:p>
-    <w:p>
-      <w:pPr>
-        <w:bidi w:val="0"/>
-      </w:pPr>
-      <w:r>
-        <w:t xml:space="preserve">The </w:t>
-      </w:r>
-      <w:r>
-        <w:t>d</w:t>
-      </w:r>
-      <w:r>
-        <w:t xml:space="preserve">ifference score of each </w:t>
-      </w:r>
-      <w:r>
-        <w:t>DV</w:t>
-      </w:r>
-      <w:r>
-        <w:t xml:space="preserve"> </w:t>
-      </w:r>
-      <w:r>
-        <w:t xml:space="preserve">will be tested for normality </w:t>
-      </w:r>
-      <w:ins w:id="116" w:author="Chen Heller" w:date="2022-05-03T19:29:00Z">
-        <w:r>
-          <w:t>via a qq-plot</w:t>
-        </w:r>
-      </w:ins>
-      <w:del w:id="117" w:author="Chen Heller" w:date="2022-05-03T19:29:00Z">
-        <w:r>
-          <w:delText xml:space="preserve">using </w:delText>
-        </w:r>
-        <w:r>
-          <w:delText xml:space="preserve">the </w:delText>
-        </w:r>
-        <w:r>
-          <w:delText>Shapiro-Wilk test</w:delText>
+      <w:ins w:id="195" w:author="Chen Heller" w:date="2022-05-15T16:35:00Z">
+        <w:r>
+          <w:t xml:space="preserve">In case of deviation from normality a </w:t>
+        </w:r>
+        <w:commentRangeStart w:id="196"/>
+        <w:r>
+          <w:t xml:space="preserve">t-test with </w:t>
+        </w:r>
+      </w:ins>
+      <w:ins w:id="197" w:author="Chen Heller" w:date="2022-05-15T16:36:00Z">
+        <w:r>
+          <w:t>permutation</w:t>
+        </w:r>
+      </w:ins>
+      <w:commentRangeEnd w:id="196"/>
+      <w:ins w:id="198" w:author="Chen Heller" w:date="2022-05-15T16:37:00Z">
+        <w:r>
+          <w:rPr>
+            <w:rStyle w:val="CommentReference"/>
+          </w:rPr>
+          <w:commentReference w:id="196"/>
+        </w:r>
+      </w:ins>
+      <w:ins w:id="199" w:author="Chen Heller" w:date="2022-05-15T16:36:00Z">
+        <w:r>
+          <w:t xml:space="preserve"> </w:t>
+        </w:r>
+        <w:r>
+          <w:t>will be used to estimate the congruency effect.</w:t>
+        </w:r>
+      </w:ins>
+      <w:del w:id="200" w:author="Chen Heller" w:date="2022-05-15T16:36:00Z">
+        <w:r>
+          <w:delText>A</w:delText>
+        </w:r>
+        <w:r>
+          <w:delText xml:space="preserve"> </w:delText>
+        </w:r>
+        <w:r>
+          <w:lastRenderedPageBreak/>
+          <w:delText xml:space="preserve">DV that will fail to keep normality will be tested </w:delText>
         </w:r>
       </w:del>
-      <w:r>
-        <w:t>.</w:t>
-      </w:r>
-      <w:r>
-        <w:t xml:space="preserve"> A</w:t>
-      </w:r>
-      <w:r>
-        <w:t xml:space="preserve"> </w:t>
-      </w:r>
-      <w:r>
-        <w:t xml:space="preserve">DV that will fail to keep normality will be tested </w:t>
-      </w:r>
-      <w:r>
-        <w:t xml:space="preserve">instead </w:t>
-      </w:r>
-      <w:r>
-        <w:t xml:space="preserve">with </w:t>
-      </w:r>
-      <w:ins w:id="118" w:author="Chen Heller" w:date="2022-05-03T19:31:00Z">
-        <w:r>
-          <w:t>a non-parametric test of difference in the means</w:t>
-        </w:r>
+      <w:del w:id="201" w:author="Chen Heller" w:date="2022-05-15T16:33:00Z">
+        <w:r>
+          <w:delText xml:space="preserve">instead </w:delText>
+        </w:r>
+      </w:del>
+      <w:del w:id="202" w:author="Chen Heller" w:date="2022-05-15T16:36:00Z">
+        <w:r>
+          <w:delText xml:space="preserve">with </w:delText>
+        </w:r>
+      </w:del>
+      <w:ins w:id="203" w:author="Chen Heller" w:date="2022-05-03T19:30:00Z">
         <w:r>
           <w:t xml:space="preserve"> </w:t>
         </w:r>
       </w:ins>
-      <w:ins w:id="119" w:author="Chen Heller" w:date="2022-05-03T19:32:00Z">
-        <w:r>
-          <w:t>using a t-test with permutation.</w:t>
-        </w:r>
-      </w:ins>
-      <w:ins w:id="120" w:author="Chen Heller" w:date="2022-05-03T19:30:00Z">
-        <w:r>
-          <w:t xml:space="preserve"> </w:t>
-        </w:r>
-      </w:ins>
-      <w:del w:id="121" w:author="Chen Heller" w:date="2022-05-03T19:32:00Z">
+      <w:del w:id="204" w:author="Chen Heller" w:date="2022-05-03T19:32:00Z">
         <w:r>
           <w:delText>W</w:delText>
         </w:r>
@@ -5494,7 +6169,6 @@
         <w:r>
           <w:delText xml:space="preserve">its </w:delText>
         </w:r>
-        <w:commentRangeStart w:id="122"/>
         <w:r>
           <w:delText xml:space="preserve">effect size will be </w:delText>
         </w:r>
@@ -5507,7 +6181,7 @@
       </w:del>
       <m:oMath>
         <m:r>
-          <w:del w:id="123" w:author="Chen Heller" w:date="2022-05-03T19:32:00Z">
+          <w:del w:id="205" w:author="Chen Heller" w:date="2022-05-03T19:32:00Z">
             <w:rPr>
               <w:rFonts w:ascii="Cambria Math" w:hAnsi="Cambria Math"/>
             </w:rPr>
@@ -5517,7 +6191,7 @@
         <m:f>
           <m:fPr>
             <m:ctrlPr>
-              <w:del w:id="124" w:author="Chen Heller" w:date="2022-05-03T19:32:00Z">
+              <w:del w:id="206" w:author="Chen Heller" w:date="2022-05-03T19:32:00Z">
                 <w:rPr>
                   <w:rFonts w:ascii="Cambria Math" w:hAnsi="Cambria Math"/>
                   <w:i/>
@@ -5527,7 +6201,7 @@
           </m:fPr>
           <m:num>
             <m:r>
-              <w:del w:id="125" w:author="Chen Heller" w:date="2022-05-03T19:32:00Z">
+              <w:del w:id="207" w:author="Chen Heller" w:date="2022-05-03T19:32:00Z">
                 <w:rPr>
                   <w:rFonts w:ascii="Cambria Math" w:hAnsi="Cambria Math"/>
                 </w:rPr>
@@ -5540,7 +6214,7 @@
               <m:radPr>
                 <m:degHide m:val="1"/>
                 <m:ctrlPr>
-                  <w:del w:id="126" w:author="Chen Heller" w:date="2022-05-03T19:32:00Z">
+                  <w:del w:id="208" w:author="Chen Heller" w:date="2022-05-03T19:32:00Z">
                     <w:rPr>
                       <w:rFonts w:ascii="Cambria Math" w:hAnsi="Cambria Math"/>
                       <w:i/>
@@ -5551,7 +6225,7 @@
               <m:deg/>
               <m:e>
                 <m:r>
-                  <w:del w:id="127" w:author="Chen Heller" w:date="2022-05-03T19:32:00Z">
+                  <w:del w:id="209" w:author="Chen Heller" w:date="2022-05-03T19:32:00Z">
                     <w:rPr>
                       <w:rFonts w:ascii="Cambria Math" w:hAnsi="Cambria Math"/>
                     </w:rPr>
@@ -5563,17 +6237,10 @@
           </m:den>
         </m:f>
       </m:oMath>
-      <w:del w:id="128" w:author="Chen Heller" w:date="2022-05-03T19:32:00Z">
+      <w:del w:id="210" w:author="Chen Heller" w:date="2022-05-03T19:32:00Z">
         <w:r>
           <w:delText>.</w:delText>
         </w:r>
-        <w:commentRangeEnd w:id="122"/>
-        <w:r>
-          <w:rPr>
-            <w:rStyle w:val="CommentReference"/>
-          </w:rPr>
-          <w:commentReference w:id="122"/>
-        </w:r>
       </w:del>
     </w:p>
     <w:p>
@@ -5584,25 +6251,38 @@
     <w:p>
       <w:pPr>
         <w:bidi w:val="0"/>
-      </w:pPr>
-      <w:ins w:id="129" w:author="Chen Heller" w:date="2022-05-03T20:07:00Z">
+        <w:rPr>
+          <w:ins w:id="211" w:author="Chen Heller" w:date="2022-05-15T18:06:00Z"/>
+        </w:rPr>
+      </w:pPr>
+      <w:ins w:id="212" w:author="Chen Heller" w:date="2022-05-03T20:07:00Z">
         <w:r>
           <w:t>The maximal r</w:t>
         </w:r>
       </w:ins>
-      <w:ins w:id="130" w:author="Chen Heller" w:date="2022-05-03T20:04:00Z">
+      <w:ins w:id="213" w:author="Chen Heller" w:date="2022-05-03T20:04:00Z">
         <w:r>
           <w:t>each area</w:t>
         </w:r>
       </w:ins>
-      <w:ins w:id="131" w:author="Chen Heller" w:date="2022-05-03T20:07:00Z">
+      <w:ins w:id="214" w:author="Chen Heller" w:date="2022-05-03T20:07:00Z">
         <w:r>
           <w:t xml:space="preserve"> is</w:t>
         </w:r>
       </w:ins>
-      <w:ins w:id="132" w:author="Chen Heller" w:date="2022-05-03T20:04:00Z">
-        <w:r>
-          <w:t xml:space="preserve"> 0.14m</w:t>
+      <w:ins w:id="215" w:author="Chen Heller" w:date="2022-05-03T20:04:00Z">
+        <w:r>
+          <w:t xml:space="preserve"> 0.</w:t>
+        </w:r>
+      </w:ins>
+      <w:ins w:id="216" w:author="Chen Heller" w:date="2022-05-15T18:06:00Z">
+        <w:r>
+          <w:t>07</w:t>
+        </w:r>
+      </w:ins>
+      <w:ins w:id="217" w:author="Chen Heller" w:date="2022-05-03T20:04:00Z">
+        <w:r>
+          <w:t>m</w:t>
         </w:r>
         <w:r>
           <w:rPr>
@@ -5614,200 +6294,311 @@
           <w:t xml:space="preserve"> </w:t>
         </w:r>
       </w:ins>
-      <w:ins w:id="133" w:author="Chen Heller" w:date="2022-05-03T20:07:00Z">
-        <w:r>
-          <w:t>as seen in [</w:t>
-        </w:r>
-        <w:commentRangeStart w:id="134"/>
+      <w:ins w:id="218" w:author="Chen Heller" w:date="2022-05-03T20:07:00Z">
+        <w:r>
+          <w:t>as seen in</w:t>
+        </w:r>
+      </w:ins>
+      <w:ins w:id="219" w:author="Chen Heller" w:date="2022-05-15T17:49:00Z">
+        <w:r>
+          <w:t xml:space="preserve"> Fig</w:t>
+        </w:r>
+      </w:ins>
+      <w:ins w:id="220" w:author="Chen Heller" w:date="2022-05-03T20:07:00Z">
+        <w:r>
+          <w:t xml:space="preserve"> [ref], </w:t>
+        </w:r>
+      </w:ins>
+      <w:ins w:id="221" w:author="Chen Heller" w:date="2022-05-15T16:43:00Z">
+        <w:r>
+          <w:t xml:space="preserve">larger reach areas </w:t>
+        </w:r>
+      </w:ins>
+      <w:ins w:id="222" w:author="Chen Heller" w:date="2022-05-15T16:44:00Z">
+        <w:r>
+          <w:t xml:space="preserve">probably stem from incorrect performance of the experiment or a problem with the recording, thus participants with </w:t>
+        </w:r>
+      </w:ins>
+      <w:ins w:id="223" w:author="Chen Heller" w:date="2022-05-15T16:45:00Z">
+        <w:r>
+          <w:t xml:space="preserve">reach areas more extreme than </w:t>
+        </w:r>
+        <w:r>
+          <w:t xml:space="preserve">that </w:t>
+        </w:r>
+      </w:ins>
+      <w:ins w:id="224" w:author="Chen Heller" w:date="2022-05-15T16:44:00Z">
+        <w:r>
+          <w:t>will be excluded from the analysis.</w:t>
+        </w:r>
+      </w:ins>
+      <w:ins w:id="225" w:author="Chen Heller" w:date="2022-05-03T20:07:00Z">
+        <w:r>
+          <w:t xml:space="preserve"> </w:t>
+        </w:r>
+      </w:ins>
+      <w:ins w:id="226" w:author="Chen Heller" w:date="2022-05-15T16:50:00Z">
+        <w:r>
+          <w:t>Outliers</w:t>
+        </w:r>
+      </w:ins>
+      <w:ins w:id="227" w:author="Chen Heller" w:date="2022-05-03T20:50:00Z">
+        <w:r>
+          <w:t xml:space="preserve"> </w:t>
+        </w:r>
+      </w:ins>
+      <w:ins w:id="228" w:author="Chen Heller" w:date="2022-05-15T16:51:00Z">
+        <w:r>
+          <w:t xml:space="preserve">located more than </w:t>
+        </w:r>
+        <w:r>
+          <w:t xml:space="preserve">1.5 * </w:t>
+        </w:r>
+        <w:r>
+          <w:t>"inter quartile range"</w:t>
+        </w:r>
+        <w:r>
+          <w:t xml:space="preserve"> from </w:t>
+        </w:r>
+      </w:ins>
+      <w:ins w:id="229" w:author="Chen Heller" w:date="2022-05-03T20:51:00Z">
+        <w:r>
+          <w:t>the average reach area</w:t>
+        </w:r>
+        <w:r>
+          <w:t xml:space="preserve"> </w:t>
+        </w:r>
+      </w:ins>
+      <w:ins w:id="230" w:author="Chen Heller" w:date="2022-05-15T16:52:00Z">
+        <w:r>
+          <w:t>prohibit the use of a paired t-test</w:t>
+        </w:r>
+      </w:ins>
+      <w:ins w:id="231" w:author="Chen Heller" w:date="2022-05-15T16:53:00Z">
+        <w:r>
+          <w:t xml:space="preserve">. In this </w:t>
+        </w:r>
+      </w:ins>
+      <w:del w:id="232" w:author="Chen Heller" w:date="2022-05-15T16:53:00Z">
+        <w:r>
+          <w:delText xml:space="preserve">In </w:delText>
+        </w:r>
+      </w:del>
+      <w:r>
+        <w:t xml:space="preserve">case </w:t>
+      </w:r>
+      <w:del w:id="233" w:author="Chen Heller" w:date="2022-05-15T16:53:00Z">
+        <w:r>
+          <w:delText xml:space="preserve">of outliers </w:delText>
+        </w:r>
+      </w:del>
+      <w:del w:id="234" w:author="Chen Heller" w:date="2022-05-03T20:51:00Z">
+        <w:r>
+          <w:delText>outside the 0.75 0.25 thresholds</w:delText>
+        </w:r>
+        <w:r>
+          <w:delText>,</w:delText>
+        </w:r>
+        <w:r>
+          <w:delText xml:space="preserve"> </w:delText>
+        </w:r>
+      </w:del>
+      <w:r>
+        <w:t xml:space="preserve">a robust t-test will be </w:t>
+      </w:r>
+      <w:del w:id="235" w:author="Chen Heller" w:date="2022-05-15T16:53:00Z">
+        <w:r>
+          <w:delText xml:space="preserve">computed </w:delText>
+        </w:r>
+      </w:del>
+      <w:ins w:id="236" w:author="Chen Heller" w:date="2022-05-15T16:53:00Z">
+        <w:r>
+          <w:t xml:space="preserve">conducted </w:t>
+        </w:r>
+      </w:ins>
+      <w:r>
+        <w:t>using R's WRS2 package</w:t>
+      </w:r>
+      <w:ins w:id="237" w:author="Chen Heller" w:date="2022-05-03T20:52:00Z">
+        <w:r>
+          <w:t xml:space="preserve"> </w:t>
+        </w:r>
+      </w:ins>
+      <w:ins w:id="238" w:author="Chen Heller" w:date="2022-05-15T16:55:00Z">
+        <w:r>
+          <w:t>[</w:t>
+        </w:r>
+        <w:commentRangeStart w:id="239"/>
         <w:r>
           <w:t>ref</w:t>
         </w:r>
-      </w:ins>
-      <w:commentRangeEnd w:id="134"/>
-      <w:ins w:id="135" w:author="Chen Heller" w:date="2022-05-03T20:49:00Z">
-        <w:r>
-          <w:rPr>
-            <w:rStyle w:val="CommentReference"/>
-            <w:rtl/>
-          </w:rPr>
-          <w:commentReference w:id="134"/>
-        </w:r>
-      </w:ins>
-      <w:ins w:id="136" w:author="Chen Heller" w:date="2022-05-03T20:07:00Z">
-        <w:r>
-          <w:t xml:space="preserve">], therefore </w:t>
-        </w:r>
-      </w:ins>
-      <w:ins w:id="137" w:author="Chen Heller" w:date="2022-05-03T20:49:00Z">
-        <w:r>
-          <w:t>participants</w:t>
-        </w:r>
-      </w:ins>
-      <w:ins w:id="138" w:author="Chen Heller" w:date="2022-05-03T20:07:00Z">
-        <w:r>
-          <w:t xml:space="preserve"> with reach area larger than that will not be included in the analysis. </w:t>
-        </w:r>
-      </w:ins>
-      <w:ins w:id="139" w:author="Chen Heller" w:date="2022-05-03T20:50:00Z">
-        <w:r>
-          <w:t xml:space="preserve">Outlying values of the reach area will be identified as those </w:t>
-        </w:r>
-      </w:ins>
-      <w:ins w:id="140" w:author="Chen Heller" w:date="2022-05-03T20:51:00Z">
-        <w:r>
-          <w:t>further away from the average reach area</w:t>
-        </w:r>
-        <w:r>
-          <w:t xml:space="preserve"> than the </w:t>
-        </w:r>
-      </w:ins>
-      <w:ins w:id="141" w:author="Chen Heller" w:date="2022-05-03T20:50:00Z">
-        <w:r>
-          <w:t>"inter quartile range"</w:t>
-        </w:r>
-      </w:ins>
-      <w:ins w:id="142" w:author="Chen Heller" w:date="2022-05-03T20:51:00Z">
-        <w:r>
-          <w:t xml:space="preserve"> * 1.5.</w:t>
-        </w:r>
-      </w:ins>
-      <w:ins w:id="143" w:author="Chen Heller" w:date="2022-05-03T20:04:00Z">
-        <w:r>
-          <w:t xml:space="preserve"> </w:t>
-        </w:r>
-      </w:ins>
-      <w:r>
-        <w:t xml:space="preserve">In case of outliers </w:t>
-      </w:r>
-      <w:del w:id="144" w:author="Chen Heller" w:date="2022-05-03T20:51:00Z">
-        <w:r>
-          <w:delText>outside the 0.75 0.25 thresholds</w:delText>
-        </w:r>
-        <w:r>
-          <w:delText>,</w:delText>
-        </w:r>
-        <w:r>
-          <w:delText xml:space="preserve"> </w:delText>
-        </w:r>
-      </w:del>
-      <w:commentRangeStart w:id="145"/>
-      <w:r>
-        <w:t xml:space="preserve">a robust t-test will be computed </w:t>
-      </w:r>
-      <w:commentRangeEnd w:id="145"/>
-      <w:r>
-        <w:rPr>
-          <w:rStyle w:val="CommentReference"/>
-        </w:rPr>
-        <w:commentReference w:id="145"/>
-      </w:r>
-      <w:r>
-        <w:t>using R's WRS2 package</w:t>
-      </w:r>
-      <w:ins w:id="146" w:author="Chen Heller" w:date="2022-05-03T20:52:00Z">
-        <w:r>
-          <w:t xml:space="preserve"> and its effect size will be estimated with </w:t>
-        </w:r>
-      </w:ins>
-      <w:ins w:id="147" w:author="Chen Heller" w:date="2022-05-03T20:53:00Z">
-        <w:r>
-          <w:rPr>
-            <w:rFonts w:ascii="Arial" w:hAnsi="Arial" w:cs="Arial"/>
-            <w:color w:val="222222"/>
-            <w:shd w:val="clear" w:color="auto" w:fill="FFFFFF"/>
-          </w:rPr>
-          <w:t>R's WRS2 package "AKP" effect size.</w:t>
-        </w:r>
-      </w:ins>
-      <w:del w:id="148" w:author="Chen Heller" w:date="2022-05-03T20:52:00Z">
-        <w:r>
-          <w:delText>.</w:delText>
-        </w:r>
-      </w:del>
-    </w:p>
-    <w:p>
-      <w:pPr>
-        <w:bidi w:val="0"/>
-      </w:pPr>
-      <w:r>
-        <w:t>Computing effect sizes for robust t-test:</w:t>
-      </w:r>
-    </w:p>
-    <w:p>
-      <w:pPr>
-        <w:pStyle w:val="NoSpacing"/>
-        <w:bidi w:val="0"/>
-      </w:pPr>
-    </w:p>
-    <w:p>
-      <w:pPr>
-        <w:bidi w:val="0"/>
-        <w:rPr>
-          <w:del w:id="149" w:author="Chen Heller" w:date="2022-04-17T14:31:00Z"/>
-        </w:rPr>
-      </w:pPr>
-      <w:commentRangeStart w:id="150"/>
-      <w:commentRangeStart w:id="151"/>
-      <w:del w:id="152" w:author="Chen Heller" w:date="2022-04-17T14:31:00Z">
-        <w:r>
-          <w:delText>Functional Data</w:delText>
-        </w:r>
-        <w:r>
-          <w:delText xml:space="preserve"> analysis</w:delText>
-        </w:r>
-        <w:r>
-          <w:delText xml:space="preserve"> </w:delText>
-        </w:r>
-        <w:commentRangeEnd w:id="150"/>
+        <w:commentRangeEnd w:id="239"/>
         <w:r>
           <w:rPr>
             <w:rStyle w:val="CommentReference"/>
           </w:rPr>
-          <w:commentReference w:id="150"/>
-        </w:r>
-        <w:commentRangeEnd w:id="151"/>
+          <w:commentReference w:id="239"/>
+        </w:r>
+        <w:r>
+          <w:t xml:space="preserve">] </w:t>
+        </w:r>
+      </w:ins>
+      <w:ins w:id="240" w:author="Chen Heller" w:date="2022-05-03T20:52:00Z">
+        <w:r>
+          <w:t xml:space="preserve">and its </w:t>
+        </w:r>
+      </w:ins>
+      <w:ins w:id="241" w:author="Chen Heller" w:date="2022-05-15T16:54:00Z">
+        <w:r>
+          <w:t xml:space="preserve">"APK" </w:t>
+        </w:r>
+      </w:ins>
+      <w:ins w:id="242" w:author="Chen Heller" w:date="2022-05-03T20:52:00Z">
+        <w:r>
+          <w:t xml:space="preserve">effect size will </w:t>
+        </w:r>
+      </w:ins>
+      <w:ins w:id="243" w:author="Chen Heller" w:date="2022-05-15T16:54:00Z">
+        <w:r>
+          <w:t>used instead of Cohen's d</w:t>
+        </w:r>
+        <w:r>
+          <w:rPr>
+            <w:vertAlign w:val="subscript"/>
+            <w:rPrChange w:id="244" w:author="Chen Heller" w:date="2022-05-15T16:54:00Z">
+              <w:rPr/>
+            </w:rPrChange>
+          </w:rPr>
+          <w:t>z</w:t>
+        </w:r>
+        <w:r>
+          <w:t>.</w:t>
+        </w:r>
+      </w:ins>
+    </w:p>
+    <w:p>
+      <w:pPr>
+        <w:bidi w:val="0"/>
+        <w:rPr>
+          <w:rFonts w:hint="cs"/>
+          <w:rtl/>
+        </w:rPr>
+      </w:pPr>
+      <w:ins w:id="245" w:author="Chen Heller" w:date="2022-05-15T18:06:00Z">
+        <w:r>
+          <w:drawing>
+            <wp:inline distT="0" distB="0" distL="0" distR="0" wp14:anchorId="596B5B96" wp14:editId="54C96328">
+              <wp:extent cx="4991271" cy="4860950"/>
+              <wp:effectExtent l="0" t="0" r="0" b="0"/>
+              <wp:docPr id="11" name="Picture 11" descr="A picture containing text, device&#10;&#10;Description automatically generated"/>
+              <wp:cNvGraphicFramePr>
+                <a:graphicFrameLocks xmlns:a="http://schemas.openxmlformats.org/drawingml/2006/main" noChangeAspect="1"/>
+              </wp:cNvGraphicFramePr>
+              <a:graphic xmlns:a="http://schemas.openxmlformats.org/drawingml/2006/main">
+                <a:graphicData uri="http://schemas.openxmlformats.org/drawingml/2006/picture">
+                  <pic:pic xmlns:pic="http://schemas.openxmlformats.org/drawingml/2006/picture">
+                    <pic:nvPicPr>
+                      <pic:cNvPr id="11" name="Picture 11" descr="A picture containing text, device&#10;&#10;Description automatically generated"/>
+                      <pic:cNvPicPr/>
+                    </pic:nvPicPr>
+                    <pic:blipFill>
+                      <a:blip r:embed="rId17"/>
+                      <a:stretch>
+                        <a:fillRect/>
+                      </a:stretch>
+                    </pic:blipFill>
+                    <pic:spPr>
+                      <a:xfrm>
+                        <a:off x="0" y="0"/>
+                        <a:ext cx="4994163" cy="4863767"/>
+                      </a:xfrm>
+                      <a:prstGeom prst="rect">
+                        <a:avLst/>
+                      </a:prstGeom>
+                    </pic:spPr>
+                  </pic:pic>
+                </a:graphicData>
+              </a:graphic>
+            </wp:inline>
+          </w:drawing>
+        </w:r>
+      </w:ins>
+    </w:p>
+    <w:p>
+      <w:pPr>
+        <w:pStyle w:val="NoSpacing"/>
+        <w:bidi w:val="0"/>
+      </w:pPr>
+    </w:p>
+    <w:p>
+      <w:pPr>
+        <w:bidi w:val="0"/>
+        <w:rPr>
+          <w:del w:id="246" w:author="Chen Heller" w:date="2022-04-17T14:31:00Z"/>
+        </w:rPr>
+      </w:pPr>
+      <w:commentRangeStart w:id="247"/>
+      <w:commentRangeStart w:id="248"/>
+      <w:del w:id="249" w:author="Chen Heller" w:date="2022-04-17T14:31:00Z">
+        <w:r>
+          <w:delText>Functional Data</w:delText>
+        </w:r>
+        <w:r>
+          <w:delText xml:space="preserve"> analysis</w:delText>
+        </w:r>
+        <w:r>
+          <w:delText xml:space="preserve"> </w:delText>
+        </w:r>
+        <w:commentRangeEnd w:id="247"/>
         <w:r>
           <w:rPr>
             <w:rStyle w:val="CommentReference"/>
           </w:rPr>
-          <w:commentReference w:id="151"/>
-        </w:r>
-        <w:r>
-          <w:delText xml:space="preserve">– </w:delText>
-        </w:r>
-        <w:r>
-          <w:delText>Conduct</w:delText>
-        </w:r>
-        <w:r>
-          <w:delText>s</w:delText>
-        </w:r>
-        <w:r>
-          <w:delText xml:space="preserve"> </w:delText>
-        </w:r>
-        <w:r>
-          <w:delText xml:space="preserve">a </w:delText>
-        </w:r>
-        <w:r>
-          <w:delText xml:space="preserve">repeated measures ANOVA at </w:delText>
-        </w:r>
-        <w:commentRangeStart w:id="153"/>
-        <w:commentRangeStart w:id="154"/>
-        <w:r>
-          <w:delText>every point along the trajectory</w:delText>
-        </w:r>
-        <w:commentRangeEnd w:id="153"/>
+          <w:commentReference w:id="247"/>
+        </w:r>
+        <w:commentRangeEnd w:id="248"/>
         <w:r>
           <w:rPr>
             <w:rStyle w:val="CommentReference"/>
           </w:rPr>
-          <w:commentReference w:id="153"/>
-        </w:r>
-        <w:commentRangeEnd w:id="154"/>
+          <w:commentReference w:id="248"/>
+        </w:r>
+        <w:r>
+          <w:delText xml:space="preserve">– </w:delText>
+        </w:r>
+        <w:r>
+          <w:delText>Conduct</w:delText>
+        </w:r>
+        <w:r>
+          <w:delText>s</w:delText>
+        </w:r>
+        <w:r>
+          <w:delText xml:space="preserve"> </w:delText>
+        </w:r>
+        <w:r>
+          <w:delText xml:space="preserve">a </w:delText>
+        </w:r>
+        <w:r>
+          <w:delText xml:space="preserve">repeated measures ANOVA at </w:delText>
+        </w:r>
+        <w:commentRangeStart w:id="250"/>
+        <w:commentRangeStart w:id="251"/>
+        <w:r>
+          <w:delText>every point along the trajectory</w:delText>
+        </w:r>
+        <w:commentRangeEnd w:id="250"/>
         <w:r>
           <w:rPr>
             <w:rStyle w:val="CommentReference"/>
           </w:rPr>
-          <w:commentReference w:id="154"/>
+          <w:commentReference w:id="250"/>
+        </w:r>
+        <w:commentRangeEnd w:id="251"/>
+        <w:r>
+          <w:rPr>
+            <w:rStyle w:val="CommentReference"/>
+          </w:rPr>
+          <w:commentReference w:id="251"/>
         </w:r>
         <w:r>
           <w:delText xml:space="preserve"> with </w:delText>
@@ -5822,11 +6613,11 @@
         <w:bidi w:val="0"/>
         <w:ind w:left="2880"/>
         <w:rPr>
-          <w:del w:id="155" w:author="Chen Heller" w:date="2022-04-17T14:31:00Z"/>
+          <w:del w:id="252" w:author="Chen Heller" w:date="2022-04-17T14:31:00Z"/>
           <w:rtl/>
         </w:rPr>
       </w:pPr>
-      <w:del w:id="156" w:author="Chen Heller" w:date="2022-04-17T14:31:00Z">
+      <w:del w:id="253" w:author="Chen Heller" w:date="2022-04-17T14:31:00Z">
         <w:r>
           <w:delText>and side (left/right) used as random factors.</w:delText>
         </w:r>
@@ -5873,7 +6664,7 @@
         <w:bidi w:val="0"/>
         <w:ind w:left="1440" w:firstLine="720"/>
       </w:pPr>
-      <w:del w:id="157" w:author="Chen Heller" w:date="2022-04-17T14:31:00Z">
+      <w:del w:id="254" w:author="Chen Heller" w:date="2022-04-17T14:31:00Z">
         <w:r>
           <w:delText xml:space="preserve"> </w:delText>
         </w:r>
@@ -5900,7 +6691,7 @@
         <w:pStyle w:val="NoSpacing"/>
         <w:bidi w:val="0"/>
         <w:rPr>
-          <w:ins w:id="158" w:author="Liad Mudrik" w:date="2022-04-16T20:34:00Z"/>
+          <w:ins w:id="255" w:author="Liad Mudrik" w:date="2022-04-16T20:34:00Z"/>
         </w:rPr>
       </w:pPr>
       <w:r>
@@ -6039,13 +6830,40 @@
         <w:bidi w:val="0"/>
       </w:pPr>
       <w:r>
+        <w:lastRenderedPageBreak/>
         <w:t>Finally, we expect effect size</w:t>
       </w:r>
       <w:r>
         <w:t xml:space="preserve">s </w:t>
       </w:r>
       <w:r>
-        <w:t xml:space="preserve">to be bigger in the reaching condition compared with the keyboard one. </w:t>
+        <w:t xml:space="preserve">to be bigger in the reaching condition compared </w:t>
+      </w:r>
+      <w:ins w:id="256" w:author="Chen Heller" w:date="2022-05-15T16:42:00Z">
+        <w:r>
+          <w:t xml:space="preserve">to the </w:t>
+        </w:r>
+      </w:ins>
+      <w:del w:id="257" w:author="Chen Heller" w:date="2022-05-15T16:42:00Z">
+        <w:r>
+          <w:delText xml:space="preserve">with the </w:delText>
+        </w:r>
+      </w:del>
+      <w:r>
+        <w:t xml:space="preserve">keyboard </w:t>
+      </w:r>
+      <w:del w:id="258" w:author="Chen Heller" w:date="2022-05-15T16:42:00Z">
+        <w:r>
+          <w:delText>one</w:delText>
+        </w:r>
+      </w:del>
+      <w:ins w:id="259" w:author="Chen Heller" w:date="2022-05-15T16:42:00Z">
+        <w:r>
+          <w:t>condition</w:t>
+        </w:r>
+      </w:ins>
+      <w:r>
+        <w:t xml:space="preserve">. </w:t>
       </w:r>
     </w:p>
     <w:p>
@@ -6053,10 +6871,10 @@
         <w:pStyle w:val="NoSpacing"/>
         <w:bidi w:val="0"/>
         <w:rPr>
-          <w:del w:id="159" w:author="Chen Heller" w:date="2022-04-20T18:19:00Z"/>
-        </w:rPr>
-      </w:pPr>
-      <w:del w:id="160" w:author="Chen Heller" w:date="2022-04-20T18:19:00Z">
+          <w:del w:id="260" w:author="Chen Heller" w:date="2022-04-20T18:19:00Z"/>
+        </w:rPr>
+      </w:pPr>
+      <w:del w:id="261" w:author="Chen Heller" w:date="2022-04-20T18:19:00Z">
         <w:r>
           <w:delText xml:space="preserve">Unlike </w:delText>
         </w:r>
@@ -6130,8 +6948,21 @@
         </w:rPr>
         <w:annotationRef/>
       </w:r>
-      <w:r>
-        <w:t>Hassin, R. R. (2013). Yes it can: On the functional abilities of the human unconscious. </w:t>
+      <w:proofErr w:type="spellStart"/>
+      <w:r>
+        <w:t>Hassin</w:t>
+      </w:r>
+      <w:proofErr w:type="spellEnd"/>
+      <w:r>
+        <w:t xml:space="preserve">, R. R. (2013). </w:t>
+      </w:r>
+      <w:proofErr w:type="gramStart"/>
+      <w:r>
+        <w:t>Yes</w:t>
+      </w:r>
+      <w:proofErr w:type="gramEnd"/>
+      <w:r>
+        <w:t xml:space="preserve"> it can: On the functional abilities of the human unconscious. </w:t>
       </w:r>
       <w:r>
         <w:rPr>
@@ -6180,8 +7011,21 @@
         <w:pStyle w:val="CommentText"/>
         <w:bidi w:val="0"/>
       </w:pPr>
-      <w:r>
-        <w:t>Hesselmann 2015 - Definitely maybe can unconscious processes perform the same functions as conscious processes</w:t>
+      <w:proofErr w:type="spellStart"/>
+      <w:r>
+        <w:t>Hesselmann</w:t>
+      </w:r>
+      <w:proofErr w:type="spellEnd"/>
+      <w:r>
+        <w:t xml:space="preserve"> 2015 - </w:t>
+      </w:r>
+      <w:proofErr w:type="gramStart"/>
+      <w:r>
+        <w:t>Definitely maybe</w:t>
+      </w:r>
+      <w:proofErr w:type="gramEnd"/>
+      <w:r>
+        <w:t xml:space="preserve"> can unconscious processes perform the same functions as conscious processes</w:t>
       </w:r>
     </w:p>
     <w:p>
@@ -6225,8 +7069,13 @@
         <w:pStyle w:val="CommentText"/>
         <w:bidi w:val="0"/>
       </w:pPr>
-      <w:r>
-        <w:t>Sklar 2021 - Regression to the Mean Does Not Explain Away Nonconscious Processing</w:t>
+      <w:proofErr w:type="spellStart"/>
+      <w:r>
+        <w:t>Sklar</w:t>
+      </w:r>
+      <w:proofErr w:type="spellEnd"/>
+      <w:r>
+        <w:t xml:space="preserve"> 2021 - Regression to the Mean Does Not Explain Away Nonconscious Processing</w:t>
       </w:r>
     </w:p>
     <w:p>
@@ -6236,7 +7085,7 @@
       </w:pPr>
     </w:p>
   </w:comment>
-  <w:comment w:id="1" w:author="Chen Heller" w:date="2022-04-13T17:06:00Z" w:initials="CH">
+  <w:comment w:id="1" w:author="Chen Heller" w:date="2022-05-12T10:06:00Z" w:initials="CH">
     <w:p>
       <w:pPr>
         <w:pStyle w:val="CommentText"/>
@@ -6249,227 +7098,348 @@
         <w:annotationRef/>
       </w:r>
       <w:r>
-        <w:t>Newell 2014 - Unconscious influences on decision making A critical review</w:t>
-      </w:r>
-    </w:p>
-  </w:comment>
-  <w:comment w:id="2" w:author="Chen Heller" w:date="2022-04-13T17:07:00Z" w:initials="CH">
+        <w:rPr>
+          <w:rStyle w:val="CommentReference"/>
+        </w:rPr>
+        <w:t>You need to read the following:</w:t>
+      </w:r>
+    </w:p>
     <w:p>
       <w:pPr>
         <w:pStyle w:val="CommentText"/>
         <w:bidi w:val="0"/>
       </w:pPr>
-      <w:r>
-        <w:rPr>
-          <w:rStyle w:val="CommentReference"/>
-        </w:rPr>
-        <w:annotationRef/>
-      </w:r>
-      <w:r>
-        <w:t>Almeida, J., Mahon, B. Z., Zapater-Raberov, V., Dziuba, A., Cabaço, T., Marques, J. F., &amp; Caramazza, A</w:t>
-      </w:r>
-      <w:r>
-        <w:rPr>
-          <w:rtl/>
-        </w:rPr>
-        <w:t>. (2014)</w:t>
-      </w:r>
-      <w:r>
-        <w:t xml:space="preserve"> </w:t>
-      </w:r>
-      <w:r>
-        <w:t>Grasping with the eyes: The role of elongation in visual recognition of manipulable objects</w:t>
-      </w:r>
     </w:p>
     <w:p>
       <w:pPr>
         <w:pStyle w:val="CommentText"/>
         <w:bidi w:val="0"/>
-      </w:pPr>
-    </w:p>
-    <w:p>
-      <w:pPr>
-        <w:pStyle w:val="CommentText"/>
-        <w:bidi w:val="0"/>
-      </w:pPr>
-      <w:r>
-        <w:t>Finkbeiner, &amp; Friedman, J. (2011) The flexibility of nonconsciously deployed cognitive processes: evidence from masked congruence priming.</w:t>
-      </w:r>
-    </w:p>
-    <w:p>
-      <w:pPr>
-        <w:pStyle w:val="CommentText"/>
-        <w:bidi w:val="0"/>
-      </w:pPr>
-    </w:p>
-    <w:p>
-      <w:pPr>
-        <w:pStyle w:val="CommentText"/>
-        <w:bidi w:val="0"/>
-      </w:pPr>
-      <w:r>
-        <w:t>Finkbeiner, M., Song, J. H., Nakayama, K., &amp; Caramazza, A. (2008)</w:t>
-      </w:r>
-      <w:r>
-        <w:t xml:space="preserve"> </w:t>
-      </w:r>
-      <w:r>
-        <w:t>Engaging the motor system with masked orthographic primes: A kinematic analysis</w:t>
-      </w:r>
-    </w:p>
-    <w:p>
-      <w:pPr>
-        <w:pStyle w:val="CommentText"/>
-        <w:bidi w:val="0"/>
-      </w:pPr>
-    </w:p>
-    <w:p>
-      <w:pPr>
-        <w:pStyle w:val="CommentText"/>
-        <w:bidi w:val="0"/>
-      </w:pPr>
-      <w:r>
-        <w:t>There are more in prev_work.xlsx.</w:t>
-      </w:r>
-    </w:p>
-  </w:comment>
-  <w:comment w:id="3" w:author="Chen Heller" w:date="2022-04-17T12:41:00Z" w:initials="CH">
-    <w:p>
-      <w:pPr>
-        <w:pStyle w:val="NoSpacing"/>
-        <w:bidi w:val="0"/>
-      </w:pPr>
-      <w:r>
-        <w:rPr>
-          <w:rStyle w:val="CommentReference"/>
-        </w:rPr>
-        <w:annotationRef/>
-      </w:r>
-      <w:r>
-        <w:t>No subjective measure</w:t>
-      </w:r>
-    </w:p>
-    <w:p>
-      <w:pPr>
-        <w:pStyle w:val="NoSpacing"/>
-        <w:bidi w:val="0"/>
-      </w:pPr>
-      <w:r>
-        <w:t>Separate from test block</w:t>
-      </w:r>
-    </w:p>
-    <w:p>
-      <w:pPr>
-        <w:pStyle w:val="NoSpacing"/>
-        <w:bidi w:val="0"/>
-      </w:pPr>
-      <w:r>
-        <w:t>Only 96 trials</w:t>
-      </w:r>
-    </w:p>
-    <w:p>
-      <w:pPr>
-        <w:pStyle w:val="NoSpacing"/>
-        <w:bidi w:val="0"/>
-      </w:pPr>
-      <w:r>
-        <w:t>Test for correlation between d' and performance</w:t>
-      </w:r>
-    </w:p>
-    <w:p>
-      <w:pPr>
-        <w:pStyle w:val="NoSpacing"/>
-        <w:bidi w:val="0"/>
-      </w:pPr>
-      <w:r>
-        <w:t>No for significance of d'</w:t>
-      </w:r>
-    </w:p>
-    <w:p>
-      <w:pPr>
-        <w:pStyle w:val="NoSpacing"/>
-        <w:bidi w:val="0"/>
-      </w:pPr>
-      <w:r>
-        <w:t>Single subject's d' is above chance</w:t>
-      </w:r>
-    </w:p>
-  </w:comment>
-  <w:comment w:id="4" w:author="Chen Heller" w:date="2022-04-13T17:12:00Z" w:initials="CH">
-    <w:p>
-      <w:pPr>
-        <w:pStyle w:val="CommentText"/>
-        <w:bidi w:val="0"/>
-      </w:pPr>
-      <w:r>
-        <w:rPr>
-          <w:rStyle w:val="CommentReference"/>
-        </w:rPr>
-        <w:annotationRef/>
-      </w:r>
-      <w:r>
-        <w:t>Xiao, K., Yamauchi, T., &amp; Bowman, C</w:t>
-      </w:r>
-      <w:r>
-        <w:rPr>
-          <w:rtl/>
-        </w:rPr>
-        <w:t>. (2015)</w:t>
-      </w:r>
-      <w:r>
-        <w:t xml:space="preserve"> Assessing Masked Semantic Priming: Cursor Trajectory versus Response Time Measures</w:t>
-      </w:r>
-    </w:p>
-  </w:comment>
-  <w:comment w:id="10" w:author="Chen Heller" w:date="2022-04-11T16:43:00Z" w:initials="CH">
-    <w:p>
-      <w:pPr>
-        <w:pStyle w:val="CommentText"/>
-        <w:bidi w:val="0"/>
-      </w:pPr>
-      <w:r>
-        <w:rPr>
-          <w:rStyle w:val="CommentReference"/>
-        </w:rPr>
-        <w:annotationRef/>
-      </w:r>
-      <w:r>
-        <w:t>Should be normalized? (</w:t>
-      </w:r>
-      <w:r>
         <w:rPr>
           <w:rFonts w:ascii="Arial" w:hAnsi="Arial" w:cs="Arial"/>
           <w:color w:val="222222"/>
           <w:shd w:val="clear" w:color="auto" w:fill="FFFFFF"/>
         </w:rPr>
-        <w:t>Wispinski et al</w:t>
-      </w:r>
+      </w:pPr>
       <w:r>
         <w:rPr>
           <w:rFonts w:ascii="Arial" w:hAnsi="Arial" w:cs="Arial"/>
           <w:color w:val="222222"/>
           <w:shd w:val="clear" w:color="auto" w:fill="FFFFFF"/>
         </w:rPr>
-        <w:t xml:space="preserve">. 2021 </w:t>
-      </w:r>
+        <w:t xml:space="preserve">Van den </w:t>
+      </w:r>
+      <w:proofErr w:type="spellStart"/>
       <w:r>
         <w:rPr>
           <w:rFonts w:ascii="Arial" w:hAnsi="Arial" w:cs="Arial"/>
           <w:color w:val="222222"/>
           <w:shd w:val="clear" w:color="auto" w:fill="FFFFFF"/>
         </w:rPr>
-        <w:t>Reaching for known unknowns: Rapid reach decisions accurately reflect the future state of dynamic probabilistic information)</w:t>
+        <w:t>Bussche</w:t>
+      </w:r>
+      <w:proofErr w:type="spellEnd"/>
+      <w:r>
+        <w:rPr>
+          <w:rFonts w:ascii="Arial" w:hAnsi="Arial" w:cs="Arial"/>
+          <w:color w:val="222222"/>
+          <w:shd w:val="clear" w:color="auto" w:fill="FFFFFF"/>
+        </w:rPr>
+        <w:t xml:space="preserve">, E., Van den </w:t>
+      </w:r>
+      <w:proofErr w:type="spellStart"/>
+      <w:r>
+        <w:rPr>
+          <w:rFonts w:ascii="Arial" w:hAnsi="Arial" w:cs="Arial"/>
+          <w:color w:val="222222"/>
+          <w:shd w:val="clear" w:color="auto" w:fill="FFFFFF"/>
+        </w:rPr>
+        <w:t>Noortgate</w:t>
+      </w:r>
+      <w:proofErr w:type="spellEnd"/>
+      <w:r>
+        <w:rPr>
+          <w:rFonts w:ascii="Arial" w:hAnsi="Arial" w:cs="Arial"/>
+          <w:color w:val="222222"/>
+          <w:shd w:val="clear" w:color="auto" w:fill="FFFFFF"/>
+        </w:rPr>
+        <w:t xml:space="preserve">, W., &amp; </w:t>
+      </w:r>
+      <w:proofErr w:type="spellStart"/>
+      <w:r>
+        <w:rPr>
+          <w:rFonts w:ascii="Arial" w:hAnsi="Arial" w:cs="Arial"/>
+          <w:color w:val="222222"/>
+          <w:shd w:val="clear" w:color="auto" w:fill="FFFFFF"/>
+        </w:rPr>
+        <w:t>Reynvoet</w:t>
+      </w:r>
+      <w:proofErr w:type="spellEnd"/>
+      <w:r>
+        <w:rPr>
+          <w:rFonts w:ascii="Arial" w:hAnsi="Arial" w:cs="Arial"/>
+          <w:color w:val="222222"/>
+          <w:shd w:val="clear" w:color="auto" w:fill="FFFFFF"/>
+        </w:rPr>
+        <w:t>, B. (2009). Mechanisms of masked priming: a meta-analysis. </w:t>
+      </w:r>
+      <w:r>
+        <w:rPr>
+          <w:rFonts w:ascii="Arial" w:hAnsi="Arial" w:cs="Arial"/>
+          <w:i/>
+          <w:iCs/>
+          <w:color w:val="222222"/>
+          <w:shd w:val="clear" w:color="auto" w:fill="FFFFFF"/>
+        </w:rPr>
+        <w:t>Psychological bulletin</w:t>
+      </w:r>
+      <w:r>
+        <w:rPr>
+          <w:rFonts w:ascii="Arial" w:hAnsi="Arial" w:cs="Arial"/>
+          <w:color w:val="222222"/>
+          <w:shd w:val="clear" w:color="auto" w:fill="FFFFFF"/>
+        </w:rPr>
+        <w:t>, </w:t>
+      </w:r>
+      <w:r>
+        <w:rPr>
+          <w:rFonts w:ascii="Arial" w:hAnsi="Arial" w:cs="Arial"/>
+          <w:i/>
+          <w:iCs/>
+          <w:color w:val="222222"/>
+          <w:shd w:val="clear" w:color="auto" w:fill="FFFFFF"/>
+        </w:rPr>
+        <w:t>135</w:t>
+      </w:r>
+      <w:r>
+        <w:rPr>
+          <w:rFonts w:ascii="Arial" w:hAnsi="Arial" w:cs="Arial"/>
+          <w:color w:val="222222"/>
+          <w:shd w:val="clear" w:color="auto" w:fill="FFFFFF"/>
+        </w:rPr>
+        <w:t>(3), 452.</w:t>
+      </w:r>
+    </w:p>
+    <w:p>
+      <w:pPr>
+        <w:pStyle w:val="CommentText"/>
+        <w:bidi w:val="0"/>
+      </w:pPr>
+    </w:p>
+    <w:p>
+      <w:pPr>
+        <w:pStyle w:val="Heading3"/>
+        <w:bidi w:val="0"/>
+      </w:pPr>
+      <w:proofErr w:type="spellStart"/>
+      <w:r>
+        <w:t>Kouider</w:t>
+      </w:r>
+      <w:proofErr w:type="spellEnd"/>
+      <w:r>
+        <w:t xml:space="preserve"> 2007 - Levels of processing during non-conscious perception a critical review of visual masking</w:t>
+      </w:r>
+    </w:p>
+    <w:p>
+      <w:pPr>
+        <w:pStyle w:val="NoSpacing"/>
+        <w:bidi w:val="0"/>
+      </w:pPr>
+    </w:p>
+    <w:p>
+      <w:pPr>
+        <w:pStyle w:val="NoSpacing"/>
+        <w:bidi w:val="0"/>
+      </w:pPr>
+      <w:r>
+        <w:t>Are visual threats prioritized without awareness? A critical review and meta-analysis involving 3 behavioral paradigms and 2696 observers</w:t>
+      </w:r>
+    </w:p>
+    <w:p>
+      <w:pPr>
+        <w:pStyle w:val="NoSpacing"/>
+        <w:bidi w:val="0"/>
+      </w:pPr>
+    </w:p>
+    <w:p>
+      <w:pPr>
+        <w:pStyle w:val="NoSpacing"/>
+        <w:bidi w:val="0"/>
+      </w:pPr>
+      <w:r>
+        <w:t>Degree and Complexity of Non-conscious Emotional Information Processing – A Review of Masked Priming Studies</w:t>
+      </w:r>
+    </w:p>
+    <w:p>
+      <w:pPr>
+        <w:pStyle w:val="CommentText"/>
+        <w:bidi w:val="0"/>
+      </w:pPr>
+      <w:r>
+        <w:t>(doesn't contain brain related findings)</w:t>
+      </w:r>
+    </w:p>
+    <w:p>
+      <w:pPr>
+        <w:pStyle w:val="CommentText"/>
+        <w:bidi w:val="0"/>
+      </w:pPr>
+    </w:p>
+    <w:p>
+      <w:pPr>
+        <w:pStyle w:val="CommentText"/>
+        <w:bidi w:val="0"/>
+      </w:pPr>
+      <w:r>
+        <w:t>Unconscious Visual Working Memory: A critical review and Bayesian meta-analysis</w:t>
+      </w:r>
+    </w:p>
+    <w:p>
+      <w:pPr>
+        <w:pStyle w:val="CommentText"/>
+        <w:bidi w:val="0"/>
+      </w:pPr>
+      <w:r>
+        <w:t>(Only about UC working memory)</w:t>
+      </w:r>
+    </w:p>
+    <w:p>
+      <w:pPr>
+        <w:pStyle w:val="CommentText"/>
+        <w:bidi w:val="0"/>
+      </w:pPr>
+    </w:p>
+    <w:p>
+      <w:pPr>
+        <w:pStyle w:val="CommentText"/>
+        <w:bidi w:val="0"/>
+      </w:pPr>
+      <w:r>
+        <w:t>The Neural Basis of the Dynamic Unconscious</w:t>
+      </w:r>
+    </w:p>
+    <w:p>
+      <w:pPr>
+        <w:pStyle w:val="CommentText"/>
+        <w:bidi w:val="0"/>
+      </w:pPr>
+      <w:r>
+        <w:t>(Perhaps deals with psychoanalytic not cognitive psychology)</w:t>
+      </w:r>
+    </w:p>
+    <w:p>
+      <w:pPr>
+        <w:pStyle w:val="CommentText"/>
+        <w:bidi w:val="0"/>
+      </w:pPr>
+    </w:p>
+    <w:p>
+      <w:pPr>
+        <w:pStyle w:val="CommentText"/>
+        <w:bidi w:val="0"/>
+      </w:pPr>
+      <w:proofErr w:type="spellStart"/>
+      <w:r>
+        <w:t>Scepticism</w:t>
+      </w:r>
+      <w:proofErr w:type="spellEnd"/>
+      <w:r>
+        <w:t xml:space="preserve"> about Unconscious Perception is the Default Hypothesis</w:t>
+      </w:r>
+    </w:p>
+    <w:p>
+      <w:pPr>
+        <w:pStyle w:val="CommentText"/>
+        <w:bidi w:val="0"/>
+      </w:pPr>
+      <w:r>
+        <w:t>(Not sure if for or against UC processing)</w:t>
+      </w:r>
+    </w:p>
+    <w:p>
+      <w:pPr>
+        <w:pStyle w:val="CommentText"/>
+        <w:bidi w:val="0"/>
+      </w:pPr>
+    </w:p>
+    <w:p>
+      <w:pPr>
+        <w:pStyle w:val="CommentText"/>
+        <w:bidi w:val="0"/>
+      </w:pPr>
+      <w:r>
+        <w:t xml:space="preserve">On </w:t>
+      </w:r>
+      <w:proofErr w:type="spellStart"/>
+      <w:r>
+        <w:t>scepticism</w:t>
+      </w:r>
+      <w:proofErr w:type="spellEnd"/>
+      <w:r>
+        <w:t xml:space="preserve"> about unconscious perception.</w:t>
+      </w:r>
+    </w:p>
+    <w:p>
+      <w:pPr>
+        <w:pStyle w:val="CommentText"/>
+        <w:bidi w:val="0"/>
+      </w:pPr>
+      <w:r>
+        <w:t>(Not sure if reviews enough papers).</w:t>
+      </w:r>
+    </w:p>
+    <w:p>
+      <w:pPr>
+        <w:pStyle w:val="CommentText"/>
+        <w:bidi w:val="0"/>
+      </w:pPr>
+    </w:p>
+    <w:p>
+      <w:pPr>
+        <w:pStyle w:val="CommentText"/>
+        <w:bidi w:val="0"/>
+      </w:pPr>
+      <w:r>
+        <w:t>Neural capacity limits during unconscious semantic processing</w:t>
+      </w:r>
+    </w:p>
+    <w:p>
+      <w:pPr>
+        <w:pStyle w:val="CommentText"/>
+        <w:bidi w:val="0"/>
+        <w:rPr>
+          <w:rtl/>
+        </w:rPr>
+      </w:pPr>
+      <w:r>
+        <w:t>(EEG evidence for unconscious semantic processing</w:t>
+      </w:r>
+      <w:r>
+        <w:t>)</w:t>
       </w:r>
     </w:p>
   </w:comment>
-  <w:comment w:id="32" w:author="Chen Heller" w:date="2022-04-13T10:54:00Z" w:initials="CH">
+  <w:comment w:id="2" w:author="Chen Heller" w:date="2022-04-13T17:06:00Z" w:initials="CH">
     <w:p>
       <w:pPr>
         <w:pStyle w:val="CommentText"/>
         <w:bidi w:val="0"/>
+      </w:pPr>
+      <w:r>
         <w:rPr>
           <w:rStyle w:val="CommentReference"/>
         </w:rPr>
+        <w:annotationRef/>
+      </w:r>
+      <w:r>
+        <w:t>Newell 2014 - Unconscious influences on decision making A critical review</w:t>
+      </w:r>
+    </w:p>
+  </w:comment>
+  <w:comment w:id="3" w:author="Chen Heller" w:date="2022-04-13T17:07:00Z" w:initials="CH">
+    <w:p>
+      <w:pPr>
+        <w:pStyle w:val="CommentText"/>
+        <w:bidi w:val="0"/>
       </w:pPr>
       <w:r>
         <w:rPr>
@@ -6478,25 +7448,233 @@
         <w:annotationRef/>
       </w:r>
       <w:r>
+        <w:t xml:space="preserve">Almeida, J., Mahon, B. Z., </w:t>
+      </w:r>
+      <w:proofErr w:type="spellStart"/>
+      <w:r>
+        <w:t>Zapater-Raberov</w:t>
+      </w:r>
+      <w:proofErr w:type="spellEnd"/>
+      <w:r>
+        <w:t xml:space="preserve">, V., </w:t>
+      </w:r>
+      <w:proofErr w:type="spellStart"/>
+      <w:r>
+        <w:t>Dziuba</w:t>
+      </w:r>
+      <w:proofErr w:type="spellEnd"/>
+      <w:r>
+        <w:t xml:space="preserve">, A., </w:t>
+      </w:r>
+      <w:proofErr w:type="spellStart"/>
+      <w:r>
+        <w:t>Cabaço</w:t>
+      </w:r>
+      <w:proofErr w:type="spellEnd"/>
+      <w:r>
+        <w:t xml:space="preserve">, T., Marques, J. F., &amp; </w:t>
+      </w:r>
+      <w:proofErr w:type="spellStart"/>
+      <w:r>
+        <w:t>Caramazza</w:t>
+      </w:r>
+      <w:proofErr w:type="spellEnd"/>
+      <w:r>
+        <w:t>, A</w:t>
+      </w:r>
+      <w:r>
+        <w:rPr>
+          <w:rtl/>
+        </w:rPr>
+        <w:t>. (2014)</w:t>
+      </w:r>
+      <w:r>
+        <w:t xml:space="preserve"> </w:t>
+      </w:r>
+      <w:r>
+        <w:t>Grasping with the eyes: The role of elongation in visual recognition of manipulable objects</w:t>
+      </w:r>
+    </w:p>
+    <w:p>
+      <w:pPr>
+        <w:pStyle w:val="CommentText"/>
+        <w:bidi w:val="0"/>
+      </w:pPr>
+    </w:p>
+    <w:p>
+      <w:pPr>
+        <w:pStyle w:val="CommentText"/>
+        <w:bidi w:val="0"/>
+      </w:pPr>
+      <w:proofErr w:type="spellStart"/>
+      <w:r>
+        <w:t>Finkbeiner</w:t>
+      </w:r>
+      <w:proofErr w:type="spellEnd"/>
+      <w:r>
+        <w:t xml:space="preserve">, &amp; Friedman, J. (2011) The flexibility of </w:t>
+      </w:r>
+      <w:proofErr w:type="spellStart"/>
+      <w:r>
+        <w:t>nonconsciously</w:t>
+      </w:r>
+      <w:proofErr w:type="spellEnd"/>
+      <w:r>
+        <w:t xml:space="preserve"> deployed cognitive processes: evidence from masked congruence priming.</w:t>
+      </w:r>
+    </w:p>
+    <w:p>
+      <w:pPr>
+        <w:pStyle w:val="CommentText"/>
+        <w:bidi w:val="0"/>
+      </w:pPr>
+    </w:p>
+    <w:p>
+      <w:pPr>
+        <w:pStyle w:val="CommentText"/>
+        <w:bidi w:val="0"/>
+      </w:pPr>
+      <w:proofErr w:type="spellStart"/>
+      <w:r>
+        <w:t>Finkbeiner</w:t>
+      </w:r>
+      <w:proofErr w:type="spellEnd"/>
+      <w:r>
+        <w:t xml:space="preserve">, M., Song, J. H., Nakayama, K., &amp; </w:t>
+      </w:r>
+      <w:proofErr w:type="spellStart"/>
+      <w:r>
+        <w:t>Caramazza</w:t>
+      </w:r>
+      <w:proofErr w:type="spellEnd"/>
+      <w:r>
+        <w:t>, A. (2008)</w:t>
+      </w:r>
+      <w:r>
+        <w:t xml:space="preserve"> </w:t>
+      </w:r>
+      <w:r>
+        <w:t>Engaging the motor system with masked orthographic primes: A kinematic analysis</w:t>
+      </w:r>
+    </w:p>
+    <w:p>
+      <w:pPr>
+        <w:pStyle w:val="CommentText"/>
+        <w:bidi w:val="0"/>
+      </w:pPr>
+    </w:p>
+    <w:p>
+      <w:pPr>
+        <w:pStyle w:val="CommentText"/>
+        <w:bidi w:val="0"/>
+      </w:pPr>
+      <w:r>
+        <w:t>There are more in prev_work.xlsx.</w:t>
+      </w:r>
+    </w:p>
+  </w:comment>
+  <w:comment w:id="4" w:author="Chen Heller" w:date="2022-04-17T12:41:00Z" w:initials="CH">
+    <w:p>
+      <w:pPr>
+        <w:pStyle w:val="NoSpacing"/>
+        <w:bidi w:val="0"/>
+      </w:pPr>
+      <w:r>
         <w:rPr>
           <w:rStyle w:val="CommentReference"/>
         </w:rPr>
-        <w:t>Compare the following and take the better one:</w:t>
-      </w:r>
-    </w:p>
+        <w:annotationRef/>
+      </w:r>
+      <w:r>
+        <w:t>No subjective measure</w:t>
+      </w:r>
+    </w:p>
+    <w:p>
+      <w:pPr>
+        <w:pStyle w:val="NoSpacing"/>
+        <w:bidi w:val="0"/>
+      </w:pPr>
+      <w:r>
+        <w:t>Separate from test block</w:t>
+      </w:r>
+    </w:p>
+    <w:p>
+      <w:pPr>
+        <w:pStyle w:val="NoSpacing"/>
+        <w:bidi w:val="0"/>
+      </w:pPr>
+      <w:r>
+        <w:t>Only 96 trials</w:t>
+      </w:r>
+    </w:p>
+    <w:p>
+      <w:pPr>
+        <w:pStyle w:val="NoSpacing"/>
+        <w:bidi w:val="0"/>
+      </w:pPr>
+      <w:r>
+        <w:t>Test for correlation between d' and performance</w:t>
+      </w:r>
+    </w:p>
+    <w:p>
+      <w:pPr>
+        <w:pStyle w:val="NoSpacing"/>
+        <w:bidi w:val="0"/>
+      </w:pPr>
+      <w:r>
+        <w:t>No for significance of d'</w:t>
+      </w:r>
+    </w:p>
+    <w:p>
+      <w:pPr>
+        <w:pStyle w:val="NoSpacing"/>
+        <w:bidi w:val="0"/>
+      </w:pPr>
+      <w:r>
+        <w:t>Single subject's d' is above chance</w:t>
+      </w:r>
+    </w:p>
+  </w:comment>
+  <w:comment w:id="5" w:author="Chen Heller" w:date="2022-04-13T17:12:00Z" w:initials="CH">
     <w:p>
       <w:pPr>
         <w:pStyle w:val="CommentText"/>
         <w:bidi w:val="0"/>
+      </w:pPr>
+      <w:r>
         <w:rPr>
           <w:rStyle w:val="CommentReference"/>
         </w:rPr>
+        <w:annotationRef/>
+      </w:r>
+      <w:r>
+        <w:t>Xiao, K., Yamauchi, T., &amp; Bowman, C</w:t>
+      </w:r>
+      <w:r>
+        <w:rPr>
+          <w:rtl/>
+        </w:rPr>
+        <w:t>. (2015)</w:t>
+      </w:r>
+      <w:r>
+        <w:t xml:space="preserve"> Assessing Masked Semantic Priming: Cursor Trajectory versus Response Time Measures</w:t>
+      </w:r>
+    </w:p>
+  </w:comment>
+  <w:comment w:id="16" w:author="Chen Heller" w:date="2022-05-09T18:20:00Z" w:initials="CH">
+    <w:p>
+      <w:pPr>
+        <w:pStyle w:val="CommentText"/>
+        <w:bidi w:val="0"/>
       </w:pPr>
       <w:r>
         <w:rPr>
           <w:rStyle w:val="CommentReference"/>
         </w:rPr>
-        <w:t>STD is computed over the trials for each point.</w:t>
+        <w:annotationRef/>
+      </w:r>
+      <w:r>
+        <w:t>You are currently taking the difference between condition for each side and then averaging them:</w:t>
       </w:r>
     </w:p>
     <w:p>
@@ -6505,65 +7683,117 @@
         <w:bidi w:val="0"/>
       </w:pPr>
       <w:r>
+        <w:t>(</w:t>
+      </w:r>
+      <w:proofErr w:type="spellStart"/>
+      <w:r>
+        <w:t>L</w:t>
+      </w:r>
+      <w:r>
+        <w:t>eft</w:t>
+      </w:r>
+      <w:r>
+        <w:t>_con</w:t>
+      </w:r>
+      <w:proofErr w:type="spellEnd"/>
+      <w:r>
+        <w:t xml:space="preserve"> – </w:t>
+      </w:r>
+      <w:proofErr w:type="spellStart"/>
+      <w:r>
+        <w:t>left_incon</w:t>
+      </w:r>
+      <w:proofErr w:type="spellEnd"/>
+      <w:r>
+        <w:t>) + (</w:t>
+      </w:r>
+      <w:proofErr w:type="spellStart"/>
+      <w:r>
+        <w:t>Right_con</w:t>
+      </w:r>
+      <w:proofErr w:type="spellEnd"/>
+      <w:r>
+        <w:t xml:space="preserve"> – </w:t>
+      </w:r>
+      <w:proofErr w:type="spellStart"/>
+      <w:r>
+        <w:t>right_incon</w:t>
+      </w:r>
+      <w:proofErr w:type="spellEnd"/>
+      <w:r>
+        <w:t xml:space="preserve">) </w:t>
+      </w:r>
+    </w:p>
+    <w:p>
+      <w:pPr>
+        <w:pStyle w:val="CommentText"/>
+        <w:bidi w:val="0"/>
+      </w:pPr>
+      <w:r>
+        <w:t>/</w:t>
+      </w:r>
+    </w:p>
+    <w:p>
+      <w:pPr>
+        <w:pStyle w:val="CommentText"/>
+        <w:bidi w:val="0"/>
+      </w:pPr>
+      <w:r>
+        <w:t>2</w:t>
+      </w:r>
+    </w:p>
+  </w:comment>
+  <w:comment w:id="40" w:author="Chen Heller" w:date="2022-04-12T09:48:00Z" w:initials="CH">
+    <w:p>
+      <w:pPr>
+        <w:pStyle w:val="CommentText"/>
+        <w:bidi w:val="0"/>
+      </w:pPr>
+      <w:r>
         <w:rPr>
           <w:rStyle w:val="CommentReference"/>
         </w:rPr>
-        <w:t>STD is computed over the points for each trial.</w:t>
+        <w:annotationRef/>
+      </w:r>
+      <w:r>
+        <w:rPr>
+          <w:rStyle w:val="CommentReference"/>
+        </w:rPr>
+        <w:t>Ask Craig if there are any considerations for choosing one over the other.</w:t>
       </w:r>
     </w:p>
   </w:comment>
-  <w:comment w:id="34" w:author="Chen Heller" w:date="2022-04-12T09:48:00Z" w:initials="CH">
+  <w:comment w:id="43" w:author="Chen Heller" w:date="2022-05-03T18:20:00Z" w:initials="CH">
     <w:p>
       <w:pPr>
         <w:pStyle w:val="CommentText"/>
         <w:bidi w:val="0"/>
       </w:pPr>
       <w:r>
-        <w:rPr>
-          <w:rStyle w:val="CommentReference"/>
-        </w:rPr>
-        <w:annotationRef/>
-      </w:r>
-      <w:r>
-        <w:rPr>
-          <w:rStyle w:val="CommentReference"/>
-        </w:rPr>
-        <w:t>Ask Craig if there are any considerations for choosing one over the other.</w:t>
-      </w:r>
-    </w:p>
-  </w:comment>
-  <w:comment w:id="36" w:author="Chen Heller" w:date="2022-05-03T18:20:00Z" w:initials="CH">
+        <w:t>E</w:t>
+      </w:r>
+      <w:r>
+        <w:t>ffect size details</w:t>
+      </w:r>
+      <w:r>
+        <w:t xml:space="preserve"> with Power = 95%</w:t>
+      </w:r>
+      <w:r>
+        <w:t>:</w:t>
+      </w:r>
+    </w:p>
     <w:p>
       <w:pPr>
         <w:pStyle w:val="CommentText"/>
         <w:bidi w:val="0"/>
       </w:pPr>
-      <w:r>
-        <w:t xml:space="preserve">Old </w:t>
-      </w:r>
-      <w:r>
-        <w:rPr>
-          <w:rStyle w:val="CommentReference"/>
-        </w:rPr>
-        <w:annotationRef/>
-      </w:r>
-      <w:r>
-        <w:t>effect size details</w:t>
-      </w:r>
-      <w:r>
-        <w:t xml:space="preserve"> with Power = 95%</w:t>
-      </w:r>
+      <w:proofErr w:type="spellStart"/>
+      <w:r>
+        <w:t>Dehaene</w:t>
+      </w:r>
+      <w:proofErr w:type="spellEnd"/>
       <w:r>
         <w:t>:</w:t>
-      </w:r>
-    </w:p>
-    <w:p>
-      <w:pPr>
-        <w:pStyle w:val="CommentText"/>
-        <w:bidi w:val="0"/>
-      </w:pPr>
-      <w:r>
-        <w:t>Dehaene:</w:t>
       </w:r>
     </w:p>
     <w:p>
@@ -6940,7 +8170,7 @@
       </w:r>
     </w:p>
   </w:comment>
-  <w:comment w:id="71" w:author="Chen Heller" w:date="2022-05-03T18:03:00Z" w:initials="CH">
+  <w:comment w:id="83" w:author="Chen Heller" w:date="2022-05-03T18:03:00Z" w:initials="CH">
     <w:p>
       <w:pPr>
         <w:pStyle w:val="CommentText"/>
@@ -6952,17 +8182,21 @@
         </w:rPr>
         <w:annotationRef/>
       </w:r>
-      <w:r>
-        <w:t>Citation for G*Power if necessary:</w:t>
-      </w:r>
-    </w:p>
-    <w:p>
-      <w:pPr>
-        <w:pStyle w:val="CommentText"/>
-        <w:bidi w:val="0"/>
-      </w:pPr>
-      <w:r>
-        <w:t xml:space="preserve">Faul, F., Erdfelder, E., Lang, A.-G. &amp; Buchner, A. (2007). G*Power 3: A flexible statistical power analysis program for the social, behavioral, and biomedical sciences. </w:t>
+      <w:proofErr w:type="spellStart"/>
+      <w:r>
+        <w:t>Faul</w:t>
+      </w:r>
+      <w:proofErr w:type="spellEnd"/>
+      <w:r>
+        <w:t xml:space="preserve">, F., </w:t>
+      </w:r>
+      <w:proofErr w:type="spellStart"/>
+      <w:r>
+        <w:t>Erdfelder</w:t>
+      </w:r>
+      <w:proofErr w:type="spellEnd"/>
+      <w:r>
+        <w:t xml:space="preserve">, E., Lang, A.-G. &amp; Buchner, A. (2007). G*Power 3: A flexible statistical power analysis program for the social, behavioral, and biomedical sciences. </w:t>
       </w:r>
       <w:r>
         <w:rPr>
@@ -6976,14 +8210,73 @@
       </w:r>
     </w:p>
   </w:comment>
-  <w:comment w:id="84" w:author="Chen Heller" w:date="2022-04-07T12:26:00Z" w:initials="CH">
+  <w:comment w:id="100" w:author="Chen Heller" w:date="2022-05-15T10:49:00Z" w:initials="CH">
     <w:p>
       <w:pPr>
         <w:pStyle w:val="CommentText"/>
         <w:bidi w:val="0"/>
+      </w:pPr>
+      <w:r>
         <w:rPr>
           <w:rStyle w:val="CommentReference"/>
         </w:rPr>
+        <w:annotationRef/>
+      </w:r>
+      <w:r>
+        <w:rPr>
+          <w:rFonts w:ascii="IBM Plex Sans" w:hAnsi="IBM Plex Sans"/>
+          <w:color w:val="32363A"/>
+          <w:sz w:val="21"/>
+          <w:szCs w:val="21"/>
+          <w:shd w:val="clear" w:color="auto" w:fill="FFFFFF"/>
+        </w:rPr>
+        <w:t>MATLAB. (2020). </w:t>
+      </w:r>
+      <w:r>
+        <w:rPr>
+          <w:rFonts w:ascii="IBM Plex Sans" w:hAnsi="IBM Plex Sans"/>
+          <w:color w:val="32363A"/>
+          <w:sz w:val="21"/>
+          <w:szCs w:val="21"/>
+          <w:shd w:val="clear" w:color="auto" w:fill="FFFFFF"/>
+        </w:rPr>
+        <w:t>9.9.0.14677003</w:t>
+      </w:r>
+      <w:r>
+        <w:rPr>
+          <w:rFonts w:ascii="IBM Plex Sans" w:hAnsi="IBM Plex Sans"/>
+          <w:i/>
+          <w:iCs/>
+          <w:color w:val="32363A"/>
+          <w:sz w:val="21"/>
+          <w:szCs w:val="21"/>
+          <w:shd w:val="clear" w:color="auto" w:fill="FFFFFF"/>
+        </w:rPr>
+        <w:t xml:space="preserve"> (R2020b)</w:t>
+      </w:r>
+      <w:r>
+        <w:rPr>
+          <w:rFonts w:ascii="IBM Plex Sans" w:hAnsi="IBM Plex Sans"/>
+          <w:color w:val="32363A"/>
+          <w:sz w:val="21"/>
+          <w:szCs w:val="21"/>
+          <w:shd w:val="clear" w:color="auto" w:fill="FFFFFF"/>
+        </w:rPr>
+        <w:t>. Natick, Massachusetts: The MathWorks Inc.</w:t>
+      </w:r>
+    </w:p>
+  </w:comment>
+  <w:comment w:id="105" w:author="Chen Heller" w:date="2022-05-15T10:45:00Z" w:initials="CH">
+    <w:p>
+      <w:pPr>
+        <w:bidi w:val="0"/>
+        <w:spacing w:before="100" w:beforeAutospacing="1" w:after="100" w:afterAutospacing="1"/>
+        <w:rPr>
+          <w:rFonts w:ascii="Lato" w:hAnsi="Lato"/>
+          <w:color w:val="555555"/>
+          <w:sz w:val="21"/>
+          <w:szCs w:val="21"/>
+        </w:rPr>
       </w:pPr>
       <w:r>
         <w:rPr>
@@ -6991,21 +8284,276 @@
         </w:rPr>
         <w:annotationRef/>
       </w:r>
+    </w:p>
+    <w:p>
+      <w:pPr>
+        <w:bidi w:val="0"/>
+        <w:spacing w:before="100" w:beforeAutospacing="1" w:after="100" w:afterAutospacing="1"/>
+        <w:rPr>
+          <w:rFonts w:ascii="Lato" w:eastAsia="Times New Roman" w:hAnsi="Lato" w:cs="Times New Roman"/>
+          <w:color w:val="555555"/>
+          <w:sz w:val="21"/>
+          <w:szCs w:val="21"/>
+        </w:rPr>
+      </w:pPr>
+      <w:r>
+        <w:rPr>
+          <w:rFonts w:ascii="Lato" w:hAnsi="Lato"/>
+          <w:color w:val="555555"/>
+          <w:sz w:val="21"/>
+          <w:szCs w:val="21"/>
+        </w:rPr>
+        <w:t>Brainard, D. H. (1997) The Psychophysics Toolbox, </w:t>
+      </w:r>
+      <w:r>
+        <w:rPr>
+          <w:rStyle w:val="Emphasis"/>
+          <w:rFonts w:ascii="Lato" w:hAnsi="Lato"/>
+          <w:color w:val="555555"/>
+          <w:sz w:val="21"/>
+          <w:szCs w:val="21"/>
+        </w:rPr>
+        <w:t>Spatial Vision 10</w:t>
+      </w:r>
+      <w:r>
+        <w:rPr>
+          <w:rFonts w:ascii="Lato" w:hAnsi="Lato"/>
+          <w:color w:val="555555"/>
+          <w:sz w:val="21"/>
+          <w:szCs w:val="21"/>
+        </w:rPr>
+        <w:t>:433-436.</w:t>
+      </w:r>
+    </w:p>
+    <w:p>
+      <w:pPr>
+        <w:bidi w:val="0"/>
+        <w:spacing w:before="100" w:beforeAutospacing="1" w:after="100" w:afterAutospacing="1"/>
+        <w:rPr>
+          <w:rFonts w:ascii="Lato" w:hAnsi="Lato"/>
+          <w:color w:val="555555"/>
+          <w:sz w:val="21"/>
+          <w:szCs w:val="21"/>
+        </w:rPr>
+      </w:pPr>
+    </w:p>
+    <w:p>
+      <w:pPr>
+        <w:bidi w:val="0"/>
+        <w:spacing w:before="100" w:beforeAutospacing="1" w:after="100" w:afterAutospacing="1"/>
+        <w:rPr>
+          <w:rFonts w:ascii="Lato" w:hAnsi="Lato"/>
+          <w:strike/>
+          <w:color w:val="555555"/>
+          <w:sz w:val="21"/>
+          <w:szCs w:val="21"/>
+        </w:rPr>
+      </w:pPr>
+      <w:proofErr w:type="spellStart"/>
+      <w:r>
+        <w:rPr>
+          <w:rFonts w:ascii="Lato" w:hAnsi="Lato"/>
+          <w:strike/>
+          <w:color w:val="555555"/>
+          <w:sz w:val="21"/>
+          <w:szCs w:val="21"/>
+        </w:rPr>
+        <w:t>Pelli</w:t>
+      </w:r>
+      <w:proofErr w:type="spellEnd"/>
+      <w:r>
+        <w:rPr>
+          <w:rFonts w:ascii="Lato" w:hAnsi="Lato"/>
+          <w:strike/>
+          <w:color w:val="555555"/>
+          <w:sz w:val="21"/>
+          <w:szCs w:val="21"/>
+        </w:rPr>
+        <w:t>, D. G. (1997) The </w:t>
+      </w:r>
+      <w:proofErr w:type="spellStart"/>
+      <w:r>
+        <w:rPr>
+          <w:rStyle w:val="HTMLCode"/>
+          <w:rFonts w:ascii="Ubuntu Mono" w:eastAsiaTheme="majorEastAsia" w:hAnsi="Ubuntu Mono"/>
+          <w:strike/>
+          <w:color w:val="333333"/>
+          <w:sz w:val="21"/>
+          <w:szCs w:val="21"/>
+        </w:rPr>
+        <w:t>VideoToolbox</w:t>
+      </w:r>
+      <w:proofErr w:type="spellEnd"/>
+      <w:r>
+        <w:rPr>
+          <w:rFonts w:ascii="Lato" w:hAnsi="Lato"/>
+          <w:strike/>
+          <w:color w:val="555555"/>
+          <w:sz w:val="21"/>
+          <w:szCs w:val="21"/>
+        </w:rPr>
+        <w:t> software for visual psychophysics: Transforming numbers into movies, </w:t>
+      </w:r>
+      <w:r>
+        <w:rPr>
+          <w:rStyle w:val="Emphasis"/>
+          <w:rFonts w:ascii="Lato" w:hAnsi="Lato"/>
+          <w:strike/>
+          <w:color w:val="555555"/>
+          <w:sz w:val="21"/>
+          <w:szCs w:val="21"/>
+        </w:rPr>
+        <w:t>Spatial Vision 10</w:t>
+      </w:r>
+      <w:r>
+        <w:rPr>
+          <w:rFonts w:ascii="Lato" w:hAnsi="Lato"/>
+          <w:strike/>
+          <w:color w:val="555555"/>
+          <w:sz w:val="21"/>
+          <w:szCs w:val="21"/>
+        </w:rPr>
+        <w:t>:437-442.</w:t>
+      </w:r>
+    </w:p>
+    <w:p>
+      <w:pPr>
+        <w:bidi w:val="0"/>
+        <w:spacing w:before="100" w:beforeAutospacing="1" w:after="100" w:afterAutospacing="1"/>
+        <w:rPr>
+          <w:rFonts w:ascii="Lato" w:hAnsi="Lato"/>
+          <w:strike/>
+          <w:color w:val="555555"/>
+          <w:sz w:val="21"/>
+          <w:szCs w:val="21"/>
+        </w:rPr>
+      </w:pPr>
+    </w:p>
+    <w:p>
+      <w:pPr>
+        <w:bidi w:val="0"/>
+        <w:spacing w:before="100" w:beforeAutospacing="1" w:after="100" w:afterAutospacing="1"/>
+        <w:rPr>
+          <w:rFonts w:ascii="Lato" w:hAnsi="Lato"/>
+          <w:color w:val="555555"/>
+          <w:sz w:val="21"/>
+          <w:szCs w:val="21"/>
+        </w:rPr>
+      </w:pPr>
+      <w:r>
+        <w:rPr>
+          <w:rFonts w:ascii="Lato" w:hAnsi="Lato"/>
+          <w:strike/>
+          <w:color w:val="555555"/>
+          <w:sz w:val="21"/>
+          <w:szCs w:val="21"/>
+        </w:rPr>
+        <w:t xml:space="preserve">Kleiner M, Brainard D, </w:t>
+      </w:r>
+      <w:proofErr w:type="spellStart"/>
+      <w:r>
+        <w:rPr>
+          <w:rFonts w:ascii="Lato" w:hAnsi="Lato"/>
+          <w:strike/>
+          <w:color w:val="555555"/>
+          <w:sz w:val="21"/>
+          <w:szCs w:val="21"/>
+        </w:rPr>
+        <w:t>Pelli</w:t>
+      </w:r>
+      <w:proofErr w:type="spellEnd"/>
+      <w:r>
+        <w:rPr>
+          <w:rFonts w:ascii="Lato" w:hAnsi="Lato"/>
+          <w:strike/>
+          <w:color w:val="555555"/>
+          <w:sz w:val="21"/>
+          <w:szCs w:val="21"/>
+        </w:rPr>
+        <w:t xml:space="preserve"> D, 2007, “What’s new in Psychtoolbox-3?” Perception 36 ECVP Abstract Supplement</w:t>
+      </w:r>
+      <w:r>
+        <w:rPr>
+          <w:rFonts w:ascii="Lato" w:hAnsi="Lato"/>
+          <w:strike/>
+          <w:color w:val="555555"/>
+          <w:sz w:val="21"/>
+          <w:szCs w:val="21"/>
+        </w:rPr>
+        <w:t>.</w:t>
+      </w:r>
+    </w:p>
+    <w:p>
+      <w:pPr>
+        <w:bidi w:val="0"/>
+        <w:spacing w:before="100" w:beforeAutospacing="1" w:after="100" w:afterAutospacing="1"/>
+        <w:rPr>
+          <w:rFonts w:ascii="Lato" w:hAnsi="Lato"/>
+          <w:color w:val="555555"/>
+          <w:sz w:val="21"/>
+          <w:szCs w:val="21"/>
+        </w:rPr>
+      </w:pPr>
+    </w:p>
+    <w:p>
+      <w:pPr>
+        <w:bidi w:val="0"/>
+        <w:spacing w:before="100" w:beforeAutospacing="1" w:after="100" w:afterAutospacing="1"/>
+        <w:rPr>
+          <w:rFonts w:ascii="Lato" w:eastAsia="Times New Roman" w:hAnsi="Lato" w:cs="Times New Roman"/>
+          <w:color w:val="555555"/>
+          <w:sz w:val="21"/>
+          <w:szCs w:val="21"/>
+        </w:rPr>
+      </w:pPr>
+    </w:p>
+    <w:p>
+      <w:pPr>
+        <w:pStyle w:val="CommentText"/>
+      </w:pPr>
+    </w:p>
+  </w:comment>
+  <w:comment w:id="111" w:author="Liad Mudrik" w:date="2022-04-16T18:08:00Z" w:initials="LM">
+    <w:p>
+      <w:pPr>
+        <w:pStyle w:val="CommentText"/>
+        <w:bidi w:val="0"/>
+      </w:pPr>
       <w:r>
         <w:rPr>
           <w:rStyle w:val="CommentReference"/>
         </w:rPr>
-        <w:t>What version of MAtlab and Psychtoolbox do you use?</w:t>
-      </w:r>
-    </w:p>
+        <w:annotationRef/>
+      </w:r>
+      <w:r>
+        <w:t>You should refer to the figure in the text and add a caption explaining what we see</w:t>
+      </w:r>
+    </w:p>
+  </w:comment>
+  <w:comment w:id="112" w:author="Chen Heller" w:date="2022-04-07T15:15:00Z" w:initials="CH">
     <w:p>
       <w:pPr>
         <w:pStyle w:val="CommentText"/>
         <w:bidi w:val="0"/>
+      </w:pPr>
+      <w:r>
+        <w:t xml:space="preserve">Frequency is </w:t>
+      </w:r>
+      <w:r>
         <w:rPr>
           <w:rStyle w:val="CommentReference"/>
         </w:rPr>
-      </w:pPr>
+        <w:annotationRef/>
+      </w:r>
+      <w:r>
+        <w:t>not correct anymore since I didn't have enough words</w:t>
+      </w:r>
+      <w:r>
+        <w:t xml:space="preserve"> with this freq</w:t>
+      </w:r>
+      <w:r>
+        <w:t>.</w:t>
+      </w:r>
     </w:p>
     <w:p>
       <w:pPr>
@@ -7013,18 +8561,44 @@
         <w:bidi w:val="0"/>
       </w:pPr>
       <w:r>
+        <w:t>+</w:t>
+      </w:r>
+    </w:p>
+    <w:p>
+      <w:pPr>
+        <w:pStyle w:val="CommentText"/>
+        <w:bidi w:val="0"/>
+      </w:pPr>
+      <w:r>
+        <w:t>This site doesn't work anymore.</w:t>
+      </w:r>
+    </w:p>
+  </w:comment>
+  <w:comment w:id="113" w:author="Liad Mudrik" w:date="2022-04-16T18:09:00Z" w:initials="LM">
+    <w:p>
+      <w:pPr>
+        <w:pStyle w:val="CommentText"/>
+        <w:bidi w:val="0"/>
+      </w:pPr>
+      <w:r>
         <w:rPr>
           <w:rStyle w:val="CommentReference"/>
         </w:rPr>
-        <w:t>Cite them!</w:t>
+        <w:annotationRef/>
+      </w:r>
+      <w:r>
+        <w:t>Let’s talk about it then</w:t>
       </w:r>
     </w:p>
   </w:comment>
-  <w:comment w:id="88" w:author="Liad Mudrik" w:date="2022-04-16T18:08:00Z" w:initials="LM">
+  <w:comment w:id="114" w:author="Chen Heller" w:date="2022-04-17T15:17:00Z" w:initials="CH">
     <w:p>
       <w:pPr>
         <w:pStyle w:val="CommentText"/>
         <w:bidi w:val="0"/>
+        <w:rPr>
+          <w:rtl/>
+        </w:rPr>
       </w:pPr>
       <w:r>
         <w:rPr>
@@ -7033,88 +8607,15 @@
         <w:annotationRef/>
       </w:r>
       <w:r>
-        <w:t>You should refer to the figure in the text and add a caption explaining what we see</w:t>
-      </w:r>
-    </w:p>
-  </w:comment>
-  <w:comment w:id="89" w:author="Chen Heller" w:date="2022-04-07T15:15:00Z" w:initials="CH">
-    <w:p>
-      <w:pPr>
-        <w:pStyle w:val="CommentText"/>
-        <w:bidi w:val="0"/>
-      </w:pPr>
-      <w:r>
-        <w:t xml:space="preserve">Frequency is </w:t>
-      </w:r>
-      <w:r>
-        <w:rPr>
-          <w:rStyle w:val="CommentReference"/>
-        </w:rPr>
-        <w:annotationRef/>
-      </w:r>
-      <w:r>
-        <w:t>not correct anymore since I didn't have enough words</w:t>
-      </w:r>
-      <w:r>
-        <w:t xml:space="preserve"> with this freq</w:t>
-      </w:r>
-      <w:r>
-        <w:t>.</w:t>
-      </w:r>
-    </w:p>
-    <w:p>
-      <w:pPr>
-        <w:pStyle w:val="CommentText"/>
-        <w:bidi w:val="0"/>
-      </w:pPr>
-      <w:r>
-        <w:t>+</w:t>
-      </w:r>
-    </w:p>
-    <w:p>
-      <w:pPr>
-        <w:pStyle w:val="CommentText"/>
-        <w:bidi w:val="0"/>
-      </w:pPr>
-      <w:r>
-        <w:t>This site doesn't work anymore.</w:t>
-      </w:r>
-    </w:p>
-  </w:comment>
-  <w:comment w:id="90" w:author="Liad Mudrik" w:date="2022-04-16T18:09:00Z" w:initials="LM">
-    <w:p>
-      <w:pPr>
-        <w:pStyle w:val="CommentText"/>
-        <w:bidi w:val="0"/>
-      </w:pPr>
-      <w:r>
-        <w:rPr>
-          <w:rStyle w:val="CommentReference"/>
-        </w:rPr>
-        <w:annotationRef/>
-      </w:r>
-      <w:r>
-        <w:t>Let’s talk about it then</w:t>
-      </w:r>
-    </w:p>
-  </w:comment>
-  <w:comment w:id="91" w:author="Chen Heller" w:date="2022-04-17T15:17:00Z" w:initials="CH">
-    <w:p>
-      <w:pPr>
-        <w:pStyle w:val="CommentText"/>
-        <w:bidi w:val="0"/>
-        <w:rPr>
-          <w:rtl/>
-        </w:rPr>
-      </w:pPr>
-      <w:r>
-        <w:rPr>
-          <w:rStyle w:val="CommentReference"/>
-        </w:rPr>
-        <w:annotationRef/>
-      </w:r>
-      <w:r>
-        <w:t>In Deheane's paper the frequency is at least 10 per million.</w:t>
+        <w:t xml:space="preserve">In </w:t>
+      </w:r>
+      <w:proofErr w:type="spellStart"/>
+      <w:r>
+        <w:t>Deheane's</w:t>
+      </w:r>
+      <w:proofErr w:type="spellEnd"/>
+      <w:r>
+        <w:t xml:space="preserve"> paper the frequency is at least 10 per million.</w:t>
       </w:r>
     </w:p>
     <w:p>
@@ -7173,13 +8674,21 @@
         <w:t>442,911</w:t>
       </w:r>
       <w:r>
-        <w:t xml:space="preserve"> most common he</w:t>
+        <w:t xml:space="preserve"> most common </w:t>
+      </w:r>
+      <w:proofErr w:type="spellStart"/>
+      <w:r>
+        <w:t>he</w:t>
       </w:r>
       <w:r>
         <w:t>b</w:t>
       </w:r>
       <w:r>
-        <w:t>rew words and their frequency.</w:t>
+        <w:t>rew</w:t>
+      </w:r>
+      <w:proofErr w:type="spellEnd"/>
+      <w:r>
+        <w:t xml:space="preserve"> words and their frequency.</w:t>
       </w:r>
     </w:p>
     <w:p>
@@ -7197,7 +8706,7 @@
       </w:hyperlink>
     </w:p>
   </w:comment>
-  <w:comment w:id="92" w:author="Chen Heller" w:date="2022-04-18T15:20:00Z" w:initials="CH">
+  <w:comment w:id="115" w:author="Chen Heller" w:date="2022-04-18T15:20:00Z" w:initials="CH">
     <w:p>
       <w:pPr>
         <w:pStyle w:val="CommentText"/>
@@ -7217,27 +8726,155 @@
       </w:r>
     </w:p>
   </w:comment>
-  <w:comment w:id="93" w:author="Chen Heller" w:date="2022-04-07T15:13:00Z" w:initials="CH">
+  <w:comment w:id="116" w:author="Chen Heller" w:date="2022-05-15T10:20:00Z" w:initials="CH">
     <w:p>
       <w:pPr>
         <w:pStyle w:val="CommentText"/>
         <w:bidi w:val="0"/>
       </w:pPr>
       <w:r>
-        <w:t>Check if the 2</w:t>
-      </w:r>
-      <w:r>
-        <w:rPr>
-          <w:vertAlign w:val="superscript"/>
-        </w:rPr>
-        <w:t>nd</w:t>
-      </w:r>
-      <w:r>
-        <w:t xml:space="preserve"> block improves RT, if not, use only 1.</w:t>
+        <w:rPr>
+          <w:rStyle w:val="CommentReference"/>
+        </w:rPr>
+        <w:annotationRef/>
+      </w:r>
+      <w:r>
+        <w:t>The database will not be available soo</w:t>
+      </w:r>
+      <w:r>
+        <w:t>n:</w:t>
+      </w:r>
+    </w:p>
+    <w:p>
+      <w:pPr>
+        <w:bidi w:val="0"/>
+        <w:rPr>
+          <w:rFonts w:ascii="Times New Roman" w:eastAsia="Times New Roman" w:hAnsi="Times New Roman" w:cs="Times New Roman"/>
+        </w:rPr>
+      </w:pPr>
+      <w:r>
+        <w:t>"</w:t>
+      </w:r>
+      <w:r>
+        <w:rPr>
+          <w:rFonts w:ascii="Arial" w:eastAsia="Times New Roman" w:hAnsi="Arial" w:cs="Arial"/>
+          <w:color w:val="222222"/>
+          <w:shd w:val="clear" w:color="auto" w:fill="FFFFFF"/>
+        </w:rPr>
+        <w:t>Hi Chen,</w:t>
+      </w:r>
+    </w:p>
+    <w:p>
+      <w:pPr>
+        <w:shd w:val="clear" w:color="auto" w:fill="FFFFFF"/>
+        <w:bidi w:val="0"/>
+        <w:rPr>
+          <w:rFonts w:ascii="Arial" w:eastAsia="Times New Roman" w:hAnsi="Arial" w:cs="Arial"/>
+          <w:color w:val="222222"/>
+        </w:rPr>
+      </w:pPr>
+      <w:r>
+        <w:rPr>
+          <w:rFonts w:ascii="Arial" w:eastAsia="Times New Roman" w:hAnsi="Arial" w:cs="Arial"/>
+          <w:color w:val="222222"/>
+        </w:rPr>
+        <w:t>This turned out to be more difficult than I thought it would be.</w:t>
+      </w:r>
+    </w:p>
+    <w:p>
+      <w:pPr>
+        <w:shd w:val="clear" w:color="auto" w:fill="FFFFFF"/>
+        <w:bidi w:val="0"/>
+        <w:rPr>
+          <w:rFonts w:ascii="Arial" w:eastAsia="Times New Roman" w:hAnsi="Arial" w:cs="Arial"/>
+          <w:color w:val="222222"/>
+        </w:rPr>
+      </w:pPr>
+      <w:r>
+        <w:rPr>
+          <w:rFonts w:ascii="Arial" w:eastAsia="Times New Roman" w:hAnsi="Arial" w:cs="Arial"/>
+          <w:color w:val="222222"/>
+        </w:rPr>
+        <w:t>The University took the database out of the server because it was old, and in a code that apparently does not fit its current security demands.</w:t>
+      </w:r>
+    </w:p>
+    <w:p>
+      <w:pPr>
+        <w:shd w:val="clear" w:color="auto" w:fill="FFFFFF"/>
+        <w:bidi w:val="0"/>
+      </w:pPr>
+      <w:r>
+        <w:rPr>
+          <w:rFonts w:ascii="Arial" w:eastAsia="Times New Roman" w:hAnsi="Arial" w:cs="Arial"/>
+          <w:color w:val="222222"/>
+        </w:rPr>
+        <w:t>I am now discussing the potential possible avenues to restore it.</w:t>
+      </w:r>
+      <w:r>
+        <w:t>"</w:t>
+      </w:r>
+    </w:p>
+    <w:p>
+      <w:pPr>
+        <w:pStyle w:val="CommentText"/>
+        <w:bidi w:val="0"/>
+      </w:pPr>
+    </w:p>
+    <w:p>
+      <w:pPr>
+        <w:pStyle w:val="CommentText"/>
+        <w:bidi w:val="0"/>
+      </w:pPr>
+      <w:r>
+        <w:t>I could look at the</w:t>
+      </w:r>
+      <w:r>
+        <w:t xml:space="preserve"> average</w:t>
+      </w:r>
+      <w:r>
+        <w:t xml:space="preserve"> RT for each word to locate </w:t>
+      </w:r>
+      <w:r>
+        <w:t>the words that were harder to classify in the previous pilots.</w:t>
+      </w:r>
+    </w:p>
+    <w:p>
+      <w:pPr>
+        <w:pStyle w:val="CommentText"/>
+        <w:bidi w:val="0"/>
+      </w:pPr>
+      <w:r>
+        <w:t>But this only tells us which words are rel</w:t>
+      </w:r>
+      <w:r>
+        <w:t>a</w:t>
+      </w:r>
+      <w:r>
+        <w:t xml:space="preserve">tively harder, instead of directly telling us which words are </w:t>
+      </w:r>
+      <w:r>
+        <w:t>more frequent in Hebrew.</w:t>
+      </w:r>
+    </w:p>
+    <w:p>
+      <w:pPr>
+        <w:pStyle w:val="CommentText"/>
+        <w:bidi w:val="0"/>
+      </w:pPr>
+      <w:r>
+        <w:t xml:space="preserve">In </w:t>
+      </w:r>
+      <w:proofErr w:type="gramStart"/>
+      <w:r>
+        <w:t>addition</w:t>
+      </w:r>
+      <w:proofErr w:type="gramEnd"/>
+      <w:r>
+        <w:t xml:space="preserve"> I assume this will be pretty noisy and I'm not sure we will get anything interesting from this analysis.</w:t>
       </w:r>
     </w:p>
   </w:comment>
-  <w:comment w:id="98" w:author="Chen Heller" w:date="2022-04-07T16:33:00Z" w:initials="CH">
+  <w:comment w:id="149" w:author="Chen Heller" w:date="2022-05-15T09:46:00Z" w:initials="CH">
     <w:p>
       <w:pPr>
         <w:pStyle w:val="CommentText"/>
@@ -7253,11 +8890,11 @@
         <w:rPr>
           <w:rStyle w:val="CommentReference"/>
         </w:rPr>
-        <w:t>A better practice would be to have a different practice block for each participant, but this isn't crucial.</w:t>
+        <w:t>You were about to change this, to use speed as well.</w:t>
       </w:r>
     </w:p>
   </w:comment>
-  <w:comment w:id="107" w:author="Chen Heller" w:date="2022-04-13T09:28:00Z" w:initials="CH">
+  <w:comment w:id="152" w:author="Chen Heller" w:date="2022-04-13T09:28:00Z" w:initials="CH">
     <w:p>
       <w:pPr>
         <w:pStyle w:val="NoSpacing"/>
@@ -7273,8 +8910,13 @@
         <w:t xml:space="preserve">Written by </w:t>
       </w:r>
       <w:r>
-        <w:t>John D'Errico</w:t>
-      </w:r>
+        <w:t xml:space="preserve">John </w:t>
+      </w:r>
+      <w:proofErr w:type="spellStart"/>
+      <w:r>
+        <w:t>D'Errico</w:t>
+      </w:r>
+      <w:proofErr w:type="spellEnd"/>
       <w:r>
         <w:t>.</w:t>
       </w:r>
@@ -7294,11 +8936,19 @@
         <w:bidi w:val="0"/>
       </w:pPr>
       <w:r>
-        <w:t>John D'Errico (2022). inpaint_nans (https://www.mathworks.com/matlabcentral/fileexchange/4551-inpaint_nans), MATLAB Central File Exchange. Retrieved February 15, 2022.</w:t>
+        <w:t xml:space="preserve">John </w:t>
+      </w:r>
+      <w:proofErr w:type="spellStart"/>
+      <w:r>
+        <w:t>D'Errico</w:t>
+      </w:r>
+      <w:proofErr w:type="spellEnd"/>
+      <w:r>
+        <w:t xml:space="preserve"> (2022). inpaint_nans (https://www.mathworks.com/matlabcentral/fileexchange/4551-inpaint_nans), MATLAB Central File Exchange. Retrieved February 15, 2022.</w:t>
       </w:r>
     </w:p>
   </w:comment>
-  <w:comment w:id="108" w:author="Chen Heller" w:date="2022-04-13T09:44:00Z" w:initials="CH">
+  <w:comment w:id="153" w:author="Chen Heller" w:date="2022-04-13T09:44:00Z" w:initials="CH">
     <w:p>
       <w:pPr>
         <w:pStyle w:val="CommentText"/>
@@ -7323,7 +8973,7 @@
       </w:pPr>
     </w:p>
   </w:comment>
-  <w:comment w:id="109" w:author="Liad Mudrik" w:date="2022-04-16T20:33:00Z" w:initials="LM">
+  <w:comment w:id="165" w:author="Chen Heller" w:date="2022-05-15T12:14:00Z" w:initials="CH">
     <w:p>
       <w:pPr>
         <w:pStyle w:val="CommentText"/>
@@ -7335,567 +8985,109 @@
         </w:rPr>
         <w:annotationRef/>
       </w:r>
-      <w:r>
-        <w:t>I would be glad to discuss all these analyses and how you chose them</w:t>
-      </w:r>
-    </w:p>
-  </w:comment>
-  <w:comment w:id="110" w:author="Chen Heller" w:date="2022-04-18T15:28:00Z" w:initials="CH">
-    <w:p>
-      <w:pPr>
-        <w:pStyle w:val="CommentText"/>
-        <w:bidi w:val="0"/>
-      </w:pPr>
-      <w:r>
-        <w:rPr>
-          <w:rStyle w:val="CommentReference"/>
-        </w:rPr>
-        <w:annotationRef/>
-      </w:r>
-      <w:r>
-        <w:t>Consult Matan about assumptions testing.</w:t>
-      </w:r>
-    </w:p>
-  </w:comment>
-  <w:comment w:id="111" w:author="Chen Heller" w:date="2022-04-12T10:05:00Z" w:initials="CH">
-    <w:p>
-      <w:pPr>
-        <w:pStyle w:val="CommentText"/>
-        <w:bidi w:val="0"/>
-        <w:rPr>
-          <w:rStyle w:val="CommentReference"/>
-        </w:rPr>
-      </w:pPr>
-      <w:r>
-        <w:rPr>
-          <w:rStyle w:val="CommentReference"/>
-        </w:rPr>
-        <w:t>Should we use LMM instead?</w:t>
-      </w:r>
-    </w:p>
-    <w:p>
-      <w:pPr>
-        <w:pStyle w:val="CommentText"/>
-        <w:bidi w:val="0"/>
-        <w:rPr>
-          <w:rStyle w:val="CommentReference"/>
-        </w:rPr>
-      </w:pPr>
-      <w:r>
-        <w:rPr>
-          <w:rStyle w:val="CommentReference"/>
-        </w:rPr>
-        <w:annotationRef/>
-      </w:r>
-      <w:r>
-        <w:rPr>
-          <w:rStyle w:val="CommentReference"/>
-        </w:rPr>
-        <w:t>A paired t-test is identical to a LMM when you have a single categorical IV with 2 levels.</w:t>
-      </w:r>
-    </w:p>
-    <w:p>
-      <w:pPr>
-        <w:pStyle w:val="CommentText"/>
-        <w:bidi w:val="0"/>
-        <w:rPr>
-          <w:rStyle w:val="CommentReference"/>
-        </w:rPr>
-      </w:pPr>
-      <w:r>
-        <w:rPr>
-          <w:rStyle w:val="CommentReference"/>
-        </w:rPr>
-        <w:t>But in our case each level has many samples</w:t>
-      </w:r>
-      <w:r>
-        <w:rPr>
-          <w:rStyle w:val="CommentReference"/>
-        </w:rPr>
-        <w:t>,</w:t>
-      </w:r>
-    </w:p>
-    <w:p>
-      <w:pPr>
-        <w:pStyle w:val="CommentText"/>
-        <w:bidi w:val="0"/>
-        <w:rPr>
-          <w:rStyle w:val="CommentReference"/>
-        </w:rPr>
-      </w:pPr>
-    </w:p>
-    <w:p>
-      <w:pPr>
-        <w:pStyle w:val="CommentText"/>
-        <w:bidi w:val="0"/>
-        <w:rPr>
-          <w:rStyle w:val="CommentReference"/>
-        </w:rPr>
-      </w:pPr>
-      <w:r>
-        <w:rPr>
-          <w:rStyle w:val="CommentReference"/>
-        </w:rPr>
-        <w:t xml:space="preserve">LMM will include the </w:t>
-      </w:r>
-      <w:r>
-        <w:rPr>
-          <w:rStyle w:val="CommentReference"/>
-        </w:rPr>
-        <w:t xml:space="preserve">all </w:t>
-      </w:r>
-      <w:r>
-        <w:rPr>
-          <w:rStyle w:val="CommentReference"/>
-        </w:rPr>
-        <w:t xml:space="preserve">individual measurements rather than </w:t>
-      </w:r>
-      <w:r>
-        <w:rPr>
-          <w:rStyle w:val="CommentReference"/>
-        </w:rPr>
-        <w:t xml:space="preserve">the </w:t>
-      </w:r>
-      <w:r>
-        <w:rPr>
-          <w:rStyle w:val="CommentReference"/>
-        </w:rPr>
-        <w:t>average</w:t>
-      </w:r>
-      <w:r>
-        <w:rPr>
-          <w:rStyle w:val="CommentReference"/>
-        </w:rPr>
-        <w:t>s</w:t>
-      </w:r>
-      <w:r>
-        <w:rPr>
-          <w:rStyle w:val="CommentReference"/>
-        </w:rPr>
-        <w:t>. Does this mean extreme values</w:t>
-      </w:r>
-      <w:r>
-        <w:rPr>
-          <w:rStyle w:val="CommentReference"/>
-        </w:rPr>
-        <w:t xml:space="preserve"> won't influence it as much</w:t>
-      </w:r>
-      <w:r>
-        <w:rPr>
-          <w:rStyle w:val="CommentReference"/>
-        </w:rPr>
-        <w:t>?</w:t>
-      </w:r>
-    </w:p>
-    <w:p>
-      <w:pPr>
-        <w:pStyle w:val="CommentText"/>
-        <w:bidi w:val="0"/>
-        <w:rPr>
-          <w:rStyle w:val="CommentReference"/>
-        </w:rPr>
-      </w:pPr>
-    </w:p>
-    <w:p>
-      <w:pPr>
-        <w:pStyle w:val="CommentText"/>
-        <w:bidi w:val="0"/>
-      </w:pPr>
-      <w:hyperlink r:id="rId3" w:history="1">
-        <w:r>
-          <w:rPr>
-            <w:rStyle w:val="Hyperlink"/>
-            <w:sz w:val="16"/>
-            <w:szCs w:val="16"/>
-          </w:rPr>
-          <w:t>Here</w:t>
-        </w:r>
-      </w:hyperlink>
-      <w:r>
-        <w:rPr>
-          <w:rStyle w:val="CommentReference"/>
-        </w:rPr>
-        <w:t xml:space="preserve"> they talk about LMM and t-test</w:t>
-      </w:r>
-    </w:p>
-  </w:comment>
-  <w:comment w:id="112" w:author="Chen Heller" w:date="2022-04-13T11:02:00Z" w:initials="CH">
-    <w:p>
-      <w:pPr>
-        <w:pStyle w:val="CommentText"/>
-        <w:bidi w:val="0"/>
-        <w:rPr>
-          <w:rStyle w:val="CommentReference"/>
-        </w:rPr>
-      </w:pPr>
-      <w:r>
-        <w:rPr>
-          <w:rStyle w:val="CommentReference"/>
-        </w:rPr>
-        <w:annotationRef/>
-      </w:r>
-      <w:r>
-        <w:t xml:space="preserve">When testing the continuous measures (deviation from center, movement variability) </w:t>
-      </w:r>
-      <w:r>
-        <w:rPr>
-          <w:rStyle w:val="CommentReference"/>
-        </w:rPr>
-        <w:t>this might produce significant results in discrete locations instead of continuous significant sections.</w:t>
-      </w:r>
-    </w:p>
-    <w:p>
-      <w:pPr>
-        <w:pStyle w:val="CommentText"/>
-        <w:bidi w:val="0"/>
-      </w:pPr>
-      <w:r>
-        <w:rPr>
-          <w:rStyle w:val="CommentReference"/>
-        </w:rPr>
-        <w:t>See "</w:t>
-      </w:r>
-      <w:hyperlink r:id="rId4" w:anchor="comment-624d5264159d354bccb58cb0" w:history="1">
-        <w:r>
-          <w:rPr>
-            <w:rStyle w:val="Hyperlink"/>
-            <w:sz w:val="16"/>
-            <w:szCs w:val="16"/>
-          </w:rPr>
-          <w:t>what is the best way to correct for multiple comparisons</w:t>
-        </w:r>
-      </w:hyperlink>
-      <w:r>
-        <w:rPr>
-          <w:rStyle w:val="CommentReference"/>
-        </w:rPr>
-        <w:t>" in Trello for other options</w:t>
-      </w:r>
-    </w:p>
-  </w:comment>
-  <w:comment w:id="113" w:author="Liad Mudrik" w:date="2022-04-16T20:26:00Z" w:initials="LM">
-    <w:p>
-      <w:pPr>
-        <w:pStyle w:val="CommentText"/>
-        <w:bidi w:val="0"/>
-      </w:pPr>
-      <w:r>
-        <w:rPr>
-          <w:rStyle w:val="CommentReference"/>
-        </w:rPr>
-        <w:annotationRef/>
-      </w:r>
-      <w:r>
-        <w:t>We recently started to use a more recent method by Benjamini; see this paper and a very clear howTo that Shaked Palgi recently wrote.</w:t>
-      </w:r>
-    </w:p>
-    <w:p>
-      <w:pPr>
-        <w:autoSpaceDE w:val="0"/>
-        <w:autoSpaceDN w:val="0"/>
-        <w:bidi w:val="0"/>
-        <w:adjustRightInd w:val="0"/>
-        <w:ind w:left="720" w:hanging="720"/>
-        <w:rPr>
-          <w:rFonts w:ascii="Helvetica" w:eastAsiaTheme="minorHAnsi" w:hAnsi="Helvetica" w:cs="Helvetica"/>
-          <w:color w:val="000000"/>
-        </w:rPr>
-      </w:pPr>
-      <w:r>
-        <w:rPr>
-          <w:rFonts w:ascii="Helvetica" w:eastAsiaTheme="minorHAnsi" w:hAnsi="Helvetica" w:cs="Helvetica"/>
-          <w:color w:val="000000"/>
-        </w:rPr>
-        <w:t xml:space="preserve">Bogomolov, M., Peterson, C.B., Benjamini, Y., and Sabatti, C. (2021) Hypotheses on a tree: new error rates and testing strategies. </w:t>
-      </w:r>
-      <w:r>
-        <w:rPr>
-          <w:rFonts w:ascii="Helvetica" w:eastAsiaTheme="minorHAnsi" w:hAnsi="Helvetica" w:cs="Helvetica"/>
+      <w:proofErr w:type="spellStart"/>
+      <w:r>
+        <w:rPr>
+          <w:rFonts w:cs="Calibri"/>
           <w:i/>
           <w:iCs/>
           <w:color w:val="000000"/>
-        </w:rPr>
-        <w:t>Biometrika</w:t>
-      </w:r>
-      <w:r>
-        <w:rPr>
-          <w:rFonts w:ascii="Helvetica" w:eastAsiaTheme="minorHAnsi" w:hAnsi="Helvetica" w:cs="Helvetica"/>
-          <w:color w:val="000000"/>
-        </w:rPr>
-        <w:t>. 108(3), 575-590.</w:t>
-      </w:r>
-    </w:p>
-    <w:p>
-      <w:pPr>
-        <w:pStyle w:val="CommentText"/>
-        <w:bidi w:val="0"/>
-      </w:pPr>
-      <w:r>
-        <w:t>I’m happy to discuss that as well</w:t>
-      </w:r>
-    </w:p>
-  </w:comment>
-  <w:comment w:id="114" w:author="Chen Heller" w:date="2022-04-18T15:23:00Z" w:initials="CH">
-    <w:p>
-      <w:pPr>
-        <w:pStyle w:val="CommentText"/>
-        <w:bidi w:val="0"/>
-      </w:pPr>
-      <w:r>
-        <w:rPr>
-          <w:rStyle w:val="CommentReference"/>
-        </w:rPr>
-        <w:annotationRef/>
-      </w:r>
-      <w:r>
-        <w:t>Separate confirmatory and exploratory.</w:t>
-      </w:r>
-    </w:p>
-    <w:p>
-      <w:pPr>
-        <w:pStyle w:val="CommentText"/>
-        <w:bidi w:val="0"/>
-      </w:pPr>
-    </w:p>
-    <w:p>
-      <w:pPr>
-        <w:pStyle w:val="CommentText"/>
-        <w:bidi w:val="0"/>
-      </w:pPr>
-      <w:r>
-        <w:t>Draw a tree and add here.</w:t>
-      </w:r>
-    </w:p>
-    <w:p>
-      <w:pPr>
-        <w:pStyle w:val="CommentText"/>
-        <w:bidi w:val="0"/>
-      </w:pPr>
-    </w:p>
-    <w:p>
-      <w:pPr>
-        <w:pStyle w:val="CommentText"/>
-        <w:bidi w:val="0"/>
-      </w:pPr>
-      <w:r>
-        <w:t xml:space="preserve">Mention: if one of the exploratory is found </w:t>
-      </w:r>
-      <w:r>
-        <w:t>to be bigger than the confiramotry then we will take it instead.</w:t>
-      </w:r>
-    </w:p>
-  </w:comment>
-  <w:comment w:id="115" w:author="Chen Heller" w:date="2022-04-13T10:30:00Z" w:initials="CH">
-    <w:p>
-      <w:pPr>
-        <w:pStyle w:val="CommentText"/>
-        <w:bidi w:val="0"/>
-      </w:pPr>
-      <w:r>
-        <w:t>When computing effect size for dependent measure we compute the effect on the difference between the measures, this is what Cohne's d</w:t>
-      </w:r>
-      <w:r>
-        <w:rPr>
-          <w:vertAlign w:val="subscript"/>
-        </w:rPr>
-        <w:t>z</w:t>
-      </w:r>
-      <w:r>
-        <w:t xml:space="preserve"> does.</w:t>
-      </w:r>
-    </w:p>
-    <w:p>
-      <w:pPr>
-        <w:pStyle w:val="CommentText"/>
-        <w:bidi w:val="0"/>
-      </w:pPr>
-    </w:p>
-    <w:p>
-      <w:pPr>
-        <w:pStyle w:val="CommentText"/>
-        <w:bidi w:val="0"/>
-      </w:pPr>
-      <w:r>
-        <w:t>A few ways to compute</w:t>
-      </w:r>
-      <w:r>
-        <w:t>:</w:t>
-      </w:r>
-    </w:p>
-    <w:p>
-      <w:pPr>
-        <w:pStyle w:val="CommentText"/>
-        <w:bidi w:val="0"/>
-      </w:pPr>
-      <w:r>
-        <w:rPr>
-          <w:rStyle w:val="CommentReference"/>
-        </w:rPr>
-        <w:annotationRef/>
-      </w:r>
-      <w:r>
-        <w:t xml:space="preserve">R's package </w:t>
-      </w:r>
-    </w:p>
-    <w:p>
-      <w:pPr>
-        <w:pStyle w:val="CommentText"/>
-        <w:bidi w:val="0"/>
-      </w:pPr>
-      <w:r>
-        <w:t>bootstrapping (resampling the population of subjects)</w:t>
-      </w:r>
-    </w:p>
-  </w:comment>
-  <w:comment w:id="122" w:author="Chen Heller" w:date="2022-04-11T12:04:00Z" w:initials="CH">
-    <w:p>
-      <w:pPr>
-        <w:pStyle w:val="CommentText"/>
-        <w:bidi w:val="0"/>
-        <w:rPr>
-          <w:rStyle w:val="CommentReference"/>
-        </w:rPr>
-      </w:pPr>
-      <w:r>
-        <w:rPr>
-          <w:rStyle w:val="CommentReference"/>
-        </w:rPr>
-        <w:t>TBD:</w:t>
-      </w:r>
-    </w:p>
-    <w:p>
-      <w:pPr>
-        <w:pStyle w:val="CommentText"/>
-        <w:bidi w:val="0"/>
-        <w:rPr>
-          <w:rStyle w:val="CommentReference"/>
-        </w:rPr>
-      </w:pPr>
-      <w:r>
-        <w:rPr>
-          <w:rStyle w:val="CommentReference"/>
-        </w:rPr>
-        <w:annotationRef/>
-      </w:r>
-      <w:r>
-        <w:rPr>
-          <w:rStyle w:val="CommentReference"/>
-        </w:rPr>
-        <w:t>IS this the proper way to measure effect size with Wilcoxon?</w:t>
-      </w:r>
-    </w:p>
-    <w:p>
-      <w:pPr>
-        <w:pStyle w:val="CommentText"/>
-        <w:bidi w:val="0"/>
-        <w:rPr>
-          <w:rStyle w:val="CommentReference"/>
-        </w:rPr>
-      </w:pPr>
-      <w:r>
-        <w:rPr>
-          <w:rStyle w:val="CommentReference"/>
-        </w:rPr>
-        <w:t>Is it comparable to Cohen's d</w:t>
-      </w:r>
-      <w:r>
-        <w:rPr>
-          <w:rStyle w:val="CommentReference"/>
-          <w:vertAlign w:val="subscript"/>
-        </w:rPr>
-        <w:t>z</w:t>
-      </w:r>
-      <w:r>
-        <w:rPr>
-          <w:rStyle w:val="CommentReference"/>
-        </w:rPr>
-        <w:t>?</w:t>
-      </w:r>
-    </w:p>
-    <w:p>
-      <w:pPr>
-        <w:pStyle w:val="CommentText"/>
-        <w:bidi w:val="0"/>
-        <w:rPr>
-          <w:rStyle w:val="CommentReference"/>
-        </w:rPr>
-      </w:pPr>
-      <w:r>
-        <w:rPr>
-          <w:rStyle w:val="CommentReference"/>
-        </w:rPr>
-        <w:t>Another way to compute it:</w:t>
-      </w:r>
-    </w:p>
-    <w:p>
-      <w:pPr>
-        <w:pStyle w:val="CommentText"/>
-        <w:bidi w:val="0"/>
-      </w:pPr>
-      <w:r>
-        <w:rPr>
-          <w:rFonts w:ascii="Arial" w:hAnsi="Arial" w:cs="Arial"/>
-          <w:noProof/>
+          <w:sz w:val="22"/>
+          <w:szCs w:val="22"/>
+        </w:rPr>
+        <w:t>Bogomolov</w:t>
+      </w:r>
+      <w:proofErr w:type="spellEnd"/>
+      <w:r>
+        <w:rPr>
+          <w:rFonts w:cs="Calibri"/>
+          <w:i/>
+          <w:iCs/>
           <w:color w:val="000000"/>
           <w:sz w:val="22"/>
           <w:szCs w:val="22"/>
-          <w:bdr w:val="none" w:sz="0" w:space="0" w:color="auto" w:frame="1"/>
-        </w:rPr>
-        <w:drawing>
-          <wp:inline distT="0" distB="0" distL="0" distR="0" wp14:anchorId="3080AEAD" wp14:editId="53BA00A8">
-            <wp:extent cx="3773170" cy="1468755"/>
-            <wp:effectExtent l="0" t="0" r="0" b="0"/>
-            <wp:docPr id="5" name="Picture 5" descr="Graphical user interface&#10;&#10;Description automatically generated"/>
-            <wp:cNvGraphicFramePr>
-              <a:graphicFrameLocks xmlns:a="http://schemas.openxmlformats.org/drawingml/2006/main" noChangeAspect="1"/>
-            </wp:cNvGraphicFramePr>
-            <a:graphic xmlns:a="http://schemas.openxmlformats.org/drawingml/2006/main">
-              <a:graphicData uri="http://schemas.openxmlformats.org/drawingml/2006/picture">
-                <pic:pic xmlns:pic="http://schemas.openxmlformats.org/drawingml/2006/picture">
-                  <pic:nvPicPr>
-                    <pic:cNvPr id="5" name="Picture 5" descr="Graphical user interface&#10;&#10;Description automatically generated"/>
-                    <pic:cNvPicPr>
-                      <a:picLocks noChangeAspect="1" noChangeArrowheads="1"/>
-                    </pic:cNvPicPr>
-                  </pic:nvPicPr>
-                  <pic:blipFill>
-                    <a:blip r:embed="rId5" cstate="print">
-                      <a:extLst>
-                        <a:ext uri="{28A0092B-C50C-407E-A947-70E740481C1C}">
-                          <a14:useLocalDpi xmlns:a14="http://schemas.microsoft.com/office/drawing/2010/main" val="0"/>
-                        </a:ext>
-                      </a:extLst>
-                    </a:blip>
-                    <a:srcRect/>
-                    <a:stretch>
-                      <a:fillRect/>
-                    </a:stretch>
-                  </pic:blipFill>
-                  <pic:spPr bwMode="auto">
-                    <a:xfrm>
-                      <a:off x="0" y="0"/>
-                      <a:ext cx="3773170" cy="1468755"/>
-                    </a:xfrm>
-                    <a:prstGeom prst="rect">
-                      <a:avLst/>
-                    </a:prstGeom>
-                    <a:noFill/>
-                    <a:ln>
-                      <a:noFill/>
-                    </a:ln>
-                  </pic:spPr>
-                </pic:pic>
-              </a:graphicData>
-            </a:graphic>
-          </wp:inline>
-        </w:drawing>
+        </w:rPr>
+        <w:t xml:space="preserve">, M., Peterson, C. B., </w:t>
+      </w:r>
+      <w:proofErr w:type="spellStart"/>
+      <w:r>
+        <w:rPr>
+          <w:rFonts w:cs="Calibri"/>
+          <w:i/>
+          <w:iCs/>
+          <w:color w:val="000000"/>
+          <w:sz w:val="22"/>
+          <w:szCs w:val="22"/>
+        </w:rPr>
+        <w:t>Benjamini</w:t>
+      </w:r>
+      <w:proofErr w:type="spellEnd"/>
+      <w:r>
+        <w:rPr>
+          <w:rFonts w:cs="Calibri"/>
+          <w:i/>
+          <w:iCs/>
+          <w:color w:val="000000"/>
+          <w:sz w:val="22"/>
+          <w:szCs w:val="22"/>
+        </w:rPr>
+        <w:t xml:space="preserve">, Y., &amp; </w:t>
+      </w:r>
+      <w:proofErr w:type="spellStart"/>
+      <w:r>
+        <w:rPr>
+          <w:rFonts w:cs="Calibri"/>
+          <w:i/>
+          <w:iCs/>
+          <w:color w:val="000000"/>
+          <w:sz w:val="22"/>
+          <w:szCs w:val="22"/>
+        </w:rPr>
+        <w:t>Sabatti</w:t>
+      </w:r>
+      <w:proofErr w:type="spellEnd"/>
+      <w:r>
+        <w:rPr>
+          <w:rFonts w:cs="Calibri"/>
+          <w:i/>
+          <w:iCs/>
+          <w:color w:val="000000"/>
+          <w:sz w:val="22"/>
+          <w:szCs w:val="22"/>
+        </w:rPr>
+        <w:t>, C. (2021). Hypotheses on a tree: new error rates and testing strategies. </w:t>
+      </w:r>
+      <w:proofErr w:type="spellStart"/>
+      <w:r>
+        <w:rPr>
+          <w:rFonts w:cs="Calibri"/>
+          <w:i/>
+          <w:iCs/>
+          <w:color w:val="000000"/>
+          <w:sz w:val="22"/>
+          <w:szCs w:val="22"/>
+        </w:rPr>
+        <w:t>Biometrika</w:t>
+      </w:r>
+      <w:proofErr w:type="spellEnd"/>
+      <w:r>
+        <w:rPr>
+          <w:rFonts w:cs="Calibri"/>
+          <w:i/>
+          <w:iCs/>
+          <w:color w:val="000000"/>
+          <w:sz w:val="22"/>
+          <w:szCs w:val="22"/>
+        </w:rPr>
+        <w:t>, 108(3), 575-590</w:t>
       </w:r>
     </w:p>
   </w:comment>
-  <w:comment w:id="134" w:author="Chen Heller" w:date="2022-05-03T20:49:00Z" w:initials="CH">
+  <w:comment w:id="172" w:author="Chen Heller" w:date="2022-05-15T16:08:00Z" w:initials="CH">
     <w:p>
       <w:pPr>
         <w:pStyle w:val="CommentText"/>
+        <w:bidi w:val="0"/>
       </w:pPr>
       <w:r>
         <w:rPr>
@@ -7904,256 +9096,347 @@
         <w:annotationRef/>
       </w:r>
       <w:r>
-        <w:t>Add a figure of the maximal possible reach area, that is bound by the targets and the starting point.</w:t>
-      </w:r>
-    </w:p>
-  </w:comment>
-  <w:comment w:id="145" w:author="Chen Heller" w:date="2022-04-11T13:04:00Z" w:initials="CH">
-    <w:p>
-      <w:pPr>
-        <w:pStyle w:val="CommentText"/>
-        <w:bidi w:val="0"/>
-      </w:pPr>
-      <w:r>
-        <w:rPr>
-          <w:rStyle w:val="CommentReference"/>
-        </w:rPr>
-        <w:annotationRef/>
-      </w:r>
-      <w:r>
-        <w:t>What is the thresh for discovering outliers?</w:t>
-      </w:r>
-    </w:p>
-    <w:p>
-      <w:pPr>
-        <w:pStyle w:val="CommentText"/>
-        <w:bidi w:val="0"/>
-      </w:pPr>
-      <w:r>
-        <w:t>How should we deal with them:</w:t>
-      </w:r>
-    </w:p>
-    <w:p>
-      <w:pPr>
-        <w:pStyle w:val="CommentText"/>
-        <w:numPr>
-          <w:ilvl w:val="0"/>
-          <w:numId w:val="20"/>
-        </w:numPr>
-        <w:bidi w:val="0"/>
-      </w:pPr>
-      <w:r>
-        <w:t>Remove</w:t>
-      </w:r>
-    </w:p>
-    <w:p>
-      <w:pPr>
-        <w:pStyle w:val="CommentText"/>
-        <w:numPr>
-          <w:ilvl w:val="0"/>
-          <w:numId w:val="20"/>
-        </w:numPr>
-        <w:bidi w:val="0"/>
-      </w:pPr>
-      <w:r>
-        <w:t>Note when reporting results</w:t>
-      </w:r>
-    </w:p>
-    <w:p>
-      <w:pPr>
-        <w:pStyle w:val="CommentText"/>
-        <w:numPr>
-          <w:ilvl w:val="0"/>
-          <w:numId w:val="20"/>
-        </w:numPr>
-        <w:bidi w:val="0"/>
-      </w:pPr>
-      <w:r>
-        <w:t>Robust t-test with R's WRS2 (</w:t>
-      </w:r>
-      <w:hyperlink r:id="rId6" w:history="1">
+        <w:rPr>
+          <w:color w:val="000000"/>
+          <w:sz w:val="27"/>
+          <w:szCs w:val="27"/>
+          <w:shd w:val="clear" w:color="auto" w:fill="FFFFFF"/>
+        </w:rPr>
+        <w:t>Ben-</w:t>
+      </w:r>
+      <w:proofErr w:type="spellStart"/>
+      <w:r>
+        <w:rPr>
+          <w:color w:val="000000"/>
+          <w:sz w:val="27"/>
+          <w:szCs w:val="27"/>
+          <w:shd w:val="clear" w:color="auto" w:fill="FFFFFF"/>
+        </w:rPr>
+        <w:t>Shachar</w:t>
+      </w:r>
+      <w:proofErr w:type="spellEnd"/>
+      <w:r>
+        <w:rPr>
+          <w:color w:val="000000"/>
+          <w:sz w:val="27"/>
+          <w:szCs w:val="27"/>
+          <w:shd w:val="clear" w:color="auto" w:fill="FFFFFF"/>
+        </w:rPr>
+        <w:t xml:space="preserve"> MS, </w:t>
+      </w:r>
+      <w:proofErr w:type="spellStart"/>
+      <w:r>
+        <w:rPr>
+          <w:color w:val="000000"/>
+          <w:sz w:val="27"/>
+          <w:szCs w:val="27"/>
+          <w:shd w:val="clear" w:color="auto" w:fill="FFFFFF"/>
+        </w:rPr>
+        <w:t>Lüdecke</w:t>
+      </w:r>
+      <w:proofErr w:type="spellEnd"/>
+      <w:r>
+        <w:rPr>
+          <w:color w:val="000000"/>
+          <w:sz w:val="27"/>
+          <w:szCs w:val="27"/>
+          <w:shd w:val="clear" w:color="auto" w:fill="FFFFFF"/>
+        </w:rPr>
+        <w:t xml:space="preserve"> D, Makowski D (2020). “</w:t>
+      </w:r>
+      <w:proofErr w:type="spellStart"/>
+      <w:proofErr w:type="gramStart"/>
+      <w:r>
+        <w:rPr>
+          <w:color w:val="000000"/>
+          <w:sz w:val="27"/>
+          <w:szCs w:val="27"/>
+          <w:shd w:val="clear" w:color="auto" w:fill="FFFFFF"/>
+        </w:rPr>
+        <w:t>effectsize</w:t>
+      </w:r>
+      <w:proofErr w:type="spellEnd"/>
+      <w:proofErr w:type="gramEnd"/>
+      <w:r>
+        <w:rPr>
+          <w:color w:val="000000"/>
+          <w:sz w:val="27"/>
+          <w:szCs w:val="27"/>
+          <w:shd w:val="clear" w:color="auto" w:fill="FFFFFF"/>
+        </w:rPr>
+        <w:t>: Estimation of Effect Size Indices and Standardized Parameters.” </w:t>
+      </w:r>
+      <w:r>
+        <w:rPr>
+          <w:rStyle w:val="Emphasis"/>
+          <w:color w:val="000000"/>
+          <w:sz w:val="27"/>
+          <w:szCs w:val="27"/>
+          <w:shd w:val="clear" w:color="auto" w:fill="FFFFFF"/>
+        </w:rPr>
+        <w:t xml:space="preserve">Journal of </w:t>
+      </w:r>
+      <w:proofErr w:type="gramStart"/>
+      <w:r>
+        <w:rPr>
+          <w:rStyle w:val="Emphasis"/>
+          <w:color w:val="000000"/>
+          <w:sz w:val="27"/>
+          <w:szCs w:val="27"/>
+          <w:shd w:val="clear" w:color="auto" w:fill="FFFFFF"/>
+        </w:rPr>
+        <w:t>Open Source</w:t>
+      </w:r>
+      <w:proofErr w:type="gramEnd"/>
+      <w:r>
+        <w:rPr>
+          <w:rStyle w:val="Emphasis"/>
+          <w:color w:val="000000"/>
+          <w:sz w:val="27"/>
+          <w:szCs w:val="27"/>
+          <w:shd w:val="clear" w:color="auto" w:fill="FFFFFF"/>
+        </w:rPr>
+        <w:t xml:space="preserve"> Software</w:t>
+      </w:r>
+      <w:r>
+        <w:rPr>
+          <w:color w:val="000000"/>
+          <w:sz w:val="27"/>
+          <w:szCs w:val="27"/>
+          <w:shd w:val="clear" w:color="auto" w:fill="FFFFFF"/>
+        </w:rPr>
+        <w:t>, </w:t>
+      </w:r>
+      <w:r>
+        <w:rPr>
+          <w:b/>
+          <w:bCs/>
+          <w:color w:val="000000"/>
+          <w:sz w:val="27"/>
+          <w:szCs w:val="27"/>
+          <w:shd w:val="clear" w:color="auto" w:fill="FFFFFF"/>
+        </w:rPr>
+        <w:t>5</w:t>
+      </w:r>
+      <w:r>
+        <w:rPr>
+          <w:color w:val="000000"/>
+          <w:sz w:val="27"/>
+          <w:szCs w:val="27"/>
+          <w:shd w:val="clear" w:color="auto" w:fill="FFFFFF"/>
+        </w:rPr>
+        <w:t xml:space="preserve">(56), 2815. </w:t>
+      </w:r>
+      <w:proofErr w:type="spellStart"/>
+      <w:r>
+        <w:rPr>
+          <w:color w:val="000000"/>
+          <w:sz w:val="27"/>
+          <w:szCs w:val="27"/>
+          <w:shd w:val="clear" w:color="auto" w:fill="FFFFFF"/>
+        </w:rPr>
+        <w:t>doi</w:t>
+      </w:r>
+      <w:proofErr w:type="spellEnd"/>
+      <w:r>
+        <w:rPr>
+          <w:color w:val="000000"/>
+          <w:sz w:val="27"/>
+          <w:szCs w:val="27"/>
+          <w:shd w:val="clear" w:color="auto" w:fill="FFFFFF"/>
+        </w:rPr>
+        <w:t>: </w:t>
+      </w:r>
+      <w:hyperlink r:id="rId3" w:history="1">
         <w:r>
           <w:rPr>
             <w:rStyle w:val="Hyperlink"/>
+            <w:sz w:val="27"/>
+            <w:szCs w:val="27"/>
+            <w:shd w:val="clear" w:color="auto" w:fill="FFFFFF"/>
           </w:rPr>
-          <w:t>how to use it</w:t>
+          <w:t>10.21105/joss.02815</w:t>
         </w:r>
       </w:hyperlink>
       <w:r>
-        <w:t>)</w:t>
-      </w:r>
-    </w:p>
+        <w:rPr>
+          <w:color w:val="000000"/>
+          <w:sz w:val="27"/>
+          <w:szCs w:val="27"/>
+          <w:shd w:val="clear" w:color="auto" w:fill="FFFFFF"/>
+        </w:rPr>
+        <w:t>, </w:t>
+      </w:r>
+      <w:hyperlink r:id="rId4" w:history="1">
+        <w:r>
+          <w:rPr>
+            <w:rStyle w:val="Hyperlink"/>
+            <w:sz w:val="27"/>
+            <w:szCs w:val="27"/>
+            <w:shd w:val="clear" w:color="auto" w:fill="FFFFFF"/>
+          </w:rPr>
+          <w:t>https://doi.org/10.21105/joss.02815</w:t>
+        </w:r>
+      </w:hyperlink>
+    </w:p>
+  </w:comment>
+  <w:comment w:id="196" w:author="Chen Heller" w:date="2022-05-15T16:37:00Z" w:initials="CH">
     <w:p>
       <w:pPr>
         <w:pStyle w:val="CommentText"/>
         <w:bidi w:val="0"/>
-      </w:pPr>
+        <w:rPr>
+          <w:rStyle w:val="CommentReference"/>
+        </w:rPr>
+      </w:pPr>
+      <w:r>
+        <w:rPr>
+          <w:rStyle w:val="CommentReference"/>
+        </w:rPr>
+        <w:annotationRef/>
+      </w:r>
+      <w:r>
+        <w:rPr>
+          <w:rStyle w:val="CommentReference"/>
+        </w:rPr>
+        <w:t>Also called:</w:t>
+      </w:r>
     </w:p>
     <w:p>
       <w:pPr>
         <w:pStyle w:val="CommentText"/>
         <w:bidi w:val="0"/>
-      </w:pPr>
-      <w:r>
-        <w:t>Effect size for the robust t-test:</w:t>
-      </w:r>
-    </w:p>
+        <w:rPr>
+          <w:rFonts w:hint="cs"/>
+        </w:rPr>
+      </w:pPr>
+      <w:r>
+        <w:rPr>
+          <w:rStyle w:val="CommentReference"/>
+        </w:rPr>
+        <w:t>Non-parametric test for difference in the means</w:t>
+      </w:r>
+    </w:p>
+  </w:comment>
+  <w:comment w:id="239" w:author="Chen Heller" w:date="2022-05-15T16:55:00Z" w:initials="CH">
     <w:p>
       <w:pPr>
         <w:pStyle w:val="CommentText"/>
-      </w:pPr>
-      <w:r>
-        <w:rPr>
-          <w:noProof/>
-        </w:rPr>
-        <w:drawing>
-          <wp:inline distT="0" distB="0" distL="0" distR="0" wp14:anchorId="7AB27CF5" wp14:editId="2C70AC34">
-            <wp:extent cx="2933559" cy="2124947"/>
-            <wp:effectExtent l="0" t="0" r="635" b="8890"/>
-            <wp:docPr id="3" name="Picture 3" descr="Graphical user interface, text, application, email&#10;&#10;Description automatically generated"/>
-            <wp:cNvGraphicFramePr>
-              <a:graphicFrameLocks xmlns:a="http://schemas.openxmlformats.org/drawingml/2006/main" noChangeAspect="1"/>
-            </wp:cNvGraphicFramePr>
-            <a:graphic xmlns:a="http://schemas.openxmlformats.org/drawingml/2006/main">
-              <a:graphicData uri="http://schemas.openxmlformats.org/drawingml/2006/picture">
-                <pic:pic xmlns:pic="http://schemas.openxmlformats.org/drawingml/2006/picture">
-                  <pic:nvPicPr>
-                    <pic:cNvPr id="3" name="Picture 3" descr="Graphical user interface, text, application, email&#10;&#10;Description automatically generated"/>
-                    <pic:cNvPicPr/>
-                  </pic:nvPicPr>
-                  <pic:blipFill>
-                    <a:blip r:embed="rId7"/>
-                    <a:stretch>
-                      <a:fillRect/>
-                    </a:stretch>
-                  </pic:blipFill>
-                  <pic:spPr>
-                    <a:xfrm>
-                      <a:off x="0" y="0"/>
-                      <a:ext cx="2935717" cy="2126510"/>
-                    </a:xfrm>
-                    <a:prstGeom prst="rect">
-                      <a:avLst/>
-                    </a:prstGeom>
-                  </pic:spPr>
-                </pic:pic>
-              </a:graphicData>
-            </a:graphic>
-          </wp:inline>
-        </w:drawing>
-      </w:r>
-    </w:p>
+        <w:bidi w:val="0"/>
+      </w:pPr>
+      <w:r>
+        <w:rPr>
+          <w:rStyle w:val="CommentReference"/>
+        </w:rPr>
+        <w:annotationRef/>
+      </w:r>
+      <w:r>
+        <w:rPr>
+          <w:color w:val="000000"/>
+          <w:sz w:val="27"/>
+          <w:szCs w:val="27"/>
+          <w:shd w:val="clear" w:color="auto" w:fill="FFFFFF"/>
+        </w:rPr>
+        <w:t>Mair P, Wilcox R (2020). “Robust Statistical Methods in R Using the WRS2 Package.” </w:t>
+      </w:r>
+      <w:r>
+        <w:rPr>
+          <w:rStyle w:val="Emphasis"/>
+          <w:color w:val="000000"/>
+          <w:sz w:val="27"/>
+          <w:szCs w:val="27"/>
+          <w:shd w:val="clear" w:color="auto" w:fill="FFFFFF"/>
+        </w:rPr>
+        <w:t>Behavior Research Methods</w:t>
+      </w:r>
+      <w:r>
+        <w:rPr>
+          <w:color w:val="000000"/>
+          <w:sz w:val="27"/>
+          <w:szCs w:val="27"/>
+          <w:shd w:val="clear" w:color="auto" w:fill="FFFFFF"/>
+        </w:rPr>
+        <w:t>, </w:t>
+      </w:r>
+      <w:r>
+        <w:rPr>
+          <w:b/>
+          <w:bCs/>
+          <w:color w:val="000000"/>
+          <w:sz w:val="27"/>
+          <w:szCs w:val="27"/>
+          <w:shd w:val="clear" w:color="auto" w:fill="FFFFFF"/>
+        </w:rPr>
+        <w:t>52</w:t>
+      </w:r>
+      <w:r>
+        <w:rPr>
+          <w:color w:val="000000"/>
+          <w:sz w:val="27"/>
+          <w:szCs w:val="27"/>
+          <w:shd w:val="clear" w:color="auto" w:fill="FFFFFF"/>
+        </w:rPr>
+        <w:t>, 464–488.</w:t>
+      </w:r>
+    </w:p>
+  </w:comment>
+  <w:comment w:id="247" w:author="Chen Heller" w:date="2022-04-11T12:26:00Z" w:initials="CH">
     <w:p>
       <w:pPr>
         <w:pStyle w:val="CommentText"/>
-      </w:pPr>
-      <w:r>
-        <w:t>Or:</w:t>
+        <w:bidi w:val="0"/>
+      </w:pPr>
+      <w:r>
+        <w:rPr>
+          <w:rStyle w:val="CommentReference"/>
+        </w:rPr>
+        <w:annotationRef/>
+      </w:r>
+      <w:r>
+        <w:t>This did not produce any promising results,</w:t>
+      </w:r>
+      <w:r>
+        <w:t xml:space="preserve"> and might be criticized for lacking</w:t>
+      </w:r>
+      <w:r>
+        <w:t xml:space="preserve"> </w:t>
+      </w:r>
+      <w:proofErr w:type="gramStart"/>
+      <w:r>
+        <w:t>a</w:t>
+      </w:r>
+      <w:proofErr w:type="gramEnd"/>
+      <w:r>
+        <w:t xml:space="preserve"> FDR correction.</w:t>
       </w:r>
     </w:p>
     <w:p>
       <w:pPr>
         <w:pStyle w:val="CommentText"/>
-      </w:pPr>
-      <w:r>
-        <w:rPr>
-          <w:noProof/>
-        </w:rPr>
-        <w:drawing>
-          <wp:inline distT="0" distB="0" distL="0" distR="0" wp14:anchorId="25DB3731" wp14:editId="65E10CDE">
-            <wp:extent cx="2379480" cy="1220500"/>
-            <wp:effectExtent l="0" t="0" r="1905" b="0"/>
-            <wp:docPr id="4" name="Picture 4" descr="A screenshot of a computer&#10;&#10;Description automatically generated with medium confidence"/>
-            <wp:cNvGraphicFramePr>
-              <a:graphicFrameLocks xmlns:a="http://schemas.openxmlformats.org/drawingml/2006/main" noChangeAspect="1"/>
-            </wp:cNvGraphicFramePr>
-            <a:graphic xmlns:a="http://schemas.openxmlformats.org/drawingml/2006/main">
-              <a:graphicData uri="http://schemas.openxmlformats.org/drawingml/2006/picture">
-                <pic:pic xmlns:pic="http://schemas.openxmlformats.org/drawingml/2006/picture">
-                  <pic:nvPicPr>
-                    <pic:cNvPr id="4" name="Picture 4" descr="A screenshot of a computer&#10;&#10;Description automatically generated with medium confidence"/>
-                    <pic:cNvPicPr/>
-                  </pic:nvPicPr>
-                  <pic:blipFill>
-                    <a:blip r:embed="rId8"/>
-                    <a:stretch>
-                      <a:fillRect/>
-                    </a:stretch>
-                  </pic:blipFill>
-                  <pic:spPr>
-                    <a:xfrm>
-                      <a:off x="0" y="0"/>
-                      <a:ext cx="2384772" cy="1223215"/>
-                    </a:xfrm>
-                    <a:prstGeom prst="rect">
-                      <a:avLst/>
-                    </a:prstGeom>
-                  </pic:spPr>
-                </pic:pic>
-              </a:graphicData>
-            </a:graphic>
-          </wp:inline>
-        </w:drawing>
-      </w:r>
-    </w:p>
+        <w:bidi w:val="0"/>
+      </w:pPr>
+      <w:r>
+        <w:t>I see no reason to include it.</w:t>
+      </w:r>
+    </w:p>
+  </w:comment>
+  <w:comment w:id="248" w:author="Liad Mudrik" w:date="2022-04-16T20:33:00Z" w:initials="LM">
     <w:p>
       <w:pPr>
         <w:pStyle w:val="CommentText"/>
       </w:pPr>
+      <w:r>
+        <w:rPr>
+          <w:rStyle w:val="CommentReference"/>
+        </w:rPr>
+        <w:annotationRef/>
+      </w:r>
+      <w:r>
+        <w:t>OK</w:t>
+      </w:r>
     </w:p>
   </w:comment>
-  <w:comment w:id="150" w:author="Chen Heller" w:date="2022-04-11T12:26:00Z" w:initials="CH">
-    <w:p>
-      <w:pPr>
-        <w:pStyle w:val="CommentText"/>
-        <w:bidi w:val="0"/>
-      </w:pPr>
-      <w:r>
-        <w:rPr>
-          <w:rStyle w:val="CommentReference"/>
-        </w:rPr>
-        <w:annotationRef/>
-      </w:r>
-      <w:r>
-        <w:t>This did not produce any promising results,</w:t>
-      </w:r>
-      <w:r>
-        <w:t xml:space="preserve"> and might be criticized for lacking</w:t>
-      </w:r>
-      <w:r>
-        <w:t xml:space="preserve"> a</w:t>
-      </w:r>
-      <w:r>
-        <w:t xml:space="preserve"> FDR correction.</w:t>
-      </w:r>
-    </w:p>
-    <w:p>
-      <w:pPr>
-        <w:pStyle w:val="CommentText"/>
-        <w:bidi w:val="0"/>
-      </w:pPr>
-      <w:r>
-        <w:t>I see no reason to include it.</w:t>
-      </w:r>
-    </w:p>
-  </w:comment>
-  <w:comment w:id="151" w:author="Liad Mudrik" w:date="2022-04-16T20:33:00Z" w:initials="LM">
-    <w:p>
-      <w:pPr>
-        <w:pStyle w:val="CommentText"/>
-      </w:pPr>
-      <w:r>
-        <w:rPr>
-          <w:rStyle w:val="CommentReference"/>
-        </w:rPr>
-        <w:annotationRef/>
-      </w:r>
-      <w:r>
-        <w:t>OK</w:t>
-      </w:r>
-    </w:p>
-  </w:comment>
-  <w:comment w:id="153" w:author="Chen Heller" w:date="2022-04-10T10:29:00Z" w:initials="CH">
+  <w:comment w:id="250" w:author="Chen Heller" w:date="2022-04-10T10:29:00Z" w:initials="CH">
     <w:p>
       <w:pPr>
         <w:pStyle w:val="CommentText"/>
@@ -8198,7 +9481,7 @@
       </w:r>
     </w:p>
   </w:comment>
-  <w:comment w:id="154" w:author="Chen Heller" w:date="2022-04-10T10:33:00Z" w:initials="CH">
+  <w:comment w:id="251" w:author="Chen Heller" w:date="2022-04-10T10:33:00Z" w:initials="CH">
     <w:p>
       <w:pPr>
         <w:pStyle w:val="CommentText"/>
@@ -8217,7 +9500,21 @@
         <w:rPr>
           <w:rStyle w:val="CommentReference"/>
         </w:rPr>
-        <w:t>If we wish to say something about each point along the trajectory, there is no difference and we should use FDR.</w:t>
+        <w:t xml:space="preserve">If we wish to say something about each point along the trajectory, there is no </w:t>
+      </w:r>
+      <w:proofErr w:type="gramStart"/>
+      <w:r>
+        <w:rPr>
+          <w:rStyle w:val="CommentReference"/>
+        </w:rPr>
+        <w:t>difference</w:t>
+      </w:r>
+      <w:proofErr w:type="gramEnd"/>
+      <w:r>
+        <w:rPr>
+          <w:rStyle w:val="CommentReference"/>
+        </w:rPr>
+        <w:t xml:space="preserve"> and we should use FDR.</w:t>
       </w:r>
     </w:p>
     <w:p>
@@ -8229,7 +9526,21 @@
         <w:rPr>
           <w:rStyle w:val="CommentReference"/>
         </w:rPr>
-        <w:t xml:space="preserve">If we wish to say something about the entire trajectory we could think about all the comparisons along the trajectory as representing a single comparison, in which case we do </w:t>
+        <w:t xml:space="preserve">If we wish to say something about the entire </w:t>
+      </w:r>
+      <w:proofErr w:type="gramStart"/>
+      <w:r>
+        <w:rPr>
+          <w:rStyle w:val="CommentReference"/>
+        </w:rPr>
+        <w:t>trajectory</w:t>
+      </w:r>
+      <w:proofErr w:type="gramEnd"/>
+      <w:r>
+        <w:rPr>
+          <w:rStyle w:val="CommentReference"/>
+        </w:rPr>
+        <w:t xml:space="preserve"> we could think about all the comparisons along the trajectory as representing a single comparison, in which case we do </w:t>
       </w:r>
       <w:r>
         <w:rPr>
@@ -8251,35 +9562,30 @@
 <file path=word/commentsExtended.xml><?xml version="1.0" encoding="utf-8"?>
 <w15:commentsEx xmlns:wpc="http://schemas.microsoft.com/office/word/2010/wordprocessingCanvas" xmlns:cx="http://schemas.microsoft.com/office/drawing/2014/chartex" xmlns:cx1="http://schemas.microsoft.com/office/drawing/2015/9/8/chartex" xmlns:cx2="http://schemas.microsoft.com/office/drawing/2015/10/21/chartex" xmlns:cx3="http://schemas.microsoft.com/office/drawing/2016/5/9/chartex" xmlns:cx4="http://schemas.microsoft.com/office/drawing/2016/5/10/chartex" xmlns:cx5="http://schemas.microsoft.com/office/drawing/2016/5/11/chartex" xmlns:cx6="http://schemas.microsoft.com/office/drawing/2016/5/12/chartex" xmlns:cx7="http://schemas.microsoft.com/office/drawing/2016/5/13/chartex" xmlns:cx8="http://schemas.microsoft.com/office/drawing/2016/5/14/chartex" xmlns:mc="http://schemas.openxmlformats.org/markup-compatibility/2006" xmlns:aink="http://schemas.microsoft.com/office/drawing/2016/ink" xmlns:am3d="http://schemas.microsoft.com/office/drawing/2017/model3d" xmlns:o="urn:schemas-microsoft-com:office:office" xmlns:oel="http://schemas.microsoft.com/office/2019/extlst" xmlns:r="http://schemas.openxmlformats.org/officeDocument/2006/relationships" xmlns:m="http://schemas.openxmlformats.org/officeDocument/2006/math" xmlns:v="urn:schemas-microsoft-com:vml" xmlns:wp14="http://schemas.microsoft.com/office/word/2010/wordprocessingDrawing" xmlns:wp="http://schemas.openxmlformats.org/drawingml/2006/wordprocessingDrawing" xmlns:w10="urn:schemas-microsoft-com:office:word" xmlns:w="http://schemas.openxmlformats.org/wordprocessingml/2006/main" xmlns:w14="http://schemas.microsoft.com/office/word/2010/wordml" xmlns:w15="http://schemas.microsoft.com/office/word/2012/wordml" xmlns:w16cex="http://schemas.microsoft.com/office/word/2018/wordml/cex" xmlns:w16cid="http://schemas.microsoft.com/office/word/2016/wordml/cid" xmlns:w16="http://schemas.microsoft.com/office/word/2018/wordml" xmlns:w16sdtdh="http://schemas.microsoft.com/office/word/2020/wordml/sdtdatahash" xmlns:w16se="http://schemas.microsoft.com/office/word/2015/wordml/symex" xmlns:wpg="http://schemas.microsoft.com/office/word/2010/wordprocessingGroup" xmlns:wpi="http://schemas.microsoft.com/office/word/2010/wordprocessingInk" xmlns:wne="http://schemas.microsoft.com/office/word/2006/wordml" xmlns:wps="http://schemas.microsoft.com/office/word/2010/wordprocessingShape" mc:Ignorable="w14 w15 w16se w16cid w16 w16cex w16sdtdh wp14">
   <w15:commentEx w15:paraId="1AEC3A72" w15:done="1"/>
+  <w15:commentEx w15:paraId="793A5667" w15:done="0"/>
   <w15:commentEx w15:paraId="449011C2" w15:done="1"/>
   <w15:commentEx w15:paraId="3FE46235" w15:done="1"/>
-  <w15:commentEx w15:paraId="414AB301" w15:done="0"/>
+  <w15:commentEx w15:paraId="414AB301" w15:done="1"/>
   <w15:commentEx w15:paraId="22757DE5" w15:done="1"/>
-  <w15:commentEx w15:paraId="6FB0BFE6" w15:done="1"/>
-  <w15:commentEx w15:paraId="4D3A072C" w15:done="1"/>
+  <w15:commentEx w15:paraId="63AF51EF" w15:done="0"/>
   <w15:commentEx w15:paraId="21B2751A" w15:done="1"/>
   <w15:commentEx w15:paraId="3B73594C" w15:done="0"/>
-  <w15:commentEx w15:paraId="6B9CB9A8" w15:done="0"/>
-  <w15:commentEx w15:paraId="7899B652" w15:done="1"/>
+  <w15:commentEx w15:paraId="6B9CB9A8" w15:done="1"/>
+  <w15:commentEx w15:paraId="590F4AC9" w15:done="0"/>
+  <w15:commentEx w15:paraId="1678A26D" w15:done="0"/>
   <w15:commentEx w15:paraId="597C295F" w15:done="0"/>
   <w15:commentEx w15:paraId="4EBF5FD3" w15:done="0"/>
   <w15:commentEx w15:paraId="6B5E4335" w15:paraIdParent="4EBF5FD3" w15:done="0"/>
   <w15:commentEx w15:paraId="2290D80C" w15:paraIdParent="4EBF5FD3" w15:done="0"/>
   <w15:commentEx w15:paraId="59084BAF" w15:paraIdParent="4EBF5FD3" w15:done="0"/>
-  <w15:commentEx w15:paraId="64499695" w15:done="1"/>
-  <w15:commentEx w15:paraId="6E509720" w15:done="0"/>
+  <w15:commentEx w15:paraId="4DD972BD" w15:paraIdParent="4EBF5FD3" w15:done="0"/>
+  <w15:commentEx w15:paraId="57B96BC8" w15:done="0"/>
   <w15:commentEx w15:paraId="75CD5FB8" w15:done="1"/>
   <w15:commentEx w15:paraId="7D5FBB33" w15:done="0"/>
-  <w15:commentEx w15:paraId="05FA689F" w15:done="0"/>
-  <w15:commentEx w15:paraId="77BF3D65" w15:paraIdParent="05FA689F" w15:done="0"/>
-  <w15:commentEx w15:paraId="2591693A" w15:done="0"/>
-  <w15:commentEx w15:paraId="6D60725C" w15:done="0"/>
-  <w15:commentEx w15:paraId="211D5B5C" w15:done="0"/>
-  <w15:commentEx w15:paraId="4E3FB76F" w15:paraIdParent="211D5B5C" w15:done="0"/>
-  <w15:commentEx w15:paraId="3180206D" w15:done="0"/>
-  <w15:commentEx w15:paraId="796A05D2" w15:done="0"/>
-  <w15:commentEx w15:paraId="0C7EE38E" w15:done="0"/>
-  <w15:commentEx w15:paraId="4E893927" w15:done="0"/>
+  <w15:commentEx w15:paraId="35FF78B3" w15:done="0"/>
+  <w15:commentEx w15:paraId="7AA21408" w15:done="0"/>
+  <w15:commentEx w15:paraId="6A2452A2" w15:done="1"/>
+  <w15:commentEx w15:paraId="539C5A5E" w15:done="0"/>
   <w15:commentEx w15:paraId="7C984710" w15:done="1"/>
   <w15:commentEx w15:paraId="61EBF2B7" w15:paraIdParent="7C984710" w15:done="1"/>
   <w15:commentEx w15:paraId="683E08D0" w15:done="1"/>
@@ -8290,35 +9596,30 @@
 <file path=word/commentsExtensible.xml><?xml version="1.0" encoding="utf-8"?>
 <w16cex:commentsExtensible xmlns:wpc="http://schemas.microsoft.com/office/word/2010/wordprocessingCanvas" xmlns:cx="http://schemas.microsoft.com/office/drawing/2014/chartex" xmlns:cx1="http://schemas.microsoft.com/office/drawing/2015/9/8/chartex" xmlns:cx2="http://schemas.microsoft.com/office/drawing/2015/10/21/chartex" xmlns:cx3="http://schemas.microsoft.com/office/drawing/2016/5/9/chartex" xmlns:cx4="http://schemas.microsoft.com/office/drawing/2016/5/10/chartex" xmlns:cx5="http://schemas.microsoft.com/office/drawing/2016/5/11/chartex" xmlns:cx6="http://schemas.microsoft.com/office/drawing/2016/5/12/chartex" xmlns:cx7="http://schemas.microsoft.com/office/drawing/2016/5/13/chartex" xmlns:cx8="http://schemas.microsoft.com/office/drawing/2016/5/14/chartex" xmlns:mc="http://schemas.openxmlformats.org/markup-compatibility/2006" xmlns:aink="http://schemas.microsoft.com/office/drawing/2016/ink" xmlns:am3d="http://schemas.microsoft.com/office/drawing/2017/model3d" xmlns:o="urn:schemas-microsoft-com:office:office" xmlns:oel="http://schemas.microsoft.com/office/2019/extlst" xmlns:r="http://schemas.openxmlformats.org/officeDocument/2006/relationships" xmlns:m="http://schemas.openxmlformats.org/officeDocument/2006/math" xmlns:v="urn:schemas-microsoft-com:vml" xmlns:wp14="http://schemas.microsoft.com/office/word/2010/wordprocessingDrawing" xmlns:wp="http://schemas.openxmlformats.org/drawingml/2006/wordprocessingDrawing" xmlns:w10="urn:schemas-microsoft-com:office:word" xmlns:w="http://schemas.openxmlformats.org/wordprocessingml/2006/main" xmlns:w14="http://schemas.microsoft.com/office/word/2010/wordml" xmlns:w15="http://schemas.microsoft.com/office/word/2012/wordml" xmlns:w16cex="http://schemas.microsoft.com/office/word/2018/wordml/cex" xmlns:w16cid="http://schemas.microsoft.com/office/word/2016/wordml/cid" xmlns:w16="http://schemas.microsoft.com/office/word/2018/wordml" xmlns:w16sdtdh="http://schemas.microsoft.com/office/word/2020/wordml/sdtdatahash" xmlns:w16se="http://schemas.microsoft.com/office/word/2015/wordml/symex" xmlns:wpg="http://schemas.microsoft.com/office/word/2010/wordprocessingGroup" xmlns:wpi="http://schemas.microsoft.com/office/word/2010/wordprocessingInk" xmlns:wne="http://schemas.microsoft.com/office/word/2006/wordml" xmlns:wps="http://schemas.microsoft.com/office/word/2010/wordprocessingShape" mc:Ignorable="w14 w15 w16se w16cid w16 w16cex w16sdtdh wp14">
   <w16cex:commentExtensible w16cex:durableId="26017F37" w16cex:dateUtc="2022-04-13T13:56:00Z"/>
+  <w16cex:commentExtensible w16cex:durableId="26275AC2" w16cex:dateUtc="2022-05-12T07:06:00Z"/>
   <w16cex:commentExtensible w16cex:durableId="26018191" w16cex:dateUtc="2022-04-13T14:06:00Z"/>
   <w16cex:commentExtensible w16cex:durableId="260181EA" w16cex:dateUtc="2022-04-13T14:07:00Z"/>
   <w16cex:commentExtensible w16cex:durableId="26068985" w16cex:dateUtc="2022-04-17T09:41:00Z"/>
   <w16cex:commentExtensible w16cex:durableId="260182E1" w16cex:dateUtc="2022-04-13T14:12:00Z"/>
-  <w16cex:commentExtensible w16cex:durableId="25FED91E" w16cex:dateUtc="2022-04-11T13:43:00Z"/>
-  <w16cex:commentExtensible w16cex:durableId="26012A57" w16cex:dateUtc="2022-04-13T07:54:00Z"/>
+  <w16cex:commentExtensible w16cex:durableId="2623D9F8" w16cex:dateUtc="2022-05-09T15:20:00Z"/>
   <w16cex:commentExtensible w16cex:durableId="25FFC974" w16cex:dateUtc="2022-04-12T06:48:00Z"/>
   <w16cex:commentExtensible w16cex:durableId="261BF0F0" w16cex:dateUtc="2022-05-03T15:20:00Z"/>
   <w16cex:commentExtensible w16cex:durableId="261BED07" w16cex:dateUtc="2022-05-03T15:03:00Z"/>
-  <w16cex:commentExtensible w16cex:durableId="25F95703" w16cex:dateUtc="2022-04-07T09:26:00Z"/>
+  <w16cex:commentExtensible w16cex:durableId="262B5924" w16cex:dateUtc="2022-05-15T07:49:00Z"/>
+  <w16cex:commentExtensible w16cex:durableId="262B5830" w16cex:dateUtc="2022-05-15T07:45:00Z"/>
   <w16cex:commentExtensible w16cex:durableId="260584A9" w16cex:dateUtc="2022-04-16T15:08:00Z"/>
   <w16cex:commentExtensible w16cex:durableId="25F97EA3" w16cex:dateUtc="2022-04-07T12:15:00Z"/>
   <w16cex:commentExtensible w16cex:durableId="260584CC" w16cex:dateUtc="2022-04-16T15:09:00Z"/>
   <w16cex:commentExtensible w16cex:durableId="2606ADFA" w16cex:dateUtc="2022-04-17T12:17:00Z"/>
   <w16cex:commentExtensible w16cex:durableId="26080030" w16cex:dateUtc="2022-04-18T12:20:00Z"/>
-  <w16cex:commentExtensible w16cex:durableId="25F97E1F" w16cex:dateUtc="2022-04-07T12:13:00Z"/>
-  <w16cex:commentExtensible w16cex:durableId="26058929" w16cex:dateUtc="2022-04-07T13:33:00Z"/>
+  <w16cex:commentExtensible w16cex:durableId="262B5280" w16cex:dateUtc="2022-05-15T07:20:00Z"/>
+  <w16cex:commentExtensible w16cex:durableId="262B4A68" w16cex:dateUtc="2022-05-15T06:46:00Z"/>
   <w16cex:commentExtensible w16cex:durableId="2601163B" w16cex:dateUtc="2022-04-13T06:28:00Z"/>
   <w16cex:commentExtensible w16cex:durableId="26011A0C" w16cex:dateUtc="2022-04-13T06:44:00Z"/>
-  <w16cex:commentExtensible w16cex:durableId="2605A692" w16cex:dateUtc="2022-04-16T17:33:00Z"/>
-  <w16cex:commentExtensible w16cex:durableId="26080209" w16cex:dateUtc="2022-04-18T12:28:00Z"/>
-  <w16cex:commentExtensible w16cex:durableId="25FFCD73" w16cex:dateUtc="2022-04-12T07:05:00Z"/>
-  <w16cex:commentExtensible w16cex:durableId="26012C59" w16cex:dateUtc="2022-04-13T08:02:00Z"/>
-  <w16cex:commentExtensible w16cex:durableId="2605A4F2" w16cex:dateUtc="2022-04-16T17:26:00Z"/>
-  <w16cex:commentExtensible w16cex:durableId="2608010C" w16cex:dateUtc="2022-04-18T12:23:00Z"/>
-  <w16cex:commentExtensible w16cex:durableId="260124AE" w16cex:dateUtc="2022-04-13T07:30:00Z"/>
-  <w16cex:commentExtensible w16cex:durableId="25FE97B7" w16cex:dateUtc="2022-04-11T09:04:00Z"/>
-  <w16cex:commentExtensible w16cex:durableId="261C13C9" w16cex:dateUtc="2022-05-03T17:49:00Z"/>
-  <w16cex:commentExtensible w16cex:durableId="25FEA5F7" w16cex:dateUtc="2022-04-11T10:04:00Z"/>
+  <w16cex:commentExtensible w16cex:durableId="262B6D20" w16cex:dateUtc="2022-05-15T09:14:00Z"/>
+  <w16cex:commentExtensible w16cex:durableId="262BA41B" w16cex:dateUtc="2022-05-15T13:08:00Z"/>
+  <w16cex:commentExtensible w16cex:durableId="262BAAB4" w16cex:dateUtc="2022-05-15T13:37:00Z"/>
+  <w16cex:commentExtensible w16cex:durableId="262BAEEF" w16cex:dateUtc="2022-05-15T13:55:00Z"/>
   <w16cex:commentExtensible w16cex:durableId="25FE9CEF" w16cex:dateUtc="2022-04-11T09:26:00Z"/>
   <w16cex:commentExtensible w16cex:durableId="2605A68B" w16cex:dateUtc="2022-04-16T17:33:00Z"/>
   <w16cex:commentExtensible w16cex:durableId="25FD3004" w16cex:dateUtc="2022-04-10T07:29:00Z"/>
@@ -8329,35 +9630,30 @@
 <file path=word/commentsIds.xml><?xml version="1.0" encoding="utf-8"?>
 <w16cid:commentsIds xmlns:wpc="http://schemas.microsoft.com/office/word/2010/wordprocessingCanvas" xmlns:cx="http://schemas.microsoft.com/office/drawing/2014/chartex" xmlns:cx1="http://schemas.microsoft.com/office/drawing/2015/9/8/chartex" xmlns:cx2="http://schemas.microsoft.com/office/drawing/2015/10/21/chartex" xmlns:cx3="http://schemas.microsoft.com/office/drawing/2016/5/9/chartex" xmlns:cx4="http://schemas.microsoft.com/office/drawing/2016/5/10/chartex" xmlns:cx5="http://schemas.microsoft.com/office/drawing/2016/5/11/chartex" xmlns:cx6="http://schemas.microsoft.com/office/drawing/2016/5/12/chartex" xmlns:cx7="http://schemas.microsoft.com/office/drawing/2016/5/13/chartex" xmlns:cx8="http://schemas.microsoft.com/office/drawing/2016/5/14/chartex" xmlns:mc="http://schemas.openxmlformats.org/markup-compatibility/2006" xmlns:aink="http://schemas.microsoft.com/office/drawing/2016/ink" xmlns:am3d="http://schemas.microsoft.com/office/drawing/2017/model3d" xmlns:o="urn:schemas-microsoft-com:office:office" xmlns:oel="http://schemas.microsoft.com/office/2019/extlst" xmlns:r="http://schemas.openxmlformats.org/officeDocument/2006/relationships" xmlns:m="http://schemas.openxmlformats.org/officeDocument/2006/math" xmlns:v="urn:schemas-microsoft-com:vml" xmlns:wp14="http://schemas.microsoft.com/office/word/2010/wordprocessingDrawing" xmlns:wp="http://schemas.openxmlformats.org/drawingml/2006/wordprocessingDrawing" xmlns:w10="urn:schemas-microsoft-com:office:word" xmlns:w="http://schemas.openxmlformats.org/wordprocessingml/2006/main" xmlns:w14="http://schemas.microsoft.com/office/word/2010/wordml" xmlns:w15="http://schemas.microsoft.com/office/word/2012/wordml" xmlns:w16cex="http://schemas.microsoft.com/office/word/2018/wordml/cex" xmlns:w16cid="http://schemas.microsoft.com/office/word/2016/wordml/cid" xmlns:w16="http://schemas.microsoft.com/office/word/2018/wordml" xmlns:w16sdtdh="http://schemas.microsoft.com/office/word/2020/wordml/sdtdatahash" xmlns:w16se="http://schemas.microsoft.com/office/word/2015/wordml/symex" xmlns:wpg="http://schemas.microsoft.com/office/word/2010/wordprocessingGroup" xmlns:wpi="http://schemas.microsoft.com/office/word/2010/wordprocessingInk" xmlns:wne="http://schemas.microsoft.com/office/word/2006/wordml" xmlns:wps="http://schemas.microsoft.com/office/word/2010/wordprocessingShape" mc:Ignorable="w14 w15 w16se w16cid w16 w16cex w16sdtdh wp14">
   <w16cid:commentId w16cid:paraId="1AEC3A72" w16cid:durableId="26017F37"/>
+  <w16cid:commentId w16cid:paraId="793A5667" w16cid:durableId="26275AC2"/>
   <w16cid:commentId w16cid:paraId="449011C2" w16cid:durableId="26018191"/>
   <w16cid:commentId w16cid:paraId="3FE46235" w16cid:durableId="260181EA"/>
   <w16cid:commentId w16cid:paraId="414AB301" w16cid:durableId="26068985"/>
   <w16cid:commentId w16cid:paraId="22757DE5" w16cid:durableId="260182E1"/>
-  <w16cid:commentId w16cid:paraId="6FB0BFE6" w16cid:durableId="25FED91E"/>
-  <w16cid:commentId w16cid:paraId="4D3A072C" w16cid:durableId="26012A57"/>
+  <w16cid:commentId w16cid:paraId="63AF51EF" w16cid:durableId="2623D9F8"/>
   <w16cid:commentId w16cid:paraId="21B2751A" w16cid:durableId="25FFC974"/>
   <w16cid:commentId w16cid:paraId="3B73594C" w16cid:durableId="261BF0F0"/>
   <w16cid:commentId w16cid:paraId="6B9CB9A8" w16cid:durableId="261BED07"/>
-  <w16cid:commentId w16cid:paraId="7899B652" w16cid:durableId="25F95703"/>
+  <w16cid:commentId w16cid:paraId="590F4AC9" w16cid:durableId="262B5924"/>
+  <w16cid:commentId w16cid:paraId="1678A26D" w16cid:durableId="262B5830"/>
   <w16cid:commentId w16cid:paraId="597C295F" w16cid:durableId="260584A9"/>
   <w16cid:commentId w16cid:paraId="4EBF5FD3" w16cid:durableId="25F97EA3"/>
   <w16cid:commentId w16cid:paraId="6B5E4335" w16cid:durableId="260584CC"/>
   <w16cid:commentId w16cid:paraId="2290D80C" w16cid:durableId="2606ADFA"/>
   <w16cid:commentId w16cid:paraId="59084BAF" w16cid:durableId="26080030"/>
-  <w16cid:commentId w16cid:paraId="64499695" w16cid:durableId="25F97E1F"/>
-  <w16cid:commentId w16cid:paraId="6E509720" w16cid:durableId="26058929"/>
+  <w16cid:commentId w16cid:paraId="4DD972BD" w16cid:durableId="262B5280"/>
+  <w16cid:commentId w16cid:paraId="57B96BC8" w16cid:durableId="262B4A68"/>
   <w16cid:commentId w16cid:paraId="75CD5FB8" w16cid:durableId="2601163B"/>
   <w16cid:commentId w16cid:paraId="7D5FBB33" w16cid:durableId="26011A0C"/>
-  <w16cid:commentId w16cid:paraId="05FA689F" w16cid:durableId="2605A692"/>
-  <w16cid:commentId w16cid:paraId="77BF3D65" w16cid:durableId="26080209"/>
-  <w16cid:commentId w16cid:paraId="2591693A" w16cid:durableId="25FFCD73"/>
-  <w16cid:commentId w16cid:paraId="6D60725C" w16cid:durableId="26012C59"/>
-  <w16cid:commentId w16cid:paraId="211D5B5C" w16cid:durableId="2605A4F2"/>
-  <w16cid:commentId w16cid:paraId="4E3FB76F" w16cid:durableId="2608010C"/>
-  <w16cid:commentId w16cid:paraId="3180206D" w16cid:durableId="260124AE"/>
-  <w16cid:commentId w16cid:paraId="796A05D2" w16cid:durableId="25FE97B7"/>
-  <w16cid:commentId w16cid:paraId="0C7EE38E" w16cid:durableId="261C13C9"/>
-  <w16cid:commentId w16cid:paraId="4E893927" w16cid:durableId="25FEA5F7"/>
+  <w16cid:commentId w16cid:paraId="35FF78B3" w16cid:durableId="262B6D20"/>
+  <w16cid:commentId w16cid:paraId="7AA21408" w16cid:durableId="262BA41B"/>
+  <w16cid:commentId w16cid:paraId="6A2452A2" w16cid:durableId="262BAAB4"/>
+  <w16cid:commentId w16cid:paraId="539C5A5E" w16cid:durableId="262BAEEF"/>
   <w16cid:commentId w16cid:paraId="7C984710" w16cid:durableId="25FE9CEF"/>
   <w16cid:commentId w16cid:paraId="61EBF2B7" w16cid:durableId="2605A68B"/>
   <w16cid:commentId w16cid:paraId="683E08D0" w16cid:durableId="25FD3004"/>
@@ -9152,6 +10448,147 @@
     </w:lvl>
   </w:abstractNum>
   <w:abstractNum w:abstractNumId="8" w15:restartNumberingAfterBreak="0">
+    <w:nsid w:val="30736BFA"/>
+    <w:multiLevelType w:val="multilevel"/>
+    <w:tmpl w:val="4CCC9CE8"/>
+    <w:lvl w:ilvl="0">
+      <w:start w:val="1"/>
+      <w:numFmt w:val="bullet"/>
+      <w:lvlText w:val=""/>
+      <w:lvlJc w:val="left"/>
+      <w:pPr>
+        <w:tabs>
+          <w:tab w:val="num" w:pos="720"/>
+        </w:tabs>
+        <w:ind w:left="720" w:hanging="360"/>
+      </w:pPr>
+      <w:rPr>
+        <w:rFonts w:ascii="Symbol" w:hAnsi="Symbol" w:hint="default"/>
+        <w:sz w:val="20"/>
+      </w:rPr>
+    </w:lvl>
+    <w:lvl w:ilvl="1" w:tentative="1">
+      <w:numFmt w:val="bullet"/>
+      <w:lvlText w:val="o"/>
+      <w:lvlJc w:val="left"/>
+      <w:pPr>
+        <w:tabs>
+          <w:tab w:val="num" w:pos="1440"/>
+        </w:tabs>
+        <w:ind w:left="1440" w:hanging="360"/>
+      </w:pPr>
+      <w:rPr>
+        <w:rFonts w:ascii="Courier New" w:hAnsi="Courier New" w:hint="default"/>
+        <w:sz w:val="20"/>
+      </w:rPr>
+    </w:lvl>
+    <w:lvl w:ilvl="2" w:tentative="1">
+      <w:numFmt w:val="bullet"/>
+      <w:lvlText w:val=""/>
+      <w:lvlJc w:val="left"/>
+      <w:pPr>
+        <w:tabs>
+          <w:tab w:val="num" w:pos="2160"/>
+        </w:tabs>
+        <w:ind w:left="2160" w:hanging="360"/>
+      </w:pPr>
+      <w:rPr>
+        <w:rFonts w:ascii="Wingdings" w:hAnsi="Wingdings" w:hint="default"/>
+        <w:sz w:val="20"/>
+      </w:rPr>
+    </w:lvl>
+    <w:lvl w:ilvl="3" w:tentative="1">
+      <w:numFmt w:val="bullet"/>
+      <w:lvlText w:val=""/>
+      <w:lvlJc w:val="left"/>
+      <w:pPr>
+        <w:tabs>
+          <w:tab w:val="num" w:pos="2880"/>
+        </w:tabs>
+        <w:ind w:left="2880" w:hanging="360"/>
+      </w:pPr>
+      <w:rPr>
+        <w:rFonts w:ascii="Wingdings" w:hAnsi="Wingdings" w:hint="default"/>
+        <w:sz w:val="20"/>
+      </w:rPr>
+    </w:lvl>
+    <w:lvl w:ilvl="4" w:tentative="1">
+      <w:numFmt w:val="bullet"/>
+      <w:lvlText w:val=""/>
+      <w:lvlJc w:val="left"/>
+      <w:pPr>
+        <w:tabs>
+          <w:tab w:val="num" w:pos="3600"/>
+        </w:tabs>
+        <w:ind w:left="3600" w:hanging="360"/>
+      </w:pPr>
+      <w:rPr>
+        <w:rFonts w:ascii="Wingdings" w:hAnsi="Wingdings" w:hint="default"/>
+        <w:sz w:val="20"/>
+      </w:rPr>
+    </w:lvl>
+    <w:lvl w:ilvl="5" w:tentative="1">
+      <w:numFmt w:val="bullet"/>
+      <w:lvlText w:val=""/>
+      <w:lvlJc w:val="left"/>
+      <w:pPr>
+        <w:tabs>
+          <w:tab w:val="num" w:pos="4320"/>
+        </w:tabs>
+        <w:ind w:left="4320" w:hanging="360"/>
+      </w:pPr>
+      <w:rPr>
+        <w:rFonts w:ascii="Wingdings" w:hAnsi="Wingdings" w:hint="default"/>
+        <w:sz w:val="20"/>
+      </w:rPr>
+    </w:lvl>
+    <w:lvl w:ilvl="6" w:tentative="1">
+      <w:numFmt w:val="bullet"/>
+      <w:lvlText w:val=""/>
+      <w:lvlJc w:val="left"/>
+      <w:pPr>
+        <w:tabs>
+          <w:tab w:val="num" w:pos="5040"/>
+        </w:tabs>
+        <w:ind w:left="5040" w:hanging="360"/>
+      </w:pPr>
+      <w:rPr>
+        <w:rFonts w:ascii="Wingdings" w:hAnsi="Wingdings" w:hint="default"/>
+        <w:sz w:val="20"/>
+      </w:rPr>
+    </w:lvl>
+    <w:lvl w:ilvl="7" w:tentative="1">
+      <w:numFmt w:val="bullet"/>
+      <w:lvlText w:val=""/>
+      <w:lvlJc w:val="left"/>
+      <w:pPr>
+        <w:tabs>
+          <w:tab w:val="num" w:pos="5760"/>
+        </w:tabs>
+        <w:ind w:left="5760" w:hanging="360"/>
+      </w:pPr>
+      <w:rPr>
+        <w:rFonts w:ascii="Wingdings" w:hAnsi="Wingdings" w:hint="default"/>
+        <w:sz w:val="20"/>
+      </w:rPr>
+    </w:lvl>
+    <w:lvl w:ilvl="8" w:tentative="1">
+      <w:numFmt w:val="bullet"/>
+      <w:lvlText w:val=""/>
+      <w:lvlJc w:val="left"/>
+      <w:pPr>
+        <w:tabs>
+          <w:tab w:val="num" w:pos="6480"/>
+        </w:tabs>
+        <w:ind w:left="6480" w:hanging="360"/>
+      </w:pPr>
+      <w:rPr>
+        <w:rFonts w:ascii="Wingdings" w:hAnsi="Wingdings" w:hint="default"/>
+        <w:sz w:val="20"/>
+      </w:rPr>
+    </w:lvl>
+  </w:abstractNum>
+  <w:abstractNum w:abstractNumId="9" w15:restartNumberingAfterBreak="0">
     <w:nsid w:val="3FD3463A"/>
     <w:multiLevelType w:val="hybridMultilevel"/>
     <w:tmpl w:val="DE68D416"/>
@@ -9249,7 +10686,7 @@
       </w:pPr>
     </w:lvl>
   </w:abstractNum>
-  <w:abstractNum w:abstractNumId="9" w15:restartNumberingAfterBreak="0">
+  <w:abstractNum w:abstractNumId="10" w15:restartNumberingAfterBreak="0">
     <w:nsid w:val="44B466E2"/>
     <w:multiLevelType w:val="hybridMultilevel"/>
     <w:tmpl w:val="792634BA"/>
@@ -9338,7 +10775,7 @@
       </w:pPr>
     </w:lvl>
   </w:abstractNum>
-  <w:abstractNum w:abstractNumId="10" w15:restartNumberingAfterBreak="0">
+  <w:abstractNum w:abstractNumId="11" w15:restartNumberingAfterBreak="0">
     <w:nsid w:val="45A22A15"/>
     <w:multiLevelType w:val="hybridMultilevel"/>
     <w:tmpl w:val="EF9617D8"/>
@@ -9451,7 +10888,7 @@
       </w:rPr>
     </w:lvl>
   </w:abstractNum>
-  <w:abstractNum w:abstractNumId="11" w15:restartNumberingAfterBreak="0">
+  <w:abstractNum w:abstractNumId="12" w15:restartNumberingAfterBreak="0">
     <w:nsid w:val="49B30F0B"/>
     <w:multiLevelType w:val="hybridMultilevel"/>
     <w:tmpl w:val="B6AC6258"/>
@@ -9543,7 +10980,7 @@
       </w:pPr>
     </w:lvl>
   </w:abstractNum>
-  <w:abstractNum w:abstractNumId="12" w15:restartNumberingAfterBreak="0">
+  <w:abstractNum w:abstractNumId="13" w15:restartNumberingAfterBreak="0">
     <w:nsid w:val="4E817323"/>
     <w:multiLevelType w:val="hybridMultilevel"/>
     <w:tmpl w:val="17988D70"/>
@@ -9655,7 +11092,7 @@
       </w:rPr>
     </w:lvl>
   </w:abstractNum>
-  <w:abstractNum w:abstractNumId="13" w15:restartNumberingAfterBreak="0">
+  <w:abstractNum w:abstractNumId="14" w15:restartNumberingAfterBreak="0">
     <w:nsid w:val="4F32746B"/>
     <w:multiLevelType w:val="hybridMultilevel"/>
     <w:tmpl w:val="D77E8D92"/>
@@ -9768,7 +11205,7 @@
       </w:rPr>
     </w:lvl>
   </w:abstractNum>
-  <w:abstractNum w:abstractNumId="14" w15:restartNumberingAfterBreak="0">
+  <w:abstractNum w:abstractNumId="15" w15:restartNumberingAfterBreak="0">
     <w:nsid w:val="5043699C"/>
     <w:multiLevelType w:val="hybridMultilevel"/>
     <w:tmpl w:val="792634BA"/>
@@ -9857,7 +11294,7 @@
       </w:pPr>
     </w:lvl>
   </w:abstractNum>
-  <w:abstractNum w:abstractNumId="15" w15:restartNumberingAfterBreak="0">
+  <w:abstractNum w:abstractNumId="16" w15:restartNumberingAfterBreak="0">
     <w:nsid w:val="52A4189E"/>
     <w:multiLevelType w:val="multilevel"/>
     <w:tmpl w:val="51D6F74E"/>
@@ -10006,7 +11443,148 @@
       </w:rPr>
     </w:lvl>
   </w:abstractNum>
-  <w:abstractNum w:abstractNumId="16" w15:restartNumberingAfterBreak="0">
+  <w:abstractNum w:abstractNumId="17" w15:restartNumberingAfterBreak="0">
+    <w:nsid w:val="633074E9"/>
+    <w:multiLevelType w:val="multilevel"/>
+    <w:tmpl w:val="C624CB70"/>
+    <w:lvl w:ilvl="0">
+      <w:start w:val="1"/>
+      <w:numFmt w:val="bullet"/>
+      <w:lvlText w:val=""/>
+      <w:lvlJc w:val="left"/>
+      <w:pPr>
+        <w:tabs>
+          <w:tab w:val="num" w:pos="720"/>
+        </w:tabs>
+        <w:ind w:left="720" w:hanging="360"/>
+      </w:pPr>
+      <w:rPr>
+        <w:rFonts w:ascii="Symbol" w:hAnsi="Symbol" w:hint="default"/>
+        <w:sz w:val="20"/>
+      </w:rPr>
+    </w:lvl>
+    <w:lvl w:ilvl="1" w:tentative="1">
+      <w:numFmt w:val="bullet"/>
+      <w:lvlText w:val="o"/>
+      <w:lvlJc w:val="left"/>
+      <w:pPr>
+        <w:tabs>
+          <w:tab w:val="num" w:pos="1440"/>
+        </w:tabs>
+        <w:ind w:left="1440" w:hanging="360"/>
+      </w:pPr>
+      <w:rPr>
+        <w:rFonts w:ascii="Courier New" w:hAnsi="Courier New" w:hint="default"/>
+        <w:sz w:val="20"/>
+      </w:rPr>
+    </w:lvl>
+    <w:lvl w:ilvl="2" w:tentative="1">
+      <w:numFmt w:val="bullet"/>
+      <w:lvlText w:val=""/>
+      <w:lvlJc w:val="left"/>
+      <w:pPr>
+        <w:tabs>
+          <w:tab w:val="num" w:pos="2160"/>
+        </w:tabs>
+        <w:ind w:left="2160" w:hanging="360"/>
+      </w:pPr>
+      <w:rPr>
+        <w:rFonts w:ascii="Wingdings" w:hAnsi="Wingdings" w:hint="default"/>
+        <w:sz w:val="20"/>
+      </w:rPr>
+    </w:lvl>
+    <w:lvl w:ilvl="3" w:tentative="1">
+      <w:numFmt w:val="bullet"/>
+      <w:lvlText w:val=""/>
+      <w:lvlJc w:val="left"/>
+      <w:pPr>
+        <w:tabs>
+          <w:tab w:val="num" w:pos="2880"/>
+        </w:tabs>
+        <w:ind w:left="2880" w:hanging="360"/>
+      </w:pPr>
+      <w:rPr>
+        <w:rFonts w:ascii="Wingdings" w:hAnsi="Wingdings" w:hint="default"/>
+        <w:sz w:val="20"/>
+      </w:rPr>
+    </w:lvl>
+    <w:lvl w:ilvl="4" w:tentative="1">
+      <w:numFmt w:val="bullet"/>
+      <w:lvlText w:val=""/>
+      <w:lvlJc w:val="left"/>
+      <w:pPr>
+        <w:tabs>
+          <w:tab w:val="num" w:pos="3600"/>
+        </w:tabs>
+        <w:ind w:left="3600" w:hanging="360"/>
+      </w:pPr>
+      <w:rPr>
+        <w:rFonts w:ascii="Wingdings" w:hAnsi="Wingdings" w:hint="default"/>
+        <w:sz w:val="20"/>
+      </w:rPr>
+    </w:lvl>
+    <w:lvl w:ilvl="5" w:tentative="1">
+      <w:numFmt w:val="bullet"/>
+      <w:lvlText w:val=""/>
+      <w:lvlJc w:val="left"/>
+      <w:pPr>
+        <w:tabs>
+          <w:tab w:val="num" w:pos="4320"/>
+        </w:tabs>
+        <w:ind w:left="4320" w:hanging="360"/>
+      </w:pPr>
+      <w:rPr>
+        <w:rFonts w:ascii="Wingdings" w:hAnsi="Wingdings" w:hint="default"/>
+        <w:sz w:val="20"/>
+      </w:rPr>
+    </w:lvl>
+    <w:lvl w:ilvl="6" w:tentative="1">
+      <w:numFmt w:val="bullet"/>
+      <w:lvlText w:val=""/>
+      <w:lvlJc w:val="left"/>
+      <w:pPr>
+        <w:tabs>
+          <w:tab w:val="num" w:pos="5040"/>
+        </w:tabs>
+        <w:ind w:left="5040" w:hanging="360"/>
+      </w:pPr>
+      <w:rPr>
+        <w:rFonts w:ascii="Wingdings" w:hAnsi="Wingdings" w:hint="default"/>
+        <w:sz w:val="20"/>
+      </w:rPr>
+    </w:lvl>
+    <w:lvl w:ilvl="7" w:tentative="1">
+      <w:numFmt w:val="bullet"/>
+      <w:lvlText w:val=""/>
+      <w:lvlJc w:val="left"/>
+      <w:pPr>
+        <w:tabs>
+          <w:tab w:val="num" w:pos="5760"/>
+        </w:tabs>
+        <w:ind w:left="5760" w:hanging="360"/>
+      </w:pPr>
+      <w:rPr>
+        <w:rFonts w:ascii="Wingdings" w:hAnsi="Wingdings" w:hint="default"/>
+        <w:sz w:val="20"/>
+      </w:rPr>
+    </w:lvl>
+    <w:lvl w:ilvl="8" w:tentative="1">
+      <w:numFmt w:val="bullet"/>
+      <w:lvlText w:val=""/>
+      <w:lvlJc w:val="left"/>
+      <w:pPr>
+        <w:tabs>
+          <w:tab w:val="num" w:pos="6480"/>
+        </w:tabs>
+        <w:ind w:left="6480" w:hanging="360"/>
+      </w:pPr>
+      <w:rPr>
+        <w:rFonts w:ascii="Wingdings" w:hAnsi="Wingdings" w:hint="default"/>
+        <w:sz w:val="20"/>
+      </w:rPr>
+    </w:lvl>
+  </w:abstractNum>
+  <w:abstractNum w:abstractNumId="18" w15:restartNumberingAfterBreak="0">
     <w:nsid w:val="63521B5F"/>
     <w:multiLevelType w:val="hybridMultilevel"/>
     <w:tmpl w:val="D3B428EC"/>
@@ -10095,7 +11673,7 @@
       </w:pPr>
     </w:lvl>
   </w:abstractNum>
-  <w:abstractNum w:abstractNumId="17" w15:restartNumberingAfterBreak="0">
+  <w:abstractNum w:abstractNumId="19" w15:restartNumberingAfterBreak="0">
     <w:nsid w:val="645B3CBB"/>
     <w:multiLevelType w:val="hybridMultilevel"/>
     <w:tmpl w:val="5674F976"/>
@@ -10207,7 +11785,7 @@
       </w:rPr>
     </w:lvl>
   </w:abstractNum>
-  <w:abstractNum w:abstractNumId="18" w15:restartNumberingAfterBreak="0">
+  <w:abstractNum w:abstractNumId="20" w15:restartNumberingAfterBreak="0">
     <w:nsid w:val="67127DA5"/>
     <w:multiLevelType w:val="hybridMultilevel"/>
     <w:tmpl w:val="2EDADF66"/>
@@ -10299,7 +11877,7 @@
       </w:pPr>
     </w:lvl>
   </w:abstractNum>
-  <w:abstractNum w:abstractNumId="19" w15:restartNumberingAfterBreak="0">
+  <w:abstractNum w:abstractNumId="21" w15:restartNumberingAfterBreak="0">
     <w:nsid w:val="6B4D30F1"/>
     <w:multiLevelType w:val="hybridMultilevel"/>
     <w:tmpl w:val="B6AC6258"/>
@@ -10391,7 +11969,7 @@
       </w:pPr>
     </w:lvl>
   </w:abstractNum>
-  <w:abstractNum w:abstractNumId="20" w15:restartNumberingAfterBreak="0">
+  <w:abstractNum w:abstractNumId="22" w15:restartNumberingAfterBreak="0">
     <w:nsid w:val="702F0AA1"/>
     <w:multiLevelType w:val="hybridMultilevel"/>
     <w:tmpl w:val="F3A236DE"/>
@@ -10503,7 +12081,7 @@
       </w:rPr>
     </w:lvl>
   </w:abstractNum>
-  <w:abstractNum w:abstractNumId="21" w15:restartNumberingAfterBreak="0">
+  <w:abstractNum w:abstractNumId="23" w15:restartNumberingAfterBreak="0">
     <w:nsid w:val="746A614D"/>
     <w:multiLevelType w:val="multilevel"/>
     <w:tmpl w:val="08F8669A"/>
@@ -10652,7 +12230,7 @@
       </w:rPr>
     </w:lvl>
   </w:abstractNum>
-  <w:abstractNum w:abstractNumId="22" w15:restartNumberingAfterBreak="0">
+  <w:abstractNum w:abstractNumId="24" w15:restartNumberingAfterBreak="0">
     <w:nsid w:val="7C081B18"/>
     <w:multiLevelType w:val="hybridMultilevel"/>
     <w:tmpl w:val="792634BA"/>
@@ -10741,7 +12319,7 @@
       </w:pPr>
     </w:lvl>
   </w:abstractNum>
-  <w:abstractNum w:abstractNumId="23" w15:restartNumberingAfterBreak="0">
+  <w:abstractNum w:abstractNumId="25" w15:restartNumberingAfterBreak="0">
     <w:nsid w:val="7CE47EC0"/>
     <w:multiLevelType w:val="hybridMultilevel"/>
     <w:tmpl w:val="8F16CB24"/>
@@ -10853,7 +12431,7 @@
       </w:rPr>
     </w:lvl>
   </w:abstractNum>
-  <w:abstractNum w:abstractNumId="24" w15:restartNumberingAfterBreak="0">
+  <w:abstractNum w:abstractNumId="26" w15:restartNumberingAfterBreak="0">
     <w:nsid w:val="7F81482B"/>
     <w:multiLevelType w:val="hybridMultilevel"/>
     <w:tmpl w:val="723E4D48"/>
@@ -10943,34 +12521,34 @@
     </w:lvl>
   </w:abstractNum>
   <w:num w:numId="1" w16cid:durableId="759377684">
-    <w:abstractNumId w:val="17"/>
+    <w:abstractNumId w:val="19"/>
   </w:num>
   <w:num w:numId="2" w16cid:durableId="129172810">
-    <w:abstractNumId w:val="11"/>
+    <w:abstractNumId w:val="12"/>
   </w:num>
   <w:num w:numId="3" w16cid:durableId="820973746">
-    <w:abstractNumId w:val="9"/>
+    <w:abstractNumId w:val="10"/>
   </w:num>
   <w:num w:numId="4" w16cid:durableId="1155991234">
     <w:abstractNumId w:val="2"/>
   </w:num>
   <w:num w:numId="5" w16cid:durableId="1864436057">
-    <w:abstractNumId w:val="8"/>
+    <w:abstractNumId w:val="9"/>
   </w:num>
   <w:num w:numId="6" w16cid:durableId="1175264590">
-    <w:abstractNumId w:val="18"/>
+    <w:abstractNumId w:val="20"/>
   </w:num>
   <w:num w:numId="7" w16cid:durableId="619263255">
+    <w:abstractNumId w:val="26"/>
+  </w:num>
+  <w:num w:numId="8" w16cid:durableId="151534367">
+    <w:abstractNumId w:val="21"/>
+  </w:num>
+  <w:num w:numId="9" w16cid:durableId="1253395158">
     <w:abstractNumId w:val="24"/>
   </w:num>
-  <w:num w:numId="8" w16cid:durableId="151534367">
-    <w:abstractNumId w:val="19"/>
-  </w:num>
-  <w:num w:numId="9" w16cid:durableId="1253395158">
-    <w:abstractNumId w:val="22"/>
-  </w:num>
   <w:num w:numId="10" w16cid:durableId="1914200932">
-    <w:abstractNumId w:val="21"/>
+    <w:abstractNumId w:val="23"/>
     <w:lvlOverride w:ilvl="0">
       <w:lvl w:ilvl="0">
         <w:numFmt w:val="bullet"/>
@@ -10990,7 +12568,7 @@
     </w:lvlOverride>
   </w:num>
   <w:num w:numId="11" w16cid:durableId="1714961785">
-    <w:abstractNumId w:val="21"/>
+    <w:abstractNumId w:val="23"/>
     <w:lvlOverride w:ilvl="0">
       <w:lvl w:ilvl="0">
         <w:numFmt w:val="bullet"/>
@@ -11027,16 +12605,16 @@
     </w:lvlOverride>
   </w:num>
   <w:num w:numId="12" w16cid:durableId="2010478078">
-    <w:abstractNumId w:val="15"/>
+    <w:abstractNumId w:val="16"/>
   </w:num>
   <w:num w:numId="13" w16cid:durableId="299697867">
-    <w:abstractNumId w:val="10"/>
+    <w:abstractNumId w:val="11"/>
   </w:num>
   <w:num w:numId="14" w16cid:durableId="1526558225">
     <w:abstractNumId w:val="1"/>
   </w:num>
   <w:num w:numId="15" w16cid:durableId="1908029539">
-    <w:abstractNumId w:val="16"/>
+    <w:abstractNumId w:val="18"/>
   </w:num>
   <w:num w:numId="16" w16cid:durableId="177233248">
     <w:abstractNumId w:val="3"/>
@@ -11048,28 +12626,34 @@
     <w:abstractNumId w:val="5"/>
   </w:num>
   <w:num w:numId="19" w16cid:durableId="1184514817">
-    <w:abstractNumId w:val="23"/>
+    <w:abstractNumId w:val="25"/>
   </w:num>
   <w:num w:numId="20" w16cid:durableId="2120485357">
     <w:abstractNumId w:val="4"/>
   </w:num>
   <w:num w:numId="21" w16cid:durableId="148644624">
-    <w:abstractNumId w:val="13"/>
+    <w:abstractNumId w:val="14"/>
   </w:num>
   <w:num w:numId="22" w16cid:durableId="1091319397">
-    <w:abstractNumId w:val="14"/>
+    <w:abstractNumId w:val="15"/>
   </w:num>
   <w:num w:numId="23" w16cid:durableId="1479105279">
     <w:abstractNumId w:val="6"/>
   </w:num>
   <w:num w:numId="24" w16cid:durableId="2084982543">
-    <w:abstractNumId w:val="12"/>
+    <w:abstractNumId w:val="13"/>
   </w:num>
   <w:num w:numId="25" w16cid:durableId="1506700420">
-    <w:abstractNumId w:val="20"/>
+    <w:abstractNumId w:val="22"/>
   </w:num>
   <w:num w:numId="26" w16cid:durableId="381713112">
     <w:abstractNumId w:val="7"/>
+  </w:num>
+  <w:num w:numId="27" w16cid:durableId="460466361">
+    <w:abstractNumId w:val="8"/>
+  </w:num>
+  <w:num w:numId="28" w16cid:durableId="548734432">
+    <w:abstractNumId w:val="17"/>
   </w:num>
 </w:numbering>
 </file>
@@ -11682,7 +13266,6 @@
   <w:style w:type="character" w:default="1" w:styleId="DefaultParagraphFont">
     <w:name w:val="Default Paragraph Font"/>
     <w:uiPriority w:val="1"/>
-    <w:semiHidden/>
     <w:unhideWhenUsed/>
   </w:style>
   <w:style w:type="table" w:default="1" w:styleId="TableNormal">
@@ -12073,6 +13656,30 @@
     <w:basedOn w:val="DefaultParagraphFont"/>
     <w:rsid w:val="000C18AA"/>
   </w:style>
+  <w:style w:type="character" w:styleId="Emphasis">
+    <w:name w:val="Emphasis"/>
+    <w:basedOn w:val="DefaultParagraphFont"/>
+    <w:uiPriority w:val="20"/>
+    <w:qFormat/>
+    <w:rsid w:val="000507CB"/>
+    <w:rPr>
+      <w:i/>
+      <w:iCs/>
+    </w:rPr>
+  </w:style>
+  <w:style w:type="character" w:styleId="HTMLCode">
+    <w:name w:val="HTML Code"/>
+    <w:basedOn w:val="DefaultParagraphFont"/>
+    <w:uiPriority w:val="99"/>
+    <w:semiHidden/>
+    <w:unhideWhenUsed/>
+    <w:rsid w:val="003D6923"/>
+    <w:rPr>
+      <w:rFonts w:ascii="Courier New" w:eastAsia="Times New Roman" w:hAnsi="Courier New" w:cs="Courier New"/>
+      <w:sz w:val="20"/>
+      <w:szCs w:val="20"/>
+    </w:rPr>
+  </w:style>
 </w:styles>
 </file>
 

--- a/paper/OSF/Pre Reg.docx
+++ b/paper/OSF/Pre Reg.docx
@@ -4366,10 +4366,7 @@
       </w:del>
       <w:ins w:id="118" w:author="Chen Heller" w:date="2022-05-15T10:26:00Z">
         <w:r>
-          <w:t>a</w:t>
-        </w:r>
-        <w:r>
-          <w:t xml:space="preserve"> </w:t>
+          <w:t xml:space="preserve">a </w:t>
         </w:r>
       </w:ins>
       <w:r>
@@ -4411,10 +4408,7 @@
       </w:del>
       <w:ins w:id="121" w:author="Chen Heller" w:date="2022-05-15T10:27:00Z">
         <w:r>
-          <w:t>40</w:t>
-        </w:r>
-        <w:r>
-          <w:t xml:space="preserve"> </w:t>
+          <w:t xml:space="preserve">40 </w:t>
         </w:r>
       </w:ins>
       <w:r>
@@ -4442,10 +4436,7 @@
       </w:del>
       <w:ins w:id="123" w:author="Chen Heller" w:date="2022-05-15T10:27:00Z">
         <w:r>
-          <w:t>560</w:t>
-        </w:r>
-        <w:r>
-          <w:t xml:space="preserve"> </w:t>
+          <w:t xml:space="preserve">560 </w:t>
         </w:r>
       </w:ins>
       <w:r>
@@ -4531,10 +4522,7 @@
       </w:del>
       <w:ins w:id="133" w:author="Chen Heller" w:date="2022-05-15T10:30:00Z">
         <w:r>
-          <w:t>composed</w:t>
-        </w:r>
-        <w:r>
-          <w:t xml:space="preserve"> </w:t>
+          <w:t xml:space="preserve">composed </w:t>
         </w:r>
       </w:ins>
       <w:r>
@@ -5440,14 +5428,12 @@
       <w:r>
         <w:t xml:space="preserve"> to the 4</w:t>
       </w:r>
-      <w:proofErr w:type="spellStart"/>
       <w:r>
         <w:rPr>
           <w:vertAlign w:val="superscript"/>
         </w:rPr>
         <w:t>th</w:t>
       </w:r>
-      <w:proofErr w:type="spellEnd"/>
       <w:r>
         <w:t xml:space="preserve"> derivative </w:t>
       </w:r>
@@ -5980,13 +5966,13 @@
         <w:pStyle w:val="NoSpacing"/>
         <w:bidi w:val="0"/>
       </w:pPr>
-      <w:ins w:id="188" w:author="Chen Heller" w:date="2022-05-15T13:40:00Z">
+      <w:ins w:id="188" w:author="Chen Heller" w:date="2022-05-17T09:26:00Z">
         <w:r>
           <w:drawing>
-            <wp:inline distT="0" distB="0" distL="0" distR="0" wp14:anchorId="16956D62" wp14:editId="664BCF98">
-              <wp:extent cx="7381036" cy="4635904"/>
-              <wp:effectExtent l="0" t="0" r="0" b="0"/>
-              <wp:docPr id="10" name="Picture 10" descr="Chart, radar chart&#10;&#10;Description automatically generated"/>
+            <wp:inline distT="0" distB="0" distL="0" distR="0" wp14:anchorId="7C67A8FD" wp14:editId="4259AA0C">
+              <wp:extent cx="7466330" cy="4836795"/>
+              <wp:effectExtent l="0" t="0" r="1270" b="1905"/>
+              <wp:docPr id="3" name="Picture 3" descr="Chart, radar chart&#10;&#10;Description automatically generated"/>
               <wp:cNvGraphicFramePr>
                 <a:graphicFrameLocks xmlns:a="http://schemas.openxmlformats.org/drawingml/2006/main" noChangeAspect="1"/>
               </wp:cNvGraphicFramePr>
@@ -5994,7 +5980,7 @@
                 <a:graphicData uri="http://schemas.openxmlformats.org/drawingml/2006/picture">
                   <pic:pic xmlns:pic="http://schemas.openxmlformats.org/drawingml/2006/picture">
                     <pic:nvPicPr>
-                      <pic:cNvPr id="10" name="Picture 10" descr="Chart, radar chart&#10;&#10;Description automatically generated"/>
+                      <pic:cNvPr id="3" name="Picture 3" descr="Chart, radar chart&#10;&#10;Description automatically generated"/>
                       <pic:cNvPicPr/>
                     </pic:nvPicPr>
                     <pic:blipFill>
@@ -6006,7 +5992,7 @@
                     <pic:spPr>
                       <a:xfrm>
                         <a:off x="0" y="0"/>
-                        <a:ext cx="7388588" cy="4640647"/>
+                        <a:ext cx="7466330" cy="4836795"/>
                       </a:xfrm>
                       <a:prstGeom prst="rect">
                         <a:avLst/>
@@ -6355,10 +6341,7 @@
           <w:t xml:space="preserve">1.5 * </w:t>
         </w:r>
         <w:r>
-          <w:t>"inter quartile range"</w:t>
-        </w:r>
-        <w:r>
-          <w:t xml:space="preserve"> from </w:t>
+          <w:t xml:space="preserve">"inter quartile range" from </w:t>
         </w:r>
       </w:ins>
       <w:ins w:id="229" w:author="Chen Heller" w:date="2022-05-03T20:51:00Z">
@@ -6480,12 +6463,14 @@
       <w:pPr>
         <w:bidi w:val="0"/>
         <w:rPr>
-          <w:rFonts w:hint="cs"/>
           <w:rtl/>
         </w:rPr>
       </w:pPr>
       <w:ins w:id="245" w:author="Chen Heller" w:date="2022-05-15T18:06:00Z">
         <w:r>
+          <w:rPr>
+            <w:noProof/>
+          </w:rPr>
           <w:drawing>
             <wp:inline distT="0" distB="0" distL="0" distR="0" wp14:anchorId="596B5B96" wp14:editId="54C96328">
               <wp:extent cx="4991271" cy="4860950"/>
@@ -9306,9 +9291,6 @@
       <w:pPr>
         <w:pStyle w:val="CommentText"/>
         <w:bidi w:val="0"/>
-        <w:rPr>
-          <w:rFonts w:hint="cs"/>
-        </w:rPr>
       </w:pPr>
       <w:r>
         <w:rPr>
@@ -13266,6 +13248,7 @@
   <w:style w:type="character" w:default="1" w:styleId="DefaultParagraphFont">
     <w:name w:val="Default Paragraph Font"/>
     <w:uiPriority w:val="1"/>
+    <w:semiHidden/>
     <w:unhideWhenUsed/>
   </w:style>
   <w:style w:type="table" w:default="1" w:styleId="TableNormal">

--- a/paper/OSF/Pre Reg.docx
+++ b/paper/OSF/Pre Reg.docx
@@ -4,9 +4,2408 @@
   <w:body>
     <w:p>
       <w:pPr>
+        <w:bidi w:val="0"/>
+      </w:pPr>
+      <w:r>
+        <w:t>Papers for</w:t>
+      </w:r>
+      <w:r>
+        <w:t xml:space="preserve"> to look for other papers inside:</w:t>
+      </w:r>
+    </w:p>
+    <w:p>
+      <w:pPr>
+        <w:pStyle w:val="ListParagraph"/>
+        <w:numPr>
+          <w:ilvl w:val="0"/>
+          <w:numId w:val="29"/>
+        </w:numPr>
+        <w:bidi w:val="0"/>
+      </w:pPr>
+      <w:r>
+        <w:t>Read: "Does unconscious perception really exist? Continuing the ASSC20 debate",</w:t>
+      </w:r>
+    </w:p>
+    <w:p>
+      <w:pPr>
+        <w:bidi w:val="0"/>
+        <w:ind w:firstLine="720"/>
+      </w:pPr>
+      <w:r>
+        <w:t xml:space="preserve">Check if contains ref to papers about </w:t>
+      </w:r>
+      <w:r>
+        <w:t>controversy or criticism.</w:t>
+      </w:r>
+    </w:p>
+    <w:p>
+      <w:pPr>
+        <w:pStyle w:val="ListParagraph"/>
+        <w:numPr>
+          <w:ilvl w:val="0"/>
+          <w:numId w:val="29"/>
+        </w:numPr>
+        <w:bidi w:val="0"/>
+      </w:pPr>
+      <w:r>
+        <w:t>Read: Do we have Unconscious Perception? (</w:t>
+      </w:r>
+      <w:proofErr w:type="gramStart"/>
+      <w:r>
+        <w:t>in</w:t>
+      </w:r>
+      <w:proofErr w:type="gramEnd"/>
+      <w:r>
+        <w:t xml:space="preserve"> downloads folder).</w:t>
+      </w:r>
+    </w:p>
+    <w:p>
+      <w:pPr>
+        <w:pStyle w:val="ListParagraph"/>
+        <w:bidi w:val="0"/>
+      </w:pPr>
+      <w:r>
+        <w:t xml:space="preserve">Chapter 2 </w:t>
+      </w:r>
+      <w:r>
+        <w:t>contains criticism about awareness measures while chapter 3 criticizes the performance measures.</w:t>
+      </w:r>
+    </w:p>
+    <w:p>
+      <w:pPr>
+        <w:pStyle w:val="ListParagraph"/>
+        <w:numPr>
+          <w:ilvl w:val="0"/>
+          <w:numId w:val="29"/>
+        </w:numPr>
+        <w:bidi w:val="0"/>
+      </w:pPr>
+      <w:r>
+        <w:t>Thesis criticizing UC perception.</w:t>
+      </w:r>
+    </w:p>
+    <w:p>
+      <w:pPr>
+        <w:bidi w:val="0"/>
+      </w:pPr>
+    </w:p>
+    <w:p>
+      <w:pPr>
+        <w:bidi w:val="0"/>
+      </w:pPr>
+      <w:r>
+        <w:rPr>
+          <w:b/>
+          <w:bCs/>
+        </w:rPr>
+        <w:t>Also go over papers you already read and summed</w:t>
+      </w:r>
+      <w:r>
+        <w:rPr>
+          <w:b/>
+          <w:bCs/>
+        </w:rPr>
+        <w:t xml:space="preserve"> – </w:t>
+      </w:r>
+      <w:r>
+        <w:t>you can sta</w:t>
+      </w:r>
+      <w:r>
+        <w:t>r</w:t>
+      </w:r>
+      <w:r>
+        <w:t xml:space="preserve">t from "Papers I Read", you have been through the </w:t>
+      </w:r>
+    </w:p>
+    <w:p>
+      <w:pPr>
+        <w:bidi w:val="0"/>
+        <w:ind w:left="4320" w:firstLine="720"/>
+      </w:pPr>
+      <w:r>
+        <w:t>stuff before.</w:t>
+      </w:r>
+    </w:p>
+    <w:p>
+      <w:pPr>
+        <w:bidi w:val="0"/>
+        <w:rPr>
+          <w:b/>
+          <w:bCs/>
+        </w:rPr>
+      </w:pPr>
+      <w:r>
+        <w:rPr>
+          <w:b/>
+          <w:bCs/>
+        </w:rPr>
+        <w:t>Reviews</w:t>
+      </w:r>
+    </w:p>
+    <w:p>
+      <w:pPr>
+        <w:bidi w:val="0"/>
+      </w:pPr>
+      <w:proofErr w:type="spellStart"/>
+      <w:r>
+        <w:t>Kouider</w:t>
+      </w:r>
+      <w:proofErr w:type="spellEnd"/>
+      <w:r>
+        <w:t xml:space="preserve"> S, </w:t>
+      </w:r>
+      <w:proofErr w:type="spellStart"/>
+      <w:r>
+        <w:t>Dehaene</w:t>
+      </w:r>
+      <w:proofErr w:type="spellEnd"/>
+      <w:r>
+        <w:t xml:space="preserve"> S, </w:t>
+      </w:r>
+      <w:proofErr w:type="spellStart"/>
+      <w:r>
+        <w:t>Jobert</w:t>
+      </w:r>
+      <w:proofErr w:type="spellEnd"/>
+      <w:r>
+        <w:t xml:space="preserve"> A, Le </w:t>
+      </w:r>
+      <w:proofErr w:type="spellStart"/>
+      <w:r>
+        <w:t>Bihan</w:t>
+      </w:r>
+      <w:proofErr w:type="spellEnd"/>
+      <w:r>
+        <w:t xml:space="preserve"> D (2007) Cerebral bases of subliminal</w:t>
+      </w:r>
+      <w:r>
+        <w:t xml:space="preserve"> </w:t>
+      </w:r>
+      <w:r>
+        <w:t>and supraliminal priming during reading.</w:t>
+      </w:r>
+    </w:p>
+    <w:p>
+      <w:pPr>
+        <w:pStyle w:val="ListParagraph"/>
+        <w:numPr>
+          <w:ilvl w:val="0"/>
+          <w:numId w:val="29"/>
+        </w:numPr>
+        <w:bidi w:val="0"/>
+      </w:pPr>
+      <w:r>
+        <w:t xml:space="preserve">Rohr, M., &amp; </w:t>
+      </w:r>
+      <w:proofErr w:type="spellStart"/>
+      <w:r>
+        <w:t>Wentura</w:t>
+      </w:r>
+      <w:proofErr w:type="spellEnd"/>
+      <w:r>
+        <w:t>, D. (2021). Degree and Complexity of Non-conscious Emotional Information Processing–A Review of Masked Priming Studies</w:t>
+      </w:r>
+    </w:p>
+    <w:p>
+      <w:pPr>
+        <w:bidi w:val="0"/>
+      </w:pPr>
+      <w:proofErr w:type="spellStart"/>
+      <w:r>
+        <w:t>Kouider</w:t>
+      </w:r>
+      <w:proofErr w:type="spellEnd"/>
+      <w:r>
+        <w:t xml:space="preserve"> 2007 - Levels of processing during non-conscious perception a critical review of visual masking</w:t>
+      </w:r>
+    </w:p>
+    <w:p>
+      <w:pPr>
+        <w:bidi w:val="0"/>
+      </w:pPr>
+      <w:r>
+        <w:t>Hedger</w:t>
+      </w:r>
+      <w:r>
+        <w:t xml:space="preserve"> et al. </w:t>
+      </w:r>
+      <w:r>
+        <w:t>(2016). Are visual threats prioritized without awareness? A critical review and meta-analysis</w:t>
+      </w:r>
+    </w:p>
+    <w:p>
+      <w:pPr>
+        <w:bidi w:val="0"/>
+      </w:pPr>
+      <w:proofErr w:type="spellStart"/>
+      <w:r>
+        <w:t>Gambarota</w:t>
+      </w:r>
+      <w:proofErr w:type="spellEnd"/>
+      <w:r>
+        <w:t xml:space="preserve"> et al. </w:t>
+      </w:r>
+      <w:r>
+        <w:t>(2022). Unconscious Visual Working Memory: a critical review and Bayesian meta-analysis</w:t>
+      </w:r>
+    </w:p>
+    <w:p>
+      <w:pPr>
+        <w:bidi w:val="0"/>
+      </w:pPr>
+      <w:proofErr w:type="spellStart"/>
+      <w:r>
+        <w:t>Tamietto</w:t>
+      </w:r>
+      <w:proofErr w:type="spellEnd"/>
+      <w:r>
+        <w:t xml:space="preserve">, M., and </w:t>
+      </w:r>
+      <w:proofErr w:type="spellStart"/>
+      <w:r>
+        <w:t>DeGelder</w:t>
+      </w:r>
+      <w:proofErr w:type="spellEnd"/>
+      <w:r>
+        <w:t>, B. (2010). Neural bases of the non-conscious perception of emotional signals</w:t>
+      </w:r>
+    </w:p>
+    <w:p>
+      <w:pPr>
+        <w:bidi w:val="0"/>
+      </w:pPr>
+      <w:r>
+        <w:t>van der Ploeg et al. (2017). Peripheral physiological responses to subliminally presented negative affective stimuli</w:t>
+      </w:r>
+    </w:p>
+    <w:p>
+      <w:pPr>
+        <w:bidi w:val="0"/>
+      </w:pPr>
+      <w:r>
+        <w:t>McNamara, T. P. (2013). “Semantic memory and priming,”</w:t>
+      </w:r>
+    </w:p>
+    <w:p>
+      <w:pPr>
+        <w:bidi w:val="0"/>
+      </w:pPr>
+      <w:r>
+        <w:t>Herring et al. (2013). On the automatic activation of attitudes: a quarter century of evaluative priming research</w:t>
+      </w:r>
+    </w:p>
+    <w:p>
+      <w:pPr>
+        <w:bidi w:val="0"/>
+      </w:pPr>
+      <w:proofErr w:type="spellStart"/>
+      <w:r>
+        <w:t>Klauer</w:t>
+      </w:r>
+      <w:proofErr w:type="spellEnd"/>
+      <w:r>
+        <w:t xml:space="preserve"> et al. (2009). Contrast effects in spontaneous evaluations: a psychophysical account</w:t>
+      </w:r>
+    </w:p>
+    <w:p>
+      <w:pPr>
+        <w:bidi w:val="0"/>
+      </w:pPr>
+      <w:r>
+        <w:t xml:space="preserve">Van </w:t>
+      </w:r>
+      <w:proofErr w:type="spellStart"/>
+      <w:r>
+        <w:t>Opstal</w:t>
+      </w:r>
+      <w:proofErr w:type="spellEnd"/>
+      <w:r>
+        <w:t>, F. (2021). The same-different task as a tool to study unconscious processing</w:t>
+      </w:r>
+    </w:p>
+    <w:p>
+      <w:pPr>
+        <w:bidi w:val="0"/>
+        <w:rPr>
+          <w:b/>
+          <w:bCs/>
+        </w:rPr>
+      </w:pPr>
+    </w:p>
+    <w:p>
+      <w:pPr>
+        <w:bidi w:val="0"/>
+        <w:rPr>
+          <w:b/>
+          <w:bCs/>
+        </w:rPr>
+      </w:pPr>
+      <w:r>
+        <w:rPr>
+          <w:b/>
+          <w:bCs/>
+        </w:rPr>
+        <w:t>Behavioral evidence for UC processing</w:t>
+      </w:r>
+    </w:p>
+    <w:p>
+      <w:pPr>
+        <w:pStyle w:val="ListParagraph"/>
+        <w:numPr>
+          <w:ilvl w:val="0"/>
+          <w:numId w:val="29"/>
+        </w:numPr>
+        <w:bidi w:val="0"/>
+      </w:pPr>
+      <w:r>
+        <w:t xml:space="preserve">Van den </w:t>
+      </w:r>
+      <w:proofErr w:type="spellStart"/>
+      <w:r>
+        <w:t>Bussche</w:t>
+      </w:r>
+      <w:proofErr w:type="spellEnd"/>
+      <w:r>
+        <w:t xml:space="preserve">, E., Van den </w:t>
+      </w:r>
+      <w:proofErr w:type="spellStart"/>
+      <w:r>
+        <w:t>Noortgate</w:t>
+      </w:r>
+      <w:proofErr w:type="spellEnd"/>
+      <w:r>
+        <w:t xml:space="preserve">, W., &amp; </w:t>
+      </w:r>
+      <w:proofErr w:type="spellStart"/>
+      <w:r>
+        <w:t>Reynvoet</w:t>
+      </w:r>
+      <w:proofErr w:type="spellEnd"/>
+      <w:r>
+        <w:t>, B. (2009). Mechanisms of masked priming: a meta-analysis</w:t>
+      </w:r>
+    </w:p>
+    <w:p>
+      <w:pPr>
+        <w:bidi w:val="0"/>
+      </w:pPr>
+      <w:proofErr w:type="spellStart"/>
+      <w:r>
+        <w:t>Kiesel</w:t>
+      </w:r>
+      <w:proofErr w:type="spellEnd"/>
+      <w:r>
+        <w:t>, A., Kunde, W., Pohl, C., Berner, M. P., &amp; Hoffmann, J. (2009). Playing chess unconsciously</w:t>
+      </w:r>
+    </w:p>
+    <w:p>
+      <w:pPr>
+        <w:bidi w:val="0"/>
+      </w:pPr>
+      <w:r>
+        <w:t>Abrams RL, Klinger MR, Greenwald AG (2002) Subliminal words activate</w:t>
+      </w:r>
+      <w:r>
+        <w:t xml:space="preserve"> </w:t>
+      </w:r>
+      <w:r>
+        <w:t>semantic categories (not automated motor responses)</w:t>
+      </w:r>
+    </w:p>
+    <w:p>
+      <w:pPr>
+        <w:bidi w:val="0"/>
+      </w:pPr>
+      <w:r>
+        <w:t xml:space="preserve">Ferrand L, Humphreys GW, </w:t>
+      </w:r>
+      <w:proofErr w:type="spellStart"/>
+      <w:r>
+        <w:t>Segui</w:t>
+      </w:r>
+      <w:proofErr w:type="spellEnd"/>
+      <w:r>
+        <w:t xml:space="preserve"> J (1998) Masked repetition and phonological</w:t>
+      </w:r>
+      <w:r>
+        <w:t xml:space="preserve"> </w:t>
+      </w:r>
+      <w:r>
+        <w:t>priming in picture naming</w:t>
+      </w:r>
+    </w:p>
+    <w:p>
+      <w:pPr>
+        <w:bidi w:val="0"/>
+      </w:pPr>
+      <w:proofErr w:type="spellStart"/>
+      <w:r>
+        <w:t>Finkbeiner</w:t>
+      </w:r>
+      <w:proofErr w:type="spellEnd"/>
+      <w:r>
+        <w:t xml:space="preserve"> M, Forster K, Nicol J, Nakamura K (2004) The role of polysemy </w:t>
+      </w:r>
+      <w:proofErr w:type="spellStart"/>
+      <w:r>
+        <w:t>inmasked</w:t>
+      </w:r>
+      <w:proofErr w:type="spellEnd"/>
+      <w:r>
+        <w:t xml:space="preserve"> semantic and translation priming</w:t>
+      </w:r>
+    </w:p>
+    <w:p>
+      <w:pPr>
+        <w:bidi w:val="0"/>
+      </w:pPr>
+      <w:r>
+        <w:t>F</w:t>
+      </w:r>
+      <w:r>
+        <w:t>orster KI, Davis C (1984) Repetition priming and frequency attenuation in</w:t>
+      </w:r>
+      <w:r>
+        <w:t xml:space="preserve"> </w:t>
+      </w:r>
+      <w:r>
+        <w:t>lexical access</w:t>
+      </w:r>
+    </w:p>
+    <w:p>
+      <w:pPr>
+        <w:bidi w:val="0"/>
+      </w:pPr>
+      <w:r>
+        <w:t xml:space="preserve">Grainger J, Cole P, </w:t>
+      </w:r>
+      <w:proofErr w:type="spellStart"/>
+      <w:r>
+        <w:t>Segui</w:t>
+      </w:r>
+      <w:proofErr w:type="spellEnd"/>
+      <w:r>
+        <w:t xml:space="preserve"> J (1991) Masked morphological priming in visual word</w:t>
+      </w:r>
+      <w:r>
+        <w:t xml:space="preserve"> </w:t>
+      </w:r>
+      <w:r>
+        <w:t>recognition</w:t>
+      </w:r>
+    </w:p>
+    <w:p>
+      <w:pPr>
+        <w:bidi w:val="0"/>
+        <w:rPr>
+          <w:rtl/>
+        </w:rPr>
+      </w:pPr>
+      <w:r>
+        <w:t xml:space="preserve">Devlin, J. T., Jamison, H. L., Matthews, P. M. &amp; </w:t>
+      </w:r>
+      <w:proofErr w:type="spellStart"/>
+      <w:r>
+        <w:t>Gonnerman</w:t>
+      </w:r>
+      <w:proofErr w:type="spellEnd"/>
+      <w:r>
+        <w:t>, L. M. 2004 Morphology and the internal structure of words</w:t>
+      </w:r>
+    </w:p>
+    <w:p>
+      <w:pPr>
+        <w:bidi w:val="0"/>
+      </w:pPr>
+      <w:proofErr w:type="spellStart"/>
+      <w:r>
+        <w:t>Naccache</w:t>
+      </w:r>
+      <w:proofErr w:type="spellEnd"/>
+      <w:r>
+        <w:t xml:space="preserve">, L. &amp; </w:t>
+      </w:r>
+      <w:proofErr w:type="spellStart"/>
+      <w:r>
+        <w:t>Dehaene</w:t>
+      </w:r>
+      <w:proofErr w:type="spellEnd"/>
+      <w:r>
+        <w:t xml:space="preserve">, S. 2001b </w:t>
+      </w:r>
+      <w:proofErr w:type="gramStart"/>
+      <w:r>
+        <w:t>The</w:t>
+      </w:r>
+      <w:proofErr w:type="gramEnd"/>
+      <w:r>
+        <w:t xml:space="preserve"> priming method: imaging unconscious repetition priming reveals an abstract representation</w:t>
+      </w:r>
+    </w:p>
+    <w:p>
+      <w:pPr>
+        <w:bidi w:val="0"/>
+      </w:pPr>
+      <w:r>
+        <w:t xml:space="preserve">Devlin, J. T., Jamison, H. L., Matthews, P. M. &amp; </w:t>
+      </w:r>
+      <w:proofErr w:type="spellStart"/>
+      <w:r>
+        <w:t>Gonnerman</w:t>
+      </w:r>
+      <w:proofErr w:type="spellEnd"/>
+      <w:r>
+        <w:t>, L. M. 2004 Morphology and the internal structure of words</w:t>
+      </w:r>
+    </w:p>
+    <w:p>
+      <w:pPr>
+        <w:bidi w:val="0"/>
+      </w:pPr>
+      <w:r>
+        <w:t>L</w:t>
+      </w:r>
+      <w:r>
+        <w:t>euthold H, Kopp B (1998) Mechanisms of priming by masked stimuli</w:t>
+      </w:r>
+      <w:r>
+        <w:t xml:space="preserve"> </w:t>
+      </w:r>
+      <w:r>
+        <w:t xml:space="preserve">Inferences from event-related brain potentials. </w:t>
+      </w:r>
+    </w:p>
+    <w:p>
+      <w:pPr>
+        <w:bidi w:val="0"/>
+      </w:pPr>
+      <w:proofErr w:type="spellStart"/>
+      <w:r>
+        <w:t>Bahrami</w:t>
+      </w:r>
+      <w:proofErr w:type="spellEnd"/>
+      <w:r>
+        <w:t xml:space="preserve"> B, </w:t>
+      </w:r>
+      <w:proofErr w:type="spellStart"/>
+      <w:r>
+        <w:t>Lavie</w:t>
+      </w:r>
+      <w:proofErr w:type="spellEnd"/>
+      <w:r>
+        <w:t xml:space="preserve"> N, Rees G (2007) Attentional load modulates responses of</w:t>
+      </w:r>
+      <w:r>
+        <w:t xml:space="preserve"> </w:t>
+      </w:r>
+      <w:r>
+        <w:t>human primary visual cortex to invisible stimuli. Current Biology 17: 509–513</w:t>
+      </w:r>
+      <w:r>
+        <w:rPr>
+          <w:rtl/>
+        </w:rPr>
+        <w:t>.</w:t>
+      </w:r>
+    </w:p>
+    <w:p>
+      <w:pPr>
+        <w:bidi w:val="0"/>
+      </w:pPr>
+      <w:proofErr w:type="spellStart"/>
+      <w:r>
+        <w:t>Dehaene</w:t>
+      </w:r>
+      <w:proofErr w:type="spellEnd"/>
+      <w:r>
+        <w:t xml:space="preserve"> S, </w:t>
+      </w:r>
+      <w:proofErr w:type="spellStart"/>
+      <w:r>
+        <w:t>Naccache</w:t>
+      </w:r>
+      <w:proofErr w:type="spellEnd"/>
+      <w:r>
+        <w:t xml:space="preserve"> L, Cohen L, Le </w:t>
+      </w:r>
+      <w:proofErr w:type="spellStart"/>
+      <w:r>
+        <w:t>Bihan</w:t>
+      </w:r>
+      <w:proofErr w:type="spellEnd"/>
+      <w:r>
+        <w:t xml:space="preserve"> D, </w:t>
+      </w:r>
+      <w:proofErr w:type="spellStart"/>
+      <w:r>
+        <w:t>Mangin</w:t>
+      </w:r>
+      <w:proofErr w:type="spellEnd"/>
+      <w:r>
+        <w:t xml:space="preserve"> JF, et al</w:t>
+      </w:r>
+      <w:r>
+        <w:rPr>
+          <w:rtl/>
+        </w:rPr>
+        <w:t>. (2001)</w:t>
+      </w:r>
+      <w:r>
+        <w:t xml:space="preserve"> </w:t>
+      </w:r>
+      <w:r>
+        <w:t>Cerebral mechanisms of word masking and unconscious repetition priming</w:t>
+      </w:r>
+    </w:p>
+    <w:p>
+      <w:pPr>
+        <w:bidi w:val="0"/>
+      </w:pPr>
+      <w:r>
+        <w:t xml:space="preserve">Henson RN, </w:t>
+      </w:r>
+      <w:proofErr w:type="spellStart"/>
+      <w:r>
+        <w:t>Mouchlianitis</w:t>
+      </w:r>
+      <w:proofErr w:type="spellEnd"/>
+      <w:r>
+        <w:t xml:space="preserve"> E, Matthews WJ, </w:t>
+      </w:r>
+      <w:proofErr w:type="spellStart"/>
+      <w:r>
+        <w:t>Kouider</w:t>
+      </w:r>
+      <w:proofErr w:type="spellEnd"/>
+      <w:r>
+        <w:t xml:space="preserve"> S (2008) Electrophysiological</w:t>
+      </w:r>
+      <w:r>
+        <w:t xml:space="preserve"> </w:t>
+      </w:r>
+      <w:r>
+        <w:t>correlates of masked face priming.</w:t>
+      </w:r>
+    </w:p>
+    <w:p>
+      <w:pPr>
+        <w:bidi w:val="0"/>
+      </w:pPr>
+      <w:proofErr w:type="spellStart"/>
+      <w:r>
+        <w:t>Kouider</w:t>
+      </w:r>
+      <w:proofErr w:type="spellEnd"/>
+      <w:r>
+        <w:t xml:space="preserve"> S, de </w:t>
+      </w:r>
+      <w:proofErr w:type="spellStart"/>
+      <w:r>
+        <w:t>Gardelle</w:t>
+      </w:r>
+      <w:proofErr w:type="spellEnd"/>
+      <w:r>
+        <w:t xml:space="preserve"> V, </w:t>
+      </w:r>
+      <w:proofErr w:type="spellStart"/>
+      <w:r>
+        <w:t>Dehaene</w:t>
+      </w:r>
+      <w:proofErr w:type="spellEnd"/>
+      <w:r>
+        <w:t xml:space="preserve"> S, </w:t>
+      </w:r>
+      <w:proofErr w:type="spellStart"/>
+      <w:r>
+        <w:t>Dupoux</w:t>
+      </w:r>
+      <w:proofErr w:type="spellEnd"/>
+      <w:r>
+        <w:t xml:space="preserve"> E, Pallier C (2010) Cerebral</w:t>
+      </w:r>
+      <w:r>
+        <w:t xml:space="preserve"> </w:t>
+      </w:r>
+      <w:r>
+        <w:t xml:space="preserve">bases of subliminal speech priming. </w:t>
+      </w:r>
+    </w:p>
+    <w:p>
+      <w:pPr>
+        <w:bidi w:val="0"/>
+        <w:rPr>
+          <w:rtl/>
+        </w:rPr>
+      </w:pPr>
+    </w:p>
+    <w:p>
+      <w:pPr>
+        <w:bidi w:val="0"/>
+        <w:rPr>
+          <w:b/>
+          <w:bCs/>
+        </w:rPr>
+      </w:pPr>
+      <w:r>
+        <w:rPr>
+          <w:b/>
+          <w:bCs/>
+        </w:rPr>
+        <w:t xml:space="preserve">Brain </w:t>
+      </w:r>
+      <w:r>
+        <w:rPr>
+          <w:b/>
+          <w:bCs/>
+        </w:rPr>
+        <w:t>evidence for UC processing</w:t>
+      </w:r>
+    </w:p>
+    <w:p>
+      <w:pPr>
+        <w:bidi w:val="0"/>
+      </w:pPr>
+      <w:r>
+        <w:t xml:space="preserve">Nakamura, K., </w:t>
+      </w:r>
+      <w:proofErr w:type="spellStart"/>
+      <w:r>
+        <w:t>Dehaene</w:t>
+      </w:r>
+      <w:proofErr w:type="spellEnd"/>
+      <w:r>
+        <w:t xml:space="preserve">, S., </w:t>
+      </w:r>
+      <w:proofErr w:type="spellStart"/>
+      <w:r>
+        <w:t>Jorbert</w:t>
+      </w:r>
+      <w:proofErr w:type="spellEnd"/>
+      <w:r>
+        <w:t xml:space="preserve">, A., Le </w:t>
+      </w:r>
+      <w:proofErr w:type="spellStart"/>
+      <w:r>
+        <w:t>Bihan</w:t>
+      </w:r>
+      <w:proofErr w:type="spellEnd"/>
+      <w:r>
+        <w:t xml:space="preserve">, D. &amp; </w:t>
+      </w:r>
+      <w:proofErr w:type="spellStart"/>
+      <w:r>
+        <w:t>Kouider</w:t>
+      </w:r>
+      <w:proofErr w:type="spellEnd"/>
+      <w:r>
+        <w:t xml:space="preserve">, S. 2005 Subliminal convergence of Kanji and Kana words: further evidence for functional parcellation of the posterior temporal cortex in </w:t>
+      </w:r>
+      <w:proofErr w:type="spellStart"/>
+      <w:r>
+        <w:t>visu</w:t>
+      </w:r>
+      <w:proofErr w:type="spellEnd"/>
+    </w:p>
+    <w:p>
+      <w:pPr>
+        <w:bidi w:val="0"/>
+      </w:pPr>
+      <w:r>
+        <w:t>Kiefer, M., &amp; Brendel, D. (2006). Attentional modulation of unconscious “automatic” proc</w:t>
+      </w:r>
+    </w:p>
+    <w:p>
+      <w:pPr>
+        <w:bidi w:val="0"/>
+      </w:pPr>
+      <w:r>
+        <w:t xml:space="preserve">Devlin, J. T., Jamison, H. L., Matthews, P. M., &amp; </w:t>
+      </w:r>
+      <w:proofErr w:type="spellStart"/>
+      <w:r>
+        <w:t>Gonnerman</w:t>
+      </w:r>
+      <w:proofErr w:type="spellEnd"/>
+      <w:r>
+        <w:t>, L. M. (2004). Morphology and the internal structure of words</w:t>
+      </w:r>
+    </w:p>
+    <w:p>
+      <w:pPr>
+        <w:bidi w:val="0"/>
+      </w:pPr>
+      <w:proofErr w:type="spellStart"/>
+      <w:r>
+        <w:t>Scepticism</w:t>
+      </w:r>
+      <w:proofErr w:type="spellEnd"/>
+      <w:r>
+        <w:t xml:space="preserve"> about Unconscious Perception is the Default Hypothesis</w:t>
+      </w:r>
+      <w:r>
+        <w:t xml:space="preserve"> </w:t>
+      </w:r>
+      <w:r>
+        <w:t>(Not sure if for or against UC processing)</w:t>
+      </w:r>
+    </w:p>
+    <w:p>
+      <w:pPr>
+        <w:bidi w:val="0"/>
+      </w:pPr>
+      <w:r>
+        <w:lastRenderedPageBreak/>
+        <w:t xml:space="preserve">On </w:t>
+      </w:r>
+      <w:proofErr w:type="spellStart"/>
+      <w:r>
+        <w:t>scepticism</w:t>
+      </w:r>
+      <w:proofErr w:type="spellEnd"/>
+      <w:r>
+        <w:t xml:space="preserve"> about unconscious perception</w:t>
+      </w:r>
+      <w:r>
+        <w:t xml:space="preserve"> </w:t>
+      </w:r>
+      <w:r>
+        <w:t>(Not sure if reviews enough papers).</w:t>
+      </w:r>
+    </w:p>
+    <w:p>
+      <w:pPr>
+        <w:bidi w:val="0"/>
+      </w:pPr>
+      <w:r>
+        <w:t>Neural capacity limits during unconscious semantic processing</w:t>
+      </w:r>
+      <w:r>
+        <w:t xml:space="preserve"> </w:t>
+      </w:r>
+      <w:r>
+        <w:t>(EEG evidence for unconscious semantic processing)</w:t>
+      </w:r>
+    </w:p>
+    <w:p>
+      <w:pPr>
+        <w:bidi w:val="0"/>
+      </w:pPr>
+      <w:proofErr w:type="spellStart"/>
+      <w:r>
+        <w:t>Kouider</w:t>
+      </w:r>
+      <w:proofErr w:type="spellEnd"/>
+      <w:r>
+        <w:t xml:space="preserve">, S., </w:t>
+      </w:r>
+      <w:proofErr w:type="spellStart"/>
+      <w:r>
+        <w:t>Dehaene</w:t>
+      </w:r>
+      <w:proofErr w:type="spellEnd"/>
+      <w:r>
+        <w:t xml:space="preserve">, S., </w:t>
+      </w:r>
+      <w:proofErr w:type="spellStart"/>
+      <w:r>
+        <w:t>Jobert</w:t>
+      </w:r>
+      <w:proofErr w:type="spellEnd"/>
+      <w:r>
+        <w:t>, A. Cerebral bases of subliminal and supraliminal priming during reading</w:t>
+      </w:r>
+    </w:p>
+    <w:p>
+      <w:pPr>
+        <w:bidi w:val="0"/>
+      </w:pPr>
+      <w:r>
+        <w:t>Kiefer M, Brendel D (2006) Attentional modulation of unconscious ‘‘automatic</w:t>
+      </w:r>
+      <w:r>
+        <w:rPr>
+          <w:rtl/>
+        </w:rPr>
+        <w:t>’’</w:t>
+      </w:r>
+      <w:r>
+        <w:t xml:space="preserve"> </w:t>
+      </w:r>
+      <w:r>
+        <w:t>processes: Evidence from event-related potentials in a masked priming</w:t>
+      </w:r>
+      <w:r>
+        <w:t xml:space="preserve"> </w:t>
+      </w:r>
+      <w:r>
+        <w:t>paradigm</w:t>
+      </w:r>
+    </w:p>
+    <w:p>
+      <w:pPr>
+        <w:bidi w:val="0"/>
+        <w:rPr>
+          <w:rtl/>
+        </w:rPr>
+      </w:pPr>
+    </w:p>
+    <w:p>
+      <w:pPr>
+        <w:bidi w:val="0"/>
+        <w:rPr>
+          <w:rtl/>
+        </w:rPr>
+      </w:pPr>
+    </w:p>
+    <w:p>
+      <w:pPr>
+        <w:bidi w:val="0"/>
+        <w:rPr>
+          <w:rtl/>
+        </w:rPr>
+      </w:pPr>
+    </w:p>
+    <w:p>
+      <w:pPr>
+        <w:bidi w:val="0"/>
+        <w:rPr>
+          <w:b/>
+          <w:bCs/>
+        </w:rPr>
+      </w:pPr>
+      <w:r>
+        <w:rPr>
+          <w:b/>
+          <w:bCs/>
+        </w:rPr>
+        <w:t>Criti</w:t>
+      </w:r>
+      <w:r>
+        <w:rPr>
+          <w:b/>
+          <w:bCs/>
+        </w:rPr>
+        <w:t>cism regarding UC processing findings</w:t>
+      </w:r>
+    </w:p>
+    <w:p>
+      <w:pPr>
+        <w:pStyle w:val="ListParagraph"/>
+        <w:numPr>
+          <w:ilvl w:val="0"/>
+          <w:numId w:val="29"/>
+        </w:numPr>
+        <w:bidi w:val="0"/>
+      </w:pPr>
+      <w:r>
+        <w:t>The Validity of d′ Measures</w:t>
+      </w:r>
+    </w:p>
+    <w:p>
+      <w:pPr>
+        <w:pStyle w:val="ListParagraph"/>
+        <w:numPr>
+          <w:ilvl w:val="0"/>
+          <w:numId w:val="29"/>
+        </w:numPr>
+        <w:bidi w:val="0"/>
+      </w:pPr>
+      <w:r>
+        <w:t>A task-difficulty artifact in subliminal priming</w:t>
+      </w:r>
+    </w:p>
+    <w:p>
+      <w:pPr>
+        <w:pStyle w:val="ListParagraph"/>
+        <w:numPr>
+          <w:ilvl w:val="0"/>
+          <w:numId w:val="29"/>
+        </w:numPr>
+        <w:bidi w:val="0"/>
+        <w:rPr>
+          <w:rtl/>
+        </w:rPr>
+      </w:pPr>
+      <w:r>
+        <w:t>Reexamining unconscious response priming: A liminal-prime paradigm</w:t>
+      </w:r>
+    </w:p>
+    <w:p>
+      <w:pPr>
+        <w:pStyle w:val="ListParagraph"/>
+        <w:numPr>
+          <w:ilvl w:val="0"/>
+          <w:numId w:val="29"/>
+        </w:numPr>
+        <w:bidi w:val="0"/>
+      </w:pPr>
+      <w:r>
+        <w:t>Shanks DR. Regressive research: the pitfalls of post hoc data selection</w:t>
+      </w:r>
+      <w:r>
+        <w:t xml:space="preserve"> </w:t>
+      </w:r>
+      <w:r>
+        <w:t>in the study of unconscious mental processes</w:t>
+      </w:r>
+    </w:p>
+    <w:p>
+      <w:pPr>
+        <w:pStyle w:val="ListParagraph"/>
+        <w:numPr>
+          <w:ilvl w:val="0"/>
+          <w:numId w:val="29"/>
+        </w:numPr>
+        <w:bidi w:val="0"/>
+      </w:pPr>
+      <w:r>
+        <w:t>Do semantic priming and retrieval of stimulus-response associations depend on conscious perception?</w:t>
+      </w:r>
+    </w:p>
+    <w:p>
+      <w:pPr>
+        <w:pStyle w:val="ListParagraph"/>
+        <w:numPr>
+          <w:ilvl w:val="0"/>
+          <w:numId w:val="29"/>
+        </w:numPr>
+        <w:bidi w:val="0"/>
+      </w:pPr>
+    </w:p>
+    <w:p>
+      <w:pPr>
+        <w:bidi w:val="0"/>
+      </w:pPr>
+      <w:r>
+        <w:t>Congruity effects evoked by subliminally presented primes: Automaticity rather than semantic processing</w:t>
+      </w:r>
+    </w:p>
+    <w:p>
+      <w:pPr>
+        <w:bidi w:val="0"/>
+      </w:pPr>
+      <w:r>
+        <w:t>Priming of awareness or how not to measure visual awareness</w:t>
+      </w:r>
+    </w:p>
+    <w:p>
+      <w:pPr>
+        <w:bidi w:val="0"/>
+        <w:ind w:left="2160" w:hanging="2160"/>
+      </w:pPr>
+      <w:r>
+        <w:t xml:space="preserve">Criterion problem: </w:t>
+      </w:r>
+      <w:r>
+        <w:tab/>
+      </w:r>
+    </w:p>
+    <w:p>
+      <w:pPr>
+        <w:bidi w:val="0"/>
+        <w:ind w:left="2160" w:hanging="1440"/>
+      </w:pPr>
+      <w:r>
+        <w:t>Eriksen CW (1960) Discrimination and learning without awareness: a methodological survey and evaluation</w:t>
+      </w:r>
+    </w:p>
+    <w:p>
+      <w:pPr>
+        <w:bidi w:val="0"/>
+        <w:ind w:left="720"/>
+      </w:pPr>
+      <w:r>
+        <w:t xml:space="preserve">Hannula </w:t>
+      </w:r>
+      <w:proofErr w:type="spellStart"/>
+      <w:r>
+        <w:t>DESimons</w:t>
+      </w:r>
+      <w:proofErr w:type="spellEnd"/>
+      <w:r>
+        <w:t xml:space="preserve"> </w:t>
+      </w:r>
+      <w:proofErr w:type="spellStart"/>
+      <w:r>
+        <w:t>DJCohen</w:t>
+      </w:r>
+      <w:proofErr w:type="spellEnd"/>
+      <w:r>
+        <w:t xml:space="preserve"> NJ (2005) Imaging implicit perception: promise and pitfalls</w:t>
+      </w:r>
+    </w:p>
+    <w:p>
+      <w:pPr>
+        <w:bidi w:val="0"/>
+        <w:ind w:left="720"/>
+      </w:pPr>
+      <w:r>
+        <w:t xml:space="preserve">Lloyd </w:t>
+      </w:r>
+      <w:proofErr w:type="spellStart"/>
+      <w:r>
+        <w:t>DAAbrahamyan</w:t>
+      </w:r>
+      <w:proofErr w:type="spellEnd"/>
+      <w:r>
+        <w:t xml:space="preserve"> </w:t>
+      </w:r>
+      <w:proofErr w:type="spellStart"/>
+      <w:r>
+        <w:t>AHarris</w:t>
+      </w:r>
+      <w:proofErr w:type="spellEnd"/>
+      <w:r>
+        <w:t xml:space="preserve"> </w:t>
+      </w:r>
+      <w:proofErr w:type="spellStart"/>
+      <w:r>
+        <w:t>JAAntal</w:t>
+      </w:r>
+      <w:proofErr w:type="spellEnd"/>
+      <w:r>
+        <w:t xml:space="preserve"> A (2013) Brain-stimulation induced blindsight: unconscious vision or response bias</w:t>
+      </w:r>
+    </w:p>
+    <w:p>
+      <w:pPr>
+        <w:bidi w:val="0"/>
+        <w:ind w:left="720"/>
+      </w:pPr>
+      <w:proofErr w:type="spellStart"/>
+      <w:r>
+        <w:t>Merikle</w:t>
+      </w:r>
+      <w:proofErr w:type="spellEnd"/>
+      <w:r>
+        <w:t xml:space="preserve"> </w:t>
+      </w:r>
+      <w:proofErr w:type="spellStart"/>
+      <w:r>
+        <w:t>PSmilek</w:t>
+      </w:r>
+      <w:proofErr w:type="spellEnd"/>
+      <w:r>
+        <w:t xml:space="preserve"> </w:t>
+      </w:r>
+      <w:proofErr w:type="spellStart"/>
+      <w:r>
+        <w:t>DEastwood</w:t>
+      </w:r>
+      <w:proofErr w:type="spellEnd"/>
+      <w:r>
+        <w:t xml:space="preserve"> JD (2001) Perception without awareness: perspectives from cognitive psychology</w:t>
+      </w:r>
+    </w:p>
+    <w:p>
+      <w:pPr>
+        <w:bidi w:val="0"/>
+        <w:ind w:left="720"/>
+      </w:pPr>
+      <w:r>
+        <w:t xml:space="preserve">Bjorkman, M., </w:t>
+      </w:r>
+      <w:proofErr w:type="spellStart"/>
+      <w:r>
+        <w:t>Juslin</w:t>
+      </w:r>
+      <w:proofErr w:type="spellEnd"/>
+      <w:r>
+        <w:t xml:space="preserve">, P. &amp; </w:t>
+      </w:r>
+      <w:proofErr w:type="spellStart"/>
+      <w:r>
+        <w:t>Winman</w:t>
+      </w:r>
+      <w:proofErr w:type="spellEnd"/>
+      <w:r>
+        <w:t xml:space="preserve">, A. 1993 Realism of confidence in sensory discrimination: the </w:t>
+      </w:r>
+    </w:p>
+    <w:p>
+      <w:pPr>
+        <w:bidi w:val="0"/>
+        <w:ind w:left="720"/>
+      </w:pPr>
+      <w:proofErr w:type="spellStart"/>
+      <w:r>
+        <w:t>underconfidence</w:t>
+      </w:r>
+      <w:proofErr w:type="spellEnd"/>
+      <w:r>
+        <w:t xml:space="preserve"> phenomenon</w:t>
+      </w:r>
+    </w:p>
+    <w:p>
+      <w:pPr>
+        <w:bidi w:val="0"/>
+        <w:ind w:left="720"/>
+      </w:pPr>
+      <w:r>
+        <w:t>Human observers have optimal introspective access to perceptual processes even for visually masked stimuli</w:t>
+      </w:r>
+      <w:r>
+        <w:t xml:space="preserve">: </w:t>
+      </w:r>
+      <w:r>
+        <w:t xml:space="preserve"> - </w:t>
+      </w:r>
+      <w:r>
+        <w:rPr>
+          <w:sz w:val="18"/>
+          <w:szCs w:val="18"/>
+        </w:rPr>
+        <w:t>it mostly criticizes using only subjective measure, without objective measure.</w:t>
+      </w:r>
+      <w:r>
+        <w:rPr>
+          <w:sz w:val="18"/>
+          <w:szCs w:val="18"/>
+        </w:rPr>
+        <w:t xml:space="preserve"> They conclude that if objective measure is above chance, the subject is aware of the stimulus.</w:t>
+      </w:r>
+    </w:p>
+    <w:p>
+      <w:pPr>
+        <w:bidi w:val="0"/>
+        <w:ind w:left="720"/>
+      </w:pPr>
+      <w:r>
+        <w:t>look for: "</w:t>
+      </w:r>
+      <w:r>
+        <w:t xml:space="preserve"> </w:t>
+      </w:r>
+      <w:r>
+        <w:t>imply complete lack of awareness, only that the stimulus"</w:t>
+      </w:r>
+    </w:p>
+    <w:p>
+      <w:pPr>
+        <w:bidi w:val="0"/>
+        <w:ind w:left="720"/>
+      </w:pPr>
+      <w:r>
+        <w:t>Phillips, I. 2016. Consciousness and criterion: on Block’s case for unconscious seeing</w:t>
+      </w:r>
+      <w:r>
+        <w:t>:</w:t>
+      </w:r>
+    </w:p>
+    <w:p>
+      <w:pPr>
+        <w:bidi w:val="0"/>
+        <w:ind w:left="720"/>
+      </w:pPr>
+      <w:r>
+        <w:t>look for: "</w:t>
+      </w:r>
+      <w:r>
+        <w:t xml:space="preserve"> </w:t>
+      </w:r>
+      <w:r>
+        <w:t>we need to consider seriously the possibility that the response"</w:t>
+      </w:r>
+    </w:p>
+    <w:p>
+      <w:pPr>
+        <w:bidi w:val="0"/>
+        <w:ind w:left="720"/>
+      </w:pPr>
+      <w:proofErr w:type="spellStart"/>
+      <w:r>
+        <w:t>Holender</w:t>
+      </w:r>
+      <w:proofErr w:type="spellEnd"/>
+      <w:r>
+        <w:t>, D. (1986). Semantic activation without conscious identification in dichotic listening, parafoveal vision, and visual masking: a survey and appraisal</w:t>
+      </w:r>
+    </w:p>
+    <w:p>
+      <w:pPr>
+        <w:bidi w:val="0"/>
+        <w:rPr>
+          <w:rFonts w:ascii="Segoe UI" w:hAnsi="Segoe UI" w:cs="Segoe UI"/>
+          <w:color w:val="222222"/>
+          <w:shd w:val="clear" w:color="auto" w:fill="FFFFFF"/>
+        </w:rPr>
+      </w:pPr>
+      <w:proofErr w:type="spellStart"/>
+      <w:r>
+        <w:rPr>
+          <w:rFonts w:ascii="Segoe UI" w:hAnsi="Segoe UI" w:cs="Segoe UI"/>
+          <w:color w:val="222222"/>
+          <w:shd w:val="clear" w:color="auto" w:fill="FFFFFF"/>
+        </w:rPr>
+        <w:t>Kunimoto</w:t>
+      </w:r>
+      <w:proofErr w:type="spellEnd"/>
+      <w:r>
+        <w:rPr>
+          <w:rFonts w:ascii="Segoe UI" w:hAnsi="Segoe UI" w:cs="Segoe UI"/>
+          <w:color w:val="222222"/>
+          <w:shd w:val="clear" w:color="auto" w:fill="FFFFFF"/>
+        </w:rPr>
+        <w:t xml:space="preserve">, C. Miller, J. &amp; </w:t>
+      </w:r>
+      <w:proofErr w:type="spellStart"/>
+      <w:r>
+        <w:rPr>
+          <w:rFonts w:ascii="Segoe UI" w:hAnsi="Segoe UI" w:cs="Segoe UI"/>
+          <w:color w:val="222222"/>
+          <w:shd w:val="clear" w:color="auto" w:fill="FFFFFF"/>
+        </w:rPr>
+        <w:t>Pashler</w:t>
+      </w:r>
+      <w:proofErr w:type="spellEnd"/>
+      <w:r>
+        <w:rPr>
+          <w:rFonts w:ascii="Segoe UI" w:hAnsi="Segoe UI" w:cs="Segoe UI"/>
+          <w:color w:val="222222"/>
+          <w:shd w:val="clear" w:color="auto" w:fill="FFFFFF"/>
+        </w:rPr>
+        <w:t>, H. Confidence and accuracy of near-threshold discrimination responses</w:t>
+      </w:r>
+    </w:p>
+    <w:p>
+      <w:pPr>
+        <w:bidi w:val="0"/>
+        <w:rPr>
+          <w:rtl/>
+        </w:rPr>
+      </w:pPr>
+      <w:r>
+        <w:rPr>
+          <w:rFonts w:ascii="Segoe UI" w:hAnsi="Segoe UI" w:cs="Segoe UI"/>
+          <w:color w:val="222222"/>
+          <w:shd w:val="clear" w:color="auto" w:fill="FFFFFF"/>
+        </w:rPr>
+        <w:t>Wolfe, J. M. in </w:t>
+      </w:r>
+      <w:r>
+        <w:rPr>
+          <w:rFonts w:ascii="Segoe UI" w:hAnsi="Segoe UI" w:cs="Segoe UI"/>
+          <w:i/>
+          <w:iCs/>
+          <w:color w:val="222222"/>
+          <w:shd w:val="clear" w:color="auto" w:fill="FFFFFF"/>
+        </w:rPr>
+        <w:t>Fleeting Memories: Cognition of Brief Visual Stimuli</w:t>
+      </w:r>
+    </w:p>
+    <w:p>
+      <w:pPr>
+        <w:bidi w:val="0"/>
+        <w:ind w:left="2160"/>
+      </w:pPr>
+    </w:p>
+    <w:p>
+      <w:pPr>
+        <w:bidi w:val="0"/>
+        <w:rPr>
+          <w:b/>
+          <w:bCs/>
+        </w:rPr>
+      </w:pPr>
+    </w:p>
+    <w:p>
+      <w:pPr>
+        <w:bidi w:val="0"/>
+        <w:rPr>
+          <w:b/>
+          <w:bCs/>
+        </w:rPr>
+      </w:pPr>
+      <w:r>
+        <w:rPr>
+          <w:b/>
+          <w:bCs/>
+        </w:rPr>
+        <w:t>Criticism regarding UC processing in general</w:t>
+      </w:r>
+    </w:p>
+    <w:p>
+      <w:pPr>
+        <w:bidi w:val="0"/>
+      </w:pPr>
+      <w:r>
+        <w:t>Look here for criti</w:t>
+      </w:r>
+      <w:r>
+        <w:t>c</w:t>
+      </w:r>
+      <w:r>
+        <w:t>i</w:t>
+      </w:r>
+      <w:r>
+        <w:t>s</w:t>
+      </w:r>
+      <w:r>
+        <w:t>m on</w:t>
+      </w:r>
+      <w:r>
+        <w:t xml:space="preserve"> </w:t>
+      </w:r>
+      <w:r>
+        <w:t>each method, look also in its citations? (How can we measure awareness?</w:t>
+      </w:r>
+    </w:p>
+    <w:p>
+      <w:pPr>
+        <w:bidi w:val="0"/>
+      </w:pPr>
+      <w:r>
+        <w:t>An overview of current methods)</w:t>
+      </w:r>
+    </w:p>
+    <w:p>
+      <w:pPr>
+        <w:bidi w:val="0"/>
+      </w:pPr>
+      <w:r>
+        <w:t>Look in its citations as well (Subliminal or not? Comparing null-hypothesis and Bayesian methods for testing subliminal priming)</w:t>
+      </w:r>
+    </w:p>
+    <w:p>
+      <w:pPr>
+        <w:bidi w:val="0"/>
+      </w:pPr>
+      <w:r>
+        <w:t>Reversed Priming Effects May Be Driven by Misperception Rather than Subliminal Processing</w:t>
+      </w:r>
+    </w:p>
+    <w:p>
+      <w:pPr>
+        <w:bidi w:val="0"/>
+      </w:pPr>
+      <w:r>
+        <w:t>Problems in using d' measures to assess subjective awareness</w:t>
+      </w:r>
+    </w:p>
+    <w:p>
+      <w:pPr>
+        <w:bidi w:val="0"/>
+      </w:pPr>
+      <w:r>
+        <w:t>Prior conscious experience enhances conscious perception but does not affect response priming</w:t>
+      </w:r>
+    </w:p>
+    <w:p>
+      <w:pPr>
+        <w:bidi w:val="0"/>
+      </w:pPr>
+      <w:r>
+        <w:t xml:space="preserve">Lau H. Are we studying consciousness yet? </w:t>
+      </w:r>
+    </w:p>
+    <w:p>
+      <w:pPr>
+        <w:bidi w:val="0"/>
+      </w:pPr>
+      <w:r>
+        <w:t xml:space="preserve">Aru J, Bachmann T, </w:t>
+      </w:r>
+      <w:proofErr w:type="spellStart"/>
+      <w:r>
+        <w:t>SingerWet</w:t>
+      </w:r>
+      <w:proofErr w:type="spellEnd"/>
+      <w:r>
+        <w:t xml:space="preserve"> al. Distilling the neural correlates of consciousness</w:t>
+      </w:r>
+    </w:p>
+    <w:p>
+      <w:pPr>
+        <w:bidi w:val="0"/>
+      </w:pPr>
+      <w:r>
+        <w:t>Hannula DE, Simons DJ, Cohen NJ. Imaging implicit perception:</w:t>
+      </w:r>
+      <w:r>
+        <w:t xml:space="preserve"> </w:t>
+      </w:r>
+      <w:r>
+        <w:t>promise and pitfalls</w:t>
+      </w:r>
+    </w:p>
+    <w:p>
+      <w:pPr>
+        <w:bidi w:val="0"/>
+        <w:rPr>
+          <w:rtl/>
+        </w:rPr>
+      </w:pPr>
+      <w:proofErr w:type="spellStart"/>
+      <w:r>
+        <w:t>Merikle</w:t>
+      </w:r>
+      <w:proofErr w:type="spellEnd"/>
+      <w:r>
+        <w:t xml:space="preserve"> PM, </w:t>
+      </w:r>
+      <w:proofErr w:type="spellStart"/>
+      <w:r>
+        <w:t>Smilek</w:t>
+      </w:r>
+      <w:proofErr w:type="spellEnd"/>
+      <w:r>
+        <w:t xml:space="preserve"> D, Eastwood JD. Perception without awareness:</w:t>
+      </w:r>
+      <w:r>
+        <w:t xml:space="preserve"> </w:t>
+      </w:r>
+      <w:r>
+        <w:t>perspectives from cognitive psychology</w:t>
+      </w:r>
+    </w:p>
+    <w:p>
+      <w:pPr>
+        <w:bidi w:val="0"/>
+      </w:pPr>
+      <w:proofErr w:type="spellStart"/>
+      <w:r>
+        <w:t>Vadillo</w:t>
+      </w:r>
+      <w:proofErr w:type="spellEnd"/>
+      <w:r>
+        <w:t xml:space="preserve"> et al.</w:t>
+      </w:r>
+      <w:r>
+        <w:t xml:space="preserve"> (2016) Underpowered samples, false negatives, and unconscious learning</w:t>
+      </w:r>
+    </w:p>
+    <w:p>
+      <w:pPr>
+        <w:bidi w:val="0"/>
+      </w:pPr>
+      <w:proofErr w:type="spellStart"/>
+      <w:r>
+        <w:t>Merikle</w:t>
+      </w:r>
+      <w:proofErr w:type="spellEnd"/>
+      <w:r>
+        <w:t xml:space="preserve">, P., and </w:t>
+      </w:r>
+      <w:proofErr w:type="spellStart"/>
+      <w:r>
+        <w:t>Reingold</w:t>
+      </w:r>
+      <w:proofErr w:type="spellEnd"/>
+      <w:r>
+        <w:t xml:space="preserve">, E. (1992). “Measuring unconscious perceptual processes,” in Perception Without Awareness: </w:t>
+      </w:r>
+    </w:p>
+    <w:p>
+      <w:pPr>
+        <w:bidi w:val="0"/>
+      </w:pPr>
+      <w:r>
+        <w:t>Schmidt, T. (2015). Invisible stimuli, implicit thresholds: why invisibility judgments cannot be interpreted in isolation</w:t>
+      </w:r>
+    </w:p>
+    <w:p>
+      <w:pPr>
+        <w:bidi w:val="0"/>
+      </w:pPr>
+      <w:proofErr w:type="spellStart"/>
+      <w:r>
+        <w:lastRenderedPageBreak/>
+        <w:t>Lähteenmäki</w:t>
+      </w:r>
+      <w:proofErr w:type="spellEnd"/>
+      <w:r>
+        <w:t xml:space="preserve"> et al. (2015). Affective processing requires awareness</w:t>
+      </w:r>
+    </w:p>
+    <w:p>
+      <w:pPr>
+        <w:bidi w:val="0"/>
+        <w:rPr>
+          <w:rtl/>
+        </w:rPr>
+      </w:pPr>
+    </w:p>
+    <w:p>
+      <w:pPr>
+        <w:bidi w:val="0"/>
+        <w:rPr>
+          <w:b/>
+          <w:bCs/>
+        </w:rPr>
+      </w:pPr>
+      <w:r>
+        <w:rPr>
+          <w:b/>
+          <w:bCs/>
+        </w:rPr>
+        <w:t>Weak signals in UC</w:t>
+      </w:r>
+    </w:p>
+    <w:p>
+      <w:pPr>
+        <w:bidi w:val="0"/>
+        <w:rPr>
+          <w:rtl/>
+        </w:rPr>
+      </w:pPr>
+      <w:r>
+        <w:t>Does unconscious perception really exist? Continuing</w:t>
+      </w:r>
+      <w:r>
+        <w:t xml:space="preserve"> – didn’t read </w:t>
+      </w:r>
+    </w:p>
+    <w:p>
+      <w:pPr>
+        <w:bidi w:val="0"/>
+      </w:pPr>
+      <w:r>
+        <w:t>A Meta-Analysis on Unconscious Thought Effects</w:t>
+      </w:r>
+      <w:r>
+        <w:t xml:space="preserve"> – didn’t read</w:t>
+      </w:r>
+    </w:p>
+    <w:p>
+      <w:pPr>
+        <w:bidi w:val="0"/>
+      </w:pPr>
+      <w:r>
+        <w:rPr>
+          <w:strike/>
+        </w:rPr>
+        <w:t>Mechanisms of Masked Priming: A Meta-Analysis</w:t>
+      </w:r>
+      <w:r>
+        <w:t xml:space="preserve"> – </w:t>
+      </w:r>
+      <w:r>
+        <w:t xml:space="preserve">They don't show a small effect (avg for semantic categorization is </w:t>
+      </w:r>
+    </w:p>
+    <w:p>
+      <w:pPr>
+        <w:bidi w:val="0"/>
+        <w:ind w:left="5040"/>
+      </w:pPr>
+      <w:r>
+        <w:t>0.8). But in their data prime visibility is correlated with UC effect, so t</w:t>
+      </w:r>
+      <w:r>
+        <w:t>hese studies should be taken with a grain of salt regarding the UC part of them.</w:t>
+      </w:r>
+    </w:p>
+    <w:p>
+      <w:pPr>
+        <w:bidi w:val="0"/>
+        <w:ind w:left="5040"/>
+      </w:pPr>
+      <w:r>
+        <w:t>They do show that for word primes, avg effect size is 0.51.</w:t>
+      </w:r>
+    </w:p>
+    <w:p>
+      <w:pPr>
+        <w:pStyle w:val="ListParagraph"/>
+        <w:numPr>
+          <w:ilvl w:val="0"/>
+          <w:numId w:val="29"/>
+        </w:numPr>
+        <w:bidi w:val="0"/>
+      </w:pPr>
+      <w:r>
+        <w:t>Greenwald paper (1998 Science)</w:t>
+      </w:r>
+      <w:r>
+        <w:t xml:space="preserve"> </w:t>
+      </w:r>
+      <w:r>
+        <w:t xml:space="preserve">– </w:t>
+      </w:r>
+      <w:bookmarkStart w:id="0" w:name="_Hlk104287895"/>
+      <w:r>
+        <w:t xml:space="preserve">Greenwald, A. G., et al. (1996). "Three cognitive markers of unconscious </w:t>
+      </w:r>
+    </w:p>
+    <w:p>
+      <w:pPr>
+        <w:pStyle w:val="ListParagraph"/>
+        <w:bidi w:val="0"/>
+        <w:ind w:left="3600" w:firstLine="720"/>
+      </w:pPr>
+      <w:r>
+        <w:t>semantic activation."</w:t>
+      </w:r>
+      <w:bookmarkEnd w:id="0"/>
+      <w:r>
+        <w:t xml:space="preserve"> Science 273(5282): 1699-1702.</w:t>
+      </w:r>
+    </w:p>
+    <w:p>
+      <w:pPr>
+        <w:bidi w:val="0"/>
+        <w:ind w:left="2880" w:firstLine="720"/>
+      </w:pPr>
+      <w:r>
+        <w:t>Maybe here:</w:t>
+      </w:r>
+    </w:p>
+    <w:p>
+      <w:pPr>
+        <w:bidi w:val="0"/>
+        <w:ind w:left="2880" w:firstLine="720"/>
+      </w:pPr>
+      <w:r>
+        <w:t>Replicable unconscious semantic priming</w:t>
+      </w:r>
+    </w:p>
+    <w:p>
+      <w:pPr>
+        <w:bidi w:val="0"/>
+        <w:ind w:left="3600"/>
+      </w:pPr>
+      <w:r>
+        <w:t xml:space="preserve">Distinguishing unconscious from conscious cognition—Reasonable assumptions and replicable findings: Reply to </w:t>
+      </w:r>
+      <w:proofErr w:type="spellStart"/>
+      <w:r>
+        <w:t>Merikle</w:t>
+      </w:r>
+      <w:proofErr w:type="spellEnd"/>
+      <w:r>
+        <w:t xml:space="preserve"> and </w:t>
+      </w:r>
+      <w:proofErr w:type="spellStart"/>
+      <w:r>
+        <w:t>Reingold</w:t>
+      </w:r>
+      <w:proofErr w:type="spellEnd"/>
+      <w:r>
+        <w:t xml:space="preserve"> (1998) and </w:t>
+      </w:r>
+      <w:proofErr w:type="spellStart"/>
+      <w:r>
+        <w:t>Dosher</w:t>
+      </w:r>
+      <w:proofErr w:type="spellEnd"/>
+      <w:r>
+        <w:t xml:space="preserve"> (1998)</w:t>
+      </w:r>
+    </w:p>
+    <w:p>
+      <w:pPr>
+        <w:bidi w:val="0"/>
+        <w:ind w:left="3600"/>
+      </w:pPr>
+      <w:r>
+        <w:t xml:space="preserve">Correcting for measurement error in detecting unconscious cognition: Comment on </w:t>
+      </w:r>
+      <w:proofErr w:type="spellStart"/>
+      <w:r>
+        <w:t>Draine</w:t>
+      </w:r>
+      <w:proofErr w:type="spellEnd"/>
+      <w:r>
+        <w:t xml:space="preserve"> and Greenwald (1998)</w:t>
+      </w:r>
+    </w:p>
+    <w:p>
+      <w:pPr>
+        <w:bidi w:val="0"/>
+        <w:ind w:left="3600"/>
+      </w:pPr>
+    </w:p>
+    <w:p>
+      <w:pPr>
+        <w:bidi w:val="0"/>
+        <w:ind w:left="2880" w:firstLine="720"/>
+      </w:pPr>
+    </w:p>
+    <w:p>
+      <w:pPr>
+        <w:bidi w:val="0"/>
+      </w:pPr>
+      <w:proofErr w:type="spellStart"/>
+      <w:r>
+        <w:t>Klauer</w:t>
+      </w:r>
+      <w:proofErr w:type="spellEnd"/>
+      <w:r>
+        <w:t xml:space="preserve"> et al. (2007). Priming of semantic classifications by novel subliminal prime words</w:t>
+      </w:r>
+      <w:r>
+        <w:t xml:space="preserve"> – </w:t>
+      </w:r>
+      <w:proofErr w:type="spellStart"/>
+      <w:r>
+        <w:t>d</w:t>
+      </w:r>
+      <w:r>
+        <w:rPr>
+          <w:vertAlign w:val="subscript"/>
+        </w:rPr>
+        <w:t>z</w:t>
+      </w:r>
+      <w:proofErr w:type="spellEnd"/>
+      <w:r>
+        <w:t xml:space="preserve"> = 0.3-1.2.</w:t>
+      </w:r>
+    </w:p>
+    <w:p>
+      <w:pPr>
+        <w:bidi w:val="0"/>
+      </w:pPr>
+      <w:r>
+        <w:t xml:space="preserve">Can the meaning of multiple words be integrated </w:t>
+      </w:r>
+      <w:proofErr w:type="gramStart"/>
+      <w:r>
+        <w:t>unconsciously</w:t>
+      </w:r>
+      <w:proofErr w:type="gramEnd"/>
+    </w:p>
+    <w:p>
+      <w:pPr>
+        <w:bidi w:val="0"/>
+      </w:pPr>
+      <w:proofErr w:type="spellStart"/>
+      <w:r>
+        <w:t>Mudrik</w:t>
+      </w:r>
+      <w:proofErr w:type="spellEnd"/>
+      <w:r>
+        <w:t xml:space="preserve"> - Neuroscientific evidence for processing of unconscious inform</w:t>
+      </w:r>
+      <w:r>
+        <w:t>ation.docx (in my papers)</w:t>
+      </w:r>
+    </w:p>
+    <w:p>
+      <w:pPr>
+        <w:pStyle w:val="ListParagraph"/>
+        <w:numPr>
+          <w:ilvl w:val="0"/>
+          <w:numId w:val="29"/>
+        </w:numPr>
+        <w:bidi w:val="0"/>
+      </w:pPr>
+      <w:r>
+        <w:t>Neural correlates of subliminal language processing</w:t>
+      </w:r>
+    </w:p>
+    <w:p>
+      <w:pPr>
+        <w:bidi w:val="0"/>
+      </w:pPr>
+      <w:r>
+        <w:t xml:space="preserve">Decoding the meaning of unconsciously processed words using </w:t>
+      </w:r>
+      <w:proofErr w:type="gramStart"/>
+      <w:r>
+        <w:t>fMRI-based</w:t>
+      </w:r>
+      <w:proofErr w:type="gramEnd"/>
+      <w:r>
+        <w:t xml:space="preserve"> MVPA</w:t>
+      </w:r>
+    </w:p>
+    <w:p>
+      <w:pPr>
+        <w:bidi w:val="0"/>
+      </w:pPr>
+      <w:r>
+        <w:t>Neural evidence for non-conscious working memory</w:t>
+      </w:r>
+    </w:p>
+    <w:p>
+      <w:pPr>
+        <w:bidi w:val="0"/>
+      </w:pPr>
+      <w:r>
+        <w:t>Learning of goal-relevant and -irrelevant complex visual sequences in human v1</w:t>
+      </w:r>
+    </w:p>
+    <w:p>
+      <w:pPr>
+        <w:bidi w:val="0"/>
+        <w:rPr>
+          <w:strike/>
+        </w:rPr>
+      </w:pPr>
+      <w:r>
+        <w:rPr>
+          <w:strike/>
+        </w:rPr>
+        <w:t>Brain mechanisms underlying the brief maintenance of seen and unseen sensory information</w:t>
+      </w:r>
+      <w:r>
+        <w:t xml:space="preserve"> subjects are aware</w:t>
+      </w:r>
+    </w:p>
+    <w:p>
+      <w:pPr>
+        <w:bidi w:val="0"/>
+        <w:rPr>
+          <w:rtl/>
+        </w:rPr>
+      </w:pPr>
+    </w:p>
+    <w:p>
+      <w:pPr>
+        <w:bidi w:val="0"/>
+        <w:rPr>
+          <w:b/>
+          <w:bCs/>
+        </w:rPr>
+      </w:pPr>
+      <w:r>
+        <w:rPr>
+          <w:b/>
+          <w:bCs/>
+        </w:rPr>
+        <w:t>null results due to non-sensitive measure</w:t>
+      </w:r>
+    </w:p>
+    <w:p>
+      <w:pPr>
+        <w:bidi w:val="0"/>
+      </w:pPr>
+      <w:r>
+        <w:t xml:space="preserve">track it to crack it – </w:t>
+      </w:r>
+      <w:proofErr w:type="spellStart"/>
+      <w:r>
+        <w:t>Liad</w:t>
+      </w:r>
+      <w:proofErr w:type="spellEnd"/>
+      <w:r>
+        <w:t xml:space="preserve"> recommends just finding an advantage for motion tracking </w:t>
+      </w:r>
+      <w:r>
+        <w:t xml:space="preserve">over RT in general (not </w:t>
+      </w:r>
+      <w:proofErr w:type="spellStart"/>
+      <w:r>
+        <w:t>necceseraly</w:t>
+      </w:r>
+      <w:proofErr w:type="spellEnd"/>
+      <w:r>
+        <w:t xml:space="preserve"> </w:t>
+      </w:r>
+    </w:p>
+    <w:p>
+      <w:pPr>
+        <w:bidi w:val="0"/>
+        <w:ind w:left="1440" w:firstLine="720"/>
+        <w:rPr>
+          <w:rtl/>
+        </w:rPr>
+      </w:pPr>
+      <w:r>
+        <w:t xml:space="preserve">in </w:t>
+      </w:r>
+      <w:proofErr w:type="spellStart"/>
+      <w:r>
+        <w:t>th</w:t>
+      </w:r>
+      <w:proofErr w:type="spellEnd"/>
+      <w:r>
+        <w:t xml:space="preserve"> UC domain).</w:t>
+      </w:r>
+    </w:p>
+    <w:p>
+      <w:pPr>
+        <w:bidi w:val="0"/>
+        <w:rPr>
+          <w:rtl/>
+        </w:rPr>
+      </w:pPr>
+    </w:p>
+    <w:p>
+      <w:pPr>
+        <w:bidi w:val="0"/>
+        <w:rPr>
+          <w:b/>
+          <w:bCs/>
+        </w:rPr>
+      </w:pPr>
+      <w:r>
+        <w:rPr>
+          <w:b/>
+          <w:bCs/>
+        </w:rPr>
+        <w:t>controversy</w:t>
+      </w:r>
+      <w:r>
+        <w:rPr>
+          <w:b/>
+          <w:bCs/>
+        </w:rPr>
+        <w:t xml:space="preserve"> in the field</w:t>
+      </w:r>
+    </w:p>
+    <w:p>
+      <w:pPr>
+        <w:pStyle w:val="ListParagraph"/>
+        <w:numPr>
+          <w:ilvl w:val="0"/>
+          <w:numId w:val="29"/>
+        </w:numPr>
+        <w:bidi w:val="0"/>
+      </w:pPr>
+      <w:r>
+        <w:t>Does unconscious perception really exist? Continuing</w:t>
+      </w:r>
+    </w:p>
+    <w:p>
+      <w:pPr>
+        <w:pStyle w:val="ListParagraph"/>
+        <w:numPr>
+          <w:ilvl w:val="0"/>
+          <w:numId w:val="29"/>
+        </w:numPr>
+        <w:bidi w:val="0"/>
+      </w:pPr>
+      <w:r>
+        <w:t>Unconscious perception and phenomenal coherence</w:t>
+      </w:r>
+    </w:p>
+    <w:p>
+      <w:pPr>
+        <w:pStyle w:val="ListParagraph"/>
+        <w:numPr>
+          <w:ilvl w:val="0"/>
+          <w:numId w:val="29"/>
+        </w:numPr>
+        <w:bidi w:val="0"/>
+      </w:pPr>
+      <w:r>
+        <w:t>Do semantic priming and retrieval of stimulus-response associations depend on conscious perception?</w:t>
+      </w:r>
+    </w:p>
+    <w:p>
+      <w:pPr>
+        <w:pStyle w:val="ListParagraph"/>
+        <w:numPr>
+          <w:ilvl w:val="0"/>
+          <w:numId w:val="29"/>
+        </w:numPr>
+        <w:bidi w:val="0"/>
+      </w:pPr>
+      <w:r>
+        <w:t>Unconscious perception reconsidered</w:t>
+      </w:r>
+    </w:p>
+    <w:p>
+      <w:pPr>
+        <w:pStyle w:val="ListParagraph"/>
+        <w:numPr>
+          <w:ilvl w:val="0"/>
+          <w:numId w:val="29"/>
+        </w:numPr>
+        <w:bidi w:val="0"/>
+      </w:pPr>
+      <w:r>
+        <w:t>Number processing outside awareness? Systematically testing sensitivities of direct and indirect measures of consciousness</w:t>
+      </w:r>
+    </w:p>
+    <w:p>
+      <w:pPr>
+        <w:bidi w:val="0"/>
+      </w:pPr>
+      <w:r>
+        <w:t xml:space="preserve">Papers of: </w:t>
+      </w:r>
+      <w:proofErr w:type="spellStart"/>
+      <w:r>
+        <w:t>Hakwan</w:t>
+      </w:r>
+      <w:proofErr w:type="spellEnd"/>
+      <w:r>
+        <w:t xml:space="preserve"> Lau, Megan Peters and Ian Phillips</w:t>
+      </w:r>
+    </w:p>
+    <w:p>
+      <w:pPr>
+        <w:bidi w:val="0"/>
+      </w:pPr>
+      <w:proofErr w:type="spellStart"/>
+      <w:r>
+        <w:t>Naccache</w:t>
+      </w:r>
+      <w:proofErr w:type="spellEnd"/>
+      <w:r>
+        <w:t xml:space="preserve"> et al. </w:t>
+      </w:r>
+      <w:r>
+        <w:t>(2002) Unconscious masked priming depends on temporal attention</w:t>
+      </w:r>
+    </w:p>
+    <w:p>
+      <w:pPr>
+        <w:bidi w:val="0"/>
+      </w:pPr>
+      <w:r>
+        <w:t>Abrams</w:t>
+      </w:r>
+      <w:r>
+        <w:t xml:space="preserve"> et al.</w:t>
+      </w:r>
+      <w:r>
+        <w:t xml:space="preserve"> (2002). Subliminal words activate semantic categories (not automated motor responses).</w:t>
+      </w:r>
+    </w:p>
+    <w:p>
+      <w:pPr>
+        <w:bidi w:val="0"/>
+      </w:pPr>
+      <w:r>
+        <w:t>Sand, A. (2016). Reversed priming effects may be driven by misperception rather than subliminal processing</w:t>
+      </w:r>
+    </w:p>
+    <w:p>
+      <w:pPr>
+        <w:bidi w:val="0"/>
+      </w:pPr>
+      <w:proofErr w:type="spellStart"/>
+      <w:r>
+        <w:t>Klapp</w:t>
+      </w:r>
+      <w:proofErr w:type="spellEnd"/>
+      <w:r>
+        <w:t xml:space="preserve"> et al.</w:t>
+      </w:r>
+      <w:r>
+        <w:t xml:space="preserve"> (2005). Nonconscious influence of masked stimuli on response selection is limited to concrete stimulus-</w:t>
+      </w:r>
+    </w:p>
+    <w:p>
+      <w:pPr>
+        <w:bidi w:val="0"/>
+      </w:pPr>
+      <w:proofErr w:type="spellStart"/>
+      <w:r>
+        <w:t>Ortells</w:t>
+      </w:r>
+      <w:proofErr w:type="spellEnd"/>
+      <w:r>
+        <w:t xml:space="preserve"> et al.</w:t>
+      </w:r>
+      <w:r>
+        <w:t xml:space="preserve"> (2016). The semantic origin of unconscious priming: Behavioral and event-related potential evidence during </w:t>
+      </w:r>
+      <w:r>
+        <w:t>congruency priming from strongly and weakly related masked words</w:t>
+      </w:r>
+      <w:r>
+        <w:t xml:space="preserve"> – can't find this paper.</w:t>
+      </w:r>
+    </w:p>
+    <w:p>
+      <w:pPr>
+        <w:bidi w:val="0"/>
+      </w:pPr>
+      <w:r>
+        <w:t>Taylor, H. (2020). Fuzziness in the mind: Can perception be unconscious?</w:t>
+      </w:r>
+    </w:p>
+    <w:p>
+      <w:pPr>
+        <w:bidi w:val="0"/>
+      </w:pPr>
+      <w:r>
+        <w:t>Berger</w:t>
+      </w:r>
+      <w:r>
+        <w:t xml:space="preserve"> et al. </w:t>
+      </w:r>
+      <w:r>
+        <w:t>(2019)</w:t>
+      </w:r>
+      <w:r>
+        <w:t>.</w:t>
+      </w:r>
+      <w:r>
+        <w:t xml:space="preserve"> On </w:t>
+      </w:r>
+      <w:proofErr w:type="spellStart"/>
+      <w:r>
+        <w:t>scepticism</w:t>
+      </w:r>
+      <w:proofErr w:type="spellEnd"/>
+      <w:r>
+        <w:t xml:space="preserve"> about unconscious perception</w:t>
+      </w:r>
+    </w:p>
+    <w:p>
+      <w:pPr>
+        <w:bidi w:val="0"/>
+      </w:pPr>
+      <w:r>
+        <w:t>Berger</w:t>
+      </w:r>
+      <w:r>
+        <w:t xml:space="preserve"> et al.</w:t>
+      </w:r>
+      <w:r>
+        <w:t xml:space="preserve"> (2021). Default hypotheses in the study of perception: A reply to Phillips</w:t>
+      </w:r>
+    </w:p>
+    <w:p>
+      <w:pPr>
+        <w:bidi w:val="0"/>
+      </w:pPr>
+      <w:r>
+        <w:t>Michel, M. How (not) to underestimate unconscious perception</w:t>
+      </w:r>
+    </w:p>
+    <w:p>
+      <w:pPr>
+        <w:bidi w:val="0"/>
+      </w:pPr>
+      <w:proofErr w:type="spellStart"/>
+      <w:r>
+        <w:t>Merikle</w:t>
+      </w:r>
+      <w:proofErr w:type="spellEnd"/>
+      <w:r>
+        <w:t>, P. M., &amp; Daneman, M. (1998). Psychological investigations of unconscious perception</w:t>
+      </w:r>
+    </w:p>
+    <w:p>
+      <w:pPr>
+        <w:bidi w:val="0"/>
+      </w:pPr>
+      <w:r>
+        <w:lastRenderedPageBreak/>
+        <w:t xml:space="preserve">Fowler, C., Wolford, G., Slade, R., &amp; </w:t>
+      </w:r>
+      <w:proofErr w:type="spellStart"/>
+      <w:r>
+        <w:t>Tassinary</w:t>
+      </w:r>
+      <w:proofErr w:type="spellEnd"/>
+      <w:r>
+        <w:t>, L. (1981). Lexical access with and without awareness</w:t>
+      </w:r>
+    </w:p>
+    <w:p>
+      <w:pPr>
+        <w:bidi w:val="0"/>
+      </w:pPr>
+      <w:r>
+        <w:t xml:space="preserve">Schmidt, T., and </w:t>
+      </w:r>
+      <w:proofErr w:type="spellStart"/>
+      <w:r>
+        <w:t>Vorberg</w:t>
+      </w:r>
+      <w:proofErr w:type="spellEnd"/>
+      <w:r>
+        <w:t>, D. (2006). Criteria for unconscious cognition: three types of dissociation</w:t>
+      </w:r>
+    </w:p>
+    <w:p>
+      <w:pPr>
+        <w:bidi w:val="0"/>
+      </w:pPr>
+      <w:proofErr w:type="spellStart"/>
+      <w:r>
+        <w:t>Lähteenmäki</w:t>
+      </w:r>
+      <w:proofErr w:type="spellEnd"/>
+      <w:r>
+        <w:t xml:space="preserve">, M., </w:t>
+      </w:r>
+      <w:proofErr w:type="spellStart"/>
+      <w:r>
+        <w:t>Hyönä</w:t>
+      </w:r>
+      <w:proofErr w:type="spellEnd"/>
+      <w:r>
+        <w:t xml:space="preserve">, J., Koivisto, M., and </w:t>
+      </w:r>
+      <w:proofErr w:type="spellStart"/>
+      <w:r>
+        <w:t>Nummenmaa</w:t>
+      </w:r>
+      <w:proofErr w:type="spellEnd"/>
+      <w:r>
+        <w:t>, L. (2015). Affective processing requires awareness.</w:t>
+      </w:r>
+    </w:p>
+    <w:p>
+      <w:pPr>
+        <w:bidi w:val="0"/>
+      </w:pPr>
+      <w:proofErr w:type="spellStart"/>
+      <w:r>
+        <w:t>Holender</w:t>
+      </w:r>
+      <w:proofErr w:type="spellEnd"/>
+      <w:r>
+        <w:t xml:space="preserve">, D., &amp; </w:t>
+      </w:r>
+      <w:proofErr w:type="spellStart"/>
+      <w:r>
+        <w:t>Duscherer</w:t>
+      </w:r>
+      <w:proofErr w:type="spellEnd"/>
+      <w:r>
+        <w:t>, K. (2004). Unconscious perception: the need for a paradigm shift</w:t>
+      </w:r>
+    </w:p>
+    <w:p>
+      <w:pPr>
+        <w:bidi w:val="0"/>
+      </w:pPr>
+      <w:proofErr w:type="spellStart"/>
+      <w:r>
+        <w:t>Merikle</w:t>
+      </w:r>
+      <w:proofErr w:type="spellEnd"/>
+      <w:r>
+        <w:t>, P. M. (1992). Perception without awareness: Critical issues</w:t>
+      </w:r>
+    </w:p>
+    <w:p>
+      <w:pPr>
+        <w:bidi w:val="0"/>
+        <w:rPr>
+          <w:rtl/>
+        </w:rPr>
+      </w:pPr>
+      <w:proofErr w:type="spellStart"/>
+      <w:r>
+        <w:t>Rees</w:t>
+      </w:r>
+      <w:r>
+        <w:t>et</w:t>
+      </w:r>
+      <w:proofErr w:type="spellEnd"/>
+      <w:r>
+        <w:t xml:space="preserve"> al.</w:t>
+      </w:r>
+      <w:r>
+        <w:t xml:space="preserve"> (2002). Neural correlates of consciousness in humans</w:t>
+      </w:r>
+    </w:p>
+    <w:p>
+      <w:pPr>
+        <w:bidi w:val="0"/>
+      </w:pPr>
+    </w:p>
+    <w:p>
+      <w:pPr>
         <w:pStyle w:val="Heading2"/>
         <w:bidi w:val="0"/>
       </w:pPr>
+    </w:p>
+    <w:p>
+      <w:pPr>
+        <w:pStyle w:val="Heading2"/>
+        <w:bidi w:val="0"/>
+      </w:pPr>
       <w:r>
         <w:t>Introduction</w:t>
       </w:r>
@@ -25,16 +2424,16 @@
       <w:r>
         <w:t>[REF]</w:t>
       </w:r>
-      <w:commentRangeStart w:id="0"/>
+      <w:commentRangeStart w:id="1"/>
       <w:r>
         <w:t xml:space="preserve">. </w:t>
       </w:r>
-      <w:commentRangeEnd w:id="0"/>
+      <w:commentRangeEnd w:id="1"/>
       <w:r>
         <w:rPr>
           <w:rStyle w:val="CommentReference"/>
         </w:rPr>
-        <w:commentReference w:id="0"/>
+        <w:commentReference w:id="1"/>
       </w:r>
       <w:r>
         <w:t xml:space="preserve">Although </w:t>
@@ -66,16 +2465,16 @@
       <w:r>
         <w:t>[</w:t>
       </w:r>
-      <w:commentRangeStart w:id="1"/>
+      <w:commentRangeStart w:id="2"/>
       <w:r>
         <w:t>REF</w:t>
       </w:r>
-      <w:commentRangeEnd w:id="1"/>
+      <w:commentRangeEnd w:id="2"/>
       <w:r>
         <w:rPr>
           <w:rStyle w:val="CommentReference"/>
         </w:rPr>
-        <w:commentReference w:id="1"/>
+        <w:commentReference w:id="2"/>
       </w:r>
       <w:r>
         <w:t>]</w:t>
@@ -87,18 +2486,24 @@
         <w:t xml:space="preserve">some of these findings have been criticized on different grounds </w:t>
       </w:r>
       <w:r>
-        <w:t>[REF</w:t>
-      </w:r>
-      <w:proofErr w:type="gramStart"/>
+        <w:t>[</w:t>
+      </w:r>
+      <w:commentRangeStart w:id="3"/>
+      <w:r>
+        <w:t>REF</w:t>
+      </w:r>
+      <w:commentRangeEnd w:id="3"/>
+      <w:r>
+        <w:rPr>
+          <w:rStyle w:val="CommentReference"/>
+        </w:rPr>
+        <w:commentReference w:id="3"/>
+      </w:r>
       <w:r>
         <w:t>]</w:t>
       </w:r>
       <w:r>
-        <w:t>, and</w:t>
-      </w:r>
-      <w:proofErr w:type="gramEnd"/>
-      <w:r>
-        <w:t xml:space="preserve"> are generally not easy to detect</w:t>
+        <w:t xml:space="preserve"> and are generally not easy to detect</w:t>
       </w:r>
       <w:r>
         <w:t xml:space="preserve"> given the typically weak signals</w:t>
@@ -107,7 +2512,21 @@
         <w:t xml:space="preserve"> </w:t>
       </w:r>
       <w:r>
-        <w:t>[REF]</w:t>
+        <w:t>[</w:t>
+      </w:r>
+      <w:commentRangeStart w:id="4"/>
+      <w:r>
+        <w:t>REF</w:t>
+      </w:r>
+      <w:commentRangeEnd w:id="4"/>
+      <w:r>
+        <w:rPr>
+          <w:rStyle w:val="CommentReference"/>
+        </w:rPr>
+        <w:commentReference w:id="4"/>
+      </w:r>
+      <w:r>
+        <w:t>]</w:t>
       </w:r>
       <w:r>
         <w:t xml:space="preserve">. </w:t>
@@ -144,233 +2563,6 @@
       </w:r>
       <w:r>
         <w:t xml:space="preserve">(i.e., contamination by aware processes) </w:t>
-      </w:r>
-      <w:r>
-        <w:t>[REF]</w:t>
-      </w:r>
-      <w:commentRangeStart w:id="2"/>
-      <w:commentRangeEnd w:id="2"/>
-      <w:r>
-        <w:rPr>
-          <w:rStyle w:val="CommentReference"/>
-        </w:rPr>
-        <w:commentReference w:id="2"/>
-      </w:r>
-      <w:r>
-        <w:t xml:space="preserve">, </w:t>
-      </w:r>
-      <w:r>
-        <w:t xml:space="preserve">while null results </w:t>
-      </w:r>
-      <w:r>
-        <w:t xml:space="preserve">can </w:t>
-      </w:r>
-      <w:r>
-        <w:t xml:space="preserve">be attributed to </w:t>
-      </w:r>
-      <w:r>
-        <w:t xml:space="preserve">the use of a non-sensitive </w:t>
-      </w:r>
-      <w:r>
-        <w:t>performance measure</w:t>
-      </w:r>
-      <w:r>
-        <w:t xml:space="preserve"> </w:t>
-      </w:r>
-      <w:r>
-        <w:t>[REF]</w:t>
-      </w:r>
-      <w:r>
-        <w:t>.</w:t>
-      </w:r>
-      <w:r>
-        <w:t xml:space="preserve"> </w:t>
-      </w:r>
-      <w:r>
-        <w:t xml:space="preserve">Such contradicting </w:t>
-      </w:r>
-      <w:r>
-        <w:t>interpretations make the field highly debated</w:t>
-      </w:r>
-      <w:r>
-        <w:t xml:space="preserve"> </w:t>
-      </w:r>
-      <w:r>
-        <w:t>[REF]</w:t>
-      </w:r>
-      <w:r>
-        <w:t>.</w:t>
-      </w:r>
-    </w:p>
-    <w:p>
-      <w:pPr>
-        <w:pStyle w:val="NoSpacing"/>
-        <w:bidi w:val="0"/>
-      </w:pPr>
-      <w:r>
-        <w:t xml:space="preserve">The goal of our research is </w:t>
-      </w:r>
-      <w:r>
-        <w:t xml:space="preserve">accordingly </w:t>
-      </w:r>
-      <w:r>
-        <w:t xml:space="preserve">to </w:t>
-      </w:r>
-      <w:r>
-        <w:t>look for ways to enhance the measured signals and obtain stronger effect size</w:t>
-      </w:r>
-      <w:r>
-        <w:t>s</w:t>
-      </w:r>
-      <w:r>
-        <w:t xml:space="preserve">. We thus examine </w:t>
-      </w:r>
-      <w:r>
-        <w:t xml:space="preserve">the usage of motion tracking as a performance </w:t>
-      </w:r>
-      <w:proofErr w:type="gramStart"/>
-      <w:r>
-        <w:t>measure</w:t>
-      </w:r>
-      <w:r>
-        <w:t>, and</w:t>
-      </w:r>
-      <w:proofErr w:type="gramEnd"/>
-      <w:r>
-        <w:t xml:space="preserve"> ask if </w:t>
-      </w:r>
-      <w:r>
-        <w:t>it</w:t>
-      </w:r>
-      <w:r>
-        <w:t xml:space="preserve"> i</w:t>
-      </w:r>
-      <w:r>
-        <w:t>s</w:t>
-      </w:r>
-      <w:r>
-        <w:t xml:space="preserve"> superior </w:t>
-      </w:r>
-      <w:r>
-        <w:t>to</w:t>
-      </w:r>
-      <w:r>
-        <w:t xml:space="preserve"> the </w:t>
-      </w:r>
-      <w:r>
-        <w:t>widely-used</w:t>
-      </w:r>
-      <w:r>
-        <w:t xml:space="preserve"> keyboard </w:t>
-      </w:r>
-      <w:r>
-        <w:t xml:space="preserve">response and response time (RT) </w:t>
-      </w:r>
-      <w:r>
-        <w:t>measure.</w:t>
-      </w:r>
-      <w:r>
-        <w:t xml:space="preserve"> </w:t>
-      </w:r>
-      <w:r>
-        <w:t>Continuous</w:t>
-      </w:r>
-      <w:r>
-        <w:t xml:space="preserve"> motion tracking allows to </w:t>
-      </w:r>
-      <w:r>
-        <w:t>capture</w:t>
-      </w:r>
-      <w:r>
-        <w:t xml:space="preserve"> fluctuations in the decision as it formulates</w:t>
-      </w:r>
-      <w:r>
-        <w:t xml:space="preserve"> </w:t>
-      </w:r>
-      <w:r>
-        <w:t>[REF]</w:t>
-      </w:r>
-      <w:r>
-        <w:t xml:space="preserve"> </w:t>
-      </w:r>
-      <w:r>
-        <w:t xml:space="preserve">and </w:t>
-      </w:r>
-      <w:r>
-        <w:t xml:space="preserve">hence </w:t>
-      </w:r>
-      <w:r>
-        <w:t>is</w:t>
-      </w:r>
-      <w:r>
-        <w:t xml:space="preserve"> </w:t>
-      </w:r>
-      <w:r>
-        <w:t xml:space="preserve">used in </w:t>
-      </w:r>
-      <w:r>
-        <w:t xml:space="preserve">studies to uncover cognitive conflicts stemming from </w:t>
-      </w:r>
-      <w:r>
-        <w:t xml:space="preserve">an unconsciously processed </w:t>
-      </w:r>
-      <w:r>
-        <w:t>stimul</w:t>
-      </w:r>
-      <w:r>
-        <w:t>us</w:t>
-      </w:r>
-      <w:r>
-        <w:t xml:space="preserve"> </w:t>
-      </w:r>
-      <w:r>
-        <w:t>[REF]</w:t>
-      </w:r>
-      <w:commentRangeStart w:id="3"/>
-      <w:commentRangeEnd w:id="3"/>
-      <w:r>
-        <w:rPr>
-          <w:rStyle w:val="CommentReference"/>
-        </w:rPr>
-        <w:commentReference w:id="3"/>
-      </w:r>
-      <w:r>
-        <w:t>.</w:t>
-      </w:r>
-      <w:r>
-        <w:t xml:space="preserve"> </w:t>
-      </w:r>
-      <w:r>
-        <w:t xml:space="preserve">However, the only direct comparison made between motion tracking and keyboard response could </w:t>
-      </w:r>
-      <w:r>
-        <w:t xml:space="preserve">have </w:t>
-      </w:r>
-      <w:r>
-        <w:t>benefit</w:t>
-      </w:r>
-      <w:r>
-        <w:t>ed</w:t>
-      </w:r>
-      <w:r>
-        <w:t xml:space="preserve"> from </w:t>
-      </w:r>
-      <w:commentRangeStart w:id="4"/>
-      <w:r>
-        <w:t xml:space="preserve">more strict awareness measures </w:t>
-      </w:r>
-      <w:commentRangeEnd w:id="4"/>
-      <w:r>
-        <w:rPr>
-          <w:rStyle w:val="CommentReference"/>
-        </w:rPr>
-        <w:commentReference w:id="4"/>
-      </w:r>
-      <w:r>
-        <w:t>and a more natural response method</w:t>
-      </w:r>
-      <w:r>
-        <w:t xml:space="preserve"> </w:t>
       </w:r>
       <w:r>
         <w:t>[REF]</w:t>
@@ -382,6 +2574,269 @@
           <w:rStyle w:val="CommentReference"/>
         </w:rPr>
         <w:commentReference w:id="5"/>
+      </w:r>
+      <w:r>
+        <w:t xml:space="preserve">, </w:t>
+      </w:r>
+      <w:r>
+        <w:t xml:space="preserve">while null results </w:t>
+      </w:r>
+      <w:r>
+        <w:t xml:space="preserve">can </w:t>
+      </w:r>
+      <w:r>
+        <w:t xml:space="preserve">be attributed to </w:t>
+      </w:r>
+      <w:r>
+        <w:t xml:space="preserve">the use of a non-sensitive </w:t>
+      </w:r>
+      <w:r>
+        <w:t>performance measure</w:t>
+      </w:r>
+      <w:r>
+        <w:t xml:space="preserve"> </w:t>
+      </w:r>
+      <w:r>
+        <w:t>[</w:t>
+      </w:r>
+      <w:commentRangeStart w:id="6"/>
+      <w:r>
+        <w:t>REF</w:t>
+      </w:r>
+      <w:commentRangeEnd w:id="6"/>
+      <w:r>
+        <w:rPr>
+          <w:rStyle w:val="CommentReference"/>
+        </w:rPr>
+        <w:commentReference w:id="6"/>
+      </w:r>
+      <w:r>
+        <w:t>]</w:t>
+      </w:r>
+      <w:r>
+        <w:t>.</w:t>
+      </w:r>
+      <w:r>
+        <w:t xml:space="preserve"> </w:t>
+      </w:r>
+      <w:r>
+        <w:t xml:space="preserve">Such contradicting </w:t>
+      </w:r>
+      <w:r>
+        <w:t>interpretations make the field highly debated</w:t>
+      </w:r>
+      <w:r>
+        <w:t xml:space="preserve"> </w:t>
+      </w:r>
+      <w:r>
+        <w:t>[</w:t>
+      </w:r>
+      <w:commentRangeStart w:id="7"/>
+      <w:r>
+        <w:t>REF</w:t>
+      </w:r>
+      <w:commentRangeEnd w:id="7"/>
+      <w:r>
+        <w:rPr>
+          <w:rStyle w:val="CommentReference"/>
+        </w:rPr>
+        <w:commentReference w:id="7"/>
+      </w:r>
+      <w:r>
+        <w:t>]</w:t>
+      </w:r>
+      <w:r>
+        <w:t>.</w:t>
+      </w:r>
+    </w:p>
+    <w:p>
+      <w:pPr>
+        <w:pStyle w:val="NoSpacing"/>
+        <w:bidi w:val="0"/>
+      </w:pPr>
+      <w:r>
+        <w:t xml:space="preserve">The goal of our research is </w:t>
+      </w:r>
+      <w:r>
+        <w:t xml:space="preserve">accordingly </w:t>
+      </w:r>
+      <w:r>
+        <w:t xml:space="preserve">to </w:t>
+      </w:r>
+      <w:r>
+        <w:t>look for ways to enhance the measured signals and obtain stronger effect size</w:t>
+      </w:r>
+      <w:r>
+        <w:t>s</w:t>
+      </w:r>
+      <w:r>
+        <w:t xml:space="preserve">. We thus examine </w:t>
+      </w:r>
+      <w:r>
+        <w:t xml:space="preserve">the usage of motion tracking as a performance </w:t>
+      </w:r>
+      <w:proofErr w:type="gramStart"/>
+      <w:r>
+        <w:t>measure</w:t>
+      </w:r>
+      <w:r>
+        <w:t>, and</w:t>
+      </w:r>
+      <w:proofErr w:type="gramEnd"/>
+      <w:r>
+        <w:t xml:space="preserve"> ask if </w:t>
+      </w:r>
+      <w:r>
+        <w:t>it</w:t>
+      </w:r>
+      <w:r>
+        <w:t xml:space="preserve"> i</w:t>
+      </w:r>
+      <w:r>
+        <w:t>s</w:t>
+      </w:r>
+      <w:r>
+        <w:t xml:space="preserve"> superior </w:t>
+      </w:r>
+      <w:r>
+        <w:t>to</w:t>
+      </w:r>
+      <w:r>
+        <w:t xml:space="preserve"> the </w:t>
+      </w:r>
+      <w:r>
+        <w:t>widely-used</w:t>
+      </w:r>
+      <w:r>
+        <w:t xml:space="preserve"> keyboard </w:t>
+      </w:r>
+      <w:r>
+        <w:t xml:space="preserve">response and response time (RT) </w:t>
+      </w:r>
+      <w:r>
+        <w:t>measure.</w:t>
+      </w:r>
+      <w:r>
+        <w:t xml:space="preserve"> </w:t>
+      </w:r>
+      <w:r>
+        <w:t>Continuous</w:t>
+      </w:r>
+      <w:r>
+        <w:t xml:space="preserve"> motion tracking allows to </w:t>
+      </w:r>
+      <w:r>
+        <w:t>capture</w:t>
+      </w:r>
+      <w:r>
+        <w:t xml:space="preserve"> fluctuations in the decision as it formulates</w:t>
+      </w:r>
+      <w:r>
+        <w:t xml:space="preserve"> </w:t>
+      </w:r>
+      <w:commentRangeStart w:id="8"/>
+      <w:r>
+        <w:t>[REF]</w:t>
+      </w:r>
+      <w:r>
+        <w:t xml:space="preserve"> </w:t>
+      </w:r>
+      <w:commentRangeEnd w:id="8"/>
+      <w:r>
+        <w:rPr>
+          <w:rStyle w:val="CommentReference"/>
+        </w:rPr>
+        <w:commentReference w:id="8"/>
+      </w:r>
+      <w:r>
+        <w:t xml:space="preserve">and </w:t>
+      </w:r>
+      <w:r>
+        <w:t xml:space="preserve">hence </w:t>
+      </w:r>
+      <w:r>
+        <w:t>is</w:t>
+      </w:r>
+      <w:r>
+        <w:t xml:space="preserve"> </w:t>
+      </w:r>
+      <w:r>
+        <w:t xml:space="preserve">used in </w:t>
+      </w:r>
+      <w:r>
+        <w:t xml:space="preserve">studies to uncover cognitive conflicts stemming from </w:t>
+      </w:r>
+      <w:r>
+        <w:t xml:space="preserve">an unconsciously processed </w:t>
+      </w:r>
+      <w:r>
+        <w:t>stimul</w:t>
+      </w:r>
+      <w:r>
+        <w:t>us</w:t>
+      </w:r>
+      <w:r>
+        <w:t xml:space="preserve"> </w:t>
+      </w:r>
+      <w:r>
+        <w:t>[REF]</w:t>
+      </w:r>
+      <w:commentRangeStart w:id="9"/>
+      <w:commentRangeEnd w:id="9"/>
+      <w:r>
+        <w:rPr>
+          <w:rStyle w:val="CommentReference"/>
+        </w:rPr>
+        <w:commentReference w:id="9"/>
+      </w:r>
+      <w:r>
+        <w:t>.</w:t>
+      </w:r>
+      <w:r>
+        <w:t xml:space="preserve"> </w:t>
+      </w:r>
+      <w:r>
+        <w:t xml:space="preserve">However, the only direct comparison made between motion tracking and keyboard response could </w:t>
+      </w:r>
+      <w:r>
+        <w:t xml:space="preserve">have </w:t>
+      </w:r>
+      <w:r>
+        <w:t>benefit</w:t>
+      </w:r>
+      <w:r>
+        <w:t>ed</w:t>
+      </w:r>
+      <w:r>
+        <w:t xml:space="preserve"> from </w:t>
+      </w:r>
+      <w:commentRangeStart w:id="10"/>
+      <w:r>
+        <w:t xml:space="preserve">more strict awareness measures </w:t>
+      </w:r>
+      <w:commentRangeEnd w:id="10"/>
+      <w:r>
+        <w:rPr>
+          <w:rStyle w:val="CommentReference"/>
+        </w:rPr>
+        <w:commentReference w:id="10"/>
+      </w:r>
+      <w:r>
+        <w:t>and a more natural response method</w:t>
+      </w:r>
+      <w:r>
+        <w:t xml:space="preserve"> </w:t>
+      </w:r>
+      <w:r>
+        <w:t>[REF]</w:t>
+      </w:r>
+      <w:commentRangeStart w:id="11"/>
+      <w:commentRangeEnd w:id="11"/>
+      <w:r>
+        <w:rPr>
+          <w:rStyle w:val="CommentReference"/>
+        </w:rPr>
+        <w:commentReference w:id="11"/>
       </w:r>
       <w:r>
         <w:t xml:space="preserve">. </w:t>
@@ -899,16 +3354,17 @@
         </w:numPr>
         <w:bidi w:val="0"/>
         <w:rPr>
-          <w:moveFrom w:id="6" w:author="Chen Heller" w:date="2022-04-20T18:03:00Z"/>
-        </w:rPr>
-      </w:pPr>
-      <w:moveFromRangeStart w:id="7" w:author="Chen Heller" w:date="2022-04-20T18:03:00Z" w:name="move101370208"/>
-      <w:moveFrom w:id="8" w:author="Chen Heller" w:date="2022-04-20T18:03:00Z">
+          <w:moveFrom w:id="12" w:author="Chen Heller" w:date="2022-04-20T18:03:00Z"/>
+        </w:rPr>
+      </w:pPr>
+      <w:moveFromRangeStart w:id="13" w:author="Chen Heller" w:date="2022-04-20T18:03:00Z" w:name="move101370208"/>
+      <w:moveFrom w:id="14" w:author="Chen Heller" w:date="2022-04-20T18:03:00Z">
         <w:r>
           <w:rPr>
             <w:i/>
             <w:iCs/>
           </w:rPr>
+          <w:lastRenderedPageBreak/>
           <w:t>Area under the curve (AUC)</w:t>
         </w:r>
         <w:r>
@@ -950,15 +3406,14 @@
         <w:bidi w:val="0"/>
         <w:ind w:left="1080"/>
         <w:rPr>
-          <w:moveFrom w:id="9" w:author="Chen Heller" w:date="2022-04-20T18:03:00Z"/>
-        </w:rPr>
-      </w:pPr>
-      <w:moveFrom w:id="10" w:author="Chen Heller" w:date="2022-04-20T18:03:00Z">
+          <w:moveFrom w:id="15" w:author="Chen Heller" w:date="2022-04-20T18:03:00Z"/>
+        </w:rPr>
+      </w:pPr>
+      <w:moveFrom w:id="16" w:author="Chen Heller" w:date="2022-04-20T18:03:00Z">
         <w:r>
           <w:rPr>
             <w:noProof/>
           </w:rPr>
-          <w:lastRenderedPageBreak/>
           <w:drawing>
             <wp:inline distT="0" distB="0" distL="0" distR="0" wp14:anchorId="1C2BE064" wp14:editId="5349A84E">
               <wp:extent cx="1625216" cy="1601798"/>
@@ -997,7 +3452,7 @@
         </w:r>
       </w:moveFrom>
     </w:p>
-    <w:moveFromRangeEnd w:id="7"/>
+    <w:moveFromRangeEnd w:id="13"/>
     <w:p>
       <w:pPr>
         <w:pStyle w:val="NoSpacing"/>
@@ -1017,12 +3472,12 @@
       <w:r>
         <w:t xml:space="preserve"> </w:t>
       </w:r>
-      <w:ins w:id="11" w:author="Chen Heller" w:date="2022-05-15T09:51:00Z">
+      <w:ins w:id="17" w:author="Chen Heller" w:date="2022-05-15T09:51:00Z">
         <w:r>
           <w:t xml:space="preserve">Measures the effect in the "Reaching" </w:t>
         </w:r>
       </w:ins>
-      <w:ins w:id="12" w:author="Chen Heller" w:date="2022-05-15T09:52:00Z">
+      <w:ins w:id="18" w:author="Chen Heller" w:date="2022-05-15T09:52:00Z">
         <w:r>
           <w:t xml:space="preserve">session as the </w:t>
         </w:r>
@@ -1088,7 +3543,7 @@
         <w:bidi w:val="0"/>
         <w:ind w:left="1080"/>
         <w:rPr>
-          <w:ins w:id="13" w:author="Chen Heller" w:date="2022-05-08T09:02:00Z"/>
+          <w:ins w:id="19" w:author="Chen Heller" w:date="2022-05-08T09:02:00Z"/>
         </w:rPr>
       </w:pPr>
       <w:r>
@@ -1141,9 +3596,9 @@
         </w:numPr>
         <w:bidi w:val="0"/>
         <w:rPr>
-          <w:ins w:id="14" w:author="Chen Heller" w:date="2022-04-20T18:04:00Z"/>
-        </w:rPr>
-        <w:pPrChange w:id="15" w:author="Chen Heller" w:date="2022-05-08T09:02:00Z">
+          <w:ins w:id="20" w:author="Chen Heller" w:date="2022-04-20T18:04:00Z"/>
+        </w:rPr>
+        <w:pPrChange w:id="21" w:author="Chen Heller" w:date="2022-05-08T09:02:00Z">
           <w:pPr>
             <w:pStyle w:val="NoSpacing"/>
             <w:bidi w:val="0"/>
@@ -1151,8 +3606,8 @@
           </w:pPr>
         </w:pPrChange>
       </w:pPr>
-      <w:commentRangeStart w:id="16"/>
-      <w:ins w:id="17" w:author="Chen Heller" w:date="2022-05-08T09:02:00Z">
+      <w:commentRangeStart w:id="22"/>
+      <w:ins w:id="23" w:author="Chen Heller" w:date="2022-05-08T09:02:00Z">
         <w:r>
           <w:rPr>
             <w:i/>
@@ -1164,38 +3619,38 @@
           <w:t xml:space="preserve"> </w:t>
         </w:r>
       </w:ins>
-      <w:ins w:id="18" w:author="Chen Heller" w:date="2022-05-15T09:52:00Z">
+      <w:ins w:id="24" w:author="Chen Heller" w:date="2022-05-15T09:52:00Z">
         <w:r>
           <w:t xml:space="preserve">Measures the effect in the "Keyboard" session as the </w:t>
         </w:r>
       </w:ins>
-      <w:ins w:id="19" w:author="Chen Heller" w:date="2022-05-08T09:02:00Z">
+      <w:ins w:id="25" w:author="Chen Heller" w:date="2022-05-08T09:02:00Z">
         <w:r>
           <w:t>time it takes a participant to classify the target as natural / artificial.</w:t>
         </w:r>
       </w:ins>
-      <w:ins w:id="20" w:author="Chen Heller" w:date="2022-05-08T09:03:00Z">
+      <w:ins w:id="26" w:author="Chen Heller" w:date="2022-05-08T09:03:00Z">
         <w:r>
           <w:t xml:space="preserve"> </w:t>
         </w:r>
       </w:ins>
-      <w:ins w:id="21" w:author="Chen Heller" w:date="2022-05-15T09:53:00Z">
+      <w:ins w:id="27" w:author="Chen Heller" w:date="2022-05-15T09:53:00Z">
         <w:r>
           <w:t xml:space="preserve">It is defined as the time </w:t>
         </w:r>
       </w:ins>
-      <w:ins w:id="22" w:author="Chen Heller" w:date="2022-05-08T09:02:00Z">
+      <w:ins w:id="28" w:author="Chen Heller" w:date="2022-05-08T09:02:00Z">
         <w:r>
           <w:t>from target presentation up until "F" / "J" are pressed.</w:t>
         </w:r>
       </w:ins>
-      <w:commentRangeEnd w:id="16"/>
-      <w:ins w:id="23" w:author="Chen Heller" w:date="2022-05-09T18:20:00Z">
+      <w:commentRangeEnd w:id="22"/>
+      <w:ins w:id="29" w:author="Chen Heller" w:date="2022-05-09T18:20:00Z">
         <w:r>
           <w:rPr>
             <w:rStyle w:val="CommentReference"/>
           </w:rPr>
-          <w:commentReference w:id="16"/>
+          <w:commentReference w:id="22"/>
         </w:r>
       </w:ins>
     </w:p>
@@ -1206,7 +3661,7 @@
         <w:rPr>
           <w:rtl/>
         </w:rPr>
-        <w:pPrChange w:id="24" w:author="Chen Heller" w:date="2022-04-20T18:04:00Z">
+        <w:pPrChange w:id="30" w:author="Chen Heller" w:date="2022-04-20T18:04:00Z">
           <w:pPr>
             <w:pStyle w:val="NoSpacing"/>
             <w:bidi w:val="0"/>
@@ -1214,7 +3669,7 @@
           </w:pPr>
         </w:pPrChange>
       </w:pPr>
-      <w:ins w:id="25" w:author="Chen Heller" w:date="2022-04-20T18:04:00Z">
+      <w:ins w:id="31" w:author="Chen Heller" w:date="2022-04-20T18:04:00Z">
         <w:r>
           <w:t>Exploratory DV:</w:t>
         </w:r>
@@ -1229,9 +3684,9 @@
         </w:numPr>
         <w:bidi w:val="0"/>
         <w:rPr>
-          <w:moveTo w:id="26" w:author="Chen Heller" w:date="2022-04-20T18:03:00Z"/>
-        </w:rPr>
-        <w:pPrChange w:id="27" w:author="Chen Heller" w:date="2022-04-20T18:04:00Z">
+          <w:moveTo w:id="32" w:author="Chen Heller" w:date="2022-04-20T18:03:00Z"/>
+        </w:rPr>
+        <w:pPrChange w:id="33" w:author="Chen Heller" w:date="2022-04-20T18:04:00Z">
           <w:pPr>
             <w:pStyle w:val="NoSpacing"/>
             <w:numPr>
@@ -1242,8 +3697,8 @@
           </w:pPr>
         </w:pPrChange>
       </w:pPr>
-      <w:moveToRangeStart w:id="28" w:author="Chen Heller" w:date="2022-04-20T18:03:00Z" w:name="move101370208"/>
-      <w:moveTo w:id="29" w:author="Chen Heller" w:date="2022-04-20T18:03:00Z">
+      <w:moveToRangeStart w:id="34" w:author="Chen Heller" w:date="2022-04-20T18:03:00Z" w:name="move101370208"/>
+      <w:moveTo w:id="35" w:author="Chen Heller" w:date="2022-04-20T18:03:00Z">
         <w:r>
           <w:rPr>
             <w:i/>
@@ -1262,10 +3717,10 @@
         <w:bidi w:val="0"/>
         <w:ind w:left="1080"/>
         <w:rPr>
-          <w:moveTo w:id="30" w:author="Chen Heller" w:date="2022-04-20T18:03:00Z"/>
-        </w:rPr>
-      </w:pPr>
-      <w:moveTo w:id="31" w:author="Chen Heller" w:date="2022-04-20T18:03:00Z">
+          <w:moveTo w:id="36" w:author="Chen Heller" w:date="2022-04-20T18:03:00Z"/>
+        </w:rPr>
+      </w:pPr>
+      <w:moveTo w:id="37" w:author="Chen Heller" w:date="2022-04-20T18:03:00Z">
         <w:r>
           <w:rPr>
             <w:noProof/>
@@ -1308,7 +3763,7 @@
         </w:r>
       </w:moveTo>
     </w:p>
-    <w:moveToRangeEnd w:id="28"/>
+    <w:moveToRangeEnd w:id="34"/>
     <w:p>
       <w:pPr>
         <w:pStyle w:val="NoSpacing"/>
@@ -1317,7 +3772,7 @@
           <w:numId w:val="26"/>
         </w:numPr>
         <w:bidi w:val="0"/>
-        <w:pPrChange w:id="32" w:author="Chen Heller" w:date="2022-04-20T18:04:00Z">
+        <w:pPrChange w:id="38" w:author="Chen Heller" w:date="2022-04-20T18:04:00Z">
           <w:pPr>
             <w:pStyle w:val="NoSpacing"/>
             <w:numPr>
@@ -1407,7 +3862,7 @@
           <w:numId w:val="26"/>
         </w:numPr>
         <w:bidi w:val="0"/>
-        <w:pPrChange w:id="33" w:author="Chen Heller" w:date="2022-04-20T18:04:00Z">
+        <w:pPrChange w:id="39" w:author="Chen Heller" w:date="2022-04-20T18:04:00Z">
           <w:pPr>
             <w:pStyle w:val="NoSpacing"/>
             <w:numPr>
@@ -1455,7 +3910,7 @@
           <w:numId w:val="26"/>
         </w:numPr>
         <w:bidi w:val="0"/>
-        <w:pPrChange w:id="34" w:author="Chen Heller" w:date="2022-04-20T18:04:00Z">
+        <w:pPrChange w:id="40" w:author="Chen Heller" w:date="2022-04-20T18:04:00Z">
           <w:pPr>
             <w:pStyle w:val="NoSpacing"/>
             <w:numPr>
@@ -1466,7 +3921,7 @@
           </w:pPr>
         </w:pPrChange>
       </w:pPr>
-      <w:del w:id="35" w:author="Chen Heller" w:date="2022-05-08T09:02:00Z">
+      <w:del w:id="41" w:author="Chen Heller" w:date="2022-05-08T09:02:00Z">
         <w:r>
           <w:rPr>
             <w:i/>
@@ -1559,7 +4014,7 @@
           <w:numId w:val="26"/>
         </w:numPr>
         <w:bidi w:val="0"/>
-        <w:pPrChange w:id="36" w:author="Chen Heller" w:date="2022-04-20T18:04:00Z">
+        <w:pPrChange w:id="42" w:author="Chen Heller" w:date="2022-04-20T18:04:00Z">
           <w:pPr>
             <w:pStyle w:val="NoSpacing"/>
             <w:numPr>
@@ -1615,6 +4070,7 @@
         <w:rPr>
           <w:noProof/>
         </w:rPr>
+        <w:lastRenderedPageBreak/>
         <w:drawing>
           <wp:inline distT="0" distB="0" distL="0" distR="0" wp14:anchorId="1238911F" wp14:editId="429E1A7A">
             <wp:extent cx="1553841" cy="1385139"/>
@@ -1660,7 +4116,7 @@
           <w:numId w:val="26"/>
         </w:numPr>
         <w:bidi w:val="0"/>
-        <w:pPrChange w:id="37" w:author="Chen Heller" w:date="2022-04-20T18:04:00Z">
+        <w:pPrChange w:id="43" w:author="Chen Heller" w:date="2022-04-20T18:04:00Z">
           <w:pPr>
             <w:pStyle w:val="NoSpacing"/>
             <w:numPr>
@@ -1736,7 +4192,7 @@
           <w:numId w:val="26"/>
         </w:numPr>
         <w:bidi w:val="0"/>
-        <w:pPrChange w:id="38" w:author="Chen Heller" w:date="2022-04-20T18:04:00Z">
+        <w:pPrChange w:id="44" w:author="Chen Heller" w:date="2022-04-20T18:04:00Z">
           <w:pPr>
             <w:pStyle w:val="NoSpacing"/>
             <w:numPr>
@@ -1752,7 +4208,6 @@
           <w:i/>
           <w:iCs/>
         </w:rPr>
-        <w:lastRenderedPageBreak/>
         <w:t>Movement variation</w:t>
       </w:r>
       <w:r>
@@ -1813,7 +4268,7 @@
           <w:numId w:val="26"/>
         </w:numPr>
         <w:bidi w:val="0"/>
-        <w:pPrChange w:id="39" w:author="Chen Heller" w:date="2022-04-20T18:04:00Z">
+        <w:pPrChange w:id="45" w:author="Chen Heller" w:date="2022-04-20T18:04:00Z">
           <w:pPr>
             <w:pStyle w:val="NoSpacing"/>
             <w:numPr>
@@ -1879,8 +4334,8 @@
         <w:bidi w:val="0"/>
         <w:ind w:left="1080"/>
       </w:pPr>
-      <w:commentRangeStart w:id="40"/>
-      <w:del w:id="41" w:author="Chen Heller" w:date="2022-05-15T10:04:00Z">
+      <w:commentRangeStart w:id="46"/>
+      <w:del w:id="47" w:author="Chen Heller" w:date="2022-05-15T10:04:00Z">
         <w:r>
           <w:delText>Number of direction changes between sub</w:delText>
         </w:r>
@@ -1932,12 +4387,12 @@
       <w:r>
         <w:t xml:space="preserve"> meets the screen).</w:t>
       </w:r>
-      <w:commentRangeEnd w:id="40"/>
+      <w:commentRangeEnd w:id="46"/>
       <w:r>
         <w:rPr>
           <w:rStyle w:val="CommentReference"/>
         </w:rPr>
-        <w:commentReference w:id="40"/>
+        <w:commentReference w:id="46"/>
       </w:r>
     </w:p>
     <w:p>
@@ -1948,7 +4403,7 @@
           <w:numId w:val="26"/>
         </w:numPr>
         <w:bidi w:val="0"/>
-        <w:pPrChange w:id="42" w:author="Chen Heller" w:date="2022-04-20T18:04:00Z">
+        <w:pPrChange w:id="48" w:author="Chen Heller" w:date="2022-04-20T18:04:00Z">
           <w:pPr>
             <w:pStyle w:val="NoSpacing"/>
             <w:numPr>
@@ -2239,11 +4694,11 @@
         <w:pStyle w:val="Heading3"/>
         <w:bidi w:val="0"/>
       </w:pPr>
-      <w:commentRangeStart w:id="43"/>
+      <w:commentRangeStart w:id="49"/>
       <w:r>
         <w:t xml:space="preserve">Sample </w:t>
       </w:r>
-      <w:commentRangeEnd w:id="43"/>
+      <w:commentRangeEnd w:id="49"/>
       <w:r>
         <w:rPr>
           <w:rStyle w:val="CommentReference"/>
@@ -2252,7 +4707,7 @@
           <w:bCs w:val="0"/>
           <w:color w:val="auto"/>
         </w:rPr>
-        <w:commentReference w:id="43"/>
+        <w:commentReference w:id="49"/>
       </w:r>
       <w:r>
         <w:t>size estimation</w:t>
@@ -2263,65 +4718,65 @@
         <w:pStyle w:val="NoSpacing"/>
         <w:bidi w:val="0"/>
         <w:rPr>
-          <w:ins w:id="44" w:author="Chen Heller" w:date="2022-05-03T17:44:00Z"/>
-        </w:rPr>
-      </w:pPr>
-      <w:ins w:id="45" w:author="Chen Heller" w:date="2022-05-03T17:45:00Z">
+          <w:ins w:id="50" w:author="Chen Heller" w:date="2022-05-03T17:44:00Z"/>
+        </w:rPr>
+      </w:pPr>
+      <w:ins w:id="51" w:author="Chen Heller" w:date="2022-05-03T17:45:00Z">
         <w:r>
           <w:t>Two pilots were conducted in our lab to estimate</w:t>
         </w:r>
       </w:ins>
-      <w:ins w:id="46" w:author="Chen Heller" w:date="2022-05-03T18:04:00Z">
+      <w:ins w:id="52" w:author="Chen Heller" w:date="2022-05-03T18:04:00Z">
         <w:r>
           <w:t xml:space="preserve"> the</w:t>
         </w:r>
       </w:ins>
-      <w:ins w:id="47" w:author="Chen Heller" w:date="2022-05-03T17:45:00Z">
+      <w:ins w:id="53" w:author="Chen Heller" w:date="2022-05-03T17:45:00Z">
         <w:r>
           <w:t xml:space="preserve"> semantic priming</w:t>
         </w:r>
       </w:ins>
-      <w:ins w:id="48" w:author="Chen Heller" w:date="2022-05-03T18:04:00Z">
+      <w:ins w:id="54" w:author="Chen Heller" w:date="2022-05-03T18:04:00Z">
         <w:r>
           <w:t xml:space="preserve"> </w:t>
         </w:r>
       </w:ins>
-      <w:ins w:id="49" w:author="Chen Heller" w:date="2022-05-03T17:46:00Z">
+      <w:ins w:id="55" w:author="Chen Heller" w:date="2022-05-03T17:46:00Z">
         <w:r>
           <w:t>effect</w:t>
         </w:r>
       </w:ins>
-      <w:ins w:id="50" w:author="Chen Heller" w:date="2022-05-03T17:45:00Z">
+      <w:ins w:id="56" w:author="Chen Heller" w:date="2022-05-03T17:45:00Z">
         <w:r>
           <w:t xml:space="preserve"> when </w:t>
         </w:r>
       </w:ins>
-      <w:ins w:id="51" w:author="Chen Heller" w:date="2022-05-03T17:47:00Z">
+      <w:ins w:id="57" w:author="Chen Heller" w:date="2022-05-03T17:47:00Z">
         <w:r>
           <w:t>participants respond by reaching.</w:t>
         </w:r>
       </w:ins>
-      <w:ins w:id="52" w:author="Chen Heller" w:date="2022-05-03T17:48:00Z">
+      <w:ins w:id="58" w:author="Chen Heller" w:date="2022-05-03T17:48:00Z">
         <w:r>
           <w:t xml:space="preserve"> </w:t>
         </w:r>
       </w:ins>
-      <w:ins w:id="53" w:author="Chen Heller" w:date="2022-05-03T17:50:00Z">
+      <w:ins w:id="59" w:author="Chen Heller" w:date="2022-05-03T17:50:00Z">
         <w:r>
           <w:t>A</w:t>
         </w:r>
       </w:ins>
-      <w:ins w:id="54" w:author="Chen Heller" w:date="2022-05-03T17:49:00Z">
+      <w:ins w:id="60" w:author="Chen Heller" w:date="2022-05-03T17:49:00Z">
         <w:r>
           <w:t xml:space="preserve">veraging the </w:t>
         </w:r>
       </w:ins>
-      <w:ins w:id="55" w:author="Chen Heller" w:date="2022-05-03T17:51:00Z">
+      <w:ins w:id="61" w:author="Chen Heller" w:date="2022-05-03T17:51:00Z">
         <w:r>
           <w:t xml:space="preserve">effect sizes of both pilots produces </w:t>
         </w:r>
       </w:ins>
-      <w:ins w:id="56" w:author="Chen Heller" w:date="2022-05-03T17:48:00Z">
+      <w:ins w:id="62" w:author="Chen Heller" w:date="2022-05-03T17:48:00Z">
         <w:r>
           <w:t xml:space="preserve">Cohen's </w:t>
         </w:r>
@@ -2340,80 +4795,80 @@
           <w:t xml:space="preserve"> </w:t>
         </w:r>
       </w:ins>
-      <w:ins w:id="57" w:author="Chen Heller" w:date="2022-05-03T17:49:00Z">
+      <w:ins w:id="63" w:author="Chen Heller" w:date="2022-05-03T17:49:00Z">
         <w:r>
           <w:t xml:space="preserve">= </w:t>
         </w:r>
       </w:ins>
-      <w:ins w:id="58" w:author="Chen Heller" w:date="2022-05-03T17:50:00Z">
+      <w:ins w:id="64" w:author="Chen Heller" w:date="2022-05-03T17:50:00Z">
         <w:r>
           <w:t>0.88.</w:t>
         </w:r>
       </w:ins>
-      <w:ins w:id="59" w:author="Chen Heller" w:date="2022-05-03T17:51:00Z">
+      <w:ins w:id="65" w:author="Chen Heller" w:date="2022-05-03T17:51:00Z">
         <w:r>
           <w:t xml:space="preserve"> </w:t>
         </w:r>
       </w:ins>
-      <w:ins w:id="60" w:author="Chen Heller" w:date="2022-05-15T10:06:00Z">
+      <w:ins w:id="66" w:author="Chen Heller" w:date="2022-05-15T10:06:00Z">
         <w:r>
           <w:t>Since ou</w:t>
-        </w:r>
-      </w:ins>
-      <w:ins w:id="61" w:author="Chen Heller" w:date="2022-05-15T10:07:00Z">
-        <w:r>
-          <w:t xml:space="preserve">r </w:t>
-        </w:r>
-      </w:ins>
-      <w:ins w:id="62" w:author="Chen Heller" w:date="2022-05-03T18:04:00Z">
-        <w:r>
-          <w:t>hypothesis</w:t>
-        </w:r>
-      </w:ins>
-      <w:ins w:id="63" w:author="Chen Heller" w:date="2022-05-15T10:07:00Z">
-        <w:r>
-          <w:t xml:space="preserve"> p</w:t>
-        </w:r>
-      </w:ins>
-      <w:ins w:id="64" w:author="Chen Heller" w:date="2022-05-03T17:55:00Z">
-        <w:r>
-          <w:t>ostulate</w:t>
-        </w:r>
-      </w:ins>
-      <w:ins w:id="65" w:author="Chen Heller" w:date="2022-05-15T10:07:00Z">
-        <w:r>
-          <w:t>s</w:t>
-        </w:r>
-      </w:ins>
-      <w:ins w:id="66" w:author="Chen Heller" w:date="2022-05-03T17:55:00Z">
-        <w:r>
-          <w:t xml:space="preserve"> </w:t>
-        </w:r>
-        <w:r>
-          <w:t>a</w:t>
         </w:r>
       </w:ins>
       <w:ins w:id="67" w:author="Chen Heller" w:date="2022-05-15T10:07:00Z">
         <w:r>
+          <w:t xml:space="preserve">r </w:t>
+        </w:r>
+      </w:ins>
+      <w:ins w:id="68" w:author="Chen Heller" w:date="2022-05-03T18:04:00Z">
+        <w:r>
+          <w:t>hypothesis</w:t>
+        </w:r>
+      </w:ins>
+      <w:ins w:id="69" w:author="Chen Heller" w:date="2022-05-15T10:07:00Z">
+        <w:r>
+          <w:t xml:space="preserve"> p</w:t>
+        </w:r>
+      </w:ins>
+      <w:ins w:id="70" w:author="Chen Heller" w:date="2022-05-03T17:55:00Z">
+        <w:r>
+          <w:t>ostulate</w:t>
+        </w:r>
+      </w:ins>
+      <w:ins w:id="71" w:author="Chen Heller" w:date="2022-05-15T10:07:00Z">
+        <w:r>
+          <w:t>s</w:t>
+        </w:r>
+      </w:ins>
+      <w:ins w:id="72" w:author="Chen Heller" w:date="2022-05-03T17:55:00Z">
+        <w:r>
+          <w:t xml:space="preserve"> </w:t>
+        </w:r>
+        <w:r>
+          <w:t>a</w:t>
+        </w:r>
+      </w:ins>
+      <w:ins w:id="73" w:author="Chen Heller" w:date="2022-05-15T10:07:00Z">
+        <w:r>
           <w:t xml:space="preserve"> smaller</w:t>
         </w:r>
       </w:ins>
-      <w:ins w:id="68" w:author="Chen Heller" w:date="2022-05-03T17:57:00Z">
+      <w:ins w:id="74" w:author="Chen Heller" w:date="2022-05-03T17:57:00Z">
         <w:r>
           <w:t xml:space="preserve"> </w:t>
         </w:r>
       </w:ins>
-      <w:ins w:id="69" w:author="Chen Heller" w:date="2022-05-03T17:55:00Z">
+      <w:ins w:id="75" w:author="Chen Heller" w:date="2022-05-03T17:55:00Z">
         <w:r>
           <w:t xml:space="preserve">effect </w:t>
         </w:r>
       </w:ins>
-      <w:ins w:id="70" w:author="Chen Heller" w:date="2022-05-15T10:07:00Z">
+      <w:ins w:id="76" w:author="Chen Heller" w:date="2022-05-15T10:07:00Z">
         <w:r>
           <w:t xml:space="preserve">when responding with a keyboard, we set the threshold </w:t>
         </w:r>
       </w:ins>
-      <w:ins w:id="71" w:author="Chen Heller" w:date="2022-05-15T10:13:00Z">
+      <w:ins w:id="77" w:author="Chen Heller" w:date="2022-05-15T10:13:00Z">
         <w:r>
           <w:t xml:space="preserve">@@@@@ You want to write that you don’t </w:t>
         </w:r>
@@ -2434,12 +4889,12 @@
           <w:t xml:space="preserve"> for the keyboard and say that the effect will be 30% small</w:t>
         </w:r>
       </w:ins>
-      <w:ins w:id="72" w:author="Chen Heller" w:date="2022-05-15T10:14:00Z">
+      <w:ins w:id="78" w:author="Chen Heller" w:date="2022-05-15T10:14:00Z">
         <w:r>
           <w:t>er @@@@</w:t>
         </w:r>
       </w:ins>
-      <w:ins w:id="73" w:author="Chen Heller" w:date="2022-05-03T17:57:00Z">
+      <w:ins w:id="79" w:author="Chen Heller" w:date="2022-05-03T17:57:00Z">
         <w:r>
           <w:t xml:space="preserve">smaller by 30% </w:t>
         </w:r>
@@ -2447,7 +4902,7 @@
           <w:t>in the keyboard session (Coh</w:t>
         </w:r>
       </w:ins>
-      <w:ins w:id="74" w:author="Chen Heller" w:date="2022-05-03T17:58:00Z">
+      <w:ins w:id="80" w:author="Chen Heller" w:date="2022-05-03T17:58:00Z">
         <w:r>
           <w:t xml:space="preserve">en's </w:t>
         </w:r>
@@ -2466,22 +4921,22 @@
           <w:t xml:space="preserve"> = 0.61)</w:t>
         </w:r>
       </w:ins>
-      <w:ins w:id="75" w:author="Chen Heller" w:date="2022-05-03T17:57:00Z">
+      <w:ins w:id="81" w:author="Chen Heller" w:date="2022-05-03T17:57:00Z">
         <w:r>
           <w:t>.</w:t>
         </w:r>
       </w:ins>
-      <w:ins w:id="76" w:author="Chen Heller" w:date="2022-05-03T18:06:00Z">
+      <w:ins w:id="82" w:author="Chen Heller" w:date="2022-05-03T18:06:00Z">
         <w:r>
           <w:t xml:space="preserve"> </w:t>
         </w:r>
       </w:ins>
-      <w:ins w:id="77" w:author="Chen Heller" w:date="2022-05-03T18:02:00Z">
+      <w:ins w:id="83" w:author="Chen Heller" w:date="2022-05-03T18:02:00Z">
         <w:r>
           <w:t xml:space="preserve">To discover such effect with a power </w:t>
         </w:r>
       </w:ins>
-      <w:ins w:id="78" w:author="Chen Heller" w:date="2022-05-03T18:03:00Z">
+      <w:ins w:id="84" w:author="Chen Heller" w:date="2022-05-03T18:03:00Z">
         <w:r>
           <w:t>= 95%</w:t>
         </w:r>
@@ -2489,14 +4944,14 @@
           <w:t xml:space="preserve"> </w:t>
         </w:r>
       </w:ins>
-      <w:ins w:id="79" w:author="Chen Heller" w:date="2022-05-03T18:26:00Z">
+      <w:ins w:id="85" w:author="Chen Heller" w:date="2022-05-03T18:26:00Z">
         <w:r>
           <w:t xml:space="preserve">and </w:t>
         </w:r>
       </w:ins>
       <m:oMath>
         <m:r>
-          <w:ins w:id="80" w:author="Chen Heller" w:date="2022-05-03T18:26:00Z">
+          <w:ins w:id="86" w:author="Chen Heller" w:date="2022-05-03T18:26:00Z">
             <w:rPr>
               <w:rFonts w:ascii="Cambria Math" w:hAnsi="Cambria Math"/>
             </w:rPr>
@@ -2504,31 +4959,31 @@
           </w:ins>
         </m:r>
       </m:oMath>
-      <w:ins w:id="81" w:author="Chen Heller" w:date="2022-05-03T18:26:00Z">
+      <w:ins w:id="87" w:author="Chen Heller" w:date="2022-05-03T18:26:00Z">
         <w:r>
           <w:t xml:space="preserve"> </w:t>
         </w:r>
       </w:ins>
-      <w:ins w:id="82" w:author="Chen Heller" w:date="2022-05-03T18:03:00Z">
+      <w:ins w:id="88" w:author="Chen Heller" w:date="2022-05-03T18:03:00Z">
         <w:r>
           <w:t>we require a sample of 30 participants [</w:t>
         </w:r>
-        <w:commentRangeStart w:id="83"/>
+        <w:commentRangeStart w:id="89"/>
         <w:r>
           <w:t>ref</w:t>
         </w:r>
-        <w:commentRangeEnd w:id="83"/>
+        <w:commentRangeEnd w:id="89"/>
         <w:r>
           <w:rPr>
             <w:rStyle w:val="CommentReference"/>
           </w:rPr>
-          <w:commentReference w:id="83"/>
+          <w:commentReference w:id="89"/>
         </w:r>
         <w:r>
           <w:t>].</w:t>
         </w:r>
       </w:ins>
-      <w:ins w:id="84" w:author="Chen Heller" w:date="2022-05-03T17:44:00Z">
+      <w:ins w:id="90" w:author="Chen Heller" w:date="2022-05-03T17:44:00Z">
         <w:r>
           <w:t xml:space="preserve"> </w:t>
         </w:r>
@@ -2539,15 +4994,15 @@
         <w:pStyle w:val="NoSpacing"/>
         <w:bidi w:val="0"/>
         <w:rPr>
-          <w:del w:id="85" w:author="Chen Heller" w:date="2022-05-03T18:25:00Z"/>
-        </w:rPr>
-      </w:pPr>
-      <w:ins w:id="86" w:author="Chen Heller" w:date="2022-05-03T18:20:00Z">
+          <w:del w:id="91" w:author="Chen Heller" w:date="2022-05-03T18:25:00Z"/>
+        </w:rPr>
+      </w:pPr>
+      <w:ins w:id="92" w:author="Chen Heller" w:date="2022-05-03T18:20:00Z">
         <w:r>
           <w:t xml:space="preserve"> </w:t>
         </w:r>
       </w:ins>
-      <w:del w:id="87" w:author="Chen Heller" w:date="2022-05-03T18:20:00Z">
+      <w:del w:id="93" w:author="Chen Heller" w:date="2022-05-03T18:20:00Z">
         <w:r>
           <w:delText xml:space="preserve">Two pilots ran on 10 and 13 subjects each produced </w:delText>
         </w:r>
@@ -2570,7 +5025,7 @@
           <w:delText>[TBD]</w:delText>
         </w:r>
       </w:del>
-      <w:del w:id="88" w:author="Chen Heller" w:date="2022-05-03T18:25:00Z">
+      <w:del w:id="94" w:author="Chen Heller" w:date="2022-05-03T18:25:00Z">
         <w:r>
           <w:delText xml:space="preserve">. </w:delText>
         </w:r>
@@ -2581,10 +5036,10 @@
         <w:pStyle w:val="NoSpacing"/>
         <w:bidi w:val="0"/>
         <w:rPr>
-          <w:ins w:id="89" w:author="Chen Heller" w:date="2022-04-25T12:46:00Z"/>
-        </w:rPr>
-      </w:pPr>
-      <w:del w:id="90" w:author="Chen Heller" w:date="2022-05-03T18:26:00Z">
+          <w:ins w:id="95" w:author="Chen Heller" w:date="2022-04-25T12:46:00Z"/>
+        </w:rPr>
+      </w:pPr>
+      <w:del w:id="96" w:author="Chen Heller" w:date="2022-05-03T18:26:00Z">
         <w:r>
           <w:delText xml:space="preserve">Accordingly a power analysis ran </w:delText>
         </w:r>
@@ -2634,10 +5089,10 @@
         <w:pStyle w:val="NoSpacing"/>
         <w:bidi w:val="0"/>
         <w:rPr>
-          <w:del w:id="91" w:author="Chen Heller" w:date="2022-05-03T18:27:00Z"/>
-        </w:rPr>
-      </w:pPr>
-      <w:del w:id="92" w:author="Chen Heller" w:date="2022-05-03T18:27:00Z">
+          <w:del w:id="97" w:author="Chen Heller" w:date="2022-05-03T18:27:00Z"/>
+        </w:rPr>
+      </w:pPr>
+      <w:del w:id="98" w:author="Chen Heller" w:date="2022-05-03T18:27:00Z">
         <w:r>
           <w:delText xml:space="preserve">Previous pilot studies produced an effect size of approximately 0.8. </w:delText>
         </w:r>
@@ -2736,6 +5191,7 @@
         <w:bidi w:val="0"/>
       </w:pPr>
       <w:r>
+        <w:lastRenderedPageBreak/>
         <w:t>O</w:t>
       </w:r>
       <w:r>
@@ -2958,12 +5414,12 @@
       <w:r>
         <w:t xml:space="preserve"> and its value is </w:t>
       </w:r>
-      <w:del w:id="93" w:author="Chen Heller" w:date="2022-05-03T18:37:00Z">
+      <w:del w:id="99" w:author="Chen Heller" w:date="2022-05-03T18:37:00Z">
         <w:r>
           <w:delText>1.5</w:delText>
         </w:r>
       </w:del>
-      <w:ins w:id="94" w:author="Chen Heller" w:date="2022-05-03T18:37:00Z">
+      <w:ins w:id="100" w:author="Chen Heller" w:date="2022-05-03T18:37:00Z">
         <w:r>
           <w:t>0.7</w:t>
         </w:r>
@@ -2985,7 +5441,6 @@
         <w:bidi w:val="0"/>
       </w:pPr>
       <w:r>
-        <w:lastRenderedPageBreak/>
         <w:t>Missed target</w:t>
       </w:r>
       <w:r>
@@ -3173,11 +5628,28 @@
       <w:r>
         <w:t xml:space="preserve">ess than </w:t>
       </w:r>
-      <w:r>
-        <w:t>30</w:t>
-      </w:r>
-      <w:r>
-        <w:t xml:space="preserve"> valid </w:t>
+      <w:del w:id="101" w:author="Chen Heller" w:date="2022-06-09T15:50:00Z">
+        <w:r>
+          <w:delText>30</w:delText>
+        </w:r>
+        <w:r>
+          <w:delText xml:space="preserve"> </w:delText>
+        </w:r>
+      </w:del>
+      <w:ins w:id="102" w:author="Chen Heller" w:date="2022-06-09T15:50:00Z">
+        <w:r>
+          <w:rPr>
+            <w:rFonts w:hint="cs"/>
+            <w:rtl/>
+          </w:rPr>
+          <w:t>25</w:t>
+        </w:r>
+        <w:r>
+          <w:t xml:space="preserve"> </w:t>
+        </w:r>
+      </w:ins>
+      <w:r>
+        <w:t xml:space="preserve">valid </w:t>
       </w:r>
       <w:r>
         <w:t xml:space="preserve">trials </w:t>
@@ -3235,12 +5707,12 @@
       <w:r>
         <w:t xml:space="preserve"> </w:t>
       </w:r>
-      <w:ins w:id="95" w:author="Chen Heller" w:date="2022-05-15T10:14:00Z">
+      <w:ins w:id="103" w:author="Chen Heller" w:date="2022-05-15T10:14:00Z">
         <w:r>
           <w:t xml:space="preserve">trials </w:t>
         </w:r>
       </w:ins>
-      <w:ins w:id="96" w:author="Chen Heller" w:date="2022-05-15T10:15:00Z">
+      <w:ins w:id="104" w:author="Chen Heller" w:date="2022-05-15T10:15:00Z">
         <w:r>
           <w:t>t</w:t>
         </w:r>
@@ -3248,7 +5720,7 @@
           <w:t>hat were</w:t>
         </w:r>
       </w:ins>
-      <w:ins w:id="97" w:author="Chen Heller" w:date="2022-05-15T10:16:00Z">
+      <w:ins w:id="105" w:author="Chen Heller" w:date="2022-05-15T10:16:00Z">
         <w:r>
           <w:t xml:space="preserve"> completed in time (</w:t>
         </w:r>
@@ -3261,7 +5733,7 @@
           <w:t xml:space="preserve"> not "Too early" or "Too late").</w:t>
         </w:r>
       </w:ins>
-      <w:del w:id="98" w:author="Chen Heller" w:date="2022-04-20T17:52:00Z">
+      <w:del w:id="106" w:author="Chen Heller" w:date="2022-04-20T17:52:00Z">
         <w:r>
           <w:delText>non-excluded</w:delText>
         </w:r>
@@ -3376,14 +5848,14 @@
         <w:t>Matlab</w:t>
       </w:r>
       <w:proofErr w:type="spellEnd"/>
-      <w:ins w:id="99" w:author="Chen Heller" w:date="2022-05-15T10:48:00Z">
+      <w:ins w:id="107" w:author="Chen Heller" w:date="2022-05-15T10:48:00Z">
         <w:r>
           <w:rPr>
             <w:rFonts w:cstheme="minorHAnsi"/>
           </w:rPr>
           <w:t xml:space="preserve"> </w:t>
         </w:r>
-        <w:commentRangeStart w:id="100"/>
+        <w:commentRangeStart w:id="108"/>
         <w:r>
           <w:rPr>
             <w:rFonts w:cstheme="minorHAnsi"/>
@@ -3391,19 +5863,19 @@
           <w:t>[</w:t>
         </w:r>
       </w:ins>
-      <w:ins w:id="101" w:author="Chen Heller" w:date="2022-05-15T10:49:00Z">
+      <w:ins w:id="109" w:author="Chen Heller" w:date="2022-05-15T10:49:00Z">
         <w:r>
           <w:rPr>
             <w:rFonts w:cstheme="minorHAnsi"/>
           </w:rPr>
           <w:t>ref]</w:t>
         </w:r>
-        <w:commentRangeEnd w:id="100"/>
+        <w:commentRangeEnd w:id="108"/>
         <w:r>
           <w:rPr>
             <w:rStyle w:val="CommentReference"/>
           </w:rPr>
-          <w:commentReference w:id="100"/>
+          <w:commentReference w:id="108"/>
         </w:r>
       </w:ins>
       <w:r>
@@ -3412,21 +5884,21 @@
         </w:rPr>
         <w:t xml:space="preserve"> </w:t>
       </w:r>
-      <w:ins w:id="102" w:author="Chen Heller" w:date="2022-05-15T10:39:00Z">
+      <w:ins w:id="110" w:author="Chen Heller" w:date="2022-05-15T10:39:00Z">
         <w:r>
           <w:rPr>
             <w:rFonts w:cstheme="minorHAnsi"/>
           </w:rPr>
           <w:t>R2020b (</w:t>
         </w:r>
-        <w:bookmarkStart w:id="103" w:name="_Hlk103504723"/>
+        <w:bookmarkStart w:id="111" w:name="_Hlk103504723"/>
         <w:r>
           <w:rPr>
             <w:rFonts w:cstheme="minorHAnsi"/>
           </w:rPr>
           <w:t>9.9.0.14677003</w:t>
         </w:r>
-        <w:bookmarkEnd w:id="103"/>
+        <w:bookmarkEnd w:id="111"/>
         <w:r>
           <w:rPr>
             <w:rFonts w:cstheme="minorHAnsi"/>
@@ -3434,7 +5906,7 @@
           <w:t xml:space="preserve">) </w:t>
         </w:r>
       </w:ins>
-      <w:del w:id="104" w:author="Chen Heller" w:date="2022-05-15T10:39:00Z">
+      <w:del w:id="112" w:author="Chen Heller" w:date="2022-05-15T10:39:00Z">
         <w:r>
           <w:rPr>
             <w:rFonts w:cstheme="minorHAnsi"/>
@@ -3454,7 +5926,7 @@
         </w:rPr>
         <w:t xml:space="preserve">and </w:t>
       </w:r>
-      <w:commentRangeStart w:id="105"/>
+      <w:commentRangeStart w:id="113"/>
       <w:proofErr w:type="spellStart"/>
       <w:r>
         <w:rPr>
@@ -3463,7 +5935,7 @@
         <w:t>Psychtoolbox</w:t>
       </w:r>
       <w:proofErr w:type="spellEnd"/>
-      <w:ins w:id="106" w:author="Chen Heller" w:date="2022-05-15T10:41:00Z">
+      <w:ins w:id="114" w:author="Chen Heller" w:date="2022-05-15T10:41:00Z">
         <w:r>
           <w:rPr>
             <w:rFonts w:cstheme="minorHAnsi"/>
@@ -3477,13 +5949,13 @@
           <w:t>Corresponds to SVN Revision 12779</w:t>
         </w:r>
       </w:ins>
-      <w:commentRangeEnd w:id="105"/>
-      <w:ins w:id="107" w:author="Chen Heller" w:date="2022-05-15T10:45:00Z">
+      <w:commentRangeEnd w:id="113"/>
+      <w:ins w:id="115" w:author="Chen Heller" w:date="2022-05-15T10:45:00Z">
         <w:r>
           <w:rPr>
             <w:rStyle w:val="CommentReference"/>
           </w:rPr>
-          <w:commentReference w:id="105"/>
+          <w:commentReference w:id="113"/>
         </w:r>
       </w:ins>
       <w:r>
@@ -3534,7 +6006,7 @@
         </w:rPr>
         <w:t>"Scanning backlight" feature turned on</w:t>
       </w:r>
-      <w:ins w:id="108" w:author="Liad Mudrik" w:date="2022-04-16T18:08:00Z">
+      <w:ins w:id="116" w:author="Liad Mudrik" w:date="2022-04-16T18:08:00Z">
         <w:r>
           <w:rPr>
             <w:rFonts w:cstheme="minorHAnsi"/>
@@ -3878,7 +6350,7 @@
         </w:rPr>
         <w:t xml:space="preserve">set to </w:t>
       </w:r>
-      <w:del w:id="109" w:author="Chen Heller" w:date="2022-05-03T18:37:00Z">
+      <w:del w:id="117" w:author="Chen Heller" w:date="2022-05-03T18:37:00Z">
         <w:r>
           <w:rPr>
             <w:rFonts w:cstheme="minorHAnsi"/>
@@ -3886,7 +6358,7 @@
           <w:delText>1.5</w:delText>
         </w:r>
       </w:del>
-      <w:ins w:id="110" w:author="Chen Heller" w:date="2022-05-03T18:37:00Z">
+      <w:ins w:id="118" w:author="Chen Heller" w:date="2022-05-03T18:37:00Z">
         <w:r>
           <w:rPr>
             <w:rFonts w:cstheme="minorHAnsi"/>
@@ -4013,7 +6485,7 @@
         </w:rPr>
         <w:t>Matlab</w:t>
       </w:r>
-      <w:commentRangeStart w:id="111"/>
+      <w:commentRangeStart w:id="119"/>
       <w:proofErr w:type="spellEnd"/>
       <w:r>
         <w:rPr>
@@ -4021,12 +6493,12 @@
         </w:rPr>
         <w:t>.</w:t>
       </w:r>
-      <w:commentRangeEnd w:id="111"/>
+      <w:commentRangeEnd w:id="119"/>
       <w:r>
         <w:rPr>
           <w:rStyle w:val="CommentReference"/>
         </w:rPr>
-        <w:commentReference w:id="111"/>
+        <w:commentReference w:id="119"/>
       </w:r>
     </w:p>
     <w:p>
@@ -4113,6 +6585,7 @@
         <w:bidi w:val="0"/>
       </w:pPr>
       <w:r>
+        <w:lastRenderedPageBreak/>
         <w:t>O</w:t>
       </w:r>
       <w:r>
@@ -4139,11 +6612,11 @@
       <w:r>
         <w:t xml:space="preserve">a </w:t>
       </w:r>
-      <w:commentRangeStart w:id="112"/>
-      <w:commentRangeStart w:id="113"/>
-      <w:commentRangeStart w:id="114"/>
-      <w:commentRangeStart w:id="115"/>
-      <w:commentRangeStart w:id="116"/>
+      <w:commentRangeStart w:id="120"/>
+      <w:commentRangeStart w:id="121"/>
+      <w:commentRangeStart w:id="122"/>
+      <w:commentRangeStart w:id="123"/>
+      <w:commentRangeStart w:id="124"/>
       <w:r>
         <w:t>frequency of at least 10 per million (</w:t>
       </w:r>
@@ -4167,40 +6640,40 @@
       <w:r>
         <w:t>)</w:t>
       </w:r>
-      <w:commentRangeEnd w:id="112"/>
+      <w:commentRangeEnd w:id="120"/>
       <w:r>
         <w:rPr>
           <w:rStyle w:val="CommentReference"/>
         </w:rPr>
-        <w:commentReference w:id="112"/>
-      </w:r>
-      <w:commentRangeEnd w:id="113"/>
+        <w:commentReference w:id="120"/>
+      </w:r>
+      <w:commentRangeEnd w:id="121"/>
       <w:r>
         <w:rPr>
           <w:rStyle w:val="CommentReference"/>
         </w:rPr>
-        <w:commentReference w:id="113"/>
-      </w:r>
-      <w:commentRangeEnd w:id="114"/>
+        <w:commentReference w:id="121"/>
+      </w:r>
+      <w:commentRangeEnd w:id="122"/>
       <w:r>
         <w:rPr>
           <w:rStyle w:val="CommentReference"/>
         </w:rPr>
-        <w:commentReference w:id="114"/>
-      </w:r>
-      <w:commentRangeEnd w:id="115"/>
+        <w:commentReference w:id="122"/>
+      </w:r>
+      <w:commentRangeEnd w:id="123"/>
       <w:r>
         <w:rPr>
           <w:rStyle w:val="CommentReference"/>
         </w:rPr>
-        <w:commentReference w:id="115"/>
-      </w:r>
-      <w:commentRangeEnd w:id="116"/>
+        <w:commentReference w:id="123"/>
+      </w:r>
+      <w:commentRangeEnd w:id="124"/>
       <w:r>
         <w:rPr>
           <w:rStyle w:val="CommentReference"/>
         </w:rPr>
-        <w:commentReference w:id="116"/>
+        <w:commentReference w:id="124"/>
       </w:r>
       <w:r>
         <w:t>.</w:t>
@@ -4305,7 +6778,6 @@
         <w:bidi w:val="0"/>
       </w:pPr>
       <w:r>
-        <w:lastRenderedPageBreak/>
         <w:t>Procedure</w:t>
       </w:r>
     </w:p>
@@ -4359,12 +6831,12 @@
       <w:r>
         <w:t xml:space="preserve">include </w:t>
       </w:r>
-      <w:del w:id="117" w:author="Chen Heller" w:date="2022-05-15T10:26:00Z">
+      <w:del w:id="125" w:author="Chen Heller" w:date="2022-05-15T10:26:00Z">
         <w:r>
           <w:delText xml:space="preserve">two </w:delText>
         </w:r>
       </w:del>
-      <w:ins w:id="118" w:author="Chen Heller" w:date="2022-05-15T10:26:00Z">
+      <w:ins w:id="126" w:author="Chen Heller" w:date="2022-05-15T10:26:00Z">
         <w:r>
           <w:t xml:space="preserve">a </w:t>
         </w:r>
@@ -4372,7 +6844,7 @@
       <w:r>
         <w:t>practice block</w:t>
       </w:r>
-      <w:del w:id="119" w:author="Chen Heller" w:date="2022-05-15T10:26:00Z">
+      <w:del w:id="127" w:author="Chen Heller" w:date="2022-05-15T10:26:00Z">
         <w:r>
           <w:delText>s</w:delText>
         </w:r>
@@ -4401,12 +6873,12 @@
       <w:r>
         <w:t xml:space="preserve">i.e., </w:t>
       </w:r>
-      <w:del w:id="120" w:author="Chen Heller" w:date="2022-05-15T10:27:00Z">
+      <w:del w:id="128" w:author="Chen Heller" w:date="2022-05-15T10:27:00Z">
         <w:r>
           <w:delText xml:space="preserve">80 </w:delText>
         </w:r>
       </w:del>
-      <w:ins w:id="121" w:author="Chen Heller" w:date="2022-05-15T10:27:00Z">
+      <w:ins w:id="129" w:author="Chen Heller" w:date="2022-05-15T10:27:00Z">
         <w:r>
           <w:t xml:space="preserve">40 </w:t>
         </w:r>
@@ -4426,7 +6898,7 @@
       <w:r>
         <w:t xml:space="preserve">per session, </w:t>
       </w:r>
-      <w:del w:id="122" w:author="Chen Heller" w:date="2022-05-15T10:27:00Z">
+      <w:del w:id="130" w:author="Chen Heller" w:date="2022-05-15T10:27:00Z">
         <w:r>
           <w:delText>640</w:delText>
         </w:r>
@@ -4434,7 +6906,7 @@
           <w:delText xml:space="preserve"> </w:delText>
         </w:r>
       </w:del>
-      <w:ins w:id="123" w:author="Chen Heller" w:date="2022-05-15T10:27:00Z">
+      <w:ins w:id="131" w:author="Chen Heller" w:date="2022-05-15T10:27:00Z">
         <w:r>
           <w:t xml:space="preserve">560 </w:t>
         </w:r>
@@ -4448,7 +6920,7 @@
       <w:r>
         <w:t xml:space="preserve"> </w:t>
       </w:r>
-      <w:del w:id="124" w:author="Chen Heller" w:date="2022-04-20T18:01:00Z">
+      <w:del w:id="132" w:author="Chen Heller" w:date="2022-04-20T18:01:00Z">
         <w:r>
           <w:delText xml:space="preserve">In each </w:delText>
         </w:r>
@@ -4459,7 +6931,7 @@
           <w:delText>,</w:delText>
         </w:r>
       </w:del>
-      <w:ins w:id="125" w:author="Chen Heller" w:date="2022-04-20T18:01:00Z">
+      <w:ins w:id="133" w:author="Chen Heller" w:date="2022-04-20T18:01:00Z">
         <w:r>
           <w:t>Throughout the experiment,</w:t>
         </w:r>
@@ -4473,12 +6945,12 @@
       <w:r>
         <w:t xml:space="preserve"> will be natural and half artificial. Trial order will be </w:t>
       </w:r>
-      <w:ins w:id="126" w:author="Chen Heller" w:date="2022-05-15T10:28:00Z">
+      <w:ins w:id="134" w:author="Chen Heller" w:date="2022-05-15T10:28:00Z">
         <w:r>
           <w:t xml:space="preserve">dictated by </w:t>
         </w:r>
       </w:ins>
-      <w:del w:id="127" w:author="Chen Heller" w:date="2022-05-15T10:29:00Z">
+      <w:del w:id="135" w:author="Chen Heller" w:date="2022-05-15T10:29:00Z">
         <w:r>
           <w:delText xml:space="preserve">determined per participant, using </w:delText>
         </w:r>
@@ -4486,7 +6958,7 @@
       <w:r>
         <w:t xml:space="preserve">two </w:t>
       </w:r>
-      <w:ins w:id="128" w:author="Chen Heller" w:date="2022-05-15T10:33:00Z">
+      <w:ins w:id="136" w:author="Chen Heller" w:date="2022-05-15T10:33:00Z">
         <w:r>
           <w:t xml:space="preserve">lists that were </w:t>
         </w:r>
@@ -4494,7 +6966,7 @@
       <w:r>
         <w:t xml:space="preserve">randomly sampled (without replacement) </w:t>
       </w:r>
-      <w:del w:id="129" w:author="Chen Heller" w:date="2022-05-15T10:33:00Z">
+      <w:del w:id="137" w:author="Chen Heller" w:date="2022-05-15T10:33:00Z">
         <w:r>
           <w:delText xml:space="preserve">lists </w:delText>
         </w:r>
@@ -4502,12 +6974,12 @@
       <w:r>
         <w:t xml:space="preserve">out of </w:t>
       </w:r>
-      <w:del w:id="130" w:author="Chen Heller" w:date="2022-04-24T15:53:00Z">
+      <w:del w:id="138" w:author="Chen Heller" w:date="2022-04-24T15:53:00Z">
         <w:r>
           <w:delText xml:space="preserve">ten </w:delText>
         </w:r>
       </w:del>
-      <w:ins w:id="131" w:author="Chen Heller" w:date="2022-04-24T15:53:00Z">
+      <w:ins w:id="139" w:author="Chen Heller" w:date="2022-04-24T15:53:00Z">
         <w:r>
           <w:t xml:space="preserve">twenty </w:t>
         </w:r>
@@ -4515,12 +6987,12 @@
       <w:r>
         <w:t>pre-</w:t>
       </w:r>
-      <w:del w:id="132" w:author="Chen Heller" w:date="2022-05-15T10:30:00Z">
+      <w:del w:id="140" w:author="Chen Heller" w:date="2022-05-15T10:30:00Z">
         <w:r>
           <w:delText xml:space="preserve">prepared </w:delText>
         </w:r>
       </w:del>
-      <w:ins w:id="133" w:author="Chen Heller" w:date="2022-05-15T10:30:00Z">
+      <w:ins w:id="141" w:author="Chen Heller" w:date="2022-05-15T10:30:00Z">
         <w:r>
           <w:t xml:space="preserve">composed </w:t>
         </w:r>
@@ -4534,12 +7006,12 @@
       <w:r>
         <w:t xml:space="preserve">stimuli. One list will be assigned to the "Reaching" </w:t>
       </w:r>
-      <w:del w:id="134" w:author="Chen Heller" w:date="2022-05-15T10:30:00Z">
+      <w:del w:id="142" w:author="Chen Heller" w:date="2022-05-15T10:30:00Z">
         <w:r>
           <w:delText xml:space="preserve">condition </w:delText>
         </w:r>
       </w:del>
-      <w:ins w:id="135" w:author="Chen Heller" w:date="2022-05-15T10:30:00Z">
+      <w:ins w:id="143" w:author="Chen Heller" w:date="2022-05-15T10:30:00Z">
         <w:r>
           <w:t xml:space="preserve">session </w:t>
         </w:r>
@@ -4547,12 +7019,12 @@
       <w:r>
         <w:t xml:space="preserve">and the other to the "Keyboard" </w:t>
       </w:r>
-      <w:del w:id="136" w:author="Chen Heller" w:date="2022-05-15T10:30:00Z">
+      <w:del w:id="144" w:author="Chen Heller" w:date="2022-05-15T10:30:00Z">
         <w:r>
           <w:delText>condition</w:delText>
         </w:r>
       </w:del>
-      <w:ins w:id="137" w:author="Chen Heller" w:date="2022-05-15T10:30:00Z">
+      <w:ins w:id="145" w:author="Chen Heller" w:date="2022-05-15T10:30:00Z">
         <w:r>
           <w:t>session</w:t>
         </w:r>
@@ -4560,27 +7032,27 @@
       <w:r>
         <w:t xml:space="preserve">. </w:t>
       </w:r>
-      <w:ins w:id="138" w:author="Chen Heller" w:date="2022-05-15T10:30:00Z">
+      <w:ins w:id="146" w:author="Chen Heller" w:date="2022-05-15T10:30:00Z">
         <w:r>
           <w:t>The practice lists will be</w:t>
         </w:r>
       </w:ins>
-      <w:ins w:id="139" w:author="Chen Heller" w:date="2022-05-15T10:31:00Z">
+      <w:ins w:id="147" w:author="Chen Heller" w:date="2022-05-15T10:31:00Z">
         <w:r>
           <w:t xml:space="preserve"> drawn in a similar fashion out of a different set of 10 lists </w:t>
         </w:r>
       </w:ins>
-      <w:ins w:id="140" w:author="Chen Heller" w:date="2022-05-15T10:34:00Z">
+      <w:ins w:id="148" w:author="Chen Heller" w:date="2022-05-15T10:34:00Z">
         <w:r>
           <w:t xml:space="preserve">but will be composed of </w:t>
         </w:r>
       </w:ins>
-      <w:ins w:id="141" w:author="Chen Heller" w:date="2022-05-15T10:31:00Z">
+      <w:ins w:id="149" w:author="Chen Heller" w:date="2022-05-15T10:31:00Z">
         <w:r>
           <w:t>different words</w:t>
         </w:r>
       </w:ins>
-      <w:del w:id="142" w:author="Chen Heller" w:date="2022-05-15T10:32:00Z">
+      <w:del w:id="150" w:author="Chen Heller" w:date="2022-05-15T10:32:00Z">
         <w:r>
           <w:delText>Two fixed p</w:delText>
         </w:r>
@@ -4651,12 +7123,12 @@
       <w:r>
         <w:t xml:space="preserve">; </w:t>
       </w:r>
-      <w:ins w:id="143" w:author="Chen Heller" w:date="2022-04-26T15:37:00Z">
+      <w:ins w:id="151" w:author="Chen Heller" w:date="2022-04-26T15:37:00Z">
         <w:r>
           <w:t>(c) A target</w:t>
         </w:r>
       </w:ins>
-      <w:ins w:id="144" w:author="Chen Heller" w:date="2022-04-26T15:38:00Z">
+      <w:ins w:id="152" w:author="Chen Heller" w:date="2022-04-26T15:38:00Z">
         <w:r>
           <w:t xml:space="preserve"> never repeats in the same block; </w:t>
         </w:r>
@@ -4664,12 +7136,12 @@
       <w:r>
         <w:t>(</w:t>
       </w:r>
-      <w:del w:id="145" w:author="Chen Heller" w:date="2022-04-26T15:38:00Z">
+      <w:del w:id="153" w:author="Chen Heller" w:date="2022-04-26T15:38:00Z">
         <w:r>
           <w:delText>c</w:delText>
         </w:r>
       </w:del>
-      <w:ins w:id="146" w:author="Chen Heller" w:date="2022-04-26T15:38:00Z">
+      <w:ins w:id="154" w:author="Chen Heller" w:date="2022-04-26T15:38:00Z">
         <w:r>
           <w:t>d</w:t>
         </w:r>
@@ -4689,12 +7161,12 @@
       <w:r>
         <w:t>; (</w:t>
       </w:r>
-      <w:del w:id="147" w:author="Chen Heller" w:date="2022-04-26T15:38:00Z">
+      <w:del w:id="155" w:author="Chen Heller" w:date="2022-04-26T15:38:00Z">
         <w:r>
           <w:delText>d</w:delText>
         </w:r>
       </w:del>
-      <w:ins w:id="148" w:author="Chen Heller" w:date="2022-04-26T15:38:00Z">
+      <w:ins w:id="156" w:author="Chen Heller" w:date="2022-04-26T15:38:00Z">
         <w:r>
           <w:t>e</w:t>
         </w:r>
@@ -4839,16 +7311,16 @@
       <w:r>
         <w:t xml:space="preserve">Here, responses are bound to onset time and movement time constraints; Onset is the time from target presentation until the participant's finger is 1cm away from the starting point (Euclidean distance). It must be longer than 100ms to prevent predictive movements but shorter than 320ms to prevent prime dilution. Inaccurate timing will be immediately replied with a "Too Early" / "Too Late" feedback accordingly. </w:t>
       </w:r>
-      <w:commentRangeStart w:id="149"/>
+      <w:commentRangeStart w:id="157"/>
       <w:r>
         <w:t xml:space="preserve">Movement time starts once the finger leaves the starting point and ends when the participant is </w:t>
       </w:r>
-      <w:del w:id="150" w:author="Chen Heller" w:date="2022-05-03T18:37:00Z">
+      <w:del w:id="158" w:author="Chen Heller" w:date="2022-05-03T18:37:00Z">
         <w:r>
           <w:delText>1.5</w:delText>
         </w:r>
       </w:del>
-      <w:ins w:id="151" w:author="Chen Heller" w:date="2022-05-03T18:37:00Z">
+      <w:ins w:id="159" w:author="Chen Heller" w:date="2022-05-03T18:37:00Z">
         <w:r>
           <w:t>0.7</w:t>
         </w:r>
@@ -4856,12 +7328,12 @@
       <w:r>
         <w:t xml:space="preserve">cm away from the screen </w:t>
       </w:r>
-      <w:commentRangeEnd w:id="149"/>
+      <w:commentRangeEnd w:id="157"/>
       <w:r>
         <w:rPr>
           <w:rStyle w:val="CommentReference"/>
         </w:rPr>
-        <w:commentReference w:id="149"/>
+        <w:commentReference w:id="157"/>
       </w:r>
       <w:r>
         <w:t xml:space="preserve">(on the Z axis). Movements longer than 420ms will be replied with </w:t>
@@ -5136,6 +7608,7 @@
         <w:bidi w:val="0"/>
       </w:pPr>
       <w:r>
+        <w:lastRenderedPageBreak/>
         <w:t xml:space="preserve">Missing </w:t>
       </w:r>
       <w:r>
@@ -5150,18 +7623,18 @@
       <w:r>
         <w:t xml:space="preserve">with the </w:t>
       </w:r>
-      <w:commentRangeStart w:id="152"/>
+      <w:commentRangeStart w:id="160"/>
       <w:proofErr w:type="spellStart"/>
       <w:r>
         <w:t>inpaint_nans</w:t>
       </w:r>
-      <w:commentRangeEnd w:id="152"/>
+      <w:commentRangeEnd w:id="160"/>
       <w:proofErr w:type="spellEnd"/>
       <w:r>
         <w:rPr>
           <w:rStyle w:val="CommentReference"/>
         </w:rPr>
-        <w:commentReference w:id="152"/>
+        <w:commentReference w:id="160"/>
       </w:r>
       <w:r>
         <w:t xml:space="preserve"> </w:t>
@@ -5322,16 +7795,16 @@
       <w:r>
         <w:t xml:space="preserve"> Offset will be determined as the point along the trajectory that is </w:t>
       </w:r>
-      <w:commentRangeStart w:id="153"/>
+      <w:commentRangeStart w:id="161"/>
       <w:r>
         <w:t>closest to the screen</w:t>
       </w:r>
-      <w:commentRangeEnd w:id="153"/>
+      <w:commentRangeEnd w:id="161"/>
       <w:r>
         <w:rPr>
           <w:rStyle w:val="CommentReference"/>
         </w:rPr>
-        <w:commentReference w:id="153"/>
+        <w:commentReference w:id="161"/>
       </w:r>
       <w:r>
         <w:t>.</w:t>
@@ -5343,7 +7816,6 @@
         <w:bidi w:val="0"/>
       </w:pPr>
       <w:r>
-        <w:lastRenderedPageBreak/>
         <w:t xml:space="preserve">The </w:t>
       </w:r>
       <w:r>
@@ -5662,20 +8134,20 @@
         <w:pStyle w:val="NoSpacing"/>
         <w:bidi w:val="0"/>
         <w:rPr>
-          <w:ins w:id="154" w:author="Chen Heller" w:date="2022-05-15T13:40:00Z"/>
-        </w:rPr>
-      </w:pPr>
-      <w:ins w:id="155" w:author="Chen Heller" w:date="2022-05-15T14:45:00Z">
+          <w:ins w:id="162" w:author="Chen Heller" w:date="2022-05-15T13:40:00Z"/>
+        </w:rPr>
+      </w:pPr>
+      <w:ins w:id="163" w:author="Chen Heller" w:date="2022-05-15T14:45:00Z">
         <w:r>
           <w:t>A</w:t>
         </w:r>
       </w:ins>
-      <w:ins w:id="156" w:author="Chen Heller" w:date="2022-05-15T14:46:00Z">
+      <w:ins w:id="164" w:author="Chen Heller" w:date="2022-05-15T14:46:00Z">
         <w:r>
           <w:t xml:space="preserve"> paired t-test will be conducted between the congruent and incongruent conditions for each DV</w:t>
         </w:r>
       </w:ins>
-      <w:del w:id="157" w:author="Chen Heller" w:date="2022-05-15T14:46:00Z">
+      <w:del w:id="165" w:author="Chen Heller" w:date="2022-05-15T14:46:00Z">
         <w:r>
           <w:delText xml:space="preserve">We will compute each </w:delText>
         </w:r>
@@ -5713,65 +8185,65 @@
       <w:r>
         <w:t xml:space="preserve"> </w:t>
       </w:r>
-      <w:ins w:id="158" w:author="Chen Heller" w:date="2022-05-15T16:29:00Z">
+      <w:ins w:id="166" w:author="Chen Heller" w:date="2022-05-15T16:29:00Z">
         <w:r>
           <w:t>M</w:t>
         </w:r>
       </w:ins>
-      <w:ins w:id="159" w:author="Chen Heller" w:date="2022-05-15T12:13:00Z">
+      <w:ins w:id="167" w:author="Chen Heller" w:date="2022-05-15T12:13:00Z">
         <w:r>
           <w:t xml:space="preserve">ultiple comparisons </w:t>
         </w:r>
       </w:ins>
-      <w:ins w:id="160" w:author="Chen Heller" w:date="2022-05-15T14:46:00Z">
+      <w:ins w:id="168" w:author="Chen Heller" w:date="2022-05-15T14:46:00Z">
         <w:r>
           <w:t xml:space="preserve">will be corrected </w:t>
         </w:r>
       </w:ins>
-      <w:ins w:id="161" w:author="Chen Heller" w:date="2022-05-15T16:30:00Z">
+      <w:ins w:id="169" w:author="Chen Heller" w:date="2022-05-15T16:30:00Z">
         <w:r>
           <w:t xml:space="preserve">using </w:t>
         </w:r>
       </w:ins>
-      <w:ins w:id="162" w:author="Chen Heller" w:date="2022-05-15T12:13:00Z">
+      <w:ins w:id="170" w:author="Chen Heller" w:date="2022-05-15T12:13:00Z">
         <w:r>
           <w:t>the Tree</w:t>
         </w:r>
       </w:ins>
-      <w:ins w:id="163" w:author="Chen Heller" w:date="2022-05-15T14:41:00Z">
+      <w:ins w:id="171" w:author="Chen Heller" w:date="2022-05-15T14:41:00Z">
         <w:r>
           <w:t>-</w:t>
         </w:r>
       </w:ins>
-      <w:ins w:id="164" w:author="Chen Heller" w:date="2022-05-15T12:13:00Z">
+      <w:ins w:id="172" w:author="Chen Heller" w:date="2022-05-15T12:13:00Z">
         <w:r>
           <w:t xml:space="preserve">BH method </w:t>
         </w:r>
       </w:ins>
-      <w:commentRangeStart w:id="165"/>
-      <w:ins w:id="166" w:author="Chen Heller" w:date="2022-05-15T12:14:00Z">
+      <w:commentRangeStart w:id="173"/>
+      <w:ins w:id="174" w:author="Chen Heller" w:date="2022-05-15T12:14:00Z">
         <w:r>
           <w:t>[ref]</w:t>
         </w:r>
-        <w:commentRangeEnd w:id="165"/>
+        <w:commentRangeEnd w:id="173"/>
         <w:r>
           <w:rPr>
             <w:rStyle w:val="CommentReference"/>
           </w:rPr>
-          <w:commentReference w:id="165"/>
+          <w:commentReference w:id="173"/>
         </w:r>
       </w:ins>
-      <w:ins w:id="167" w:author="Chen Heller" w:date="2022-05-15T12:15:00Z">
+      <w:ins w:id="175" w:author="Chen Heller" w:date="2022-05-15T12:15:00Z">
         <w:r>
           <w:t xml:space="preserve"> </w:t>
         </w:r>
       </w:ins>
-      <w:ins w:id="168" w:author="Chen Heller" w:date="2022-05-15T16:30:00Z">
+      <w:ins w:id="176" w:author="Chen Heller" w:date="2022-05-15T16:30:00Z">
         <w:r>
           <w:t xml:space="preserve">based on the </w:t>
         </w:r>
       </w:ins>
-      <w:ins w:id="169" w:author="Chen Heller" w:date="2022-05-15T12:15:00Z">
+      <w:ins w:id="177" w:author="Chen Heller" w:date="2022-05-15T12:15:00Z">
         <w:r>
           <w:t>tree structure described in Fig</w:t>
         </w:r>
@@ -5779,7 +8251,7 @@
           <w:t xml:space="preserve"> [ref].</w:t>
         </w:r>
       </w:ins>
-      <w:del w:id="170" w:author="Chen Heller" w:date="2022-05-15T12:15:00Z">
+      <w:del w:id="178" w:author="Chen Heller" w:date="2022-05-15T12:15:00Z">
         <w:r>
           <w:delText>The p-value</w:delText>
         </w:r>
@@ -5805,7 +8277,7 @@
       <w:r>
         <w:t xml:space="preserve"> </w:t>
       </w:r>
-      <w:ins w:id="171" w:author="Chen Heller" w:date="2022-05-15T16:08:00Z">
+      <w:ins w:id="179" w:author="Chen Heller" w:date="2022-05-15T16:08:00Z">
         <w:r>
           <w:t>We will use the "</w:t>
         </w:r>
@@ -5817,32 +8289,32 @@
         <w:r>
           <w:t xml:space="preserve">" package </w:t>
         </w:r>
-        <w:commentRangeStart w:id="172"/>
+        <w:commentRangeStart w:id="180"/>
         <w:r>
           <w:t>[ref]</w:t>
         </w:r>
-        <w:commentRangeEnd w:id="172"/>
+        <w:commentRangeEnd w:id="180"/>
         <w:r>
           <w:rPr>
             <w:rStyle w:val="CommentReference"/>
           </w:rPr>
-          <w:commentReference w:id="172"/>
+          <w:commentReference w:id="180"/>
         </w:r>
         <w:r>
           <w:t xml:space="preserve"> to </w:t>
         </w:r>
       </w:ins>
-      <w:ins w:id="173" w:author="Chen Heller" w:date="2022-05-15T16:09:00Z">
+      <w:ins w:id="181" w:author="Chen Heller" w:date="2022-05-15T16:09:00Z">
         <w:r>
           <w:t>evaluate</w:t>
         </w:r>
       </w:ins>
-      <w:ins w:id="174" w:author="Chen Heller" w:date="2022-05-15T16:08:00Z">
+      <w:ins w:id="182" w:author="Chen Heller" w:date="2022-05-15T16:08:00Z">
         <w:r>
           <w:t xml:space="preserve"> </w:t>
         </w:r>
       </w:ins>
-      <w:ins w:id="175" w:author="Chen Heller" w:date="2022-05-15T14:48:00Z">
+      <w:ins w:id="183" w:author="Chen Heller" w:date="2022-05-15T14:48:00Z">
         <w:r>
           <w:t xml:space="preserve">Cohen's </w:t>
         </w:r>
@@ -5861,37 +8333,37 @@
           <w:t xml:space="preserve"> score </w:t>
         </w:r>
       </w:ins>
-      <w:ins w:id="176" w:author="Chen Heller" w:date="2022-05-15T14:47:00Z">
+      <w:ins w:id="184" w:author="Chen Heller" w:date="2022-05-15T14:47:00Z">
         <w:r>
           <w:t xml:space="preserve">for the "Reaching" session </w:t>
         </w:r>
       </w:ins>
-      <w:ins w:id="177" w:author="Chen Heller" w:date="2022-05-15T14:48:00Z">
+      <w:ins w:id="185" w:author="Chen Heller" w:date="2022-05-15T14:48:00Z">
         <w:r>
           <w:t>and the "Keyboard" session</w:t>
         </w:r>
       </w:ins>
-      <w:ins w:id="178" w:author="Chen Heller" w:date="2022-05-15T16:09:00Z">
+      <w:ins w:id="186" w:author="Chen Heller" w:date="2022-05-15T16:09:00Z">
         <w:r>
           <w:t xml:space="preserve">. The </w:t>
         </w:r>
       </w:ins>
-      <w:ins w:id="179" w:author="Chen Heller" w:date="2022-05-15T16:10:00Z">
+      <w:ins w:id="187" w:author="Chen Heller" w:date="2022-05-15T16:10:00Z">
         <w:r>
           <w:t xml:space="preserve">confidence intervals will be examined </w:t>
         </w:r>
       </w:ins>
-      <w:ins w:id="180" w:author="Chen Heller" w:date="2022-05-15T14:49:00Z">
+      <w:ins w:id="188" w:author="Chen Heller" w:date="2022-05-15T14:49:00Z">
         <w:r>
           <w:t>for overlap</w:t>
         </w:r>
       </w:ins>
-      <w:ins w:id="181" w:author="Chen Heller" w:date="2022-05-15T16:11:00Z">
+      <w:ins w:id="189" w:author="Chen Heller" w:date="2022-05-15T16:11:00Z">
         <w:r>
           <w:t xml:space="preserve">, </w:t>
         </w:r>
       </w:ins>
-      <w:del w:id="182" w:author="Chen Heller" w:date="2022-05-15T14:50:00Z">
+      <w:del w:id="190" w:author="Chen Heller" w:date="2022-05-15T14:50:00Z">
         <w:r>
           <w:delText>C</w:delText>
         </w:r>
@@ -5929,17 +8401,17 @@
           <w:delText xml:space="preserve"> </w:delText>
         </w:r>
       </w:del>
-      <w:ins w:id="183" w:author="Chen Heller" w:date="2022-05-15T16:11:00Z">
+      <w:ins w:id="191" w:author="Chen Heller" w:date="2022-05-15T16:11:00Z">
         <w:r>
           <w:t xml:space="preserve">and </w:t>
         </w:r>
       </w:ins>
-      <w:del w:id="184" w:author="Chen Heller" w:date="2022-05-15T16:11:00Z">
+      <w:del w:id="192" w:author="Chen Heller" w:date="2022-05-15T16:11:00Z">
         <w:r>
           <w:delText>N</w:delText>
         </w:r>
       </w:del>
-      <w:ins w:id="185" w:author="Chen Heller" w:date="2022-05-15T16:11:00Z">
+      <w:ins w:id="193" w:author="Chen Heller" w:date="2022-05-15T16:11:00Z">
         <w:r>
           <w:t>n</w:t>
         </w:r>
@@ -5950,12 +8422,12 @@
       <w:r>
         <w:t xml:space="preserve"> </w:t>
       </w:r>
-      <w:ins w:id="186" w:author="Chen Heller" w:date="2022-05-15T16:31:00Z">
+      <w:ins w:id="194" w:author="Chen Heller" w:date="2022-05-15T16:31:00Z">
         <w:r>
           <w:t>"Reach area" will be replaced by one of the other exploratory DV in case they will produce a lar</w:t>
         </w:r>
       </w:ins>
-      <w:ins w:id="187" w:author="Chen Heller" w:date="2022-05-15T16:32:00Z">
+      <w:ins w:id="195" w:author="Chen Heller" w:date="2022-05-15T16:32:00Z">
         <w:r>
           <w:t>ger effect size.</w:t>
         </w:r>
@@ -5966,8 +8438,12 @@
         <w:pStyle w:val="NoSpacing"/>
         <w:bidi w:val="0"/>
       </w:pPr>
-      <w:ins w:id="188" w:author="Chen Heller" w:date="2022-05-17T09:26:00Z">
-        <w:r>
+      <w:ins w:id="196" w:author="Chen Heller" w:date="2022-05-17T09:26:00Z">
+        <w:r>
+          <w:rPr>
+            <w:noProof/>
+          </w:rPr>
+          <w:lastRenderedPageBreak/>
           <w:drawing>
             <wp:inline distT="0" distB="0" distL="0" distR="0" wp14:anchorId="7C67A8FD" wp14:editId="4259AA0C">
               <wp:extent cx="7466330" cy="4836795"/>
@@ -6019,7 +8495,7 @@
       <w:r>
         <w:t xml:space="preserve">The </w:t>
       </w:r>
-      <w:ins w:id="189" w:author="Chen Heller" w:date="2022-05-15T16:32:00Z">
+      <w:ins w:id="197" w:author="Chen Heller" w:date="2022-05-15T16:32:00Z">
         <w:r>
           <w:t xml:space="preserve">normality of the </w:t>
         </w:r>
@@ -6039,22 +8515,22 @@
       <w:r>
         <w:t xml:space="preserve">will be </w:t>
       </w:r>
-      <w:ins w:id="190" w:author="Chen Heller" w:date="2022-05-15T16:32:00Z">
+      <w:ins w:id="198" w:author="Chen Heller" w:date="2022-05-15T16:32:00Z">
         <w:r>
           <w:t xml:space="preserve">examined </w:t>
         </w:r>
       </w:ins>
-      <w:del w:id="191" w:author="Chen Heller" w:date="2022-05-15T16:32:00Z">
+      <w:del w:id="199" w:author="Chen Heller" w:date="2022-05-15T16:32:00Z">
         <w:r>
           <w:delText xml:space="preserve">tested for normality </w:delText>
         </w:r>
       </w:del>
-      <w:ins w:id="192" w:author="Chen Heller" w:date="2022-05-15T16:32:00Z">
+      <w:ins w:id="200" w:author="Chen Heller" w:date="2022-05-15T16:32:00Z">
         <w:r>
           <w:t xml:space="preserve">with </w:t>
         </w:r>
       </w:ins>
-      <w:ins w:id="193" w:author="Chen Heller" w:date="2022-05-03T19:29:00Z">
+      <w:ins w:id="201" w:author="Chen Heller" w:date="2022-05-03T19:29:00Z">
         <w:r>
           <w:t xml:space="preserve">a </w:t>
         </w:r>
@@ -6067,7 +8543,7 @@
           <w:t>-plot</w:t>
         </w:r>
       </w:ins>
-      <w:del w:id="194" w:author="Chen Heller" w:date="2022-05-03T19:29:00Z">
+      <w:del w:id="202" w:author="Chen Heller" w:date="2022-05-03T19:29:00Z">
         <w:r>
           <w:delText xml:space="preserve">using </w:delText>
         </w:r>
@@ -6084,30 +8560,30 @@
       <w:r>
         <w:t xml:space="preserve"> </w:t>
       </w:r>
-      <w:ins w:id="195" w:author="Chen Heller" w:date="2022-05-15T16:35:00Z">
+      <w:ins w:id="203" w:author="Chen Heller" w:date="2022-05-15T16:35:00Z">
         <w:r>
           <w:t xml:space="preserve">In case of deviation from normality a </w:t>
         </w:r>
-        <w:commentRangeStart w:id="196"/>
+        <w:commentRangeStart w:id="204"/>
         <w:r>
           <w:t xml:space="preserve">t-test with </w:t>
         </w:r>
       </w:ins>
-      <w:ins w:id="197" w:author="Chen Heller" w:date="2022-05-15T16:36:00Z">
+      <w:ins w:id="205" w:author="Chen Heller" w:date="2022-05-15T16:36:00Z">
         <w:r>
           <w:t>permutation</w:t>
         </w:r>
       </w:ins>
-      <w:commentRangeEnd w:id="196"/>
-      <w:ins w:id="198" w:author="Chen Heller" w:date="2022-05-15T16:37:00Z">
+      <w:commentRangeEnd w:id="204"/>
+      <w:ins w:id="206" w:author="Chen Heller" w:date="2022-05-15T16:37:00Z">
         <w:r>
           <w:rPr>
             <w:rStyle w:val="CommentReference"/>
           </w:rPr>
-          <w:commentReference w:id="196"/>
+          <w:commentReference w:id="204"/>
         </w:r>
       </w:ins>
-      <w:ins w:id="199" w:author="Chen Heller" w:date="2022-05-15T16:36:00Z">
+      <w:ins w:id="207" w:author="Chen Heller" w:date="2022-05-15T16:36:00Z">
         <w:r>
           <w:t xml:space="preserve"> </w:t>
         </w:r>
@@ -6115,7 +8591,7 @@
           <w:t>will be used to estimate the congruency effect.</w:t>
         </w:r>
       </w:ins>
-      <w:del w:id="200" w:author="Chen Heller" w:date="2022-05-15T16:36:00Z">
+      <w:del w:id="208" w:author="Chen Heller" w:date="2022-05-15T16:36:00Z">
         <w:r>
           <w:delText>A</w:delText>
         </w:r>
@@ -6123,26 +8599,25 @@
           <w:delText xml:space="preserve"> </w:delText>
         </w:r>
         <w:r>
-          <w:lastRenderedPageBreak/>
           <w:delText xml:space="preserve">DV that will fail to keep normality will be tested </w:delText>
         </w:r>
       </w:del>
-      <w:del w:id="201" w:author="Chen Heller" w:date="2022-05-15T16:33:00Z">
+      <w:del w:id="209" w:author="Chen Heller" w:date="2022-05-15T16:33:00Z">
         <w:r>
           <w:delText xml:space="preserve">instead </w:delText>
         </w:r>
       </w:del>
-      <w:del w:id="202" w:author="Chen Heller" w:date="2022-05-15T16:36:00Z">
+      <w:del w:id="210" w:author="Chen Heller" w:date="2022-05-15T16:36:00Z">
         <w:r>
           <w:delText xml:space="preserve">with </w:delText>
         </w:r>
       </w:del>
-      <w:ins w:id="203" w:author="Chen Heller" w:date="2022-05-03T19:30:00Z">
+      <w:ins w:id="211" w:author="Chen Heller" w:date="2022-05-03T19:30:00Z">
         <w:r>
           <w:t xml:space="preserve"> </w:t>
         </w:r>
       </w:ins>
-      <w:del w:id="204" w:author="Chen Heller" w:date="2022-05-03T19:32:00Z">
+      <w:del w:id="212" w:author="Chen Heller" w:date="2022-05-03T19:32:00Z">
         <w:r>
           <w:delText>W</w:delText>
         </w:r>
@@ -6167,7 +8642,7 @@
       </w:del>
       <m:oMath>
         <m:r>
-          <w:del w:id="205" w:author="Chen Heller" w:date="2022-05-03T19:32:00Z">
+          <w:del w:id="213" w:author="Chen Heller" w:date="2022-05-03T19:32:00Z">
             <w:rPr>
               <w:rFonts w:ascii="Cambria Math" w:hAnsi="Cambria Math"/>
             </w:rPr>
@@ -6177,7 +8652,7 @@
         <m:f>
           <m:fPr>
             <m:ctrlPr>
-              <w:del w:id="206" w:author="Chen Heller" w:date="2022-05-03T19:32:00Z">
+              <w:del w:id="214" w:author="Chen Heller" w:date="2022-05-03T19:32:00Z">
                 <w:rPr>
                   <w:rFonts w:ascii="Cambria Math" w:hAnsi="Cambria Math"/>
                   <w:i/>
@@ -6187,7 +8662,7 @@
           </m:fPr>
           <m:num>
             <m:r>
-              <w:del w:id="207" w:author="Chen Heller" w:date="2022-05-03T19:32:00Z">
+              <w:del w:id="215" w:author="Chen Heller" w:date="2022-05-03T19:32:00Z">
                 <w:rPr>
                   <w:rFonts w:ascii="Cambria Math" w:hAnsi="Cambria Math"/>
                 </w:rPr>
@@ -6200,7 +8675,7 @@
               <m:radPr>
                 <m:degHide m:val="1"/>
                 <m:ctrlPr>
-                  <w:del w:id="208" w:author="Chen Heller" w:date="2022-05-03T19:32:00Z">
+                  <w:del w:id="216" w:author="Chen Heller" w:date="2022-05-03T19:32:00Z">
                     <w:rPr>
                       <w:rFonts w:ascii="Cambria Math" w:hAnsi="Cambria Math"/>
                       <w:i/>
@@ -6211,7 +8686,7 @@
               <m:deg/>
               <m:e>
                 <m:r>
-                  <w:del w:id="209" w:author="Chen Heller" w:date="2022-05-03T19:32:00Z">
+                  <w:del w:id="217" w:author="Chen Heller" w:date="2022-05-03T19:32:00Z">
                     <w:rPr>
                       <w:rFonts w:ascii="Cambria Math" w:hAnsi="Cambria Math"/>
                     </w:rPr>
@@ -6223,7 +8698,7 @@
           </m:den>
         </m:f>
       </m:oMath>
-      <w:del w:id="210" w:author="Chen Heller" w:date="2022-05-03T19:32:00Z">
+      <w:del w:id="218" w:author="Chen Heller" w:date="2022-05-03T19:32:00Z">
         <w:r>
           <w:delText>.</w:delText>
         </w:r>
@@ -6238,35 +8713,35 @@
       <w:pPr>
         <w:bidi w:val="0"/>
         <w:rPr>
-          <w:ins w:id="211" w:author="Chen Heller" w:date="2022-05-15T18:06:00Z"/>
-        </w:rPr>
-      </w:pPr>
-      <w:ins w:id="212" w:author="Chen Heller" w:date="2022-05-03T20:07:00Z">
+          <w:ins w:id="219" w:author="Chen Heller" w:date="2022-05-15T18:06:00Z"/>
+        </w:rPr>
+      </w:pPr>
+      <w:ins w:id="220" w:author="Chen Heller" w:date="2022-05-03T20:07:00Z">
         <w:r>
           <w:t>The maximal r</w:t>
         </w:r>
       </w:ins>
-      <w:ins w:id="213" w:author="Chen Heller" w:date="2022-05-03T20:04:00Z">
+      <w:ins w:id="221" w:author="Chen Heller" w:date="2022-05-03T20:04:00Z">
         <w:r>
           <w:t>each area</w:t>
         </w:r>
       </w:ins>
-      <w:ins w:id="214" w:author="Chen Heller" w:date="2022-05-03T20:07:00Z">
+      <w:ins w:id="222" w:author="Chen Heller" w:date="2022-05-03T20:07:00Z">
         <w:r>
           <w:t xml:space="preserve"> is</w:t>
         </w:r>
       </w:ins>
-      <w:ins w:id="215" w:author="Chen Heller" w:date="2022-05-03T20:04:00Z">
+      <w:ins w:id="223" w:author="Chen Heller" w:date="2022-05-03T20:04:00Z">
         <w:r>
           <w:t xml:space="preserve"> 0.</w:t>
         </w:r>
       </w:ins>
-      <w:ins w:id="216" w:author="Chen Heller" w:date="2022-05-15T18:06:00Z">
+      <w:ins w:id="224" w:author="Chen Heller" w:date="2022-05-15T18:06:00Z">
         <w:r>
           <w:t>07</w:t>
         </w:r>
       </w:ins>
-      <w:ins w:id="217" w:author="Chen Heller" w:date="2022-05-03T20:04:00Z">
+      <w:ins w:id="225" w:author="Chen Heller" w:date="2022-05-03T20:04:00Z">
         <w:r>
           <w:t>m</w:t>
         </w:r>
@@ -6280,32 +8755,32 @@
           <w:t xml:space="preserve"> </w:t>
         </w:r>
       </w:ins>
-      <w:ins w:id="218" w:author="Chen Heller" w:date="2022-05-03T20:07:00Z">
+      <w:ins w:id="226" w:author="Chen Heller" w:date="2022-05-03T20:07:00Z">
         <w:r>
           <w:t>as seen in</w:t>
         </w:r>
       </w:ins>
-      <w:ins w:id="219" w:author="Chen Heller" w:date="2022-05-15T17:49:00Z">
+      <w:ins w:id="227" w:author="Chen Heller" w:date="2022-05-15T17:49:00Z">
         <w:r>
           <w:t xml:space="preserve"> Fig</w:t>
         </w:r>
       </w:ins>
-      <w:ins w:id="220" w:author="Chen Heller" w:date="2022-05-03T20:07:00Z">
+      <w:ins w:id="228" w:author="Chen Heller" w:date="2022-05-03T20:07:00Z">
         <w:r>
           <w:t xml:space="preserve"> [ref], </w:t>
         </w:r>
       </w:ins>
-      <w:ins w:id="221" w:author="Chen Heller" w:date="2022-05-15T16:43:00Z">
+      <w:ins w:id="229" w:author="Chen Heller" w:date="2022-05-15T16:43:00Z">
         <w:r>
           <w:t xml:space="preserve">larger reach areas </w:t>
         </w:r>
       </w:ins>
-      <w:ins w:id="222" w:author="Chen Heller" w:date="2022-05-15T16:44:00Z">
+      <w:ins w:id="230" w:author="Chen Heller" w:date="2022-05-15T16:44:00Z">
         <w:r>
           <w:t xml:space="preserve">probably stem from incorrect performance of the experiment or a problem with the recording, thus participants with </w:t>
         </w:r>
       </w:ins>
-      <w:ins w:id="223" w:author="Chen Heller" w:date="2022-05-15T16:45:00Z">
+      <w:ins w:id="231" w:author="Chen Heller" w:date="2022-05-15T16:45:00Z">
         <w:r>
           <w:t xml:space="preserve">reach areas more extreme than </w:t>
         </w:r>
@@ -6313,27 +8788,27 @@
           <w:t xml:space="preserve">that </w:t>
         </w:r>
       </w:ins>
-      <w:ins w:id="224" w:author="Chen Heller" w:date="2022-05-15T16:44:00Z">
+      <w:ins w:id="232" w:author="Chen Heller" w:date="2022-05-15T16:44:00Z">
         <w:r>
           <w:t>will be excluded from the analysis.</w:t>
         </w:r>
       </w:ins>
-      <w:ins w:id="225" w:author="Chen Heller" w:date="2022-05-03T20:07:00Z">
+      <w:ins w:id="233" w:author="Chen Heller" w:date="2022-05-03T20:07:00Z">
         <w:r>
           <w:t xml:space="preserve"> </w:t>
         </w:r>
       </w:ins>
-      <w:ins w:id="226" w:author="Chen Heller" w:date="2022-05-15T16:50:00Z">
+      <w:ins w:id="234" w:author="Chen Heller" w:date="2022-05-15T16:50:00Z">
         <w:r>
           <w:t>Outliers</w:t>
         </w:r>
       </w:ins>
-      <w:ins w:id="227" w:author="Chen Heller" w:date="2022-05-03T20:50:00Z">
+      <w:ins w:id="235" w:author="Chen Heller" w:date="2022-05-03T20:50:00Z">
         <w:r>
           <w:t xml:space="preserve"> </w:t>
         </w:r>
       </w:ins>
-      <w:ins w:id="228" w:author="Chen Heller" w:date="2022-05-15T16:51:00Z">
+      <w:ins w:id="236" w:author="Chen Heller" w:date="2022-05-15T16:51:00Z">
         <w:r>
           <w:t xml:space="preserve">located more than </w:t>
         </w:r>
@@ -6344,7 +8819,7 @@
           <w:t xml:space="preserve">"inter quartile range" from </w:t>
         </w:r>
       </w:ins>
-      <w:ins w:id="229" w:author="Chen Heller" w:date="2022-05-03T20:51:00Z">
+      <w:ins w:id="237" w:author="Chen Heller" w:date="2022-05-03T20:51:00Z">
         <w:r>
           <w:t>the average reach area</w:t>
         </w:r>
@@ -6352,17 +8827,17 @@
           <w:t xml:space="preserve"> </w:t>
         </w:r>
       </w:ins>
-      <w:ins w:id="230" w:author="Chen Heller" w:date="2022-05-15T16:52:00Z">
+      <w:ins w:id="238" w:author="Chen Heller" w:date="2022-05-15T16:52:00Z">
         <w:r>
           <w:t>prohibit the use of a paired t-test</w:t>
         </w:r>
       </w:ins>
-      <w:ins w:id="231" w:author="Chen Heller" w:date="2022-05-15T16:53:00Z">
+      <w:ins w:id="239" w:author="Chen Heller" w:date="2022-05-15T16:53:00Z">
         <w:r>
           <w:t xml:space="preserve">. In this </w:t>
         </w:r>
       </w:ins>
-      <w:del w:id="232" w:author="Chen Heller" w:date="2022-05-15T16:53:00Z">
+      <w:del w:id="240" w:author="Chen Heller" w:date="2022-05-15T16:53:00Z">
         <w:r>
           <w:delText xml:space="preserve">In </w:delText>
         </w:r>
@@ -6370,12 +8845,12 @@
       <w:r>
         <w:t xml:space="preserve">case </w:t>
       </w:r>
-      <w:del w:id="233" w:author="Chen Heller" w:date="2022-05-15T16:53:00Z">
+      <w:del w:id="241" w:author="Chen Heller" w:date="2022-05-15T16:53:00Z">
         <w:r>
           <w:delText xml:space="preserve">of outliers </w:delText>
         </w:r>
       </w:del>
-      <w:del w:id="234" w:author="Chen Heller" w:date="2022-05-03T20:51:00Z">
+      <w:del w:id="242" w:author="Chen Heller" w:date="2022-05-03T20:51:00Z">
         <w:r>
           <w:delText>outside the 0.75 0.25 thresholds</w:delText>
         </w:r>
@@ -6389,12 +8864,12 @@
       <w:r>
         <w:t xml:space="preserve">a robust t-test will be </w:t>
       </w:r>
-      <w:del w:id="235" w:author="Chen Heller" w:date="2022-05-15T16:53:00Z">
+      <w:del w:id="243" w:author="Chen Heller" w:date="2022-05-15T16:53:00Z">
         <w:r>
           <w:delText xml:space="preserve">computed </w:delText>
         </w:r>
       </w:del>
-      <w:ins w:id="236" w:author="Chen Heller" w:date="2022-05-15T16:53:00Z">
+      <w:ins w:id="244" w:author="Chen Heller" w:date="2022-05-15T16:53:00Z">
         <w:r>
           <w:t xml:space="preserve">conducted </w:t>
         </w:r>
@@ -6402,53 +8877,53 @@
       <w:r>
         <w:t>using R's WRS2 package</w:t>
       </w:r>
-      <w:ins w:id="237" w:author="Chen Heller" w:date="2022-05-03T20:52:00Z">
+      <w:ins w:id="245" w:author="Chen Heller" w:date="2022-05-03T20:52:00Z">
         <w:r>
           <w:t xml:space="preserve"> </w:t>
         </w:r>
       </w:ins>
-      <w:ins w:id="238" w:author="Chen Heller" w:date="2022-05-15T16:55:00Z">
+      <w:ins w:id="246" w:author="Chen Heller" w:date="2022-05-15T16:55:00Z">
         <w:r>
           <w:t>[</w:t>
         </w:r>
-        <w:commentRangeStart w:id="239"/>
+        <w:commentRangeStart w:id="247"/>
         <w:r>
           <w:t>ref</w:t>
         </w:r>
-        <w:commentRangeEnd w:id="239"/>
+        <w:commentRangeEnd w:id="247"/>
         <w:r>
           <w:rPr>
             <w:rStyle w:val="CommentReference"/>
           </w:rPr>
-          <w:commentReference w:id="239"/>
+          <w:commentReference w:id="247"/>
         </w:r>
         <w:r>
           <w:t xml:space="preserve">] </w:t>
         </w:r>
       </w:ins>
-      <w:ins w:id="240" w:author="Chen Heller" w:date="2022-05-03T20:52:00Z">
+      <w:ins w:id="248" w:author="Chen Heller" w:date="2022-05-03T20:52:00Z">
         <w:r>
           <w:t xml:space="preserve">and its </w:t>
         </w:r>
       </w:ins>
-      <w:ins w:id="241" w:author="Chen Heller" w:date="2022-05-15T16:54:00Z">
+      <w:ins w:id="249" w:author="Chen Heller" w:date="2022-05-15T16:54:00Z">
         <w:r>
           <w:t xml:space="preserve">"APK" </w:t>
         </w:r>
       </w:ins>
-      <w:ins w:id="242" w:author="Chen Heller" w:date="2022-05-03T20:52:00Z">
+      <w:ins w:id="250" w:author="Chen Heller" w:date="2022-05-03T20:52:00Z">
         <w:r>
           <w:t xml:space="preserve">effect size will </w:t>
         </w:r>
       </w:ins>
-      <w:ins w:id="243" w:author="Chen Heller" w:date="2022-05-15T16:54:00Z">
+      <w:ins w:id="251" w:author="Chen Heller" w:date="2022-05-15T16:54:00Z">
         <w:r>
           <w:t>used instead of Cohen's d</w:t>
         </w:r>
         <w:r>
           <w:rPr>
             <w:vertAlign w:val="subscript"/>
-            <w:rPrChange w:id="244" w:author="Chen Heller" w:date="2022-05-15T16:54:00Z">
+            <w:rPrChange w:id="252" w:author="Chen Heller" w:date="2022-05-15T16:54:00Z">
               <w:rPr/>
             </w:rPrChange>
           </w:rPr>
@@ -6466,11 +8941,12 @@
           <w:rtl/>
         </w:rPr>
       </w:pPr>
-      <w:ins w:id="245" w:author="Chen Heller" w:date="2022-05-15T18:06:00Z">
+      <w:ins w:id="253" w:author="Chen Heller" w:date="2022-05-15T18:06:00Z">
         <w:r>
           <w:rPr>
             <w:noProof/>
           </w:rPr>
+          <w:lastRenderedPageBreak/>
           <w:drawing>
             <wp:inline distT="0" distB="0" distL="0" distR="0" wp14:anchorId="596B5B96" wp14:editId="54C96328">
               <wp:extent cx="4991271" cy="4860950"/>
@@ -6519,12 +8995,12 @@
       <w:pPr>
         <w:bidi w:val="0"/>
         <w:rPr>
-          <w:del w:id="246" w:author="Chen Heller" w:date="2022-04-17T14:31:00Z"/>
-        </w:rPr>
-      </w:pPr>
-      <w:commentRangeStart w:id="247"/>
-      <w:commentRangeStart w:id="248"/>
-      <w:del w:id="249" w:author="Chen Heller" w:date="2022-04-17T14:31:00Z">
+          <w:del w:id="254" w:author="Chen Heller" w:date="2022-04-17T14:31:00Z"/>
+        </w:rPr>
+      </w:pPr>
+      <w:commentRangeStart w:id="255"/>
+      <w:commentRangeStart w:id="256"/>
+      <w:del w:id="257" w:author="Chen Heller" w:date="2022-04-17T14:31:00Z">
         <w:r>
           <w:delText>Functional Data</w:delText>
         </w:r>
@@ -6534,19 +9010,19 @@
         <w:r>
           <w:delText xml:space="preserve"> </w:delText>
         </w:r>
-        <w:commentRangeEnd w:id="247"/>
+        <w:commentRangeEnd w:id="255"/>
         <w:r>
           <w:rPr>
             <w:rStyle w:val="CommentReference"/>
           </w:rPr>
-          <w:commentReference w:id="247"/>
-        </w:r>
-        <w:commentRangeEnd w:id="248"/>
+          <w:commentReference w:id="255"/>
+        </w:r>
+        <w:commentRangeEnd w:id="256"/>
         <w:r>
           <w:rPr>
             <w:rStyle w:val="CommentReference"/>
           </w:rPr>
-          <w:commentReference w:id="248"/>
+          <w:commentReference w:id="256"/>
         </w:r>
         <w:r>
           <w:delText xml:space="preserve">– </w:delText>
@@ -6566,24 +9042,24 @@
         <w:r>
           <w:delText xml:space="preserve">repeated measures ANOVA at </w:delText>
         </w:r>
-        <w:commentRangeStart w:id="250"/>
-        <w:commentRangeStart w:id="251"/>
+        <w:commentRangeStart w:id="258"/>
+        <w:commentRangeStart w:id="259"/>
         <w:r>
           <w:delText>every point along the trajectory</w:delText>
         </w:r>
-        <w:commentRangeEnd w:id="250"/>
+        <w:commentRangeEnd w:id="258"/>
         <w:r>
           <w:rPr>
             <w:rStyle w:val="CommentReference"/>
           </w:rPr>
-          <w:commentReference w:id="250"/>
-        </w:r>
-        <w:commentRangeEnd w:id="251"/>
+          <w:commentReference w:id="258"/>
+        </w:r>
+        <w:commentRangeEnd w:id="259"/>
         <w:r>
           <w:rPr>
             <w:rStyle w:val="CommentReference"/>
           </w:rPr>
-          <w:commentReference w:id="251"/>
+          <w:commentReference w:id="259"/>
         </w:r>
         <w:r>
           <w:delText xml:space="preserve"> with </w:delText>
@@ -6598,11 +9074,11 @@
         <w:bidi w:val="0"/>
         <w:ind w:left="2880"/>
         <w:rPr>
-          <w:del w:id="252" w:author="Chen Heller" w:date="2022-04-17T14:31:00Z"/>
+          <w:del w:id="260" w:author="Chen Heller" w:date="2022-04-17T14:31:00Z"/>
           <w:rtl/>
         </w:rPr>
       </w:pPr>
-      <w:del w:id="253" w:author="Chen Heller" w:date="2022-04-17T14:31:00Z">
+      <w:del w:id="261" w:author="Chen Heller" w:date="2022-04-17T14:31:00Z">
         <w:r>
           <w:delText>and side (left/right) used as random factors.</w:delText>
         </w:r>
@@ -6649,7 +9125,7 @@
         <w:bidi w:val="0"/>
         <w:ind w:left="1440" w:firstLine="720"/>
       </w:pPr>
-      <w:del w:id="254" w:author="Chen Heller" w:date="2022-04-17T14:31:00Z">
+      <w:del w:id="262" w:author="Chen Heller" w:date="2022-04-17T14:31:00Z">
         <w:r>
           <w:delText xml:space="preserve"> </w:delText>
         </w:r>
@@ -6676,7 +9152,7 @@
         <w:pStyle w:val="NoSpacing"/>
         <w:bidi w:val="0"/>
         <w:rPr>
-          <w:ins w:id="255" w:author="Liad Mudrik" w:date="2022-04-16T20:34:00Z"/>
+          <w:ins w:id="263" w:author="Liad Mudrik" w:date="2022-04-16T20:34:00Z"/>
         </w:rPr>
       </w:pPr>
       <w:r>
@@ -6815,7 +9291,6 @@
         <w:bidi w:val="0"/>
       </w:pPr>
       <w:r>
-        <w:lastRenderedPageBreak/>
         <w:t>Finally, we expect effect size</w:t>
       </w:r>
       <w:r>
@@ -6824,12 +9299,12 @@
       <w:r>
         <w:t xml:space="preserve">to be bigger in the reaching condition compared </w:t>
       </w:r>
-      <w:ins w:id="256" w:author="Chen Heller" w:date="2022-05-15T16:42:00Z">
+      <w:ins w:id="264" w:author="Chen Heller" w:date="2022-05-15T16:42:00Z">
         <w:r>
           <w:t xml:space="preserve">to the </w:t>
         </w:r>
       </w:ins>
-      <w:del w:id="257" w:author="Chen Heller" w:date="2022-05-15T16:42:00Z">
+      <w:del w:id="265" w:author="Chen Heller" w:date="2022-05-15T16:42:00Z">
         <w:r>
           <w:delText xml:space="preserve">with the </w:delText>
         </w:r>
@@ -6837,12 +9312,12 @@
       <w:r>
         <w:t xml:space="preserve">keyboard </w:t>
       </w:r>
-      <w:del w:id="258" w:author="Chen Heller" w:date="2022-05-15T16:42:00Z">
+      <w:del w:id="266" w:author="Chen Heller" w:date="2022-05-15T16:42:00Z">
         <w:r>
           <w:delText>one</w:delText>
         </w:r>
       </w:del>
-      <w:ins w:id="259" w:author="Chen Heller" w:date="2022-05-15T16:42:00Z">
+      <w:ins w:id="267" w:author="Chen Heller" w:date="2022-05-15T16:42:00Z">
         <w:r>
           <w:t>condition</w:t>
         </w:r>
@@ -6856,10 +9331,10 @@
         <w:pStyle w:val="NoSpacing"/>
         <w:bidi w:val="0"/>
         <w:rPr>
-          <w:del w:id="260" w:author="Chen Heller" w:date="2022-04-20T18:19:00Z"/>
-        </w:rPr>
-      </w:pPr>
-      <w:del w:id="261" w:author="Chen Heller" w:date="2022-04-20T18:19:00Z">
+          <w:del w:id="268" w:author="Chen Heller" w:date="2022-04-20T18:19:00Z"/>
+        </w:rPr>
+      </w:pPr>
+      <w:del w:id="269" w:author="Chen Heller" w:date="2022-04-20T18:19:00Z">
         <w:r>
           <w:delText xml:space="preserve">Unlike </w:delText>
         </w:r>
@@ -6921,7 +9396,7 @@
 
 <file path=word/comments.xml><?xml version="1.0" encoding="utf-8"?>
 <w:comments xmlns:wpc="http://schemas.microsoft.com/office/word/2010/wordprocessingCanvas" xmlns:cx="http://schemas.microsoft.com/office/drawing/2014/chartex" xmlns:cx1="http://schemas.microsoft.com/office/drawing/2015/9/8/chartex" xmlns:cx2="http://schemas.microsoft.com/office/drawing/2015/10/21/chartex" xmlns:cx3="http://schemas.microsoft.com/office/drawing/2016/5/9/chartex" xmlns:cx4="http://schemas.microsoft.com/office/drawing/2016/5/10/chartex" xmlns:cx5="http://schemas.microsoft.com/office/drawing/2016/5/11/chartex" xmlns:cx6="http://schemas.microsoft.com/office/drawing/2016/5/12/chartex" xmlns:cx7="http://schemas.microsoft.com/office/drawing/2016/5/13/chartex" xmlns:cx8="http://schemas.microsoft.com/office/drawing/2016/5/14/chartex" xmlns:mc="http://schemas.openxmlformats.org/markup-compatibility/2006" xmlns:aink="http://schemas.microsoft.com/office/drawing/2016/ink" xmlns:am3d="http://schemas.microsoft.com/office/drawing/2017/model3d" xmlns:o="urn:schemas-microsoft-com:office:office" xmlns:oel="http://schemas.microsoft.com/office/2019/extlst" xmlns:r="http://schemas.openxmlformats.org/officeDocument/2006/relationships" xmlns:m="http://schemas.openxmlformats.org/officeDocument/2006/math" xmlns:v="urn:schemas-microsoft-com:vml" xmlns:wp14="http://schemas.microsoft.com/office/word/2010/wordprocessingDrawing" xmlns:wp="http://schemas.openxmlformats.org/drawingml/2006/wordprocessingDrawing" xmlns:w10="urn:schemas-microsoft-com:office:word" xmlns:w="http://schemas.openxmlformats.org/wordprocessingml/2006/main" xmlns:w14="http://schemas.microsoft.com/office/word/2010/wordml" xmlns:w15="http://schemas.microsoft.com/office/word/2012/wordml" xmlns:w16cex="http://schemas.microsoft.com/office/word/2018/wordml/cex" xmlns:w16cid="http://schemas.microsoft.com/office/word/2016/wordml/cid" xmlns:w16="http://schemas.microsoft.com/office/word/2018/wordml" xmlns:w16sdtdh="http://schemas.microsoft.com/office/word/2020/wordml/sdtdatahash" xmlns:w16se="http://schemas.microsoft.com/office/word/2015/wordml/symex" xmlns:wpg="http://schemas.microsoft.com/office/word/2010/wordprocessingGroup" xmlns:wpi="http://schemas.microsoft.com/office/word/2010/wordprocessingInk" xmlns:wne="http://schemas.microsoft.com/office/word/2006/wordml" xmlns:wps="http://schemas.microsoft.com/office/word/2010/wordprocessingShape" mc:Ignorable="w14 w15 w16se w16cid w16 w16cex w16sdtdh wp14">
-  <w:comment w:id="0" w:author="Chen Heller" w:date="2022-04-13T16:56:00Z" w:initials="CH">
+  <w:comment w:id="1" w:author="Chen Heller" w:date="2022-04-13T16:56:00Z" w:initials="CH">
     <w:p>
       <w:pPr>
         <w:pStyle w:val="CommentText"/>
@@ -7070,12 +9545,88 @@
       </w:pPr>
     </w:p>
   </w:comment>
-  <w:comment w:id="1" w:author="Chen Heller" w:date="2022-05-12T10:06:00Z" w:initials="CH">
+  <w:comment w:id="2" w:author="Chen Heller" w:date="2022-05-12T10:06:00Z" w:initials="CH">
+    <w:p>
+      <w:pPr>
+        <w:bidi w:val="0"/>
+      </w:pPr>
+      <w:r>
+        <w:rPr>
+          <w:rStyle w:val="CommentReference"/>
+        </w:rPr>
+        <w:annotationRef/>
+      </w:r>
+      <w:r>
+        <w:t xml:space="preserve">Van den </w:t>
+      </w:r>
+      <w:proofErr w:type="spellStart"/>
+      <w:r>
+        <w:t>Bussche</w:t>
+      </w:r>
+      <w:proofErr w:type="spellEnd"/>
+      <w:r>
+        <w:t xml:space="preserve">, E., Van den </w:t>
+      </w:r>
+      <w:proofErr w:type="spellStart"/>
+      <w:r>
+        <w:t>Noortgate</w:t>
+      </w:r>
+      <w:proofErr w:type="spellEnd"/>
+      <w:r>
+        <w:t xml:space="preserve">, W., &amp; </w:t>
+      </w:r>
+      <w:proofErr w:type="spellStart"/>
+      <w:r>
+        <w:t>Reynvoet</w:t>
+      </w:r>
+      <w:proofErr w:type="spellEnd"/>
+      <w:r>
+        <w:t>, B. (2009). Mechanisms of masked priming: a meta-analysis</w:t>
+      </w:r>
+    </w:p>
+    <w:p>
+      <w:pPr>
+        <w:bidi w:val="0"/>
+      </w:pPr>
+    </w:p>
+    <w:p>
+      <w:pPr>
+        <w:bidi w:val="0"/>
+      </w:pPr>
+      <w:r>
+        <w:t xml:space="preserve">Rohr, M., &amp; </w:t>
+      </w:r>
+      <w:proofErr w:type="spellStart"/>
+      <w:r>
+        <w:t>Wentura</w:t>
+      </w:r>
+      <w:proofErr w:type="spellEnd"/>
+      <w:r>
+        <w:t>, D. (2021). Degree and Complexity of Non-conscious Emotional Information Processing–A Review of Masked Priming Studies</w:t>
+      </w:r>
+    </w:p>
     <w:p>
       <w:pPr>
         <w:pStyle w:val="CommentText"/>
         <w:bidi w:val="0"/>
       </w:pPr>
+    </w:p>
+    <w:p>
+      <w:pPr>
+        <w:pStyle w:val="CommentText"/>
+        <w:bidi w:val="0"/>
+        <w:rPr>
+          <w:rtl/>
+        </w:rPr>
+      </w:pPr>
+    </w:p>
+  </w:comment>
+  <w:comment w:id="3" w:author="Chen Heller" w:date="2022-05-18T13:39:00Z" w:initials="CH">
+    <w:p>
+      <w:pPr>
+        <w:pStyle w:val="CommentText"/>
+        <w:bidi w:val="0"/>
+      </w:pPr>
       <w:r>
         <w:rPr>
           <w:rStyle w:val="CommentReference"/>
@@ -7083,10 +9634,78 @@
         <w:annotationRef/>
       </w:r>
       <w:r>
+        <w:t>The Validity of d′ Measures</w:t>
+      </w:r>
+    </w:p>
+    <w:p>
+      <w:pPr>
+        <w:bidi w:val="0"/>
+      </w:pPr>
+    </w:p>
+    <w:p>
+      <w:pPr>
+        <w:bidi w:val="0"/>
+      </w:pPr>
+      <w:r>
+        <w:t>A task-difficulty artifact in subliminal priming</w:t>
+      </w:r>
+    </w:p>
+    <w:p>
+      <w:pPr>
+        <w:bidi w:val="0"/>
+      </w:pPr>
+    </w:p>
+    <w:p>
+      <w:pPr>
+        <w:bidi w:val="0"/>
+      </w:pPr>
+      <w:r>
+        <w:t>Reexamining unconscious response priming: A liminal-prime paradigm</w:t>
+      </w:r>
+    </w:p>
+    <w:p>
+      <w:pPr>
+        <w:bidi w:val="0"/>
+        <w:rPr>
+          <w:rtl/>
+        </w:rPr>
+      </w:pPr>
+    </w:p>
+    <w:p>
+      <w:pPr>
+        <w:bidi w:val="0"/>
+      </w:pPr>
+      <w:r>
+        <w:t>Shanks DR. Regressive research: the pitfalls of post hoc data selection in the study of unconscious mental processes</w:t>
+      </w:r>
+    </w:p>
+    <w:p>
+      <w:pPr>
+        <w:bidi w:val="0"/>
+      </w:pPr>
+    </w:p>
+    <w:p>
+      <w:pPr>
+        <w:bidi w:val="0"/>
+      </w:pPr>
+      <w:r>
+        <w:t>Can add more</w:t>
+      </w:r>
+    </w:p>
+  </w:comment>
+  <w:comment w:id="4" w:author="Chen Heller" w:date="2022-05-26T09:51:00Z" w:initials="CH">
+    <w:p>
+      <w:pPr>
+        <w:bidi w:val="0"/>
+      </w:pPr>
+      <w:r>
         <w:rPr>
           <w:rStyle w:val="CommentReference"/>
         </w:rPr>
-        <w:t>You need to read the following:</w:t>
+        <w:annotationRef/>
+      </w:r>
+      <w:r>
+        <w:t xml:space="preserve">Greenwald, A. G., et al. (1996). "Three cognitive markers of unconscious semantic </w:t>
       </w:r>
     </w:p>
     <w:p>
@@ -7094,114 +9713,272 @@
         <w:pStyle w:val="CommentText"/>
         <w:bidi w:val="0"/>
       </w:pPr>
+      <w:r>
+        <w:t>activation." Science 273(5282): 1699-1702</w:t>
+      </w:r>
     </w:p>
     <w:p>
       <w:pPr>
         <w:pStyle w:val="CommentText"/>
         <w:bidi w:val="0"/>
-        <w:rPr>
-          <w:rFonts w:ascii="Arial" w:hAnsi="Arial" w:cs="Arial"/>
-          <w:color w:val="222222"/>
-          <w:shd w:val="clear" w:color="auto" w:fill="FFFFFF"/>
-        </w:rPr>
-      </w:pPr>
-      <w:r>
-        <w:rPr>
-          <w:rFonts w:ascii="Arial" w:hAnsi="Arial" w:cs="Arial"/>
-          <w:color w:val="222222"/>
-          <w:shd w:val="clear" w:color="auto" w:fill="FFFFFF"/>
-        </w:rPr>
-        <w:t xml:space="preserve">Van den </w:t>
-      </w:r>
+      </w:pPr>
+    </w:p>
+  </w:comment>
+  <w:comment w:id="5" w:author="Chen Heller" w:date="2022-04-13T17:06:00Z" w:initials="CH">
+    <w:p>
+      <w:pPr>
+        <w:pStyle w:val="CommentText"/>
+        <w:bidi w:val="0"/>
+      </w:pPr>
+      <w:r>
+        <w:rPr>
+          <w:rStyle w:val="CommentReference"/>
+        </w:rPr>
+        <w:annotationRef/>
+      </w:r>
+      <w:r>
+        <w:t>Newell 2014 - Unconscious influences on decision making A critical review</w:t>
+      </w:r>
+    </w:p>
+    <w:p>
+      <w:pPr>
+        <w:pStyle w:val="CommentText"/>
+        <w:bidi w:val="0"/>
+      </w:pPr>
+    </w:p>
+    <w:p>
+      <w:pPr>
+        <w:pStyle w:val="CommentText"/>
+        <w:bidi w:val="0"/>
+      </w:pPr>
+      <w:r>
+        <w:t>Eriksen CW (1960) Discrimination and learning without awareness: a methodological survey and evaluation</w:t>
+      </w:r>
+    </w:p>
+    <w:p>
+      <w:pPr>
+        <w:pStyle w:val="CommentText"/>
+        <w:bidi w:val="0"/>
+      </w:pPr>
+    </w:p>
+    <w:p>
+      <w:pPr>
+        <w:pStyle w:val="CommentText"/>
+        <w:bidi w:val="0"/>
+      </w:pPr>
       <w:proofErr w:type="spellStart"/>
       <w:r>
-        <w:rPr>
-          <w:rFonts w:ascii="Arial" w:hAnsi="Arial" w:cs="Arial"/>
-          <w:color w:val="222222"/>
-          <w:shd w:val="clear" w:color="auto" w:fill="FFFFFF"/>
-        </w:rPr>
-        <w:t>Bussche</w:t>
+        <w:t>Reingold</w:t>
       </w:r>
       <w:proofErr w:type="spellEnd"/>
       <w:r>
-        <w:rPr>
-          <w:rFonts w:ascii="Arial" w:hAnsi="Arial" w:cs="Arial"/>
-          <w:color w:val="222222"/>
-          <w:shd w:val="clear" w:color="auto" w:fill="FFFFFF"/>
-        </w:rPr>
-        <w:t xml:space="preserve">, E., Van den </w:t>
+        <w:t xml:space="preserve">, E. M., &amp; </w:t>
       </w:r>
       <w:proofErr w:type="spellStart"/>
       <w:r>
-        <w:rPr>
-          <w:rFonts w:ascii="Arial" w:hAnsi="Arial" w:cs="Arial"/>
-          <w:color w:val="222222"/>
-          <w:shd w:val="clear" w:color="auto" w:fill="FFFFFF"/>
-        </w:rPr>
-        <w:t>Noortgate</w:t>
+        <w:t>Merikle</w:t>
       </w:r>
       <w:proofErr w:type="spellEnd"/>
       <w:r>
-        <w:rPr>
-          <w:rFonts w:ascii="Arial" w:hAnsi="Arial" w:cs="Arial"/>
-          <w:color w:val="222222"/>
-          <w:shd w:val="clear" w:color="auto" w:fill="FFFFFF"/>
-        </w:rPr>
-        <w:t xml:space="preserve">, W., &amp; </w:t>
+        <w:t>, P. M. (1988). Using direct and indirect measures to study perception without awareness. Perception &amp; psychophysics, 44(6), 563-575.</w:t>
+      </w:r>
+      <w:r>
+        <w:t xml:space="preserve"> ------ Explains the problem of exhaustiveness of awareness measures.</w:t>
+      </w:r>
+    </w:p>
+    <w:p>
+      <w:pPr>
+        <w:bidi w:val="0"/>
+      </w:pPr>
+    </w:p>
+    <w:p>
+      <w:pPr>
+        <w:pStyle w:val="CommentText"/>
+        <w:bidi w:val="0"/>
+      </w:pPr>
+      <w:r>
+        <w:rPr>
+          <w:sz w:val="24"/>
+          <w:szCs w:val="24"/>
+        </w:rPr>
+        <w:t>Underpowered samples, false negatives, and unconscious learning</w:t>
+      </w:r>
+    </w:p>
+  </w:comment>
+  <w:comment w:id="6" w:author="Chen Heller" w:date="2022-05-24T12:10:00Z" w:initials="CH">
+    <w:p>
+      <w:pPr>
+        <w:pStyle w:val="CommentText"/>
+        <w:bidi w:val="0"/>
+      </w:pPr>
+      <w:r>
+        <w:t>Xiao</w:t>
+      </w:r>
+      <w:r>
+        <w:t xml:space="preserve"> et al. </w:t>
+      </w:r>
+      <w:r>
+        <w:t>(2015). Assessing Masked Semantic Priming: Cursor Trajectory versus Response Time Measures</w:t>
+      </w:r>
+    </w:p>
+  </w:comment>
+  <w:comment w:id="7" w:author="Chen Heller" w:date="2022-05-23T17:08:00Z" w:initials="CH">
+    <w:p>
+      <w:pPr>
+        <w:pStyle w:val="CommentText"/>
+        <w:bidi w:val="0"/>
+      </w:pPr>
+      <w:r>
+        <w:rPr>
+          <w:rStyle w:val="CommentReference"/>
+        </w:rPr>
+        <w:annotationRef/>
+      </w:r>
+      <w:r>
+        <w:t>Does unconscious perception really exist? Continuing</w:t>
+      </w:r>
+    </w:p>
+    <w:p>
+      <w:pPr>
+        <w:pStyle w:val="CommentText"/>
+        <w:bidi w:val="0"/>
+      </w:pPr>
+    </w:p>
+    <w:p>
+      <w:pPr>
+        <w:pStyle w:val="CommentText"/>
+        <w:bidi w:val="0"/>
+      </w:pPr>
+      <w:r>
+        <w:t>Unconscious perception and phenomenal coherence</w:t>
+      </w:r>
+    </w:p>
+    <w:p>
+      <w:pPr>
+        <w:pStyle w:val="CommentText"/>
+        <w:bidi w:val="0"/>
+      </w:pPr>
+    </w:p>
+    <w:p>
+      <w:pPr>
+        <w:pStyle w:val="CommentText"/>
+        <w:bidi w:val="0"/>
+      </w:pPr>
+      <w:r>
+        <w:t>Do semantic priming and retrieval of stimulus-response associations depend on conscious perception</w:t>
+      </w:r>
+      <w:r>
+        <w:rPr>
+          <w:rtl/>
+        </w:rPr>
+        <w:t>?</w:t>
+      </w:r>
+    </w:p>
+    <w:p>
+      <w:pPr>
+        <w:pStyle w:val="CommentText"/>
+        <w:bidi w:val="0"/>
+      </w:pPr>
+    </w:p>
+    <w:p>
+      <w:pPr>
+        <w:pStyle w:val="CommentText"/>
+        <w:bidi w:val="0"/>
+      </w:pPr>
+      <w:r>
+        <w:t>Unconscious perception reconsidered</w:t>
+      </w:r>
+    </w:p>
+    <w:p>
+      <w:pPr>
+        <w:pStyle w:val="CommentText"/>
+        <w:bidi w:val="0"/>
+      </w:pPr>
+    </w:p>
+    <w:p>
+      <w:pPr>
+        <w:pStyle w:val="CommentText"/>
+        <w:bidi w:val="0"/>
+      </w:pPr>
+      <w:r>
+        <w:t>Number processing outside awareness? Systematically testing sensitivities of direct and indirect measures of consciousness</w:t>
+      </w:r>
+    </w:p>
+  </w:comment>
+  <w:comment w:id="8" w:author="Chen Heller" w:date="2022-06-09T15:20:00Z" w:initials="CH">
+    <w:p>
+      <w:pPr>
+        <w:pStyle w:val="CommentText"/>
+      </w:pPr>
+      <w:r>
+        <w:rPr>
+          <w:rStyle w:val="CommentReference"/>
+        </w:rPr>
+        <w:annotationRef/>
+      </w:r>
+      <w:r>
+        <w:t>Find citations</w:t>
+      </w:r>
+    </w:p>
+  </w:comment>
+  <w:comment w:id="9" w:author="Chen Heller" w:date="2022-04-13T17:07:00Z" w:initials="CH">
+    <w:p>
+      <w:pPr>
+        <w:pStyle w:val="CommentText"/>
+        <w:bidi w:val="0"/>
+      </w:pPr>
+      <w:r>
+        <w:rPr>
+          <w:rStyle w:val="CommentReference"/>
+        </w:rPr>
+        <w:annotationRef/>
+      </w:r>
+      <w:r>
+        <w:t xml:space="preserve">Almeida, J., Mahon, B. Z., </w:t>
       </w:r>
       <w:proofErr w:type="spellStart"/>
       <w:r>
-        <w:rPr>
-          <w:rFonts w:ascii="Arial" w:hAnsi="Arial" w:cs="Arial"/>
-          <w:color w:val="222222"/>
-          <w:shd w:val="clear" w:color="auto" w:fill="FFFFFF"/>
-        </w:rPr>
-        <w:t>Reynvoet</w:t>
+        <w:t>Zapater-Raberov</w:t>
       </w:r>
       <w:proofErr w:type="spellEnd"/>
       <w:r>
-        <w:rPr>
-          <w:rFonts w:ascii="Arial" w:hAnsi="Arial" w:cs="Arial"/>
-          <w:color w:val="222222"/>
-          <w:shd w:val="clear" w:color="auto" w:fill="FFFFFF"/>
-        </w:rPr>
-        <w:t>, B. (2009). Mechanisms of masked priming: a meta-analysis. </w:t>
-      </w:r>
-      <w:r>
-        <w:rPr>
-          <w:rFonts w:ascii="Arial" w:hAnsi="Arial" w:cs="Arial"/>
-          <w:i/>
-          <w:iCs/>
-          <w:color w:val="222222"/>
-          <w:shd w:val="clear" w:color="auto" w:fill="FFFFFF"/>
-        </w:rPr>
-        <w:t>Psychological bulletin</w:t>
-      </w:r>
-      <w:r>
-        <w:rPr>
-          <w:rFonts w:ascii="Arial" w:hAnsi="Arial" w:cs="Arial"/>
-          <w:color w:val="222222"/>
-          <w:shd w:val="clear" w:color="auto" w:fill="FFFFFF"/>
-        </w:rPr>
-        <w:t>, </w:t>
-      </w:r>
-      <w:r>
-        <w:rPr>
-          <w:rFonts w:ascii="Arial" w:hAnsi="Arial" w:cs="Arial"/>
-          <w:i/>
-          <w:iCs/>
-          <w:color w:val="222222"/>
-          <w:shd w:val="clear" w:color="auto" w:fill="FFFFFF"/>
-        </w:rPr>
-        <w:t>135</w:t>
-      </w:r>
-      <w:r>
-        <w:rPr>
-          <w:rFonts w:ascii="Arial" w:hAnsi="Arial" w:cs="Arial"/>
-          <w:color w:val="222222"/>
-          <w:shd w:val="clear" w:color="auto" w:fill="FFFFFF"/>
-        </w:rPr>
-        <w:t>(3), 452.</w:t>
+        <w:t xml:space="preserve">, V., </w:t>
+      </w:r>
+      <w:proofErr w:type="spellStart"/>
+      <w:r>
+        <w:t>Dziuba</w:t>
+      </w:r>
+      <w:proofErr w:type="spellEnd"/>
+      <w:r>
+        <w:t xml:space="preserve">, A., </w:t>
+      </w:r>
+      <w:proofErr w:type="spellStart"/>
+      <w:r>
+        <w:t>Cabaço</w:t>
+      </w:r>
+      <w:proofErr w:type="spellEnd"/>
+      <w:r>
+        <w:t xml:space="preserve">, T., Marques, J. F., &amp; </w:t>
+      </w:r>
+      <w:proofErr w:type="spellStart"/>
+      <w:r>
+        <w:t>Caramazza</w:t>
+      </w:r>
+      <w:proofErr w:type="spellEnd"/>
+      <w:r>
+        <w:t>, A</w:t>
+      </w:r>
+      <w:r>
+        <w:rPr>
+          <w:rtl/>
+        </w:rPr>
+        <w:t>. (2014)</w:t>
+      </w:r>
+      <w:r>
+        <w:t xml:space="preserve"> </w:t>
+      </w:r>
+      <w:r>
+        <w:t>Grasping with the eyes: The role of elongation in visual recognition of manipulable objects</w:t>
       </w:r>
     </w:p>
     <w:p>
@@ -7212,23 +9989,91 @@
     </w:p>
     <w:p>
       <w:pPr>
-        <w:pStyle w:val="Heading3"/>
+        <w:pStyle w:val="CommentText"/>
         <w:bidi w:val="0"/>
       </w:pPr>
       <w:proofErr w:type="spellStart"/>
       <w:r>
-        <w:t>Kouider</w:t>
+        <w:t>Finkbeiner</w:t>
       </w:r>
       <w:proofErr w:type="spellEnd"/>
       <w:r>
-        <w:t xml:space="preserve"> 2007 - Levels of processing during non-conscious perception a critical review of visual masking</w:t>
-      </w:r>
-    </w:p>
+        <w:t xml:space="preserve">, &amp; Friedman, J. (2011) The flexibility of </w:t>
+      </w:r>
+      <w:proofErr w:type="spellStart"/>
+      <w:r>
+        <w:t>nonconsciously</w:t>
+      </w:r>
+      <w:proofErr w:type="spellEnd"/>
+      <w:r>
+        <w:t xml:space="preserve"> deployed cognitive processes: evidence from masked congruence priming.</w:t>
+      </w:r>
+    </w:p>
+    <w:p>
+      <w:pPr>
+        <w:pStyle w:val="CommentText"/>
+        <w:bidi w:val="0"/>
+      </w:pPr>
+    </w:p>
+    <w:p>
+      <w:pPr>
+        <w:pStyle w:val="CommentText"/>
+        <w:bidi w:val="0"/>
+      </w:pPr>
+      <w:proofErr w:type="spellStart"/>
+      <w:r>
+        <w:t>Finkbeiner</w:t>
+      </w:r>
+      <w:proofErr w:type="spellEnd"/>
+      <w:r>
+        <w:t xml:space="preserve">, M., Song, J. H., Nakayama, K., &amp; </w:t>
+      </w:r>
+      <w:proofErr w:type="spellStart"/>
+      <w:r>
+        <w:t>Caramazza</w:t>
+      </w:r>
+      <w:proofErr w:type="spellEnd"/>
+      <w:r>
+        <w:t>, A. (2008)</w:t>
+      </w:r>
+      <w:r>
+        <w:t xml:space="preserve"> </w:t>
+      </w:r>
+      <w:r>
+        <w:t>Engaging the motor system with masked orthographic primes: A kinematic analysis</w:t>
+      </w:r>
+    </w:p>
+    <w:p>
+      <w:pPr>
+        <w:pStyle w:val="CommentText"/>
+        <w:bidi w:val="0"/>
+      </w:pPr>
+    </w:p>
+    <w:p>
+      <w:pPr>
+        <w:pStyle w:val="CommentText"/>
+        <w:bidi w:val="0"/>
+      </w:pPr>
+      <w:r>
+        <w:t>There are more in prev_work.xlsx.</w:t>
+      </w:r>
+    </w:p>
+  </w:comment>
+  <w:comment w:id="10" w:author="Chen Heller" w:date="2022-04-17T12:41:00Z" w:initials="CH">
     <w:p>
       <w:pPr>
         <w:pStyle w:val="NoSpacing"/>
         <w:bidi w:val="0"/>
       </w:pPr>
+      <w:r>
+        <w:rPr>
+          <w:rStyle w:val="CommentReference"/>
+        </w:rPr>
+        <w:annotationRef/>
+      </w:r>
+      <w:r>
+        <w:t>No subjective measure</w:t>
+      </w:r>
     </w:p>
     <w:p>
       <w:pPr>
@@ -7236,7 +10081,7 @@
         <w:bidi w:val="0"/>
       </w:pPr>
       <w:r>
-        <w:t>Are visual threats prioritized without awareness? A critical review and meta-analysis involving 3 behavioral paradigms and 2696 observers</w:t>
+        <w:t>Separate from test block</w:t>
       </w:r>
     </w:p>
     <w:p>
@@ -7244,6 +10089,9 @@
         <w:pStyle w:val="NoSpacing"/>
         <w:bidi w:val="0"/>
       </w:pPr>
+      <w:r>
+        <w:t>Only 96 trials</w:t>
+      </w:r>
     </w:p>
     <w:p>
       <w:pPr>
@@ -7251,23 +10099,69 @@
         <w:bidi w:val="0"/>
       </w:pPr>
       <w:r>
-        <w:t>Degree and Complexity of Non-conscious Emotional Information Processing – A Review of Masked Priming Studies</w:t>
-      </w:r>
-    </w:p>
+        <w:t>Test for correlation between d' and performance</w:t>
+      </w:r>
+    </w:p>
+    <w:p>
+      <w:pPr>
+        <w:pStyle w:val="NoSpacing"/>
+        <w:bidi w:val="0"/>
+      </w:pPr>
+      <w:r>
+        <w:t>No for significance of d'</w:t>
+      </w:r>
+    </w:p>
+    <w:p>
+      <w:pPr>
+        <w:pStyle w:val="NoSpacing"/>
+        <w:bidi w:val="0"/>
+      </w:pPr>
+      <w:r>
+        <w:t>Single subject's d' is above chance</w:t>
+      </w:r>
+    </w:p>
+  </w:comment>
+  <w:comment w:id="11" w:author="Chen Heller" w:date="2022-04-13T17:12:00Z" w:initials="CH">
     <w:p>
       <w:pPr>
         <w:pStyle w:val="CommentText"/>
         <w:bidi w:val="0"/>
       </w:pPr>
       <w:r>
-        <w:t>(doesn't contain brain related findings)</w:t>
-      </w:r>
-    </w:p>
+        <w:rPr>
+          <w:rStyle w:val="CommentReference"/>
+        </w:rPr>
+        <w:annotationRef/>
+      </w:r>
+      <w:r>
+        <w:t>Xiao, K., Yamauchi, T., &amp; Bowman, C</w:t>
+      </w:r>
+      <w:r>
+        <w:rPr>
+          <w:rtl/>
+        </w:rPr>
+        <w:t>. (2015)</w:t>
+      </w:r>
+      <w:r>
+        <w:t xml:space="preserve"> Assessing Masked Semantic Priming: Cursor Trajectory versus Response Time Measures</w:t>
+      </w:r>
+    </w:p>
+  </w:comment>
+  <w:comment w:id="22" w:author="Chen Heller" w:date="2022-05-09T18:20:00Z" w:initials="CH">
     <w:p>
       <w:pPr>
         <w:pStyle w:val="CommentText"/>
         <w:bidi w:val="0"/>
       </w:pPr>
+      <w:r>
+        <w:rPr>
+          <w:rStyle w:val="CommentReference"/>
+        </w:rPr>
+        <w:annotationRef/>
+      </w:r>
+      <w:r>
+        <w:t>You are currently taking the difference between condition for each side and then averaging them:</w:t>
+      </w:r>
     </w:p>
     <w:p>
       <w:pPr>
@@ -7275,7 +10169,45 @@
         <w:bidi w:val="0"/>
       </w:pPr>
       <w:r>
-        <w:t>Unconscious Visual Working Memory: A critical review and Bayesian meta-analysis</w:t>
+        <w:t>(</w:t>
+      </w:r>
+      <w:proofErr w:type="spellStart"/>
+      <w:r>
+        <w:t>L</w:t>
+      </w:r>
+      <w:r>
+        <w:t>eft</w:t>
+      </w:r>
+      <w:r>
+        <w:t>_con</w:t>
+      </w:r>
+      <w:proofErr w:type="spellEnd"/>
+      <w:r>
+        <w:t xml:space="preserve"> – </w:t>
+      </w:r>
+      <w:proofErr w:type="spellStart"/>
+      <w:r>
+        <w:t>left_incon</w:t>
+      </w:r>
+      <w:proofErr w:type="spellEnd"/>
+      <w:r>
+        <w:t>) + (</w:t>
+      </w:r>
+      <w:proofErr w:type="spellStart"/>
+      <w:r>
+        <w:t>Right_con</w:t>
+      </w:r>
+      <w:proofErr w:type="spellEnd"/>
+      <w:r>
+        <w:t xml:space="preserve"> – </w:t>
+      </w:r>
+      <w:proofErr w:type="spellStart"/>
+      <w:r>
+        <w:t>right_incon</w:t>
+      </w:r>
+      <w:proofErr w:type="spellEnd"/>
+      <w:r>
+        <w:t xml:space="preserve">) </w:t>
       </w:r>
     </w:p>
     <w:p>
@@ -7284,7 +10216,7 @@
         <w:bidi w:val="0"/>
       </w:pPr>
       <w:r>
-        <w:t>(Only about UC working memory)</w:t>
+        <w:t>/</w:t>
       </w:r>
     </w:p>
     <w:p>
@@ -7292,463 +10224,32 @@
         <w:pStyle w:val="CommentText"/>
         <w:bidi w:val="0"/>
       </w:pPr>
-    </w:p>
+      <w:r>
+        <w:t>2</w:t>
+      </w:r>
+    </w:p>
+  </w:comment>
+  <w:comment w:id="46" w:author="Chen Heller" w:date="2022-04-12T09:48:00Z" w:initials="CH">
     <w:p>
       <w:pPr>
         <w:pStyle w:val="CommentText"/>
         <w:bidi w:val="0"/>
       </w:pPr>
       <w:r>
-        <w:t>The Neural Basis of the Dynamic Unconscious</w:t>
-      </w:r>
-    </w:p>
-    <w:p>
-      <w:pPr>
-        <w:pStyle w:val="CommentText"/>
-        <w:bidi w:val="0"/>
-      </w:pPr>
-      <w:r>
-        <w:t>(Perhaps deals with psychoanalytic not cognitive psychology)</w:t>
-      </w:r>
-    </w:p>
-    <w:p>
-      <w:pPr>
-        <w:pStyle w:val="CommentText"/>
-        <w:bidi w:val="0"/>
-      </w:pPr>
-    </w:p>
-    <w:p>
-      <w:pPr>
-        <w:pStyle w:val="CommentText"/>
-        <w:bidi w:val="0"/>
-      </w:pPr>
-      <w:proofErr w:type="spellStart"/>
-      <w:r>
-        <w:t>Scepticism</w:t>
-      </w:r>
-      <w:proofErr w:type="spellEnd"/>
-      <w:r>
-        <w:t xml:space="preserve"> about Unconscious Perception is the Default Hypothesis</w:t>
-      </w:r>
-    </w:p>
-    <w:p>
-      <w:pPr>
-        <w:pStyle w:val="CommentText"/>
-        <w:bidi w:val="0"/>
-      </w:pPr>
-      <w:r>
-        <w:t>(Not sure if for or against UC processing)</w:t>
-      </w:r>
-    </w:p>
-    <w:p>
-      <w:pPr>
-        <w:pStyle w:val="CommentText"/>
-        <w:bidi w:val="0"/>
-      </w:pPr>
-    </w:p>
-    <w:p>
-      <w:pPr>
-        <w:pStyle w:val="CommentText"/>
-        <w:bidi w:val="0"/>
-      </w:pPr>
-      <w:r>
-        <w:t xml:space="preserve">On </w:t>
-      </w:r>
-      <w:proofErr w:type="spellStart"/>
-      <w:r>
-        <w:t>scepticism</w:t>
-      </w:r>
-      <w:proofErr w:type="spellEnd"/>
-      <w:r>
-        <w:t xml:space="preserve"> about unconscious perception.</w:t>
-      </w:r>
-    </w:p>
-    <w:p>
-      <w:pPr>
-        <w:pStyle w:val="CommentText"/>
-        <w:bidi w:val="0"/>
-      </w:pPr>
-      <w:r>
-        <w:t>(Not sure if reviews enough papers).</w:t>
-      </w:r>
-    </w:p>
-    <w:p>
-      <w:pPr>
-        <w:pStyle w:val="CommentText"/>
-        <w:bidi w:val="0"/>
-      </w:pPr>
-    </w:p>
-    <w:p>
-      <w:pPr>
-        <w:pStyle w:val="CommentText"/>
-        <w:bidi w:val="0"/>
-      </w:pPr>
-      <w:r>
-        <w:t>Neural capacity limits during unconscious semantic processing</w:t>
-      </w:r>
-    </w:p>
-    <w:p>
-      <w:pPr>
-        <w:pStyle w:val="CommentText"/>
-        <w:bidi w:val="0"/>
-        <w:rPr>
-          <w:rtl/>
-        </w:rPr>
-      </w:pPr>
-      <w:r>
-        <w:t>(EEG evidence for unconscious semantic processing</w:t>
-      </w:r>
-      <w:r>
-        <w:t>)</w:t>
+        <w:rPr>
+          <w:rStyle w:val="CommentReference"/>
+        </w:rPr>
+        <w:annotationRef/>
+      </w:r>
+      <w:r>
+        <w:rPr>
+          <w:rStyle w:val="CommentReference"/>
+        </w:rPr>
+        <w:t>Ask Craig if there are any considerations for choosing one over the other.</w:t>
       </w:r>
     </w:p>
   </w:comment>
-  <w:comment w:id="2" w:author="Chen Heller" w:date="2022-04-13T17:06:00Z" w:initials="CH">
-    <w:p>
-      <w:pPr>
-        <w:pStyle w:val="CommentText"/>
-        <w:bidi w:val="0"/>
-      </w:pPr>
-      <w:r>
-        <w:rPr>
-          <w:rStyle w:val="CommentReference"/>
-        </w:rPr>
-        <w:annotationRef/>
-      </w:r>
-      <w:r>
-        <w:t>Newell 2014 - Unconscious influences on decision making A critical review</w:t>
-      </w:r>
-    </w:p>
-  </w:comment>
-  <w:comment w:id="3" w:author="Chen Heller" w:date="2022-04-13T17:07:00Z" w:initials="CH">
-    <w:p>
-      <w:pPr>
-        <w:pStyle w:val="CommentText"/>
-        <w:bidi w:val="0"/>
-      </w:pPr>
-      <w:r>
-        <w:rPr>
-          <w:rStyle w:val="CommentReference"/>
-        </w:rPr>
-        <w:annotationRef/>
-      </w:r>
-      <w:r>
-        <w:t xml:space="preserve">Almeida, J., Mahon, B. Z., </w:t>
-      </w:r>
-      <w:proofErr w:type="spellStart"/>
-      <w:r>
-        <w:t>Zapater-Raberov</w:t>
-      </w:r>
-      <w:proofErr w:type="spellEnd"/>
-      <w:r>
-        <w:t xml:space="preserve">, V., </w:t>
-      </w:r>
-      <w:proofErr w:type="spellStart"/>
-      <w:r>
-        <w:t>Dziuba</w:t>
-      </w:r>
-      <w:proofErr w:type="spellEnd"/>
-      <w:r>
-        <w:t xml:space="preserve">, A., </w:t>
-      </w:r>
-      <w:proofErr w:type="spellStart"/>
-      <w:r>
-        <w:t>Cabaço</w:t>
-      </w:r>
-      <w:proofErr w:type="spellEnd"/>
-      <w:r>
-        <w:t xml:space="preserve">, T., Marques, J. F., &amp; </w:t>
-      </w:r>
-      <w:proofErr w:type="spellStart"/>
-      <w:r>
-        <w:t>Caramazza</w:t>
-      </w:r>
-      <w:proofErr w:type="spellEnd"/>
-      <w:r>
-        <w:t>, A</w:t>
-      </w:r>
-      <w:r>
-        <w:rPr>
-          <w:rtl/>
-        </w:rPr>
-        <w:t>. (2014)</w:t>
-      </w:r>
-      <w:r>
-        <w:t xml:space="preserve"> </w:t>
-      </w:r>
-      <w:r>
-        <w:t>Grasping with the eyes: The role of elongation in visual recognition of manipulable objects</w:t>
-      </w:r>
-    </w:p>
-    <w:p>
-      <w:pPr>
-        <w:pStyle w:val="CommentText"/>
-        <w:bidi w:val="0"/>
-      </w:pPr>
-    </w:p>
-    <w:p>
-      <w:pPr>
-        <w:pStyle w:val="CommentText"/>
-        <w:bidi w:val="0"/>
-      </w:pPr>
-      <w:proofErr w:type="spellStart"/>
-      <w:r>
-        <w:t>Finkbeiner</w:t>
-      </w:r>
-      <w:proofErr w:type="spellEnd"/>
-      <w:r>
-        <w:t xml:space="preserve">, &amp; Friedman, J. (2011) The flexibility of </w:t>
-      </w:r>
-      <w:proofErr w:type="spellStart"/>
-      <w:r>
-        <w:t>nonconsciously</w:t>
-      </w:r>
-      <w:proofErr w:type="spellEnd"/>
-      <w:r>
-        <w:t xml:space="preserve"> deployed cognitive processes: evidence from masked congruence priming.</w:t>
-      </w:r>
-    </w:p>
-    <w:p>
-      <w:pPr>
-        <w:pStyle w:val="CommentText"/>
-        <w:bidi w:val="0"/>
-      </w:pPr>
-    </w:p>
-    <w:p>
-      <w:pPr>
-        <w:pStyle w:val="CommentText"/>
-        <w:bidi w:val="0"/>
-      </w:pPr>
-      <w:proofErr w:type="spellStart"/>
-      <w:r>
-        <w:t>Finkbeiner</w:t>
-      </w:r>
-      <w:proofErr w:type="spellEnd"/>
-      <w:r>
-        <w:t xml:space="preserve">, M., Song, J. H., Nakayama, K., &amp; </w:t>
-      </w:r>
-      <w:proofErr w:type="spellStart"/>
-      <w:r>
-        <w:t>Caramazza</w:t>
-      </w:r>
-      <w:proofErr w:type="spellEnd"/>
-      <w:r>
-        <w:t>, A. (2008)</w:t>
-      </w:r>
-      <w:r>
-        <w:t xml:space="preserve"> </w:t>
-      </w:r>
-      <w:r>
-        <w:t>Engaging the motor system with masked orthographic primes: A kinematic analysis</w:t>
-      </w:r>
-    </w:p>
-    <w:p>
-      <w:pPr>
-        <w:pStyle w:val="CommentText"/>
-        <w:bidi w:val="0"/>
-      </w:pPr>
-    </w:p>
-    <w:p>
-      <w:pPr>
-        <w:pStyle w:val="CommentText"/>
-        <w:bidi w:val="0"/>
-      </w:pPr>
-      <w:r>
-        <w:t>There are more in prev_work.xlsx.</w:t>
-      </w:r>
-    </w:p>
-  </w:comment>
-  <w:comment w:id="4" w:author="Chen Heller" w:date="2022-04-17T12:41:00Z" w:initials="CH">
-    <w:p>
-      <w:pPr>
-        <w:pStyle w:val="NoSpacing"/>
-        <w:bidi w:val="0"/>
-      </w:pPr>
-      <w:r>
-        <w:rPr>
-          <w:rStyle w:val="CommentReference"/>
-        </w:rPr>
-        <w:annotationRef/>
-      </w:r>
-      <w:r>
-        <w:t>No subjective measure</w:t>
-      </w:r>
-    </w:p>
-    <w:p>
-      <w:pPr>
-        <w:pStyle w:val="NoSpacing"/>
-        <w:bidi w:val="0"/>
-      </w:pPr>
-      <w:r>
-        <w:t>Separate from test block</w:t>
-      </w:r>
-    </w:p>
-    <w:p>
-      <w:pPr>
-        <w:pStyle w:val="NoSpacing"/>
-        <w:bidi w:val="0"/>
-      </w:pPr>
-      <w:r>
-        <w:t>Only 96 trials</w:t>
-      </w:r>
-    </w:p>
-    <w:p>
-      <w:pPr>
-        <w:pStyle w:val="NoSpacing"/>
-        <w:bidi w:val="0"/>
-      </w:pPr>
-      <w:r>
-        <w:t>Test for correlation between d' and performance</w:t>
-      </w:r>
-    </w:p>
-    <w:p>
-      <w:pPr>
-        <w:pStyle w:val="NoSpacing"/>
-        <w:bidi w:val="0"/>
-      </w:pPr>
-      <w:r>
-        <w:t>No for significance of d'</w:t>
-      </w:r>
-    </w:p>
-    <w:p>
-      <w:pPr>
-        <w:pStyle w:val="NoSpacing"/>
-        <w:bidi w:val="0"/>
-      </w:pPr>
-      <w:r>
-        <w:t>Single subject's d' is above chance</w:t>
-      </w:r>
-    </w:p>
-  </w:comment>
-  <w:comment w:id="5" w:author="Chen Heller" w:date="2022-04-13T17:12:00Z" w:initials="CH">
-    <w:p>
-      <w:pPr>
-        <w:pStyle w:val="CommentText"/>
-        <w:bidi w:val="0"/>
-      </w:pPr>
-      <w:r>
-        <w:rPr>
-          <w:rStyle w:val="CommentReference"/>
-        </w:rPr>
-        <w:annotationRef/>
-      </w:r>
-      <w:r>
-        <w:t>Xiao, K., Yamauchi, T., &amp; Bowman, C</w:t>
-      </w:r>
-      <w:r>
-        <w:rPr>
-          <w:rtl/>
-        </w:rPr>
-        <w:t>. (2015)</w:t>
-      </w:r>
-      <w:r>
-        <w:t xml:space="preserve"> Assessing Masked Semantic Priming: Cursor Trajectory versus Response Time Measures</w:t>
-      </w:r>
-    </w:p>
-  </w:comment>
-  <w:comment w:id="16" w:author="Chen Heller" w:date="2022-05-09T18:20:00Z" w:initials="CH">
-    <w:p>
-      <w:pPr>
-        <w:pStyle w:val="CommentText"/>
-        <w:bidi w:val="0"/>
-      </w:pPr>
-      <w:r>
-        <w:rPr>
-          <w:rStyle w:val="CommentReference"/>
-        </w:rPr>
-        <w:annotationRef/>
-      </w:r>
-      <w:r>
-        <w:t>You are currently taking the difference between condition for each side and then averaging them:</w:t>
-      </w:r>
-    </w:p>
-    <w:p>
-      <w:pPr>
-        <w:pStyle w:val="CommentText"/>
-        <w:bidi w:val="0"/>
-      </w:pPr>
-      <w:r>
-        <w:t>(</w:t>
-      </w:r>
-      <w:proofErr w:type="spellStart"/>
-      <w:r>
-        <w:t>L</w:t>
-      </w:r>
-      <w:r>
-        <w:t>eft</w:t>
-      </w:r>
-      <w:r>
-        <w:t>_con</w:t>
-      </w:r>
-      <w:proofErr w:type="spellEnd"/>
-      <w:r>
-        <w:t xml:space="preserve"> – </w:t>
-      </w:r>
-      <w:proofErr w:type="spellStart"/>
-      <w:r>
-        <w:t>left_incon</w:t>
-      </w:r>
-      <w:proofErr w:type="spellEnd"/>
-      <w:r>
-        <w:t>) + (</w:t>
-      </w:r>
-      <w:proofErr w:type="spellStart"/>
-      <w:r>
-        <w:t>Right_con</w:t>
-      </w:r>
-      <w:proofErr w:type="spellEnd"/>
-      <w:r>
-        <w:t xml:space="preserve"> – </w:t>
-      </w:r>
-      <w:proofErr w:type="spellStart"/>
-      <w:r>
-        <w:t>right_incon</w:t>
-      </w:r>
-      <w:proofErr w:type="spellEnd"/>
-      <w:r>
-        <w:t xml:space="preserve">) </w:t>
-      </w:r>
-    </w:p>
-    <w:p>
-      <w:pPr>
-        <w:pStyle w:val="CommentText"/>
-        <w:bidi w:val="0"/>
-      </w:pPr>
-      <w:r>
-        <w:t>/</w:t>
-      </w:r>
-    </w:p>
-    <w:p>
-      <w:pPr>
-        <w:pStyle w:val="CommentText"/>
-        <w:bidi w:val="0"/>
-      </w:pPr>
-      <w:r>
-        <w:t>2</w:t>
-      </w:r>
-    </w:p>
-  </w:comment>
-  <w:comment w:id="40" w:author="Chen Heller" w:date="2022-04-12T09:48:00Z" w:initials="CH">
-    <w:p>
-      <w:pPr>
-        <w:pStyle w:val="CommentText"/>
-        <w:bidi w:val="0"/>
-      </w:pPr>
-      <w:r>
-        <w:rPr>
-          <w:rStyle w:val="CommentReference"/>
-        </w:rPr>
-        <w:annotationRef/>
-      </w:r>
-      <w:r>
-        <w:rPr>
-          <w:rStyle w:val="CommentReference"/>
-        </w:rPr>
-        <w:t>Ask Craig if there are any considerations for choosing one over the other.</w:t>
-      </w:r>
-    </w:p>
-  </w:comment>
-  <w:comment w:id="43" w:author="Chen Heller" w:date="2022-05-03T18:20:00Z" w:initials="CH">
+  <w:comment w:id="49" w:author="Chen Heller" w:date="2022-05-03T18:20:00Z" w:initials="CH">
     <w:p>
       <w:pPr>
         <w:pStyle w:val="CommentText"/>
@@ -8155,7 +10656,7 @@
       </w:r>
     </w:p>
   </w:comment>
-  <w:comment w:id="83" w:author="Chen Heller" w:date="2022-05-03T18:03:00Z" w:initials="CH">
+  <w:comment w:id="89" w:author="Chen Heller" w:date="2022-05-03T18:03:00Z" w:initials="CH">
     <w:p>
       <w:pPr>
         <w:pStyle w:val="CommentText"/>
@@ -8195,7 +10696,7 @@
       </w:r>
     </w:p>
   </w:comment>
-  <w:comment w:id="100" w:author="Chen Heller" w:date="2022-05-15T10:49:00Z" w:initials="CH">
+  <w:comment w:id="108" w:author="Chen Heller" w:date="2022-05-15T10:49:00Z" w:initials="CH">
     <w:p>
       <w:pPr>
         <w:pStyle w:val="CommentText"/>
@@ -8251,7 +10752,7 @@
       </w:r>
     </w:p>
   </w:comment>
-  <w:comment w:id="105" w:author="Chen Heller" w:date="2022-05-15T10:45:00Z" w:initials="CH">
+  <w:comment w:id="113" w:author="Chen Heller" w:date="2022-05-15T10:45:00Z" w:initials="CH">
     <w:p>
       <w:pPr>
         <w:bidi w:val="0"/>
@@ -8498,7 +10999,7 @@
       </w:pPr>
     </w:p>
   </w:comment>
-  <w:comment w:id="111" w:author="Liad Mudrik" w:date="2022-04-16T18:08:00Z" w:initials="LM">
+  <w:comment w:id="119" w:author="Liad Mudrik" w:date="2022-04-16T18:08:00Z" w:initials="LM">
     <w:p>
       <w:pPr>
         <w:pStyle w:val="CommentText"/>
@@ -8515,7 +11016,7 @@
       </w:r>
     </w:p>
   </w:comment>
-  <w:comment w:id="112" w:author="Chen Heller" w:date="2022-04-07T15:15:00Z" w:initials="CH">
+  <w:comment w:id="120" w:author="Chen Heller" w:date="2022-04-07T15:15:00Z" w:initials="CH">
     <w:p>
       <w:pPr>
         <w:pStyle w:val="CommentText"/>
@@ -8559,7 +11060,7 @@
       </w:r>
     </w:p>
   </w:comment>
-  <w:comment w:id="113" w:author="Liad Mudrik" w:date="2022-04-16T18:09:00Z" w:initials="LM">
+  <w:comment w:id="121" w:author="Liad Mudrik" w:date="2022-04-16T18:09:00Z" w:initials="LM">
     <w:p>
       <w:pPr>
         <w:pStyle w:val="CommentText"/>
@@ -8576,7 +11077,7 @@
       </w:r>
     </w:p>
   </w:comment>
-  <w:comment w:id="114" w:author="Chen Heller" w:date="2022-04-17T15:17:00Z" w:initials="CH">
+  <w:comment w:id="122" w:author="Chen Heller" w:date="2022-04-17T15:17:00Z" w:initials="CH">
     <w:p>
       <w:pPr>
         <w:pStyle w:val="CommentText"/>
@@ -8691,7 +11192,7 @@
       </w:hyperlink>
     </w:p>
   </w:comment>
-  <w:comment w:id="115" w:author="Chen Heller" w:date="2022-04-18T15:20:00Z" w:initials="CH">
+  <w:comment w:id="123" w:author="Chen Heller" w:date="2022-04-18T15:20:00Z" w:initials="CH">
     <w:p>
       <w:pPr>
         <w:pStyle w:val="CommentText"/>
@@ -8711,7 +11212,7 @@
       </w:r>
     </w:p>
   </w:comment>
-  <w:comment w:id="116" w:author="Chen Heller" w:date="2022-05-15T10:20:00Z" w:initials="CH">
+  <w:comment w:id="124" w:author="Chen Heller" w:date="2022-05-15T10:20:00Z" w:initials="CH">
     <w:p>
       <w:pPr>
         <w:pStyle w:val="CommentText"/>
@@ -8859,7 +11360,7 @@
       </w:r>
     </w:p>
   </w:comment>
-  <w:comment w:id="149" w:author="Chen Heller" w:date="2022-05-15T09:46:00Z" w:initials="CH">
+  <w:comment w:id="157" w:author="Chen Heller" w:date="2022-05-15T09:46:00Z" w:initials="CH">
     <w:p>
       <w:pPr>
         <w:pStyle w:val="CommentText"/>
@@ -8879,7 +11380,7 @@
       </w:r>
     </w:p>
   </w:comment>
-  <w:comment w:id="152" w:author="Chen Heller" w:date="2022-04-13T09:28:00Z" w:initials="CH">
+  <w:comment w:id="160" w:author="Chen Heller" w:date="2022-04-13T09:28:00Z" w:initials="CH">
     <w:p>
       <w:pPr>
         <w:pStyle w:val="NoSpacing"/>
@@ -8933,7 +11434,7 @@
       </w:r>
     </w:p>
   </w:comment>
-  <w:comment w:id="153" w:author="Chen Heller" w:date="2022-04-13T09:44:00Z" w:initials="CH">
+  <w:comment w:id="161" w:author="Chen Heller" w:date="2022-04-13T09:44:00Z" w:initials="CH">
     <w:p>
       <w:pPr>
         <w:pStyle w:val="CommentText"/>
@@ -8958,7 +11459,7 @@
       </w:pPr>
     </w:p>
   </w:comment>
-  <w:comment w:id="165" w:author="Chen Heller" w:date="2022-05-15T12:14:00Z" w:initials="CH">
+  <w:comment w:id="173" w:author="Chen Heller" w:date="2022-05-15T12:14:00Z" w:initials="CH">
     <w:p>
       <w:pPr>
         <w:pStyle w:val="CommentText"/>
@@ -9068,7 +11569,7 @@
       </w:r>
     </w:p>
   </w:comment>
-  <w:comment w:id="172" w:author="Chen Heller" w:date="2022-05-15T16:08:00Z" w:initials="CH">
+  <w:comment w:id="180" w:author="Chen Heller" w:date="2022-05-15T16:08:00Z" w:initials="CH">
     <w:p>
       <w:pPr>
         <w:pStyle w:val="CommentText"/>
@@ -9265,7 +11766,7 @@
       </w:hyperlink>
     </w:p>
   </w:comment>
-  <w:comment w:id="196" w:author="Chen Heller" w:date="2022-05-15T16:37:00Z" w:initials="CH">
+  <w:comment w:id="204" w:author="Chen Heller" w:date="2022-05-15T16:37:00Z" w:initials="CH">
     <w:p>
       <w:pPr>
         <w:pStyle w:val="CommentText"/>
@@ -9300,7 +11801,7 @@
       </w:r>
     </w:p>
   </w:comment>
-  <w:comment w:id="239" w:author="Chen Heller" w:date="2022-05-15T16:55:00Z" w:initials="CH">
+  <w:comment w:id="247" w:author="Chen Heller" w:date="2022-05-15T16:55:00Z" w:initials="CH">
     <w:p>
       <w:pPr>
         <w:pStyle w:val="CommentText"/>
@@ -9362,7 +11863,7 @@
       </w:r>
     </w:p>
   </w:comment>
-  <w:comment w:id="247" w:author="Chen Heller" w:date="2022-04-11T12:26:00Z" w:initials="CH">
+  <w:comment w:id="255" w:author="Chen Heller" w:date="2022-04-11T12:26:00Z" w:initials="CH">
     <w:p>
       <w:pPr>
         <w:pStyle w:val="CommentText"/>
@@ -9402,7 +11903,7 @@
       </w:r>
     </w:p>
   </w:comment>
-  <w:comment w:id="248" w:author="Liad Mudrik" w:date="2022-04-16T20:33:00Z" w:initials="LM">
+  <w:comment w:id="256" w:author="Liad Mudrik" w:date="2022-04-16T20:33:00Z" w:initials="LM">
     <w:p>
       <w:pPr>
         <w:pStyle w:val="CommentText"/>
@@ -9418,7 +11919,7 @@
       </w:r>
     </w:p>
   </w:comment>
-  <w:comment w:id="250" w:author="Chen Heller" w:date="2022-04-10T10:29:00Z" w:initials="CH">
+  <w:comment w:id="258" w:author="Chen Heller" w:date="2022-04-10T10:29:00Z" w:initials="CH">
     <w:p>
       <w:pPr>
         <w:pStyle w:val="CommentText"/>
@@ -9463,7 +11964,7 @@
       </w:r>
     </w:p>
   </w:comment>
-  <w:comment w:id="251" w:author="Chen Heller" w:date="2022-04-10T10:33:00Z" w:initials="CH">
+  <w:comment w:id="259" w:author="Chen Heller" w:date="2022-04-10T10:33:00Z" w:initials="CH">
     <w:p>
       <w:pPr>
         <w:pStyle w:val="CommentText"/>
@@ -9544,11 +12045,16 @@
 <file path=word/commentsExtended.xml><?xml version="1.0" encoding="utf-8"?>
 <w15:commentsEx xmlns:wpc="http://schemas.microsoft.com/office/word/2010/wordprocessingCanvas" xmlns:cx="http://schemas.microsoft.com/office/drawing/2014/chartex" xmlns:cx1="http://schemas.microsoft.com/office/drawing/2015/9/8/chartex" xmlns:cx2="http://schemas.microsoft.com/office/drawing/2015/10/21/chartex" xmlns:cx3="http://schemas.microsoft.com/office/drawing/2016/5/9/chartex" xmlns:cx4="http://schemas.microsoft.com/office/drawing/2016/5/10/chartex" xmlns:cx5="http://schemas.microsoft.com/office/drawing/2016/5/11/chartex" xmlns:cx6="http://schemas.microsoft.com/office/drawing/2016/5/12/chartex" xmlns:cx7="http://schemas.microsoft.com/office/drawing/2016/5/13/chartex" xmlns:cx8="http://schemas.microsoft.com/office/drawing/2016/5/14/chartex" xmlns:mc="http://schemas.openxmlformats.org/markup-compatibility/2006" xmlns:aink="http://schemas.microsoft.com/office/drawing/2016/ink" xmlns:am3d="http://schemas.microsoft.com/office/drawing/2017/model3d" xmlns:o="urn:schemas-microsoft-com:office:office" xmlns:oel="http://schemas.microsoft.com/office/2019/extlst" xmlns:r="http://schemas.openxmlformats.org/officeDocument/2006/relationships" xmlns:m="http://schemas.openxmlformats.org/officeDocument/2006/math" xmlns:v="urn:schemas-microsoft-com:vml" xmlns:wp14="http://schemas.microsoft.com/office/word/2010/wordprocessingDrawing" xmlns:wp="http://schemas.openxmlformats.org/drawingml/2006/wordprocessingDrawing" xmlns:w10="urn:schemas-microsoft-com:office:word" xmlns:w="http://schemas.openxmlformats.org/wordprocessingml/2006/main" xmlns:w14="http://schemas.microsoft.com/office/word/2010/wordml" xmlns:w15="http://schemas.microsoft.com/office/word/2012/wordml" xmlns:w16cex="http://schemas.microsoft.com/office/word/2018/wordml/cex" xmlns:w16cid="http://schemas.microsoft.com/office/word/2016/wordml/cid" xmlns:w16="http://schemas.microsoft.com/office/word/2018/wordml" xmlns:w16sdtdh="http://schemas.microsoft.com/office/word/2020/wordml/sdtdatahash" xmlns:w16se="http://schemas.microsoft.com/office/word/2015/wordml/symex" xmlns:wpg="http://schemas.microsoft.com/office/word/2010/wordprocessingGroup" xmlns:wpi="http://schemas.microsoft.com/office/word/2010/wordprocessingInk" xmlns:wne="http://schemas.microsoft.com/office/word/2006/wordml" xmlns:wps="http://schemas.microsoft.com/office/word/2010/wordprocessingShape" mc:Ignorable="w14 w15 w16se w16cid w16 w16cex w16sdtdh wp14">
   <w15:commentEx w15:paraId="1AEC3A72" w15:done="1"/>
-  <w15:commentEx w15:paraId="793A5667" w15:done="0"/>
+  <w15:commentEx w15:paraId="793A5667" w15:done="1"/>
+  <w15:commentEx w15:paraId="206708B6" w15:done="1"/>
+  <w15:commentEx w15:paraId="43CCB505" w15:done="1"/>
   <w15:commentEx w15:paraId="449011C2" w15:done="1"/>
-  <w15:commentEx w15:paraId="3FE46235" w15:done="1"/>
+  <w15:commentEx w15:paraId="05101A2C" w15:done="1"/>
+  <w15:commentEx w15:paraId="37C6C1C4" w15:done="0"/>
+  <w15:commentEx w15:paraId="3E30CF23" w15:done="0"/>
+  <w15:commentEx w15:paraId="3FE46235" w15:done="0"/>
   <w15:commentEx w15:paraId="414AB301" w15:done="1"/>
-  <w15:commentEx w15:paraId="22757DE5" w15:done="1"/>
+  <w15:commentEx w15:paraId="22757DE5" w15:done="0"/>
   <w15:commentEx w15:paraId="63AF51EF" w15:done="0"/>
   <w15:commentEx w15:paraId="21B2751A" w15:done="1"/>
   <w15:commentEx w15:paraId="3B73594C" w15:done="0"/>
@@ -9579,7 +12085,12 @@
 <w16cex:commentsExtensible xmlns:wpc="http://schemas.microsoft.com/office/word/2010/wordprocessingCanvas" xmlns:cx="http://schemas.microsoft.com/office/drawing/2014/chartex" xmlns:cx1="http://schemas.microsoft.com/office/drawing/2015/9/8/chartex" xmlns:cx2="http://schemas.microsoft.com/office/drawing/2015/10/21/chartex" xmlns:cx3="http://schemas.microsoft.com/office/drawing/2016/5/9/chartex" xmlns:cx4="http://schemas.microsoft.com/office/drawing/2016/5/10/chartex" xmlns:cx5="http://schemas.microsoft.com/office/drawing/2016/5/11/chartex" xmlns:cx6="http://schemas.microsoft.com/office/drawing/2016/5/12/chartex" xmlns:cx7="http://schemas.microsoft.com/office/drawing/2016/5/13/chartex" xmlns:cx8="http://schemas.microsoft.com/office/drawing/2016/5/14/chartex" xmlns:mc="http://schemas.openxmlformats.org/markup-compatibility/2006" xmlns:aink="http://schemas.microsoft.com/office/drawing/2016/ink" xmlns:am3d="http://schemas.microsoft.com/office/drawing/2017/model3d" xmlns:o="urn:schemas-microsoft-com:office:office" xmlns:oel="http://schemas.microsoft.com/office/2019/extlst" xmlns:r="http://schemas.openxmlformats.org/officeDocument/2006/relationships" xmlns:m="http://schemas.openxmlformats.org/officeDocument/2006/math" xmlns:v="urn:schemas-microsoft-com:vml" xmlns:wp14="http://schemas.microsoft.com/office/word/2010/wordprocessingDrawing" xmlns:wp="http://schemas.openxmlformats.org/drawingml/2006/wordprocessingDrawing" xmlns:w10="urn:schemas-microsoft-com:office:word" xmlns:w="http://schemas.openxmlformats.org/wordprocessingml/2006/main" xmlns:w14="http://schemas.microsoft.com/office/word/2010/wordml" xmlns:w15="http://schemas.microsoft.com/office/word/2012/wordml" xmlns:w16cex="http://schemas.microsoft.com/office/word/2018/wordml/cex" xmlns:w16cid="http://schemas.microsoft.com/office/word/2016/wordml/cid" xmlns:w16="http://schemas.microsoft.com/office/word/2018/wordml" xmlns:w16sdtdh="http://schemas.microsoft.com/office/word/2020/wordml/sdtdatahash" xmlns:w16se="http://schemas.microsoft.com/office/word/2015/wordml/symex" xmlns:wpg="http://schemas.microsoft.com/office/word/2010/wordprocessingGroup" xmlns:wpi="http://schemas.microsoft.com/office/word/2010/wordprocessingInk" xmlns:wne="http://schemas.microsoft.com/office/word/2006/wordml" xmlns:wps="http://schemas.microsoft.com/office/word/2010/wordprocessingShape" mc:Ignorable="w14 w15 w16se w16cid w16 w16cex w16sdtdh wp14">
   <w16cex:commentExtensible w16cex:durableId="26017F37" w16cex:dateUtc="2022-04-13T13:56:00Z"/>
   <w16cex:commentExtensible w16cex:durableId="26275AC2" w16cex:dateUtc="2022-05-12T07:06:00Z"/>
+  <w16cex:commentExtensible w16cex:durableId="262F7593" w16cex:dateUtc="2022-05-18T10:39:00Z"/>
+  <w16cex:commentExtensible w16cex:durableId="2639CC0D" w16cex:dateUtc="2022-05-26T06:51:00Z"/>
   <w16cex:commentExtensible w16cex:durableId="26018191" w16cex:dateUtc="2022-04-13T14:06:00Z"/>
+  <w16cex:commentExtensible w16cex:durableId="263749C2" w16cex:dateUtc="2022-05-24T09:10:00Z"/>
+  <w16cex:commentExtensible w16cex:durableId="26363DF3" w16cex:dateUtc="2022-05-23T14:08:00Z"/>
+  <w16cex:commentExtensible w16cex:durableId="264C8E29" w16cex:dateUtc="2022-06-09T12:20:00Z"/>
   <w16cex:commentExtensible w16cex:durableId="260181EA" w16cex:dateUtc="2022-04-13T14:07:00Z"/>
   <w16cex:commentExtensible w16cex:durableId="26068985" w16cex:dateUtc="2022-04-17T09:41:00Z"/>
   <w16cex:commentExtensible w16cex:durableId="260182E1" w16cex:dateUtc="2022-04-13T14:12:00Z"/>
@@ -9613,7 +12124,12 @@
 <w16cid:commentsIds xmlns:wpc="http://schemas.microsoft.com/office/word/2010/wordprocessingCanvas" xmlns:cx="http://schemas.microsoft.com/office/drawing/2014/chartex" xmlns:cx1="http://schemas.microsoft.com/office/drawing/2015/9/8/chartex" xmlns:cx2="http://schemas.microsoft.com/office/drawing/2015/10/21/chartex" xmlns:cx3="http://schemas.microsoft.com/office/drawing/2016/5/9/chartex" xmlns:cx4="http://schemas.microsoft.com/office/drawing/2016/5/10/chartex" xmlns:cx5="http://schemas.microsoft.com/office/drawing/2016/5/11/chartex" xmlns:cx6="http://schemas.microsoft.com/office/drawing/2016/5/12/chartex" xmlns:cx7="http://schemas.microsoft.com/office/drawing/2016/5/13/chartex" xmlns:cx8="http://schemas.microsoft.com/office/drawing/2016/5/14/chartex" xmlns:mc="http://schemas.openxmlformats.org/markup-compatibility/2006" xmlns:aink="http://schemas.microsoft.com/office/drawing/2016/ink" xmlns:am3d="http://schemas.microsoft.com/office/drawing/2017/model3d" xmlns:o="urn:schemas-microsoft-com:office:office" xmlns:oel="http://schemas.microsoft.com/office/2019/extlst" xmlns:r="http://schemas.openxmlformats.org/officeDocument/2006/relationships" xmlns:m="http://schemas.openxmlformats.org/officeDocument/2006/math" xmlns:v="urn:schemas-microsoft-com:vml" xmlns:wp14="http://schemas.microsoft.com/office/word/2010/wordprocessingDrawing" xmlns:wp="http://schemas.openxmlformats.org/drawingml/2006/wordprocessingDrawing" xmlns:w10="urn:schemas-microsoft-com:office:word" xmlns:w="http://schemas.openxmlformats.org/wordprocessingml/2006/main" xmlns:w14="http://schemas.microsoft.com/office/word/2010/wordml" xmlns:w15="http://schemas.microsoft.com/office/word/2012/wordml" xmlns:w16cex="http://schemas.microsoft.com/office/word/2018/wordml/cex" xmlns:w16cid="http://schemas.microsoft.com/office/word/2016/wordml/cid" xmlns:w16="http://schemas.microsoft.com/office/word/2018/wordml" xmlns:w16sdtdh="http://schemas.microsoft.com/office/word/2020/wordml/sdtdatahash" xmlns:w16se="http://schemas.microsoft.com/office/word/2015/wordml/symex" xmlns:wpg="http://schemas.microsoft.com/office/word/2010/wordprocessingGroup" xmlns:wpi="http://schemas.microsoft.com/office/word/2010/wordprocessingInk" xmlns:wne="http://schemas.microsoft.com/office/word/2006/wordml" xmlns:wps="http://schemas.microsoft.com/office/word/2010/wordprocessingShape" mc:Ignorable="w14 w15 w16se w16cid w16 w16cex w16sdtdh wp14">
   <w16cid:commentId w16cid:paraId="1AEC3A72" w16cid:durableId="26017F37"/>
   <w16cid:commentId w16cid:paraId="793A5667" w16cid:durableId="26275AC2"/>
+  <w16cid:commentId w16cid:paraId="206708B6" w16cid:durableId="262F7593"/>
+  <w16cid:commentId w16cid:paraId="43CCB505" w16cid:durableId="2639CC0D"/>
   <w16cid:commentId w16cid:paraId="449011C2" w16cid:durableId="26018191"/>
+  <w16cid:commentId w16cid:paraId="05101A2C" w16cid:durableId="263749C2"/>
+  <w16cid:commentId w16cid:paraId="37C6C1C4" w16cid:durableId="26363DF3"/>
+  <w16cid:commentId w16cid:paraId="3E30CF23" w16cid:durableId="264C8E29"/>
   <w16cid:commentId w16cid:paraId="3FE46235" w16cid:durableId="260181EA"/>
   <w16cid:commentId w16cid:paraId="414AB301" w16cid:durableId="26068985"/>
   <w16cid:commentId w16cid:paraId="22757DE5" w16cid:durableId="260182E1"/>
@@ -10228,6 +12744,118 @@
     </w:lvl>
   </w:abstractNum>
   <w:abstractNum w:abstractNumId="6" w15:restartNumberingAfterBreak="0">
+    <w:nsid w:val="2A995D18"/>
+    <w:multiLevelType w:val="hybridMultilevel"/>
+    <w:tmpl w:val="81CC1386"/>
+    <w:lvl w:ilvl="0" w:tplc="86F6F53C">
+      <w:numFmt w:val="bullet"/>
+      <w:lvlText w:val=""/>
+      <w:lvlJc w:val="left"/>
+      <w:pPr>
+        <w:ind w:left="720" w:hanging="360"/>
+      </w:pPr>
+      <w:rPr>
+        <w:rFonts w:ascii="Symbol" w:eastAsia="David" w:hAnsi="Symbol" w:cs="David" w:hint="default"/>
+      </w:rPr>
+    </w:lvl>
+    <w:lvl w:ilvl="1" w:tplc="04090003">
+      <w:start w:val="1"/>
+      <w:numFmt w:val="bullet"/>
+      <w:lvlText w:val="o"/>
+      <w:lvlJc w:val="left"/>
+      <w:pPr>
+        <w:ind w:left="1440" w:hanging="360"/>
+      </w:pPr>
+      <w:rPr>
+        <w:rFonts w:ascii="Courier New" w:hAnsi="Courier New" w:cs="Courier New" w:hint="default"/>
+      </w:rPr>
+    </w:lvl>
+    <w:lvl w:ilvl="2" w:tplc="04090005">
+      <w:start w:val="1"/>
+      <w:numFmt w:val="bullet"/>
+      <w:lvlText w:val=""/>
+      <w:lvlJc w:val="left"/>
+      <w:pPr>
+        <w:ind w:left="2160" w:hanging="360"/>
+      </w:pPr>
+      <w:rPr>
+        <w:rFonts w:ascii="Wingdings" w:hAnsi="Wingdings" w:hint="default"/>
+      </w:rPr>
+    </w:lvl>
+    <w:lvl w:ilvl="3" w:tplc="04090001" w:tentative="1">
+      <w:start w:val="1"/>
+      <w:numFmt w:val="bullet"/>
+      <w:lvlText w:val=""/>
+      <w:lvlJc w:val="left"/>
+      <w:pPr>
+        <w:ind w:left="2880" w:hanging="360"/>
+      </w:pPr>
+      <w:rPr>
+        <w:rFonts w:ascii="Symbol" w:hAnsi="Symbol" w:hint="default"/>
+      </w:rPr>
+    </w:lvl>
+    <w:lvl w:ilvl="4" w:tplc="04090003" w:tentative="1">
+      <w:start w:val="1"/>
+      <w:numFmt w:val="bullet"/>
+      <w:lvlText w:val="o"/>
+      <w:lvlJc w:val="left"/>
+      <w:pPr>
+        <w:ind w:left="3600" w:hanging="360"/>
+      </w:pPr>
+      <w:rPr>
+        <w:rFonts w:ascii="Courier New" w:hAnsi="Courier New" w:cs="Courier New" w:hint="default"/>
+      </w:rPr>
+    </w:lvl>
+    <w:lvl w:ilvl="5" w:tplc="04090005" w:tentative="1">
+      <w:start w:val="1"/>
+      <w:numFmt w:val="bullet"/>
+      <w:lvlText w:val=""/>
+      <w:lvlJc w:val="left"/>
+      <w:pPr>
+        <w:ind w:left="4320" w:hanging="360"/>
+      </w:pPr>
+      <w:rPr>
+        <w:rFonts w:ascii="Wingdings" w:hAnsi="Wingdings" w:hint="default"/>
+      </w:rPr>
+    </w:lvl>
+    <w:lvl w:ilvl="6" w:tplc="04090001" w:tentative="1">
+      <w:start w:val="1"/>
+      <w:numFmt w:val="bullet"/>
+      <w:lvlText w:val=""/>
+      <w:lvlJc w:val="left"/>
+      <w:pPr>
+        <w:ind w:left="5040" w:hanging="360"/>
+      </w:pPr>
+      <w:rPr>
+        <w:rFonts w:ascii="Symbol" w:hAnsi="Symbol" w:hint="default"/>
+      </w:rPr>
+    </w:lvl>
+    <w:lvl w:ilvl="7" w:tplc="04090003" w:tentative="1">
+      <w:start w:val="1"/>
+      <w:numFmt w:val="bullet"/>
+      <w:lvlText w:val="o"/>
+      <w:lvlJc w:val="left"/>
+      <w:pPr>
+        <w:ind w:left="5760" w:hanging="360"/>
+      </w:pPr>
+      <w:rPr>
+        <w:rFonts w:ascii="Courier New" w:hAnsi="Courier New" w:cs="Courier New" w:hint="default"/>
+      </w:rPr>
+    </w:lvl>
+    <w:lvl w:ilvl="8" w:tplc="04090005" w:tentative="1">
+      <w:start w:val="1"/>
+      <w:numFmt w:val="bullet"/>
+      <w:lvlText w:val=""/>
+      <w:lvlJc w:val="left"/>
+      <w:pPr>
+        <w:ind w:left="6480" w:hanging="360"/>
+      </w:pPr>
+      <w:rPr>
+        <w:rFonts w:ascii="Wingdings" w:hAnsi="Wingdings" w:hint="default"/>
+      </w:rPr>
+    </w:lvl>
+  </w:abstractNum>
+  <w:abstractNum w:abstractNumId="7" w15:restartNumberingAfterBreak="0">
     <w:nsid w:val="2CF9782E"/>
     <w:multiLevelType w:val="hybridMultilevel"/>
     <w:tmpl w:val="478C4264"/>
@@ -10340,7 +12968,7 @@
       </w:rPr>
     </w:lvl>
   </w:abstractNum>
-  <w:abstractNum w:abstractNumId="7" w15:restartNumberingAfterBreak="0">
+  <w:abstractNum w:abstractNumId="8" w15:restartNumberingAfterBreak="0">
     <w:nsid w:val="2D820D6C"/>
     <w:multiLevelType w:val="hybridMultilevel"/>
     <w:tmpl w:val="792634BA"/>
@@ -10429,7 +13057,7 @@
       </w:pPr>
     </w:lvl>
   </w:abstractNum>
-  <w:abstractNum w:abstractNumId="8" w15:restartNumberingAfterBreak="0">
+  <w:abstractNum w:abstractNumId="9" w15:restartNumberingAfterBreak="0">
     <w:nsid w:val="30736BFA"/>
     <w:multiLevelType w:val="multilevel"/>
     <w:tmpl w:val="4CCC9CE8"/>
@@ -10570,7 +13198,7 @@
       </w:rPr>
     </w:lvl>
   </w:abstractNum>
-  <w:abstractNum w:abstractNumId="9" w15:restartNumberingAfterBreak="0">
+  <w:abstractNum w:abstractNumId="10" w15:restartNumberingAfterBreak="0">
     <w:nsid w:val="3FD3463A"/>
     <w:multiLevelType w:val="hybridMultilevel"/>
     <w:tmpl w:val="DE68D416"/>
@@ -10668,7 +13296,7 @@
       </w:pPr>
     </w:lvl>
   </w:abstractNum>
-  <w:abstractNum w:abstractNumId="10" w15:restartNumberingAfterBreak="0">
+  <w:abstractNum w:abstractNumId="11" w15:restartNumberingAfterBreak="0">
     <w:nsid w:val="44B466E2"/>
     <w:multiLevelType w:val="hybridMultilevel"/>
     <w:tmpl w:val="792634BA"/>
@@ -10757,7 +13385,7 @@
       </w:pPr>
     </w:lvl>
   </w:abstractNum>
-  <w:abstractNum w:abstractNumId="11" w15:restartNumberingAfterBreak="0">
+  <w:abstractNum w:abstractNumId="12" w15:restartNumberingAfterBreak="0">
     <w:nsid w:val="45A22A15"/>
     <w:multiLevelType w:val="hybridMultilevel"/>
     <w:tmpl w:val="EF9617D8"/>
@@ -10870,7 +13498,7 @@
       </w:rPr>
     </w:lvl>
   </w:abstractNum>
-  <w:abstractNum w:abstractNumId="12" w15:restartNumberingAfterBreak="0">
+  <w:abstractNum w:abstractNumId="13" w15:restartNumberingAfterBreak="0">
     <w:nsid w:val="49B30F0B"/>
     <w:multiLevelType w:val="hybridMultilevel"/>
     <w:tmpl w:val="B6AC6258"/>
@@ -10962,7 +13590,120 @@
       </w:pPr>
     </w:lvl>
   </w:abstractNum>
-  <w:abstractNum w:abstractNumId="13" w15:restartNumberingAfterBreak="0">
+  <w:abstractNum w:abstractNumId="14" w15:restartNumberingAfterBreak="0">
+    <w:nsid w:val="4DE106F7"/>
+    <w:multiLevelType w:val="hybridMultilevel"/>
+    <w:tmpl w:val="CB58AA82"/>
+    <w:lvl w:ilvl="0" w:tplc="24E6D2CE">
+      <w:start w:val="2500"/>
+      <w:numFmt w:val="bullet"/>
+      <w:lvlText w:val=""/>
+      <w:lvlJc w:val="left"/>
+      <w:pPr>
+        <w:ind w:left="720" w:hanging="360"/>
+      </w:pPr>
+      <w:rPr>
+        <w:rFonts w:ascii="Symbol" w:eastAsia="David" w:hAnsi="Symbol" w:cs="David" w:hint="default"/>
+      </w:rPr>
+    </w:lvl>
+    <w:lvl w:ilvl="1" w:tplc="04090003" w:tentative="1">
+      <w:start w:val="1"/>
+      <w:numFmt w:val="bullet"/>
+      <w:lvlText w:val="o"/>
+      <w:lvlJc w:val="left"/>
+      <w:pPr>
+        <w:ind w:left="1440" w:hanging="360"/>
+      </w:pPr>
+      <w:rPr>
+        <w:rFonts w:ascii="Courier New" w:hAnsi="Courier New" w:cs="Courier New" w:hint="default"/>
+      </w:rPr>
+    </w:lvl>
+    <w:lvl w:ilvl="2" w:tplc="04090005" w:tentative="1">
+      <w:start w:val="1"/>
+      <w:numFmt w:val="bullet"/>
+      <w:lvlText w:val=""/>
+      <w:lvlJc w:val="left"/>
+      <w:pPr>
+        <w:ind w:left="2160" w:hanging="360"/>
+      </w:pPr>
+      <w:rPr>
+        <w:rFonts w:ascii="Wingdings" w:hAnsi="Wingdings" w:hint="default"/>
+      </w:rPr>
+    </w:lvl>
+    <w:lvl w:ilvl="3" w:tplc="04090001" w:tentative="1">
+      <w:start w:val="1"/>
+      <w:numFmt w:val="bullet"/>
+      <w:lvlText w:val=""/>
+      <w:lvlJc w:val="left"/>
+      <w:pPr>
+        <w:ind w:left="2880" w:hanging="360"/>
+      </w:pPr>
+      <w:rPr>
+        <w:rFonts w:ascii="Symbol" w:hAnsi="Symbol" w:hint="default"/>
+      </w:rPr>
+    </w:lvl>
+    <w:lvl w:ilvl="4" w:tplc="04090003" w:tentative="1">
+      <w:start w:val="1"/>
+      <w:numFmt w:val="bullet"/>
+      <w:lvlText w:val="o"/>
+      <w:lvlJc w:val="left"/>
+      <w:pPr>
+        <w:ind w:left="3600" w:hanging="360"/>
+      </w:pPr>
+      <w:rPr>
+        <w:rFonts w:ascii="Courier New" w:hAnsi="Courier New" w:cs="Courier New" w:hint="default"/>
+      </w:rPr>
+    </w:lvl>
+    <w:lvl w:ilvl="5" w:tplc="04090005" w:tentative="1">
+      <w:start w:val="1"/>
+      <w:numFmt w:val="bullet"/>
+      <w:lvlText w:val=""/>
+      <w:lvlJc w:val="left"/>
+      <w:pPr>
+        <w:ind w:left="4320" w:hanging="360"/>
+      </w:pPr>
+      <w:rPr>
+        <w:rFonts w:ascii="Wingdings" w:hAnsi="Wingdings" w:hint="default"/>
+      </w:rPr>
+    </w:lvl>
+    <w:lvl w:ilvl="6" w:tplc="04090001" w:tentative="1">
+      <w:start w:val="1"/>
+      <w:numFmt w:val="bullet"/>
+      <w:lvlText w:val=""/>
+      <w:lvlJc w:val="left"/>
+      <w:pPr>
+        <w:ind w:left="5040" w:hanging="360"/>
+      </w:pPr>
+      <w:rPr>
+        <w:rFonts w:ascii="Symbol" w:hAnsi="Symbol" w:hint="default"/>
+      </w:rPr>
+    </w:lvl>
+    <w:lvl w:ilvl="7" w:tplc="04090003" w:tentative="1">
+      <w:start w:val="1"/>
+      <w:numFmt w:val="bullet"/>
+      <w:lvlText w:val="o"/>
+      <w:lvlJc w:val="left"/>
+      <w:pPr>
+        <w:ind w:left="5760" w:hanging="360"/>
+      </w:pPr>
+      <w:rPr>
+        <w:rFonts w:ascii="Courier New" w:hAnsi="Courier New" w:cs="Courier New" w:hint="default"/>
+      </w:rPr>
+    </w:lvl>
+    <w:lvl w:ilvl="8" w:tplc="04090005" w:tentative="1">
+      <w:start w:val="1"/>
+      <w:numFmt w:val="bullet"/>
+      <w:lvlText w:val=""/>
+      <w:lvlJc w:val="left"/>
+      <w:pPr>
+        <w:ind w:left="6480" w:hanging="360"/>
+      </w:pPr>
+      <w:rPr>
+        <w:rFonts w:ascii="Wingdings" w:hAnsi="Wingdings" w:hint="default"/>
+      </w:rPr>
+    </w:lvl>
+  </w:abstractNum>
+  <w:abstractNum w:abstractNumId="15" w15:restartNumberingAfterBreak="0">
     <w:nsid w:val="4E817323"/>
     <w:multiLevelType w:val="hybridMultilevel"/>
     <w:tmpl w:val="17988D70"/>
@@ -11074,7 +13815,7 @@
       </w:rPr>
     </w:lvl>
   </w:abstractNum>
-  <w:abstractNum w:abstractNumId="14" w15:restartNumberingAfterBreak="0">
+  <w:abstractNum w:abstractNumId="16" w15:restartNumberingAfterBreak="0">
     <w:nsid w:val="4F32746B"/>
     <w:multiLevelType w:val="hybridMultilevel"/>
     <w:tmpl w:val="D77E8D92"/>
@@ -11187,7 +13928,7 @@
       </w:rPr>
     </w:lvl>
   </w:abstractNum>
-  <w:abstractNum w:abstractNumId="15" w15:restartNumberingAfterBreak="0">
+  <w:abstractNum w:abstractNumId="17" w15:restartNumberingAfterBreak="0">
     <w:nsid w:val="5043699C"/>
     <w:multiLevelType w:val="hybridMultilevel"/>
     <w:tmpl w:val="792634BA"/>
@@ -11276,7 +14017,7 @@
       </w:pPr>
     </w:lvl>
   </w:abstractNum>
-  <w:abstractNum w:abstractNumId="16" w15:restartNumberingAfterBreak="0">
+  <w:abstractNum w:abstractNumId="18" w15:restartNumberingAfterBreak="0">
     <w:nsid w:val="52A4189E"/>
     <w:multiLevelType w:val="multilevel"/>
     <w:tmpl w:val="51D6F74E"/>
@@ -11425,7 +14166,7 @@
       </w:rPr>
     </w:lvl>
   </w:abstractNum>
-  <w:abstractNum w:abstractNumId="17" w15:restartNumberingAfterBreak="0">
+  <w:abstractNum w:abstractNumId="19" w15:restartNumberingAfterBreak="0">
     <w:nsid w:val="633074E9"/>
     <w:multiLevelType w:val="multilevel"/>
     <w:tmpl w:val="C624CB70"/>
@@ -11566,7 +14307,7 @@
       </w:rPr>
     </w:lvl>
   </w:abstractNum>
-  <w:abstractNum w:abstractNumId="18" w15:restartNumberingAfterBreak="0">
+  <w:abstractNum w:abstractNumId="20" w15:restartNumberingAfterBreak="0">
     <w:nsid w:val="63521B5F"/>
     <w:multiLevelType w:val="hybridMultilevel"/>
     <w:tmpl w:val="D3B428EC"/>
@@ -11655,7 +14396,7 @@
       </w:pPr>
     </w:lvl>
   </w:abstractNum>
-  <w:abstractNum w:abstractNumId="19" w15:restartNumberingAfterBreak="0">
+  <w:abstractNum w:abstractNumId="21" w15:restartNumberingAfterBreak="0">
     <w:nsid w:val="645B3CBB"/>
     <w:multiLevelType w:val="hybridMultilevel"/>
     <w:tmpl w:val="5674F976"/>
@@ -11767,7 +14508,7 @@
       </w:rPr>
     </w:lvl>
   </w:abstractNum>
-  <w:abstractNum w:abstractNumId="20" w15:restartNumberingAfterBreak="0">
+  <w:abstractNum w:abstractNumId="22" w15:restartNumberingAfterBreak="0">
     <w:nsid w:val="67127DA5"/>
     <w:multiLevelType w:val="hybridMultilevel"/>
     <w:tmpl w:val="2EDADF66"/>
@@ -11859,7 +14600,7 @@
       </w:pPr>
     </w:lvl>
   </w:abstractNum>
-  <w:abstractNum w:abstractNumId="21" w15:restartNumberingAfterBreak="0">
+  <w:abstractNum w:abstractNumId="23" w15:restartNumberingAfterBreak="0">
     <w:nsid w:val="6B4D30F1"/>
     <w:multiLevelType w:val="hybridMultilevel"/>
     <w:tmpl w:val="B6AC6258"/>
@@ -11951,7 +14692,7 @@
       </w:pPr>
     </w:lvl>
   </w:abstractNum>
-  <w:abstractNum w:abstractNumId="22" w15:restartNumberingAfterBreak="0">
+  <w:abstractNum w:abstractNumId="24" w15:restartNumberingAfterBreak="0">
     <w:nsid w:val="702F0AA1"/>
     <w:multiLevelType w:val="hybridMultilevel"/>
     <w:tmpl w:val="F3A236DE"/>
@@ -12063,7 +14804,7 @@
       </w:rPr>
     </w:lvl>
   </w:abstractNum>
-  <w:abstractNum w:abstractNumId="23" w15:restartNumberingAfterBreak="0">
+  <w:abstractNum w:abstractNumId="25" w15:restartNumberingAfterBreak="0">
     <w:nsid w:val="746A614D"/>
     <w:multiLevelType w:val="multilevel"/>
     <w:tmpl w:val="08F8669A"/>
@@ -12212,7 +14953,7 @@
       </w:rPr>
     </w:lvl>
   </w:abstractNum>
-  <w:abstractNum w:abstractNumId="24" w15:restartNumberingAfterBreak="0">
+  <w:abstractNum w:abstractNumId="26" w15:restartNumberingAfterBreak="0">
     <w:nsid w:val="7C081B18"/>
     <w:multiLevelType w:val="hybridMultilevel"/>
     <w:tmpl w:val="792634BA"/>
@@ -12301,7 +15042,7 @@
       </w:pPr>
     </w:lvl>
   </w:abstractNum>
-  <w:abstractNum w:abstractNumId="25" w15:restartNumberingAfterBreak="0">
+  <w:abstractNum w:abstractNumId="27" w15:restartNumberingAfterBreak="0">
     <w:nsid w:val="7CE47EC0"/>
     <w:multiLevelType w:val="hybridMultilevel"/>
     <w:tmpl w:val="8F16CB24"/>
@@ -12413,7 +15154,7 @@
       </w:rPr>
     </w:lvl>
   </w:abstractNum>
-  <w:abstractNum w:abstractNumId="26" w15:restartNumberingAfterBreak="0">
+  <w:abstractNum w:abstractNumId="28" w15:restartNumberingAfterBreak="0">
     <w:nsid w:val="7F81482B"/>
     <w:multiLevelType w:val="hybridMultilevel"/>
     <w:tmpl w:val="723E4D48"/>
@@ -12503,34 +15244,34 @@
     </w:lvl>
   </w:abstractNum>
   <w:num w:numId="1" w16cid:durableId="759377684">
-    <w:abstractNumId w:val="19"/>
+    <w:abstractNumId w:val="21"/>
   </w:num>
   <w:num w:numId="2" w16cid:durableId="129172810">
-    <w:abstractNumId w:val="12"/>
+    <w:abstractNumId w:val="13"/>
   </w:num>
   <w:num w:numId="3" w16cid:durableId="820973746">
-    <w:abstractNumId w:val="10"/>
+    <w:abstractNumId w:val="11"/>
   </w:num>
   <w:num w:numId="4" w16cid:durableId="1155991234">
     <w:abstractNumId w:val="2"/>
   </w:num>
   <w:num w:numId="5" w16cid:durableId="1864436057">
-    <w:abstractNumId w:val="9"/>
+    <w:abstractNumId w:val="10"/>
   </w:num>
   <w:num w:numId="6" w16cid:durableId="1175264590">
-    <w:abstractNumId w:val="20"/>
+    <w:abstractNumId w:val="22"/>
   </w:num>
   <w:num w:numId="7" w16cid:durableId="619263255">
+    <w:abstractNumId w:val="28"/>
+  </w:num>
+  <w:num w:numId="8" w16cid:durableId="151534367">
+    <w:abstractNumId w:val="23"/>
+  </w:num>
+  <w:num w:numId="9" w16cid:durableId="1253395158">
     <w:abstractNumId w:val="26"/>
   </w:num>
-  <w:num w:numId="8" w16cid:durableId="151534367">
-    <w:abstractNumId w:val="21"/>
-  </w:num>
-  <w:num w:numId="9" w16cid:durableId="1253395158">
-    <w:abstractNumId w:val="24"/>
-  </w:num>
   <w:num w:numId="10" w16cid:durableId="1914200932">
-    <w:abstractNumId w:val="23"/>
+    <w:abstractNumId w:val="25"/>
     <w:lvlOverride w:ilvl="0">
       <w:lvl w:ilvl="0">
         <w:numFmt w:val="bullet"/>
@@ -12550,7 +15291,7 @@
     </w:lvlOverride>
   </w:num>
   <w:num w:numId="11" w16cid:durableId="1714961785">
-    <w:abstractNumId w:val="23"/>
+    <w:abstractNumId w:val="25"/>
     <w:lvlOverride w:ilvl="0">
       <w:lvl w:ilvl="0">
         <w:numFmt w:val="bullet"/>
@@ -12587,16 +15328,16 @@
     </w:lvlOverride>
   </w:num>
   <w:num w:numId="12" w16cid:durableId="2010478078">
-    <w:abstractNumId w:val="16"/>
+    <w:abstractNumId w:val="18"/>
   </w:num>
   <w:num w:numId="13" w16cid:durableId="299697867">
-    <w:abstractNumId w:val="11"/>
+    <w:abstractNumId w:val="12"/>
   </w:num>
   <w:num w:numId="14" w16cid:durableId="1526558225">
     <w:abstractNumId w:val="1"/>
   </w:num>
   <w:num w:numId="15" w16cid:durableId="1908029539">
-    <w:abstractNumId w:val="18"/>
+    <w:abstractNumId w:val="20"/>
   </w:num>
   <w:num w:numId="16" w16cid:durableId="177233248">
     <w:abstractNumId w:val="3"/>
@@ -12608,34 +15349,40 @@
     <w:abstractNumId w:val="5"/>
   </w:num>
   <w:num w:numId="19" w16cid:durableId="1184514817">
-    <w:abstractNumId w:val="25"/>
+    <w:abstractNumId w:val="27"/>
   </w:num>
   <w:num w:numId="20" w16cid:durableId="2120485357">
     <w:abstractNumId w:val="4"/>
   </w:num>
   <w:num w:numId="21" w16cid:durableId="148644624">
+    <w:abstractNumId w:val="16"/>
+  </w:num>
+  <w:num w:numId="22" w16cid:durableId="1091319397">
+    <w:abstractNumId w:val="17"/>
+  </w:num>
+  <w:num w:numId="23" w16cid:durableId="1479105279">
+    <w:abstractNumId w:val="7"/>
+  </w:num>
+  <w:num w:numId="24" w16cid:durableId="2084982543">
+    <w:abstractNumId w:val="15"/>
+  </w:num>
+  <w:num w:numId="25" w16cid:durableId="1506700420">
+    <w:abstractNumId w:val="24"/>
+  </w:num>
+  <w:num w:numId="26" w16cid:durableId="381713112">
+    <w:abstractNumId w:val="8"/>
+  </w:num>
+  <w:num w:numId="27" w16cid:durableId="460466361">
+    <w:abstractNumId w:val="9"/>
+  </w:num>
+  <w:num w:numId="28" w16cid:durableId="548734432">
+    <w:abstractNumId w:val="19"/>
+  </w:num>
+  <w:num w:numId="29" w16cid:durableId="1528106348">
     <w:abstractNumId w:val="14"/>
   </w:num>
-  <w:num w:numId="22" w16cid:durableId="1091319397">
-    <w:abstractNumId w:val="15"/>
-  </w:num>
-  <w:num w:numId="23" w16cid:durableId="1479105279">
+  <w:num w:numId="30" w16cid:durableId="120340718">
     <w:abstractNumId w:val="6"/>
-  </w:num>
-  <w:num w:numId="24" w16cid:durableId="2084982543">
-    <w:abstractNumId w:val="13"/>
-  </w:num>
-  <w:num w:numId="25" w16cid:durableId="1506700420">
-    <w:abstractNumId w:val="22"/>
-  </w:num>
-  <w:num w:numId="26" w16cid:durableId="381713112">
-    <w:abstractNumId w:val="7"/>
-  </w:num>
-  <w:num w:numId="27" w16cid:durableId="460466361">
-    <w:abstractNumId w:val="8"/>
-  </w:num>
-  <w:num w:numId="28" w16cid:durableId="548734432">
-    <w:abstractNumId w:val="17"/>
   </w:num>
 </w:numbering>
 </file>
@@ -13049,7 +15796,7 @@
   <w:style w:type="paragraph" w:default="1" w:styleId="Normal">
     <w:name w:val="Normal"/>
     <w:qFormat/>
-    <w:rsid w:val="00064083"/>
+    <w:rsid w:val="00915DA0"/>
     <w:pPr>
       <w:bidi/>
       <w:spacing w:after="0" w:line="240" w:lineRule="auto"/>
@@ -13248,7 +15995,6 @@
   <w:style w:type="character" w:default="1" w:styleId="DefaultParagraphFont">
     <w:name w:val="Default Paragraph Font"/>
     <w:uiPriority w:val="1"/>
-    <w:semiHidden/>
     <w:unhideWhenUsed/>
   </w:style>
   <w:style w:type="table" w:default="1" w:styleId="TableNormal">
@@ -13663,6 +16409,11 @@
       <w:szCs w:val="20"/>
     </w:rPr>
   </w:style>
+  <w:style w:type="character" w:customStyle="1" w:styleId="f-s-7-1">
+    <w:name w:val="f-s-7-1"/>
+    <w:basedOn w:val="DefaultParagraphFont"/>
+    <w:rsid w:val="009C670E"/>
+  </w:style>
 </w:styles>
 </file>
 

--- a/paper/OSF/Pre Reg.docx
+++ b/paper/OSF/Pre Reg.docx
@@ -48,15 +48,7 @@
         <w:bidi w:val="0"/>
       </w:pPr>
       <w:r>
-        <w:t>Read: Do we have Unconscious Perception? (</w:t>
-      </w:r>
-      <w:proofErr w:type="gramStart"/>
-      <w:r>
-        <w:t>in</w:t>
-      </w:r>
-      <w:proofErr w:type="gramEnd"/>
-      <w:r>
-        <w:t xml:space="preserve"> downloads folder).</w:t>
+        <w:t>Read: Do we have Unconscious Perception? (in downloads folder).</w:t>
       </w:r>
     </w:p>
     <w:p>
@@ -531,15 +523,7 @@
       </w:r>
       <w:proofErr w:type="spellEnd"/>
       <w:r>
-        <w:t xml:space="preserve">, S. 2001b </w:t>
-      </w:r>
-      <w:proofErr w:type="gramStart"/>
-      <w:r>
-        <w:t>The</w:t>
-      </w:r>
-      <w:proofErr w:type="gramEnd"/>
-      <w:r>
-        <w:t xml:space="preserve"> priming method: imaging unconscious repetition priming reveals an abstract representation</w:t>
+        <w:t>, S. 2001b The priming method: imaging unconscious repetition priming reveals an abstract representation</w:t>
       </w:r>
     </w:p>
     <w:p>
@@ -1250,6 +1234,7 @@
       <w:r>
         <w:t xml:space="preserve"> - </w:t>
       </w:r>
+      <w:bookmarkStart w:id="0" w:name="_Hlk105925225"/>
       <w:r>
         <w:rPr>
           <w:sz w:val="18"/>
@@ -1262,7 +1247,15 @@
           <w:sz w:val="18"/>
           <w:szCs w:val="18"/>
         </w:rPr>
-        <w:t xml:space="preserve"> They conclude that if objective measure is above chance, the subject is aware of the stimulus.</w:t>
+        <w:t xml:space="preserve"> They conclude that if objective measure is above chance, the subject is aware of the stimulus</w:t>
+      </w:r>
+      <w:bookmarkEnd w:id="0"/>
+      <w:r>
+        <w:rPr>
+          <w:sz w:val="18"/>
+          <w:szCs w:val="18"/>
+        </w:rPr>
+        <w:t>.</w:t>
       </w:r>
     </w:p>
     <w:p>
@@ -1722,7 +1715,7 @@
       <w:r>
         <w:t xml:space="preserve">– </w:t>
       </w:r>
-      <w:bookmarkStart w:id="0" w:name="_Hlk104287895"/>
+      <w:bookmarkStart w:id="1" w:name="_Hlk104287895"/>
       <w:r>
         <w:t xml:space="preserve">Greenwald, A. G., et al. (1996). "Three cognitive markers of unconscious </w:t>
       </w:r>
@@ -1736,7 +1729,7 @@
       <w:r>
         <w:t>semantic activation."</w:t>
       </w:r>
-      <w:bookmarkEnd w:id="0"/>
+      <w:bookmarkEnd w:id="1"/>
       <w:r>
         <w:t xml:space="preserve"> Science 273(5282): 1699-1702.</w:t>
       </w:r>
@@ -1856,13 +1849,8 @@
         <w:bidi w:val="0"/>
       </w:pPr>
       <w:r>
-        <w:t xml:space="preserve">Can the meaning of multiple words be integrated </w:t>
-      </w:r>
-      <w:proofErr w:type="gramStart"/>
-      <w:r>
-        <w:t>unconsciously</w:t>
-      </w:r>
-      <w:proofErr w:type="gramEnd"/>
+        <w:t>Can the meaning of multiple words be integrated unconsciously</w:t>
+      </w:r>
     </w:p>
     <w:p>
       <w:pPr>
@@ -1898,15 +1886,7 @@
         <w:bidi w:val="0"/>
       </w:pPr>
       <w:r>
-        <w:t xml:space="preserve">Decoding the meaning of unconsciously processed words using </w:t>
-      </w:r>
-      <w:proofErr w:type="gramStart"/>
-      <w:r>
-        <w:t>fMRI-based</w:t>
-      </w:r>
-      <w:proofErr w:type="gramEnd"/>
-      <w:r>
-        <w:t xml:space="preserve"> MVPA</w:t>
+        <w:t>Decoding the meaning of unconsciously processed words using fMRI-based MVPA</w:t>
       </w:r>
     </w:p>
     <w:p>
@@ -2392,6 +2372,87 @@
     </w:p>
     <w:p>
       <w:pPr>
+        <w:rPr>
+          <w:rtl/>
+        </w:rPr>
+      </w:pPr>
+    </w:p>
+    <w:p>
+      <w:pPr>
+        <w:rPr>
+          <w:rtl/>
+        </w:rPr>
+      </w:pPr>
+    </w:p>
+    <w:p>
+      <w:pPr>
+        <w:bidi w:val="0"/>
+        <w:rPr>
+          <w:b/>
+          <w:bCs/>
+          <w:rtl/>
+        </w:rPr>
+      </w:pPr>
+      <w:r>
+        <w:rPr>
+          <w:b/>
+          <w:bCs/>
+        </w:rPr>
+        <w:t>Motor costs affect decision making</w:t>
+      </w:r>
+    </w:p>
+    <w:p>
+      <w:pPr>
+        <w:bidi w:val="0"/>
+        <w:rPr>
+          <w:b/>
+          <w:bCs/>
+          <w:rtl/>
+        </w:rPr>
+      </w:pPr>
+      <w:r>
+        <w:t xml:space="preserve">Cos, I., Belanger, N., &amp; </w:t>
+      </w:r>
+      <w:proofErr w:type="spellStart"/>
+      <w:r>
+        <w:t>Cisek</w:t>
+      </w:r>
+      <w:proofErr w:type="spellEnd"/>
+      <w:r>
+        <w:t>, P. (2011). The influence of predicted arm biomechanics on decision making ---- Motor costs affect decision making.</w:t>
+      </w:r>
+    </w:p>
+    <w:p>
+      <w:pPr>
+        <w:bidi w:val="0"/>
+        <w:rPr>
+          <w:b/>
+          <w:bCs/>
+          <w:rtl/>
+        </w:rPr>
+      </w:pPr>
+    </w:p>
+    <w:p>
+      <w:pPr>
+        <w:bidi w:val="0"/>
+        <w:rPr>
+          <w:b/>
+          <w:bCs/>
+          <w:rtl/>
+        </w:rPr>
+      </w:pPr>
+    </w:p>
+    <w:p>
+      <w:pPr>
+        <w:bidi w:val="0"/>
+        <w:rPr>
+          <w:b/>
+          <w:bCs/>
+        </w:rPr>
+      </w:pPr>
+    </w:p>
+    <w:p>
+      <w:pPr>
         <w:bidi w:val="0"/>
       </w:pPr>
     </w:p>
@@ -2399,7 +2460,82 @@
       <w:pPr>
         <w:pStyle w:val="Heading2"/>
         <w:bidi w:val="0"/>
-      </w:pPr>
+        <w:rPr>
+          <w:ins w:id="2" w:author="Chen Heller" w:date="2022-06-14T12:22:00Z"/>
+        </w:rPr>
+      </w:pPr>
+      <w:ins w:id="3" w:author="Chen Heller" w:date="2022-06-14T11:09:00Z">
+        <w:r>
+          <w:t xml:space="preserve">Send </w:t>
+        </w:r>
+        <w:proofErr w:type="spellStart"/>
+        <w:r>
+          <w:t>Liad</w:t>
+        </w:r>
+        <w:proofErr w:type="spellEnd"/>
+        <w:r>
+          <w:t xml:space="preserve"> all the papers so she can read abstracts on plane.</w:t>
+        </w:r>
+      </w:ins>
+    </w:p>
+    <w:p>
+      <w:pPr>
+        <w:pStyle w:val="NoSpacing"/>
+        <w:bidi w:val="0"/>
+        <w:rPr>
+          <w:ins w:id="4" w:author="Chen Heller" w:date="2022-06-14T15:34:00Z"/>
+        </w:rPr>
+      </w:pPr>
+      <w:ins w:id="5" w:author="Chen Heller" w:date="2022-06-14T12:22:00Z">
+        <w:r>
+          <w:t xml:space="preserve">Add </w:t>
+        </w:r>
+      </w:ins>
+      <w:ins w:id="6" w:author="Chen Heller" w:date="2022-06-14T12:23:00Z">
+        <w:r>
+          <w:t>titles to figures</w:t>
+        </w:r>
+        <w:r>
+          <w:t xml:space="preserve"> and explanations of what you see underneath them. And</w:t>
+        </w:r>
+        <w:r>
+          <w:t xml:space="preserve"> mention them in the text.</w:t>
+        </w:r>
+      </w:ins>
+    </w:p>
+    <w:p>
+      <w:pPr>
+        <w:pStyle w:val="NoSpacing"/>
+        <w:bidi w:val="0"/>
+        <w:rPr>
+          <w:ins w:id="7" w:author="Chen Heller" w:date="2022-06-14T11:09:00Z"/>
+          <w:rtl/>
+        </w:rPr>
+        <w:pPrChange w:id="8" w:author="Chen Heller" w:date="2022-06-14T15:34:00Z">
+          <w:pPr>
+            <w:pStyle w:val="Heading2"/>
+            <w:bidi w:val="0"/>
+          </w:pPr>
+        </w:pPrChange>
+      </w:pPr>
+      <w:ins w:id="9" w:author="Chen Heller" w:date="2022-06-14T15:34:00Z">
+        <w:r>
+          <w:t xml:space="preserve">Make sure citations </w:t>
+        </w:r>
+      </w:ins>
+      <w:ins w:id="10" w:author="Chen Heller" w:date="2022-06-14T15:35:00Z">
+        <w:r>
+          <w:t xml:space="preserve">in the comments in the introductions look good and </w:t>
+        </w:r>
+        <w:proofErr w:type="spellStart"/>
+        <w:r>
+          <w:t>doen't</w:t>
+        </w:r>
+        <w:proofErr w:type="spellEnd"/>
+        <w:r>
+          <w:t xml:space="preserve"> have nonsense written about some of them.</w:t>
+        </w:r>
+      </w:ins>
     </w:p>
     <w:p>
       <w:pPr>
@@ -2424,16 +2560,16 @@
       <w:r>
         <w:t>[REF]</w:t>
       </w:r>
-      <w:commentRangeStart w:id="1"/>
+      <w:commentRangeStart w:id="11"/>
       <w:r>
         <w:t xml:space="preserve">. </w:t>
       </w:r>
-      <w:commentRangeEnd w:id="1"/>
+      <w:commentRangeEnd w:id="11"/>
       <w:r>
         <w:rPr>
           <w:rStyle w:val="CommentReference"/>
         </w:rPr>
-        <w:commentReference w:id="1"/>
+        <w:commentReference w:id="11"/>
       </w:r>
       <w:r>
         <w:t xml:space="preserve">Although </w:t>
@@ -2465,16 +2601,16 @@
       <w:r>
         <w:t>[</w:t>
       </w:r>
-      <w:commentRangeStart w:id="2"/>
+      <w:commentRangeStart w:id="12"/>
       <w:r>
         <w:t>REF</w:t>
       </w:r>
-      <w:commentRangeEnd w:id="2"/>
+      <w:commentRangeEnd w:id="12"/>
       <w:r>
         <w:rPr>
           <w:rStyle w:val="CommentReference"/>
         </w:rPr>
-        <w:commentReference w:id="2"/>
+        <w:commentReference w:id="12"/>
       </w:r>
       <w:r>
         <w:t>]</w:t>
@@ -2488,16 +2624,16 @@
       <w:r>
         <w:t>[</w:t>
       </w:r>
-      <w:commentRangeStart w:id="3"/>
+      <w:commentRangeStart w:id="13"/>
       <w:r>
         <w:t>REF</w:t>
       </w:r>
-      <w:commentRangeEnd w:id="3"/>
+      <w:commentRangeEnd w:id="13"/>
       <w:r>
         <w:rPr>
           <w:rStyle w:val="CommentReference"/>
         </w:rPr>
-        <w:commentReference w:id="3"/>
+        <w:commentReference w:id="13"/>
       </w:r>
       <w:r>
         <w:t>]</w:t>
@@ -2514,16 +2650,16 @@
       <w:r>
         <w:t>[</w:t>
       </w:r>
-      <w:commentRangeStart w:id="4"/>
+      <w:commentRangeStart w:id="14"/>
       <w:r>
         <w:t>REF</w:t>
       </w:r>
-      <w:commentRangeEnd w:id="4"/>
+      <w:commentRangeEnd w:id="14"/>
       <w:r>
         <w:rPr>
           <w:rStyle w:val="CommentReference"/>
         </w:rPr>
-        <w:commentReference w:id="4"/>
+        <w:commentReference w:id="14"/>
       </w:r>
       <w:r>
         <w:t>]</w:t>
@@ -2567,13 +2703,13 @@
       <w:r>
         <w:t>[REF]</w:t>
       </w:r>
-      <w:commentRangeStart w:id="5"/>
-      <w:commentRangeEnd w:id="5"/>
+      <w:commentRangeStart w:id="15"/>
+      <w:commentRangeEnd w:id="15"/>
       <w:r>
         <w:rPr>
           <w:rStyle w:val="CommentReference"/>
         </w:rPr>
-        <w:commentReference w:id="5"/>
+        <w:commentReference w:id="15"/>
       </w:r>
       <w:r>
         <w:t xml:space="preserve">, </w:t>
@@ -2599,16 +2735,16 @@
       <w:r>
         <w:t>[</w:t>
       </w:r>
-      <w:commentRangeStart w:id="6"/>
+      <w:commentRangeStart w:id="16"/>
       <w:r>
         <w:t>REF</w:t>
       </w:r>
-      <w:commentRangeEnd w:id="6"/>
+      <w:commentRangeEnd w:id="16"/>
       <w:r>
         <w:rPr>
           <w:rStyle w:val="CommentReference"/>
         </w:rPr>
-        <w:commentReference w:id="6"/>
+        <w:commentReference w:id="16"/>
       </w:r>
       <w:r>
         <w:t>]</w:t>
@@ -2631,16 +2767,16 @@
       <w:r>
         <w:t>[</w:t>
       </w:r>
-      <w:commentRangeStart w:id="7"/>
+      <w:commentRangeStart w:id="17"/>
       <w:r>
         <w:t>REF</w:t>
       </w:r>
-      <w:commentRangeEnd w:id="7"/>
+      <w:commentRangeEnd w:id="17"/>
       <w:r>
         <w:rPr>
           <w:rStyle w:val="CommentReference"/>
         </w:rPr>
-        <w:commentReference w:id="7"/>
+        <w:commentReference w:id="17"/>
       </w:r>
       <w:r>
         <w:t>]</w:t>
@@ -2653,6 +2789,9 @@
       <w:pPr>
         <w:pStyle w:val="NoSpacing"/>
         <w:bidi w:val="0"/>
+        <w:rPr>
+          <w:ins w:id="18" w:author="Chen Heller" w:date="2022-06-14T11:18:00Z"/>
+        </w:rPr>
       </w:pPr>
       <w:r>
         <w:t xml:space="preserve">The goal of our research is </w:t>
@@ -2664,7 +2803,20 @@
         <w:t xml:space="preserve">to </w:t>
       </w:r>
       <w:r>
-        <w:t>look for ways to enhance the measured signals and obtain stronger effect size</w:t>
+        <w:t xml:space="preserve">look for ways to enhance the measured signals and obtain </w:t>
+      </w:r>
+      <w:del w:id="19" w:author="Chen Heller" w:date="2022-06-14T11:14:00Z">
+        <w:r>
+          <w:delText xml:space="preserve">stronger </w:delText>
+        </w:r>
+      </w:del>
+      <w:ins w:id="20" w:author="Chen Heller" w:date="2022-06-14T11:14:00Z">
+        <w:r>
+          <w:t xml:space="preserve">robust </w:t>
+        </w:r>
+      </w:ins>
+      <w:r>
+        <w:t>effect size</w:t>
       </w:r>
       <w:r>
         <w:t>s</w:t>
@@ -2673,48 +2825,43 @@
         <w:t xml:space="preserve">. We thus examine </w:t>
       </w:r>
       <w:r>
-        <w:t xml:space="preserve">the usage of motion tracking as a performance </w:t>
-      </w:r>
-      <w:proofErr w:type="gramStart"/>
+        <w:t>the usage of motion tracking as a performance measure</w:t>
+      </w:r>
+      <w:r>
+        <w:t xml:space="preserve">, and ask if </w:t>
+      </w:r>
+      <w:r>
+        <w:t>it</w:t>
+      </w:r>
+      <w:r>
+        <w:t xml:space="preserve"> i</w:t>
+      </w:r>
+      <w:r>
+        <w:t>s</w:t>
+      </w:r>
+      <w:r>
+        <w:t xml:space="preserve"> superior </w:t>
+      </w:r>
+      <w:r>
+        <w:t>to</w:t>
+      </w:r>
+      <w:r>
+        <w:t xml:space="preserve"> the </w:t>
+      </w:r>
+      <w:r>
+        <w:t>widely-used</w:t>
+      </w:r>
+      <w:r>
+        <w:t xml:space="preserve"> keyboard </w:t>
+      </w:r>
+      <w:r>
+        <w:t xml:space="preserve">response and response time (RT) </w:t>
+      </w:r>
       <w:r>
         <w:t>measure</w:t>
       </w:r>
       <w:r>
-        <w:t>, and</w:t>
-      </w:r>
-      <w:proofErr w:type="gramEnd"/>
-      <w:r>
-        <w:t xml:space="preserve"> ask if </w:t>
-      </w:r>
-      <w:r>
-        <w:t>it</w:t>
-      </w:r>
-      <w:r>
-        <w:t xml:space="preserve"> i</w:t>
-      </w:r>
-      <w:r>
-        <w:t>s</w:t>
-      </w:r>
-      <w:r>
-        <w:t xml:space="preserve"> superior </w:t>
-      </w:r>
-      <w:r>
-        <w:t>to</w:t>
-      </w:r>
-      <w:r>
-        <w:t xml:space="preserve"> the </w:t>
-      </w:r>
-      <w:r>
-        <w:t>widely-used</w:t>
-      </w:r>
-      <w:r>
-        <w:t xml:space="preserve"> keyboard </w:t>
-      </w:r>
-      <w:r>
-        <w:t xml:space="preserve">response and response time (RT) </w:t>
-      </w:r>
-      <w:r>
-        <w:t>measure.</w:t>
+        <w:t>.</w:t>
       </w:r>
       <w:r>
         <w:t xml:space="preserve"> </w:t>
@@ -2734,61 +2881,235 @@
       <w:r>
         <w:t xml:space="preserve"> </w:t>
       </w:r>
-      <w:commentRangeStart w:id="8"/>
+      <w:commentRangeStart w:id="21"/>
       <w:r>
         <w:t>[REF]</w:t>
       </w:r>
       <w:r>
         <w:t xml:space="preserve"> </w:t>
       </w:r>
-      <w:commentRangeEnd w:id="8"/>
+      <w:commentRangeEnd w:id="21"/>
       <w:r>
         <w:rPr>
           <w:rStyle w:val="CommentReference"/>
         </w:rPr>
-        <w:commentReference w:id="8"/>
-      </w:r>
-      <w:r>
-        <w:t xml:space="preserve">and </w:t>
-      </w:r>
-      <w:r>
-        <w:t xml:space="preserve">hence </w:t>
-      </w:r>
-      <w:r>
-        <w:t>is</w:t>
-      </w:r>
+        <w:commentReference w:id="21"/>
+      </w:r>
+      <w:ins w:id="22" w:author="Chen Heller" w:date="2022-06-12T15:18:00Z">
+        <w:r>
+          <w:t xml:space="preserve"> </w:t>
+        </w:r>
+        <w:r>
+          <w:t>and hence is used in studies to uncover cognitive conflicts stemming from an unconscious stimulus</w:t>
+        </w:r>
+      </w:ins>
       <w:r>
         <w:t xml:space="preserve"> </w:t>
       </w:r>
       <w:r>
-        <w:t xml:space="preserve">used in </w:t>
-      </w:r>
-      <w:r>
-        <w:t xml:space="preserve">studies to uncover cognitive conflicts stemming from </w:t>
-      </w:r>
-      <w:r>
-        <w:t xml:space="preserve">an unconsciously processed </w:t>
-      </w:r>
-      <w:r>
-        <w:t>stimul</w:t>
-      </w:r>
-      <w:r>
-        <w:t>us</w:t>
+        <w:t>[REF]</w:t>
+      </w:r>
+      <w:commentRangeStart w:id="23"/>
+      <w:commentRangeEnd w:id="23"/>
+      <w:r>
+        <w:rPr>
+          <w:rStyle w:val="CommentReference"/>
+        </w:rPr>
+        <w:commentReference w:id="23"/>
+      </w:r>
+      <w:r>
+        <w:t>.</w:t>
       </w:r>
       <w:r>
         <w:t xml:space="preserve"> </w:t>
       </w:r>
+      <w:ins w:id="24" w:author="Chen Heller" w:date="2022-06-12T15:19:00Z">
+        <w:r>
+          <w:t xml:space="preserve">However, the only direct comparison made between motion tracking and keyboard response could have benefited from more strict awareness measures and a more natural response method </w:t>
+        </w:r>
+      </w:ins>
       <w:r>
         <w:t>[REF]</w:t>
       </w:r>
-      <w:commentRangeStart w:id="9"/>
-      <w:commentRangeEnd w:id="9"/>
+      <w:commentRangeStart w:id="25"/>
+      <w:commentRangeEnd w:id="25"/>
       <w:r>
         <w:rPr>
           <w:rStyle w:val="CommentReference"/>
         </w:rPr>
-        <w:commentReference w:id="9"/>
-      </w:r>
+        <w:commentReference w:id="25"/>
+      </w:r>
+      <w:r>
+        <w:t xml:space="preserve">. </w:t>
+      </w:r>
+      <w:r>
+        <w:t>Our experiment</w:t>
+      </w:r>
+      <w:r>
+        <w:t xml:space="preserve"> will</w:t>
+      </w:r>
+      <w:r>
+        <w:t xml:space="preserve"> keep</w:t>
+      </w:r>
+      <w:r>
+        <w:t xml:space="preserve"> a </w:t>
+      </w:r>
+      <w:r>
+        <w:t xml:space="preserve">rigorous awareness test </w:t>
+      </w:r>
+      <w:r>
+        <w:t xml:space="preserve">as well as </w:t>
+      </w:r>
+      <w:r>
+        <w:t xml:space="preserve">utilize </w:t>
+      </w:r>
+      <w:r>
+        <w:t xml:space="preserve">the </w:t>
+      </w:r>
+      <w:r>
+        <w:t xml:space="preserve">intuitive </w:t>
+      </w:r>
+      <w:r>
+        <w:t xml:space="preserve">nature of </w:t>
+      </w:r>
+      <w:r>
+        <w:t>reaching responses</w:t>
+      </w:r>
+      <w:r>
+        <w:t xml:space="preserve">. </w:t>
+      </w:r>
+    </w:p>
+    <w:p>
+      <w:pPr>
+        <w:pStyle w:val="NoSpacing"/>
+        <w:bidi w:val="0"/>
+        <w:rPr>
+          <w:ins w:id="26" w:author="Chen Heller" w:date="2022-06-14T11:22:00Z"/>
+        </w:rPr>
+      </w:pPr>
+      <w:ins w:id="27" w:author="Chen Heller" w:date="2022-06-14T11:31:00Z">
+        <w:r>
+          <w:t>Since i</w:t>
+        </w:r>
+      </w:ins>
+      <w:ins w:id="28" w:author="Chen Heller" w:date="2022-06-14T11:24:00Z">
+        <w:r>
+          <w:t xml:space="preserve">ntuitive response measures require less effort to use </w:t>
+        </w:r>
+      </w:ins>
+      <w:ins w:id="29" w:author="Chen Heller" w:date="2022-06-14T11:31:00Z">
+        <w:r>
+          <w:t xml:space="preserve">they </w:t>
+        </w:r>
+      </w:ins>
+      <w:ins w:id="30" w:author="Chen Heller" w:date="2022-06-14T11:22:00Z">
+        <w:r>
+          <w:t xml:space="preserve">increase the </w:t>
+        </w:r>
+      </w:ins>
+      <w:ins w:id="31" w:author="Chen Heller" w:date="2022-06-14T11:26:00Z">
+        <w:r>
+          <w:t xml:space="preserve">tendency </w:t>
+        </w:r>
+      </w:ins>
+      <w:ins w:id="32" w:author="Chen Heller" w:date="2022-06-14T11:22:00Z">
+        <w:r>
+          <w:t xml:space="preserve">for </w:t>
+        </w:r>
+      </w:ins>
+      <w:ins w:id="33" w:author="Chen Heller" w:date="2022-06-14T11:31:00Z">
+        <w:r>
+          <w:t xml:space="preserve">the expression of </w:t>
+        </w:r>
+      </w:ins>
+      <w:ins w:id="34" w:author="Chen Heller" w:date="2022-06-14T11:22:00Z">
+        <w:r>
+          <w:t>decision fluctuations</w:t>
+        </w:r>
+        <w:r>
+          <w:t xml:space="preserve"> in the trajectory.</w:t>
+        </w:r>
+      </w:ins>
+      <w:ins w:id="35" w:author="Chen Heller" w:date="2022-06-14T11:24:00Z">
+        <w:r>
+          <w:t xml:space="preserve"> </w:t>
+        </w:r>
+      </w:ins>
+      <w:ins w:id="36" w:author="Chen Heller" w:date="2022-06-14T11:28:00Z">
+        <w:r>
+          <w:t xml:space="preserve">Ergo, </w:t>
+        </w:r>
+      </w:ins>
+      <w:ins w:id="37" w:author="Chen Heller" w:date="2022-06-14T11:24:00Z">
+        <w:r>
+          <w:t xml:space="preserve">the </w:t>
+        </w:r>
+      </w:ins>
+      <w:ins w:id="38" w:author="Chen Heller" w:date="2022-06-14T11:26:00Z">
+        <w:r>
+          <w:t xml:space="preserve">propensity </w:t>
+        </w:r>
+      </w:ins>
+      <w:ins w:id="39" w:author="Chen Heller" w:date="2022-06-14T11:24:00Z">
+        <w:r>
+          <w:t>for the expression of unconscious effect increases</w:t>
+        </w:r>
+      </w:ins>
+      <w:ins w:id="40" w:author="Chen Heller" w:date="2022-06-14T11:33:00Z">
+        <w:r>
+          <w:t xml:space="preserve"> [</w:t>
+        </w:r>
+        <w:commentRangeStart w:id="41"/>
+        <w:r>
+          <w:t>ref</w:t>
+        </w:r>
+        <w:commentRangeEnd w:id="41"/>
+        <w:r>
+          <w:rPr>
+            <w:rStyle w:val="CommentReference"/>
+          </w:rPr>
+          <w:commentReference w:id="41"/>
+        </w:r>
+        <w:r>
+          <w:t>].</w:t>
+        </w:r>
+      </w:ins>
+    </w:p>
+    <w:p>
+      <w:pPr>
+        <w:pStyle w:val="NoSpacing"/>
+        <w:bidi w:val="0"/>
+      </w:pPr>
+      <w:ins w:id="42" w:author="Chen Heller" w:date="2022-06-14T10:43:00Z">
+        <w:r>
+          <w:t xml:space="preserve"> </w:t>
+        </w:r>
+      </w:ins>
+      <w:ins w:id="43" w:author="Chen Heller" w:date="2022-06-14T11:06:00Z">
+        <w:r>
+          <w:t>[ref]</w:t>
+        </w:r>
+      </w:ins>
+      <w:ins w:id="44" w:author="Chen Heller" w:date="2022-06-12T15:19:00Z">
+        <w:r>
+          <w:t xml:space="preserve"> </w:t>
+        </w:r>
+      </w:ins>
+      <w:ins w:id="45" w:author="Chen Heller" w:date="2022-06-14T11:05:00Z">
+        <w:r>
+          <w:t>a</w:t>
+        </w:r>
+      </w:ins>
+      <w:ins w:id="46" w:author="Chen Heller" w:date="2022-06-14T11:06:00Z">
+        <w:r>
+          <w:t>nd</w:t>
+        </w:r>
+      </w:ins>
+      <w:ins w:id="47" w:author="Chen Heller" w:date="2022-06-12T15:19:00Z">
+        <w:r>
+          <w:t xml:space="preserve"> the probability for the expression of unconscious effects is increased</w:t>
+        </w:r>
+      </w:ins>
       <w:r>
         <w:t>.</w:t>
       </w:r>
@@ -2796,219 +3117,71 @@
         <w:t xml:space="preserve"> </w:t>
       </w:r>
       <w:r>
-        <w:t xml:space="preserve">However, the only direct comparison made between motion tracking and keyboard response could </w:t>
-      </w:r>
-      <w:r>
-        <w:t xml:space="preserve">have </w:t>
-      </w:r>
-      <w:r>
-        <w:t>benefit</w:t>
-      </w:r>
-      <w:r>
-        <w:t>ed</w:t>
-      </w:r>
-      <w:r>
-        <w:t xml:space="preserve"> from </w:t>
-      </w:r>
-      <w:commentRangeStart w:id="10"/>
-      <w:r>
-        <w:t xml:space="preserve">more strict awareness measures </w:t>
-      </w:r>
-      <w:commentRangeEnd w:id="10"/>
-      <w:r>
-        <w:rPr>
-          <w:rStyle w:val="CommentReference"/>
-        </w:rPr>
-        <w:commentReference w:id="10"/>
-      </w:r>
-      <w:r>
-        <w:t>and a more natural response method</w:t>
+        <w:t xml:space="preserve">In </w:t>
+      </w:r>
+      <w:r>
+        <w:t>p</w:t>
+      </w:r>
+      <w:r>
+        <w:t xml:space="preserve">revious </w:t>
+      </w:r>
+      <w:r>
+        <w:t xml:space="preserve">motion tracking </w:t>
+      </w:r>
+      <w:r>
+        <w:t>pilots</w:t>
+      </w:r>
+      <w:r>
+        <w:t xml:space="preserve">, we found </w:t>
+      </w:r>
+      <w:r>
+        <w:t>an effect size</w:t>
       </w:r>
       <w:r>
         <w:t xml:space="preserve"> </w:t>
       </w:r>
       <w:r>
-        <w:t>[REF]</w:t>
-      </w:r>
-      <w:commentRangeStart w:id="11"/>
-      <w:commentRangeEnd w:id="11"/>
-      <w:r>
-        <w:rPr>
-          <w:rStyle w:val="CommentReference"/>
-        </w:rPr>
-        <w:commentReference w:id="11"/>
-      </w:r>
-      <w:r>
-        <w:t xml:space="preserve">. </w:t>
-      </w:r>
-      <w:r>
-        <w:t>Our experiment</w:t>
-      </w:r>
-      <w:r>
-        <w:t xml:space="preserve"> will</w:t>
-      </w:r>
-      <w:r>
-        <w:t xml:space="preserve"> keep</w:t>
-      </w:r>
-      <w:r>
-        <w:t xml:space="preserve"> a </w:t>
-      </w:r>
-      <w:r>
-        <w:t xml:space="preserve">rigorous awareness test </w:t>
-      </w:r>
-      <w:r>
-        <w:t xml:space="preserve">as well as </w:t>
-      </w:r>
-      <w:r>
-        <w:t xml:space="preserve">utilize </w:t>
-      </w:r>
-      <w:r>
-        <w:t xml:space="preserve">the </w:t>
-      </w:r>
-      <w:r>
-        <w:t xml:space="preserve">intuitive </w:t>
-      </w:r>
-      <w:r>
-        <w:t xml:space="preserve">nature of </w:t>
-      </w:r>
-      <w:r>
-        <w:t>reaching responses</w:t>
-      </w:r>
-      <w:r>
-        <w:t xml:space="preserve">. Intuitive response methods </w:t>
-      </w:r>
-      <w:r>
-        <w:t>demand less cognitive and motor control</w:t>
-      </w:r>
-      <w:r>
-        <w:t xml:space="preserve">, </w:t>
-      </w:r>
-      <w:r>
-        <w:t xml:space="preserve">and </w:t>
-      </w:r>
-      <w:r>
-        <w:t>ther</w:t>
-      </w:r>
-      <w:r>
-        <w:t>e</w:t>
-      </w:r>
-      <w:r>
-        <w:t xml:space="preserve">for </w:t>
-      </w:r>
-      <w:r>
-        <w:t>increas</w:t>
-      </w:r>
-      <w:r>
-        <w:t xml:space="preserve">e </w:t>
-      </w:r>
-      <w:r>
-        <w:t>the propensity for involutional movements that are evoked by unconscious stimuli</w:t>
+        <w:t xml:space="preserve">larger than </w:t>
+      </w:r>
+      <w:r>
+        <w:t xml:space="preserve">those </w:t>
+      </w:r>
+      <w:r>
+        <w:t xml:space="preserve">found in </w:t>
+      </w:r>
+      <w:r>
+        <w:t xml:space="preserve">similar </w:t>
+      </w:r>
+      <w:r>
+        <w:t>experiments</w:t>
+      </w:r>
+      <w:r>
+        <w:t xml:space="preserve"> conducted with a keyboard</w:t>
+      </w:r>
+      <w:r>
+        <w:t>. A</w:t>
+      </w:r>
+      <w:r>
+        <w:t>ccordingly</w:t>
+      </w:r>
+      <w:r>
+        <w:t>, in this direct comparison,</w:t>
+      </w:r>
+      <w:r>
+        <w:t xml:space="preserve"> we expect to </w:t>
+      </w:r>
+      <w:r>
+        <w:t xml:space="preserve">find </w:t>
+      </w:r>
+      <w:r>
+        <w:t xml:space="preserve">an advantage for motion tracking </w:t>
+      </w:r>
+      <w:r>
+        <w:t>over keyboard responses</w:t>
       </w:r>
       <w:r>
         <w:t>.</w:t>
       </w:r>
-      <w:r>
-        <w:t xml:space="preserve"> </w:t>
-      </w:r>
-      <w:r>
-        <w:t>Ergo, the</w:t>
-      </w:r>
-      <w:r>
-        <w:t xml:space="preserve"> probability for the expression of unconscious effe</w:t>
-      </w:r>
-      <w:r>
-        <w:t>c</w:t>
-      </w:r>
-      <w:r>
-        <w:t>t</w:t>
-      </w:r>
-      <w:r>
-        <w:t>s</w:t>
-      </w:r>
-      <w:r>
-        <w:t xml:space="preserve"> </w:t>
-      </w:r>
-      <w:r>
-        <w:t>is</w:t>
-      </w:r>
-      <w:r>
-        <w:t xml:space="preserve"> increase</w:t>
-      </w:r>
-      <w:r>
-        <w:t>d</w:t>
-      </w:r>
-      <w:r>
-        <w:t>.</w:t>
-      </w:r>
-      <w:r>
-        <w:t xml:space="preserve"> </w:t>
-      </w:r>
-      <w:r>
-        <w:t xml:space="preserve">In </w:t>
-      </w:r>
-      <w:r>
-        <w:t>p</w:t>
-      </w:r>
-      <w:r>
-        <w:t xml:space="preserve">revious </w:t>
-      </w:r>
-      <w:r>
-        <w:t xml:space="preserve">motion tracking </w:t>
-      </w:r>
-      <w:r>
-        <w:t>pilots</w:t>
-      </w:r>
-      <w:r>
-        <w:t xml:space="preserve">, we found </w:t>
-      </w:r>
-      <w:r>
-        <w:t>an effect size</w:t>
-      </w:r>
-      <w:r>
-        <w:t xml:space="preserve"> </w:t>
-      </w:r>
-      <w:r>
-        <w:t xml:space="preserve">larger than </w:t>
-      </w:r>
-      <w:r>
-        <w:t xml:space="preserve">those </w:t>
-      </w:r>
-      <w:r>
-        <w:t xml:space="preserve">found in </w:t>
-      </w:r>
-      <w:r>
-        <w:t xml:space="preserve">similar </w:t>
-      </w:r>
-      <w:r>
-        <w:t>experiments</w:t>
-      </w:r>
-      <w:r>
-        <w:t xml:space="preserve"> conducted with a keyboard</w:t>
-      </w:r>
-      <w:r>
-        <w:t>. A</w:t>
-      </w:r>
-      <w:r>
-        <w:t>ccordingly</w:t>
-      </w:r>
-      <w:r>
-        <w:t>, in this direct comparison,</w:t>
-      </w:r>
-      <w:r>
-        <w:t xml:space="preserve"> we expect to </w:t>
-      </w:r>
-      <w:r>
-        <w:t xml:space="preserve">find </w:t>
-      </w:r>
-      <w:r>
-        <w:t xml:space="preserve">an advantage for motion tracking </w:t>
-      </w:r>
-      <w:r>
-        <w:t>over keyboard responses</w:t>
-      </w:r>
-      <w:r>
-        <w:t>.</w:t>
-      </w:r>
     </w:p>
     <w:p>
       <w:pPr>
@@ -3054,14 +3227,26 @@
       <w:r>
         <w:t>effect</w:t>
       </w:r>
-      <w:r>
-        <w:t>s</w:t>
-      </w:r>
+      <w:del w:id="48" w:author="Chen Heller" w:date="2022-06-14T11:07:00Z">
+        <w:r>
+          <w:delText>s</w:delText>
+        </w:r>
+      </w:del>
       <w:r>
         <w:t xml:space="preserve"> found when using motion tracking to be larger than </w:t>
       </w:r>
-      <w:r>
-        <w:t xml:space="preserve">those found while using </w:t>
+      <w:del w:id="49" w:author="Chen Heller" w:date="2022-06-14T11:07:00Z">
+        <w:r>
+          <w:delText xml:space="preserve">those </w:delText>
+        </w:r>
+      </w:del>
+      <w:ins w:id="50" w:author="Chen Heller" w:date="2022-06-14T11:07:00Z">
+        <w:r>
+          <w:t xml:space="preserve">that </w:t>
+        </w:r>
+      </w:ins>
+      <w:r>
+        <w:t xml:space="preserve">found while using </w:t>
       </w:r>
       <w:r>
         <w:t xml:space="preserve">a </w:t>
@@ -3201,6 +3386,7 @@
         <w:bidi w:val="0"/>
       </w:pPr>
       <w:r>
+        <w:lastRenderedPageBreak/>
         <w:t>Response measure – A within subject variable of two levels.</w:t>
       </w:r>
     </w:p>
@@ -3227,7 +3413,33 @@
         <w:bidi w:val="0"/>
       </w:pPr>
       <w:r>
-        <w:t>Keyboard response: The participant chooses an answer by pressing "F" / "J" accordingly.</w:t>
+        <w:t>Keyboard response: The participant chooses an answer by pressing "</w:t>
+      </w:r>
+      <w:del w:id="51" w:author="Chen Heller" w:date="2022-06-14T11:35:00Z">
+        <w:r>
+          <w:delText>F</w:delText>
+        </w:r>
+      </w:del>
+      <w:ins w:id="52" w:author="Chen Heller" w:date="2022-06-14T11:35:00Z">
+        <w:r>
+          <w:t>E</w:t>
+        </w:r>
+      </w:ins>
+      <w:r>
+        <w:t>" / "</w:t>
+      </w:r>
+      <w:del w:id="53" w:author="Chen Heller" w:date="2022-06-14T11:35:00Z">
+        <w:r>
+          <w:delText>J</w:delText>
+        </w:r>
+      </w:del>
+      <w:ins w:id="54" w:author="Chen Heller" w:date="2022-06-14T11:35:00Z">
+        <w:r>
+          <w:t>Y</w:t>
+        </w:r>
+      </w:ins>
+      <w:r>
+        <w:t>" accordingly.</w:t>
       </w:r>
     </w:p>
     <w:p>
@@ -3248,9 +3460,55 @@
       <w:r>
         <w:t xml:space="preserve"> A within subject variable of two levels</w:t>
       </w:r>
-      <w:r>
-        <w:t xml:space="preserve"> (manipulated for the task, though it is not a variable of interest for the analysis)</w:t>
-      </w:r>
+      <w:ins w:id="55" w:author="Chen Heller" w:date="2022-06-14T11:35:00Z">
+        <w:r>
+          <w:t xml:space="preserve">. Item type is </w:t>
+        </w:r>
+      </w:ins>
+      <w:del w:id="56" w:author="Chen Heller" w:date="2022-06-14T11:35:00Z">
+        <w:r>
+          <w:delText xml:space="preserve"> (</w:delText>
+        </w:r>
+      </w:del>
+      <w:r>
+        <w:t xml:space="preserve">manipulated </w:t>
+      </w:r>
+      <w:proofErr w:type="spellStart"/>
+      <w:ins w:id="57" w:author="Chen Heller" w:date="2022-06-14T11:35:00Z">
+        <w:r>
+          <w:t>during</w:t>
+        </w:r>
+      </w:ins>
+      <w:del w:id="58" w:author="Chen Heller" w:date="2022-06-14T11:35:00Z">
+        <w:r>
+          <w:delText xml:space="preserve">for </w:delText>
+        </w:r>
+      </w:del>
+      <w:r>
+        <w:t>the</w:t>
+      </w:r>
+      <w:proofErr w:type="spellEnd"/>
+      <w:r>
+        <w:t xml:space="preserve"> task</w:t>
+      </w:r>
+      <w:ins w:id="59" w:author="Chen Heller" w:date="2022-06-14T11:36:00Z">
+        <w:r>
+          <w:t xml:space="preserve"> but is not </w:t>
+        </w:r>
+      </w:ins>
+      <w:del w:id="60" w:author="Chen Heller" w:date="2022-06-14T11:36:00Z">
+        <w:r>
+          <w:delText xml:space="preserve">, though it is not </w:delText>
+        </w:r>
+      </w:del>
+      <w:r>
+        <w:t>a variable of interest for the analysis</w:t>
+      </w:r>
+      <w:del w:id="61" w:author="Chen Heller" w:date="2022-06-14T11:36:00Z">
+        <w:r>
+          <w:delText>)</w:delText>
+        </w:r>
+      </w:del>
       <w:r>
         <w:t>.</w:t>
       </w:r>
@@ -3354,17 +3612,16 @@
         </w:numPr>
         <w:bidi w:val="0"/>
         <w:rPr>
-          <w:moveFrom w:id="12" w:author="Chen Heller" w:date="2022-04-20T18:03:00Z"/>
-        </w:rPr>
-      </w:pPr>
-      <w:moveFromRangeStart w:id="13" w:author="Chen Heller" w:date="2022-04-20T18:03:00Z" w:name="move101370208"/>
-      <w:moveFrom w:id="14" w:author="Chen Heller" w:date="2022-04-20T18:03:00Z">
+          <w:moveFrom w:id="62" w:author="Chen Heller" w:date="2022-04-20T18:03:00Z"/>
+        </w:rPr>
+      </w:pPr>
+      <w:moveFromRangeStart w:id="63" w:author="Chen Heller" w:date="2022-04-20T18:03:00Z" w:name="move101370208"/>
+      <w:moveFrom w:id="64" w:author="Chen Heller" w:date="2022-04-20T18:03:00Z">
         <w:r>
           <w:rPr>
             <w:i/>
             <w:iCs/>
           </w:rPr>
-          <w:lastRenderedPageBreak/>
           <w:t>Area under the curve (AUC)</w:t>
         </w:r>
         <w:r>
@@ -3406,10 +3663,10 @@
         <w:bidi w:val="0"/>
         <w:ind w:left="1080"/>
         <w:rPr>
-          <w:moveFrom w:id="15" w:author="Chen Heller" w:date="2022-04-20T18:03:00Z"/>
-        </w:rPr>
-      </w:pPr>
-      <w:moveFrom w:id="16" w:author="Chen Heller" w:date="2022-04-20T18:03:00Z">
+          <w:moveFrom w:id="65" w:author="Chen Heller" w:date="2022-04-20T18:03:00Z"/>
+        </w:rPr>
+      </w:pPr>
+      <w:moveFrom w:id="66" w:author="Chen Heller" w:date="2022-04-20T18:03:00Z">
         <w:r>
           <w:rPr>
             <w:noProof/>
@@ -3452,7 +3709,7 @@
         </w:r>
       </w:moveFrom>
     </w:p>
-    <w:moveFromRangeEnd w:id="13"/>
+    <w:moveFromRangeEnd w:id="63"/>
     <w:p>
       <w:pPr>
         <w:pStyle w:val="NoSpacing"/>
@@ -3472,12 +3729,12 @@
       <w:r>
         <w:t xml:space="preserve"> </w:t>
       </w:r>
-      <w:ins w:id="17" w:author="Chen Heller" w:date="2022-05-15T09:51:00Z">
+      <w:ins w:id="67" w:author="Chen Heller" w:date="2022-05-15T09:51:00Z">
         <w:r>
           <w:t xml:space="preserve">Measures the effect in the "Reaching" </w:t>
         </w:r>
       </w:ins>
-      <w:ins w:id="18" w:author="Chen Heller" w:date="2022-05-15T09:52:00Z">
+      <w:ins w:id="68" w:author="Chen Heller" w:date="2022-05-15T09:52:00Z">
         <w:r>
           <w:t xml:space="preserve">session as the </w:t>
         </w:r>
@@ -3486,7 +3743,20 @@
         <w:t>a</w:t>
       </w:r>
       <w:r>
-        <w:t xml:space="preserve">rea between the average </w:t>
+        <w:t xml:space="preserve">rea between </w:t>
+      </w:r>
+      <w:ins w:id="69" w:author="Chen Heller" w:date="2022-06-14T11:44:00Z">
+        <w:r>
+          <w:t xml:space="preserve">a participant's </w:t>
+        </w:r>
+      </w:ins>
+      <w:del w:id="70" w:author="Chen Heller" w:date="2022-06-14T11:44:00Z">
+        <w:r>
+          <w:delText>the</w:delText>
+        </w:r>
+      </w:del>
+      <w:r>
+        <w:t xml:space="preserve"> average </w:t>
       </w:r>
       <w:r>
         <w:t xml:space="preserve">path </w:t>
@@ -3543,7 +3813,7 @@
         <w:bidi w:val="0"/>
         <w:ind w:left="1080"/>
         <w:rPr>
-          <w:ins w:id="19" w:author="Chen Heller" w:date="2022-05-08T09:02:00Z"/>
+          <w:ins w:id="71" w:author="Chen Heller" w:date="2022-05-08T09:02:00Z"/>
         </w:rPr>
       </w:pPr>
       <w:r>
@@ -3596,9 +3866,9 @@
         </w:numPr>
         <w:bidi w:val="0"/>
         <w:rPr>
-          <w:ins w:id="20" w:author="Chen Heller" w:date="2022-04-20T18:04:00Z"/>
-        </w:rPr>
-        <w:pPrChange w:id="21" w:author="Chen Heller" w:date="2022-05-08T09:02:00Z">
+          <w:ins w:id="72" w:author="Chen Heller" w:date="2022-04-20T18:04:00Z"/>
+        </w:rPr>
+        <w:pPrChange w:id="73" w:author="Chen Heller" w:date="2022-05-08T09:02:00Z">
           <w:pPr>
             <w:pStyle w:val="NoSpacing"/>
             <w:bidi w:val="0"/>
@@ -3606,8 +3876,8 @@
           </w:pPr>
         </w:pPrChange>
       </w:pPr>
-      <w:commentRangeStart w:id="22"/>
-      <w:ins w:id="23" w:author="Chen Heller" w:date="2022-05-08T09:02:00Z">
+      <w:commentRangeStart w:id="74"/>
+      <w:ins w:id="75" w:author="Chen Heller" w:date="2022-05-08T09:02:00Z">
         <w:r>
           <w:rPr>
             <w:i/>
@@ -3619,38 +3889,58 @@
           <w:t xml:space="preserve"> </w:t>
         </w:r>
       </w:ins>
-      <w:ins w:id="24" w:author="Chen Heller" w:date="2022-05-15T09:52:00Z">
+      <w:ins w:id="76" w:author="Chen Heller" w:date="2022-05-15T09:52:00Z">
         <w:r>
           <w:t xml:space="preserve">Measures the effect in the "Keyboard" session as the </w:t>
         </w:r>
       </w:ins>
-      <w:ins w:id="25" w:author="Chen Heller" w:date="2022-05-08T09:02:00Z">
+      <w:ins w:id="77" w:author="Chen Heller" w:date="2022-05-08T09:02:00Z">
         <w:r>
           <w:t>time it takes a participant to classify the target as natural / artificial.</w:t>
         </w:r>
       </w:ins>
-      <w:ins w:id="26" w:author="Chen Heller" w:date="2022-05-08T09:03:00Z">
+      <w:ins w:id="78" w:author="Chen Heller" w:date="2022-05-08T09:03:00Z">
         <w:r>
           <w:t xml:space="preserve"> </w:t>
         </w:r>
       </w:ins>
-      <w:ins w:id="27" w:author="Chen Heller" w:date="2022-05-15T09:53:00Z">
+      <w:ins w:id="79" w:author="Chen Heller" w:date="2022-05-15T09:53:00Z">
         <w:r>
           <w:t xml:space="preserve">It is defined as the time </w:t>
         </w:r>
       </w:ins>
-      <w:ins w:id="28" w:author="Chen Heller" w:date="2022-05-08T09:02:00Z">
-        <w:r>
-          <w:t>from target presentation up until "F" / "J" are pressed.</w:t>
-        </w:r>
-      </w:ins>
-      <w:commentRangeEnd w:id="22"/>
-      <w:ins w:id="29" w:author="Chen Heller" w:date="2022-05-09T18:20:00Z">
+      <w:ins w:id="80" w:author="Chen Heller" w:date="2022-05-08T09:02:00Z">
+        <w:r>
+          <w:t>from target presentation up until "</w:t>
+        </w:r>
+      </w:ins>
+      <w:ins w:id="81" w:author="Chen Heller" w:date="2022-06-14T11:37:00Z">
+        <w:r>
+          <w:t>E</w:t>
+        </w:r>
+      </w:ins>
+      <w:ins w:id="82" w:author="Chen Heller" w:date="2022-05-08T09:02:00Z">
+        <w:r>
+          <w:t>" / "</w:t>
+        </w:r>
+      </w:ins>
+      <w:ins w:id="83" w:author="Chen Heller" w:date="2022-06-14T11:37:00Z">
+        <w:r>
+          <w:t>Y</w:t>
+        </w:r>
+      </w:ins>
+      <w:ins w:id="84" w:author="Chen Heller" w:date="2022-05-08T09:02:00Z">
+        <w:r>
+          <w:t>" are pressed.</w:t>
+        </w:r>
+      </w:ins>
+      <w:commentRangeEnd w:id="74"/>
+      <w:ins w:id="85" w:author="Chen Heller" w:date="2022-05-09T18:20:00Z">
         <w:r>
           <w:rPr>
             <w:rStyle w:val="CommentReference"/>
           </w:rPr>
-          <w:commentReference w:id="22"/>
+          <w:commentReference w:id="74"/>
         </w:r>
       </w:ins>
     </w:p>
@@ -3661,7 +3951,7 @@
         <w:rPr>
           <w:rtl/>
         </w:rPr>
-        <w:pPrChange w:id="30" w:author="Chen Heller" w:date="2022-04-20T18:04:00Z">
+        <w:pPrChange w:id="86" w:author="Chen Heller" w:date="2022-04-20T18:04:00Z">
           <w:pPr>
             <w:pStyle w:val="NoSpacing"/>
             <w:bidi w:val="0"/>
@@ -3669,7 +3959,7 @@
           </w:pPr>
         </w:pPrChange>
       </w:pPr>
-      <w:ins w:id="31" w:author="Chen Heller" w:date="2022-04-20T18:04:00Z">
+      <w:ins w:id="87" w:author="Chen Heller" w:date="2022-04-20T18:04:00Z">
         <w:r>
           <w:t>Exploratory DV:</w:t>
         </w:r>
@@ -3684,9 +3974,9 @@
         </w:numPr>
         <w:bidi w:val="0"/>
         <w:rPr>
-          <w:moveTo w:id="32" w:author="Chen Heller" w:date="2022-04-20T18:03:00Z"/>
-        </w:rPr>
-        <w:pPrChange w:id="33" w:author="Chen Heller" w:date="2022-04-20T18:04:00Z">
+          <w:moveTo w:id="88" w:author="Chen Heller" w:date="2022-04-20T18:03:00Z"/>
+        </w:rPr>
+        <w:pPrChange w:id="89" w:author="Chen Heller" w:date="2022-04-20T18:04:00Z">
           <w:pPr>
             <w:pStyle w:val="NoSpacing"/>
             <w:numPr>
@@ -3697,8 +3987,8 @@
           </w:pPr>
         </w:pPrChange>
       </w:pPr>
-      <w:moveToRangeStart w:id="34" w:author="Chen Heller" w:date="2022-04-20T18:03:00Z" w:name="move101370208"/>
-      <w:moveTo w:id="35" w:author="Chen Heller" w:date="2022-04-20T18:03:00Z">
+      <w:moveToRangeStart w:id="90" w:author="Chen Heller" w:date="2022-04-20T18:03:00Z" w:name="move101370208"/>
+      <w:moveTo w:id="91" w:author="Chen Heller" w:date="2022-04-20T18:03:00Z">
         <w:r>
           <w:rPr>
             <w:i/>
@@ -3717,10 +4007,10 @@
         <w:bidi w:val="0"/>
         <w:ind w:left="1080"/>
         <w:rPr>
-          <w:moveTo w:id="36" w:author="Chen Heller" w:date="2022-04-20T18:03:00Z"/>
-        </w:rPr>
-      </w:pPr>
-      <w:moveTo w:id="37" w:author="Chen Heller" w:date="2022-04-20T18:03:00Z">
+          <w:moveTo w:id="92" w:author="Chen Heller" w:date="2022-04-20T18:03:00Z"/>
+        </w:rPr>
+      </w:pPr>
+      <w:moveTo w:id="93" w:author="Chen Heller" w:date="2022-04-20T18:03:00Z">
         <w:r>
           <w:rPr>
             <w:noProof/>
@@ -3763,7 +4053,7 @@
         </w:r>
       </w:moveTo>
     </w:p>
-    <w:moveToRangeEnd w:id="34"/>
+    <w:moveToRangeEnd w:id="90"/>
     <w:p>
       <w:pPr>
         <w:pStyle w:val="NoSpacing"/>
@@ -3772,7 +4062,7 @@
           <w:numId w:val="26"/>
         </w:numPr>
         <w:bidi w:val="0"/>
-        <w:pPrChange w:id="38" w:author="Chen Heller" w:date="2022-04-20T18:04:00Z">
+        <w:pPrChange w:id="94" w:author="Chen Heller" w:date="2022-04-20T18:04:00Z">
           <w:pPr>
             <w:pStyle w:val="NoSpacing"/>
             <w:numPr>
@@ -3862,7 +4152,7 @@
           <w:numId w:val="26"/>
         </w:numPr>
         <w:bidi w:val="0"/>
-        <w:pPrChange w:id="39" w:author="Chen Heller" w:date="2022-04-20T18:04:00Z">
+        <w:pPrChange w:id="95" w:author="Chen Heller" w:date="2022-04-20T18:04:00Z">
           <w:pPr>
             <w:pStyle w:val="NoSpacing"/>
             <w:numPr>
@@ -3890,14 +4180,24 @@
         <w:t xml:space="preserve">rom movement </w:t>
       </w:r>
       <w:r>
-        <w:t xml:space="preserve">initiation up </w:t>
-      </w:r>
-      <w:r>
-        <w:t xml:space="preserve">to </w:t>
-      </w:r>
-      <w:r>
-        <w:t>a screen touch</w:t>
-      </w:r>
+        <w:t xml:space="preserve">initiation </w:t>
+      </w:r>
+      <w:ins w:id="96" w:author="Chen Heller" w:date="2022-06-14T11:46:00Z">
+        <w:r>
+          <w:t>until the screen is reached</w:t>
+        </w:r>
+      </w:ins>
+      <w:del w:id="97" w:author="Chen Heller" w:date="2022-06-14T11:46:00Z">
+        <w:r>
+          <w:delText xml:space="preserve">up </w:delText>
+        </w:r>
+        <w:r>
+          <w:delText xml:space="preserve">to </w:delText>
+        </w:r>
+        <w:r>
+          <w:delText>a screen touch</w:delText>
+        </w:r>
+      </w:del>
       <w:r>
         <w:t>.</w:t>
       </w:r>
@@ -3910,7 +4210,7 @@
           <w:numId w:val="26"/>
         </w:numPr>
         <w:bidi w:val="0"/>
-        <w:pPrChange w:id="40" w:author="Chen Heller" w:date="2022-04-20T18:04:00Z">
+        <w:pPrChange w:id="98" w:author="Chen Heller" w:date="2022-04-20T18:04:00Z">
           <w:pPr>
             <w:pStyle w:val="NoSpacing"/>
             <w:numPr>
@@ -3921,7 +4221,7 @@
           </w:pPr>
         </w:pPrChange>
       </w:pPr>
-      <w:del w:id="41" w:author="Chen Heller" w:date="2022-05-08T09:02:00Z">
+      <w:del w:id="99" w:author="Chen Heller" w:date="2022-05-08T09:02:00Z">
         <w:r>
           <w:rPr>
             <w:i/>
@@ -4014,7 +4314,7 @@
           <w:numId w:val="26"/>
         </w:numPr>
         <w:bidi w:val="0"/>
-        <w:pPrChange w:id="42" w:author="Chen Heller" w:date="2022-04-20T18:04:00Z">
+        <w:pPrChange w:id="100" w:author="Chen Heller" w:date="2022-04-20T18:04:00Z">
           <w:pPr>
             <w:pStyle w:val="NoSpacing"/>
             <w:numPr>
@@ -4030,6 +4330,7 @@
           <w:i/>
           <w:iCs/>
         </w:rPr>
+        <w:lastRenderedPageBreak/>
         <w:t>Maximal absolute deviation:</w:t>
       </w:r>
       <w:r>
@@ -4070,7 +4371,6 @@
         <w:rPr>
           <w:noProof/>
         </w:rPr>
-        <w:lastRenderedPageBreak/>
         <w:drawing>
           <wp:inline distT="0" distB="0" distL="0" distR="0" wp14:anchorId="1238911F" wp14:editId="429E1A7A">
             <wp:extent cx="1553841" cy="1385139"/>
@@ -4116,7 +4416,122 @@
           <w:numId w:val="26"/>
         </w:numPr>
         <w:bidi w:val="0"/>
-        <w:pPrChange w:id="43" w:author="Chen Heller" w:date="2022-04-20T18:04:00Z">
+      </w:pPr>
+      <w:r>
+        <w:rPr>
+          <w:i/>
+          <w:iCs/>
+        </w:rPr>
+        <w:t>Deviation from center</w:t>
+      </w:r>
+      <w:r>
+        <w:rPr>
+          <w:i/>
+          <w:iCs/>
+        </w:rPr>
+        <w:t>:</w:t>
+      </w:r>
+      <w:r>
+        <w:t xml:space="preserve"> </w:t>
+      </w:r>
+      <w:r>
+        <w:t>Distance</w:t>
+      </w:r>
+      <w:r>
+        <w:t xml:space="preserve"> of every point along </w:t>
+      </w:r>
+      <w:r>
+        <w:t>the average</w:t>
+      </w:r>
+      <w:r>
+        <w:t xml:space="preserve"> trajectory </w:t>
+      </w:r>
+      <w:r>
+        <w:t xml:space="preserve">from the </w:t>
+      </w:r>
+      <w:r>
+        <w:t>center line</w:t>
+      </w:r>
+      <w:r>
+        <w:t xml:space="preserve"> (</w:t>
+      </w:r>
+      <w:r>
+        <w:t xml:space="preserve">a </w:t>
+      </w:r>
+      <w:r>
+        <w:t xml:space="preserve">line connecting the starting point and the </w:t>
+      </w:r>
+      <w:r>
+        <w:t xml:space="preserve">middle of the </w:t>
+      </w:r>
+      <w:r>
+        <w:t>screen</w:t>
+      </w:r>
+      <w:r>
+        <w:t>)</w:t>
+      </w:r>
+      <w:r>
+        <w:t>.</w:t>
+      </w:r>
+    </w:p>
+    <w:p>
+      <w:pPr>
+        <w:pStyle w:val="NoSpacing"/>
+        <w:bidi w:val="0"/>
+        <w:ind w:left="1080"/>
+      </w:pPr>
+      <w:ins w:id="101" w:author="Chen Heller" w:date="2022-06-14T11:49:00Z">
+        <w:r>
+          <w:rPr>
+            <w:noProof/>
+          </w:rPr>
+          <w:drawing>
+            <wp:inline distT="0" distB="0" distL="0" distR="0" wp14:anchorId="19CCC2D0" wp14:editId="5D9B14B2">
+              <wp:extent cx="1912198" cy="1730084"/>
+              <wp:effectExtent l="0" t="0" r="0" b="3810"/>
+              <wp:docPr id="5" name="Picture 5" descr="Chart&#10;&#10;Description automatically generated"/>
+              <wp:cNvGraphicFramePr>
+                <a:graphicFrameLocks xmlns:a="http://schemas.openxmlformats.org/drawingml/2006/main" noChangeAspect="1"/>
+              </wp:cNvGraphicFramePr>
+              <a:graphic xmlns:a="http://schemas.openxmlformats.org/drawingml/2006/main">
+                <a:graphicData uri="http://schemas.openxmlformats.org/drawingml/2006/picture">
+                  <pic:pic xmlns:pic="http://schemas.openxmlformats.org/drawingml/2006/picture">
+                    <pic:nvPicPr>
+                      <pic:cNvPr id="5" name="Picture 5" descr="Chart&#10;&#10;Description automatically generated"/>
+                      <pic:cNvPicPr/>
+                    </pic:nvPicPr>
+                    <pic:blipFill>
+                      <a:blip r:embed="rId13"/>
+                      <a:stretch>
+                        <a:fillRect/>
+                      </a:stretch>
+                    </pic:blipFill>
+                    <pic:spPr>
+                      <a:xfrm>
+                        <a:off x="0" y="0"/>
+                        <a:ext cx="1916367" cy="1733856"/>
+                      </a:xfrm>
+                      <a:prstGeom prst="rect">
+                        <a:avLst/>
+                      </a:prstGeom>
+                    </pic:spPr>
+                  </pic:pic>
+                </a:graphicData>
+              </a:graphic>
+            </wp:inline>
+          </w:drawing>
+        </w:r>
+      </w:ins>
+    </w:p>
+    <w:p>
+      <w:pPr>
+        <w:pStyle w:val="NoSpacing"/>
+        <w:numPr>
+          <w:ilvl w:val="0"/>
+          <w:numId w:val="26"/>
+        </w:numPr>
+        <w:bidi w:val="0"/>
+        <w:pPrChange w:id="102" w:author="Chen Heller" w:date="2022-04-20T18:04:00Z">
           <w:pPr>
             <w:pStyle w:val="NoSpacing"/>
             <w:numPr>
@@ -4132,7 +4547,7 @@
           <w:i/>
           <w:iCs/>
         </w:rPr>
-        <w:t>Deviation from center</w:t>
+        <w:t>Movement variation</w:t>
       </w:r>
       <w:r>
         <w:rPr>
@@ -4142,46 +4557,74 @@
         <w:t>:</w:t>
       </w:r>
       <w:r>
+        <w:t xml:space="preserve"> Standard deviation </w:t>
+      </w:r>
+      <w:r>
+        <w:t xml:space="preserve">of the </w:t>
+      </w:r>
+      <w:del w:id="103" w:author="Chen Heller" w:date="2022-06-14T11:50:00Z">
+        <w:r>
+          <w:delText>distance of every point along the average trajectory from the center line</w:delText>
+        </w:r>
+      </w:del>
+      <w:ins w:id="104" w:author="Chen Heller" w:date="2022-06-14T11:50:00Z">
+        <w:r>
+          <w:t>"Deviation from center"</w:t>
+        </w:r>
+      </w:ins>
+      <w:r>
+        <w:t>.</w:t>
+      </w:r>
+      <w:r>
         <w:t xml:space="preserve"> </w:t>
       </w:r>
-      <w:r>
-        <w:t>Distance</w:t>
-      </w:r>
-      <w:r>
-        <w:t xml:space="preserve"> of every point along </w:t>
-      </w:r>
-      <w:r>
-        <w:t>the average</w:t>
-      </w:r>
-      <w:r>
-        <w:t xml:space="preserve"> trajectory </w:t>
-      </w:r>
-      <w:r>
-        <w:t xml:space="preserve">from the </w:t>
-      </w:r>
-      <w:r>
-        <w:t>center line</w:t>
-      </w:r>
-      <w:r>
-        <w:t xml:space="preserve"> (</w:t>
-      </w:r>
-      <w:r>
-        <w:t xml:space="preserve">a </w:t>
-      </w:r>
-      <w:r>
-        <w:t xml:space="preserve">line connecting the starting point and the </w:t>
-      </w:r>
-      <w:r>
-        <w:t xml:space="preserve">middle of the </w:t>
-      </w:r>
-      <w:r>
-        <w:t>screen</w:t>
-      </w:r>
-      <w:r>
-        <w:t>)</w:t>
-      </w:r>
-      <w:r>
-        <w:t>.</w:t>
+      <w:ins w:id="105" w:author="Chen Heller" w:date="2022-06-14T11:51:00Z">
+        <w:r>
+          <w:t xml:space="preserve">The standard deviation </w:t>
+        </w:r>
+      </w:ins>
+      <w:del w:id="106" w:author="Chen Heller" w:date="2022-06-14T11:51:00Z">
+        <w:r>
+          <w:delText xml:space="preserve">STD </w:delText>
+        </w:r>
+      </w:del>
+      <w:r>
+        <w:t xml:space="preserve">will be </w:t>
+      </w:r>
+      <w:r>
+        <w:t>computed f</w:t>
+      </w:r>
+      <w:r>
+        <w:t xml:space="preserve">or each </w:t>
+      </w:r>
+      <w:r>
+        <w:t>participant</w:t>
+      </w:r>
+      <w:r>
+        <w:t xml:space="preserve"> </w:t>
+      </w:r>
+      <w:r>
+        <w:t xml:space="preserve">over </w:t>
+      </w:r>
+      <w:r>
+        <w:t>all the</w:t>
+      </w:r>
+      <w:ins w:id="107" w:author="Chen Heller" w:date="2022-06-14T11:51:00Z">
+        <w:r>
+          <w:t xml:space="preserve"> valid</w:t>
+        </w:r>
+      </w:ins>
+      <w:r>
+        <w:t xml:space="preserve"> </w:t>
+      </w:r>
+      <w:r>
+        <w:t xml:space="preserve">trials </w:t>
+      </w:r>
+      <w:r>
+        <w:t xml:space="preserve">in </w:t>
+      </w:r>
+      <w:r>
+        <w:t>each condition.</w:t>
       </w:r>
     </w:p>
     <w:p>
@@ -4192,7 +4635,7 @@
           <w:numId w:val="26"/>
         </w:numPr>
         <w:bidi w:val="0"/>
-        <w:pPrChange w:id="44" w:author="Chen Heller" w:date="2022-04-20T18:04:00Z">
+        <w:pPrChange w:id="108" w:author="Chen Heller" w:date="2022-04-20T18:04:00Z">
           <w:pPr>
             <w:pStyle w:val="NoSpacing"/>
             <w:numPr>
@@ -4208,56 +4651,115 @@
           <w:i/>
           <w:iCs/>
         </w:rPr>
-        <w:t>Movement variation</w:t>
+        <w:t>Changes of mind</w:t>
       </w:r>
       <w:r>
         <w:rPr>
           <w:i/>
           <w:iCs/>
         </w:rPr>
+        <w:t xml:space="preserve"> (COM)</w:t>
+      </w:r>
+      <w:r>
+        <w:rPr>
+          <w:i/>
+          <w:iCs/>
+        </w:rPr>
         <w:t>:</w:t>
       </w:r>
       <w:r>
-        <w:t xml:space="preserve"> Standard deviation </w:t>
-      </w:r>
-      <w:r>
-        <w:t>of the distance of every point along the average trajectory from the center line</w:t>
-      </w:r>
-      <w:r>
-        <w:t>.</w:t>
-      </w:r>
-      <w:r>
-        <w:t xml:space="preserve"> STD </w:t>
-      </w:r>
-      <w:r>
-        <w:t xml:space="preserve">will be </w:t>
-      </w:r>
-      <w:r>
-        <w:t>computed f</w:t>
-      </w:r>
-      <w:r>
-        <w:t xml:space="preserve">or each </w:t>
-      </w:r>
-      <w:r>
-        <w:t>participant</w:t>
-      </w:r>
-      <w:r>
         <w:t xml:space="preserve"> </w:t>
       </w:r>
       <w:r>
-        <w:t xml:space="preserve">over </w:t>
-      </w:r>
-      <w:r>
-        <w:t xml:space="preserve">all the </w:t>
-      </w:r>
-      <w:r>
-        <w:t xml:space="preserve">trials </w:t>
-      </w:r>
-      <w:r>
-        <w:t xml:space="preserve">in </w:t>
-      </w:r>
-      <w:r>
-        <w:t>each condition.</w:t>
+        <w:t xml:space="preserve">The frequency of </w:t>
+      </w:r>
+      <w:r>
+        <w:t xml:space="preserve">goal </w:t>
+      </w:r>
+      <w:r>
+        <w:t xml:space="preserve">changes </w:t>
+      </w:r>
+      <w:r>
+        <w:t xml:space="preserve">during </w:t>
+      </w:r>
+      <w:r>
+        <w:t xml:space="preserve">a </w:t>
+      </w:r>
+      <w:r>
+        <w:t>movement</w:t>
+      </w:r>
+      <w:r>
+        <w:t>. W</w:t>
+      </w:r>
+      <w:r>
+        <w:t>ill be measured by</w:t>
+      </w:r>
+    </w:p>
+    <w:p>
+      <w:pPr>
+        <w:pStyle w:val="NoSpacing"/>
+        <w:bidi w:val="0"/>
+        <w:ind w:left="1080"/>
+      </w:pPr>
+      <w:commentRangeStart w:id="109"/>
+      <w:del w:id="110" w:author="Chen Heller" w:date="2022-05-15T10:04:00Z">
+        <w:r>
+          <w:delText>Number of direction changes between sub</w:delText>
+        </w:r>
+        <w:r>
+          <w:delText>-</w:delText>
+        </w:r>
+        <w:r>
+          <w:delText>movements</w:delText>
+        </w:r>
+        <w:r>
+          <w:delText xml:space="preserve"> (</w:delText>
+        </w:r>
+        <w:r>
+          <w:rPr>
+            <w:sz w:val="14"/>
+            <w:szCs w:val="14"/>
+          </w:rPr>
+          <w:delText>Friedman, J., &amp; Finkbeiner, M. (2010). Temporal dynamics of masked congruence priming: evidence from reaching trajectories.</w:delText>
+        </w:r>
+        <w:r>
+          <w:delText>)</w:delText>
+        </w:r>
+      </w:del>
+      <w:r>
+        <w:t>,</w:t>
+      </w:r>
+    </w:p>
+    <w:p>
+      <w:pPr>
+        <w:pStyle w:val="NoSpacing"/>
+        <w:bidi w:val="0"/>
+        <w:ind w:left="1080"/>
+      </w:pPr>
+      <w:r>
+        <w:t xml:space="preserve">Number of changes in implied goal </w:t>
+      </w:r>
+      <w:r>
+        <w:t>(</w:t>
+      </w:r>
+      <w:r>
+        <w:t xml:space="preserve">the side, left/right, </w:t>
+      </w:r>
+      <w:r>
+        <w:t>where the current tangent</w:t>
+      </w:r>
+      <w:r>
+        <w:t xml:space="preserve"> to the trajectory</w:t>
+      </w:r>
+      <w:r>
+        <w:t xml:space="preserve"> meets the screen).</w:t>
+      </w:r>
+      <w:commentRangeEnd w:id="109"/>
+      <w:r>
+        <w:rPr>
+          <w:rStyle w:val="CommentReference"/>
+        </w:rPr>
+        <w:commentReference w:id="109"/>
       </w:r>
     </w:p>
     <w:p>
@@ -4268,142 +4770,7 @@
           <w:numId w:val="26"/>
         </w:numPr>
         <w:bidi w:val="0"/>
-        <w:pPrChange w:id="45" w:author="Chen Heller" w:date="2022-04-20T18:04:00Z">
-          <w:pPr>
-            <w:pStyle w:val="NoSpacing"/>
-            <w:numPr>
-              <w:numId w:val="3"/>
-            </w:numPr>
-            <w:bidi w:val="0"/>
-            <w:ind w:left="1080" w:hanging="360"/>
-          </w:pPr>
-        </w:pPrChange>
-      </w:pPr>
-      <w:r>
-        <w:rPr>
-          <w:i/>
-          <w:iCs/>
-        </w:rPr>
-        <w:t>Changes of mind</w:t>
-      </w:r>
-      <w:r>
-        <w:rPr>
-          <w:i/>
-          <w:iCs/>
-        </w:rPr>
-        <w:t xml:space="preserve"> (COM)</w:t>
-      </w:r>
-      <w:r>
-        <w:rPr>
-          <w:i/>
-          <w:iCs/>
-        </w:rPr>
-        <w:t>:</w:t>
-      </w:r>
-      <w:r>
-        <w:t xml:space="preserve"> </w:t>
-      </w:r>
-      <w:r>
-        <w:t xml:space="preserve">The frequency of </w:t>
-      </w:r>
-      <w:r>
-        <w:t xml:space="preserve">goal </w:t>
-      </w:r>
-      <w:r>
-        <w:t xml:space="preserve">changes </w:t>
-      </w:r>
-      <w:r>
-        <w:t xml:space="preserve">during </w:t>
-      </w:r>
-      <w:r>
-        <w:t xml:space="preserve">a </w:t>
-      </w:r>
-      <w:r>
-        <w:t>movement</w:t>
-      </w:r>
-      <w:r>
-        <w:t>. W</w:t>
-      </w:r>
-      <w:r>
-        <w:t>ill be measured by</w:t>
-      </w:r>
-    </w:p>
-    <w:p>
-      <w:pPr>
-        <w:pStyle w:val="NoSpacing"/>
-        <w:bidi w:val="0"/>
-        <w:ind w:left="1080"/>
-      </w:pPr>
-      <w:commentRangeStart w:id="46"/>
-      <w:del w:id="47" w:author="Chen Heller" w:date="2022-05-15T10:04:00Z">
-        <w:r>
-          <w:delText>Number of direction changes between sub</w:delText>
-        </w:r>
-        <w:r>
-          <w:delText>-</w:delText>
-        </w:r>
-        <w:r>
-          <w:delText>movements</w:delText>
-        </w:r>
-        <w:r>
-          <w:delText xml:space="preserve"> (</w:delText>
-        </w:r>
-        <w:r>
-          <w:rPr>
-            <w:sz w:val="14"/>
-            <w:szCs w:val="14"/>
-          </w:rPr>
-          <w:delText>Friedman, J., &amp; Finkbeiner, M. (2010). Temporal dynamics of masked congruence priming: evidence from reaching trajectories.</w:delText>
-        </w:r>
-        <w:r>
-          <w:delText>)</w:delText>
-        </w:r>
-      </w:del>
-      <w:r>
-        <w:t>,</w:t>
-      </w:r>
-    </w:p>
-    <w:p>
-      <w:pPr>
-        <w:pStyle w:val="NoSpacing"/>
-        <w:bidi w:val="0"/>
-        <w:ind w:left="1080"/>
-      </w:pPr>
-      <w:r>
-        <w:t xml:space="preserve">Number of changes in implied goal </w:t>
-      </w:r>
-      <w:r>
-        <w:t>(</w:t>
-      </w:r>
-      <w:r>
-        <w:t xml:space="preserve">the side, left/right, </w:t>
-      </w:r>
-      <w:r>
-        <w:t>where the current tangent</w:t>
-      </w:r>
-      <w:r>
-        <w:t xml:space="preserve"> to the trajectory</w:t>
-      </w:r>
-      <w:r>
-        <w:t xml:space="preserve"> meets the screen).</w:t>
-      </w:r>
-      <w:commentRangeEnd w:id="46"/>
-      <w:r>
-        <w:rPr>
-          <w:rStyle w:val="CommentReference"/>
-        </w:rPr>
-        <w:commentReference w:id="46"/>
-      </w:r>
-    </w:p>
-    <w:p>
-      <w:pPr>
-        <w:pStyle w:val="NoSpacing"/>
-        <w:numPr>
-          <w:ilvl w:val="0"/>
-          <w:numId w:val="26"/>
-        </w:numPr>
-        <w:bidi w:val="0"/>
-        <w:pPrChange w:id="48" w:author="Chen Heller" w:date="2022-04-20T18:04:00Z">
+        <w:pPrChange w:id="111" w:author="Chen Heller" w:date="2022-04-20T18:04:00Z">
           <w:pPr>
             <w:pStyle w:val="NoSpacing"/>
             <w:numPr>
@@ -4466,7 +4833,7 @@
                     <pic:cNvPicPr/>
                   </pic:nvPicPr>
                   <pic:blipFill>
-                    <a:blip r:embed="rId13"/>
+                    <a:blip r:embed="rId14"/>
                     <a:stretch>
                       <a:fillRect/>
                     </a:stretch>
@@ -4556,12 +4923,26 @@
         <w:rPr>
           <w:iCs/>
         </w:rPr>
-        <w:t xml:space="preserve">or corrected-to-normal vision using contact lenses. Only </w:t>
-      </w:r>
+        <w:t>or corrected-to-normal vision</w:t>
+      </w:r>
+      <w:del w:id="112" w:author="Chen Heller" w:date="2022-06-14T11:53:00Z">
+        <w:r>
+          <w:rPr>
+            <w:iCs/>
+          </w:rPr>
+          <w:delText xml:space="preserve"> using contact lenses</w:delText>
+        </w:r>
+      </w:del>
       <w:r>
         <w:rPr>
           <w:iCs/>
         </w:rPr>
+        <w:t xml:space="preserve">. Only </w:t>
+      </w:r>
+      <w:r>
+        <w:rPr>
+          <w:iCs/>
+        </w:rPr>
         <w:t>participant</w:t>
       </w:r>
       <w:r>
@@ -4655,37 +5036,47 @@
         </w:rPr>
         <w:t xml:space="preserve">in </w:t>
       </w:r>
+      <w:ins w:id="113" w:author="Chen Heller" w:date="2022-06-14T11:53:00Z">
+        <w:r>
+          <w:rPr>
+            <w:iCs/>
+          </w:rPr>
+          <w:t>a 90</w:t>
+        </w:r>
+      </w:ins>
+      <w:del w:id="114" w:author="Chen Heller" w:date="2022-06-14T11:53:00Z">
+        <w:r>
+          <w:rPr>
+            <w:iCs/>
+          </w:rPr>
+          <w:delText>[TBD]</w:delText>
+        </w:r>
+      </w:del>
       <w:r>
         <w:rPr>
           <w:iCs/>
         </w:rPr>
-        <w:t>[TBD]</w:t>
-      </w:r>
-      <w:r>
+        <w:t xml:space="preserve"> minutes session.</w:t>
+      </w:r>
+    </w:p>
+    <w:p>
+      <w:pPr>
+        <w:pStyle w:val="NoSpacing"/>
+        <w:bidi w:val="0"/>
         <w:rPr>
           <w:iCs/>
         </w:rPr>
-        <w:t xml:space="preserve"> minutes session.</w:t>
-      </w:r>
-    </w:p>
-    <w:p>
-      <w:pPr>
-        <w:pStyle w:val="NoSpacing"/>
-        <w:bidi w:val="0"/>
+      </w:pPr>
+      <w:r>
         <w:rPr>
           <w:iCs/>
         </w:rPr>
-      </w:pPr>
+        <w:t>Participant</w:t>
+      </w:r>
       <w:r>
         <w:rPr>
           <w:iCs/>
         </w:rPr>
-        <w:t>Participant</w:t>
-      </w:r>
-      <w:r>
-        <w:rPr>
-          <w:iCs/>
-        </w:rPr>
         <w:t>s will be reimbursed with course credit or cash payment.</w:t>
       </w:r>
     </w:p>
@@ -4694,11 +5085,11 @@
         <w:pStyle w:val="Heading3"/>
         <w:bidi w:val="0"/>
       </w:pPr>
-      <w:commentRangeStart w:id="49"/>
+      <w:commentRangeStart w:id="115"/>
       <w:r>
         <w:t xml:space="preserve">Sample </w:t>
       </w:r>
-      <w:commentRangeEnd w:id="49"/>
+      <w:commentRangeEnd w:id="115"/>
       <w:r>
         <w:rPr>
           <w:rStyle w:val="CommentReference"/>
@@ -4707,7 +5098,7 @@
           <w:bCs w:val="0"/>
           <w:color w:val="auto"/>
         </w:rPr>
-        <w:commentReference w:id="49"/>
+        <w:commentReference w:id="115"/>
       </w:r>
       <w:r>
         <w:t>size estimation</w:t>
@@ -4718,65 +5109,65 @@
         <w:pStyle w:val="NoSpacing"/>
         <w:bidi w:val="0"/>
         <w:rPr>
-          <w:ins w:id="50" w:author="Chen Heller" w:date="2022-05-03T17:44:00Z"/>
-        </w:rPr>
-      </w:pPr>
-      <w:ins w:id="51" w:author="Chen Heller" w:date="2022-05-03T17:45:00Z">
-        <w:r>
-          <w:t>Two pilots were conducted in our lab to estimate</w:t>
-        </w:r>
-      </w:ins>
-      <w:ins w:id="52" w:author="Chen Heller" w:date="2022-05-03T18:04:00Z">
-        <w:r>
-          <w:t xml:space="preserve"> the</w:t>
-        </w:r>
-      </w:ins>
-      <w:ins w:id="53" w:author="Chen Heller" w:date="2022-05-03T17:45:00Z">
-        <w:r>
-          <w:t xml:space="preserve"> semantic priming</w:t>
-        </w:r>
-      </w:ins>
-      <w:ins w:id="54" w:author="Chen Heller" w:date="2022-05-03T18:04:00Z">
+          <w:ins w:id="116" w:author="Chen Heller" w:date="2022-05-03T17:44:00Z"/>
+        </w:rPr>
+      </w:pPr>
+      <w:ins w:id="117" w:author="Chen Heller" w:date="2022-06-14T11:54:00Z">
+        <w:r>
+          <w:t xml:space="preserve">The semantic </w:t>
+        </w:r>
+      </w:ins>
+      <w:ins w:id="118" w:author="Chen Heller" w:date="2022-05-03T17:45:00Z">
+        <w:r>
+          <w:t>priming</w:t>
+        </w:r>
+      </w:ins>
+      <w:ins w:id="119" w:author="Chen Heller" w:date="2022-05-03T18:04:00Z">
         <w:r>
           <w:t xml:space="preserve"> </w:t>
         </w:r>
       </w:ins>
-      <w:ins w:id="55" w:author="Chen Heller" w:date="2022-05-03T17:46:00Z">
+      <w:ins w:id="120" w:author="Chen Heller" w:date="2022-05-03T17:46:00Z">
         <w:r>
           <w:t>effect</w:t>
         </w:r>
       </w:ins>
-      <w:ins w:id="56" w:author="Chen Heller" w:date="2022-05-03T17:45:00Z">
-        <w:r>
-          <w:t xml:space="preserve"> when </w:t>
-        </w:r>
-      </w:ins>
-      <w:ins w:id="57" w:author="Chen Heller" w:date="2022-05-03T17:47:00Z">
-        <w:r>
-          <w:t>participants respond by reaching.</w:t>
-        </w:r>
-      </w:ins>
-      <w:ins w:id="58" w:author="Chen Heller" w:date="2022-05-03T17:48:00Z">
+      <w:ins w:id="121" w:author="Chen Heller" w:date="2022-05-03T17:45:00Z">
         <w:r>
           <w:t xml:space="preserve"> </w:t>
         </w:r>
       </w:ins>
-      <w:ins w:id="59" w:author="Chen Heller" w:date="2022-05-03T17:50:00Z">
-        <w:r>
-          <w:t>A</w:t>
-        </w:r>
-      </w:ins>
-      <w:ins w:id="60" w:author="Chen Heller" w:date="2022-05-03T17:49:00Z">
-        <w:r>
-          <w:t xml:space="preserve">veraging the </w:t>
-        </w:r>
-      </w:ins>
-      <w:ins w:id="61" w:author="Chen Heller" w:date="2022-05-03T17:51:00Z">
-        <w:r>
-          <w:t xml:space="preserve">effect sizes of both pilots produces </w:t>
-        </w:r>
-      </w:ins>
-      <w:ins w:id="62" w:author="Chen Heller" w:date="2022-05-03T17:48:00Z">
+      <w:ins w:id="122" w:author="Chen Heller" w:date="2022-06-14T11:59:00Z">
+        <w:r>
+          <w:t>of the</w:t>
+        </w:r>
+      </w:ins>
+      <w:ins w:id="123" w:author="Chen Heller" w:date="2022-06-14T11:54:00Z">
+        <w:r>
+          <w:t xml:space="preserve"> reaching task was estimated in two pilots ran in the lab.</w:t>
+        </w:r>
+      </w:ins>
+      <w:ins w:id="124" w:author="Chen Heller" w:date="2022-05-03T17:48:00Z">
+        <w:r>
+          <w:t xml:space="preserve"> </w:t>
+        </w:r>
+      </w:ins>
+      <w:ins w:id="125" w:author="Chen Heller" w:date="2022-06-14T11:55:00Z">
+        <w:r>
+          <w:t xml:space="preserve">The average </w:t>
+        </w:r>
+      </w:ins>
+      <w:ins w:id="126" w:author="Chen Heller" w:date="2022-05-03T17:51:00Z">
+        <w:r>
+          <w:t xml:space="preserve">effect sizes </w:t>
+        </w:r>
+      </w:ins>
+      <w:ins w:id="127" w:author="Chen Heller" w:date="2022-06-14T12:00:00Z">
+        <w:r>
+          <w:t xml:space="preserve">was </w:t>
+        </w:r>
+      </w:ins>
+      <w:ins w:id="128" w:author="Chen Heller" w:date="2022-05-03T17:48:00Z">
         <w:r>
           <w:t xml:space="preserve">Cohen's </w:t>
         </w:r>
@@ -4795,114 +5186,56 @@
           <w:t xml:space="preserve"> </w:t>
         </w:r>
       </w:ins>
-      <w:ins w:id="63" w:author="Chen Heller" w:date="2022-05-03T17:49:00Z">
+      <w:ins w:id="129" w:author="Chen Heller" w:date="2022-05-03T17:49:00Z">
         <w:r>
           <w:t xml:space="preserve">= </w:t>
         </w:r>
       </w:ins>
-      <w:ins w:id="64" w:author="Chen Heller" w:date="2022-05-03T17:50:00Z">
+      <w:ins w:id="130" w:author="Chen Heller" w:date="2022-05-03T17:50:00Z">
         <w:r>
           <w:t>0.88.</w:t>
         </w:r>
       </w:ins>
-      <w:ins w:id="65" w:author="Chen Heller" w:date="2022-05-03T17:51:00Z">
+      <w:ins w:id="131" w:author="Chen Heller" w:date="2022-05-03T17:51:00Z">
         <w:r>
           <w:t xml:space="preserve"> </w:t>
         </w:r>
       </w:ins>
-      <w:ins w:id="66" w:author="Chen Heller" w:date="2022-05-15T10:06:00Z">
-        <w:r>
-          <w:t>Since ou</w:t>
-        </w:r>
-      </w:ins>
-      <w:ins w:id="67" w:author="Chen Heller" w:date="2022-05-15T10:07:00Z">
-        <w:r>
-          <w:t xml:space="preserve">r </w:t>
-        </w:r>
-      </w:ins>
-      <w:ins w:id="68" w:author="Chen Heller" w:date="2022-05-03T18:04:00Z">
-        <w:r>
-          <w:t>hypothesis</w:t>
-        </w:r>
-      </w:ins>
-      <w:ins w:id="69" w:author="Chen Heller" w:date="2022-05-15T10:07:00Z">
-        <w:r>
-          <w:t xml:space="preserve"> p</w:t>
-        </w:r>
-      </w:ins>
-      <w:ins w:id="70" w:author="Chen Heller" w:date="2022-05-03T17:55:00Z">
-        <w:r>
-          <w:t>ostulate</w:t>
-        </w:r>
-      </w:ins>
-      <w:ins w:id="71" w:author="Chen Heller" w:date="2022-05-15T10:07:00Z">
-        <w:r>
-          <w:t>s</w:t>
-        </w:r>
-      </w:ins>
-      <w:ins w:id="72" w:author="Chen Heller" w:date="2022-05-03T17:55:00Z">
-        <w:r>
-          <w:t xml:space="preserve"> </w:t>
-        </w:r>
-        <w:r>
-          <w:t>a</w:t>
-        </w:r>
-      </w:ins>
-      <w:ins w:id="73" w:author="Chen Heller" w:date="2022-05-15T10:07:00Z">
-        <w:r>
-          <w:t xml:space="preserve"> smaller</w:t>
-        </w:r>
-      </w:ins>
-      <w:ins w:id="74" w:author="Chen Heller" w:date="2022-05-03T17:57:00Z">
-        <w:r>
-          <w:t xml:space="preserve"> </w:t>
-        </w:r>
-      </w:ins>
-      <w:ins w:id="75" w:author="Chen Heller" w:date="2022-05-03T17:55:00Z">
-        <w:r>
-          <w:t xml:space="preserve">effect </w:t>
-        </w:r>
-      </w:ins>
-      <w:ins w:id="76" w:author="Chen Heller" w:date="2022-05-15T10:07:00Z">
-        <w:r>
-          <w:t xml:space="preserve">when responding with a keyboard, we set the threshold </w:t>
-        </w:r>
-      </w:ins>
-      <w:ins w:id="77" w:author="Chen Heller" w:date="2022-05-15T10:13:00Z">
-        <w:r>
-          <w:t xml:space="preserve">@@@@@ You want to write that you don’t </w:t>
-        </w:r>
-        <w:proofErr w:type="spellStart"/>
-        <w:r>
-          <w:t>realy</w:t>
-        </w:r>
-        <w:proofErr w:type="spellEnd"/>
-        <w:r>
-          <w:t xml:space="preserve"> know what effect size you will find so you cut some </w:t>
-        </w:r>
-        <w:proofErr w:type="spellStart"/>
-        <w:r>
-          <w:t>lsack</w:t>
-        </w:r>
-        <w:proofErr w:type="spellEnd"/>
-        <w:r>
-          <w:t xml:space="preserve"> for the keyboard and say that the effect will be 30% small</w:t>
-        </w:r>
-      </w:ins>
-      <w:ins w:id="78" w:author="Chen Heller" w:date="2022-05-15T10:14:00Z">
-        <w:r>
-          <w:t>er @@@@</w:t>
-        </w:r>
-      </w:ins>
-      <w:ins w:id="79" w:author="Chen Heller" w:date="2022-05-03T17:57:00Z">
-        <w:r>
-          <w:t xml:space="preserve">smaller by 30% </w:t>
-        </w:r>
-        <w:r>
-          <w:t>in the keyboard session (Coh</w:t>
-        </w:r>
-      </w:ins>
-      <w:ins w:id="80" w:author="Chen Heller" w:date="2022-05-03T17:58:00Z">
+      <w:ins w:id="132" w:author="Chen Heller" w:date="2022-06-14T12:01:00Z">
+        <w:r>
+          <w:t>In accordance with our hypothesis we assume the</w:t>
+        </w:r>
+      </w:ins>
+      <w:ins w:id="133" w:author="Chen Heller" w:date="2022-06-14T12:02:00Z">
+        <w:r>
+          <w:t xml:space="preserve"> keyboard </w:t>
+        </w:r>
+        <w:r>
+          <w:t xml:space="preserve">task's </w:t>
+        </w:r>
+        <w:r>
+          <w:t xml:space="preserve">effect size will </w:t>
+        </w:r>
+        <w:r>
+          <w:t xml:space="preserve">be around </w:t>
+        </w:r>
+      </w:ins>
+      <w:ins w:id="134" w:author="Chen Heller" w:date="2022-05-03T17:57:00Z">
+        <w:r>
+          <w:t xml:space="preserve">30% </w:t>
+        </w:r>
+      </w:ins>
+      <w:ins w:id="135" w:author="Chen Heller" w:date="2022-06-14T12:02:00Z">
+        <w:r>
+          <w:t>smaller</w:t>
+        </w:r>
+      </w:ins>
+      <w:ins w:id="136" w:author="Chen Heller" w:date="2022-05-03T17:57:00Z">
+        <w:r>
+          <w:t xml:space="preserve"> (Coh</w:t>
+        </w:r>
+      </w:ins>
+      <w:ins w:id="137" w:author="Chen Heller" w:date="2022-05-03T17:58:00Z">
         <w:r>
           <w:t xml:space="preserve">en's </w:t>
         </w:r>
@@ -4921,22 +5254,22 @@
           <w:t xml:space="preserve"> = 0.61)</w:t>
         </w:r>
       </w:ins>
-      <w:ins w:id="81" w:author="Chen Heller" w:date="2022-05-03T17:57:00Z">
+      <w:ins w:id="138" w:author="Chen Heller" w:date="2022-05-03T17:57:00Z">
         <w:r>
           <w:t>.</w:t>
         </w:r>
       </w:ins>
-      <w:ins w:id="82" w:author="Chen Heller" w:date="2022-05-03T18:06:00Z">
+      <w:ins w:id="139" w:author="Chen Heller" w:date="2022-05-03T18:06:00Z">
         <w:r>
           <w:t xml:space="preserve"> </w:t>
         </w:r>
       </w:ins>
-      <w:ins w:id="83" w:author="Chen Heller" w:date="2022-05-03T18:02:00Z">
+      <w:ins w:id="140" w:author="Chen Heller" w:date="2022-05-03T18:02:00Z">
         <w:r>
           <w:t xml:space="preserve">To discover such effect with a power </w:t>
         </w:r>
       </w:ins>
-      <w:ins w:id="84" w:author="Chen Heller" w:date="2022-05-03T18:03:00Z">
+      <w:ins w:id="141" w:author="Chen Heller" w:date="2022-05-03T18:03:00Z">
         <w:r>
           <w:t>= 95%</w:t>
         </w:r>
@@ -4944,14 +5277,14 @@
           <w:t xml:space="preserve"> </w:t>
         </w:r>
       </w:ins>
-      <w:ins w:id="85" w:author="Chen Heller" w:date="2022-05-03T18:26:00Z">
+      <w:ins w:id="142" w:author="Chen Heller" w:date="2022-05-03T18:26:00Z">
         <w:r>
           <w:t xml:space="preserve">and </w:t>
         </w:r>
       </w:ins>
       <m:oMath>
         <m:r>
-          <w:ins w:id="86" w:author="Chen Heller" w:date="2022-05-03T18:26:00Z">
+          <w:ins w:id="143" w:author="Chen Heller" w:date="2022-05-03T18:26:00Z">
             <w:rPr>
               <w:rFonts w:ascii="Cambria Math" w:hAnsi="Cambria Math"/>
             </w:rPr>
@@ -4959,31 +5292,31 @@
           </w:ins>
         </m:r>
       </m:oMath>
-      <w:ins w:id="87" w:author="Chen Heller" w:date="2022-05-03T18:26:00Z">
+      <w:ins w:id="144" w:author="Chen Heller" w:date="2022-05-03T18:26:00Z">
         <w:r>
           <w:t xml:space="preserve"> </w:t>
         </w:r>
       </w:ins>
-      <w:ins w:id="88" w:author="Chen Heller" w:date="2022-05-03T18:03:00Z">
+      <w:ins w:id="145" w:author="Chen Heller" w:date="2022-05-03T18:03:00Z">
         <w:r>
           <w:t>we require a sample of 30 participants [</w:t>
         </w:r>
-        <w:commentRangeStart w:id="89"/>
+        <w:commentRangeStart w:id="146"/>
         <w:r>
           <w:t>ref</w:t>
         </w:r>
-        <w:commentRangeEnd w:id="89"/>
+        <w:commentRangeEnd w:id="146"/>
         <w:r>
           <w:rPr>
             <w:rStyle w:val="CommentReference"/>
           </w:rPr>
-          <w:commentReference w:id="89"/>
+          <w:commentReference w:id="146"/>
         </w:r>
         <w:r>
           <w:t>].</w:t>
         </w:r>
       </w:ins>
-      <w:ins w:id="90" w:author="Chen Heller" w:date="2022-05-03T17:44:00Z">
+      <w:ins w:id="147" w:author="Chen Heller" w:date="2022-05-03T17:44:00Z">
         <w:r>
           <w:t xml:space="preserve"> </w:t>
         </w:r>
@@ -4994,15 +5327,16 @@
         <w:pStyle w:val="NoSpacing"/>
         <w:bidi w:val="0"/>
         <w:rPr>
-          <w:del w:id="91" w:author="Chen Heller" w:date="2022-05-03T18:25:00Z"/>
-        </w:rPr>
-      </w:pPr>
-      <w:ins w:id="92" w:author="Chen Heller" w:date="2022-05-03T18:20:00Z">
-        <w:r>
+          <w:del w:id="148" w:author="Chen Heller" w:date="2022-05-03T18:25:00Z"/>
+        </w:rPr>
+      </w:pPr>
+      <w:ins w:id="149" w:author="Chen Heller" w:date="2022-05-03T18:20:00Z">
+        <w:r>
+          <w:lastRenderedPageBreak/>
           <w:t xml:space="preserve"> </w:t>
         </w:r>
       </w:ins>
-      <w:del w:id="93" w:author="Chen Heller" w:date="2022-05-03T18:20:00Z">
+      <w:del w:id="150" w:author="Chen Heller" w:date="2022-05-03T18:20:00Z">
         <w:r>
           <w:delText xml:space="preserve">Two pilots ran on 10 and 13 subjects each produced </w:delText>
         </w:r>
@@ -5025,7 +5359,7 @@
           <w:delText>[TBD]</w:delText>
         </w:r>
       </w:del>
-      <w:del w:id="94" w:author="Chen Heller" w:date="2022-05-03T18:25:00Z">
+      <w:del w:id="151" w:author="Chen Heller" w:date="2022-05-03T18:25:00Z">
         <w:r>
           <w:delText xml:space="preserve">. </w:delText>
         </w:r>
@@ -5036,10 +5370,10 @@
         <w:pStyle w:val="NoSpacing"/>
         <w:bidi w:val="0"/>
         <w:rPr>
-          <w:ins w:id="95" w:author="Chen Heller" w:date="2022-04-25T12:46:00Z"/>
-        </w:rPr>
-      </w:pPr>
-      <w:del w:id="96" w:author="Chen Heller" w:date="2022-05-03T18:26:00Z">
+          <w:ins w:id="152" w:author="Chen Heller" w:date="2022-04-25T12:46:00Z"/>
+        </w:rPr>
+      </w:pPr>
+      <w:del w:id="153" w:author="Chen Heller" w:date="2022-05-03T18:26:00Z">
         <w:r>
           <w:delText xml:space="preserve">Accordingly a power analysis ran </w:delText>
         </w:r>
@@ -5089,10 +5423,10 @@
         <w:pStyle w:val="NoSpacing"/>
         <w:bidi w:val="0"/>
         <w:rPr>
-          <w:del w:id="97" w:author="Chen Heller" w:date="2022-05-03T18:27:00Z"/>
-        </w:rPr>
-      </w:pPr>
-      <w:del w:id="98" w:author="Chen Heller" w:date="2022-05-03T18:27:00Z">
+          <w:del w:id="154" w:author="Chen Heller" w:date="2022-05-03T18:27:00Z"/>
+        </w:rPr>
+      </w:pPr>
+      <w:del w:id="155" w:author="Chen Heller" w:date="2022-05-03T18:27:00Z">
         <w:r>
           <w:delText xml:space="preserve">Previous pilot studies produced an effect size of approximately 0.8. </w:delText>
         </w:r>
@@ -5191,7 +5525,6 @@
         <w:bidi w:val="0"/>
       </w:pPr>
       <w:r>
-        <w:lastRenderedPageBreak/>
         <w:t>O</w:t>
       </w:r>
       <w:r>
@@ -5309,8 +5642,18 @@
       <w:r>
         <w:t xml:space="preserve"> </w:t>
       </w:r>
-      <w:r>
-        <w:t xml:space="preserve">length of the processed trajectory as measured </w:t>
+      <w:ins w:id="156" w:author="Chen Heller" w:date="2022-06-14T12:06:00Z">
+        <w:r>
+          <w:t xml:space="preserve">extent </w:t>
+        </w:r>
+      </w:ins>
+      <w:del w:id="157" w:author="Chen Heller" w:date="2022-06-14T12:06:00Z">
+        <w:r>
+          <w:delText xml:space="preserve">length </w:delText>
+        </w:r>
+      </w:del>
+      <w:r>
+        <w:t xml:space="preserve">of the processed trajectory as measured </w:t>
       </w:r>
       <w:r>
         <w:t xml:space="preserve">on the </w:t>
@@ -5325,6 +5668,26 @@
       <w:r>
         <w:t xml:space="preserve">axis </w:t>
       </w:r>
+      <w:ins w:id="158" w:author="Chen Heller" w:date="2022-06-14T12:07:00Z">
+        <w:r>
+          <w:t xml:space="preserve">from the point furthest </w:t>
+        </w:r>
+      </w:ins>
+      <w:ins w:id="159" w:author="Chen Heller" w:date="2022-06-14T12:08:00Z">
+        <w:r>
+          <w:t xml:space="preserve">away from the screen </w:t>
+        </w:r>
+      </w:ins>
+      <w:ins w:id="160" w:author="Chen Heller" w:date="2022-06-14T12:07:00Z">
+        <w:r>
+          <w:t xml:space="preserve">to the point closest </w:t>
+        </w:r>
+      </w:ins>
+      <w:ins w:id="161" w:author="Chen Heller" w:date="2022-06-14T12:08:00Z">
+        <w:r>
+          <w:t xml:space="preserve">to it </w:t>
+        </w:r>
+      </w:ins>
       <w:r>
         <w:t>was</w:t>
       </w:r>
@@ -5368,10 +5731,40 @@
             </m:e>
             <m:sub>
               <m:r>
+                <w:ins w:id="162" w:author="Chen Heller" w:date="2022-06-14T12:07:00Z">
+                  <w:rPr>
+                    <w:rFonts w:ascii="Cambria Math" w:hAnsi="Cambria Math"/>
+                  </w:rPr>
+                  <m:t xml:space="preserve">between the </m:t>
+                </w:ins>
+              </m:r>
+              <m:r>
                 <w:rPr>
                   <w:rFonts w:ascii="Cambria Math" w:hAnsi="Cambria Math"/>
                 </w:rPr>
-                <m:t>starting point to screen</m:t>
+                <m:t xml:space="preserve">starting point </m:t>
+              </m:r>
+              <m:r>
+                <w:ins w:id="163" w:author="Chen Heller" w:date="2022-06-14T12:07:00Z">
+                  <w:rPr>
+                    <w:rFonts w:ascii="Cambria Math" w:hAnsi="Cambria Math"/>
+                  </w:rPr>
+                  <m:t xml:space="preserve">and the </m:t>
+                </w:ins>
+              </m:r>
+              <m:r>
+                <w:del w:id="164" w:author="Chen Heller" w:date="2022-06-14T12:07:00Z">
+                  <w:rPr>
+                    <w:rFonts w:ascii="Cambria Math" w:hAnsi="Cambria Math"/>
+                  </w:rPr>
+                  <m:t xml:space="preserve">to </m:t>
+                </w:del>
+              </m:r>
+              <m:r>
+                <w:rPr>
+                  <w:rFonts w:ascii="Cambria Math" w:hAnsi="Cambria Math"/>
+                </w:rPr>
+                <m:t>screen</m:t>
               </m:r>
             </m:sub>
           </m:sSub>
@@ -5414,12 +5807,12 @@
       <w:r>
         <w:t xml:space="preserve"> and its value is </w:t>
       </w:r>
-      <w:del w:id="99" w:author="Chen Heller" w:date="2022-05-03T18:37:00Z">
+      <w:del w:id="165" w:author="Chen Heller" w:date="2022-05-03T18:37:00Z">
         <w:r>
           <w:delText>1.5</w:delText>
         </w:r>
       </w:del>
-      <w:ins w:id="100" w:author="Chen Heller" w:date="2022-05-03T18:37:00Z">
+      <w:ins w:id="166" w:author="Chen Heller" w:date="2022-05-03T18:37:00Z">
         <w:r>
           <w:t>0.7</w:t>
         </w:r>
@@ -5471,7 +5864,31 @@
         <w:t xml:space="preserve">12cm </w:t>
       </w:r>
       <w:r>
-        <w:t>away from both targets.</w:t>
+        <w:t xml:space="preserve">away from </w:t>
+      </w:r>
+      <w:del w:id="167" w:author="Chen Heller" w:date="2022-06-14T12:09:00Z">
+        <w:r>
+          <w:delText xml:space="preserve">both </w:delText>
+        </w:r>
+      </w:del>
+      <w:ins w:id="168" w:author="Chen Heller" w:date="2022-06-14T12:09:00Z">
+        <w:r>
+          <w:t>either</w:t>
+        </w:r>
+        <w:r>
+          <w:t xml:space="preserve"> </w:t>
+        </w:r>
+      </w:ins>
+      <w:r>
+        <w:t>target</w:t>
+      </w:r>
+      <w:del w:id="169" w:author="Chen Heller" w:date="2022-06-14T12:09:00Z">
+        <w:r>
+          <w:delText>s</w:delText>
+        </w:r>
+      </w:del>
+      <w:r>
+        <w:t>.</w:t>
       </w:r>
     </w:p>
     <w:p>
@@ -5486,14 +5903,50 @@
       <w:r>
         <w:t xml:space="preserve">Bad timing: </w:t>
       </w:r>
-      <w:r>
-        <w:t xml:space="preserve">When using a keyboard, key </w:t>
-      </w:r>
-      <w:r>
-        <w:t xml:space="preserve">press was too early (less than 200ms after target), or too late (more than 4000ms after target). </w:t>
-      </w:r>
-      <w:r>
-        <w:t xml:space="preserve">When reaching, </w:t>
+      <w:del w:id="170" w:author="Chen Heller" w:date="2022-06-14T12:12:00Z">
+        <w:r>
+          <w:delText>When using a keyboard</w:delText>
+        </w:r>
+      </w:del>
+      <w:ins w:id="171" w:author="Chen Heller" w:date="2022-06-14T12:12:00Z">
+        <w:r>
+          <w:t>In the keyboard task</w:t>
+        </w:r>
+      </w:ins>
+      <w:r>
+        <w:t xml:space="preserve">, key </w:t>
+      </w:r>
+      <w:r>
+        <w:t xml:space="preserve">press was too early (less than 200ms after target), or too late (more than </w:t>
+      </w:r>
+      <w:del w:id="172" w:author="Chen Heller" w:date="2022-06-14T12:12:00Z">
+        <w:r>
+          <w:delText xml:space="preserve">4000ms </w:delText>
+        </w:r>
+      </w:del>
+      <w:ins w:id="173" w:author="Chen Heller" w:date="2022-06-14T12:12:00Z">
+        <w:r>
+          <w:t>740</w:t>
+        </w:r>
+        <w:r>
+          <w:t xml:space="preserve">ms </w:t>
+        </w:r>
+      </w:ins>
+      <w:r>
+        <w:t xml:space="preserve">after target). </w:t>
+      </w:r>
+      <w:del w:id="174" w:author="Chen Heller" w:date="2022-06-14T12:12:00Z">
+        <w:r>
+          <w:delText>When reaching</w:delText>
+        </w:r>
+      </w:del>
+      <w:ins w:id="175" w:author="Chen Heller" w:date="2022-06-14T12:12:00Z">
+        <w:r>
+          <w:t>In the reaching task</w:t>
+        </w:r>
+      </w:ins>
+      <w:r>
+        <w:t xml:space="preserve">, </w:t>
       </w:r>
       <w:r>
         <w:t xml:space="preserve">movement started </w:t>
@@ -5517,42 +5970,17 @@
         <w:bidi w:val="0"/>
         <w:ind w:left="1800"/>
       </w:pPr>
-      <w:r>
-        <w:t xml:space="preserve">Slow reaching movements </w:t>
-      </w:r>
-      <w:r>
-        <w:t>(</w:t>
-      </w:r>
-      <w:r>
-        <w:t xml:space="preserve">reaching duration </w:t>
-      </w:r>
-      <w:r>
-        <w:t xml:space="preserve">was longer than 420ms) will be </w:t>
-      </w:r>
-      <w:r>
-        <w:t xml:space="preserve">included in the analysis </w:t>
-      </w:r>
-      <w:r>
-        <w:t>if</w:t>
-      </w:r>
-      <w:r>
-        <w:t xml:space="preserve"> they are within 3 STD from the average</w:t>
-      </w:r>
-      <w:r>
-        <w:t xml:space="preserve"> reaching time </w:t>
-      </w:r>
-      <w:r>
-        <w:t xml:space="preserve">of the </w:t>
-      </w:r>
-      <w:r>
-        <w:t>participant</w:t>
-      </w:r>
-      <w:r>
-        <w:t>.</w:t>
-      </w:r>
-      <w:r>
-        <w:t xml:space="preserve"> </w:t>
-      </w:r>
+      <w:ins w:id="176" w:author="Chen Heller" w:date="2022-06-14T12:13:00Z">
+        <w:r>
+          <w:t xml:space="preserve">Slow reaching movements (reaching duration was longer than 420ms) will be included in the analysis if they are within 3 STD from the average reaching time of the </w:t>
+        </w:r>
+        <w:r>
+          <w:t>participant</w:t>
+        </w:r>
+        <w:r>
+          <w:t>.</w:t>
+        </w:r>
+      </w:ins>
     </w:p>
     <w:p>
       <w:pPr>
@@ -5628,7 +6056,7 @@
       <w:r>
         <w:t xml:space="preserve">ess than </w:t>
       </w:r>
-      <w:del w:id="101" w:author="Chen Heller" w:date="2022-06-09T15:50:00Z">
+      <w:del w:id="177" w:author="Chen Heller" w:date="2022-06-09T15:50:00Z">
         <w:r>
           <w:delText>30</w:delText>
         </w:r>
@@ -5636,7 +6064,7 @@
           <w:delText xml:space="preserve"> </w:delText>
         </w:r>
       </w:del>
-      <w:ins w:id="102" w:author="Chen Heller" w:date="2022-06-09T15:50:00Z">
+      <w:ins w:id="178" w:author="Chen Heller" w:date="2022-06-09T15:50:00Z">
         <w:r>
           <w:rPr>
             <w:rFonts w:hint="cs"/>
@@ -5707,12 +6135,12 @@
       <w:r>
         <w:t xml:space="preserve"> </w:t>
       </w:r>
-      <w:ins w:id="103" w:author="Chen Heller" w:date="2022-05-15T10:14:00Z">
+      <w:ins w:id="179" w:author="Chen Heller" w:date="2022-05-15T10:14:00Z">
         <w:r>
           <w:t xml:space="preserve">trials </w:t>
         </w:r>
       </w:ins>
-      <w:ins w:id="104" w:author="Chen Heller" w:date="2022-05-15T10:15:00Z">
+      <w:ins w:id="180" w:author="Chen Heller" w:date="2022-05-15T10:15:00Z">
         <w:r>
           <w:t>t</w:t>
         </w:r>
@@ -5720,20 +6148,12 @@
           <w:t>hat were</w:t>
         </w:r>
       </w:ins>
-      <w:ins w:id="105" w:author="Chen Heller" w:date="2022-05-15T10:16:00Z">
-        <w:r>
-          <w:t xml:space="preserve"> completed in time (</w:t>
-        </w:r>
-        <w:proofErr w:type="gramStart"/>
-        <w:r>
-          <w:t>i.e.</w:t>
-        </w:r>
-        <w:proofErr w:type="gramEnd"/>
-        <w:r>
-          <w:t xml:space="preserve"> not "Too early" or "Too late").</w:t>
-        </w:r>
-      </w:ins>
-      <w:del w:id="106" w:author="Chen Heller" w:date="2022-04-20T17:52:00Z">
+      <w:ins w:id="181" w:author="Chen Heller" w:date="2022-05-15T10:16:00Z">
+        <w:r>
+          <w:t xml:space="preserve"> completed in time (i.e. not "Too early" or "Too late").</w:t>
+        </w:r>
+      </w:ins>
+      <w:del w:id="182" w:author="Chen Heller" w:date="2022-04-20T17:52:00Z">
         <w:r>
           <w:delText>non-excluded</w:delText>
         </w:r>
@@ -5766,6 +6186,11 @@
       <w:r>
         <w:t xml:space="preserve"> the prime </w:t>
       </w:r>
+      <w:ins w:id="183" w:author="Chen Heller" w:date="2022-06-14T12:14:00Z">
+        <w:r>
+          <w:t xml:space="preserve">correctly </w:t>
+        </w:r>
+      </w:ins>
       <w:r>
         <w:t xml:space="preserve">on more than 50% of </w:t>
       </w:r>
@@ -5775,12 +6200,124 @@
       <w:r>
         <w:t>incongruent</w:t>
       </w:r>
+      <w:ins w:id="184" w:author="Chen Heller" w:date="2022-06-14T12:14:00Z">
+        <w:r>
+          <w:t xml:space="preserve"> trials</w:t>
+        </w:r>
+      </w:ins>
       <w:r>
         <w:t>.</w:t>
       </w:r>
     </w:p>
     <w:p>
       <w:pPr>
+        <w:pStyle w:val="NoSpacing"/>
+        <w:numPr>
+          <w:ilvl w:val="0"/>
+          <w:numId w:val="6"/>
+        </w:numPr>
+        <w:bidi w:val="0"/>
+      </w:pPr>
+      <w:ins w:id="185" w:author="Chen Heller" w:date="2022-06-15T09:37:00Z">
+        <w:r>
+          <w:t xml:space="preserve">"Reach area" larger than </w:t>
+        </w:r>
+      </w:ins>
+      <w:ins w:id="186" w:author="Chen Heller" w:date="2022-06-15T09:27:00Z">
+        <w:r>
+          <w:t>0.07m</w:t>
+        </w:r>
+        <w:r>
+          <w:rPr>
+            <w:vertAlign w:val="superscript"/>
+          </w:rPr>
+          <w:t>2</w:t>
+        </w:r>
+        <w:r>
+          <w:t xml:space="preserve"> Fig [ref]</w:t>
+        </w:r>
+      </w:ins>
+      <w:ins w:id="187" w:author="Chen Heller" w:date="2022-06-15T09:38:00Z">
+        <w:r>
+          <w:t>. Such value</w:t>
+        </w:r>
+        <w:r>
+          <w:t xml:space="preserve"> is highly unlikely and will thus</w:t>
+        </w:r>
+      </w:ins>
+      <w:ins w:id="188" w:author="Chen Heller" w:date="2022-06-15T09:27:00Z">
+        <w:r>
+          <w:t xml:space="preserve"> </w:t>
+        </w:r>
+      </w:ins>
+      <w:ins w:id="189" w:author="Chen Heller" w:date="2022-06-15T09:38:00Z">
+        <w:r>
+          <w:t>indicate</w:t>
+        </w:r>
+      </w:ins>
+      <w:ins w:id="190" w:author="Chen Heller" w:date="2022-06-15T09:27:00Z">
+        <w:r>
+          <w:t xml:space="preserve"> incorrect execution of the experiment or a problem with the recording</w:t>
+        </w:r>
+      </w:ins>
+      <w:ins w:id="191" w:author="Chen Heller" w:date="2022-06-15T09:38:00Z">
+        <w:r>
+          <w:t>.</w:t>
+        </w:r>
+      </w:ins>
+    </w:p>
+    <w:p>
+      <w:pPr>
+        <w:pStyle w:val="NoSpacing"/>
+        <w:bidi w:val="0"/>
+        <w:ind w:left="1080"/>
+      </w:pPr>
+      <w:ins w:id="192" w:author="Chen Heller" w:date="2022-06-15T09:27:00Z">
+        <w:r>
+          <w:rPr>
+            <w:noProof/>
+          </w:rPr>
+          <w:lastRenderedPageBreak/>
+          <w:drawing>
+            <wp:inline distT="0" distB="0" distL="0" distR="0" wp14:anchorId="30F93065" wp14:editId="31D361B3">
+              <wp:extent cx="2901061" cy="2825315"/>
+              <wp:effectExtent l="0" t="0" r="0" b="0"/>
+              <wp:docPr id="11" name="Picture 11" descr="A picture containing text, device&#10;&#10;Description automatically generated"/>
+              <wp:cNvGraphicFramePr>
+                <a:graphicFrameLocks xmlns:a="http://schemas.openxmlformats.org/drawingml/2006/main" noChangeAspect="1"/>
+              </wp:cNvGraphicFramePr>
+              <a:graphic xmlns:a="http://schemas.openxmlformats.org/drawingml/2006/main">
+                <a:graphicData uri="http://schemas.openxmlformats.org/drawingml/2006/picture">
+                  <pic:pic xmlns:pic="http://schemas.openxmlformats.org/drawingml/2006/picture">
+                    <pic:nvPicPr>
+                      <pic:cNvPr id="11" name="Picture 11" descr="A picture containing text, device&#10;&#10;Description automatically generated"/>
+                      <pic:cNvPicPr/>
+                    </pic:nvPicPr>
+                    <pic:blipFill>
+                      <a:blip r:embed="rId15"/>
+                      <a:stretch>
+                        <a:fillRect/>
+                      </a:stretch>
+                    </pic:blipFill>
+                    <pic:spPr>
+                      <a:xfrm>
+                        <a:off x="0" y="0"/>
+                        <a:ext cx="2907511" cy="2831596"/>
+                      </a:xfrm>
+                      <a:prstGeom prst="rect">
+                        <a:avLst/>
+                      </a:prstGeom>
+                    </pic:spPr>
+                  </pic:pic>
+                </a:graphicData>
+              </a:graphic>
+            </wp:inline>
+          </w:drawing>
+        </w:r>
+      </w:ins>
+    </w:p>
+    <w:p>
+      <w:pPr>
         <w:pStyle w:val="Heading3"/>
         <w:bidi w:val="0"/>
       </w:pPr>
@@ -5848,14 +6385,14 @@
         <w:t>Matlab</w:t>
       </w:r>
       <w:proofErr w:type="spellEnd"/>
-      <w:ins w:id="107" w:author="Chen Heller" w:date="2022-05-15T10:48:00Z">
+      <w:ins w:id="193" w:author="Chen Heller" w:date="2022-05-15T10:48:00Z">
         <w:r>
           <w:rPr>
             <w:rFonts w:cstheme="minorHAnsi"/>
           </w:rPr>
           <w:t xml:space="preserve"> </w:t>
         </w:r>
-        <w:commentRangeStart w:id="108"/>
+        <w:commentRangeStart w:id="194"/>
         <w:r>
           <w:rPr>
             <w:rFonts w:cstheme="minorHAnsi"/>
@@ -5863,19 +6400,19 @@
           <w:t>[</w:t>
         </w:r>
       </w:ins>
-      <w:ins w:id="109" w:author="Chen Heller" w:date="2022-05-15T10:49:00Z">
+      <w:ins w:id="195" w:author="Chen Heller" w:date="2022-05-15T10:49:00Z">
         <w:r>
           <w:rPr>
             <w:rFonts w:cstheme="minorHAnsi"/>
           </w:rPr>
           <w:t>ref]</w:t>
         </w:r>
-        <w:commentRangeEnd w:id="108"/>
+        <w:commentRangeEnd w:id="194"/>
         <w:r>
           <w:rPr>
             <w:rStyle w:val="CommentReference"/>
           </w:rPr>
-          <w:commentReference w:id="108"/>
+          <w:commentReference w:id="194"/>
         </w:r>
       </w:ins>
       <w:r>
@@ -5884,21 +6421,21 @@
         </w:rPr>
         <w:t xml:space="preserve"> </w:t>
       </w:r>
-      <w:ins w:id="110" w:author="Chen Heller" w:date="2022-05-15T10:39:00Z">
+      <w:ins w:id="196" w:author="Chen Heller" w:date="2022-05-15T10:39:00Z">
         <w:r>
           <w:rPr>
             <w:rFonts w:cstheme="minorHAnsi"/>
           </w:rPr>
           <w:t>R2020b (</w:t>
         </w:r>
-        <w:bookmarkStart w:id="111" w:name="_Hlk103504723"/>
+        <w:bookmarkStart w:id="197" w:name="_Hlk103504723"/>
         <w:r>
           <w:rPr>
             <w:rFonts w:cstheme="minorHAnsi"/>
           </w:rPr>
           <w:t>9.9.0.14677003</w:t>
         </w:r>
-        <w:bookmarkEnd w:id="111"/>
+        <w:bookmarkEnd w:id="197"/>
         <w:r>
           <w:rPr>
             <w:rFonts w:cstheme="minorHAnsi"/>
@@ -5906,7 +6443,7 @@
           <w:t xml:space="preserve">) </w:t>
         </w:r>
       </w:ins>
-      <w:del w:id="112" w:author="Chen Heller" w:date="2022-05-15T10:39:00Z">
+      <w:del w:id="198" w:author="Chen Heller" w:date="2022-05-15T10:39:00Z">
         <w:r>
           <w:rPr>
             <w:rFonts w:cstheme="minorHAnsi"/>
@@ -5926,7 +6463,7 @@
         </w:rPr>
         <w:t xml:space="preserve">and </w:t>
       </w:r>
-      <w:commentRangeStart w:id="113"/>
+      <w:commentRangeStart w:id="199"/>
       <w:proofErr w:type="spellStart"/>
       <w:r>
         <w:rPr>
@@ -5935,7 +6472,7 @@
         <w:t>Psychtoolbox</w:t>
       </w:r>
       <w:proofErr w:type="spellEnd"/>
-      <w:ins w:id="114" w:author="Chen Heller" w:date="2022-05-15T10:41:00Z">
+      <w:ins w:id="200" w:author="Chen Heller" w:date="2022-05-15T10:41:00Z">
         <w:r>
           <w:rPr>
             <w:rFonts w:cstheme="minorHAnsi"/>
@@ -5949,13 +6486,13 @@
           <w:t>Corresponds to SVN Revision 12779</w:t>
         </w:r>
       </w:ins>
-      <w:commentRangeEnd w:id="113"/>
-      <w:ins w:id="115" w:author="Chen Heller" w:date="2022-05-15T10:45:00Z">
+      <w:commentRangeEnd w:id="199"/>
+      <w:ins w:id="201" w:author="Chen Heller" w:date="2022-05-15T10:45:00Z">
         <w:r>
           <w:rPr>
             <w:rStyle w:val="CommentReference"/>
           </w:rPr>
-          <w:commentReference w:id="113"/>
+          <w:commentReference w:id="199"/>
         </w:r>
       </w:ins>
       <w:r>
@@ -6006,18 +6543,16 @@
         </w:rPr>
         <w:t>"Scanning backlight" feature turned on</w:t>
       </w:r>
-      <w:ins w:id="116" w:author="Liad Mudrik" w:date="2022-04-16T18:08:00Z">
-        <w:r>
-          <w:rPr>
-            <w:rFonts w:cstheme="minorHAnsi"/>
-          </w:rPr>
-          <w:t>,</w:t>
-        </w:r>
-      </w:ins>
       <w:r>
         <w:rPr>
           <w:rFonts w:cstheme="minorHAnsi"/>
         </w:rPr>
+        <w:t>,</w:t>
+      </w:r>
+      <w:r>
+        <w:rPr>
+          <w:rFonts w:cstheme="minorHAnsi"/>
+        </w:rPr>
         <w:t xml:space="preserve"> which synchronizes the stimul</w:t>
       </w:r>
       <w:r>
@@ -6350,7 +6885,7 @@
         </w:rPr>
         <w:t xml:space="preserve">set to </w:t>
       </w:r>
-      <w:del w:id="117" w:author="Chen Heller" w:date="2022-05-03T18:37:00Z">
+      <w:del w:id="202" w:author="Chen Heller" w:date="2022-05-03T18:37:00Z">
         <w:r>
           <w:rPr>
             <w:rFonts w:cstheme="minorHAnsi"/>
@@ -6358,7 +6893,7 @@
           <w:delText>1.5</w:delText>
         </w:r>
       </w:del>
-      <w:ins w:id="118" w:author="Chen Heller" w:date="2022-05-03T18:37:00Z">
+      <w:ins w:id="203" w:author="Chen Heller" w:date="2022-05-03T18:37:00Z">
         <w:r>
           <w:rPr>
             <w:rFonts w:cstheme="minorHAnsi"/>
@@ -6408,8 +6943,30 @@
         <w:rPr>
           <w:rFonts w:cstheme="minorHAnsi"/>
         </w:rPr>
-        <w:t>s @@ cite @@</w:t>
-      </w:r>
+        <w:t xml:space="preserve">s </w:t>
+      </w:r>
+      <w:ins w:id="204" w:author="Chen Heller" w:date="2022-06-14T14:01:00Z">
+        <w:r>
+          <w:rPr>
+            <w:rFonts w:cstheme="minorHAnsi"/>
+          </w:rPr>
+          <w:t xml:space="preserve">by </w:t>
+        </w:r>
+        <w:proofErr w:type="spellStart"/>
+        <w:r>
+          <w:rPr>
+            <w:rFonts w:cstheme="minorHAnsi"/>
+          </w:rPr>
+          <w:t>NaturalPoint</w:t>
+        </w:r>
+        <w:proofErr w:type="spellEnd"/>
+        <w:r>
+          <w:rPr>
+            <w:rFonts w:cstheme="minorHAnsi"/>
+          </w:rPr>
+          <w:t xml:space="preserve"> Inc</w:t>
+        </w:r>
+      </w:ins>
       <w:r>
         <w:rPr>
           <w:rFonts w:cstheme="minorHAnsi"/>
@@ -6426,12 +6983,66 @@
         <w:rPr>
           <w:rFonts w:cstheme="minorHAnsi"/>
         </w:rPr>
-        <w:t>track the marker's location using Motive 2.2.0 software @@ cite @@</w:t>
-      </w:r>
+        <w:t>track the marker's location using Motive 2.</w:t>
+      </w:r>
+      <w:del w:id="205" w:author="Chen Heller" w:date="2022-06-14T12:18:00Z">
+        <w:r>
+          <w:rPr>
+            <w:rFonts w:cstheme="minorHAnsi"/>
+          </w:rPr>
+          <w:delText>2</w:delText>
+        </w:r>
+      </w:del>
+      <w:ins w:id="206" w:author="Chen Heller" w:date="2022-06-14T12:18:00Z">
+        <w:r>
+          <w:rPr>
+            <w:rFonts w:cstheme="minorHAnsi"/>
+          </w:rPr>
+          <w:t>3</w:t>
+        </w:r>
+      </w:ins>
       <w:r>
         <w:rPr>
           <w:rFonts w:cstheme="minorHAnsi"/>
         </w:rPr>
+        <w:t xml:space="preserve">.0 software </w:t>
+      </w:r>
+      <w:ins w:id="207" w:author="Chen Heller" w:date="2022-06-14T12:19:00Z">
+        <w:r>
+          <w:rPr>
+            <w:rFonts w:cstheme="minorHAnsi"/>
+          </w:rPr>
+          <w:t>[</w:t>
+        </w:r>
+        <w:commentRangeStart w:id="208"/>
+        <w:r>
+          <w:rPr>
+            <w:rFonts w:cstheme="minorHAnsi"/>
+          </w:rPr>
+          <w:t>ref</w:t>
+        </w:r>
+      </w:ins>
+      <w:commentRangeEnd w:id="208"/>
+      <w:ins w:id="209" w:author="Chen Heller" w:date="2022-06-14T14:07:00Z">
+        <w:r>
+          <w:rPr>
+            <w:rStyle w:val="CommentReference"/>
+          </w:rPr>
+          <w:commentReference w:id="208"/>
+        </w:r>
+      </w:ins>
+      <w:ins w:id="210" w:author="Chen Heller" w:date="2022-06-14T12:19:00Z">
+        <w:r>
+          <w:rPr>
+            <w:rFonts w:cstheme="minorHAnsi"/>
+          </w:rPr>
+          <w:t>]</w:t>
+        </w:r>
+      </w:ins>
+      <w:r>
+        <w:rPr>
+          <w:rFonts w:cstheme="minorHAnsi"/>
+        </w:rPr>
         <w:t xml:space="preserve"> at a sampling rate of 120Hz. The coordinates </w:t>
       </w:r>
       <w:r>
@@ -6460,11 +7071,43 @@
         </w:rPr>
         <w:t xml:space="preserve"> client </w:t>
       </w:r>
+      <w:ins w:id="211" w:author="Chen Heller" w:date="2022-06-14T12:19:00Z">
+        <w:r>
+          <w:rPr>
+            <w:rFonts w:cstheme="minorHAnsi"/>
+          </w:rPr>
+          <w:t>[</w:t>
+        </w:r>
+        <w:commentRangeStart w:id="212"/>
+        <w:r>
+          <w:rPr>
+            <w:rFonts w:cstheme="minorHAnsi"/>
+          </w:rPr>
+          <w:t>ref</w:t>
+        </w:r>
+      </w:ins>
+      <w:commentRangeEnd w:id="212"/>
+      <w:ins w:id="213" w:author="Chen Heller" w:date="2022-06-14T15:02:00Z">
+        <w:r>
+          <w:rPr>
+            <w:rStyle w:val="CommentReference"/>
+          </w:rPr>
+          <w:commentReference w:id="212"/>
+        </w:r>
+      </w:ins>
+      <w:ins w:id="214" w:author="Chen Heller" w:date="2022-06-14T12:19:00Z">
+        <w:r>
+          <w:rPr>
+            <w:rFonts w:cstheme="minorHAnsi"/>
+          </w:rPr>
+          <w:t>]</w:t>
+        </w:r>
+      </w:ins>
       <w:r>
         <w:rPr>
           <w:rFonts w:cstheme="minorHAnsi"/>
         </w:rPr>
-        <w:t xml:space="preserve">@@ cite @@ </w:t>
+        <w:t xml:space="preserve"> </w:t>
       </w:r>
       <w:r>
         <w:rPr>
@@ -6485,20 +7128,12 @@
         </w:rPr>
         <w:t>Matlab</w:t>
       </w:r>
-      <w:commentRangeStart w:id="119"/>
       <w:proofErr w:type="spellEnd"/>
       <w:r>
         <w:rPr>
           <w:rFonts w:cstheme="minorHAnsi"/>
         </w:rPr>
         <w:t>.</w:t>
-      </w:r>
-      <w:commentRangeEnd w:id="119"/>
-      <w:r>
-        <w:rPr>
-          <w:rStyle w:val="CommentReference"/>
-        </w:rPr>
-        <w:commentReference w:id="119"/>
       </w:r>
     </w:p>
     <w:p>
@@ -6530,7 +7165,7 @@
                     <pic:cNvPicPr/>
                   </pic:nvPicPr>
                   <pic:blipFill>
-                    <a:blip r:embed="rId14"/>
+                    <a:blip r:embed="rId16"/>
                     <a:stretch>
                       <a:fillRect/>
                     </a:stretch>
@@ -6585,7 +7220,6 @@
         <w:bidi w:val="0"/>
       </w:pPr>
       <w:r>
-        <w:lastRenderedPageBreak/>
         <w:t>O</w:t>
       </w:r>
       <w:r>
@@ -6610,15 +7244,42 @@
         <w:t xml:space="preserve">with </w:t>
       </w:r>
       <w:r>
-        <w:t xml:space="preserve">a </w:t>
-      </w:r>
-      <w:commentRangeStart w:id="120"/>
-      <w:commentRangeStart w:id="121"/>
-      <w:commentRangeStart w:id="122"/>
-      <w:commentRangeStart w:id="123"/>
-      <w:commentRangeStart w:id="124"/>
-      <w:r>
-        <w:t>frequency of at least 10 per million (</w:t>
+        <w:t xml:space="preserve">a frequency of at least </w:t>
+      </w:r>
+      <w:commentRangeStart w:id="215"/>
+      <w:r>
+        <w:t xml:space="preserve">10 per million </w:t>
+      </w:r>
+      <w:commentRangeEnd w:id="215"/>
+      <w:r>
+        <w:rPr>
+          <w:rStyle w:val="CommentReference"/>
+        </w:rPr>
+        <w:commentReference w:id="215"/>
+      </w:r>
+      <w:ins w:id="216" w:author="Chen Heller" w:date="2022-06-14T15:36:00Z">
+        <w:r>
+          <w:t>[</w:t>
+        </w:r>
+        <w:commentRangeStart w:id="217"/>
+        <w:r>
+          <w:t>ref</w:t>
+        </w:r>
+      </w:ins>
+      <w:commentRangeEnd w:id="217"/>
+      <w:r>
+        <w:rPr>
+          <w:rStyle w:val="CommentReference"/>
+        </w:rPr>
+        <w:commentReference w:id="217"/>
+      </w:r>
+      <w:ins w:id="218" w:author="Chen Heller" w:date="2022-06-14T15:36:00Z">
+        <w:r>
+          <w:t>]</w:t>
+        </w:r>
+      </w:ins>
+      <w:r>
+        <w:t>(</w:t>
       </w:r>
       <w:r>
         <w:rPr>
@@ -6627,7 +7288,7 @@
         </w:rPr>
         <w:t xml:space="preserve">Cite:  </w:t>
       </w:r>
-      <w:hyperlink r:id="rId15" w:history="1">
+      <w:hyperlink r:id="rId17" w:history="1">
         <w:r>
           <w:rPr>
             <w:rStyle w:val="Hyperlink"/>
@@ -6639,41 +7300,6 @@
       </w:hyperlink>
       <w:r>
         <w:t>)</w:t>
-      </w:r>
-      <w:commentRangeEnd w:id="120"/>
-      <w:r>
-        <w:rPr>
-          <w:rStyle w:val="CommentReference"/>
-        </w:rPr>
-        <w:commentReference w:id="120"/>
-      </w:r>
-      <w:commentRangeEnd w:id="121"/>
-      <w:r>
-        <w:rPr>
-          <w:rStyle w:val="CommentReference"/>
-        </w:rPr>
-        <w:commentReference w:id="121"/>
-      </w:r>
-      <w:commentRangeEnd w:id="122"/>
-      <w:r>
-        <w:rPr>
-          <w:rStyle w:val="CommentReference"/>
-        </w:rPr>
-        <w:commentReference w:id="122"/>
-      </w:r>
-      <w:commentRangeEnd w:id="123"/>
-      <w:r>
-        <w:rPr>
-          <w:rStyle w:val="CommentReference"/>
-        </w:rPr>
-        <w:commentReference w:id="123"/>
-      </w:r>
-      <w:commentRangeEnd w:id="124"/>
-      <w:r>
-        <w:rPr>
-          <w:rStyle w:val="CommentReference"/>
-        </w:rPr>
-        <w:commentReference w:id="124"/>
       </w:r>
       <w:r>
         <w:t>.</w:t>
@@ -6759,18 +7385,44 @@
         <w:pStyle w:val="NoSpacing"/>
         <w:bidi w:val="0"/>
       </w:pPr>
-      <w:r>
-        <w:t xml:space="preserve">40 words will be used for the </w:t>
+      <w:del w:id="219" w:author="Chen Heller" w:date="2022-06-14T15:56:00Z">
+        <w:r>
+          <w:delText xml:space="preserve">40 </w:delText>
+        </w:r>
+      </w:del>
+      <w:ins w:id="220" w:author="Chen Heller" w:date="2022-06-14T15:56:00Z">
+        <w:r>
+          <w:t xml:space="preserve">Forty </w:t>
+        </w:r>
+      </w:ins>
+      <w:r>
+        <w:t xml:space="preserve">words will be used for the </w:t>
       </w:r>
       <w:r>
         <w:t xml:space="preserve">practice blocks and the </w:t>
       </w:r>
       <w:r>
-        <w:t xml:space="preserve">remaining 60 for the </w:t>
+        <w:t xml:space="preserve">remaining </w:t>
+      </w:r>
+      <w:del w:id="221" w:author="Chen Heller" w:date="2022-06-14T15:56:00Z">
+        <w:r>
+          <w:delText xml:space="preserve">60 </w:delText>
+        </w:r>
+      </w:del>
+      <w:ins w:id="222" w:author="Chen Heller" w:date="2022-06-14T15:56:00Z">
+        <w:r>
+          <w:t xml:space="preserve">Sixty </w:t>
+        </w:r>
+      </w:ins>
+      <w:r>
+        <w:t xml:space="preserve">for the </w:t>
       </w:r>
       <w:r>
         <w:t>test blocks.</w:t>
       </w:r>
+      <w:r>
+        <w:t xml:space="preserve"> </w:t>
+      </w:r>
     </w:p>
     <w:p>
       <w:pPr>
@@ -6778,6 +7430,7 @@
         <w:bidi w:val="0"/>
       </w:pPr>
       <w:r>
+        <w:lastRenderedPageBreak/>
         <w:t>Procedure</w:t>
       </w:r>
     </w:p>
@@ -6831,12 +7484,12 @@
       <w:r>
         <w:t xml:space="preserve">include </w:t>
       </w:r>
-      <w:del w:id="125" w:author="Chen Heller" w:date="2022-05-15T10:26:00Z">
+      <w:del w:id="223" w:author="Chen Heller" w:date="2022-05-15T10:26:00Z">
         <w:r>
           <w:delText xml:space="preserve">two </w:delText>
         </w:r>
       </w:del>
-      <w:ins w:id="126" w:author="Chen Heller" w:date="2022-05-15T10:26:00Z">
+      <w:ins w:id="224" w:author="Chen Heller" w:date="2022-05-15T10:26:00Z">
         <w:r>
           <w:t xml:space="preserve">a </w:t>
         </w:r>
@@ -6844,7 +7497,7 @@
       <w:r>
         <w:t>practice block</w:t>
       </w:r>
-      <w:del w:id="127" w:author="Chen Heller" w:date="2022-05-15T10:26:00Z">
+      <w:del w:id="225" w:author="Chen Heller" w:date="2022-05-15T10:26:00Z">
         <w:r>
           <w:delText>s</w:delText>
         </w:r>
@@ -6859,7 +7512,20 @@
         <w:t xml:space="preserve">test </w:t>
       </w:r>
       <w:r>
-        <w:t>blocks of 40 trials</w:t>
+        <w:t xml:space="preserve">blocks of </w:t>
+      </w:r>
+      <w:del w:id="226" w:author="Chen Heller" w:date="2022-06-14T15:56:00Z">
+        <w:r>
+          <w:delText xml:space="preserve">40 </w:delText>
+        </w:r>
+      </w:del>
+      <w:ins w:id="227" w:author="Chen Heller" w:date="2022-06-14T15:56:00Z">
+        <w:r>
+          <w:t xml:space="preserve">Forty </w:t>
+        </w:r>
+      </w:ins>
+      <w:r>
+        <w:t>trials</w:t>
       </w:r>
       <w:r>
         <w:t xml:space="preserve"> </w:t>
@@ -6873,12 +7539,12 @@
       <w:r>
         <w:t xml:space="preserve">i.e., </w:t>
       </w:r>
-      <w:del w:id="128" w:author="Chen Heller" w:date="2022-05-15T10:27:00Z">
+      <w:del w:id="228" w:author="Chen Heller" w:date="2022-05-15T10:27:00Z">
         <w:r>
           <w:delText xml:space="preserve">80 </w:delText>
         </w:r>
       </w:del>
-      <w:ins w:id="129" w:author="Chen Heller" w:date="2022-05-15T10:27:00Z">
+      <w:ins w:id="229" w:author="Chen Heller" w:date="2022-05-15T10:27:00Z">
         <w:r>
           <w:t xml:space="preserve">40 </w:t>
         </w:r>
@@ -6898,7 +7564,7 @@
       <w:r>
         <w:t xml:space="preserve">per session, </w:t>
       </w:r>
-      <w:del w:id="130" w:author="Chen Heller" w:date="2022-05-15T10:27:00Z">
+      <w:del w:id="230" w:author="Chen Heller" w:date="2022-05-15T10:27:00Z">
         <w:r>
           <w:delText>640</w:delText>
         </w:r>
@@ -6906,7 +7572,7 @@
           <w:delText xml:space="preserve"> </w:delText>
         </w:r>
       </w:del>
-      <w:ins w:id="131" w:author="Chen Heller" w:date="2022-05-15T10:27:00Z">
+      <w:ins w:id="231" w:author="Chen Heller" w:date="2022-05-15T10:27:00Z">
         <w:r>
           <w:t xml:space="preserve">560 </w:t>
         </w:r>
@@ -6920,7 +7586,7 @@
       <w:r>
         <w:t xml:space="preserve"> </w:t>
       </w:r>
-      <w:del w:id="132" w:author="Chen Heller" w:date="2022-04-20T18:01:00Z">
+      <w:del w:id="232" w:author="Chen Heller" w:date="2022-04-20T18:01:00Z">
         <w:r>
           <w:delText xml:space="preserve">In each </w:delText>
         </w:r>
@@ -6931,7 +7597,7 @@
           <w:delText>,</w:delText>
         </w:r>
       </w:del>
-      <w:ins w:id="133" w:author="Chen Heller" w:date="2022-04-20T18:01:00Z">
+      <w:ins w:id="233" w:author="Chen Heller" w:date="2022-04-20T18:01:00Z">
         <w:r>
           <w:t>Throughout the experiment,</w:t>
         </w:r>
@@ -6943,14 +7609,27 @@
         <w:t>targets</w:t>
       </w:r>
       <w:r>
-        <w:t xml:space="preserve"> will be natural and half artificial. Trial order will be </w:t>
-      </w:r>
-      <w:ins w:id="134" w:author="Chen Heller" w:date="2022-05-15T10:28:00Z">
+        <w:t xml:space="preserve"> will be natural and half artificial. </w:t>
+      </w:r>
+      <w:del w:id="234" w:author="Chen Heller" w:date="2022-06-14T15:59:00Z">
+        <w:r>
+          <w:delText xml:space="preserve">Trial </w:delText>
+        </w:r>
+      </w:del>
+      <w:ins w:id="235" w:author="Chen Heller" w:date="2022-06-14T15:59:00Z">
+        <w:r>
+          <w:t xml:space="preserve">Stimuli </w:t>
+        </w:r>
+      </w:ins>
+      <w:r>
+        <w:t xml:space="preserve">order will be </w:t>
+      </w:r>
+      <w:ins w:id="236" w:author="Chen Heller" w:date="2022-05-15T10:28:00Z">
         <w:r>
           <w:t xml:space="preserve">dictated by </w:t>
         </w:r>
       </w:ins>
-      <w:del w:id="135" w:author="Chen Heller" w:date="2022-05-15T10:29:00Z">
+      <w:del w:id="237" w:author="Chen Heller" w:date="2022-05-15T10:29:00Z">
         <w:r>
           <w:delText xml:space="preserve">determined per participant, using </w:delText>
         </w:r>
@@ -6958,15 +7637,25 @@
       <w:r>
         <w:t xml:space="preserve">two </w:t>
       </w:r>
-      <w:ins w:id="136" w:author="Chen Heller" w:date="2022-05-15T10:33:00Z">
-        <w:r>
-          <w:t xml:space="preserve">lists that were </w:t>
+      <w:ins w:id="238" w:author="Chen Heller" w:date="2022-05-15T10:33:00Z">
+        <w:r>
+          <w:t xml:space="preserve">lists that </w:t>
+        </w:r>
+      </w:ins>
+      <w:ins w:id="239" w:author="Chen Heller" w:date="2022-06-14T15:59:00Z">
+        <w:r>
+          <w:t>will be</w:t>
+        </w:r>
+      </w:ins>
+      <w:ins w:id="240" w:author="Chen Heller" w:date="2022-05-15T10:33:00Z">
+        <w:r>
+          <w:t xml:space="preserve"> </w:t>
         </w:r>
       </w:ins>
       <w:r>
         <w:t xml:space="preserve">randomly sampled (without replacement) </w:t>
       </w:r>
-      <w:del w:id="137" w:author="Chen Heller" w:date="2022-05-15T10:33:00Z">
+      <w:del w:id="241" w:author="Chen Heller" w:date="2022-05-15T10:33:00Z">
         <w:r>
           <w:delText xml:space="preserve">lists </w:delText>
         </w:r>
@@ -6974,12 +7663,12 @@
       <w:r>
         <w:t xml:space="preserve">out of </w:t>
       </w:r>
-      <w:del w:id="138" w:author="Chen Heller" w:date="2022-04-24T15:53:00Z">
+      <w:del w:id="242" w:author="Chen Heller" w:date="2022-04-24T15:53:00Z">
         <w:r>
           <w:delText xml:space="preserve">ten </w:delText>
         </w:r>
       </w:del>
-      <w:ins w:id="139" w:author="Chen Heller" w:date="2022-04-24T15:53:00Z">
+      <w:ins w:id="243" w:author="Chen Heller" w:date="2022-04-24T15:53:00Z">
         <w:r>
           <w:t xml:space="preserve">twenty </w:t>
         </w:r>
@@ -6987,12 +7676,12 @@
       <w:r>
         <w:t>pre-</w:t>
       </w:r>
-      <w:del w:id="140" w:author="Chen Heller" w:date="2022-05-15T10:30:00Z">
+      <w:del w:id="244" w:author="Chen Heller" w:date="2022-05-15T10:30:00Z">
         <w:r>
           <w:delText xml:space="preserve">prepared </w:delText>
         </w:r>
       </w:del>
-      <w:ins w:id="141" w:author="Chen Heller" w:date="2022-05-15T10:30:00Z">
+      <w:ins w:id="245" w:author="Chen Heller" w:date="2022-05-15T10:30:00Z">
         <w:r>
           <w:t xml:space="preserve">composed </w:t>
         </w:r>
@@ -7001,17 +7690,40 @@
         <w:t xml:space="preserve">lists of </w:t>
       </w:r>
       <w:r>
-        <w:t xml:space="preserve">trial types and </w:t>
-      </w:r>
-      <w:r>
-        <w:t xml:space="preserve">stimuli. One list will be assigned to the "Reaching" </w:t>
-      </w:r>
-      <w:del w:id="142" w:author="Chen Heller" w:date="2022-05-15T10:30:00Z">
+        <w:t xml:space="preserve">trial </w:t>
+      </w:r>
+      <w:del w:id="246" w:author="Chen Heller" w:date="2022-06-14T15:57:00Z">
+        <w:r>
+          <w:delText xml:space="preserve">types </w:delText>
+        </w:r>
+      </w:del>
+      <w:ins w:id="247" w:author="Chen Heller" w:date="2022-06-14T15:57:00Z">
+        <w:r>
+          <w:t xml:space="preserve">condition </w:t>
+        </w:r>
+      </w:ins>
+      <w:r>
+        <w:t xml:space="preserve">and </w:t>
+      </w:r>
+      <w:del w:id="248" w:author="Chen Heller" w:date="2022-06-14T15:57:00Z">
+        <w:r>
+          <w:delText>stimuli</w:delText>
+        </w:r>
+      </w:del>
+      <w:ins w:id="249" w:author="Chen Heller" w:date="2022-06-14T15:57:00Z">
+        <w:r>
+          <w:t>stimulus</w:t>
+        </w:r>
+      </w:ins>
+      <w:r>
+        <w:t xml:space="preserve">. One list will be assigned to the "Reaching" </w:t>
+      </w:r>
+      <w:del w:id="250" w:author="Chen Heller" w:date="2022-05-15T10:30:00Z">
         <w:r>
           <w:delText xml:space="preserve">condition </w:delText>
         </w:r>
       </w:del>
-      <w:ins w:id="143" w:author="Chen Heller" w:date="2022-05-15T10:30:00Z">
+      <w:ins w:id="251" w:author="Chen Heller" w:date="2022-05-15T10:30:00Z">
         <w:r>
           <w:t xml:space="preserve">session </w:t>
         </w:r>
@@ -7019,12 +7731,12 @@
       <w:r>
         <w:t xml:space="preserve">and the other to the "Keyboard" </w:t>
       </w:r>
-      <w:del w:id="144" w:author="Chen Heller" w:date="2022-05-15T10:30:00Z">
+      <w:del w:id="252" w:author="Chen Heller" w:date="2022-05-15T10:30:00Z">
         <w:r>
           <w:delText>condition</w:delText>
         </w:r>
       </w:del>
-      <w:ins w:id="145" w:author="Chen Heller" w:date="2022-05-15T10:30:00Z">
+      <w:ins w:id="253" w:author="Chen Heller" w:date="2022-05-15T10:30:00Z">
         <w:r>
           <w:t>session</w:t>
         </w:r>
@@ -7032,27 +7744,17 @@
       <w:r>
         <w:t xml:space="preserve">. </w:t>
       </w:r>
-      <w:ins w:id="146" w:author="Chen Heller" w:date="2022-05-15T10:30:00Z">
+      <w:ins w:id="254" w:author="Chen Heller" w:date="2022-05-15T10:30:00Z">
         <w:r>
           <w:t>The practice lists will be</w:t>
         </w:r>
       </w:ins>
-      <w:ins w:id="147" w:author="Chen Heller" w:date="2022-05-15T10:31:00Z">
-        <w:r>
-          <w:t xml:space="preserve"> drawn in a similar fashion out of a different set of 10 lists </w:t>
-        </w:r>
-      </w:ins>
-      <w:ins w:id="148" w:author="Chen Heller" w:date="2022-05-15T10:34:00Z">
-        <w:r>
-          <w:t xml:space="preserve">but will be composed of </w:t>
-        </w:r>
-      </w:ins>
-      <w:ins w:id="149" w:author="Chen Heller" w:date="2022-05-15T10:31:00Z">
-        <w:r>
-          <w:t>different words</w:t>
-        </w:r>
-      </w:ins>
-      <w:del w:id="150" w:author="Chen Heller" w:date="2022-05-15T10:32:00Z">
+      <w:ins w:id="255" w:author="Chen Heller" w:date="2022-05-15T10:31:00Z">
+        <w:r>
+          <w:t xml:space="preserve"> drawn in a similar fashion out of a different set of 10 lists</w:t>
+        </w:r>
+      </w:ins>
+      <w:del w:id="256" w:author="Chen Heller" w:date="2022-05-15T10:32:00Z">
         <w:r>
           <w:delText>Two fixed p</w:delText>
         </w:r>
@@ -7123,12 +7825,12 @@
       <w:r>
         <w:t xml:space="preserve">; </w:t>
       </w:r>
-      <w:ins w:id="151" w:author="Chen Heller" w:date="2022-04-26T15:37:00Z">
+      <w:ins w:id="257" w:author="Chen Heller" w:date="2022-04-26T15:37:00Z">
         <w:r>
           <w:t>(c) A target</w:t>
         </w:r>
       </w:ins>
-      <w:ins w:id="152" w:author="Chen Heller" w:date="2022-04-26T15:38:00Z">
+      <w:ins w:id="258" w:author="Chen Heller" w:date="2022-04-26T15:38:00Z">
         <w:r>
           <w:t xml:space="preserve"> never repeats in the same block; </w:t>
         </w:r>
@@ -7136,12 +7838,12 @@
       <w:r>
         <w:t>(</w:t>
       </w:r>
-      <w:del w:id="153" w:author="Chen Heller" w:date="2022-04-26T15:38:00Z">
+      <w:del w:id="259" w:author="Chen Heller" w:date="2022-04-26T15:38:00Z">
         <w:r>
           <w:delText>c</w:delText>
         </w:r>
       </w:del>
-      <w:ins w:id="154" w:author="Chen Heller" w:date="2022-04-26T15:38:00Z">
+      <w:ins w:id="260" w:author="Chen Heller" w:date="2022-04-26T15:38:00Z">
         <w:r>
           <w:t>d</w:t>
         </w:r>
@@ -7161,12 +7863,12 @@
       <w:r>
         <w:t>; (</w:t>
       </w:r>
-      <w:del w:id="155" w:author="Chen Heller" w:date="2022-04-26T15:38:00Z">
+      <w:del w:id="261" w:author="Chen Heller" w:date="2022-04-26T15:38:00Z">
         <w:r>
           <w:delText>d</w:delText>
         </w:r>
       </w:del>
-      <w:ins w:id="156" w:author="Chen Heller" w:date="2022-04-26T15:38:00Z">
+      <w:ins w:id="262" w:author="Chen Heller" w:date="2022-04-26T15:38:00Z">
         <w:r>
           <w:t>e</w:t>
         </w:r>
@@ -7193,7 +7895,33 @@
         <w:t xml:space="preserve"> </w:t>
       </w:r>
       <w:r>
-        <w:t>For example, in the congruent condition "phone" would be preceded by "PHONE", while in the incongruent condition it will be preceded</w:t>
+        <w:t xml:space="preserve">For example, in the congruent condition "phone" </w:t>
+      </w:r>
+      <w:del w:id="263" w:author="Chen Heller" w:date="2022-06-14T16:01:00Z">
+        <w:r>
+          <w:delText>would be</w:delText>
+        </w:r>
+      </w:del>
+      <w:ins w:id="264" w:author="Chen Heller" w:date="2022-06-14T16:01:00Z">
+        <w:r>
+          <w:t>can be</w:t>
+        </w:r>
+      </w:ins>
+      <w:r>
+        <w:t xml:space="preserve"> preceded by "PHONE", while in the incongruent condition it </w:t>
+      </w:r>
+      <w:del w:id="265" w:author="Chen Heller" w:date="2022-06-14T16:01:00Z">
+        <w:r>
+          <w:delText xml:space="preserve">will </w:delText>
+        </w:r>
+      </w:del>
+      <w:ins w:id="266" w:author="Chen Heller" w:date="2022-06-14T16:01:00Z">
+        <w:r>
+          <w:t xml:space="preserve">can </w:t>
+        </w:r>
+      </w:ins>
+      <w:r>
+        <w:t>be preceded</w:t>
       </w:r>
       <w:r>
         <w:t xml:space="preserve"> by</w:t>
@@ -7243,7 +7971,21 @@
         <w:t xml:space="preserve"> et al., </w:t>
       </w:r>
       <w:r>
-        <w:t>[REF]</w:t>
+        <w:t>[</w:t>
+      </w:r>
+      <w:commentRangeStart w:id="267"/>
+      <w:r>
+        <w:t>REF</w:t>
+      </w:r>
+      <w:commentRangeEnd w:id="267"/>
+      <w:r>
+        <w:rPr>
+          <w:rStyle w:val="CommentReference"/>
+        </w:rPr>
+        <w:commentReference w:id="267"/>
+      </w:r>
+      <w:r>
+        <w:t>]</w:t>
       </w:r>
       <w:r>
         <w:t xml:space="preserve">. </w:t>
@@ -7309,223 +8051,329 @@
         <w:t xml:space="preserve">. </w:t>
       </w:r>
       <w:r>
-        <w:t xml:space="preserve">Here, responses are bound to onset time and movement time constraints; Onset is the time from target presentation until the participant's finger is 1cm away from the starting point (Euclidean distance). It must be longer than 100ms to prevent predictive movements but shorter than 320ms to prevent prime dilution. Inaccurate timing will be immediately replied with a "Too Early" / "Too Late" feedback accordingly. </w:t>
-      </w:r>
-      <w:commentRangeStart w:id="157"/>
-      <w:r>
-        <w:t xml:space="preserve">Movement time starts once the finger leaves the starting point and ends when the participant is </w:t>
-      </w:r>
-      <w:del w:id="158" w:author="Chen Heller" w:date="2022-05-03T18:37:00Z">
+        <w:t xml:space="preserve">Here, responses are bound to onset time and movement time constraints; Onset is the time from target presentation until the participant's finger </w:t>
+      </w:r>
+      <w:del w:id="268" w:author="Chen Heller" w:date="2022-06-14T16:04:00Z">
+        <w:r>
+          <w:delText xml:space="preserve">is </w:delText>
+        </w:r>
+      </w:del>
+      <w:ins w:id="269" w:author="Chen Heller" w:date="2022-06-14T16:04:00Z">
+        <w:r>
+          <w:t xml:space="preserve">moved </w:t>
+        </w:r>
+      </w:ins>
+      <w:r>
+        <w:t xml:space="preserve">1cm away from the starting point (Euclidean distance). It must be longer than 100ms to prevent predictive movements but shorter than 320ms to prevent prime dilution. Inaccurate timing will be immediately replied with a "Too Early" / "Too Late" feedback accordingly. Movement time starts once the finger leaves the starting point and ends when the participant is </w:t>
+      </w:r>
+      <w:del w:id="270" w:author="Chen Heller" w:date="2022-05-03T18:37:00Z">
         <w:r>
           <w:delText>1.5</w:delText>
         </w:r>
       </w:del>
-      <w:ins w:id="159" w:author="Chen Heller" w:date="2022-05-03T18:37:00Z">
+      <w:ins w:id="271" w:author="Chen Heller" w:date="2022-05-03T18:37:00Z">
         <w:r>
           <w:t>0.7</w:t>
         </w:r>
       </w:ins>
       <w:r>
-        <w:t xml:space="preserve">cm away from the screen </w:t>
-      </w:r>
-      <w:commentRangeEnd w:id="157"/>
+        <w:t xml:space="preserve">cm away from the screen (on the Z axis). Movements longer than 420ms will be replied with </w:t>
+      </w:r>
+      <w:del w:id="272" w:author="Chen Heller" w:date="2022-06-14T16:05:00Z">
+        <w:r>
+          <w:delText>a "Too Slow" feedback</w:delText>
+        </w:r>
+      </w:del>
+      <w:ins w:id="273" w:author="Chen Heller" w:date="2022-06-14T16:05:00Z">
+        <w:r>
+          <w:t>"Too Slow" feedback</w:t>
+        </w:r>
+      </w:ins>
+      <w:r>
+        <w:t xml:space="preserve"> once they are completed.</w:t>
+      </w:r>
+      <w:r>
+        <w:t xml:space="preserve"> </w:t>
+      </w:r>
+      <w:r>
+        <w:t>I</w:t>
+      </w:r>
+      <w:r>
+        <w:t xml:space="preserve">n the </w:t>
+      </w:r>
+      <w:r>
+        <w:t xml:space="preserve">"Keyboard" </w:t>
+      </w:r>
+      <w:r>
+        <w:t xml:space="preserve">condition </w:t>
+      </w:r>
+      <w:del w:id="274" w:author="Chen Heller" w:date="2022-06-14T16:06:00Z">
+        <w:r>
+          <w:delText xml:space="preserve">they </w:delText>
+        </w:r>
+      </w:del>
+      <w:ins w:id="275" w:author="Chen Heller" w:date="2022-06-14T16:06:00Z">
+        <w:r>
+          <w:t>p</w:t>
+        </w:r>
+        <w:r>
+          <w:t xml:space="preserve">articipants </w:t>
+        </w:r>
+      </w:ins>
+      <w:r>
+        <w:t xml:space="preserve">will use </w:t>
+      </w:r>
+      <w:r>
+        <w:t>"</w:t>
+      </w:r>
+      <w:del w:id="276" w:author="Chen Heller" w:date="2022-06-14T16:06:00Z">
+        <w:r>
+          <w:delText>F</w:delText>
+        </w:r>
+      </w:del>
+      <w:ins w:id="277" w:author="Chen Heller" w:date="2022-06-14T16:06:00Z">
+        <w:r>
+          <w:t>E</w:t>
+        </w:r>
+      </w:ins>
+      <w:r>
+        <w:t>"/"</w:t>
+      </w:r>
+      <w:del w:id="278" w:author="Chen Heller" w:date="2022-06-14T16:06:00Z">
+        <w:r>
+          <w:delText>J</w:delText>
+        </w:r>
+      </w:del>
+      <w:ins w:id="279" w:author="Chen Heller" w:date="2022-06-14T16:06:00Z">
+        <w:r>
+          <w:t>Y</w:t>
+        </w:r>
+      </w:ins>
+      <w:r>
+        <w:t>" keys</w:t>
+      </w:r>
+      <w:r>
+        <w:t xml:space="preserve"> to select the left / right side accordingly</w:t>
+      </w:r>
+      <w:del w:id="280" w:author="Chen Heller" w:date="2022-06-14T16:07:00Z">
+        <w:r>
+          <w:delText xml:space="preserve">, </w:delText>
+        </w:r>
+      </w:del>
+      <w:ins w:id="281" w:author="Chen Heller" w:date="2022-06-14T16:07:00Z">
+        <w:r>
+          <w:t xml:space="preserve">. </w:t>
+        </w:r>
+      </w:ins>
+      <w:del w:id="282" w:author="Chen Heller" w:date="2022-06-14T16:07:00Z">
+        <w:r>
+          <w:delText xml:space="preserve">and </w:delText>
+        </w:r>
+        <w:r>
+          <w:delText>r</w:delText>
+        </w:r>
+      </w:del>
+      <w:ins w:id="283" w:author="Chen Heller" w:date="2022-06-14T16:07:00Z">
+        <w:r>
+          <w:t>R</w:t>
+        </w:r>
+      </w:ins>
+      <w:r>
+        <w:t>esponse</w:t>
+      </w:r>
+      <w:r>
+        <w:t xml:space="preserve"> </w:t>
+      </w:r>
+      <w:r>
+        <w:t xml:space="preserve">must </w:t>
+      </w:r>
+      <w:r>
+        <w:t>be given within a time window of 250-</w:t>
+      </w:r>
+      <w:del w:id="284" w:author="Chen Heller" w:date="2022-06-14T16:07:00Z">
+        <w:r>
+          <w:delText xml:space="preserve">4000ms </w:delText>
+        </w:r>
+      </w:del>
+      <w:ins w:id="285" w:author="Chen Heller" w:date="2022-06-14T16:07:00Z">
+        <w:r>
+          <w:t xml:space="preserve">740ms </w:t>
+        </w:r>
+      </w:ins>
+      <w:r>
+        <w:t>from target display</w:t>
+      </w:r>
+      <w:r>
+        <w:t>;</w:t>
+      </w:r>
+      <w:r>
+        <w:t xml:space="preserve"> otherwise "Too Early" / "Too Late" feedback is given</w:t>
+      </w:r>
+      <w:r>
+        <w:t>.</w:t>
+      </w:r>
+      <w:r>
+        <w:t xml:space="preserve"> </w:t>
+      </w:r>
+      <w:r>
+        <w:t>A</w:t>
+      </w:r>
+      <w:r>
+        <w:t xml:space="preserve">fter Classifying the targets, the </w:t>
+      </w:r>
+      <w:r>
+        <w:t xml:space="preserve">participant </w:t>
+      </w:r>
+      <w:r>
+        <w:t>will be asked to recognize the prime</w:t>
+      </w:r>
+      <w:del w:id="286" w:author="Chen Heller" w:date="2022-06-14T16:07:00Z">
+        <w:r>
+          <w:delText>,</w:delText>
+        </w:r>
+      </w:del>
+      <w:r>
+        <w:t xml:space="preserve"> as an</w:t>
+      </w:r>
+      <w:r>
+        <w:t xml:space="preserve"> </w:t>
+      </w:r>
+      <w:r>
+        <w:t xml:space="preserve">objective measure of prime awareness. </w:t>
+      </w:r>
+      <w:r>
+        <w:t>Participants</w:t>
+      </w:r>
+      <w:r>
+        <w:t xml:space="preserve"> will </w:t>
+      </w:r>
+      <w:r>
+        <w:t>be presented with two</w:t>
+      </w:r>
+      <w:r>
+        <w:t xml:space="preserve"> words</w:t>
+      </w:r>
+      <w:r>
+        <w:t xml:space="preserve"> – the prime and another word from the same category</w:t>
+      </w:r>
+      <w:r>
+        <w:t xml:space="preserve">. </w:t>
+      </w:r>
+      <w:r>
+        <w:t xml:space="preserve">Response will be given in an identical fashion to the </w:t>
+      </w:r>
+      <w:r>
+        <w:t xml:space="preserve">target </w:t>
+      </w:r>
+      <w:r>
+        <w:t>classification task</w:t>
+      </w:r>
+      <w:r>
+        <w:t xml:space="preserve">, within a </w:t>
+      </w:r>
+      <w:r>
+        <w:t xml:space="preserve">7 </w:t>
+      </w:r>
+      <w:r>
+        <w:t>second</w:t>
+      </w:r>
+      <w:r>
+        <w:t>s</w:t>
+      </w:r>
+      <w:r>
+        <w:t xml:space="preserve"> response window. </w:t>
+      </w:r>
+      <w:r>
+        <w:t>Finally</w:t>
+      </w:r>
+      <w:r>
+        <w:t>,</w:t>
+      </w:r>
+      <w:r>
+        <w:t xml:space="preserve"> </w:t>
+      </w:r>
+      <w:r>
+        <w:t>a Subjective measure of prime awareness will be taken, using the Perceptual Awareness Scale (PAS</w:t>
+      </w:r>
+      <w:r>
+        <w:t xml:space="preserve">) </w:t>
+      </w:r>
+      <w:ins w:id="287" w:author="Chen Heller" w:date="2022-06-14T16:11:00Z">
+        <w:r>
+          <w:t>[</w:t>
+        </w:r>
+        <w:commentRangeStart w:id="288"/>
+        <w:r>
+          <w:t>ref</w:t>
+        </w:r>
+      </w:ins>
+      <w:commentRangeEnd w:id="288"/>
       <w:r>
         <w:rPr>
           <w:rStyle w:val="CommentReference"/>
         </w:rPr>
-        <w:commentReference w:id="157"/>
-      </w:r>
-      <w:r>
-        <w:t xml:space="preserve">(on the Z axis). Movements longer than 420ms will be replied with </w:t>
-      </w:r>
-      <w:proofErr w:type="gramStart"/>
-      <w:r>
-        <w:t>a "Too Slow" feedback</w:t>
-      </w:r>
-      <w:proofErr w:type="gramEnd"/>
-      <w:r>
-        <w:t xml:space="preserve"> once they are completed.</w:t>
+        <w:commentReference w:id="288"/>
+      </w:r>
+      <w:ins w:id="289" w:author="Chen Heller" w:date="2022-06-14T16:11:00Z">
+        <w:r>
+          <w:t>]</w:t>
+        </w:r>
+      </w:ins>
+      <w:r>
+        <w:t>. Participants will use the keyboard numbers 1-4 to rate how well did they see the prime</w:t>
+      </w:r>
+      <w:r>
+        <w:t xml:space="preserve"> (1 - </w:t>
+      </w:r>
+      <w:r>
+        <w:t>"</w:t>
+      </w:r>
+      <w:r>
+        <w:t>D</w:t>
+      </w:r>
+      <w:r>
+        <w:t>idn't see anything"</w:t>
+      </w:r>
+      <w:r>
+        <w:t xml:space="preserve">, 2 – "Saw something </w:t>
+      </w:r>
+      <w:r>
+        <w:t>vaguely, but can't say what it is</w:t>
+      </w:r>
+      <w:r>
+        <w:t>", 3 – "</w:t>
+      </w:r>
+      <w:r>
+        <w:t>Saw part of the prime clearly</w:t>
+      </w:r>
+      <w:r>
+        <w:t>",</w:t>
+      </w:r>
+      <w:r>
+        <w:t xml:space="preserve"> 4 </w:t>
+      </w:r>
+      <w:r>
+        <w:t xml:space="preserve">– </w:t>
+      </w:r>
+      <w:r>
+        <w:t xml:space="preserve">"Saw the </w:t>
+      </w:r>
+      <w:r>
+        <w:t xml:space="preserve">whole </w:t>
+      </w:r>
+      <w:r>
+        <w:t>prime clearly"</w:t>
+      </w:r>
+      <w:r>
+        <w:t>)</w:t>
+      </w:r>
+      <w:r>
+        <w:t>.</w:t>
       </w:r>
       <w:r>
         <w:t xml:space="preserve"> </w:t>
       </w:r>
       <w:r>
-        <w:t>I</w:t>
-      </w:r>
-      <w:r>
-        <w:t xml:space="preserve">n the </w:t>
-      </w:r>
-      <w:r>
-        <w:t xml:space="preserve">"Keyboard" </w:t>
-      </w:r>
-      <w:r>
-        <w:t xml:space="preserve">condition they will use </w:t>
-      </w:r>
-      <w:r>
-        <w:t>"F"/"J" keys</w:t>
-      </w:r>
-      <w:r>
-        <w:t xml:space="preserve"> to select the left / right side accordingly</w:t>
-      </w:r>
-      <w:r>
-        <w:t xml:space="preserve">, and </w:t>
-      </w:r>
-      <w:r>
-        <w:t>r</w:t>
-      </w:r>
-      <w:r>
-        <w:t>esponse</w:t>
-      </w:r>
-      <w:r>
-        <w:t xml:space="preserve"> </w:t>
-      </w:r>
-      <w:r>
-        <w:t xml:space="preserve">must </w:t>
-      </w:r>
-      <w:r>
-        <w:t>be given within a time window of 250-4000ms from target display</w:t>
-      </w:r>
-      <w:r>
-        <w:t>;</w:t>
-      </w:r>
-      <w:r>
-        <w:t xml:space="preserve"> otherwise "Too Early" / "Too Late" feedback is given</w:t>
-      </w:r>
-      <w:r>
-        <w:t>.</w:t>
-      </w:r>
-      <w:r>
-        <w:t xml:space="preserve"> </w:t>
-      </w:r>
-      <w:r>
-        <w:t>A</w:t>
-      </w:r>
-      <w:r>
-        <w:t xml:space="preserve">fter Classifying the targets, the </w:t>
-      </w:r>
-      <w:r>
-        <w:t xml:space="preserve">participant </w:t>
-      </w:r>
-      <w:r>
-        <w:t>will be asked to recognize the prime</w:t>
-      </w:r>
-      <w:r>
-        <w:t>, as an</w:t>
-      </w:r>
-      <w:r>
-        <w:t xml:space="preserve"> </w:t>
-      </w:r>
-      <w:r>
-        <w:t xml:space="preserve">objective measure of prime awareness. </w:t>
-      </w:r>
-      <w:r>
-        <w:t>Participants</w:t>
-      </w:r>
-      <w:r>
-        <w:t xml:space="preserve"> will </w:t>
-      </w:r>
-      <w:r>
-        <w:t>be presented with two</w:t>
-      </w:r>
-      <w:r>
-        <w:t xml:space="preserve"> words</w:t>
-      </w:r>
-      <w:r>
-        <w:t xml:space="preserve"> – the prime and another word from the same category</w:t>
-      </w:r>
-      <w:r>
-        <w:t xml:space="preserve">. </w:t>
-      </w:r>
-      <w:r>
-        <w:t xml:space="preserve">Response will be given in an identical fashion to the </w:t>
-      </w:r>
-      <w:r>
-        <w:t xml:space="preserve">target </w:t>
-      </w:r>
-      <w:r>
-        <w:t>classification task</w:t>
-      </w:r>
-      <w:r>
-        <w:t xml:space="preserve">, withing a </w:t>
-      </w:r>
-      <w:r>
-        <w:t xml:space="preserve">7 </w:t>
-      </w:r>
-      <w:proofErr w:type="gramStart"/>
-      <w:r>
-        <w:t>second</w:t>
-      </w:r>
-      <w:r>
-        <w:t>s</w:t>
-      </w:r>
-      <w:proofErr w:type="gramEnd"/>
-      <w:r>
-        <w:t xml:space="preserve"> response window. </w:t>
-      </w:r>
-      <w:r>
-        <w:t>Finally</w:t>
-      </w:r>
-      <w:r>
-        <w:t>,</w:t>
-      </w:r>
-      <w:r>
-        <w:t xml:space="preserve"> </w:t>
-      </w:r>
-      <w:r>
-        <w:t>a Subjective measure of prime awareness will be taken, using the Perceptual Awareness Scale (PAS; REF). Participants will use the keyboard numbers 1-4 to rate how well did they see the prime</w:t>
-      </w:r>
-      <w:r>
-        <w:t xml:space="preserve"> (1 - </w:t>
-      </w:r>
-      <w:r>
-        <w:t>"</w:t>
-      </w:r>
-      <w:r>
-        <w:t>D</w:t>
-      </w:r>
-      <w:r>
-        <w:t>idn't see anything"</w:t>
-      </w:r>
-      <w:r>
-        <w:t xml:space="preserve">, 2 – "Saw something </w:t>
-      </w:r>
-      <w:r>
-        <w:t>vaguely, but can't say what it is</w:t>
-      </w:r>
-      <w:r>
-        <w:t>", 3 – "</w:t>
-      </w:r>
-      <w:r>
-        <w:t>Saw part of the prime clearly</w:t>
-      </w:r>
-      <w:r>
-        <w:t>",</w:t>
-      </w:r>
-      <w:r>
-        <w:t xml:space="preserve"> 4 </w:t>
-      </w:r>
-      <w:r>
-        <w:t xml:space="preserve">– </w:t>
-      </w:r>
-      <w:r>
-        <w:t xml:space="preserve">"Saw the </w:t>
-      </w:r>
-      <w:r>
-        <w:t xml:space="preserve">whole </w:t>
-      </w:r>
-      <w:r>
-        <w:t>prime clearly"</w:t>
-      </w:r>
-      <w:r>
-        <w:t>)</w:t>
-      </w:r>
-      <w:r>
-        <w:t>.</w:t>
-      </w:r>
-      <w:r>
-        <w:t xml:space="preserve"> </w:t>
-      </w:r>
-      <w:r>
         <w:t xml:space="preserve">Finally, </w:t>
       </w:r>
       <w:r>
@@ -7555,6 +8403,11 @@
       <w:r>
         <w:t>Analysis plan</w:t>
       </w:r>
+      <w:ins w:id="290" w:author="Chen Heller" w:date="2022-06-14T14:08:00Z">
+        <w:r>
+          <w:t xml:space="preserve"> Cite Matan's software</w:t>
+        </w:r>
+      </w:ins>
     </w:p>
     <w:p>
       <w:pPr>
@@ -7569,46 +8422,82 @@
       <w:pPr>
         <w:pStyle w:val="NoSpacing"/>
         <w:bidi w:val="0"/>
+      </w:pPr>
+      <w:ins w:id="291" w:author="Chen Heller" w:date="2022-06-14T17:42:00Z">
+        <w:r>
+          <w:t xml:space="preserve">The </w:t>
+        </w:r>
+      </w:ins>
+      <w:r>
+        <w:t>p</w:t>
+      </w:r>
+      <w:r>
+        <w:t xml:space="preserve">reprocessing </w:t>
+      </w:r>
+      <w:ins w:id="292" w:author="Chen Heller" w:date="2022-06-14T17:42:00Z">
+        <w:r>
+          <w:t xml:space="preserve">procedures </w:t>
+        </w:r>
+      </w:ins>
+      <w:r>
+        <w:t xml:space="preserve">will </w:t>
+      </w:r>
+      <w:r>
+        <w:t xml:space="preserve">follow </w:t>
+      </w:r>
+      <w:ins w:id="293" w:author="Chen Heller" w:date="2022-06-14T17:42:00Z">
+        <w:r>
+          <w:t>those described in</w:t>
+        </w:r>
+      </w:ins>
+      <w:ins w:id="294" w:author="Chen Heller" w:date="2022-06-14T17:46:00Z">
+        <w:r>
+          <w:t xml:space="preserve"> </w:t>
+        </w:r>
+        <w:commentRangeStart w:id="295"/>
+        <w:r>
+          <w:rPr>
+            <w:rFonts w:ascii="Arial" w:hAnsi="Arial" w:cs="Arial"/>
+            <w:color w:val="222222"/>
+            <w:sz w:val="20"/>
+            <w:szCs w:val="20"/>
+            <w:shd w:val="clear" w:color="auto" w:fill="FFFFFF"/>
+          </w:rPr>
+          <w:t>Gallivan &amp; Chapman (2014)</w:t>
+        </w:r>
+      </w:ins>
+      <w:commentRangeEnd w:id="295"/>
+      <w:ins w:id="296" w:author="Chen Heller" w:date="2022-06-14T17:47:00Z">
+        <w:r>
+          <w:rPr>
+            <w:rStyle w:val="CommentReference"/>
+          </w:rPr>
+          <w:commentReference w:id="295"/>
+        </w:r>
+      </w:ins>
+      <w:ins w:id="297" w:author="Chen Heller" w:date="2022-06-14T17:46:00Z">
+        <w:r>
+          <w:rPr>
+            <w:rFonts w:ascii="Arial" w:hAnsi="Arial" w:cs="Arial"/>
+            <w:color w:val="222222"/>
+            <w:sz w:val="20"/>
+            <w:szCs w:val="20"/>
+            <w:shd w:val="clear" w:color="auto" w:fill="FFFFFF"/>
+          </w:rPr>
+          <w:t>.</w:t>
+        </w:r>
+      </w:ins>
+      <w:r>
         <w:rPr>
           <w:rFonts w:ascii="Arial" w:hAnsi="Arial" w:cs="Arial"/>
           <w:color w:val="222222"/>
-          <w:sz w:val="12"/>
-          <w:szCs w:val="12"/>
+          <w:sz w:val="20"/>
+          <w:szCs w:val="20"/>
           <w:shd w:val="clear" w:color="auto" w:fill="FFFFFF"/>
         </w:rPr>
-      </w:pPr>
-      <w:r>
-        <w:t>P</w:t>
-      </w:r>
-      <w:r>
-        <w:t xml:space="preserve">reprocessing </w:t>
-      </w:r>
-      <w:r>
-        <w:t xml:space="preserve">will </w:t>
-      </w:r>
-      <w:r>
-        <w:t xml:space="preserve">follow </w:t>
-      </w:r>
-      <w:r>
-        <w:t xml:space="preserve">@@ Cite @@ </w:t>
-      </w:r>
-      <w:r>
-        <w:rPr>
-          <w:rFonts w:ascii="Arial" w:hAnsi="Arial" w:cs="Arial"/>
-          <w:color w:val="222222"/>
-          <w:sz w:val="12"/>
-          <w:szCs w:val="12"/>
-          <w:shd w:val="clear" w:color="auto" w:fill="FFFFFF"/>
-        </w:rPr>
-        <w:t>Gallivan, J. P., &amp; Chapman, C. S. (2014). Three-dimensional reach trajectories</w:t>
-      </w:r>
-    </w:p>
-    <w:p>
-      <w:pPr>
-        <w:bidi w:val="0"/>
-      </w:pPr>
-      <w:r>
-        <w:lastRenderedPageBreak/>
+        <w:t xml:space="preserve"> </w:t>
+      </w:r>
+      <w:r>
         <w:t xml:space="preserve">Missing </w:t>
       </w:r>
       <w:r>
@@ -7623,18 +8512,18 @@
       <w:r>
         <w:t xml:space="preserve">with the </w:t>
       </w:r>
-      <w:commentRangeStart w:id="160"/>
+      <w:commentRangeStart w:id="298"/>
       <w:proofErr w:type="spellStart"/>
       <w:r>
         <w:t>inpaint_nans</w:t>
       </w:r>
-      <w:commentRangeEnd w:id="160"/>
+      <w:commentRangeEnd w:id="298"/>
       <w:proofErr w:type="spellEnd"/>
       <w:r>
         <w:rPr>
           <w:rStyle w:val="CommentReference"/>
         </w:rPr>
-        <w:commentReference w:id="160"/>
+        <w:commentReference w:id="298"/>
       </w:r>
       <w:r>
         <w:t xml:space="preserve"> </w:t>
@@ -7649,30 +8538,87 @@
         <w:t>unction</w:t>
       </w:r>
       <w:r>
-        <w:t xml:space="preserve"> to fill gaps in the </w:t>
-      </w:r>
-      <w:proofErr w:type="gramStart"/>
-      <w:r>
-        <w:t>trajectory</w:t>
+        <w:t xml:space="preserve"> to fill gaps in the trajectory</w:t>
       </w:r>
       <w:r>
         <w:t xml:space="preserve">, </w:t>
       </w:r>
       <w:r>
-        <w:t>and</w:t>
-      </w:r>
-      <w:proofErr w:type="gramEnd"/>
+        <w:t xml:space="preserve">and </w:t>
+      </w:r>
+      <w:r>
+        <w:t>will t</w:t>
+      </w:r>
+      <w:r>
+        <w:t xml:space="preserve">hen be filtered with a </w:t>
+      </w:r>
+      <w:r>
+        <w:t xml:space="preserve">low pass </w:t>
+      </w:r>
+      <w:proofErr w:type="spellStart"/>
+      <w:r>
+        <w:t>butterworth</w:t>
+      </w:r>
+      <w:proofErr w:type="spellEnd"/>
+      <w:r>
+        <w:t xml:space="preserve"> filter </w:t>
+      </w:r>
+      <w:r>
+        <w:t>(</w:t>
+      </w:r>
+      <w:r>
+        <w:t>2</w:t>
+      </w:r>
+      <w:r>
+        <w:rPr>
+          <w:vertAlign w:val="superscript"/>
+        </w:rPr>
+        <w:t>nd</w:t>
+      </w:r>
+      <w:r>
+        <w:t xml:space="preserve"> order with cutoff at 8Hz</w:t>
+      </w:r>
+      <w:r>
+        <w:t>) to reduce noise</w:t>
+      </w:r>
+      <w:r>
+        <w:t>.</w:t>
+      </w:r>
       <w:r>
         <w:t xml:space="preserve"> </w:t>
       </w:r>
       <w:r>
-        <w:t>will t</w:t>
-      </w:r>
-      <w:r>
-        <w:t xml:space="preserve">hen be filtered with a </w:t>
-      </w:r>
-      <w:r>
-        <w:t xml:space="preserve">low pass </w:t>
+        <w:t xml:space="preserve">The </w:t>
+      </w:r>
+      <w:r>
+        <w:t xml:space="preserve">axis' </w:t>
+      </w:r>
+      <w:r>
+        <w:t>origin will be set a</w:t>
+      </w:r>
+      <w:r>
+        <w:t>t</w:t>
+      </w:r>
+      <w:r>
+        <w:t xml:space="preserve"> the </w:t>
+      </w:r>
+      <w:r>
+        <w:t>first sample</w:t>
+      </w:r>
+      <w:r>
+        <w:t xml:space="preserve"> of each trial</w:t>
+      </w:r>
+      <w:r>
+        <w:t>. To locate movement onset</w:t>
+      </w:r>
+      <w:r>
+        <w:t>,</w:t>
+      </w:r>
+      <w:r>
+        <w:t xml:space="preserve"> </w:t>
+      </w:r>
+      <w:r>
+        <w:t xml:space="preserve">a low pass </w:t>
       </w:r>
       <w:proofErr w:type="spellStart"/>
       <w:r>
@@ -7695,10 +8641,67 @@
         <w:t>nd</w:t>
       </w:r>
       <w:r>
-        <w:t xml:space="preserve"> order with cutoff at 8Hz</w:t>
-      </w:r>
-      <w:r>
-        <w:t>) to reduce noise</w:t>
+        <w:t xml:space="preserve"> order with a 10Hz cutoff</w:t>
+      </w:r>
+      <w:r>
+        <w:t>)</w:t>
+      </w:r>
+      <w:r>
+        <w:t xml:space="preserve"> will </w:t>
+      </w:r>
+      <w:r>
+        <w:t xml:space="preserve">first </w:t>
+      </w:r>
+      <w:r>
+        <w:t xml:space="preserve">be applied to </w:t>
+      </w:r>
+      <w:r>
+        <w:t>the</w:t>
+      </w:r>
+      <w:ins w:id="299" w:author="Chen Heller" w:date="2022-06-14T17:57:00Z">
+        <w:r>
+          <w:t xml:space="preserve"> 3D</w:t>
+        </w:r>
+      </w:ins>
+      <w:r>
+        <w:t xml:space="preserve"> </w:t>
+      </w:r>
+      <w:r>
+        <w:t xml:space="preserve">velocity. Onset will be indicated by </w:t>
+      </w:r>
+      <w:commentRangeStart w:id="300"/>
+      <w:r>
+        <w:t xml:space="preserve">four </w:t>
+      </w:r>
+      <w:r>
+        <w:t xml:space="preserve">consecutive samples </w:t>
+      </w:r>
+      <w:commentRangeEnd w:id="300"/>
+      <w:r>
+        <w:rPr>
+          <w:rStyle w:val="CommentReference"/>
+        </w:rPr>
+        <w:commentReference w:id="300"/>
+      </w:r>
+      <w:r>
+        <w:t xml:space="preserve">having </w:t>
+      </w:r>
+      <w:r>
+        <w:t>a velocity greater than 2mm/s and a total acceleration of at least 2mm/s^2.</w:t>
+      </w:r>
+      <w:r>
+        <w:t xml:space="preserve"> Offset will be determined as the point along the trajectory that is </w:t>
+      </w:r>
+      <w:commentRangeStart w:id="301"/>
+      <w:r>
+        <w:t>closest to the screen</w:t>
+      </w:r>
+      <w:commentRangeEnd w:id="301"/>
+      <w:r>
+        <w:rPr>
+          <w:rStyle w:val="CommentReference"/>
+        </w:rPr>
+        <w:commentReference w:id="301"/>
       </w:r>
       <w:r>
         <w:t>.</w:t>
@@ -7710,128 +8713,32 @@
         <w:t xml:space="preserve">The </w:t>
       </w:r>
       <w:r>
-        <w:t xml:space="preserve">axis' </w:t>
-      </w:r>
-      <w:r>
-        <w:t>origin will be set a</w:t>
-      </w:r>
-      <w:r>
-        <w:t>t</w:t>
-      </w:r>
-      <w:r>
-        <w:t xml:space="preserve"> the </w:t>
-      </w:r>
-      <w:r>
-        <w:t>first sample</w:t>
-      </w:r>
-      <w:r>
-        <w:t xml:space="preserve"> of each trial</w:t>
-      </w:r>
-      <w:r>
-        <w:t>. To locate movement onset</w:t>
-      </w:r>
-      <w:r>
-        <w:t>,</w:t>
+        <w:t>movements</w:t>
       </w:r>
       <w:r>
         <w:t xml:space="preserve"> </w:t>
       </w:r>
       <w:r>
-        <w:t xml:space="preserve">a low pass </w:t>
-      </w:r>
-      <w:proofErr w:type="spellStart"/>
-      <w:r>
-        <w:t>butterworth</w:t>
-      </w:r>
-      <w:proofErr w:type="spellEnd"/>
-      <w:r>
-        <w:t xml:space="preserve"> filter </w:t>
-      </w:r>
-      <w:r>
-        <w:t>(</w:t>
-      </w:r>
-      <w:r>
-        <w:t>2</w:t>
-      </w:r>
-      <w:r>
-        <w:rPr>
-          <w:vertAlign w:val="superscript"/>
-        </w:rPr>
-        <w:t>nd</w:t>
-      </w:r>
-      <w:r>
-        <w:t xml:space="preserve"> order with a 10Hz cutoff</w:t>
-      </w:r>
-      <w:r>
-        <w:t>)</w:t>
-      </w:r>
-      <w:r>
-        <w:t xml:space="preserve"> will </w:t>
-      </w:r>
-      <w:r>
-        <w:t xml:space="preserve">first </w:t>
-      </w:r>
-      <w:r>
-        <w:t xml:space="preserve">be applied to </w:t>
-      </w:r>
-      <w:r>
-        <w:t xml:space="preserve">the </w:t>
-      </w:r>
-      <w:r>
-        <w:t xml:space="preserve">velocity. Onset will be indicated by </w:t>
-      </w:r>
-      <w:r>
-        <w:t xml:space="preserve">four </w:t>
-      </w:r>
-      <w:r>
-        <w:t xml:space="preserve">consecutive samples </w:t>
-      </w:r>
-      <w:r>
-        <w:t xml:space="preserve">having </w:t>
-      </w:r>
-      <w:r>
-        <w:t>a velocity greater than 2mm/s and a total acceleration of at least 2mm/s^2.</w:t>
-      </w:r>
-      <w:r>
-        <w:t xml:space="preserve"> Offset will be determined as the point along the trajectory that is </w:t>
-      </w:r>
-      <w:commentRangeStart w:id="161"/>
-      <w:r>
-        <w:t>closest to the screen</w:t>
-      </w:r>
-      <w:commentRangeEnd w:id="161"/>
-      <w:r>
-        <w:rPr>
-          <w:rStyle w:val="CommentReference"/>
-        </w:rPr>
-        <w:commentReference w:id="161"/>
-      </w:r>
-      <w:r>
-        <w:t>.</w:t>
-      </w:r>
-    </w:p>
-    <w:p>
-      <w:pPr>
-        <w:pStyle w:val="NoSpacing"/>
-        <w:bidi w:val="0"/>
-      </w:pPr>
-      <w:r>
-        <w:t xml:space="preserve">The </w:t>
-      </w:r>
-      <w:r>
-        <w:t>movements</w:t>
-      </w:r>
-      <w:r>
-        <w:t xml:space="preserve"> </w:t>
-      </w:r>
-      <w:r>
         <w:t>will be</w:t>
       </w:r>
       <w:r>
         <w:t xml:space="preserve"> normalized </w:t>
       </w:r>
       <w:r>
-        <w:t xml:space="preserve">to the length of the trajectory along the </w:t>
+        <w:t xml:space="preserve">to the </w:t>
+      </w:r>
+      <w:del w:id="302" w:author="Chen Heller" w:date="2022-06-14T17:59:00Z">
+        <w:r>
+          <w:delText xml:space="preserve">length of the trajectory </w:delText>
+        </w:r>
+      </w:del>
+      <w:ins w:id="303" w:author="Chen Heller" w:date="2022-06-14T17:59:00Z">
+        <w:r>
+          <w:t xml:space="preserve">traveled distance </w:t>
+        </w:r>
+      </w:ins>
+      <w:r>
+        <w:t xml:space="preserve">along the </w:t>
       </w:r>
       <w:r>
         <w:t>axis perpendicular to the screen (Z axis)</w:t>
@@ -7898,7 +8805,20 @@
         </m:sSup>
       </m:oMath>
       <w:r>
-        <w:t xml:space="preserve"> to the 4</w:t>
+        <w:t xml:space="preserve"> </w:t>
+      </w:r>
+      <w:del w:id="304" w:author="Chen Heller" w:date="2022-06-14T18:00:00Z">
+        <w:r>
+          <w:delText xml:space="preserve">to </w:delText>
+        </w:r>
+      </w:del>
+      <w:ins w:id="305" w:author="Chen Heller" w:date="2022-06-14T18:00:00Z">
+        <w:r>
+          <w:t xml:space="preserve">on </w:t>
+        </w:r>
+      </w:ins>
+      <w:r>
+        <w:t>the 4</w:t>
       </w:r>
       <w:r>
         <w:rPr>
@@ -7943,7 +8863,11 @@
         <w:t xml:space="preserve">used </w:t>
       </w:r>
       <w:r>
-        <w:t>to produce a high-resolution representation of the trajectory (1000 samples)</w:t>
+        <w:t xml:space="preserve">to produce a high-resolution </w:t>
+      </w:r>
+      <w:r>
+        <w:lastRenderedPageBreak/>
+        <w:t>representation of the trajectory (1000 samples)</w:t>
       </w:r>
       <w:r>
         <w:t xml:space="preserve"> from which </w:t>
@@ -7985,17 +8909,56 @@
         <w:t>participant</w:t>
       </w:r>
       <w:r>
-        <w:t xml:space="preserve"> moved 2 forward, 1 backward, the total </w:t>
+        <w:t xml:space="preserve"> moved 2</w:t>
+      </w:r>
+      <w:ins w:id="306" w:author="Chen Heller" w:date="2022-06-14T18:00:00Z">
+        <w:r>
+          <w:t>cm</w:t>
+        </w:r>
+      </w:ins>
+      <w:r>
+        <w:t xml:space="preserve"> forward</w:t>
+      </w:r>
+      <w:del w:id="307" w:author="Chen Heller" w:date="2022-06-14T18:00:00Z">
+        <w:r>
+          <w:delText xml:space="preserve">, </w:delText>
+        </w:r>
+      </w:del>
+      <w:ins w:id="308" w:author="Chen Heller" w:date="2022-06-14T18:00:00Z">
+        <w:r>
+          <w:t xml:space="preserve"> and </w:t>
+        </w:r>
+      </w:ins>
+      <w:r>
+        <w:t>1</w:t>
+      </w:r>
+      <w:ins w:id="309" w:author="Chen Heller" w:date="2022-06-14T18:00:00Z">
+        <w:r>
+          <w:t>cm</w:t>
+        </w:r>
+      </w:ins>
+      <w:r>
+        <w:t xml:space="preserve"> backward, the total </w:t>
       </w:r>
       <w:r>
         <w:t xml:space="preserve">distance </w:t>
       </w:r>
+      <w:ins w:id="310" w:author="Chen Heller" w:date="2022-06-14T18:01:00Z">
+        <w:r>
+          <w:t xml:space="preserve">traveled </w:t>
+        </w:r>
+      </w:ins>
       <w:r>
         <w:t xml:space="preserve">is </w:t>
       </w:r>
       <w:r>
         <w:t>3</w:t>
       </w:r>
+      <w:ins w:id="311" w:author="Chen Heller" w:date="2022-06-14T18:01:00Z">
+        <w:r>
+          <w:t>cm</w:t>
+        </w:r>
+      </w:ins>
       <w:r>
         <w:t>).</w:t>
       </w:r>
@@ -8034,6 +8997,9 @@
       <w:pPr>
         <w:pStyle w:val="NoSpacing"/>
         <w:bidi w:val="0"/>
+        <w:rPr>
+          <w:ins w:id="312" w:author="Chen Heller" w:date="2022-06-14T18:20:00Z"/>
+        </w:rPr>
       </w:pPr>
       <w:r>
         <w:t xml:space="preserve">The area will be calculated in </w:t>
@@ -8051,13 +9017,7 @@
         <w:t xml:space="preserve"> </w:t>
       </w:r>
       <w:r>
-        <w:t xml:space="preserve">we </w:t>
-      </w:r>
-      <w:r>
-        <w:t xml:space="preserve">will </w:t>
-      </w:r>
-      <w:r>
-        <w:t>establish a line</w:t>
+        <w:t>a line</w:t>
       </w:r>
       <w:r>
         <w:t xml:space="preserve"> perpendicular to the screen</w:t>
@@ -8066,6 +9026,9 @@
         <w:t xml:space="preserve"> </w:t>
       </w:r>
       <w:r>
+        <w:t xml:space="preserve">will be established </w:t>
+      </w:r>
+      <w:r>
         <w:t>at the lowest X value</w:t>
       </w:r>
       <w:r>
@@ -8075,13 +9038,10 @@
         <w:t xml:space="preserve"> </w:t>
       </w:r>
       <w:r>
-        <w:t xml:space="preserve">Then </w:t>
-      </w:r>
-      <w:r>
-        <w:t xml:space="preserve">we will compute </w:t>
-      </w:r>
-      <w:r>
-        <w:t>the area between each average trajectory and that line</w:t>
+        <w:t>Then the area between each average trajectory and that line</w:t>
+      </w:r>
+      <w:r>
+        <w:t xml:space="preserve"> will be computed</w:t>
       </w:r>
       <w:r>
         <w:t xml:space="preserve">. The results will be subtracted from each other, and their </w:t>
@@ -8122,6 +9082,52 @@
     </w:p>
     <w:p>
       <w:pPr>
+        <w:pStyle w:val="NoSpacing"/>
+        <w:bidi w:val="0"/>
+      </w:pPr>
+      <w:r>
+        <w:rPr>
+          <w:noProof/>
+        </w:rPr>
+        <w:drawing>
+          <wp:inline distT="0" distB="0" distL="0" distR="0" wp14:anchorId="20105A88" wp14:editId="38750461">
+            <wp:extent cx="5560862" cy="1458556"/>
+            <wp:effectExtent l="0" t="0" r="1905" b="8890"/>
+            <wp:docPr id="41" name="Picture 41" descr="Diagram&#10;&#10;Description automatically generated"/>
+            <wp:cNvGraphicFramePr>
+              <a:graphicFrameLocks xmlns:a="http://schemas.openxmlformats.org/drawingml/2006/main" noChangeAspect="1"/>
+            </wp:cNvGraphicFramePr>
+            <a:graphic xmlns:a="http://schemas.openxmlformats.org/drawingml/2006/main">
+              <a:graphicData uri="http://schemas.openxmlformats.org/drawingml/2006/picture">
+                <pic:pic xmlns:pic="http://schemas.openxmlformats.org/drawingml/2006/picture">
+                  <pic:nvPicPr>
+                    <pic:cNvPr id="41" name="Picture 41" descr="Diagram&#10;&#10;Description automatically generated"/>
+                    <pic:cNvPicPr/>
+                  </pic:nvPicPr>
+                  <pic:blipFill>
+                    <a:blip r:embed="rId18"/>
+                    <a:stretch>
+                      <a:fillRect/>
+                    </a:stretch>
+                  </pic:blipFill>
+                  <pic:spPr>
+                    <a:xfrm>
+                      <a:off x="0" y="0"/>
+                      <a:ext cx="5569974" cy="1460946"/>
+                    </a:xfrm>
+                    <a:prstGeom prst="rect">
+                      <a:avLst/>
+                    </a:prstGeom>
+                  </pic:spPr>
+                </pic:pic>
+              </a:graphicData>
+            </a:graphic>
+          </wp:inline>
+        </w:drawing>
+      </w:r>
+    </w:p>
+    <w:p>
+      <w:pPr>
         <w:pStyle w:val="Heading3"/>
         <w:bidi w:val="0"/>
       </w:pPr>
@@ -8134,20 +9140,20 @@
         <w:pStyle w:val="NoSpacing"/>
         <w:bidi w:val="0"/>
         <w:rPr>
-          <w:ins w:id="162" w:author="Chen Heller" w:date="2022-05-15T13:40:00Z"/>
-        </w:rPr>
-      </w:pPr>
-      <w:ins w:id="163" w:author="Chen Heller" w:date="2022-05-15T14:45:00Z">
+          <w:ins w:id="313" w:author="Chen Heller" w:date="2022-05-15T13:40:00Z"/>
+        </w:rPr>
+      </w:pPr>
+      <w:ins w:id="314" w:author="Chen Heller" w:date="2022-05-15T14:45:00Z">
         <w:r>
           <w:t>A</w:t>
         </w:r>
       </w:ins>
-      <w:ins w:id="164" w:author="Chen Heller" w:date="2022-05-15T14:46:00Z">
+      <w:ins w:id="315" w:author="Chen Heller" w:date="2022-05-15T14:46:00Z">
         <w:r>
           <w:t xml:space="preserve"> paired t-test will be conducted between the congruent and incongruent conditions for each DV</w:t>
         </w:r>
       </w:ins>
-      <w:del w:id="165" w:author="Chen Heller" w:date="2022-05-15T14:46:00Z">
+      <w:del w:id="316" w:author="Chen Heller" w:date="2022-05-15T14:46:00Z">
         <w:r>
           <w:delText xml:space="preserve">We will compute each </w:delText>
         </w:r>
@@ -8185,65 +9191,70 @@
       <w:r>
         <w:t xml:space="preserve"> </w:t>
       </w:r>
-      <w:ins w:id="166" w:author="Chen Heller" w:date="2022-05-15T16:29:00Z">
+      <w:ins w:id="317" w:author="Chen Heller" w:date="2022-05-15T16:29:00Z">
         <w:r>
           <w:t>M</w:t>
         </w:r>
       </w:ins>
-      <w:ins w:id="167" w:author="Chen Heller" w:date="2022-05-15T12:13:00Z">
+      <w:ins w:id="318" w:author="Chen Heller" w:date="2022-05-15T12:13:00Z">
         <w:r>
           <w:t xml:space="preserve">ultiple comparisons </w:t>
         </w:r>
       </w:ins>
-      <w:ins w:id="168" w:author="Chen Heller" w:date="2022-05-15T14:46:00Z">
+      <w:ins w:id="319" w:author="Chen Heller" w:date="2022-05-15T14:46:00Z">
         <w:r>
           <w:t xml:space="preserve">will be corrected </w:t>
         </w:r>
       </w:ins>
-      <w:ins w:id="169" w:author="Chen Heller" w:date="2022-05-15T16:30:00Z">
+      <w:ins w:id="320" w:author="Chen Heller" w:date="2022-06-15T09:44:00Z">
+        <w:r>
+          <w:t xml:space="preserve">for </w:t>
+        </w:r>
+      </w:ins>
+      <w:ins w:id="321" w:author="Chen Heller" w:date="2022-05-15T16:30:00Z">
         <w:r>
           <w:t xml:space="preserve">using </w:t>
         </w:r>
       </w:ins>
-      <w:ins w:id="170" w:author="Chen Heller" w:date="2022-05-15T12:13:00Z">
+      <w:ins w:id="322" w:author="Chen Heller" w:date="2022-05-15T12:13:00Z">
         <w:r>
           <w:t>the Tree</w:t>
         </w:r>
       </w:ins>
-      <w:ins w:id="171" w:author="Chen Heller" w:date="2022-05-15T14:41:00Z">
+      <w:ins w:id="323" w:author="Chen Heller" w:date="2022-05-15T14:41:00Z">
         <w:r>
           <w:t>-</w:t>
         </w:r>
       </w:ins>
-      <w:ins w:id="172" w:author="Chen Heller" w:date="2022-05-15T12:13:00Z">
+      <w:ins w:id="324" w:author="Chen Heller" w:date="2022-05-15T12:13:00Z">
         <w:r>
           <w:t xml:space="preserve">BH method </w:t>
         </w:r>
       </w:ins>
-      <w:commentRangeStart w:id="173"/>
-      <w:ins w:id="174" w:author="Chen Heller" w:date="2022-05-15T12:14:00Z">
+      <w:commentRangeStart w:id="325"/>
+      <w:ins w:id="326" w:author="Chen Heller" w:date="2022-05-15T12:14:00Z">
         <w:r>
           <w:t>[ref]</w:t>
         </w:r>
-        <w:commentRangeEnd w:id="173"/>
+        <w:commentRangeEnd w:id="325"/>
         <w:r>
           <w:rPr>
             <w:rStyle w:val="CommentReference"/>
           </w:rPr>
-          <w:commentReference w:id="173"/>
-        </w:r>
-      </w:ins>
-      <w:ins w:id="175" w:author="Chen Heller" w:date="2022-05-15T12:15:00Z">
+          <w:commentReference w:id="325"/>
+        </w:r>
+      </w:ins>
+      <w:ins w:id="327" w:author="Chen Heller" w:date="2022-05-15T12:15:00Z">
         <w:r>
           <w:t xml:space="preserve"> </w:t>
         </w:r>
       </w:ins>
-      <w:ins w:id="176" w:author="Chen Heller" w:date="2022-05-15T16:30:00Z">
+      <w:ins w:id="328" w:author="Chen Heller" w:date="2022-05-15T16:30:00Z">
         <w:r>
           <w:t xml:space="preserve">based on the </w:t>
         </w:r>
       </w:ins>
-      <w:ins w:id="177" w:author="Chen Heller" w:date="2022-05-15T12:15:00Z">
+      <w:ins w:id="329" w:author="Chen Heller" w:date="2022-05-15T12:15:00Z">
         <w:r>
           <w:t>tree structure described in Fig</w:t>
         </w:r>
@@ -8251,7 +9262,7 @@
           <w:t xml:space="preserve"> [ref].</w:t>
         </w:r>
       </w:ins>
-      <w:del w:id="178" w:author="Chen Heller" w:date="2022-05-15T12:15:00Z">
+      <w:del w:id="330" w:author="Chen Heller" w:date="2022-05-15T12:15:00Z">
         <w:r>
           <w:delText>The p-value</w:delText>
         </w:r>
@@ -8277,9 +9288,14 @@
       <w:r>
         <w:t xml:space="preserve"> </w:t>
       </w:r>
-      <w:ins w:id="179" w:author="Chen Heller" w:date="2022-05-15T16:08:00Z">
-        <w:r>
-          <w:t>We will use the "</w:t>
+      <w:ins w:id="331" w:author="Chen Heller" w:date="2022-06-15T09:17:00Z">
+        <w:r>
+          <w:t>T</w:t>
+        </w:r>
+      </w:ins>
+      <w:ins w:id="332" w:author="Chen Heller" w:date="2022-05-15T16:08:00Z">
+        <w:r>
+          <w:t>he "</w:t>
         </w:r>
         <w:proofErr w:type="spellStart"/>
         <w:r>
@@ -8289,32 +9305,42 @@
         <w:r>
           <w:t xml:space="preserve">" package </w:t>
         </w:r>
-        <w:commentRangeStart w:id="180"/>
+        <w:commentRangeStart w:id="333"/>
         <w:r>
           <w:t>[ref]</w:t>
         </w:r>
-        <w:commentRangeEnd w:id="180"/>
+        <w:commentRangeEnd w:id="333"/>
         <w:r>
           <w:rPr>
             <w:rStyle w:val="CommentReference"/>
           </w:rPr>
-          <w:commentReference w:id="180"/>
-        </w:r>
-        <w:r>
-          <w:t xml:space="preserve"> to </w:t>
-        </w:r>
-      </w:ins>
-      <w:ins w:id="181" w:author="Chen Heller" w:date="2022-05-15T16:09:00Z">
+          <w:commentReference w:id="333"/>
+        </w:r>
+        <w:r>
+          <w:t xml:space="preserve"> </w:t>
+        </w:r>
+      </w:ins>
+      <w:ins w:id="334" w:author="Chen Heller" w:date="2022-06-15T09:17:00Z">
+        <w:r>
+          <w:t xml:space="preserve">will be used </w:t>
+        </w:r>
+      </w:ins>
+      <w:ins w:id="335" w:author="Chen Heller" w:date="2022-05-15T16:08:00Z">
+        <w:r>
+          <w:t xml:space="preserve">to </w:t>
+        </w:r>
+      </w:ins>
+      <w:ins w:id="336" w:author="Chen Heller" w:date="2022-05-15T16:09:00Z">
         <w:r>
           <w:t>evaluate</w:t>
         </w:r>
       </w:ins>
-      <w:ins w:id="182" w:author="Chen Heller" w:date="2022-05-15T16:08:00Z">
+      <w:ins w:id="337" w:author="Chen Heller" w:date="2022-06-15T09:44:00Z">
         <w:r>
           <w:t xml:space="preserve"> </w:t>
         </w:r>
       </w:ins>
-      <w:ins w:id="183" w:author="Chen Heller" w:date="2022-05-15T14:48:00Z">
+      <w:ins w:id="338" w:author="Chen Heller" w:date="2022-05-15T14:48:00Z">
         <w:r>
           <w:t xml:space="preserve">Cohen's </w:t>
         </w:r>
@@ -8330,40 +9356,34 @@
         </w:r>
         <w:proofErr w:type="spellEnd"/>
         <w:r>
-          <w:t xml:space="preserve"> score </w:t>
-        </w:r>
-      </w:ins>
-      <w:ins w:id="184" w:author="Chen Heller" w:date="2022-05-15T14:47:00Z">
-        <w:r>
-          <w:t xml:space="preserve">for the "Reaching" session </w:t>
-        </w:r>
-      </w:ins>
-      <w:ins w:id="185" w:author="Chen Heller" w:date="2022-05-15T14:48:00Z">
-        <w:r>
-          <w:t>and the "Keyboard" session</w:t>
-        </w:r>
-      </w:ins>
-      <w:ins w:id="186" w:author="Chen Heller" w:date="2022-05-15T16:09:00Z">
-        <w:r>
-          <w:t xml:space="preserve">. The </w:t>
-        </w:r>
-      </w:ins>
-      <w:ins w:id="187" w:author="Chen Heller" w:date="2022-05-15T16:10:00Z">
-        <w:r>
-          <w:t xml:space="preserve">confidence intervals will be examined </w:t>
-        </w:r>
-      </w:ins>
-      <w:ins w:id="188" w:author="Chen Heller" w:date="2022-05-15T14:49:00Z">
-        <w:r>
-          <w:t>for overlap</w:t>
-        </w:r>
-      </w:ins>
-      <w:ins w:id="189" w:author="Chen Heller" w:date="2022-05-15T16:11:00Z">
-        <w:r>
-          <w:t xml:space="preserve">, </w:t>
-        </w:r>
-      </w:ins>
-      <w:del w:id="190" w:author="Chen Heller" w:date="2022-05-15T14:50:00Z">
+          <w:t xml:space="preserve"> </w:t>
+        </w:r>
+      </w:ins>
+      <w:ins w:id="339" w:author="Chen Heller" w:date="2022-06-15T09:44:00Z">
+        <w:r>
+          <w:t xml:space="preserve">and </w:t>
+        </w:r>
+      </w:ins>
+      <w:ins w:id="340" w:author="Chen Heller" w:date="2022-06-15T09:45:00Z">
+        <w:r>
+          <w:t xml:space="preserve">its </w:t>
+        </w:r>
+      </w:ins>
+      <w:ins w:id="341" w:author="Chen Heller" w:date="2022-05-15T16:10:00Z">
+        <w:r>
+          <w:t xml:space="preserve">confidence </w:t>
+        </w:r>
+        <w:proofErr w:type="spellStart"/>
+        <w:r>
+          <w:t>intervals</w:t>
+        </w:r>
+      </w:ins>
+      <w:ins w:id="342" w:author="Chen Heller" w:date="2022-06-15T09:45:00Z">
+        <w:r>
+          <w:t>.</w:t>
+        </w:r>
+      </w:ins>
+      <w:del w:id="343" w:author="Chen Heller" w:date="2022-05-15T14:50:00Z">
         <w:r>
           <w:delText>C</w:delText>
         </w:r>
@@ -8401,35 +9421,49 @@
           <w:delText xml:space="preserve"> </w:delText>
         </w:r>
       </w:del>
-      <w:ins w:id="191" w:author="Chen Heller" w:date="2022-05-15T16:11:00Z">
-        <w:r>
-          <w:t xml:space="preserve">and </w:t>
-        </w:r>
-      </w:ins>
-      <w:del w:id="192" w:author="Chen Heller" w:date="2022-05-15T16:11:00Z">
+      <w:del w:id="344" w:author="Chen Heller" w:date="2022-05-15T16:11:00Z">
         <w:r>
           <w:delText>N</w:delText>
         </w:r>
       </w:del>
-      <w:ins w:id="193" w:author="Chen Heller" w:date="2022-05-15T16:11:00Z">
-        <w:r>
-          <w:t>n</w:t>
-        </w:r>
-      </w:ins>
-      <w:r>
-        <w:t>o overlap will indicate an advantage for one measure over the other.</w:t>
+      <w:ins w:id="345" w:author="Chen Heller" w:date="2022-06-15T09:45:00Z">
+        <w:r>
+          <w:t>Non</w:t>
+        </w:r>
+        <w:proofErr w:type="spellEnd"/>
+        <w:r>
+          <w:t xml:space="preserve"> overlapping </w:t>
+        </w:r>
+      </w:ins>
+      <w:ins w:id="346" w:author="Chen Heller" w:date="2022-06-15T09:46:00Z">
+        <w:r>
+          <w:t xml:space="preserve">confidence intervals </w:t>
+        </w:r>
+      </w:ins>
+      <w:del w:id="347" w:author="Chen Heller" w:date="2022-06-15T09:45:00Z">
+        <w:r>
+          <w:delText xml:space="preserve">o overlap </w:delText>
+        </w:r>
+      </w:del>
+      <w:r>
+        <w:t>will indicate an advantage for one measure over the other.</w:t>
       </w:r>
       <w:r>
         <w:t xml:space="preserve"> </w:t>
       </w:r>
-      <w:ins w:id="194" w:author="Chen Heller" w:date="2022-05-15T16:31:00Z">
-        <w:r>
-          <w:t>"Reach area" will be replaced by one of the other exploratory DV in case they will produce a lar</w:t>
-        </w:r>
-      </w:ins>
-      <w:ins w:id="195" w:author="Chen Heller" w:date="2022-05-15T16:32:00Z">
-        <w:r>
-          <w:t>ger effect size.</w:t>
+      <w:ins w:id="348" w:author="Chen Heller" w:date="2022-06-15T09:46:00Z">
+        <w:r>
+          <w:t xml:space="preserve">In the event that a different DV will produce a larger effect size, it will be used instead of </w:t>
+        </w:r>
+      </w:ins>
+      <w:ins w:id="349" w:author="Chen Heller" w:date="2022-05-15T16:31:00Z">
+        <w:r>
+          <w:t>"Reach area"</w:t>
+        </w:r>
+      </w:ins>
+      <w:ins w:id="350" w:author="Chen Heller" w:date="2022-06-15T09:46:00Z">
+        <w:r>
+          <w:t>.</w:t>
         </w:r>
       </w:ins>
     </w:p>
@@ -8438,7 +9472,7 @@
         <w:pStyle w:val="NoSpacing"/>
         <w:bidi w:val="0"/>
       </w:pPr>
-      <w:ins w:id="196" w:author="Chen Heller" w:date="2022-05-17T09:26:00Z">
+      <w:ins w:id="351" w:author="Chen Heller" w:date="2022-05-17T09:26:00Z">
         <w:r>
           <w:rPr>
             <w:noProof/>
@@ -8460,7 +9494,7 @@
                       <pic:cNvPicPr/>
                     </pic:nvPicPr>
                     <pic:blipFill>
-                      <a:blip r:embed="rId16"/>
+                      <a:blip r:embed="rId19"/>
                       <a:stretch>
                         <a:fillRect/>
                       </a:stretch>
@@ -8491,11 +9525,14 @@
     <w:p>
       <w:pPr>
         <w:bidi w:val="0"/>
+        <w:rPr>
+          <w:rtl/>
+        </w:rPr>
       </w:pPr>
       <w:r>
         <w:t xml:space="preserve">The </w:t>
       </w:r>
-      <w:ins w:id="197" w:author="Chen Heller" w:date="2022-05-15T16:32:00Z">
+      <w:ins w:id="352" w:author="Chen Heller" w:date="2022-05-15T16:32:00Z">
         <w:r>
           <w:t xml:space="preserve">normality of the </w:t>
         </w:r>
@@ -8515,22 +9552,22 @@
       <w:r>
         <w:t xml:space="preserve">will be </w:t>
       </w:r>
-      <w:ins w:id="198" w:author="Chen Heller" w:date="2022-05-15T16:32:00Z">
+      <w:ins w:id="353" w:author="Chen Heller" w:date="2022-05-15T16:32:00Z">
         <w:r>
           <w:t xml:space="preserve">examined </w:t>
         </w:r>
       </w:ins>
-      <w:del w:id="199" w:author="Chen Heller" w:date="2022-05-15T16:32:00Z">
+      <w:del w:id="354" w:author="Chen Heller" w:date="2022-05-15T16:32:00Z">
         <w:r>
           <w:delText xml:space="preserve">tested for normality </w:delText>
         </w:r>
       </w:del>
-      <w:ins w:id="200" w:author="Chen Heller" w:date="2022-05-15T16:32:00Z">
+      <w:ins w:id="355" w:author="Chen Heller" w:date="2022-05-15T16:32:00Z">
         <w:r>
           <w:t xml:space="preserve">with </w:t>
         </w:r>
       </w:ins>
-      <w:ins w:id="201" w:author="Chen Heller" w:date="2022-05-03T19:29:00Z">
+      <w:ins w:id="356" w:author="Chen Heller" w:date="2022-05-03T19:29:00Z">
         <w:r>
           <w:t xml:space="preserve">a </w:t>
         </w:r>
@@ -8543,7 +9580,7 @@
           <w:t>-plot</w:t>
         </w:r>
       </w:ins>
-      <w:del w:id="202" w:author="Chen Heller" w:date="2022-05-03T19:29:00Z">
+      <w:del w:id="357" w:author="Chen Heller" w:date="2022-05-03T19:29:00Z">
         <w:r>
           <w:delText xml:space="preserve">using </w:delText>
         </w:r>
@@ -8554,44 +9591,76 @@
           <w:delText>Shapiro-Wilk test</w:delText>
         </w:r>
       </w:del>
-      <w:r>
-        <w:t>.</w:t>
-      </w:r>
-      <w:r>
-        <w:t xml:space="preserve"> </w:t>
-      </w:r>
-      <w:ins w:id="203" w:author="Chen Heller" w:date="2022-05-15T16:35:00Z">
-        <w:r>
-          <w:t xml:space="preserve">In case of deviation from normality a </w:t>
-        </w:r>
-        <w:commentRangeStart w:id="204"/>
+      <w:del w:id="358" w:author="Chen Heller" w:date="2022-06-15T09:52:00Z">
+        <w:r>
+          <w:delText>.</w:delText>
+        </w:r>
+        <w:r>
+          <w:delText xml:space="preserve"> </w:delText>
+        </w:r>
+      </w:del>
+      <w:ins w:id="359" w:author="Chen Heller" w:date="2022-06-15T09:52:00Z">
+        <w:r>
+          <w:t xml:space="preserve"> </w:t>
+        </w:r>
+      </w:ins>
+      <w:ins w:id="360" w:author="Chen Heller" w:date="2022-06-15T09:53:00Z">
+        <w:r>
+          <w:t>a</w:t>
+        </w:r>
+      </w:ins>
+      <w:ins w:id="361" w:author="Chen Heller" w:date="2022-06-15T09:52:00Z">
+        <w:r>
+          <w:t xml:space="preserve">nd a violation </w:t>
+        </w:r>
+      </w:ins>
+      <w:ins w:id="362" w:author="Chen Heller" w:date="2022-06-15T09:53:00Z">
+        <w:r>
+          <w:t xml:space="preserve">will </w:t>
+        </w:r>
+      </w:ins>
+      <w:ins w:id="363" w:author="Chen Heller" w:date="2022-06-15T09:55:00Z">
+        <w:r>
+          <w:t xml:space="preserve">necessitate </w:t>
+        </w:r>
+      </w:ins>
+      <w:ins w:id="364" w:author="Chen Heller" w:date="2022-06-15T09:53:00Z">
+        <w:r>
+          <w:t xml:space="preserve">the use of </w:t>
+        </w:r>
+      </w:ins>
+      <w:ins w:id="365" w:author="Chen Heller" w:date="2022-05-15T16:35:00Z">
+        <w:r>
+          <w:t xml:space="preserve">a </w:t>
+        </w:r>
+        <w:commentRangeStart w:id="366"/>
         <w:r>
           <w:t xml:space="preserve">t-test with </w:t>
         </w:r>
       </w:ins>
-      <w:ins w:id="205" w:author="Chen Heller" w:date="2022-05-15T16:36:00Z">
+      <w:ins w:id="367" w:author="Chen Heller" w:date="2022-05-15T16:36:00Z">
         <w:r>
           <w:t>permutation</w:t>
         </w:r>
       </w:ins>
-      <w:commentRangeEnd w:id="204"/>
-      <w:ins w:id="206" w:author="Chen Heller" w:date="2022-05-15T16:37:00Z">
+      <w:commentRangeEnd w:id="366"/>
+      <w:ins w:id="368" w:author="Chen Heller" w:date="2022-05-15T16:37:00Z">
         <w:r>
           <w:rPr>
             <w:rStyle w:val="CommentReference"/>
           </w:rPr>
-          <w:commentReference w:id="204"/>
-        </w:r>
-      </w:ins>
-      <w:ins w:id="207" w:author="Chen Heller" w:date="2022-05-15T16:36:00Z">
+          <w:commentReference w:id="366"/>
+        </w:r>
+      </w:ins>
+      <w:ins w:id="369" w:author="Chen Heller" w:date="2022-05-15T16:36:00Z">
         <w:r>
           <w:t xml:space="preserve"> </w:t>
         </w:r>
         <w:r>
-          <w:t>will be used to estimate the congruency effect.</w:t>
-        </w:r>
-      </w:ins>
-      <w:del w:id="208" w:author="Chen Heller" w:date="2022-05-15T16:36:00Z">
+          <w:t>to estimate the congruency effect.</w:t>
+        </w:r>
+      </w:ins>
+      <w:del w:id="370" w:author="Chen Heller" w:date="2022-05-15T16:36:00Z">
         <w:r>
           <w:delText>A</w:delText>
         </w:r>
@@ -8602,22 +9671,22 @@
           <w:delText xml:space="preserve">DV that will fail to keep normality will be tested </w:delText>
         </w:r>
       </w:del>
-      <w:del w:id="209" w:author="Chen Heller" w:date="2022-05-15T16:33:00Z">
+      <w:del w:id="371" w:author="Chen Heller" w:date="2022-05-15T16:33:00Z">
         <w:r>
           <w:delText xml:space="preserve">instead </w:delText>
         </w:r>
       </w:del>
-      <w:del w:id="210" w:author="Chen Heller" w:date="2022-05-15T16:36:00Z">
+      <w:del w:id="372" w:author="Chen Heller" w:date="2022-05-15T16:36:00Z">
         <w:r>
           <w:delText xml:space="preserve">with </w:delText>
         </w:r>
       </w:del>
-      <w:ins w:id="211" w:author="Chen Heller" w:date="2022-05-03T19:30:00Z">
+      <w:ins w:id="373" w:author="Chen Heller" w:date="2022-05-03T19:30:00Z">
         <w:r>
           <w:t xml:space="preserve"> </w:t>
         </w:r>
       </w:ins>
-      <w:del w:id="212" w:author="Chen Heller" w:date="2022-05-03T19:32:00Z">
+      <w:del w:id="374" w:author="Chen Heller" w:date="2022-05-03T19:32:00Z">
         <w:r>
           <w:delText>W</w:delText>
         </w:r>
@@ -8642,7 +9711,7 @@
       </w:del>
       <m:oMath>
         <m:r>
-          <w:del w:id="213" w:author="Chen Heller" w:date="2022-05-03T19:32:00Z">
+          <w:del w:id="375" w:author="Chen Heller" w:date="2022-05-03T19:32:00Z">
             <w:rPr>
               <w:rFonts w:ascii="Cambria Math" w:hAnsi="Cambria Math"/>
             </w:rPr>
@@ -8652,7 +9721,7 @@
         <m:f>
           <m:fPr>
             <m:ctrlPr>
-              <w:del w:id="214" w:author="Chen Heller" w:date="2022-05-03T19:32:00Z">
+              <w:del w:id="376" w:author="Chen Heller" w:date="2022-05-03T19:32:00Z">
                 <w:rPr>
                   <w:rFonts w:ascii="Cambria Math" w:hAnsi="Cambria Math"/>
                   <w:i/>
@@ -8662,7 +9731,7 @@
           </m:fPr>
           <m:num>
             <m:r>
-              <w:del w:id="215" w:author="Chen Heller" w:date="2022-05-03T19:32:00Z">
+              <w:del w:id="377" w:author="Chen Heller" w:date="2022-05-03T19:32:00Z">
                 <w:rPr>
                   <w:rFonts w:ascii="Cambria Math" w:hAnsi="Cambria Math"/>
                 </w:rPr>
@@ -8675,7 +9744,7 @@
               <m:radPr>
                 <m:degHide m:val="1"/>
                 <m:ctrlPr>
-                  <w:del w:id="216" w:author="Chen Heller" w:date="2022-05-03T19:32:00Z">
+                  <w:del w:id="378" w:author="Chen Heller" w:date="2022-05-03T19:32:00Z">
                     <w:rPr>
                       <w:rFonts w:ascii="Cambria Math" w:hAnsi="Cambria Math"/>
                       <w:i/>
@@ -8686,7 +9755,7 @@
               <m:deg/>
               <m:e>
                 <m:r>
-                  <w:del w:id="217" w:author="Chen Heller" w:date="2022-05-03T19:32:00Z">
+                  <w:del w:id="379" w:author="Chen Heller" w:date="2022-05-03T19:32:00Z">
                     <w:rPr>
                       <w:rFonts w:ascii="Cambria Math" w:hAnsi="Cambria Math"/>
                     </w:rPr>
@@ -8698,232 +9767,169 @@
           </m:den>
         </m:f>
       </m:oMath>
-      <w:del w:id="218" w:author="Chen Heller" w:date="2022-05-03T19:32:00Z">
+      <w:del w:id="380" w:author="Chen Heller" w:date="2022-05-03T19:32:00Z">
         <w:r>
           <w:delText>.</w:delText>
         </w:r>
       </w:del>
-    </w:p>
-    <w:p>
-      <w:pPr>
-        <w:bidi w:val="0"/>
-      </w:pPr>
-    </w:p>
-    <w:p>
-      <w:pPr>
-        <w:bidi w:val="0"/>
-        <w:rPr>
-          <w:ins w:id="219" w:author="Chen Heller" w:date="2022-05-15T18:06:00Z"/>
-        </w:rPr>
-      </w:pPr>
-      <w:ins w:id="220" w:author="Chen Heller" w:date="2022-05-03T20:07:00Z">
-        <w:r>
-          <w:t>The maximal r</w:t>
-        </w:r>
-      </w:ins>
-      <w:ins w:id="221" w:author="Chen Heller" w:date="2022-05-03T20:04:00Z">
-        <w:r>
-          <w:t>each area</w:t>
-        </w:r>
-      </w:ins>
-      <w:ins w:id="222" w:author="Chen Heller" w:date="2022-05-03T20:07:00Z">
-        <w:r>
-          <w:t xml:space="preserve"> is</w:t>
-        </w:r>
-      </w:ins>
-      <w:ins w:id="223" w:author="Chen Heller" w:date="2022-05-03T20:04:00Z">
-        <w:r>
-          <w:t xml:space="preserve"> 0.</w:t>
-        </w:r>
-      </w:ins>
-      <w:ins w:id="224" w:author="Chen Heller" w:date="2022-05-15T18:06:00Z">
-        <w:r>
-          <w:t>07</w:t>
-        </w:r>
-      </w:ins>
-      <w:ins w:id="225" w:author="Chen Heller" w:date="2022-05-03T20:04:00Z">
-        <w:r>
-          <w:t>m</w:t>
-        </w:r>
-        <w:r>
-          <w:rPr>
-            <w:vertAlign w:val="superscript"/>
-          </w:rPr>
-          <w:t>2</w:t>
-        </w:r>
+      <w:r>
+        <w:t xml:space="preserve"> </w:t>
+      </w:r>
+      <w:ins w:id="381" w:author="Chen Heller" w:date="2022-05-15T16:50:00Z">
+        <w:r>
+          <w:t>Outliers</w:t>
+        </w:r>
+      </w:ins>
+      <w:ins w:id="382" w:author="Chen Heller" w:date="2022-05-03T20:50:00Z">
         <w:r>
           <w:t xml:space="preserve"> </w:t>
         </w:r>
       </w:ins>
-      <w:ins w:id="226" w:author="Chen Heller" w:date="2022-05-03T20:07:00Z">
-        <w:r>
-          <w:t>as seen in</w:t>
-        </w:r>
-      </w:ins>
-      <w:ins w:id="227" w:author="Chen Heller" w:date="2022-05-15T17:49:00Z">
-        <w:r>
-          <w:t xml:space="preserve"> Fig</w:t>
-        </w:r>
-      </w:ins>
-      <w:ins w:id="228" w:author="Chen Heller" w:date="2022-05-03T20:07:00Z">
-        <w:r>
-          <w:t xml:space="preserve"> [ref], </w:t>
-        </w:r>
-      </w:ins>
-      <w:ins w:id="229" w:author="Chen Heller" w:date="2022-05-15T16:43:00Z">
-        <w:r>
-          <w:t xml:space="preserve">larger reach areas </w:t>
-        </w:r>
-      </w:ins>
-      <w:ins w:id="230" w:author="Chen Heller" w:date="2022-05-15T16:44:00Z">
-        <w:r>
-          <w:t xml:space="preserve">probably stem from incorrect performance of the experiment or a problem with the recording, thus participants with </w:t>
-        </w:r>
-      </w:ins>
-      <w:ins w:id="231" w:author="Chen Heller" w:date="2022-05-15T16:45:00Z">
-        <w:r>
-          <w:t xml:space="preserve">reach areas more extreme than </w:t>
-        </w:r>
-        <w:r>
-          <w:t xml:space="preserve">that </w:t>
-        </w:r>
-      </w:ins>
-      <w:ins w:id="232" w:author="Chen Heller" w:date="2022-05-15T16:44:00Z">
-        <w:r>
-          <w:t>will be excluded from the analysis.</w:t>
-        </w:r>
-      </w:ins>
-      <w:ins w:id="233" w:author="Chen Heller" w:date="2022-05-03T20:07:00Z">
+      <w:ins w:id="383" w:author="Chen Heller" w:date="2022-05-15T16:51:00Z">
+        <w:r>
+          <w:t>located more than</w:t>
+        </w:r>
+      </w:ins>
+      <w:ins w:id="384" w:author="Chen Heller" w:date="2022-06-15T09:42:00Z">
+        <w:r>
+          <w:t xml:space="preserve"> one and a half </w:t>
+        </w:r>
+      </w:ins>
+      <w:ins w:id="385" w:author="Chen Heller" w:date="2022-05-15T16:51:00Z">
+        <w:r>
+          <w:t>inter quartile range</w:t>
+        </w:r>
+      </w:ins>
+      <w:ins w:id="386" w:author="Chen Heller" w:date="2022-06-15T09:42:00Z">
+        <w:r>
+          <w:t>s</w:t>
+        </w:r>
+      </w:ins>
+      <w:ins w:id="387" w:author="Chen Heller" w:date="2022-05-15T16:51:00Z">
+        <w:r>
+          <w:t xml:space="preserve"> from </w:t>
+        </w:r>
+      </w:ins>
+      <w:ins w:id="388" w:author="Chen Heller" w:date="2022-05-03T20:51:00Z">
+        <w:r>
+          <w:t>the average reach area</w:t>
+        </w:r>
         <w:r>
           <w:t xml:space="preserve"> </w:t>
         </w:r>
       </w:ins>
-      <w:ins w:id="234" w:author="Chen Heller" w:date="2022-05-15T16:50:00Z">
-        <w:r>
-          <w:t>Outliers</w:t>
-        </w:r>
-      </w:ins>
-      <w:ins w:id="235" w:author="Chen Heller" w:date="2022-05-03T20:50:00Z">
+      <w:ins w:id="389" w:author="Chen Heller" w:date="2022-06-15T09:40:00Z">
+        <w:r>
+          <w:t xml:space="preserve">or keyboard RT </w:t>
+        </w:r>
+      </w:ins>
+      <w:ins w:id="390" w:author="Chen Heller" w:date="2022-05-15T16:52:00Z">
+        <w:r>
+          <w:t>prohibit the use of a paired t-test</w:t>
+        </w:r>
+      </w:ins>
+      <w:ins w:id="391" w:author="Chen Heller" w:date="2022-05-15T16:53:00Z">
+        <w:r>
+          <w:t xml:space="preserve">. </w:t>
+        </w:r>
+      </w:ins>
+      <w:ins w:id="392" w:author="Chen Heller" w:date="2022-06-15T09:42:00Z">
+        <w:r>
+          <w:t xml:space="preserve">Will this occur, </w:t>
+        </w:r>
+      </w:ins>
+      <w:del w:id="393" w:author="Chen Heller" w:date="2022-05-15T16:53:00Z">
+        <w:r>
+          <w:delText xml:space="preserve">In </w:delText>
+        </w:r>
+      </w:del>
+      <w:del w:id="394" w:author="Chen Heller" w:date="2022-06-15T09:50:00Z">
+        <w:r>
+          <w:delText>case</w:delText>
+        </w:r>
+      </w:del>
+      <w:r>
+        <w:t xml:space="preserve"> </w:t>
+      </w:r>
+      <w:del w:id="395" w:author="Chen Heller" w:date="2022-05-15T16:53:00Z">
+        <w:r>
+          <w:delText xml:space="preserve">of outliers </w:delText>
+        </w:r>
+      </w:del>
+      <w:del w:id="396" w:author="Chen Heller" w:date="2022-05-03T20:51:00Z">
+        <w:r>
+          <w:delText>outside the 0.75 0.25 thresholds</w:delText>
+        </w:r>
+        <w:r>
+          <w:delText>,</w:delText>
+        </w:r>
+        <w:r>
+          <w:delText xml:space="preserve"> </w:delText>
+        </w:r>
+      </w:del>
+      <w:r>
+        <w:t xml:space="preserve">a robust t-test will be </w:t>
+      </w:r>
+      <w:del w:id="397" w:author="Chen Heller" w:date="2022-05-15T16:53:00Z">
+        <w:r>
+          <w:delText xml:space="preserve">computed </w:delText>
+        </w:r>
+      </w:del>
+      <w:ins w:id="398" w:author="Chen Heller" w:date="2022-05-15T16:53:00Z">
+        <w:r>
+          <w:t xml:space="preserve">conducted </w:t>
+        </w:r>
+      </w:ins>
+      <w:r>
+        <w:t>using R's WRS2 package</w:t>
+      </w:r>
+      <w:ins w:id="399" w:author="Chen Heller" w:date="2022-05-03T20:52:00Z">
         <w:r>
           <w:t xml:space="preserve"> </w:t>
         </w:r>
       </w:ins>
-      <w:ins w:id="236" w:author="Chen Heller" w:date="2022-05-15T16:51:00Z">
-        <w:r>
-          <w:t xml:space="preserve">located more than </w:t>
-        </w:r>
-        <w:r>
-          <w:t xml:space="preserve">1.5 * </w:t>
-        </w:r>
-        <w:r>
-          <w:t xml:space="preserve">"inter quartile range" from </w:t>
-        </w:r>
-      </w:ins>
-      <w:ins w:id="237" w:author="Chen Heller" w:date="2022-05-03T20:51:00Z">
-        <w:r>
-          <w:t>the average reach area</w:t>
-        </w:r>
-        <w:r>
-          <w:t xml:space="preserve"> </w:t>
-        </w:r>
-      </w:ins>
-      <w:ins w:id="238" w:author="Chen Heller" w:date="2022-05-15T16:52:00Z">
-        <w:r>
-          <w:t>prohibit the use of a paired t-test</w:t>
-        </w:r>
-      </w:ins>
-      <w:ins w:id="239" w:author="Chen Heller" w:date="2022-05-15T16:53:00Z">
-        <w:r>
-          <w:t xml:space="preserve">. In this </w:t>
-        </w:r>
-      </w:ins>
-      <w:del w:id="240" w:author="Chen Heller" w:date="2022-05-15T16:53:00Z">
-        <w:r>
-          <w:delText xml:space="preserve">In </w:delText>
-        </w:r>
-      </w:del>
-      <w:r>
-        <w:t xml:space="preserve">case </w:t>
-      </w:r>
-      <w:del w:id="241" w:author="Chen Heller" w:date="2022-05-15T16:53:00Z">
-        <w:r>
-          <w:delText xml:space="preserve">of outliers </w:delText>
-        </w:r>
-      </w:del>
-      <w:del w:id="242" w:author="Chen Heller" w:date="2022-05-03T20:51:00Z">
-        <w:r>
-          <w:delText>outside the 0.75 0.25 thresholds</w:delText>
-        </w:r>
-        <w:r>
-          <w:delText>,</w:delText>
-        </w:r>
-        <w:r>
-          <w:delText xml:space="preserve"> </w:delText>
-        </w:r>
-      </w:del>
-      <w:r>
-        <w:t xml:space="preserve">a robust t-test will be </w:t>
-      </w:r>
-      <w:del w:id="243" w:author="Chen Heller" w:date="2022-05-15T16:53:00Z">
-        <w:r>
-          <w:delText xml:space="preserve">computed </w:delText>
-        </w:r>
-      </w:del>
-      <w:ins w:id="244" w:author="Chen Heller" w:date="2022-05-15T16:53:00Z">
-        <w:r>
-          <w:t xml:space="preserve">conducted </w:t>
-        </w:r>
-      </w:ins>
-      <w:r>
-        <w:t>using R's WRS2 package</w:t>
-      </w:r>
-      <w:ins w:id="245" w:author="Chen Heller" w:date="2022-05-03T20:52:00Z">
-        <w:r>
-          <w:t xml:space="preserve"> </w:t>
-        </w:r>
-      </w:ins>
-      <w:ins w:id="246" w:author="Chen Heller" w:date="2022-05-15T16:55:00Z">
+      <w:ins w:id="400" w:author="Chen Heller" w:date="2022-05-15T16:55:00Z">
         <w:r>
           <w:t>[</w:t>
         </w:r>
-        <w:commentRangeStart w:id="247"/>
+        <w:commentRangeStart w:id="401"/>
         <w:r>
           <w:t>ref</w:t>
         </w:r>
-        <w:commentRangeEnd w:id="247"/>
+        <w:commentRangeEnd w:id="401"/>
         <w:r>
           <w:rPr>
             <w:rStyle w:val="CommentReference"/>
           </w:rPr>
-          <w:commentReference w:id="247"/>
+          <w:commentReference w:id="401"/>
         </w:r>
         <w:r>
           <w:t xml:space="preserve">] </w:t>
         </w:r>
       </w:ins>
-      <w:ins w:id="248" w:author="Chen Heller" w:date="2022-05-03T20:52:00Z">
+      <w:ins w:id="402" w:author="Chen Heller" w:date="2022-05-03T20:52:00Z">
         <w:r>
           <w:t xml:space="preserve">and its </w:t>
         </w:r>
       </w:ins>
-      <w:ins w:id="249" w:author="Chen Heller" w:date="2022-05-15T16:54:00Z">
+      <w:ins w:id="403" w:author="Chen Heller" w:date="2022-05-15T16:54:00Z">
         <w:r>
           <w:t xml:space="preserve">"APK" </w:t>
         </w:r>
       </w:ins>
-      <w:ins w:id="250" w:author="Chen Heller" w:date="2022-05-03T20:52:00Z">
+      <w:ins w:id="404" w:author="Chen Heller" w:date="2022-05-03T20:52:00Z">
         <w:r>
           <w:t xml:space="preserve">effect size will </w:t>
         </w:r>
       </w:ins>
-      <w:ins w:id="251" w:author="Chen Heller" w:date="2022-05-15T16:54:00Z">
+      <w:ins w:id="405" w:author="Chen Heller" w:date="2022-05-15T16:54:00Z">
         <w:r>
           <w:t>used instead of Cohen's d</w:t>
         </w:r>
         <w:r>
           <w:rPr>
             <w:vertAlign w:val="subscript"/>
-            <w:rPrChange w:id="252" w:author="Chen Heller" w:date="2022-05-15T16:54:00Z">
+            <w:rPrChange w:id="406" w:author="Chen Heller" w:date="2022-05-15T16:54:00Z">
               <w:rPr/>
             </w:rPrChange>
           </w:rPr>
@@ -8936,57 +9942,6 @@
     </w:p>
     <w:p>
       <w:pPr>
-        <w:bidi w:val="0"/>
-        <w:rPr>
-          <w:rtl/>
-        </w:rPr>
-      </w:pPr>
-      <w:ins w:id="253" w:author="Chen Heller" w:date="2022-05-15T18:06:00Z">
-        <w:r>
-          <w:rPr>
-            <w:noProof/>
-          </w:rPr>
-          <w:lastRenderedPageBreak/>
-          <w:drawing>
-            <wp:inline distT="0" distB="0" distL="0" distR="0" wp14:anchorId="596B5B96" wp14:editId="54C96328">
-              <wp:extent cx="4991271" cy="4860950"/>
-              <wp:effectExtent l="0" t="0" r="0" b="0"/>
-              <wp:docPr id="11" name="Picture 11" descr="A picture containing text, device&#10;&#10;Description automatically generated"/>
-              <wp:cNvGraphicFramePr>
-                <a:graphicFrameLocks xmlns:a="http://schemas.openxmlformats.org/drawingml/2006/main" noChangeAspect="1"/>
-              </wp:cNvGraphicFramePr>
-              <a:graphic xmlns:a="http://schemas.openxmlformats.org/drawingml/2006/main">
-                <a:graphicData uri="http://schemas.openxmlformats.org/drawingml/2006/picture">
-                  <pic:pic xmlns:pic="http://schemas.openxmlformats.org/drawingml/2006/picture">
-                    <pic:nvPicPr>
-                      <pic:cNvPr id="11" name="Picture 11" descr="A picture containing text, device&#10;&#10;Description automatically generated"/>
-                      <pic:cNvPicPr/>
-                    </pic:nvPicPr>
-                    <pic:blipFill>
-                      <a:blip r:embed="rId17"/>
-                      <a:stretch>
-                        <a:fillRect/>
-                      </a:stretch>
-                    </pic:blipFill>
-                    <pic:spPr>
-                      <a:xfrm>
-                        <a:off x="0" y="0"/>
-                        <a:ext cx="4994163" cy="4863767"/>
-                      </a:xfrm>
-                      <a:prstGeom prst="rect">
-                        <a:avLst/>
-                      </a:prstGeom>
-                    </pic:spPr>
-                  </pic:pic>
-                </a:graphicData>
-              </a:graphic>
-            </wp:inline>
-          </w:drawing>
-        </w:r>
-      </w:ins>
-    </w:p>
-    <w:p>
-      <w:pPr>
         <w:pStyle w:val="NoSpacing"/>
         <w:bidi w:val="0"/>
       </w:pPr>
@@ -8995,12 +9950,12 @@
       <w:pPr>
         <w:bidi w:val="0"/>
         <w:rPr>
-          <w:del w:id="254" w:author="Chen Heller" w:date="2022-04-17T14:31:00Z"/>
-        </w:rPr>
-      </w:pPr>
-      <w:commentRangeStart w:id="255"/>
-      <w:commentRangeStart w:id="256"/>
-      <w:del w:id="257" w:author="Chen Heller" w:date="2022-04-17T14:31:00Z">
+          <w:del w:id="407" w:author="Chen Heller" w:date="2022-04-17T14:31:00Z"/>
+        </w:rPr>
+      </w:pPr>
+      <w:commentRangeStart w:id="408"/>
+      <w:commentRangeStart w:id="409"/>
+      <w:del w:id="410" w:author="Chen Heller" w:date="2022-04-17T14:31:00Z">
         <w:r>
           <w:delText>Functional Data</w:delText>
         </w:r>
@@ -9010,19 +9965,19 @@
         <w:r>
           <w:delText xml:space="preserve"> </w:delText>
         </w:r>
-        <w:commentRangeEnd w:id="255"/>
+        <w:commentRangeEnd w:id="408"/>
         <w:r>
           <w:rPr>
             <w:rStyle w:val="CommentReference"/>
           </w:rPr>
-          <w:commentReference w:id="255"/>
-        </w:r>
-        <w:commentRangeEnd w:id="256"/>
+          <w:commentReference w:id="408"/>
+        </w:r>
+        <w:commentRangeEnd w:id="409"/>
         <w:r>
           <w:rPr>
             <w:rStyle w:val="CommentReference"/>
           </w:rPr>
-          <w:commentReference w:id="256"/>
+          <w:commentReference w:id="409"/>
         </w:r>
         <w:r>
           <w:delText xml:space="preserve">– </w:delText>
@@ -9042,24 +9997,24 @@
         <w:r>
           <w:delText xml:space="preserve">repeated measures ANOVA at </w:delText>
         </w:r>
-        <w:commentRangeStart w:id="258"/>
-        <w:commentRangeStart w:id="259"/>
+        <w:commentRangeStart w:id="411"/>
+        <w:commentRangeStart w:id="412"/>
         <w:r>
           <w:delText>every point along the trajectory</w:delText>
         </w:r>
-        <w:commentRangeEnd w:id="258"/>
+        <w:commentRangeEnd w:id="411"/>
         <w:r>
           <w:rPr>
             <w:rStyle w:val="CommentReference"/>
           </w:rPr>
-          <w:commentReference w:id="258"/>
-        </w:r>
-        <w:commentRangeEnd w:id="259"/>
+          <w:commentReference w:id="411"/>
+        </w:r>
+        <w:commentRangeEnd w:id="412"/>
         <w:r>
           <w:rPr>
             <w:rStyle w:val="CommentReference"/>
           </w:rPr>
-          <w:commentReference w:id="259"/>
+          <w:commentReference w:id="412"/>
         </w:r>
         <w:r>
           <w:delText xml:space="preserve"> with </w:delText>
@@ -9074,11 +10029,11 @@
         <w:bidi w:val="0"/>
         <w:ind w:left="2880"/>
         <w:rPr>
-          <w:del w:id="260" w:author="Chen Heller" w:date="2022-04-17T14:31:00Z"/>
+          <w:del w:id="413" w:author="Chen Heller" w:date="2022-04-17T14:31:00Z"/>
           <w:rtl/>
         </w:rPr>
       </w:pPr>
-      <w:del w:id="261" w:author="Chen Heller" w:date="2022-04-17T14:31:00Z">
+      <w:del w:id="414" w:author="Chen Heller" w:date="2022-04-17T14:31:00Z">
         <w:r>
           <w:delText>and side (left/right) used as random factors.</w:delText>
         </w:r>
@@ -9125,7 +10080,7 @@
         <w:bidi w:val="0"/>
         <w:ind w:left="1440" w:firstLine="720"/>
       </w:pPr>
-      <w:del w:id="262" w:author="Chen Heller" w:date="2022-04-17T14:31:00Z">
+      <w:del w:id="415" w:author="Chen Heller" w:date="2022-04-17T14:31:00Z">
         <w:r>
           <w:delText xml:space="preserve"> </w:delText>
         </w:r>
@@ -9152,190 +10107,76 @@
         <w:pStyle w:val="NoSpacing"/>
         <w:bidi w:val="0"/>
         <w:rPr>
-          <w:ins w:id="263" w:author="Liad Mudrik" w:date="2022-04-16T20:34:00Z"/>
-        </w:rPr>
-      </w:pPr>
-      <w:r>
-        <w:t xml:space="preserve">In the reaching condition, </w:t>
-      </w:r>
-      <w:r>
-        <w:t>w</w:t>
-      </w:r>
-      <w:r>
-        <w:t xml:space="preserve">e expect to </w:t>
-      </w:r>
-      <w:r>
-        <w:t xml:space="preserve">find </w:t>
-      </w:r>
-      <w:r>
-        <w:t xml:space="preserve">a </w:t>
-      </w:r>
-      <w:r>
-        <w:t xml:space="preserve">bias </w:t>
-      </w:r>
-      <w:r>
-        <w:t>for</w:t>
-      </w:r>
-      <w:r>
-        <w:t xml:space="preserve"> the incorrect answer in the incongruent condition.</w:t>
-      </w:r>
-      <w:r>
-        <w:t xml:space="preserve"> </w:t>
-      </w:r>
-      <w:r>
-        <w:t xml:space="preserve">A tendency to move toward </w:t>
-      </w:r>
-      <w:r>
-        <w:t xml:space="preserve">the side opposite to the final </w:t>
-      </w:r>
-      <w:r>
-        <w:t xml:space="preserve">correct </w:t>
-      </w:r>
-      <w:r>
-        <w:t xml:space="preserve">answer </w:t>
-      </w:r>
-      <w:r>
-        <w:t xml:space="preserve">will </w:t>
-      </w:r>
-      <w:r>
-        <w:t>increase the total distance traveled</w:t>
-      </w:r>
-      <w:r>
-        <w:t xml:space="preserve">, the AUC and the </w:t>
-      </w:r>
-      <w:r>
-        <w:t xml:space="preserve">maximal absolute deviation </w:t>
-      </w:r>
-      <w:r>
-        <w:t>from the optimal path</w:t>
-      </w:r>
-      <w:r>
-        <w:t>. Conversely, it will</w:t>
-      </w:r>
-      <w:r>
-        <w:t xml:space="preserve"> decrease the deviation from the center</w:t>
-      </w:r>
-      <w:r>
-        <w:t xml:space="preserve">. </w:t>
-      </w:r>
-      <w:r>
-        <w:t xml:space="preserve">The bias will </w:t>
-      </w:r>
-      <w:r>
-        <w:t xml:space="preserve">also </w:t>
-      </w:r>
-      <w:r>
-        <w:t xml:space="preserve">curve the </w:t>
-      </w:r>
-      <w:r>
-        <w:t xml:space="preserve">average path towards the center </w:t>
-      </w:r>
-      <w:r>
-        <w:t>which will make the reach area smaller.</w:t>
-      </w:r>
-      <w:r>
-        <w:t xml:space="preserve"> </w:t>
-      </w:r>
+          <w:ins w:id="416" w:author="Chen Heller" w:date="2022-06-15T10:01:00Z"/>
+        </w:rPr>
+      </w:pPr>
+      <w:ins w:id="417" w:author="Chen Heller" w:date="2022-06-15T10:01:00Z">
+        <w:r>
+          <w:t xml:space="preserve">In the reaching task, we expect to find a bias for the incorrect answer in the incongruent condition. A tendency to </w:t>
+        </w:r>
+        <w:del w:id="418" w:author="Chen Heller" w:date="2022-06-15T09:58:00Z">
+          <w:r>
+            <w:delText xml:space="preserve">move </w:delText>
+          </w:r>
+        </w:del>
+        <w:r>
+          <w:t xml:space="preserve">deviate toward the side opposite to the final correct answer will increase the total distance traveled, the AUC and the maximal absolute deviation from the optimal path but decrease the deviation from the center. The bias will also curve the average path towards the center which will make the reach area smaller. </w:t>
+        </w:r>
+      </w:ins>
     </w:p>
     <w:p>
       <w:pPr>
         <w:pStyle w:val="NoSpacing"/>
         <w:bidi w:val="0"/>
-      </w:pPr>
-      <w:r>
-        <w:t>In addition, a</w:t>
-      </w:r>
-      <w:r>
-        <w:t xml:space="preserve">n incongruent prime will evoke a </w:t>
-      </w:r>
-      <w:r>
-        <w:t xml:space="preserve">cognitive conflict </w:t>
-      </w:r>
-      <w:r>
-        <w:t xml:space="preserve">which </w:t>
-      </w:r>
-      <w:r>
-        <w:t xml:space="preserve">is expected to increase the time it takes to reach a final decision. </w:t>
-      </w:r>
-      <w:r>
-        <w:t xml:space="preserve">This will be manifested in </w:t>
-      </w:r>
-      <w:r>
-        <w:t xml:space="preserve">the movement time </w:t>
-      </w:r>
-      <w:r>
-        <w:t>as well as in higher</w:t>
-      </w:r>
-      <w:r>
-        <w:t xml:space="preserve"> movement </w:t>
-      </w:r>
-      <w:r>
-        <w:t>variation</w:t>
-      </w:r>
-      <w:r>
-        <w:t>.</w:t>
-      </w:r>
+        <w:rPr>
+          <w:ins w:id="419" w:author="Chen Heller" w:date="2022-06-15T10:01:00Z"/>
+        </w:rPr>
+      </w:pPr>
+      <w:ins w:id="420" w:author="Chen Heller" w:date="2022-06-15T10:01:00Z">
+        <w:r>
+          <w:t>In addition, an incongruent prime will evoke a cognitive conflict which is expected to increase the time it takes to reach a final decision. This will manifest in longer movement time as well as in higher movement variation.</w:t>
+        </w:r>
+      </w:ins>
     </w:p>
     <w:p>
       <w:pPr>
         <w:pStyle w:val="NoSpacing"/>
         <w:bidi w:val="0"/>
-      </w:pPr>
-      <w:r>
-        <w:t>In the "Keyboard" condition, we expect longer reaction times in the incongruent condition compared with the congruent one.</w:t>
-      </w:r>
+        <w:rPr>
+          <w:ins w:id="421" w:author="Chen Heller" w:date="2022-06-15T10:01:00Z"/>
+        </w:rPr>
+      </w:pPr>
+      <w:ins w:id="422" w:author="Chen Heller" w:date="2022-06-15T10:01:00Z">
+        <w:r>
+          <w:t>In the keyboard task, we expect longer reaction times in the incongruent condition.</w:t>
+        </w:r>
+      </w:ins>
     </w:p>
     <w:p>
       <w:pPr>
         <w:pStyle w:val="NoSpacing"/>
         <w:bidi w:val="0"/>
-      </w:pPr>
-      <w:r>
-        <w:t>Finally, we expect effect size</w:t>
-      </w:r>
-      <w:r>
-        <w:t xml:space="preserve">s </w:t>
-      </w:r>
-      <w:r>
-        <w:t xml:space="preserve">to be bigger in the reaching condition compared </w:t>
-      </w:r>
-      <w:ins w:id="264" w:author="Chen Heller" w:date="2022-05-15T16:42:00Z">
-        <w:r>
-          <w:t xml:space="preserve">to the </w:t>
-        </w:r>
-      </w:ins>
-      <w:del w:id="265" w:author="Chen Heller" w:date="2022-05-15T16:42:00Z">
-        <w:r>
-          <w:delText xml:space="preserve">with the </w:delText>
-        </w:r>
-      </w:del>
-      <w:r>
-        <w:t xml:space="preserve">keyboard </w:t>
-      </w:r>
-      <w:del w:id="266" w:author="Chen Heller" w:date="2022-05-15T16:42:00Z">
-        <w:r>
-          <w:delText>one</w:delText>
-        </w:r>
-      </w:del>
-      <w:ins w:id="267" w:author="Chen Heller" w:date="2022-05-15T16:42:00Z">
-        <w:r>
-          <w:t>condition</w:t>
-        </w:r>
-      </w:ins>
-      <w:r>
-        <w:t xml:space="preserve">. </w:t>
-      </w:r>
+        <w:rPr>
+          <w:ins w:id="423" w:author="Chen Heller" w:date="2022-06-15T10:01:00Z"/>
+        </w:rPr>
+      </w:pPr>
+      <w:ins w:id="424" w:author="Chen Heller" w:date="2022-06-15T10:01:00Z">
+        <w:r>
+          <w:t>Finally, we expect effect sizes to be larger in the reaching task than in the keyboard task.</w:t>
+        </w:r>
+      </w:ins>
     </w:p>
     <w:p>
       <w:pPr>
         <w:pStyle w:val="NoSpacing"/>
         <w:bidi w:val="0"/>
         <w:rPr>
-          <w:del w:id="268" w:author="Chen Heller" w:date="2022-04-20T18:19:00Z"/>
-        </w:rPr>
-      </w:pPr>
-      <w:del w:id="269" w:author="Chen Heller" w:date="2022-04-20T18:19:00Z">
-        <w:r>
+          <w:del w:id="425" w:author="Chen Heller" w:date="2022-04-20T18:19:00Z"/>
+        </w:rPr>
+      </w:pPr>
+      <w:del w:id="426" w:author="Chen Heller" w:date="2022-04-20T18:19:00Z">
+        <w:r>
+          <w:lastRenderedPageBreak/>
           <w:delText xml:space="preserve">Unlike </w:delText>
         </w:r>
         <w:r>
@@ -9396,7 +10237,7 @@
 
 <file path=word/comments.xml><?xml version="1.0" encoding="utf-8"?>
 <w:comments xmlns:wpc="http://schemas.microsoft.com/office/word/2010/wordprocessingCanvas" xmlns:cx="http://schemas.microsoft.com/office/drawing/2014/chartex" xmlns:cx1="http://schemas.microsoft.com/office/drawing/2015/9/8/chartex" xmlns:cx2="http://schemas.microsoft.com/office/drawing/2015/10/21/chartex" xmlns:cx3="http://schemas.microsoft.com/office/drawing/2016/5/9/chartex" xmlns:cx4="http://schemas.microsoft.com/office/drawing/2016/5/10/chartex" xmlns:cx5="http://schemas.microsoft.com/office/drawing/2016/5/11/chartex" xmlns:cx6="http://schemas.microsoft.com/office/drawing/2016/5/12/chartex" xmlns:cx7="http://schemas.microsoft.com/office/drawing/2016/5/13/chartex" xmlns:cx8="http://schemas.microsoft.com/office/drawing/2016/5/14/chartex" xmlns:mc="http://schemas.openxmlformats.org/markup-compatibility/2006" xmlns:aink="http://schemas.microsoft.com/office/drawing/2016/ink" xmlns:am3d="http://schemas.microsoft.com/office/drawing/2017/model3d" xmlns:o="urn:schemas-microsoft-com:office:office" xmlns:oel="http://schemas.microsoft.com/office/2019/extlst" xmlns:r="http://schemas.openxmlformats.org/officeDocument/2006/relationships" xmlns:m="http://schemas.openxmlformats.org/officeDocument/2006/math" xmlns:v="urn:schemas-microsoft-com:vml" xmlns:wp14="http://schemas.microsoft.com/office/word/2010/wordprocessingDrawing" xmlns:wp="http://schemas.openxmlformats.org/drawingml/2006/wordprocessingDrawing" xmlns:w10="urn:schemas-microsoft-com:office:word" xmlns:w="http://schemas.openxmlformats.org/wordprocessingml/2006/main" xmlns:w14="http://schemas.microsoft.com/office/word/2010/wordml" xmlns:w15="http://schemas.microsoft.com/office/word/2012/wordml" xmlns:w16cex="http://schemas.microsoft.com/office/word/2018/wordml/cex" xmlns:w16cid="http://schemas.microsoft.com/office/word/2016/wordml/cid" xmlns:w16="http://schemas.microsoft.com/office/word/2018/wordml" xmlns:w16sdtdh="http://schemas.microsoft.com/office/word/2020/wordml/sdtdatahash" xmlns:w16se="http://schemas.microsoft.com/office/word/2015/wordml/symex" xmlns:wpg="http://schemas.microsoft.com/office/word/2010/wordprocessingGroup" xmlns:wpi="http://schemas.microsoft.com/office/word/2010/wordprocessingInk" xmlns:wne="http://schemas.microsoft.com/office/word/2006/wordml" xmlns:wps="http://schemas.microsoft.com/office/word/2010/wordprocessingShape" mc:Ignorable="w14 w15 w16se w16cid w16 w16cex w16sdtdh wp14">
-  <w:comment w:id="1" w:author="Chen Heller" w:date="2022-04-13T16:56:00Z" w:initials="CH">
+  <w:comment w:id="11" w:author="Chen Heller" w:date="2022-04-13T16:56:00Z" w:initials="CH">
     <w:p>
       <w:pPr>
         <w:pStyle w:val="CommentText"/>
@@ -9414,15 +10255,7 @@
       </w:r>
       <w:proofErr w:type="spellEnd"/>
       <w:r>
-        <w:t xml:space="preserve">, R. R. (2013). </w:t>
-      </w:r>
-      <w:proofErr w:type="gramStart"/>
-      <w:r>
-        <w:t>Yes</w:t>
-      </w:r>
-      <w:proofErr w:type="gramEnd"/>
-      <w:r>
-        <w:t xml:space="preserve"> it can: On the functional abilities of the human unconscious. </w:t>
+        <w:t>, R. R. (2013). Yes it can: On the functional abilities of the human unconscious. </w:t>
       </w:r>
       <w:r>
         <w:rPr>
@@ -9456,6 +10289,53 @@
         <w:pStyle w:val="CommentText"/>
         <w:bidi w:val="0"/>
       </w:pPr>
+      <w:proofErr w:type="spellStart"/>
+      <w:r>
+        <w:t>Hesselmann</w:t>
+      </w:r>
+      <w:proofErr w:type="spellEnd"/>
+      <w:r>
+        <w:t xml:space="preserve"> 2015 - Definitely maybe can unconscious processes perform the same functions as conscious processes</w:t>
+      </w:r>
+    </w:p>
+    <w:p>
+      <w:pPr>
+        <w:pStyle w:val="CommentText"/>
+        <w:bidi w:val="0"/>
+      </w:pPr>
+    </w:p>
+    <w:p>
+      <w:pPr>
+        <w:pStyle w:val="CommentText"/>
+        <w:bidi w:val="0"/>
+        <w:rPr>
+          <w:rtl/>
+        </w:rPr>
+      </w:pPr>
+      <w:r>
+        <w:t>Goldstein 2017 - Commentary Definitely maybe can unconscious processes perform the same functions as conscious processes</w:t>
+      </w:r>
+    </w:p>
+    <w:p>
+      <w:pPr>
+        <w:pStyle w:val="CommentText"/>
+        <w:bidi w:val="0"/>
+        <w:rPr>
+          <w:rtl/>
+        </w:rPr>
+      </w:pPr>
+    </w:p>
+    <w:p>
+      <w:pPr>
+        <w:pStyle w:val="CommentText"/>
+        <w:bidi w:val="0"/>
+      </w:pPr>
+    </w:p>
+    <w:p>
+      <w:pPr>
+        <w:pStyle w:val="CommentText"/>
+        <w:bidi w:val="0"/>
+      </w:pPr>
       <w:r>
         <w:t>Newell 2014 - Unconscious influences on decision making A critical review</w:t>
       </w:r>
@@ -9471,27 +10351,46 @@
         <w:pStyle w:val="CommentText"/>
         <w:bidi w:val="0"/>
       </w:pPr>
+    </w:p>
+    <w:p>
+      <w:pPr>
+        <w:pStyle w:val="CommentText"/>
+        <w:bidi w:val="0"/>
+      </w:pPr>
+      <w:r>
+        <w:t>Shanks, D. R. (2017). Regressive research: The pitfalls of post hoc data selection in the study of unconscious mental processes. Psychonomic Bulletin &amp; Review, 24(3), 752-775.</w:t>
+      </w:r>
+    </w:p>
+    <w:p>
+      <w:pPr>
+        <w:pStyle w:val="CommentText"/>
+        <w:bidi w:val="0"/>
+      </w:pPr>
+    </w:p>
+    <w:p>
+      <w:pPr>
+        <w:pStyle w:val="CommentText"/>
+        <w:bidi w:val="0"/>
+        <w:rPr>
+          <w:rtl/>
+        </w:rPr>
+      </w:pPr>
       <w:proofErr w:type="spellStart"/>
       <w:r>
-        <w:t>Hesselmann</w:t>
+        <w:t>Sklar</w:t>
       </w:r>
       <w:proofErr w:type="spellEnd"/>
       <w:r>
-        <w:t xml:space="preserve"> 2015 - </w:t>
-      </w:r>
-      <w:proofErr w:type="gramStart"/>
-      <w:r>
-        <w:t>Definitely maybe</w:t>
-      </w:r>
-      <w:proofErr w:type="gramEnd"/>
-      <w:r>
-        <w:t xml:space="preserve"> can unconscious processes perform the same functions as conscious processes</w:t>
+        <w:t xml:space="preserve"> 2021 - Regression to the Mean Does Not Explain Away Nonconscious Processing</w:t>
       </w:r>
     </w:p>
     <w:p>
       <w:pPr>
         <w:pStyle w:val="CommentText"/>
         <w:bidi w:val="0"/>
+        <w:rPr>
+          <w:rtl/>
+        </w:rPr>
       </w:pPr>
     </w:p>
     <w:p>
@@ -9499,29 +10398,47 @@
         <w:pStyle w:val="CommentText"/>
         <w:bidi w:val="0"/>
       </w:pPr>
-      <w:r>
-        <w:t>Goldstein 2017 - Commentary Definitely maybe can unconscious processes perform the same functions as conscious processes</w:t>
-      </w:r>
     </w:p>
     <w:p>
       <w:pPr>
         <w:pStyle w:val="CommentText"/>
         <w:bidi w:val="0"/>
-      </w:pPr>
+        <w:rPr>
+          <w:rtl/>
+        </w:rPr>
+      </w:pPr>
+      <w:r>
+        <w:t>Does unconscious perception really exist? Continuing</w:t>
+      </w:r>
     </w:p>
     <w:p>
       <w:pPr>
         <w:pStyle w:val="CommentText"/>
         <w:bidi w:val="0"/>
       </w:pPr>
-      <w:r>
-        <w:t>Shanks, D. R. (2017). Regressive research: The pitfalls of post hoc data selection in the study of unconscious mental processes. Psychonomic Bulletin &amp; Review, 24(3), 752-775.</w:t>
+    </w:p>
+    <w:p>
+      <w:pPr>
+        <w:pStyle w:val="NoSpacing"/>
+        <w:bidi w:val="0"/>
+      </w:pPr>
+    </w:p>
+    <w:p>
+      <w:pPr>
+        <w:pStyle w:val="NoSpacing"/>
+        <w:bidi w:val="0"/>
+      </w:pPr>
+      <w:r>
+        <w:t>Peters 2015 - Human observers have optimal introspective access to perceptual processes even for visually masked stimuli</w:t>
       </w:r>
     </w:p>
     <w:p>
       <w:pPr>
         <w:pStyle w:val="CommentText"/>
         <w:bidi w:val="0"/>
+        <w:rPr>
+          <w:rtl/>
+        </w:rPr>
       </w:pPr>
     </w:p>
     <w:p>
@@ -9529,13 +10446,75 @@
         <w:pStyle w:val="CommentText"/>
         <w:bidi w:val="0"/>
       </w:pPr>
+      <w:r>
+        <w:t>Unconscious perception and phenomenal coherence</w:t>
+      </w:r>
+    </w:p>
+    <w:p>
+      <w:pPr>
+        <w:pStyle w:val="CommentText"/>
+        <w:bidi w:val="0"/>
+      </w:pPr>
+    </w:p>
+  </w:comment>
+  <w:comment w:id="12" w:author="Chen Heller" w:date="2022-05-12T10:06:00Z" w:initials="CH">
+    <w:p>
+      <w:pPr>
+        <w:bidi w:val="0"/>
+      </w:pPr>
+      <w:r>
+        <w:rPr>
+          <w:rStyle w:val="CommentReference"/>
+        </w:rPr>
+        <w:annotationRef/>
+      </w:r>
+      <w:r>
+        <w:t xml:space="preserve">Van den </w:t>
+      </w:r>
       <w:proofErr w:type="spellStart"/>
       <w:r>
-        <w:t>Sklar</w:t>
+        <w:t>Bussche</w:t>
       </w:r>
       <w:proofErr w:type="spellEnd"/>
       <w:r>
-        <w:t xml:space="preserve"> 2021 - Regression to the Mean Does Not Explain Away Nonconscious Processing</w:t>
+        <w:t xml:space="preserve">, E., Van den </w:t>
+      </w:r>
+      <w:proofErr w:type="spellStart"/>
+      <w:r>
+        <w:t>Noortgate</w:t>
+      </w:r>
+      <w:proofErr w:type="spellEnd"/>
+      <w:r>
+        <w:t xml:space="preserve">, W., &amp; </w:t>
+      </w:r>
+      <w:proofErr w:type="spellStart"/>
+      <w:r>
+        <w:t>Reynvoet</w:t>
+      </w:r>
+      <w:proofErr w:type="spellEnd"/>
+      <w:r>
+        <w:t>, B. (2009). Mechanisms of masked priming: a meta-analysis</w:t>
+      </w:r>
+    </w:p>
+    <w:p>
+      <w:pPr>
+        <w:bidi w:val="0"/>
+      </w:pPr>
+    </w:p>
+    <w:p>
+      <w:pPr>
+        <w:bidi w:val="0"/>
+      </w:pPr>
+      <w:r>
+        <w:t xml:space="preserve">Rohr, M., &amp; </w:t>
+      </w:r>
+      <w:proofErr w:type="spellStart"/>
+      <w:r>
+        <w:t>Wentura</w:t>
+      </w:r>
+      <w:proofErr w:type="spellEnd"/>
+      <w:r>
+        <w:t>, D. (2021). Degree and Complexity of Non-conscious Emotional Information Processing–A Review of Masked Priming Studies</w:t>
       </w:r>
     </w:p>
     <w:p>
@@ -9544,10 +10523,20 @@
         <w:bidi w:val="0"/>
       </w:pPr>
     </w:p>
+    <w:p>
+      <w:pPr>
+        <w:pStyle w:val="CommentText"/>
+        <w:bidi w:val="0"/>
+        <w:rPr>
+          <w:rtl/>
+        </w:rPr>
+      </w:pPr>
+    </w:p>
   </w:comment>
-  <w:comment w:id="2" w:author="Chen Heller" w:date="2022-05-12T10:06:00Z" w:initials="CH">
-    <w:p>
-      <w:pPr>
+  <w:comment w:id="13" w:author="Chen Heller" w:date="2022-05-18T13:39:00Z" w:initials="CH">
+    <w:p>
+      <w:pPr>
+        <w:pStyle w:val="CommentText"/>
         <w:bidi w:val="0"/>
       </w:pPr>
       <w:r>
@@ -9557,52 +10546,78 @@
         <w:annotationRef/>
       </w:r>
       <w:r>
-        <w:t xml:space="preserve">Van den </w:t>
-      </w:r>
-      <w:proofErr w:type="spellStart"/>
-      <w:r>
-        <w:t>Bussche</w:t>
-      </w:r>
-      <w:proofErr w:type="spellEnd"/>
-      <w:r>
-        <w:t xml:space="preserve">, E., Van den </w:t>
-      </w:r>
-      <w:proofErr w:type="spellStart"/>
-      <w:r>
-        <w:t>Noortgate</w:t>
-      </w:r>
-      <w:proofErr w:type="spellEnd"/>
-      <w:r>
-        <w:t xml:space="preserve">, W., &amp; </w:t>
-      </w:r>
-      <w:proofErr w:type="spellStart"/>
-      <w:r>
-        <w:t>Reynvoet</w:t>
-      </w:r>
-      <w:proofErr w:type="spellEnd"/>
-      <w:r>
-        <w:t>, B. (2009). Mechanisms of masked priming: a meta-analysis</w:t>
-      </w:r>
-    </w:p>
-    <w:p>
-      <w:pPr>
-        <w:bidi w:val="0"/>
-      </w:pPr>
-    </w:p>
-    <w:p>
-      <w:pPr>
-        <w:bidi w:val="0"/>
-      </w:pPr>
-      <w:r>
-        <w:t xml:space="preserve">Rohr, M., &amp; </w:t>
-      </w:r>
-      <w:proofErr w:type="spellStart"/>
-      <w:r>
-        <w:t>Wentura</w:t>
-      </w:r>
-      <w:proofErr w:type="spellEnd"/>
-      <w:r>
-        <w:t>, D. (2021). Degree and Complexity of Non-conscious Emotional Information Processing–A Review of Masked Priming Studies</w:t>
+        <w:t>The Validity of d′ Measures</w:t>
+      </w:r>
+    </w:p>
+    <w:p>
+      <w:pPr>
+        <w:bidi w:val="0"/>
+      </w:pPr>
+    </w:p>
+    <w:p>
+      <w:pPr>
+        <w:bidi w:val="0"/>
+      </w:pPr>
+      <w:r>
+        <w:t>A task-difficulty artifact in subliminal priming</w:t>
+      </w:r>
+    </w:p>
+    <w:p>
+      <w:pPr>
+        <w:bidi w:val="0"/>
+      </w:pPr>
+    </w:p>
+    <w:p>
+      <w:pPr>
+        <w:bidi w:val="0"/>
+      </w:pPr>
+      <w:r>
+        <w:t>Reexamining unconscious response priming: A liminal-prime paradigm</w:t>
+      </w:r>
+    </w:p>
+    <w:p>
+      <w:pPr>
+        <w:bidi w:val="0"/>
+        <w:rPr>
+          <w:rtl/>
+        </w:rPr>
+      </w:pPr>
+    </w:p>
+    <w:p>
+      <w:pPr>
+        <w:bidi w:val="0"/>
+      </w:pPr>
+      <w:r>
+        <w:t>Shanks DR. Regressive research: the pitfalls of post hoc data selection in the study of unconscious mental processes</w:t>
+      </w:r>
+    </w:p>
+    <w:p>
+      <w:pPr>
+        <w:bidi w:val="0"/>
+      </w:pPr>
+    </w:p>
+    <w:p>
+      <w:pPr>
+        <w:bidi w:val="0"/>
+      </w:pPr>
+      <w:r>
+        <w:t>Can add more</w:t>
+      </w:r>
+    </w:p>
+  </w:comment>
+  <w:comment w:id="14" w:author="Chen Heller" w:date="2022-05-26T09:51:00Z" w:initials="CH">
+    <w:p>
+      <w:pPr>
+        <w:bidi w:val="0"/>
+      </w:pPr>
+      <w:r>
+        <w:rPr>
+          <w:rStyle w:val="CommentReference"/>
+        </w:rPr>
+        <w:annotationRef/>
+      </w:r>
+      <w:r>
+        <w:t xml:space="preserve">Greenwald, A. G., et al. (1996). "Three cognitive markers of unconscious semantic </w:t>
       </w:r>
     </w:p>
     <w:p>
@@ -9610,121 +10625,18 @@
         <w:pStyle w:val="CommentText"/>
         <w:bidi w:val="0"/>
       </w:pPr>
+      <w:r>
+        <w:t>activation." Science 273(5282): 1699-1702</w:t>
+      </w:r>
     </w:p>
     <w:p>
       <w:pPr>
         <w:pStyle w:val="CommentText"/>
         <w:bidi w:val="0"/>
-        <w:rPr>
-          <w:rtl/>
-        </w:rPr>
       </w:pPr>
     </w:p>
   </w:comment>
-  <w:comment w:id="3" w:author="Chen Heller" w:date="2022-05-18T13:39:00Z" w:initials="CH">
-    <w:p>
-      <w:pPr>
-        <w:pStyle w:val="CommentText"/>
-        <w:bidi w:val="0"/>
-      </w:pPr>
-      <w:r>
-        <w:rPr>
-          <w:rStyle w:val="CommentReference"/>
-        </w:rPr>
-        <w:annotationRef/>
-      </w:r>
-      <w:r>
-        <w:t>The Validity of d′ Measures</w:t>
-      </w:r>
-    </w:p>
-    <w:p>
-      <w:pPr>
-        <w:bidi w:val="0"/>
-      </w:pPr>
-    </w:p>
-    <w:p>
-      <w:pPr>
-        <w:bidi w:val="0"/>
-      </w:pPr>
-      <w:r>
-        <w:t>A task-difficulty artifact in subliminal priming</w:t>
-      </w:r>
-    </w:p>
-    <w:p>
-      <w:pPr>
-        <w:bidi w:val="0"/>
-      </w:pPr>
-    </w:p>
-    <w:p>
-      <w:pPr>
-        <w:bidi w:val="0"/>
-      </w:pPr>
-      <w:r>
-        <w:t>Reexamining unconscious response priming: A liminal-prime paradigm</w:t>
-      </w:r>
-    </w:p>
-    <w:p>
-      <w:pPr>
-        <w:bidi w:val="0"/>
-        <w:rPr>
-          <w:rtl/>
-        </w:rPr>
-      </w:pPr>
-    </w:p>
-    <w:p>
-      <w:pPr>
-        <w:bidi w:val="0"/>
-      </w:pPr>
-      <w:r>
-        <w:t>Shanks DR. Regressive research: the pitfalls of post hoc data selection in the study of unconscious mental processes</w:t>
-      </w:r>
-    </w:p>
-    <w:p>
-      <w:pPr>
-        <w:bidi w:val="0"/>
-      </w:pPr>
-    </w:p>
-    <w:p>
-      <w:pPr>
-        <w:bidi w:val="0"/>
-      </w:pPr>
-      <w:r>
-        <w:t>Can add more</w:t>
-      </w:r>
-    </w:p>
-  </w:comment>
-  <w:comment w:id="4" w:author="Chen Heller" w:date="2022-05-26T09:51:00Z" w:initials="CH">
-    <w:p>
-      <w:pPr>
-        <w:bidi w:val="0"/>
-      </w:pPr>
-      <w:r>
-        <w:rPr>
-          <w:rStyle w:val="CommentReference"/>
-        </w:rPr>
-        <w:annotationRef/>
-      </w:r>
-      <w:r>
-        <w:t xml:space="preserve">Greenwald, A. G., et al. (1996). "Three cognitive markers of unconscious semantic </w:t>
-      </w:r>
-    </w:p>
-    <w:p>
-      <w:pPr>
-        <w:pStyle w:val="CommentText"/>
-        <w:bidi w:val="0"/>
-      </w:pPr>
-      <w:r>
-        <w:t>activation." Science 273(5282): 1699-1702</w:t>
-      </w:r>
-    </w:p>
-    <w:p>
-      <w:pPr>
-        <w:pStyle w:val="CommentText"/>
-        <w:bidi w:val="0"/>
-      </w:pPr>
-    </w:p>
-  </w:comment>
-  <w:comment w:id="5" w:author="Chen Heller" w:date="2022-04-13T17:06:00Z" w:initials="CH">
+  <w:comment w:id="15" w:author="Chen Heller" w:date="2022-04-13T17:06:00Z" w:initials="CH">
     <w:p>
       <w:pPr>
         <w:pStyle w:val="CommentText"/>
@@ -9805,7 +10717,7 @@
       </w:r>
     </w:p>
   </w:comment>
-  <w:comment w:id="6" w:author="Chen Heller" w:date="2022-05-24T12:10:00Z" w:initials="CH">
+  <w:comment w:id="16" w:author="Chen Heller" w:date="2022-05-24T12:10:00Z" w:initials="CH">
     <w:p>
       <w:pPr>
         <w:pStyle w:val="CommentText"/>
@@ -9822,7 +10734,7 @@
       </w:r>
     </w:p>
   </w:comment>
-  <w:comment w:id="7" w:author="Chen Heller" w:date="2022-05-23T17:08:00Z" w:initials="CH">
+  <w:comment w:id="17" w:author="Chen Heller" w:date="2022-05-23T17:08:00Z" w:initials="CH">
     <w:p>
       <w:pPr>
         <w:pStyle w:val="CommentText"/>
@@ -9834,6 +10746,164 @@
         </w:rPr>
         <w:annotationRef/>
       </w:r>
+      <w:proofErr w:type="spellStart"/>
+      <w:r>
+        <w:t>Hassin</w:t>
+      </w:r>
+      <w:proofErr w:type="spellEnd"/>
+      <w:r>
+        <w:t>, R. R. (2013). Yes it can: On the functional abilities of the human unconscious. </w:t>
+      </w:r>
+      <w:r>
+        <w:rPr>
+          <w:i/>
+          <w:iCs/>
+        </w:rPr>
+        <w:t>Perspectives on Psychological Science</w:t>
+      </w:r>
+      <w:r>
+        <w:t>, </w:t>
+      </w:r>
+      <w:r>
+        <w:rPr>
+          <w:i/>
+          <w:iCs/>
+        </w:rPr>
+        <w:t>8</w:t>
+      </w:r>
+      <w:r>
+        <w:t>(2), 195-207.</w:t>
+      </w:r>
+    </w:p>
+    <w:p>
+      <w:pPr>
+        <w:pStyle w:val="CommentText"/>
+        <w:bidi w:val="0"/>
+      </w:pPr>
+    </w:p>
+    <w:p>
+      <w:pPr>
+        <w:pStyle w:val="CommentText"/>
+        <w:bidi w:val="0"/>
+      </w:pPr>
+      <w:proofErr w:type="spellStart"/>
+      <w:r>
+        <w:t>Hesselmann</w:t>
+      </w:r>
+      <w:proofErr w:type="spellEnd"/>
+      <w:r>
+        <w:t xml:space="preserve"> 2015 - Definitely maybe can unconscious processes perform the same functions as conscious processes</w:t>
+      </w:r>
+    </w:p>
+    <w:p>
+      <w:pPr>
+        <w:pStyle w:val="CommentText"/>
+        <w:bidi w:val="0"/>
+      </w:pPr>
+    </w:p>
+    <w:p>
+      <w:pPr>
+        <w:pStyle w:val="CommentText"/>
+        <w:bidi w:val="0"/>
+        <w:rPr>
+          <w:rtl/>
+        </w:rPr>
+      </w:pPr>
+      <w:r>
+        <w:t>Goldstein 2017 - Commentary Definitely maybe can unconscious processes perform the same functions as conscious processes</w:t>
+      </w:r>
+    </w:p>
+    <w:p>
+      <w:pPr>
+        <w:pStyle w:val="CommentText"/>
+        <w:bidi w:val="0"/>
+        <w:rPr>
+          <w:rtl/>
+        </w:rPr>
+      </w:pPr>
+    </w:p>
+    <w:p>
+      <w:pPr>
+        <w:pStyle w:val="CommentText"/>
+        <w:bidi w:val="0"/>
+      </w:pPr>
+    </w:p>
+    <w:p>
+      <w:pPr>
+        <w:pStyle w:val="CommentText"/>
+        <w:bidi w:val="0"/>
+      </w:pPr>
+      <w:r>
+        <w:t>Newell 2014 - Unconscious influences on decision making A critical review</w:t>
+      </w:r>
+    </w:p>
+    <w:p>
+      <w:pPr>
+        <w:pStyle w:val="CommentText"/>
+        <w:bidi w:val="0"/>
+      </w:pPr>
+    </w:p>
+    <w:p>
+      <w:pPr>
+        <w:pStyle w:val="CommentText"/>
+        <w:bidi w:val="0"/>
+      </w:pPr>
+    </w:p>
+    <w:p>
+      <w:pPr>
+        <w:pStyle w:val="CommentText"/>
+        <w:bidi w:val="0"/>
+      </w:pPr>
+      <w:r>
+        <w:t>Shanks, D. R. (2017). Regressive research: The pitfalls of post hoc data selection in the study of unconscious mental processes. Psychonomic Bulletin &amp; Review, 24(3), 752-775.</w:t>
+      </w:r>
+    </w:p>
+    <w:p>
+      <w:pPr>
+        <w:pStyle w:val="CommentText"/>
+        <w:bidi w:val="0"/>
+      </w:pPr>
+    </w:p>
+    <w:p>
+      <w:pPr>
+        <w:pStyle w:val="CommentText"/>
+        <w:bidi w:val="0"/>
+        <w:rPr>
+          <w:rtl/>
+        </w:rPr>
+      </w:pPr>
+      <w:proofErr w:type="spellStart"/>
+      <w:r>
+        <w:t>Sklar</w:t>
+      </w:r>
+      <w:proofErr w:type="spellEnd"/>
+      <w:r>
+        <w:t xml:space="preserve"> 2021 - Regression to the Mean Does Not Explain Away Nonconscious Processing</w:t>
+      </w:r>
+    </w:p>
+    <w:p>
+      <w:pPr>
+        <w:pStyle w:val="CommentText"/>
+        <w:bidi w:val="0"/>
+        <w:rPr>
+          <w:rtl/>
+        </w:rPr>
+      </w:pPr>
+    </w:p>
+    <w:p>
+      <w:pPr>
+        <w:pStyle w:val="CommentText"/>
+        <w:bidi w:val="0"/>
+      </w:pPr>
+    </w:p>
+    <w:p>
+      <w:pPr>
+        <w:pStyle w:val="CommentText"/>
+        <w:bidi w:val="0"/>
+        <w:rPr>
+          <w:rtl/>
+        </w:rPr>
+      </w:pPr>
       <w:r>
         <w:t>Does unconscious perception really exist? Continuing</w:t>
       </w:r>
@@ -9846,32 +10916,252 @@
     </w:p>
     <w:p>
       <w:pPr>
+        <w:pStyle w:val="NoSpacing"/>
+        <w:bidi w:val="0"/>
+      </w:pPr>
+    </w:p>
+    <w:p>
+      <w:pPr>
+        <w:pStyle w:val="NoSpacing"/>
+        <w:bidi w:val="0"/>
+      </w:pPr>
+      <w:r>
+        <w:t>Peters 2015 - Human observers have optimal introspective access to perceptual processes even for visually masked stimuli</w:t>
+      </w:r>
+    </w:p>
+    <w:p>
+      <w:pPr>
         <w:pStyle w:val="CommentText"/>
         <w:bidi w:val="0"/>
+        <w:rPr>
+          <w:rtl/>
+        </w:rPr>
+      </w:pPr>
+    </w:p>
+    <w:p>
+      <w:pPr>
+        <w:pStyle w:val="CommentText"/>
+        <w:bidi w:val="0"/>
       </w:pPr>
       <w:r>
         <w:t>Unconscious perception and phenomenal coherence</w:t>
       </w:r>
     </w:p>
+  </w:comment>
+  <w:comment w:id="21" w:author="Chen Heller" w:date="2022-06-09T15:20:00Z" w:initials="CH">
     <w:p>
       <w:pPr>
         <w:pStyle w:val="CommentText"/>
         <w:bidi w:val="0"/>
-      </w:pPr>
+        <w:rPr>
+          <w:sz w:val="16"/>
+          <w:szCs w:val="16"/>
+        </w:rPr>
+      </w:pPr>
+      <w:r>
+        <w:rPr>
+          <w:sz w:val="16"/>
+          <w:szCs w:val="16"/>
+        </w:rPr>
+        <w:t>Freeman et al. - 2011 - Hand in Motion Reveals Mind in Motion</w:t>
+      </w:r>
     </w:p>
     <w:p>
       <w:pPr>
         <w:pStyle w:val="CommentText"/>
         <w:bidi w:val="0"/>
-      </w:pPr>
-      <w:r>
-        <w:t>Do semantic priming and retrieval of stimulus-response associations depend on conscious perception</w:t>
+        <w:rPr>
+          <w:sz w:val="16"/>
+          <w:szCs w:val="16"/>
+        </w:rPr>
+      </w:pPr>
+    </w:p>
+    <w:p>
+      <w:pPr>
+        <w:pStyle w:val="CommentText"/>
+        <w:bidi w:val="0"/>
+        <w:rPr>
+          <w:sz w:val="16"/>
+          <w:szCs w:val="16"/>
+        </w:rPr>
+      </w:pPr>
+      <w:r>
+        <w:rPr>
+          <w:sz w:val="16"/>
+          <w:szCs w:val="16"/>
+        </w:rPr>
+        <w:t></w:t>
+      </w:r>
+      <w:r>
+        <w:rPr>
+          <w:sz w:val="16"/>
+          <w:szCs w:val="16"/>
+        </w:rPr>
+        <w:tab/>
+        <w:t xml:space="preserve">Friedman, J., &amp; </w:t>
+      </w:r>
+      <w:proofErr w:type="spellStart"/>
+      <w:r>
+        <w:rPr>
+          <w:sz w:val="16"/>
+          <w:szCs w:val="16"/>
+        </w:rPr>
+        <w:t>Finkbeiner</w:t>
+      </w:r>
+      <w:proofErr w:type="spellEnd"/>
+      <w:r>
+        <w:rPr>
+          <w:sz w:val="16"/>
+          <w:szCs w:val="16"/>
+        </w:rPr>
+        <w:t>, M. (2010). Temporal dynamics of masked congruence priming: evidence from reaching trajectories</w:t>
+      </w:r>
+    </w:p>
+    <w:p>
+      <w:pPr>
+        <w:pStyle w:val="CommentText"/>
+        <w:bidi w:val="0"/>
+        <w:rPr>
+          <w:sz w:val="16"/>
+          <w:szCs w:val="16"/>
+        </w:rPr>
+      </w:pPr>
+    </w:p>
+    <w:p>
+      <w:pPr>
+        <w:pStyle w:val="CommentText"/>
+        <w:bidi w:val="0"/>
+        <w:rPr>
+          <w:sz w:val="16"/>
+          <w:szCs w:val="16"/>
+        </w:rPr>
+      </w:pPr>
+      <w:r>
+        <w:rPr>
+          <w:rStyle w:val="CommentReference"/>
+        </w:rPr>
+        <w:annotationRef/>
+      </w:r>
+      <w:r>
+        <w:rPr>
+          <w:sz w:val="16"/>
+          <w:szCs w:val="16"/>
+        </w:rPr>
+        <w:t>Gallivan &amp; Chapman 2014 - Three-dimensional reach trajectories as a probe of real-time decision-making between multiple competing targets</w:t>
+      </w:r>
+    </w:p>
+    <w:p>
+      <w:pPr>
+        <w:pStyle w:val="CommentText"/>
+        <w:bidi w:val="0"/>
+        <w:rPr>
+          <w:sz w:val="16"/>
+          <w:szCs w:val="16"/>
+        </w:rPr>
+      </w:pPr>
+    </w:p>
+    <w:p>
+      <w:pPr>
+        <w:pStyle w:val="CommentText"/>
+        <w:bidi w:val="0"/>
+      </w:pPr>
+      <w:proofErr w:type="spellStart"/>
+      <w:r>
+        <w:rPr>
+          <w:sz w:val="14"/>
+          <w:szCs w:val="14"/>
+        </w:rPr>
+        <w:t>Cressman</w:t>
+      </w:r>
+      <w:proofErr w:type="spellEnd"/>
+      <w:r>
+        <w:rPr>
+          <w:sz w:val="14"/>
+          <w:szCs w:val="14"/>
+        </w:rPr>
+        <w:t xml:space="preserve"> et al. </w:t>
+      </w:r>
+      <w:r>
+        <w:rPr>
+          <w:sz w:val="14"/>
+          <w:szCs w:val="14"/>
+        </w:rPr>
+        <w:t>2007</w:t>
+      </w:r>
+      <w:r>
+        <w:rPr>
+          <w:sz w:val="14"/>
+          <w:szCs w:val="14"/>
+        </w:rPr>
+        <w:t xml:space="preserve"> -</w:t>
+      </w:r>
+      <w:r>
+        <w:rPr>
+          <w:sz w:val="14"/>
+          <w:szCs w:val="14"/>
+        </w:rPr>
+        <w:t xml:space="preserve"> On-line control of pointing is modified by unseen visual shapes.</w:t>
+      </w:r>
+    </w:p>
+  </w:comment>
+  <w:comment w:id="23" w:author="Chen Heller" w:date="2022-04-13T17:07:00Z" w:initials="CH">
+    <w:p>
+      <w:pPr>
+        <w:pStyle w:val="CommentText"/>
+        <w:bidi w:val="0"/>
+      </w:pPr>
+      <w:r>
+        <w:rPr>
+          <w:rStyle w:val="CommentReference"/>
+        </w:rPr>
+        <w:annotationRef/>
+      </w:r>
+      <w:r>
+        <w:t xml:space="preserve">Almeida, J., Mahon, B. Z., </w:t>
+      </w:r>
+      <w:proofErr w:type="spellStart"/>
+      <w:r>
+        <w:t>Zapater-Raberov</w:t>
+      </w:r>
+      <w:proofErr w:type="spellEnd"/>
+      <w:r>
+        <w:t xml:space="preserve">, V., </w:t>
+      </w:r>
+      <w:proofErr w:type="spellStart"/>
+      <w:r>
+        <w:t>Dziuba</w:t>
+      </w:r>
+      <w:proofErr w:type="spellEnd"/>
+      <w:r>
+        <w:t xml:space="preserve">, A., </w:t>
+      </w:r>
+      <w:proofErr w:type="spellStart"/>
+      <w:r>
+        <w:t>Cabaço</w:t>
+      </w:r>
+      <w:proofErr w:type="spellEnd"/>
+      <w:r>
+        <w:t xml:space="preserve">, T., Marques, J. F., &amp; </w:t>
+      </w:r>
+      <w:proofErr w:type="spellStart"/>
+      <w:r>
+        <w:t>Caramazza</w:t>
+      </w:r>
+      <w:proofErr w:type="spellEnd"/>
+      <w:r>
+        <w:t>, A</w:t>
       </w:r>
       <w:r>
         <w:rPr>
           <w:rtl/>
         </w:rPr>
-        <w:t>?</w:t>
+        <w:t>. (2014)</w:t>
+      </w:r>
+      <w:r>
+        <w:t xml:space="preserve"> </w:t>
+      </w:r>
+      <w:r>
+        <w:t>Grasping with the eyes: The role of elongation in visual recognition of manipulable objects</w:t>
       </w:r>
     </w:p>
     <w:p>
@@ -9885,8 +11175,21 @@
         <w:pStyle w:val="CommentText"/>
         <w:bidi w:val="0"/>
       </w:pPr>
-      <w:r>
-        <w:t>Unconscious perception reconsidered</w:t>
+      <w:proofErr w:type="spellStart"/>
+      <w:r>
+        <w:t>Finkbeiner</w:t>
+      </w:r>
+      <w:proofErr w:type="spellEnd"/>
+      <w:r>
+        <w:t xml:space="preserve">, &amp; Friedman, J. (2011) The flexibility of </w:t>
+      </w:r>
+      <w:proofErr w:type="spellStart"/>
+      <w:r>
+        <w:t>nonconsciously</w:t>
+      </w:r>
+      <w:proofErr w:type="spellEnd"/>
+      <w:r>
+        <w:t xml:space="preserve"> deployed cognitive processes: evidence from masked congruence priming.</w:t>
       </w:r>
     </w:p>
     <w:p>
@@ -9900,15 +11203,35 @@
         <w:pStyle w:val="CommentText"/>
         <w:bidi w:val="0"/>
       </w:pPr>
-      <w:r>
-        <w:t>Number processing outside awareness? Systematically testing sensitivities of direct and indirect measures of consciousness</w:t>
+      <w:proofErr w:type="spellStart"/>
+      <w:r>
+        <w:t>Finkbeiner</w:t>
+      </w:r>
+      <w:proofErr w:type="spellEnd"/>
+      <w:r>
+        <w:t xml:space="preserve">, M., Song, J. H., Nakayama, K., &amp; </w:t>
+      </w:r>
+      <w:proofErr w:type="spellStart"/>
+      <w:r>
+        <w:t>Caramazza</w:t>
+      </w:r>
+      <w:proofErr w:type="spellEnd"/>
+      <w:r>
+        <w:t>, A. (2008)</w:t>
+      </w:r>
+      <w:r>
+        <w:t xml:space="preserve"> </w:t>
+      </w:r>
+      <w:r>
+        <w:t>Engaging the motor system with masked orthographic primes: A kinematic analysis</w:t>
       </w:r>
     </w:p>
   </w:comment>
-  <w:comment w:id="8" w:author="Chen Heller" w:date="2022-06-09T15:20:00Z" w:initials="CH">
+  <w:comment w:id="25" w:author="Chen Heller" w:date="2022-04-13T17:12:00Z" w:initials="CH">
     <w:p>
       <w:pPr>
         <w:pStyle w:val="CommentText"/>
+        <w:bidi w:val="0"/>
       </w:pPr>
       <w:r>
         <w:rPr>
@@ -9917,11 +11240,20 @@
         <w:annotationRef/>
       </w:r>
       <w:r>
-        <w:t>Find citations</w:t>
+        <w:t>Xiao, K., Yamauchi, T., &amp; Bowman, C</w:t>
+      </w:r>
+      <w:r>
+        <w:rPr>
+          <w:rtl/>
+        </w:rPr>
+        <w:t>. (2015)</w:t>
+      </w:r>
+      <w:r>
+        <w:t xml:space="preserve"> Assessing Masked Semantic Priming: Cursor Trajectory versus Response Time Measures</w:t>
       </w:r>
     </w:p>
   </w:comment>
-  <w:comment w:id="9" w:author="Chen Heller" w:date="2022-04-13T17:07:00Z" w:initials="CH">
+  <w:comment w:id="41" w:author="Chen Heller" w:date="2022-06-14T11:33:00Z" w:initials="CH">
     <w:p>
       <w:pPr>
         <w:pStyle w:val="CommentText"/>
@@ -9934,51 +11266,105 @@
         <w:annotationRef/>
       </w:r>
       <w:r>
-        <w:t xml:space="preserve">Almeida, J., Mahon, B. Z., </w:t>
+        <w:rPr>
+          <w:rStyle w:val="CommentReference"/>
+        </w:rPr>
+        <w:annotationRef/>
+      </w:r>
+      <w:r>
+        <w:t xml:space="preserve">Burk, D., Ingram, J. N., Franklin, D. W., </w:t>
       </w:r>
       <w:proofErr w:type="spellStart"/>
       <w:r>
-        <w:t>Zapater-Raberov</w:t>
+        <w:t>Shadlen</w:t>
       </w:r>
       <w:proofErr w:type="spellEnd"/>
       <w:r>
-        <w:t xml:space="preserve">, V., </w:t>
+        <w:t>, M. N., &amp; Wolpert, D. M. (2014). Motor effort alters changes of mind in sensorimotor decision making ---- in 3 out of 4 subjects COM were less common when targets were further apart.</w:t>
+      </w:r>
+    </w:p>
+    <w:p>
+      <w:pPr>
+        <w:pStyle w:val="CommentText"/>
+        <w:bidi w:val="0"/>
+      </w:pPr>
+    </w:p>
+    <w:p>
+      <w:pPr>
+        <w:pStyle w:val="CommentText"/>
+        <w:bidi w:val="0"/>
+      </w:pPr>
+      <w:r>
+        <w:t>Moher, J., &amp; Song, J. H. (2014). Perceptual decision processes flexibly adapt to avoid change-of-mind motor costs</w:t>
+      </w:r>
+    </w:p>
+    <w:p>
+      <w:pPr>
+        <w:pStyle w:val="CommentText"/>
+      </w:pPr>
+    </w:p>
+  </w:comment>
+  <w:comment w:id="74" w:author="Chen Heller" w:date="2022-05-09T18:20:00Z" w:initials="CH">
+    <w:p>
+      <w:pPr>
+        <w:pStyle w:val="CommentText"/>
+        <w:bidi w:val="0"/>
+      </w:pPr>
+      <w:r>
+        <w:rPr>
+          <w:rStyle w:val="CommentReference"/>
+        </w:rPr>
+        <w:annotationRef/>
+      </w:r>
+      <w:r>
+        <w:t>You are currently taking the difference between condition for each side and then averaging them:</w:t>
+      </w:r>
+    </w:p>
+    <w:p>
+      <w:pPr>
+        <w:pStyle w:val="CommentText"/>
+        <w:bidi w:val="0"/>
+      </w:pPr>
+      <w:r>
+        <w:t>(</w:t>
       </w:r>
       <w:proofErr w:type="spellStart"/>
       <w:r>
-        <w:t>Dziuba</w:t>
+        <w:t>L</w:t>
+      </w:r>
+      <w:r>
+        <w:t>eft</w:t>
+      </w:r>
+      <w:r>
+        <w:t>_con</w:t>
       </w:r>
       <w:proofErr w:type="spellEnd"/>
       <w:r>
-        <w:t xml:space="preserve">, A., </w:t>
+        <w:t xml:space="preserve"> – </w:t>
       </w:r>
       <w:proofErr w:type="spellStart"/>
       <w:r>
-        <w:t>Cabaço</w:t>
+        <w:t>left_incon</w:t>
       </w:r>
       <w:proofErr w:type="spellEnd"/>
       <w:r>
-        <w:t xml:space="preserve">, T., Marques, J. F., &amp; </w:t>
+        <w:t>) + (</w:t>
       </w:r>
       <w:proofErr w:type="spellStart"/>
       <w:r>
-        <w:t>Caramazza</w:t>
+        <w:t>Right_con</w:t>
       </w:r>
       <w:proofErr w:type="spellEnd"/>
       <w:r>
-        <w:t>, A</w:t>
-      </w:r>
-      <w:r>
-        <w:rPr>
-          <w:rtl/>
-        </w:rPr>
-        <w:t>. (2014)</w:t>
-      </w:r>
-      <w:r>
-        <w:t xml:space="preserve"> </w:t>
-      </w:r>
-      <w:r>
-        <w:t>Grasping with the eyes: The role of elongation in visual recognition of manipulable objects</w:t>
+        <w:t xml:space="preserve"> – </w:t>
+      </w:r>
+      <w:proofErr w:type="spellStart"/>
+      <w:r>
+        <w:t>right_incon</w:t>
+      </w:r>
+      <w:proofErr w:type="spellEnd"/>
+      <w:r>
+        <w:t xml:space="preserve">) </w:t>
       </w:r>
     </w:p>
     <w:p>
@@ -9986,61 +11372,57 @@
         <w:pStyle w:val="CommentText"/>
         <w:bidi w:val="0"/>
       </w:pPr>
+      <w:r>
+        <w:t>/</w:t>
+      </w:r>
     </w:p>
     <w:p>
       <w:pPr>
         <w:pStyle w:val="CommentText"/>
         <w:bidi w:val="0"/>
       </w:pPr>
-      <w:proofErr w:type="spellStart"/>
-      <w:r>
-        <w:t>Finkbeiner</w:t>
-      </w:r>
-      <w:proofErr w:type="spellEnd"/>
-      <w:r>
-        <w:t xml:space="preserve">, &amp; Friedman, J. (2011) The flexibility of </w:t>
-      </w:r>
-      <w:proofErr w:type="spellStart"/>
-      <w:r>
-        <w:t>nonconsciously</w:t>
-      </w:r>
-      <w:proofErr w:type="spellEnd"/>
-      <w:r>
-        <w:t xml:space="preserve"> deployed cognitive processes: evidence from masked congruence priming.</w:t>
-      </w:r>
-    </w:p>
+      <w:r>
+        <w:t>2</w:t>
+      </w:r>
+    </w:p>
+  </w:comment>
+  <w:comment w:id="109" w:author="Chen Heller" w:date="2022-04-12T09:48:00Z" w:initials="CH">
     <w:p>
       <w:pPr>
         <w:pStyle w:val="CommentText"/>
         <w:bidi w:val="0"/>
       </w:pPr>
-    </w:p>
+      <w:r>
+        <w:rPr>
+          <w:rStyle w:val="CommentReference"/>
+        </w:rPr>
+        <w:annotationRef/>
+      </w:r>
+      <w:r>
+        <w:rPr>
+          <w:rStyle w:val="CommentReference"/>
+        </w:rPr>
+        <w:t>Ask Craig if there are any considerations for choosing one over the other.</w:t>
+      </w:r>
+    </w:p>
+  </w:comment>
+  <w:comment w:id="115" w:author="Chen Heller" w:date="2022-05-03T18:20:00Z" w:initials="CH">
     <w:p>
       <w:pPr>
         <w:pStyle w:val="CommentText"/>
         <w:bidi w:val="0"/>
       </w:pPr>
-      <w:proofErr w:type="spellStart"/>
-      <w:r>
-        <w:t>Finkbeiner</w:t>
-      </w:r>
-      <w:proofErr w:type="spellEnd"/>
-      <w:r>
-        <w:t xml:space="preserve">, M., Song, J. H., Nakayama, K., &amp; </w:t>
-      </w:r>
-      <w:proofErr w:type="spellStart"/>
-      <w:r>
-        <w:t>Caramazza</w:t>
-      </w:r>
-      <w:proofErr w:type="spellEnd"/>
-      <w:r>
-        <w:t>, A. (2008)</w:t>
-      </w:r>
-      <w:r>
-        <w:t xml:space="preserve"> </w:t>
-      </w:r>
-      <w:r>
-        <w:t>Engaging the motor system with masked orthographic primes: A kinematic analysis</w:t>
+      <w:r>
+        <w:t>Effects size from previous experiments and the sample size required to replicate it (</w:t>
+      </w:r>
+      <w:r>
+        <w:t>Power = 95%</w:t>
+      </w:r>
+      <w:r>
+        <w:t>)</w:t>
+      </w:r>
+      <w:r>
+        <w:t>:</w:t>
       </w:r>
     </w:p>
     <w:p>
@@ -10048,225 +11430,6 @@
         <w:pStyle w:val="CommentText"/>
         <w:bidi w:val="0"/>
       </w:pPr>
-    </w:p>
-    <w:p>
-      <w:pPr>
-        <w:pStyle w:val="CommentText"/>
-        <w:bidi w:val="0"/>
-      </w:pPr>
-      <w:r>
-        <w:t>There are more in prev_work.xlsx.</w:t>
-      </w:r>
-    </w:p>
-  </w:comment>
-  <w:comment w:id="10" w:author="Chen Heller" w:date="2022-04-17T12:41:00Z" w:initials="CH">
-    <w:p>
-      <w:pPr>
-        <w:pStyle w:val="NoSpacing"/>
-        <w:bidi w:val="0"/>
-      </w:pPr>
-      <w:r>
-        <w:rPr>
-          <w:rStyle w:val="CommentReference"/>
-        </w:rPr>
-        <w:annotationRef/>
-      </w:r>
-      <w:r>
-        <w:t>No subjective measure</w:t>
-      </w:r>
-    </w:p>
-    <w:p>
-      <w:pPr>
-        <w:pStyle w:val="NoSpacing"/>
-        <w:bidi w:val="0"/>
-      </w:pPr>
-      <w:r>
-        <w:t>Separate from test block</w:t>
-      </w:r>
-    </w:p>
-    <w:p>
-      <w:pPr>
-        <w:pStyle w:val="NoSpacing"/>
-        <w:bidi w:val="0"/>
-      </w:pPr>
-      <w:r>
-        <w:t>Only 96 trials</w:t>
-      </w:r>
-    </w:p>
-    <w:p>
-      <w:pPr>
-        <w:pStyle w:val="NoSpacing"/>
-        <w:bidi w:val="0"/>
-      </w:pPr>
-      <w:r>
-        <w:t>Test for correlation between d' and performance</w:t>
-      </w:r>
-    </w:p>
-    <w:p>
-      <w:pPr>
-        <w:pStyle w:val="NoSpacing"/>
-        <w:bidi w:val="0"/>
-      </w:pPr>
-      <w:r>
-        <w:t>No for significance of d'</w:t>
-      </w:r>
-    </w:p>
-    <w:p>
-      <w:pPr>
-        <w:pStyle w:val="NoSpacing"/>
-        <w:bidi w:val="0"/>
-      </w:pPr>
-      <w:r>
-        <w:t>Single subject's d' is above chance</w:t>
-      </w:r>
-    </w:p>
-  </w:comment>
-  <w:comment w:id="11" w:author="Chen Heller" w:date="2022-04-13T17:12:00Z" w:initials="CH">
-    <w:p>
-      <w:pPr>
-        <w:pStyle w:val="CommentText"/>
-        <w:bidi w:val="0"/>
-      </w:pPr>
-      <w:r>
-        <w:rPr>
-          <w:rStyle w:val="CommentReference"/>
-        </w:rPr>
-        <w:annotationRef/>
-      </w:r>
-      <w:r>
-        <w:t>Xiao, K., Yamauchi, T., &amp; Bowman, C</w:t>
-      </w:r>
-      <w:r>
-        <w:rPr>
-          <w:rtl/>
-        </w:rPr>
-        <w:t>. (2015)</w:t>
-      </w:r>
-      <w:r>
-        <w:t xml:space="preserve"> Assessing Masked Semantic Priming: Cursor Trajectory versus Response Time Measures</w:t>
-      </w:r>
-    </w:p>
-  </w:comment>
-  <w:comment w:id="22" w:author="Chen Heller" w:date="2022-05-09T18:20:00Z" w:initials="CH">
-    <w:p>
-      <w:pPr>
-        <w:pStyle w:val="CommentText"/>
-        <w:bidi w:val="0"/>
-      </w:pPr>
-      <w:r>
-        <w:rPr>
-          <w:rStyle w:val="CommentReference"/>
-        </w:rPr>
-        <w:annotationRef/>
-      </w:r>
-      <w:r>
-        <w:t>You are currently taking the difference between condition for each side and then averaging them:</w:t>
-      </w:r>
-    </w:p>
-    <w:p>
-      <w:pPr>
-        <w:pStyle w:val="CommentText"/>
-        <w:bidi w:val="0"/>
-      </w:pPr>
-      <w:r>
-        <w:t>(</w:t>
-      </w:r>
-      <w:proofErr w:type="spellStart"/>
-      <w:r>
-        <w:t>L</w:t>
-      </w:r>
-      <w:r>
-        <w:t>eft</w:t>
-      </w:r>
-      <w:r>
-        <w:t>_con</w:t>
-      </w:r>
-      <w:proofErr w:type="spellEnd"/>
-      <w:r>
-        <w:t xml:space="preserve"> – </w:t>
-      </w:r>
-      <w:proofErr w:type="spellStart"/>
-      <w:r>
-        <w:t>left_incon</w:t>
-      </w:r>
-      <w:proofErr w:type="spellEnd"/>
-      <w:r>
-        <w:t>) + (</w:t>
-      </w:r>
-      <w:proofErr w:type="spellStart"/>
-      <w:r>
-        <w:t>Right_con</w:t>
-      </w:r>
-      <w:proofErr w:type="spellEnd"/>
-      <w:r>
-        <w:t xml:space="preserve"> – </w:t>
-      </w:r>
-      <w:proofErr w:type="spellStart"/>
-      <w:r>
-        <w:t>right_incon</w:t>
-      </w:r>
-      <w:proofErr w:type="spellEnd"/>
-      <w:r>
-        <w:t xml:space="preserve">) </w:t>
-      </w:r>
-    </w:p>
-    <w:p>
-      <w:pPr>
-        <w:pStyle w:val="CommentText"/>
-        <w:bidi w:val="0"/>
-      </w:pPr>
-      <w:r>
-        <w:t>/</w:t>
-      </w:r>
-    </w:p>
-    <w:p>
-      <w:pPr>
-        <w:pStyle w:val="CommentText"/>
-        <w:bidi w:val="0"/>
-      </w:pPr>
-      <w:r>
-        <w:t>2</w:t>
-      </w:r>
-    </w:p>
-  </w:comment>
-  <w:comment w:id="46" w:author="Chen Heller" w:date="2022-04-12T09:48:00Z" w:initials="CH">
-    <w:p>
-      <w:pPr>
-        <w:pStyle w:val="CommentText"/>
-        <w:bidi w:val="0"/>
-      </w:pPr>
-      <w:r>
-        <w:rPr>
-          <w:rStyle w:val="CommentReference"/>
-        </w:rPr>
-        <w:annotationRef/>
-      </w:r>
-      <w:r>
-        <w:rPr>
-          <w:rStyle w:val="CommentReference"/>
-        </w:rPr>
-        <w:t>Ask Craig if there are any considerations for choosing one over the other.</w:t>
-      </w:r>
-    </w:p>
-  </w:comment>
-  <w:comment w:id="49" w:author="Chen Heller" w:date="2022-05-03T18:20:00Z" w:initials="CH">
-    <w:p>
-      <w:pPr>
-        <w:pStyle w:val="CommentText"/>
-        <w:bidi w:val="0"/>
-      </w:pPr>
-      <w:r>
-        <w:t>E</w:t>
-      </w:r>
-      <w:r>
-        <w:t>ffect size details</w:t>
-      </w:r>
-      <w:r>
-        <w:t xml:space="preserve"> with Power = 95%</w:t>
-      </w:r>
-      <w:r>
-        <w:t>:</w:t>
-      </w:r>
     </w:p>
     <w:p>
       <w:pPr>
@@ -10656,7 +11819,7 @@
       </w:r>
     </w:p>
   </w:comment>
-  <w:comment w:id="89" w:author="Chen Heller" w:date="2022-05-03T18:03:00Z" w:initials="CH">
+  <w:comment w:id="146" w:author="Chen Heller" w:date="2022-05-03T18:03:00Z" w:initials="CH">
     <w:p>
       <w:pPr>
         <w:pStyle w:val="CommentText"/>
@@ -10696,7 +11859,7 @@
       </w:r>
     </w:p>
   </w:comment>
-  <w:comment w:id="108" w:author="Chen Heller" w:date="2022-05-15T10:49:00Z" w:initials="CH">
+  <w:comment w:id="194" w:author="Chen Heller" w:date="2022-05-15T10:49:00Z" w:initials="CH">
     <w:p>
       <w:pPr>
         <w:pStyle w:val="CommentText"/>
@@ -10752,7 +11915,7 @@
       </w:r>
     </w:p>
   </w:comment>
-  <w:comment w:id="113" w:author="Chen Heller" w:date="2022-05-15T10:45:00Z" w:initials="CH">
+  <w:comment w:id="199" w:author="Chen Heller" w:date="2022-05-15T10:45:00Z" w:initials="CH">
     <w:p>
       <w:pPr>
         <w:bidi w:val="0"/>
@@ -10999,55 +12162,77 @@
       </w:pPr>
     </w:p>
   </w:comment>
-  <w:comment w:id="119" w:author="Liad Mudrik" w:date="2022-04-16T18:08:00Z" w:initials="LM">
+  <w:comment w:id="208" w:author="Chen Heller" w:date="2022-06-14T14:07:00Z" w:initials="CH">
     <w:p>
       <w:pPr>
         <w:pStyle w:val="CommentText"/>
         <w:bidi w:val="0"/>
       </w:pPr>
       <w:r>
+        <w:t>Motive [Computer Software]. (</w:t>
+      </w:r>
+      <w:r>
+        <w:t>2.3.0</w:t>
+      </w:r>
+      <w:r>
+        <w:t>). retrieved from</w:t>
+      </w:r>
+      <w:r>
         <w:rPr>
           <w:rStyle w:val="CommentReference"/>
         </w:rPr>
         <w:annotationRef/>
       </w:r>
       <w:r>
-        <w:t>You should refer to the figure in the text and add a caption explaining what we see</w:t>
+        <w:t xml:space="preserve"> </w:t>
+      </w:r>
+      <w:r>
+        <w:t>https://optitrack.com/software/motive</w:t>
+      </w:r>
+      <w:r>
+        <w:rPr>
+          <w:rtl/>
+        </w:rPr>
+        <w:t>/</w:t>
       </w:r>
     </w:p>
   </w:comment>
-  <w:comment w:id="120" w:author="Chen Heller" w:date="2022-04-07T15:15:00Z" w:initials="CH">
+  <w:comment w:id="212" w:author="Chen Heller" w:date="2022-06-14T15:02:00Z" w:initials="CH">
     <w:p>
       <w:pPr>
         <w:pStyle w:val="CommentText"/>
         <w:bidi w:val="0"/>
       </w:pPr>
       <w:r>
-        <w:t xml:space="preserve">Frequency is </w:t>
-      </w:r>
-      <w:r>
         <w:rPr>
           <w:rStyle w:val="CommentReference"/>
         </w:rPr>
         <w:annotationRef/>
       </w:r>
-      <w:r>
-        <w:t>not correct anymore since I didn't have enough words</w:t>
-      </w:r>
-      <w:r>
-        <w:t xml:space="preserve"> with this freq</w:t>
-      </w:r>
-      <w:r>
-        <w:t>.</w:t>
-      </w:r>
-    </w:p>
+      <w:proofErr w:type="spellStart"/>
+      <w:r>
+        <w:t>NatNet</w:t>
+      </w:r>
+      <w:proofErr w:type="spellEnd"/>
+      <w:r>
+        <w:t xml:space="preserve"> SDK [Computer Software] (4.0.0) retrieved from </w:t>
+      </w:r>
+    </w:p>
+  </w:comment>
+  <w:comment w:id="215" w:author="Chen Heller" w:date="2022-06-14T15:42:00Z" w:initials="CH">
     <w:p>
       <w:pPr>
         <w:pStyle w:val="CommentText"/>
         <w:bidi w:val="0"/>
       </w:pPr>
       <w:r>
-        <w:t>+</w:t>
+        <w:rPr>
+          <w:rStyle w:val="CommentReference"/>
+        </w:rPr>
+        <w:annotationRef/>
+      </w:r>
+      <w:r>
+        <w:t>Word frequency wasn't tested for new words since the database isn't available anymore.</w:t>
       </w:r>
     </w:p>
     <w:p>
@@ -11056,66 +12241,60 @@
         <w:bidi w:val="0"/>
       </w:pPr>
       <w:r>
-        <w:t>This site doesn't work anymore.</w:t>
-      </w:r>
-    </w:p>
-  </w:comment>
-  <w:comment w:id="121" w:author="Liad Mudrik" w:date="2022-04-16T18:09:00Z" w:initials="LM">
+        <w:t>Ram Frost:</w:t>
+      </w:r>
+    </w:p>
+    <w:p>
+      <w:pPr>
+        <w:bidi w:val="0"/>
+      </w:pPr>
+      <w:r>
+        <w:t>"</w:t>
+      </w:r>
+      <w:r>
+        <w:t xml:space="preserve"> </w:t>
+      </w:r>
+      <w:r>
+        <w:t>This turned out to be more difficult than I thought it would be.</w:t>
+      </w:r>
+    </w:p>
+    <w:p>
+      <w:pPr>
+        <w:bidi w:val="0"/>
+      </w:pPr>
+      <w:r>
+        <w:t>The University took the database out of the server because it was old, and in a code that apparently does not fit its current security demands.</w:t>
+      </w:r>
+    </w:p>
     <w:p>
       <w:pPr>
         <w:pStyle w:val="CommentText"/>
         <w:bidi w:val="0"/>
       </w:pPr>
       <w:r>
-        <w:rPr>
-          <w:rStyle w:val="CommentReference"/>
-        </w:rPr>
-        <w:annotationRef/>
-      </w:r>
-      <w:r>
-        <w:t>Let’s talk about it then</w:t>
-      </w:r>
-    </w:p>
-  </w:comment>
-  <w:comment w:id="122" w:author="Chen Heller" w:date="2022-04-17T15:17:00Z" w:initials="CH">
+        <w:t>I am now discussing the potential possible avenues to restore it.</w:t>
+      </w:r>
+      <w:r>
+        <w:t>"</w:t>
+      </w:r>
+    </w:p>
     <w:p>
       <w:pPr>
         <w:pStyle w:val="CommentText"/>
         <w:bidi w:val="0"/>
-        <w:rPr>
-          <w:rtl/>
-        </w:rPr>
-      </w:pPr>
-      <w:r>
-        <w:rPr>
-          <w:rStyle w:val="CommentReference"/>
-        </w:rPr>
-        <w:annotationRef/>
-      </w:r>
-      <w:r>
-        <w:t xml:space="preserve">In </w:t>
-      </w:r>
-      <w:proofErr w:type="spellStart"/>
-      <w:r>
-        <w:t>Deheane's</w:t>
-      </w:r>
-      <w:proofErr w:type="spellEnd"/>
-      <w:r>
-        <w:t xml:space="preserve"> paper the frequency is at least 10 per million.</w:t>
-      </w:r>
+      </w:pPr>
     </w:p>
     <w:p>
       <w:pPr>
         <w:pStyle w:val="CommentText"/>
         <w:bidi w:val="0"/>
-        <w:rPr>
-          <w:rtl/>
-        </w:rPr>
-      </w:pPr>
-    </w:p>
-    <w:p>
-      <w:pPr>
-        <w:pStyle w:val="CommentText"/>
+      </w:pPr>
+      <w:r>
+        <w:t>Solutions:</w:t>
+      </w:r>
+    </w:p>
+    <w:p>
+      <w:pPr>
         <w:bidi w:val="0"/>
       </w:pPr>
       <w:r>
@@ -11144,33 +12323,14 @@
     </w:p>
     <w:p>
       <w:pPr>
-        <w:pStyle w:val="CommentText"/>
-        <w:bidi w:val="0"/>
-      </w:pPr>
-      <w:r>
-        <w:t xml:space="preserve">This corpus </w:t>
-      </w:r>
-      <w:r>
-        <w:t xml:space="preserve">can be bought to gain </w:t>
-      </w:r>
-      <w:r>
-        <w:t xml:space="preserve">a list of the </w:t>
-      </w:r>
-      <w:r>
-        <w:t>442,911</w:t>
-      </w:r>
-      <w:r>
-        <w:t xml:space="preserve"> most common </w:t>
+        <w:bidi w:val="0"/>
+      </w:pPr>
+      <w:r>
+        <w:t xml:space="preserve">This corpus can be bought to gain a list of the 442,911 most common </w:t>
       </w:r>
       <w:proofErr w:type="spellStart"/>
       <w:r>
-        <w:t>he</w:t>
-      </w:r>
-      <w:r>
-        <w:t>b</w:t>
-      </w:r>
-      <w:r>
-        <w:t>rew</w:t>
+        <w:t>hebrew</w:t>
       </w:r>
       <w:proofErr w:type="spellEnd"/>
       <w:r>
@@ -11191,137 +12351,380 @@
         </w:r>
       </w:hyperlink>
     </w:p>
+    <w:p>
+      <w:pPr>
+        <w:pStyle w:val="CommentText"/>
+      </w:pPr>
+    </w:p>
   </w:comment>
-  <w:comment w:id="123" w:author="Chen Heller" w:date="2022-04-18T15:20:00Z" w:initials="CH">
+  <w:comment w:id="217" w:author="Chen Heller" w:date="2022-06-14T15:43:00Z" w:initials="CH">
     <w:p>
       <w:pPr>
         <w:pStyle w:val="CommentText"/>
         <w:bidi w:val="0"/>
       </w:pPr>
       <w:r>
+        <w:t xml:space="preserve">Frost, R., &amp; </w:t>
+      </w:r>
+      <w:proofErr w:type="spellStart"/>
+      <w:r>
+        <w:t>Plaut</w:t>
+      </w:r>
+      <w:proofErr w:type="spellEnd"/>
+      <w:r>
+        <w:t>, D.</w:t>
+      </w:r>
+      <w:r>
+        <w:t xml:space="preserve"> (2005, February 3). </w:t>
+      </w:r>
+      <w:r>
+        <w:rPr>
+          <w:i/>
+          <w:iCs/>
+        </w:rPr>
+        <w:t xml:space="preserve">The </w:t>
+      </w:r>
+      <w:r>
+        <w:rPr>
+          <w:i/>
+          <w:iCs/>
+        </w:rPr>
+        <w:t>w</w:t>
+      </w:r>
+      <w:r>
+        <w:rPr>
+          <w:i/>
+          <w:iCs/>
+        </w:rPr>
+        <w:t>ord-</w:t>
+      </w:r>
+      <w:r>
+        <w:rPr>
+          <w:i/>
+          <w:iCs/>
+        </w:rPr>
+        <w:t>f</w:t>
+      </w:r>
+      <w:r>
+        <w:rPr>
+          <w:i/>
+          <w:iCs/>
+        </w:rPr>
+        <w:t xml:space="preserve">requency </w:t>
+      </w:r>
+      <w:r>
+        <w:rPr>
+          <w:i/>
+          <w:iCs/>
+        </w:rPr>
+        <w:t>d</w:t>
+      </w:r>
+      <w:r>
+        <w:rPr>
+          <w:i/>
+          <w:iCs/>
+        </w:rPr>
+        <w:t xml:space="preserve">atabase </w:t>
+      </w:r>
+      <w:r>
+        <w:rPr>
+          <w:i/>
+          <w:iCs/>
+        </w:rPr>
+        <w:t>f</w:t>
+      </w:r>
+      <w:r>
+        <w:rPr>
+          <w:i/>
+          <w:iCs/>
+        </w:rPr>
+        <w:t xml:space="preserve">or </w:t>
+      </w:r>
+      <w:r>
+        <w:rPr>
+          <w:i/>
+          <w:iCs/>
+        </w:rPr>
+        <w:t>p</w:t>
+      </w:r>
+      <w:r>
+        <w:rPr>
+          <w:i/>
+          <w:iCs/>
+        </w:rPr>
+        <w:t>rinted Hebrew</w:t>
+      </w:r>
+      <w:r>
+        <w:t xml:space="preserve">. </w:t>
+      </w:r>
+      <w:r>
+        <w:t xml:space="preserve">Word-freq. </w:t>
+      </w:r>
+      <w:hyperlink r:id="rId3" w:history="1">
+        <w:r>
+          <w:rPr>
+            <w:rStyle w:val="Hyperlink"/>
+          </w:rPr>
+          <w:t>http://word-freq.huji.ac.il/index.html</w:t>
+        </w:r>
+      </w:hyperlink>
+    </w:p>
+    <w:p>
+      <w:pPr>
+        <w:pStyle w:val="CommentText"/>
+        <w:bidi w:val="0"/>
+      </w:pPr>
+    </w:p>
+  </w:comment>
+  <w:comment w:id="267" w:author="Chen Heller" w:date="2022-06-14T16:03:00Z" w:initials="CH">
+    <w:p>
+      <w:pPr>
+        <w:pStyle w:val="CommentText"/>
+        <w:bidi w:val="0"/>
+      </w:pPr>
+      <w:r>
         <w:rPr>
           <w:rStyle w:val="CommentReference"/>
         </w:rPr>
         <w:annotationRef/>
       </w:r>
-      <w:r>
-        <w:rPr>
-          <w:rStyle w:val="CommentReference"/>
-        </w:rPr>
-        <w:t>Contact Ram Frost about the resource.</w:t>
-      </w:r>
-    </w:p>
-  </w:comment>
-  <w:comment w:id="124" w:author="Chen Heller" w:date="2022-05-15T10:20:00Z" w:initials="CH">
-    <w:p>
-      <w:pPr>
-        <w:pStyle w:val="CommentText"/>
-        <w:bidi w:val="0"/>
-      </w:pPr>
-      <w:r>
-        <w:rPr>
-          <w:rStyle w:val="CommentReference"/>
-        </w:rPr>
-        <w:annotationRef/>
-      </w:r>
-      <w:r>
-        <w:t>The database will not be available soo</w:t>
-      </w:r>
-      <w:r>
-        <w:t>n:</w:t>
-      </w:r>
-    </w:p>
-    <w:p>
-      <w:pPr>
-        <w:bidi w:val="0"/>
-        <w:rPr>
-          <w:rFonts w:ascii="Times New Roman" w:eastAsia="Times New Roman" w:hAnsi="Times New Roman" w:cs="Times New Roman"/>
-        </w:rPr>
-      </w:pPr>
-      <w:r>
-        <w:t>"</w:t>
-      </w:r>
-      <w:r>
-        <w:rPr>
-          <w:rFonts w:ascii="Arial" w:eastAsia="Times New Roman" w:hAnsi="Arial" w:cs="Arial"/>
+      <w:proofErr w:type="spellStart"/>
+      <w:r>
+        <w:rPr>
+          <w:rFonts w:ascii="Arial" w:hAnsi="Arial" w:cs="Arial"/>
           <w:color w:val="222222"/>
           <w:shd w:val="clear" w:color="auto" w:fill="FFFFFF"/>
         </w:rPr>
-        <w:t>Hi Chen,</w:t>
-      </w:r>
-    </w:p>
-    <w:p>
-      <w:pPr>
-        <w:shd w:val="clear" w:color="auto" w:fill="FFFFFF"/>
-        <w:bidi w:val="0"/>
-        <w:rPr>
-          <w:rFonts w:ascii="Arial" w:eastAsia="Times New Roman" w:hAnsi="Arial" w:cs="Arial"/>
+        <w:t>Dehaene</w:t>
+      </w:r>
+      <w:proofErr w:type="spellEnd"/>
+      <w:r>
+        <w:rPr>
+          <w:rFonts w:ascii="Arial" w:hAnsi="Arial" w:cs="Arial"/>
           <w:color w:val="222222"/>
-        </w:rPr>
-      </w:pPr>
-      <w:r>
-        <w:rPr>
-          <w:rFonts w:ascii="Arial" w:eastAsia="Times New Roman" w:hAnsi="Arial" w:cs="Arial"/>
+          <w:shd w:val="clear" w:color="auto" w:fill="FFFFFF"/>
+        </w:rPr>
+        <w:t xml:space="preserve">, S., </w:t>
+      </w:r>
+      <w:proofErr w:type="spellStart"/>
+      <w:r>
+        <w:rPr>
+          <w:rFonts w:ascii="Arial" w:hAnsi="Arial" w:cs="Arial"/>
           <w:color w:val="222222"/>
-        </w:rPr>
-        <w:t>This turned out to be more difficult than I thought it would be.</w:t>
-      </w:r>
-    </w:p>
-    <w:p>
-      <w:pPr>
-        <w:shd w:val="clear" w:color="auto" w:fill="FFFFFF"/>
-        <w:bidi w:val="0"/>
-        <w:rPr>
-          <w:rFonts w:ascii="Arial" w:eastAsia="Times New Roman" w:hAnsi="Arial" w:cs="Arial"/>
+          <w:shd w:val="clear" w:color="auto" w:fill="FFFFFF"/>
+        </w:rPr>
+        <w:t>Naccache</w:t>
+      </w:r>
+      <w:proofErr w:type="spellEnd"/>
+      <w:r>
+        <w:rPr>
+          <w:rFonts w:ascii="Arial" w:hAnsi="Arial" w:cs="Arial"/>
           <w:color w:val="222222"/>
-        </w:rPr>
-      </w:pPr>
-      <w:r>
-        <w:rPr>
-          <w:rFonts w:ascii="Arial" w:eastAsia="Times New Roman" w:hAnsi="Arial" w:cs="Arial"/>
+          <w:shd w:val="clear" w:color="auto" w:fill="FFFFFF"/>
+        </w:rPr>
+        <w:t xml:space="preserve">, L., Cohen, L., </w:t>
+      </w:r>
+      <w:proofErr w:type="spellStart"/>
+      <w:r>
+        <w:rPr>
+          <w:rFonts w:ascii="Arial" w:hAnsi="Arial" w:cs="Arial"/>
           <w:color w:val="222222"/>
-        </w:rPr>
-        <w:t>The University took the database out of the server because it was old, and in a code that apparently does not fit its current security demands.</w:t>
-      </w:r>
-    </w:p>
-    <w:p>
-      <w:pPr>
-        <w:shd w:val="clear" w:color="auto" w:fill="FFFFFF"/>
-        <w:bidi w:val="0"/>
-      </w:pPr>
-      <w:r>
-        <w:rPr>
-          <w:rFonts w:ascii="Arial" w:eastAsia="Times New Roman" w:hAnsi="Arial" w:cs="Arial"/>
+          <w:shd w:val="clear" w:color="auto" w:fill="FFFFFF"/>
+        </w:rPr>
+        <w:t>Bihan</w:t>
+      </w:r>
+      <w:proofErr w:type="spellEnd"/>
+      <w:r>
+        <w:rPr>
+          <w:rFonts w:ascii="Arial" w:hAnsi="Arial" w:cs="Arial"/>
           <w:color w:val="222222"/>
-        </w:rPr>
-        <w:t>I am now discussing the potential possible avenues to restore it.</w:t>
-      </w:r>
-      <w:r>
-        <w:t>"</w:t>
-      </w:r>
-    </w:p>
+          <w:shd w:val="clear" w:color="auto" w:fill="FFFFFF"/>
+        </w:rPr>
+        <w:t xml:space="preserve">, D. L., </w:t>
+      </w:r>
+      <w:proofErr w:type="spellStart"/>
+      <w:r>
+        <w:rPr>
+          <w:rFonts w:ascii="Arial" w:hAnsi="Arial" w:cs="Arial"/>
+          <w:color w:val="222222"/>
+          <w:shd w:val="clear" w:color="auto" w:fill="FFFFFF"/>
+        </w:rPr>
+        <w:t>Mangin</w:t>
+      </w:r>
+      <w:proofErr w:type="spellEnd"/>
+      <w:r>
+        <w:rPr>
+          <w:rFonts w:ascii="Arial" w:hAnsi="Arial" w:cs="Arial"/>
+          <w:color w:val="222222"/>
+          <w:shd w:val="clear" w:color="auto" w:fill="FFFFFF"/>
+        </w:rPr>
+        <w:t xml:space="preserve">, J. F., </w:t>
+      </w:r>
+      <w:proofErr w:type="spellStart"/>
+      <w:r>
+        <w:rPr>
+          <w:rFonts w:ascii="Arial" w:hAnsi="Arial" w:cs="Arial"/>
+          <w:color w:val="222222"/>
+          <w:shd w:val="clear" w:color="auto" w:fill="FFFFFF"/>
+        </w:rPr>
+        <w:t>Poline</w:t>
+      </w:r>
+      <w:proofErr w:type="spellEnd"/>
+      <w:r>
+        <w:rPr>
+          <w:rFonts w:ascii="Arial" w:hAnsi="Arial" w:cs="Arial"/>
+          <w:color w:val="222222"/>
+          <w:shd w:val="clear" w:color="auto" w:fill="FFFFFF"/>
+        </w:rPr>
+        <w:t>, J. B., &amp; Rivière, D. (2001). Cerebral mechanisms of word masking and unconscious repetition priming. </w:t>
+      </w:r>
+      <w:r>
+        <w:rPr>
+          <w:rFonts w:ascii="Arial" w:hAnsi="Arial" w:cs="Arial"/>
+          <w:i/>
+          <w:iCs/>
+          <w:color w:val="222222"/>
+          <w:shd w:val="clear" w:color="auto" w:fill="FFFFFF"/>
+        </w:rPr>
+        <w:t>Nature neuroscience</w:t>
+      </w:r>
+      <w:r>
+        <w:rPr>
+          <w:rFonts w:ascii="Arial" w:hAnsi="Arial" w:cs="Arial"/>
+          <w:color w:val="222222"/>
+          <w:shd w:val="clear" w:color="auto" w:fill="FFFFFF"/>
+        </w:rPr>
+        <w:t>, </w:t>
+      </w:r>
+      <w:r>
+        <w:rPr>
+          <w:rFonts w:ascii="Arial" w:hAnsi="Arial" w:cs="Arial"/>
+          <w:i/>
+          <w:iCs/>
+          <w:color w:val="222222"/>
+          <w:shd w:val="clear" w:color="auto" w:fill="FFFFFF"/>
+        </w:rPr>
+        <w:t>4</w:t>
+      </w:r>
+      <w:r>
+        <w:rPr>
+          <w:rFonts w:ascii="Arial" w:hAnsi="Arial" w:cs="Arial"/>
+          <w:color w:val="222222"/>
+          <w:shd w:val="clear" w:color="auto" w:fill="FFFFFF"/>
+        </w:rPr>
+        <w:t>(7), 752-758.</w:t>
+      </w:r>
+    </w:p>
+  </w:comment>
+  <w:comment w:id="288" w:author="Chen Heller" w:date="2022-06-14T16:11:00Z" w:initials="CH">
     <w:p>
       <w:pPr>
         <w:pStyle w:val="CommentText"/>
         <w:bidi w:val="0"/>
       </w:pPr>
-    </w:p>
+      <w:r>
+        <w:rPr>
+          <w:rStyle w:val="CommentReference"/>
+        </w:rPr>
+        <w:annotationRef/>
+      </w:r>
+      <w:r>
+        <w:t>Sandberg, K., &amp; Overgaard, M. (2015). Using the perceptual awareness scale (PAS). Behavioral Methods in Consciousness Research, 181–196. https://doi.org/10.1093/ACPROF:OSO/9780199688890.003.0011</w:t>
+      </w:r>
+    </w:p>
+  </w:comment>
+  <w:comment w:id="295" w:author="Chen Heller" w:date="2022-06-14T17:47:00Z" w:initials="CH">
     <w:p>
       <w:pPr>
         <w:pStyle w:val="CommentText"/>
         <w:bidi w:val="0"/>
       </w:pPr>
       <w:r>
-        <w:t>I could look at the</w:t>
-      </w:r>
-      <w:r>
-        <w:t xml:space="preserve"> average</w:t>
-      </w:r>
-      <w:r>
-        <w:t xml:space="preserve"> RT for each word to locate </w:t>
-      </w:r>
-      <w:r>
-        <w:t>the words that were harder to classify in the previous pilots.</w:t>
+        <w:rPr>
+          <w:rStyle w:val="CommentReference"/>
+        </w:rPr>
+        <w:annotationRef/>
+      </w:r>
+      <w:r>
+        <w:rPr>
+          <w:rFonts w:ascii="Arial" w:hAnsi="Arial" w:cs="Arial"/>
+          <w:color w:val="222222"/>
+          <w:shd w:val="clear" w:color="auto" w:fill="FFFFFF"/>
+        </w:rPr>
+        <w:t>Gallivan, J. P., &amp; Chapman, C. S. (2014). Three-dimensional reach trajectories as a probe of real-time decision-making between multiple competing targets. </w:t>
+      </w:r>
+      <w:r>
+        <w:rPr>
+          <w:rFonts w:ascii="Arial" w:hAnsi="Arial" w:cs="Arial"/>
+          <w:i/>
+          <w:iCs/>
+          <w:color w:val="222222"/>
+          <w:shd w:val="clear" w:color="auto" w:fill="FFFFFF"/>
+        </w:rPr>
+        <w:t>Frontiers in neuroscience</w:t>
+      </w:r>
+      <w:r>
+        <w:rPr>
+          <w:rFonts w:ascii="Arial" w:hAnsi="Arial" w:cs="Arial"/>
+          <w:color w:val="222222"/>
+          <w:shd w:val="clear" w:color="auto" w:fill="FFFFFF"/>
+        </w:rPr>
+        <w:t>, </w:t>
+      </w:r>
+      <w:r>
+        <w:rPr>
+          <w:rFonts w:ascii="Arial" w:hAnsi="Arial" w:cs="Arial"/>
+          <w:i/>
+          <w:iCs/>
+          <w:color w:val="222222"/>
+          <w:shd w:val="clear" w:color="auto" w:fill="FFFFFF"/>
+        </w:rPr>
+        <w:t>8</w:t>
+      </w:r>
+      <w:r>
+        <w:rPr>
+          <w:rFonts w:ascii="Arial" w:hAnsi="Arial" w:cs="Arial"/>
+          <w:color w:val="222222"/>
+          <w:shd w:val="clear" w:color="auto" w:fill="FFFFFF"/>
+        </w:rPr>
+        <w:t>, 215.</w:t>
+      </w:r>
+    </w:p>
+  </w:comment>
+  <w:comment w:id="298" w:author="Chen Heller" w:date="2022-04-13T09:28:00Z" w:initials="CH">
+    <w:p>
+      <w:pPr>
+        <w:pStyle w:val="NoSpacing"/>
+        <w:bidi w:val="0"/>
+      </w:pPr>
+      <w:r>
+        <w:rPr>
+          <w:rStyle w:val="CommentReference"/>
+        </w:rPr>
+        <w:annotationRef/>
+      </w:r>
+      <w:r>
+        <w:t xml:space="preserve">Written by </w:t>
+      </w:r>
+      <w:r>
+        <w:t xml:space="preserve">John </w:t>
+      </w:r>
+      <w:proofErr w:type="spellStart"/>
+      <w:r>
+        <w:t>D'Errico</w:t>
+      </w:r>
+      <w:proofErr w:type="spellEnd"/>
+      <w:r>
+        <w:t>.</w:t>
+      </w:r>
+    </w:p>
+    <w:p>
+      <w:pPr>
+        <w:pStyle w:val="NoSpacing"/>
+        <w:bidi w:val="0"/>
+      </w:pPr>
+      <w:r>
+        <w:t>Citation:</w:t>
       </w:r>
     </w:p>
     <w:p>
@@ -11330,37 +12733,36 @@
         <w:bidi w:val="0"/>
       </w:pPr>
       <w:r>
-        <w:t>But this only tells us which words are rel</w:t>
-      </w:r>
-      <w:r>
-        <w:t>a</w:t>
-      </w:r>
-      <w:r>
-        <w:t xml:space="preserve">tively harder, instead of directly telling us which words are </w:t>
-      </w:r>
-      <w:r>
-        <w:t>more frequent in Hebrew.</w:t>
-      </w:r>
-    </w:p>
+        <w:t xml:space="preserve">John </w:t>
+      </w:r>
+      <w:proofErr w:type="spellStart"/>
+      <w:r>
+        <w:t>D'Errico</w:t>
+      </w:r>
+      <w:proofErr w:type="spellEnd"/>
+      <w:r>
+        <w:t xml:space="preserve"> (2022). inpaint_nans (https://www.mathworks.com/matlabcentral/fileexchange/4551-inpaint_nans), MATLAB Central File Exchange. Retrieved February 15, 2022.</w:t>
+      </w:r>
+    </w:p>
+  </w:comment>
+  <w:comment w:id="300" w:author="Chen Heller" w:date="2022-06-14T17:50:00Z" w:initials="CH">
     <w:p>
       <w:pPr>
         <w:pStyle w:val="CommentText"/>
         <w:bidi w:val="0"/>
       </w:pPr>
       <w:r>
-        <w:t xml:space="preserve">In </w:t>
-      </w:r>
-      <w:proofErr w:type="gramStart"/>
-      <w:r>
-        <w:t>addition</w:t>
-      </w:r>
-      <w:proofErr w:type="gramEnd"/>
-      <w:r>
-        <w:t xml:space="preserve"> I assume this will be pretty noisy and I'm not sure we will get anything interesting from this analysis.</w:t>
+        <w:rPr>
+          <w:rStyle w:val="CommentReference"/>
+        </w:rPr>
+        <w:annotationRef/>
+      </w:r>
+      <w:r>
+        <w:t>Check if this needs to be increased.</w:t>
       </w:r>
     </w:p>
   </w:comment>
-  <w:comment w:id="157" w:author="Chen Heller" w:date="2022-05-15T09:46:00Z" w:initials="CH">
+  <w:comment w:id="301" w:author="Chen Heller" w:date="2022-04-13T09:44:00Z" w:initials="CH">
     <w:p>
       <w:pPr>
         <w:pStyle w:val="CommentText"/>
@@ -11376,90 +12778,22 @@
         <w:rPr>
           <w:rStyle w:val="CommentReference"/>
         </w:rPr>
-        <w:t>You were about to change this, to use speed as well.</w:t>
-      </w:r>
+        <w:t>Consider replacing with: offset = the point in which velocity drops below a certain threshold?</w:t>
+      </w:r>
+      <w:r>
+        <w:rPr>
+          <w:rStyle w:val="CommentReference"/>
+        </w:rPr>
+        <w:t xml:space="preserve"> (20 mm/s)</w:t>
+      </w:r>
+    </w:p>
+    <w:p>
+      <w:pPr>
+        <w:pStyle w:val="CommentText"/>
+      </w:pPr>
     </w:p>
   </w:comment>
-  <w:comment w:id="160" w:author="Chen Heller" w:date="2022-04-13T09:28:00Z" w:initials="CH">
-    <w:p>
-      <w:pPr>
-        <w:pStyle w:val="NoSpacing"/>
-        <w:bidi w:val="0"/>
-      </w:pPr>
-      <w:r>
-        <w:rPr>
-          <w:rStyle w:val="CommentReference"/>
-        </w:rPr>
-        <w:annotationRef/>
-      </w:r>
-      <w:r>
-        <w:t xml:space="preserve">Written by </w:t>
-      </w:r>
-      <w:r>
-        <w:t xml:space="preserve">John </w:t>
-      </w:r>
-      <w:proofErr w:type="spellStart"/>
-      <w:r>
-        <w:t>D'Errico</w:t>
-      </w:r>
-      <w:proofErr w:type="spellEnd"/>
-      <w:r>
-        <w:t>.</w:t>
-      </w:r>
-    </w:p>
-    <w:p>
-      <w:pPr>
-        <w:pStyle w:val="NoSpacing"/>
-        <w:bidi w:val="0"/>
-      </w:pPr>
-      <w:r>
-        <w:t>Citation:</w:t>
-      </w:r>
-    </w:p>
-    <w:p>
-      <w:pPr>
-        <w:pStyle w:val="CommentText"/>
-        <w:bidi w:val="0"/>
-      </w:pPr>
-      <w:r>
-        <w:t xml:space="preserve">John </w:t>
-      </w:r>
-      <w:proofErr w:type="spellStart"/>
-      <w:r>
-        <w:t>D'Errico</w:t>
-      </w:r>
-      <w:proofErr w:type="spellEnd"/>
-      <w:r>
-        <w:t xml:space="preserve"> (2022). inpaint_nans (https://www.mathworks.com/matlabcentral/fileexchange/4551-inpaint_nans), MATLAB Central File Exchange. Retrieved February 15, 2022.</w:t>
-      </w:r>
-    </w:p>
-  </w:comment>
-  <w:comment w:id="161" w:author="Chen Heller" w:date="2022-04-13T09:44:00Z" w:initials="CH">
-    <w:p>
-      <w:pPr>
-        <w:pStyle w:val="CommentText"/>
-        <w:bidi w:val="0"/>
-      </w:pPr>
-      <w:r>
-        <w:rPr>
-          <w:rStyle w:val="CommentReference"/>
-        </w:rPr>
-        <w:annotationRef/>
-      </w:r>
-      <w:r>
-        <w:rPr>
-          <w:rStyle w:val="CommentReference"/>
-        </w:rPr>
-        <w:t>Consider replacing with: offset = the point in which velocity drops below a certain threshold?</w:t>
-      </w:r>
-    </w:p>
-    <w:p>
-      <w:pPr>
-        <w:pStyle w:val="CommentText"/>
-      </w:pPr>
-    </w:p>
-  </w:comment>
-  <w:comment w:id="173" w:author="Chen Heller" w:date="2022-05-15T12:14:00Z" w:initials="CH">
+  <w:comment w:id="325" w:author="Chen Heller" w:date="2022-05-15T12:14:00Z" w:initials="CH">
     <w:p>
       <w:pPr>
         <w:pStyle w:val="CommentText"/>
@@ -11569,7 +12903,7 @@
       </w:r>
     </w:p>
   </w:comment>
-  <w:comment w:id="180" w:author="Chen Heller" w:date="2022-05-15T16:08:00Z" w:initials="CH">
+  <w:comment w:id="333" w:author="Chen Heller" w:date="2022-05-15T16:08:00Z" w:initials="CH">
     <w:p>
       <w:pPr>
         <w:pStyle w:val="CommentText"/>
@@ -11631,7 +12965,6 @@
         <w:t xml:space="preserve"> D, Makowski D (2020). “</w:t>
       </w:r>
       <w:proofErr w:type="spellStart"/>
-      <w:proofErr w:type="gramStart"/>
       <w:r>
         <w:rPr>
           <w:color w:val="000000"/>
@@ -11642,7 +12975,6 @@
         <w:t>effectsize</w:t>
       </w:r>
       <w:proofErr w:type="spellEnd"/>
-      <w:proofErr w:type="gramEnd"/>
       <w:r>
         <w:rPr>
           <w:color w:val="000000"/>
@@ -11660,29 +12992,7 @@
           <w:szCs w:val="27"/>
           <w:shd w:val="clear" w:color="auto" w:fill="FFFFFF"/>
         </w:rPr>
-        <w:t xml:space="preserve">Journal of </w:t>
-      </w:r>
-      <w:proofErr w:type="gramStart"/>
-      <w:r>
-        <w:rPr>
-          <w:rStyle w:val="Emphasis"/>
-          <w:color w:val="000000"/>
-          <w:sz w:val="27"/>
-          <w:szCs w:val="27"/>
-          <w:shd w:val="clear" w:color="auto" w:fill="FFFFFF"/>
-        </w:rPr>
-        <w:t>Open Source</w:t>
-      </w:r>
-      <w:proofErr w:type="gramEnd"/>
-      <w:r>
-        <w:rPr>
-          <w:rStyle w:val="Emphasis"/>
-          <w:color w:val="000000"/>
-          <w:sz w:val="27"/>
-          <w:szCs w:val="27"/>
-          <w:shd w:val="clear" w:color="auto" w:fill="FFFFFF"/>
-        </w:rPr>
-        <w:t xml:space="preserve"> Software</w:t>
+        <w:t>Journal of Open Source Software</w:t>
       </w:r>
       <w:r>
         <w:rPr>
@@ -11733,7 +13043,7 @@
         </w:rPr>
         <w:t>: </w:t>
       </w:r>
-      <w:hyperlink r:id="rId3" w:history="1">
+      <w:hyperlink r:id="rId4" w:history="1">
         <w:r>
           <w:rPr>
             <w:rStyle w:val="Hyperlink"/>
@@ -11753,7 +13063,7 @@
         </w:rPr>
         <w:t>, </w:t>
       </w:r>
-      <w:hyperlink r:id="rId4" w:history="1">
+      <w:hyperlink r:id="rId5" w:history="1">
         <w:r>
           <w:rPr>
             <w:rStyle w:val="Hyperlink"/>
@@ -11766,7 +13076,7 @@
       </w:hyperlink>
     </w:p>
   </w:comment>
-  <w:comment w:id="204" w:author="Chen Heller" w:date="2022-05-15T16:37:00Z" w:initials="CH">
+  <w:comment w:id="366" w:author="Chen Heller" w:date="2022-05-15T16:37:00Z" w:initials="CH">
     <w:p>
       <w:pPr>
         <w:pStyle w:val="CommentText"/>
@@ -11801,7 +13111,7 @@
       </w:r>
     </w:p>
   </w:comment>
-  <w:comment w:id="247" w:author="Chen Heller" w:date="2022-05-15T16:55:00Z" w:initials="CH">
+  <w:comment w:id="401" w:author="Chen Heller" w:date="2022-05-15T16:55:00Z" w:initials="CH">
     <w:p>
       <w:pPr>
         <w:pStyle w:val="CommentText"/>
@@ -11863,7 +13173,7 @@
       </w:r>
     </w:p>
   </w:comment>
-  <w:comment w:id="255" w:author="Chen Heller" w:date="2022-04-11T12:26:00Z" w:initials="CH">
+  <w:comment w:id="408" w:author="Chen Heller" w:date="2022-04-11T12:26:00Z" w:initials="CH">
     <w:p>
       <w:pPr>
         <w:pStyle w:val="CommentText"/>
@@ -11882,13 +13192,8 @@
         <w:t xml:space="preserve"> and might be criticized for lacking</w:t>
       </w:r>
       <w:r>
-        <w:t xml:space="preserve"> </w:t>
-      </w:r>
-      <w:proofErr w:type="gramStart"/>
-      <w:r>
-        <w:t>a</w:t>
-      </w:r>
-      <w:proofErr w:type="gramEnd"/>
+        <w:t xml:space="preserve"> a</w:t>
+      </w:r>
       <w:r>
         <w:t xml:space="preserve"> FDR correction.</w:t>
       </w:r>
@@ -11903,7 +13208,7 @@
       </w:r>
     </w:p>
   </w:comment>
-  <w:comment w:id="256" w:author="Liad Mudrik" w:date="2022-04-16T20:33:00Z" w:initials="LM">
+  <w:comment w:id="409" w:author="Liad Mudrik" w:date="2022-04-16T20:33:00Z" w:initials="LM">
     <w:p>
       <w:pPr>
         <w:pStyle w:val="CommentText"/>
@@ -11919,7 +13224,7 @@
       </w:r>
     </w:p>
   </w:comment>
-  <w:comment w:id="258" w:author="Chen Heller" w:date="2022-04-10T10:29:00Z" w:initials="CH">
+  <w:comment w:id="411" w:author="Chen Heller" w:date="2022-04-10T10:29:00Z" w:initials="CH">
     <w:p>
       <w:pPr>
         <w:pStyle w:val="CommentText"/>
@@ -11964,7 +13269,7 @@
       </w:r>
     </w:p>
   </w:comment>
-  <w:comment w:id="259" w:author="Chen Heller" w:date="2022-04-10T10:33:00Z" w:initials="CH">
+  <w:comment w:id="412" w:author="Chen Heller" w:date="2022-04-10T10:33:00Z" w:initials="CH">
     <w:p>
       <w:pPr>
         <w:pStyle w:val="CommentText"/>
@@ -11983,47 +13288,19 @@
         <w:rPr>
           <w:rStyle w:val="CommentReference"/>
         </w:rPr>
-        <w:t xml:space="preserve">If we wish to say something about each point along the trajectory, there is no </w:t>
-      </w:r>
-      <w:proofErr w:type="gramStart"/>
+        <w:t>If we wish to say something about each point along the trajectory, there is no difference and we should use FDR.</w:t>
+      </w:r>
+    </w:p>
+    <w:p>
+      <w:pPr>
+        <w:pStyle w:val="CommentText"/>
+        <w:bidi w:val="0"/>
+      </w:pPr>
       <w:r>
         <w:rPr>
           <w:rStyle w:val="CommentReference"/>
         </w:rPr>
-        <w:t>difference</w:t>
-      </w:r>
-      <w:proofErr w:type="gramEnd"/>
-      <w:r>
-        <w:rPr>
-          <w:rStyle w:val="CommentReference"/>
-        </w:rPr>
-        <w:t xml:space="preserve"> and we should use FDR.</w:t>
-      </w:r>
-    </w:p>
-    <w:p>
-      <w:pPr>
-        <w:pStyle w:val="CommentText"/>
-        <w:bidi w:val="0"/>
-      </w:pPr>
-      <w:r>
-        <w:rPr>
-          <w:rStyle w:val="CommentReference"/>
-        </w:rPr>
-        <w:t xml:space="preserve">If we wish to say something about the entire </w:t>
-      </w:r>
-      <w:proofErr w:type="gramStart"/>
-      <w:r>
-        <w:rPr>
-          <w:rStyle w:val="CommentReference"/>
-        </w:rPr>
-        <w:t>trajectory</w:t>
-      </w:r>
-      <w:proofErr w:type="gramEnd"/>
-      <w:r>
-        <w:rPr>
-          <w:rStyle w:val="CommentReference"/>
-        </w:rPr>
-        <w:t xml:space="preserve"> we could think about all the comparisons along the trajectory as representing a single comparison, in which case we do </w:t>
+        <w:t xml:space="preserve">If we wish to say something about the entire trajectory we could think about all the comparisons along the trajectory as representing a single comparison, in which case we do </w:t>
       </w:r>
       <w:r>
         <w:rPr>
@@ -12050,25 +13327,26 @@
   <w15:commentEx w15:paraId="43CCB505" w15:done="1"/>
   <w15:commentEx w15:paraId="449011C2" w15:done="1"/>
   <w15:commentEx w15:paraId="05101A2C" w15:done="1"/>
-  <w15:commentEx w15:paraId="37C6C1C4" w15:done="0"/>
-  <w15:commentEx w15:paraId="3E30CF23" w15:done="0"/>
-  <w15:commentEx w15:paraId="3FE46235" w15:done="0"/>
-  <w15:commentEx w15:paraId="414AB301" w15:done="1"/>
-  <w15:commentEx w15:paraId="22757DE5" w15:done="0"/>
-  <w15:commentEx w15:paraId="63AF51EF" w15:done="0"/>
+  <w15:commentEx w15:paraId="37C6C1C4" w15:done="1"/>
+  <w15:commentEx w15:paraId="3E30CF23" w15:done="1"/>
+  <w15:commentEx w15:paraId="3FE46235" w15:done="1"/>
+  <w15:commentEx w15:paraId="22757DE5" w15:done="1"/>
+  <w15:commentEx w15:paraId="6E3A868B" w15:done="1"/>
+  <w15:commentEx w15:paraId="63AF51EF" w15:done="1"/>
   <w15:commentEx w15:paraId="21B2751A" w15:done="1"/>
   <w15:commentEx w15:paraId="3B73594C" w15:done="0"/>
   <w15:commentEx w15:paraId="6B9CB9A8" w15:done="1"/>
-  <w15:commentEx w15:paraId="590F4AC9" w15:done="0"/>
-  <w15:commentEx w15:paraId="1678A26D" w15:done="0"/>
-  <w15:commentEx w15:paraId="597C295F" w15:done="0"/>
-  <w15:commentEx w15:paraId="4EBF5FD3" w15:done="0"/>
-  <w15:commentEx w15:paraId="6B5E4335" w15:paraIdParent="4EBF5FD3" w15:done="0"/>
-  <w15:commentEx w15:paraId="2290D80C" w15:paraIdParent="4EBF5FD3" w15:done="0"/>
-  <w15:commentEx w15:paraId="59084BAF" w15:paraIdParent="4EBF5FD3" w15:done="0"/>
-  <w15:commentEx w15:paraId="4DD972BD" w15:paraIdParent="4EBF5FD3" w15:done="0"/>
-  <w15:commentEx w15:paraId="57B96BC8" w15:done="0"/>
+  <w15:commentEx w15:paraId="590F4AC9" w15:done="1"/>
+  <w15:commentEx w15:paraId="1678A26D" w15:done="1"/>
+  <w15:commentEx w15:paraId="72506D50" w15:done="1"/>
+  <w15:commentEx w15:paraId="5507DC11" w15:done="1"/>
+  <w15:commentEx w15:paraId="01CB7885" w15:done="0"/>
+  <w15:commentEx w15:paraId="31DC1671" w15:done="1"/>
+  <w15:commentEx w15:paraId="17C27EEC" w15:done="1"/>
+  <w15:commentEx w15:paraId="4929ED45" w15:done="0"/>
+  <w15:commentEx w15:paraId="26871E01" w15:done="1"/>
   <w15:commentEx w15:paraId="75CD5FB8" w15:done="1"/>
+  <w15:commentEx w15:paraId="15CC9DD0" w15:done="0"/>
   <w15:commentEx w15:paraId="7D5FBB33" w15:done="0"/>
   <w15:commentEx w15:paraId="35FF78B3" w15:done="0"/>
   <w15:commentEx w15:paraId="7AA21408" w15:done="0"/>
@@ -12092,22 +13370,23 @@
   <w16cex:commentExtensible w16cex:durableId="26363DF3" w16cex:dateUtc="2022-05-23T14:08:00Z"/>
   <w16cex:commentExtensible w16cex:durableId="264C8E29" w16cex:dateUtc="2022-06-09T12:20:00Z"/>
   <w16cex:commentExtensible w16cex:durableId="260181EA" w16cex:dateUtc="2022-04-13T14:07:00Z"/>
-  <w16cex:commentExtensible w16cex:durableId="26068985" w16cex:dateUtc="2022-04-17T09:41:00Z"/>
   <w16cex:commentExtensible w16cex:durableId="260182E1" w16cex:dateUtc="2022-04-13T14:12:00Z"/>
+  <w16cex:commentExtensible w16cex:durableId="2652F078" w16cex:dateUtc="2022-06-14T08:33:00Z"/>
   <w16cex:commentExtensible w16cex:durableId="2623D9F8" w16cex:dateUtc="2022-05-09T15:20:00Z"/>
   <w16cex:commentExtensible w16cex:durableId="25FFC974" w16cex:dateUtc="2022-04-12T06:48:00Z"/>
   <w16cex:commentExtensible w16cex:durableId="261BF0F0" w16cex:dateUtc="2022-05-03T15:20:00Z"/>
   <w16cex:commentExtensible w16cex:durableId="261BED07" w16cex:dateUtc="2022-05-03T15:03:00Z"/>
   <w16cex:commentExtensible w16cex:durableId="262B5924" w16cex:dateUtc="2022-05-15T07:49:00Z"/>
   <w16cex:commentExtensible w16cex:durableId="262B5830" w16cex:dateUtc="2022-05-15T07:45:00Z"/>
-  <w16cex:commentExtensible w16cex:durableId="260584A9" w16cex:dateUtc="2022-04-16T15:08:00Z"/>
-  <w16cex:commentExtensible w16cex:durableId="25F97EA3" w16cex:dateUtc="2022-04-07T12:15:00Z"/>
-  <w16cex:commentExtensible w16cex:durableId="260584CC" w16cex:dateUtc="2022-04-16T15:09:00Z"/>
-  <w16cex:commentExtensible w16cex:durableId="2606ADFA" w16cex:dateUtc="2022-04-17T12:17:00Z"/>
-  <w16cex:commentExtensible w16cex:durableId="26080030" w16cex:dateUtc="2022-04-18T12:20:00Z"/>
-  <w16cex:commentExtensible w16cex:durableId="262B5280" w16cex:dateUtc="2022-05-15T07:20:00Z"/>
-  <w16cex:commentExtensible w16cex:durableId="262B4A68" w16cex:dateUtc="2022-05-15T06:46:00Z"/>
+  <w16cex:commentExtensible w16cex:durableId="2653148D" w16cex:dateUtc="2022-06-14T11:07:00Z"/>
+  <w16cex:commentExtensible w16cex:durableId="26532198" w16cex:dateUtc="2022-06-14T12:02:00Z"/>
+  <w16cex:commentExtensible w16cex:durableId="26532AF3" w16cex:dateUtc="2022-06-14T12:42:00Z"/>
+  <w16cex:commentExtensible w16cex:durableId="26532B05" w16cex:dateUtc="2022-06-14T12:43:00Z"/>
+  <w16cex:commentExtensible w16cex:durableId="26532FCB" w16cex:dateUtc="2022-06-14T13:03:00Z"/>
+  <w16cex:commentExtensible w16cex:durableId="265331AE" w16cex:dateUtc="2022-06-14T13:11:00Z"/>
+  <w16cex:commentExtensible w16cex:durableId="2653481D" w16cex:dateUtc="2022-06-14T14:47:00Z"/>
   <w16cex:commentExtensible w16cex:durableId="2601163B" w16cex:dateUtc="2022-04-13T06:28:00Z"/>
+  <w16cex:commentExtensible w16cex:durableId="265348CD" w16cex:dateUtc="2022-06-14T14:50:00Z"/>
   <w16cex:commentExtensible w16cex:durableId="26011A0C" w16cex:dateUtc="2022-04-13T06:44:00Z"/>
   <w16cex:commentExtensible w16cex:durableId="262B6D20" w16cex:dateUtc="2022-05-15T09:14:00Z"/>
   <w16cex:commentExtensible w16cex:durableId="262BA41B" w16cex:dateUtc="2022-05-15T13:08:00Z"/>
@@ -12131,22 +13410,23 @@
   <w16cid:commentId w16cid:paraId="37C6C1C4" w16cid:durableId="26363DF3"/>
   <w16cid:commentId w16cid:paraId="3E30CF23" w16cid:durableId="264C8E29"/>
   <w16cid:commentId w16cid:paraId="3FE46235" w16cid:durableId="260181EA"/>
-  <w16cid:commentId w16cid:paraId="414AB301" w16cid:durableId="26068985"/>
   <w16cid:commentId w16cid:paraId="22757DE5" w16cid:durableId="260182E1"/>
+  <w16cid:commentId w16cid:paraId="6E3A868B" w16cid:durableId="2652F078"/>
   <w16cid:commentId w16cid:paraId="63AF51EF" w16cid:durableId="2623D9F8"/>
   <w16cid:commentId w16cid:paraId="21B2751A" w16cid:durableId="25FFC974"/>
   <w16cid:commentId w16cid:paraId="3B73594C" w16cid:durableId="261BF0F0"/>
   <w16cid:commentId w16cid:paraId="6B9CB9A8" w16cid:durableId="261BED07"/>
   <w16cid:commentId w16cid:paraId="590F4AC9" w16cid:durableId="262B5924"/>
   <w16cid:commentId w16cid:paraId="1678A26D" w16cid:durableId="262B5830"/>
-  <w16cid:commentId w16cid:paraId="597C295F" w16cid:durableId="260584A9"/>
-  <w16cid:commentId w16cid:paraId="4EBF5FD3" w16cid:durableId="25F97EA3"/>
-  <w16cid:commentId w16cid:paraId="6B5E4335" w16cid:durableId="260584CC"/>
-  <w16cid:commentId w16cid:paraId="2290D80C" w16cid:durableId="2606ADFA"/>
-  <w16cid:commentId w16cid:paraId="59084BAF" w16cid:durableId="26080030"/>
-  <w16cid:commentId w16cid:paraId="4DD972BD" w16cid:durableId="262B5280"/>
-  <w16cid:commentId w16cid:paraId="57B96BC8" w16cid:durableId="262B4A68"/>
+  <w16cid:commentId w16cid:paraId="72506D50" w16cid:durableId="2653148D"/>
+  <w16cid:commentId w16cid:paraId="5507DC11" w16cid:durableId="26532198"/>
+  <w16cid:commentId w16cid:paraId="01CB7885" w16cid:durableId="26532AF3"/>
+  <w16cid:commentId w16cid:paraId="31DC1671" w16cid:durableId="26532B05"/>
+  <w16cid:commentId w16cid:paraId="17C27EEC" w16cid:durableId="26532FCB"/>
+  <w16cid:commentId w16cid:paraId="4929ED45" w16cid:durableId="265331AE"/>
+  <w16cid:commentId w16cid:paraId="26871E01" w16cid:durableId="2653481D"/>
   <w16cid:commentId w16cid:paraId="75CD5FB8" w16cid:durableId="2601163B"/>
+  <w16cid:commentId w16cid:paraId="15CC9DD0" w16cid:durableId="265348CD"/>
   <w16cid:commentId w16cid:paraId="7D5FBB33" w16cid:durableId="26011A0C"/>
   <w16cid:commentId w16cid:paraId="35FF78B3" w16cid:durableId="262B6D20"/>
   <w16cid:commentId w16cid:paraId="7AA21408" w16cid:durableId="262BA41B"/>
@@ -15995,6 +17275,7 @@
   <w:style w:type="character" w:default="1" w:styleId="DefaultParagraphFont">
     <w:name w:val="Default Paragraph Font"/>
     <w:uiPriority w:val="1"/>
+    <w:semiHidden/>
     <w:unhideWhenUsed/>
   </w:style>
   <w:style w:type="table" w:default="1" w:styleId="TableNormal">

--- a/paper/OSF/Pre Reg.docx
+++ b/paper/OSF/Pre Reg.docx
@@ -138,37 +138,8 @@
       <w:pPr>
         <w:bidi w:val="0"/>
       </w:pPr>
-      <w:proofErr w:type="spellStart"/>
-      <w:r>
-        <w:t>Kouider</w:t>
-      </w:r>
-      <w:proofErr w:type="spellEnd"/>
-      <w:r>
-        <w:t xml:space="preserve"> S, </w:t>
-      </w:r>
-      <w:proofErr w:type="spellStart"/>
-      <w:r>
-        <w:t>Dehaene</w:t>
-      </w:r>
-      <w:proofErr w:type="spellEnd"/>
-      <w:r>
-        <w:t xml:space="preserve"> S, </w:t>
-      </w:r>
-      <w:proofErr w:type="spellStart"/>
-      <w:r>
-        <w:t>Jobert</w:t>
-      </w:r>
-      <w:proofErr w:type="spellEnd"/>
-      <w:r>
-        <w:t xml:space="preserve"> A, Le </w:t>
-      </w:r>
-      <w:proofErr w:type="spellStart"/>
-      <w:r>
-        <w:t>Bihan</w:t>
-      </w:r>
-      <w:proofErr w:type="spellEnd"/>
-      <w:r>
-        <w:t xml:space="preserve"> D (2007) Cerebral bases of subliminal</w:t>
+      <w:r>
+        <w:t>Kouider S, Dehaene S, Jobert A, Le Bihan D (2007) Cerebral bases of subliminal</w:t>
       </w:r>
       <w:r>
         <w:t xml:space="preserve"> </w:t>
@@ -187,28 +158,15 @@
         <w:bidi w:val="0"/>
       </w:pPr>
       <w:r>
-        <w:t xml:space="preserve">Rohr, M., &amp; </w:t>
-      </w:r>
-      <w:proofErr w:type="spellStart"/>
-      <w:r>
-        <w:t>Wentura</w:t>
-      </w:r>
-      <w:proofErr w:type="spellEnd"/>
-      <w:r>
-        <w:t>, D. (2021). Degree and Complexity of Non-conscious Emotional Information Processing–A Review of Masked Priming Studies</w:t>
-      </w:r>
-    </w:p>
-    <w:p>
-      <w:pPr>
-        <w:bidi w:val="0"/>
-      </w:pPr>
-      <w:proofErr w:type="spellStart"/>
-      <w:r>
-        <w:t>Kouider</w:t>
-      </w:r>
-      <w:proofErr w:type="spellEnd"/>
-      <w:r>
-        <w:t xml:space="preserve"> 2007 - Levels of processing during non-conscious perception a critical review of visual masking</w:t>
+        <w:t>Rohr, M., &amp; Wentura, D. (2021). Degree and Complexity of Non-conscious Emotional Information Processing–A Review of Masked Priming Studies</w:t>
+      </w:r>
+    </w:p>
+    <w:p>
+      <w:pPr>
+        <w:bidi w:val="0"/>
+      </w:pPr>
+      <w:r>
+        <w:t>Kouider 2007 - Levels of processing during non-conscious perception a critical review of visual masking</w:t>
       </w:r>
     </w:p>
     <w:p>
@@ -229,11 +187,9 @@
       <w:pPr>
         <w:bidi w:val="0"/>
       </w:pPr>
-      <w:proofErr w:type="spellStart"/>
       <w:r>
         <w:t>Gambarota</w:t>
       </w:r>
-      <w:proofErr w:type="spellEnd"/>
       <w:r>
         <w:t xml:space="preserve"> et al. </w:t>
       </w:r>
@@ -245,21 +201,8 @@
       <w:pPr>
         <w:bidi w:val="0"/>
       </w:pPr>
-      <w:proofErr w:type="spellStart"/>
-      <w:r>
-        <w:t>Tamietto</w:t>
-      </w:r>
-      <w:proofErr w:type="spellEnd"/>
-      <w:r>
-        <w:t xml:space="preserve">, M., and </w:t>
-      </w:r>
-      <w:proofErr w:type="spellStart"/>
-      <w:r>
-        <w:t>DeGelder</w:t>
-      </w:r>
-      <w:proofErr w:type="spellEnd"/>
-      <w:r>
-        <w:t>, B. (2010). Neural bases of the non-conscious perception of emotional signals</w:t>
+      <w:r>
+        <w:t>Tamietto, M., and DeGelder, B. (2010). Neural bases of the non-conscious perception of emotional signals</w:t>
       </w:r>
     </w:p>
     <w:p>
@@ -290,29 +233,16 @@
       <w:pPr>
         <w:bidi w:val="0"/>
       </w:pPr>
-      <w:proofErr w:type="spellStart"/>
-      <w:r>
-        <w:t>Klauer</w:t>
-      </w:r>
-      <w:proofErr w:type="spellEnd"/>
-      <w:r>
-        <w:t xml:space="preserve"> et al. (2009). Contrast effects in spontaneous evaluations: a psychophysical account</w:t>
-      </w:r>
-    </w:p>
-    <w:p>
-      <w:pPr>
-        <w:bidi w:val="0"/>
-      </w:pPr>
-      <w:r>
-        <w:t xml:space="preserve">Van </w:t>
-      </w:r>
-      <w:proofErr w:type="spellStart"/>
-      <w:r>
-        <w:t>Opstal</w:t>
-      </w:r>
-      <w:proofErr w:type="spellEnd"/>
-      <w:r>
-        <w:t>, F. (2021). The same-different task as a tool to study unconscious processing</w:t>
+      <w:r>
+        <w:t>Klauer et al. (2009). Contrast effects in spontaneous evaluations: a psychophysical account</w:t>
+      </w:r>
+    </w:p>
+    <w:p>
+      <w:pPr>
+        <w:bidi w:val="0"/>
+      </w:pPr>
+      <w:r>
+        <w:t>Van Opstal, F. (2021). The same-different task as a tool to study unconscious processing</w:t>
       </w:r>
     </w:p>
     <w:p>
@@ -350,44 +280,15 @@
         <w:bidi w:val="0"/>
       </w:pPr>
       <w:r>
-        <w:t xml:space="preserve">Van den </w:t>
-      </w:r>
-      <w:proofErr w:type="spellStart"/>
-      <w:r>
-        <w:t>Bussche</w:t>
-      </w:r>
-      <w:proofErr w:type="spellEnd"/>
-      <w:r>
-        <w:t xml:space="preserve">, E., Van den </w:t>
-      </w:r>
-      <w:proofErr w:type="spellStart"/>
-      <w:r>
-        <w:t>Noortgate</w:t>
-      </w:r>
-      <w:proofErr w:type="spellEnd"/>
-      <w:r>
-        <w:t xml:space="preserve">, W., &amp; </w:t>
-      </w:r>
-      <w:proofErr w:type="spellStart"/>
-      <w:r>
-        <w:t>Reynvoet</w:t>
-      </w:r>
-      <w:proofErr w:type="spellEnd"/>
-      <w:r>
-        <w:t>, B. (2009). Mechanisms of masked priming: a meta-analysis</w:t>
-      </w:r>
-    </w:p>
-    <w:p>
-      <w:pPr>
-        <w:bidi w:val="0"/>
-      </w:pPr>
-      <w:proofErr w:type="spellStart"/>
-      <w:r>
-        <w:t>Kiesel</w:t>
-      </w:r>
-      <w:proofErr w:type="spellEnd"/>
-      <w:r>
-        <w:t>, A., Kunde, W., Pohl, C., Berner, M. P., &amp; Hoffmann, J. (2009). Playing chess unconsciously</w:t>
+        <w:t>Van den Bussche, E., Van den Noortgate, W., &amp; Reynvoet, B. (2009). Mechanisms of masked priming: a meta-analysis</w:t>
+      </w:r>
+    </w:p>
+    <w:p>
+      <w:pPr>
+        <w:bidi w:val="0"/>
+      </w:pPr>
+      <w:r>
+        <w:t>Kiesel, A., Kunde, W., Pohl, C., Berner, M. P., &amp; Hoffmann, J. (2009). Playing chess unconsciously</w:t>
       </w:r>
     </w:p>
     <w:p>
@@ -409,15 +310,7 @@
         <w:bidi w:val="0"/>
       </w:pPr>
       <w:r>
-        <w:t xml:space="preserve">Ferrand L, Humphreys GW, </w:t>
-      </w:r>
-      <w:proofErr w:type="spellStart"/>
-      <w:r>
-        <w:t>Segui</w:t>
-      </w:r>
-      <w:proofErr w:type="spellEnd"/>
-      <w:r>
-        <w:t xml:space="preserve"> J (1998) Masked repetition and phonological</w:t>
+        <w:t>Ferrand L, Humphreys GW, Segui J (1998) Masked repetition and phonological</w:t>
       </w:r>
       <w:r>
         <w:t xml:space="preserve"> </w:t>
@@ -430,21 +323,8 @@
       <w:pPr>
         <w:bidi w:val="0"/>
       </w:pPr>
-      <w:proofErr w:type="spellStart"/>
-      <w:r>
-        <w:t>Finkbeiner</w:t>
-      </w:r>
-      <w:proofErr w:type="spellEnd"/>
-      <w:r>
-        <w:t xml:space="preserve"> M, Forster K, Nicol J, Nakamura K (2004) The role of polysemy </w:t>
-      </w:r>
-      <w:proofErr w:type="spellStart"/>
-      <w:r>
-        <w:t>inmasked</w:t>
-      </w:r>
-      <w:proofErr w:type="spellEnd"/>
-      <w:r>
-        <w:t xml:space="preserve"> semantic and translation priming</w:t>
+      <w:r>
+        <w:t>Finkbeiner M, Forster K, Nicol J, Nakamura K (2004) The role of polysemy inmasked semantic and translation priming</w:t>
       </w:r>
     </w:p>
     <w:p>
@@ -469,15 +349,7 @@
         <w:bidi w:val="0"/>
       </w:pPr>
       <w:r>
-        <w:t xml:space="preserve">Grainger J, Cole P, </w:t>
-      </w:r>
-      <w:proofErr w:type="spellStart"/>
-      <w:r>
-        <w:t>Segui</w:t>
-      </w:r>
-      <w:proofErr w:type="spellEnd"/>
-      <w:r>
-        <w:t xml:space="preserve"> J (1991) Masked morphological priming in visual word</w:t>
+        <w:t>Grainger J, Cole P, Segui J (1991) Masked morphological priming in visual word</w:t>
       </w:r>
       <w:r>
         <w:t xml:space="preserve"> </w:t>
@@ -494,52 +366,23 @@
         </w:rPr>
       </w:pPr>
       <w:r>
-        <w:t xml:space="preserve">Devlin, J. T., Jamison, H. L., Matthews, P. M. &amp; </w:t>
-      </w:r>
-      <w:proofErr w:type="spellStart"/>
-      <w:r>
-        <w:t>Gonnerman</w:t>
-      </w:r>
-      <w:proofErr w:type="spellEnd"/>
-      <w:r>
-        <w:t>, L. M. 2004 Morphology and the internal structure of words</w:t>
-      </w:r>
-    </w:p>
-    <w:p>
-      <w:pPr>
-        <w:bidi w:val="0"/>
-      </w:pPr>
-      <w:proofErr w:type="spellStart"/>
-      <w:r>
-        <w:t>Naccache</w:t>
-      </w:r>
-      <w:proofErr w:type="spellEnd"/>
-      <w:r>
-        <w:t xml:space="preserve">, L. &amp; </w:t>
-      </w:r>
-      <w:proofErr w:type="spellStart"/>
-      <w:r>
-        <w:t>Dehaene</w:t>
-      </w:r>
-      <w:proofErr w:type="spellEnd"/>
-      <w:r>
-        <w:t>, S. 2001b The priming method: imaging unconscious repetition priming reveals an abstract representation</w:t>
-      </w:r>
-    </w:p>
-    <w:p>
-      <w:pPr>
-        <w:bidi w:val="0"/>
-      </w:pPr>
-      <w:r>
-        <w:t xml:space="preserve">Devlin, J. T., Jamison, H. L., Matthews, P. M. &amp; </w:t>
-      </w:r>
-      <w:proofErr w:type="spellStart"/>
-      <w:r>
-        <w:t>Gonnerman</w:t>
-      </w:r>
-      <w:proofErr w:type="spellEnd"/>
-      <w:r>
-        <w:t>, L. M. 2004 Morphology and the internal structure of words</w:t>
+        <w:t>Devlin, J. T., Jamison, H. L., Matthews, P. M. &amp; Gonnerman, L. M. 2004 Morphology and the internal structure of words</w:t>
+      </w:r>
+    </w:p>
+    <w:p>
+      <w:pPr>
+        <w:bidi w:val="0"/>
+      </w:pPr>
+      <w:r>
+        <w:t>Naccache, L. &amp; Dehaene, S. 2001b The priming method: imaging unconscious repetition priming reveals an abstract representation</w:t>
+      </w:r>
+    </w:p>
+    <w:p>
+      <w:pPr>
+        <w:bidi w:val="0"/>
+      </w:pPr>
+      <w:r>
+        <w:t>Devlin, J. T., Jamison, H. L., Matthews, P. M. &amp; Gonnerman, L. M. 2004 Morphology and the internal structure of words</w:t>
       </w:r>
     </w:p>
     <w:p>
@@ -563,21 +406,8 @@
       <w:pPr>
         <w:bidi w:val="0"/>
       </w:pPr>
-      <w:proofErr w:type="spellStart"/>
-      <w:r>
-        <w:t>Bahrami</w:t>
-      </w:r>
-      <w:proofErr w:type="spellEnd"/>
-      <w:r>
-        <w:t xml:space="preserve"> B, </w:t>
-      </w:r>
-      <w:proofErr w:type="spellStart"/>
-      <w:r>
-        <w:t>Lavie</w:t>
-      </w:r>
-      <w:proofErr w:type="spellEnd"/>
-      <w:r>
-        <w:t xml:space="preserve"> N, Rees G (2007) Attentional load modulates responses of</w:t>
+      <w:r>
+        <w:t>Bahrami B, Lavie N, Rees G (2007) Attentional load modulates responses of</w:t>
       </w:r>
       <w:r>
         <w:t xml:space="preserve"> </w:t>
@@ -596,37 +426,8 @@
       <w:pPr>
         <w:bidi w:val="0"/>
       </w:pPr>
-      <w:proofErr w:type="spellStart"/>
-      <w:r>
-        <w:t>Dehaene</w:t>
-      </w:r>
-      <w:proofErr w:type="spellEnd"/>
-      <w:r>
-        <w:t xml:space="preserve"> S, </w:t>
-      </w:r>
-      <w:proofErr w:type="spellStart"/>
-      <w:r>
-        <w:t>Naccache</w:t>
-      </w:r>
-      <w:proofErr w:type="spellEnd"/>
-      <w:r>
-        <w:t xml:space="preserve"> L, Cohen L, Le </w:t>
-      </w:r>
-      <w:proofErr w:type="spellStart"/>
-      <w:r>
-        <w:t>Bihan</w:t>
-      </w:r>
-      <w:proofErr w:type="spellEnd"/>
-      <w:r>
-        <w:t xml:space="preserve"> D, </w:t>
-      </w:r>
-      <w:proofErr w:type="spellStart"/>
-      <w:r>
-        <w:t>Mangin</w:t>
-      </w:r>
-      <w:proofErr w:type="spellEnd"/>
-      <w:r>
-        <w:t xml:space="preserve"> JF, et al</w:t>
+      <w:r>
+        <w:t>Dehaene S, Naccache L, Cohen L, Le Bihan D, Mangin JF, et al</w:t>
       </w:r>
       <w:r>
         <w:rPr>
@@ -646,23 +447,7 @@
         <w:bidi w:val="0"/>
       </w:pPr>
       <w:r>
-        <w:t xml:space="preserve">Henson RN, </w:t>
-      </w:r>
-      <w:proofErr w:type="spellStart"/>
-      <w:r>
-        <w:t>Mouchlianitis</w:t>
-      </w:r>
-      <w:proofErr w:type="spellEnd"/>
-      <w:r>
-        <w:t xml:space="preserve"> E, Matthews WJ, </w:t>
-      </w:r>
-      <w:proofErr w:type="spellStart"/>
-      <w:r>
-        <w:t>Kouider</w:t>
-      </w:r>
-      <w:proofErr w:type="spellEnd"/>
-      <w:r>
-        <w:t xml:space="preserve"> S (2008) Electrophysiological</w:t>
+        <w:t>Henson RN, Mouchlianitis E, Matthews WJ, Kouider S (2008) Electrophysiological</w:t>
       </w:r>
       <w:r>
         <w:t xml:space="preserve"> </w:t>
@@ -675,37 +460,8 @@
       <w:pPr>
         <w:bidi w:val="0"/>
       </w:pPr>
-      <w:proofErr w:type="spellStart"/>
-      <w:r>
-        <w:t>Kouider</w:t>
-      </w:r>
-      <w:proofErr w:type="spellEnd"/>
-      <w:r>
-        <w:t xml:space="preserve"> S, de </w:t>
-      </w:r>
-      <w:proofErr w:type="spellStart"/>
-      <w:r>
-        <w:t>Gardelle</w:t>
-      </w:r>
-      <w:proofErr w:type="spellEnd"/>
-      <w:r>
-        <w:t xml:space="preserve"> V, </w:t>
-      </w:r>
-      <w:proofErr w:type="spellStart"/>
-      <w:r>
-        <w:t>Dehaene</w:t>
-      </w:r>
-      <w:proofErr w:type="spellEnd"/>
-      <w:r>
-        <w:t xml:space="preserve"> S, </w:t>
-      </w:r>
-      <w:proofErr w:type="spellStart"/>
-      <w:r>
-        <w:t>Dupoux</w:t>
-      </w:r>
-      <w:proofErr w:type="spellEnd"/>
-      <w:r>
-        <w:t xml:space="preserve"> E, Pallier C (2010) Cerebral</w:t>
+      <w:r>
+        <w:t>Kouider S, de Gardelle V, Dehaene S, Dupoux E, Pallier C (2010) Cerebral</w:t>
       </w:r>
       <w:r>
         <w:t xml:space="preserve"> </w:t>
@@ -750,45 +506,8 @@
         <w:bidi w:val="0"/>
       </w:pPr>
       <w:r>
-        <w:t xml:space="preserve">Nakamura, K., </w:t>
-      </w:r>
-      <w:proofErr w:type="spellStart"/>
-      <w:r>
-        <w:t>Dehaene</w:t>
-      </w:r>
-      <w:proofErr w:type="spellEnd"/>
-      <w:r>
-        <w:t xml:space="preserve">, S., </w:t>
-      </w:r>
-      <w:proofErr w:type="spellStart"/>
-      <w:r>
-        <w:t>Jorbert</w:t>
-      </w:r>
-      <w:proofErr w:type="spellEnd"/>
-      <w:r>
-        <w:t xml:space="preserve">, A., Le </w:t>
-      </w:r>
-      <w:proofErr w:type="spellStart"/>
-      <w:r>
-        <w:t>Bihan</w:t>
-      </w:r>
-      <w:proofErr w:type="spellEnd"/>
-      <w:r>
-        <w:t xml:space="preserve">, D. &amp; </w:t>
-      </w:r>
-      <w:proofErr w:type="spellStart"/>
-      <w:r>
-        <w:t>Kouider</w:t>
-      </w:r>
-      <w:proofErr w:type="spellEnd"/>
-      <w:r>
-        <w:t xml:space="preserve">, S. 2005 Subliminal convergence of Kanji and Kana words: further evidence for functional parcellation of the posterior temporal cortex in </w:t>
-      </w:r>
-      <w:proofErr w:type="spellStart"/>
-      <w:r>
-        <w:t>visu</w:t>
-      </w:r>
-      <w:proofErr w:type="spellEnd"/>
+        <w:t>Nakamura, K., Dehaene, S., Jorbert, A., Le Bihan, D. &amp; Kouider, S. 2005 Subliminal convergence of Kanji and Kana words: further evidence for functional parcellation of the posterior temporal cortex in visu</w:t>
+      </w:r>
     </w:p>
     <w:p>
       <w:pPr>
@@ -803,28 +522,15 @@
         <w:bidi w:val="0"/>
       </w:pPr>
       <w:r>
-        <w:t xml:space="preserve">Devlin, J. T., Jamison, H. L., Matthews, P. M., &amp; </w:t>
-      </w:r>
-      <w:proofErr w:type="spellStart"/>
-      <w:r>
-        <w:t>Gonnerman</w:t>
-      </w:r>
-      <w:proofErr w:type="spellEnd"/>
-      <w:r>
-        <w:t>, L. M. (2004). Morphology and the internal structure of words</w:t>
-      </w:r>
-    </w:p>
-    <w:p>
-      <w:pPr>
-        <w:bidi w:val="0"/>
-      </w:pPr>
-      <w:proofErr w:type="spellStart"/>
-      <w:r>
-        <w:t>Scepticism</w:t>
-      </w:r>
-      <w:proofErr w:type="spellEnd"/>
-      <w:r>
-        <w:t xml:space="preserve"> about Unconscious Perception is the Default Hypothesis</w:t>
+        <w:t>Devlin, J. T., Jamison, H. L., Matthews, P. M., &amp; Gonnerman, L. M. (2004). Morphology and the internal structure of words</w:t>
+      </w:r>
+    </w:p>
+    <w:p>
+      <w:pPr>
+        <w:bidi w:val="0"/>
+      </w:pPr>
+      <w:r>
+        <w:t>Scepticism about Unconscious Perception is the Default Hypothesis</w:t>
       </w:r>
       <w:r>
         <w:t xml:space="preserve"> </w:t>
@@ -839,15 +545,7 @@
       </w:pPr>
       <w:r>
         <w:lastRenderedPageBreak/>
-        <w:t xml:space="preserve">On </w:t>
-      </w:r>
-      <w:proofErr w:type="spellStart"/>
-      <w:r>
-        <w:t>scepticism</w:t>
-      </w:r>
-      <w:proofErr w:type="spellEnd"/>
-      <w:r>
-        <w:t xml:space="preserve"> about unconscious perception</w:t>
+        <w:t>On scepticism about unconscious perception</w:t>
       </w:r>
       <w:r>
         <w:t xml:space="preserve"> </w:t>
@@ -874,29 +572,8 @@
       <w:pPr>
         <w:bidi w:val="0"/>
       </w:pPr>
-      <w:proofErr w:type="spellStart"/>
-      <w:r>
-        <w:t>Kouider</w:t>
-      </w:r>
-      <w:proofErr w:type="spellEnd"/>
-      <w:r>
-        <w:t xml:space="preserve">, S., </w:t>
-      </w:r>
-      <w:proofErr w:type="spellStart"/>
-      <w:r>
-        <w:t>Dehaene</w:t>
-      </w:r>
-      <w:proofErr w:type="spellEnd"/>
-      <w:r>
-        <w:t xml:space="preserve">, S., </w:t>
-      </w:r>
-      <w:proofErr w:type="spellStart"/>
-      <w:r>
-        <w:t>Jobert</w:t>
-      </w:r>
-      <w:proofErr w:type="spellEnd"/>
-      <w:r>
-        <w:t>, A. Cerebral bases of subliminal and supraliminal priming during reading</w:t>
+      <w:r>
+        <w:t>Kouider, S., Dehaene, S., Jobert, A. Cerebral bases of subliminal and supraliminal priming during reading</w:t>
       </w:r>
     </w:p>
     <w:p>
@@ -1099,23 +776,7 @@
         <w:ind w:left="720"/>
       </w:pPr>
       <w:r>
-        <w:t xml:space="preserve">Hannula </w:t>
-      </w:r>
-      <w:proofErr w:type="spellStart"/>
-      <w:r>
-        <w:t>DESimons</w:t>
-      </w:r>
-      <w:proofErr w:type="spellEnd"/>
-      <w:r>
-        <w:t xml:space="preserve"> </w:t>
-      </w:r>
-      <w:proofErr w:type="spellStart"/>
-      <w:r>
-        <w:t>DJCohen</w:t>
-      </w:r>
-      <w:proofErr w:type="spellEnd"/>
-      <w:r>
-        <w:t xml:space="preserve"> NJ (2005) Imaging implicit perception: promise and pitfalls</w:t>
+        <w:t>Hannula DESimons DJCohen NJ (2005) Imaging implicit perception: promise and pitfalls</w:t>
       </w:r>
     </w:p>
     <w:p>
@@ -1124,31 +785,7 @@
         <w:ind w:left="720"/>
       </w:pPr>
       <w:r>
-        <w:t xml:space="preserve">Lloyd </w:t>
-      </w:r>
-      <w:proofErr w:type="spellStart"/>
-      <w:r>
-        <w:t>DAAbrahamyan</w:t>
-      </w:r>
-      <w:proofErr w:type="spellEnd"/>
-      <w:r>
-        <w:t xml:space="preserve"> </w:t>
-      </w:r>
-      <w:proofErr w:type="spellStart"/>
-      <w:r>
-        <w:t>AHarris</w:t>
-      </w:r>
-      <w:proofErr w:type="spellEnd"/>
-      <w:r>
-        <w:t xml:space="preserve"> </w:t>
-      </w:r>
-      <w:proofErr w:type="spellStart"/>
-      <w:r>
-        <w:t>JAAntal</w:t>
-      </w:r>
-      <w:proofErr w:type="spellEnd"/>
-      <w:r>
-        <w:t xml:space="preserve"> A (2013) Brain-stimulation induced blindsight: unconscious vision or response bias</w:t>
+        <w:t>Lloyd DAAbrahamyan AHarris JAAntal A (2013) Brain-stimulation induced blindsight: unconscious vision or response bias</w:t>
       </w:r>
     </w:p>
     <w:p>
@@ -1156,29 +793,8 @@
         <w:bidi w:val="0"/>
         <w:ind w:left="720"/>
       </w:pPr>
-      <w:proofErr w:type="spellStart"/>
-      <w:r>
-        <w:t>Merikle</w:t>
-      </w:r>
-      <w:proofErr w:type="spellEnd"/>
-      <w:r>
-        <w:t xml:space="preserve"> </w:t>
-      </w:r>
-      <w:proofErr w:type="spellStart"/>
-      <w:r>
-        <w:t>PSmilek</w:t>
-      </w:r>
-      <w:proofErr w:type="spellEnd"/>
-      <w:r>
-        <w:t xml:space="preserve"> </w:t>
-      </w:r>
-      <w:proofErr w:type="spellStart"/>
-      <w:r>
-        <w:t>DEastwood</w:t>
-      </w:r>
-      <w:proofErr w:type="spellEnd"/>
-      <w:r>
-        <w:t xml:space="preserve"> JD (2001) Perception without awareness: perspectives from cognitive psychology</w:t>
+      <w:r>
+        <w:t>Merikle PSmilek DEastwood JD (2001) Perception without awareness: perspectives from cognitive psychology</w:t>
       </w:r>
     </w:p>
     <w:p>
@@ -1187,23 +803,7 @@
         <w:ind w:left="720"/>
       </w:pPr>
       <w:r>
-        <w:t xml:space="preserve">Bjorkman, M., </w:t>
-      </w:r>
-      <w:proofErr w:type="spellStart"/>
-      <w:r>
-        <w:t>Juslin</w:t>
-      </w:r>
-      <w:proofErr w:type="spellEnd"/>
-      <w:r>
-        <w:t xml:space="preserve">, P. &amp; </w:t>
-      </w:r>
-      <w:proofErr w:type="spellStart"/>
-      <w:r>
-        <w:t>Winman</w:t>
-      </w:r>
-      <w:proofErr w:type="spellEnd"/>
-      <w:r>
-        <w:t xml:space="preserve">, A. 1993 Realism of confidence in sensory discrimination: the </w:t>
+        <w:t xml:space="preserve">Bjorkman, M., Juslin, P. &amp; Winman, A. 1993 Realism of confidence in sensory discrimination: the </w:t>
       </w:r>
     </w:p>
     <w:p>
@@ -1211,13 +811,8 @@
         <w:bidi w:val="0"/>
         <w:ind w:left="720"/>
       </w:pPr>
-      <w:proofErr w:type="spellStart"/>
-      <w:r>
-        <w:t>underconfidence</w:t>
-      </w:r>
-      <w:proofErr w:type="spellEnd"/>
-      <w:r>
-        <w:t xml:space="preserve"> phenomenon</w:t>
+      <w:r>
+        <w:t>underconfidence phenomenon</w:t>
       </w:r>
     </w:p>
     <w:p>
@@ -1305,13 +900,8 @@
         <w:bidi w:val="0"/>
         <w:ind w:left="720"/>
       </w:pPr>
-      <w:proofErr w:type="spellStart"/>
-      <w:r>
-        <w:t>Holender</w:t>
-      </w:r>
-      <w:proofErr w:type="spellEnd"/>
-      <w:r>
-        <w:t>, D. (1986). Semantic activation without conscious identification in dichotic listening, parafoveal vision, and visual masking: a survey and appraisal</w:t>
+      <w:r>
+        <w:t>Holender, D. (1986). Semantic activation without conscious identification in dichotic listening, parafoveal vision, and visual masking: a survey and appraisal</w:t>
       </w:r>
     </w:p>
     <w:p>
@@ -1323,41 +913,13 @@
           <w:shd w:val="clear" w:color="auto" w:fill="FFFFFF"/>
         </w:rPr>
       </w:pPr>
-      <w:proofErr w:type="spellStart"/>
       <w:r>
         <w:rPr>
           <w:rFonts w:ascii="Segoe UI" w:hAnsi="Segoe UI" w:cs="Segoe UI"/>
           <w:color w:val="222222"/>
           <w:shd w:val="clear" w:color="auto" w:fill="FFFFFF"/>
         </w:rPr>
-        <w:t>Kunimoto</w:t>
-      </w:r>
-      <w:proofErr w:type="spellEnd"/>
-      <w:r>
-        <w:rPr>
-          <w:rFonts w:ascii="Segoe UI" w:hAnsi="Segoe UI" w:cs="Segoe UI"/>
-          <w:color w:val="222222"/>
-          <w:shd w:val="clear" w:color="auto" w:fill="FFFFFF"/>
-        </w:rPr>
-        <w:t xml:space="preserve">, C. Miller, J. &amp; </w:t>
-      </w:r>
-      <w:proofErr w:type="spellStart"/>
-      <w:r>
-        <w:rPr>
-          <w:rFonts w:ascii="Segoe UI" w:hAnsi="Segoe UI" w:cs="Segoe UI"/>
-          <w:color w:val="222222"/>
-          <w:shd w:val="clear" w:color="auto" w:fill="FFFFFF"/>
-        </w:rPr>
-        <w:t>Pashler</w:t>
-      </w:r>
-      <w:proofErr w:type="spellEnd"/>
-      <w:r>
-        <w:rPr>
-          <w:rFonts w:ascii="Segoe UI" w:hAnsi="Segoe UI" w:cs="Segoe UI"/>
-          <w:color w:val="222222"/>
-          <w:shd w:val="clear" w:color="auto" w:fill="FFFFFF"/>
-        </w:rPr>
-        <w:t>, H. Confidence and accuracy of near-threshold discrimination responses</w:t>
+        <w:t>Kunimoto, C. Miller, J. &amp; Pashler, H. Confidence and accuracy of near-threshold discrimination responses</w:t>
       </w:r>
     </w:p>
     <w:p>
@@ -1496,15 +1058,7 @@
         <w:bidi w:val="0"/>
       </w:pPr>
       <w:r>
-        <w:t xml:space="preserve">Aru J, Bachmann T, </w:t>
-      </w:r>
-      <w:proofErr w:type="spellStart"/>
-      <w:r>
-        <w:t>SingerWet</w:t>
-      </w:r>
-      <w:proofErr w:type="spellEnd"/>
-      <w:r>
-        <w:t xml:space="preserve"> al. Distilling the neural correlates of consciousness</w:t>
+        <w:t>Aru J, Bachmann T, SingerWet al. Distilling the neural correlates of consciousness</w:t>
       </w:r>
     </w:p>
     <w:p>
@@ -1528,21 +1082,8 @@
           <w:rtl/>
         </w:rPr>
       </w:pPr>
-      <w:proofErr w:type="spellStart"/>
-      <w:r>
-        <w:t>Merikle</w:t>
-      </w:r>
-      <w:proofErr w:type="spellEnd"/>
-      <w:r>
-        <w:t xml:space="preserve"> PM, </w:t>
-      </w:r>
-      <w:proofErr w:type="spellStart"/>
-      <w:r>
-        <w:t>Smilek</w:t>
-      </w:r>
-      <w:proofErr w:type="spellEnd"/>
-      <w:r>
-        <w:t xml:space="preserve"> D, Eastwood JD. Perception without awareness:</w:t>
+      <w:r>
+        <w:t>Merikle PM, Smilek D, Eastwood JD. Perception without awareness:</w:t>
       </w:r>
       <w:r>
         <w:t xml:space="preserve"> </w:t>
@@ -1555,11 +1096,9 @@
       <w:pPr>
         <w:bidi w:val="0"/>
       </w:pPr>
-      <w:proofErr w:type="spellStart"/>
       <w:r>
         <w:t>Vadillo</w:t>
       </w:r>
-      <w:proofErr w:type="spellEnd"/>
       <w:r>
         <w:t xml:space="preserve"> et al.</w:t>
       </w:r>
@@ -1571,21 +1110,8 @@
       <w:pPr>
         <w:bidi w:val="0"/>
       </w:pPr>
-      <w:proofErr w:type="spellStart"/>
-      <w:r>
-        <w:t>Merikle</w:t>
-      </w:r>
-      <w:proofErr w:type="spellEnd"/>
-      <w:r>
-        <w:t xml:space="preserve">, P., and </w:t>
-      </w:r>
-      <w:proofErr w:type="spellStart"/>
-      <w:r>
-        <w:t>Reingold</w:t>
-      </w:r>
-      <w:proofErr w:type="spellEnd"/>
-      <w:r>
-        <w:t xml:space="preserve">, E. (1992). “Measuring unconscious perceptual processes,” in Perception Without Awareness: </w:t>
+      <w:r>
+        <w:t xml:space="preserve">Merikle, P., and Reingold, E. (1992). “Measuring unconscious perceptual processes,” in Perception Without Awareness: </w:t>
       </w:r>
     </w:p>
     <w:p>
@@ -1600,14 +1126,9 @@
       <w:pPr>
         <w:bidi w:val="0"/>
       </w:pPr>
-      <w:proofErr w:type="spellStart"/>
       <w:r>
         <w:lastRenderedPageBreak/>
-        <w:t>Lähteenmäki</w:t>
-      </w:r>
-      <w:proofErr w:type="spellEnd"/>
-      <w:r>
-        <w:t xml:space="preserve"> et al. (2015). Affective processing requires awareness</w:t>
+        <w:t>Lähteenmäki et al. (2015). Affective processing requires awareness</w:t>
       </w:r>
     </w:p>
     <w:p>
@@ -1758,31 +1279,7 @@
         <w:ind w:left="3600"/>
       </w:pPr>
       <w:r>
-        <w:t xml:space="preserve">Distinguishing unconscious from conscious cognition—Reasonable assumptions and replicable findings: Reply to </w:t>
-      </w:r>
-      <w:proofErr w:type="spellStart"/>
-      <w:r>
-        <w:t>Merikle</w:t>
-      </w:r>
-      <w:proofErr w:type="spellEnd"/>
-      <w:r>
-        <w:t xml:space="preserve"> and </w:t>
-      </w:r>
-      <w:proofErr w:type="spellStart"/>
-      <w:r>
-        <w:t>Reingold</w:t>
-      </w:r>
-      <w:proofErr w:type="spellEnd"/>
-      <w:r>
-        <w:t xml:space="preserve"> (1998) and </w:t>
-      </w:r>
-      <w:proofErr w:type="spellStart"/>
-      <w:r>
-        <w:t>Dosher</w:t>
-      </w:r>
-      <w:proofErr w:type="spellEnd"/>
-      <w:r>
-        <w:t xml:space="preserve"> (1998)</w:t>
+        <w:t>Distinguishing unconscious from conscious cognition—Reasonable assumptions and replicable findings: Reply to Merikle and Reingold (1998) and Dosher (1998)</w:t>
       </w:r>
     </w:p>
     <w:p>
@@ -1791,15 +1288,7 @@
         <w:ind w:left="3600"/>
       </w:pPr>
       <w:r>
-        <w:t xml:space="preserve">Correcting for measurement error in detecting unconscious cognition: Comment on </w:t>
-      </w:r>
-      <w:proofErr w:type="spellStart"/>
-      <w:r>
-        <w:t>Draine</w:t>
-      </w:r>
-      <w:proofErr w:type="spellEnd"/>
-      <w:r>
-        <w:t xml:space="preserve"> and Greenwald (1998)</w:t>
+        <w:t>Correcting for measurement error in detecting unconscious cognition: Comment on Draine and Greenwald (1998)</w:t>
       </w:r>
     </w:p>
     <w:p>
@@ -1818,20 +1307,11 @@
       <w:pPr>
         <w:bidi w:val="0"/>
       </w:pPr>
-      <w:proofErr w:type="spellStart"/>
-      <w:r>
-        <w:t>Klauer</w:t>
-      </w:r>
-      <w:proofErr w:type="spellEnd"/>
-      <w:r>
-        <w:t xml:space="preserve"> et al. (2007). Priming of semantic classifications by novel subliminal prime words</w:t>
-      </w:r>
-      <w:r>
-        <w:t xml:space="preserve"> – </w:t>
-      </w:r>
-      <w:proofErr w:type="spellStart"/>
-      <w:r>
-        <w:t>d</w:t>
+      <w:r>
+        <w:t>Klauer et al. (2007). Priming of semantic classifications by novel subliminal prime words</w:t>
+      </w:r>
+      <w:r>
+        <w:t xml:space="preserve"> – d</w:t>
       </w:r>
       <w:r>
         <w:rPr>
@@ -1839,7 +1319,6 @@
         </w:rPr>
         <w:t>z</w:t>
       </w:r>
-      <w:proofErr w:type="spellEnd"/>
       <w:r>
         <w:t xml:space="preserve"> = 0.3-1.2.</w:t>
       </w:r>
@@ -1856,13 +1335,8 @@
       <w:pPr>
         <w:bidi w:val="0"/>
       </w:pPr>
-      <w:proofErr w:type="spellStart"/>
-      <w:r>
-        <w:t>Mudrik</w:t>
-      </w:r>
-      <w:proofErr w:type="spellEnd"/>
-      <w:r>
-        <w:t xml:space="preserve"> - Neuroscientific evidence for processing of unconscious inform</w:t>
+      <w:r>
+        <w:t>Mudrik - Neuroscientific evidence for processing of unconscious inform</w:t>
       </w:r>
       <w:r>
         <w:t>ation.docx (in my papers)</w:t>
@@ -1951,26 +1425,10 @@
         <w:bidi w:val="0"/>
       </w:pPr>
       <w:r>
-        <w:t xml:space="preserve">track it to crack it – </w:t>
-      </w:r>
-      <w:proofErr w:type="spellStart"/>
-      <w:r>
-        <w:t>Liad</w:t>
-      </w:r>
-      <w:proofErr w:type="spellEnd"/>
-      <w:r>
-        <w:t xml:space="preserve"> recommends just finding an advantage for motion tracking </w:t>
-      </w:r>
-      <w:r>
-        <w:t xml:space="preserve">over RT in general (not </w:t>
-      </w:r>
-      <w:proofErr w:type="spellStart"/>
-      <w:r>
-        <w:t>necceseraly</w:t>
-      </w:r>
-      <w:proofErr w:type="spellEnd"/>
-      <w:r>
-        <w:t xml:space="preserve"> </w:t>
+        <w:t xml:space="preserve">track it to crack it – Liad recommends just finding an advantage for motion tracking </w:t>
+      </w:r>
+      <w:r>
+        <w:t xml:space="preserve">over RT in general (not necceseraly </w:t>
       </w:r>
     </w:p>
     <w:p>
@@ -1982,15 +1440,7 @@
         </w:rPr>
       </w:pPr>
       <w:r>
-        <w:t xml:space="preserve">in </w:t>
-      </w:r>
-      <w:proofErr w:type="spellStart"/>
-      <w:r>
-        <w:t>th</w:t>
-      </w:r>
-      <w:proofErr w:type="spellEnd"/>
-      <w:r>
-        <w:t xml:space="preserve"> UC domain).</w:t>
+        <w:t>in th UC domain).</w:t>
       </w:r>
     </w:p>
     <w:p>
@@ -2094,26 +1544,16 @@
         <w:bidi w:val="0"/>
       </w:pPr>
       <w:r>
-        <w:t xml:space="preserve">Papers of: </w:t>
-      </w:r>
-      <w:proofErr w:type="spellStart"/>
-      <w:r>
-        <w:t>Hakwan</w:t>
-      </w:r>
-      <w:proofErr w:type="spellEnd"/>
-      <w:r>
-        <w:t xml:space="preserve"> Lau, Megan Peters and Ian Phillips</w:t>
-      </w:r>
-    </w:p>
-    <w:p>
-      <w:pPr>
-        <w:bidi w:val="0"/>
-      </w:pPr>
-      <w:proofErr w:type="spellStart"/>
+        <w:t>Papers of: Hakwan Lau, Megan Peters and Ian Phillips</w:t>
+      </w:r>
+    </w:p>
+    <w:p>
+      <w:pPr>
+        <w:bidi w:val="0"/>
+      </w:pPr>
       <w:r>
         <w:t>Naccache</w:t>
       </w:r>
-      <w:proofErr w:type="spellEnd"/>
       <w:r>
         <w:t xml:space="preserve"> et al. </w:t>
       </w:r>
@@ -2147,11 +1587,9 @@
       <w:pPr>
         <w:bidi w:val="0"/>
       </w:pPr>
-      <w:proofErr w:type="spellStart"/>
       <w:r>
         <w:t>Klapp</w:t>
       </w:r>
-      <w:proofErr w:type="spellEnd"/>
       <w:r>
         <w:t xml:space="preserve"> et al.</w:t>
       </w:r>
@@ -2163,11 +1601,9 @@
       <w:pPr>
         <w:bidi w:val="0"/>
       </w:pPr>
-      <w:proofErr w:type="spellStart"/>
       <w:r>
         <w:t>Ortells</w:t>
       </w:r>
-      <w:proofErr w:type="spellEnd"/>
       <w:r>
         <w:t xml:space="preserve"> et al.</w:t>
       </w:r>
@@ -2206,15 +1642,7 @@
         <w:t>.</w:t>
       </w:r>
       <w:r>
-        <w:t xml:space="preserve"> On </w:t>
-      </w:r>
-      <w:proofErr w:type="spellStart"/>
-      <w:r>
-        <w:t>scepticism</w:t>
-      </w:r>
-      <w:proofErr w:type="spellEnd"/>
-      <w:r>
-        <w:t xml:space="preserve"> about unconscious perception</w:t>
+        <w:t xml:space="preserve"> On scepticism about unconscious perception</w:t>
       </w:r>
     </w:p>
     <w:p>
@@ -2243,13 +1671,8 @@
       <w:pPr>
         <w:bidi w:val="0"/>
       </w:pPr>
-      <w:proofErr w:type="spellStart"/>
-      <w:r>
-        <w:t>Merikle</w:t>
-      </w:r>
-      <w:proofErr w:type="spellEnd"/>
-      <w:r>
-        <w:t>, P. M., &amp; Daneman, M. (1998). Psychological investigations of unconscious perception</w:t>
+      <w:r>
+        <w:t>Merikle, P. M., &amp; Daneman, M. (1998). Psychological investigations of unconscious perception</w:t>
       </w:r>
     </w:p>
     <w:p>
@@ -2258,94 +1681,39 @@
       </w:pPr>
       <w:r>
         <w:lastRenderedPageBreak/>
-        <w:t xml:space="preserve">Fowler, C., Wolford, G., Slade, R., &amp; </w:t>
-      </w:r>
-      <w:proofErr w:type="spellStart"/>
-      <w:r>
-        <w:t>Tassinary</w:t>
-      </w:r>
-      <w:proofErr w:type="spellEnd"/>
-      <w:r>
-        <w:t>, L. (1981). Lexical access with and without awareness</w:t>
-      </w:r>
-    </w:p>
-    <w:p>
-      <w:pPr>
-        <w:bidi w:val="0"/>
-      </w:pPr>
-      <w:r>
-        <w:t xml:space="preserve">Schmidt, T., and </w:t>
-      </w:r>
-      <w:proofErr w:type="spellStart"/>
-      <w:r>
-        <w:t>Vorberg</w:t>
-      </w:r>
-      <w:proofErr w:type="spellEnd"/>
-      <w:r>
-        <w:t>, D. (2006). Criteria for unconscious cognition: three types of dissociation</w:t>
-      </w:r>
-    </w:p>
-    <w:p>
-      <w:pPr>
-        <w:bidi w:val="0"/>
-      </w:pPr>
-      <w:proofErr w:type="spellStart"/>
-      <w:r>
-        <w:t>Lähteenmäki</w:t>
-      </w:r>
-      <w:proofErr w:type="spellEnd"/>
-      <w:r>
-        <w:t xml:space="preserve">, M., </w:t>
-      </w:r>
-      <w:proofErr w:type="spellStart"/>
-      <w:r>
-        <w:t>Hyönä</w:t>
-      </w:r>
-      <w:proofErr w:type="spellEnd"/>
-      <w:r>
-        <w:t xml:space="preserve">, J., Koivisto, M., and </w:t>
-      </w:r>
-      <w:proofErr w:type="spellStart"/>
-      <w:r>
-        <w:t>Nummenmaa</w:t>
-      </w:r>
-      <w:proofErr w:type="spellEnd"/>
-      <w:r>
-        <w:t>, L. (2015). Affective processing requires awareness.</w:t>
-      </w:r>
-    </w:p>
-    <w:p>
-      <w:pPr>
-        <w:bidi w:val="0"/>
-      </w:pPr>
-      <w:proofErr w:type="spellStart"/>
-      <w:r>
-        <w:t>Holender</w:t>
-      </w:r>
-      <w:proofErr w:type="spellEnd"/>
-      <w:r>
-        <w:t xml:space="preserve">, D., &amp; </w:t>
-      </w:r>
-      <w:proofErr w:type="spellStart"/>
-      <w:r>
-        <w:t>Duscherer</w:t>
-      </w:r>
-      <w:proofErr w:type="spellEnd"/>
-      <w:r>
-        <w:t>, K. (2004). Unconscious perception: the need for a paradigm shift</w:t>
-      </w:r>
-    </w:p>
-    <w:p>
-      <w:pPr>
-        <w:bidi w:val="0"/>
-      </w:pPr>
-      <w:proofErr w:type="spellStart"/>
-      <w:r>
-        <w:t>Merikle</w:t>
-      </w:r>
-      <w:proofErr w:type="spellEnd"/>
-      <w:r>
-        <w:t>, P. M. (1992). Perception without awareness: Critical issues</w:t>
+        <w:t>Fowler, C., Wolford, G., Slade, R., &amp; Tassinary, L. (1981). Lexical access with and without awareness</w:t>
+      </w:r>
+    </w:p>
+    <w:p>
+      <w:pPr>
+        <w:bidi w:val="0"/>
+      </w:pPr>
+      <w:r>
+        <w:t>Schmidt, T., and Vorberg, D. (2006). Criteria for unconscious cognition: three types of dissociation</w:t>
+      </w:r>
+    </w:p>
+    <w:p>
+      <w:pPr>
+        <w:bidi w:val="0"/>
+      </w:pPr>
+      <w:r>
+        <w:t>Lähteenmäki, M., Hyönä, J., Koivisto, M., and Nummenmaa, L. (2015). Affective processing requires awareness.</w:t>
+      </w:r>
+    </w:p>
+    <w:p>
+      <w:pPr>
+        <w:bidi w:val="0"/>
+      </w:pPr>
+      <w:r>
+        <w:t>Holender, D., &amp; Duscherer, K. (2004). Unconscious perception: the need for a paradigm shift</w:t>
+      </w:r>
+    </w:p>
+    <w:p>
+      <w:pPr>
+        <w:bidi w:val="0"/>
+      </w:pPr>
+      <w:r>
+        <w:t>Merikle, P. M. (1992). Perception without awareness: Critical issues</w:t>
       </w:r>
     </w:p>
     <w:p>
@@ -2355,16 +1723,11 @@
           <w:rtl/>
         </w:rPr>
       </w:pPr>
-      <w:proofErr w:type="spellStart"/>
       <w:r>
         <w:t>Rees</w:t>
       </w:r>
       <w:r>
-        <w:t>et</w:t>
-      </w:r>
-      <w:proofErr w:type="spellEnd"/>
-      <w:r>
-        <w:t xml:space="preserve"> al.</w:t>
+        <w:t>et al.</w:t>
       </w:r>
       <w:r>
         <w:t xml:space="preserve"> (2002). Neural correlates of consciousness in humans</w:t>
@@ -2411,15 +1774,7 @@
         </w:rPr>
       </w:pPr>
       <w:r>
-        <w:t xml:space="preserve">Cos, I., Belanger, N., &amp; </w:t>
-      </w:r>
-      <w:proofErr w:type="spellStart"/>
-      <w:r>
-        <w:t>Cisek</w:t>
-      </w:r>
-      <w:proofErr w:type="spellEnd"/>
-      <w:r>
-        <w:t>, P. (2011). The influence of predicted arm biomechanics on decision making ---- Motor costs affect decision making.</w:t>
+        <w:t>Cos, I., Belanger, N., &amp; Cisek, P. (2011). The influence of predicted arm biomechanics on decision making ---- Motor costs affect decision making.</w:t>
       </w:r>
     </w:p>
     <w:p>
@@ -2466,15 +1821,7 @@
       </w:pPr>
       <w:ins w:id="3" w:author="Chen Heller" w:date="2022-06-14T11:09:00Z">
         <w:r>
-          <w:t xml:space="preserve">Send </w:t>
-        </w:r>
-        <w:proofErr w:type="spellStart"/>
-        <w:r>
-          <w:t>Liad</w:t>
-        </w:r>
-        <w:proofErr w:type="spellEnd"/>
-        <w:r>
-          <w:t xml:space="preserve"> all the papers so she can read abstracts on plane.</w:t>
+          <w:t>Send Liad all the papers so she can read abstracts on plane.</w:t>
         </w:r>
       </w:ins>
     </w:p>
@@ -2508,32 +1855,38 @@
         <w:pStyle w:val="NoSpacing"/>
         <w:bidi w:val="0"/>
         <w:rPr>
-          <w:ins w:id="7" w:author="Chen Heller" w:date="2022-06-14T11:09:00Z"/>
+          <w:ins w:id="7" w:author="Chen Heller" w:date="2022-06-15T11:03:00Z"/>
+        </w:rPr>
+      </w:pPr>
+      <w:ins w:id="8" w:author="Chen Heller" w:date="2022-06-14T15:34:00Z">
+        <w:r>
+          <w:t xml:space="preserve">Make sure citations </w:t>
+        </w:r>
+      </w:ins>
+      <w:ins w:id="9" w:author="Chen Heller" w:date="2022-06-14T15:35:00Z">
+        <w:r>
+          <w:t>in the comments in the introductions look good and doen't have nonsense written about some of them.</w:t>
+        </w:r>
+      </w:ins>
+    </w:p>
+    <w:p>
+      <w:pPr>
+        <w:pStyle w:val="NoSpacing"/>
+        <w:bidi w:val="0"/>
+        <w:rPr>
+          <w:ins w:id="10" w:author="Chen Heller" w:date="2022-06-14T11:09:00Z"/>
           <w:rtl/>
         </w:rPr>
-        <w:pPrChange w:id="8" w:author="Chen Heller" w:date="2022-06-14T15:34:00Z">
+        <w:pPrChange w:id="11" w:author="Chen Heller" w:date="2022-06-15T11:03:00Z">
           <w:pPr>
             <w:pStyle w:val="Heading2"/>
             <w:bidi w:val="0"/>
           </w:pPr>
         </w:pPrChange>
       </w:pPr>
-      <w:ins w:id="9" w:author="Chen Heller" w:date="2022-06-14T15:34:00Z">
-        <w:r>
-          <w:t xml:space="preserve">Make sure citations </w:t>
-        </w:r>
-      </w:ins>
-      <w:ins w:id="10" w:author="Chen Heller" w:date="2022-06-14T15:35:00Z">
-        <w:r>
-          <w:t xml:space="preserve">in the comments in the introductions look good and </w:t>
-        </w:r>
-        <w:proofErr w:type="spellStart"/>
-        <w:r>
-          <w:t>doen't</w:t>
-        </w:r>
-        <w:proofErr w:type="spellEnd"/>
-        <w:r>
-          <w:t xml:space="preserve"> have nonsense written about some of them.</w:t>
+      <w:ins w:id="12" w:author="Chen Heller" w:date="2022-06-15T11:03:00Z">
+        <w:r>
+          <w:t>Ask liad if the figures should be made differently to look more formal?</w:t>
         </w:r>
       </w:ins>
     </w:p>
@@ -2560,16 +1913,16 @@
       <w:r>
         <w:t>[REF]</w:t>
       </w:r>
-      <w:commentRangeStart w:id="11"/>
+      <w:commentRangeStart w:id="13"/>
       <w:r>
         <w:t xml:space="preserve">. </w:t>
       </w:r>
-      <w:commentRangeEnd w:id="11"/>
+      <w:commentRangeEnd w:id="13"/>
       <w:r>
         <w:rPr>
           <w:rStyle w:val="CommentReference"/>
         </w:rPr>
-        <w:commentReference w:id="11"/>
+        <w:commentReference w:id="13"/>
       </w:r>
       <w:r>
         <w:t xml:space="preserve">Although </w:t>
@@ -2601,16 +1954,16 @@
       <w:r>
         <w:t>[</w:t>
       </w:r>
-      <w:commentRangeStart w:id="12"/>
+      <w:commentRangeStart w:id="14"/>
       <w:r>
         <w:t>REF</w:t>
       </w:r>
-      <w:commentRangeEnd w:id="12"/>
+      <w:commentRangeEnd w:id="14"/>
       <w:r>
         <w:rPr>
           <w:rStyle w:val="CommentReference"/>
         </w:rPr>
-        <w:commentReference w:id="12"/>
+        <w:commentReference w:id="14"/>
       </w:r>
       <w:r>
         <w:t>]</w:t>
@@ -2624,16 +1977,16 @@
       <w:r>
         <w:t>[</w:t>
       </w:r>
-      <w:commentRangeStart w:id="13"/>
+      <w:commentRangeStart w:id="15"/>
       <w:r>
         <w:t>REF</w:t>
       </w:r>
-      <w:commentRangeEnd w:id="13"/>
+      <w:commentRangeEnd w:id="15"/>
       <w:r>
         <w:rPr>
           <w:rStyle w:val="CommentReference"/>
         </w:rPr>
-        <w:commentReference w:id="13"/>
+        <w:commentReference w:id="15"/>
       </w:r>
       <w:r>
         <w:t>]</w:t>
@@ -2650,16 +2003,16 @@
       <w:r>
         <w:t>[</w:t>
       </w:r>
-      <w:commentRangeStart w:id="14"/>
+      <w:commentRangeStart w:id="16"/>
       <w:r>
         <w:t>REF</w:t>
       </w:r>
-      <w:commentRangeEnd w:id="14"/>
+      <w:commentRangeEnd w:id="16"/>
       <w:r>
         <w:rPr>
           <w:rStyle w:val="CommentReference"/>
         </w:rPr>
-        <w:commentReference w:id="14"/>
+        <w:commentReference w:id="16"/>
       </w:r>
       <w:r>
         <w:t>]</w:t>
@@ -2703,13 +2056,13 @@
       <w:r>
         <w:t>[REF]</w:t>
       </w:r>
-      <w:commentRangeStart w:id="15"/>
-      <w:commentRangeEnd w:id="15"/>
+      <w:commentRangeStart w:id="17"/>
+      <w:commentRangeEnd w:id="17"/>
       <w:r>
         <w:rPr>
           <w:rStyle w:val="CommentReference"/>
         </w:rPr>
-        <w:commentReference w:id="15"/>
+        <w:commentReference w:id="17"/>
       </w:r>
       <w:r>
         <w:t xml:space="preserve">, </w:t>
@@ -2735,16 +2088,16 @@
       <w:r>
         <w:t>[</w:t>
       </w:r>
-      <w:commentRangeStart w:id="16"/>
+      <w:commentRangeStart w:id="18"/>
       <w:r>
         <w:t>REF</w:t>
       </w:r>
-      <w:commentRangeEnd w:id="16"/>
+      <w:commentRangeEnd w:id="18"/>
       <w:r>
         <w:rPr>
           <w:rStyle w:val="CommentReference"/>
         </w:rPr>
-        <w:commentReference w:id="16"/>
+        <w:commentReference w:id="18"/>
       </w:r>
       <w:r>
         <w:t>]</w:t>
@@ -2767,16 +2120,16 @@
       <w:r>
         <w:t>[</w:t>
       </w:r>
-      <w:commentRangeStart w:id="17"/>
+      <w:commentRangeStart w:id="19"/>
       <w:r>
         <w:t>REF</w:t>
       </w:r>
-      <w:commentRangeEnd w:id="17"/>
+      <w:commentRangeEnd w:id="19"/>
       <w:r>
         <w:rPr>
           <w:rStyle w:val="CommentReference"/>
         </w:rPr>
-        <w:commentReference w:id="17"/>
+        <w:commentReference w:id="19"/>
       </w:r>
       <w:r>
         <w:t>]</w:t>
@@ -2790,7 +2143,7 @@
         <w:pStyle w:val="NoSpacing"/>
         <w:bidi w:val="0"/>
         <w:rPr>
-          <w:ins w:id="18" w:author="Chen Heller" w:date="2022-06-14T11:18:00Z"/>
+          <w:ins w:id="20" w:author="Chen Heller" w:date="2022-06-14T11:18:00Z"/>
         </w:rPr>
       </w:pPr>
       <w:r>
@@ -2805,12 +2158,12 @@
       <w:r>
         <w:t xml:space="preserve">look for ways to enhance the measured signals and obtain </w:t>
       </w:r>
-      <w:del w:id="19" w:author="Chen Heller" w:date="2022-06-14T11:14:00Z">
+      <w:del w:id="21" w:author="Chen Heller" w:date="2022-06-14T11:14:00Z">
         <w:r>
           <w:delText xml:space="preserve">stronger </w:delText>
         </w:r>
       </w:del>
-      <w:ins w:id="20" w:author="Chen Heller" w:date="2022-06-14T11:14:00Z">
+      <w:ins w:id="22" w:author="Chen Heller" w:date="2022-06-14T11:14:00Z">
         <w:r>
           <w:t xml:space="preserve">robust </w:t>
         </w:r>
@@ -2881,21 +2234,21 @@
       <w:r>
         <w:t xml:space="preserve"> </w:t>
       </w:r>
-      <w:commentRangeStart w:id="21"/>
+      <w:commentRangeStart w:id="23"/>
       <w:r>
         <w:t>[REF]</w:t>
       </w:r>
       <w:r>
         <w:t xml:space="preserve"> </w:t>
       </w:r>
-      <w:commentRangeEnd w:id="21"/>
+      <w:commentRangeEnd w:id="23"/>
       <w:r>
         <w:rPr>
           <w:rStyle w:val="CommentReference"/>
         </w:rPr>
-        <w:commentReference w:id="21"/>
-      </w:r>
-      <w:ins w:id="22" w:author="Chen Heller" w:date="2022-06-12T15:18:00Z">
+        <w:commentReference w:id="23"/>
+      </w:r>
+      <w:ins w:id="24" w:author="Chen Heller" w:date="2022-06-12T15:18:00Z">
         <w:r>
           <w:t xml:space="preserve"> </w:t>
         </w:r>
@@ -2906,28 +2259,6 @@
       <w:r>
         <w:t xml:space="preserve"> </w:t>
       </w:r>
-      <w:r>
-        <w:t>[REF]</w:t>
-      </w:r>
-      <w:commentRangeStart w:id="23"/>
-      <w:commentRangeEnd w:id="23"/>
-      <w:r>
-        <w:rPr>
-          <w:rStyle w:val="CommentReference"/>
-        </w:rPr>
-        <w:commentReference w:id="23"/>
-      </w:r>
-      <w:r>
-        <w:t>.</w:t>
-      </w:r>
-      <w:r>
-        <w:t xml:space="preserve"> </w:t>
-      </w:r>
-      <w:ins w:id="24" w:author="Chen Heller" w:date="2022-06-12T15:19:00Z">
-        <w:r>
-          <w:t xml:space="preserve">However, the only direct comparison made between motion tracking and keyboard response could have benefited from more strict awareness measures and a more natural response method </w:t>
-        </w:r>
-      </w:ins>
       <w:r>
         <w:t>[REF]</w:t>
       </w:r>
@@ -2940,6 +2271,28 @@
         <w:commentReference w:id="25"/>
       </w:r>
       <w:r>
+        <w:t>.</w:t>
+      </w:r>
+      <w:r>
+        <w:t xml:space="preserve"> </w:t>
+      </w:r>
+      <w:ins w:id="26" w:author="Chen Heller" w:date="2022-06-12T15:19:00Z">
+        <w:r>
+          <w:t xml:space="preserve">However, the only direct comparison made between motion tracking and keyboard response could have benefited from more strict awareness measures and a more natural response method </w:t>
+        </w:r>
+      </w:ins>
+      <w:r>
+        <w:t>[REF]</w:t>
+      </w:r>
+      <w:commentRangeStart w:id="27"/>
+      <w:commentRangeEnd w:id="27"/>
+      <w:r>
+        <w:rPr>
+          <w:rStyle w:val="CommentReference"/>
+        </w:rPr>
+        <w:commentReference w:id="27"/>
+      </w:r>
+      <w:r>
         <w:t xml:space="preserve">. </w:t>
       </w:r>
       <w:r>
@@ -2984,45 +2337,45 @@
         <w:pStyle w:val="NoSpacing"/>
         <w:bidi w:val="0"/>
         <w:rPr>
-          <w:ins w:id="26" w:author="Chen Heller" w:date="2022-06-14T11:22:00Z"/>
-        </w:rPr>
-      </w:pPr>
-      <w:ins w:id="27" w:author="Chen Heller" w:date="2022-06-14T11:31:00Z">
+          <w:ins w:id="28" w:author="Chen Heller" w:date="2022-06-14T11:22:00Z"/>
+        </w:rPr>
+      </w:pPr>
+      <w:ins w:id="29" w:author="Chen Heller" w:date="2022-06-14T11:31:00Z">
         <w:r>
           <w:t>Since i</w:t>
         </w:r>
       </w:ins>
-      <w:ins w:id="28" w:author="Chen Heller" w:date="2022-06-14T11:24:00Z">
+      <w:ins w:id="30" w:author="Chen Heller" w:date="2022-06-14T11:24:00Z">
         <w:r>
           <w:t xml:space="preserve">ntuitive response measures require less effort to use </w:t>
         </w:r>
       </w:ins>
-      <w:ins w:id="29" w:author="Chen Heller" w:date="2022-06-14T11:31:00Z">
+      <w:ins w:id="31" w:author="Chen Heller" w:date="2022-06-14T11:31:00Z">
         <w:r>
           <w:t xml:space="preserve">they </w:t>
         </w:r>
       </w:ins>
-      <w:ins w:id="30" w:author="Chen Heller" w:date="2022-06-14T11:22:00Z">
+      <w:ins w:id="32" w:author="Chen Heller" w:date="2022-06-14T11:22:00Z">
         <w:r>
           <w:t xml:space="preserve">increase the </w:t>
         </w:r>
       </w:ins>
-      <w:ins w:id="31" w:author="Chen Heller" w:date="2022-06-14T11:26:00Z">
+      <w:ins w:id="33" w:author="Chen Heller" w:date="2022-06-14T11:26:00Z">
         <w:r>
           <w:t xml:space="preserve">tendency </w:t>
         </w:r>
       </w:ins>
-      <w:ins w:id="32" w:author="Chen Heller" w:date="2022-06-14T11:22:00Z">
+      <w:ins w:id="34" w:author="Chen Heller" w:date="2022-06-14T11:22:00Z">
         <w:r>
           <w:t xml:space="preserve">for </w:t>
         </w:r>
       </w:ins>
-      <w:ins w:id="33" w:author="Chen Heller" w:date="2022-06-14T11:31:00Z">
+      <w:ins w:id="35" w:author="Chen Heller" w:date="2022-06-14T11:31:00Z">
         <w:r>
           <w:t xml:space="preserve">the expression of </w:t>
         </w:r>
       </w:ins>
-      <w:ins w:id="34" w:author="Chen Heller" w:date="2022-06-14T11:22:00Z">
+      <w:ins w:id="36" w:author="Chen Heller" w:date="2022-06-14T11:22:00Z">
         <w:r>
           <w:t>decision fluctuations</w:t>
         </w:r>
@@ -3030,45 +2383,45 @@
           <w:t xml:space="preserve"> in the trajectory.</w:t>
         </w:r>
       </w:ins>
-      <w:ins w:id="35" w:author="Chen Heller" w:date="2022-06-14T11:24:00Z">
+      <w:ins w:id="37" w:author="Chen Heller" w:date="2022-06-14T11:24:00Z">
         <w:r>
           <w:t xml:space="preserve"> </w:t>
         </w:r>
       </w:ins>
-      <w:ins w:id="36" w:author="Chen Heller" w:date="2022-06-14T11:28:00Z">
+      <w:ins w:id="38" w:author="Chen Heller" w:date="2022-06-14T11:28:00Z">
         <w:r>
           <w:t xml:space="preserve">Ergo, </w:t>
         </w:r>
       </w:ins>
-      <w:ins w:id="37" w:author="Chen Heller" w:date="2022-06-14T11:24:00Z">
+      <w:ins w:id="39" w:author="Chen Heller" w:date="2022-06-14T11:24:00Z">
         <w:r>
           <w:t xml:space="preserve">the </w:t>
         </w:r>
       </w:ins>
-      <w:ins w:id="38" w:author="Chen Heller" w:date="2022-06-14T11:26:00Z">
+      <w:ins w:id="40" w:author="Chen Heller" w:date="2022-06-14T11:26:00Z">
         <w:r>
           <w:t xml:space="preserve">propensity </w:t>
         </w:r>
       </w:ins>
-      <w:ins w:id="39" w:author="Chen Heller" w:date="2022-06-14T11:24:00Z">
+      <w:ins w:id="41" w:author="Chen Heller" w:date="2022-06-14T11:24:00Z">
         <w:r>
           <w:t>for the expression of unconscious effect increases</w:t>
         </w:r>
       </w:ins>
-      <w:ins w:id="40" w:author="Chen Heller" w:date="2022-06-14T11:33:00Z">
+      <w:ins w:id="42" w:author="Chen Heller" w:date="2022-06-14T11:33:00Z">
         <w:r>
           <w:t xml:space="preserve"> [</w:t>
         </w:r>
-        <w:commentRangeStart w:id="41"/>
+        <w:commentRangeStart w:id="43"/>
         <w:r>
           <w:t>ref</w:t>
         </w:r>
-        <w:commentRangeEnd w:id="41"/>
+        <w:commentRangeEnd w:id="43"/>
         <w:r>
           <w:rPr>
             <w:rStyle w:val="CommentReference"/>
           </w:rPr>
-          <w:commentReference w:id="41"/>
+          <w:commentReference w:id="43"/>
         </w:r>
         <w:r>
           <w:t>].</w:t>
@@ -3080,32 +2433,32 @@
         <w:pStyle w:val="NoSpacing"/>
         <w:bidi w:val="0"/>
       </w:pPr>
-      <w:ins w:id="42" w:author="Chen Heller" w:date="2022-06-14T10:43:00Z">
+      <w:ins w:id="44" w:author="Chen Heller" w:date="2022-06-14T10:43:00Z">
         <w:r>
           <w:t xml:space="preserve"> </w:t>
         </w:r>
       </w:ins>
-      <w:ins w:id="43" w:author="Chen Heller" w:date="2022-06-14T11:06:00Z">
+      <w:ins w:id="45" w:author="Chen Heller" w:date="2022-06-14T11:06:00Z">
         <w:r>
           <w:t>[ref]</w:t>
         </w:r>
       </w:ins>
-      <w:ins w:id="44" w:author="Chen Heller" w:date="2022-06-12T15:19:00Z">
+      <w:ins w:id="46" w:author="Chen Heller" w:date="2022-06-12T15:19:00Z">
         <w:r>
           <w:t xml:space="preserve"> </w:t>
         </w:r>
       </w:ins>
-      <w:ins w:id="45" w:author="Chen Heller" w:date="2022-06-14T11:05:00Z">
+      <w:ins w:id="47" w:author="Chen Heller" w:date="2022-06-14T11:05:00Z">
         <w:r>
           <w:t>a</w:t>
         </w:r>
       </w:ins>
-      <w:ins w:id="46" w:author="Chen Heller" w:date="2022-06-14T11:06:00Z">
+      <w:ins w:id="48" w:author="Chen Heller" w:date="2022-06-14T11:06:00Z">
         <w:r>
           <w:t>nd</w:t>
         </w:r>
       </w:ins>
-      <w:ins w:id="47" w:author="Chen Heller" w:date="2022-06-12T15:19:00Z">
+      <w:ins w:id="49" w:author="Chen Heller" w:date="2022-06-12T15:19:00Z">
         <w:r>
           <w:t xml:space="preserve"> the probability for the expression of unconscious effects is increased</w:t>
         </w:r>
@@ -3227,7 +2580,7 @@
       <w:r>
         <w:t>effect</w:t>
       </w:r>
-      <w:del w:id="48" w:author="Chen Heller" w:date="2022-06-14T11:07:00Z">
+      <w:del w:id="50" w:author="Chen Heller" w:date="2022-06-14T11:07:00Z">
         <w:r>
           <w:delText>s</w:delText>
         </w:r>
@@ -3235,12 +2588,12 @@
       <w:r>
         <w:t xml:space="preserve"> found when using motion tracking to be larger than </w:t>
       </w:r>
-      <w:del w:id="49" w:author="Chen Heller" w:date="2022-06-14T11:07:00Z">
+      <w:del w:id="51" w:author="Chen Heller" w:date="2022-06-14T11:07:00Z">
         <w:r>
           <w:delText xml:space="preserve">those </w:delText>
         </w:r>
       </w:del>
-      <w:ins w:id="50" w:author="Chen Heller" w:date="2022-06-14T11:07:00Z">
+      <w:ins w:id="52" w:author="Chen Heller" w:date="2022-06-14T11:07:00Z">
         <w:r>
           <w:t xml:space="preserve">that </w:t>
         </w:r>
@@ -3337,6 +2690,7 @@
         <w:bidi w:val="0"/>
       </w:pPr>
       <w:r>
+        <w:lastRenderedPageBreak/>
         <w:t xml:space="preserve">Incongruent: Prime and target are </w:t>
       </w:r>
       <w:r>
@@ -3386,7 +2740,6 @@
         <w:bidi w:val="0"/>
       </w:pPr>
       <w:r>
-        <w:lastRenderedPageBreak/>
         <w:t>Response measure – A within subject variable of two levels.</w:t>
       </w:r>
     </w:p>
@@ -3415,25 +2768,25 @@
       <w:r>
         <w:t>Keyboard response: The participant chooses an answer by pressing "</w:t>
       </w:r>
-      <w:del w:id="51" w:author="Chen Heller" w:date="2022-06-14T11:35:00Z">
+      <w:del w:id="53" w:author="Chen Heller" w:date="2022-06-14T11:35:00Z">
         <w:r>
           <w:delText>F</w:delText>
-        </w:r>
-      </w:del>
-      <w:ins w:id="52" w:author="Chen Heller" w:date="2022-06-14T11:35:00Z">
-        <w:r>
-          <w:t>E</w:t>
-        </w:r>
-      </w:ins>
-      <w:r>
-        <w:t>" / "</w:t>
-      </w:r>
-      <w:del w:id="53" w:author="Chen Heller" w:date="2022-06-14T11:35:00Z">
-        <w:r>
-          <w:delText>J</w:delText>
         </w:r>
       </w:del>
       <w:ins w:id="54" w:author="Chen Heller" w:date="2022-06-14T11:35:00Z">
+        <w:r>
+          <w:t>E</w:t>
+        </w:r>
+      </w:ins>
+      <w:r>
+        <w:t>" / "</w:t>
+      </w:r>
+      <w:del w:id="55" w:author="Chen Heller" w:date="2022-06-14T11:35:00Z">
+        <w:r>
+          <w:delText>J</w:delText>
+        </w:r>
+      </w:del>
+      <w:ins w:id="56" w:author="Chen Heller" w:date="2022-06-14T11:35:00Z">
         <w:r>
           <w:t>Y</w:t>
         </w:r>
@@ -3460,12 +2813,12 @@
       <w:r>
         <w:t xml:space="preserve"> A within subject variable of two levels</w:t>
       </w:r>
-      <w:ins w:id="55" w:author="Chen Heller" w:date="2022-06-14T11:35:00Z">
+      <w:ins w:id="57" w:author="Chen Heller" w:date="2022-06-14T11:35:00Z">
         <w:r>
           <w:t xml:space="preserve">. Item type is </w:t>
         </w:r>
       </w:ins>
-      <w:del w:id="56" w:author="Chen Heller" w:date="2022-06-14T11:35:00Z">
+      <w:del w:id="58" w:author="Chen Heller" w:date="2022-06-14T11:35:00Z">
         <w:r>
           <w:delText xml:space="preserve"> (</w:delText>
         </w:r>
@@ -3473,30 +2826,25 @@
       <w:r>
         <w:t xml:space="preserve">manipulated </w:t>
       </w:r>
-      <w:proofErr w:type="spellStart"/>
-      <w:ins w:id="57" w:author="Chen Heller" w:date="2022-06-14T11:35:00Z">
+      <w:ins w:id="59" w:author="Chen Heller" w:date="2022-06-14T11:35:00Z">
         <w:r>
           <w:t>during</w:t>
         </w:r>
       </w:ins>
-      <w:del w:id="58" w:author="Chen Heller" w:date="2022-06-14T11:35:00Z">
+      <w:del w:id="60" w:author="Chen Heller" w:date="2022-06-14T11:35:00Z">
         <w:r>
           <w:delText xml:space="preserve">for </w:delText>
         </w:r>
       </w:del>
       <w:r>
-        <w:t>the</w:t>
-      </w:r>
-      <w:proofErr w:type="spellEnd"/>
-      <w:r>
-        <w:t xml:space="preserve"> task</w:t>
-      </w:r>
-      <w:ins w:id="59" w:author="Chen Heller" w:date="2022-06-14T11:36:00Z">
+        <w:t>the task</w:t>
+      </w:r>
+      <w:ins w:id="61" w:author="Chen Heller" w:date="2022-06-14T11:36:00Z">
         <w:r>
           <w:t xml:space="preserve"> but is not </w:t>
         </w:r>
       </w:ins>
-      <w:del w:id="60" w:author="Chen Heller" w:date="2022-06-14T11:36:00Z">
+      <w:del w:id="62" w:author="Chen Heller" w:date="2022-06-14T11:36:00Z">
         <w:r>
           <w:delText xml:space="preserve">, though it is not </w:delText>
         </w:r>
@@ -3504,7 +2852,7 @@
       <w:r>
         <w:t>a variable of interest for the analysis</w:t>
       </w:r>
-      <w:del w:id="61" w:author="Chen Heller" w:date="2022-06-14T11:36:00Z">
+      <w:del w:id="63" w:author="Chen Heller" w:date="2022-06-14T11:36:00Z">
         <w:r>
           <w:delText>)</w:delText>
         </w:r>
@@ -3612,11 +2960,11 @@
         </w:numPr>
         <w:bidi w:val="0"/>
         <w:rPr>
-          <w:moveFrom w:id="62" w:author="Chen Heller" w:date="2022-04-20T18:03:00Z"/>
-        </w:rPr>
-      </w:pPr>
-      <w:moveFromRangeStart w:id="63" w:author="Chen Heller" w:date="2022-04-20T18:03:00Z" w:name="move101370208"/>
-      <w:moveFrom w:id="64" w:author="Chen Heller" w:date="2022-04-20T18:03:00Z">
+          <w:moveFrom w:id="64" w:author="Chen Heller" w:date="2022-04-20T18:03:00Z"/>
+        </w:rPr>
+      </w:pPr>
+      <w:moveFromRangeStart w:id="65" w:author="Chen Heller" w:date="2022-04-20T18:03:00Z" w:name="move101370208"/>
+      <w:moveFrom w:id="66" w:author="Chen Heller" w:date="2022-04-20T18:03:00Z">
         <w:r>
           <w:rPr>
             <w:i/>
@@ -3663,10 +3011,10 @@
         <w:bidi w:val="0"/>
         <w:ind w:left="1080"/>
         <w:rPr>
-          <w:moveFrom w:id="65" w:author="Chen Heller" w:date="2022-04-20T18:03:00Z"/>
-        </w:rPr>
-      </w:pPr>
-      <w:moveFrom w:id="66" w:author="Chen Heller" w:date="2022-04-20T18:03:00Z">
+          <w:moveFrom w:id="67" w:author="Chen Heller" w:date="2022-04-20T18:03:00Z"/>
+        </w:rPr>
+      </w:pPr>
+      <w:moveFrom w:id="68" w:author="Chen Heller" w:date="2022-04-20T18:03:00Z">
         <w:r>
           <w:rPr>
             <w:noProof/>
@@ -3709,7 +3057,7 @@
         </w:r>
       </w:moveFrom>
     </w:p>
-    <w:moveFromRangeEnd w:id="63"/>
+    <w:moveFromRangeEnd w:id="65"/>
     <w:p>
       <w:pPr>
         <w:pStyle w:val="NoSpacing"/>
@@ -3729,12 +3077,12 @@
       <w:r>
         <w:t xml:space="preserve"> </w:t>
       </w:r>
-      <w:ins w:id="67" w:author="Chen Heller" w:date="2022-05-15T09:51:00Z">
+      <w:ins w:id="69" w:author="Chen Heller" w:date="2022-05-15T09:51:00Z">
         <w:r>
           <w:t xml:space="preserve">Measures the effect in the "Reaching" </w:t>
         </w:r>
       </w:ins>
-      <w:ins w:id="68" w:author="Chen Heller" w:date="2022-05-15T09:52:00Z">
+      <w:ins w:id="70" w:author="Chen Heller" w:date="2022-05-15T09:52:00Z">
         <w:r>
           <w:t xml:space="preserve">session as the </w:t>
         </w:r>
@@ -3745,12 +3093,12 @@
       <w:r>
         <w:t xml:space="preserve">rea between </w:t>
       </w:r>
-      <w:ins w:id="69" w:author="Chen Heller" w:date="2022-06-14T11:44:00Z">
+      <w:ins w:id="71" w:author="Chen Heller" w:date="2022-06-14T11:44:00Z">
         <w:r>
           <w:t xml:space="preserve">a participant's </w:t>
         </w:r>
       </w:ins>
-      <w:del w:id="70" w:author="Chen Heller" w:date="2022-06-14T11:44:00Z">
+      <w:del w:id="72" w:author="Chen Heller" w:date="2022-06-14T11:44:00Z">
         <w:r>
           <w:delText>the</w:delText>
         </w:r>
@@ -3810,10 +3158,11 @@
     <w:p>
       <w:pPr>
         <w:pStyle w:val="NoSpacing"/>
+        <w:keepNext/>
         <w:bidi w:val="0"/>
         <w:ind w:left="1080"/>
         <w:rPr>
-          <w:ins w:id="71" w:author="Chen Heller" w:date="2022-05-08T09:02:00Z"/>
+          <w:ins w:id="73" w:author="Chen Heller" w:date="2022-06-15T10:58:00Z"/>
         </w:rPr>
       </w:pPr>
       <w:r>
@@ -3859,6 +3208,97 @@
     </w:p>
     <w:p>
       <w:pPr>
+        <w:pStyle w:val="Caption"/>
+        <w:bidi w:val="0"/>
+        <w:pPrChange w:id="74" w:author="Chen Heller" w:date="2022-06-15T10:58:00Z">
+          <w:pPr>
+            <w:pStyle w:val="NoSpacing"/>
+            <w:keepNext/>
+            <w:bidi w:val="0"/>
+            <w:ind w:left="1080"/>
+          </w:pPr>
+        </w:pPrChange>
+      </w:pPr>
+      <w:ins w:id="75" w:author="Chen Heller" w:date="2022-06-15T10:58:00Z">
+        <w:r>
+          <w:t xml:space="preserve">Figure </w:t>
+        </w:r>
+        <w:r>
+          <w:fldChar w:fldCharType="begin"/>
+        </w:r>
+        <w:r>
+          <w:instrText xml:space="preserve"> SEQ Figure \* ARABIC </w:instrText>
+        </w:r>
+      </w:ins>
+      <w:r>
+        <w:fldChar w:fldCharType="separate"/>
+      </w:r>
+      <w:ins w:id="76" w:author="Chen Heller" w:date="2022-06-15T11:47:00Z">
+        <w:r>
+          <w:rPr>
+            <w:noProof/>
+          </w:rPr>
+          <w:t>1</w:t>
+        </w:r>
+      </w:ins>
+      <w:ins w:id="77" w:author="Chen Heller" w:date="2022-06-15T10:58:00Z">
+        <w:r>
+          <w:fldChar w:fldCharType="end"/>
+        </w:r>
+      </w:ins>
+      <w:ins w:id="78" w:author="Chen Heller" w:date="2022-06-15T11:00:00Z">
+        <w:r>
+          <w:t>.</w:t>
+        </w:r>
+      </w:ins>
+      <w:ins w:id="79" w:author="Chen Heller" w:date="2022-06-15T10:58:00Z">
+        <w:r>
+          <w:t xml:space="preserve"> </w:t>
+        </w:r>
+      </w:ins>
+      <w:ins w:id="80" w:author="Chen Heller" w:date="2022-06-15T11:07:00Z">
+        <w:r>
+          <w:t>Depiction of r</w:t>
+        </w:r>
+      </w:ins>
+      <w:ins w:id="81" w:author="Chen Heller" w:date="2022-06-15T10:58:00Z">
+        <w:r>
+          <w:t>each area</w:t>
+        </w:r>
+      </w:ins>
+      <w:ins w:id="82" w:author="Chen Heller" w:date="2022-06-15T10:59:00Z">
+        <w:r>
+          <w:t xml:space="preserve">. </w:t>
+        </w:r>
+      </w:ins>
+      <w:ins w:id="83" w:author="Chen Heller" w:date="2022-06-15T11:08:00Z">
+        <w:r>
+          <w:t>The d</w:t>
+        </w:r>
+      </w:ins>
+      <w:ins w:id="84" w:author="Chen Heller" w:date="2022-06-15T10:59:00Z">
+        <w:r>
+          <w:t xml:space="preserve">ark and light red </w:t>
+        </w:r>
+      </w:ins>
+      <w:ins w:id="85" w:author="Chen Heller" w:date="2022-06-15T11:07:00Z">
+        <w:r>
+          <w:t xml:space="preserve">lines </w:t>
+        </w:r>
+      </w:ins>
+      <w:ins w:id="86" w:author="Chen Heller" w:date="2022-06-15T10:59:00Z">
+        <w:r>
+          <w:t>represent a single participant's average trajectory to the left and right accordingly.</w:t>
+        </w:r>
+      </w:ins>
+      <w:ins w:id="87" w:author="Chen Heller" w:date="2022-06-15T11:08:00Z">
+        <w:r>
+          <w:t xml:space="preserve"> The pink area represents a single participant's reach area.</w:t>
+        </w:r>
+      </w:ins>
+    </w:p>
+    <w:p>
+      <w:pPr>
         <w:pStyle w:val="NoSpacing"/>
         <w:numPr>
           <w:ilvl w:val="0"/>
@@ -3866,9 +3306,9 @@
         </w:numPr>
         <w:bidi w:val="0"/>
         <w:rPr>
-          <w:ins w:id="72" w:author="Chen Heller" w:date="2022-04-20T18:04:00Z"/>
-        </w:rPr>
-        <w:pPrChange w:id="73" w:author="Chen Heller" w:date="2022-05-08T09:02:00Z">
+          <w:ins w:id="88" w:author="Chen Heller" w:date="2022-04-20T18:04:00Z"/>
+        </w:rPr>
+        <w:pPrChange w:id="89" w:author="Chen Heller" w:date="2022-05-08T09:02:00Z">
           <w:pPr>
             <w:pStyle w:val="NoSpacing"/>
             <w:bidi w:val="0"/>
@@ -3876,8 +3316,8 @@
           </w:pPr>
         </w:pPrChange>
       </w:pPr>
-      <w:commentRangeStart w:id="74"/>
-      <w:ins w:id="75" w:author="Chen Heller" w:date="2022-05-08T09:02:00Z">
+      <w:commentRangeStart w:id="90"/>
+      <w:ins w:id="91" w:author="Chen Heller" w:date="2022-05-08T09:02:00Z">
         <w:r>
           <w:rPr>
             <w:i/>
@@ -3889,58 +3329,58 @@
           <w:t xml:space="preserve"> </w:t>
         </w:r>
       </w:ins>
-      <w:ins w:id="76" w:author="Chen Heller" w:date="2022-05-15T09:52:00Z">
+      <w:ins w:id="92" w:author="Chen Heller" w:date="2022-05-15T09:52:00Z">
         <w:r>
           <w:t xml:space="preserve">Measures the effect in the "Keyboard" session as the </w:t>
         </w:r>
       </w:ins>
-      <w:ins w:id="77" w:author="Chen Heller" w:date="2022-05-08T09:02:00Z">
+      <w:ins w:id="93" w:author="Chen Heller" w:date="2022-05-08T09:02:00Z">
         <w:r>
           <w:t>time it takes a participant to classify the target as natural / artificial.</w:t>
         </w:r>
       </w:ins>
-      <w:ins w:id="78" w:author="Chen Heller" w:date="2022-05-08T09:03:00Z">
+      <w:ins w:id="94" w:author="Chen Heller" w:date="2022-05-08T09:03:00Z">
         <w:r>
           <w:t xml:space="preserve"> </w:t>
         </w:r>
       </w:ins>
-      <w:ins w:id="79" w:author="Chen Heller" w:date="2022-05-15T09:53:00Z">
+      <w:ins w:id="95" w:author="Chen Heller" w:date="2022-05-15T09:53:00Z">
         <w:r>
           <w:t xml:space="preserve">It is defined as the time </w:t>
         </w:r>
       </w:ins>
-      <w:ins w:id="80" w:author="Chen Heller" w:date="2022-05-08T09:02:00Z">
+      <w:ins w:id="96" w:author="Chen Heller" w:date="2022-05-08T09:02:00Z">
         <w:r>
           <w:t>from target presentation up until "</w:t>
         </w:r>
       </w:ins>
-      <w:ins w:id="81" w:author="Chen Heller" w:date="2022-06-14T11:37:00Z">
+      <w:ins w:id="97" w:author="Chen Heller" w:date="2022-06-14T11:37:00Z">
         <w:r>
           <w:t>E</w:t>
         </w:r>
       </w:ins>
-      <w:ins w:id="82" w:author="Chen Heller" w:date="2022-05-08T09:02:00Z">
+      <w:ins w:id="98" w:author="Chen Heller" w:date="2022-05-08T09:02:00Z">
         <w:r>
           <w:t>" / "</w:t>
         </w:r>
       </w:ins>
-      <w:ins w:id="83" w:author="Chen Heller" w:date="2022-06-14T11:37:00Z">
+      <w:ins w:id="99" w:author="Chen Heller" w:date="2022-06-14T11:37:00Z">
         <w:r>
           <w:t>Y</w:t>
         </w:r>
       </w:ins>
-      <w:ins w:id="84" w:author="Chen Heller" w:date="2022-05-08T09:02:00Z">
+      <w:ins w:id="100" w:author="Chen Heller" w:date="2022-05-08T09:02:00Z">
         <w:r>
           <w:t>" are pressed.</w:t>
         </w:r>
       </w:ins>
-      <w:commentRangeEnd w:id="74"/>
-      <w:ins w:id="85" w:author="Chen Heller" w:date="2022-05-09T18:20:00Z">
+      <w:commentRangeEnd w:id="90"/>
+      <w:ins w:id="101" w:author="Chen Heller" w:date="2022-05-09T18:20:00Z">
         <w:r>
           <w:rPr>
             <w:rStyle w:val="CommentReference"/>
           </w:rPr>
-          <w:commentReference w:id="74"/>
+          <w:commentReference w:id="90"/>
         </w:r>
       </w:ins>
     </w:p>
@@ -3951,7 +3391,7 @@
         <w:rPr>
           <w:rtl/>
         </w:rPr>
-        <w:pPrChange w:id="86" w:author="Chen Heller" w:date="2022-04-20T18:04:00Z">
+        <w:pPrChange w:id="102" w:author="Chen Heller" w:date="2022-04-20T18:04:00Z">
           <w:pPr>
             <w:pStyle w:val="NoSpacing"/>
             <w:bidi w:val="0"/>
@@ -3959,7 +3399,7 @@
           </w:pPr>
         </w:pPrChange>
       </w:pPr>
-      <w:ins w:id="87" w:author="Chen Heller" w:date="2022-04-20T18:04:00Z">
+      <w:ins w:id="103" w:author="Chen Heller" w:date="2022-04-20T18:04:00Z">
         <w:r>
           <w:t>Exploratory DV:</w:t>
         </w:r>
@@ -3974,9 +3414,9 @@
         </w:numPr>
         <w:bidi w:val="0"/>
         <w:rPr>
-          <w:moveTo w:id="88" w:author="Chen Heller" w:date="2022-04-20T18:03:00Z"/>
-        </w:rPr>
-        <w:pPrChange w:id="89" w:author="Chen Heller" w:date="2022-04-20T18:04:00Z">
+          <w:moveTo w:id="104" w:author="Chen Heller" w:date="2022-04-20T18:03:00Z"/>
+        </w:rPr>
+        <w:pPrChange w:id="105" w:author="Chen Heller" w:date="2022-04-20T18:04:00Z">
           <w:pPr>
             <w:pStyle w:val="NoSpacing"/>
             <w:numPr>
@@ -3987,8 +3427,8 @@
           </w:pPr>
         </w:pPrChange>
       </w:pPr>
-      <w:moveToRangeStart w:id="90" w:author="Chen Heller" w:date="2022-04-20T18:03:00Z" w:name="move101370208"/>
-      <w:moveTo w:id="91" w:author="Chen Heller" w:date="2022-04-20T18:03:00Z">
+      <w:moveToRangeStart w:id="106" w:author="Chen Heller" w:date="2022-04-20T18:03:00Z" w:name="move101370208"/>
+      <w:moveTo w:id="107" w:author="Chen Heller" w:date="2022-04-20T18:03:00Z">
         <w:r>
           <w:rPr>
             <w:i/>
@@ -4004,13 +3444,21 @@
     <w:p>
       <w:pPr>
         <w:pStyle w:val="NoSpacing"/>
+        <w:keepNext/>
         <w:bidi w:val="0"/>
         <w:ind w:left="1080"/>
         <w:rPr>
-          <w:moveTo w:id="92" w:author="Chen Heller" w:date="2022-04-20T18:03:00Z"/>
-        </w:rPr>
-      </w:pPr>
-      <w:moveTo w:id="93" w:author="Chen Heller" w:date="2022-04-20T18:03:00Z">
+          <w:ins w:id="108" w:author="Chen Heller" w:date="2022-06-15T11:01:00Z"/>
+        </w:rPr>
+        <w:pPrChange w:id="109" w:author="Chen Heller" w:date="2022-06-15T11:01:00Z">
+          <w:pPr>
+            <w:pStyle w:val="NoSpacing"/>
+            <w:bidi w:val="0"/>
+            <w:ind w:left="1080"/>
+          </w:pPr>
+        </w:pPrChange>
+      </w:pPr>
+      <w:moveTo w:id="110" w:author="Chen Heller" w:date="2022-04-20T18:03:00Z">
         <w:r>
           <w:rPr>
             <w:noProof/>
@@ -4053,7 +3501,133 @@
         </w:r>
       </w:moveTo>
     </w:p>
-    <w:moveToRangeEnd w:id="90"/>
+    <w:p>
+      <w:pPr>
+        <w:pStyle w:val="Caption"/>
+        <w:bidi w:val="0"/>
+        <w:rPr>
+          <w:moveTo w:id="111" w:author="Chen Heller" w:date="2022-04-20T18:03:00Z"/>
+        </w:rPr>
+        <w:pPrChange w:id="112" w:author="Chen Heller" w:date="2022-06-15T11:01:00Z">
+          <w:pPr>
+            <w:pStyle w:val="NoSpacing"/>
+            <w:bidi w:val="0"/>
+            <w:ind w:left="1080"/>
+          </w:pPr>
+        </w:pPrChange>
+      </w:pPr>
+      <w:ins w:id="113" w:author="Chen Heller" w:date="2022-06-15T11:01:00Z">
+        <w:r>
+          <w:t xml:space="preserve">Figure </w:t>
+        </w:r>
+        <w:r>
+          <w:fldChar w:fldCharType="begin"/>
+        </w:r>
+        <w:r>
+          <w:instrText xml:space="preserve"> SEQ Figure \* ARABIC </w:instrText>
+        </w:r>
+      </w:ins>
+      <w:r>
+        <w:fldChar w:fldCharType="separate"/>
+      </w:r>
+      <w:ins w:id="114" w:author="Chen Heller" w:date="2022-06-15T11:47:00Z">
+        <w:r>
+          <w:rPr>
+            <w:noProof/>
+          </w:rPr>
+          <w:t>2</w:t>
+        </w:r>
+      </w:ins>
+      <w:ins w:id="115" w:author="Chen Heller" w:date="2022-06-15T11:01:00Z">
+        <w:r>
+          <w:fldChar w:fldCharType="end"/>
+        </w:r>
+        <w:r>
+          <w:t>.</w:t>
+        </w:r>
+      </w:ins>
+      <w:ins w:id="116" w:author="Chen Heller" w:date="2022-06-15T11:07:00Z">
+        <w:r>
+          <w:t>Depiction of a</w:t>
+        </w:r>
+      </w:ins>
+      <w:ins w:id="117" w:author="Chen Heller" w:date="2022-06-15T11:01:00Z">
+        <w:r>
+          <w:t xml:space="preserve">rea </w:t>
+        </w:r>
+      </w:ins>
+      <w:ins w:id="118" w:author="Chen Heller" w:date="2022-06-15T11:07:00Z">
+        <w:r>
+          <w:t>u</w:t>
+        </w:r>
+      </w:ins>
+      <w:ins w:id="119" w:author="Chen Heller" w:date="2022-06-15T11:01:00Z">
+        <w:r>
+          <w:t xml:space="preserve">nder </w:t>
+        </w:r>
+      </w:ins>
+      <w:ins w:id="120" w:author="Chen Heller" w:date="2022-06-15T11:07:00Z">
+        <w:r>
+          <w:t>t</w:t>
+        </w:r>
+      </w:ins>
+      <w:ins w:id="121" w:author="Chen Heller" w:date="2022-06-15T11:01:00Z">
+        <w:r>
+          <w:t xml:space="preserve">he </w:t>
+        </w:r>
+      </w:ins>
+      <w:ins w:id="122" w:author="Chen Heller" w:date="2022-06-15T11:07:00Z">
+        <w:r>
+          <w:t>c</w:t>
+        </w:r>
+      </w:ins>
+      <w:ins w:id="123" w:author="Chen Heller" w:date="2022-06-15T11:01:00Z">
+        <w:r>
+          <w:t>urve (AUC) depiction.</w:t>
+        </w:r>
+      </w:ins>
+      <w:ins w:id="124" w:author="Chen Heller" w:date="2022-06-15T11:08:00Z">
+        <w:r>
+          <w:t xml:space="preserve"> The r</w:t>
+        </w:r>
+      </w:ins>
+      <w:ins w:id="125" w:author="Chen Heller" w:date="2022-06-15T11:01:00Z">
+        <w:r>
+          <w:t xml:space="preserve">ed line represents a single trial's path and </w:t>
+        </w:r>
+      </w:ins>
+      <w:ins w:id="126" w:author="Chen Heller" w:date="2022-06-15T11:02:00Z">
+        <w:r>
+          <w:t xml:space="preserve">the grey line represents the theoretical "Optimal </w:t>
+        </w:r>
+      </w:ins>
+      <w:ins w:id="127" w:author="Chen Heller" w:date="2022-06-15T11:05:00Z">
+        <w:r>
+          <w:t>p</w:t>
+        </w:r>
+      </w:ins>
+      <w:ins w:id="128" w:author="Chen Heller" w:date="2022-06-15T11:02:00Z">
+        <w:r>
+          <w:t>ath" for that trial.</w:t>
+        </w:r>
+      </w:ins>
+      <w:ins w:id="129" w:author="Chen Heller" w:date="2022-06-15T11:08:00Z">
+        <w:r>
+          <w:t xml:space="preserve"> The p</w:t>
+        </w:r>
+      </w:ins>
+      <w:ins w:id="130" w:author="Chen Heller" w:date="2022-06-15T11:09:00Z">
+        <w:r>
+          <w:t xml:space="preserve">ink area represents the positive and negative area under the curve. </w:t>
+        </w:r>
+      </w:ins>
+      <w:ins w:id="131" w:author="Chen Heller" w:date="2022-06-15T11:02:00Z">
+        <w:r>
+          <w:t xml:space="preserve"> A/B represent the target on the left/right side accordingly.</w:t>
+        </w:r>
+      </w:ins>
+    </w:p>
+    <w:moveToRangeEnd w:id="106"/>
     <w:p>
       <w:pPr>
         <w:pStyle w:val="NoSpacing"/>
@@ -4062,7 +3636,7 @@
           <w:numId w:val="26"/>
         </w:numPr>
         <w:bidi w:val="0"/>
-        <w:pPrChange w:id="94" w:author="Chen Heller" w:date="2022-04-20T18:04:00Z">
+        <w:pPrChange w:id="132" w:author="Chen Heller" w:date="2022-04-20T18:04:00Z">
           <w:pPr>
             <w:pStyle w:val="NoSpacing"/>
             <w:numPr>
@@ -4078,6 +3652,7 @@
           <w:i/>
           <w:iCs/>
         </w:rPr>
+        <w:lastRenderedPageBreak/>
         <w:t>Reaction time:</w:t>
       </w:r>
       <w:r>
@@ -4152,7 +3727,7 @@
           <w:numId w:val="26"/>
         </w:numPr>
         <w:bidi w:val="0"/>
-        <w:pPrChange w:id="95" w:author="Chen Heller" w:date="2022-04-20T18:04:00Z">
+        <w:pPrChange w:id="133" w:author="Chen Heller" w:date="2022-04-20T18:04:00Z">
           <w:pPr>
             <w:pStyle w:val="NoSpacing"/>
             <w:numPr>
@@ -4182,12 +3757,12 @@
       <w:r>
         <w:t xml:space="preserve">initiation </w:t>
       </w:r>
-      <w:ins w:id="96" w:author="Chen Heller" w:date="2022-06-14T11:46:00Z">
+      <w:ins w:id="134" w:author="Chen Heller" w:date="2022-06-14T11:46:00Z">
         <w:r>
           <w:t>until the screen is reached</w:t>
         </w:r>
       </w:ins>
-      <w:del w:id="97" w:author="Chen Heller" w:date="2022-06-14T11:46:00Z">
+      <w:del w:id="135" w:author="Chen Heller" w:date="2022-06-14T11:46:00Z">
         <w:r>
           <w:delText xml:space="preserve">up </w:delText>
         </w:r>
@@ -4210,7 +3785,7 @@
           <w:numId w:val="26"/>
         </w:numPr>
         <w:bidi w:val="0"/>
-        <w:pPrChange w:id="98" w:author="Chen Heller" w:date="2022-04-20T18:04:00Z">
+        <w:pPrChange w:id="136" w:author="Chen Heller" w:date="2022-04-20T18:04:00Z">
           <w:pPr>
             <w:pStyle w:val="NoSpacing"/>
             <w:numPr>
@@ -4221,7 +3796,7 @@
           </w:pPr>
         </w:pPrChange>
       </w:pPr>
-      <w:del w:id="99" w:author="Chen Heller" w:date="2022-05-08T09:02:00Z">
+      <w:del w:id="137" w:author="Chen Heller" w:date="2022-05-08T09:02:00Z">
         <w:r>
           <w:rPr>
             <w:i/>
@@ -4314,7 +3889,7 @@
           <w:numId w:val="26"/>
         </w:numPr>
         <w:bidi w:val="0"/>
-        <w:pPrChange w:id="100" w:author="Chen Heller" w:date="2022-04-20T18:04:00Z">
+        <w:pPrChange w:id="138" w:author="Chen Heller" w:date="2022-04-20T18:04:00Z">
           <w:pPr>
             <w:pStyle w:val="NoSpacing"/>
             <w:numPr>
@@ -4330,7 +3905,6 @@
           <w:i/>
           <w:iCs/>
         </w:rPr>
-        <w:lastRenderedPageBreak/>
         <w:t>Maximal absolute deviation:</w:t>
       </w:r>
       <w:r>
@@ -4364,18 +3938,26 @@
     <w:p>
       <w:pPr>
         <w:pStyle w:val="NoSpacing"/>
+        <w:keepNext/>
         <w:bidi w:val="0"/>
         <w:ind w:left="1080"/>
-      </w:pPr>
-      <w:r>
-        <w:rPr>
-          <w:noProof/>
-        </w:rPr>
+        <w:rPr>
+          <w:ins w:id="139" w:author="Chen Heller" w:date="2022-06-15T11:03:00Z"/>
+        </w:rPr>
+        <w:pPrChange w:id="140" w:author="Chen Heller" w:date="2022-06-15T11:03:00Z">
+          <w:pPr>
+            <w:pStyle w:val="NoSpacing"/>
+            <w:bidi w:val="0"/>
+            <w:ind w:left="1080"/>
+          </w:pPr>
+        </w:pPrChange>
+      </w:pPr>
+      <w:r>
         <w:drawing>
-          <wp:inline distT="0" distB="0" distL="0" distR="0" wp14:anchorId="1238911F" wp14:editId="429E1A7A">
-            <wp:extent cx="1553841" cy="1385139"/>
-            <wp:effectExtent l="0" t="0" r="8890" b="5715"/>
-            <wp:docPr id="7" name="Picture 7" descr="Diagram&#10;&#10;Description automatically generated"/>
+          <wp:inline distT="0" distB="0" distL="0" distR="0" wp14:anchorId="2647EA48" wp14:editId="190EA8D0">
+            <wp:extent cx="1566692" cy="1388613"/>
+            <wp:effectExtent l="0" t="0" r="0" b="2540"/>
+            <wp:docPr id="4" name="Picture 4" descr="Diagram&#10;&#10;Description automatically generated"/>
             <wp:cNvGraphicFramePr>
               <a:graphicFrameLocks xmlns:a="http://schemas.openxmlformats.org/drawingml/2006/main" noChangeAspect="1"/>
             </wp:cNvGraphicFramePr>
@@ -4383,7 +3965,7 @@
               <a:graphicData uri="http://schemas.openxmlformats.org/drawingml/2006/picture">
                 <pic:pic xmlns:pic="http://schemas.openxmlformats.org/drawingml/2006/picture">
                   <pic:nvPicPr>
-                    <pic:cNvPr id="7" name="Picture 7" descr="Diagram&#10;&#10;Description automatically generated"/>
+                    <pic:cNvPr id="4" name="Picture 4" descr="Diagram&#10;&#10;Description automatically generated"/>
                     <pic:cNvPicPr/>
                   </pic:nvPicPr>
                   <pic:blipFill>
@@ -4395,7 +3977,7 @@
                   <pic:spPr>
                     <a:xfrm>
                       <a:off x="0" y="0"/>
-                      <a:ext cx="1557184" cy="1388119"/>
+                      <a:ext cx="1574089" cy="1395169"/>
                     </a:xfrm>
                     <a:prstGeom prst="rect">
                       <a:avLst/>
@@ -4410,6 +3992,102 @@
     </w:p>
     <w:p>
       <w:pPr>
+        <w:pStyle w:val="Caption"/>
+        <w:bidi w:val="0"/>
+        <w:pPrChange w:id="141" w:author="Chen Heller" w:date="2022-06-15T11:03:00Z">
+          <w:pPr>
+            <w:pStyle w:val="NoSpacing"/>
+            <w:bidi w:val="0"/>
+            <w:ind w:left="1080"/>
+          </w:pPr>
+        </w:pPrChange>
+      </w:pPr>
+      <w:ins w:id="142" w:author="Chen Heller" w:date="2022-06-15T11:03:00Z">
+        <w:r>
+          <w:t xml:space="preserve">Figure </w:t>
+        </w:r>
+        <w:r>
+          <w:fldChar w:fldCharType="begin"/>
+        </w:r>
+        <w:r>
+          <w:instrText xml:space="preserve"> SEQ Figure \* ARABIC </w:instrText>
+        </w:r>
+      </w:ins>
+      <w:r>
+        <w:fldChar w:fldCharType="separate"/>
+      </w:r>
+      <w:ins w:id="143" w:author="Chen Heller" w:date="2022-06-15T11:47:00Z">
+        <w:r>
+          <w:rPr>
+            <w:noProof/>
+          </w:rPr>
+          <w:t>3</w:t>
+        </w:r>
+      </w:ins>
+      <w:ins w:id="144" w:author="Chen Heller" w:date="2022-06-15T11:03:00Z">
+        <w:r>
+          <w:fldChar w:fldCharType="end"/>
+        </w:r>
+        <w:r>
+          <w:t xml:space="preserve">. Depiction </w:t>
+        </w:r>
+      </w:ins>
+      <w:ins w:id="145" w:author="Chen Heller" w:date="2022-06-15T11:04:00Z">
+        <w:r>
+          <w:t xml:space="preserve">of </w:t>
+        </w:r>
+      </w:ins>
+      <w:ins w:id="146" w:author="Chen Heller" w:date="2022-06-15T11:07:00Z">
+        <w:r>
+          <w:t>m</w:t>
+        </w:r>
+      </w:ins>
+      <w:ins w:id="147" w:author="Chen Heller" w:date="2022-06-15T11:04:00Z">
+        <w:r>
+          <w:t xml:space="preserve">aximal absolute deviation (MAD). The red line represents a single trial's path while the </w:t>
+        </w:r>
+        <w:r>
+          <w:t>grey line represents the "</w:t>
+        </w:r>
+      </w:ins>
+      <w:ins w:id="148" w:author="Chen Heller" w:date="2022-06-15T11:10:00Z">
+        <w:r>
+          <w:t>o</w:t>
+        </w:r>
+      </w:ins>
+      <w:ins w:id="149" w:author="Chen Heller" w:date="2022-06-15T11:04:00Z">
+        <w:r>
+          <w:t>ptimal path" for that tri</w:t>
+        </w:r>
+      </w:ins>
+      <w:ins w:id="150" w:author="Chen Heller" w:date="2022-06-15T11:05:00Z">
+        <w:r>
+          <w:t>al</w:t>
+        </w:r>
+      </w:ins>
+      <w:ins w:id="151" w:author="Chen Heller" w:date="2022-06-15T11:09:00Z">
+        <w:r>
+          <w:t xml:space="preserve"> The black arrow represents the maximal absolute deviation of the trial's path from the </w:t>
+        </w:r>
+      </w:ins>
+      <w:ins w:id="152" w:author="Chen Heller" w:date="2022-06-15T11:10:00Z">
+        <w:r>
+          <w:t>"</w:t>
+        </w:r>
+      </w:ins>
+      <w:ins w:id="153" w:author="Chen Heller" w:date="2022-06-15T11:09:00Z">
+        <w:r>
+          <w:t>optimal path"</w:t>
+        </w:r>
+      </w:ins>
+      <w:ins w:id="154" w:author="Chen Heller" w:date="2022-06-15T11:05:00Z">
+        <w:r>
+          <w:t>.</w:t>
+        </w:r>
+      </w:ins>
+    </w:p>
+    <w:p>
+      <w:pPr>
         <w:pStyle w:val="NoSpacing"/>
         <w:numPr>
           <w:ilvl w:val="0"/>
@@ -4477,10 +4155,21 @@
     <w:p>
       <w:pPr>
         <w:pStyle w:val="NoSpacing"/>
+        <w:keepNext/>
         <w:bidi w:val="0"/>
         <w:ind w:left="1080"/>
-      </w:pPr>
-      <w:ins w:id="101" w:author="Chen Heller" w:date="2022-06-14T11:49:00Z">
+        <w:rPr>
+          <w:ins w:id="155" w:author="Chen Heller" w:date="2022-06-15T11:06:00Z"/>
+        </w:rPr>
+        <w:pPrChange w:id="156" w:author="Chen Heller" w:date="2022-06-15T11:06:00Z">
+          <w:pPr>
+            <w:pStyle w:val="NoSpacing"/>
+            <w:bidi w:val="0"/>
+            <w:ind w:left="1080"/>
+          </w:pPr>
+        </w:pPrChange>
+      </w:pPr>
+      <w:ins w:id="157" w:author="Chen Heller" w:date="2022-06-14T11:49:00Z">
         <w:r>
           <w:rPr>
             <w:noProof/>
@@ -4525,13 +4214,71 @@
     </w:p>
     <w:p>
       <w:pPr>
+        <w:pStyle w:val="Caption"/>
+        <w:bidi w:val="0"/>
+        <w:pPrChange w:id="158" w:author="Chen Heller" w:date="2022-06-15T11:06:00Z">
+          <w:pPr>
+            <w:pStyle w:val="NoSpacing"/>
+            <w:bidi w:val="0"/>
+            <w:ind w:left="1080"/>
+          </w:pPr>
+        </w:pPrChange>
+      </w:pPr>
+      <w:ins w:id="159" w:author="Chen Heller" w:date="2022-06-15T11:06:00Z">
+        <w:r>
+          <w:t xml:space="preserve">Figure </w:t>
+        </w:r>
+        <w:r>
+          <w:fldChar w:fldCharType="begin"/>
+        </w:r>
+        <w:r>
+          <w:instrText xml:space="preserve"> SEQ Figure \* ARABIC </w:instrText>
+        </w:r>
+      </w:ins>
+      <w:r>
+        <w:fldChar w:fldCharType="separate"/>
+      </w:r>
+      <w:ins w:id="160" w:author="Chen Heller" w:date="2022-06-15T11:47:00Z">
+        <w:r>
+          <w:rPr>
+            <w:noProof/>
+          </w:rPr>
+          <w:t>4</w:t>
+        </w:r>
+      </w:ins>
+      <w:ins w:id="161" w:author="Chen Heller" w:date="2022-06-15T11:06:00Z">
+        <w:r>
+          <w:fldChar w:fldCharType="end"/>
+        </w:r>
+        <w:r>
+          <w:t xml:space="preserve">. Depiction of </w:t>
+        </w:r>
+      </w:ins>
+      <w:ins w:id="162" w:author="Chen Heller" w:date="2022-06-15T11:07:00Z">
+        <w:r>
+          <w:t>Deviation from center.</w:t>
+        </w:r>
+      </w:ins>
+      <w:ins w:id="163" w:author="Chen Heller" w:date="2022-06-15T11:10:00Z">
+        <w:r>
+          <w:t xml:space="preserve"> Each red dot represents a single sample along the movement trajectory</w:t>
+        </w:r>
+      </w:ins>
+      <w:ins w:id="164" w:author="Chen Heller" w:date="2022-06-15T11:11:00Z">
+        <w:r>
+          <w:t>. The dashed grey line represents the center line and the blue arrows represent each sample's deviation from the center.</w:t>
+        </w:r>
+      </w:ins>
+    </w:p>
+    <w:p>
+      <w:pPr>
         <w:pStyle w:val="NoSpacing"/>
         <w:numPr>
           <w:ilvl w:val="0"/>
           <w:numId w:val="26"/>
         </w:numPr>
         <w:bidi w:val="0"/>
-        <w:pPrChange w:id="102" w:author="Chen Heller" w:date="2022-04-20T18:04:00Z">
+        <w:pPrChange w:id="165" w:author="Chen Heller" w:date="2022-04-20T18:04:00Z">
           <w:pPr>
             <w:pStyle w:val="NoSpacing"/>
             <w:numPr>
@@ -4562,12 +4309,12 @@
       <w:r>
         <w:t xml:space="preserve">of the </w:t>
       </w:r>
-      <w:del w:id="103" w:author="Chen Heller" w:date="2022-06-14T11:50:00Z">
+      <w:del w:id="166" w:author="Chen Heller" w:date="2022-06-14T11:50:00Z">
         <w:r>
           <w:delText>distance of every point along the average trajectory from the center line</w:delText>
         </w:r>
       </w:del>
-      <w:ins w:id="104" w:author="Chen Heller" w:date="2022-06-14T11:50:00Z">
+      <w:ins w:id="167" w:author="Chen Heller" w:date="2022-06-14T11:50:00Z">
         <w:r>
           <w:t>"Deviation from center"</w:t>
         </w:r>
@@ -4578,12 +4325,12 @@
       <w:r>
         <w:t xml:space="preserve"> </w:t>
       </w:r>
-      <w:ins w:id="105" w:author="Chen Heller" w:date="2022-06-14T11:51:00Z">
+      <w:ins w:id="168" w:author="Chen Heller" w:date="2022-06-14T11:51:00Z">
         <w:r>
           <w:t xml:space="preserve">The standard deviation </w:t>
         </w:r>
       </w:ins>
-      <w:del w:id="106" w:author="Chen Heller" w:date="2022-06-14T11:51:00Z">
+      <w:del w:id="169" w:author="Chen Heller" w:date="2022-06-14T11:51:00Z">
         <w:r>
           <w:delText xml:space="preserve">STD </w:delText>
         </w:r>
@@ -4609,7 +4356,7 @@
       <w:r>
         <w:t>all the</w:t>
       </w:r>
-      <w:ins w:id="107" w:author="Chen Heller" w:date="2022-06-14T11:51:00Z">
+      <w:ins w:id="170" w:author="Chen Heller" w:date="2022-06-14T11:51:00Z">
         <w:r>
           <w:t xml:space="preserve"> valid</w:t>
         </w:r>
@@ -4635,7 +4382,7 @@
           <w:numId w:val="26"/>
         </w:numPr>
         <w:bidi w:val="0"/>
-        <w:pPrChange w:id="108" w:author="Chen Heller" w:date="2022-04-20T18:04:00Z">
+        <w:pPrChange w:id="171" w:author="Chen Heller" w:date="2022-04-20T18:04:00Z">
           <w:pPr>
             <w:pStyle w:val="NoSpacing"/>
             <w:numPr>
@@ -4701,8 +4448,8 @@
         <w:bidi w:val="0"/>
         <w:ind w:left="1080"/>
       </w:pPr>
-      <w:commentRangeStart w:id="109"/>
-      <w:del w:id="110" w:author="Chen Heller" w:date="2022-05-15T10:04:00Z">
+      <w:commentRangeStart w:id="172"/>
+      <w:del w:id="173" w:author="Chen Heller" w:date="2022-05-15T10:04:00Z">
         <w:r>
           <w:delText>Number of direction changes between sub</w:delText>
         </w:r>
@@ -4754,12 +4501,12 @@
       <w:r>
         <w:t xml:space="preserve"> meets the screen).</w:t>
       </w:r>
-      <w:commentRangeEnd w:id="109"/>
+      <w:commentRangeEnd w:id="172"/>
       <w:r>
         <w:rPr>
           <w:rStyle w:val="CommentReference"/>
         </w:rPr>
-        <w:commentReference w:id="109"/>
+        <w:commentReference w:id="172"/>
       </w:r>
     </w:p>
     <w:p>
@@ -4770,7 +4517,7 @@
           <w:numId w:val="26"/>
         </w:numPr>
         <w:bidi w:val="0"/>
-        <w:pPrChange w:id="111" w:author="Chen Heller" w:date="2022-04-20T18:04:00Z">
+        <w:pPrChange w:id="174" w:author="Chen Heller" w:date="2022-04-20T18:04:00Z">
           <w:pPr>
             <w:pStyle w:val="NoSpacing"/>
             <w:numPr>
@@ -4810,8 +4557,19 @@
     <w:p>
       <w:pPr>
         <w:pStyle w:val="NoSpacing"/>
+        <w:keepNext/>
         <w:bidi w:val="0"/>
         <w:ind w:left="1080"/>
+        <w:rPr>
+          <w:ins w:id="175" w:author="Chen Heller" w:date="2022-06-15T11:12:00Z"/>
+        </w:rPr>
+        <w:pPrChange w:id="176" w:author="Chen Heller" w:date="2022-06-15T11:12:00Z">
+          <w:pPr>
+            <w:pStyle w:val="NoSpacing"/>
+            <w:bidi w:val="0"/>
+            <w:ind w:left="1080"/>
+          </w:pPr>
+        </w:pPrChange>
       </w:pPr>
       <w:r>
         <w:rPr>
@@ -4856,10 +4614,90 @@
     </w:p>
     <w:p>
       <w:pPr>
+        <w:pStyle w:val="Caption"/>
+        <w:bidi w:val="0"/>
+        <w:pPrChange w:id="177" w:author="Chen Heller" w:date="2022-06-15T11:12:00Z">
+          <w:pPr>
+            <w:pStyle w:val="NoSpacing"/>
+            <w:bidi w:val="0"/>
+            <w:ind w:left="1080"/>
+          </w:pPr>
+        </w:pPrChange>
+      </w:pPr>
+      <w:ins w:id="178" w:author="Chen Heller" w:date="2022-06-15T11:12:00Z">
+        <w:r>
+          <w:t xml:space="preserve">Figure </w:t>
+        </w:r>
+        <w:r>
+          <w:fldChar w:fldCharType="begin"/>
+        </w:r>
+        <w:r>
+          <w:instrText xml:space="preserve"> SEQ Figure \* ARABIC </w:instrText>
+        </w:r>
+      </w:ins>
+      <w:r>
+        <w:fldChar w:fldCharType="separate"/>
+      </w:r>
+      <w:ins w:id="179" w:author="Chen Heller" w:date="2022-06-15T11:47:00Z">
+        <w:r>
+          <w:rPr>
+            <w:noProof/>
+          </w:rPr>
+          <w:t>5</w:t>
+        </w:r>
+      </w:ins>
+      <w:ins w:id="180" w:author="Chen Heller" w:date="2022-06-15T11:12:00Z">
+        <w:r>
+          <w:fldChar w:fldCharType="end"/>
+        </w:r>
+        <w:r>
+          <w:t xml:space="preserve">. Depiction of total distance traveled. </w:t>
+        </w:r>
+        <w:r>
+          <w:t>Each red dot represents a single sample along the movement trajectory</w:t>
+        </w:r>
+        <w:r>
+          <w:t xml:space="preserve"> and the</w:t>
+        </w:r>
+      </w:ins>
+      <w:ins w:id="181" w:author="Chen Heller" w:date="2022-06-15T11:13:00Z">
+        <w:r>
+          <w:t xml:space="preserve"> grey arrows</w:t>
+        </w:r>
+      </w:ins>
+      <w:ins w:id="182" w:author="Chen Heller" w:date="2022-06-15T11:12:00Z">
+        <w:r>
+          <w:t xml:space="preserve"> </w:t>
+        </w:r>
+      </w:ins>
+      <w:ins w:id="183" w:author="Chen Heller" w:date="2022-06-15T11:13:00Z">
+        <w:r>
+          <w:t xml:space="preserve">represent the Euclidean distance between each pair of consecutive dots. The </w:t>
+        </w:r>
+      </w:ins>
+      <w:ins w:id="184" w:author="Chen Heller" w:date="2022-06-15T11:12:00Z">
+        <w:r>
+          <w:t xml:space="preserve">sum of the grey arrows </w:t>
+        </w:r>
+      </w:ins>
+      <w:ins w:id="185" w:author="Chen Heller" w:date="2022-06-15T11:13:00Z">
+        <w:r>
+          <w:t xml:space="preserve">is </w:t>
+        </w:r>
+      </w:ins>
+      <w:ins w:id="186" w:author="Chen Heller" w:date="2022-06-15T11:12:00Z">
+        <w:r>
+          <w:t>the total distance traveled.</w:t>
+        </w:r>
+      </w:ins>
+    </w:p>
+    <w:p>
+      <w:pPr>
         <w:pStyle w:val="Heading3"/>
         <w:bidi w:val="0"/>
       </w:pPr>
       <w:r>
+        <w:lastRenderedPageBreak/>
         <w:t>Planned sample</w:t>
       </w:r>
     </w:p>
@@ -4925,7 +4763,7 @@
         </w:rPr>
         <w:t>or corrected-to-normal vision</w:t>
       </w:r>
-      <w:del w:id="112" w:author="Chen Heller" w:date="2022-06-14T11:53:00Z">
+      <w:del w:id="187" w:author="Chen Heller" w:date="2022-06-14T11:53:00Z">
         <w:r>
           <w:rPr>
             <w:iCs/>
@@ -4976,67 +4814,39 @@
         <w:rPr>
           <w:iCs/>
         </w:rPr>
-        <w:t xml:space="preserve">Data will be collected at Prof. </w:t>
-      </w:r>
-      <w:proofErr w:type="spellStart"/>
+        <w:t xml:space="preserve">Data will be collected at Prof. Liad Mudrik's lab </w:t>
+      </w:r>
       <w:r>
         <w:rPr>
           <w:iCs/>
         </w:rPr>
-        <w:t>Liad</w:t>
-      </w:r>
-      <w:proofErr w:type="spellEnd"/>
+        <w:t>for</w:t>
+      </w:r>
       <w:r>
         <w:rPr>
           <w:iCs/>
         </w:rPr>
-        <w:t xml:space="preserve"> </w:t>
-      </w:r>
-      <w:proofErr w:type="spellStart"/>
+        <w:t xml:space="preserve"> high </w:t>
+      </w:r>
       <w:r>
         <w:rPr>
           <w:iCs/>
         </w:rPr>
-        <w:t>Mudrik's</w:t>
-      </w:r>
-      <w:proofErr w:type="spellEnd"/>
+        <w:t xml:space="preserve">level </w:t>
+      </w:r>
       <w:r>
         <w:rPr>
           <w:iCs/>
         </w:rPr>
-        <w:t xml:space="preserve"> lab </w:t>
+        <w:t xml:space="preserve">cognition in Tel-Aviv University, from students or other young adults at the ages of 18-35, </w:t>
       </w:r>
       <w:r>
         <w:rPr>
           <w:iCs/>
         </w:rPr>
-        <w:t>for</w:t>
-      </w:r>
-      <w:r>
-        <w:rPr>
-          <w:iCs/>
-        </w:rPr>
-        <w:t xml:space="preserve"> high </w:t>
-      </w:r>
-      <w:r>
-        <w:rPr>
-          <w:iCs/>
-        </w:rPr>
-        <w:t xml:space="preserve">level </w:t>
-      </w:r>
-      <w:r>
-        <w:rPr>
-          <w:iCs/>
-        </w:rPr>
-        <w:t xml:space="preserve">cognition in Tel-Aviv University, from students or other young adults at the ages of 18-35, </w:t>
-      </w:r>
-      <w:r>
-        <w:rPr>
-          <w:iCs/>
-        </w:rPr>
         <w:t xml:space="preserve">in </w:t>
       </w:r>
-      <w:ins w:id="113" w:author="Chen Heller" w:date="2022-06-14T11:53:00Z">
+      <w:ins w:id="188" w:author="Chen Heller" w:date="2022-06-14T11:53:00Z">
         <w:r>
           <w:rPr>
             <w:iCs/>
@@ -5044,7 +4854,7 @@
           <w:t>a 90</w:t>
         </w:r>
       </w:ins>
-      <w:del w:id="114" w:author="Chen Heller" w:date="2022-06-14T11:53:00Z">
+      <w:del w:id="189" w:author="Chen Heller" w:date="2022-06-14T11:53:00Z">
         <w:r>
           <w:rPr>
             <w:iCs/>
@@ -5085,11 +4895,11 @@
         <w:pStyle w:val="Heading3"/>
         <w:bidi w:val="0"/>
       </w:pPr>
-      <w:commentRangeStart w:id="115"/>
+      <w:commentRangeStart w:id="190"/>
       <w:r>
         <w:t xml:space="preserve">Sample </w:t>
       </w:r>
-      <w:commentRangeEnd w:id="115"/>
+      <w:commentRangeEnd w:id="190"/>
       <w:r>
         <w:rPr>
           <w:rStyle w:val="CommentReference"/>
@@ -5098,7 +4908,7 @@
           <w:bCs w:val="0"/>
           <w:color w:val="auto"/>
         </w:rPr>
-        <w:commentReference w:id="115"/>
+        <w:commentReference w:id="190"/>
       </w:r>
       <w:r>
         <w:t>size estimation</w:t>
@@ -5109,71 +4919,67 @@
         <w:pStyle w:val="NoSpacing"/>
         <w:bidi w:val="0"/>
         <w:rPr>
-          <w:ins w:id="116" w:author="Chen Heller" w:date="2022-05-03T17:44:00Z"/>
-        </w:rPr>
-      </w:pPr>
-      <w:ins w:id="117" w:author="Chen Heller" w:date="2022-06-14T11:54:00Z">
+          <w:ins w:id="191" w:author="Chen Heller" w:date="2022-05-03T17:44:00Z"/>
+        </w:rPr>
+      </w:pPr>
+      <w:ins w:id="192" w:author="Chen Heller" w:date="2022-06-14T11:54:00Z">
         <w:r>
           <w:t xml:space="preserve">The semantic </w:t>
         </w:r>
       </w:ins>
-      <w:ins w:id="118" w:author="Chen Heller" w:date="2022-05-03T17:45:00Z">
+      <w:ins w:id="193" w:author="Chen Heller" w:date="2022-05-03T17:45:00Z">
         <w:r>
           <w:t>priming</w:t>
         </w:r>
       </w:ins>
-      <w:ins w:id="119" w:author="Chen Heller" w:date="2022-05-03T18:04:00Z">
+      <w:ins w:id="194" w:author="Chen Heller" w:date="2022-05-03T18:04:00Z">
         <w:r>
           <w:t xml:space="preserve"> </w:t>
         </w:r>
       </w:ins>
-      <w:ins w:id="120" w:author="Chen Heller" w:date="2022-05-03T17:46:00Z">
+      <w:ins w:id="195" w:author="Chen Heller" w:date="2022-05-03T17:46:00Z">
         <w:r>
           <w:t>effect</w:t>
         </w:r>
       </w:ins>
-      <w:ins w:id="121" w:author="Chen Heller" w:date="2022-05-03T17:45:00Z">
+      <w:ins w:id="196" w:author="Chen Heller" w:date="2022-05-03T17:45:00Z">
         <w:r>
           <w:t xml:space="preserve"> </w:t>
         </w:r>
       </w:ins>
-      <w:ins w:id="122" w:author="Chen Heller" w:date="2022-06-14T11:59:00Z">
+      <w:ins w:id="197" w:author="Chen Heller" w:date="2022-06-14T11:59:00Z">
         <w:r>
           <w:t>of the</w:t>
         </w:r>
       </w:ins>
-      <w:ins w:id="123" w:author="Chen Heller" w:date="2022-06-14T11:54:00Z">
+      <w:ins w:id="198" w:author="Chen Heller" w:date="2022-06-14T11:54:00Z">
         <w:r>
           <w:t xml:space="preserve"> reaching task was estimated in two pilots ran in the lab.</w:t>
         </w:r>
       </w:ins>
-      <w:ins w:id="124" w:author="Chen Heller" w:date="2022-05-03T17:48:00Z">
+      <w:ins w:id="199" w:author="Chen Heller" w:date="2022-05-03T17:48:00Z">
         <w:r>
           <w:t xml:space="preserve"> </w:t>
         </w:r>
       </w:ins>
-      <w:ins w:id="125" w:author="Chen Heller" w:date="2022-06-14T11:55:00Z">
+      <w:ins w:id="200" w:author="Chen Heller" w:date="2022-06-14T11:55:00Z">
         <w:r>
           <w:t xml:space="preserve">The average </w:t>
         </w:r>
       </w:ins>
-      <w:ins w:id="126" w:author="Chen Heller" w:date="2022-05-03T17:51:00Z">
+      <w:ins w:id="201" w:author="Chen Heller" w:date="2022-05-03T17:51:00Z">
         <w:r>
           <w:t xml:space="preserve">effect sizes </w:t>
         </w:r>
       </w:ins>
-      <w:ins w:id="127" w:author="Chen Heller" w:date="2022-06-14T12:00:00Z">
+      <w:ins w:id="202" w:author="Chen Heller" w:date="2022-06-14T12:00:00Z">
         <w:r>
           <w:t xml:space="preserve">was </w:t>
         </w:r>
       </w:ins>
-      <w:ins w:id="128" w:author="Chen Heller" w:date="2022-05-03T17:48:00Z">
-        <w:r>
-          <w:t xml:space="preserve">Cohen's </w:t>
-        </w:r>
-        <w:proofErr w:type="spellStart"/>
-        <w:r>
-          <w:t>d</w:t>
+      <w:ins w:id="203" w:author="Chen Heller" w:date="2022-05-03T17:48:00Z">
+        <w:r>
+          <w:t>Cohen's d</w:t>
         </w:r>
         <w:r>
           <w:rPr>
@@ -5181,32 +4987,31 @@
           </w:rPr>
           <w:t>z</w:t>
         </w:r>
-        <w:proofErr w:type="spellEnd"/>
         <w:r>
           <w:t xml:space="preserve"> </w:t>
         </w:r>
       </w:ins>
-      <w:ins w:id="129" w:author="Chen Heller" w:date="2022-05-03T17:49:00Z">
+      <w:ins w:id="204" w:author="Chen Heller" w:date="2022-05-03T17:49:00Z">
         <w:r>
           <w:t xml:space="preserve">= </w:t>
         </w:r>
       </w:ins>
-      <w:ins w:id="130" w:author="Chen Heller" w:date="2022-05-03T17:50:00Z">
+      <w:ins w:id="205" w:author="Chen Heller" w:date="2022-05-03T17:50:00Z">
         <w:r>
           <w:t>0.88.</w:t>
         </w:r>
       </w:ins>
-      <w:ins w:id="131" w:author="Chen Heller" w:date="2022-05-03T17:51:00Z">
+      <w:ins w:id="206" w:author="Chen Heller" w:date="2022-05-03T17:51:00Z">
         <w:r>
           <w:t xml:space="preserve"> </w:t>
         </w:r>
       </w:ins>
-      <w:ins w:id="132" w:author="Chen Heller" w:date="2022-06-14T12:01:00Z">
+      <w:ins w:id="207" w:author="Chen Heller" w:date="2022-06-14T12:01:00Z">
         <w:r>
           <w:t>In accordance with our hypothesis we assume the</w:t>
         </w:r>
       </w:ins>
-      <w:ins w:id="133" w:author="Chen Heller" w:date="2022-06-14T12:02:00Z">
+      <w:ins w:id="208" w:author="Chen Heller" w:date="2022-06-14T12:02:00Z">
         <w:r>
           <w:t xml:space="preserve"> keyboard </w:t>
         </w:r>
@@ -5220,28 +5025,24 @@
           <w:t xml:space="preserve">be around </w:t>
         </w:r>
       </w:ins>
-      <w:ins w:id="134" w:author="Chen Heller" w:date="2022-05-03T17:57:00Z">
+      <w:ins w:id="209" w:author="Chen Heller" w:date="2022-05-03T17:57:00Z">
         <w:r>
           <w:t xml:space="preserve">30% </w:t>
         </w:r>
       </w:ins>
-      <w:ins w:id="135" w:author="Chen Heller" w:date="2022-06-14T12:02:00Z">
+      <w:ins w:id="210" w:author="Chen Heller" w:date="2022-06-14T12:02:00Z">
         <w:r>
           <w:t>smaller</w:t>
         </w:r>
       </w:ins>
-      <w:ins w:id="136" w:author="Chen Heller" w:date="2022-05-03T17:57:00Z">
+      <w:ins w:id="211" w:author="Chen Heller" w:date="2022-05-03T17:57:00Z">
         <w:r>
           <w:t xml:space="preserve"> (Coh</w:t>
         </w:r>
       </w:ins>
-      <w:ins w:id="137" w:author="Chen Heller" w:date="2022-05-03T17:58:00Z">
-        <w:r>
-          <w:t xml:space="preserve">en's </w:t>
-        </w:r>
-        <w:proofErr w:type="spellStart"/>
-        <w:r>
-          <w:t>d</w:t>
+      <w:ins w:id="212" w:author="Chen Heller" w:date="2022-05-03T17:58:00Z">
+        <w:r>
+          <w:t>en's d</w:t>
         </w:r>
         <w:r>
           <w:rPr>
@@ -5249,27 +5050,26 @@
           </w:rPr>
           <w:t>z</w:t>
         </w:r>
-        <w:proofErr w:type="spellEnd"/>
         <w:r>
           <w:t xml:space="preserve"> = 0.61)</w:t>
         </w:r>
       </w:ins>
-      <w:ins w:id="138" w:author="Chen Heller" w:date="2022-05-03T17:57:00Z">
+      <w:ins w:id="213" w:author="Chen Heller" w:date="2022-05-03T17:57:00Z">
         <w:r>
           <w:t>.</w:t>
         </w:r>
       </w:ins>
-      <w:ins w:id="139" w:author="Chen Heller" w:date="2022-05-03T18:06:00Z">
+      <w:ins w:id="214" w:author="Chen Heller" w:date="2022-05-03T18:06:00Z">
         <w:r>
           <w:t xml:space="preserve"> </w:t>
         </w:r>
       </w:ins>
-      <w:ins w:id="140" w:author="Chen Heller" w:date="2022-05-03T18:02:00Z">
+      <w:ins w:id="215" w:author="Chen Heller" w:date="2022-05-03T18:02:00Z">
         <w:r>
           <w:t xml:space="preserve">To discover such effect with a power </w:t>
         </w:r>
       </w:ins>
-      <w:ins w:id="141" w:author="Chen Heller" w:date="2022-05-03T18:03:00Z">
+      <w:ins w:id="216" w:author="Chen Heller" w:date="2022-05-03T18:03:00Z">
         <w:r>
           <w:t>= 95%</w:t>
         </w:r>
@@ -5277,14 +5077,14 @@
           <w:t xml:space="preserve"> </w:t>
         </w:r>
       </w:ins>
-      <w:ins w:id="142" w:author="Chen Heller" w:date="2022-05-03T18:26:00Z">
+      <w:ins w:id="217" w:author="Chen Heller" w:date="2022-05-03T18:26:00Z">
         <w:r>
           <w:t xml:space="preserve">and </w:t>
         </w:r>
       </w:ins>
       <m:oMath>
         <m:r>
-          <w:ins w:id="143" w:author="Chen Heller" w:date="2022-05-03T18:26:00Z">
+          <w:ins w:id="218" w:author="Chen Heller" w:date="2022-05-03T18:26:00Z">
             <w:rPr>
               <w:rFonts w:ascii="Cambria Math" w:hAnsi="Cambria Math"/>
             </w:rPr>
@@ -5292,31 +5092,31 @@
           </w:ins>
         </m:r>
       </m:oMath>
-      <w:ins w:id="144" w:author="Chen Heller" w:date="2022-05-03T18:26:00Z">
+      <w:ins w:id="219" w:author="Chen Heller" w:date="2022-05-03T18:26:00Z">
         <w:r>
           <w:t xml:space="preserve"> </w:t>
         </w:r>
       </w:ins>
-      <w:ins w:id="145" w:author="Chen Heller" w:date="2022-05-03T18:03:00Z">
+      <w:ins w:id="220" w:author="Chen Heller" w:date="2022-05-03T18:03:00Z">
         <w:r>
           <w:t>we require a sample of 30 participants [</w:t>
         </w:r>
-        <w:commentRangeStart w:id="146"/>
+        <w:commentRangeStart w:id="221"/>
         <w:r>
           <w:t>ref</w:t>
         </w:r>
-        <w:commentRangeEnd w:id="146"/>
+        <w:commentRangeEnd w:id="221"/>
         <w:r>
           <w:rPr>
             <w:rStyle w:val="CommentReference"/>
           </w:rPr>
-          <w:commentReference w:id="146"/>
+          <w:commentReference w:id="221"/>
         </w:r>
         <w:r>
           <w:t>].</w:t>
         </w:r>
       </w:ins>
-      <w:ins w:id="147" w:author="Chen Heller" w:date="2022-05-03T17:44:00Z">
+      <w:ins w:id="222" w:author="Chen Heller" w:date="2022-05-03T17:44:00Z">
         <w:r>
           <w:t xml:space="preserve"> </w:t>
         </w:r>
@@ -5327,16 +5127,15 @@
         <w:pStyle w:val="NoSpacing"/>
         <w:bidi w:val="0"/>
         <w:rPr>
-          <w:del w:id="148" w:author="Chen Heller" w:date="2022-05-03T18:25:00Z"/>
-        </w:rPr>
-      </w:pPr>
-      <w:ins w:id="149" w:author="Chen Heller" w:date="2022-05-03T18:20:00Z">
-        <w:r>
-          <w:lastRenderedPageBreak/>
+          <w:del w:id="223" w:author="Chen Heller" w:date="2022-05-03T18:25:00Z"/>
+        </w:rPr>
+      </w:pPr>
+      <w:ins w:id="224" w:author="Chen Heller" w:date="2022-05-03T18:20:00Z">
+        <w:r>
           <w:t xml:space="preserve"> </w:t>
         </w:r>
       </w:ins>
-      <w:del w:id="150" w:author="Chen Heller" w:date="2022-05-03T18:20:00Z">
+      <w:del w:id="225" w:author="Chen Heller" w:date="2022-05-03T18:20:00Z">
         <w:r>
           <w:delText xml:space="preserve">Two pilots ran on 10 and 13 subjects each produced </w:delText>
         </w:r>
@@ -5359,7 +5158,7 @@
           <w:delText>[TBD]</w:delText>
         </w:r>
       </w:del>
-      <w:del w:id="151" w:author="Chen Heller" w:date="2022-05-03T18:25:00Z">
+      <w:del w:id="226" w:author="Chen Heller" w:date="2022-05-03T18:25:00Z">
         <w:r>
           <w:delText xml:space="preserve">. </w:delText>
         </w:r>
@@ -5370,10 +5169,10 @@
         <w:pStyle w:val="NoSpacing"/>
         <w:bidi w:val="0"/>
         <w:rPr>
-          <w:ins w:id="152" w:author="Chen Heller" w:date="2022-04-25T12:46:00Z"/>
-        </w:rPr>
-      </w:pPr>
-      <w:del w:id="153" w:author="Chen Heller" w:date="2022-05-03T18:26:00Z">
+          <w:ins w:id="227" w:author="Chen Heller" w:date="2022-04-25T12:46:00Z"/>
+        </w:rPr>
+      </w:pPr>
+      <w:del w:id="228" w:author="Chen Heller" w:date="2022-05-03T18:26:00Z">
         <w:r>
           <w:delText xml:space="preserve">Accordingly a power analysis ran </w:delText>
         </w:r>
@@ -5423,10 +5222,10 @@
         <w:pStyle w:val="NoSpacing"/>
         <w:bidi w:val="0"/>
         <w:rPr>
-          <w:del w:id="154" w:author="Chen Heller" w:date="2022-05-03T18:27:00Z"/>
-        </w:rPr>
-      </w:pPr>
-      <w:del w:id="155" w:author="Chen Heller" w:date="2022-05-03T18:27:00Z">
+          <w:del w:id="229" w:author="Chen Heller" w:date="2022-05-03T18:27:00Z"/>
+        </w:rPr>
+      </w:pPr>
+      <w:del w:id="230" w:author="Chen Heller" w:date="2022-05-03T18:27:00Z">
         <w:r>
           <w:delText xml:space="preserve">Previous pilot studies produced an effect size of approximately 0.8. </w:delText>
         </w:r>
@@ -5642,12 +5441,12 @@
       <w:r>
         <w:t xml:space="preserve"> </w:t>
       </w:r>
-      <w:ins w:id="156" w:author="Chen Heller" w:date="2022-06-14T12:06:00Z">
+      <w:ins w:id="231" w:author="Chen Heller" w:date="2022-06-14T12:06:00Z">
         <w:r>
           <w:t xml:space="preserve">extent </w:t>
         </w:r>
       </w:ins>
-      <w:del w:id="157" w:author="Chen Heller" w:date="2022-06-14T12:06:00Z">
+      <w:del w:id="232" w:author="Chen Heller" w:date="2022-06-14T12:06:00Z">
         <w:r>
           <w:delText xml:space="preserve">length </w:delText>
         </w:r>
@@ -5668,22 +5467,22 @@
       <w:r>
         <w:t xml:space="preserve">axis </w:t>
       </w:r>
-      <w:ins w:id="158" w:author="Chen Heller" w:date="2022-06-14T12:07:00Z">
+      <w:ins w:id="233" w:author="Chen Heller" w:date="2022-06-14T12:07:00Z">
         <w:r>
           <w:t xml:space="preserve">from the point furthest </w:t>
         </w:r>
       </w:ins>
-      <w:ins w:id="159" w:author="Chen Heller" w:date="2022-06-14T12:08:00Z">
+      <w:ins w:id="234" w:author="Chen Heller" w:date="2022-06-14T12:08:00Z">
         <w:r>
           <w:t xml:space="preserve">away from the screen </w:t>
         </w:r>
       </w:ins>
-      <w:ins w:id="160" w:author="Chen Heller" w:date="2022-06-14T12:07:00Z">
+      <w:ins w:id="235" w:author="Chen Heller" w:date="2022-06-14T12:07:00Z">
         <w:r>
           <w:t xml:space="preserve">to the point closest </w:t>
         </w:r>
       </w:ins>
-      <w:ins w:id="161" w:author="Chen Heller" w:date="2022-06-14T12:08:00Z">
+      <w:ins w:id="236" w:author="Chen Heller" w:date="2022-06-14T12:08:00Z">
         <w:r>
           <w:t xml:space="preserve">to it </w:t>
         </w:r>
@@ -5731,7 +5530,7 @@
             </m:e>
             <m:sub>
               <m:r>
-                <w:ins w:id="162" w:author="Chen Heller" w:date="2022-06-14T12:07:00Z">
+                <w:ins w:id="237" w:author="Chen Heller" w:date="2022-06-14T12:07:00Z">
                   <w:rPr>
                     <w:rFonts w:ascii="Cambria Math" w:hAnsi="Cambria Math"/>
                   </w:rPr>
@@ -5745,7 +5544,7 @@
                 <m:t xml:space="preserve">starting point </m:t>
               </m:r>
               <m:r>
-                <w:ins w:id="163" w:author="Chen Heller" w:date="2022-06-14T12:07:00Z">
+                <w:ins w:id="238" w:author="Chen Heller" w:date="2022-06-14T12:07:00Z">
                   <w:rPr>
                     <w:rFonts w:ascii="Cambria Math" w:hAnsi="Cambria Math"/>
                   </w:rPr>
@@ -5753,7 +5552,7 @@
                 </w:ins>
               </m:r>
               <m:r>
-                <w:del w:id="164" w:author="Chen Heller" w:date="2022-06-14T12:07:00Z">
+                <w:del w:id="239" w:author="Chen Heller" w:date="2022-06-14T12:07:00Z">
                   <w:rPr>
                     <w:rFonts w:ascii="Cambria Math" w:hAnsi="Cambria Math"/>
                   </w:rPr>
@@ -5807,12 +5606,12 @@
       <w:r>
         <w:t xml:space="preserve"> and its value is </w:t>
       </w:r>
-      <w:del w:id="165" w:author="Chen Heller" w:date="2022-05-03T18:37:00Z">
+      <w:del w:id="240" w:author="Chen Heller" w:date="2022-05-03T18:37:00Z">
         <w:r>
           <w:delText>1.5</w:delText>
         </w:r>
       </w:del>
-      <w:ins w:id="166" w:author="Chen Heller" w:date="2022-05-03T18:37:00Z">
+      <w:ins w:id="241" w:author="Chen Heller" w:date="2022-05-03T18:37:00Z">
         <w:r>
           <w:t>0.7</w:t>
         </w:r>
@@ -5866,12 +5665,12 @@
       <w:r>
         <w:t xml:space="preserve">away from </w:t>
       </w:r>
-      <w:del w:id="167" w:author="Chen Heller" w:date="2022-06-14T12:09:00Z">
+      <w:del w:id="242" w:author="Chen Heller" w:date="2022-06-14T12:09:00Z">
         <w:r>
           <w:delText xml:space="preserve">both </w:delText>
         </w:r>
       </w:del>
-      <w:ins w:id="168" w:author="Chen Heller" w:date="2022-06-14T12:09:00Z">
+      <w:ins w:id="243" w:author="Chen Heller" w:date="2022-06-14T12:09:00Z">
         <w:r>
           <w:t>either</w:t>
         </w:r>
@@ -5882,7 +5681,7 @@
       <w:r>
         <w:t>target</w:t>
       </w:r>
-      <w:del w:id="169" w:author="Chen Heller" w:date="2022-06-14T12:09:00Z">
+      <w:del w:id="244" w:author="Chen Heller" w:date="2022-06-14T12:09:00Z">
         <w:r>
           <w:delText>s</w:delText>
         </w:r>
@@ -5903,12 +5702,12 @@
       <w:r>
         <w:t xml:space="preserve">Bad timing: </w:t>
       </w:r>
-      <w:del w:id="170" w:author="Chen Heller" w:date="2022-06-14T12:12:00Z">
+      <w:del w:id="245" w:author="Chen Heller" w:date="2022-06-14T12:12:00Z">
         <w:r>
           <w:delText>When using a keyboard</w:delText>
         </w:r>
       </w:del>
-      <w:ins w:id="171" w:author="Chen Heller" w:date="2022-06-14T12:12:00Z">
+      <w:ins w:id="246" w:author="Chen Heller" w:date="2022-06-14T12:12:00Z">
         <w:r>
           <w:t>In the keyboard task</w:t>
         </w:r>
@@ -5919,12 +5718,12 @@
       <w:r>
         <w:t xml:space="preserve">press was too early (less than 200ms after target), or too late (more than </w:t>
       </w:r>
-      <w:del w:id="172" w:author="Chen Heller" w:date="2022-06-14T12:12:00Z">
+      <w:del w:id="247" w:author="Chen Heller" w:date="2022-06-14T12:12:00Z">
         <w:r>
           <w:delText xml:space="preserve">4000ms </w:delText>
         </w:r>
       </w:del>
-      <w:ins w:id="173" w:author="Chen Heller" w:date="2022-06-14T12:12:00Z">
+      <w:ins w:id="248" w:author="Chen Heller" w:date="2022-06-14T12:12:00Z">
         <w:r>
           <w:t>740</w:t>
         </w:r>
@@ -5935,12 +5734,12 @@
       <w:r>
         <w:t xml:space="preserve">after target). </w:t>
       </w:r>
-      <w:del w:id="174" w:author="Chen Heller" w:date="2022-06-14T12:12:00Z">
+      <w:del w:id="249" w:author="Chen Heller" w:date="2022-06-14T12:12:00Z">
         <w:r>
           <w:delText>When reaching</w:delText>
         </w:r>
       </w:del>
-      <w:ins w:id="175" w:author="Chen Heller" w:date="2022-06-14T12:12:00Z">
+      <w:ins w:id="250" w:author="Chen Heller" w:date="2022-06-14T12:12:00Z">
         <w:r>
           <w:t>In the reaching task</w:t>
         </w:r>
@@ -5970,7 +5769,7 @@
         <w:bidi w:val="0"/>
         <w:ind w:left="1800"/>
       </w:pPr>
-      <w:ins w:id="176" w:author="Chen Heller" w:date="2022-06-14T12:13:00Z">
+      <w:ins w:id="251" w:author="Chen Heller" w:date="2022-06-14T12:13:00Z">
         <w:r>
           <w:t xml:space="preserve">Slow reaching movements (reaching duration was longer than 420ms) will be included in the analysis if they are within 3 STD from the average reaching time of the </w:t>
         </w:r>
@@ -6056,7 +5855,7 @@
       <w:r>
         <w:t xml:space="preserve">ess than </w:t>
       </w:r>
-      <w:del w:id="177" w:author="Chen Heller" w:date="2022-06-09T15:50:00Z">
+      <w:del w:id="252" w:author="Chen Heller" w:date="2022-06-09T15:50:00Z">
         <w:r>
           <w:delText>30</w:delText>
         </w:r>
@@ -6064,7 +5863,7 @@
           <w:delText xml:space="preserve"> </w:delText>
         </w:r>
       </w:del>
-      <w:ins w:id="178" w:author="Chen Heller" w:date="2022-06-09T15:50:00Z">
+      <w:ins w:id="253" w:author="Chen Heller" w:date="2022-06-09T15:50:00Z">
         <w:r>
           <w:rPr>
             <w:rFonts w:hint="cs"/>
@@ -6135,12 +5934,12 @@
       <w:r>
         <w:t xml:space="preserve"> </w:t>
       </w:r>
-      <w:ins w:id="179" w:author="Chen Heller" w:date="2022-05-15T10:14:00Z">
+      <w:ins w:id="254" w:author="Chen Heller" w:date="2022-05-15T10:14:00Z">
         <w:r>
           <w:t xml:space="preserve">trials </w:t>
         </w:r>
       </w:ins>
-      <w:ins w:id="180" w:author="Chen Heller" w:date="2022-05-15T10:15:00Z">
+      <w:ins w:id="255" w:author="Chen Heller" w:date="2022-05-15T10:15:00Z">
         <w:r>
           <w:t>t</w:t>
         </w:r>
@@ -6148,12 +5947,12 @@
           <w:t>hat were</w:t>
         </w:r>
       </w:ins>
-      <w:ins w:id="181" w:author="Chen Heller" w:date="2022-05-15T10:16:00Z">
+      <w:ins w:id="256" w:author="Chen Heller" w:date="2022-05-15T10:16:00Z">
         <w:r>
           <w:t xml:space="preserve"> completed in time (i.e. not "Too early" or "Too late").</w:t>
         </w:r>
       </w:ins>
-      <w:del w:id="182" w:author="Chen Heller" w:date="2022-04-20T17:52:00Z">
+      <w:del w:id="257" w:author="Chen Heller" w:date="2022-04-20T17:52:00Z">
         <w:r>
           <w:delText>non-excluded</w:delText>
         </w:r>
@@ -6186,7 +5985,7 @@
       <w:r>
         <w:t xml:space="preserve"> the prime </w:t>
       </w:r>
-      <w:ins w:id="183" w:author="Chen Heller" w:date="2022-06-14T12:14:00Z">
+      <w:ins w:id="258" w:author="Chen Heller" w:date="2022-06-14T12:14:00Z">
         <w:r>
           <w:t xml:space="preserve">correctly </w:t>
         </w:r>
@@ -6200,7 +5999,7 @@
       <w:r>
         <w:t>incongruent</w:t>
       </w:r>
-      <w:ins w:id="184" w:author="Chen Heller" w:date="2022-06-14T12:14:00Z">
+      <w:ins w:id="259" w:author="Chen Heller" w:date="2022-06-14T12:14:00Z">
         <w:r>
           <w:t xml:space="preserve"> trials</w:t>
         </w:r>
@@ -6218,12 +6017,12 @@
         </w:numPr>
         <w:bidi w:val="0"/>
       </w:pPr>
-      <w:ins w:id="185" w:author="Chen Heller" w:date="2022-06-15T09:37:00Z">
+      <w:ins w:id="260" w:author="Chen Heller" w:date="2022-06-15T09:37:00Z">
         <w:r>
           <w:t xml:space="preserve">"Reach area" larger than </w:t>
         </w:r>
       </w:ins>
-      <w:ins w:id="186" w:author="Chen Heller" w:date="2022-06-15T09:27:00Z">
+      <w:ins w:id="261" w:author="Chen Heller" w:date="2022-06-15T09:27:00Z">
         <w:r>
           <w:t>0.07m</w:t>
         </w:r>
@@ -6237,7 +6036,7 @@
           <w:t xml:space="preserve"> Fig [ref]</w:t>
         </w:r>
       </w:ins>
-      <w:ins w:id="187" w:author="Chen Heller" w:date="2022-06-15T09:38:00Z">
+      <w:ins w:id="262" w:author="Chen Heller" w:date="2022-06-15T09:38:00Z">
         <w:r>
           <w:t>. Such value</w:t>
         </w:r>
@@ -6245,22 +6044,22 @@
           <w:t xml:space="preserve"> is highly unlikely and will thus</w:t>
         </w:r>
       </w:ins>
-      <w:ins w:id="188" w:author="Chen Heller" w:date="2022-06-15T09:27:00Z">
+      <w:ins w:id="263" w:author="Chen Heller" w:date="2022-06-15T09:27:00Z">
         <w:r>
           <w:t xml:space="preserve"> </w:t>
         </w:r>
       </w:ins>
-      <w:ins w:id="189" w:author="Chen Heller" w:date="2022-06-15T09:38:00Z">
+      <w:ins w:id="264" w:author="Chen Heller" w:date="2022-06-15T09:38:00Z">
         <w:r>
           <w:t>indicate</w:t>
         </w:r>
       </w:ins>
-      <w:ins w:id="190" w:author="Chen Heller" w:date="2022-06-15T09:27:00Z">
+      <w:ins w:id="265" w:author="Chen Heller" w:date="2022-06-15T09:27:00Z">
         <w:r>
           <w:t xml:space="preserve"> incorrect execution of the experiment or a problem with the recording</w:t>
         </w:r>
       </w:ins>
-      <w:ins w:id="191" w:author="Chen Heller" w:date="2022-06-15T09:38:00Z">
+      <w:ins w:id="266" w:author="Chen Heller" w:date="2022-06-15T09:38:00Z">
         <w:r>
           <w:t>.</w:t>
         </w:r>
@@ -6269,50 +6068,159 @@
     <w:p>
       <w:pPr>
         <w:pStyle w:val="NoSpacing"/>
+        <w:keepNext/>
         <w:bidi w:val="0"/>
         <w:ind w:left="1080"/>
-      </w:pPr>
-      <w:ins w:id="192" w:author="Chen Heller" w:date="2022-06-15T09:27:00Z">
+        <w:rPr>
+          <w:ins w:id="267" w:author="Chen Heller" w:date="2022-06-15T11:14:00Z"/>
+        </w:rPr>
+        <w:pPrChange w:id="268" w:author="Chen Heller" w:date="2022-06-15T11:14:00Z">
+          <w:pPr>
+            <w:pStyle w:val="NoSpacing"/>
+            <w:bidi w:val="0"/>
+            <w:ind w:left="1080"/>
+          </w:pPr>
+        </w:pPrChange>
+      </w:pPr>
+      <w:r>
+        <w:lastRenderedPageBreak/>
+        <w:drawing>
+          <wp:inline distT="0" distB="0" distL="0" distR="0" wp14:anchorId="0526963B" wp14:editId="743AED52">
+            <wp:extent cx="2030898" cy="2363470"/>
+            <wp:effectExtent l="0" t="0" r="7620" b="0"/>
+            <wp:docPr id="10" name="Picture 10" descr="A picture containing text, device&#10;&#10;Description automatically generated"/>
+            <wp:cNvGraphicFramePr>
+              <a:graphicFrameLocks xmlns:a="http://schemas.openxmlformats.org/drawingml/2006/main" noChangeAspect="1"/>
+            </wp:cNvGraphicFramePr>
+            <a:graphic xmlns:a="http://schemas.openxmlformats.org/drawingml/2006/main">
+              <a:graphicData uri="http://schemas.openxmlformats.org/drawingml/2006/picture">
+                <pic:pic xmlns:pic="http://schemas.openxmlformats.org/drawingml/2006/picture">
+                  <pic:nvPicPr>
+                    <pic:cNvPr id="10" name="Picture 10" descr="A picture containing text, device&#10;&#10;Description automatically generated"/>
+                    <pic:cNvPicPr/>
+                  </pic:nvPicPr>
+                  <pic:blipFill rotWithShape="1">
+                    <a:blip r:embed="rId15"/>
+                    <a:srcRect l="16424"/>
+                    <a:stretch/>
+                  </pic:blipFill>
+                  <pic:spPr bwMode="auto">
+                    <a:xfrm>
+                      <a:off x="0" y="0"/>
+                      <a:ext cx="2035237" cy="2368519"/>
+                    </a:xfrm>
+                    <a:prstGeom prst="rect">
+                      <a:avLst/>
+                    </a:prstGeom>
+                    <a:ln>
+                      <a:noFill/>
+                    </a:ln>
+                    <a:extLst>
+                      <a:ext uri="{53640926-AAD7-44D8-BBD7-CCE9431645EC}">
+                        <a14:shadowObscured xmlns:a14="http://schemas.microsoft.com/office/drawing/2010/main"/>
+                      </a:ext>
+                    </a:extLst>
+                  </pic:spPr>
+                </pic:pic>
+              </a:graphicData>
+            </a:graphic>
+          </wp:inline>
+        </w:drawing>
+      </w:r>
+    </w:p>
+    <w:p>
+      <w:pPr>
+        <w:pStyle w:val="Caption"/>
+        <w:bidi w:val="0"/>
+        <w:pPrChange w:id="269" w:author="Chen Heller" w:date="2022-06-15T11:14:00Z">
+          <w:pPr>
+            <w:pStyle w:val="NoSpacing"/>
+            <w:bidi w:val="0"/>
+            <w:ind w:left="1080"/>
+          </w:pPr>
+        </w:pPrChange>
+      </w:pPr>
+      <w:ins w:id="270" w:author="Chen Heller" w:date="2022-06-15T11:14:00Z">
+        <w:r>
+          <w:t xml:space="preserve">Figure </w:t>
+        </w:r>
+        <w:r>
+          <w:fldChar w:fldCharType="begin"/>
+        </w:r>
+        <w:r>
+          <w:instrText xml:space="preserve"> SEQ Figure \* ARABIC </w:instrText>
+        </w:r>
+      </w:ins>
+      <w:r>
+        <w:fldChar w:fldCharType="separate"/>
+      </w:r>
+      <w:ins w:id="271" w:author="Chen Heller" w:date="2022-06-15T11:47:00Z">
         <w:r>
           <w:rPr>
             <w:noProof/>
           </w:rPr>
-          <w:lastRenderedPageBreak/>
-          <w:drawing>
-            <wp:inline distT="0" distB="0" distL="0" distR="0" wp14:anchorId="30F93065" wp14:editId="31D361B3">
-              <wp:extent cx="2901061" cy="2825315"/>
-              <wp:effectExtent l="0" t="0" r="0" b="0"/>
-              <wp:docPr id="11" name="Picture 11" descr="A picture containing text, device&#10;&#10;Description automatically generated"/>
-              <wp:cNvGraphicFramePr>
-                <a:graphicFrameLocks xmlns:a="http://schemas.openxmlformats.org/drawingml/2006/main" noChangeAspect="1"/>
-              </wp:cNvGraphicFramePr>
-              <a:graphic xmlns:a="http://schemas.openxmlformats.org/drawingml/2006/main">
-                <a:graphicData uri="http://schemas.openxmlformats.org/drawingml/2006/picture">
-                  <pic:pic xmlns:pic="http://schemas.openxmlformats.org/drawingml/2006/picture">
-                    <pic:nvPicPr>
-                      <pic:cNvPr id="11" name="Picture 11" descr="A picture containing text, device&#10;&#10;Description automatically generated"/>
-                      <pic:cNvPicPr/>
-                    </pic:nvPicPr>
-                    <pic:blipFill>
-                      <a:blip r:embed="rId15"/>
-                      <a:stretch>
-                        <a:fillRect/>
-                      </a:stretch>
-                    </pic:blipFill>
-                    <pic:spPr>
-                      <a:xfrm>
-                        <a:off x="0" y="0"/>
-                        <a:ext cx="2907511" cy="2831596"/>
-                      </a:xfrm>
-                      <a:prstGeom prst="rect">
-                        <a:avLst/>
-                      </a:prstGeom>
-                    </pic:spPr>
-                  </pic:pic>
-                </a:graphicData>
-              </a:graphic>
-            </wp:inline>
-          </w:drawing>
+          <w:t>6</w:t>
+        </w:r>
+      </w:ins>
+      <w:ins w:id="272" w:author="Chen Heller" w:date="2022-06-15T11:14:00Z">
+        <w:r>
+          <w:fldChar w:fldCharType="end"/>
+        </w:r>
+        <w:r>
+          <w:t xml:space="preserve">. Depiction of the maximal reach area. </w:t>
+        </w:r>
+      </w:ins>
+      <w:ins w:id="273" w:author="Chen Heller" w:date="2022-06-15T11:17:00Z">
+        <w:r>
+          <w:t>T</w:t>
+        </w:r>
+      </w:ins>
+      <w:ins w:id="274" w:author="Chen Heller" w:date="2022-06-15T11:18:00Z">
+        <w:r>
+          <w:t xml:space="preserve">his figure presents a </w:t>
+        </w:r>
+      </w:ins>
+      <w:ins w:id="275" w:author="Chen Heller" w:date="2022-06-15T11:17:00Z">
+        <w:r>
+          <w:t>hypothetical si</w:t>
+        </w:r>
+      </w:ins>
+      <w:ins w:id="276" w:author="Chen Heller" w:date="2022-06-15T11:18:00Z">
+        <w:r>
+          <w:t>t</w:t>
+        </w:r>
+      </w:ins>
+      <w:ins w:id="277" w:author="Chen Heller" w:date="2022-06-15T11:17:00Z">
+        <w:r>
+          <w:t>uation</w:t>
+        </w:r>
+      </w:ins>
+      <w:ins w:id="278" w:author="Chen Heller" w:date="2022-06-15T11:18:00Z">
+        <w:r>
+          <w:t xml:space="preserve"> </w:t>
+        </w:r>
+      </w:ins>
+      <w:ins w:id="279" w:author="Chen Heller" w:date="2022-06-15T11:19:00Z">
+        <w:r>
+          <w:t xml:space="preserve">that will produce a very large reach area. This will occur if a </w:t>
+        </w:r>
+      </w:ins>
+      <w:ins w:id="280" w:author="Chen Heller" w:date="2022-06-15T11:17:00Z">
+        <w:r>
+          <w:t xml:space="preserve">participant first moves in the direction of the chosen answer (left / right) and </w:t>
+        </w:r>
+        <w:r>
+          <w:t xml:space="preserve">then advances toward the screen. </w:t>
+        </w:r>
+      </w:ins>
+      <w:ins w:id="281" w:author="Chen Heller" w:date="2022-06-15T11:20:00Z">
+        <w:r>
+          <w:t xml:space="preserve">The red lines represent this participant's average paths to the left and right targets and the pink area represent the large reach area </w:t>
+        </w:r>
+      </w:ins>
+      <w:ins w:id="282" w:author="Chen Heller" w:date="2022-06-15T11:21:00Z">
+        <w:r>
+          <w:t>that is defined as the maximal reach area.</w:t>
         </w:r>
       </w:ins>
     </w:p>
@@ -6357,42 +6265,26 @@
       <w:r>
         <w:t xml:space="preserve"> (</w:t>
       </w:r>
-      <w:proofErr w:type="spellStart"/>
       <w:r>
         <w:rPr>
           <w:rFonts w:cstheme="minorHAnsi"/>
         </w:rPr>
-        <w:t>VIEWPixx</w:t>
-      </w:r>
-      <w:proofErr w:type="spellEnd"/>
+        <w:t>VIEWPixx /3D Lite LCD display and data acquisition system</w:t>
+      </w:r>
       <w:r>
         <w:rPr>
           <w:rFonts w:cstheme="minorHAnsi"/>
         </w:rPr>
-        <w:t xml:space="preserve"> /3D Lite LCD display and data acquisition system</w:t>
-      </w:r>
-      <w:r>
-        <w:rPr>
-          <w:rFonts w:cstheme="minorHAnsi"/>
-        </w:rPr>
-        <w:t xml:space="preserve">, version 3.7.6287) using </w:t>
-      </w:r>
-      <w:proofErr w:type="spellStart"/>
-      <w:r>
-        <w:rPr>
-          <w:rFonts w:cstheme="minorHAnsi"/>
-        </w:rPr>
-        <w:t>Matlab</w:t>
-      </w:r>
-      <w:proofErr w:type="spellEnd"/>
-      <w:ins w:id="193" w:author="Chen Heller" w:date="2022-05-15T10:48:00Z">
+        <w:t>, version 3.7.6287) using Matlab</w:t>
+      </w:r>
+      <w:ins w:id="283" w:author="Chen Heller" w:date="2022-05-15T10:48:00Z">
         <w:r>
           <w:rPr>
             <w:rFonts w:cstheme="minorHAnsi"/>
           </w:rPr>
           <w:t xml:space="preserve"> </w:t>
         </w:r>
-        <w:commentRangeStart w:id="194"/>
+        <w:commentRangeStart w:id="284"/>
         <w:r>
           <w:rPr>
             <w:rFonts w:cstheme="minorHAnsi"/>
@@ -6400,19 +6292,19 @@
           <w:t>[</w:t>
         </w:r>
       </w:ins>
-      <w:ins w:id="195" w:author="Chen Heller" w:date="2022-05-15T10:49:00Z">
+      <w:ins w:id="285" w:author="Chen Heller" w:date="2022-05-15T10:49:00Z">
         <w:r>
           <w:rPr>
             <w:rFonts w:cstheme="minorHAnsi"/>
           </w:rPr>
           <w:t>ref]</w:t>
         </w:r>
-        <w:commentRangeEnd w:id="194"/>
+        <w:commentRangeEnd w:id="284"/>
         <w:r>
           <w:rPr>
             <w:rStyle w:val="CommentReference"/>
           </w:rPr>
-          <w:commentReference w:id="194"/>
+          <w:commentReference w:id="284"/>
         </w:r>
       </w:ins>
       <w:r>
@@ -6421,21 +6313,21 @@
         </w:rPr>
         <w:t xml:space="preserve"> </w:t>
       </w:r>
-      <w:ins w:id="196" w:author="Chen Heller" w:date="2022-05-15T10:39:00Z">
+      <w:ins w:id="286" w:author="Chen Heller" w:date="2022-05-15T10:39:00Z">
         <w:r>
           <w:rPr>
             <w:rFonts w:cstheme="minorHAnsi"/>
           </w:rPr>
           <w:t>R2020b (</w:t>
         </w:r>
-        <w:bookmarkStart w:id="197" w:name="_Hlk103504723"/>
+        <w:bookmarkStart w:id="287" w:name="_Hlk103504723"/>
         <w:r>
           <w:rPr>
             <w:rFonts w:cstheme="minorHAnsi"/>
           </w:rPr>
           <w:t>9.9.0.14677003</w:t>
         </w:r>
-        <w:bookmarkEnd w:id="197"/>
+        <w:bookmarkEnd w:id="287"/>
         <w:r>
           <w:rPr>
             <w:rFonts w:cstheme="minorHAnsi"/>
@@ -6443,7 +6335,7 @@
           <w:t xml:space="preserve">) </w:t>
         </w:r>
       </w:ins>
-      <w:del w:id="198" w:author="Chen Heller" w:date="2022-05-15T10:39:00Z">
+      <w:del w:id="288" w:author="Chen Heller" w:date="2022-05-15T10:39:00Z">
         <w:r>
           <w:rPr>
             <w:rFonts w:cstheme="minorHAnsi"/>
@@ -6463,16 +6355,14 @@
         </w:rPr>
         <w:t xml:space="preserve">and </w:t>
       </w:r>
-      <w:commentRangeStart w:id="199"/>
-      <w:proofErr w:type="spellStart"/>
+      <w:commentRangeStart w:id="289"/>
       <w:r>
         <w:rPr>
           <w:rFonts w:cstheme="minorHAnsi"/>
         </w:rPr>
         <w:t>Psychtoolbox</w:t>
       </w:r>
-      <w:proofErr w:type="spellEnd"/>
-      <w:ins w:id="200" w:author="Chen Heller" w:date="2022-05-15T10:41:00Z">
+      <w:ins w:id="290" w:author="Chen Heller" w:date="2022-05-15T10:41:00Z">
         <w:r>
           <w:rPr>
             <w:rFonts w:cstheme="minorHAnsi"/>
@@ -6486,13 +6376,13 @@
           <w:t>Corresponds to SVN Revision 12779</w:t>
         </w:r>
       </w:ins>
-      <w:commentRangeEnd w:id="199"/>
-      <w:ins w:id="201" w:author="Chen Heller" w:date="2022-05-15T10:45:00Z">
+      <w:commentRangeEnd w:id="289"/>
+      <w:ins w:id="291" w:author="Chen Heller" w:date="2022-05-15T10:45:00Z">
         <w:r>
           <w:rPr>
             <w:rStyle w:val="CommentReference"/>
           </w:rPr>
-          <w:commentReference w:id="199"/>
+          <w:commentReference w:id="289"/>
         </w:r>
       </w:ins>
       <w:r>
@@ -6885,7 +6775,7 @@
         </w:rPr>
         <w:t xml:space="preserve">set to </w:t>
       </w:r>
-      <w:del w:id="202" w:author="Chen Heller" w:date="2022-05-03T18:37:00Z">
+      <w:del w:id="292" w:author="Chen Heller" w:date="2022-05-03T18:37:00Z">
         <w:r>
           <w:rPr>
             <w:rFonts w:cstheme="minorHAnsi"/>
@@ -6893,7 +6783,7 @@
           <w:delText>1.5</w:delText>
         </w:r>
       </w:del>
-      <w:ins w:id="203" w:author="Chen Heller" w:date="2022-05-03T18:37:00Z">
+      <w:ins w:id="293" w:author="Chen Heller" w:date="2022-05-03T18:37:00Z">
         <w:r>
           <w:rPr>
             <w:rFonts w:cstheme="minorHAnsi"/>
@@ -6917,54 +6807,26 @@
         <w:rPr>
           <w:rFonts w:cstheme="minorHAnsi"/>
         </w:rPr>
-        <w:t xml:space="preserve">A system of 6 </w:t>
-      </w:r>
-      <w:proofErr w:type="spellStart"/>
+        <w:t>A system of 6 OptiTrack Flex 13 camer</w:t>
+      </w:r>
       <w:r>
         <w:rPr>
           <w:rFonts w:cstheme="minorHAnsi"/>
         </w:rPr>
-        <w:t>OptiTrack</w:t>
-      </w:r>
-      <w:proofErr w:type="spellEnd"/>
+        <w:t>a</w:t>
+      </w:r>
       <w:r>
         <w:rPr>
           <w:rFonts w:cstheme="minorHAnsi"/>
         </w:rPr>
-        <w:t xml:space="preserve"> Flex 13 camer</w:t>
-      </w:r>
-      <w:r>
-        <w:rPr>
-          <w:rFonts w:cstheme="minorHAnsi"/>
-        </w:rPr>
-        <w:t>a</w:t>
-      </w:r>
-      <w:r>
-        <w:rPr>
-          <w:rFonts w:cstheme="minorHAnsi"/>
-        </w:rPr>
         <w:t xml:space="preserve">s </w:t>
       </w:r>
-      <w:ins w:id="204" w:author="Chen Heller" w:date="2022-06-14T14:01:00Z">
+      <w:ins w:id="294" w:author="Chen Heller" w:date="2022-06-14T14:01:00Z">
         <w:r>
           <w:rPr>
             <w:rFonts w:cstheme="minorHAnsi"/>
           </w:rPr>
-          <w:t xml:space="preserve">by </w:t>
-        </w:r>
-        <w:proofErr w:type="spellStart"/>
-        <w:r>
-          <w:rPr>
-            <w:rFonts w:cstheme="minorHAnsi"/>
-          </w:rPr>
-          <w:t>NaturalPoint</w:t>
-        </w:r>
-        <w:proofErr w:type="spellEnd"/>
-        <w:r>
-          <w:rPr>
-            <w:rFonts w:cstheme="minorHAnsi"/>
-          </w:rPr>
-          <w:t xml:space="preserve"> Inc</w:t>
+          <w:t>by NaturalPoint Inc</w:t>
         </w:r>
       </w:ins>
       <w:r>
@@ -6985,7 +6847,7 @@
         </w:rPr>
         <w:t>track the marker's location using Motive 2.</w:t>
       </w:r>
-      <w:del w:id="205" w:author="Chen Heller" w:date="2022-06-14T12:18:00Z">
+      <w:del w:id="295" w:author="Chen Heller" w:date="2022-06-14T12:18:00Z">
         <w:r>
           <w:rPr>
             <w:rFonts w:cstheme="minorHAnsi"/>
@@ -6993,7 +6855,7 @@
           <w:delText>2</w:delText>
         </w:r>
       </w:del>
-      <w:ins w:id="206" w:author="Chen Heller" w:date="2022-06-14T12:18:00Z">
+      <w:ins w:id="296" w:author="Chen Heller" w:date="2022-06-14T12:18:00Z">
         <w:r>
           <w:rPr>
             <w:rFonts w:cstheme="minorHAnsi"/>
@@ -7007,14 +6869,14 @@
         </w:rPr>
         <w:t xml:space="preserve">.0 software </w:t>
       </w:r>
-      <w:ins w:id="207" w:author="Chen Heller" w:date="2022-06-14T12:19:00Z">
+      <w:ins w:id="297" w:author="Chen Heller" w:date="2022-06-14T12:19:00Z">
         <w:r>
           <w:rPr>
             <w:rFonts w:cstheme="minorHAnsi"/>
           </w:rPr>
           <w:t>[</w:t>
         </w:r>
-        <w:commentRangeStart w:id="208"/>
+        <w:commentRangeStart w:id="298"/>
         <w:r>
           <w:rPr>
             <w:rFonts w:cstheme="minorHAnsi"/>
@@ -7022,16 +6884,16 @@
           <w:t>ref</w:t>
         </w:r>
       </w:ins>
-      <w:commentRangeEnd w:id="208"/>
-      <w:ins w:id="209" w:author="Chen Heller" w:date="2022-06-14T14:07:00Z">
+      <w:commentRangeEnd w:id="298"/>
+      <w:ins w:id="299" w:author="Chen Heller" w:date="2022-06-14T14:07:00Z">
         <w:r>
           <w:rPr>
             <w:rStyle w:val="CommentReference"/>
           </w:rPr>
-          <w:commentReference w:id="208"/>
-        </w:r>
-      </w:ins>
-      <w:ins w:id="210" w:author="Chen Heller" w:date="2022-06-14T12:19:00Z">
+          <w:commentReference w:id="298"/>
+        </w:r>
+      </w:ins>
+      <w:ins w:id="300" w:author="Chen Heller" w:date="2022-06-14T12:19:00Z">
         <w:r>
           <w:rPr>
             <w:rFonts w:cstheme="minorHAnsi"/>
@@ -7055,30 +6917,16 @@
         <w:rPr>
           <w:rFonts w:cstheme="minorHAnsi"/>
         </w:rPr>
-        <w:t xml:space="preserve">broadcasted online to a </w:t>
-      </w:r>
-      <w:proofErr w:type="spellStart"/>
-      <w:r>
-        <w:rPr>
-          <w:rFonts w:cstheme="minorHAnsi"/>
-        </w:rPr>
-        <w:t>NatNet</w:t>
-      </w:r>
-      <w:proofErr w:type="spellEnd"/>
-      <w:r>
-        <w:rPr>
-          <w:rFonts w:cstheme="minorHAnsi"/>
-        </w:rPr>
-        <w:t xml:space="preserve"> client </w:t>
-      </w:r>
-      <w:ins w:id="211" w:author="Chen Heller" w:date="2022-06-14T12:19:00Z">
+        <w:t xml:space="preserve">broadcasted online to a NatNet client </w:t>
+      </w:r>
+      <w:ins w:id="301" w:author="Chen Heller" w:date="2022-06-14T12:19:00Z">
         <w:r>
           <w:rPr>
             <w:rFonts w:cstheme="minorHAnsi"/>
           </w:rPr>
           <w:t>[</w:t>
         </w:r>
-        <w:commentRangeStart w:id="212"/>
+        <w:commentRangeStart w:id="302"/>
         <w:r>
           <w:rPr>
             <w:rFonts w:cstheme="minorHAnsi"/>
@@ -7086,16 +6934,16 @@
           <w:t>ref</w:t>
         </w:r>
       </w:ins>
-      <w:commentRangeEnd w:id="212"/>
-      <w:ins w:id="213" w:author="Chen Heller" w:date="2022-06-14T15:02:00Z">
+      <w:commentRangeEnd w:id="302"/>
+      <w:ins w:id="303" w:author="Chen Heller" w:date="2022-06-14T15:02:00Z">
         <w:r>
           <w:rPr>
             <w:rStyle w:val="CommentReference"/>
           </w:rPr>
-          <w:commentReference w:id="212"/>
-        </w:r>
-      </w:ins>
-      <w:ins w:id="214" w:author="Chen Heller" w:date="2022-06-14T12:19:00Z">
+          <w:commentReference w:id="302"/>
+        </w:r>
+      </w:ins>
+      <w:ins w:id="304" w:author="Chen Heller" w:date="2022-06-14T12:19:00Z">
         <w:r>
           <w:rPr>
             <w:rFonts w:cstheme="minorHAnsi"/>
@@ -7119,30 +6967,23 @@
         <w:rPr>
           <w:rFonts w:cstheme="minorHAnsi"/>
         </w:rPr>
-        <w:t xml:space="preserve">recorded with </w:t>
-      </w:r>
-      <w:proofErr w:type="spellStart"/>
-      <w:r>
-        <w:rPr>
-          <w:rFonts w:cstheme="minorHAnsi"/>
-        </w:rPr>
-        <w:t>Matlab</w:t>
-      </w:r>
-      <w:proofErr w:type="spellEnd"/>
-      <w:r>
-        <w:rPr>
-          <w:rFonts w:cstheme="minorHAnsi"/>
-        </w:rPr>
-        <w:t>.</w:t>
+        <w:t>recorded with Matlab.</w:t>
       </w:r>
     </w:p>
     <w:p>
       <w:pPr>
         <w:pStyle w:val="NoSpacing"/>
-        <w:bidi w:val="0"/>
-        <w:rPr>
-          <w:rFonts w:cstheme="minorHAnsi"/>
-        </w:rPr>
+        <w:keepNext/>
+        <w:bidi w:val="0"/>
+        <w:rPr>
+          <w:ins w:id="305" w:author="Chen Heller" w:date="2022-06-15T11:35:00Z"/>
+        </w:rPr>
+        <w:pPrChange w:id="306" w:author="Chen Heller" w:date="2022-06-15T11:35:00Z">
+          <w:pPr>
+            <w:pStyle w:val="NoSpacing"/>
+            <w:bidi w:val="0"/>
+          </w:pPr>
+        </w:pPrChange>
       </w:pPr>
       <w:r>
         <w:rPr>
@@ -7188,6 +7029,102 @@
     </w:p>
     <w:p>
       <w:pPr>
+        <w:pStyle w:val="Caption"/>
+        <w:bidi w:val="0"/>
+        <w:rPr>
+          <w:rFonts w:cstheme="minorHAnsi"/>
+        </w:rPr>
+        <w:pPrChange w:id="307" w:author="Chen Heller" w:date="2022-06-15T11:38:00Z">
+          <w:pPr>
+            <w:pStyle w:val="NoSpacing"/>
+            <w:bidi w:val="0"/>
+          </w:pPr>
+        </w:pPrChange>
+      </w:pPr>
+      <w:ins w:id="308" w:author="Chen Heller" w:date="2022-06-15T11:35:00Z">
+        <w:r>
+          <w:t xml:space="preserve">Figure </w:t>
+        </w:r>
+        <w:r>
+          <w:fldChar w:fldCharType="begin"/>
+        </w:r>
+        <w:r>
+          <w:instrText xml:space="preserve"> SEQ Figure \* ARABIC </w:instrText>
+        </w:r>
+      </w:ins>
+      <w:r>
+        <w:fldChar w:fldCharType="separate"/>
+      </w:r>
+      <w:ins w:id="309" w:author="Chen Heller" w:date="2022-06-15T11:47:00Z">
+        <w:r>
+          <w:rPr>
+            <w:noProof/>
+          </w:rPr>
+          <w:t>7</w:t>
+        </w:r>
+      </w:ins>
+      <w:ins w:id="310" w:author="Chen Heller" w:date="2022-06-15T11:35:00Z">
+        <w:r>
+          <w:fldChar w:fldCharType="end"/>
+        </w:r>
+        <w:r>
+          <w:t xml:space="preserve">. Setup. </w:t>
+        </w:r>
+      </w:ins>
+      <w:ins w:id="311" w:author="Chen Heller" w:date="2022-06-15T11:36:00Z">
+        <w:r>
+          <w:t xml:space="preserve">A </w:t>
+        </w:r>
+        <w:r>
+          <w:t>participant plac</w:t>
+        </w:r>
+        <w:r>
+          <w:t>ing</w:t>
+        </w:r>
+        <w:r>
+          <w:t xml:space="preserve"> </w:t>
+        </w:r>
+        <w:r>
+          <w:t xml:space="preserve">his </w:t>
+        </w:r>
+        <w:r>
+          <w:t>finger on the starting point</w:t>
+        </w:r>
+        <w:r>
+          <w:t xml:space="preserve"> which is located 35cm away from the screen. The target is </w:t>
+        </w:r>
+      </w:ins>
+      <w:ins w:id="312" w:author="Chen Heller" w:date="2022-06-15T11:37:00Z">
+        <w:r>
+          <w:t>positioned 24cm above the starting point and the answers are placed on each of its sides, 20cm apart.</w:t>
+        </w:r>
+        <w:r>
+          <w:t xml:space="preserve"> Z axis </w:t>
+        </w:r>
+      </w:ins>
+      <w:ins w:id="313" w:author="Chen Heller" w:date="2022-06-15T11:38:00Z">
+        <w:r>
+          <w:t xml:space="preserve">maps the path </w:t>
+        </w:r>
+      </w:ins>
+      <w:ins w:id="314" w:author="Chen Heller" w:date="2022-06-15T11:37:00Z">
+        <w:r>
+          <w:t xml:space="preserve">to and from </w:t>
+        </w:r>
+      </w:ins>
+      <w:ins w:id="315" w:author="Chen Heller" w:date="2022-06-15T11:38:00Z">
+        <w:r>
+          <w:t>the screen. X axis maps the left and right directions. Y axis maps the up and down directions.</w:t>
+        </w:r>
+      </w:ins>
+      <w:ins w:id="316" w:author="Chen Heller" w:date="2022-06-15T11:37:00Z">
+        <w:r>
+          <w:t xml:space="preserve"> </w:t>
+        </w:r>
+      </w:ins>
+    </w:p>
+    <w:p>
+      <w:pPr>
         <w:pStyle w:val="Heading3"/>
         <w:bidi w:val="0"/>
       </w:pPr>
@@ -7246,34 +7183,34 @@
       <w:r>
         <w:t xml:space="preserve">a frequency of at least </w:t>
       </w:r>
-      <w:commentRangeStart w:id="215"/>
+      <w:commentRangeStart w:id="317"/>
       <w:r>
         <w:t xml:space="preserve">10 per million </w:t>
       </w:r>
-      <w:commentRangeEnd w:id="215"/>
+      <w:commentRangeEnd w:id="317"/>
       <w:r>
         <w:rPr>
           <w:rStyle w:val="CommentReference"/>
         </w:rPr>
-        <w:commentReference w:id="215"/>
-      </w:r>
-      <w:ins w:id="216" w:author="Chen Heller" w:date="2022-06-14T15:36:00Z">
+        <w:commentReference w:id="317"/>
+      </w:r>
+      <w:ins w:id="318" w:author="Chen Heller" w:date="2022-06-14T15:36:00Z">
         <w:r>
           <w:t>[</w:t>
         </w:r>
-        <w:commentRangeStart w:id="217"/>
+        <w:commentRangeStart w:id="319"/>
         <w:r>
           <w:t>ref</w:t>
         </w:r>
       </w:ins>
-      <w:commentRangeEnd w:id="217"/>
+      <w:commentRangeEnd w:id="319"/>
       <w:r>
         <w:rPr>
           <w:rStyle w:val="CommentReference"/>
         </w:rPr>
-        <w:commentReference w:id="217"/>
-      </w:r>
-      <w:ins w:id="218" w:author="Chen Heller" w:date="2022-06-14T15:36:00Z">
+        <w:commentReference w:id="319"/>
+      </w:r>
+      <w:ins w:id="320" w:author="Chen Heller" w:date="2022-06-14T15:36:00Z">
         <w:r>
           <w:t>]</w:t>
         </w:r>
@@ -7342,7 +7279,11 @@
         <w:t xml:space="preserve"> </w:t>
       </w:r>
       <w:r>
-        <w:t>while prime words will be written in handwriting font.  Masks will be composed of a semi-random combination of squares and diamonds whose line thickness is equal to the word's font</w:t>
+        <w:t xml:space="preserve">while prime words will be written in handwriting font.  Masks will be composed of a semi-random combination of squares and diamonds whose line </w:t>
+      </w:r>
+      <w:r>
+        <w:lastRenderedPageBreak/>
+        <w:t>thickness is equal to the word's font</w:t>
       </w:r>
       <w:r>
         <w:t xml:space="preserve"> </w:t>
@@ -7385,12 +7326,12 @@
         <w:pStyle w:val="NoSpacing"/>
         <w:bidi w:val="0"/>
       </w:pPr>
-      <w:del w:id="219" w:author="Chen Heller" w:date="2022-06-14T15:56:00Z">
+      <w:del w:id="321" w:author="Chen Heller" w:date="2022-06-14T15:56:00Z">
         <w:r>
           <w:delText xml:space="preserve">40 </w:delText>
         </w:r>
       </w:del>
-      <w:ins w:id="220" w:author="Chen Heller" w:date="2022-06-14T15:56:00Z">
+      <w:ins w:id="322" w:author="Chen Heller" w:date="2022-06-14T15:56:00Z">
         <w:r>
           <w:t xml:space="preserve">Forty </w:t>
         </w:r>
@@ -7404,12 +7345,12 @@
       <w:r>
         <w:t xml:space="preserve">remaining </w:t>
       </w:r>
-      <w:del w:id="221" w:author="Chen Heller" w:date="2022-06-14T15:56:00Z">
+      <w:del w:id="323" w:author="Chen Heller" w:date="2022-06-14T15:56:00Z">
         <w:r>
           <w:delText xml:space="preserve">60 </w:delText>
         </w:r>
       </w:del>
-      <w:ins w:id="222" w:author="Chen Heller" w:date="2022-06-14T15:56:00Z">
+      <w:ins w:id="324" w:author="Chen Heller" w:date="2022-06-14T15:56:00Z">
         <w:r>
           <w:t xml:space="preserve">Sixty </w:t>
         </w:r>
@@ -7430,7 +7371,6 @@
         <w:bidi w:val="0"/>
       </w:pPr>
       <w:r>
-        <w:lastRenderedPageBreak/>
         <w:t>Procedure</w:t>
       </w:r>
     </w:p>
@@ -7484,12 +7424,12 @@
       <w:r>
         <w:t xml:space="preserve">include </w:t>
       </w:r>
-      <w:del w:id="223" w:author="Chen Heller" w:date="2022-05-15T10:26:00Z">
+      <w:del w:id="325" w:author="Chen Heller" w:date="2022-05-15T10:26:00Z">
         <w:r>
           <w:delText xml:space="preserve">two </w:delText>
         </w:r>
       </w:del>
-      <w:ins w:id="224" w:author="Chen Heller" w:date="2022-05-15T10:26:00Z">
+      <w:ins w:id="326" w:author="Chen Heller" w:date="2022-05-15T10:26:00Z">
         <w:r>
           <w:t xml:space="preserve">a </w:t>
         </w:r>
@@ -7497,7 +7437,7 @@
       <w:r>
         <w:t>practice block</w:t>
       </w:r>
-      <w:del w:id="225" w:author="Chen Heller" w:date="2022-05-15T10:26:00Z">
+      <w:del w:id="327" w:author="Chen Heller" w:date="2022-05-15T10:26:00Z">
         <w:r>
           <w:delText>s</w:delText>
         </w:r>
@@ -7514,12 +7454,12 @@
       <w:r>
         <w:t xml:space="preserve">blocks of </w:t>
       </w:r>
-      <w:del w:id="226" w:author="Chen Heller" w:date="2022-06-14T15:56:00Z">
+      <w:del w:id="328" w:author="Chen Heller" w:date="2022-06-14T15:56:00Z">
         <w:r>
           <w:delText xml:space="preserve">40 </w:delText>
         </w:r>
       </w:del>
-      <w:ins w:id="227" w:author="Chen Heller" w:date="2022-06-14T15:56:00Z">
+      <w:ins w:id="329" w:author="Chen Heller" w:date="2022-06-14T15:56:00Z">
         <w:r>
           <w:t xml:space="preserve">Forty </w:t>
         </w:r>
@@ -7539,12 +7479,12 @@
       <w:r>
         <w:t xml:space="preserve">i.e., </w:t>
       </w:r>
-      <w:del w:id="228" w:author="Chen Heller" w:date="2022-05-15T10:27:00Z">
+      <w:del w:id="330" w:author="Chen Heller" w:date="2022-05-15T10:27:00Z">
         <w:r>
           <w:delText xml:space="preserve">80 </w:delText>
         </w:r>
       </w:del>
-      <w:ins w:id="229" w:author="Chen Heller" w:date="2022-05-15T10:27:00Z">
+      <w:ins w:id="331" w:author="Chen Heller" w:date="2022-05-15T10:27:00Z">
         <w:r>
           <w:t xml:space="preserve">40 </w:t>
         </w:r>
@@ -7564,7 +7504,7 @@
       <w:r>
         <w:t xml:space="preserve">per session, </w:t>
       </w:r>
-      <w:del w:id="230" w:author="Chen Heller" w:date="2022-05-15T10:27:00Z">
+      <w:del w:id="332" w:author="Chen Heller" w:date="2022-05-15T10:27:00Z">
         <w:r>
           <w:delText>640</w:delText>
         </w:r>
@@ -7572,7 +7512,7 @@
           <w:delText xml:space="preserve"> </w:delText>
         </w:r>
       </w:del>
-      <w:ins w:id="231" w:author="Chen Heller" w:date="2022-05-15T10:27:00Z">
+      <w:ins w:id="333" w:author="Chen Heller" w:date="2022-05-15T10:27:00Z">
         <w:r>
           <w:t xml:space="preserve">560 </w:t>
         </w:r>
@@ -7586,7 +7526,7 @@
       <w:r>
         <w:t xml:space="preserve"> </w:t>
       </w:r>
-      <w:del w:id="232" w:author="Chen Heller" w:date="2022-04-20T18:01:00Z">
+      <w:del w:id="334" w:author="Chen Heller" w:date="2022-04-20T18:01:00Z">
         <w:r>
           <w:delText xml:space="preserve">In each </w:delText>
         </w:r>
@@ -7597,7 +7537,7 @@
           <w:delText>,</w:delText>
         </w:r>
       </w:del>
-      <w:ins w:id="233" w:author="Chen Heller" w:date="2022-04-20T18:01:00Z">
+      <w:ins w:id="335" w:author="Chen Heller" w:date="2022-04-20T18:01:00Z">
         <w:r>
           <w:t>Throughout the experiment,</w:t>
         </w:r>
@@ -7611,12 +7551,12 @@
       <w:r>
         <w:t xml:space="preserve"> will be natural and half artificial. </w:t>
       </w:r>
-      <w:del w:id="234" w:author="Chen Heller" w:date="2022-06-14T15:59:00Z">
+      <w:del w:id="336" w:author="Chen Heller" w:date="2022-06-14T15:59:00Z">
         <w:r>
           <w:delText xml:space="preserve">Trial </w:delText>
         </w:r>
       </w:del>
-      <w:ins w:id="235" w:author="Chen Heller" w:date="2022-06-14T15:59:00Z">
+      <w:ins w:id="337" w:author="Chen Heller" w:date="2022-06-14T15:59:00Z">
         <w:r>
           <w:t xml:space="preserve">Stimuli </w:t>
         </w:r>
@@ -7624,12 +7564,12 @@
       <w:r>
         <w:t xml:space="preserve">order will be </w:t>
       </w:r>
-      <w:ins w:id="236" w:author="Chen Heller" w:date="2022-05-15T10:28:00Z">
+      <w:ins w:id="338" w:author="Chen Heller" w:date="2022-05-15T10:28:00Z">
         <w:r>
           <w:t xml:space="preserve">dictated by </w:t>
         </w:r>
       </w:ins>
-      <w:del w:id="237" w:author="Chen Heller" w:date="2022-05-15T10:29:00Z">
+      <w:del w:id="339" w:author="Chen Heller" w:date="2022-05-15T10:29:00Z">
         <w:r>
           <w:delText xml:space="preserve">determined per participant, using </w:delText>
         </w:r>
@@ -7637,17 +7577,17 @@
       <w:r>
         <w:t xml:space="preserve">two </w:t>
       </w:r>
-      <w:ins w:id="238" w:author="Chen Heller" w:date="2022-05-15T10:33:00Z">
+      <w:ins w:id="340" w:author="Chen Heller" w:date="2022-05-15T10:33:00Z">
         <w:r>
           <w:t xml:space="preserve">lists that </w:t>
         </w:r>
       </w:ins>
-      <w:ins w:id="239" w:author="Chen Heller" w:date="2022-06-14T15:59:00Z">
+      <w:ins w:id="341" w:author="Chen Heller" w:date="2022-06-14T15:59:00Z">
         <w:r>
           <w:t>will be</w:t>
         </w:r>
       </w:ins>
-      <w:ins w:id="240" w:author="Chen Heller" w:date="2022-05-15T10:33:00Z">
+      <w:ins w:id="342" w:author="Chen Heller" w:date="2022-05-15T10:33:00Z">
         <w:r>
           <w:t xml:space="preserve"> </w:t>
         </w:r>
@@ -7655,7 +7595,7 @@
       <w:r>
         <w:t xml:space="preserve">randomly sampled (without replacement) </w:t>
       </w:r>
-      <w:del w:id="241" w:author="Chen Heller" w:date="2022-05-15T10:33:00Z">
+      <w:del w:id="343" w:author="Chen Heller" w:date="2022-05-15T10:33:00Z">
         <w:r>
           <w:delText xml:space="preserve">lists </w:delText>
         </w:r>
@@ -7663,12 +7603,12 @@
       <w:r>
         <w:t xml:space="preserve">out of </w:t>
       </w:r>
-      <w:del w:id="242" w:author="Chen Heller" w:date="2022-04-24T15:53:00Z">
+      <w:del w:id="344" w:author="Chen Heller" w:date="2022-04-24T15:53:00Z">
         <w:r>
           <w:delText xml:space="preserve">ten </w:delText>
         </w:r>
       </w:del>
-      <w:ins w:id="243" w:author="Chen Heller" w:date="2022-04-24T15:53:00Z">
+      <w:ins w:id="345" w:author="Chen Heller" w:date="2022-04-24T15:53:00Z">
         <w:r>
           <w:t xml:space="preserve">twenty </w:t>
         </w:r>
@@ -7676,12 +7616,12 @@
       <w:r>
         <w:t>pre-</w:t>
       </w:r>
-      <w:del w:id="244" w:author="Chen Heller" w:date="2022-05-15T10:30:00Z">
+      <w:del w:id="346" w:author="Chen Heller" w:date="2022-05-15T10:30:00Z">
         <w:r>
           <w:delText xml:space="preserve">prepared </w:delText>
         </w:r>
       </w:del>
-      <w:ins w:id="245" w:author="Chen Heller" w:date="2022-05-15T10:30:00Z">
+      <w:ins w:id="347" w:author="Chen Heller" w:date="2022-05-15T10:30:00Z">
         <w:r>
           <w:t xml:space="preserve">composed </w:t>
         </w:r>
@@ -7692,12 +7632,12 @@
       <w:r>
         <w:t xml:space="preserve">trial </w:t>
       </w:r>
-      <w:del w:id="246" w:author="Chen Heller" w:date="2022-06-14T15:57:00Z">
+      <w:del w:id="348" w:author="Chen Heller" w:date="2022-06-14T15:57:00Z">
         <w:r>
           <w:delText xml:space="preserve">types </w:delText>
         </w:r>
       </w:del>
-      <w:ins w:id="247" w:author="Chen Heller" w:date="2022-06-14T15:57:00Z">
+      <w:ins w:id="349" w:author="Chen Heller" w:date="2022-06-14T15:57:00Z">
         <w:r>
           <w:t xml:space="preserve">condition </w:t>
         </w:r>
@@ -7705,12 +7645,12 @@
       <w:r>
         <w:t xml:space="preserve">and </w:t>
       </w:r>
-      <w:del w:id="248" w:author="Chen Heller" w:date="2022-06-14T15:57:00Z">
+      <w:del w:id="350" w:author="Chen Heller" w:date="2022-06-14T15:57:00Z">
         <w:r>
           <w:delText>stimuli</w:delText>
         </w:r>
       </w:del>
-      <w:ins w:id="249" w:author="Chen Heller" w:date="2022-06-14T15:57:00Z">
+      <w:ins w:id="351" w:author="Chen Heller" w:date="2022-06-14T15:57:00Z">
         <w:r>
           <w:t>stimulus</w:t>
         </w:r>
@@ -7718,12 +7658,12 @@
       <w:r>
         <w:t xml:space="preserve">. One list will be assigned to the "Reaching" </w:t>
       </w:r>
-      <w:del w:id="250" w:author="Chen Heller" w:date="2022-05-15T10:30:00Z">
+      <w:del w:id="352" w:author="Chen Heller" w:date="2022-05-15T10:30:00Z">
         <w:r>
           <w:delText xml:space="preserve">condition </w:delText>
         </w:r>
       </w:del>
-      <w:ins w:id="251" w:author="Chen Heller" w:date="2022-05-15T10:30:00Z">
+      <w:ins w:id="353" w:author="Chen Heller" w:date="2022-05-15T10:30:00Z">
         <w:r>
           <w:t xml:space="preserve">session </w:t>
         </w:r>
@@ -7731,12 +7671,12 @@
       <w:r>
         <w:t xml:space="preserve">and the other to the "Keyboard" </w:t>
       </w:r>
-      <w:del w:id="252" w:author="Chen Heller" w:date="2022-05-15T10:30:00Z">
+      <w:del w:id="354" w:author="Chen Heller" w:date="2022-05-15T10:30:00Z">
         <w:r>
           <w:delText>condition</w:delText>
         </w:r>
       </w:del>
-      <w:ins w:id="253" w:author="Chen Heller" w:date="2022-05-15T10:30:00Z">
+      <w:ins w:id="355" w:author="Chen Heller" w:date="2022-05-15T10:30:00Z">
         <w:r>
           <w:t>session</w:t>
         </w:r>
@@ -7744,17 +7684,17 @@
       <w:r>
         <w:t xml:space="preserve">. </w:t>
       </w:r>
-      <w:ins w:id="254" w:author="Chen Heller" w:date="2022-05-15T10:30:00Z">
+      <w:ins w:id="356" w:author="Chen Heller" w:date="2022-05-15T10:30:00Z">
         <w:r>
           <w:t>The practice lists will be</w:t>
         </w:r>
       </w:ins>
-      <w:ins w:id="255" w:author="Chen Heller" w:date="2022-05-15T10:31:00Z">
+      <w:ins w:id="357" w:author="Chen Heller" w:date="2022-05-15T10:31:00Z">
         <w:r>
           <w:t xml:space="preserve"> drawn in a similar fashion out of a different set of 10 lists</w:t>
         </w:r>
       </w:ins>
-      <w:del w:id="256" w:author="Chen Heller" w:date="2022-05-15T10:32:00Z">
+      <w:del w:id="358" w:author="Chen Heller" w:date="2022-05-15T10:32:00Z">
         <w:r>
           <w:delText>Two fixed p</w:delText>
         </w:r>
@@ -7825,12 +7765,12 @@
       <w:r>
         <w:t xml:space="preserve">; </w:t>
       </w:r>
-      <w:ins w:id="257" w:author="Chen Heller" w:date="2022-04-26T15:37:00Z">
+      <w:ins w:id="359" w:author="Chen Heller" w:date="2022-04-26T15:37:00Z">
         <w:r>
           <w:t>(c) A target</w:t>
         </w:r>
       </w:ins>
-      <w:ins w:id="258" w:author="Chen Heller" w:date="2022-04-26T15:38:00Z">
+      <w:ins w:id="360" w:author="Chen Heller" w:date="2022-04-26T15:38:00Z">
         <w:r>
           <w:t xml:space="preserve"> never repeats in the same block; </w:t>
         </w:r>
@@ -7838,12 +7778,12 @@
       <w:r>
         <w:t>(</w:t>
       </w:r>
-      <w:del w:id="259" w:author="Chen Heller" w:date="2022-04-26T15:38:00Z">
+      <w:del w:id="361" w:author="Chen Heller" w:date="2022-04-26T15:38:00Z">
         <w:r>
           <w:delText>c</w:delText>
         </w:r>
       </w:del>
-      <w:ins w:id="260" w:author="Chen Heller" w:date="2022-04-26T15:38:00Z">
+      <w:ins w:id="362" w:author="Chen Heller" w:date="2022-04-26T15:38:00Z">
         <w:r>
           <w:t>d</w:t>
         </w:r>
@@ -7863,12 +7803,12 @@
       <w:r>
         <w:t>; (</w:t>
       </w:r>
-      <w:del w:id="261" w:author="Chen Heller" w:date="2022-04-26T15:38:00Z">
+      <w:del w:id="363" w:author="Chen Heller" w:date="2022-04-26T15:38:00Z">
         <w:r>
           <w:delText>d</w:delText>
         </w:r>
       </w:del>
-      <w:ins w:id="262" w:author="Chen Heller" w:date="2022-04-26T15:38:00Z">
+      <w:ins w:id="364" w:author="Chen Heller" w:date="2022-04-26T15:38:00Z">
         <w:r>
           <w:t>e</w:t>
         </w:r>
@@ -7897,12 +7837,12 @@
       <w:r>
         <w:t xml:space="preserve">For example, in the congruent condition "phone" </w:t>
       </w:r>
-      <w:del w:id="263" w:author="Chen Heller" w:date="2022-06-14T16:01:00Z">
+      <w:del w:id="365" w:author="Chen Heller" w:date="2022-06-14T16:01:00Z">
         <w:r>
           <w:delText>would be</w:delText>
         </w:r>
       </w:del>
-      <w:ins w:id="264" w:author="Chen Heller" w:date="2022-06-14T16:01:00Z">
+      <w:ins w:id="366" w:author="Chen Heller" w:date="2022-06-14T16:01:00Z">
         <w:r>
           <w:t>can be</w:t>
         </w:r>
@@ -7910,12 +7850,12 @@
       <w:r>
         <w:t xml:space="preserve"> preceded by "PHONE", while in the incongruent condition it </w:t>
       </w:r>
-      <w:del w:id="265" w:author="Chen Heller" w:date="2022-06-14T16:01:00Z">
+      <w:del w:id="367" w:author="Chen Heller" w:date="2022-06-14T16:01:00Z">
         <w:r>
           <w:delText xml:space="preserve">will </w:delText>
         </w:r>
       </w:del>
-      <w:ins w:id="266" w:author="Chen Heller" w:date="2022-06-14T16:01:00Z">
+      <w:ins w:id="368" w:author="Chen Heller" w:date="2022-06-14T16:01:00Z">
         <w:r>
           <w:t xml:space="preserve">can </w:t>
         </w:r>
@@ -7960,29 +7900,21 @@
         <w:bidi w:val="0"/>
       </w:pPr>
       <w:r>
-        <w:t xml:space="preserve">The procedure closely follows the one used in </w:t>
-      </w:r>
-      <w:proofErr w:type="spellStart"/>
-      <w:r>
-        <w:t>Dehaene</w:t>
-      </w:r>
-      <w:proofErr w:type="spellEnd"/>
-      <w:r>
-        <w:t xml:space="preserve"> et al., </w:t>
+        <w:t xml:space="preserve">The procedure closely follows the one used in Dehaene et al., </w:t>
       </w:r>
       <w:r>
         <w:t>[</w:t>
       </w:r>
-      <w:commentRangeStart w:id="267"/>
+      <w:commentRangeStart w:id="369"/>
       <w:r>
         <w:t>REF</w:t>
       </w:r>
-      <w:commentRangeEnd w:id="267"/>
+      <w:commentRangeEnd w:id="369"/>
       <w:r>
         <w:rPr>
           <w:rStyle w:val="CommentReference"/>
         </w:rPr>
-        <w:commentReference w:id="267"/>
+        <w:commentReference w:id="369"/>
       </w:r>
       <w:r>
         <w:t>]</w:t>
@@ -8053,12 +7985,12 @@
       <w:r>
         <w:t xml:space="preserve">Here, responses are bound to onset time and movement time constraints; Onset is the time from target presentation until the participant's finger </w:t>
       </w:r>
-      <w:del w:id="268" w:author="Chen Heller" w:date="2022-06-14T16:04:00Z">
+      <w:del w:id="370" w:author="Chen Heller" w:date="2022-06-14T16:04:00Z">
         <w:r>
           <w:delText xml:space="preserve">is </w:delText>
         </w:r>
       </w:del>
-      <w:ins w:id="269" w:author="Chen Heller" w:date="2022-06-14T16:04:00Z">
+      <w:ins w:id="371" w:author="Chen Heller" w:date="2022-06-14T16:04:00Z">
         <w:r>
           <w:t xml:space="preserve">moved </w:t>
         </w:r>
@@ -8066,12 +7998,12 @@
       <w:r>
         <w:t xml:space="preserve">1cm away from the starting point (Euclidean distance). It must be longer than 100ms to prevent predictive movements but shorter than 320ms to prevent prime dilution. Inaccurate timing will be immediately replied with a "Too Early" / "Too Late" feedback accordingly. Movement time starts once the finger leaves the starting point and ends when the participant is </w:t>
       </w:r>
-      <w:del w:id="270" w:author="Chen Heller" w:date="2022-05-03T18:37:00Z">
+      <w:del w:id="372" w:author="Chen Heller" w:date="2022-05-03T18:37:00Z">
         <w:r>
           <w:delText>1.5</w:delText>
         </w:r>
       </w:del>
-      <w:ins w:id="271" w:author="Chen Heller" w:date="2022-05-03T18:37:00Z">
+      <w:ins w:id="373" w:author="Chen Heller" w:date="2022-05-03T18:37:00Z">
         <w:r>
           <w:t>0.7</w:t>
         </w:r>
@@ -8079,12 +8011,12 @@
       <w:r>
         <w:t xml:space="preserve">cm away from the screen (on the Z axis). Movements longer than 420ms will be replied with </w:t>
       </w:r>
-      <w:del w:id="272" w:author="Chen Heller" w:date="2022-06-14T16:05:00Z">
+      <w:del w:id="374" w:author="Chen Heller" w:date="2022-06-14T16:05:00Z">
         <w:r>
           <w:delText>a "Too Slow" feedback</w:delText>
         </w:r>
       </w:del>
-      <w:ins w:id="273" w:author="Chen Heller" w:date="2022-06-14T16:05:00Z">
+      <w:ins w:id="375" w:author="Chen Heller" w:date="2022-06-14T16:05:00Z">
         <w:r>
           <w:t>"Too Slow" feedback</w:t>
         </w:r>
@@ -8107,12 +8039,12 @@
       <w:r>
         <w:t xml:space="preserve">condition </w:t>
       </w:r>
-      <w:del w:id="274" w:author="Chen Heller" w:date="2022-06-14T16:06:00Z">
+      <w:del w:id="376" w:author="Chen Heller" w:date="2022-06-14T16:06:00Z">
         <w:r>
           <w:delText xml:space="preserve">they </w:delText>
         </w:r>
       </w:del>
-      <w:ins w:id="275" w:author="Chen Heller" w:date="2022-06-14T16:06:00Z">
+      <w:ins w:id="377" w:author="Chen Heller" w:date="2022-06-14T16:06:00Z">
         <w:r>
           <w:t>p</w:t>
         </w:r>
@@ -8126,12 +8058,12 @@
       <w:r>
         <w:t>"</w:t>
       </w:r>
-      <w:del w:id="276" w:author="Chen Heller" w:date="2022-06-14T16:06:00Z">
+      <w:del w:id="378" w:author="Chen Heller" w:date="2022-06-14T16:06:00Z">
         <w:r>
           <w:delText>F</w:delText>
         </w:r>
       </w:del>
-      <w:ins w:id="277" w:author="Chen Heller" w:date="2022-06-14T16:06:00Z">
+      <w:ins w:id="379" w:author="Chen Heller" w:date="2022-06-14T16:06:00Z">
         <w:r>
           <w:t>E</w:t>
         </w:r>
@@ -8139,12 +8071,12 @@
       <w:r>
         <w:t>"/"</w:t>
       </w:r>
-      <w:del w:id="278" w:author="Chen Heller" w:date="2022-06-14T16:06:00Z">
+      <w:del w:id="380" w:author="Chen Heller" w:date="2022-06-14T16:06:00Z">
         <w:r>
           <w:delText>J</w:delText>
         </w:r>
       </w:del>
-      <w:ins w:id="279" w:author="Chen Heller" w:date="2022-06-14T16:06:00Z">
+      <w:ins w:id="381" w:author="Chen Heller" w:date="2022-06-14T16:06:00Z">
         <w:r>
           <w:t>Y</w:t>
         </w:r>
@@ -8155,17 +8087,17 @@
       <w:r>
         <w:t xml:space="preserve"> to select the left / right side accordingly</w:t>
       </w:r>
-      <w:del w:id="280" w:author="Chen Heller" w:date="2022-06-14T16:07:00Z">
+      <w:del w:id="382" w:author="Chen Heller" w:date="2022-06-14T16:07:00Z">
         <w:r>
           <w:delText xml:space="preserve">, </w:delText>
         </w:r>
       </w:del>
-      <w:ins w:id="281" w:author="Chen Heller" w:date="2022-06-14T16:07:00Z">
+      <w:ins w:id="383" w:author="Chen Heller" w:date="2022-06-14T16:07:00Z">
         <w:r>
           <w:t xml:space="preserve">. </w:t>
         </w:r>
       </w:ins>
-      <w:del w:id="282" w:author="Chen Heller" w:date="2022-06-14T16:07:00Z">
+      <w:del w:id="384" w:author="Chen Heller" w:date="2022-06-14T16:07:00Z">
         <w:r>
           <w:delText xml:space="preserve">and </w:delText>
         </w:r>
@@ -8173,7 +8105,7 @@
           <w:delText>r</w:delText>
         </w:r>
       </w:del>
-      <w:ins w:id="283" w:author="Chen Heller" w:date="2022-06-14T16:07:00Z">
+      <w:ins w:id="385" w:author="Chen Heller" w:date="2022-06-14T16:07:00Z">
         <w:r>
           <w:t>R</w:t>
         </w:r>
@@ -8190,12 +8122,12 @@
       <w:r>
         <w:t>be given within a time window of 250-</w:t>
       </w:r>
-      <w:del w:id="284" w:author="Chen Heller" w:date="2022-06-14T16:07:00Z">
+      <w:del w:id="386" w:author="Chen Heller" w:date="2022-06-14T16:07:00Z">
         <w:r>
           <w:delText xml:space="preserve">4000ms </w:delText>
         </w:r>
       </w:del>
-      <w:ins w:id="285" w:author="Chen Heller" w:date="2022-06-14T16:07:00Z">
+      <w:ins w:id="387" w:author="Chen Heller" w:date="2022-06-14T16:07:00Z">
         <w:r>
           <w:t xml:space="preserve">740ms </w:t>
         </w:r>
@@ -8227,7 +8159,7 @@
       <w:r>
         <w:t>will be asked to recognize the prime</w:t>
       </w:r>
-      <w:del w:id="286" w:author="Chen Heller" w:date="2022-06-14T16:07:00Z">
+      <w:del w:id="388" w:author="Chen Heller" w:date="2022-06-14T16:07:00Z">
         <w:r>
           <w:delText>,</w:delText>
         </w:r>
@@ -8298,23 +8230,23 @@
       <w:r>
         <w:t xml:space="preserve">) </w:t>
       </w:r>
-      <w:ins w:id="287" w:author="Chen Heller" w:date="2022-06-14T16:11:00Z">
+      <w:ins w:id="389" w:author="Chen Heller" w:date="2022-06-14T16:11:00Z">
         <w:r>
           <w:t>[</w:t>
         </w:r>
-        <w:commentRangeStart w:id="288"/>
+        <w:commentRangeStart w:id="390"/>
         <w:r>
           <w:t>ref</w:t>
         </w:r>
       </w:ins>
-      <w:commentRangeEnd w:id="288"/>
+      <w:commentRangeEnd w:id="390"/>
       <w:r>
         <w:rPr>
           <w:rStyle w:val="CommentReference"/>
         </w:rPr>
-        <w:commentReference w:id="288"/>
-      </w:r>
-      <w:ins w:id="289" w:author="Chen Heller" w:date="2022-06-14T16:11:00Z">
+        <w:commentReference w:id="390"/>
+      </w:r>
+      <w:ins w:id="391" w:author="Chen Heller" w:date="2022-06-14T16:11:00Z">
         <w:r>
           <w:t>]</w:t>
         </w:r>
@@ -8397,17 +8329,129 @@
     </w:p>
     <w:p>
       <w:pPr>
+        <w:pStyle w:val="NoSpacing"/>
+        <w:keepNext/>
+        <w:bidi w:val="0"/>
+        <w:rPr>
+          <w:ins w:id="392" w:author="Chen Heller" w:date="2022-06-15T11:39:00Z"/>
+        </w:rPr>
+        <w:pPrChange w:id="393" w:author="Chen Heller" w:date="2022-06-15T11:39:00Z">
+          <w:pPr>
+            <w:pStyle w:val="NoSpacing"/>
+            <w:bidi w:val="0"/>
+          </w:pPr>
+        </w:pPrChange>
+      </w:pPr>
+      <w:ins w:id="394" w:author="Chen Heller" w:date="2022-06-15T11:35:00Z">
+        <w:r>
+          <w:lastRenderedPageBreak/>
+          <w:drawing>
+            <wp:inline distT="0" distB="0" distL="0" distR="0" wp14:anchorId="5D662C91" wp14:editId="2F376BBF">
+              <wp:extent cx="7466330" cy="4566285"/>
+              <wp:effectExtent l="0" t="0" r="1270" b="5715"/>
+              <wp:docPr id="15" name="Picture 15" descr="Diagram, schematic&#10;&#10;Description automatically generated"/>
+              <wp:cNvGraphicFramePr>
+                <a:graphicFrameLocks xmlns:a="http://schemas.openxmlformats.org/drawingml/2006/main" noChangeAspect="1"/>
+              </wp:cNvGraphicFramePr>
+              <a:graphic xmlns:a="http://schemas.openxmlformats.org/drawingml/2006/main">
+                <a:graphicData uri="http://schemas.openxmlformats.org/drawingml/2006/picture">
+                  <pic:pic xmlns:pic="http://schemas.openxmlformats.org/drawingml/2006/picture">
+                    <pic:nvPicPr>
+                      <pic:cNvPr id="15" name="Picture 15" descr="Diagram, schematic&#10;&#10;Description automatically generated"/>
+                      <pic:cNvPicPr/>
+                    </pic:nvPicPr>
+                    <pic:blipFill>
+                      <a:blip r:embed="rId18"/>
+                      <a:stretch>
+                        <a:fillRect/>
+                      </a:stretch>
+                    </pic:blipFill>
+                    <pic:spPr>
+                      <a:xfrm>
+                        <a:off x="0" y="0"/>
+                        <a:ext cx="7466330" cy="4566285"/>
+                      </a:xfrm>
+                      <a:prstGeom prst="rect">
+                        <a:avLst/>
+                      </a:prstGeom>
+                    </pic:spPr>
+                  </pic:pic>
+                </a:graphicData>
+              </a:graphic>
+            </wp:inline>
+          </w:drawing>
+        </w:r>
+      </w:ins>
+    </w:p>
+    <w:p>
+      <w:pPr>
+        <w:pStyle w:val="Caption"/>
+        <w:bidi w:val="0"/>
+        <w:pPrChange w:id="395" w:author="Chen Heller" w:date="2022-06-15T11:39:00Z">
+          <w:pPr>
+            <w:pStyle w:val="NoSpacing"/>
+            <w:bidi w:val="0"/>
+          </w:pPr>
+        </w:pPrChange>
+      </w:pPr>
+      <w:ins w:id="396" w:author="Chen Heller" w:date="2022-06-15T11:39:00Z">
+        <w:r>
+          <w:t xml:space="preserve">Figure </w:t>
+        </w:r>
+        <w:r>
+          <w:fldChar w:fldCharType="begin"/>
+        </w:r>
+        <w:r>
+          <w:instrText xml:space="preserve"> SEQ Figure \* ARABIC </w:instrText>
+        </w:r>
+      </w:ins>
+      <w:r>
+        <w:fldChar w:fldCharType="separate"/>
+      </w:r>
+      <w:ins w:id="397" w:author="Chen Heller" w:date="2022-06-15T11:47:00Z">
+        <w:r>
+          <w:rPr>
+            <w:noProof/>
+          </w:rPr>
+          <w:t>8</w:t>
+        </w:r>
+      </w:ins>
+      <w:ins w:id="398" w:author="Chen Heller" w:date="2022-06-15T11:39:00Z">
+        <w:r>
+          <w:fldChar w:fldCharType="end"/>
+        </w:r>
+        <w:r>
+          <w:t>. Design. Stimuli presentation order. Each trial starts is comp</w:t>
+        </w:r>
+        <w:r>
+          <w:t xml:space="preserve">osed of </w:t>
+        </w:r>
+        <w:r>
+          <w:t xml:space="preserve">a fixation cross (1000ms), </w:t>
+        </w:r>
+      </w:ins>
+      <w:ins w:id="399" w:author="Chen Heller" w:date="2022-06-15T11:40:00Z">
+        <w:r>
+          <w:t>a first mask (270ms), a second mask (30ms), a prime word (30ms), a third mask (30ms), a categorization task (100-740ms</w:t>
+        </w:r>
+      </w:ins>
+      <w:ins w:id="400" w:author="Chen Heller" w:date="2022-06-15T11:41:00Z">
+        <w:r>
+          <w:t xml:space="preserve"> out of which the target is displayed for 500ms)</w:t>
+        </w:r>
+        <w:r>
+          <w:t>, a recognition task (100-7000ms) and a PAS task (no time limit).</w:t>
+        </w:r>
+      </w:ins>
+    </w:p>
+    <w:p>
+      <w:pPr>
         <w:pStyle w:val="Heading2"/>
         <w:bidi w:val="0"/>
       </w:pPr>
       <w:r>
         <w:t>Analysis plan</w:t>
       </w:r>
-      <w:ins w:id="290" w:author="Chen Heller" w:date="2022-06-14T14:08:00Z">
-        <w:r>
-          <w:t xml:space="preserve"> Cite Matan's software</w:t>
-        </w:r>
-      </w:ins>
     </w:p>
     <w:p>
       <w:pPr>
@@ -8423,7 +8467,7 @@
         <w:pStyle w:val="NoSpacing"/>
         <w:bidi w:val="0"/>
       </w:pPr>
-      <w:ins w:id="291" w:author="Chen Heller" w:date="2022-06-14T17:42:00Z">
+      <w:ins w:id="401" w:author="Chen Heller" w:date="2022-06-14T17:42:00Z">
         <w:r>
           <w:t xml:space="preserve">The </w:t>
         </w:r>
@@ -8434,7 +8478,7 @@
       <w:r>
         <w:t xml:space="preserve">reprocessing </w:t>
       </w:r>
-      <w:ins w:id="292" w:author="Chen Heller" w:date="2022-06-14T17:42:00Z">
+      <w:ins w:id="402" w:author="Chen Heller" w:date="2022-06-14T17:42:00Z">
         <w:r>
           <w:t xml:space="preserve">procedures </w:t>
         </w:r>
@@ -8445,16 +8489,16 @@
       <w:r>
         <w:t xml:space="preserve">follow </w:t>
       </w:r>
-      <w:ins w:id="293" w:author="Chen Heller" w:date="2022-06-14T17:42:00Z">
+      <w:ins w:id="403" w:author="Chen Heller" w:date="2022-06-14T17:42:00Z">
         <w:r>
           <w:t>those described in</w:t>
         </w:r>
       </w:ins>
-      <w:ins w:id="294" w:author="Chen Heller" w:date="2022-06-14T17:46:00Z">
+      <w:ins w:id="404" w:author="Chen Heller" w:date="2022-06-14T17:46:00Z">
         <w:r>
           <w:t xml:space="preserve"> </w:t>
         </w:r>
-        <w:commentRangeStart w:id="295"/>
+        <w:commentRangeStart w:id="405"/>
         <w:r>
           <w:rPr>
             <w:rFonts w:ascii="Arial" w:hAnsi="Arial" w:cs="Arial"/>
@@ -8466,16 +8510,16 @@
           <w:t>Gallivan &amp; Chapman (2014)</w:t>
         </w:r>
       </w:ins>
-      <w:commentRangeEnd w:id="295"/>
-      <w:ins w:id="296" w:author="Chen Heller" w:date="2022-06-14T17:47:00Z">
+      <w:commentRangeEnd w:id="405"/>
+      <w:ins w:id="406" w:author="Chen Heller" w:date="2022-06-14T17:47:00Z">
         <w:r>
           <w:rPr>
             <w:rStyle w:val="CommentReference"/>
           </w:rPr>
-          <w:commentReference w:id="295"/>
-        </w:r>
-      </w:ins>
-      <w:ins w:id="297" w:author="Chen Heller" w:date="2022-06-14T17:46:00Z">
+          <w:commentReference w:id="405"/>
+        </w:r>
+      </w:ins>
+      <w:ins w:id="407" w:author="Chen Heller" w:date="2022-06-14T17:46:00Z">
         <w:r>
           <w:rPr>
             <w:rFonts w:ascii="Arial" w:hAnsi="Arial" w:cs="Arial"/>
@@ -8512,18 +8556,16 @@
       <w:r>
         <w:t xml:space="preserve">with the </w:t>
       </w:r>
-      <w:commentRangeStart w:id="298"/>
-      <w:proofErr w:type="spellStart"/>
+      <w:commentRangeStart w:id="408"/>
       <w:r>
         <w:t>inpaint_nans</w:t>
       </w:r>
-      <w:commentRangeEnd w:id="298"/>
-      <w:proofErr w:type="spellEnd"/>
+      <w:commentRangeEnd w:id="408"/>
       <w:r>
         <w:rPr>
           <w:rStyle w:val="CommentReference"/>
         </w:rPr>
-        <w:commentReference w:id="298"/>
+        <w:commentReference w:id="408"/>
       </w:r>
       <w:r>
         <w:t xml:space="preserve"> </w:t>
@@ -8553,15 +8595,7 @@
         <w:t xml:space="preserve">hen be filtered with a </w:t>
       </w:r>
       <w:r>
-        <w:t xml:space="preserve">low pass </w:t>
-      </w:r>
-      <w:proofErr w:type="spellStart"/>
-      <w:r>
-        <w:t>butterworth</w:t>
-      </w:r>
-      <w:proofErr w:type="spellEnd"/>
-      <w:r>
-        <w:t xml:space="preserve"> filter </w:t>
+        <w:t xml:space="preserve">low pass butterworth filter </w:t>
       </w:r>
       <w:r>
         <w:t>(</w:t>
@@ -8618,15 +8652,7 @@
         <w:t xml:space="preserve"> </w:t>
       </w:r>
       <w:r>
-        <w:t xml:space="preserve">a low pass </w:t>
-      </w:r>
-      <w:proofErr w:type="spellStart"/>
-      <w:r>
-        <w:t>butterworth</w:t>
-      </w:r>
-      <w:proofErr w:type="spellEnd"/>
-      <w:r>
-        <w:t xml:space="preserve"> filter </w:t>
+        <w:t xml:space="preserve">a low pass butterworth filter </w:t>
       </w:r>
       <w:r>
         <w:t>(</w:t>
@@ -8658,7 +8684,7 @@
       <w:r>
         <w:t>the</w:t>
       </w:r>
-      <w:ins w:id="299" w:author="Chen Heller" w:date="2022-06-14T17:57:00Z">
+      <w:ins w:id="409" w:author="Chen Heller" w:date="2022-06-14T17:57:00Z">
         <w:r>
           <w:t xml:space="preserve"> 3D</w:t>
         </w:r>
@@ -8669,19 +8695,19 @@
       <w:r>
         <w:t xml:space="preserve">velocity. Onset will be indicated by </w:t>
       </w:r>
-      <w:commentRangeStart w:id="300"/>
+      <w:commentRangeStart w:id="410"/>
       <w:r>
         <w:t xml:space="preserve">four </w:t>
       </w:r>
       <w:r>
         <w:t xml:space="preserve">consecutive samples </w:t>
       </w:r>
-      <w:commentRangeEnd w:id="300"/>
+      <w:commentRangeEnd w:id="410"/>
       <w:r>
         <w:rPr>
           <w:rStyle w:val="CommentReference"/>
         </w:rPr>
-        <w:commentReference w:id="300"/>
+        <w:commentReference w:id="410"/>
       </w:r>
       <w:r>
         <w:t xml:space="preserve">having </w:t>
@@ -8692,16 +8718,16 @@
       <w:r>
         <w:t xml:space="preserve"> Offset will be determined as the point along the trajectory that is </w:t>
       </w:r>
-      <w:commentRangeStart w:id="301"/>
+      <w:commentRangeStart w:id="411"/>
       <w:r>
         <w:t>closest to the screen</w:t>
       </w:r>
-      <w:commentRangeEnd w:id="301"/>
+      <w:commentRangeEnd w:id="411"/>
       <w:r>
         <w:rPr>
           <w:rStyle w:val="CommentReference"/>
         </w:rPr>
-        <w:commentReference w:id="301"/>
+        <w:commentReference w:id="411"/>
       </w:r>
       <w:r>
         <w:t>.</w:t>
@@ -8727,12 +8753,12 @@
       <w:r>
         <w:t xml:space="preserve">to the </w:t>
       </w:r>
-      <w:del w:id="302" w:author="Chen Heller" w:date="2022-06-14T17:59:00Z">
+      <w:del w:id="412" w:author="Chen Heller" w:date="2022-06-14T17:59:00Z">
         <w:r>
           <w:delText xml:space="preserve">length of the trajectory </w:delText>
         </w:r>
       </w:del>
-      <w:ins w:id="303" w:author="Chen Heller" w:date="2022-06-14T17:59:00Z">
+      <w:ins w:id="413" w:author="Chen Heller" w:date="2022-06-14T17:59:00Z">
         <w:r>
           <w:t xml:space="preserve">traveled distance </w:t>
         </w:r>
@@ -8807,12 +8833,12 @@
       <w:r>
         <w:t xml:space="preserve"> </w:t>
       </w:r>
-      <w:del w:id="304" w:author="Chen Heller" w:date="2022-06-14T18:00:00Z">
+      <w:del w:id="414" w:author="Chen Heller" w:date="2022-06-14T18:00:00Z">
         <w:r>
           <w:delText xml:space="preserve">to </w:delText>
         </w:r>
       </w:del>
-      <w:ins w:id="305" w:author="Chen Heller" w:date="2022-06-14T18:00:00Z">
+      <w:ins w:id="415" w:author="Chen Heller" w:date="2022-06-14T18:00:00Z">
         <w:r>
           <w:t xml:space="preserve">on </w:t>
         </w:r>
@@ -8863,232 +8889,239 @@
         <w:t xml:space="preserve">used </w:t>
       </w:r>
       <w:r>
-        <w:t xml:space="preserve">to produce a high-resolution </w:t>
-      </w:r>
-      <w:r>
+        <w:t>to produce a high-resolution representation of the trajectory (1000 samples)</w:t>
+      </w:r>
+      <w:r>
+        <w:t xml:space="preserve"> from which </w:t>
+      </w:r>
+      <w:r>
+        <w:t xml:space="preserve">200 </w:t>
+      </w:r>
+      <w:r>
+        <w:t xml:space="preserve">points </w:t>
+      </w:r>
+      <w:r>
+        <w:t xml:space="preserve">equally spaced </w:t>
+      </w:r>
+      <w:r>
+        <w:t xml:space="preserve">along the </w:t>
+      </w:r>
+      <w:r>
+        <w:t xml:space="preserve">total distance traveled on the Z axis </w:t>
+      </w:r>
+      <w:r>
+        <w:t xml:space="preserve">will be </w:t>
+      </w:r>
+      <w:r>
+        <w:t>extracted</w:t>
+      </w:r>
+      <w:r>
+        <w:t xml:space="preserve"> </w:t>
+      </w:r>
+      <w:r>
+        <w:t>(</w:t>
+      </w:r>
+      <w:r>
+        <w:t xml:space="preserve">e.g., </w:t>
+      </w:r>
+      <w:r>
+        <w:t xml:space="preserve">if the </w:t>
+      </w:r>
+      <w:r>
+        <w:t>participant</w:t>
+      </w:r>
+      <w:r>
+        <w:t xml:space="preserve"> moved 2</w:t>
+      </w:r>
+      <w:ins w:id="416" w:author="Chen Heller" w:date="2022-06-14T18:00:00Z">
+        <w:r>
+          <w:t>cm</w:t>
+        </w:r>
+      </w:ins>
+      <w:r>
+        <w:t xml:space="preserve"> forward</w:t>
+      </w:r>
+      <w:del w:id="417" w:author="Chen Heller" w:date="2022-06-14T18:00:00Z">
+        <w:r>
+          <w:delText xml:space="preserve">, </w:delText>
+        </w:r>
+      </w:del>
+      <w:ins w:id="418" w:author="Chen Heller" w:date="2022-06-14T18:00:00Z">
+        <w:r>
+          <w:t xml:space="preserve"> and </w:t>
+        </w:r>
+      </w:ins>
+      <w:r>
+        <w:t>1</w:t>
+      </w:r>
+      <w:ins w:id="419" w:author="Chen Heller" w:date="2022-06-14T18:00:00Z">
+        <w:r>
+          <w:t>cm</w:t>
+        </w:r>
+      </w:ins>
+      <w:r>
+        <w:t xml:space="preserve"> backward, the total </w:t>
+      </w:r>
+      <w:r>
+        <w:t xml:space="preserve">distance </w:t>
+      </w:r>
+      <w:ins w:id="420" w:author="Chen Heller" w:date="2022-06-14T18:01:00Z">
+        <w:r>
+          <w:t xml:space="preserve">traveled </w:t>
+        </w:r>
+      </w:ins>
+      <w:r>
+        <w:t xml:space="preserve">is </w:t>
+      </w:r>
+      <w:r>
+        <w:t>3</w:t>
+      </w:r>
+      <w:ins w:id="421" w:author="Chen Heller" w:date="2022-06-14T18:01:00Z">
+        <w:r>
+          <w:t>cm</w:t>
+        </w:r>
+      </w:ins>
+      <w:r>
+        <w:t>).</w:t>
+      </w:r>
+      <w:r>
+        <w:t xml:space="preserve"> </w:t>
+      </w:r>
+      <w:r>
+        <w:t xml:space="preserve">These points </w:t>
+      </w:r>
+      <w:r>
+        <w:t xml:space="preserve">will </w:t>
+      </w:r>
+      <w:r>
+        <w:t>represent the proportion of path traveled.</w:t>
+      </w:r>
+    </w:p>
+    <w:p>
+      <w:pPr>
+        <w:pStyle w:val="Heading3"/>
+        <w:bidi w:val="0"/>
+      </w:pPr>
+      <w:r>
+        <w:t>Dependent variables extraction</w:t>
+      </w:r>
+    </w:p>
+    <w:p>
+      <w:pPr>
+        <w:pStyle w:val="Heading4"/>
+        <w:bidi w:val="0"/>
+      </w:pPr>
+      <w:r>
+        <w:t>Reach area calculation</w:t>
+      </w:r>
+    </w:p>
+    <w:p>
+      <w:pPr>
+        <w:pStyle w:val="NoSpacing"/>
+        <w:bidi w:val="0"/>
+        <w:rPr>
+          <w:ins w:id="422" w:author="Chen Heller" w:date="2022-06-14T18:20:00Z"/>
+        </w:rPr>
+      </w:pPr>
+      <w:r>
+        <w:t xml:space="preserve">The area will be calculated in </w:t>
+      </w:r>
+      <w:r>
+        <w:t xml:space="preserve">three </w:t>
+      </w:r>
+      <w:r>
+        <w:t>stages. First</w:t>
+      </w:r>
+      <w:r>
+        <w:t>,</w:t>
+      </w:r>
+      <w:r>
+        <w:t xml:space="preserve"> </w:t>
+      </w:r>
+      <w:r>
+        <w:t>a line</w:t>
+      </w:r>
+      <w:r>
+        <w:t xml:space="preserve"> perpendicular to the screen</w:t>
+      </w:r>
+      <w:r>
+        <w:t xml:space="preserve"> </w:t>
+      </w:r>
+      <w:r>
+        <w:t xml:space="preserve">will be established </w:t>
+      </w:r>
+      <w:r>
+        <w:t>at the lowest X value</w:t>
+      </w:r>
+      <w:r>
+        <w:t>.</w:t>
+      </w:r>
+      <w:r>
+        <w:t xml:space="preserve"> </w:t>
+      </w:r>
+      <w:r>
+        <w:t>Then the area between each average trajectory and that line</w:t>
+      </w:r>
+      <w:r>
+        <w:t xml:space="preserve"> will be computed</w:t>
+      </w:r>
+      <w:r>
+        <w:t xml:space="preserve">. The results will be subtracted from each other, and their </w:t>
+      </w:r>
+      <w:r>
+        <w:t>absolute value will be used as the reach area.</w:t>
+      </w:r>
+      <w:r>
+        <w:t xml:space="preserve"> </w:t>
+      </w:r>
+      <w:r>
+        <w:t>To avoid negative area values</w:t>
+      </w:r>
+      <w:r>
+        <w:t>,</w:t>
+      </w:r>
+      <w:r>
+        <w:t xml:space="preserve"> </w:t>
+      </w:r>
+      <w:r>
+        <w:t xml:space="preserve">the </w:t>
+      </w:r>
+      <w:r>
+        <w:t xml:space="preserve">trajectories </w:t>
+      </w:r>
+      <w:r>
+        <w:t xml:space="preserve">will be </w:t>
+      </w:r>
+      <w:r>
+        <w:t xml:space="preserve">split at their intersections and the area </w:t>
+      </w:r>
+      <w:r>
+        <w:t xml:space="preserve">will be </w:t>
+      </w:r>
+      <w:r>
+        <w:t>calculated separately for each section.</w:t>
+      </w:r>
+    </w:p>
+    <w:p>
+      <w:pPr>
+        <w:pStyle w:val="NoSpacing"/>
+        <w:keepNext/>
+        <w:bidi w:val="0"/>
+        <w:rPr>
+          <w:ins w:id="423" w:author="Chen Heller" w:date="2022-06-15T11:42:00Z"/>
+        </w:rPr>
+        <w:pPrChange w:id="424" w:author="Chen Heller" w:date="2022-06-15T11:42:00Z">
+          <w:pPr>
+            <w:pStyle w:val="NoSpacing"/>
+            <w:bidi w:val="0"/>
+          </w:pPr>
+        </w:pPrChange>
+      </w:pPr>
+      <w:r>
+        <w:rPr>
+          <w:noProof/>
+        </w:rPr>
         <w:lastRenderedPageBreak/>
-        <w:t>representation of the trajectory (1000 samples)</w:t>
-      </w:r>
-      <w:r>
-        <w:t xml:space="preserve"> from which </w:t>
-      </w:r>
-      <w:r>
-        <w:t xml:space="preserve">200 </w:t>
-      </w:r>
-      <w:r>
-        <w:t xml:space="preserve">points </w:t>
-      </w:r>
-      <w:r>
-        <w:t xml:space="preserve">equally spaced </w:t>
-      </w:r>
-      <w:r>
-        <w:t xml:space="preserve">along the </w:t>
-      </w:r>
-      <w:r>
-        <w:t xml:space="preserve">total distance traveled on the Z axis </w:t>
-      </w:r>
-      <w:r>
-        <w:t xml:space="preserve">will be </w:t>
-      </w:r>
-      <w:r>
-        <w:t>extracted</w:t>
-      </w:r>
-      <w:r>
-        <w:t xml:space="preserve"> </w:t>
-      </w:r>
-      <w:r>
-        <w:t>(</w:t>
-      </w:r>
-      <w:r>
-        <w:t xml:space="preserve">e.g., </w:t>
-      </w:r>
-      <w:r>
-        <w:t xml:space="preserve">if the </w:t>
-      </w:r>
-      <w:r>
-        <w:t>participant</w:t>
-      </w:r>
-      <w:r>
-        <w:t xml:space="preserve"> moved 2</w:t>
-      </w:r>
-      <w:ins w:id="306" w:author="Chen Heller" w:date="2022-06-14T18:00:00Z">
-        <w:r>
-          <w:t>cm</w:t>
-        </w:r>
-      </w:ins>
-      <w:r>
-        <w:t xml:space="preserve"> forward</w:t>
-      </w:r>
-      <w:del w:id="307" w:author="Chen Heller" w:date="2022-06-14T18:00:00Z">
-        <w:r>
-          <w:delText xml:space="preserve">, </w:delText>
-        </w:r>
-      </w:del>
-      <w:ins w:id="308" w:author="Chen Heller" w:date="2022-06-14T18:00:00Z">
-        <w:r>
-          <w:t xml:space="preserve"> and </w:t>
-        </w:r>
-      </w:ins>
-      <w:r>
-        <w:t>1</w:t>
-      </w:r>
-      <w:ins w:id="309" w:author="Chen Heller" w:date="2022-06-14T18:00:00Z">
-        <w:r>
-          <w:t>cm</w:t>
-        </w:r>
-      </w:ins>
-      <w:r>
-        <w:t xml:space="preserve"> backward, the total </w:t>
-      </w:r>
-      <w:r>
-        <w:t xml:space="preserve">distance </w:t>
-      </w:r>
-      <w:ins w:id="310" w:author="Chen Heller" w:date="2022-06-14T18:01:00Z">
-        <w:r>
-          <w:t xml:space="preserve">traveled </w:t>
-        </w:r>
-      </w:ins>
-      <w:r>
-        <w:t xml:space="preserve">is </w:t>
-      </w:r>
-      <w:r>
-        <w:t>3</w:t>
-      </w:r>
-      <w:ins w:id="311" w:author="Chen Heller" w:date="2022-06-14T18:01:00Z">
-        <w:r>
-          <w:t>cm</w:t>
-        </w:r>
-      </w:ins>
-      <w:r>
-        <w:t>).</w:t>
-      </w:r>
-      <w:r>
-        <w:t xml:space="preserve"> </w:t>
-      </w:r>
-      <w:r>
-        <w:t xml:space="preserve">These points </w:t>
-      </w:r>
-      <w:r>
-        <w:t xml:space="preserve">will </w:t>
-      </w:r>
-      <w:r>
-        <w:t>represent the proportion of path traveled.</w:t>
-      </w:r>
-    </w:p>
-    <w:p>
-      <w:pPr>
-        <w:pStyle w:val="Heading3"/>
-        <w:bidi w:val="0"/>
-      </w:pPr>
-      <w:r>
-        <w:t>Dependent variables extraction</w:t>
-      </w:r>
-    </w:p>
-    <w:p>
-      <w:pPr>
-        <w:pStyle w:val="Heading4"/>
-        <w:bidi w:val="0"/>
-      </w:pPr>
-      <w:r>
-        <w:t>Reach area calculation</w:t>
-      </w:r>
-    </w:p>
-    <w:p>
-      <w:pPr>
-        <w:pStyle w:val="NoSpacing"/>
-        <w:bidi w:val="0"/>
-        <w:rPr>
-          <w:ins w:id="312" w:author="Chen Heller" w:date="2022-06-14T18:20:00Z"/>
-        </w:rPr>
-      </w:pPr>
-      <w:r>
-        <w:t xml:space="preserve">The area will be calculated in </w:t>
-      </w:r>
-      <w:r>
-        <w:t xml:space="preserve">three </w:t>
-      </w:r>
-      <w:r>
-        <w:t>stages. First</w:t>
-      </w:r>
-      <w:r>
-        <w:t>,</w:t>
-      </w:r>
-      <w:r>
-        <w:t xml:space="preserve"> </w:t>
-      </w:r>
-      <w:r>
-        <w:t>a line</w:t>
-      </w:r>
-      <w:r>
-        <w:t xml:space="preserve"> perpendicular to the screen</w:t>
-      </w:r>
-      <w:r>
-        <w:t xml:space="preserve"> </w:t>
-      </w:r>
-      <w:r>
-        <w:t xml:space="preserve">will be established </w:t>
-      </w:r>
-      <w:r>
-        <w:t>at the lowest X value</w:t>
-      </w:r>
-      <w:r>
-        <w:t>.</w:t>
-      </w:r>
-      <w:r>
-        <w:t xml:space="preserve"> </w:t>
-      </w:r>
-      <w:r>
-        <w:t>Then the area between each average trajectory and that line</w:t>
-      </w:r>
-      <w:r>
-        <w:t xml:space="preserve"> will be computed</w:t>
-      </w:r>
-      <w:r>
-        <w:t xml:space="preserve">. The results will be subtracted from each other, and their </w:t>
-      </w:r>
-      <w:r>
-        <w:t>absolute value will be used as the reach area.</w:t>
-      </w:r>
-      <w:r>
-        <w:t xml:space="preserve"> </w:t>
-      </w:r>
-      <w:r>
-        <w:t>To avoid negative area values</w:t>
-      </w:r>
-      <w:r>
-        <w:t>,</w:t>
-      </w:r>
-      <w:r>
-        <w:t xml:space="preserve"> </w:t>
-      </w:r>
-      <w:r>
-        <w:t xml:space="preserve">the </w:t>
-      </w:r>
-      <w:r>
-        <w:t xml:space="preserve">trajectories </w:t>
-      </w:r>
-      <w:r>
-        <w:t xml:space="preserve">will be </w:t>
-      </w:r>
-      <w:r>
-        <w:t xml:space="preserve">split at their intersections and the area </w:t>
-      </w:r>
-      <w:r>
-        <w:t xml:space="preserve">will be </w:t>
-      </w:r>
-      <w:r>
-        <w:t>calculated separately for each section.</w:t>
-      </w:r>
-    </w:p>
-    <w:p>
-      <w:pPr>
-        <w:pStyle w:val="NoSpacing"/>
-        <w:bidi w:val="0"/>
-      </w:pPr>
-      <w:r>
-        <w:rPr>
-          <w:noProof/>
-        </w:rPr>
         <w:drawing>
           <wp:inline distT="0" distB="0" distL="0" distR="0" wp14:anchorId="20105A88" wp14:editId="38750461">
             <wp:extent cx="5560862" cy="1458556"/>
@@ -9105,7 +9138,7 @@
                     <pic:cNvPicPr/>
                   </pic:nvPicPr>
                   <pic:blipFill>
-                    <a:blip r:embed="rId18"/>
+                    <a:blip r:embed="rId19"/>
                     <a:stretch>
                       <a:fillRect/>
                     </a:stretch>
@@ -9128,6 +9161,94 @@
     </w:p>
     <w:p>
       <w:pPr>
+        <w:pStyle w:val="Caption"/>
+        <w:bidi w:val="0"/>
+        <w:pPrChange w:id="425" w:author="Chen Heller" w:date="2022-06-15T11:42:00Z">
+          <w:pPr>
+            <w:pStyle w:val="NoSpacing"/>
+            <w:bidi w:val="0"/>
+          </w:pPr>
+        </w:pPrChange>
+      </w:pPr>
+      <w:ins w:id="426" w:author="Chen Heller" w:date="2022-06-15T11:42:00Z">
+        <w:r>
+          <w:t xml:space="preserve">Figure </w:t>
+        </w:r>
+        <w:r>
+          <w:fldChar w:fldCharType="begin"/>
+        </w:r>
+        <w:r>
+          <w:instrText xml:space="preserve"> SEQ Figure \* ARABIC </w:instrText>
+        </w:r>
+      </w:ins>
+      <w:r>
+        <w:fldChar w:fldCharType="separate"/>
+      </w:r>
+      <w:ins w:id="427" w:author="Chen Heller" w:date="2022-06-15T11:47:00Z">
+        <w:r>
+          <w:rPr>
+            <w:noProof/>
+          </w:rPr>
+          <w:t>9</w:t>
+        </w:r>
+      </w:ins>
+      <w:ins w:id="428" w:author="Chen Heller" w:date="2022-06-15T11:42:00Z">
+        <w:r>
+          <w:fldChar w:fldCharType="end"/>
+        </w:r>
+        <w:r>
+          <w:t xml:space="preserve">. Reach area calculation. The average trajectories </w:t>
+        </w:r>
+      </w:ins>
+      <w:ins w:id="429" w:author="Chen Heller" w:date="2022-06-15T11:43:00Z">
+        <w:r>
+          <w:t xml:space="preserve">of a participant </w:t>
+        </w:r>
+      </w:ins>
+      <w:ins w:id="430" w:author="Chen Heller" w:date="2022-06-15T11:42:00Z">
+        <w:r>
+          <w:t>to the right (light red) and left targets (dark red)</w:t>
+        </w:r>
+      </w:ins>
+      <w:ins w:id="431" w:author="Chen Heller" w:date="2022-06-15T11:43:00Z">
+        <w:r>
+          <w:t xml:space="preserve"> are produced. Then</w:t>
+        </w:r>
+      </w:ins>
+      <w:ins w:id="432" w:author="Chen Heller" w:date="2022-06-15T11:44:00Z">
+        <w:r>
+          <w:t xml:space="preserve"> </w:t>
+        </w:r>
+        <w:r>
+          <w:t>a line perpendicular to the screen (black) is plotted at the minimal X value</w:t>
+        </w:r>
+      </w:ins>
+      <w:ins w:id="433" w:author="Chen Heller" w:date="2022-06-15T11:45:00Z">
+        <w:r>
+          <w:t xml:space="preserve"> among </w:t>
+        </w:r>
+      </w:ins>
+      <w:ins w:id="434" w:author="Chen Heller" w:date="2022-06-15T11:46:00Z">
+        <w:r>
+          <w:t>both trajectories</w:t>
+        </w:r>
+      </w:ins>
+      <w:ins w:id="435" w:author="Chen Heller" w:date="2022-06-15T11:45:00Z">
+        <w:r>
+          <w:t>. The area between each trajectory and that line is computed and the results are subtracted from each other</w:t>
+        </w:r>
+      </w:ins>
+      <w:ins w:id="436" w:author="Chen Heller" w:date="2022-06-15T11:46:00Z">
+        <w:r>
+          <w:t xml:space="preserve"> giving the </w:t>
+        </w:r>
+        <w:r>
+          <w:t>participant's reach area.</w:t>
+        </w:r>
+      </w:ins>
+    </w:p>
+    <w:p>
+      <w:pPr>
         <w:pStyle w:val="Heading3"/>
         <w:bidi w:val="0"/>
       </w:pPr>
@@ -9140,20 +9261,20 @@
         <w:pStyle w:val="NoSpacing"/>
         <w:bidi w:val="0"/>
         <w:rPr>
-          <w:ins w:id="313" w:author="Chen Heller" w:date="2022-05-15T13:40:00Z"/>
-        </w:rPr>
-      </w:pPr>
-      <w:ins w:id="314" w:author="Chen Heller" w:date="2022-05-15T14:45:00Z">
+          <w:ins w:id="437" w:author="Chen Heller" w:date="2022-05-15T13:40:00Z"/>
+        </w:rPr>
+      </w:pPr>
+      <w:ins w:id="438" w:author="Chen Heller" w:date="2022-05-15T14:45:00Z">
         <w:r>
           <w:t>A</w:t>
         </w:r>
       </w:ins>
-      <w:ins w:id="315" w:author="Chen Heller" w:date="2022-05-15T14:46:00Z">
+      <w:ins w:id="439" w:author="Chen Heller" w:date="2022-05-15T14:46:00Z">
         <w:r>
           <w:t xml:space="preserve"> paired t-test will be conducted between the congruent and incongruent conditions for each DV</w:t>
         </w:r>
       </w:ins>
-      <w:del w:id="316" w:author="Chen Heller" w:date="2022-05-15T14:46:00Z">
+      <w:del w:id="440" w:author="Chen Heller" w:date="2022-05-15T14:46:00Z">
         <w:r>
           <w:delText xml:space="preserve">We will compute each </w:delText>
         </w:r>
@@ -9191,70 +9312,70 @@
       <w:r>
         <w:t xml:space="preserve"> </w:t>
       </w:r>
-      <w:ins w:id="317" w:author="Chen Heller" w:date="2022-05-15T16:29:00Z">
+      <w:ins w:id="441" w:author="Chen Heller" w:date="2022-05-15T16:29:00Z">
         <w:r>
           <w:t>M</w:t>
         </w:r>
       </w:ins>
-      <w:ins w:id="318" w:author="Chen Heller" w:date="2022-05-15T12:13:00Z">
+      <w:ins w:id="442" w:author="Chen Heller" w:date="2022-05-15T12:13:00Z">
         <w:r>
           <w:t xml:space="preserve">ultiple comparisons </w:t>
         </w:r>
       </w:ins>
-      <w:ins w:id="319" w:author="Chen Heller" w:date="2022-05-15T14:46:00Z">
+      <w:ins w:id="443" w:author="Chen Heller" w:date="2022-05-15T14:46:00Z">
         <w:r>
           <w:t xml:space="preserve">will be corrected </w:t>
         </w:r>
       </w:ins>
-      <w:ins w:id="320" w:author="Chen Heller" w:date="2022-06-15T09:44:00Z">
+      <w:ins w:id="444" w:author="Chen Heller" w:date="2022-06-15T09:44:00Z">
         <w:r>
           <w:t xml:space="preserve">for </w:t>
         </w:r>
       </w:ins>
-      <w:ins w:id="321" w:author="Chen Heller" w:date="2022-05-15T16:30:00Z">
+      <w:ins w:id="445" w:author="Chen Heller" w:date="2022-05-15T16:30:00Z">
         <w:r>
           <w:t xml:space="preserve">using </w:t>
         </w:r>
       </w:ins>
-      <w:ins w:id="322" w:author="Chen Heller" w:date="2022-05-15T12:13:00Z">
+      <w:ins w:id="446" w:author="Chen Heller" w:date="2022-05-15T12:13:00Z">
         <w:r>
           <w:t>the Tree</w:t>
         </w:r>
       </w:ins>
-      <w:ins w:id="323" w:author="Chen Heller" w:date="2022-05-15T14:41:00Z">
+      <w:ins w:id="447" w:author="Chen Heller" w:date="2022-05-15T14:41:00Z">
         <w:r>
           <w:t>-</w:t>
         </w:r>
       </w:ins>
-      <w:ins w:id="324" w:author="Chen Heller" w:date="2022-05-15T12:13:00Z">
+      <w:ins w:id="448" w:author="Chen Heller" w:date="2022-05-15T12:13:00Z">
         <w:r>
           <w:t xml:space="preserve">BH method </w:t>
         </w:r>
       </w:ins>
-      <w:commentRangeStart w:id="325"/>
-      <w:ins w:id="326" w:author="Chen Heller" w:date="2022-05-15T12:14:00Z">
+      <w:commentRangeStart w:id="449"/>
+      <w:ins w:id="450" w:author="Chen Heller" w:date="2022-05-15T12:14:00Z">
         <w:r>
           <w:t>[ref]</w:t>
         </w:r>
-        <w:commentRangeEnd w:id="325"/>
+        <w:commentRangeEnd w:id="449"/>
         <w:r>
           <w:rPr>
             <w:rStyle w:val="CommentReference"/>
           </w:rPr>
-          <w:commentReference w:id="325"/>
-        </w:r>
-      </w:ins>
-      <w:ins w:id="327" w:author="Chen Heller" w:date="2022-05-15T12:15:00Z">
+          <w:commentReference w:id="449"/>
+        </w:r>
+      </w:ins>
+      <w:ins w:id="451" w:author="Chen Heller" w:date="2022-05-15T12:15:00Z">
         <w:r>
           <w:t xml:space="preserve"> </w:t>
         </w:r>
       </w:ins>
-      <w:ins w:id="328" w:author="Chen Heller" w:date="2022-05-15T16:30:00Z">
+      <w:ins w:id="452" w:author="Chen Heller" w:date="2022-05-15T16:30:00Z">
         <w:r>
           <w:t xml:space="preserve">based on the </w:t>
         </w:r>
       </w:ins>
-      <w:ins w:id="329" w:author="Chen Heller" w:date="2022-05-15T12:15:00Z">
+      <w:ins w:id="453" w:author="Chen Heller" w:date="2022-05-15T12:15:00Z">
         <w:r>
           <w:t>tree structure described in Fig</w:t>
         </w:r>
@@ -9262,7 +9383,7 @@
           <w:t xml:space="preserve"> [ref].</w:t>
         </w:r>
       </w:ins>
-      <w:del w:id="330" w:author="Chen Heller" w:date="2022-05-15T12:15:00Z">
+      <w:del w:id="454" w:author="Chen Heller" w:date="2022-05-15T12:15:00Z">
         <w:r>
           <w:delText>The p-value</w:delText>
         </w:r>
@@ -9288,65 +9409,53 @@
       <w:r>
         <w:t xml:space="preserve"> </w:t>
       </w:r>
-      <w:ins w:id="331" w:author="Chen Heller" w:date="2022-06-15T09:17:00Z">
+      <w:ins w:id="455" w:author="Chen Heller" w:date="2022-06-15T09:17:00Z">
         <w:r>
           <w:t>T</w:t>
         </w:r>
       </w:ins>
-      <w:ins w:id="332" w:author="Chen Heller" w:date="2022-05-15T16:08:00Z">
-        <w:r>
-          <w:t>he "</w:t>
-        </w:r>
-        <w:proofErr w:type="spellStart"/>
-        <w:r>
-          <w:t>effectsize</w:t>
-        </w:r>
-        <w:proofErr w:type="spellEnd"/>
-        <w:r>
-          <w:t xml:space="preserve">" package </w:t>
-        </w:r>
-        <w:commentRangeStart w:id="333"/>
+      <w:ins w:id="456" w:author="Chen Heller" w:date="2022-05-15T16:08:00Z">
+        <w:r>
+          <w:t xml:space="preserve">he "effectsize" package </w:t>
+        </w:r>
+        <w:commentRangeStart w:id="457"/>
         <w:r>
           <w:t>[ref]</w:t>
         </w:r>
-        <w:commentRangeEnd w:id="333"/>
+        <w:commentRangeEnd w:id="457"/>
         <w:r>
           <w:rPr>
             <w:rStyle w:val="CommentReference"/>
           </w:rPr>
-          <w:commentReference w:id="333"/>
+          <w:commentReference w:id="457"/>
         </w:r>
         <w:r>
           <w:t xml:space="preserve"> </w:t>
         </w:r>
       </w:ins>
-      <w:ins w:id="334" w:author="Chen Heller" w:date="2022-06-15T09:17:00Z">
+      <w:ins w:id="458" w:author="Chen Heller" w:date="2022-06-15T09:17:00Z">
         <w:r>
           <w:t xml:space="preserve">will be used </w:t>
         </w:r>
       </w:ins>
-      <w:ins w:id="335" w:author="Chen Heller" w:date="2022-05-15T16:08:00Z">
+      <w:ins w:id="459" w:author="Chen Heller" w:date="2022-05-15T16:08:00Z">
         <w:r>
           <w:t xml:space="preserve">to </w:t>
         </w:r>
       </w:ins>
-      <w:ins w:id="336" w:author="Chen Heller" w:date="2022-05-15T16:09:00Z">
+      <w:ins w:id="460" w:author="Chen Heller" w:date="2022-05-15T16:09:00Z">
         <w:r>
           <w:t>evaluate</w:t>
         </w:r>
       </w:ins>
-      <w:ins w:id="337" w:author="Chen Heller" w:date="2022-06-15T09:44:00Z">
+      <w:ins w:id="461" w:author="Chen Heller" w:date="2022-06-15T09:44:00Z">
         <w:r>
           <w:t xml:space="preserve"> </w:t>
         </w:r>
       </w:ins>
-      <w:ins w:id="338" w:author="Chen Heller" w:date="2022-05-15T14:48:00Z">
-        <w:r>
-          <w:t xml:space="preserve">Cohen's </w:t>
-        </w:r>
-        <w:proofErr w:type="spellStart"/>
-        <w:r>
-          <w:t>d</w:t>
+      <w:ins w:id="462" w:author="Chen Heller" w:date="2022-05-15T14:48:00Z">
+        <w:r>
+          <w:t>Cohen's d</w:t>
         </w:r>
         <w:r>
           <w:rPr>
@@ -9354,36 +9463,31 @@
           </w:rPr>
           <w:t>z</w:t>
         </w:r>
-        <w:proofErr w:type="spellEnd"/>
         <w:r>
           <w:t xml:space="preserve"> </w:t>
         </w:r>
       </w:ins>
-      <w:ins w:id="339" w:author="Chen Heller" w:date="2022-06-15T09:44:00Z">
+      <w:ins w:id="463" w:author="Chen Heller" w:date="2022-06-15T09:44:00Z">
         <w:r>
           <w:t xml:space="preserve">and </w:t>
         </w:r>
       </w:ins>
-      <w:ins w:id="340" w:author="Chen Heller" w:date="2022-06-15T09:45:00Z">
+      <w:ins w:id="464" w:author="Chen Heller" w:date="2022-06-15T09:45:00Z">
         <w:r>
           <w:t xml:space="preserve">its </w:t>
         </w:r>
       </w:ins>
-      <w:ins w:id="341" w:author="Chen Heller" w:date="2022-05-15T16:10:00Z">
-        <w:r>
-          <w:t xml:space="preserve">confidence </w:t>
-        </w:r>
-        <w:proofErr w:type="spellStart"/>
-        <w:r>
-          <w:t>intervals</w:t>
-        </w:r>
-      </w:ins>
-      <w:ins w:id="342" w:author="Chen Heller" w:date="2022-06-15T09:45:00Z">
+      <w:ins w:id="465" w:author="Chen Heller" w:date="2022-05-15T16:10:00Z">
+        <w:r>
+          <w:t>confidence intervals</w:t>
+        </w:r>
+      </w:ins>
+      <w:ins w:id="466" w:author="Chen Heller" w:date="2022-06-15T09:45:00Z">
         <w:r>
           <w:t>.</w:t>
         </w:r>
       </w:ins>
-      <w:del w:id="343" w:author="Chen Heller" w:date="2022-05-15T14:50:00Z">
+      <w:del w:id="467" w:author="Chen Heller" w:date="2022-05-15T14:50:00Z">
         <w:r>
           <w:delText>C</w:delText>
         </w:r>
@@ -9421,26 +9525,22 @@
           <w:delText xml:space="preserve"> </w:delText>
         </w:r>
       </w:del>
-      <w:del w:id="344" w:author="Chen Heller" w:date="2022-05-15T16:11:00Z">
+      <w:del w:id="468" w:author="Chen Heller" w:date="2022-05-15T16:11:00Z">
         <w:r>
           <w:delText>N</w:delText>
         </w:r>
       </w:del>
-      <w:ins w:id="345" w:author="Chen Heller" w:date="2022-06-15T09:45:00Z">
-        <w:r>
-          <w:t>Non</w:t>
-        </w:r>
-        <w:proofErr w:type="spellEnd"/>
-        <w:r>
-          <w:t xml:space="preserve"> overlapping </w:t>
-        </w:r>
-      </w:ins>
-      <w:ins w:id="346" w:author="Chen Heller" w:date="2022-06-15T09:46:00Z">
+      <w:ins w:id="469" w:author="Chen Heller" w:date="2022-06-15T09:45:00Z">
+        <w:r>
+          <w:t xml:space="preserve">Non overlapping </w:t>
+        </w:r>
+      </w:ins>
+      <w:ins w:id="470" w:author="Chen Heller" w:date="2022-06-15T09:46:00Z">
         <w:r>
           <w:t xml:space="preserve">confidence intervals </w:t>
         </w:r>
       </w:ins>
-      <w:del w:id="347" w:author="Chen Heller" w:date="2022-06-15T09:45:00Z">
+      <w:del w:id="471" w:author="Chen Heller" w:date="2022-06-15T09:45:00Z">
         <w:r>
           <w:delText xml:space="preserve">o overlap </w:delText>
         </w:r>
@@ -9451,17 +9551,17 @@
       <w:r>
         <w:t xml:space="preserve"> </w:t>
       </w:r>
-      <w:ins w:id="348" w:author="Chen Heller" w:date="2022-06-15T09:46:00Z">
+      <w:ins w:id="472" w:author="Chen Heller" w:date="2022-06-15T09:46:00Z">
         <w:r>
           <w:t xml:space="preserve">In the event that a different DV will produce a larger effect size, it will be used instead of </w:t>
         </w:r>
       </w:ins>
-      <w:ins w:id="349" w:author="Chen Heller" w:date="2022-05-15T16:31:00Z">
+      <w:ins w:id="473" w:author="Chen Heller" w:date="2022-05-15T16:31:00Z">
         <w:r>
           <w:t>"Reach area"</w:t>
         </w:r>
       </w:ins>
-      <w:ins w:id="350" w:author="Chen Heller" w:date="2022-06-15T09:46:00Z">
+      <w:ins w:id="474" w:author="Chen Heller" w:date="2022-06-15T09:46:00Z">
         <w:r>
           <w:t>.</w:t>
         </w:r>
@@ -9470,19 +9570,25 @@
     <w:p>
       <w:pPr>
         <w:pStyle w:val="NoSpacing"/>
-        <w:bidi w:val="0"/>
-      </w:pPr>
-      <w:ins w:id="351" w:author="Chen Heller" w:date="2022-05-17T09:26:00Z">
-        <w:r>
-          <w:rPr>
-            <w:noProof/>
-          </w:rPr>
-          <w:lastRenderedPageBreak/>
+        <w:keepNext/>
+        <w:bidi w:val="0"/>
+        <w:rPr>
+          <w:ins w:id="475" w:author="Chen Heller" w:date="2022-06-15T11:47:00Z"/>
+        </w:rPr>
+        <w:pPrChange w:id="476" w:author="Chen Heller" w:date="2022-06-15T11:47:00Z">
+          <w:pPr>
+            <w:pStyle w:val="NoSpacing"/>
+            <w:bidi w:val="0"/>
+          </w:pPr>
+        </w:pPrChange>
+      </w:pPr>
+      <w:ins w:id="477" w:author="Chen Heller" w:date="2022-06-15T12:08:00Z">
+        <w:r>
           <w:drawing>
-            <wp:inline distT="0" distB="0" distL="0" distR="0" wp14:anchorId="7C67A8FD" wp14:editId="4259AA0C">
-              <wp:extent cx="7466330" cy="4836795"/>
-              <wp:effectExtent l="0" t="0" r="1270" b="1905"/>
-              <wp:docPr id="3" name="Picture 3" descr="Chart, radar chart&#10;&#10;Description automatically generated"/>
+            <wp:inline distT="0" distB="0" distL="0" distR="0" wp14:anchorId="532AD892" wp14:editId="5E38C3AC">
+              <wp:extent cx="7466330" cy="4723765"/>
+              <wp:effectExtent l="0" t="0" r="1270" b="635"/>
+              <wp:docPr id="17" name="Picture 17" descr="Chart, radar chart&#10;&#10;Description automatically generated"/>
               <wp:cNvGraphicFramePr>
                 <a:graphicFrameLocks xmlns:a="http://schemas.openxmlformats.org/drawingml/2006/main" noChangeAspect="1"/>
               </wp:cNvGraphicFramePr>
@@ -9490,11 +9596,11 @@
                 <a:graphicData uri="http://schemas.openxmlformats.org/drawingml/2006/picture">
                   <pic:pic xmlns:pic="http://schemas.openxmlformats.org/drawingml/2006/picture">
                     <pic:nvPicPr>
-                      <pic:cNvPr id="3" name="Picture 3" descr="Chart, radar chart&#10;&#10;Description automatically generated"/>
+                      <pic:cNvPr id="17" name="Picture 17" descr="Chart, radar chart&#10;&#10;Description automatically generated"/>
                       <pic:cNvPicPr/>
                     </pic:nvPicPr>
                     <pic:blipFill>
-                      <a:blip r:embed="rId19"/>
+                      <a:blip r:embed="rId20"/>
                       <a:stretch>
                         <a:fillRect/>
                       </a:stretch>
@@ -9502,7 +9608,7 @@
                     <pic:spPr>
                       <a:xfrm>
                         <a:off x="0" y="0"/>
-                        <a:ext cx="7466330" cy="4836795"/>
+                        <a:ext cx="7466330" cy="4723765"/>
                       </a:xfrm>
                       <a:prstGeom prst="rect">
                         <a:avLst/>
@@ -9518,6 +9624,99 @@
     </w:p>
     <w:p>
       <w:pPr>
+        <w:pStyle w:val="Caption"/>
+        <w:bidi w:val="0"/>
+        <w:pPrChange w:id="478" w:author="Chen Heller" w:date="2022-06-15T11:47:00Z">
+          <w:pPr>
+            <w:pStyle w:val="NoSpacing"/>
+            <w:bidi w:val="0"/>
+          </w:pPr>
+        </w:pPrChange>
+      </w:pPr>
+      <w:ins w:id="479" w:author="Chen Heller" w:date="2022-06-15T11:47:00Z">
+        <w:r>
+          <w:t xml:space="preserve">Figure </w:t>
+        </w:r>
+        <w:r>
+          <w:fldChar w:fldCharType="begin"/>
+        </w:r>
+        <w:r>
+          <w:instrText xml:space="preserve"> SEQ Figure \* ARABIC </w:instrText>
+        </w:r>
+      </w:ins>
+      <w:r>
+        <w:fldChar w:fldCharType="separate"/>
+      </w:r>
+      <w:ins w:id="480" w:author="Chen Heller" w:date="2022-06-15T11:47:00Z">
+        <w:r>
+          <w:rPr>
+            <w:noProof/>
+          </w:rPr>
+          <w:t>10</w:t>
+        </w:r>
+        <w:r>
+          <w:fldChar w:fldCharType="end"/>
+        </w:r>
+      </w:ins>
+      <w:ins w:id="481" w:author="Chen Heller" w:date="2022-06-15T11:49:00Z">
+        <w:r>
+          <w:t xml:space="preserve">. Tree-BH architecture. </w:t>
+        </w:r>
+      </w:ins>
+      <w:ins w:id="482" w:author="Chen Heller" w:date="2022-06-15T12:05:00Z">
+        <w:r>
+          <w:t>N</w:t>
+        </w:r>
+      </w:ins>
+      <w:ins w:id="483" w:author="Chen Heller" w:date="2022-06-15T11:51:00Z">
+        <w:r>
+          <w:t>ode</w:t>
+        </w:r>
+      </w:ins>
+      <w:ins w:id="484" w:author="Chen Heller" w:date="2022-06-15T12:05:00Z">
+        <w:r>
+          <w:t>s</w:t>
+        </w:r>
+      </w:ins>
+      <w:ins w:id="485" w:author="Chen Heller" w:date="2022-06-15T11:51:00Z">
+        <w:r>
+          <w:t xml:space="preserve"> represent statistical test</w:t>
+        </w:r>
+      </w:ins>
+      <w:ins w:id="486" w:author="Chen Heller" w:date="2022-06-15T12:05:00Z">
+        <w:r>
+          <w:t>s</w:t>
+        </w:r>
+      </w:ins>
+      <w:ins w:id="487" w:author="Chen Heller" w:date="2022-06-15T11:51:00Z">
+        <w:r>
+          <w:t>.</w:t>
+        </w:r>
+      </w:ins>
+      <w:ins w:id="488" w:author="Chen Heller" w:date="2022-06-15T12:05:00Z">
+        <w:r>
+          <w:t xml:space="preserve"> Deviation from center and STD of x </w:t>
+        </w:r>
+      </w:ins>
+      <w:ins w:id="489" w:author="Chen Heller" w:date="2022-06-15T12:06:00Z">
+        <w:r>
+          <w:t xml:space="preserve">have multiple points for each trial, therefore </w:t>
+        </w:r>
+        <w:r>
+          <w:t>a permutation and clustering procedure is us</w:t>
+        </w:r>
+      </w:ins>
+      <w:ins w:id="490" w:author="Chen Heller" w:date="2022-06-15T12:07:00Z">
+        <w:r>
+          <w:t>ed to extract the significant clusters</w:t>
+        </w:r>
+        <w:r>
+          <w:t>, and only those will be included in the exploratory analysis.</w:t>
+        </w:r>
+      </w:ins>
+    </w:p>
+    <w:p>
+      <w:pPr>
         <w:pStyle w:val="NoSpacing"/>
         <w:bidi w:val="0"/>
       </w:pPr>
@@ -9532,7 +9731,7 @@
       <w:r>
         <w:t xml:space="preserve">The </w:t>
       </w:r>
-      <w:ins w:id="352" w:author="Chen Heller" w:date="2022-05-15T16:32:00Z">
+      <w:ins w:id="491" w:author="Chen Heller" w:date="2022-05-15T16:32:00Z">
         <w:r>
           <w:t xml:space="preserve">normality of the </w:t>
         </w:r>
@@ -9552,107 +9751,99 @@
       <w:r>
         <w:t xml:space="preserve">will be </w:t>
       </w:r>
-      <w:ins w:id="353" w:author="Chen Heller" w:date="2022-05-15T16:32:00Z">
+      <w:ins w:id="492" w:author="Chen Heller" w:date="2022-05-15T16:32:00Z">
         <w:r>
           <w:t xml:space="preserve">examined </w:t>
         </w:r>
       </w:ins>
-      <w:del w:id="354" w:author="Chen Heller" w:date="2022-05-15T16:32:00Z">
+      <w:del w:id="493" w:author="Chen Heller" w:date="2022-05-15T16:32:00Z">
         <w:r>
           <w:delText xml:space="preserve">tested for normality </w:delText>
         </w:r>
       </w:del>
-      <w:ins w:id="355" w:author="Chen Heller" w:date="2022-05-15T16:32:00Z">
+      <w:ins w:id="494" w:author="Chen Heller" w:date="2022-05-15T16:32:00Z">
         <w:r>
           <w:t xml:space="preserve">with </w:t>
         </w:r>
       </w:ins>
-      <w:ins w:id="356" w:author="Chen Heller" w:date="2022-05-03T19:29:00Z">
+      <w:ins w:id="495" w:author="Chen Heller" w:date="2022-05-03T19:29:00Z">
+        <w:r>
+          <w:t>a qq-plot</w:t>
+        </w:r>
+      </w:ins>
+      <w:del w:id="496" w:author="Chen Heller" w:date="2022-05-03T19:29:00Z">
+        <w:r>
+          <w:delText xml:space="preserve">using </w:delText>
+        </w:r>
+        <w:r>
+          <w:delText xml:space="preserve">the </w:delText>
+        </w:r>
+        <w:r>
+          <w:delText>Shapiro-Wilk test</w:delText>
+        </w:r>
+      </w:del>
+      <w:del w:id="497" w:author="Chen Heller" w:date="2022-06-15T09:52:00Z">
+        <w:r>
+          <w:delText>.</w:delText>
+        </w:r>
+        <w:r>
+          <w:delText xml:space="preserve"> </w:delText>
+        </w:r>
+      </w:del>
+      <w:ins w:id="498" w:author="Chen Heller" w:date="2022-06-15T09:52:00Z">
+        <w:r>
+          <w:t xml:space="preserve"> </w:t>
+        </w:r>
+      </w:ins>
+      <w:ins w:id="499" w:author="Chen Heller" w:date="2022-06-15T09:53:00Z">
+        <w:r>
+          <w:t>a</w:t>
+        </w:r>
+      </w:ins>
+      <w:ins w:id="500" w:author="Chen Heller" w:date="2022-06-15T09:52:00Z">
+        <w:r>
+          <w:t xml:space="preserve">nd a violation </w:t>
+        </w:r>
+      </w:ins>
+      <w:ins w:id="501" w:author="Chen Heller" w:date="2022-06-15T09:53:00Z">
+        <w:r>
+          <w:t xml:space="preserve">will </w:t>
+        </w:r>
+      </w:ins>
+      <w:ins w:id="502" w:author="Chen Heller" w:date="2022-06-15T09:55:00Z">
+        <w:r>
+          <w:t xml:space="preserve">necessitate </w:t>
+        </w:r>
+      </w:ins>
+      <w:ins w:id="503" w:author="Chen Heller" w:date="2022-06-15T09:53:00Z">
+        <w:r>
+          <w:t xml:space="preserve">the use of </w:t>
+        </w:r>
+      </w:ins>
+      <w:ins w:id="504" w:author="Chen Heller" w:date="2022-05-15T16:35:00Z">
         <w:r>
           <w:t xml:space="preserve">a </w:t>
         </w:r>
-        <w:proofErr w:type="spellStart"/>
-        <w:r>
-          <w:t>qq</w:t>
-        </w:r>
-        <w:proofErr w:type="spellEnd"/>
-        <w:r>
-          <w:t>-plot</w:t>
-        </w:r>
-      </w:ins>
-      <w:del w:id="357" w:author="Chen Heller" w:date="2022-05-03T19:29:00Z">
-        <w:r>
-          <w:delText xml:space="preserve">using </w:delText>
-        </w:r>
-        <w:r>
-          <w:delText xml:space="preserve">the </w:delText>
-        </w:r>
-        <w:r>
-          <w:delText>Shapiro-Wilk test</w:delText>
-        </w:r>
-      </w:del>
-      <w:del w:id="358" w:author="Chen Heller" w:date="2022-06-15T09:52:00Z">
-        <w:r>
-          <w:delText>.</w:delText>
-        </w:r>
-        <w:r>
-          <w:delText xml:space="preserve"> </w:delText>
-        </w:r>
-      </w:del>
-      <w:ins w:id="359" w:author="Chen Heller" w:date="2022-06-15T09:52:00Z">
-        <w:r>
-          <w:t xml:space="preserve"> </w:t>
-        </w:r>
-      </w:ins>
-      <w:ins w:id="360" w:author="Chen Heller" w:date="2022-06-15T09:53:00Z">
-        <w:r>
-          <w:t>a</w:t>
-        </w:r>
-      </w:ins>
-      <w:ins w:id="361" w:author="Chen Heller" w:date="2022-06-15T09:52:00Z">
-        <w:r>
-          <w:t xml:space="preserve">nd a violation </w:t>
-        </w:r>
-      </w:ins>
-      <w:ins w:id="362" w:author="Chen Heller" w:date="2022-06-15T09:53:00Z">
-        <w:r>
-          <w:t xml:space="preserve">will </w:t>
-        </w:r>
-      </w:ins>
-      <w:ins w:id="363" w:author="Chen Heller" w:date="2022-06-15T09:55:00Z">
-        <w:r>
-          <w:t xml:space="preserve">necessitate </w:t>
-        </w:r>
-      </w:ins>
-      <w:ins w:id="364" w:author="Chen Heller" w:date="2022-06-15T09:53:00Z">
-        <w:r>
-          <w:t xml:space="preserve">the use of </w:t>
-        </w:r>
-      </w:ins>
-      <w:ins w:id="365" w:author="Chen Heller" w:date="2022-05-15T16:35:00Z">
-        <w:r>
-          <w:t xml:space="preserve">a </w:t>
-        </w:r>
-        <w:commentRangeStart w:id="366"/>
+        <w:commentRangeStart w:id="505"/>
         <w:r>
           <w:t xml:space="preserve">t-test with </w:t>
         </w:r>
       </w:ins>
-      <w:ins w:id="367" w:author="Chen Heller" w:date="2022-05-15T16:36:00Z">
+      <w:ins w:id="506" w:author="Chen Heller" w:date="2022-05-15T16:36:00Z">
         <w:r>
           <w:t>permutation</w:t>
         </w:r>
       </w:ins>
-      <w:commentRangeEnd w:id="366"/>
-      <w:ins w:id="368" w:author="Chen Heller" w:date="2022-05-15T16:37:00Z">
+      <w:commentRangeEnd w:id="505"/>
+      <w:ins w:id="507" w:author="Chen Heller" w:date="2022-05-15T16:37:00Z">
         <w:r>
           <w:rPr>
             <w:rStyle w:val="CommentReference"/>
           </w:rPr>
-          <w:commentReference w:id="366"/>
-        </w:r>
-      </w:ins>
-      <w:ins w:id="369" w:author="Chen Heller" w:date="2022-05-15T16:36:00Z">
+          <w:commentReference w:id="505"/>
+        </w:r>
+      </w:ins>
+      <w:ins w:id="508" w:author="Chen Heller" w:date="2022-05-15T16:36:00Z">
         <w:r>
           <w:t xml:space="preserve"> </w:t>
         </w:r>
@@ -9660,7 +9851,7 @@
           <w:t>to estimate the congruency effect.</w:t>
         </w:r>
       </w:ins>
-      <w:del w:id="370" w:author="Chen Heller" w:date="2022-05-15T16:36:00Z">
+      <w:del w:id="509" w:author="Chen Heller" w:date="2022-05-15T16:36:00Z">
         <w:r>
           <w:delText>A</w:delText>
         </w:r>
@@ -9671,22 +9862,22 @@
           <w:delText xml:space="preserve">DV that will fail to keep normality will be tested </w:delText>
         </w:r>
       </w:del>
-      <w:del w:id="371" w:author="Chen Heller" w:date="2022-05-15T16:33:00Z">
+      <w:del w:id="510" w:author="Chen Heller" w:date="2022-05-15T16:33:00Z">
         <w:r>
           <w:delText xml:space="preserve">instead </w:delText>
         </w:r>
       </w:del>
-      <w:del w:id="372" w:author="Chen Heller" w:date="2022-05-15T16:36:00Z">
+      <w:del w:id="511" w:author="Chen Heller" w:date="2022-05-15T16:36:00Z">
         <w:r>
           <w:delText xml:space="preserve">with </w:delText>
         </w:r>
       </w:del>
-      <w:ins w:id="373" w:author="Chen Heller" w:date="2022-05-03T19:30:00Z">
+      <w:ins w:id="512" w:author="Chen Heller" w:date="2022-05-03T19:30:00Z">
         <w:r>
           <w:t xml:space="preserve"> </w:t>
         </w:r>
       </w:ins>
-      <w:del w:id="374" w:author="Chen Heller" w:date="2022-05-03T19:32:00Z">
+      <w:del w:id="513" w:author="Chen Heller" w:date="2022-05-03T19:32:00Z">
         <w:r>
           <w:delText>W</w:delText>
         </w:r>
@@ -9703,7 +9894,11 @@
           <w:delText xml:space="preserve">effect size will be </w:delText>
         </w:r>
         <w:r>
-          <w:delText>calculated as</w:delText>
+          <w:delText xml:space="preserve">calculated </w:delText>
+        </w:r>
+        <w:r>
+          <w:lastRenderedPageBreak/>
+          <w:delText>as</w:delText>
         </w:r>
         <w:r>
           <w:delText xml:space="preserve"> </w:delText>
@@ -9711,7 +9906,7 @@
       </w:del>
       <m:oMath>
         <m:r>
-          <w:del w:id="375" w:author="Chen Heller" w:date="2022-05-03T19:32:00Z">
+          <w:del w:id="514" w:author="Chen Heller" w:date="2022-05-03T19:32:00Z">
             <w:rPr>
               <w:rFonts w:ascii="Cambria Math" w:hAnsi="Cambria Math"/>
             </w:rPr>
@@ -9721,7 +9916,7 @@
         <m:f>
           <m:fPr>
             <m:ctrlPr>
-              <w:del w:id="376" w:author="Chen Heller" w:date="2022-05-03T19:32:00Z">
+              <w:del w:id="515" w:author="Chen Heller" w:date="2022-05-03T19:32:00Z">
                 <w:rPr>
                   <w:rFonts w:ascii="Cambria Math" w:hAnsi="Cambria Math"/>
                   <w:i/>
@@ -9731,7 +9926,7 @@
           </m:fPr>
           <m:num>
             <m:r>
-              <w:del w:id="377" w:author="Chen Heller" w:date="2022-05-03T19:32:00Z">
+              <w:del w:id="516" w:author="Chen Heller" w:date="2022-05-03T19:32:00Z">
                 <w:rPr>
                   <w:rFonts w:ascii="Cambria Math" w:hAnsi="Cambria Math"/>
                 </w:rPr>
@@ -9744,7 +9939,7 @@
               <m:radPr>
                 <m:degHide m:val="1"/>
                 <m:ctrlPr>
-                  <w:del w:id="378" w:author="Chen Heller" w:date="2022-05-03T19:32:00Z">
+                  <w:del w:id="517" w:author="Chen Heller" w:date="2022-05-03T19:32:00Z">
                     <w:rPr>
                       <w:rFonts w:ascii="Cambria Math" w:hAnsi="Cambria Math"/>
                       <w:i/>
@@ -9755,7 +9950,7 @@
               <m:deg/>
               <m:e>
                 <m:r>
-                  <w:del w:id="379" w:author="Chen Heller" w:date="2022-05-03T19:32:00Z">
+                  <w:del w:id="518" w:author="Chen Heller" w:date="2022-05-03T19:32:00Z">
                     <w:rPr>
                       <w:rFonts w:ascii="Cambria Math" w:hAnsi="Cambria Math"/>
                     </w:rPr>
@@ -9767,7 +9962,7 @@
           </m:den>
         </m:f>
       </m:oMath>
-      <w:del w:id="380" w:author="Chen Heller" w:date="2022-05-03T19:32:00Z">
+      <w:del w:id="519" w:author="Chen Heller" w:date="2022-05-03T19:32:00Z">
         <w:r>
           <w:delText>.</w:delText>
         </w:r>
@@ -9775,42 +9970,42 @@
       <w:r>
         <w:t xml:space="preserve"> </w:t>
       </w:r>
-      <w:ins w:id="381" w:author="Chen Heller" w:date="2022-05-15T16:50:00Z">
+      <w:ins w:id="520" w:author="Chen Heller" w:date="2022-05-15T16:50:00Z">
         <w:r>
           <w:t>Outliers</w:t>
         </w:r>
       </w:ins>
-      <w:ins w:id="382" w:author="Chen Heller" w:date="2022-05-03T20:50:00Z">
+      <w:ins w:id="521" w:author="Chen Heller" w:date="2022-05-03T20:50:00Z">
         <w:r>
           <w:t xml:space="preserve"> </w:t>
         </w:r>
       </w:ins>
-      <w:ins w:id="383" w:author="Chen Heller" w:date="2022-05-15T16:51:00Z">
+      <w:ins w:id="522" w:author="Chen Heller" w:date="2022-05-15T16:51:00Z">
         <w:r>
           <w:t>located more than</w:t>
         </w:r>
       </w:ins>
-      <w:ins w:id="384" w:author="Chen Heller" w:date="2022-06-15T09:42:00Z">
+      <w:ins w:id="523" w:author="Chen Heller" w:date="2022-06-15T09:42:00Z">
         <w:r>
           <w:t xml:space="preserve"> one and a half </w:t>
         </w:r>
       </w:ins>
-      <w:ins w:id="385" w:author="Chen Heller" w:date="2022-05-15T16:51:00Z">
+      <w:ins w:id="524" w:author="Chen Heller" w:date="2022-05-15T16:51:00Z">
         <w:r>
           <w:t>inter quartile range</w:t>
         </w:r>
       </w:ins>
-      <w:ins w:id="386" w:author="Chen Heller" w:date="2022-06-15T09:42:00Z">
+      <w:ins w:id="525" w:author="Chen Heller" w:date="2022-06-15T09:42:00Z">
         <w:r>
           <w:t>s</w:t>
         </w:r>
       </w:ins>
-      <w:ins w:id="387" w:author="Chen Heller" w:date="2022-05-15T16:51:00Z">
+      <w:ins w:id="526" w:author="Chen Heller" w:date="2022-05-15T16:51:00Z">
         <w:r>
           <w:t xml:space="preserve"> from </w:t>
         </w:r>
       </w:ins>
-      <w:ins w:id="388" w:author="Chen Heller" w:date="2022-05-03T20:51:00Z">
+      <w:ins w:id="527" w:author="Chen Heller" w:date="2022-05-03T20:51:00Z">
         <w:r>
           <w:t>the average reach area</w:t>
         </w:r>
@@ -9818,32 +10013,32 @@
           <w:t xml:space="preserve"> </w:t>
         </w:r>
       </w:ins>
-      <w:ins w:id="389" w:author="Chen Heller" w:date="2022-06-15T09:40:00Z">
+      <w:ins w:id="528" w:author="Chen Heller" w:date="2022-06-15T09:40:00Z">
         <w:r>
           <w:t xml:space="preserve">or keyboard RT </w:t>
         </w:r>
       </w:ins>
-      <w:ins w:id="390" w:author="Chen Heller" w:date="2022-05-15T16:52:00Z">
+      <w:ins w:id="529" w:author="Chen Heller" w:date="2022-05-15T16:52:00Z">
         <w:r>
           <w:t>prohibit the use of a paired t-test</w:t>
         </w:r>
       </w:ins>
-      <w:ins w:id="391" w:author="Chen Heller" w:date="2022-05-15T16:53:00Z">
+      <w:ins w:id="530" w:author="Chen Heller" w:date="2022-05-15T16:53:00Z">
         <w:r>
           <w:t xml:space="preserve">. </w:t>
         </w:r>
       </w:ins>
-      <w:ins w:id="392" w:author="Chen Heller" w:date="2022-06-15T09:42:00Z">
+      <w:ins w:id="531" w:author="Chen Heller" w:date="2022-06-15T09:42:00Z">
         <w:r>
           <w:t xml:space="preserve">Will this occur, </w:t>
         </w:r>
       </w:ins>
-      <w:del w:id="393" w:author="Chen Heller" w:date="2022-05-15T16:53:00Z">
+      <w:del w:id="532" w:author="Chen Heller" w:date="2022-05-15T16:53:00Z">
         <w:r>
           <w:delText xml:space="preserve">In </w:delText>
         </w:r>
       </w:del>
-      <w:del w:id="394" w:author="Chen Heller" w:date="2022-06-15T09:50:00Z">
+      <w:del w:id="533" w:author="Chen Heller" w:date="2022-06-15T09:50:00Z">
         <w:r>
           <w:delText>case</w:delText>
         </w:r>
@@ -9851,12 +10046,12 @@
       <w:r>
         <w:t xml:space="preserve"> </w:t>
       </w:r>
-      <w:del w:id="395" w:author="Chen Heller" w:date="2022-05-15T16:53:00Z">
+      <w:del w:id="534" w:author="Chen Heller" w:date="2022-05-15T16:53:00Z">
         <w:r>
           <w:delText xml:space="preserve">of outliers </w:delText>
         </w:r>
       </w:del>
-      <w:del w:id="396" w:author="Chen Heller" w:date="2022-05-03T20:51:00Z">
+      <w:del w:id="535" w:author="Chen Heller" w:date="2022-05-03T20:51:00Z">
         <w:r>
           <w:delText>outside the 0.75 0.25 thresholds</w:delText>
         </w:r>
@@ -9870,12 +10065,12 @@
       <w:r>
         <w:t xml:space="preserve">a robust t-test will be </w:t>
       </w:r>
-      <w:del w:id="397" w:author="Chen Heller" w:date="2022-05-15T16:53:00Z">
+      <w:del w:id="536" w:author="Chen Heller" w:date="2022-05-15T16:53:00Z">
         <w:r>
           <w:delText xml:space="preserve">computed </w:delText>
         </w:r>
       </w:del>
-      <w:ins w:id="398" w:author="Chen Heller" w:date="2022-05-15T16:53:00Z">
+      <w:ins w:id="537" w:author="Chen Heller" w:date="2022-05-15T16:53:00Z">
         <w:r>
           <w:t xml:space="preserve">conducted </w:t>
         </w:r>
@@ -9883,53 +10078,53 @@
       <w:r>
         <w:t>using R's WRS2 package</w:t>
       </w:r>
-      <w:ins w:id="399" w:author="Chen Heller" w:date="2022-05-03T20:52:00Z">
+      <w:ins w:id="538" w:author="Chen Heller" w:date="2022-05-03T20:52:00Z">
         <w:r>
           <w:t xml:space="preserve"> </w:t>
         </w:r>
       </w:ins>
-      <w:ins w:id="400" w:author="Chen Heller" w:date="2022-05-15T16:55:00Z">
+      <w:ins w:id="539" w:author="Chen Heller" w:date="2022-05-15T16:55:00Z">
         <w:r>
           <w:t>[</w:t>
         </w:r>
-        <w:commentRangeStart w:id="401"/>
+        <w:commentRangeStart w:id="540"/>
         <w:r>
           <w:t>ref</w:t>
         </w:r>
-        <w:commentRangeEnd w:id="401"/>
+        <w:commentRangeEnd w:id="540"/>
         <w:r>
           <w:rPr>
             <w:rStyle w:val="CommentReference"/>
           </w:rPr>
-          <w:commentReference w:id="401"/>
+          <w:commentReference w:id="540"/>
         </w:r>
         <w:r>
           <w:t xml:space="preserve">] </w:t>
         </w:r>
       </w:ins>
-      <w:ins w:id="402" w:author="Chen Heller" w:date="2022-05-03T20:52:00Z">
+      <w:ins w:id="541" w:author="Chen Heller" w:date="2022-05-03T20:52:00Z">
         <w:r>
           <w:t xml:space="preserve">and its </w:t>
         </w:r>
       </w:ins>
-      <w:ins w:id="403" w:author="Chen Heller" w:date="2022-05-15T16:54:00Z">
+      <w:ins w:id="542" w:author="Chen Heller" w:date="2022-05-15T16:54:00Z">
         <w:r>
           <w:t xml:space="preserve">"APK" </w:t>
         </w:r>
       </w:ins>
-      <w:ins w:id="404" w:author="Chen Heller" w:date="2022-05-03T20:52:00Z">
+      <w:ins w:id="543" w:author="Chen Heller" w:date="2022-05-03T20:52:00Z">
         <w:r>
           <w:t xml:space="preserve">effect size will </w:t>
         </w:r>
       </w:ins>
-      <w:ins w:id="405" w:author="Chen Heller" w:date="2022-05-15T16:54:00Z">
+      <w:ins w:id="544" w:author="Chen Heller" w:date="2022-05-15T16:54:00Z">
         <w:r>
           <w:t>used instead of Cohen's d</w:t>
         </w:r>
         <w:r>
           <w:rPr>
             <w:vertAlign w:val="subscript"/>
-            <w:rPrChange w:id="406" w:author="Chen Heller" w:date="2022-05-15T16:54:00Z">
+            <w:rPrChange w:id="545" w:author="Chen Heller" w:date="2022-05-15T16:54:00Z">
               <w:rPr/>
             </w:rPrChange>
           </w:rPr>
@@ -9950,12 +10145,12 @@
       <w:pPr>
         <w:bidi w:val="0"/>
         <w:rPr>
-          <w:del w:id="407" w:author="Chen Heller" w:date="2022-04-17T14:31:00Z"/>
-        </w:rPr>
-      </w:pPr>
-      <w:commentRangeStart w:id="408"/>
-      <w:commentRangeStart w:id="409"/>
-      <w:del w:id="410" w:author="Chen Heller" w:date="2022-04-17T14:31:00Z">
+          <w:del w:id="546" w:author="Chen Heller" w:date="2022-04-17T14:31:00Z"/>
+        </w:rPr>
+      </w:pPr>
+      <w:commentRangeStart w:id="547"/>
+      <w:commentRangeStart w:id="548"/>
+      <w:del w:id="549" w:author="Chen Heller" w:date="2022-04-17T14:31:00Z">
         <w:r>
           <w:delText>Functional Data</w:delText>
         </w:r>
@@ -9965,19 +10160,19 @@
         <w:r>
           <w:delText xml:space="preserve"> </w:delText>
         </w:r>
-        <w:commentRangeEnd w:id="408"/>
+        <w:commentRangeEnd w:id="547"/>
         <w:r>
           <w:rPr>
             <w:rStyle w:val="CommentReference"/>
           </w:rPr>
-          <w:commentReference w:id="408"/>
-        </w:r>
-        <w:commentRangeEnd w:id="409"/>
+          <w:commentReference w:id="547"/>
+        </w:r>
+        <w:commentRangeEnd w:id="548"/>
         <w:r>
           <w:rPr>
             <w:rStyle w:val="CommentReference"/>
           </w:rPr>
-          <w:commentReference w:id="409"/>
+          <w:commentReference w:id="548"/>
         </w:r>
         <w:r>
           <w:delText xml:space="preserve">– </w:delText>
@@ -9997,24 +10192,24 @@
         <w:r>
           <w:delText xml:space="preserve">repeated measures ANOVA at </w:delText>
         </w:r>
-        <w:commentRangeStart w:id="411"/>
-        <w:commentRangeStart w:id="412"/>
+        <w:commentRangeStart w:id="550"/>
+        <w:commentRangeStart w:id="551"/>
         <w:r>
           <w:delText>every point along the trajectory</w:delText>
         </w:r>
-        <w:commentRangeEnd w:id="411"/>
+        <w:commentRangeEnd w:id="550"/>
         <w:r>
           <w:rPr>
             <w:rStyle w:val="CommentReference"/>
           </w:rPr>
-          <w:commentReference w:id="411"/>
-        </w:r>
-        <w:commentRangeEnd w:id="412"/>
+          <w:commentReference w:id="550"/>
+        </w:r>
+        <w:commentRangeEnd w:id="551"/>
         <w:r>
           <w:rPr>
             <w:rStyle w:val="CommentReference"/>
           </w:rPr>
-          <w:commentReference w:id="412"/>
+          <w:commentReference w:id="551"/>
         </w:r>
         <w:r>
           <w:delText xml:space="preserve"> with </w:delText>
@@ -10029,11 +10224,11 @@
         <w:bidi w:val="0"/>
         <w:ind w:left="2880"/>
         <w:rPr>
-          <w:del w:id="413" w:author="Chen Heller" w:date="2022-04-17T14:31:00Z"/>
+          <w:del w:id="552" w:author="Chen Heller" w:date="2022-04-17T14:31:00Z"/>
           <w:rtl/>
         </w:rPr>
       </w:pPr>
-      <w:del w:id="414" w:author="Chen Heller" w:date="2022-04-17T14:31:00Z">
+      <w:del w:id="553" w:author="Chen Heller" w:date="2022-04-17T14:31:00Z">
         <w:r>
           <w:delText>and side (left/right) used as random factors.</w:delText>
         </w:r>
@@ -10080,7 +10275,7 @@
         <w:bidi w:val="0"/>
         <w:ind w:left="1440" w:firstLine="720"/>
       </w:pPr>
-      <w:del w:id="415" w:author="Chen Heller" w:date="2022-04-17T14:31:00Z">
+      <w:del w:id="554" w:author="Chen Heller" w:date="2022-04-17T14:31:00Z">
         <w:r>
           <w:delText xml:space="preserve"> </w:delText>
         </w:r>
@@ -10107,14 +10302,14 @@
         <w:pStyle w:val="NoSpacing"/>
         <w:bidi w:val="0"/>
         <w:rPr>
-          <w:ins w:id="416" w:author="Chen Heller" w:date="2022-06-15T10:01:00Z"/>
-        </w:rPr>
-      </w:pPr>
-      <w:ins w:id="417" w:author="Chen Heller" w:date="2022-06-15T10:01:00Z">
+          <w:ins w:id="555" w:author="Chen Heller" w:date="2022-06-15T10:01:00Z"/>
+        </w:rPr>
+      </w:pPr>
+      <w:ins w:id="556" w:author="Chen Heller" w:date="2022-06-15T10:01:00Z">
         <w:r>
           <w:t xml:space="preserve">In the reaching task, we expect to find a bias for the incorrect answer in the incongruent condition. A tendency to </w:t>
         </w:r>
-        <w:del w:id="418" w:author="Chen Heller" w:date="2022-06-15T09:58:00Z">
+        <w:del w:id="557" w:author="Chen Heller" w:date="2022-06-15T09:58:00Z">
           <w:r>
             <w:delText xml:space="preserve">move </w:delText>
           </w:r>
@@ -10129,10 +10324,10 @@
         <w:pStyle w:val="NoSpacing"/>
         <w:bidi w:val="0"/>
         <w:rPr>
-          <w:ins w:id="419" w:author="Chen Heller" w:date="2022-06-15T10:01:00Z"/>
-        </w:rPr>
-      </w:pPr>
-      <w:ins w:id="420" w:author="Chen Heller" w:date="2022-06-15T10:01:00Z">
+          <w:ins w:id="558" w:author="Chen Heller" w:date="2022-06-15T10:01:00Z"/>
+        </w:rPr>
+      </w:pPr>
+      <w:ins w:id="559" w:author="Chen Heller" w:date="2022-06-15T10:01:00Z">
         <w:r>
           <w:t>In addition, an incongruent prime will evoke a cognitive conflict which is expected to increase the time it takes to reach a final decision. This will manifest in longer movement time as well as in higher movement variation.</w:t>
         </w:r>
@@ -10143,10 +10338,10 @@
         <w:pStyle w:val="NoSpacing"/>
         <w:bidi w:val="0"/>
         <w:rPr>
-          <w:ins w:id="421" w:author="Chen Heller" w:date="2022-06-15T10:01:00Z"/>
-        </w:rPr>
-      </w:pPr>
-      <w:ins w:id="422" w:author="Chen Heller" w:date="2022-06-15T10:01:00Z">
+          <w:ins w:id="560" w:author="Chen Heller" w:date="2022-06-15T10:01:00Z"/>
+        </w:rPr>
+      </w:pPr>
+      <w:ins w:id="561" w:author="Chen Heller" w:date="2022-06-15T10:01:00Z">
         <w:r>
           <w:t>In the keyboard task, we expect longer reaction times in the incongruent condition.</w:t>
         </w:r>
@@ -10157,10 +10352,10 @@
         <w:pStyle w:val="NoSpacing"/>
         <w:bidi w:val="0"/>
         <w:rPr>
-          <w:ins w:id="423" w:author="Chen Heller" w:date="2022-06-15T10:01:00Z"/>
-        </w:rPr>
-      </w:pPr>
-      <w:ins w:id="424" w:author="Chen Heller" w:date="2022-06-15T10:01:00Z">
+          <w:ins w:id="562" w:author="Chen Heller" w:date="2022-06-15T10:01:00Z"/>
+        </w:rPr>
+      </w:pPr>
+      <w:ins w:id="563" w:author="Chen Heller" w:date="2022-06-15T10:01:00Z">
         <w:r>
           <w:t>Finally, we expect effect sizes to be larger in the reaching task than in the keyboard task.</w:t>
         </w:r>
@@ -10171,12 +10366,11 @@
         <w:pStyle w:val="NoSpacing"/>
         <w:bidi w:val="0"/>
         <w:rPr>
-          <w:del w:id="425" w:author="Chen Heller" w:date="2022-04-20T18:19:00Z"/>
-        </w:rPr>
-      </w:pPr>
-      <w:del w:id="426" w:author="Chen Heller" w:date="2022-04-20T18:19:00Z">
-        <w:r>
-          <w:lastRenderedPageBreak/>
+          <w:del w:id="564" w:author="Chen Heller" w:date="2022-04-20T18:19:00Z"/>
+        </w:rPr>
+      </w:pPr>
+      <w:del w:id="565" w:author="Chen Heller" w:date="2022-04-20T18:19:00Z">
+        <w:r>
           <w:delText xml:space="preserve">Unlike </w:delText>
         </w:r>
         <w:r>
@@ -10237,7 +10431,7 @@
 
 <file path=word/comments.xml><?xml version="1.0" encoding="utf-8"?>
 <w:comments xmlns:wpc="http://schemas.microsoft.com/office/word/2010/wordprocessingCanvas" xmlns:cx="http://schemas.microsoft.com/office/drawing/2014/chartex" xmlns:cx1="http://schemas.microsoft.com/office/drawing/2015/9/8/chartex" xmlns:cx2="http://schemas.microsoft.com/office/drawing/2015/10/21/chartex" xmlns:cx3="http://schemas.microsoft.com/office/drawing/2016/5/9/chartex" xmlns:cx4="http://schemas.microsoft.com/office/drawing/2016/5/10/chartex" xmlns:cx5="http://schemas.microsoft.com/office/drawing/2016/5/11/chartex" xmlns:cx6="http://schemas.microsoft.com/office/drawing/2016/5/12/chartex" xmlns:cx7="http://schemas.microsoft.com/office/drawing/2016/5/13/chartex" xmlns:cx8="http://schemas.microsoft.com/office/drawing/2016/5/14/chartex" xmlns:mc="http://schemas.openxmlformats.org/markup-compatibility/2006" xmlns:aink="http://schemas.microsoft.com/office/drawing/2016/ink" xmlns:am3d="http://schemas.microsoft.com/office/drawing/2017/model3d" xmlns:o="urn:schemas-microsoft-com:office:office" xmlns:oel="http://schemas.microsoft.com/office/2019/extlst" xmlns:r="http://schemas.openxmlformats.org/officeDocument/2006/relationships" xmlns:m="http://schemas.openxmlformats.org/officeDocument/2006/math" xmlns:v="urn:schemas-microsoft-com:vml" xmlns:wp14="http://schemas.microsoft.com/office/word/2010/wordprocessingDrawing" xmlns:wp="http://schemas.openxmlformats.org/drawingml/2006/wordprocessingDrawing" xmlns:w10="urn:schemas-microsoft-com:office:word" xmlns:w="http://schemas.openxmlformats.org/wordprocessingml/2006/main" xmlns:w14="http://schemas.microsoft.com/office/word/2010/wordml" xmlns:w15="http://schemas.microsoft.com/office/word/2012/wordml" xmlns:w16cex="http://schemas.microsoft.com/office/word/2018/wordml/cex" xmlns:w16cid="http://schemas.microsoft.com/office/word/2016/wordml/cid" xmlns:w16="http://schemas.microsoft.com/office/word/2018/wordml" xmlns:w16sdtdh="http://schemas.microsoft.com/office/word/2020/wordml/sdtdatahash" xmlns:w16se="http://schemas.microsoft.com/office/word/2015/wordml/symex" xmlns:wpg="http://schemas.microsoft.com/office/word/2010/wordprocessingGroup" xmlns:wpi="http://schemas.microsoft.com/office/word/2010/wordprocessingInk" xmlns:wne="http://schemas.microsoft.com/office/word/2006/wordml" xmlns:wps="http://schemas.microsoft.com/office/word/2010/wordprocessingShape" mc:Ignorable="w14 w15 w16se w16cid w16 w16cex w16sdtdh wp14">
-  <w:comment w:id="11" w:author="Chen Heller" w:date="2022-04-13T16:56:00Z" w:initials="CH">
+  <w:comment w:id="13" w:author="Chen Heller" w:date="2022-04-13T16:56:00Z" w:initials="CH">
     <w:p>
       <w:pPr>
         <w:pStyle w:val="CommentText"/>
@@ -10249,13 +10443,8 @@
         </w:rPr>
         <w:annotationRef/>
       </w:r>
-      <w:proofErr w:type="spellStart"/>
-      <w:r>
-        <w:t>Hassin</w:t>
-      </w:r>
-      <w:proofErr w:type="spellEnd"/>
-      <w:r>
-        <w:t>, R. R. (2013). Yes it can: On the functional abilities of the human unconscious. </w:t>
+      <w:r>
+        <w:t>Hassin, R. R. (2013). Yes it can: On the functional abilities of the human unconscious. </w:t>
       </w:r>
       <w:r>
         <w:rPr>
@@ -10289,13 +10478,8 @@
         <w:pStyle w:val="CommentText"/>
         <w:bidi w:val="0"/>
       </w:pPr>
-      <w:proofErr w:type="spellStart"/>
-      <w:r>
-        <w:t>Hesselmann</w:t>
-      </w:r>
-      <w:proofErr w:type="spellEnd"/>
-      <w:r>
-        <w:t xml:space="preserve"> 2015 - Definitely maybe can unconscious processes perform the same functions as conscious processes</w:t>
+      <w:r>
+        <w:t>Hesselmann 2015 - Definitely maybe can unconscious processes perform the same functions as conscious processes</w:t>
       </w:r>
     </w:p>
     <w:p>
@@ -10375,13 +10559,8 @@
           <w:rtl/>
         </w:rPr>
       </w:pPr>
-      <w:proofErr w:type="spellStart"/>
-      <w:r>
-        <w:t>Sklar</w:t>
-      </w:r>
-      <w:proofErr w:type="spellEnd"/>
-      <w:r>
-        <w:t xml:space="preserve"> 2021 - Regression to the Mean Does Not Explain Away Nonconscious Processing</w:t>
+      <w:r>
+        <w:t>Sklar 2021 - Regression to the Mean Does Not Explain Away Nonconscious Processing</w:t>
       </w:r>
     </w:p>
     <w:p>
@@ -10457,7 +10636,7 @@
       </w:pPr>
     </w:p>
   </w:comment>
-  <w:comment w:id="12" w:author="Chen Heller" w:date="2022-05-12T10:06:00Z" w:initials="CH">
+  <w:comment w:id="14" w:author="Chen Heller" w:date="2022-05-12T10:06:00Z" w:initials="CH">
     <w:p>
       <w:pPr>
         <w:bidi w:val="0"/>
@@ -10469,52 +10648,20 @@
         <w:annotationRef/>
       </w:r>
       <w:r>
-        <w:t xml:space="preserve">Van den </w:t>
-      </w:r>
-      <w:proofErr w:type="spellStart"/>
-      <w:r>
-        <w:t>Bussche</w:t>
-      </w:r>
-      <w:proofErr w:type="spellEnd"/>
-      <w:r>
-        <w:t xml:space="preserve">, E., Van den </w:t>
-      </w:r>
-      <w:proofErr w:type="spellStart"/>
-      <w:r>
-        <w:t>Noortgate</w:t>
-      </w:r>
-      <w:proofErr w:type="spellEnd"/>
-      <w:r>
-        <w:t xml:space="preserve">, W., &amp; </w:t>
-      </w:r>
-      <w:proofErr w:type="spellStart"/>
-      <w:r>
-        <w:t>Reynvoet</w:t>
-      </w:r>
-      <w:proofErr w:type="spellEnd"/>
-      <w:r>
-        <w:t>, B. (2009). Mechanisms of masked priming: a meta-analysis</w:t>
-      </w:r>
-    </w:p>
-    <w:p>
-      <w:pPr>
-        <w:bidi w:val="0"/>
-      </w:pPr>
-    </w:p>
-    <w:p>
-      <w:pPr>
-        <w:bidi w:val="0"/>
-      </w:pPr>
-      <w:r>
-        <w:t xml:space="preserve">Rohr, M., &amp; </w:t>
-      </w:r>
-      <w:proofErr w:type="spellStart"/>
-      <w:r>
-        <w:t>Wentura</w:t>
-      </w:r>
-      <w:proofErr w:type="spellEnd"/>
-      <w:r>
-        <w:t>, D. (2021). Degree and Complexity of Non-conscious Emotional Information Processing–A Review of Masked Priming Studies</w:t>
+        <w:t>Van den Bussche, E., Van den Noortgate, W., &amp; Reynvoet, B. (2009). Mechanisms of masked priming: a meta-analysis</w:t>
+      </w:r>
+    </w:p>
+    <w:p>
+      <w:pPr>
+        <w:bidi w:val="0"/>
+      </w:pPr>
+    </w:p>
+    <w:p>
+      <w:pPr>
+        <w:bidi w:val="0"/>
+      </w:pPr>
+      <w:r>
+        <w:t>Rohr, M., &amp; Wentura, D. (2021). Degree and Complexity of Non-conscious Emotional Information Processing–A Review of Masked Priming Studies</w:t>
       </w:r>
     </w:p>
     <w:p>
@@ -10533,7 +10680,7 @@
       </w:pPr>
     </w:p>
   </w:comment>
-  <w:comment w:id="13" w:author="Chen Heller" w:date="2022-05-18T13:39:00Z" w:initials="CH">
+  <w:comment w:id="15" w:author="Chen Heller" w:date="2022-05-18T13:39:00Z" w:initials="CH">
     <w:p>
       <w:pPr>
         <w:pStyle w:val="CommentText"/>
@@ -10605,7 +10752,7 @@
       </w:r>
     </w:p>
   </w:comment>
-  <w:comment w:id="14" w:author="Chen Heller" w:date="2022-05-26T09:51:00Z" w:initials="CH">
+  <w:comment w:id="16" w:author="Chen Heller" w:date="2022-05-26T09:51:00Z" w:initials="CH">
     <w:p>
       <w:pPr>
         <w:bidi w:val="0"/>
@@ -10636,7 +10783,7 @@
       </w:pPr>
     </w:p>
   </w:comment>
-  <w:comment w:id="15" w:author="Chen Heller" w:date="2022-04-13T17:06:00Z" w:initials="CH">
+  <w:comment w:id="17" w:author="Chen Heller" w:date="2022-04-13T17:06:00Z" w:initials="CH">
     <w:p>
       <w:pPr>
         <w:pStyle w:val="CommentText"/>
@@ -10678,21 +10825,8 @@
         <w:pStyle w:val="CommentText"/>
         <w:bidi w:val="0"/>
       </w:pPr>
-      <w:proofErr w:type="spellStart"/>
-      <w:r>
-        <w:t>Reingold</w:t>
-      </w:r>
-      <w:proofErr w:type="spellEnd"/>
-      <w:r>
-        <w:t xml:space="preserve">, E. M., &amp; </w:t>
-      </w:r>
-      <w:proofErr w:type="spellStart"/>
-      <w:r>
-        <w:t>Merikle</w:t>
-      </w:r>
-      <w:proofErr w:type="spellEnd"/>
-      <w:r>
-        <w:t>, P. M. (1988). Using direct and indirect measures to study perception without awareness. Perception &amp; psychophysics, 44(6), 563-575.</w:t>
+      <w:r>
+        <w:t>Reingold, E. M., &amp; Merikle, P. M. (1988). Using direct and indirect measures to study perception without awareness. Perception &amp; psychophysics, 44(6), 563-575.</w:t>
       </w:r>
       <w:r>
         <w:t xml:space="preserve"> ------ Explains the problem of exhaustiveness of awareness measures.</w:t>
@@ -10717,7 +10851,7 @@
       </w:r>
     </w:p>
   </w:comment>
-  <w:comment w:id="16" w:author="Chen Heller" w:date="2022-05-24T12:10:00Z" w:initials="CH">
+  <w:comment w:id="18" w:author="Chen Heller" w:date="2022-05-24T12:10:00Z" w:initials="CH">
     <w:p>
       <w:pPr>
         <w:pStyle w:val="CommentText"/>
@@ -10734,7 +10868,7 @@
       </w:r>
     </w:p>
   </w:comment>
-  <w:comment w:id="17" w:author="Chen Heller" w:date="2022-05-23T17:08:00Z" w:initials="CH">
+  <w:comment w:id="19" w:author="Chen Heller" w:date="2022-05-23T17:08:00Z" w:initials="CH">
     <w:p>
       <w:pPr>
         <w:pStyle w:val="CommentText"/>
@@ -10746,13 +10880,8 @@
         </w:rPr>
         <w:annotationRef/>
       </w:r>
-      <w:proofErr w:type="spellStart"/>
-      <w:r>
-        <w:t>Hassin</w:t>
-      </w:r>
-      <w:proofErr w:type="spellEnd"/>
-      <w:r>
-        <w:t>, R. R. (2013). Yes it can: On the functional abilities of the human unconscious. </w:t>
+      <w:r>
+        <w:t>Hassin, R. R. (2013). Yes it can: On the functional abilities of the human unconscious. </w:t>
       </w:r>
       <w:r>
         <w:rPr>
@@ -10786,13 +10915,8 @@
         <w:pStyle w:val="CommentText"/>
         <w:bidi w:val="0"/>
       </w:pPr>
-      <w:proofErr w:type="spellStart"/>
-      <w:r>
-        <w:t>Hesselmann</w:t>
-      </w:r>
-      <w:proofErr w:type="spellEnd"/>
-      <w:r>
-        <w:t xml:space="preserve"> 2015 - Definitely maybe can unconscious processes perform the same functions as conscious processes</w:t>
+      <w:r>
+        <w:t>Hesselmann 2015 - Definitely maybe can unconscious processes perform the same functions as conscious processes</w:t>
       </w:r>
     </w:p>
     <w:p>
@@ -10872,13 +10996,8 @@
           <w:rtl/>
         </w:rPr>
       </w:pPr>
-      <w:proofErr w:type="spellStart"/>
-      <w:r>
-        <w:t>Sklar</w:t>
-      </w:r>
-      <w:proofErr w:type="spellEnd"/>
-      <w:r>
-        <w:t xml:space="preserve"> 2021 - Regression to the Mean Does Not Explain Away Nonconscious Processing</w:t>
+      <w:r>
+        <w:t>Sklar 2021 - Regression to the Mean Does Not Explain Away Nonconscious Processing</w:t>
       </w:r>
     </w:p>
     <w:p>
@@ -10948,7 +11067,7 @@
       </w:r>
     </w:p>
   </w:comment>
-  <w:comment w:id="21" w:author="Chen Heller" w:date="2022-06-09T15:20:00Z" w:initials="CH">
+  <w:comment w:id="23" w:author="Chen Heller" w:date="2022-06-09T15:20:00Z" w:initials="CH">
     <w:p>
       <w:pPr>
         <w:pStyle w:val="CommentText"/>
@@ -10998,34 +11117,41 @@
           <w:szCs w:val="16"/>
         </w:rPr>
         <w:tab/>
-        <w:t xml:space="preserve">Friedman, J., &amp; </w:t>
-      </w:r>
-      <w:proofErr w:type="spellStart"/>
-      <w:r>
+        <w:t>Friedman, J., &amp; Finkbeiner, M. (2010). Temporal dynamics of masked congruence priming: evidence from reaching trajectories</w:t>
+      </w:r>
+    </w:p>
+    <w:p>
+      <w:pPr>
+        <w:pStyle w:val="CommentText"/>
+        <w:bidi w:val="0"/>
         <w:rPr>
           <w:sz w:val="16"/>
           <w:szCs w:val="16"/>
         </w:rPr>
-        <w:t>Finkbeiner</w:t>
-      </w:r>
-      <w:proofErr w:type="spellEnd"/>
-      <w:r>
+      </w:pPr>
+    </w:p>
+    <w:p>
+      <w:pPr>
+        <w:pStyle w:val="CommentText"/>
+        <w:bidi w:val="0"/>
         <w:rPr>
           <w:sz w:val="16"/>
           <w:szCs w:val="16"/>
         </w:rPr>
-        <w:t>, M. (2010). Temporal dynamics of masked congruence priming: evidence from reaching trajectories</w:t>
-      </w:r>
-    </w:p>
-    <w:p>
-      <w:pPr>
-        <w:pStyle w:val="CommentText"/>
-        <w:bidi w:val="0"/>
+      </w:pPr>
+      <w:r>
+        <w:rPr>
+          <w:rStyle w:val="CommentReference"/>
+        </w:rPr>
+        <w:annotationRef/>
+      </w:r>
+      <w:r>
         <w:rPr>
           <w:sz w:val="16"/>
           <w:szCs w:val="16"/>
         </w:rPr>
-      </w:pPr>
+        <w:t>Gallivan &amp; Chapman 2014 - Three-dimensional reach trajectories as a probe of real-time decision-making between multiple competing targets</w:t>
+      </w:r>
     </w:p>
     <w:p>
       <w:pPr>
@@ -11036,36 +11162,12 @@
           <w:szCs w:val="16"/>
         </w:rPr>
       </w:pPr>
-      <w:r>
-        <w:rPr>
-          <w:rStyle w:val="CommentReference"/>
-        </w:rPr>
-        <w:annotationRef/>
-      </w:r>
-      <w:r>
-        <w:rPr>
-          <w:sz w:val="16"/>
-          <w:szCs w:val="16"/>
-        </w:rPr>
-        <w:t>Gallivan &amp; Chapman 2014 - Three-dimensional reach trajectories as a probe of real-time decision-making between multiple competing targets</w:t>
-      </w:r>
     </w:p>
     <w:p>
       <w:pPr>
         <w:pStyle w:val="CommentText"/>
         <w:bidi w:val="0"/>
-        <w:rPr>
-          <w:sz w:val="16"/>
-          <w:szCs w:val="16"/>
-        </w:rPr>
-      </w:pPr>
-    </w:p>
-    <w:p>
-      <w:pPr>
-        <w:pStyle w:val="CommentText"/>
-        <w:bidi w:val="0"/>
-      </w:pPr>
-      <w:proofErr w:type="spellStart"/>
+      </w:pPr>
       <w:r>
         <w:rPr>
           <w:sz w:val="14"/>
@@ -11073,7 +11175,6 @@
         </w:rPr>
         <w:t>Cressman</w:t>
       </w:r>
-      <w:proofErr w:type="spellEnd"/>
       <w:r>
         <w:rPr>
           <w:sz w:val="14"/>
@@ -11104,7 +11205,7 @@
       </w:r>
     </w:p>
   </w:comment>
-  <w:comment w:id="23" w:author="Chen Heller" w:date="2022-04-13T17:07:00Z" w:initials="CH">
+  <w:comment w:id="25" w:author="Chen Heller" w:date="2022-04-13T17:07:00Z" w:initials="CH">
     <w:p>
       <w:pPr>
         <w:pStyle w:val="CommentText"/>
@@ -11117,39 +11218,7 @@
         <w:annotationRef/>
       </w:r>
       <w:r>
-        <w:t xml:space="preserve">Almeida, J., Mahon, B. Z., </w:t>
-      </w:r>
-      <w:proofErr w:type="spellStart"/>
-      <w:r>
-        <w:t>Zapater-Raberov</w:t>
-      </w:r>
-      <w:proofErr w:type="spellEnd"/>
-      <w:r>
-        <w:t xml:space="preserve">, V., </w:t>
-      </w:r>
-      <w:proofErr w:type="spellStart"/>
-      <w:r>
-        <w:t>Dziuba</w:t>
-      </w:r>
-      <w:proofErr w:type="spellEnd"/>
-      <w:r>
-        <w:t xml:space="preserve">, A., </w:t>
-      </w:r>
-      <w:proofErr w:type="spellStart"/>
-      <w:r>
-        <w:t>Cabaço</w:t>
-      </w:r>
-      <w:proofErr w:type="spellEnd"/>
-      <w:r>
-        <w:t xml:space="preserve">, T., Marques, J. F., &amp; </w:t>
-      </w:r>
-      <w:proofErr w:type="spellStart"/>
-      <w:r>
-        <w:t>Caramazza</w:t>
-      </w:r>
-      <w:proofErr w:type="spellEnd"/>
-      <w:r>
-        <w:t>, A</w:t>
+        <w:t>Almeida, J., Mahon, B. Z., Zapater-Raberov, V., Dziuba, A., Cabaço, T., Marques, J. F., &amp; Caramazza, A</w:t>
       </w:r>
       <w:r>
         <w:rPr>
@@ -11175,21 +11244,8 @@
         <w:pStyle w:val="CommentText"/>
         <w:bidi w:val="0"/>
       </w:pPr>
-      <w:proofErr w:type="spellStart"/>
-      <w:r>
-        <w:t>Finkbeiner</w:t>
-      </w:r>
-      <w:proofErr w:type="spellEnd"/>
-      <w:r>
-        <w:t xml:space="preserve">, &amp; Friedman, J. (2011) The flexibility of </w:t>
-      </w:r>
-      <w:proofErr w:type="spellStart"/>
-      <w:r>
-        <w:t>nonconsciously</w:t>
-      </w:r>
-      <w:proofErr w:type="spellEnd"/>
-      <w:r>
-        <w:t xml:space="preserve"> deployed cognitive processes: evidence from masked congruence priming.</w:t>
+      <w:r>
+        <w:t>Finkbeiner, &amp; Friedman, J. (2011) The flexibility of nonconsciously deployed cognitive processes: evidence from masked congruence priming.</w:t>
       </w:r>
     </w:p>
     <w:p>
@@ -11203,21 +11259,8 @@
         <w:pStyle w:val="CommentText"/>
         <w:bidi w:val="0"/>
       </w:pPr>
-      <w:proofErr w:type="spellStart"/>
-      <w:r>
-        <w:t>Finkbeiner</w:t>
-      </w:r>
-      <w:proofErr w:type="spellEnd"/>
-      <w:r>
-        <w:t xml:space="preserve">, M., Song, J. H., Nakayama, K., &amp; </w:t>
-      </w:r>
-      <w:proofErr w:type="spellStart"/>
-      <w:r>
-        <w:t>Caramazza</w:t>
-      </w:r>
-      <w:proofErr w:type="spellEnd"/>
-      <w:r>
-        <w:t>, A. (2008)</w:t>
+      <w:r>
+        <w:t>Finkbeiner, M., Song, J. H., Nakayama, K., &amp; Caramazza, A. (2008)</w:t>
       </w:r>
       <w:r>
         <w:t xml:space="preserve"> </w:t>
@@ -11227,7 +11270,7 @@
       </w:r>
     </w:p>
   </w:comment>
-  <w:comment w:id="25" w:author="Chen Heller" w:date="2022-04-13T17:12:00Z" w:initials="CH">
+  <w:comment w:id="27" w:author="Chen Heller" w:date="2022-04-13T17:12:00Z" w:initials="CH">
     <w:p>
       <w:pPr>
         <w:pStyle w:val="CommentText"/>
@@ -11253,7 +11296,7 @@
       </w:r>
     </w:p>
   </w:comment>
-  <w:comment w:id="41" w:author="Chen Heller" w:date="2022-06-14T11:33:00Z" w:initials="CH">
+  <w:comment w:id="43" w:author="Chen Heller" w:date="2022-06-14T11:33:00Z" w:initials="CH">
     <w:p>
       <w:pPr>
         <w:pStyle w:val="CommentText"/>
@@ -11272,15 +11315,7 @@
         <w:annotationRef/>
       </w:r>
       <w:r>
-        <w:t xml:space="preserve">Burk, D., Ingram, J. N., Franklin, D. W., </w:t>
-      </w:r>
-      <w:proofErr w:type="spellStart"/>
-      <w:r>
-        <w:t>Shadlen</w:t>
-      </w:r>
-      <w:proofErr w:type="spellEnd"/>
-      <w:r>
-        <w:t>, M. N., &amp; Wolpert, D. M. (2014). Motor effort alters changes of mind in sensorimotor decision making ---- in 3 out of 4 subjects COM were less common when targets were further apart.</w:t>
+        <w:t>Burk, D., Ingram, J. N., Franklin, D. W., Shadlen, M. N., &amp; Wolpert, D. M. (2014). Motor effort alters changes of mind in sensorimotor decision making ---- in 3 out of 4 subjects COM were less common when targets were further apart.</w:t>
       </w:r>
     </w:p>
     <w:p>
@@ -11304,7 +11339,7 @@
       </w:pPr>
     </w:p>
   </w:comment>
-  <w:comment w:id="74" w:author="Chen Heller" w:date="2022-05-09T18:20:00Z" w:initials="CH">
+  <w:comment w:id="90" w:author="Chen Heller" w:date="2022-05-09T18:20:00Z" w:initials="CH">
     <w:p>
       <w:pPr>
         <w:pStyle w:val="CommentText"/>
@@ -11326,45 +11361,13 @@
         <w:bidi w:val="0"/>
       </w:pPr>
       <w:r>
-        <w:t>(</w:t>
-      </w:r>
-      <w:proofErr w:type="spellStart"/>
-      <w:r>
-        <w:t>L</w:t>
+        <w:t>(L</w:t>
       </w:r>
       <w:r>
         <w:t>eft</w:t>
       </w:r>
       <w:r>
-        <w:t>_con</w:t>
-      </w:r>
-      <w:proofErr w:type="spellEnd"/>
-      <w:r>
-        <w:t xml:space="preserve"> – </w:t>
-      </w:r>
-      <w:proofErr w:type="spellStart"/>
-      <w:r>
-        <w:t>left_incon</w:t>
-      </w:r>
-      <w:proofErr w:type="spellEnd"/>
-      <w:r>
-        <w:t>) + (</w:t>
-      </w:r>
-      <w:proofErr w:type="spellStart"/>
-      <w:r>
-        <w:t>Right_con</w:t>
-      </w:r>
-      <w:proofErr w:type="spellEnd"/>
-      <w:r>
-        <w:t xml:space="preserve"> – </w:t>
-      </w:r>
-      <w:proofErr w:type="spellStart"/>
-      <w:r>
-        <w:t>right_incon</w:t>
-      </w:r>
-      <w:proofErr w:type="spellEnd"/>
-      <w:r>
-        <w:t xml:space="preserve">) </w:t>
+        <w:t xml:space="preserve">_con – left_incon) + (Right_con – right_incon) </w:t>
       </w:r>
     </w:p>
     <w:p>
@@ -11386,7 +11389,7 @@
       </w:r>
     </w:p>
   </w:comment>
-  <w:comment w:id="109" w:author="Chen Heller" w:date="2022-04-12T09:48:00Z" w:initials="CH">
+  <w:comment w:id="172" w:author="Chen Heller" w:date="2022-04-12T09:48:00Z" w:initials="CH">
     <w:p>
       <w:pPr>
         <w:pStyle w:val="CommentText"/>
@@ -11406,7 +11409,7 @@
       </w:r>
     </w:p>
   </w:comment>
-  <w:comment w:id="115" w:author="Chen Heller" w:date="2022-05-03T18:20:00Z" w:initials="CH">
+  <w:comment w:id="190" w:author="Chen Heller" w:date="2022-05-03T18:20:00Z" w:initials="CH">
     <w:p>
       <w:pPr>
         <w:pStyle w:val="CommentText"/>
@@ -11436,13 +11439,8 @@
         <w:pStyle w:val="CommentText"/>
         <w:bidi w:val="0"/>
       </w:pPr>
-      <w:proofErr w:type="spellStart"/>
-      <w:r>
-        <w:t>Dehaene</w:t>
-      </w:r>
-      <w:proofErr w:type="spellEnd"/>
-      <w:r>
-        <w:t>:</w:t>
+      <w:r>
+        <w:t>Dehaene:</w:t>
       </w:r>
     </w:p>
     <w:p>
@@ -11819,7 +11817,7 @@
       </w:r>
     </w:p>
   </w:comment>
-  <w:comment w:id="146" w:author="Chen Heller" w:date="2022-05-03T18:03:00Z" w:initials="CH">
+  <w:comment w:id="221" w:author="Chen Heller" w:date="2022-05-03T18:03:00Z" w:initials="CH">
     <w:p>
       <w:pPr>
         <w:pStyle w:val="CommentText"/>
@@ -11831,21 +11829,8 @@
         </w:rPr>
         <w:annotationRef/>
       </w:r>
-      <w:proofErr w:type="spellStart"/>
-      <w:r>
-        <w:t>Faul</w:t>
-      </w:r>
-      <w:proofErr w:type="spellEnd"/>
-      <w:r>
-        <w:t xml:space="preserve">, F., </w:t>
-      </w:r>
-      <w:proofErr w:type="spellStart"/>
-      <w:r>
-        <w:t>Erdfelder</w:t>
-      </w:r>
-      <w:proofErr w:type="spellEnd"/>
-      <w:r>
-        <w:t xml:space="preserve">, E., Lang, A.-G. &amp; Buchner, A. (2007). G*Power 3: A flexible statistical power analysis program for the social, behavioral, and biomedical sciences. </w:t>
+      <w:r>
+        <w:t xml:space="preserve">Faul, F., Erdfelder, E., Lang, A.-G. &amp; Buchner, A. (2007). G*Power 3: A flexible statistical power analysis program for the social, behavioral, and biomedical sciences. </w:t>
       </w:r>
       <w:r>
         <w:rPr>
@@ -11859,7 +11844,7 @@
       </w:r>
     </w:p>
   </w:comment>
-  <w:comment w:id="194" w:author="Chen Heller" w:date="2022-05-15T10:49:00Z" w:initials="CH">
+  <w:comment w:id="284" w:author="Chen Heller" w:date="2022-05-15T10:49:00Z" w:initials="CH">
     <w:p>
       <w:pPr>
         <w:pStyle w:val="CommentText"/>
@@ -11915,7 +11900,7 @@
       </w:r>
     </w:p>
   </w:comment>
-  <w:comment w:id="199" w:author="Chen Heller" w:date="2022-05-15T10:45:00Z" w:initials="CH">
+  <w:comment w:id="289" w:author="Chen Heller" w:date="2022-05-15T10:45:00Z" w:initials="CH">
     <w:p>
       <w:pPr>
         <w:bidi w:val="0"/>
@@ -11998,7 +11983,6 @@
           <w:szCs w:val="21"/>
         </w:rPr>
       </w:pPr>
-      <w:proofErr w:type="spellStart"/>
       <w:r>
         <w:rPr>
           <w:rFonts w:ascii="Lato" w:hAnsi="Lato"/>
@@ -12007,20 +11991,8 @@
           <w:sz w:val="21"/>
           <w:szCs w:val="21"/>
         </w:rPr>
-        <w:t>Pelli</w:t>
-      </w:r>
-      <w:proofErr w:type="spellEnd"/>
-      <w:r>
-        <w:rPr>
-          <w:rFonts w:ascii="Lato" w:hAnsi="Lato"/>
-          <w:strike/>
-          <w:color w:val="555555"/>
-          <w:sz w:val="21"/>
-          <w:szCs w:val="21"/>
-        </w:rPr>
-        <w:t>, D. G. (1997) The </w:t>
-      </w:r>
-      <w:proofErr w:type="spellStart"/>
+        <w:t>Pelli, D. G. (1997) The </w:t>
+      </w:r>
       <w:r>
         <w:rPr>
           <w:rStyle w:val="HTMLCode"/>
@@ -12032,7 +12004,6 @@
         </w:rPr>
         <w:t>VideoToolbox</w:t>
       </w:r>
-      <w:proofErr w:type="spellEnd"/>
       <w:r>
         <w:rPr>
           <w:rFonts w:ascii="Lato" w:hAnsi="Lato"/>
@@ -12097,9 +12068,8 @@
           <w:sz w:val="21"/>
           <w:szCs w:val="21"/>
         </w:rPr>
-        <w:t xml:space="preserve">Kleiner M, Brainard D, </w:t>
-      </w:r>
-      <w:proofErr w:type="spellStart"/>
+        <w:t>Kleiner M, Brainard D, Pelli D, 2007, “What’s new in Psychtoolbox-3?” Perception 36 ECVP Abstract Supplement</w:t>
+      </w:r>
       <w:r>
         <w:rPr>
           <w:rFonts w:ascii="Lato" w:hAnsi="Lato"/>
@@ -12108,27 +12078,6 @@
           <w:sz w:val="21"/>
           <w:szCs w:val="21"/>
         </w:rPr>
-        <w:t>Pelli</w:t>
-      </w:r>
-      <w:proofErr w:type="spellEnd"/>
-      <w:r>
-        <w:rPr>
-          <w:rFonts w:ascii="Lato" w:hAnsi="Lato"/>
-          <w:strike/>
-          <w:color w:val="555555"/>
-          <w:sz w:val="21"/>
-          <w:szCs w:val="21"/>
-        </w:rPr>
-        <w:t xml:space="preserve"> D, 2007, “What’s new in Psychtoolbox-3?” Perception 36 ECVP Abstract Supplement</w:t>
-      </w:r>
-      <w:r>
-        <w:rPr>
-          <w:rFonts w:ascii="Lato" w:hAnsi="Lato"/>
-          <w:strike/>
-          <w:color w:val="555555"/>
-          <w:sz w:val="21"/>
-          <w:szCs w:val="21"/>
-        </w:rPr>
         <w:t>.</w:t>
       </w:r>
     </w:p>
@@ -12162,7 +12111,7 @@
       </w:pPr>
     </w:p>
   </w:comment>
-  <w:comment w:id="208" w:author="Chen Heller" w:date="2022-06-14T14:07:00Z" w:initials="CH">
+  <w:comment w:id="298" w:author="Chen Heller" w:date="2022-06-14T14:07:00Z" w:initials="CH">
     <w:p>
       <w:pPr>
         <w:pStyle w:val="CommentText"/>
@@ -12197,7 +12146,7 @@
       </w:r>
     </w:p>
   </w:comment>
-  <w:comment w:id="212" w:author="Chen Heller" w:date="2022-06-14T15:02:00Z" w:initials="CH">
+  <w:comment w:id="302" w:author="Chen Heller" w:date="2022-06-14T15:02:00Z" w:initials="CH">
     <w:p>
       <w:pPr>
         <w:pStyle w:val="CommentText"/>
@@ -12209,17 +12158,12 @@
         </w:rPr>
         <w:annotationRef/>
       </w:r>
-      <w:proofErr w:type="spellStart"/>
-      <w:r>
-        <w:t>NatNet</w:t>
-      </w:r>
-      <w:proofErr w:type="spellEnd"/>
-      <w:r>
-        <w:t xml:space="preserve"> SDK [Computer Software] (4.0.0) retrieved from </w:t>
+      <w:r>
+        <w:t xml:space="preserve">NatNet SDK [Computer Software] (4.0.0) retrieved from </w:t>
       </w:r>
     </w:p>
   </w:comment>
-  <w:comment w:id="215" w:author="Chen Heller" w:date="2022-06-14T15:42:00Z" w:initials="CH">
+  <w:comment w:id="317" w:author="Chen Heller" w:date="2022-06-14T15:42:00Z" w:initials="CH">
     <w:p>
       <w:pPr>
         <w:pStyle w:val="CommentText"/>
@@ -12326,15 +12270,7 @@
         <w:bidi w:val="0"/>
       </w:pPr>
       <w:r>
-        <w:t xml:space="preserve">This corpus can be bought to gain a list of the 442,911 most common </w:t>
-      </w:r>
-      <w:proofErr w:type="spellStart"/>
-      <w:r>
-        <w:t>hebrew</w:t>
-      </w:r>
-      <w:proofErr w:type="spellEnd"/>
-      <w:r>
-        <w:t xml:space="preserve"> words and their frequency.</w:t>
+        <w:t>This corpus can be bought to gain a list of the 442,911 most common hebrew words and their frequency.</w:t>
       </w:r>
     </w:p>
     <w:p>
@@ -12357,22 +12293,14 @@
       </w:pPr>
     </w:p>
   </w:comment>
-  <w:comment w:id="217" w:author="Chen Heller" w:date="2022-06-14T15:43:00Z" w:initials="CH">
+  <w:comment w:id="319" w:author="Chen Heller" w:date="2022-06-14T15:43:00Z" w:initials="CH">
     <w:p>
       <w:pPr>
         <w:pStyle w:val="CommentText"/>
         <w:bidi w:val="0"/>
       </w:pPr>
       <w:r>
-        <w:t xml:space="preserve">Frost, R., &amp; </w:t>
-      </w:r>
-      <w:proofErr w:type="spellStart"/>
-      <w:r>
-        <w:t>Plaut</w:t>
-      </w:r>
-      <w:proofErr w:type="spellEnd"/>
-      <w:r>
-        <w:t>, D.</w:t>
+        <w:t>Frost, R., &amp; Plaut, D.</w:t>
       </w:r>
       <w:r>
         <w:t xml:space="preserve"> (2005, February 3). </w:t>
@@ -12476,7 +12404,7 @@
       </w:pPr>
     </w:p>
   </w:comment>
-  <w:comment w:id="267" w:author="Chen Heller" w:date="2022-06-14T16:03:00Z" w:initials="CH">
+  <w:comment w:id="369" w:author="Chen Heller" w:date="2022-06-14T16:03:00Z" w:initials="CH">
     <w:p>
       <w:pPr>
         <w:pStyle w:val="CommentText"/>
@@ -12488,95 +12416,13 @@
         </w:rPr>
         <w:annotationRef/>
       </w:r>
-      <w:proofErr w:type="spellStart"/>
       <w:r>
         <w:rPr>
           <w:rFonts w:ascii="Arial" w:hAnsi="Arial" w:cs="Arial"/>
           <w:color w:val="222222"/>
           <w:shd w:val="clear" w:color="auto" w:fill="FFFFFF"/>
         </w:rPr>
-        <w:t>Dehaene</w:t>
-      </w:r>
-      <w:proofErr w:type="spellEnd"/>
-      <w:r>
-        <w:rPr>
-          <w:rFonts w:ascii="Arial" w:hAnsi="Arial" w:cs="Arial"/>
-          <w:color w:val="222222"/>
-          <w:shd w:val="clear" w:color="auto" w:fill="FFFFFF"/>
-        </w:rPr>
-        <w:t xml:space="preserve">, S., </w:t>
-      </w:r>
-      <w:proofErr w:type="spellStart"/>
-      <w:r>
-        <w:rPr>
-          <w:rFonts w:ascii="Arial" w:hAnsi="Arial" w:cs="Arial"/>
-          <w:color w:val="222222"/>
-          <w:shd w:val="clear" w:color="auto" w:fill="FFFFFF"/>
-        </w:rPr>
-        <w:t>Naccache</w:t>
-      </w:r>
-      <w:proofErr w:type="spellEnd"/>
-      <w:r>
-        <w:rPr>
-          <w:rFonts w:ascii="Arial" w:hAnsi="Arial" w:cs="Arial"/>
-          <w:color w:val="222222"/>
-          <w:shd w:val="clear" w:color="auto" w:fill="FFFFFF"/>
-        </w:rPr>
-        <w:t xml:space="preserve">, L., Cohen, L., </w:t>
-      </w:r>
-      <w:proofErr w:type="spellStart"/>
-      <w:r>
-        <w:rPr>
-          <w:rFonts w:ascii="Arial" w:hAnsi="Arial" w:cs="Arial"/>
-          <w:color w:val="222222"/>
-          <w:shd w:val="clear" w:color="auto" w:fill="FFFFFF"/>
-        </w:rPr>
-        <w:t>Bihan</w:t>
-      </w:r>
-      <w:proofErr w:type="spellEnd"/>
-      <w:r>
-        <w:rPr>
-          <w:rFonts w:ascii="Arial" w:hAnsi="Arial" w:cs="Arial"/>
-          <w:color w:val="222222"/>
-          <w:shd w:val="clear" w:color="auto" w:fill="FFFFFF"/>
-        </w:rPr>
-        <w:t xml:space="preserve">, D. L., </w:t>
-      </w:r>
-      <w:proofErr w:type="spellStart"/>
-      <w:r>
-        <w:rPr>
-          <w:rFonts w:ascii="Arial" w:hAnsi="Arial" w:cs="Arial"/>
-          <w:color w:val="222222"/>
-          <w:shd w:val="clear" w:color="auto" w:fill="FFFFFF"/>
-        </w:rPr>
-        <w:t>Mangin</w:t>
-      </w:r>
-      <w:proofErr w:type="spellEnd"/>
-      <w:r>
-        <w:rPr>
-          <w:rFonts w:ascii="Arial" w:hAnsi="Arial" w:cs="Arial"/>
-          <w:color w:val="222222"/>
-          <w:shd w:val="clear" w:color="auto" w:fill="FFFFFF"/>
-        </w:rPr>
-        <w:t xml:space="preserve">, J. F., </w:t>
-      </w:r>
-      <w:proofErr w:type="spellStart"/>
-      <w:r>
-        <w:rPr>
-          <w:rFonts w:ascii="Arial" w:hAnsi="Arial" w:cs="Arial"/>
-          <w:color w:val="222222"/>
-          <w:shd w:val="clear" w:color="auto" w:fill="FFFFFF"/>
-        </w:rPr>
-        <w:t>Poline</w:t>
-      </w:r>
-      <w:proofErr w:type="spellEnd"/>
-      <w:r>
-        <w:rPr>
-          <w:rFonts w:ascii="Arial" w:hAnsi="Arial" w:cs="Arial"/>
-          <w:color w:val="222222"/>
-          <w:shd w:val="clear" w:color="auto" w:fill="FFFFFF"/>
-        </w:rPr>
-        <w:t>, J. B., &amp; Rivière, D. (2001). Cerebral mechanisms of word masking and unconscious repetition priming. </w:t>
+        <w:t>Dehaene, S., Naccache, L., Cohen, L., Bihan, D. L., Mangin, J. F., Poline, J. B., &amp; Rivière, D. (2001). Cerebral mechanisms of word masking and unconscious repetition priming. </w:t>
       </w:r>
       <w:r>
         <w:rPr>
@@ -12616,7 +12462,7 @@
       </w:r>
     </w:p>
   </w:comment>
-  <w:comment w:id="288" w:author="Chen Heller" w:date="2022-06-14T16:11:00Z" w:initials="CH">
+  <w:comment w:id="390" w:author="Chen Heller" w:date="2022-06-14T16:11:00Z" w:initials="CH">
     <w:p>
       <w:pPr>
         <w:pStyle w:val="CommentText"/>
@@ -12633,7 +12479,7 @@
       </w:r>
     </w:p>
   </w:comment>
-  <w:comment w:id="295" w:author="Chen Heller" w:date="2022-06-14T17:47:00Z" w:initials="CH">
+  <w:comment w:id="405" w:author="Chen Heller" w:date="2022-06-14T17:47:00Z" w:initials="CH">
     <w:p>
       <w:pPr>
         <w:pStyle w:val="CommentText"/>
@@ -12691,7 +12537,7 @@
       </w:r>
     </w:p>
   </w:comment>
-  <w:comment w:id="298" w:author="Chen Heller" w:date="2022-04-13T09:28:00Z" w:initials="CH">
+  <w:comment w:id="408" w:author="Chen Heller" w:date="2022-04-13T09:28:00Z" w:initials="CH">
     <w:p>
       <w:pPr>
         <w:pStyle w:val="NoSpacing"/>
@@ -12707,13 +12553,8 @@
         <w:t xml:space="preserve">Written by </w:t>
       </w:r>
       <w:r>
-        <w:t xml:space="preserve">John </w:t>
-      </w:r>
-      <w:proofErr w:type="spellStart"/>
-      <w:r>
-        <w:t>D'Errico</w:t>
-      </w:r>
-      <w:proofErr w:type="spellEnd"/>
+        <w:t>John D'Errico</w:t>
+      </w:r>
       <w:r>
         <w:t>.</w:t>
       </w:r>
@@ -12733,19 +12574,11 @@
         <w:bidi w:val="0"/>
       </w:pPr>
       <w:r>
-        <w:t xml:space="preserve">John </w:t>
-      </w:r>
-      <w:proofErr w:type="spellStart"/>
-      <w:r>
-        <w:t>D'Errico</w:t>
-      </w:r>
-      <w:proofErr w:type="spellEnd"/>
-      <w:r>
-        <w:t xml:space="preserve"> (2022). inpaint_nans (https://www.mathworks.com/matlabcentral/fileexchange/4551-inpaint_nans), MATLAB Central File Exchange. Retrieved February 15, 2022.</w:t>
+        <w:t>John D'Errico (2022). inpaint_nans (https://www.mathworks.com/matlabcentral/fileexchange/4551-inpaint_nans), MATLAB Central File Exchange. Retrieved February 15, 2022.</w:t>
       </w:r>
     </w:p>
   </w:comment>
-  <w:comment w:id="300" w:author="Chen Heller" w:date="2022-06-14T17:50:00Z" w:initials="CH">
+  <w:comment w:id="410" w:author="Chen Heller" w:date="2022-06-14T17:50:00Z" w:initials="CH">
     <w:p>
       <w:pPr>
         <w:pStyle w:val="CommentText"/>
@@ -12762,7 +12595,7 @@
       </w:r>
     </w:p>
   </w:comment>
-  <w:comment w:id="301" w:author="Chen Heller" w:date="2022-04-13T09:44:00Z" w:initials="CH">
+  <w:comment w:id="411" w:author="Chen Heller" w:date="2022-04-13T09:44:00Z" w:initials="CH">
     <w:p>
       <w:pPr>
         <w:pStyle w:val="CommentText"/>
@@ -12793,7 +12626,7 @@
       </w:pPr>
     </w:p>
   </w:comment>
-  <w:comment w:id="325" w:author="Chen Heller" w:date="2022-05-15T12:14:00Z" w:initials="CH">
+  <w:comment w:id="449" w:author="Chen Heller" w:date="2022-05-15T12:14:00Z" w:initials="CH">
     <w:p>
       <w:pPr>
         <w:pStyle w:val="CommentText"/>
@@ -12805,7 +12638,6 @@
         </w:rPr>
         <w:annotationRef/>
       </w:r>
-      <w:proofErr w:type="spellStart"/>
       <w:r>
         <w:rPr>
           <w:rFonts w:cs="Calibri"/>
@@ -12815,95 +12647,11 @@
           <w:sz w:val="22"/>
           <w:szCs w:val="22"/>
         </w:rPr>
-        <w:t>Bogomolov</w:t>
-      </w:r>
-      <w:proofErr w:type="spellEnd"/>
-      <w:r>
-        <w:rPr>
-          <w:rFonts w:cs="Calibri"/>
-          <w:i/>
-          <w:iCs/>
-          <w:color w:val="000000"/>
-          <w:sz w:val="22"/>
-          <w:szCs w:val="22"/>
-        </w:rPr>
-        <w:t xml:space="preserve">, M., Peterson, C. B., </w:t>
-      </w:r>
-      <w:proofErr w:type="spellStart"/>
-      <w:r>
-        <w:rPr>
-          <w:rFonts w:cs="Calibri"/>
-          <w:i/>
-          <w:iCs/>
-          <w:color w:val="000000"/>
-          <w:sz w:val="22"/>
-          <w:szCs w:val="22"/>
-        </w:rPr>
-        <w:t>Benjamini</w:t>
-      </w:r>
-      <w:proofErr w:type="spellEnd"/>
-      <w:r>
-        <w:rPr>
-          <w:rFonts w:cs="Calibri"/>
-          <w:i/>
-          <w:iCs/>
-          <w:color w:val="000000"/>
-          <w:sz w:val="22"/>
-          <w:szCs w:val="22"/>
-        </w:rPr>
-        <w:t xml:space="preserve">, Y., &amp; </w:t>
-      </w:r>
-      <w:proofErr w:type="spellStart"/>
-      <w:r>
-        <w:rPr>
-          <w:rFonts w:cs="Calibri"/>
-          <w:i/>
-          <w:iCs/>
-          <w:color w:val="000000"/>
-          <w:sz w:val="22"/>
-          <w:szCs w:val="22"/>
-        </w:rPr>
-        <w:t>Sabatti</w:t>
-      </w:r>
-      <w:proofErr w:type="spellEnd"/>
-      <w:r>
-        <w:rPr>
-          <w:rFonts w:cs="Calibri"/>
-          <w:i/>
-          <w:iCs/>
-          <w:color w:val="000000"/>
-          <w:sz w:val="22"/>
-          <w:szCs w:val="22"/>
-        </w:rPr>
-        <w:t>, C. (2021). Hypotheses on a tree: new error rates and testing strategies. </w:t>
-      </w:r>
-      <w:proofErr w:type="spellStart"/>
-      <w:r>
-        <w:rPr>
-          <w:rFonts w:cs="Calibri"/>
-          <w:i/>
-          <w:iCs/>
-          <w:color w:val="000000"/>
-          <w:sz w:val="22"/>
-          <w:szCs w:val="22"/>
-        </w:rPr>
-        <w:t>Biometrika</w:t>
-      </w:r>
-      <w:proofErr w:type="spellEnd"/>
-      <w:r>
-        <w:rPr>
-          <w:rFonts w:cs="Calibri"/>
-          <w:i/>
-          <w:iCs/>
-          <w:color w:val="000000"/>
-          <w:sz w:val="22"/>
-          <w:szCs w:val="22"/>
-        </w:rPr>
-        <w:t>, 108(3), 575-590</w:t>
+        <w:t>Bogomolov, M., Peterson, C. B., Benjamini, Y., &amp; Sabatti, C. (2021). Hypotheses on a tree: new error rates and testing strategies. Biometrika, 108(3), 575-590</w:t>
       </w:r>
     </w:p>
   </w:comment>
-  <w:comment w:id="333" w:author="Chen Heller" w:date="2022-05-15T16:08:00Z" w:initials="CH">
+  <w:comment w:id="457" w:author="Chen Heller" w:date="2022-05-15T16:08:00Z" w:initials="CH">
     <w:p>
       <w:pPr>
         <w:pStyle w:val="CommentText"/>
@@ -12922,67 +12670,7 @@
           <w:szCs w:val="27"/>
           <w:shd w:val="clear" w:color="auto" w:fill="FFFFFF"/>
         </w:rPr>
-        <w:t>Ben-</w:t>
-      </w:r>
-      <w:proofErr w:type="spellStart"/>
-      <w:r>
-        <w:rPr>
-          <w:color w:val="000000"/>
-          <w:sz w:val="27"/>
-          <w:szCs w:val="27"/>
-          <w:shd w:val="clear" w:color="auto" w:fill="FFFFFF"/>
-        </w:rPr>
-        <w:t>Shachar</w:t>
-      </w:r>
-      <w:proofErr w:type="spellEnd"/>
-      <w:r>
-        <w:rPr>
-          <w:color w:val="000000"/>
-          <w:sz w:val="27"/>
-          <w:szCs w:val="27"/>
-          <w:shd w:val="clear" w:color="auto" w:fill="FFFFFF"/>
-        </w:rPr>
-        <w:t xml:space="preserve"> MS, </w:t>
-      </w:r>
-      <w:proofErr w:type="spellStart"/>
-      <w:r>
-        <w:rPr>
-          <w:color w:val="000000"/>
-          <w:sz w:val="27"/>
-          <w:szCs w:val="27"/>
-          <w:shd w:val="clear" w:color="auto" w:fill="FFFFFF"/>
-        </w:rPr>
-        <w:t>Lüdecke</w:t>
-      </w:r>
-      <w:proofErr w:type="spellEnd"/>
-      <w:r>
-        <w:rPr>
-          <w:color w:val="000000"/>
-          <w:sz w:val="27"/>
-          <w:szCs w:val="27"/>
-          <w:shd w:val="clear" w:color="auto" w:fill="FFFFFF"/>
-        </w:rPr>
-        <w:t xml:space="preserve"> D, Makowski D (2020). “</w:t>
-      </w:r>
-      <w:proofErr w:type="spellStart"/>
-      <w:r>
-        <w:rPr>
-          <w:color w:val="000000"/>
-          <w:sz w:val="27"/>
-          <w:szCs w:val="27"/>
-          <w:shd w:val="clear" w:color="auto" w:fill="FFFFFF"/>
-        </w:rPr>
-        <w:t>effectsize</w:t>
-      </w:r>
-      <w:proofErr w:type="spellEnd"/>
-      <w:r>
-        <w:rPr>
-          <w:color w:val="000000"/>
-          <w:sz w:val="27"/>
-          <w:szCs w:val="27"/>
-          <w:shd w:val="clear" w:color="auto" w:fill="FFFFFF"/>
-        </w:rPr>
-        <w:t>: Estimation of Effect Size Indices and Standardized Parameters.” </w:t>
+        <w:t>Ben-Shachar MS, Lüdecke D, Makowski D (2020). “effectsize: Estimation of Effect Size Indices and Standardized Parameters.” </w:t>
       </w:r>
       <w:r>
         <w:rPr>
@@ -13021,27 +12709,7 @@
           <w:szCs w:val="27"/>
           <w:shd w:val="clear" w:color="auto" w:fill="FFFFFF"/>
         </w:rPr>
-        <w:t xml:space="preserve">(56), 2815. </w:t>
-      </w:r>
-      <w:proofErr w:type="spellStart"/>
-      <w:r>
-        <w:rPr>
-          <w:color w:val="000000"/>
-          <w:sz w:val="27"/>
-          <w:szCs w:val="27"/>
-          <w:shd w:val="clear" w:color="auto" w:fill="FFFFFF"/>
-        </w:rPr>
-        <w:t>doi</w:t>
-      </w:r>
-      <w:proofErr w:type="spellEnd"/>
-      <w:r>
-        <w:rPr>
-          <w:color w:val="000000"/>
-          <w:sz w:val="27"/>
-          <w:szCs w:val="27"/>
-          <w:shd w:val="clear" w:color="auto" w:fill="FFFFFF"/>
-        </w:rPr>
-        <w:t>: </w:t>
+        <w:t>(56), 2815. doi: </w:t>
       </w:r>
       <w:hyperlink r:id="rId4" w:history="1">
         <w:r>
@@ -13076,7 +12744,7 @@
       </w:hyperlink>
     </w:p>
   </w:comment>
-  <w:comment w:id="366" w:author="Chen Heller" w:date="2022-05-15T16:37:00Z" w:initials="CH">
+  <w:comment w:id="505" w:author="Chen Heller" w:date="2022-05-15T16:37:00Z" w:initials="CH">
     <w:p>
       <w:pPr>
         <w:pStyle w:val="CommentText"/>
@@ -13111,7 +12779,7 @@
       </w:r>
     </w:p>
   </w:comment>
-  <w:comment w:id="401" w:author="Chen Heller" w:date="2022-05-15T16:55:00Z" w:initials="CH">
+  <w:comment w:id="540" w:author="Chen Heller" w:date="2022-05-15T16:55:00Z" w:initials="CH">
     <w:p>
       <w:pPr>
         <w:pStyle w:val="CommentText"/>
@@ -13173,7 +12841,7 @@
       </w:r>
     </w:p>
   </w:comment>
-  <w:comment w:id="408" w:author="Chen Heller" w:date="2022-04-11T12:26:00Z" w:initials="CH">
+  <w:comment w:id="547" w:author="Chen Heller" w:date="2022-04-11T12:26:00Z" w:initials="CH">
     <w:p>
       <w:pPr>
         <w:pStyle w:val="CommentText"/>
@@ -13208,7 +12876,7 @@
       </w:r>
     </w:p>
   </w:comment>
-  <w:comment w:id="409" w:author="Liad Mudrik" w:date="2022-04-16T20:33:00Z" w:initials="LM">
+  <w:comment w:id="548" w:author="Liad Mudrik" w:date="2022-04-16T20:33:00Z" w:initials="LM">
     <w:p>
       <w:pPr>
         <w:pStyle w:val="CommentText"/>
@@ -13224,7 +12892,7 @@
       </w:r>
     </w:p>
   </w:comment>
-  <w:comment w:id="411" w:author="Chen Heller" w:date="2022-04-10T10:29:00Z" w:initials="CH">
+  <w:comment w:id="550" w:author="Chen Heller" w:date="2022-04-10T10:29:00Z" w:initials="CH">
     <w:p>
       <w:pPr>
         <w:pStyle w:val="CommentText"/>
@@ -13269,7 +12937,7 @@
       </w:r>
     </w:p>
   </w:comment>
-  <w:comment w:id="412" w:author="Chen Heller" w:date="2022-04-10T10:33:00Z" w:initials="CH">
+  <w:comment w:id="551" w:author="Chen Heller" w:date="2022-04-10T10:33:00Z" w:initials="CH">
     <w:p>
       <w:pPr>
         <w:pStyle w:val="CommentText"/>
@@ -17695,6 +17363,25 @@
     <w:basedOn w:val="DefaultParagraphFont"/>
     <w:rsid w:val="009C670E"/>
   </w:style>
+  <w:style w:type="paragraph" w:styleId="Caption">
+    <w:name w:val="caption"/>
+    <w:basedOn w:val="Normal"/>
+    <w:next w:val="Normal"/>
+    <w:uiPriority w:val="35"/>
+    <w:unhideWhenUsed/>
+    <w:qFormat/>
+    <w:rsid w:val="00E540B1"/>
+    <w:pPr>
+      <w:spacing w:after="200"/>
+    </w:pPr>
+    <w:rPr>
+      <w:i/>
+      <w:iCs/>
+      <w:color w:val="44546A" w:themeColor="text2"/>
+      <w:sz w:val="18"/>
+      <w:szCs w:val="18"/>
+    </w:rPr>
+  </w:style>
 </w:styles>
 </file>
 

--- a/paper/OSF/Pre Reg.docx
+++ b/paper/OSF/Pre Reg.docx
@@ -48,15 +48,7 @@
         <w:bidi w:val="0"/>
       </w:pPr>
       <w:r>
-        <w:t>Read: Do we have Unconscious Perception? (</w:t>
-      </w:r>
-      <w:proofErr w:type="gramStart"/>
-      <w:r>
-        <w:t>in</w:t>
-      </w:r>
-      <w:proofErr w:type="gramEnd"/>
-      <w:r>
-        <w:t xml:space="preserve"> downloads folder).</w:t>
+        <w:t>Read: Do we have Unconscious Perception? (in downloads folder).</w:t>
       </w:r>
     </w:p>
     <w:p>
@@ -146,37 +138,8 @@
       <w:pPr>
         <w:bidi w:val="0"/>
       </w:pPr>
-      <w:proofErr w:type="spellStart"/>
-      <w:r>
-        <w:t>Kouider</w:t>
-      </w:r>
-      <w:proofErr w:type="spellEnd"/>
-      <w:r>
-        <w:t xml:space="preserve"> S, </w:t>
-      </w:r>
-      <w:proofErr w:type="spellStart"/>
-      <w:r>
-        <w:t>Dehaene</w:t>
-      </w:r>
-      <w:proofErr w:type="spellEnd"/>
-      <w:r>
-        <w:t xml:space="preserve"> S, </w:t>
-      </w:r>
-      <w:proofErr w:type="spellStart"/>
-      <w:r>
-        <w:t>Jobert</w:t>
-      </w:r>
-      <w:proofErr w:type="spellEnd"/>
-      <w:r>
-        <w:t xml:space="preserve"> A, Le </w:t>
-      </w:r>
-      <w:proofErr w:type="spellStart"/>
-      <w:r>
-        <w:t>Bihan</w:t>
-      </w:r>
-      <w:proofErr w:type="spellEnd"/>
-      <w:r>
-        <w:t xml:space="preserve"> D (2007) Cerebral bases of subliminal</w:t>
+      <w:r>
+        <w:t>Kouider S, Dehaene S, Jobert A, Le Bihan D (2007) Cerebral bases of subliminal</w:t>
       </w:r>
       <w:r>
         <w:t xml:space="preserve"> </w:t>
@@ -195,28 +158,15 @@
         <w:bidi w:val="0"/>
       </w:pPr>
       <w:r>
-        <w:t xml:space="preserve">Rohr, M., &amp; </w:t>
-      </w:r>
-      <w:proofErr w:type="spellStart"/>
-      <w:r>
-        <w:t>Wentura</w:t>
-      </w:r>
-      <w:proofErr w:type="spellEnd"/>
-      <w:r>
-        <w:t>, D. (2021). Degree and Complexity of Non-conscious Emotional Information Processing–A Review of Masked Priming Studies</w:t>
-      </w:r>
-    </w:p>
-    <w:p>
-      <w:pPr>
-        <w:bidi w:val="0"/>
-      </w:pPr>
-      <w:proofErr w:type="spellStart"/>
-      <w:r>
-        <w:t>Kouider</w:t>
-      </w:r>
-      <w:proofErr w:type="spellEnd"/>
-      <w:r>
-        <w:t xml:space="preserve"> 2007 - Levels of processing during non-conscious perception a critical review of visual masking</w:t>
+        <w:t>Rohr, M., &amp; Wentura, D. (2021). Degree and Complexity of Non-conscious Emotional Information Processing–A Review of Masked Priming Studies</w:t>
+      </w:r>
+    </w:p>
+    <w:p>
+      <w:pPr>
+        <w:bidi w:val="0"/>
+      </w:pPr>
+      <w:r>
+        <w:t>Kouider 2007 - Levels of processing during non-conscious perception a critical review of visual masking</w:t>
       </w:r>
     </w:p>
     <w:p>
@@ -237,11 +187,9 @@
       <w:pPr>
         <w:bidi w:val="0"/>
       </w:pPr>
-      <w:proofErr w:type="spellStart"/>
       <w:r>
         <w:t>Gambarota</w:t>
       </w:r>
-      <w:proofErr w:type="spellEnd"/>
       <w:r>
         <w:t xml:space="preserve"> et al. </w:t>
       </w:r>
@@ -253,21 +201,8 @@
       <w:pPr>
         <w:bidi w:val="0"/>
       </w:pPr>
-      <w:proofErr w:type="spellStart"/>
-      <w:r>
-        <w:t>Tamietto</w:t>
-      </w:r>
-      <w:proofErr w:type="spellEnd"/>
-      <w:r>
-        <w:t xml:space="preserve">, M., and </w:t>
-      </w:r>
-      <w:proofErr w:type="spellStart"/>
-      <w:r>
-        <w:t>DeGelder</w:t>
-      </w:r>
-      <w:proofErr w:type="spellEnd"/>
-      <w:r>
-        <w:t>, B. (2010). Neural bases of the non-conscious perception of emotional signals</w:t>
+      <w:r>
+        <w:t>Tamietto, M., and DeGelder, B. (2010). Neural bases of the non-conscious perception of emotional signals</w:t>
       </w:r>
     </w:p>
     <w:p>
@@ -298,29 +233,16 @@
       <w:pPr>
         <w:bidi w:val="0"/>
       </w:pPr>
-      <w:proofErr w:type="spellStart"/>
-      <w:r>
-        <w:t>Klauer</w:t>
-      </w:r>
-      <w:proofErr w:type="spellEnd"/>
-      <w:r>
-        <w:t xml:space="preserve"> et al. (2009). Contrast effects in spontaneous evaluations: a psychophysical account</w:t>
-      </w:r>
-    </w:p>
-    <w:p>
-      <w:pPr>
-        <w:bidi w:val="0"/>
-      </w:pPr>
-      <w:r>
-        <w:t xml:space="preserve">Van </w:t>
-      </w:r>
-      <w:proofErr w:type="spellStart"/>
-      <w:r>
-        <w:t>Opstal</w:t>
-      </w:r>
-      <w:proofErr w:type="spellEnd"/>
-      <w:r>
-        <w:t>, F. (2021). The same-different task as a tool to study unconscious processing</w:t>
+      <w:r>
+        <w:t>Klauer et al. (2009). Contrast effects in spontaneous evaluations: a psychophysical account</w:t>
+      </w:r>
+    </w:p>
+    <w:p>
+      <w:pPr>
+        <w:bidi w:val="0"/>
+      </w:pPr>
+      <w:r>
+        <w:t>Van Opstal, F. (2021). The same-different task as a tool to study unconscious processing</w:t>
       </w:r>
     </w:p>
     <w:p>
@@ -358,44 +280,15 @@
         <w:bidi w:val="0"/>
       </w:pPr>
       <w:r>
-        <w:t xml:space="preserve">Van den </w:t>
-      </w:r>
-      <w:proofErr w:type="spellStart"/>
-      <w:r>
-        <w:t>Bussche</w:t>
-      </w:r>
-      <w:proofErr w:type="spellEnd"/>
-      <w:r>
-        <w:t xml:space="preserve">, E., Van den </w:t>
-      </w:r>
-      <w:proofErr w:type="spellStart"/>
-      <w:r>
-        <w:t>Noortgate</w:t>
-      </w:r>
-      <w:proofErr w:type="spellEnd"/>
-      <w:r>
-        <w:t xml:space="preserve">, W., &amp; </w:t>
-      </w:r>
-      <w:proofErr w:type="spellStart"/>
-      <w:r>
-        <w:t>Reynvoet</w:t>
-      </w:r>
-      <w:proofErr w:type="spellEnd"/>
-      <w:r>
-        <w:t>, B. (2009). Mechanisms of masked priming: a meta-analysis</w:t>
-      </w:r>
-    </w:p>
-    <w:p>
-      <w:pPr>
-        <w:bidi w:val="0"/>
-      </w:pPr>
-      <w:proofErr w:type="spellStart"/>
-      <w:r>
-        <w:t>Kiesel</w:t>
-      </w:r>
-      <w:proofErr w:type="spellEnd"/>
-      <w:r>
-        <w:t>, A., Kunde, W., Pohl, C., Berner, M. P., &amp; Hoffmann, J. (2009). Playing chess unconsciously</w:t>
+        <w:t>Van den Bussche, E., Van den Noortgate, W., &amp; Reynvoet, B. (2009). Mechanisms of masked priming: a meta-analysis</w:t>
+      </w:r>
+    </w:p>
+    <w:p>
+      <w:pPr>
+        <w:bidi w:val="0"/>
+      </w:pPr>
+      <w:r>
+        <w:t>Kiesel, A., Kunde, W., Pohl, C., Berner, M. P., &amp; Hoffmann, J. (2009). Playing chess unconsciously</w:t>
       </w:r>
     </w:p>
     <w:p>
@@ -417,15 +310,7 @@
         <w:bidi w:val="0"/>
       </w:pPr>
       <w:r>
-        <w:t xml:space="preserve">Ferrand L, Humphreys GW, </w:t>
-      </w:r>
-      <w:proofErr w:type="spellStart"/>
-      <w:r>
-        <w:t>Segui</w:t>
-      </w:r>
-      <w:proofErr w:type="spellEnd"/>
-      <w:r>
-        <w:t xml:space="preserve"> J (1998) Masked repetition and phonological</w:t>
+        <w:t>Ferrand L, Humphreys GW, Segui J (1998) Masked repetition and phonological</w:t>
       </w:r>
       <w:r>
         <w:t xml:space="preserve"> </w:t>
@@ -438,21 +323,8 @@
       <w:pPr>
         <w:bidi w:val="0"/>
       </w:pPr>
-      <w:proofErr w:type="spellStart"/>
-      <w:r>
-        <w:t>Finkbeiner</w:t>
-      </w:r>
-      <w:proofErr w:type="spellEnd"/>
-      <w:r>
-        <w:t xml:space="preserve"> M, Forster K, Nicol J, Nakamura K (2004) The role of polysemy </w:t>
-      </w:r>
-      <w:proofErr w:type="spellStart"/>
-      <w:r>
-        <w:t>inmasked</w:t>
-      </w:r>
-      <w:proofErr w:type="spellEnd"/>
-      <w:r>
-        <w:t xml:space="preserve"> semantic and translation priming</w:t>
+      <w:r>
+        <w:t>Finkbeiner M, Forster K, Nicol J, Nakamura K (2004) The role of polysemy inmasked semantic and translation priming</w:t>
       </w:r>
     </w:p>
     <w:p>
@@ -477,15 +349,7 @@
         <w:bidi w:val="0"/>
       </w:pPr>
       <w:r>
-        <w:t xml:space="preserve">Grainger J, Cole P, </w:t>
-      </w:r>
-      <w:proofErr w:type="spellStart"/>
-      <w:r>
-        <w:t>Segui</w:t>
-      </w:r>
-      <w:proofErr w:type="spellEnd"/>
-      <w:r>
-        <w:t xml:space="preserve"> J (1991) Masked morphological priming in visual word</w:t>
+        <w:t>Grainger J, Cole P, Segui J (1991) Masked morphological priming in visual word</w:t>
       </w:r>
       <w:r>
         <w:t xml:space="preserve"> </w:t>
@@ -502,60 +366,23 @@
         </w:rPr>
       </w:pPr>
       <w:r>
-        <w:t xml:space="preserve">Devlin, J. T., Jamison, H. L., Matthews, P. M. &amp; </w:t>
-      </w:r>
-      <w:proofErr w:type="spellStart"/>
-      <w:r>
-        <w:t>Gonnerman</w:t>
-      </w:r>
-      <w:proofErr w:type="spellEnd"/>
-      <w:r>
-        <w:t>, L. M. 2004 Morphology and the internal structure of words</w:t>
-      </w:r>
-    </w:p>
-    <w:p>
-      <w:pPr>
-        <w:bidi w:val="0"/>
-      </w:pPr>
-      <w:proofErr w:type="spellStart"/>
-      <w:r>
-        <w:t>Naccache</w:t>
-      </w:r>
-      <w:proofErr w:type="spellEnd"/>
-      <w:r>
-        <w:t xml:space="preserve">, L. &amp; </w:t>
-      </w:r>
-      <w:proofErr w:type="spellStart"/>
-      <w:r>
-        <w:t>Dehaene</w:t>
-      </w:r>
-      <w:proofErr w:type="spellEnd"/>
-      <w:r>
-        <w:t xml:space="preserve">, S. 2001b </w:t>
-      </w:r>
-      <w:proofErr w:type="gramStart"/>
-      <w:r>
-        <w:t>The</w:t>
-      </w:r>
-      <w:proofErr w:type="gramEnd"/>
-      <w:r>
-        <w:t xml:space="preserve"> priming method: imaging unconscious repetition priming reveals an abstract representation</w:t>
-      </w:r>
-    </w:p>
-    <w:p>
-      <w:pPr>
-        <w:bidi w:val="0"/>
-      </w:pPr>
-      <w:r>
-        <w:t xml:space="preserve">Devlin, J. T., Jamison, H. L., Matthews, P. M. &amp; </w:t>
-      </w:r>
-      <w:proofErr w:type="spellStart"/>
-      <w:r>
-        <w:t>Gonnerman</w:t>
-      </w:r>
-      <w:proofErr w:type="spellEnd"/>
-      <w:r>
-        <w:t>, L. M. 2004 Morphology and the internal structure of words</w:t>
+        <w:t>Devlin, J. T., Jamison, H. L., Matthews, P. M. &amp; Gonnerman, L. M. 2004 Morphology and the internal structure of words</w:t>
+      </w:r>
+    </w:p>
+    <w:p>
+      <w:pPr>
+        <w:bidi w:val="0"/>
+      </w:pPr>
+      <w:r>
+        <w:t>Naccache, L. &amp; Dehaene, S. 2001b The priming method: imaging unconscious repetition priming reveals an abstract representation</w:t>
+      </w:r>
+    </w:p>
+    <w:p>
+      <w:pPr>
+        <w:bidi w:val="0"/>
+      </w:pPr>
+      <w:r>
+        <w:t>Devlin, J. T., Jamison, H. L., Matthews, P. M. &amp; Gonnerman, L. M. 2004 Morphology and the internal structure of words</w:t>
       </w:r>
     </w:p>
     <w:p>
@@ -579,21 +406,8 @@
       <w:pPr>
         <w:bidi w:val="0"/>
       </w:pPr>
-      <w:proofErr w:type="spellStart"/>
-      <w:r>
-        <w:t>Bahrami</w:t>
-      </w:r>
-      <w:proofErr w:type="spellEnd"/>
-      <w:r>
-        <w:t xml:space="preserve"> B, </w:t>
-      </w:r>
-      <w:proofErr w:type="spellStart"/>
-      <w:r>
-        <w:t>Lavie</w:t>
-      </w:r>
-      <w:proofErr w:type="spellEnd"/>
-      <w:r>
-        <w:t xml:space="preserve"> N, Rees G (2007) Attentional load modulates responses of</w:t>
+      <w:r>
+        <w:t>Bahrami B, Lavie N, Rees G (2007) Attentional load modulates responses of</w:t>
       </w:r>
       <w:r>
         <w:t xml:space="preserve"> </w:t>
@@ -612,37 +426,8 @@
       <w:pPr>
         <w:bidi w:val="0"/>
       </w:pPr>
-      <w:proofErr w:type="spellStart"/>
-      <w:r>
-        <w:t>Dehaene</w:t>
-      </w:r>
-      <w:proofErr w:type="spellEnd"/>
-      <w:r>
-        <w:t xml:space="preserve"> S, </w:t>
-      </w:r>
-      <w:proofErr w:type="spellStart"/>
-      <w:r>
-        <w:t>Naccache</w:t>
-      </w:r>
-      <w:proofErr w:type="spellEnd"/>
-      <w:r>
-        <w:t xml:space="preserve"> L, Cohen L, Le </w:t>
-      </w:r>
-      <w:proofErr w:type="spellStart"/>
-      <w:r>
-        <w:t>Bihan</w:t>
-      </w:r>
-      <w:proofErr w:type="spellEnd"/>
-      <w:r>
-        <w:t xml:space="preserve"> D, </w:t>
-      </w:r>
-      <w:proofErr w:type="spellStart"/>
-      <w:r>
-        <w:t>Mangin</w:t>
-      </w:r>
-      <w:proofErr w:type="spellEnd"/>
-      <w:r>
-        <w:t xml:space="preserve"> JF, et al</w:t>
+      <w:r>
+        <w:t>Dehaene S, Naccache L, Cohen L, Le Bihan D, Mangin JF, et al</w:t>
       </w:r>
       <w:r>
         <w:rPr>
@@ -662,23 +447,7 @@
         <w:bidi w:val="0"/>
       </w:pPr>
       <w:r>
-        <w:t xml:space="preserve">Henson RN, </w:t>
-      </w:r>
-      <w:proofErr w:type="spellStart"/>
-      <w:r>
-        <w:t>Mouchlianitis</w:t>
-      </w:r>
-      <w:proofErr w:type="spellEnd"/>
-      <w:r>
-        <w:t xml:space="preserve"> E, Matthews WJ, </w:t>
-      </w:r>
-      <w:proofErr w:type="spellStart"/>
-      <w:r>
-        <w:t>Kouider</w:t>
-      </w:r>
-      <w:proofErr w:type="spellEnd"/>
-      <w:r>
-        <w:t xml:space="preserve"> S (2008) Electrophysiological</w:t>
+        <w:t>Henson RN, Mouchlianitis E, Matthews WJ, Kouider S (2008) Electrophysiological</w:t>
       </w:r>
       <w:r>
         <w:t xml:space="preserve"> </w:t>
@@ -691,37 +460,8 @@
       <w:pPr>
         <w:bidi w:val="0"/>
       </w:pPr>
-      <w:proofErr w:type="spellStart"/>
-      <w:r>
-        <w:t>Kouider</w:t>
-      </w:r>
-      <w:proofErr w:type="spellEnd"/>
-      <w:r>
-        <w:t xml:space="preserve"> S, de </w:t>
-      </w:r>
-      <w:proofErr w:type="spellStart"/>
-      <w:r>
-        <w:t>Gardelle</w:t>
-      </w:r>
-      <w:proofErr w:type="spellEnd"/>
-      <w:r>
-        <w:t xml:space="preserve"> V, </w:t>
-      </w:r>
-      <w:proofErr w:type="spellStart"/>
-      <w:r>
-        <w:t>Dehaene</w:t>
-      </w:r>
-      <w:proofErr w:type="spellEnd"/>
-      <w:r>
-        <w:t xml:space="preserve"> S, </w:t>
-      </w:r>
-      <w:proofErr w:type="spellStart"/>
-      <w:r>
-        <w:t>Dupoux</w:t>
-      </w:r>
-      <w:proofErr w:type="spellEnd"/>
-      <w:r>
-        <w:t xml:space="preserve"> E, Pallier C (2010) Cerebral</w:t>
+      <w:r>
+        <w:t>Kouider S, de Gardelle V, Dehaene S, Dupoux E, Pallier C (2010) Cerebral</w:t>
       </w:r>
       <w:r>
         <w:t xml:space="preserve"> </w:t>
@@ -766,45 +506,8 @@
         <w:bidi w:val="0"/>
       </w:pPr>
       <w:r>
-        <w:t xml:space="preserve">Nakamura, K., </w:t>
-      </w:r>
-      <w:proofErr w:type="spellStart"/>
-      <w:r>
-        <w:t>Dehaene</w:t>
-      </w:r>
-      <w:proofErr w:type="spellEnd"/>
-      <w:r>
-        <w:t xml:space="preserve">, S., </w:t>
-      </w:r>
-      <w:proofErr w:type="spellStart"/>
-      <w:r>
-        <w:t>Jorbert</w:t>
-      </w:r>
-      <w:proofErr w:type="spellEnd"/>
-      <w:r>
-        <w:t xml:space="preserve">, A., Le </w:t>
-      </w:r>
-      <w:proofErr w:type="spellStart"/>
-      <w:r>
-        <w:t>Bihan</w:t>
-      </w:r>
-      <w:proofErr w:type="spellEnd"/>
-      <w:r>
-        <w:t xml:space="preserve">, D. &amp; </w:t>
-      </w:r>
-      <w:proofErr w:type="spellStart"/>
-      <w:r>
-        <w:t>Kouider</w:t>
-      </w:r>
-      <w:proofErr w:type="spellEnd"/>
-      <w:r>
-        <w:t xml:space="preserve">, S. 2005 Subliminal convergence of Kanji and Kana words: further evidence for functional parcellation of the posterior temporal cortex in </w:t>
-      </w:r>
-      <w:proofErr w:type="spellStart"/>
-      <w:r>
-        <w:t>visu</w:t>
-      </w:r>
-      <w:proofErr w:type="spellEnd"/>
+        <w:t>Nakamura, K., Dehaene, S., Jorbert, A., Le Bihan, D. &amp; Kouider, S. 2005 Subliminal convergence of Kanji and Kana words: further evidence for functional parcellation of the posterior temporal cortex in visu</w:t>
+      </w:r>
     </w:p>
     <w:p>
       <w:pPr>
@@ -819,28 +522,15 @@
         <w:bidi w:val="0"/>
       </w:pPr>
       <w:r>
-        <w:t xml:space="preserve">Devlin, J. T., Jamison, H. L., Matthews, P. M., &amp; </w:t>
-      </w:r>
-      <w:proofErr w:type="spellStart"/>
-      <w:r>
-        <w:t>Gonnerman</w:t>
-      </w:r>
-      <w:proofErr w:type="spellEnd"/>
-      <w:r>
-        <w:t>, L. M. (2004). Morphology and the internal structure of words</w:t>
-      </w:r>
-    </w:p>
-    <w:p>
-      <w:pPr>
-        <w:bidi w:val="0"/>
-      </w:pPr>
-      <w:proofErr w:type="spellStart"/>
-      <w:r>
-        <w:t>Scepticism</w:t>
-      </w:r>
-      <w:proofErr w:type="spellEnd"/>
-      <w:r>
-        <w:t xml:space="preserve"> about Unconscious Perception is the Default Hypothesis</w:t>
+        <w:t>Devlin, J. T., Jamison, H. L., Matthews, P. M., &amp; Gonnerman, L. M. (2004). Morphology and the internal structure of words</w:t>
+      </w:r>
+    </w:p>
+    <w:p>
+      <w:pPr>
+        <w:bidi w:val="0"/>
+      </w:pPr>
+      <w:r>
+        <w:t>Scepticism about Unconscious Perception is the Default Hypothesis</w:t>
       </w:r>
       <w:r>
         <w:t xml:space="preserve"> </w:t>
@@ -855,15 +545,7 @@
       </w:pPr>
       <w:r>
         <w:lastRenderedPageBreak/>
-        <w:t xml:space="preserve">On </w:t>
-      </w:r>
-      <w:proofErr w:type="spellStart"/>
-      <w:r>
-        <w:t>scepticism</w:t>
-      </w:r>
-      <w:proofErr w:type="spellEnd"/>
-      <w:r>
-        <w:t xml:space="preserve"> about unconscious perception</w:t>
+        <w:t>On scepticism about unconscious perception</w:t>
       </w:r>
       <w:r>
         <w:t xml:space="preserve"> </w:t>
@@ -890,29 +572,8 @@
       <w:pPr>
         <w:bidi w:val="0"/>
       </w:pPr>
-      <w:proofErr w:type="spellStart"/>
-      <w:r>
-        <w:t>Kouider</w:t>
-      </w:r>
-      <w:proofErr w:type="spellEnd"/>
-      <w:r>
-        <w:t xml:space="preserve">, S., </w:t>
-      </w:r>
-      <w:proofErr w:type="spellStart"/>
-      <w:r>
-        <w:t>Dehaene</w:t>
-      </w:r>
-      <w:proofErr w:type="spellEnd"/>
-      <w:r>
-        <w:t xml:space="preserve">, S., </w:t>
-      </w:r>
-      <w:proofErr w:type="spellStart"/>
-      <w:r>
-        <w:t>Jobert</w:t>
-      </w:r>
-      <w:proofErr w:type="spellEnd"/>
-      <w:r>
-        <w:t>, A. Cerebral bases of subliminal and supraliminal priming during reading</w:t>
+      <w:r>
+        <w:t>Kouider, S., Dehaene, S., Jobert, A. Cerebral bases of subliminal and supraliminal priming during reading</w:t>
       </w:r>
     </w:p>
     <w:p>
@@ -1115,23 +776,7 @@
         <w:ind w:left="720"/>
       </w:pPr>
       <w:r>
-        <w:t xml:space="preserve">Hannula </w:t>
-      </w:r>
-      <w:proofErr w:type="spellStart"/>
-      <w:r>
-        <w:t>DESimons</w:t>
-      </w:r>
-      <w:proofErr w:type="spellEnd"/>
-      <w:r>
-        <w:t xml:space="preserve"> </w:t>
-      </w:r>
-      <w:proofErr w:type="spellStart"/>
-      <w:r>
-        <w:t>DJCohen</w:t>
-      </w:r>
-      <w:proofErr w:type="spellEnd"/>
-      <w:r>
-        <w:t xml:space="preserve"> NJ (2005) Imaging implicit perception: promise and pitfalls</w:t>
+        <w:t>Hannula DESimons DJCohen NJ (2005) Imaging implicit perception: promise and pitfalls</w:t>
       </w:r>
     </w:p>
     <w:p>
@@ -1140,31 +785,7 @@
         <w:ind w:left="720"/>
       </w:pPr>
       <w:r>
-        <w:t xml:space="preserve">Lloyd </w:t>
-      </w:r>
-      <w:proofErr w:type="spellStart"/>
-      <w:r>
-        <w:t>DAAbrahamyan</w:t>
-      </w:r>
-      <w:proofErr w:type="spellEnd"/>
-      <w:r>
-        <w:t xml:space="preserve"> </w:t>
-      </w:r>
-      <w:proofErr w:type="spellStart"/>
-      <w:r>
-        <w:t>AHarris</w:t>
-      </w:r>
-      <w:proofErr w:type="spellEnd"/>
-      <w:r>
-        <w:t xml:space="preserve"> </w:t>
-      </w:r>
-      <w:proofErr w:type="spellStart"/>
-      <w:r>
-        <w:t>JAAntal</w:t>
-      </w:r>
-      <w:proofErr w:type="spellEnd"/>
-      <w:r>
-        <w:t xml:space="preserve"> A (2013) Brain-stimulation induced blindsight: unconscious vision or response bias</w:t>
+        <w:t>Lloyd DAAbrahamyan AHarris JAAntal A (2013) Brain-stimulation induced blindsight: unconscious vision or response bias</w:t>
       </w:r>
     </w:p>
     <w:p>
@@ -1172,29 +793,8 @@
         <w:bidi w:val="0"/>
         <w:ind w:left="720"/>
       </w:pPr>
-      <w:proofErr w:type="spellStart"/>
-      <w:r>
-        <w:t>Merikle</w:t>
-      </w:r>
-      <w:proofErr w:type="spellEnd"/>
-      <w:r>
-        <w:t xml:space="preserve"> </w:t>
-      </w:r>
-      <w:proofErr w:type="spellStart"/>
-      <w:r>
-        <w:t>PSmilek</w:t>
-      </w:r>
-      <w:proofErr w:type="spellEnd"/>
-      <w:r>
-        <w:t xml:space="preserve"> </w:t>
-      </w:r>
-      <w:proofErr w:type="spellStart"/>
-      <w:r>
-        <w:t>DEastwood</w:t>
-      </w:r>
-      <w:proofErr w:type="spellEnd"/>
-      <w:r>
-        <w:t xml:space="preserve"> JD (2001) Perception without awareness: perspectives from cognitive psychology</w:t>
+      <w:r>
+        <w:t>Merikle PSmilek DEastwood JD (2001) Perception without awareness: perspectives from cognitive psychology</w:t>
       </w:r>
     </w:p>
     <w:p>
@@ -1203,23 +803,7 @@
         <w:ind w:left="720"/>
       </w:pPr>
       <w:r>
-        <w:t xml:space="preserve">Bjorkman, M., </w:t>
-      </w:r>
-      <w:proofErr w:type="spellStart"/>
-      <w:r>
-        <w:t>Juslin</w:t>
-      </w:r>
-      <w:proofErr w:type="spellEnd"/>
-      <w:r>
-        <w:t xml:space="preserve">, P. &amp; </w:t>
-      </w:r>
-      <w:proofErr w:type="spellStart"/>
-      <w:r>
-        <w:t>Winman</w:t>
-      </w:r>
-      <w:proofErr w:type="spellEnd"/>
-      <w:r>
-        <w:t xml:space="preserve">, A. 1993 Realism of confidence in sensory discrimination: the </w:t>
+        <w:t xml:space="preserve">Bjorkman, M., Juslin, P. &amp; Winman, A. 1993 Realism of confidence in sensory discrimination: the </w:t>
       </w:r>
     </w:p>
     <w:p>
@@ -1227,13 +811,8 @@
         <w:bidi w:val="0"/>
         <w:ind w:left="720"/>
       </w:pPr>
-      <w:proofErr w:type="spellStart"/>
-      <w:r>
-        <w:t>underconfidence</w:t>
-      </w:r>
-      <w:proofErr w:type="spellEnd"/>
-      <w:r>
-        <w:t xml:space="preserve"> phenomenon</w:t>
+      <w:r>
+        <w:t>underconfidence phenomenon</w:t>
       </w:r>
     </w:p>
     <w:p>
@@ -1321,13 +900,8 @@
         <w:bidi w:val="0"/>
         <w:ind w:left="720"/>
       </w:pPr>
-      <w:proofErr w:type="spellStart"/>
-      <w:r>
-        <w:t>Holender</w:t>
-      </w:r>
-      <w:proofErr w:type="spellEnd"/>
-      <w:r>
-        <w:t>, D. (1986). Semantic activation without conscious identification in dichotic listening, parafoveal vision, and visual masking: a survey and appraisal</w:t>
+      <w:r>
+        <w:t>Holender, D. (1986). Semantic activation without conscious identification in dichotic listening, parafoveal vision, and visual masking: a survey and appraisal</w:t>
       </w:r>
     </w:p>
     <w:p>
@@ -1339,41 +913,13 @@
           <w:shd w:val="clear" w:color="auto" w:fill="FFFFFF"/>
         </w:rPr>
       </w:pPr>
-      <w:proofErr w:type="spellStart"/>
       <w:r>
         <w:rPr>
           <w:rFonts w:ascii="Segoe UI" w:hAnsi="Segoe UI" w:cs="Segoe UI"/>
           <w:color w:val="222222"/>
           <w:shd w:val="clear" w:color="auto" w:fill="FFFFFF"/>
         </w:rPr>
-        <w:t>Kunimoto</w:t>
-      </w:r>
-      <w:proofErr w:type="spellEnd"/>
-      <w:r>
-        <w:rPr>
-          <w:rFonts w:ascii="Segoe UI" w:hAnsi="Segoe UI" w:cs="Segoe UI"/>
-          <w:color w:val="222222"/>
-          <w:shd w:val="clear" w:color="auto" w:fill="FFFFFF"/>
-        </w:rPr>
-        <w:t xml:space="preserve">, C. Miller, J. &amp; </w:t>
-      </w:r>
-      <w:proofErr w:type="spellStart"/>
-      <w:r>
-        <w:rPr>
-          <w:rFonts w:ascii="Segoe UI" w:hAnsi="Segoe UI" w:cs="Segoe UI"/>
-          <w:color w:val="222222"/>
-          <w:shd w:val="clear" w:color="auto" w:fill="FFFFFF"/>
-        </w:rPr>
-        <w:t>Pashler</w:t>
-      </w:r>
-      <w:proofErr w:type="spellEnd"/>
-      <w:r>
-        <w:rPr>
-          <w:rFonts w:ascii="Segoe UI" w:hAnsi="Segoe UI" w:cs="Segoe UI"/>
-          <w:color w:val="222222"/>
-          <w:shd w:val="clear" w:color="auto" w:fill="FFFFFF"/>
-        </w:rPr>
-        <w:t>, H. Confidence and accuracy of near-threshold discrimination responses</w:t>
+        <w:t>Kunimoto, C. Miller, J. &amp; Pashler, H. Confidence and accuracy of near-threshold discrimination responses</w:t>
       </w:r>
     </w:p>
     <w:p>
@@ -1512,15 +1058,7 @@
         <w:bidi w:val="0"/>
       </w:pPr>
       <w:r>
-        <w:t xml:space="preserve">Aru J, Bachmann T, </w:t>
-      </w:r>
-      <w:proofErr w:type="spellStart"/>
-      <w:r>
-        <w:t>SingerWet</w:t>
-      </w:r>
-      <w:proofErr w:type="spellEnd"/>
-      <w:r>
-        <w:t xml:space="preserve"> al. Distilling the neural correlates of consciousness</w:t>
+        <w:t>Aru J, Bachmann T, SingerWet al. Distilling the neural correlates of consciousness</w:t>
       </w:r>
     </w:p>
     <w:p>
@@ -1544,21 +1082,8 @@
           <w:rtl/>
         </w:rPr>
       </w:pPr>
-      <w:proofErr w:type="spellStart"/>
-      <w:r>
-        <w:t>Merikle</w:t>
-      </w:r>
-      <w:proofErr w:type="spellEnd"/>
-      <w:r>
-        <w:t xml:space="preserve"> PM, </w:t>
-      </w:r>
-      <w:proofErr w:type="spellStart"/>
-      <w:r>
-        <w:t>Smilek</w:t>
-      </w:r>
-      <w:proofErr w:type="spellEnd"/>
-      <w:r>
-        <w:t xml:space="preserve"> D, Eastwood JD. Perception without awareness:</w:t>
+      <w:r>
+        <w:t>Merikle PM, Smilek D, Eastwood JD. Perception without awareness:</w:t>
       </w:r>
       <w:r>
         <w:t xml:space="preserve"> </w:t>
@@ -1571,11 +1096,9 @@
       <w:pPr>
         <w:bidi w:val="0"/>
       </w:pPr>
-      <w:proofErr w:type="spellStart"/>
       <w:r>
         <w:t>Vadillo</w:t>
       </w:r>
-      <w:proofErr w:type="spellEnd"/>
       <w:r>
         <w:t xml:space="preserve"> et al.</w:t>
       </w:r>
@@ -1587,21 +1110,8 @@
       <w:pPr>
         <w:bidi w:val="0"/>
       </w:pPr>
-      <w:proofErr w:type="spellStart"/>
-      <w:r>
-        <w:t>Merikle</w:t>
-      </w:r>
-      <w:proofErr w:type="spellEnd"/>
-      <w:r>
-        <w:t xml:space="preserve">, P., and </w:t>
-      </w:r>
-      <w:proofErr w:type="spellStart"/>
-      <w:r>
-        <w:t>Reingold</w:t>
-      </w:r>
-      <w:proofErr w:type="spellEnd"/>
-      <w:r>
-        <w:t xml:space="preserve">, E. (1992). “Measuring unconscious perceptual processes,” in Perception Without Awareness: </w:t>
+      <w:r>
+        <w:t xml:space="preserve">Merikle, P., and Reingold, E. (1992). “Measuring unconscious perceptual processes,” in Perception Without Awareness: </w:t>
       </w:r>
     </w:p>
     <w:p>
@@ -1616,14 +1126,9 @@
       <w:pPr>
         <w:bidi w:val="0"/>
       </w:pPr>
-      <w:proofErr w:type="spellStart"/>
       <w:r>
         <w:lastRenderedPageBreak/>
-        <w:t>Lähteenmäki</w:t>
-      </w:r>
-      <w:proofErr w:type="spellEnd"/>
-      <w:r>
-        <w:t xml:space="preserve"> et al. (2015). Affective processing requires awareness</w:t>
+        <w:t>Lähteenmäki et al. (2015). Affective processing requires awareness</w:t>
       </w:r>
     </w:p>
     <w:p>
@@ -1774,31 +1279,7 @@
         <w:ind w:left="3600"/>
       </w:pPr>
       <w:r>
-        <w:t xml:space="preserve">Distinguishing unconscious from conscious cognition—Reasonable assumptions and replicable findings: Reply to </w:t>
-      </w:r>
-      <w:proofErr w:type="spellStart"/>
-      <w:r>
-        <w:t>Merikle</w:t>
-      </w:r>
-      <w:proofErr w:type="spellEnd"/>
-      <w:r>
-        <w:t xml:space="preserve"> and </w:t>
-      </w:r>
-      <w:proofErr w:type="spellStart"/>
-      <w:r>
-        <w:t>Reingold</w:t>
-      </w:r>
-      <w:proofErr w:type="spellEnd"/>
-      <w:r>
-        <w:t xml:space="preserve"> (1998) and </w:t>
-      </w:r>
-      <w:proofErr w:type="spellStart"/>
-      <w:r>
-        <w:t>Dosher</w:t>
-      </w:r>
-      <w:proofErr w:type="spellEnd"/>
-      <w:r>
-        <w:t xml:space="preserve"> (1998)</w:t>
+        <w:t>Distinguishing unconscious from conscious cognition—Reasonable assumptions and replicable findings: Reply to Merikle and Reingold (1998) and Dosher (1998)</w:t>
       </w:r>
     </w:p>
     <w:p>
@@ -1807,15 +1288,7 @@
         <w:ind w:left="3600"/>
       </w:pPr>
       <w:r>
-        <w:t xml:space="preserve">Correcting for measurement error in detecting unconscious cognition: Comment on </w:t>
-      </w:r>
-      <w:proofErr w:type="spellStart"/>
-      <w:r>
-        <w:t>Draine</w:t>
-      </w:r>
-      <w:proofErr w:type="spellEnd"/>
-      <w:r>
-        <w:t xml:space="preserve"> and Greenwald (1998)</w:t>
+        <w:t>Correcting for measurement error in detecting unconscious cognition: Comment on Draine and Greenwald (1998)</w:t>
       </w:r>
     </w:p>
     <w:p>
@@ -1834,20 +1307,11 @@
       <w:pPr>
         <w:bidi w:val="0"/>
       </w:pPr>
-      <w:proofErr w:type="spellStart"/>
-      <w:r>
-        <w:t>Klauer</w:t>
-      </w:r>
-      <w:proofErr w:type="spellEnd"/>
-      <w:r>
-        <w:t xml:space="preserve"> et al. (2007). Priming of semantic classifications by novel subliminal prime words</w:t>
-      </w:r>
-      <w:r>
-        <w:t xml:space="preserve"> – </w:t>
-      </w:r>
-      <w:proofErr w:type="spellStart"/>
-      <w:r>
-        <w:t>d</w:t>
+      <w:r>
+        <w:t>Klauer et al. (2007). Priming of semantic classifications by novel subliminal prime words</w:t>
+      </w:r>
+      <w:r>
+        <w:t xml:space="preserve"> – d</w:t>
       </w:r>
       <w:r>
         <w:rPr>
@@ -1855,7 +1319,6 @@
         </w:rPr>
         <w:t>z</w:t>
       </w:r>
-      <w:proofErr w:type="spellEnd"/>
       <w:r>
         <w:t xml:space="preserve"> = 0.3-1.2.</w:t>
       </w:r>
@@ -1865,25 +1328,15 @@
         <w:bidi w:val="0"/>
       </w:pPr>
       <w:r>
-        <w:t xml:space="preserve">Can the meaning of multiple words be integrated </w:t>
-      </w:r>
-      <w:proofErr w:type="gramStart"/>
-      <w:r>
-        <w:t>unconsciously</w:t>
-      </w:r>
-      <w:proofErr w:type="gramEnd"/>
-    </w:p>
-    <w:p>
-      <w:pPr>
-        <w:bidi w:val="0"/>
-      </w:pPr>
-      <w:proofErr w:type="spellStart"/>
-      <w:r>
-        <w:t>Mudrik</w:t>
-      </w:r>
-      <w:proofErr w:type="spellEnd"/>
-      <w:r>
-        <w:t xml:space="preserve"> - Neuroscientific evidence for processing of unconscious inform</w:t>
+        <w:t>Can the meaning of multiple words be integrated unconsciously</w:t>
+      </w:r>
+    </w:p>
+    <w:p>
+      <w:pPr>
+        <w:bidi w:val="0"/>
+      </w:pPr>
+      <w:r>
+        <w:t>Mudrik - Neuroscientific evidence for processing of unconscious inform</w:t>
       </w:r>
       <w:r>
         <w:t>ation.docx (in my papers)</w:t>
@@ -1907,15 +1360,7 @@
         <w:bidi w:val="0"/>
       </w:pPr>
       <w:r>
-        <w:t xml:space="preserve">Decoding the meaning of unconsciously processed words using </w:t>
-      </w:r>
-      <w:proofErr w:type="gramStart"/>
-      <w:r>
-        <w:t>fMRI-based</w:t>
-      </w:r>
-      <w:proofErr w:type="gramEnd"/>
-      <w:r>
-        <w:t xml:space="preserve"> MVPA</w:t>
+        <w:t>Decoding the meaning of unconsciously processed words using fMRI-based MVPA</w:t>
       </w:r>
     </w:p>
     <w:p>
@@ -1980,26 +1425,10 @@
         <w:bidi w:val="0"/>
       </w:pPr>
       <w:r>
-        <w:t xml:space="preserve">track it to crack it – </w:t>
-      </w:r>
-      <w:proofErr w:type="spellStart"/>
-      <w:r>
-        <w:t>Liad</w:t>
-      </w:r>
-      <w:proofErr w:type="spellEnd"/>
-      <w:r>
-        <w:t xml:space="preserve"> recommends just finding an advantage for motion tracking </w:t>
-      </w:r>
-      <w:r>
-        <w:t xml:space="preserve">over RT in general (not </w:t>
-      </w:r>
-      <w:proofErr w:type="spellStart"/>
-      <w:r>
-        <w:t>necceseraly</w:t>
-      </w:r>
-      <w:proofErr w:type="spellEnd"/>
-      <w:r>
-        <w:t xml:space="preserve"> </w:t>
+        <w:t xml:space="preserve">track it to crack it – Liad recommends just finding an advantage for motion tracking </w:t>
+      </w:r>
+      <w:r>
+        <w:t xml:space="preserve">over RT in general (not necceseraly </w:t>
       </w:r>
     </w:p>
     <w:p>
@@ -2011,15 +1440,7 @@
         </w:rPr>
       </w:pPr>
       <w:r>
-        <w:t xml:space="preserve">in </w:t>
-      </w:r>
-      <w:proofErr w:type="spellStart"/>
-      <w:r>
-        <w:t>th</w:t>
-      </w:r>
-      <w:proofErr w:type="spellEnd"/>
-      <w:r>
-        <w:t xml:space="preserve"> UC domain).</w:t>
+        <w:t>in th UC domain).</w:t>
       </w:r>
     </w:p>
     <w:p>
@@ -2123,26 +1544,16 @@
         <w:bidi w:val="0"/>
       </w:pPr>
       <w:r>
-        <w:t xml:space="preserve">Papers of: </w:t>
-      </w:r>
-      <w:proofErr w:type="spellStart"/>
-      <w:r>
-        <w:t>Hakwan</w:t>
-      </w:r>
-      <w:proofErr w:type="spellEnd"/>
-      <w:r>
-        <w:t xml:space="preserve"> Lau, Megan Peters and Ian Phillips</w:t>
-      </w:r>
-    </w:p>
-    <w:p>
-      <w:pPr>
-        <w:bidi w:val="0"/>
-      </w:pPr>
-      <w:proofErr w:type="spellStart"/>
+        <w:t>Papers of: Hakwan Lau, Megan Peters and Ian Phillips</w:t>
+      </w:r>
+    </w:p>
+    <w:p>
+      <w:pPr>
+        <w:bidi w:val="0"/>
+      </w:pPr>
       <w:r>
         <w:t>Naccache</w:t>
       </w:r>
-      <w:proofErr w:type="spellEnd"/>
       <w:r>
         <w:t xml:space="preserve"> et al. </w:t>
       </w:r>
@@ -2176,11 +1587,9 @@
       <w:pPr>
         <w:bidi w:val="0"/>
       </w:pPr>
-      <w:proofErr w:type="spellStart"/>
       <w:r>
         <w:t>Klapp</w:t>
       </w:r>
-      <w:proofErr w:type="spellEnd"/>
       <w:r>
         <w:t xml:space="preserve"> et al.</w:t>
       </w:r>
@@ -2192,11 +1601,9 @@
       <w:pPr>
         <w:bidi w:val="0"/>
       </w:pPr>
-      <w:proofErr w:type="spellStart"/>
       <w:r>
         <w:t>Ortells</w:t>
       </w:r>
-      <w:proofErr w:type="spellEnd"/>
       <w:r>
         <w:t xml:space="preserve"> et al.</w:t>
       </w:r>
@@ -2235,15 +1642,7 @@
         <w:t>.</w:t>
       </w:r>
       <w:r>
-        <w:t xml:space="preserve"> On </w:t>
-      </w:r>
-      <w:proofErr w:type="spellStart"/>
-      <w:r>
-        <w:t>scepticism</w:t>
-      </w:r>
-      <w:proofErr w:type="spellEnd"/>
-      <w:r>
-        <w:t xml:space="preserve"> about unconscious perception</w:t>
+        <w:t xml:space="preserve"> On scepticism about unconscious perception</w:t>
       </w:r>
     </w:p>
     <w:p>
@@ -2272,13 +1671,8 @@
       <w:pPr>
         <w:bidi w:val="0"/>
       </w:pPr>
-      <w:proofErr w:type="spellStart"/>
-      <w:r>
-        <w:t>Merikle</w:t>
-      </w:r>
-      <w:proofErr w:type="spellEnd"/>
-      <w:r>
-        <w:t>, P. M., &amp; Daneman, M. (1998). Psychological investigations of unconscious perception</w:t>
+      <w:r>
+        <w:t>Merikle, P. M., &amp; Daneman, M. (1998). Psychological investigations of unconscious perception</w:t>
       </w:r>
     </w:p>
     <w:p>
@@ -2287,94 +1681,39 @@
       </w:pPr>
       <w:r>
         <w:lastRenderedPageBreak/>
-        <w:t xml:space="preserve">Fowler, C., Wolford, G., Slade, R., &amp; </w:t>
-      </w:r>
-      <w:proofErr w:type="spellStart"/>
-      <w:r>
-        <w:t>Tassinary</w:t>
-      </w:r>
-      <w:proofErr w:type="spellEnd"/>
-      <w:r>
-        <w:t>, L. (1981). Lexical access with and without awareness</w:t>
-      </w:r>
-    </w:p>
-    <w:p>
-      <w:pPr>
-        <w:bidi w:val="0"/>
-      </w:pPr>
-      <w:r>
-        <w:t xml:space="preserve">Schmidt, T., and </w:t>
-      </w:r>
-      <w:proofErr w:type="spellStart"/>
-      <w:r>
-        <w:t>Vorberg</w:t>
-      </w:r>
-      <w:proofErr w:type="spellEnd"/>
-      <w:r>
-        <w:t>, D. (2006). Criteria for unconscious cognition: three types of dissociation</w:t>
-      </w:r>
-    </w:p>
-    <w:p>
-      <w:pPr>
-        <w:bidi w:val="0"/>
-      </w:pPr>
-      <w:proofErr w:type="spellStart"/>
-      <w:r>
-        <w:t>Lähteenmäki</w:t>
-      </w:r>
-      <w:proofErr w:type="spellEnd"/>
-      <w:r>
-        <w:t xml:space="preserve">, M., </w:t>
-      </w:r>
-      <w:proofErr w:type="spellStart"/>
-      <w:r>
-        <w:t>Hyönä</w:t>
-      </w:r>
-      <w:proofErr w:type="spellEnd"/>
-      <w:r>
-        <w:t xml:space="preserve">, J., Koivisto, M., and </w:t>
-      </w:r>
-      <w:proofErr w:type="spellStart"/>
-      <w:r>
-        <w:t>Nummenmaa</w:t>
-      </w:r>
-      <w:proofErr w:type="spellEnd"/>
-      <w:r>
-        <w:t>, L. (2015). Affective processing requires awareness.</w:t>
-      </w:r>
-    </w:p>
-    <w:p>
-      <w:pPr>
-        <w:bidi w:val="0"/>
-      </w:pPr>
-      <w:proofErr w:type="spellStart"/>
-      <w:r>
-        <w:t>Holender</w:t>
-      </w:r>
-      <w:proofErr w:type="spellEnd"/>
-      <w:r>
-        <w:t xml:space="preserve">, D., &amp; </w:t>
-      </w:r>
-      <w:proofErr w:type="spellStart"/>
-      <w:r>
-        <w:t>Duscherer</w:t>
-      </w:r>
-      <w:proofErr w:type="spellEnd"/>
-      <w:r>
-        <w:t>, K. (2004). Unconscious perception: the need for a paradigm shift</w:t>
-      </w:r>
-    </w:p>
-    <w:p>
-      <w:pPr>
-        <w:bidi w:val="0"/>
-      </w:pPr>
-      <w:proofErr w:type="spellStart"/>
-      <w:r>
-        <w:t>Merikle</w:t>
-      </w:r>
-      <w:proofErr w:type="spellEnd"/>
-      <w:r>
-        <w:t>, P. M. (1992). Perception without awareness: Critical issues</w:t>
+        <w:t>Fowler, C., Wolford, G., Slade, R., &amp; Tassinary, L. (1981). Lexical access with and without awareness</w:t>
+      </w:r>
+    </w:p>
+    <w:p>
+      <w:pPr>
+        <w:bidi w:val="0"/>
+      </w:pPr>
+      <w:r>
+        <w:t>Schmidt, T., and Vorberg, D. (2006). Criteria for unconscious cognition: three types of dissociation</w:t>
+      </w:r>
+    </w:p>
+    <w:p>
+      <w:pPr>
+        <w:bidi w:val="0"/>
+      </w:pPr>
+      <w:r>
+        <w:t>Lähteenmäki, M., Hyönä, J., Koivisto, M., and Nummenmaa, L. (2015). Affective processing requires awareness.</w:t>
+      </w:r>
+    </w:p>
+    <w:p>
+      <w:pPr>
+        <w:bidi w:val="0"/>
+      </w:pPr>
+      <w:r>
+        <w:t>Holender, D., &amp; Duscherer, K. (2004). Unconscious perception: the need for a paradigm shift</w:t>
+      </w:r>
+    </w:p>
+    <w:p>
+      <w:pPr>
+        <w:bidi w:val="0"/>
+      </w:pPr>
+      <w:r>
+        <w:t>Merikle, P. M. (1992). Perception without awareness: Critical issues</w:t>
       </w:r>
     </w:p>
     <w:p>
@@ -2384,16 +1723,11 @@
           <w:rtl/>
         </w:rPr>
       </w:pPr>
-      <w:proofErr w:type="spellStart"/>
       <w:r>
         <w:t>Rees</w:t>
       </w:r>
       <w:r>
-        <w:t>et</w:t>
-      </w:r>
-      <w:proofErr w:type="spellEnd"/>
-      <w:r>
-        <w:t xml:space="preserve"> al.</w:t>
+        <w:t>et al.</w:t>
       </w:r>
       <w:r>
         <w:t xml:space="preserve"> (2002). Neural correlates of consciousness in humans</w:t>
@@ -2440,15 +1774,7 @@
         </w:rPr>
       </w:pPr>
       <w:r>
-        <w:t xml:space="preserve">Cos, I., Belanger, N., &amp; </w:t>
-      </w:r>
-      <w:proofErr w:type="spellStart"/>
-      <w:r>
-        <w:t>Cisek</w:t>
-      </w:r>
-      <w:proofErr w:type="spellEnd"/>
-      <w:r>
-        <w:t>, P. (2011). The influence of predicted arm biomechanics on decision making ---- Motor costs affect decision making.</w:t>
+        <w:t>Cos, I., Belanger, N., &amp; Cisek, P. (2011). The influence of predicted arm biomechanics on decision making ---- Motor costs affect decision making.</w:t>
       </w:r>
     </w:p>
     <w:p>
@@ -2495,15 +1821,7 @@
       </w:pPr>
       <w:ins w:id="3" w:author="Chen Heller" w:date="2022-06-14T11:09:00Z">
         <w:r>
-          <w:t xml:space="preserve">Send </w:t>
-        </w:r>
-        <w:proofErr w:type="spellStart"/>
-        <w:r>
-          <w:t>Liad</w:t>
-        </w:r>
-        <w:proofErr w:type="spellEnd"/>
-        <w:r>
-          <w:t xml:space="preserve"> all the papers so she can read abstracts on plane.</w:t>
+          <w:t>Send Liad all the papers so she can read abstracts on plane.</w:t>
         </w:r>
       </w:ins>
     </w:p>
@@ -2524,15 +1842,7 @@
       </w:pPr>
       <w:ins w:id="6" w:author="Chen Heller" w:date="2022-06-15T11:03:00Z">
         <w:r>
-          <w:t xml:space="preserve">Ask </w:t>
-        </w:r>
-        <w:proofErr w:type="spellStart"/>
-        <w:r>
-          <w:t>liad</w:t>
-        </w:r>
-        <w:proofErr w:type="spellEnd"/>
-        <w:r>
-          <w:t xml:space="preserve"> if the figures should be made differently to look more formal?</w:t>
+          <w:t>Ask liad if the figures should be made differently to look more formal?</w:t>
         </w:r>
       </w:ins>
     </w:p>
@@ -2824,18 +2134,10 @@
         <w:t xml:space="preserve">. We thus examine </w:t>
       </w:r>
       <w:r>
-        <w:t xml:space="preserve">the usage of motion tracking as a performance </w:t>
-      </w:r>
-      <w:proofErr w:type="gramStart"/>
-      <w:r>
-        <w:t>measure</w:t>
-      </w:r>
-      <w:r>
-        <w:t>, and</w:t>
-      </w:r>
-      <w:proofErr w:type="gramEnd"/>
-      <w:r>
-        <w:t xml:space="preserve"> ask if </w:t>
+        <w:t>the usage of motion tracking as a performance measure</w:t>
+      </w:r>
+      <w:r>
+        <w:t xml:space="preserve">, and ask if </w:t>
       </w:r>
       <w:r>
         <w:t>it</w:t>
@@ -3001,15 +2303,7 @@
       </w:ins>
       <w:ins w:id="24" w:author="Chen Heller" w:date="2022-06-14T11:24:00Z">
         <w:r>
-          <w:t xml:space="preserve">ntuitive response measures require less effort to </w:t>
-        </w:r>
-        <w:proofErr w:type="gramStart"/>
-        <w:r>
-          <w:t>use</w:t>
-        </w:r>
-        <w:proofErr w:type="gramEnd"/>
-        <w:r>
-          <w:t xml:space="preserve"> </w:t>
+          <w:t xml:space="preserve">ntuitive response measures require less effort to use </w:t>
         </w:r>
       </w:ins>
       <w:ins w:id="25" w:author="Chen Heller" w:date="2022-06-14T11:31:00Z">
@@ -3488,7 +2782,6 @@
       <w:r>
         <w:t xml:space="preserve">manipulated </w:t>
       </w:r>
-      <w:proofErr w:type="spellStart"/>
       <w:ins w:id="53" w:author="Chen Heller" w:date="2022-06-14T11:35:00Z">
         <w:r>
           <w:t>during</w:t>
@@ -3500,11 +2793,7 @@
         </w:r>
       </w:del>
       <w:r>
-        <w:t>the</w:t>
-      </w:r>
-      <w:proofErr w:type="spellEnd"/>
-      <w:r>
-        <w:t xml:space="preserve"> task</w:t>
+        <w:t>the task</w:t>
       </w:r>
       <w:ins w:id="55" w:author="Chen Heller" w:date="2022-06-14T11:36:00Z">
         <w:r>
@@ -4192,15 +3481,7 @@
       </w:moveTo>
       <w:ins w:id="115" w:author="Chen Heller" w:date="2022-06-15T15:13:00Z">
         <w:r>
-          <w:t xml:space="preserve"> </w:t>
-        </w:r>
-        <w:proofErr w:type="spellStart"/>
-        <w:r>
-          <w:t>whis</w:t>
-        </w:r>
-        <w:proofErr w:type="spellEnd"/>
-        <w:r>
-          <w:t xml:space="preserve"> is </w:t>
+          <w:t xml:space="preserve"> whis is </w:t>
         </w:r>
       </w:ins>
       <w:moveTo w:id="116" w:author="Chen Heller" w:date="2022-04-20T18:03:00Z">
@@ -4424,15 +3705,7 @@
       </w:ins>
       <w:ins w:id="143" w:author="Chen Heller" w:date="2022-06-15T11:01:00Z">
         <w:r>
-          <w:t xml:space="preserve">ed line represents a single trial's </w:t>
-        </w:r>
-        <w:proofErr w:type="gramStart"/>
-        <w:r>
-          <w:t>path</w:t>
-        </w:r>
-        <w:proofErr w:type="gramEnd"/>
-        <w:r>
-          <w:t xml:space="preserve"> and </w:t>
+          <w:t xml:space="preserve">ed line represents a single trial's path and </w:t>
         </w:r>
       </w:ins>
       <w:ins w:id="144" w:author="Chen Heller" w:date="2022-06-15T11:02:00Z">
@@ -5220,15 +4493,7 @@
       </w:ins>
       <w:ins w:id="196" w:author="Chen Heller" w:date="2022-06-15T11:11:00Z">
         <w:r>
-          <w:t xml:space="preserve">. The dashed grey line represents the center </w:t>
-        </w:r>
-        <w:proofErr w:type="gramStart"/>
-        <w:r>
-          <w:t>line</w:t>
-        </w:r>
-        <w:proofErr w:type="gramEnd"/>
-        <w:r>
-          <w:t xml:space="preserve"> and the blue arrows represent each sample's deviation from the center.</w:t>
+          <w:t>. The dashed grey line represents the center line and the blue arrows represent each sample's deviation from the center.</w:t>
         </w:r>
       </w:ins>
     </w:p>
@@ -5799,35 +5064,7 @@
         <w:rPr>
           <w:iCs/>
         </w:rPr>
-        <w:t xml:space="preserve">Data will be collected at Prof. </w:t>
-      </w:r>
-      <w:proofErr w:type="spellStart"/>
-      <w:r>
-        <w:rPr>
-          <w:iCs/>
-        </w:rPr>
-        <w:t>Liad</w:t>
-      </w:r>
-      <w:proofErr w:type="spellEnd"/>
-      <w:r>
-        <w:rPr>
-          <w:iCs/>
-        </w:rPr>
-        <w:t xml:space="preserve"> </w:t>
-      </w:r>
-      <w:proofErr w:type="spellStart"/>
-      <w:r>
-        <w:rPr>
-          <w:iCs/>
-        </w:rPr>
-        <w:t>Mudrik's</w:t>
-      </w:r>
-      <w:proofErr w:type="spellEnd"/>
-      <w:r>
-        <w:rPr>
-          <w:iCs/>
-        </w:rPr>
-        <w:t xml:space="preserve"> lab </w:t>
+        <w:t xml:space="preserve">Data will be collected at Prof. Liad Mudrik's lab </w:t>
       </w:r>
       <w:r>
         <w:rPr>
@@ -5985,23 +5222,14 @@
           <w:t xml:space="preserve">effect sizes </w:t>
         </w:r>
       </w:ins>
-      <w:proofErr w:type="gramStart"/>
       <w:ins w:id="238" w:author="Chen Heller" w:date="2022-06-14T12:00:00Z">
         <w:r>
-          <w:t>was</w:t>
-        </w:r>
-        <w:proofErr w:type="gramEnd"/>
-        <w:r>
-          <w:t xml:space="preserve"> </w:t>
+          <w:t xml:space="preserve">was </w:t>
         </w:r>
       </w:ins>
       <w:ins w:id="239" w:author="Chen Heller" w:date="2022-05-03T17:48:00Z">
         <w:r>
-          <w:t xml:space="preserve">Cohen's </w:t>
-        </w:r>
-        <w:proofErr w:type="spellStart"/>
-        <w:r>
-          <w:t>d</w:t>
+          <w:t>Cohen's d</w:t>
         </w:r>
         <w:r>
           <w:rPr>
@@ -6009,7 +5237,6 @@
           </w:rPr>
           <w:t>z</w:t>
         </w:r>
-        <w:proofErr w:type="spellEnd"/>
         <w:r>
           <w:t xml:space="preserve"> </w:t>
         </w:r>
@@ -6031,15 +5258,7 @@
       </w:ins>
       <w:ins w:id="243" w:author="Chen Heller" w:date="2022-06-14T12:01:00Z">
         <w:r>
-          <w:t xml:space="preserve">In accordance with our </w:t>
-        </w:r>
-        <w:proofErr w:type="gramStart"/>
-        <w:r>
-          <w:t>hypothesis</w:t>
-        </w:r>
-        <w:proofErr w:type="gramEnd"/>
-        <w:r>
-          <w:t xml:space="preserve"> we assume the</w:t>
+          <w:t>In accordance with our hypothesis we assume the</w:t>
         </w:r>
       </w:ins>
       <w:ins w:id="244" w:author="Chen Heller" w:date="2022-06-14T12:02:00Z">
@@ -6073,11 +5292,7 @@
       </w:ins>
       <w:ins w:id="248" w:author="Chen Heller" w:date="2022-05-03T17:58:00Z">
         <w:r>
-          <w:t xml:space="preserve">en's </w:t>
-        </w:r>
-        <w:proofErr w:type="spellStart"/>
-        <w:r>
-          <w:t>d</w:t>
+          <w:t>en's d</w:t>
         </w:r>
         <w:r>
           <w:rPr>
@@ -6085,7 +5300,6 @@
           </w:rPr>
           <w:t>z</w:t>
         </w:r>
-        <w:proofErr w:type="spellEnd"/>
         <w:r>
           <w:t xml:space="preserve"> = 0.61)</w:t>
         </w:r>
@@ -7052,15 +6266,7 @@
       </w:ins>
       <w:ins w:id="305" w:author="Chen Heller" w:date="2022-05-15T10:16:00Z">
         <w:r>
-          <w:t xml:space="preserve"> completed in time (</w:t>
-        </w:r>
-        <w:proofErr w:type="gramStart"/>
-        <w:r>
-          <w:t>i.e.</w:t>
-        </w:r>
-        <w:proofErr w:type="gramEnd"/>
-        <w:r>
-          <w:t xml:space="preserve"> not "Too early" or "Too late").</w:t>
+          <w:t xml:space="preserve"> completed in time (i.e. not "Too early" or "Too late").</w:t>
         </w:r>
       </w:ins>
       <w:del w:id="306" w:author="Chen Heller" w:date="2022-04-20T17:52:00Z">
@@ -7412,34 +6618,18 @@
       <w:r>
         <w:t xml:space="preserve"> (</w:t>
       </w:r>
-      <w:proofErr w:type="spellStart"/>
       <w:r>
         <w:rPr>
           <w:rFonts w:cstheme="minorHAnsi"/>
         </w:rPr>
-        <w:t>VIEWPixx</w:t>
-      </w:r>
-      <w:proofErr w:type="spellEnd"/>
+        <w:t>VIEWPixx /3D Lite LCD display and data acquisition system</w:t>
+      </w:r>
       <w:r>
         <w:rPr>
           <w:rFonts w:cstheme="minorHAnsi"/>
         </w:rPr>
-        <w:t xml:space="preserve"> /3D Lite LCD display and data acquisition system</w:t>
-      </w:r>
-      <w:r>
-        <w:rPr>
-          <w:rFonts w:cstheme="minorHAnsi"/>
-        </w:rPr>
-        <w:t xml:space="preserve">, version 3.7.6287) using </w:t>
-      </w:r>
-      <w:proofErr w:type="spellStart"/>
-      <w:r>
-        <w:rPr>
-          <w:rFonts w:cstheme="minorHAnsi"/>
-        </w:rPr>
-        <w:t>Matlab</w:t>
-      </w:r>
-      <w:proofErr w:type="spellEnd"/>
+        <w:t>, version 3.7.6287) using Matlab</w:t>
+      </w:r>
       <w:ins w:id="335" w:author="Chen Heller" w:date="2022-05-15T10:48:00Z">
         <w:r>
           <w:rPr>
@@ -7519,14 +6709,12 @@
         <w:t xml:space="preserve">and </w:t>
       </w:r>
       <w:commentRangeStart w:id="341"/>
-      <w:proofErr w:type="spellStart"/>
       <w:r>
         <w:rPr>
           <w:rFonts w:cstheme="minorHAnsi"/>
         </w:rPr>
         <w:t>Psychtoolbox</w:t>
       </w:r>
-      <w:proofErr w:type="spellEnd"/>
       <w:ins w:id="342" w:author="Chen Heller" w:date="2022-05-15T10:41:00Z">
         <w:r>
           <w:rPr>
@@ -8102,21 +7290,7 @@
         <w:rPr>
           <w:rFonts w:cstheme="minorHAnsi"/>
         </w:rPr>
-        <w:t xml:space="preserve">A system of 6 </w:t>
-      </w:r>
-      <w:proofErr w:type="spellStart"/>
-      <w:r>
-        <w:rPr>
-          <w:rFonts w:cstheme="minorHAnsi"/>
-        </w:rPr>
-        <w:t>OptiTrack</w:t>
-      </w:r>
-      <w:proofErr w:type="spellEnd"/>
-      <w:r>
-        <w:rPr>
-          <w:rFonts w:cstheme="minorHAnsi"/>
-        </w:rPr>
-        <w:t xml:space="preserve"> Flex 13 camer</w:t>
+        <w:t>A system of 6 OptiTrack Flex 13 camer</w:t>
       </w:r>
       <w:r>
         <w:rPr>
@@ -8135,21 +7309,7 @@
           <w:rPr>
             <w:rFonts w:cstheme="minorHAnsi"/>
           </w:rPr>
-          <w:t xml:space="preserve">by </w:t>
-        </w:r>
-        <w:proofErr w:type="spellStart"/>
-        <w:r>
-          <w:rPr>
-            <w:rFonts w:cstheme="minorHAnsi"/>
-          </w:rPr>
-          <w:t>NaturalPoint</w:t>
-        </w:r>
-        <w:proofErr w:type="spellEnd"/>
-        <w:r>
-          <w:rPr>
-            <w:rFonts w:cstheme="minorHAnsi"/>
-          </w:rPr>
-          <w:t xml:space="preserve"> Inc</w:t>
+          <w:t>by NaturalPoint Inc</w:t>
         </w:r>
       </w:ins>
       <w:r>
@@ -8240,21 +7400,7 @@
         <w:rPr>
           <w:rFonts w:cstheme="minorHAnsi"/>
         </w:rPr>
-        <w:t xml:space="preserve">broadcasted online to a </w:t>
-      </w:r>
-      <w:proofErr w:type="spellStart"/>
-      <w:r>
-        <w:rPr>
-          <w:rFonts w:cstheme="minorHAnsi"/>
-        </w:rPr>
-        <w:t>NatNet</w:t>
-      </w:r>
-      <w:proofErr w:type="spellEnd"/>
-      <w:r>
-        <w:rPr>
-          <w:rFonts w:cstheme="minorHAnsi"/>
-        </w:rPr>
-        <w:t xml:space="preserve"> client </w:t>
+        <w:t xml:space="preserve">broadcasted online to a NatNet client </w:t>
       </w:r>
       <w:ins w:id="366" w:author="Chen Heller" w:date="2022-06-14T12:19:00Z">
         <w:r>
@@ -8304,21 +7450,7 @@
         <w:rPr>
           <w:rFonts w:cstheme="minorHAnsi"/>
         </w:rPr>
-        <w:t xml:space="preserve">recorded with </w:t>
-      </w:r>
-      <w:proofErr w:type="spellStart"/>
-      <w:r>
-        <w:rPr>
-          <w:rFonts w:cstheme="minorHAnsi"/>
-        </w:rPr>
-        <w:t>Matlab</w:t>
-      </w:r>
-      <w:proofErr w:type="spellEnd"/>
-      <w:r>
-        <w:rPr>
-          <w:rFonts w:cstheme="minorHAnsi"/>
-        </w:rPr>
-        <w:t>.</w:t>
+        <w:t>recorded with Matlab.</w:t>
       </w:r>
     </w:p>
     <w:p>
@@ -9253,15 +8385,7 @@
         <w:bidi w:val="0"/>
       </w:pPr>
       <w:r>
-        <w:t xml:space="preserve">The procedure closely follows the one used in </w:t>
-      </w:r>
-      <w:proofErr w:type="spellStart"/>
-      <w:r>
-        <w:t>Dehaene</w:t>
-      </w:r>
-      <w:proofErr w:type="spellEnd"/>
-      <w:r>
-        <w:t xml:space="preserve"> et al., </w:t>
+        <w:t xml:space="preserve">The procedure closely follows the one used in Dehaene et al., </w:t>
       </w:r>
       <w:r>
         <w:t>[</w:t>
@@ -9626,14 +8750,12 @@
       <w:r>
         <w:t xml:space="preserve">7 </w:t>
       </w:r>
-      <w:proofErr w:type="gramStart"/>
       <w:r>
         <w:t>second</w:t>
       </w:r>
       <w:r>
         <w:t>s</w:t>
       </w:r>
-      <w:proofErr w:type="gramEnd"/>
       <w:r>
         <w:t xml:space="preserve"> response window. </w:t>
       </w:r>
@@ -9861,15 +8983,7 @@
         </w:r>
         <w:bookmarkEnd w:id="471"/>
         <w:r>
-          <w:t xml:space="preserve">. Design. Stimuli presentation order. Each trial starts </w:t>
-        </w:r>
-        <w:proofErr w:type="gramStart"/>
-        <w:r>
-          <w:t>is</w:t>
-        </w:r>
-        <w:proofErr w:type="gramEnd"/>
-        <w:r>
-          <w:t xml:space="preserve"> comp</w:t>
+          <w:t>. Design. Stimuli presentation order. Each trial starts is comp</w:t>
         </w:r>
         <w:r>
           <w:t xml:space="preserve">osed of </w:t>
@@ -10015,12 +9129,10 @@
         <w:t xml:space="preserve">with the </w:t>
       </w:r>
       <w:commentRangeStart w:id="486"/>
-      <w:proofErr w:type="spellStart"/>
       <w:r>
         <w:t>inpaint_nans</w:t>
       </w:r>
       <w:commentRangeEnd w:id="486"/>
-      <w:proofErr w:type="spellEnd"/>
       <w:r>
         <w:rPr>
           <w:rStyle w:val="CommentReference"/>
@@ -10040,103 +9152,79 @@
         <w:t>unction</w:t>
       </w:r>
       <w:r>
-        <w:t xml:space="preserve"> to fill gaps in the </w:t>
-      </w:r>
-      <w:proofErr w:type="gramStart"/>
-      <w:r>
-        <w:t>trajectory</w:t>
+        <w:t xml:space="preserve"> to fill gaps in the trajectory</w:t>
       </w:r>
       <w:r>
         <w:t xml:space="preserve">, </w:t>
       </w:r>
       <w:r>
-        <w:t>and</w:t>
-      </w:r>
-      <w:proofErr w:type="gramEnd"/>
+        <w:t xml:space="preserve">and </w:t>
+      </w:r>
+      <w:r>
+        <w:t>will t</w:t>
+      </w:r>
+      <w:r>
+        <w:t xml:space="preserve">hen be filtered with a </w:t>
+      </w:r>
+      <w:r>
+        <w:t xml:space="preserve">low pass butterworth filter </w:t>
+      </w:r>
+      <w:r>
+        <w:t>(</w:t>
+      </w:r>
+      <w:r>
+        <w:t>2</w:t>
+      </w:r>
+      <w:r>
+        <w:rPr>
+          <w:vertAlign w:val="superscript"/>
+        </w:rPr>
+        <w:t>nd</w:t>
+      </w:r>
+      <w:r>
+        <w:t xml:space="preserve"> order with cutoff at 8Hz</w:t>
+      </w:r>
+      <w:r>
+        <w:t>) to reduce noise</w:t>
+      </w:r>
+      <w:r>
+        <w:t>.</w:t>
+      </w:r>
       <w:r>
         <w:t xml:space="preserve"> </w:t>
       </w:r>
       <w:r>
-        <w:t>will t</w:t>
-      </w:r>
-      <w:r>
-        <w:t xml:space="preserve">hen be filtered with a </w:t>
-      </w:r>
-      <w:r>
-        <w:t xml:space="preserve">low pass </w:t>
-      </w:r>
-      <w:proofErr w:type="spellStart"/>
-      <w:r>
-        <w:t>butterworth</w:t>
-      </w:r>
-      <w:proofErr w:type="spellEnd"/>
-      <w:r>
-        <w:t xml:space="preserve"> filter </w:t>
-      </w:r>
-      <w:r>
-        <w:t>(</w:t>
-      </w:r>
-      <w:r>
-        <w:t>2</w:t>
-      </w:r>
-      <w:r>
-        <w:rPr>
-          <w:vertAlign w:val="superscript"/>
-        </w:rPr>
-        <w:t>nd</w:t>
-      </w:r>
-      <w:r>
-        <w:t xml:space="preserve"> order with cutoff at 8Hz</w:t>
-      </w:r>
-      <w:r>
-        <w:t>) to reduce noise</w:t>
-      </w:r>
-      <w:r>
-        <w:t>.</w:t>
+        <w:t xml:space="preserve">The </w:t>
+      </w:r>
+      <w:r>
+        <w:t xml:space="preserve">axis' </w:t>
+      </w:r>
+      <w:r>
+        <w:t>origin will be set a</w:t>
+      </w:r>
+      <w:r>
+        <w:t>t</w:t>
+      </w:r>
+      <w:r>
+        <w:t xml:space="preserve"> the </w:t>
+      </w:r>
+      <w:r>
+        <w:t>first sample</w:t>
+      </w:r>
+      <w:r>
+        <w:t xml:space="preserve"> of each trial</w:t>
+      </w:r>
+      <w:r>
+        <w:t>. To locate movement onset</w:t>
+      </w:r>
+      <w:r>
+        <w:t>,</w:t>
       </w:r>
       <w:r>
         <w:t xml:space="preserve"> </w:t>
       </w:r>
       <w:r>
-        <w:t xml:space="preserve">The </w:t>
-      </w:r>
-      <w:r>
-        <w:t xml:space="preserve">axis' </w:t>
-      </w:r>
-      <w:r>
-        <w:t>origin will be set a</w:t>
-      </w:r>
-      <w:r>
-        <w:t>t</w:t>
-      </w:r>
-      <w:r>
-        <w:t xml:space="preserve"> the </w:t>
-      </w:r>
-      <w:r>
-        <w:t>first sample</w:t>
-      </w:r>
-      <w:r>
-        <w:t xml:space="preserve"> of each trial</w:t>
-      </w:r>
-      <w:r>
-        <w:t>. To locate movement onset</w:t>
-      </w:r>
-      <w:r>
-        <w:t>,</w:t>
-      </w:r>
-      <w:r>
-        <w:t xml:space="preserve"> </w:t>
-      </w:r>
-      <w:r>
-        <w:t xml:space="preserve">a low pass </w:t>
-      </w:r>
-      <w:proofErr w:type="spellStart"/>
-      <w:r>
-        <w:t>butterworth</w:t>
-      </w:r>
-      <w:proofErr w:type="spellEnd"/>
-      <w:r>
-        <w:t xml:space="preserve"> filter </w:t>
+        <w:t xml:space="preserve">a low pass butterworth filter </w:t>
       </w:r>
       <w:r>
         <w:t>(</w:t>
@@ -10970,15 +10058,7 @@
       </w:ins>
       <w:ins w:id="539" w:author="Chen Heller" w:date="2022-05-15T16:08:00Z">
         <w:r>
-          <w:t>he "</w:t>
-        </w:r>
-        <w:proofErr w:type="spellStart"/>
-        <w:r>
-          <w:t>effectsize</w:t>
-        </w:r>
-        <w:proofErr w:type="spellEnd"/>
-        <w:r>
-          <w:t xml:space="preserve">" package </w:t>
+          <w:t xml:space="preserve">he "effectsize" package </w:t>
         </w:r>
         <w:commentRangeStart w:id="540"/>
         <w:r>
@@ -11017,11 +10097,7 @@
       </w:ins>
       <w:ins w:id="545" w:author="Chen Heller" w:date="2022-05-15T14:48:00Z">
         <w:r>
-          <w:t xml:space="preserve">Cohen's </w:t>
-        </w:r>
-        <w:proofErr w:type="spellStart"/>
-        <w:r>
-          <w:t>d</w:t>
+          <w:t>Cohen's d</w:t>
         </w:r>
         <w:r>
           <w:rPr>
@@ -11029,7 +10105,6 @@
           </w:rPr>
           <w:t>z</w:t>
         </w:r>
-        <w:proofErr w:type="spellEnd"/>
         <w:r>
           <w:t xml:space="preserve"> </w:t>
         </w:r>
@@ -11046,11 +10121,7 @@
       </w:ins>
       <w:ins w:id="548" w:author="Chen Heller" w:date="2022-05-15T16:10:00Z">
         <w:r>
-          <w:t xml:space="preserve">confidence </w:t>
-        </w:r>
-        <w:proofErr w:type="spellStart"/>
-        <w:r>
-          <w:t>intervals</w:t>
+          <w:t>confidence intervals</w:t>
         </w:r>
       </w:ins>
       <w:ins w:id="549" w:author="Chen Heller" w:date="2022-06-15T09:45:00Z">
@@ -11103,11 +10174,7 @@
       </w:del>
       <w:ins w:id="552" w:author="Chen Heller" w:date="2022-06-15T09:45:00Z">
         <w:r>
-          <w:t>Non</w:t>
-        </w:r>
-        <w:proofErr w:type="spellEnd"/>
-        <w:r>
-          <w:t xml:space="preserve"> overlapping </w:t>
+          <w:t xml:space="preserve">Non overlapping </w:t>
         </w:r>
       </w:ins>
       <w:ins w:id="553" w:author="Chen Heller" w:date="2022-06-15T09:46:00Z">
@@ -11126,14 +10193,9 @@
       <w:r>
         <w:t xml:space="preserve"> </w:t>
       </w:r>
-      <w:proofErr w:type="gramStart"/>
       <w:ins w:id="555" w:author="Chen Heller" w:date="2022-06-15T09:46:00Z">
         <w:r>
-          <w:t>In the event that</w:t>
-        </w:r>
-        <w:proofErr w:type="gramEnd"/>
-        <w:r>
-          <w:t xml:space="preserve"> a different DV will produce a larger effect size, it will be used instead of </w:t>
+          <w:t xml:space="preserve">In the event that a different DV will produce a larger effect size, it will be used instead of </w:t>
         </w:r>
       </w:ins>
       <w:ins w:id="556" w:author="Chen Heller" w:date="2022-05-15T16:31:00Z">
@@ -11353,15 +10415,7 @@
       </w:ins>
       <w:ins w:id="579" w:author="Chen Heller" w:date="2022-05-03T19:29:00Z">
         <w:r>
-          <w:t xml:space="preserve">a </w:t>
-        </w:r>
-        <w:proofErr w:type="spellStart"/>
-        <w:r>
-          <w:t>qq</w:t>
-        </w:r>
-        <w:proofErr w:type="spellEnd"/>
-        <w:r>
-          <w:t>-plot</w:t>
+          <w:t>a qq-plot</w:t>
         </w:r>
       </w:ins>
       <w:del w:id="580" w:author="Chen Heller" w:date="2022-05-03T19:29:00Z">
@@ -12036,21 +11090,8 @@
         </w:rPr>
         <w:annotationRef/>
       </w:r>
-      <w:proofErr w:type="spellStart"/>
-      <w:r>
-        <w:t>Hassin</w:t>
-      </w:r>
-      <w:proofErr w:type="spellEnd"/>
-      <w:r>
-        <w:t xml:space="preserve">, R. R. (2013). </w:t>
-      </w:r>
-      <w:proofErr w:type="gramStart"/>
-      <w:r>
-        <w:t>Yes</w:t>
-      </w:r>
-      <w:proofErr w:type="gramEnd"/>
-      <w:r>
-        <w:t xml:space="preserve"> it can: On the functional abilities of the human unconscious. </w:t>
+      <w:r>
+        <w:t>Hassin, R. R. (2013). Yes it can: On the functional abilities of the human unconscious. </w:t>
       </w:r>
       <w:r>
         <w:rPr>
@@ -12084,21 +11125,8 @@
         <w:pStyle w:val="CommentText"/>
         <w:bidi w:val="0"/>
       </w:pPr>
-      <w:proofErr w:type="spellStart"/>
-      <w:r>
-        <w:t>Hesselmann</w:t>
-      </w:r>
-      <w:proofErr w:type="spellEnd"/>
-      <w:r>
-        <w:t xml:space="preserve"> 2015 - </w:t>
-      </w:r>
-      <w:proofErr w:type="gramStart"/>
-      <w:r>
-        <w:t>Definitely maybe</w:t>
-      </w:r>
-      <w:proofErr w:type="gramEnd"/>
-      <w:r>
-        <w:t xml:space="preserve"> can unconscious processes perform the same functions as conscious processes</w:t>
+      <w:r>
+        <w:t>Hesselmann 2015 - Definitely maybe can unconscious processes perform the same functions as conscious processes</w:t>
       </w:r>
     </w:p>
     <w:p>
@@ -12178,13 +11206,8 @@
           <w:rtl/>
         </w:rPr>
       </w:pPr>
-      <w:proofErr w:type="spellStart"/>
-      <w:r>
-        <w:t>Sklar</w:t>
-      </w:r>
-      <w:proofErr w:type="spellEnd"/>
-      <w:r>
-        <w:t xml:space="preserve"> 2021 - Regression to the Mean Does Not Explain Away Nonconscious Processing</w:t>
+      <w:r>
+        <w:t>Sklar 2021 - Regression to the Mean Does Not Explain Away Nonconscious Processing</w:t>
       </w:r>
     </w:p>
     <w:p>
@@ -12269,13 +11292,8 @@
         <w:pStyle w:val="CommentText"/>
         <w:bidi w:val="0"/>
       </w:pPr>
-      <w:proofErr w:type="spellStart"/>
-      <w:r>
-        <w:t>Quilty</w:t>
-      </w:r>
-      <w:proofErr w:type="spellEnd"/>
-      <w:r>
-        <w:t>-Dunn, J. (2019). Unconscious perception and phenomenal coherence. </w:t>
+      <w:r>
+        <w:t>Quilty-Dunn, J. (2019). Unconscious perception and phenomenal coherence. </w:t>
       </w:r>
       <w:r>
         <w:rPr>
@@ -12311,52 +11329,20 @@
         <w:annotationRef/>
       </w:r>
       <w:r>
-        <w:t xml:space="preserve">Van den </w:t>
-      </w:r>
-      <w:proofErr w:type="spellStart"/>
-      <w:r>
-        <w:t>Bussche</w:t>
-      </w:r>
-      <w:proofErr w:type="spellEnd"/>
-      <w:r>
-        <w:t xml:space="preserve">, E., Van den </w:t>
-      </w:r>
-      <w:proofErr w:type="spellStart"/>
-      <w:r>
-        <w:t>Noortgate</w:t>
-      </w:r>
-      <w:proofErr w:type="spellEnd"/>
-      <w:r>
-        <w:t xml:space="preserve">, W., &amp; </w:t>
-      </w:r>
-      <w:proofErr w:type="spellStart"/>
-      <w:r>
-        <w:t>Reynvoet</w:t>
-      </w:r>
-      <w:proofErr w:type="spellEnd"/>
-      <w:r>
-        <w:t>, B. (2009). Mechanisms of masked priming: a meta-analysis</w:t>
-      </w:r>
-    </w:p>
-    <w:p>
-      <w:pPr>
-        <w:bidi w:val="0"/>
-      </w:pPr>
-    </w:p>
-    <w:p>
-      <w:pPr>
-        <w:bidi w:val="0"/>
-      </w:pPr>
-      <w:r>
-        <w:t xml:space="preserve">Rohr, M., &amp; </w:t>
-      </w:r>
-      <w:proofErr w:type="spellStart"/>
-      <w:r>
-        <w:t>Wentura</w:t>
-      </w:r>
-      <w:proofErr w:type="spellEnd"/>
-      <w:r>
-        <w:t>, D. (2021). Degree and Complexity of Non-conscious Emotional Information Processing–A Review of Masked Priming Studies</w:t>
+        <w:t>Van den Bussche, E., Van den Noortgate, W., &amp; Reynvoet, B. (2009). Mechanisms of masked priming: a meta-analysis</w:t>
+      </w:r>
+    </w:p>
+    <w:p>
+      <w:pPr>
+        <w:bidi w:val="0"/>
+      </w:pPr>
+    </w:p>
+    <w:p>
+      <w:pPr>
+        <w:bidi w:val="0"/>
+      </w:pPr>
+      <w:r>
+        <w:t>Rohr, M., &amp; Wentura, D. (2021). Degree and Complexity of Non-conscious Emotional Information Processing–A Review of Masked Priming Studies</w:t>
       </w:r>
     </w:p>
     <w:p>
@@ -12387,229 +11373,194 @@
         </w:rPr>
         <w:annotationRef/>
       </w:r>
-      <w:proofErr w:type="spellStart"/>
-      <w:r>
-        <w:t>Vermeiren</w:t>
-      </w:r>
-      <w:proofErr w:type="spellEnd"/>
-      <w:r>
-        <w:t xml:space="preserve">, A., &amp; </w:t>
-      </w:r>
-      <w:proofErr w:type="spellStart"/>
-      <w:r>
-        <w:t>Cleeremans</w:t>
-      </w:r>
-      <w:proofErr w:type="spellEnd"/>
-      <w:r>
-        <w:t>, A. (2012). The validity of d′ measures. </w:t>
-      </w:r>
-      <w:proofErr w:type="spellStart"/>
+      <w:r>
+        <w:t>Vermeiren, A., &amp; Cleeremans, A. (2012). The validity of d′ measures. </w:t>
+      </w:r>
       <w:r>
         <w:rPr>
           <w:i/>
           <w:iCs/>
         </w:rPr>
-        <w:t>PloS</w:t>
-      </w:r>
-      <w:proofErr w:type="spellEnd"/>
+        <w:t>PloS one</w:t>
+      </w:r>
+      <w:r>
+        <w:t>, </w:t>
+      </w:r>
       <w:r>
         <w:rPr>
           <w:i/>
           <w:iCs/>
         </w:rPr>
-        <w:t xml:space="preserve"> one</w:t>
-      </w:r>
-      <w:r>
-        <w:t>, </w:t>
+        <w:t>7</w:t>
+      </w:r>
+      <w:r>
+        <w:t>(2), e31595.</w:t>
+      </w:r>
+    </w:p>
+    <w:p>
+      <w:pPr>
+        <w:bidi w:val="0"/>
+      </w:pPr>
+    </w:p>
+    <w:p>
+      <w:pPr>
+        <w:bidi w:val="0"/>
+      </w:pPr>
+      <w:r>
+        <w:t>Pratte, M. S., &amp; Rouder, J. N. (2009). A task-difficulty artifact in subliminal priming. </w:t>
       </w:r>
       <w:r>
         <w:rPr>
           <w:i/>
           <w:iCs/>
         </w:rPr>
-        <w:t>7</w:t>
-      </w:r>
-      <w:r>
-        <w:t>(2), e31595.</w:t>
-      </w:r>
-    </w:p>
-    <w:p>
-      <w:pPr>
-        <w:bidi w:val="0"/>
-      </w:pPr>
-    </w:p>
-    <w:p>
-      <w:pPr>
-        <w:bidi w:val="0"/>
-      </w:pPr>
-      <w:r>
-        <w:t xml:space="preserve">Pratte, M. S., &amp; </w:t>
-      </w:r>
-      <w:proofErr w:type="spellStart"/>
-      <w:r>
-        <w:t>Rouder</w:t>
-      </w:r>
-      <w:proofErr w:type="spellEnd"/>
-      <w:r>
-        <w:t>, J. N. (2009). A task-difficulty artifact in subliminal priming. </w:t>
+        <w:t>Attention, Perception, &amp; Psychophysics</w:t>
+      </w:r>
+      <w:r>
+        <w:t>, </w:t>
       </w:r>
       <w:r>
         <w:rPr>
           <w:i/>
           <w:iCs/>
         </w:rPr>
-        <w:t>Attention, Perception, &amp; Psychophysics</w:t>
-      </w:r>
-      <w:r>
-        <w:t>, </w:t>
+        <w:t>71</w:t>
+      </w:r>
+      <w:r>
+        <w:t>(6), 1276-1283.</w:t>
+      </w:r>
+    </w:p>
+    <w:p>
+      <w:pPr>
+        <w:bidi w:val="0"/>
+      </w:pPr>
+    </w:p>
+    <w:p>
+      <w:pPr>
+        <w:bidi w:val="0"/>
+      </w:pPr>
+      <w:r>
+        <w:t>Avneon, M., &amp; Lamy, D. (2018). Reexamining unconscious response priming: A liminal-prime paradigm. </w:t>
       </w:r>
       <w:r>
         <w:rPr>
           <w:i/>
           <w:iCs/>
         </w:rPr>
-        <w:t>71</w:t>
-      </w:r>
-      <w:r>
-        <w:t>(6), 1276-1283.</w:t>
-      </w:r>
-    </w:p>
-    <w:p>
-      <w:pPr>
-        <w:bidi w:val="0"/>
-      </w:pPr>
-    </w:p>
-    <w:p>
-      <w:pPr>
-        <w:bidi w:val="0"/>
-      </w:pPr>
-      <w:proofErr w:type="spellStart"/>
-      <w:r>
-        <w:t>Avneon</w:t>
-      </w:r>
-      <w:proofErr w:type="spellEnd"/>
-      <w:r>
-        <w:t>, M., &amp; Lamy, D. (2018). Reexamining unconscious response priming: A liminal-prime paradigm. </w:t>
+        <w:t>Consciousness and cognition</w:t>
+      </w:r>
+      <w:r>
+        <w:t>, </w:t>
       </w:r>
       <w:r>
         <w:rPr>
           <w:i/>
           <w:iCs/>
         </w:rPr>
-        <w:t>Consciousness and cognition</w:t>
-      </w:r>
-      <w:r>
-        <w:t>, </w:t>
+        <w:t>59</w:t>
+      </w:r>
+      <w:r>
+        <w:t>, 87-103.</w:t>
+      </w:r>
+    </w:p>
+    <w:p>
+      <w:pPr>
+        <w:bidi w:val="0"/>
+        <w:rPr>
+          <w:rtl/>
+        </w:rPr>
+      </w:pPr>
+    </w:p>
+    <w:p>
+      <w:pPr>
+        <w:bidi w:val="0"/>
+      </w:pPr>
+      <w:r>
+        <w:t>Shanks, D. R. (2017). Regressive research: The pitfalls of post hoc data selection in the study of unconscious mental processes. </w:t>
       </w:r>
       <w:r>
         <w:rPr>
           <w:i/>
           <w:iCs/>
         </w:rPr>
-        <w:t>59</w:t>
-      </w:r>
-      <w:r>
-        <w:t>, 87-103.</w:t>
-      </w:r>
-    </w:p>
-    <w:p>
-      <w:pPr>
-        <w:bidi w:val="0"/>
-        <w:rPr>
-          <w:rtl/>
-        </w:rPr>
-      </w:pPr>
-    </w:p>
-    <w:p>
-      <w:pPr>
-        <w:bidi w:val="0"/>
-      </w:pPr>
-      <w:r>
-        <w:t>Shanks, D. R. (2017). Regressive research: The pitfalls of post hoc data selection in the study of unconscious mental processes. </w:t>
+        <w:t>Psychonomic Bulletin &amp; Review</w:t>
+      </w:r>
+      <w:r>
+        <w:t>, </w:t>
       </w:r>
       <w:r>
         <w:rPr>
           <w:i/>
           <w:iCs/>
         </w:rPr>
-        <w:t>Psychonomic Bulletin &amp; Review</w:t>
-      </w:r>
-      <w:r>
-        <w:t>, </w:t>
+        <w:t>24</w:t>
+      </w:r>
+      <w:r>
+        <w:t>(3), 752-775.</w:t>
+      </w:r>
+    </w:p>
+  </w:comment>
+  <w:comment w:id="10" w:author="Chen Heller" w:date="2022-05-26T09:51:00Z" w:initials="CH">
+    <w:p>
+      <w:pPr>
+        <w:bidi w:val="0"/>
+      </w:pPr>
+      <w:r>
+        <w:rPr>
+          <w:rStyle w:val="CommentReference"/>
+        </w:rPr>
+        <w:annotationRef/>
+      </w:r>
+      <w:r>
+        <w:t xml:space="preserve">Greenwald, A. G., et al. (1996). "Three cognitive markers of unconscious semantic </w:t>
+      </w:r>
+    </w:p>
+    <w:p>
+      <w:pPr>
+        <w:pStyle w:val="CommentText"/>
+        <w:bidi w:val="0"/>
+      </w:pPr>
+      <w:r>
+        <w:t>activation." Science 273(5282): 1699-1702</w:t>
+      </w:r>
+    </w:p>
+    <w:p>
+      <w:pPr>
+        <w:pStyle w:val="CommentText"/>
+        <w:bidi w:val="0"/>
+      </w:pPr>
+    </w:p>
+  </w:comment>
+  <w:comment w:id="11" w:author="Chen Heller" w:date="2022-04-13T17:06:00Z" w:initials="CH">
+    <w:p>
+      <w:pPr>
+        <w:pStyle w:val="CommentText"/>
+        <w:bidi w:val="0"/>
+      </w:pPr>
+      <w:r>
+        <w:rPr>
+          <w:rStyle w:val="CommentReference"/>
+        </w:rPr>
+        <w:annotationRef/>
+      </w:r>
+      <w:r>
+        <w:t>Newell, B. R., &amp; Shanks, D. R. (2014). Unconscious influences on decision making: A critical review. </w:t>
       </w:r>
       <w:r>
         <w:rPr>
           <w:i/>
           <w:iCs/>
         </w:rPr>
-        <w:t>24</w:t>
-      </w:r>
-      <w:r>
-        <w:t>(3), 752-775.</w:t>
-      </w:r>
-    </w:p>
-  </w:comment>
-  <w:comment w:id="10" w:author="Chen Heller" w:date="2022-05-26T09:51:00Z" w:initials="CH">
-    <w:p>
-      <w:pPr>
-        <w:bidi w:val="0"/>
-      </w:pPr>
-      <w:r>
-        <w:rPr>
-          <w:rStyle w:val="CommentReference"/>
-        </w:rPr>
-        <w:annotationRef/>
-      </w:r>
-      <w:r>
-        <w:t xml:space="preserve">Greenwald, A. G., et al. (1996). "Three cognitive markers of unconscious semantic </w:t>
-      </w:r>
-    </w:p>
-    <w:p>
-      <w:pPr>
-        <w:pStyle w:val="CommentText"/>
-        <w:bidi w:val="0"/>
-      </w:pPr>
-      <w:r>
-        <w:t>activation." Science 273(5282): 1699-1702</w:t>
-      </w:r>
-    </w:p>
-    <w:p>
-      <w:pPr>
-        <w:pStyle w:val="CommentText"/>
-        <w:bidi w:val="0"/>
-      </w:pPr>
-    </w:p>
-  </w:comment>
-  <w:comment w:id="11" w:author="Chen Heller" w:date="2022-04-13T17:06:00Z" w:initials="CH">
-    <w:p>
-      <w:pPr>
-        <w:pStyle w:val="CommentText"/>
-        <w:bidi w:val="0"/>
-      </w:pPr>
-      <w:r>
-        <w:rPr>
-          <w:rStyle w:val="CommentReference"/>
-        </w:rPr>
-        <w:annotationRef/>
-      </w:r>
-      <w:r>
-        <w:t>Newell, B. R., &amp; Shanks, D. R. (2014). Unconscious influences on decision making: A critical review. </w:t>
+        <w:t>Behavioral and brain sciences</w:t>
+      </w:r>
+      <w:r>
+        <w:t>, </w:t>
       </w:r>
       <w:r>
         <w:rPr>
           <w:i/>
           <w:iCs/>
         </w:rPr>
-        <w:t>Behavioral and brain sciences</w:t>
-      </w:r>
-      <w:r>
-        <w:t>, </w:t>
-      </w:r>
-      <w:r>
-        <w:rPr>
-          <w:i/>
-          <w:iCs/>
-        </w:rPr>
         <w:t>37</w:t>
       </w:r>
       <w:r>
@@ -12642,21 +11593,8 @@
         <w:pStyle w:val="CommentText"/>
         <w:bidi w:val="0"/>
       </w:pPr>
-      <w:proofErr w:type="spellStart"/>
-      <w:r>
-        <w:t>Reingold</w:t>
-      </w:r>
-      <w:proofErr w:type="spellEnd"/>
-      <w:r>
-        <w:t xml:space="preserve">, E. M., &amp; </w:t>
-      </w:r>
-      <w:proofErr w:type="spellStart"/>
-      <w:r>
-        <w:t>Merikle</w:t>
-      </w:r>
-      <w:proofErr w:type="spellEnd"/>
-      <w:r>
-        <w:t>, P. M. (1988). Using direct and indirect measures to study perception without awareness. Perception &amp; psychophysics, 44(6), 563-575.</w:t>
+      <w:r>
+        <w:t>Reingold, E. M., &amp; Merikle, P. M. (1988). Using direct and indirect measures to study perception without awareness. Perception &amp; psychophysics, 44(6), 563-575.</w:t>
       </w:r>
     </w:p>
     <w:p>
@@ -12681,21 +11619,12 @@
         <w:pStyle w:val="CommentText"/>
         <w:bidi w:val="0"/>
       </w:pPr>
-      <w:proofErr w:type="spellStart"/>
       <w:r>
         <w:rPr>
           <w:sz w:val="24"/>
           <w:szCs w:val="24"/>
         </w:rPr>
-        <w:t>Vadillo</w:t>
-      </w:r>
-      <w:proofErr w:type="spellEnd"/>
-      <w:r>
-        <w:rPr>
-          <w:sz w:val="24"/>
-          <w:szCs w:val="24"/>
-        </w:rPr>
-        <w:t>, M. A., Konstantinidis, E., &amp; Shanks, D. R. (2016). Underpowered samples, false negatives, and unconscious learning. </w:t>
+        <w:t>Vadillo, M. A., Konstantinidis, E., &amp; Shanks, D. R. (2016). Underpowered samples, false negatives, and unconscious learning. </w:t>
       </w:r>
       <w:r>
         <w:rPr>
@@ -12775,21 +11704,8 @@
         </w:rPr>
         <w:annotationRef/>
       </w:r>
-      <w:proofErr w:type="spellStart"/>
-      <w:r>
-        <w:t>Hassin</w:t>
-      </w:r>
-      <w:proofErr w:type="spellEnd"/>
-      <w:r>
-        <w:t xml:space="preserve">, R. R. (2013). </w:t>
-      </w:r>
-      <w:proofErr w:type="gramStart"/>
-      <w:r>
-        <w:t>Yes</w:t>
-      </w:r>
-      <w:proofErr w:type="gramEnd"/>
-      <w:r>
-        <w:t xml:space="preserve"> it can: On the functional abilities of the human unconscious. </w:t>
+      <w:r>
+        <w:t>Hassin, R. R. (2013). Yes it can: On the functional abilities of the human unconscious. </w:t>
       </w:r>
       <w:r>
         <w:rPr>
@@ -12823,21 +11739,8 @@
         <w:pStyle w:val="CommentText"/>
         <w:bidi w:val="0"/>
       </w:pPr>
-      <w:proofErr w:type="spellStart"/>
-      <w:r>
-        <w:t>Hesselmann</w:t>
-      </w:r>
-      <w:proofErr w:type="spellEnd"/>
-      <w:r>
-        <w:t xml:space="preserve"> 2015 - </w:t>
-      </w:r>
-      <w:proofErr w:type="gramStart"/>
-      <w:r>
-        <w:t>Definitely maybe</w:t>
-      </w:r>
-      <w:proofErr w:type="gramEnd"/>
-      <w:r>
-        <w:t xml:space="preserve"> can unconscious processes perform the same functions as conscious processes</w:t>
+      <w:r>
+        <w:t>Hesselmann 2015 - Definitely maybe can unconscious processes perform the same functions as conscious processes</w:t>
       </w:r>
     </w:p>
     <w:p>
@@ -12937,13 +11840,8 @@
           <w:rtl/>
         </w:rPr>
       </w:pPr>
-      <w:proofErr w:type="spellStart"/>
-      <w:r>
-        <w:t>Sklar</w:t>
-      </w:r>
-      <w:proofErr w:type="spellEnd"/>
-      <w:r>
-        <w:t xml:space="preserve"> 2021 - Regression to the Mean Does Not Explain Away Nonconscious Processing</w:t>
+      <w:r>
+        <w:t>Sklar 2021 - Regression to the Mean Does Not Explain Away Nonconscious Processing</w:t>
       </w:r>
     </w:p>
     <w:p>
@@ -13028,13 +11926,8 @@
         <w:pStyle w:val="CommentText"/>
         <w:bidi w:val="0"/>
       </w:pPr>
-      <w:proofErr w:type="spellStart"/>
-      <w:r>
-        <w:t>Quilty</w:t>
-      </w:r>
-      <w:proofErr w:type="spellEnd"/>
-      <w:r>
-        <w:t>-Dunn, J. (2019). Unconscious perception and phenomenal coherence. </w:t>
+      <w:r>
+        <w:t>Quilty-Dunn, J. (2019). Unconscious perception and phenomenal coherence. </w:t>
       </w:r>
       <w:r>
         <w:rPr>
@@ -13100,34 +11993,41 @@
           <w:sz w:val="16"/>
           <w:szCs w:val="16"/>
         </w:rPr>
-        <w:t xml:space="preserve">Friedman, J., &amp; </w:t>
-      </w:r>
-      <w:proofErr w:type="spellStart"/>
-      <w:r>
+        <w:t>Friedman, J., &amp; Finkbeiner, M. (2010). Temporal dynamics of masked congruence priming: evidence from reaching trajectories</w:t>
+      </w:r>
+    </w:p>
+    <w:p>
+      <w:pPr>
+        <w:pStyle w:val="CommentText"/>
+        <w:bidi w:val="0"/>
         <w:rPr>
           <w:sz w:val="16"/>
           <w:szCs w:val="16"/>
         </w:rPr>
-        <w:t>Finkbeiner</w:t>
-      </w:r>
-      <w:proofErr w:type="spellEnd"/>
-      <w:r>
+      </w:pPr>
+    </w:p>
+    <w:p>
+      <w:pPr>
+        <w:pStyle w:val="CommentText"/>
+        <w:bidi w:val="0"/>
         <w:rPr>
           <w:sz w:val="16"/>
           <w:szCs w:val="16"/>
         </w:rPr>
-        <w:t>, M. (2010). Temporal dynamics of masked congruence priming: evidence from reaching trajectories</w:t>
-      </w:r>
-    </w:p>
-    <w:p>
-      <w:pPr>
-        <w:pStyle w:val="CommentText"/>
-        <w:bidi w:val="0"/>
+      </w:pPr>
+      <w:r>
+        <w:rPr>
+          <w:rStyle w:val="CommentReference"/>
+        </w:rPr>
+        <w:annotationRef/>
+      </w:r>
+      <w:r>
         <w:rPr>
           <w:sz w:val="16"/>
           <w:szCs w:val="16"/>
         </w:rPr>
-      </w:pPr>
+        <w:t>Gallivan &amp; Chapman 2014 - Three-dimensional reach trajectories as a probe of real-time decision-making between multiple competing targets</w:t>
+      </w:r>
     </w:p>
     <w:p>
       <w:pPr>
@@ -13138,36 +12038,12 @@
           <w:szCs w:val="16"/>
         </w:rPr>
       </w:pPr>
-      <w:r>
-        <w:rPr>
-          <w:rStyle w:val="CommentReference"/>
-        </w:rPr>
-        <w:annotationRef/>
-      </w:r>
-      <w:r>
-        <w:rPr>
-          <w:sz w:val="16"/>
-          <w:szCs w:val="16"/>
-        </w:rPr>
-        <w:t>Gallivan &amp; Chapman 2014 - Three-dimensional reach trajectories as a probe of real-time decision-making between multiple competing targets</w:t>
-      </w:r>
     </w:p>
     <w:p>
       <w:pPr>
         <w:pStyle w:val="CommentText"/>
         <w:bidi w:val="0"/>
-        <w:rPr>
-          <w:sz w:val="16"/>
-          <w:szCs w:val="16"/>
-        </w:rPr>
-      </w:pPr>
-    </w:p>
-    <w:p>
-      <w:pPr>
-        <w:pStyle w:val="CommentText"/>
-        <w:bidi w:val="0"/>
-      </w:pPr>
-      <w:proofErr w:type="spellStart"/>
+      </w:pPr>
       <w:r>
         <w:rPr>
           <w:sz w:val="14"/>
@@ -13175,7 +12051,6 @@
         </w:rPr>
         <w:t>Cressman</w:t>
       </w:r>
-      <w:proofErr w:type="spellEnd"/>
       <w:r>
         <w:rPr>
           <w:sz w:val="14"/>
@@ -13219,39 +12094,7 @@
         <w:annotationRef/>
       </w:r>
       <w:r>
-        <w:t xml:space="preserve">Almeida, J., Mahon, B. Z., </w:t>
-      </w:r>
-      <w:proofErr w:type="spellStart"/>
-      <w:r>
-        <w:t>Zapater-Raberov</w:t>
-      </w:r>
-      <w:proofErr w:type="spellEnd"/>
-      <w:r>
-        <w:t xml:space="preserve">, V., </w:t>
-      </w:r>
-      <w:proofErr w:type="spellStart"/>
-      <w:r>
-        <w:t>Dziuba</w:t>
-      </w:r>
-      <w:proofErr w:type="spellEnd"/>
-      <w:r>
-        <w:t xml:space="preserve">, A., </w:t>
-      </w:r>
-      <w:proofErr w:type="spellStart"/>
-      <w:r>
-        <w:t>Cabaço</w:t>
-      </w:r>
-      <w:proofErr w:type="spellEnd"/>
-      <w:r>
-        <w:t xml:space="preserve">, T., Marques, J. F., &amp; </w:t>
-      </w:r>
-      <w:proofErr w:type="spellStart"/>
-      <w:r>
-        <w:t>Caramazza</w:t>
-      </w:r>
-      <w:proofErr w:type="spellEnd"/>
-      <w:r>
-        <w:t>, A</w:t>
+        <w:t>Almeida, J., Mahon, B. Z., Zapater-Raberov, V., Dziuba, A., Cabaço, T., Marques, J. F., &amp; Caramazza, A</w:t>
       </w:r>
       <w:r>
         <w:rPr>
@@ -13277,21 +12120,8 @@
         <w:pStyle w:val="CommentText"/>
         <w:bidi w:val="0"/>
       </w:pPr>
-      <w:proofErr w:type="spellStart"/>
-      <w:r>
-        <w:t>Finkbeiner</w:t>
-      </w:r>
-      <w:proofErr w:type="spellEnd"/>
-      <w:r>
-        <w:t xml:space="preserve">, &amp; Friedman, J. (2011) The flexibility of </w:t>
-      </w:r>
-      <w:proofErr w:type="spellStart"/>
-      <w:r>
-        <w:t>nonconsciously</w:t>
-      </w:r>
-      <w:proofErr w:type="spellEnd"/>
-      <w:r>
-        <w:t xml:space="preserve"> deployed cognitive processes: evidence from masked congruence priming.</w:t>
+      <w:r>
+        <w:t>Finkbeiner, &amp; Friedman, J. (2011) The flexibility of nonconsciously deployed cognitive processes: evidence from masked congruence priming.</w:t>
       </w:r>
     </w:p>
     <w:p>
@@ -13305,21 +12135,8 @@
         <w:pStyle w:val="CommentText"/>
         <w:bidi w:val="0"/>
       </w:pPr>
-      <w:proofErr w:type="spellStart"/>
-      <w:r>
-        <w:t>Finkbeiner</w:t>
-      </w:r>
-      <w:proofErr w:type="spellEnd"/>
-      <w:r>
-        <w:t xml:space="preserve">, M., Song, J. H., Nakayama, K., &amp; </w:t>
-      </w:r>
-      <w:proofErr w:type="spellStart"/>
-      <w:r>
-        <w:t>Caramazza</w:t>
-      </w:r>
-      <w:proofErr w:type="spellEnd"/>
-      <w:r>
-        <w:t>, A. (2008)</w:t>
+      <w:r>
+        <w:t>Finkbeiner, M., Song, J. H., Nakayama, K., &amp; Caramazza, A. (2008)</w:t>
       </w:r>
       <w:r>
         <w:t xml:space="preserve"> </w:t>
@@ -13374,15 +12191,7 @@
         <w:annotationRef/>
       </w:r>
       <w:r>
-        <w:t xml:space="preserve">Burk, D., Ingram, J. N., Franklin, D. W., </w:t>
-      </w:r>
-      <w:proofErr w:type="spellStart"/>
-      <w:r>
-        <w:t>Shadlen</w:t>
-      </w:r>
-      <w:proofErr w:type="spellEnd"/>
-      <w:r>
-        <w:t>, M. N., &amp; Wolpert, D. M. (2014). Motor effort alters changes of mind in sensorimotor decision making</w:t>
+        <w:t>Burk, D., Ingram, J. N., Franklin, D. W., Shadlen, M. N., &amp; Wolpert, D. M. (2014). Motor effort alters changes of mind in sensorimotor decision making</w:t>
       </w:r>
     </w:p>
     <w:p>
@@ -13440,45 +12249,13 @@
         <w:bidi w:val="0"/>
       </w:pPr>
       <w:r>
-        <w:t>(</w:t>
-      </w:r>
-      <w:proofErr w:type="spellStart"/>
-      <w:r>
-        <w:t>L</w:t>
+        <w:t>(L</w:t>
       </w:r>
       <w:r>
         <w:t>eft</w:t>
       </w:r>
       <w:r>
-        <w:t>_con</w:t>
-      </w:r>
-      <w:proofErr w:type="spellEnd"/>
-      <w:r>
-        <w:t xml:space="preserve"> – </w:t>
-      </w:r>
-      <w:proofErr w:type="spellStart"/>
-      <w:r>
-        <w:t>left_incon</w:t>
-      </w:r>
-      <w:proofErr w:type="spellEnd"/>
-      <w:r>
-        <w:t>) + (</w:t>
-      </w:r>
-      <w:proofErr w:type="spellStart"/>
-      <w:r>
-        <w:t>Right_con</w:t>
-      </w:r>
-      <w:proofErr w:type="spellEnd"/>
-      <w:r>
-        <w:t xml:space="preserve"> – </w:t>
-      </w:r>
-      <w:proofErr w:type="spellStart"/>
-      <w:r>
-        <w:t>right_incon</w:t>
-      </w:r>
-      <w:proofErr w:type="spellEnd"/>
-      <w:r>
-        <w:t xml:space="preserve">) </w:t>
+        <w:t xml:space="preserve">_con – left_incon) + (Right_con – right_incon) </w:t>
       </w:r>
     </w:p>
     <w:p>
@@ -13507,15 +12284,7 @@
         <w:bidi w:val="0"/>
       </w:pPr>
       <w:r>
-        <w:t xml:space="preserve">Notice the Effect size in </w:t>
-      </w:r>
-      <w:proofErr w:type="spellStart"/>
-      <w:r>
-        <w:t>Dehaene</w:t>
-      </w:r>
-      <w:proofErr w:type="spellEnd"/>
-      <w:r>
-        <w:t xml:space="preserve"> is much larger than that received by Xiao and thus </w:t>
+        <w:t xml:space="preserve">Notice the Effect size in Dehaene is much larger than that received by Xiao and thus </w:t>
       </w:r>
       <w:r>
         <w:t>implicates a different sample size</w:t>
@@ -13547,13 +12316,8 @@
         <w:pStyle w:val="CommentText"/>
         <w:bidi w:val="0"/>
       </w:pPr>
-      <w:proofErr w:type="spellStart"/>
-      <w:r>
-        <w:t>Dehaene</w:t>
-      </w:r>
-      <w:proofErr w:type="spellEnd"/>
-      <w:r>
-        <w:t>:</w:t>
+      <w:r>
+        <w:t>Dehaene:</w:t>
       </w:r>
     </w:p>
     <w:p>
@@ -13942,21 +12706,8 @@
         </w:rPr>
         <w:annotationRef/>
       </w:r>
-      <w:proofErr w:type="spellStart"/>
-      <w:r>
-        <w:t>Faul</w:t>
-      </w:r>
-      <w:proofErr w:type="spellEnd"/>
-      <w:r>
-        <w:t xml:space="preserve">, F., </w:t>
-      </w:r>
-      <w:proofErr w:type="spellStart"/>
-      <w:r>
-        <w:t>Erdfelder</w:t>
-      </w:r>
-      <w:proofErr w:type="spellEnd"/>
-      <w:r>
-        <w:t xml:space="preserve">, E., Lang, A.-G. &amp; Buchner, A. (2007). G*Power 3: A flexible statistical power analysis program for the social, behavioral, and biomedical sciences. </w:t>
+      <w:r>
+        <w:t xml:space="preserve">Faul, F., Erdfelder, E., Lang, A.-G. &amp; Buchner, A. (2007). G*Power 3: A flexible statistical power analysis program for the social, behavioral, and biomedical sciences. </w:t>
       </w:r>
       <w:r>
         <w:rPr>
@@ -14091,7 +12842,6 @@
           <w:szCs w:val="21"/>
         </w:rPr>
       </w:pPr>
-      <w:proofErr w:type="spellStart"/>
       <w:r>
         <w:rPr>
           <w:rFonts w:ascii="Lato" w:hAnsi="Lato"/>
@@ -14100,20 +12850,8 @@
           <w:sz w:val="21"/>
           <w:szCs w:val="21"/>
         </w:rPr>
-        <w:t>Pelli</w:t>
-      </w:r>
-      <w:proofErr w:type="spellEnd"/>
-      <w:r>
-        <w:rPr>
-          <w:rFonts w:ascii="Lato" w:hAnsi="Lato"/>
-          <w:strike/>
-          <w:color w:val="555555"/>
-          <w:sz w:val="21"/>
-          <w:szCs w:val="21"/>
-        </w:rPr>
-        <w:t>, D. G. (1997) The </w:t>
-      </w:r>
-      <w:proofErr w:type="spellStart"/>
+        <w:t>Pelli, D. G. (1997) The </w:t>
+      </w:r>
       <w:r>
         <w:rPr>
           <w:rStyle w:val="HTMLCode"/>
@@ -14125,7 +12863,6 @@
         </w:rPr>
         <w:t>VideoToolbox</w:t>
       </w:r>
-      <w:proofErr w:type="spellEnd"/>
       <w:r>
         <w:rPr>
           <w:rFonts w:ascii="Lato" w:hAnsi="Lato"/>
@@ -14190,9 +12927,8 @@
           <w:sz w:val="21"/>
           <w:szCs w:val="21"/>
         </w:rPr>
-        <w:t xml:space="preserve">Kleiner M, Brainard D, </w:t>
-      </w:r>
-      <w:proofErr w:type="spellStart"/>
+        <w:t>Kleiner M, Brainard D, Pelli D, 2007, “What’s new in Psychtoolbox-3?” Perception 36 ECVP Abstract Supplement</w:t>
+      </w:r>
       <w:r>
         <w:rPr>
           <w:rFonts w:ascii="Lato" w:hAnsi="Lato"/>
@@ -14201,27 +12937,6 @@
           <w:sz w:val="21"/>
           <w:szCs w:val="21"/>
         </w:rPr>
-        <w:t>Pelli</w:t>
-      </w:r>
-      <w:proofErr w:type="spellEnd"/>
-      <w:r>
-        <w:rPr>
-          <w:rFonts w:ascii="Lato" w:hAnsi="Lato"/>
-          <w:strike/>
-          <w:color w:val="555555"/>
-          <w:sz w:val="21"/>
-          <w:szCs w:val="21"/>
-        </w:rPr>
-        <w:t xml:space="preserve"> D, 2007, “What’s new in Psychtoolbox-3?” Perception 36 ECVP Abstract Supplement</w:t>
-      </w:r>
-      <w:r>
-        <w:rPr>
-          <w:rFonts w:ascii="Lato" w:hAnsi="Lato"/>
-          <w:strike/>
-          <w:color w:val="555555"/>
-          <w:sz w:val="21"/>
-          <w:szCs w:val="21"/>
-        </w:rPr>
         <w:t>.</w:t>
       </w:r>
     </w:p>
@@ -14302,13 +13017,8 @@
         </w:rPr>
         <w:annotationRef/>
       </w:r>
-      <w:proofErr w:type="spellStart"/>
-      <w:r>
-        <w:t>NatNet</w:t>
-      </w:r>
-      <w:proofErr w:type="spellEnd"/>
-      <w:r>
-        <w:t xml:space="preserve"> SDK [Computer Software] (4.0.0) retrieved from </w:t>
+      <w:r>
+        <w:t xml:space="preserve">NatNet SDK [Computer Software] (4.0.0) retrieved from </w:t>
       </w:r>
     </w:p>
   </w:comment>
@@ -14425,15 +13135,7 @@
         <w:bidi w:val="0"/>
       </w:pPr>
       <w:r>
-        <w:t xml:space="preserve">This corpus can be bought to gain a list of the 442,911 most common </w:t>
-      </w:r>
-      <w:proofErr w:type="spellStart"/>
-      <w:r>
-        <w:t>hebrew</w:t>
-      </w:r>
-      <w:proofErr w:type="spellEnd"/>
-      <w:r>
-        <w:t xml:space="preserve"> words and their frequency.</w:t>
+        <w:t>This corpus can be bought to gain a list of the 442,911 most common hebrew words and their frequency.</w:t>
       </w:r>
     </w:p>
     <w:p>
@@ -14463,15 +13165,7 @@
         <w:bidi w:val="0"/>
       </w:pPr>
       <w:r>
-        <w:t xml:space="preserve">Frost, R., &amp; </w:t>
-      </w:r>
-      <w:proofErr w:type="spellStart"/>
-      <w:r>
-        <w:t>Plaut</w:t>
-      </w:r>
-      <w:proofErr w:type="spellEnd"/>
-      <w:r>
-        <w:t>, D.</w:t>
+        <w:t>Frost, R., &amp; Plaut, D.</w:t>
       </w:r>
       <w:r>
         <w:t xml:space="preserve"> (2005, February 3). </w:t>
@@ -14587,95 +13281,13 @@
         </w:rPr>
         <w:annotationRef/>
       </w:r>
-      <w:proofErr w:type="spellStart"/>
       <w:r>
         <w:rPr>
           <w:rFonts w:ascii="Arial" w:hAnsi="Arial" w:cs="Arial"/>
           <w:color w:val="222222"/>
           <w:shd w:val="clear" w:color="auto" w:fill="FFFFFF"/>
         </w:rPr>
-        <w:t>Dehaene</w:t>
-      </w:r>
-      <w:proofErr w:type="spellEnd"/>
-      <w:r>
-        <w:rPr>
-          <w:rFonts w:ascii="Arial" w:hAnsi="Arial" w:cs="Arial"/>
-          <w:color w:val="222222"/>
-          <w:shd w:val="clear" w:color="auto" w:fill="FFFFFF"/>
-        </w:rPr>
-        <w:t xml:space="preserve">, S., </w:t>
-      </w:r>
-      <w:proofErr w:type="spellStart"/>
-      <w:r>
-        <w:rPr>
-          <w:rFonts w:ascii="Arial" w:hAnsi="Arial" w:cs="Arial"/>
-          <w:color w:val="222222"/>
-          <w:shd w:val="clear" w:color="auto" w:fill="FFFFFF"/>
-        </w:rPr>
-        <w:t>Naccache</w:t>
-      </w:r>
-      <w:proofErr w:type="spellEnd"/>
-      <w:r>
-        <w:rPr>
-          <w:rFonts w:ascii="Arial" w:hAnsi="Arial" w:cs="Arial"/>
-          <w:color w:val="222222"/>
-          <w:shd w:val="clear" w:color="auto" w:fill="FFFFFF"/>
-        </w:rPr>
-        <w:t xml:space="preserve">, L., Cohen, L., </w:t>
-      </w:r>
-      <w:proofErr w:type="spellStart"/>
-      <w:r>
-        <w:rPr>
-          <w:rFonts w:ascii="Arial" w:hAnsi="Arial" w:cs="Arial"/>
-          <w:color w:val="222222"/>
-          <w:shd w:val="clear" w:color="auto" w:fill="FFFFFF"/>
-        </w:rPr>
-        <w:t>Bihan</w:t>
-      </w:r>
-      <w:proofErr w:type="spellEnd"/>
-      <w:r>
-        <w:rPr>
-          <w:rFonts w:ascii="Arial" w:hAnsi="Arial" w:cs="Arial"/>
-          <w:color w:val="222222"/>
-          <w:shd w:val="clear" w:color="auto" w:fill="FFFFFF"/>
-        </w:rPr>
-        <w:t xml:space="preserve">, D. L., </w:t>
-      </w:r>
-      <w:proofErr w:type="spellStart"/>
-      <w:r>
-        <w:rPr>
-          <w:rFonts w:ascii="Arial" w:hAnsi="Arial" w:cs="Arial"/>
-          <w:color w:val="222222"/>
-          <w:shd w:val="clear" w:color="auto" w:fill="FFFFFF"/>
-        </w:rPr>
-        <w:t>Mangin</w:t>
-      </w:r>
-      <w:proofErr w:type="spellEnd"/>
-      <w:r>
-        <w:rPr>
-          <w:rFonts w:ascii="Arial" w:hAnsi="Arial" w:cs="Arial"/>
-          <w:color w:val="222222"/>
-          <w:shd w:val="clear" w:color="auto" w:fill="FFFFFF"/>
-        </w:rPr>
-        <w:t xml:space="preserve">, J. F., </w:t>
-      </w:r>
-      <w:proofErr w:type="spellStart"/>
-      <w:r>
-        <w:rPr>
-          <w:rFonts w:ascii="Arial" w:hAnsi="Arial" w:cs="Arial"/>
-          <w:color w:val="222222"/>
-          <w:shd w:val="clear" w:color="auto" w:fill="FFFFFF"/>
-        </w:rPr>
-        <w:t>Poline</w:t>
-      </w:r>
-      <w:proofErr w:type="spellEnd"/>
-      <w:r>
-        <w:rPr>
-          <w:rFonts w:ascii="Arial" w:hAnsi="Arial" w:cs="Arial"/>
-          <w:color w:val="222222"/>
-          <w:shd w:val="clear" w:color="auto" w:fill="FFFFFF"/>
-        </w:rPr>
-        <w:t>, J. B., &amp; Rivière, D. (2001). Cerebral mechanisms of word masking and unconscious repetition priming. </w:t>
+        <w:t>Dehaene, S., Naccache, L., Cohen, L., Bihan, D. L., Mangin, J. F., Poline, J. B., &amp; Rivière, D. (2001). Cerebral mechanisms of word masking and unconscious repetition priming. </w:t>
       </w:r>
       <w:r>
         <w:rPr>
@@ -14823,13 +13435,8 @@
         <w:t xml:space="preserve">Written by </w:t>
       </w:r>
       <w:r>
-        <w:t xml:space="preserve">John </w:t>
-      </w:r>
-      <w:proofErr w:type="spellStart"/>
-      <w:r>
-        <w:t>D'Errico</w:t>
-      </w:r>
-      <w:proofErr w:type="spellEnd"/>
+        <w:t>John D'Errico</w:t>
+      </w:r>
       <w:r>
         <w:t>.</w:t>
       </w:r>
@@ -14849,15 +13456,7 @@
         <w:bidi w:val="0"/>
       </w:pPr>
       <w:r>
-        <w:t xml:space="preserve">John </w:t>
-      </w:r>
-      <w:proofErr w:type="spellStart"/>
-      <w:r>
-        <w:t>D'Errico</w:t>
-      </w:r>
-      <w:proofErr w:type="spellEnd"/>
-      <w:r>
-        <w:t xml:space="preserve"> (2022). inpaint_nans (https://www.mathworks.com/matlabcentral/fileexchange/4551-inpaint_nans), MATLAB Central File Exchange. Retrieved February 15, 2022.</w:t>
+        <w:t>John D'Errico (2022). inpaint_nans (https://www.mathworks.com/matlabcentral/fileexchange/4551-inpaint_nans), MATLAB Central File Exchange. Retrieved February 15, 2022.</w:t>
       </w:r>
     </w:p>
   </w:comment>
@@ -14874,15 +13473,7 @@
         <w:annotationRef/>
       </w:r>
       <w:r>
-        <w:t xml:space="preserve">TBD for </w:t>
-      </w:r>
-      <w:proofErr w:type="spellStart"/>
-      <w:r>
-        <w:t>Khen</w:t>
-      </w:r>
-      <w:proofErr w:type="spellEnd"/>
-      <w:r>
-        <w:t xml:space="preserve">: </w:t>
+        <w:t xml:space="preserve">TBD for Khen: </w:t>
       </w:r>
       <w:r>
         <w:rPr>
@@ -14921,7 +13512,6 @@
         </w:rPr>
         <w:annotationRef/>
       </w:r>
-      <w:proofErr w:type="spellStart"/>
       <w:r>
         <w:rPr>
           <w:rFonts w:cs="Calibri"/>
@@ -14931,91 +13521,7 @@
           <w:sz w:val="22"/>
           <w:szCs w:val="22"/>
         </w:rPr>
-        <w:t>Bogomolov</w:t>
-      </w:r>
-      <w:proofErr w:type="spellEnd"/>
-      <w:r>
-        <w:rPr>
-          <w:rFonts w:cs="Calibri"/>
-          <w:i/>
-          <w:iCs/>
-          <w:color w:val="000000"/>
-          <w:sz w:val="22"/>
-          <w:szCs w:val="22"/>
-        </w:rPr>
-        <w:t xml:space="preserve">, M., Peterson, C. B., </w:t>
-      </w:r>
-      <w:proofErr w:type="spellStart"/>
-      <w:r>
-        <w:rPr>
-          <w:rFonts w:cs="Calibri"/>
-          <w:i/>
-          <w:iCs/>
-          <w:color w:val="000000"/>
-          <w:sz w:val="22"/>
-          <w:szCs w:val="22"/>
-        </w:rPr>
-        <w:t>Benjamini</w:t>
-      </w:r>
-      <w:proofErr w:type="spellEnd"/>
-      <w:r>
-        <w:rPr>
-          <w:rFonts w:cs="Calibri"/>
-          <w:i/>
-          <w:iCs/>
-          <w:color w:val="000000"/>
-          <w:sz w:val="22"/>
-          <w:szCs w:val="22"/>
-        </w:rPr>
-        <w:t xml:space="preserve">, Y., &amp; </w:t>
-      </w:r>
-      <w:proofErr w:type="spellStart"/>
-      <w:r>
-        <w:rPr>
-          <w:rFonts w:cs="Calibri"/>
-          <w:i/>
-          <w:iCs/>
-          <w:color w:val="000000"/>
-          <w:sz w:val="22"/>
-          <w:szCs w:val="22"/>
-        </w:rPr>
-        <w:t>Sabatti</w:t>
-      </w:r>
-      <w:proofErr w:type="spellEnd"/>
-      <w:r>
-        <w:rPr>
-          <w:rFonts w:cs="Calibri"/>
-          <w:i/>
-          <w:iCs/>
-          <w:color w:val="000000"/>
-          <w:sz w:val="22"/>
-          <w:szCs w:val="22"/>
-        </w:rPr>
-        <w:t>, C. (2021). Hypotheses on a tree: new error rates and testing strategies. </w:t>
-      </w:r>
-      <w:proofErr w:type="spellStart"/>
-      <w:r>
-        <w:rPr>
-          <w:rFonts w:cs="Calibri"/>
-          <w:i/>
-          <w:iCs/>
-          <w:color w:val="000000"/>
-          <w:sz w:val="22"/>
-          <w:szCs w:val="22"/>
-        </w:rPr>
-        <w:t>Biometrika</w:t>
-      </w:r>
-      <w:proofErr w:type="spellEnd"/>
-      <w:r>
-        <w:rPr>
-          <w:rFonts w:cs="Calibri"/>
-          <w:i/>
-          <w:iCs/>
-          <w:color w:val="000000"/>
-          <w:sz w:val="22"/>
-          <w:szCs w:val="22"/>
-        </w:rPr>
-        <w:t>, 108(3), 575-590</w:t>
+        <w:t>Bogomolov, M., Peterson, C. B., Benjamini, Y., &amp; Sabatti, C. (2021). Hypotheses on a tree: new error rates and testing strategies. Biometrika, 108(3), 575-590</w:t>
       </w:r>
     </w:p>
   </w:comment>
@@ -15038,69 +13544,7 @@
           <w:szCs w:val="27"/>
           <w:shd w:val="clear" w:color="auto" w:fill="FFFFFF"/>
         </w:rPr>
-        <w:t>Ben-</w:t>
-      </w:r>
-      <w:proofErr w:type="spellStart"/>
-      <w:r>
-        <w:rPr>
-          <w:color w:val="000000"/>
-          <w:sz w:val="27"/>
-          <w:szCs w:val="27"/>
-          <w:shd w:val="clear" w:color="auto" w:fill="FFFFFF"/>
-        </w:rPr>
-        <w:t>Shachar</w:t>
-      </w:r>
-      <w:proofErr w:type="spellEnd"/>
-      <w:r>
-        <w:rPr>
-          <w:color w:val="000000"/>
-          <w:sz w:val="27"/>
-          <w:szCs w:val="27"/>
-          <w:shd w:val="clear" w:color="auto" w:fill="FFFFFF"/>
-        </w:rPr>
-        <w:t xml:space="preserve"> MS, </w:t>
-      </w:r>
-      <w:proofErr w:type="spellStart"/>
-      <w:r>
-        <w:rPr>
-          <w:color w:val="000000"/>
-          <w:sz w:val="27"/>
-          <w:szCs w:val="27"/>
-          <w:shd w:val="clear" w:color="auto" w:fill="FFFFFF"/>
-        </w:rPr>
-        <w:t>Lüdecke</w:t>
-      </w:r>
-      <w:proofErr w:type="spellEnd"/>
-      <w:r>
-        <w:rPr>
-          <w:color w:val="000000"/>
-          <w:sz w:val="27"/>
-          <w:szCs w:val="27"/>
-          <w:shd w:val="clear" w:color="auto" w:fill="FFFFFF"/>
-        </w:rPr>
-        <w:t xml:space="preserve"> D, Makowski D (2020). “</w:t>
-      </w:r>
-      <w:proofErr w:type="spellStart"/>
-      <w:proofErr w:type="gramStart"/>
-      <w:r>
-        <w:rPr>
-          <w:color w:val="000000"/>
-          <w:sz w:val="27"/>
-          <w:szCs w:val="27"/>
-          <w:shd w:val="clear" w:color="auto" w:fill="FFFFFF"/>
-        </w:rPr>
-        <w:t>effectsize</w:t>
-      </w:r>
-      <w:proofErr w:type="spellEnd"/>
-      <w:proofErr w:type="gramEnd"/>
-      <w:r>
-        <w:rPr>
-          <w:color w:val="000000"/>
-          <w:sz w:val="27"/>
-          <w:szCs w:val="27"/>
-          <w:shd w:val="clear" w:color="auto" w:fill="FFFFFF"/>
-        </w:rPr>
-        <w:t>: Estimation of Effect Size Indices and Standardized Parameters.” </w:t>
+        <w:t>Ben-Shachar MS, Lüdecke D, Makowski D (2020). “effectsize: Estimation of Effect Size Indices and Standardized Parameters.” </w:t>
       </w:r>
       <w:r>
         <w:rPr>
@@ -15110,29 +13554,7 @@
           <w:szCs w:val="27"/>
           <w:shd w:val="clear" w:color="auto" w:fill="FFFFFF"/>
         </w:rPr>
-        <w:t xml:space="preserve">Journal of </w:t>
-      </w:r>
-      <w:proofErr w:type="gramStart"/>
-      <w:r>
-        <w:rPr>
-          <w:rStyle w:val="Emphasis"/>
-          <w:color w:val="000000"/>
-          <w:sz w:val="27"/>
-          <w:szCs w:val="27"/>
-          <w:shd w:val="clear" w:color="auto" w:fill="FFFFFF"/>
-        </w:rPr>
-        <w:t>Open Source</w:t>
-      </w:r>
-      <w:proofErr w:type="gramEnd"/>
-      <w:r>
-        <w:rPr>
-          <w:rStyle w:val="Emphasis"/>
-          <w:color w:val="000000"/>
-          <w:sz w:val="27"/>
-          <w:szCs w:val="27"/>
-          <w:shd w:val="clear" w:color="auto" w:fill="FFFFFF"/>
-        </w:rPr>
-        <w:t xml:space="preserve"> Software</w:t>
+        <w:t>Journal of Open Source Software</w:t>
       </w:r>
       <w:r>
         <w:rPr>
@@ -15161,27 +13583,7 @@
           <w:szCs w:val="27"/>
           <w:shd w:val="clear" w:color="auto" w:fill="FFFFFF"/>
         </w:rPr>
-        <w:t xml:space="preserve">(56), 2815. </w:t>
-      </w:r>
-      <w:proofErr w:type="spellStart"/>
-      <w:r>
-        <w:rPr>
-          <w:color w:val="000000"/>
-          <w:sz w:val="27"/>
-          <w:szCs w:val="27"/>
-          <w:shd w:val="clear" w:color="auto" w:fill="FFFFFF"/>
-        </w:rPr>
-        <w:t>doi</w:t>
-      </w:r>
-      <w:proofErr w:type="spellEnd"/>
-      <w:r>
-        <w:rPr>
-          <w:color w:val="000000"/>
-          <w:sz w:val="27"/>
-          <w:szCs w:val="27"/>
-          <w:shd w:val="clear" w:color="auto" w:fill="FFFFFF"/>
-        </w:rPr>
-        <w:t>: </w:t>
+        <w:t>(56), 2815. doi: </w:t>
       </w:r>
       <w:hyperlink r:id="rId4" w:history="1">
         <w:r>
@@ -15332,13 +13734,8 @@
         <w:t xml:space="preserve"> and might be criticized for lacking</w:t>
       </w:r>
       <w:r>
-        <w:t xml:space="preserve"> </w:t>
-      </w:r>
-      <w:proofErr w:type="gramStart"/>
-      <w:r>
-        <w:t>a</w:t>
-      </w:r>
-      <w:proofErr w:type="gramEnd"/>
+        <w:t xml:space="preserve"> a</w:t>
+      </w:r>
       <w:r>
         <w:t xml:space="preserve"> FDR correction.</w:t>
       </w:r>
@@ -15433,47 +13830,19 @@
         <w:rPr>
           <w:rStyle w:val="CommentReference"/>
         </w:rPr>
-        <w:t xml:space="preserve">If we wish to say something about each point along the trajectory, there is no </w:t>
-      </w:r>
-      <w:proofErr w:type="gramStart"/>
+        <w:t>If we wish to say something about each point along the trajectory, there is no difference and we should use FDR.</w:t>
+      </w:r>
+    </w:p>
+    <w:p>
+      <w:pPr>
+        <w:pStyle w:val="CommentText"/>
+        <w:bidi w:val="0"/>
+      </w:pPr>
       <w:r>
         <w:rPr>
           <w:rStyle w:val="CommentReference"/>
         </w:rPr>
-        <w:t>difference</w:t>
-      </w:r>
-      <w:proofErr w:type="gramEnd"/>
-      <w:r>
-        <w:rPr>
-          <w:rStyle w:val="CommentReference"/>
-        </w:rPr>
-        <w:t xml:space="preserve"> and we should use FDR.</w:t>
-      </w:r>
-    </w:p>
-    <w:p>
-      <w:pPr>
-        <w:pStyle w:val="CommentText"/>
-        <w:bidi w:val="0"/>
-      </w:pPr>
-      <w:r>
-        <w:rPr>
-          <w:rStyle w:val="CommentReference"/>
-        </w:rPr>
-        <w:t xml:space="preserve">If we wish to say something about the entire </w:t>
-      </w:r>
-      <w:proofErr w:type="gramStart"/>
-      <w:r>
-        <w:rPr>
-          <w:rStyle w:val="CommentReference"/>
-        </w:rPr>
-        <w:t>trajectory</w:t>
-      </w:r>
-      <w:proofErr w:type="gramEnd"/>
-      <w:r>
-        <w:rPr>
-          <w:rStyle w:val="CommentReference"/>
-        </w:rPr>
-        <w:t xml:space="preserve"> we could think about all the comparisons along the trajectory as representing a single comparison, in which case we do </w:t>
+        <w:t xml:space="preserve">If we wish to say something about the entire trajectory we could think about all the comparisons along the trajectory as representing a single comparison, in which case we do </w:t>
       </w:r>
       <w:r>
         <w:rPr>
